--- a/doc/vinicius temoteo ferrari 4 (3).docx
+++ b/doc/vinicius temoteo ferrari 4 (3).docx
@@ -5584,27 +5584,13 @@
         <w:rPr>
           <w:rFonts w:ascii="Arial" w:hAnsi="Arial" w:cs="Arial"/>
         </w:rPr>
-        <w:t xml:space="preserve">Este </w:t>
-      </w:r>
-      <w:proofErr w:type="gramStart"/>
-      <w:r>
-        <w:rPr>
-          <w:rFonts w:ascii="Arial" w:hAnsi="Arial" w:cs="Arial"/>
-        </w:rPr>
-        <w:t xml:space="preserve">trabalho </w:t>
-      </w:r>
-      <w:r>
-        <w:rPr>
-          <w:rFonts w:ascii="Arial" w:hAnsi="Arial" w:cs="Arial"/>
-        </w:rPr>
-        <w:t xml:space="preserve"> tem</w:t>
-      </w:r>
-      <w:proofErr w:type="gramEnd"/>
-      <w:r>
-        <w:rPr>
-          <w:rFonts w:ascii="Arial" w:hAnsi="Arial" w:cs="Arial"/>
-        </w:rPr>
-        <w:t xml:space="preserve"> por o</w:t>
+        <w:t xml:space="preserve">Este trabalho </w:t>
+      </w:r>
+      <w:r>
+        <w:rPr>
+          <w:rFonts w:ascii="Arial" w:hAnsi="Arial" w:cs="Arial"/>
+        </w:rPr>
+        <w:t xml:space="preserve"> tem por o</w:t>
       </w:r>
       <w:r>
         <w:rPr>
@@ -5848,344 +5834,290 @@
           <w:i/>
           <w:lang w:val="en-US"/>
         </w:rPr>
-        <w:t xml:space="preserve">Of course, defect rate is just one small measure of quality. If you could talk to our business stakeholders, </w:t>
-      </w:r>
-      <w:proofErr w:type="gramStart"/>
+        <w:t>Of course, defect rate is just one small measure of quality. If you could talk to our business stakeholders, you’d find they’re satisfied, often even delighted, that we deliver just what they asked for each iteration. We’ve implemented features that competing companies thought were too complex to automate. Many factors come into play, including other agile practices such as short iterations, continuous integration, and refactoring. However, I think our ability to understand and capture business requirements, and then code to meet them, is a critical reason for our success.</w:t>
+      </w:r>
+      <w:r>
+        <w:rPr>
+          <w:rFonts w:ascii="Arial" w:hAnsi="Arial" w:cs="Arial"/>
+          <w:lang w:val="en-US"/>
+        </w:rPr>
+        <w:t xml:space="preserve"> </w:t>
+      </w:r>
+      <w:r>
+        <w:rPr>
+          <w:rFonts w:ascii="Arial" w:hAnsi="Arial" w:cs="Arial"/>
+        </w:rPr>
+        <w:t xml:space="preserve">(CRISPIN, 2006, p. 71, </w:t>
+      </w:r>
+      <w:r>
+        <w:rPr>
+          <w:rFonts w:ascii="Arial" w:hAnsi="Arial" w:cs="Arial"/>
+          <w:i/>
+        </w:rPr>
+        <w:t>grifo do autor</w:t>
+      </w:r>
+      <w:r>
+        <w:rPr>
+          <w:rFonts w:ascii="Arial" w:hAnsi="Arial" w:cs="Arial"/>
+        </w:rPr>
+        <w:t xml:space="preserve">) </w:t>
+      </w:r>
+    </w:p>
+    <w:p>
+      <w:pPr>
+        <w:ind w:left="1416"/>
+        <w:jc w:val="both"/>
+        <w:rPr>
+          <w:rFonts w:ascii="Arial" w:hAnsi="Arial" w:cs="Arial"/>
+        </w:rPr>
+      </w:pPr>
+      <w:r>
+        <w:rPr>
+          <w:rFonts w:ascii="Arial" w:hAnsi="Arial" w:cs="Arial"/>
+        </w:rPr>
+        <w:t>Claro, a taxa de defeito é apenas uma pequena medida de qualidade. Se você pudesse falar com nossos stakeholders do negócio, você acharia que eles estão satisfeitos, muitas vezes até mesmo prazer, que nós entregamos exatamente o que eles pediram para cada iteração. Nós implementamos características que as empresas concorrentes pensavam eram demasiado complexas para automatizar. Muitos fatores entram em jogo, incluindo outras práticas ágeis como iterações curtas, integração contínua e refatoração. No entanto, eu acho que a nossa capacidade de compreender e capturar os requisitos de negócio e, em seguida, o código para encontrá-los, é uma razão fundamental para o nosso sucesso. (Tradução nossa).</w:t>
+      </w:r>
+    </w:p>
+    <w:p>
+      <w:pPr>
+        <w:spacing w:line="360" w:lineRule="auto"/>
+        <w:ind w:firstLine="708"/>
+        <w:jc w:val="both"/>
+        <w:rPr>
+          <w:rFonts w:ascii="Arial" w:hAnsi="Arial" w:cs="Arial"/>
+        </w:rPr>
+      </w:pPr>
+      <w:r>
+        <w:rPr>
+          <w:rFonts w:ascii="Arial" w:hAnsi="Arial" w:cs="Arial"/>
+        </w:rPr>
+        <w:t xml:space="preserve">Após o manifesto ágil, métodos de desenvolvimento foram criados como </w:t>
+      </w:r>
+      <w:r>
+        <w:rPr>
+          <w:rFonts w:ascii="Arial" w:hAnsi="Arial" w:cs="Arial"/>
+          <w:i/>
+        </w:rPr>
+        <w:t xml:space="preserve">Scrum </w:t>
+      </w:r>
+      <w:r>
+        <w:rPr>
+          <w:rFonts w:ascii="Arial" w:hAnsi="Arial" w:cs="Arial"/>
+        </w:rPr>
+        <w:t>e</w:t>
+      </w:r>
+      <w:r>
+        <w:rPr>
+          <w:rFonts w:ascii="Arial" w:hAnsi="Arial" w:cs="Arial"/>
+          <w:i/>
+        </w:rPr>
+        <w:t xml:space="preserve"> E</w:t>
+      </w:r>
+      <w:r>
+        <w:rPr>
+          <w:rFonts w:ascii="Arial" w:hAnsi="Arial" w:cs="Arial"/>
+          <w:i/>
+        </w:rPr>
+        <w:t>Xtreme Programing,</w:t>
+      </w:r>
+      <w:r>
+        <w:rPr>
+          <w:rFonts w:ascii="Arial" w:hAnsi="Arial" w:cs="Arial"/>
+        </w:rPr>
+        <w:t xml:space="preserve"> </w:t>
+      </w:r>
+      <w:r>
+        <w:rPr>
+          <w:rFonts w:ascii="Arial" w:hAnsi="Arial" w:cs="Arial"/>
+        </w:rPr>
+        <w:t>que</w:t>
+      </w:r>
+      <w:r>
+        <w:rPr>
+          <w:rFonts w:ascii="Arial" w:hAnsi="Arial" w:cs="Arial"/>
+        </w:rPr>
+        <w:t xml:space="preserve"> tentam estabelecer parâmetros de qualidade e permiti</w:t>
+      </w:r>
+      <w:r>
+        <w:rPr>
+          <w:rFonts w:ascii="Arial" w:hAnsi="Arial" w:cs="Arial"/>
+        </w:rPr>
+        <w:t>m</w:t>
+      </w:r>
+      <w:r>
+        <w:rPr>
+          <w:rFonts w:ascii="Arial" w:hAnsi="Arial" w:cs="Arial"/>
+        </w:rPr>
+        <w:t xml:space="preserve"> que o desenvolvimento seja versátil e fácil de ser modificado, e que são pa</w:t>
+      </w:r>
+      <w:r>
+        <w:rPr>
+          <w:rFonts w:ascii="Arial" w:hAnsi="Arial" w:cs="Arial"/>
+        </w:rPr>
+        <w:t>ssiveis a mudança de requisitos. P</w:t>
+      </w:r>
+      <w:r>
+        <w:rPr>
+          <w:rFonts w:ascii="Arial" w:hAnsi="Arial" w:cs="Arial"/>
+        </w:rPr>
+        <w:t>artindo do XP</w:t>
+      </w:r>
+      <w:r>
+        <w:rPr>
+          <w:rFonts w:ascii="Arial" w:hAnsi="Arial" w:cs="Arial"/>
+        </w:rPr>
+        <w:t>,</w:t>
+      </w:r>
+      <w:r>
+        <w:rPr>
+          <w:rFonts w:ascii="Arial" w:hAnsi="Arial" w:cs="Arial"/>
+        </w:rPr>
+        <w:t xml:space="preserve"> o TDD é só um pedaço do </w:t>
+      </w:r>
+      <w:r>
+        <w:rPr>
+          <w:rFonts w:ascii="Arial" w:hAnsi="Arial" w:cs="Arial"/>
+          <w:i/>
+        </w:rPr>
+        <w:t>framework</w:t>
+      </w:r>
+      <w:r>
+        <w:rPr>
+          <w:rFonts w:ascii="Arial" w:hAnsi="Arial" w:cs="Arial"/>
+        </w:rPr>
+        <w:t xml:space="preserve"> e por esse motivo pode ser adaptado para qualquer modelo de desenvolvimento de software.</w:t>
+      </w:r>
+      <w:r>
+        <w:rPr>
+          <w:rFonts w:ascii="Arial" w:hAnsi="Arial" w:cs="Arial"/>
+        </w:rPr>
+        <w:t xml:space="preserve"> (Beck et al., 2001)</w:t>
+      </w:r>
+    </w:p>
+    <w:p>
+      <w:pPr>
+        <w:spacing w:line="360" w:lineRule="auto"/>
+        <w:ind w:firstLine="480"/>
+        <w:jc w:val="both"/>
+        <w:rPr>
+          <w:rFonts w:ascii="Arial" w:hAnsi="Arial" w:cs="Arial"/>
+        </w:rPr>
+      </w:pPr>
+      <w:r>
+        <w:rPr>
+          <w:rFonts w:ascii="Arial" w:hAnsi="Arial" w:cs="Arial"/>
+        </w:rPr>
+        <w:t xml:space="preserve">Escrever código que possa ser compreendido por outro desenvolvedor ou por uma equipe de desenvolvimento é um desafio para engenharia de software e o TDD tenta solucionar o problema obrigando cada unidade de </w:t>
+      </w:r>
+      <w:r>
+        <w:rPr>
+          <w:rFonts w:ascii="Arial" w:hAnsi="Arial" w:cs="Arial"/>
+        </w:rPr>
+        <w:t>código</w:t>
+      </w:r>
+      <w:r>
+        <w:rPr>
+          <w:rFonts w:ascii="Arial" w:hAnsi="Arial" w:cs="Arial"/>
+        </w:rPr>
+        <w:t>, cada método ou função</w:t>
+      </w:r>
+      <w:r>
+        <w:rPr>
+          <w:rFonts w:ascii="Arial" w:hAnsi="Arial" w:cs="Arial"/>
+        </w:rPr>
+        <w:t xml:space="preserve"> a ser</w:t>
+      </w:r>
+      <w:r>
+        <w:rPr>
+          <w:rFonts w:ascii="Arial" w:hAnsi="Arial" w:cs="Arial"/>
+        </w:rPr>
+        <w:t xml:space="preserve"> testada antes de ser alterada, impedindo falhas que podem ser ocasionadas durante a refatoração.</w:t>
+      </w:r>
+    </w:p>
+    <w:p>
+      <w:pPr>
+        <w:ind w:left="2124"/>
+        <w:jc w:val="both"/>
+        <w:rPr>
+          <w:rFonts w:ascii="Arial" w:hAnsi="Arial" w:cs="Arial"/>
+        </w:rPr>
+      </w:pPr>
+      <w:r>
+        <w:rPr>
+          <w:rFonts w:ascii="Arial" w:hAnsi="Arial" w:cs="Arial"/>
+          <w:i/>
+        </w:rPr>
+        <w:t>Supondo por um momento que tal estilo de programação é possível, ainda pode-se reduzir significativamente a densidade de defeitos de código e fazer o tema de trabalho claro como cristal para todos os envolvidos. Se assim for, então escrever apenas aquele código que é requerido por testes que falham também tem implicações sociais.</w:t>
+      </w:r>
+      <w:r>
+        <w:rPr>
+          <w:rFonts w:ascii="Arial" w:hAnsi="Arial" w:cs="Arial"/>
+        </w:rPr>
+        <w:t xml:space="preserve"> (BECK, 2010, p. x).</w:t>
+      </w:r>
+    </w:p>
+    <w:p>
+      <w:pPr>
+        <w:spacing w:line="360" w:lineRule="auto"/>
+        <w:ind w:firstLine="708"/>
+        <w:jc w:val="both"/>
+        <w:rPr>
+          <w:rFonts w:ascii="Arial" w:hAnsi="Arial" w:cs="Arial"/>
+        </w:rPr>
+      </w:pPr>
+      <w:r>
+        <w:rPr>
+          <w:rFonts w:ascii="Arial" w:hAnsi="Arial" w:cs="Arial"/>
+        </w:rPr>
+        <w:t xml:space="preserve">O TDD pode também diminuir o tempo de desenvolvimento do software, bem como dos testes, pois o tempo de depuração do código diminui devido à técnica </w:t>
+      </w:r>
+      <w:r>
+        <w:rPr>
+          <w:rFonts w:ascii="Arial" w:hAnsi="Arial" w:cs="Arial"/>
+        </w:rPr>
+        <w:lastRenderedPageBreak/>
+        <w:t>aplicada e exigida,</w:t>
+      </w:r>
+      <w:r>
+        <w:rPr>
+          <w:rFonts w:ascii="Arial" w:hAnsi="Arial" w:cs="Arial"/>
+        </w:rPr>
+        <w:t xml:space="preserve"> pois</w:t>
+      </w:r>
+      <w:r>
+        <w:rPr>
+          <w:rFonts w:ascii="Arial" w:hAnsi="Arial" w:cs="Arial"/>
+        </w:rPr>
+        <w:t xml:space="preserve"> os passos de implementação </w:t>
+      </w:r>
+      <w:r>
+        <w:rPr>
+          <w:rFonts w:ascii="Arial" w:hAnsi="Arial" w:cs="Arial"/>
+        </w:rPr>
+        <w:t>são</w:t>
+      </w:r>
+      <w:r>
+        <w:rPr>
+          <w:rFonts w:ascii="Arial" w:hAnsi="Arial" w:cs="Arial"/>
+        </w:rPr>
+        <w:t xml:space="preserve"> pequenos.</w:t>
+      </w:r>
+    </w:p>
+    <w:p>
+      <w:pPr>
+        <w:ind w:left="2124"/>
+        <w:jc w:val="both"/>
+        <w:rPr>
+          <w:rFonts w:ascii="Arial" w:hAnsi="Arial" w:cs="Arial"/>
+        </w:rPr>
+      </w:pPr>
       <w:r>
         <w:rPr>
           <w:rFonts w:ascii="Arial" w:hAnsi="Arial" w:cs="Arial"/>
           <w:i/>
           <w:lang w:val="en-US"/>
         </w:rPr>
-        <w:t>you’d</w:t>
-      </w:r>
-      <w:proofErr w:type="gramEnd"/>
-      <w:r>
-        <w:rPr>
-          <w:rFonts w:ascii="Arial" w:hAnsi="Arial" w:cs="Arial"/>
-          <w:i/>
-          <w:lang w:val="en-US"/>
-        </w:rPr>
-        <w:t xml:space="preserve"> find they’re satisfied, often even delighted, that we deliver just what they asked for each iteration. </w:t>
-      </w:r>
-      <w:proofErr w:type="gramStart"/>
-      <w:r>
-        <w:rPr>
-          <w:rFonts w:ascii="Arial" w:hAnsi="Arial" w:cs="Arial"/>
-          <w:i/>
-          <w:lang w:val="en-US"/>
-        </w:rPr>
-        <w:t>We’ve</w:t>
-      </w:r>
-      <w:proofErr w:type="gramEnd"/>
-      <w:r>
-        <w:rPr>
-          <w:rFonts w:ascii="Arial" w:hAnsi="Arial" w:cs="Arial"/>
-          <w:i/>
-          <w:lang w:val="en-US"/>
-        </w:rPr>
-        <w:t xml:space="preserve"> implemented features that competing companies thought were too complex to automate. Many factors come into play, including other agile practices such as short iterations, continuous integration, and refactoring. However, I think our ability to understand and capture business requirements, and then code to meet them, is a critical reason for our success.</w:t>
-      </w:r>
-      <w:r>
-        <w:rPr>
-          <w:rFonts w:ascii="Arial" w:hAnsi="Arial" w:cs="Arial"/>
-          <w:lang w:val="en-US"/>
-        </w:rPr>
-        <w:t xml:space="preserve"> </w:t>
-      </w:r>
-      <w:r>
-        <w:rPr>
-          <w:rFonts w:ascii="Arial" w:hAnsi="Arial" w:cs="Arial"/>
-        </w:rPr>
-        <w:t xml:space="preserve">(CRISPIN, 2006, p. 71, </w:t>
-      </w:r>
-      <w:r>
-        <w:rPr>
-          <w:rFonts w:ascii="Arial" w:hAnsi="Arial" w:cs="Arial"/>
-          <w:i/>
-        </w:rPr>
-        <w:t>grifo do autor</w:t>
-      </w:r>
-      <w:r>
-        <w:rPr>
-          <w:rFonts w:ascii="Arial" w:hAnsi="Arial" w:cs="Arial"/>
-        </w:rPr>
-        <w:t xml:space="preserve">) </w:t>
-      </w:r>
-    </w:p>
-    <w:p>
-      <w:pPr>
-        <w:ind w:left="1416"/>
-        <w:jc w:val="both"/>
-        <w:rPr>
-          <w:rFonts w:ascii="Arial" w:hAnsi="Arial" w:cs="Arial"/>
-        </w:rPr>
-      </w:pPr>
-      <w:r>
-        <w:rPr>
-          <w:rFonts w:ascii="Arial" w:hAnsi="Arial" w:cs="Arial"/>
-        </w:rPr>
-        <w:t>Claro, a taxa de defeito é apenas uma pequena medida de qualidade. Se você pudesse falar com nossos stakeholders do negócio, você acharia que eles estão satisfeitos, muitas vezes até mesmo prazer, que nós entregamos exatamente o que eles pediram para cada iteração. Nós implementamos características que as empresas concorrentes pensavam eram demasiado complexas para automatizar. Muitos fatores entram em jogo, incluindo outras práticas ágeis como iterações curtas, integração contínua e refatoração. No entanto, eu acho que a nossa capacidade de compreender e capturar os requisitos de negócio e, em seguida, o código para encontrá-los, é uma razão fundamental para o nosso sucesso. (Tradução nossa).</w:t>
-      </w:r>
-    </w:p>
-    <w:p>
-      <w:pPr>
-        <w:spacing w:line="360" w:lineRule="auto"/>
-        <w:ind w:firstLine="708"/>
-        <w:jc w:val="both"/>
-        <w:rPr>
-          <w:rFonts w:ascii="Arial" w:hAnsi="Arial" w:cs="Arial"/>
-        </w:rPr>
-      </w:pPr>
-      <w:r>
-        <w:rPr>
-          <w:rFonts w:ascii="Arial" w:hAnsi="Arial" w:cs="Arial"/>
-        </w:rPr>
-        <w:t xml:space="preserve">Após o manifesto ágil, métodos de desenvolvimento foram criados como </w:t>
-      </w:r>
-      <w:r>
-        <w:rPr>
-          <w:rFonts w:ascii="Arial" w:hAnsi="Arial" w:cs="Arial"/>
-          <w:i/>
-        </w:rPr>
-        <w:t xml:space="preserve">Scrum </w:t>
-      </w:r>
-      <w:r>
-        <w:rPr>
-          <w:rFonts w:ascii="Arial" w:hAnsi="Arial" w:cs="Arial"/>
-        </w:rPr>
-        <w:t>e</w:t>
-      </w:r>
-      <w:r>
-        <w:rPr>
-          <w:rFonts w:ascii="Arial" w:hAnsi="Arial" w:cs="Arial"/>
-          <w:i/>
-        </w:rPr>
-        <w:t xml:space="preserve"> E</w:t>
-      </w:r>
-      <w:r>
-        <w:rPr>
-          <w:rFonts w:ascii="Arial" w:hAnsi="Arial" w:cs="Arial"/>
-          <w:i/>
-        </w:rPr>
-        <w:t>Xtreme Programing,</w:t>
-      </w:r>
-      <w:r>
-        <w:rPr>
-          <w:rFonts w:ascii="Arial" w:hAnsi="Arial" w:cs="Arial"/>
-        </w:rPr>
-        <w:t xml:space="preserve"> </w:t>
-      </w:r>
-      <w:r>
-        <w:rPr>
-          <w:rFonts w:ascii="Arial" w:hAnsi="Arial" w:cs="Arial"/>
-        </w:rPr>
-        <w:t>que</w:t>
-      </w:r>
-      <w:r>
-        <w:rPr>
-          <w:rFonts w:ascii="Arial" w:hAnsi="Arial" w:cs="Arial"/>
-        </w:rPr>
-        <w:t xml:space="preserve"> tentam estabelecer parâmetros de qualidade e permiti</w:t>
-      </w:r>
-      <w:r>
-        <w:rPr>
-          <w:rFonts w:ascii="Arial" w:hAnsi="Arial" w:cs="Arial"/>
-        </w:rPr>
-        <w:t>m</w:t>
-      </w:r>
-      <w:r>
-        <w:rPr>
-          <w:rFonts w:ascii="Arial" w:hAnsi="Arial" w:cs="Arial"/>
-        </w:rPr>
-        <w:t xml:space="preserve"> que o desenvolvimento seja versátil e fácil de ser modificado, e que são pa</w:t>
-      </w:r>
-      <w:r>
-        <w:rPr>
-          <w:rFonts w:ascii="Arial" w:hAnsi="Arial" w:cs="Arial"/>
-        </w:rPr>
-        <w:t>ssiveis a mudança de requisitos. P</w:t>
-      </w:r>
-      <w:r>
-        <w:rPr>
-          <w:rFonts w:ascii="Arial" w:hAnsi="Arial" w:cs="Arial"/>
-        </w:rPr>
-        <w:t>artindo do XP</w:t>
-      </w:r>
-      <w:r>
-        <w:rPr>
-          <w:rFonts w:ascii="Arial" w:hAnsi="Arial" w:cs="Arial"/>
-        </w:rPr>
-        <w:t>,</w:t>
-      </w:r>
-      <w:r>
-        <w:rPr>
-          <w:rFonts w:ascii="Arial" w:hAnsi="Arial" w:cs="Arial"/>
-        </w:rPr>
-        <w:t xml:space="preserve"> o TDD é só um pedaço do </w:t>
-      </w:r>
-      <w:r>
-        <w:rPr>
-          <w:rFonts w:ascii="Arial" w:hAnsi="Arial" w:cs="Arial"/>
-          <w:i/>
-        </w:rPr>
-        <w:t>framework</w:t>
-      </w:r>
-      <w:r>
-        <w:rPr>
-          <w:rFonts w:ascii="Arial" w:hAnsi="Arial" w:cs="Arial"/>
-        </w:rPr>
-        <w:t xml:space="preserve"> e por esse motivo pode ser adaptado para qualquer modelo de desenvolvimento de software.</w:t>
-      </w:r>
-      <w:r>
-        <w:rPr>
-          <w:rFonts w:ascii="Arial" w:hAnsi="Arial" w:cs="Arial"/>
-        </w:rPr>
-        <w:t xml:space="preserve"> (Beck et al., 2001)</w:t>
-      </w:r>
-    </w:p>
-    <w:p>
-      <w:pPr>
-        <w:spacing w:line="360" w:lineRule="auto"/>
-        <w:ind w:firstLine="480"/>
-        <w:jc w:val="both"/>
-        <w:rPr>
-          <w:rFonts w:ascii="Arial" w:hAnsi="Arial" w:cs="Arial"/>
-        </w:rPr>
-      </w:pPr>
-      <w:r>
-        <w:rPr>
-          <w:rFonts w:ascii="Arial" w:hAnsi="Arial" w:cs="Arial"/>
-        </w:rPr>
-        <w:t xml:space="preserve">Escrever código que possa ser compreendido por outro desenvolvedor ou por uma equipe de desenvolvimento é um desafio para engenharia de software e o TDD tenta solucionar o problema obrigando cada unidade de </w:t>
-      </w:r>
-      <w:r>
-        <w:rPr>
-          <w:rFonts w:ascii="Arial" w:hAnsi="Arial" w:cs="Arial"/>
-        </w:rPr>
-        <w:t>código</w:t>
-      </w:r>
-      <w:r>
-        <w:rPr>
-          <w:rFonts w:ascii="Arial" w:hAnsi="Arial" w:cs="Arial"/>
-        </w:rPr>
-        <w:t>, cada método ou função</w:t>
-      </w:r>
-      <w:r>
-        <w:rPr>
-          <w:rFonts w:ascii="Arial" w:hAnsi="Arial" w:cs="Arial"/>
-        </w:rPr>
-        <w:t xml:space="preserve"> a ser</w:t>
-      </w:r>
-      <w:r>
-        <w:rPr>
-          <w:rFonts w:ascii="Arial" w:hAnsi="Arial" w:cs="Arial"/>
-        </w:rPr>
-        <w:t xml:space="preserve"> testada antes de ser alterada, impedindo falhas que podem ser ocasionadas durante a refatoração.</w:t>
-      </w:r>
-    </w:p>
-    <w:p>
-      <w:pPr>
-        <w:ind w:left="2124"/>
-        <w:jc w:val="both"/>
-        <w:rPr>
-          <w:rFonts w:ascii="Arial" w:hAnsi="Arial" w:cs="Arial"/>
-        </w:rPr>
-      </w:pPr>
-      <w:r>
-        <w:rPr>
-          <w:rFonts w:ascii="Arial" w:hAnsi="Arial" w:cs="Arial"/>
-          <w:i/>
-        </w:rPr>
-        <w:t>Supondo por um momento que tal estilo de programação é possível, ainda pode-se reduzir significativamente a densidade de defeitos de código e fazer o tema de trabalho claro como cristal para todos os envolvidos. Se assim for, então escrever apenas aquele código que é requerido por testes que falham também tem implicações sociais.</w:t>
-      </w:r>
-      <w:r>
-        <w:rPr>
-          <w:rFonts w:ascii="Arial" w:hAnsi="Arial" w:cs="Arial"/>
-        </w:rPr>
-        <w:t xml:space="preserve"> (BECK, 2010, p. x).</w:t>
-      </w:r>
-    </w:p>
-    <w:p>
-      <w:pPr>
-        <w:spacing w:line="360" w:lineRule="auto"/>
-        <w:ind w:firstLine="708"/>
-        <w:jc w:val="both"/>
-        <w:rPr>
-          <w:rFonts w:ascii="Arial" w:hAnsi="Arial" w:cs="Arial"/>
-        </w:rPr>
-      </w:pPr>
-      <w:r>
-        <w:rPr>
-          <w:rFonts w:ascii="Arial" w:hAnsi="Arial" w:cs="Arial"/>
-        </w:rPr>
-        <w:t xml:space="preserve">O TDD pode também diminuir o tempo de desenvolvimento do software, bem como dos testes, pois o tempo de depuração do código diminui devido à técnica </w:t>
-      </w:r>
-      <w:r>
-        <w:rPr>
-          <w:rFonts w:ascii="Arial" w:hAnsi="Arial" w:cs="Arial"/>
-        </w:rPr>
-        <w:lastRenderedPageBreak/>
-        <w:t>aplicada e exigida,</w:t>
-      </w:r>
-      <w:r>
-        <w:rPr>
-          <w:rFonts w:ascii="Arial" w:hAnsi="Arial" w:cs="Arial"/>
-        </w:rPr>
-        <w:t xml:space="preserve"> pois</w:t>
-      </w:r>
-      <w:r>
-        <w:rPr>
-          <w:rFonts w:ascii="Arial" w:hAnsi="Arial" w:cs="Arial"/>
-        </w:rPr>
-        <w:t xml:space="preserve"> os passos de implementação </w:t>
-      </w:r>
-      <w:r>
-        <w:rPr>
-          <w:rFonts w:ascii="Arial" w:hAnsi="Arial" w:cs="Arial"/>
-        </w:rPr>
-        <w:t>são</w:t>
-      </w:r>
-      <w:r>
-        <w:rPr>
-          <w:rFonts w:ascii="Arial" w:hAnsi="Arial" w:cs="Arial"/>
-        </w:rPr>
-        <w:t xml:space="preserve"> pequenos.</w:t>
-      </w:r>
-    </w:p>
-    <w:p>
-      <w:pPr>
-        <w:ind w:left="2124"/>
-        <w:jc w:val="both"/>
-        <w:rPr>
-          <w:rFonts w:ascii="Arial" w:hAnsi="Arial" w:cs="Arial"/>
-        </w:rPr>
-      </w:pPr>
-      <w:r>
-        <w:rPr>
-          <w:rFonts w:ascii="Arial" w:hAnsi="Arial" w:cs="Arial"/>
-          <w:i/>
-          <w:lang w:val="en-US"/>
-        </w:rPr>
-        <w:t xml:space="preserve">If you </w:t>
-      </w:r>
-      <w:proofErr w:type="gramStart"/>
-      <w:r>
-        <w:rPr>
-          <w:rFonts w:ascii="Arial" w:hAnsi="Arial" w:cs="Arial"/>
-          <w:i/>
-          <w:lang w:val="en-US"/>
-        </w:rPr>
-        <w:t>like</w:t>
-      </w:r>
-      <w:proofErr w:type="gramEnd"/>
-      <w:r>
-        <w:rPr>
-          <w:rFonts w:ascii="Arial" w:hAnsi="Arial" w:cs="Arial"/>
-          <w:i/>
-          <w:lang w:val="en-US"/>
-        </w:rPr>
-        <w:t xml:space="preserve"> numbers, many studies have shown that TDD does improve quality. According to David Janzen’s paper, “Software Architecture Improvement through Test-Driven Development” (ACM Press, 2005), industry studies show that programmers using TDD produced code that passed between 18 and 50 percent more external test cases than code produced by control groups not using TDD. Additionally, the TDD programmers spent less time debugging. Janzen also cites academic studies that demonstrated significant improvements in external software quality and programmer productivity. </w:t>
+        <w:t xml:space="preserve">If you like numbers, many studies have shown that TDD does improve quality. According to David Janzen’s paper, “Software Architecture Improvement through Test-Driven Development” (ACM Press, 2005), industry studies show that programmers using TDD produced code that passed between 18 and 50 percent more external test cases than code produced by control groups not using TDD. Additionally, the TDD programmers spent less time debugging. Janzen also cites academic studies that demonstrated significant improvements in external software quality and programmer productivity. </w:t>
       </w:r>
       <w:r>
         <w:rPr>
@@ -6843,21 +6775,7 @@
         <w:rPr>
           <w:rFonts w:ascii="Arial" w:hAnsi="Arial" w:cs="Arial"/>
         </w:rPr>
-        <w:t xml:space="preserve">b) Para o pessoal de venda que tem de submeter seus produtos </w:t>
-      </w:r>
-      <w:proofErr w:type="gramStart"/>
-      <w:r>
-        <w:rPr>
-          <w:rFonts w:ascii="Arial" w:hAnsi="Arial" w:cs="Arial"/>
-        </w:rPr>
-        <w:t>à benchmarks</w:t>
-      </w:r>
-      <w:proofErr w:type="gramEnd"/>
-      <w:r>
-        <w:rPr>
-          <w:rFonts w:ascii="Arial" w:hAnsi="Arial" w:cs="Arial"/>
-        </w:rPr>
-        <w:t>.</w:t>
+        <w:t>b) Para o pessoal de venda que tem de submeter seus produtos à benchmarks.</w:t>
       </w:r>
     </w:p>
     <w:p>
@@ -7216,23 +7134,7 @@
           <w:rFonts w:ascii="Arial" w:hAnsi="Arial" w:cs="Arial"/>
           <w:shd w:val="clear" w:color="auto" w:fill="FFFFFF"/>
         </w:rPr>
-        <w:t xml:space="preserve">Existe a </w:t>
-      </w:r>
-      <w:proofErr w:type="gramStart"/>
-      <w:r>
-        <w:rPr>
-          <w:rFonts w:ascii="Arial" w:hAnsi="Arial" w:cs="Arial"/>
-          <w:shd w:val="clear" w:color="auto" w:fill="FFFFFF"/>
-        </w:rPr>
-        <w:t>necessidade  do</w:t>
-      </w:r>
-      <w:proofErr w:type="gramEnd"/>
-      <w:r>
-        <w:rPr>
-          <w:rFonts w:ascii="Arial" w:hAnsi="Arial" w:cs="Arial"/>
-          <w:shd w:val="clear" w:color="auto" w:fill="FFFFFF"/>
-        </w:rPr>
-        <w:t xml:space="preserve"> software passar pelo teste do software, que consiste em uma investigação por meio de um processo da engenharia de software que envolve ações a fim de testar o bom funcionamento e a qualidade do mesmo. </w:t>
+        <w:t xml:space="preserve">Existe a necessidade  do software passar pelo teste do software, que consiste em uma investigação por meio de um processo da engenharia de software que envolve ações a fim de testar o bom funcionamento e a qualidade do mesmo. </w:t>
       </w:r>
     </w:p>
     <w:p>
@@ -7304,23 +7206,7 @@
           <w:rFonts w:ascii="Arial" w:hAnsi="Arial" w:cs="Arial"/>
           <w:shd w:val="clear" w:color="auto" w:fill="FFFFFF"/>
         </w:rPr>
-        <w:t>Para Weinberg (1993, p. 1</w:t>
-      </w:r>
-      <w:proofErr w:type="gramStart"/>
-      <w:r>
-        <w:rPr>
-          <w:rFonts w:ascii="Arial" w:hAnsi="Arial" w:cs="Arial"/>
-          <w:shd w:val="clear" w:color="auto" w:fill="FFFFFF"/>
-        </w:rPr>
-        <w:t>)  sobre</w:t>
-      </w:r>
-      <w:proofErr w:type="gramEnd"/>
-      <w:r>
-        <w:rPr>
-          <w:rFonts w:ascii="Arial" w:hAnsi="Arial" w:cs="Arial"/>
-          <w:shd w:val="clear" w:color="auto" w:fill="FFFFFF"/>
-        </w:rPr>
-        <w:t xml:space="preserve"> qualidade, “produzir e manter software não constitui uma série aleatória de eventos. Existem padrões, e esses padrões </w:t>
+        <w:t xml:space="preserve">Para Weinberg (1993, p. 1)  sobre qualidade, “produzir e manter software não constitui uma série aleatória de eventos. Existem padrões, e esses padrões </w:t>
       </w:r>
       <w:r>
         <w:rPr>
@@ -7400,23 +7286,7 @@
           <w:rFonts w:ascii="Arial" w:hAnsi="Arial" w:cs="Arial"/>
           <w:shd w:val="clear" w:color="auto" w:fill="FFFFFF"/>
         </w:rPr>
-        <w:t xml:space="preserve">Pensando muito mais nos contra que nos prós, muita pesquisa e estudos tem sido </w:t>
-      </w:r>
-      <w:proofErr w:type="gramStart"/>
-      <w:r>
-        <w:rPr>
-          <w:rFonts w:ascii="Arial" w:hAnsi="Arial" w:cs="Arial"/>
-          <w:shd w:val="clear" w:color="auto" w:fill="FFFFFF"/>
-        </w:rPr>
-        <w:t>feitas</w:t>
-      </w:r>
-      <w:proofErr w:type="gramEnd"/>
-      <w:r>
-        <w:rPr>
-          <w:rFonts w:ascii="Arial" w:hAnsi="Arial" w:cs="Arial"/>
-          <w:shd w:val="clear" w:color="auto" w:fill="FFFFFF"/>
-        </w:rPr>
-        <w:t xml:space="preserve"> em busca de encontrar meios para transformar parte desse processo em algo mais agradável e seguro, e especialmente diminuir as chances de se investir tempo e recursos em algo que pode ficar obsoleto, e se possível reduzir consideravelmente o tempo de produção e erros. </w:t>
+        <w:t xml:space="preserve">Pensando muito mais nos contra que nos prós, muita pesquisa e estudos tem sido feitas em busca de encontrar meios para transformar parte desse processo em algo mais agradável e seguro, e especialmente diminuir as chances de se investir tempo e recursos em algo que pode ficar obsoleto, e se possível reduzir consideravelmente o tempo de produção e erros. </w:t>
       </w:r>
     </w:p>
     <w:p>
@@ -7455,23 +7325,7 @@
           <w:rFonts w:ascii="Arial" w:eastAsia="Times New Roman" w:hAnsi="Arial" w:cs="Arial"/>
           <w:lang w:eastAsia="pt-BR"/>
         </w:rPr>
-        <w:t xml:space="preserve">Um código limpo é simples e direto. [...] tão bem legível quanto uma prosa bem escrita. [...] jamais torna confuso o objetivo do desenvolvedor, em vez disso, ele está repleto de abstrações claras e linhas de controle objetivas (MARTIN apud BOOCH, </w:t>
-      </w:r>
-      <w:proofErr w:type="gramStart"/>
-      <w:r>
-        <w:rPr>
-          <w:rFonts w:ascii="Arial" w:eastAsia="Times New Roman" w:hAnsi="Arial" w:cs="Arial"/>
-          <w:lang w:eastAsia="pt-BR"/>
-        </w:rPr>
-        <w:t>2011,p.</w:t>
-      </w:r>
-      <w:proofErr w:type="gramEnd"/>
-      <w:r>
-        <w:rPr>
-          <w:rFonts w:ascii="Arial" w:eastAsia="Times New Roman" w:hAnsi="Arial" w:cs="Arial"/>
-          <w:lang w:eastAsia="pt-BR"/>
-        </w:rPr>
-        <w:t xml:space="preserve"> 3)</w:t>
+        <w:t>Um código limpo é simples e direto. [...] tão bem legível quanto uma prosa bem escrita. [...] jamais torna confuso o objetivo do desenvolvedor, em vez disso, ele está repleto de abstrações claras e linhas de controle objetivas (MARTIN apud BOOCH, 2011,p. 3)</w:t>
       </w:r>
     </w:p>
     <w:p>
@@ -7498,23 +7352,7 @@
           <w:lang w:eastAsia="pt-BR"/>
         </w:rPr>
         <w:lastRenderedPageBreak/>
-        <w:t xml:space="preserve">código limpo. Ele tem testes de unidade e de aceitação, nomes significativos; ele oferece apenas uma maneira, e não várias, de se fazer uma tarefa; possui poucas dependências, as quais são explicitamente declaradas e oferecem uma API mínima e clara. O código deve ser inteligível já que dependendo da linguagem, nem toda informação necessária pode expressar no código em si (MARTIN apud THOMAS, </w:t>
-      </w:r>
-      <w:proofErr w:type="gramStart"/>
-      <w:r>
-        <w:rPr>
-          <w:rFonts w:ascii="Arial" w:eastAsia="Times New Roman" w:hAnsi="Arial" w:cs="Arial"/>
-          <w:lang w:eastAsia="pt-BR"/>
-        </w:rPr>
-        <w:t>2011,p.</w:t>
-      </w:r>
-      <w:proofErr w:type="gramEnd"/>
-      <w:r>
-        <w:rPr>
-          <w:rFonts w:ascii="Arial" w:eastAsia="Times New Roman" w:hAnsi="Arial" w:cs="Arial"/>
-          <w:lang w:eastAsia="pt-BR"/>
-        </w:rPr>
-        <w:t xml:space="preserve"> 4)</w:t>
+        <w:t>código limpo. Ele tem testes de unidade e de aceitação, nomes significativos; ele oferece apenas uma maneira, e não várias, de se fazer uma tarefa; possui poucas dependências, as quais são explicitamente declaradas e oferecem uma API mínima e clara. O código deve ser inteligível já que dependendo da linguagem, nem toda informação necessária pode expressar no código em si (MARTIN apud THOMAS, 2011,p. 4)</w:t>
       </w:r>
     </w:p>
     <w:p>
@@ -7613,23 +7451,7 @@
           <w:rFonts w:ascii="Arial" w:hAnsi="Arial" w:cs="Arial"/>
           <w:shd w:val="clear" w:color="auto" w:fill="FFFFFF"/>
         </w:rPr>
-        <w:t xml:space="preserve">Beck xxx, p. </w:t>
-      </w:r>
-      <w:proofErr w:type="gramStart"/>
-      <w:r>
-        <w:rPr>
-          <w:rFonts w:ascii="Arial" w:hAnsi="Arial" w:cs="Arial"/>
-          <w:shd w:val="clear" w:color="auto" w:fill="FFFFFF"/>
-        </w:rPr>
-        <w:t>prefácio  alerta</w:t>
-      </w:r>
-      <w:proofErr w:type="gramEnd"/>
-      <w:r>
-        <w:rPr>
-          <w:rFonts w:ascii="Arial" w:hAnsi="Arial" w:cs="Arial"/>
-          <w:shd w:val="clear" w:color="auto" w:fill="FFFFFF"/>
-        </w:rPr>
-        <w:t xml:space="preserve"> que através desse o TDD, escreve-se o código novo apenas se um teste automatizado falhar; e eliminando duplicação. </w:t>
+        <w:t xml:space="preserve">Beck xxx, p. prefácio  alerta que através desse o TDD, escreve-se o código novo apenas se um teste automatizado falhar; e eliminando duplicação. </w:t>
       </w:r>
     </w:p>
     <w:p>
@@ -7692,23 +7514,7 @@
           <w:rFonts w:ascii="Arial" w:hAnsi="Arial" w:cs="Arial"/>
           <w:shd w:val="clear" w:color="auto" w:fill="FFFFFF"/>
         </w:rPr>
-        <w:t xml:space="preserve">Assim se organizou com o esquema ‘vermelho/verde/refator’ que consiste em vermelho ‘escrever um pequeno </w:t>
-      </w:r>
-      <w:proofErr w:type="gramStart"/>
-      <w:r>
-        <w:rPr>
-          <w:rFonts w:ascii="Arial" w:hAnsi="Arial" w:cs="Arial"/>
-          <w:shd w:val="clear" w:color="auto" w:fill="FFFFFF"/>
-        </w:rPr>
-        <w:t>teste  que</w:t>
-      </w:r>
-      <w:proofErr w:type="gramEnd"/>
-      <w:r>
-        <w:rPr>
-          <w:rFonts w:ascii="Arial" w:hAnsi="Arial" w:cs="Arial"/>
-          <w:shd w:val="clear" w:color="auto" w:fill="FFFFFF"/>
-        </w:rPr>
-        <w:t xml:space="preserve"> não funcione e que talvez nem compile inicialmente; verde ‘fazer rapidamente o teste funcionar, mesmo cometendo algum pecado  necessário no processo ; e refatorar significa eliminar todas as duplicadas </w:t>
+        <w:t xml:space="preserve">Assim se organizou com o esquema ‘vermelho/verde/refator’ que consiste em vermelho ‘escrever um pequeno teste  que não funcione e que talvez nem compile inicialmente; verde ‘fazer rapidamente o teste funcionar, mesmo cometendo algum pecado  necessário no processo ; e refatorar significa eliminar todas as duplicadas </w:t>
       </w:r>
       <w:r>
         <w:rPr>
@@ -7756,35 +7562,7 @@
         <w:rPr>
           <w:rFonts w:ascii="Arial" w:hAnsi="Arial" w:cs="Arial"/>
         </w:rPr>
-        <w:t>Feathers (p. 86) diz que TDD é o recurso mais valioso e é a mais poderosa tecnica de inclusão de recursos, […</w:t>
-      </w:r>
-      <w:proofErr w:type="gramStart"/>
-      <w:r>
-        <w:rPr>
-          <w:rFonts w:ascii="Arial" w:hAnsi="Arial" w:cs="Arial"/>
-        </w:rPr>
-        <w:t>] .</w:t>
-      </w:r>
-      <w:proofErr w:type="gramEnd"/>
-      <w:r>
-        <w:rPr>
-          <w:rFonts w:ascii="Arial" w:hAnsi="Arial" w:cs="Arial"/>
-        </w:rPr>
-        <w:t xml:space="preserve"> Ela permite consentrarmos em uma caracteristica de cada vez. (</w:t>
-      </w:r>
-      <w:proofErr w:type="gramStart"/>
-      <w:r>
-        <w:rPr>
-          <w:rFonts w:ascii="Arial" w:hAnsi="Arial" w:cs="Arial"/>
-        </w:rPr>
-        <w:t>p</w:t>
-      </w:r>
-      <w:proofErr w:type="gramEnd"/>
-      <w:r>
-        <w:rPr>
-          <w:rFonts w:ascii="Arial" w:hAnsi="Arial" w:cs="Arial"/>
-        </w:rPr>
-        <w:t xml:space="preserve"> 91)</w:t>
+        <w:t>Feathers (p. 86) diz que TDD é o recurso mais valioso e é a mais poderosa tecnica de inclusão de recursos, […] . Ela permite consentrarmos em uma caracteristica de cada vez. (p 91)</w:t>
       </w:r>
     </w:p>
     <w:p>
@@ -7972,21 +7750,7 @@
         <w:rPr>
           <w:rFonts w:ascii="Arial" w:hAnsi="Arial" w:cs="Arial"/>
         </w:rPr>
-        <w:t>Outro problema comum de código mal escrito é que as pessoas mais antigas da equipe que conhecem o código, e são muitas vezes impedidos de afastarem desse código, já que são os principais conhecedores dos mesmos, e quando uma nova funcionalidade difícil é pedida essa pessoa que é encarregada a introduzir o código no sistema. Esse cenário é comum em empresas de todo o mundo. (</w:t>
-      </w:r>
-      <w:proofErr w:type="gramStart"/>
-      <w:r>
-        <w:rPr>
-          <w:rFonts w:ascii="Arial" w:hAnsi="Arial" w:cs="Arial"/>
-        </w:rPr>
-        <w:t>apostila</w:t>
-      </w:r>
-      <w:proofErr w:type="gramEnd"/>
-      <w:r>
-        <w:rPr>
-          <w:rFonts w:ascii="Arial" w:hAnsi="Arial" w:cs="Arial"/>
-        </w:rPr>
-        <w:t xml:space="preserve"> caelum, p 51).</w:t>
+        <w:t>Outro problema comum de código mal escrito é que as pessoas mais antigas da equipe que conhecem o código, e são muitas vezes impedidos de afastarem desse código, já que são os principais conhecedores dos mesmos, e quando uma nova funcionalidade difícil é pedida essa pessoa que é encarregada a introduzir o código no sistema. Esse cenário é comum em empresas de todo o mundo. (apostila caelum, p 51).</w:t>
       </w:r>
     </w:p>
     <w:p>
@@ -8119,19 +7883,11 @@
           <w:rFonts w:ascii="Arial" w:hAnsi="Arial" w:cs="Arial"/>
         </w:rPr>
       </w:pPr>
-      <w:proofErr w:type="gramStart"/>
-      <w:r>
-        <w:rPr>
-          <w:rFonts w:ascii="Arial" w:hAnsi="Arial" w:cs="Arial"/>
-        </w:rPr>
-        <w:t>v</w:t>
-      </w:r>
-      <w:proofErr w:type="gramEnd"/>
-      <w:r>
-        <w:rPr>
-          <w:rFonts w:ascii="Arial" w:hAnsi="Arial" w:cs="Arial"/>
-        </w:rPr>
-        <w:t>(G) = e – n + p</w:t>
+      <w:r>
+        <w:rPr>
+          <w:rFonts w:ascii="Arial" w:hAnsi="Arial" w:cs="Arial"/>
+        </w:rPr>
+        <w:t>v(G) = e – n + p</w:t>
       </w:r>
     </w:p>
     <w:p>
@@ -8169,14 +7925,27 @@
       <w:r>
         <w:t xml:space="preserve">Figura </w:t>
       </w:r>
-      <w:fldSimple w:instr=" SEQ Figura \* ARABIC ">
-        <w:r>
-          <w:rPr>
-            <w:noProof/>
-          </w:rPr>
-          <w:t>1</w:t>
-        </w:r>
-      </w:fldSimple>
+      <w:r>
+        <w:fldChar w:fldCharType="begin"/>
+      </w:r>
+      <w:r>
+        <w:instrText xml:space="preserve"> SEQ Figura \* ARABIC </w:instrText>
+      </w:r>
+      <w:r>
+        <w:fldChar w:fldCharType="separate"/>
+      </w:r>
+      <w:r>
+        <w:rPr>
+          <w:noProof/>
+        </w:rPr>
+        <w:t>1</w:t>
+      </w:r>
+      <w:r>
+        <w:rPr>
+          <w:noProof/>
+        </w:rPr>
+        <w:fldChar w:fldCharType="end"/>
+      </w:r>
       <w:r>
         <w:t>: Implementação</w:t>
       </w:r>
@@ -8192,9 +7961,6 @@
       </w:r>
       <w:r>
         <w:instrText xml:space="preserve"> HYPERLINK "http://www.devmedia.com.br/sequencia-de-fibonacci-em-java/23620" \l "ixzz3Tw0TiXlB" </w:instrText>
-      </w:r>
-      <w:r>
-        <w:fldChar w:fldCharType="separate"/>
       </w:r>
       <w:r>
         <w:fldChar w:fldCharType="end"/>
@@ -8284,14 +8050,27 @@
       <w:r>
         <w:t xml:space="preserve">Figura </w:t>
       </w:r>
-      <w:fldSimple w:instr=" SEQ Figura \* ARABIC ">
-        <w:r>
-          <w:rPr>
-            <w:noProof/>
-          </w:rPr>
-          <w:t>2</w:t>
-        </w:r>
-      </w:fldSimple>
+      <w:r>
+        <w:fldChar w:fldCharType="begin"/>
+      </w:r>
+      <w:r>
+        <w:instrText xml:space="preserve"> SEQ Figura \* ARABIC </w:instrText>
+      </w:r>
+      <w:r>
+        <w:fldChar w:fldCharType="separate"/>
+      </w:r>
+      <w:r>
+        <w:rPr>
+          <w:noProof/>
+        </w:rPr>
+        <w:t>2</w:t>
+      </w:r>
+      <w:r>
+        <w:rPr>
+          <w:noProof/>
+        </w:rPr>
+        <w:fldChar w:fldCharType="end"/>
+      </w:r>
       <w:r>
         <w:t>: Grafo de caminhos do algoritmo interativo de Fibonacci</w:t>
       </w:r>
@@ -8484,14 +8263,27 @@
       <w:r>
         <w:t xml:space="preserve">Figura </w:t>
       </w:r>
-      <w:fldSimple w:instr=" SEQ Figura \* ARABIC ">
-        <w:r>
-          <w:rPr>
-            <w:noProof/>
-          </w:rPr>
-          <w:t>3</w:t>
-        </w:r>
-      </w:fldSimple>
+      <w:r>
+        <w:fldChar w:fldCharType="begin"/>
+      </w:r>
+      <w:r>
+        <w:instrText xml:space="preserve"> SEQ Figura \* ARABIC </w:instrText>
+      </w:r>
+      <w:r>
+        <w:fldChar w:fldCharType="separate"/>
+      </w:r>
+      <w:r>
+        <w:rPr>
+          <w:noProof/>
+        </w:rPr>
+        <w:t>3</w:t>
+      </w:r>
+      <w:r>
+        <w:rPr>
+          <w:noProof/>
+        </w:rPr>
+        <w:fldChar w:fldCharType="end"/>
+      </w:r>
       <w:r>
         <w:t>: Implementação recursiva tradicional do algoritmo de Fibonacci</w:t>
       </w:r>
@@ -8588,14 +8380,27 @@
       <w:r>
         <w:t xml:space="preserve">Figura </w:t>
       </w:r>
-      <w:fldSimple w:instr=" SEQ Figura \* ARABIC ">
-        <w:r>
-          <w:rPr>
-            <w:noProof/>
-          </w:rPr>
-          <w:t>4</w:t>
-        </w:r>
-      </w:fldSimple>
+      <w:r>
+        <w:fldChar w:fldCharType="begin"/>
+      </w:r>
+      <w:r>
+        <w:instrText xml:space="preserve"> SEQ Figura \* ARABIC </w:instrText>
+      </w:r>
+      <w:r>
+        <w:fldChar w:fldCharType="separate"/>
+      </w:r>
+      <w:r>
+        <w:rPr>
+          <w:noProof/>
+        </w:rPr>
+        <w:t>4</w:t>
+      </w:r>
+      <w:r>
+        <w:rPr>
+          <w:noProof/>
+        </w:rPr>
+        <w:fldChar w:fldCharType="end"/>
+      </w:r>
       <w:r>
         <w:t>: Grafo de caminhos do algoritmo recursivo de Fibonacci</w:t>
       </w:r>
@@ -8743,21 +8548,7 @@
           <w:rFonts w:ascii="Arial" w:hAnsi="Arial" w:cs="Arial"/>
         </w:rPr>
         <w:lastRenderedPageBreak/>
-        <w:t>como referência para identificar o tamanho do projeto, pois, um programa de 4 milhões de linhas tende a ser mais complexo que um programa de 4 mil linhas. Koscianski (p,</w:t>
-      </w:r>
-      <w:proofErr w:type="gramStart"/>
-      <w:r>
-        <w:rPr>
-          <w:rFonts w:ascii="Arial" w:hAnsi="Arial" w:cs="Arial"/>
-        </w:rPr>
-        <w:t>229,  qualidade</w:t>
-      </w:r>
-      <w:proofErr w:type="gramEnd"/>
-      <w:r>
-        <w:rPr>
-          <w:rFonts w:ascii="Arial" w:hAnsi="Arial" w:cs="Arial"/>
-        </w:rPr>
-        <w:t xml:space="preserve"> de software, 2ª ed) .</w:t>
+        <w:t>como referência para identificar o tamanho do projeto, pois, um programa de 4 milhões de linhas tende a ser mais complexo que um programa de 4 mil linhas. Koscianski (p,229,  qualidade de software, 2ª ed) .</w:t>
       </w:r>
     </w:p>
     <w:p>
@@ -8810,14 +8601,27 @@
       <w:r>
         <w:t xml:space="preserve">Figura </w:t>
       </w:r>
-      <w:fldSimple w:instr=" SEQ Figura \* ARABIC ">
-        <w:r>
-          <w:rPr>
-            <w:noProof/>
-          </w:rPr>
-          <w:t>5</w:t>
-        </w:r>
-      </w:fldSimple>
+      <w:r>
+        <w:fldChar w:fldCharType="begin"/>
+      </w:r>
+      <w:r>
+        <w:instrText xml:space="preserve"> SEQ Figura \* ARABIC </w:instrText>
+      </w:r>
+      <w:r>
+        <w:fldChar w:fldCharType="separate"/>
+      </w:r>
+      <w:r>
+        <w:rPr>
+          <w:noProof/>
+        </w:rPr>
+        <w:t>5</w:t>
+      </w:r>
+      <w:r>
+        <w:rPr>
+          <w:noProof/>
+        </w:rPr>
+        <w:fldChar w:fldCharType="end"/>
+      </w:r>
       <w:r>
         <w:t>: Linhas de códigos de em Java</w:t>
       </w:r>
@@ -9047,21 +8851,7 @@
         <w:rPr>
           <w:rFonts w:ascii="Arial" w:hAnsi="Arial" w:cs="Arial"/>
         </w:rPr>
-        <w:t>(</w:t>
-      </w:r>
-      <w:proofErr w:type="gramStart"/>
-      <w:r>
-        <w:rPr>
-          <w:rFonts w:ascii="Arial" w:hAnsi="Arial" w:cs="Arial"/>
-        </w:rPr>
-        <w:t>agile</w:t>
-      </w:r>
-      <w:proofErr w:type="gramEnd"/>
-      <w:r>
-        <w:rPr>
-          <w:rFonts w:ascii="Arial" w:hAnsi="Arial" w:cs="Arial"/>
-        </w:rPr>
-        <w:t xml:space="preserve"> Desenvolvimento de software com entregas frequentes e foco no valor de negocio - Andŕe Faria Gomes, p 88)</w:t>
+        <w:t>(agile Desenvolvimento de software com entregas frequentes e foco no valor de negocio - Andŕe Faria Gomes, p 88)</w:t>
       </w:r>
     </w:p>
     <w:p>
@@ -9185,21 +8975,7 @@
         <w:rPr>
           <w:rFonts w:ascii="Arial" w:hAnsi="Arial" w:cs="Arial"/>
         </w:rPr>
-        <w:t xml:space="preserve">É o termo usado para o código que foi repetido em mais de um lugar, ele </w:t>
-      </w:r>
-      <w:proofErr w:type="gramStart"/>
-      <w:r>
-        <w:rPr>
-          <w:rFonts w:ascii="Arial" w:hAnsi="Arial" w:cs="Arial"/>
-        </w:rPr>
-        <w:t>pode  ser</w:t>
-      </w:r>
-      <w:proofErr w:type="gramEnd"/>
-      <w:r>
-        <w:rPr>
-          <w:rFonts w:ascii="Arial" w:hAnsi="Arial" w:cs="Arial"/>
-        </w:rPr>
-        <w:t xml:space="preserve"> o mesmo código de outro trecho, pode ser um código parecido mais com uma variável diferente, no entanto o código duplicado é considerado por Fowler, o principal problema de um software, e se isso ocorre é essencial  encontrar uma maneira de unificá-los, pois, diminui assim a complexidade do sistema, e sua divida técnica.</w:t>
+        <w:t>É o termo usado para o código que foi repetido em mais de um lugar, ele pode  ser o mesmo código de outro trecho, pode ser um código parecido mais com uma variável diferente, no entanto o código duplicado é considerado por Fowler, o principal problema de um software, e se isso ocorre é essencial  encontrar uma maneira de unificá-los, pois, diminui assim a complexidade do sistema, e sua divida técnica.</w:t>
       </w:r>
     </w:p>
     <w:p>
@@ -9245,14 +9021,27 @@
         <w:lastRenderedPageBreak/>
         <w:t xml:space="preserve">Figura </w:t>
       </w:r>
-      <w:fldSimple w:instr=" SEQ Figura \* ARABIC ">
-        <w:r>
-          <w:rPr>
-            <w:noProof/>
-          </w:rPr>
-          <w:t>6</w:t>
-        </w:r>
-      </w:fldSimple>
+      <w:r>
+        <w:fldChar w:fldCharType="begin"/>
+      </w:r>
+      <w:r>
+        <w:instrText xml:space="preserve"> SEQ Figura \* ARABIC </w:instrText>
+      </w:r>
+      <w:r>
+        <w:fldChar w:fldCharType="separate"/>
+      </w:r>
+      <w:r>
+        <w:rPr>
+          <w:noProof/>
+        </w:rPr>
+        <w:t>6</w:t>
+      </w:r>
+      <w:r>
+        <w:rPr>
+          <w:noProof/>
+        </w:rPr>
+        <w:fldChar w:fldCharType="end"/>
+      </w:r>
       <w:r>
         <w:t xml:space="preserve">: </w:t>
       </w:r>
@@ -9371,19 +9160,11 @@
           <w:rFonts w:ascii="Arial" w:hAnsi="Arial" w:cs="Arial"/>
         </w:rPr>
       </w:pPr>
-      <w:proofErr w:type="gramStart"/>
-      <w:r>
-        <w:rPr>
-          <w:rFonts w:ascii="Arial" w:hAnsi="Arial" w:cs="Arial"/>
-        </w:rPr>
-        <w:t>refatorado</w:t>
-      </w:r>
-      <w:proofErr w:type="gramEnd"/>
-      <w:r>
-        <w:rPr>
-          <w:rFonts w:ascii="Arial" w:hAnsi="Arial" w:cs="Arial"/>
-        </w:rPr>
-        <w:t xml:space="preserve"> o codigo fica: </w:t>
+      <w:r>
+        <w:rPr>
+          <w:rFonts w:ascii="Arial" w:hAnsi="Arial" w:cs="Arial"/>
+        </w:rPr>
+        <w:t xml:space="preserve">refatorado o codigo fica: </w:t>
       </w:r>
     </w:p>
     <w:p>
@@ -9396,14 +9177,27 @@
       <w:r>
         <w:t xml:space="preserve">Figura </w:t>
       </w:r>
-      <w:fldSimple w:instr=" SEQ Figura \* ARABIC ">
-        <w:r>
-          <w:rPr>
-            <w:noProof/>
-          </w:rPr>
-          <w:t>7</w:t>
-        </w:r>
-      </w:fldSimple>
+      <w:r>
+        <w:fldChar w:fldCharType="begin"/>
+      </w:r>
+      <w:r>
+        <w:instrText xml:space="preserve"> SEQ Figura \* ARABIC </w:instrText>
+      </w:r>
+      <w:r>
+        <w:fldChar w:fldCharType="separate"/>
+      </w:r>
+      <w:r>
+        <w:rPr>
+          <w:noProof/>
+        </w:rPr>
+        <w:t>7</w:t>
+      </w:r>
+      <w:r>
+        <w:rPr>
+          <w:noProof/>
+        </w:rPr>
+        <w:fldChar w:fldCharType="end"/>
+      </w:r>
       <w:r>
         <w:t>: Código refatorados da Figura 6</w:t>
       </w:r>
@@ -9553,19 +9347,11 @@
           <w:rFonts w:ascii="Arial" w:hAnsi="Arial" w:cs="Arial"/>
         </w:rPr>
       </w:pPr>
-      <w:proofErr w:type="gramStart"/>
-      <w:r>
-        <w:rPr>
-          <w:rFonts w:ascii="Arial" w:hAnsi="Arial" w:cs="Arial"/>
-        </w:rPr>
-        <w:t>TDD  é</w:t>
-      </w:r>
-      <w:proofErr w:type="gramEnd"/>
-      <w:r>
-        <w:rPr>
-          <w:rFonts w:ascii="Arial" w:hAnsi="Arial" w:cs="Arial"/>
-        </w:rPr>
-        <w:t xml:space="preserve"> uma técnica de programação criada por um membro do manifesto ágil Kent Beck, que extraiu do modelo de desenvolvimento ágil XP, também criado por ele. A técnica é simples e muitas vezes repetitiva já que são necessários somente três passos para começar a aplicar a prática, Beck (2010, p. prefácio) define os passos como sendo: </w:t>
+      <w:r>
+        <w:rPr>
+          <w:rFonts w:ascii="Arial" w:hAnsi="Arial" w:cs="Arial"/>
+        </w:rPr>
+        <w:t xml:space="preserve">TDD  é uma técnica de programação criada por um membro do manifesto ágil Kent Beck, que extraiu do modelo de desenvolvimento ágil XP, também criado por ele. A técnica é simples e muitas vezes repetitiva já que são necessários somente três passos para começar a aplicar a prática, Beck (2010, p. prefácio) define os passos como sendo: </w:t>
       </w:r>
     </w:p>
     <w:p>
@@ -9661,14 +9447,27 @@
       <w:r>
         <w:t xml:space="preserve">Figura </w:t>
       </w:r>
-      <w:fldSimple w:instr=" SEQ Figura \* ARABIC ">
-        <w:r>
-          <w:rPr>
-            <w:noProof/>
-          </w:rPr>
-          <w:t>8</w:t>
-        </w:r>
-      </w:fldSimple>
+      <w:r>
+        <w:fldChar w:fldCharType="begin"/>
+      </w:r>
+      <w:r>
+        <w:instrText xml:space="preserve"> SEQ Figura \* ARABIC </w:instrText>
+      </w:r>
+      <w:r>
+        <w:fldChar w:fldCharType="separate"/>
+      </w:r>
+      <w:r>
+        <w:rPr>
+          <w:noProof/>
+        </w:rPr>
+        <w:t>8</w:t>
+      </w:r>
+      <w:r>
+        <w:rPr>
+          <w:noProof/>
+        </w:rPr>
+        <w:fldChar w:fldCharType="end"/>
+      </w:r>
       <w:r>
         <w:t>:</w:t>
       </w:r>
@@ -10114,14 +9913,27 @@
       <w:r>
         <w:t xml:space="preserve">Figura </w:t>
       </w:r>
-      <w:fldSimple w:instr=" SEQ Figura \* ARABIC ">
-        <w:r>
-          <w:rPr>
-            <w:noProof/>
-          </w:rPr>
-          <w:t>9</w:t>
-        </w:r>
-      </w:fldSimple>
+      <w:r>
+        <w:fldChar w:fldCharType="begin"/>
+      </w:r>
+      <w:r>
+        <w:instrText xml:space="preserve"> SEQ Figura \* ARABIC </w:instrText>
+      </w:r>
+      <w:r>
+        <w:fldChar w:fldCharType="separate"/>
+      </w:r>
+      <w:r>
+        <w:rPr>
+          <w:noProof/>
+        </w:rPr>
+        <w:t>9</w:t>
+      </w:r>
+      <w:r>
+        <w:rPr>
+          <w:noProof/>
+        </w:rPr>
+        <w:fldChar w:fldCharType="end"/>
+      </w:r>
       <w:r>
         <w:t xml:space="preserve">: </w:t>
       </w:r>
@@ -10229,21 +10041,7 @@
         <w:rPr>
           <w:rFonts w:ascii="Arial" w:hAnsi="Arial" w:cs="Arial"/>
         </w:rPr>
-        <w:t xml:space="preserve">A Figura 3 mostra o framework JUnit exibindo os resultados do teste da Figura 1 de forma gráfica, mais a frente será </w:t>
-      </w:r>
-      <w:proofErr w:type="gramStart"/>
-      <w:r>
-        <w:rPr>
-          <w:rFonts w:ascii="Arial" w:hAnsi="Arial" w:cs="Arial"/>
-        </w:rPr>
-        <w:t>abordado</w:t>
-      </w:r>
-      <w:proofErr w:type="gramEnd"/>
-      <w:r>
-        <w:rPr>
-          <w:rFonts w:ascii="Arial" w:hAnsi="Arial" w:cs="Arial"/>
-        </w:rPr>
-        <w:t xml:space="preserve"> a ferramenta de teste JUnit.</w:t>
+        <w:t>A Figura 3 mostra o framework JUnit exibindo os resultados do teste da Figura 1 de forma gráfica, mais a frente será abordado a ferramenta de teste JUnit.</w:t>
       </w:r>
     </w:p>
     <w:p>
@@ -10289,14 +10087,27 @@
       <w:r>
         <w:t xml:space="preserve">Figura </w:t>
       </w:r>
-      <w:fldSimple w:instr=" SEQ Figura \* ARABIC ">
-        <w:r>
-          <w:rPr>
-            <w:noProof/>
-          </w:rPr>
-          <w:t>10</w:t>
-        </w:r>
-      </w:fldSimple>
+      <w:r>
+        <w:fldChar w:fldCharType="begin"/>
+      </w:r>
+      <w:r>
+        <w:instrText xml:space="preserve"> SEQ Figura \* ARABIC </w:instrText>
+      </w:r>
+      <w:r>
+        <w:fldChar w:fldCharType="separate"/>
+      </w:r>
+      <w:r>
+        <w:rPr>
+          <w:noProof/>
+        </w:rPr>
+        <w:t>10</w:t>
+      </w:r>
+      <w:r>
+        <w:rPr>
+          <w:noProof/>
+        </w:rPr>
+        <w:fldChar w:fldCharType="end"/>
+      </w:r>
       <w:r>
         <w:t xml:space="preserve">: </w:t>
       </w:r>
@@ -10474,14 +10285,27 @@
       <w:r>
         <w:t xml:space="preserve">Figura </w:t>
       </w:r>
-      <w:fldSimple w:instr=" SEQ Figura \* ARABIC ">
-        <w:r>
-          <w:rPr>
-            <w:noProof/>
-          </w:rPr>
-          <w:t>11</w:t>
-        </w:r>
-      </w:fldSimple>
+      <w:r>
+        <w:fldChar w:fldCharType="begin"/>
+      </w:r>
+      <w:r>
+        <w:instrText xml:space="preserve"> SEQ Figura \* ARABIC </w:instrText>
+      </w:r>
+      <w:r>
+        <w:fldChar w:fldCharType="separate"/>
+      </w:r>
+      <w:r>
+        <w:rPr>
+          <w:noProof/>
+        </w:rPr>
+        <w:t>11</w:t>
+      </w:r>
+      <w:r>
+        <w:rPr>
+          <w:noProof/>
+        </w:rPr>
+        <w:fldChar w:fldCharType="end"/>
+      </w:r>
       <w:r>
         <w:t xml:space="preserve">: </w:t>
       </w:r>
@@ -10630,14 +10454,27 @@
       <w:r>
         <w:t xml:space="preserve">Figura </w:t>
       </w:r>
-      <w:fldSimple w:instr=" SEQ Figura \* ARABIC ">
-        <w:r>
-          <w:rPr>
-            <w:noProof/>
-          </w:rPr>
-          <w:t>12</w:t>
-        </w:r>
-      </w:fldSimple>
+      <w:r>
+        <w:fldChar w:fldCharType="begin"/>
+      </w:r>
+      <w:r>
+        <w:instrText xml:space="preserve"> SEQ Figura \* ARABIC </w:instrText>
+      </w:r>
+      <w:r>
+        <w:fldChar w:fldCharType="separate"/>
+      </w:r>
+      <w:r>
+        <w:rPr>
+          <w:noProof/>
+        </w:rPr>
+        <w:t>12</w:t>
+      </w:r>
+      <w:r>
+        <w:rPr>
+          <w:noProof/>
+        </w:rPr>
+        <w:fldChar w:fldCharType="end"/>
+      </w:r>
       <w:r>
         <w:t xml:space="preserve">: </w:t>
       </w:r>
@@ -10839,28 +10676,13 @@
           <w:rFonts w:ascii="Arial" w:hAnsi="Arial" w:cs="Arial"/>
           <w:i/>
         </w:rPr>
-        <w:t xml:space="preserve">Refactoring is a disciplined technique for restructuring an existing body of code, altering its internal structure without changing its external </w:t>
-      </w:r>
-      <w:proofErr w:type="gramStart"/>
-      <w:r>
-        <w:rPr>
-          <w:rFonts w:ascii="Arial" w:hAnsi="Arial" w:cs="Arial"/>
-          <w:i/>
-        </w:rPr>
-        <w:t>behavior.</w:t>
-      </w:r>
-      <w:r>
-        <w:rPr>
-          <w:rFonts w:ascii="Arial" w:hAnsi="Arial" w:cs="Arial"/>
-        </w:rPr>
-        <w:t>“</w:t>
-      </w:r>
-      <w:proofErr w:type="gramEnd"/>
-      <w:r>
-        <w:rPr>
-          <w:rFonts w:ascii="Arial" w:hAnsi="Arial" w:cs="Arial"/>
-        </w:rPr>
-        <w:t xml:space="preserve">, ou na tradução acessada pelo wikipedia “Refatoração é o processo de modificar um sistema de software para melhorar a estrutura interna do código sem alterar seu comportamento externo.”. </w:t>
+        <w:t>Refactoring is a disciplined technique for restructuring an existing body of code, altering its internal structure without changing its external behavior.</w:t>
+      </w:r>
+      <w:r>
+        <w:rPr>
+          <w:rFonts w:ascii="Arial" w:hAnsi="Arial" w:cs="Arial"/>
+        </w:rPr>
+        <w:t xml:space="preserve">“, ou na tradução acessada pelo wikipedia “Refatoração é o processo de modificar um sistema de software para melhorar a estrutura interna do código sem alterar seu comportamento externo.”. </w:t>
       </w:r>
     </w:p>
     <w:p>
@@ -10888,14 +10710,27 @@
       <w:r>
         <w:t xml:space="preserve">Figura </w:t>
       </w:r>
-      <w:fldSimple w:instr=" SEQ Figura \* ARABIC ">
-        <w:r>
-          <w:rPr>
-            <w:noProof/>
-          </w:rPr>
-          <w:t>13</w:t>
-        </w:r>
-      </w:fldSimple>
+      <w:r>
+        <w:fldChar w:fldCharType="begin"/>
+      </w:r>
+      <w:r>
+        <w:instrText xml:space="preserve"> SEQ Figura \* ARABIC </w:instrText>
+      </w:r>
+      <w:r>
+        <w:fldChar w:fldCharType="separate"/>
+      </w:r>
+      <w:r>
+        <w:rPr>
+          <w:noProof/>
+        </w:rPr>
+        <w:t>13</w:t>
+      </w:r>
+      <w:r>
+        <w:rPr>
+          <w:noProof/>
+        </w:rPr>
+        <w:fldChar w:fldCharType="end"/>
+      </w:r>
       <w:r>
         <w:t xml:space="preserve">: </w:t>
       </w:r>
@@ -11474,24 +11309,29 @@
         <w:lastRenderedPageBreak/>
         <w:t xml:space="preserve">Figura </w:t>
       </w:r>
-      <w:fldSimple w:instr=" SEQ Figura \* ARABIC ">
-        <w:r>
-          <w:rPr>
-            <w:noProof/>
-          </w:rPr>
-          <w:t>14</w:t>
-        </w:r>
-      </w:fldSimple>
-      <w:r>
-        <w:t xml:space="preserve">: Feedback </w:t>
-      </w:r>
-      <w:proofErr w:type="gramStart"/>
-      <w:r>
-        <w:t>dos teste</w:t>
-      </w:r>
-      <w:proofErr w:type="gramEnd"/>
-      <w:r>
-        <w:t xml:space="preserve"> em relação ao codigo</w:t>
+      <w:r>
+        <w:fldChar w:fldCharType="begin"/>
+      </w:r>
+      <w:r>
+        <w:instrText xml:space="preserve"> SEQ Figura \* ARABIC </w:instrText>
+      </w:r>
+      <w:r>
+        <w:fldChar w:fldCharType="separate"/>
+      </w:r>
+      <w:r>
+        <w:rPr>
+          <w:noProof/>
+        </w:rPr>
+        <w:t>14</w:t>
+      </w:r>
+      <w:r>
+        <w:rPr>
+          <w:noProof/>
+        </w:rPr>
+        <w:fldChar w:fldCharType="end"/>
+      </w:r>
+      <w:r>
+        <w:t>: Feedback dos teste em relação ao codigo</w:t>
       </w:r>
       <w:bookmarkEnd w:id="34"/>
     </w:p>
@@ -12111,14 +11951,27 @@
       <w:r>
         <w:t xml:space="preserve">Figura </w:t>
       </w:r>
-      <w:fldSimple w:instr=" SEQ Figura \* ARABIC ">
-        <w:r>
-          <w:rPr>
-            <w:noProof/>
-          </w:rPr>
-          <w:t>15</w:t>
-        </w:r>
-      </w:fldSimple>
+      <w:r>
+        <w:fldChar w:fldCharType="begin"/>
+      </w:r>
+      <w:r>
+        <w:instrText xml:space="preserve"> SEQ Figura \* ARABIC </w:instrText>
+      </w:r>
+      <w:r>
+        <w:fldChar w:fldCharType="separate"/>
+      </w:r>
+      <w:r>
+        <w:rPr>
+          <w:noProof/>
+        </w:rPr>
+        <w:t>15</w:t>
+      </w:r>
+      <w:r>
+        <w:rPr>
+          <w:noProof/>
+        </w:rPr>
+        <w:fldChar w:fldCharType="end"/>
+      </w:r>
       <w:r>
         <w:t>: Lista de apoio</w:t>
       </w:r>
@@ -12245,14 +12098,27 @@
         <w:lastRenderedPageBreak/>
         <w:t xml:space="preserve">Figura </w:t>
       </w:r>
-      <w:fldSimple w:instr=" SEQ Figura \* ARABIC ">
-        <w:r>
-          <w:rPr>
-            <w:noProof/>
-          </w:rPr>
-          <w:t>16</w:t>
-        </w:r>
-      </w:fldSimple>
+      <w:r>
+        <w:fldChar w:fldCharType="begin"/>
+      </w:r>
+      <w:r>
+        <w:instrText xml:space="preserve"> SEQ Figura \* ARABIC </w:instrText>
+      </w:r>
+      <w:r>
+        <w:fldChar w:fldCharType="separate"/>
+      </w:r>
+      <w:r>
+        <w:rPr>
+          <w:noProof/>
+        </w:rPr>
+        <w:t>16</w:t>
+      </w:r>
+      <w:r>
+        <w:rPr>
+          <w:noProof/>
+        </w:rPr>
+        <w:fldChar w:fldCharType="end"/>
+      </w:r>
       <w:r>
         <w:t xml:space="preserve">: </w:t>
       </w:r>
@@ -12332,19 +12198,7 @@
         <w:rPr>
           <w:rFonts w:ascii="Arial" w:hAnsi="Arial" w:cs="Arial"/>
         </w:rPr>
-        <w:t xml:space="preserve">Fonte: </w:t>
-      </w:r>
-      <w:r>
-        <w:rPr>
-          <w:rFonts w:ascii="Arial" w:hAnsi="Arial" w:cs="Arial"/>
-        </w:rPr>
-        <w:t xml:space="preserve">Adapitado de </w:t>
-      </w:r>
-      <w:r>
-        <w:rPr>
-          <w:rFonts w:ascii="Arial" w:hAnsi="Arial" w:cs="Arial"/>
-        </w:rPr>
-        <w:t>Beck, 2010</w:t>
+        <w:t>Fonte: Adapitado de Beck, 2010</w:t>
       </w:r>
     </w:p>
     <w:p>
@@ -12440,21 +12294,7 @@
           <w:rFonts w:ascii="Arial" w:hAnsi="Arial" w:cs="Arial"/>
         </w:rPr>
         <w:lastRenderedPageBreak/>
-        <w:t>transformar ** em &lt;b</w:t>
-      </w:r>
-      <w:proofErr w:type="gramStart"/>
-      <w:r>
-        <w:rPr>
-          <w:rFonts w:ascii="Arial" w:hAnsi="Arial" w:cs="Arial"/>
-        </w:rPr>
-        <w:t>&gt; ;</w:t>
-      </w:r>
-      <w:proofErr w:type="gramEnd"/>
-      <w:r>
-        <w:rPr>
-          <w:rFonts w:ascii="Arial" w:hAnsi="Arial" w:cs="Arial"/>
-        </w:rPr>
-        <w:t xml:space="preserve"> transformar __ em &lt;u&gt;; transformar // em &lt;i&gt;. Aparentam pertencer ao mesmo grupo</w:t>
+        <w:t>transformar ** em &lt;b&gt; ; transformar __ em &lt;u&gt;; transformar // em &lt;i&gt;. Aparentam pertencer ao mesmo grupo</w:t>
       </w:r>
       <w:r>
         <w:rPr>
@@ -12538,14 +12378,27 @@
       <w:r>
         <w:t xml:space="preserve">Figura </w:t>
       </w:r>
-      <w:fldSimple w:instr=" SEQ Figura \* ARABIC ">
-        <w:r>
-          <w:rPr>
-            <w:noProof/>
-          </w:rPr>
-          <w:t>17</w:t>
-        </w:r>
-      </w:fldSimple>
+      <w:r>
+        <w:fldChar w:fldCharType="begin"/>
+      </w:r>
+      <w:r>
+        <w:instrText xml:space="preserve"> SEQ Figura \* ARABIC </w:instrText>
+      </w:r>
+      <w:r>
+        <w:fldChar w:fldCharType="separate"/>
+      </w:r>
+      <w:r>
+        <w:rPr>
+          <w:noProof/>
+        </w:rPr>
+        <w:t>17</w:t>
+      </w:r>
+      <w:r>
+        <w:rPr>
+          <w:noProof/>
+        </w:rPr>
+        <w:fldChar w:fldCharType="end"/>
+      </w:r>
       <w:r>
         <w:t>: Primeiro testedo Ciclo de TDD.</w:t>
       </w:r>
@@ -12686,14 +12539,27 @@
         <w:lastRenderedPageBreak/>
         <w:t xml:space="preserve">Figura </w:t>
       </w:r>
-      <w:fldSimple w:instr=" SEQ Figura \* ARABIC ">
-        <w:r>
-          <w:rPr>
-            <w:noProof/>
-          </w:rPr>
-          <w:t>18</w:t>
-        </w:r>
-      </w:fldSimple>
+      <w:r>
+        <w:fldChar w:fldCharType="begin"/>
+      </w:r>
+      <w:r>
+        <w:instrText xml:space="preserve"> SEQ Figura \* ARABIC </w:instrText>
+      </w:r>
+      <w:r>
+        <w:fldChar w:fldCharType="separate"/>
+      </w:r>
+      <w:r>
+        <w:rPr>
+          <w:noProof/>
+        </w:rPr>
+        <w:t>18</w:t>
+      </w:r>
+      <w:r>
+        <w:rPr>
+          <w:noProof/>
+        </w:rPr>
+        <w:fldChar w:fldCharType="end"/>
+      </w:r>
       <w:r>
         <w:t>: Erro de compilação</w:t>
       </w:r>
@@ -12896,14 +12762,27 @@
       <w:r>
         <w:t xml:space="preserve">Figura </w:t>
       </w:r>
-      <w:fldSimple w:instr=" SEQ Figura \* ARABIC ">
-        <w:r>
-          <w:rPr>
-            <w:noProof/>
-          </w:rPr>
-          <w:t>19</w:t>
-        </w:r>
-      </w:fldSimple>
+      <w:r>
+        <w:fldChar w:fldCharType="begin"/>
+      </w:r>
+      <w:r>
+        <w:instrText xml:space="preserve"> SEQ Figura \* ARABIC </w:instrText>
+      </w:r>
+      <w:r>
+        <w:fldChar w:fldCharType="separate"/>
+      </w:r>
+      <w:r>
+        <w:rPr>
+          <w:noProof/>
+        </w:rPr>
+        <w:t>19</w:t>
+      </w:r>
+      <w:r>
+        <w:rPr>
+          <w:noProof/>
+        </w:rPr>
+        <w:fldChar w:fldCharType="end"/>
+      </w:r>
     </w:p>
     <w:p>
       <w:pPr>
@@ -13031,14 +12910,27 @@
       <w:r>
         <w:t xml:space="preserve">Figura </w:t>
       </w:r>
-      <w:fldSimple w:instr=" SEQ Figura \* ARABIC ">
-        <w:r>
-          <w:rPr>
-            <w:noProof/>
-          </w:rPr>
-          <w:t>20</w:t>
-        </w:r>
-      </w:fldSimple>
+      <w:r>
+        <w:fldChar w:fldCharType="begin"/>
+      </w:r>
+      <w:r>
+        <w:instrText xml:space="preserve"> SEQ Figura \* ARABIC </w:instrText>
+      </w:r>
+      <w:r>
+        <w:fldChar w:fldCharType="separate"/>
+      </w:r>
+      <w:r>
+        <w:rPr>
+          <w:noProof/>
+        </w:rPr>
+        <w:t>20</w:t>
+      </w:r>
+      <w:r>
+        <w:rPr>
+          <w:noProof/>
+        </w:rPr>
+        <w:fldChar w:fldCharType="end"/>
+      </w:r>
     </w:p>
     <w:p>
       <w:pPr>
@@ -13115,14 +13007,27 @@
       <w:r>
         <w:t xml:space="preserve">Figura </w:t>
       </w:r>
-      <w:fldSimple w:instr=" SEQ Figura \* ARABIC ">
-        <w:r>
-          <w:rPr>
-            <w:noProof/>
-          </w:rPr>
-          <w:t>21</w:t>
-        </w:r>
-      </w:fldSimple>
+      <w:r>
+        <w:fldChar w:fldCharType="begin"/>
+      </w:r>
+      <w:r>
+        <w:instrText xml:space="preserve"> SEQ Figura \* ARABIC </w:instrText>
+      </w:r>
+      <w:r>
+        <w:fldChar w:fldCharType="separate"/>
+      </w:r>
+      <w:r>
+        <w:rPr>
+          <w:noProof/>
+        </w:rPr>
+        <w:t>21</w:t>
+      </w:r>
+      <w:r>
+        <w:rPr>
+          <w:noProof/>
+        </w:rPr>
+        <w:fldChar w:fldCharType="end"/>
+      </w:r>
     </w:p>
     <w:p>
       <w:pPr>
@@ -13264,14 +13169,27 @@
       <w:r>
         <w:t xml:space="preserve">Figura </w:t>
       </w:r>
-      <w:fldSimple w:instr=" SEQ Figura \* ARABIC ">
-        <w:r>
-          <w:rPr>
-            <w:noProof/>
-          </w:rPr>
-          <w:t>22</w:t>
-        </w:r>
-      </w:fldSimple>
+      <w:r>
+        <w:fldChar w:fldCharType="begin"/>
+      </w:r>
+      <w:r>
+        <w:instrText xml:space="preserve"> SEQ Figura \* ARABIC </w:instrText>
+      </w:r>
+      <w:r>
+        <w:fldChar w:fldCharType="separate"/>
+      </w:r>
+      <w:r>
+        <w:rPr>
+          <w:noProof/>
+        </w:rPr>
+        <w:t>22</w:t>
+      </w:r>
+      <w:r>
+        <w:rPr>
+          <w:noProof/>
+        </w:rPr>
+        <w:fldChar w:fldCharType="end"/>
+      </w:r>
     </w:p>
     <w:p>
       <w:pPr>
@@ -13361,14 +13279,27 @@
         <w:lastRenderedPageBreak/>
         <w:t xml:space="preserve">Figura </w:t>
       </w:r>
-      <w:fldSimple w:instr=" SEQ Figura \* ARABIC ">
-        <w:r>
-          <w:rPr>
-            <w:noProof/>
-          </w:rPr>
-          <w:t>23</w:t>
-        </w:r>
-      </w:fldSimple>
+      <w:r>
+        <w:fldChar w:fldCharType="begin"/>
+      </w:r>
+      <w:r>
+        <w:instrText xml:space="preserve"> SEQ Figura \* ARABIC </w:instrText>
+      </w:r>
+      <w:r>
+        <w:fldChar w:fldCharType="separate"/>
+      </w:r>
+      <w:r>
+        <w:rPr>
+          <w:noProof/>
+        </w:rPr>
+        <w:t>23</w:t>
+      </w:r>
+      <w:r>
+        <w:rPr>
+          <w:noProof/>
+        </w:rPr>
+        <w:fldChar w:fldCharType="end"/>
+      </w:r>
     </w:p>
     <w:p>
       <w:pPr>
@@ -13553,14 +13484,27 @@
       <w:r>
         <w:t xml:space="preserve">Figura </w:t>
       </w:r>
-      <w:fldSimple w:instr=" SEQ Figura \* ARABIC ">
-        <w:r>
-          <w:rPr>
-            <w:noProof/>
-          </w:rPr>
-          <w:t>24</w:t>
-        </w:r>
-      </w:fldSimple>
+      <w:r>
+        <w:fldChar w:fldCharType="begin"/>
+      </w:r>
+      <w:r>
+        <w:instrText xml:space="preserve"> SEQ Figura \* ARABIC </w:instrText>
+      </w:r>
+      <w:r>
+        <w:fldChar w:fldCharType="separate"/>
+      </w:r>
+      <w:r>
+        <w:rPr>
+          <w:noProof/>
+        </w:rPr>
+        <w:t>24</w:t>
+      </w:r>
+      <w:r>
+        <w:rPr>
+          <w:noProof/>
+        </w:rPr>
+        <w:fldChar w:fldCharType="end"/>
+      </w:r>
     </w:p>
     <w:p>
       <w:pPr>
@@ -13659,14 +13603,27 @@
       <w:r>
         <w:t xml:space="preserve">Figura </w:t>
       </w:r>
-      <w:fldSimple w:instr=" SEQ Figura \* ARABIC ">
-        <w:r>
-          <w:rPr>
-            <w:noProof/>
-          </w:rPr>
-          <w:t>25</w:t>
-        </w:r>
-      </w:fldSimple>
+      <w:r>
+        <w:fldChar w:fldCharType="begin"/>
+      </w:r>
+      <w:r>
+        <w:instrText xml:space="preserve"> SEQ Figura \* ARABIC </w:instrText>
+      </w:r>
+      <w:r>
+        <w:fldChar w:fldCharType="separate"/>
+      </w:r>
+      <w:r>
+        <w:rPr>
+          <w:noProof/>
+        </w:rPr>
+        <w:t>25</w:t>
+      </w:r>
+      <w:r>
+        <w:rPr>
+          <w:noProof/>
+        </w:rPr>
+        <w:fldChar w:fldCharType="end"/>
+      </w:r>
     </w:p>
     <w:p>
       <w:pPr>
@@ -13780,8 +13737,6 @@
         </w:rPr>
         <w:t>.</w:t>
       </w:r>
-      <w:bookmarkStart w:id="44" w:name="_GoBack"/>
-      <w:bookmarkEnd w:id="44"/>
     </w:p>
     <w:p>
       <w:pPr>
@@ -13801,14 +13756,27 @@
       <w:r>
         <w:t xml:space="preserve">Figura </w:t>
       </w:r>
-      <w:fldSimple w:instr=" SEQ Figura \* ARABIC ">
-        <w:r>
-          <w:rPr>
-            <w:noProof/>
-          </w:rPr>
-          <w:t>26</w:t>
-        </w:r>
-      </w:fldSimple>
+      <w:r>
+        <w:fldChar w:fldCharType="begin"/>
+      </w:r>
+      <w:r>
+        <w:instrText xml:space="preserve"> SEQ Figura \* ARABIC </w:instrText>
+      </w:r>
+      <w:r>
+        <w:fldChar w:fldCharType="separate"/>
+      </w:r>
+      <w:r>
+        <w:rPr>
+          <w:noProof/>
+        </w:rPr>
+        <w:t>26</w:t>
+      </w:r>
+      <w:r>
+        <w:rPr>
+          <w:noProof/>
+        </w:rPr>
+        <w:fldChar w:fldCharType="end"/>
+      </w:r>
     </w:p>
     <w:p>
       <w:pPr>
@@ -13885,14 +13853,27 @@
       <w:r>
         <w:t xml:space="preserve">Figura </w:t>
       </w:r>
-      <w:fldSimple w:instr=" SEQ Figura \* ARABIC ">
-        <w:r>
-          <w:rPr>
-            <w:noProof/>
-          </w:rPr>
-          <w:t>27</w:t>
-        </w:r>
-      </w:fldSimple>
+      <w:r>
+        <w:fldChar w:fldCharType="begin"/>
+      </w:r>
+      <w:r>
+        <w:instrText xml:space="preserve"> SEQ Figura \* ARABIC </w:instrText>
+      </w:r>
+      <w:r>
+        <w:fldChar w:fldCharType="separate"/>
+      </w:r>
+      <w:r>
+        <w:rPr>
+          <w:noProof/>
+        </w:rPr>
+        <w:t>27</w:t>
+      </w:r>
+      <w:r>
+        <w:rPr>
+          <w:noProof/>
+        </w:rPr>
+        <w:fldChar w:fldCharType="end"/>
+      </w:r>
     </w:p>
     <w:p>
       <w:pPr>
@@ -13988,21 +13969,7 @@
         <w:rPr>
           <w:rFonts w:ascii="Arial" w:hAnsi="Arial" w:cs="Arial"/>
         </w:rPr>
-        <w:t xml:space="preserve"> concluir a primeira etapa podemos nos satisfazer com o código criado e </w:t>
-      </w:r>
-      <w:proofErr w:type="gramStart"/>
-      <w:r>
-        <w:rPr>
-          <w:rFonts w:ascii="Arial" w:hAnsi="Arial" w:cs="Arial"/>
-        </w:rPr>
-        <w:t>partir</w:t>
-      </w:r>
-      <w:proofErr w:type="gramEnd"/>
-      <w:r>
-        <w:rPr>
-          <w:rFonts w:ascii="Arial" w:hAnsi="Arial" w:cs="Arial"/>
-        </w:rPr>
-        <w:t xml:space="preserve"> para uma nova bateria de testes que garanta algumas funcionalidades antes de ref</w:t>
+        <w:t xml:space="preserve"> concluir a primeira etapa podemos nos satisfazer com o código criado e partir para uma nova bateria de testes que garanta algumas funcionalidades antes de ref</w:t>
       </w:r>
       <w:r>
         <w:rPr>
@@ -14075,7 +14042,7 @@
         </w:rPr>
         <w:t xml:space="preserve"> </w:t>
       </w:r>
-      <w:bookmarkStart w:id="45" w:name="_Toc416553485"/>
+      <w:bookmarkStart w:id="44" w:name="_Toc416553485"/>
       <w:r>
         <w:rPr>
           <w:rFonts w:ascii="Arial" w:hAnsi="Arial" w:cs="Arial"/>
@@ -14083,7 +14050,7 @@
         </w:rPr>
         <w:t>Refatoração</w:t>
       </w:r>
-      <w:bookmarkEnd w:id="45"/>
+      <w:bookmarkEnd w:id="44"/>
     </w:p>
     <w:p>
       <w:pPr>
@@ -14387,7 +14354,7 @@
         </w:rPr>
         <w:t xml:space="preserve"> </w:t>
       </w:r>
-      <w:bookmarkStart w:id="46" w:name="_Toc416553486"/>
+      <w:bookmarkStart w:id="45" w:name="_Toc416553486"/>
       <w:r>
         <w:rPr>
           <w:rFonts w:ascii="Arial" w:hAnsi="Arial" w:cs="Arial"/>
@@ -14395,7 +14362,7 @@
         </w:rPr>
         <w:t>Modelo de UML</w:t>
       </w:r>
-      <w:bookmarkEnd w:id="46"/>
+      <w:bookmarkEnd w:id="45"/>
     </w:p>
     <w:p>
       <w:pPr>
@@ -14410,21 +14377,7 @@
         <w:rPr>
           <w:rFonts w:ascii="Arial" w:hAnsi="Arial" w:cs="Arial"/>
         </w:rPr>
-        <w:t xml:space="preserve">O TDD deixa o modelo de dados mais desacoplado e testável, assim é possível modificar </w:t>
-      </w:r>
-      <w:proofErr w:type="gramStart"/>
-      <w:r>
-        <w:rPr>
-          <w:rFonts w:ascii="Arial" w:hAnsi="Arial" w:cs="Arial"/>
-        </w:rPr>
-        <w:t>o designs</w:t>
-      </w:r>
-      <w:proofErr w:type="gramEnd"/>
-      <w:r>
-        <w:rPr>
-          <w:rFonts w:ascii="Arial" w:hAnsi="Arial" w:cs="Arial"/>
-        </w:rPr>
-        <w:t xml:space="preserve"> do sistema de forma segura e com a garantia de que o sistema mantenha seu comportamento quando o processo de refatoração estiver concluído</w:t>
+        <w:t>O TDD deixa o modelo de dados mais desacoplado e testável, assim é possível modificar o designs do sistema de forma segura e com a garantia de que o sistema mantenha seu comportamento quando o processo de refatoração estiver concluído</w:t>
       </w:r>
     </w:p>
     <w:p>
@@ -14698,21 +14651,12 @@
           <w:rFonts w:ascii="Arial" w:hAnsi="Arial" w:cs="Arial"/>
         </w:rPr>
       </w:pPr>
-      <w:proofErr w:type="gramStart"/>
       <w:r>
         <w:rPr>
           <w:rFonts w:ascii="Arial" w:hAnsi="Arial" w:cs="Arial"/>
           <w:highlight w:val="yellow"/>
         </w:rPr>
-        <w:t>além</w:t>
-      </w:r>
-      <w:proofErr w:type="gramEnd"/>
-      <w:r>
-        <w:rPr>
-          <w:rFonts w:ascii="Arial" w:hAnsi="Arial" w:cs="Arial"/>
-          <w:highlight w:val="yellow"/>
-        </w:rPr>
-        <w:t xml:space="preserve"> de estudar as métricas de qualidade na produção da aplicação, garantir a legibilidade do código produzido, analisar a escalabilidade e a tolerância à mudança de requisitos do sistema, e também a influência do TDD no design do projeto.</w:t>
+        <w:t>além de estudar as métricas de qualidade na produção da aplicação, garantir a legibilidade do código produzido, analisar a escalabilidade e a tolerância à mudança de requisitos do sistema, e também a influência do TDD no design do projeto.</w:t>
       </w:r>
     </w:p>
     <w:p>
@@ -14763,7 +14707,7 @@
           <w:sz w:val="28"/>
         </w:rPr>
       </w:pPr>
-      <w:bookmarkStart w:id="47" w:name="_Toc416553487"/>
+      <w:bookmarkStart w:id="46" w:name="_Toc416553487"/>
       <w:r>
         <w:rPr>
           <w:rFonts w:ascii="Arial" w:hAnsi="Arial" w:cs="Arial"/>
@@ -14772,7 +14716,7 @@
         <w:lastRenderedPageBreak/>
         <w:t>Resultados Obtidos</w:t>
       </w:r>
-      <w:bookmarkEnd w:id="47"/>
+      <w:bookmarkEnd w:id="46"/>
     </w:p>
     <w:p>
       <w:pPr>
@@ -14809,7 +14753,7 @@
           <w:sz w:val="28"/>
         </w:rPr>
       </w:pPr>
-      <w:bookmarkStart w:id="48" w:name="_Toc416553488"/>
+      <w:bookmarkStart w:id="47" w:name="_Toc416553488"/>
       <w:r>
         <w:rPr>
           <w:rFonts w:ascii="Arial" w:hAnsi="Arial" w:cs="Arial"/>
@@ -14818,15 +14762,67 @@
         <w:lastRenderedPageBreak/>
         <w:t>Bibliografia</w:t>
       </w:r>
-      <w:bookmarkEnd w:id="48"/>
-    </w:p>
-    <w:p>
-      <w:pPr>
-        <w:jc w:val="both"/>
+      <w:bookmarkEnd w:id="47"/>
+    </w:p>
+    <w:p>
+      <w:pPr>
+        <w:jc w:val="both"/>
+        <w:rPr>
+          <w:rFonts w:ascii="Arial" w:hAnsi="Arial" w:cs="Arial"/>
+        </w:rPr>
+      </w:pPr>
+    </w:p>
+    <w:p>
+      <w:pPr>
+        <w:jc w:val="both"/>
+        <w:rPr>
+          <w:rFonts w:ascii="Arial" w:hAnsi="Arial" w:cs="Arial"/>
+        </w:rPr>
+      </w:pPr>
+      <w:r>
         <w:rPr>
           <w:rFonts w:ascii="Arial" w:hAnsi="Arial" w:cs="Arial"/>
           <w:lang w:val="en-US"/>
         </w:rPr>
+        <w:t xml:space="preserve">ANICH, Mauricio. </w:t>
+      </w:r>
+      <w:r>
+        <w:rPr>
+          <w:rStyle w:val="nfaseforte"/>
+          <w:rFonts w:ascii="Arial" w:hAnsi="Arial" w:cs="Arial"/>
+          <w:lang w:val="en-US"/>
+        </w:rPr>
+        <w:t xml:space="preserve">Test Driven Development: </w:t>
+      </w:r>
+      <w:r>
+        <w:rPr>
+          <w:rFonts w:ascii="Arial" w:hAnsi="Arial" w:cs="Arial"/>
+          <w:lang w:val="en-US"/>
+        </w:rPr>
+        <w:t xml:space="preserve">Teste e Design no Mundo Real. </w:t>
+      </w:r>
+      <w:r>
+        <w:rPr>
+          <w:rFonts w:ascii="Arial" w:hAnsi="Arial" w:cs="Arial"/>
+        </w:rPr>
+        <w:t>Internet: Casa do Codigo, 2014. 181 p.</w:t>
+      </w:r>
+    </w:p>
+    <w:p>
+      <w:pPr>
+        <w:jc w:val="both"/>
+        <w:rPr>
+          <w:rFonts w:ascii="Arial" w:hAnsi="Arial" w:cs="Arial"/>
+        </w:rPr>
+      </w:pPr>
+    </w:p>
+    <w:p>
+      <w:pPr>
+        <w:jc w:val="both"/>
+        <w:rPr>
+          <w:rFonts w:ascii="Arial" w:hAnsi="Arial" w:cs="Arial"/>
+          <w:lang w:val="en-US"/>
+        </w:rPr>
       </w:pPr>
       <w:r>
         <w:rPr>
@@ -14852,23 +14848,121 @@
           <w:rFonts w:ascii="Arial" w:hAnsi="Arial" w:cs="Arial"/>
           <w:lang w:val="en-US"/>
         </w:rPr>
-        <w:t xml:space="preserve">Porto Alegre: Bookman, 2010. </w:t>
-      </w:r>
-      <w:proofErr w:type="gramStart"/>
-      <w:r>
+        <w:t>Porto Alegre: Bookman, 2010. 240 p.</w:t>
+      </w:r>
+    </w:p>
+    <w:p>
+      <w:pPr>
+        <w:jc w:val="both"/>
+        <w:rPr>
+          <w:rFonts w:ascii="Arial" w:hAnsi="Arial" w:cs="Arial"/>
+        </w:rPr>
+      </w:pPr>
+    </w:p>
+    <w:p>
+      <w:pPr>
+        <w:jc w:val="both"/>
+        <w:rPr>
+          <w:rFonts w:ascii="Arial" w:hAnsi="Arial" w:cs="Arial"/>
+        </w:rPr>
+      </w:pPr>
+      <w:r>
+        <w:rPr>
+          <w:rFonts w:ascii="Arial" w:hAnsi="Arial" w:cs="Arial"/>
+        </w:rPr>
+        <w:t xml:space="preserve">BECK, Kent et al. </w:t>
+      </w:r>
+      <w:r>
+        <w:rPr>
+          <w:rFonts w:ascii="Arial" w:hAnsi="Arial" w:cs="Arial"/>
+          <w:b/>
+        </w:rPr>
+        <w:t>Manifesto para o desenvolvimento ágil de software</w:t>
+      </w:r>
+      <w:r>
+        <w:rPr>
+          <w:rFonts w:ascii="Arial" w:hAnsi="Arial" w:cs="Arial"/>
+        </w:rPr>
+        <w:t>. 2001. Disponível em: &lt;http://www.manifestoagil.com.br/&gt;. Acesso em: 01 jan. 2001.</w:t>
+      </w:r>
+    </w:p>
+    <w:p>
+      <w:pPr>
+        <w:jc w:val="both"/>
+        <w:rPr>
+          <w:rFonts w:ascii="Arial" w:hAnsi="Arial" w:cs="Arial"/>
+        </w:rPr>
+      </w:pPr>
+    </w:p>
+    <w:p>
+      <w:pPr>
+        <w:jc w:val="both"/>
+        <w:rPr>
+          <w:rFonts w:ascii="Arial" w:hAnsi="Arial" w:cs="Arial"/>
+        </w:rPr>
+      </w:pPr>
+      <w:r>
+        <w:rPr>
+          <w:rFonts w:ascii="Arial" w:hAnsi="Arial" w:cs="Arial"/>
+        </w:rPr>
+        <w:t xml:space="preserve">BROOKS JUNIOR, Frederick Phillips. </w:t>
+      </w:r>
+      <w:r>
+        <w:rPr>
+          <w:rStyle w:val="nfaseforte"/>
+          <w:rFonts w:ascii="Arial" w:hAnsi="Arial" w:cs="Arial"/>
+        </w:rPr>
+        <w:t xml:space="preserve">O Mitico Homem-Mes: </w:t>
+      </w:r>
+      <w:r>
+        <w:rPr>
+          <w:rFonts w:ascii="Arial" w:hAnsi="Arial" w:cs="Arial"/>
+        </w:rPr>
+        <w:t>Ensaios sobre engenharia de software. Rio de Janeiro: Campus, 2009. 300 p.</w:t>
+      </w:r>
+    </w:p>
+    <w:p>
+      <w:pPr>
+        <w:jc w:val="both"/>
         <w:rPr>
           <w:rFonts w:ascii="Arial" w:hAnsi="Arial" w:cs="Arial"/>
           <w:lang w:val="en-US"/>
         </w:rPr>
-        <w:t>240</w:t>
-      </w:r>
-      <w:proofErr w:type="gramEnd"/>
-      <w:r>
+      </w:pPr>
+    </w:p>
+    <w:p>
+      <w:pPr>
+        <w:jc w:val="both"/>
         <w:rPr>
           <w:rFonts w:ascii="Arial" w:hAnsi="Arial" w:cs="Arial"/>
           <w:lang w:val="en-US"/>
         </w:rPr>
-        <w:t xml:space="preserve"> p.</w:t>
+      </w:pPr>
+      <w:r>
+        <w:rPr>
+          <w:rFonts w:ascii="Arial" w:hAnsi="Arial" w:cs="Arial"/>
+        </w:rPr>
+        <w:t xml:space="preserve">CAELUM (São Paulo). Caelum Ensino e Inovação. </w:t>
+      </w:r>
+      <w:r>
+        <w:rPr>
+          <w:rStyle w:val="nfaseforte"/>
+          <w:rFonts w:ascii="Arial" w:hAnsi="Arial" w:cs="Arial"/>
+        </w:rPr>
+        <w:t xml:space="preserve">Práticas Ágeis de Desenvolvimento de Software em Java: </w:t>
+      </w:r>
+      <w:r>
+        <w:rPr>
+          <w:rFonts w:ascii="Arial" w:hAnsi="Arial" w:cs="Arial"/>
+        </w:rPr>
+        <w:t xml:space="preserve">Curso PM-87. </w:t>
+      </w:r>
+      <w:r>
+        <w:rPr>
+          <w:rFonts w:ascii="Arial" w:hAnsi="Arial" w:cs="Arial"/>
+          <w:lang w:val="en-US"/>
+        </w:rPr>
+        <w:t>São Paulo, 2014.</w:t>
       </w:r>
     </w:p>
     <w:p>
@@ -14908,46 +15002,434 @@
           <w:rFonts w:ascii="Arial" w:hAnsi="Arial" w:cs="Arial"/>
           <w:lang w:val="en-US"/>
         </w:rPr>
-        <w:t xml:space="preserve">: How Test-Driven Development Impacts Software Quality. In: QUALITY TIME. Quality time. </w:t>
-      </w:r>
-      <w:proofErr w:type="gramStart"/>
-      <w:r>
+        <w:t>: How Test-Driven Development Impacts Software Quality. In: QUALITY TIME. Quality time. Ieee, 2006. v. 23, p. 70 - 71.</w:t>
+      </w:r>
+    </w:p>
+    <w:p>
+      <w:pPr>
+        <w:jc w:val="both"/>
         <w:rPr>
           <w:rFonts w:ascii="Arial" w:hAnsi="Arial" w:cs="Arial"/>
           <w:lang w:val="en-US"/>
         </w:rPr>
-        <w:t>Ieee</w:t>
-      </w:r>
-      <w:proofErr w:type="gramEnd"/>
-      <w:r>
+      </w:pPr>
+    </w:p>
+    <w:p>
+      <w:pPr>
+        <w:jc w:val="both"/>
         <w:rPr>
           <w:rFonts w:ascii="Arial" w:hAnsi="Arial" w:cs="Arial"/>
           <w:lang w:val="en-US"/>
         </w:rPr>
-        <w:t>, 2006. v. 23, p. 70 - 71.</w:t>
-      </w:r>
-    </w:p>
-    <w:p>
-      <w:pPr>
-        <w:jc w:val="both"/>
+      </w:pPr>
+      <w:r>
         <w:rPr>
           <w:rFonts w:ascii="Arial" w:hAnsi="Arial" w:cs="Arial"/>
           <w:lang w:val="en-US"/>
         </w:rPr>
-      </w:pPr>
-    </w:p>
-    <w:p>
-      <w:pPr>
-        <w:jc w:val="both"/>
-        <w:rPr>
-          <w:rFonts w:ascii="Arial" w:hAnsi="Arial" w:cs="Arial"/>
-        </w:rPr>
-      </w:pPr>
-      <w:r>
-        <w:rPr>
+        <w:t xml:space="preserve">CUNNIGHAM, Ward. </w:t>
+      </w:r>
+      <w:r>
+        <w:rPr>
+          <w:rStyle w:val="nfaseforte"/>
           <w:rFonts w:ascii="Arial" w:hAnsi="Arial" w:cs="Arial"/>
           <w:lang w:val="en-US"/>
         </w:rPr>
+        <w:t xml:space="preserve">Technical Debt. </w:t>
+      </w:r>
+      <w:r>
+        <w:rPr>
+          <w:rFonts w:ascii="Arial" w:hAnsi="Arial" w:cs="Arial"/>
+          <w:lang w:val="en-US"/>
+        </w:rPr>
+        <w:t xml:space="preserve">2014. </w:t>
+      </w:r>
+      <w:r>
+        <w:rPr>
+          <w:rFonts w:ascii="Arial" w:hAnsi="Arial" w:cs="Arial"/>
+          <w:lang w:val="en-US"/>
+        </w:rPr>
+        <w:t xml:space="preserve">Disponível em: &lt;http://c2.com/cgi/wiki?TechnicalDebt&gt;. </w:t>
+      </w:r>
+      <w:r>
+        <w:rPr>
+          <w:rFonts w:ascii="Arial" w:hAnsi="Arial" w:cs="Arial"/>
+          <w:lang w:val="en-US"/>
+        </w:rPr>
+        <w:t>Acesso em: 22 mar. 2015.</w:t>
+      </w:r>
+    </w:p>
+    <w:p>
+      <w:pPr>
+        <w:jc w:val="both"/>
+        <w:rPr>
+          <w:rFonts w:ascii="Arial" w:hAnsi="Arial" w:cs="Arial"/>
+          <w:lang w:val="en-US"/>
+        </w:rPr>
+      </w:pPr>
+    </w:p>
+    <w:p>
+      <w:pPr>
+        <w:jc w:val="both"/>
+        <w:rPr>
+          <w:rFonts w:ascii="Arial" w:hAnsi="Arial" w:cs="Arial"/>
+        </w:rPr>
+      </w:pPr>
+      <w:r>
+        <w:rPr>
+          <w:rFonts w:ascii="Arial" w:hAnsi="Arial" w:cs="Arial"/>
+        </w:rPr>
+        <w:t xml:space="preserve">DEVMEDIA. </w:t>
+      </w:r>
+      <w:r>
+        <w:rPr>
+          <w:rStyle w:val="nfaseforte"/>
+          <w:rFonts w:ascii="Arial" w:hAnsi="Arial" w:cs="Arial"/>
+        </w:rPr>
+        <w:t xml:space="preserve">Sequência de Fibonacci em Java. </w:t>
+      </w:r>
+      <w:r>
+        <w:rPr>
+          <w:rFonts w:ascii="Arial" w:hAnsi="Arial" w:cs="Arial"/>
+        </w:rPr>
+        <w:t>Disponível em: &lt;http://www.devmedia.com.br/sequencia-de-fibonacci-em-java/23620&gt;. Acesso em: 22 mar. 2015.</w:t>
+      </w:r>
+    </w:p>
+    <w:p>
+      <w:pPr>
+        <w:jc w:val="both"/>
+        <w:rPr>
+          <w:rFonts w:ascii="Arial" w:hAnsi="Arial" w:cs="Arial"/>
+          <w:lang w:val="en-US"/>
+        </w:rPr>
+      </w:pPr>
+    </w:p>
+    <w:p>
+      <w:pPr>
+        <w:jc w:val="both"/>
+        <w:rPr>
+          <w:rFonts w:ascii="Arial" w:hAnsi="Arial" w:cs="Arial"/>
+          <w:lang w:val="en-US"/>
+        </w:rPr>
+      </w:pPr>
+      <w:r>
+        <w:rPr>
+          <w:rFonts w:ascii="Arial" w:hAnsi="Arial" w:cs="Arial"/>
+        </w:rPr>
+        <w:t xml:space="preserve">FEATHERS, Michael C.. </w:t>
+      </w:r>
+      <w:r>
+        <w:rPr>
+          <w:rStyle w:val="nfaseforte"/>
+          <w:rFonts w:ascii="Arial" w:hAnsi="Arial" w:cs="Arial"/>
+        </w:rPr>
+        <w:t xml:space="preserve">Trabalho eficaz com codigo legado. </w:t>
+      </w:r>
+      <w:r>
+        <w:rPr>
+          <w:rFonts w:ascii="Arial" w:hAnsi="Arial" w:cs="Arial"/>
+          <w:lang w:val="en-US"/>
+        </w:rPr>
+        <w:t>Porto Alegre: Bookman, 2013. 406 p.</w:t>
+      </w:r>
+    </w:p>
+    <w:p>
+      <w:pPr>
+        <w:jc w:val="both"/>
+        <w:rPr>
+          <w:rFonts w:ascii="Arial" w:hAnsi="Arial" w:cs="Arial"/>
+          <w:lang w:val="en-US"/>
+        </w:rPr>
+      </w:pPr>
+    </w:p>
+    <w:p>
+      <w:pPr>
+        <w:jc w:val="both"/>
+        <w:rPr>
+          <w:rFonts w:ascii="Arial" w:hAnsi="Arial" w:cs="Arial"/>
+        </w:rPr>
+      </w:pPr>
+      <w:r>
+        <w:rPr>
+          <w:rFonts w:ascii="Arial" w:hAnsi="Arial" w:cs="Arial"/>
+        </w:rPr>
+        <w:t xml:space="preserve">FOWLER, Martin. </w:t>
+      </w:r>
+      <w:r>
+        <w:rPr>
+          <w:rStyle w:val="nfaseforte"/>
+          <w:rFonts w:ascii="Arial" w:hAnsi="Arial" w:cs="Arial"/>
+        </w:rPr>
+        <w:t xml:space="preserve">TechnicalDebt. </w:t>
+      </w:r>
+      <w:r>
+        <w:rPr>
+          <w:rFonts w:ascii="Arial" w:hAnsi="Arial" w:cs="Arial"/>
+        </w:rPr>
+        <w:t>2003. Disponível em: &lt;http://martinfowler.com/bliki/TechnicalDebt.html&gt;. Acesso em: 22 mar. 2015.</w:t>
+      </w:r>
+    </w:p>
+    <w:p>
+      <w:pPr>
+        <w:jc w:val="both"/>
+        <w:rPr>
+          <w:rFonts w:ascii="Arial" w:hAnsi="Arial" w:cs="Arial"/>
+          <w:lang w:val="en-US"/>
+        </w:rPr>
+      </w:pPr>
+    </w:p>
+    <w:p>
+      <w:pPr>
+        <w:jc w:val="both"/>
+        <w:rPr>
+          <w:rFonts w:ascii="Arial" w:hAnsi="Arial" w:cs="Arial"/>
+        </w:rPr>
+      </w:pPr>
+      <w:r>
+        <w:rPr>
+          <w:rFonts w:ascii="Arial" w:hAnsi="Arial" w:cs="Arial"/>
+          <w:lang w:val="en-US"/>
+        </w:rPr>
+        <w:t xml:space="preserve">FOWLER, Martin et al. </w:t>
+      </w:r>
+      <w:r>
+        <w:rPr>
+          <w:rStyle w:val="nfaseforte"/>
+          <w:rFonts w:ascii="Arial" w:hAnsi="Arial" w:cs="Arial"/>
+          <w:lang w:val="en-US"/>
+        </w:rPr>
+        <w:t xml:space="preserve">Refactoring: </w:t>
+      </w:r>
+      <w:r>
+        <w:rPr>
+          <w:rFonts w:ascii="Arial" w:hAnsi="Arial" w:cs="Arial"/>
+          <w:lang w:val="en-US"/>
+        </w:rPr>
+        <w:t xml:space="preserve">Improving the Design of Existing Code. </w:t>
+      </w:r>
+      <w:r>
+        <w:rPr>
+          <w:rFonts w:ascii="Arial" w:hAnsi="Arial" w:cs="Arial"/>
+        </w:rPr>
+        <w:t>Mishawaka: Better World Books, 2007. 431 p.</w:t>
+      </w:r>
+    </w:p>
+    <w:p>
+      <w:pPr>
+        <w:jc w:val="both"/>
+        <w:rPr>
+          <w:rFonts w:ascii="Arial" w:hAnsi="Arial" w:cs="Arial"/>
+        </w:rPr>
+      </w:pPr>
+    </w:p>
+    <w:p>
+      <w:pPr>
+        <w:jc w:val="both"/>
+        <w:rPr>
+          <w:rFonts w:ascii="Arial" w:hAnsi="Arial" w:cs="Arial"/>
+        </w:rPr>
+      </w:pPr>
+      <w:r>
+        <w:rPr>
+          <w:rFonts w:ascii="Arial" w:hAnsi="Arial" w:cs="Arial"/>
+        </w:rPr>
+        <w:t xml:space="preserve">GOMES, André Faria. </w:t>
+      </w:r>
+      <w:r>
+        <w:rPr>
+          <w:rStyle w:val="nfaseforte"/>
+          <w:rFonts w:ascii="Arial" w:hAnsi="Arial" w:cs="Arial"/>
+        </w:rPr>
+        <w:t xml:space="preserve">Agile: </w:t>
+      </w:r>
+      <w:r>
+        <w:rPr>
+          <w:rFonts w:ascii="Arial" w:hAnsi="Arial" w:cs="Arial"/>
+        </w:rPr>
+        <w:t>Desenvolvimento de software com entregas frequentes e foco no valor de negócio. Internet: Casa do Codigo, 2014. 176 p.</w:t>
+      </w:r>
+    </w:p>
+    <w:p>
+      <w:pPr>
+        <w:jc w:val="both"/>
+        <w:rPr>
+          <w:rFonts w:ascii="Arial" w:hAnsi="Arial" w:cs="Arial"/>
+        </w:rPr>
+      </w:pPr>
+    </w:p>
+    <w:p>
+      <w:pPr>
+        <w:jc w:val="both"/>
+        <w:rPr>
+          <w:rFonts w:ascii="Arial" w:hAnsi="Arial" w:cs="Arial"/>
+        </w:rPr>
+      </w:pPr>
+      <w:r>
+        <w:rPr>
+          <w:rFonts w:ascii="Arial" w:hAnsi="Arial" w:cs="Arial"/>
+        </w:rPr>
+        <w:t>GUERRA</w:t>
+      </w:r>
+      <w:r>
+        <w:rPr>
+          <w:rFonts w:ascii="Arial" w:hAnsi="Arial" w:cs="Arial"/>
+        </w:rPr>
+        <w:t xml:space="preserve">, </w:t>
+      </w:r>
+      <w:r>
+        <w:rPr>
+          <w:rFonts w:ascii="Arial" w:hAnsi="Arial" w:cs="Arial"/>
+        </w:rPr>
+        <w:t>Eduardo</w:t>
+      </w:r>
+      <w:r>
+        <w:rPr>
+          <w:rFonts w:ascii="Arial" w:hAnsi="Arial" w:cs="Arial"/>
+        </w:rPr>
+        <w:t xml:space="preserve">. </w:t>
+      </w:r>
+      <w:r>
+        <w:rPr>
+          <w:rStyle w:val="nfaseforte"/>
+          <w:rFonts w:ascii="Arial" w:hAnsi="Arial" w:cs="Arial"/>
+        </w:rPr>
+        <w:t>Design Patterns com Java</w:t>
+      </w:r>
+      <w:r>
+        <w:rPr>
+          <w:rStyle w:val="nfaseforte"/>
+          <w:rFonts w:ascii="Arial" w:hAnsi="Arial" w:cs="Arial"/>
+        </w:rPr>
+        <w:t xml:space="preserve">: </w:t>
+      </w:r>
+      <w:r>
+        <w:rPr>
+          <w:rFonts w:ascii="Arial" w:hAnsi="Arial" w:cs="Arial"/>
+        </w:rPr>
+        <w:t>Projeto orientado a objetos guiado por padrões</w:t>
+      </w:r>
+      <w:r>
+        <w:rPr>
+          <w:rFonts w:ascii="Arial" w:hAnsi="Arial" w:cs="Arial"/>
+        </w:rPr>
+        <w:t>. Internet:</w:t>
+      </w:r>
+      <w:r>
+        <w:rPr>
+          <w:rFonts w:ascii="Arial" w:hAnsi="Arial" w:cs="Arial"/>
+        </w:rPr>
+        <w:t xml:space="preserve"> Casa do Codigo, 2012</w:t>
+      </w:r>
+      <w:r>
+        <w:rPr>
+          <w:rFonts w:ascii="Arial" w:hAnsi="Arial" w:cs="Arial"/>
+        </w:rPr>
+        <w:t xml:space="preserve">. </w:t>
+      </w:r>
+      <w:r>
+        <w:rPr>
+          <w:rFonts w:ascii="Arial" w:hAnsi="Arial" w:cs="Arial"/>
+        </w:rPr>
+        <w:t>305</w:t>
+      </w:r>
+      <w:r>
+        <w:rPr>
+          <w:rFonts w:ascii="Arial" w:hAnsi="Arial" w:cs="Arial"/>
+        </w:rPr>
+        <w:t xml:space="preserve"> </w:t>
+      </w:r>
+      <w:r>
+        <w:rPr>
+          <w:rFonts w:ascii="Arial" w:hAnsi="Arial" w:cs="Arial"/>
+        </w:rPr>
+        <w:t>p.</w:t>
+      </w:r>
+    </w:p>
+    <w:p>
+      <w:pPr>
+        <w:jc w:val="both"/>
+        <w:rPr>
+          <w:rFonts w:ascii="Arial" w:hAnsi="Arial" w:cs="Arial"/>
+        </w:rPr>
+      </w:pPr>
+    </w:p>
+    <w:p>
+      <w:pPr>
+        <w:pStyle w:val="Corpodotexto"/>
+        <w:jc w:val="both"/>
+        <w:rPr>
+          <w:rFonts w:ascii="Arial" w:hAnsi="Arial" w:cs="Arial"/>
+        </w:rPr>
+      </w:pPr>
+      <w:r>
+        <w:rPr>
+          <w:rFonts w:ascii="Arial" w:hAnsi="Arial" w:cs="Arial"/>
+        </w:rPr>
+        <w:t xml:space="preserve">KOSCIANSKI, André; KOSCIANSKI, André. </w:t>
+      </w:r>
+      <w:r>
+        <w:rPr>
+          <w:rStyle w:val="nfaseforte"/>
+          <w:rFonts w:ascii="Arial" w:hAnsi="Arial" w:cs="Arial"/>
+        </w:rPr>
+        <w:t xml:space="preserve">Qualidade de Software: </w:t>
+      </w:r>
+      <w:r>
+        <w:rPr>
+          <w:rFonts w:ascii="Arial" w:hAnsi="Arial" w:cs="Arial"/>
+        </w:rPr>
+        <w:t>Aprenda as metoodologias e técnicas mais modernas para o desenvolvimento de doftware. 2. ed. São Paulo: Novatec, 2007. 395 p.</w:t>
+      </w:r>
+    </w:p>
+    <w:p>
+      <w:pPr>
+        <w:jc w:val="both"/>
+        <w:rPr>
+          <w:rFonts w:ascii="Arial" w:hAnsi="Arial" w:cs="Arial"/>
+        </w:rPr>
+      </w:pPr>
+      <w:r>
+        <w:rPr>
+          <w:rFonts w:ascii="Arial" w:hAnsi="Arial" w:cs="Arial"/>
+          <w:lang w:val="en-US"/>
+        </w:rPr>
+        <w:t xml:space="preserve">MARTIN, Robert C. et al. </w:t>
+      </w:r>
+      <w:r>
+        <w:rPr>
+          <w:rStyle w:val="nfaseforte"/>
+          <w:rFonts w:ascii="Arial" w:hAnsi="Arial" w:cs="Arial"/>
+        </w:rPr>
+        <w:t xml:space="preserve">Código Limpo: </w:t>
+      </w:r>
+      <w:r>
+        <w:rPr>
+          <w:rFonts w:ascii="Arial" w:hAnsi="Arial" w:cs="Arial"/>
+        </w:rPr>
+        <w:t xml:space="preserve">habilidade prática do Agile Software. Rio de Janeiro: Alta Books, 2011. 456 p. </w:t>
+      </w:r>
+    </w:p>
+    <w:p>
+      <w:pPr>
+        <w:pStyle w:val="Corpodotexto"/>
+        <w:jc w:val="both"/>
+        <w:rPr>
+          <w:rFonts w:ascii="Arial" w:hAnsi="Arial" w:cs="Arial"/>
+        </w:rPr>
+      </w:pPr>
+    </w:p>
+    <w:p>
+      <w:pPr>
+        <w:jc w:val="both"/>
+        <w:rPr>
+          <w:rFonts w:ascii="Arial" w:hAnsi="Arial" w:cs="Arial"/>
+        </w:rPr>
+      </w:pPr>
+      <w:r>
+        <w:rPr>
+          <w:rFonts w:ascii="Arial" w:hAnsi="Arial" w:cs="Arial"/>
+        </w:rPr>
+        <w:lastRenderedPageBreak/>
         <w:t xml:space="preserve">MASSOL, Vincent; HUSTED, Ted. </w:t>
       </w:r>
       <w:r>
@@ -14977,27 +15459,89 @@
         <w:jc w:val="both"/>
         <w:rPr>
           <w:rFonts w:ascii="Arial" w:hAnsi="Arial" w:cs="Arial"/>
-        </w:rPr>
-      </w:pPr>
-      <w:r>
-        <w:rPr>
-          <w:rFonts w:ascii="Arial" w:hAnsi="Arial" w:cs="Arial"/>
-        </w:rPr>
-        <w:t xml:space="preserve">WEMBERG, Gerald </w:t>
-      </w:r>
-      <w:proofErr w:type="gramStart"/>
-      <w:r>
-        <w:rPr>
-          <w:rFonts w:ascii="Arial" w:hAnsi="Arial" w:cs="Arial"/>
-        </w:rPr>
-        <w:t>M..</w:t>
-      </w:r>
-      <w:proofErr w:type="gramEnd"/>
-      <w:r>
-        <w:rPr>
-          <w:rFonts w:ascii="Arial" w:hAnsi="Arial" w:cs="Arial"/>
-        </w:rPr>
-        <w:t xml:space="preserve"> </w:t>
+          <w:lang w:val="en-US"/>
+        </w:rPr>
+      </w:pPr>
+      <w:r>
+        <w:rPr>
+          <w:rFonts w:ascii="Arial" w:hAnsi="Arial" w:cs="Arial"/>
+          <w:lang w:val="en-US"/>
+        </w:rPr>
+        <w:t xml:space="preserve">MCCABE, Thomas J.. A Complexity Measure. </w:t>
+      </w:r>
+      <w:r>
+        <w:rPr>
+          <w:rStyle w:val="nfaseforte"/>
+          <w:rFonts w:ascii="Arial" w:hAnsi="Arial" w:cs="Arial"/>
+          <w:lang w:val="en-US"/>
+        </w:rPr>
+        <w:t xml:space="preserve">Ieee: Transactions on software engineeting, </w:t>
+      </w:r>
+      <w:r>
+        <w:rPr>
+          <w:rFonts w:ascii="Arial" w:hAnsi="Arial" w:cs="Arial"/>
+          <w:lang w:val="en-US"/>
+        </w:rPr>
+        <w:t xml:space="preserve">Fort George G. Meade, v. 4, n. 2, p.308-319, dez. 1976. </w:t>
+      </w:r>
+    </w:p>
+    <w:p>
+      <w:pPr>
+        <w:jc w:val="both"/>
+        <w:rPr>
+          <w:rFonts w:ascii="Arial" w:hAnsi="Arial" w:cs="Arial"/>
+          <w:lang w:val="en-US"/>
+        </w:rPr>
+      </w:pPr>
+    </w:p>
+    <w:p>
+      <w:pPr>
+        <w:jc w:val="both"/>
+        <w:rPr>
+          <w:rFonts w:ascii="Arial" w:hAnsi="Arial" w:cs="Arial"/>
+        </w:rPr>
+      </w:pPr>
+      <w:r>
+        <w:rPr>
+          <w:rFonts w:ascii="Arial" w:hAnsi="Arial" w:cs="Arial"/>
+        </w:rPr>
+        <w:t xml:space="preserve">SIEGMANN, Paul. </w:t>
+      </w:r>
+      <w:r>
+        <w:rPr>
+          <w:rStyle w:val="nfaseforte"/>
+          <w:rFonts w:ascii="Arial" w:hAnsi="Arial" w:cs="Arial"/>
+        </w:rPr>
+        <w:t xml:space="preserve">Download. </w:t>
+      </w:r>
+      <w:r>
+        <w:rPr>
+          <w:rFonts w:ascii="Arial" w:hAnsi="Arial" w:cs="Arial"/>
+        </w:rPr>
+        <w:t>Disponível em: &lt;http://www.siegmann.nl/epublib/download&gt;. Acesso em: 22 mar. 2015.</w:t>
+      </w:r>
+    </w:p>
+    <w:p>
+      <w:pPr>
+        <w:jc w:val="both"/>
+        <w:rPr>
+          <w:rFonts w:ascii="Arial" w:hAnsi="Arial" w:cs="Arial"/>
+          <w:lang w:val="en-US"/>
+        </w:rPr>
+      </w:pPr>
+    </w:p>
+    <w:p>
+      <w:pPr>
+        <w:jc w:val="both"/>
+        <w:rPr>
+          <w:rFonts w:ascii="Arial" w:hAnsi="Arial" w:cs="Arial"/>
+        </w:rPr>
+      </w:pPr>
+      <w:r>
+        <w:rPr>
+          <w:rFonts w:ascii="Arial" w:hAnsi="Arial" w:cs="Arial"/>
+        </w:rPr>
+        <w:t xml:space="preserve">WEMBERG, Gerald M.. </w:t>
       </w:r>
       <w:r>
         <w:rPr>
@@ -15012,499 +15556,35 @@
         </w:rPr>
         <w:t>: Pensando e idealizando sistemas. São Paulo: Makron Books, 1993. 387 p.</w:t>
       </w:r>
-    </w:p>
-    <w:p>
-      <w:pPr>
-        <w:jc w:val="both"/>
-        <w:rPr>
-          <w:rFonts w:ascii="Arial" w:hAnsi="Arial" w:cs="Arial"/>
-        </w:rPr>
-      </w:pPr>
-    </w:p>
-    <w:p>
-      <w:pPr>
-        <w:pStyle w:val="Corpodotexto"/>
-        <w:jc w:val="both"/>
-        <w:rPr>
-          <w:rFonts w:ascii="Arial" w:hAnsi="Arial" w:cs="Arial"/>
-        </w:rPr>
-      </w:pPr>
-      <w:r>
-        <w:rPr>
-          <w:rFonts w:ascii="Arial" w:hAnsi="Arial" w:cs="Arial"/>
-        </w:rPr>
-        <w:t xml:space="preserve">KOSCIANSKI, André; KOSCIANSKI, André. </w:t>
+      <w:bookmarkStart w:id="48" w:name="_GoBack"/>
+      <w:bookmarkEnd w:id="48"/>
+    </w:p>
+    <w:p>
+      <w:pPr>
+        <w:jc w:val="both"/>
+        <w:rPr>
+          <w:rFonts w:ascii="Arial" w:hAnsi="Arial" w:cs="Arial"/>
+        </w:rPr>
+      </w:pPr>
+    </w:p>
+    <w:p>
+      <w:pPr>
+        <w:jc w:val="both"/>
+        <w:rPr>
+          <w:rFonts w:ascii="Arial" w:hAnsi="Arial" w:cs="Arial"/>
+        </w:rPr>
+      </w:pPr>
+      <w:r>
+        <w:rPr>
+          <w:rFonts w:ascii="Arial" w:hAnsi="Arial" w:cs="Arial"/>
+        </w:rPr>
+        <w:t xml:space="preserve">WIKIPEDIA. </w:t>
       </w:r>
       <w:r>
         <w:rPr>
           <w:rStyle w:val="nfaseforte"/>
           <w:rFonts w:ascii="Arial" w:hAnsi="Arial" w:cs="Arial"/>
         </w:rPr>
-        <w:t xml:space="preserve">Qualidade de Software: </w:t>
-      </w:r>
-      <w:r>
-        <w:rPr>
-          <w:rFonts w:ascii="Arial" w:hAnsi="Arial" w:cs="Arial"/>
-        </w:rPr>
-        <w:t>Aprenda as metoodologias e técnicas mais modernas para o desenvolvimento de doftware. 2. ed. São Paulo: Novatec, 2007. 395 p.</w:t>
-      </w:r>
-    </w:p>
-    <w:p>
-      <w:pPr>
-        <w:jc w:val="both"/>
-        <w:rPr>
-          <w:rFonts w:ascii="Arial" w:hAnsi="Arial" w:cs="Arial"/>
-          <w:lang w:val="en-US"/>
-        </w:rPr>
-      </w:pPr>
-      <w:r>
-        <w:rPr>
-          <w:rFonts w:ascii="Arial" w:hAnsi="Arial" w:cs="Arial"/>
-        </w:rPr>
-        <w:t xml:space="preserve">FEATHERS, Michael </w:t>
-      </w:r>
-      <w:proofErr w:type="gramStart"/>
-      <w:r>
-        <w:rPr>
-          <w:rFonts w:ascii="Arial" w:hAnsi="Arial" w:cs="Arial"/>
-        </w:rPr>
-        <w:t>C..</w:t>
-      </w:r>
-      <w:proofErr w:type="gramEnd"/>
-      <w:r>
-        <w:rPr>
-          <w:rFonts w:ascii="Arial" w:hAnsi="Arial" w:cs="Arial"/>
-        </w:rPr>
-        <w:t xml:space="preserve"> </w:t>
-      </w:r>
-      <w:r>
-        <w:rPr>
-          <w:rStyle w:val="nfaseforte"/>
-          <w:rFonts w:ascii="Arial" w:hAnsi="Arial" w:cs="Arial"/>
-        </w:rPr>
-        <w:t xml:space="preserve">Trabalho eficaz com codigo legado. </w:t>
-      </w:r>
-      <w:r>
-        <w:rPr>
-          <w:rFonts w:ascii="Arial" w:hAnsi="Arial" w:cs="Arial"/>
-          <w:lang w:val="en-US"/>
-        </w:rPr>
-        <w:t xml:space="preserve">Porto Alegre: Bookman, 2013. </w:t>
-      </w:r>
-      <w:proofErr w:type="gramStart"/>
-      <w:r>
-        <w:rPr>
-          <w:rFonts w:ascii="Arial" w:hAnsi="Arial" w:cs="Arial"/>
-          <w:lang w:val="en-US"/>
-        </w:rPr>
-        <w:t>406</w:t>
-      </w:r>
-      <w:proofErr w:type="gramEnd"/>
-      <w:r>
-        <w:rPr>
-          <w:rFonts w:ascii="Arial" w:hAnsi="Arial" w:cs="Arial"/>
-          <w:lang w:val="en-US"/>
-        </w:rPr>
-        <w:t xml:space="preserve"> p.</w:t>
-      </w:r>
-    </w:p>
-    <w:p>
-      <w:pPr>
-        <w:jc w:val="both"/>
-        <w:rPr>
-          <w:rFonts w:ascii="Arial" w:hAnsi="Arial" w:cs="Arial"/>
-          <w:lang w:val="en-US"/>
-        </w:rPr>
-      </w:pPr>
-    </w:p>
-    <w:p>
-      <w:pPr>
-        <w:jc w:val="both"/>
-        <w:rPr>
-          <w:rFonts w:ascii="Arial" w:hAnsi="Arial" w:cs="Arial"/>
-        </w:rPr>
-      </w:pPr>
-      <w:r>
-        <w:rPr>
-          <w:rFonts w:ascii="Arial" w:hAnsi="Arial" w:cs="Arial"/>
-          <w:lang w:val="en-US"/>
-        </w:rPr>
-        <w:t xml:space="preserve">BROOKS JUNIOR, Frederick Phillips. </w:t>
-      </w:r>
-      <w:r>
-        <w:rPr>
-          <w:rStyle w:val="nfaseforte"/>
-          <w:rFonts w:ascii="Arial" w:hAnsi="Arial" w:cs="Arial"/>
-        </w:rPr>
-        <w:t xml:space="preserve">O Mitico Homem-Mes: </w:t>
-      </w:r>
-      <w:r>
-        <w:rPr>
-          <w:rFonts w:ascii="Arial" w:hAnsi="Arial" w:cs="Arial"/>
-        </w:rPr>
-        <w:t>Ensaios sobre engenharia de software. Rio de Janeiro: Campus, 2009. 300 p.</w:t>
-      </w:r>
-    </w:p>
-    <w:p>
-      <w:pPr>
-        <w:jc w:val="both"/>
-        <w:rPr>
-          <w:rFonts w:ascii="Arial" w:hAnsi="Arial" w:cs="Arial"/>
-        </w:rPr>
-      </w:pPr>
-    </w:p>
-    <w:p>
-      <w:pPr>
-        <w:jc w:val="both"/>
-        <w:rPr>
-          <w:rFonts w:ascii="Arial" w:hAnsi="Arial" w:cs="Arial"/>
-        </w:rPr>
-      </w:pPr>
-      <w:r>
-        <w:rPr>
-          <w:rFonts w:ascii="Arial" w:hAnsi="Arial" w:cs="Arial"/>
-        </w:rPr>
-        <w:t xml:space="preserve">MARTIN, Robert C. et al. </w:t>
-      </w:r>
-      <w:r>
-        <w:rPr>
-          <w:rStyle w:val="nfaseforte"/>
-          <w:rFonts w:ascii="Arial" w:hAnsi="Arial" w:cs="Arial"/>
-        </w:rPr>
-        <w:t xml:space="preserve">Código Limpo: </w:t>
-      </w:r>
-      <w:r>
-        <w:rPr>
-          <w:rFonts w:ascii="Arial" w:hAnsi="Arial" w:cs="Arial"/>
-        </w:rPr>
-        <w:t xml:space="preserve">habilidade prática do Agile Software. Rio de Janeiro: Alta Books, 2011. 456 p. </w:t>
-      </w:r>
-    </w:p>
-    <w:p>
-      <w:pPr>
-        <w:jc w:val="both"/>
-        <w:rPr>
-          <w:rFonts w:ascii="Arial" w:hAnsi="Arial" w:cs="Arial"/>
-        </w:rPr>
-      </w:pPr>
-    </w:p>
-    <w:p>
-      <w:pPr>
-        <w:jc w:val="both"/>
-        <w:rPr>
-          <w:rFonts w:ascii="Arial" w:hAnsi="Arial" w:cs="Arial"/>
-          <w:lang w:val="en-US"/>
-        </w:rPr>
-      </w:pPr>
-      <w:r>
-        <w:rPr>
-          <w:rFonts w:ascii="Arial" w:hAnsi="Arial" w:cs="Arial"/>
-        </w:rPr>
-        <w:t xml:space="preserve">CAELUM (São Paulo). Caelum Ensino e Inovação. </w:t>
-      </w:r>
-      <w:r>
-        <w:rPr>
-          <w:rStyle w:val="nfaseforte"/>
-          <w:rFonts w:ascii="Arial" w:hAnsi="Arial" w:cs="Arial"/>
-        </w:rPr>
-        <w:t xml:space="preserve">Práticas Ágeis de Desenvolvimento de Software em Java: </w:t>
-      </w:r>
-      <w:r>
-        <w:rPr>
-          <w:rFonts w:ascii="Arial" w:hAnsi="Arial" w:cs="Arial"/>
-        </w:rPr>
-        <w:t xml:space="preserve">Curso PM-87. </w:t>
-      </w:r>
-      <w:r>
-        <w:rPr>
-          <w:rFonts w:ascii="Arial" w:hAnsi="Arial" w:cs="Arial"/>
-          <w:lang w:val="en-US"/>
-        </w:rPr>
-        <w:t>São Paulo, 2014.</w:t>
-      </w:r>
-    </w:p>
-    <w:p>
-      <w:pPr>
-        <w:jc w:val="both"/>
-        <w:rPr>
-          <w:rFonts w:ascii="Arial" w:hAnsi="Arial" w:cs="Arial"/>
-          <w:lang w:val="en-US"/>
-        </w:rPr>
-      </w:pPr>
-    </w:p>
-    <w:p>
-      <w:pPr>
-        <w:jc w:val="both"/>
-        <w:rPr>
-          <w:rFonts w:ascii="Arial" w:hAnsi="Arial" w:cs="Arial"/>
-          <w:lang w:val="en-US"/>
-        </w:rPr>
-      </w:pPr>
-      <w:r>
-        <w:rPr>
-          <w:rFonts w:ascii="Arial" w:hAnsi="Arial" w:cs="Arial"/>
-          <w:lang w:val="en-US"/>
-        </w:rPr>
-        <w:t xml:space="preserve">FOWLER, Martin et al. </w:t>
-      </w:r>
-      <w:r>
-        <w:rPr>
-          <w:rStyle w:val="nfaseforte"/>
-          <w:rFonts w:ascii="Arial" w:hAnsi="Arial" w:cs="Arial"/>
-          <w:lang w:val="en-US"/>
-        </w:rPr>
-        <w:t xml:space="preserve">Refactoring: </w:t>
-      </w:r>
-      <w:r>
-        <w:rPr>
-          <w:rFonts w:ascii="Arial" w:hAnsi="Arial" w:cs="Arial"/>
-          <w:lang w:val="en-US"/>
-        </w:rPr>
-        <w:t xml:space="preserve">Improving the Design of Existing Code. Mishawaka: Better World Books, 2007. </w:t>
-      </w:r>
-      <w:proofErr w:type="gramStart"/>
-      <w:r>
-        <w:rPr>
-          <w:rFonts w:ascii="Arial" w:hAnsi="Arial" w:cs="Arial"/>
-          <w:lang w:val="en-US"/>
-        </w:rPr>
-        <w:t>431</w:t>
-      </w:r>
-      <w:proofErr w:type="gramEnd"/>
-      <w:r>
-        <w:rPr>
-          <w:rFonts w:ascii="Arial" w:hAnsi="Arial" w:cs="Arial"/>
-          <w:lang w:val="en-US"/>
-        </w:rPr>
-        <w:t xml:space="preserve"> p.</w:t>
-      </w:r>
-    </w:p>
-    <w:p>
-      <w:pPr>
-        <w:jc w:val="both"/>
-        <w:rPr>
-          <w:rFonts w:ascii="Arial" w:hAnsi="Arial" w:cs="Arial"/>
-          <w:lang w:val="en-US"/>
-        </w:rPr>
-      </w:pPr>
-    </w:p>
-    <w:p>
-      <w:pPr>
-        <w:jc w:val="both"/>
-        <w:rPr>
-          <w:rFonts w:ascii="Arial" w:hAnsi="Arial" w:cs="Arial"/>
-          <w:lang w:val="en-US"/>
-        </w:rPr>
-      </w:pPr>
-      <w:r>
-        <w:rPr>
-          <w:rFonts w:ascii="Arial" w:hAnsi="Arial" w:cs="Arial"/>
-          <w:lang w:val="en-US"/>
-        </w:rPr>
-        <w:t xml:space="preserve">CUNNIGHAM, Ward. </w:t>
-      </w:r>
-      <w:r>
-        <w:rPr>
-          <w:rStyle w:val="nfaseforte"/>
-          <w:rFonts w:ascii="Arial" w:hAnsi="Arial" w:cs="Arial"/>
-          <w:lang w:val="en-US"/>
-        </w:rPr>
-        <w:t xml:space="preserve">Technical Debt. </w:t>
-      </w:r>
-      <w:r>
-        <w:rPr>
-          <w:rFonts w:ascii="Arial" w:hAnsi="Arial" w:cs="Arial"/>
-          <w:lang w:val="en-US"/>
-        </w:rPr>
-        <w:t xml:space="preserve">2014. </w:t>
-      </w:r>
-      <w:r>
-        <w:rPr>
-          <w:rFonts w:ascii="Arial" w:hAnsi="Arial" w:cs="Arial"/>
-          <w:lang w:val="en-US"/>
-        </w:rPr>
-        <w:t xml:space="preserve">Disponível em: &lt;http://c2.com/cgi/wiki?TechnicalDebt&gt;. </w:t>
-      </w:r>
-      <w:r>
-        <w:rPr>
-          <w:rFonts w:ascii="Arial" w:hAnsi="Arial" w:cs="Arial"/>
-          <w:lang w:val="en-US"/>
-        </w:rPr>
-        <w:t>Acesso em: 22 mar. 2015.</w:t>
-      </w:r>
-    </w:p>
-    <w:p>
-      <w:pPr>
-        <w:jc w:val="both"/>
-        <w:rPr>
-          <w:rFonts w:ascii="Arial" w:hAnsi="Arial" w:cs="Arial"/>
-          <w:lang w:val="en-US"/>
-        </w:rPr>
-      </w:pPr>
-    </w:p>
-    <w:p>
-      <w:pPr>
-        <w:jc w:val="both"/>
-        <w:rPr>
-          <w:rFonts w:ascii="Arial" w:hAnsi="Arial" w:cs="Arial"/>
-          <w:lang w:val="en-US"/>
-        </w:rPr>
-      </w:pPr>
-      <w:r>
-        <w:rPr>
-          <w:rFonts w:ascii="Arial" w:hAnsi="Arial" w:cs="Arial"/>
-          <w:lang w:val="en-US"/>
-        </w:rPr>
-        <w:t xml:space="preserve">MCCABE, Thomas </w:t>
-      </w:r>
-      <w:proofErr w:type="gramStart"/>
-      <w:r>
-        <w:rPr>
-          <w:rFonts w:ascii="Arial" w:hAnsi="Arial" w:cs="Arial"/>
-          <w:lang w:val="en-US"/>
-        </w:rPr>
-        <w:t>J..</w:t>
-      </w:r>
-      <w:proofErr w:type="gramEnd"/>
-      <w:r>
-        <w:rPr>
-          <w:rFonts w:ascii="Arial" w:hAnsi="Arial" w:cs="Arial"/>
-          <w:lang w:val="en-US"/>
-        </w:rPr>
-        <w:t xml:space="preserve"> A Complexity Measure. </w:t>
-      </w:r>
-      <w:proofErr w:type="gramStart"/>
-      <w:r>
-        <w:rPr>
-          <w:rStyle w:val="nfaseforte"/>
-          <w:rFonts w:ascii="Arial" w:hAnsi="Arial" w:cs="Arial"/>
-          <w:lang w:val="en-US"/>
-        </w:rPr>
-        <w:t>Ieee</w:t>
-      </w:r>
-      <w:proofErr w:type="gramEnd"/>
-      <w:r>
-        <w:rPr>
-          <w:rStyle w:val="nfaseforte"/>
-          <w:rFonts w:ascii="Arial" w:hAnsi="Arial" w:cs="Arial"/>
-          <w:lang w:val="en-US"/>
-        </w:rPr>
-        <w:t xml:space="preserve">: Transactions on software engineeting, </w:t>
-      </w:r>
-      <w:r>
-        <w:rPr>
-          <w:rFonts w:ascii="Arial" w:hAnsi="Arial" w:cs="Arial"/>
-          <w:lang w:val="en-US"/>
-        </w:rPr>
-        <w:t xml:space="preserve">Fort George G. Meade, v. 4, n. 2, p.308-319, dez. 1976. </w:t>
-      </w:r>
-    </w:p>
-    <w:p>
-      <w:pPr>
-        <w:jc w:val="both"/>
-        <w:rPr>
-          <w:rFonts w:ascii="Arial" w:hAnsi="Arial" w:cs="Arial"/>
-          <w:lang w:val="en-US"/>
-        </w:rPr>
-      </w:pPr>
-    </w:p>
-    <w:p>
-      <w:pPr>
-        <w:jc w:val="both"/>
-        <w:rPr>
-          <w:rFonts w:ascii="Arial" w:hAnsi="Arial" w:cs="Arial"/>
-        </w:rPr>
-      </w:pPr>
-      <w:r>
-        <w:rPr>
-          <w:rFonts w:ascii="Arial" w:hAnsi="Arial" w:cs="Arial"/>
-          <w:lang w:val="en-US"/>
-        </w:rPr>
-        <w:t xml:space="preserve">ANICH, Mauricio. </w:t>
-      </w:r>
-      <w:r>
-        <w:rPr>
-          <w:rStyle w:val="nfaseforte"/>
-          <w:rFonts w:ascii="Arial" w:hAnsi="Arial" w:cs="Arial"/>
-          <w:lang w:val="en-US"/>
-        </w:rPr>
-        <w:t xml:space="preserve">Test Driven Development: </w:t>
-      </w:r>
-      <w:r>
-        <w:rPr>
-          <w:rFonts w:ascii="Arial" w:hAnsi="Arial" w:cs="Arial"/>
-          <w:lang w:val="en-US"/>
-        </w:rPr>
-        <w:t xml:space="preserve">Teste e Design no Mundo Real. </w:t>
-      </w:r>
-      <w:r>
-        <w:rPr>
-          <w:rFonts w:ascii="Arial" w:hAnsi="Arial" w:cs="Arial"/>
-        </w:rPr>
-        <w:t>Internet: Casa do Codigo, 2014. 181 p.</w:t>
-      </w:r>
-    </w:p>
-    <w:p>
-      <w:pPr>
-        <w:jc w:val="both"/>
-        <w:rPr>
-          <w:rFonts w:ascii="Arial" w:hAnsi="Arial" w:cs="Arial"/>
-        </w:rPr>
-      </w:pPr>
-    </w:p>
-    <w:p>
-      <w:pPr>
-        <w:jc w:val="both"/>
-        <w:rPr>
-          <w:rFonts w:ascii="Arial" w:hAnsi="Arial" w:cs="Arial"/>
-        </w:rPr>
-      </w:pPr>
-      <w:r>
-        <w:rPr>
-          <w:rFonts w:ascii="Arial" w:hAnsi="Arial" w:cs="Arial"/>
-        </w:rPr>
-        <w:t xml:space="preserve">DEVMEDIA. </w:t>
-      </w:r>
-      <w:r>
-        <w:rPr>
-          <w:rStyle w:val="nfaseforte"/>
-          <w:rFonts w:ascii="Arial" w:hAnsi="Arial" w:cs="Arial"/>
-        </w:rPr>
-        <w:t xml:space="preserve">Sequência de Fibonacci em Java. </w:t>
-      </w:r>
-      <w:r>
-        <w:rPr>
-          <w:rFonts w:ascii="Arial" w:hAnsi="Arial" w:cs="Arial"/>
-        </w:rPr>
-        <w:t>Disponível em: &lt;http://www.devmedia.com.br/sequencia-de-fibonacci-em-java/23620&gt;. Acesso em: 22 mar. 2015.</w:t>
-      </w:r>
-    </w:p>
-    <w:p>
-      <w:pPr>
-        <w:jc w:val="both"/>
-        <w:rPr>
-          <w:rFonts w:ascii="Arial" w:hAnsi="Arial" w:cs="Arial"/>
-        </w:rPr>
-      </w:pPr>
-    </w:p>
-    <w:p>
-      <w:pPr>
-        <w:jc w:val="both"/>
-        <w:rPr>
-          <w:rFonts w:ascii="Arial" w:hAnsi="Arial" w:cs="Arial"/>
-        </w:rPr>
-      </w:pPr>
-      <w:r>
-        <w:rPr>
-          <w:rFonts w:ascii="Arial" w:hAnsi="Arial" w:cs="Arial"/>
-        </w:rPr>
-        <w:t xml:space="preserve">WIKIPEDIA. </w:t>
-      </w:r>
-      <w:r>
-        <w:rPr>
-          <w:rStyle w:val="nfaseforte"/>
-          <w:rFonts w:ascii="Arial" w:hAnsi="Arial" w:cs="Arial"/>
-        </w:rPr>
         <w:t xml:space="preserve">Refatoração. </w:t>
       </w:r>
       <w:r>
@@ -15529,233 +15609,22 @@
           <w:rFonts w:ascii="Arial" w:hAnsi="Arial" w:cs="Arial"/>
         </w:rPr>
       </w:pPr>
-      <w:r>
-        <w:rPr>
-          <w:rFonts w:ascii="Arial" w:hAnsi="Arial" w:cs="Arial"/>
-        </w:rPr>
-        <w:t xml:space="preserve">SIEGMANN, Paul. </w:t>
-      </w:r>
-      <w:r>
-        <w:rPr>
-          <w:rStyle w:val="nfaseforte"/>
-          <w:rFonts w:ascii="Arial" w:hAnsi="Arial" w:cs="Arial"/>
-        </w:rPr>
-        <w:t xml:space="preserve">Download. </w:t>
-      </w:r>
-      <w:r>
-        <w:rPr>
-          <w:rFonts w:ascii="Arial" w:hAnsi="Arial" w:cs="Arial"/>
-        </w:rPr>
-        <w:t xml:space="preserve">Disponível em: </w:t>
-      </w:r>
-      <w:r>
-        <w:rPr>
-          <w:rFonts w:ascii="Arial" w:hAnsi="Arial" w:cs="Arial"/>
-        </w:rPr>
-        <w:lastRenderedPageBreak/>
-        <w:t>&lt;http://www.siegmann.nl/epublib/download&gt;. Acesso em: 22 mar. 2015.</w:t>
-      </w:r>
-    </w:p>
-    <w:p>
-      <w:pPr>
-        <w:jc w:val="both"/>
-        <w:rPr>
-          <w:rFonts w:ascii="Arial" w:hAnsi="Arial" w:cs="Arial"/>
-        </w:rPr>
-      </w:pPr>
-    </w:p>
-    <w:p>
-      <w:pPr>
-        <w:jc w:val="both"/>
-        <w:rPr>
-          <w:rFonts w:ascii="Arial" w:hAnsi="Arial" w:cs="Arial"/>
-        </w:rPr>
-      </w:pPr>
-      <w:r>
-        <w:rPr>
-          <w:rFonts w:ascii="Arial" w:hAnsi="Arial" w:cs="Arial"/>
-        </w:rPr>
-        <w:t xml:space="preserve">FOWLER, Martin. </w:t>
-      </w:r>
-      <w:r>
-        <w:rPr>
-          <w:rStyle w:val="nfaseforte"/>
-          <w:rFonts w:ascii="Arial" w:hAnsi="Arial" w:cs="Arial"/>
-        </w:rPr>
-        <w:t xml:space="preserve">TechnicalDebt. </w:t>
-      </w:r>
-      <w:r>
-        <w:rPr>
-          <w:rFonts w:ascii="Arial" w:hAnsi="Arial" w:cs="Arial"/>
-        </w:rPr>
-        <w:t>2003. Disponível em: &lt;http://martinfowler.com/bliki/TechnicalDebt.html&gt;. Acesso em: 22 mar. 2015.</w:t>
-      </w:r>
-    </w:p>
-    <w:p>
-      <w:pPr>
-        <w:jc w:val="both"/>
-        <w:rPr>
-          <w:rFonts w:ascii="Arial" w:hAnsi="Arial" w:cs="Arial"/>
-        </w:rPr>
-      </w:pPr>
-    </w:p>
-    <w:p>
-      <w:pPr>
-        <w:jc w:val="both"/>
-        <w:rPr>
-          <w:rFonts w:ascii="Arial" w:hAnsi="Arial" w:cs="Arial"/>
-        </w:rPr>
-      </w:pPr>
-      <w:r>
-        <w:rPr>
-          <w:rFonts w:ascii="Arial" w:hAnsi="Arial" w:cs="Arial"/>
-        </w:rPr>
-        <w:t xml:space="preserve">GOMES, André Faria. </w:t>
-      </w:r>
-      <w:r>
-        <w:rPr>
-          <w:rStyle w:val="nfaseforte"/>
-          <w:rFonts w:ascii="Arial" w:hAnsi="Arial" w:cs="Arial"/>
-        </w:rPr>
-        <w:t xml:space="preserve">Agile: </w:t>
-      </w:r>
-      <w:r>
-        <w:rPr>
-          <w:rFonts w:ascii="Arial" w:hAnsi="Arial" w:cs="Arial"/>
-        </w:rPr>
-        <w:t>Desenvolvimento de software com entregas frequentes e foco no valor de negócio. Internet: Casa do Codigo, 2014. 176 p.</w:t>
-      </w:r>
-    </w:p>
-    <w:p>
-      <w:pPr>
-        <w:jc w:val="both"/>
-        <w:rPr>
-          <w:rFonts w:ascii="Arial" w:hAnsi="Arial" w:cs="Arial"/>
-        </w:rPr>
-      </w:pPr>
-    </w:p>
-    <w:p>
-      <w:pPr>
-        <w:jc w:val="both"/>
-        <w:rPr>
-          <w:rFonts w:ascii="Arial" w:hAnsi="Arial" w:cs="Arial"/>
-        </w:rPr>
-      </w:pPr>
-      <w:r>
-        <w:rPr>
-          <w:rFonts w:ascii="Arial" w:hAnsi="Arial" w:cs="Arial"/>
-        </w:rPr>
-        <w:t>GUERRA</w:t>
-      </w:r>
-      <w:r>
-        <w:rPr>
-          <w:rFonts w:ascii="Arial" w:hAnsi="Arial" w:cs="Arial"/>
-        </w:rPr>
-        <w:t xml:space="preserve">, </w:t>
-      </w:r>
-      <w:r>
-        <w:rPr>
-          <w:rFonts w:ascii="Arial" w:hAnsi="Arial" w:cs="Arial"/>
-        </w:rPr>
-        <w:t>Eduardo</w:t>
-      </w:r>
-      <w:r>
-        <w:rPr>
-          <w:rFonts w:ascii="Arial" w:hAnsi="Arial" w:cs="Arial"/>
-        </w:rPr>
-        <w:t xml:space="preserve">. </w:t>
-      </w:r>
-      <w:r>
-        <w:rPr>
-          <w:rStyle w:val="nfaseforte"/>
-          <w:rFonts w:ascii="Arial" w:hAnsi="Arial" w:cs="Arial"/>
-        </w:rPr>
-        <w:t>Design Patterns com Java</w:t>
-      </w:r>
-      <w:r>
-        <w:rPr>
-          <w:rStyle w:val="nfaseforte"/>
-          <w:rFonts w:ascii="Arial" w:hAnsi="Arial" w:cs="Arial"/>
-        </w:rPr>
-        <w:t xml:space="preserve">: </w:t>
-      </w:r>
-      <w:r>
-        <w:rPr>
-          <w:rFonts w:ascii="Arial" w:hAnsi="Arial" w:cs="Arial"/>
-        </w:rPr>
-        <w:t>Projeto orientado a objetos guiado por padrões</w:t>
-      </w:r>
-      <w:r>
-        <w:rPr>
-          <w:rFonts w:ascii="Arial" w:hAnsi="Arial" w:cs="Arial"/>
-        </w:rPr>
-        <w:t>. Internet:</w:t>
-      </w:r>
-      <w:r>
-        <w:rPr>
-          <w:rFonts w:ascii="Arial" w:hAnsi="Arial" w:cs="Arial"/>
-        </w:rPr>
-        <w:t xml:space="preserve"> Casa do Codigo, 2012</w:t>
-      </w:r>
-      <w:r>
-        <w:rPr>
-          <w:rFonts w:ascii="Arial" w:hAnsi="Arial" w:cs="Arial"/>
-        </w:rPr>
-        <w:t xml:space="preserve">. </w:t>
-      </w:r>
-      <w:r>
-        <w:rPr>
-          <w:rFonts w:ascii="Arial" w:hAnsi="Arial" w:cs="Arial"/>
-        </w:rPr>
-        <w:t>305</w:t>
-      </w:r>
-      <w:r>
-        <w:rPr>
-          <w:rFonts w:ascii="Arial" w:hAnsi="Arial" w:cs="Arial"/>
-        </w:rPr>
-        <w:t xml:space="preserve"> </w:t>
-      </w:r>
-      <w:r>
-        <w:rPr>
-          <w:rFonts w:ascii="Arial" w:hAnsi="Arial" w:cs="Arial"/>
-        </w:rPr>
-        <w:t>p.</w:t>
-      </w:r>
-    </w:p>
-    <w:p>
-      <w:pPr>
-        <w:jc w:val="both"/>
-        <w:rPr>
-          <w:rFonts w:ascii="Arial" w:hAnsi="Arial" w:cs="Arial"/>
-        </w:rPr>
-      </w:pPr>
-    </w:p>
-    <w:p>
-      <w:pPr>
-        <w:jc w:val="both"/>
-        <w:rPr>
-          <w:rFonts w:ascii="Arial" w:hAnsi="Arial" w:cs="Arial"/>
-        </w:rPr>
-      </w:pPr>
-      <w:r>
-        <w:rPr>
-          <w:rFonts w:ascii="Arial" w:hAnsi="Arial" w:cs="Arial"/>
-        </w:rPr>
-        <w:t xml:space="preserve">BECK, Kent et al. </w:t>
-      </w:r>
-      <w:r>
-        <w:rPr>
-          <w:rFonts w:ascii="Arial" w:hAnsi="Arial" w:cs="Arial"/>
-          <w:b/>
-        </w:rPr>
-        <w:t>Manifesto para o desenvolvimento ágil de software</w:t>
-      </w:r>
-      <w:r>
-        <w:rPr>
-          <w:rFonts w:ascii="Arial" w:hAnsi="Arial" w:cs="Arial"/>
-        </w:rPr>
-        <w:t>. 2001. Disponível em: &lt;http://www.manifestoagil.com.br/&gt;. Acesso em: 01 jan. 2001.</w:t>
-      </w:r>
+    </w:p>
+    <w:p>
+      <w:pPr>
+        <w:jc w:val="both"/>
+        <w:rPr>
+          <w:rFonts w:ascii="Arial" w:hAnsi="Arial" w:cs="Arial"/>
+        </w:rPr>
+      </w:pPr>
+    </w:p>
+    <w:p>
+      <w:pPr>
+        <w:jc w:val="both"/>
+        <w:rPr>
+          <w:rFonts w:ascii="Arial" w:hAnsi="Arial" w:cs="Arial"/>
+        </w:rPr>
+      </w:pPr>
     </w:p>
     <w:sectPr>
       <w:headerReference w:type="default" r:id="rId37"/>
@@ -15827,7 +15696,7 @@
       <w:rPr>
         <w:noProof/>
       </w:rPr>
-      <w:t>40</w:t>
+      <w:t>42</w:t>
     </w:r>
     <w:r>
       <w:fldChar w:fldCharType="end"/>
@@ -17548,7 +17417,7 @@
 </file>
 
 <file path=customXml/itemProps1.xml><?xml version="1.0" encoding="utf-8"?>
-<ds:datastoreItem xmlns:ds="http://schemas.openxmlformats.org/officeDocument/2006/customXml" ds:itemID="{8929EDF4-7C59-4B1E-8A57-4228A06904F9}">
+<ds:datastoreItem xmlns:ds="http://schemas.openxmlformats.org/officeDocument/2006/customXml" ds:itemID="{01937ADD-208F-4E28-997A-7B7CC9813092}">
   <ds:schemaRefs>
     <ds:schemaRef ds:uri="http://schemas.openxmlformats.org/officeDocument/2006/bibliography"/>
   </ds:schemaRefs>

--- a/doc/vinicius temoteo ferrari 4 (3).docx
+++ b/doc/vinicius temoteo ferrari 4 (3).docx
@@ -866,7 +866,12 @@
           <w:tab w:val="right" w:leader="dot" w:pos="9061"/>
         </w:tabs>
         <w:rPr>
+          <w:rFonts w:asciiTheme="minorHAnsi" w:eastAsiaTheme="minorEastAsia" w:hAnsiTheme="minorHAnsi" w:cstheme="minorBidi"/>
           <w:noProof/>
+          <w:color w:val="auto"/>
+          <w:sz w:val="22"/>
+          <w:szCs w:val="22"/>
+          <w:lang w:eastAsia="pt-BR" w:bidi="ar-SA"/>
         </w:rPr>
       </w:pPr>
       <w:r>
@@ -887,7 +892,7 @@
         </w:rPr>
         <w:fldChar w:fldCharType="separate"/>
       </w:r>
-      <w:hyperlink w:anchor="_Toc416631177" w:history="1">
+      <w:hyperlink w:anchor="_Toc416696380" w:history="1">
         <w:r>
           <w:rPr>
             <w:rStyle w:val="Hyperlink"/>
@@ -914,7 +919,7 @@
             <w:noProof/>
             <w:webHidden/>
           </w:rPr>
-          <w:instrText xml:space="preserve"> PAGEREF _Toc416631177 \h </w:instrText>
+          <w:instrText xml:space="preserve"> PAGEREF _Toc416696380 \h </w:instrText>
         </w:r>
         <w:r>
           <w:rPr>
@@ -952,10 +957,15 @@
           <w:tab w:val="right" w:leader="dot" w:pos="9061"/>
         </w:tabs>
         <w:rPr>
+          <w:rFonts w:asciiTheme="minorHAnsi" w:eastAsiaTheme="minorEastAsia" w:hAnsiTheme="minorHAnsi" w:cstheme="minorBidi"/>
           <w:noProof/>
-        </w:rPr>
-      </w:pPr>
-      <w:hyperlink w:anchor="_Toc416631178" w:history="1">
+          <w:color w:val="auto"/>
+          <w:sz w:val="22"/>
+          <w:szCs w:val="22"/>
+          <w:lang w:eastAsia="pt-BR" w:bidi="ar-SA"/>
+        </w:rPr>
+      </w:pPr>
+      <w:hyperlink w:anchor="_Toc416696381" w:history="1">
         <w:r>
           <w:rPr>
             <w:rStyle w:val="Hyperlink"/>
@@ -982,7 +992,7 @@
             <w:noProof/>
             <w:webHidden/>
           </w:rPr>
-          <w:instrText xml:space="preserve"> PAGEREF _Toc416631178 \h </w:instrText>
+          <w:instrText xml:space="preserve"> PAGEREF _Toc416696381 \h </w:instrText>
         </w:r>
         <w:r>
           <w:rPr>
@@ -1020,10 +1030,15 @@
           <w:tab w:val="right" w:leader="dot" w:pos="9061"/>
         </w:tabs>
         <w:rPr>
+          <w:rFonts w:asciiTheme="minorHAnsi" w:eastAsiaTheme="minorEastAsia" w:hAnsiTheme="minorHAnsi" w:cstheme="minorBidi"/>
           <w:noProof/>
-        </w:rPr>
-      </w:pPr>
-      <w:hyperlink w:anchor="_Toc416631179" w:history="1">
+          <w:color w:val="auto"/>
+          <w:sz w:val="22"/>
+          <w:szCs w:val="22"/>
+          <w:lang w:eastAsia="pt-BR" w:bidi="ar-SA"/>
+        </w:rPr>
+      </w:pPr>
+      <w:hyperlink w:anchor="_Toc416696382" w:history="1">
         <w:r>
           <w:rPr>
             <w:rStyle w:val="Hyperlink"/>
@@ -1050,7 +1065,7 @@
             <w:noProof/>
             <w:webHidden/>
           </w:rPr>
-          <w:instrText xml:space="preserve"> PAGEREF _Toc416631179 \h </w:instrText>
+          <w:instrText xml:space="preserve"> PAGEREF _Toc416696382 \h </w:instrText>
         </w:r>
         <w:r>
           <w:rPr>
@@ -1088,10 +1103,15 @@
           <w:tab w:val="right" w:leader="dot" w:pos="9061"/>
         </w:tabs>
         <w:rPr>
+          <w:rFonts w:asciiTheme="minorHAnsi" w:eastAsiaTheme="minorEastAsia" w:hAnsiTheme="minorHAnsi" w:cstheme="minorBidi"/>
           <w:noProof/>
-        </w:rPr>
-      </w:pPr>
-      <w:hyperlink w:anchor="_Toc416631180" w:history="1">
+          <w:color w:val="auto"/>
+          <w:sz w:val="22"/>
+          <w:szCs w:val="22"/>
+          <w:lang w:eastAsia="pt-BR" w:bidi="ar-SA"/>
+        </w:rPr>
+      </w:pPr>
+      <w:hyperlink w:anchor="_Toc416696383" w:history="1">
         <w:r>
           <w:rPr>
             <w:rStyle w:val="Hyperlink"/>
@@ -1118,7 +1138,7 @@
             <w:noProof/>
             <w:webHidden/>
           </w:rPr>
-          <w:instrText xml:space="preserve"> PAGEREF _Toc416631180 \h </w:instrText>
+          <w:instrText xml:space="preserve"> PAGEREF _Toc416696383 \h </w:instrText>
         </w:r>
         <w:r>
           <w:rPr>
@@ -1156,10 +1176,15 @@
           <w:tab w:val="right" w:leader="dot" w:pos="9061"/>
         </w:tabs>
         <w:rPr>
+          <w:rFonts w:asciiTheme="minorHAnsi" w:eastAsiaTheme="minorEastAsia" w:hAnsiTheme="minorHAnsi" w:cstheme="minorBidi"/>
           <w:noProof/>
-        </w:rPr>
-      </w:pPr>
-      <w:hyperlink w:anchor="_Toc416631181" w:history="1">
+          <w:color w:val="auto"/>
+          <w:sz w:val="22"/>
+          <w:szCs w:val="22"/>
+          <w:lang w:eastAsia="pt-BR" w:bidi="ar-SA"/>
+        </w:rPr>
+      </w:pPr>
+      <w:hyperlink w:anchor="_Toc416696384" w:history="1">
         <w:r>
           <w:rPr>
             <w:rStyle w:val="Hyperlink"/>
@@ -1186,7 +1211,7 @@
             <w:noProof/>
             <w:webHidden/>
           </w:rPr>
-          <w:instrText xml:space="preserve"> PAGEREF _Toc416631181 \h </w:instrText>
+          <w:instrText xml:space="preserve"> PAGEREF _Toc416696384 \h </w:instrText>
         </w:r>
         <w:r>
           <w:rPr>
@@ -1224,10 +1249,15 @@
           <w:tab w:val="right" w:leader="dot" w:pos="9061"/>
         </w:tabs>
         <w:rPr>
+          <w:rFonts w:asciiTheme="minorHAnsi" w:eastAsiaTheme="minorEastAsia" w:hAnsiTheme="minorHAnsi" w:cstheme="minorBidi"/>
           <w:noProof/>
-        </w:rPr>
-      </w:pPr>
-      <w:hyperlink w:anchor="_Toc416631182" w:history="1">
+          <w:color w:val="auto"/>
+          <w:sz w:val="22"/>
+          <w:szCs w:val="22"/>
+          <w:lang w:eastAsia="pt-BR" w:bidi="ar-SA"/>
+        </w:rPr>
+      </w:pPr>
+      <w:hyperlink w:anchor="_Toc416696385" w:history="1">
         <w:r>
           <w:rPr>
             <w:rStyle w:val="Hyperlink"/>
@@ -1254,7 +1284,7 @@
             <w:noProof/>
             <w:webHidden/>
           </w:rPr>
-          <w:instrText xml:space="preserve"> PAGEREF _Toc416631182 \h </w:instrText>
+          <w:instrText xml:space="preserve"> PAGEREF _Toc416696385 \h </w:instrText>
         </w:r>
         <w:r>
           <w:rPr>
@@ -1292,10 +1322,15 @@
           <w:tab w:val="right" w:leader="dot" w:pos="9061"/>
         </w:tabs>
         <w:rPr>
+          <w:rFonts w:asciiTheme="minorHAnsi" w:eastAsiaTheme="minorEastAsia" w:hAnsiTheme="minorHAnsi" w:cstheme="minorBidi"/>
           <w:noProof/>
-        </w:rPr>
-      </w:pPr>
-      <w:hyperlink w:anchor="_Toc416631183" w:history="1">
+          <w:color w:val="auto"/>
+          <w:sz w:val="22"/>
+          <w:szCs w:val="22"/>
+          <w:lang w:eastAsia="pt-BR" w:bidi="ar-SA"/>
+        </w:rPr>
+      </w:pPr>
+      <w:hyperlink w:anchor="_Toc416696386" w:history="1">
         <w:r>
           <w:rPr>
             <w:rStyle w:val="Hyperlink"/>
@@ -1322,7 +1357,7 @@
             <w:noProof/>
             <w:webHidden/>
           </w:rPr>
-          <w:instrText xml:space="preserve"> PAGEREF _Toc416631183 \h </w:instrText>
+          <w:instrText xml:space="preserve"> PAGEREF _Toc416696386 \h </w:instrText>
         </w:r>
         <w:r>
           <w:rPr>
@@ -1360,10 +1395,15 @@
           <w:tab w:val="right" w:leader="dot" w:pos="9061"/>
         </w:tabs>
         <w:rPr>
+          <w:rFonts w:asciiTheme="minorHAnsi" w:eastAsiaTheme="minorEastAsia" w:hAnsiTheme="minorHAnsi" w:cstheme="minorBidi"/>
           <w:noProof/>
-        </w:rPr>
-      </w:pPr>
-      <w:hyperlink w:anchor="_Toc416631184" w:history="1">
+          <w:color w:val="auto"/>
+          <w:sz w:val="22"/>
+          <w:szCs w:val="22"/>
+          <w:lang w:eastAsia="pt-BR" w:bidi="ar-SA"/>
+        </w:rPr>
+      </w:pPr>
+      <w:hyperlink w:anchor="_Toc416696387" w:history="1">
         <w:r>
           <w:rPr>
             <w:rStyle w:val="Hyperlink"/>
@@ -1398,7 +1438,7 @@
             <w:noProof/>
             <w:webHidden/>
           </w:rPr>
-          <w:instrText xml:space="preserve"> PAGEREF _Toc416631184 \h </w:instrText>
+          <w:instrText xml:space="preserve"> PAGEREF _Toc416696387 \h </w:instrText>
         </w:r>
         <w:r>
           <w:rPr>
@@ -1436,10 +1476,15 @@
           <w:tab w:val="right" w:leader="dot" w:pos="9061"/>
         </w:tabs>
         <w:rPr>
+          <w:rFonts w:asciiTheme="minorHAnsi" w:eastAsiaTheme="minorEastAsia" w:hAnsiTheme="minorHAnsi" w:cstheme="minorBidi"/>
           <w:noProof/>
-        </w:rPr>
-      </w:pPr>
-      <w:hyperlink w:anchor="_Toc416631185" w:history="1">
+          <w:color w:val="auto"/>
+          <w:sz w:val="22"/>
+          <w:szCs w:val="22"/>
+          <w:lang w:eastAsia="pt-BR" w:bidi="ar-SA"/>
+        </w:rPr>
+      </w:pPr>
+      <w:hyperlink w:anchor="_Toc416696388" w:history="1">
         <w:r>
           <w:rPr>
             <w:rStyle w:val="Hyperlink"/>
@@ -1474,7 +1519,7 @@
             <w:noProof/>
             <w:webHidden/>
           </w:rPr>
-          <w:instrText xml:space="preserve"> PAGEREF _Toc416631185 \h </w:instrText>
+          <w:instrText xml:space="preserve"> PAGEREF _Toc416696388 \h </w:instrText>
         </w:r>
         <w:r>
           <w:rPr>
@@ -1512,10 +1557,15 @@
           <w:tab w:val="right" w:leader="dot" w:pos="9061"/>
         </w:tabs>
         <w:rPr>
+          <w:rFonts w:asciiTheme="minorHAnsi" w:eastAsiaTheme="minorEastAsia" w:hAnsiTheme="minorHAnsi" w:cstheme="minorBidi"/>
           <w:noProof/>
-        </w:rPr>
-      </w:pPr>
-      <w:hyperlink w:anchor="_Toc416631186" w:history="1">
+          <w:color w:val="auto"/>
+          <w:sz w:val="22"/>
+          <w:szCs w:val="22"/>
+          <w:lang w:eastAsia="pt-BR" w:bidi="ar-SA"/>
+        </w:rPr>
+      </w:pPr>
+      <w:hyperlink w:anchor="_Toc416696389" w:history="1">
         <w:r>
           <w:rPr>
             <w:rStyle w:val="Hyperlink"/>
@@ -1550,7 +1600,7 @@
             <w:noProof/>
             <w:webHidden/>
           </w:rPr>
-          <w:instrText xml:space="preserve"> PAGEREF _Toc416631186 \h </w:instrText>
+          <w:instrText xml:space="preserve"> PAGEREF _Toc416696389 \h </w:instrText>
         </w:r>
         <w:r>
           <w:rPr>
@@ -1588,10 +1638,15 @@
           <w:tab w:val="right" w:leader="dot" w:pos="9061"/>
         </w:tabs>
         <w:rPr>
+          <w:rFonts w:asciiTheme="minorHAnsi" w:eastAsiaTheme="minorEastAsia" w:hAnsiTheme="minorHAnsi" w:cstheme="minorBidi"/>
           <w:noProof/>
-        </w:rPr>
-      </w:pPr>
-      <w:hyperlink w:anchor="_Toc416631187" w:history="1">
+          <w:color w:val="auto"/>
+          <w:sz w:val="22"/>
+          <w:szCs w:val="22"/>
+          <w:lang w:eastAsia="pt-BR" w:bidi="ar-SA"/>
+        </w:rPr>
+      </w:pPr>
+      <w:hyperlink w:anchor="_Toc416696390" w:history="1">
         <w:r>
           <w:rPr>
             <w:rStyle w:val="Hyperlink"/>
@@ -1643,7 +1698,7 @@
             <w:noProof/>
             <w:webHidden/>
           </w:rPr>
-          <w:instrText xml:space="preserve"> PAGEREF _Toc416631187 \h </w:instrText>
+          <w:instrText xml:space="preserve"> PAGEREF _Toc416696390 \h </w:instrText>
         </w:r>
         <w:r>
           <w:rPr>
@@ -1681,10 +1736,15 @@
           <w:tab w:val="right" w:leader="dot" w:pos="9061"/>
         </w:tabs>
         <w:rPr>
+          <w:rFonts w:asciiTheme="minorHAnsi" w:eastAsiaTheme="minorEastAsia" w:hAnsiTheme="minorHAnsi" w:cstheme="minorBidi"/>
           <w:noProof/>
-        </w:rPr>
-      </w:pPr>
-      <w:hyperlink w:anchor="_Toc416631188" w:history="1">
+          <w:color w:val="auto"/>
+          <w:sz w:val="22"/>
+          <w:szCs w:val="22"/>
+          <w:lang w:eastAsia="pt-BR" w:bidi="ar-SA"/>
+        </w:rPr>
+      </w:pPr>
+      <w:hyperlink w:anchor="_Toc416696391" w:history="1">
         <w:r>
           <w:rPr>
             <w:rStyle w:val="Hyperlink"/>
@@ -1719,7 +1779,7 @@
             <w:noProof/>
             <w:webHidden/>
           </w:rPr>
-          <w:instrText xml:space="preserve"> PAGEREF _Toc416631188 \h </w:instrText>
+          <w:instrText xml:space="preserve"> PAGEREF _Toc416696391 \h </w:instrText>
         </w:r>
         <w:r>
           <w:rPr>
@@ -1757,10 +1817,15 @@
           <w:tab w:val="right" w:leader="dot" w:pos="9061"/>
         </w:tabs>
         <w:rPr>
+          <w:rFonts w:asciiTheme="minorHAnsi" w:eastAsiaTheme="minorEastAsia" w:hAnsiTheme="minorHAnsi" w:cstheme="minorBidi"/>
           <w:noProof/>
-        </w:rPr>
-      </w:pPr>
-      <w:hyperlink w:anchor="_Toc416631189" w:history="1">
+          <w:color w:val="auto"/>
+          <w:sz w:val="22"/>
+          <w:szCs w:val="22"/>
+          <w:lang w:eastAsia="pt-BR" w:bidi="ar-SA"/>
+        </w:rPr>
+      </w:pPr>
+      <w:hyperlink w:anchor="_Toc416696392" w:history="1">
         <w:r>
           <w:rPr>
             <w:rStyle w:val="Hyperlink"/>
@@ -1795,7 +1860,7 @@
             <w:noProof/>
             <w:webHidden/>
           </w:rPr>
-          <w:instrText xml:space="preserve"> PAGEREF _Toc416631189 \h </w:instrText>
+          <w:instrText xml:space="preserve"> PAGEREF _Toc416696392 \h </w:instrText>
         </w:r>
         <w:r>
           <w:rPr>
@@ -1833,10 +1898,15 @@
           <w:tab w:val="right" w:leader="dot" w:pos="9061"/>
         </w:tabs>
         <w:rPr>
+          <w:rFonts w:asciiTheme="minorHAnsi" w:eastAsiaTheme="minorEastAsia" w:hAnsiTheme="minorHAnsi" w:cstheme="minorBidi"/>
           <w:noProof/>
-        </w:rPr>
-      </w:pPr>
-      <w:hyperlink w:anchor="_Toc416631190" w:history="1">
+          <w:color w:val="auto"/>
+          <w:sz w:val="22"/>
+          <w:szCs w:val="22"/>
+          <w:lang w:eastAsia="pt-BR" w:bidi="ar-SA"/>
+        </w:rPr>
+      </w:pPr>
+      <w:hyperlink w:anchor="_Toc416696393" w:history="1">
         <w:r>
           <w:rPr>
             <w:rStyle w:val="Hyperlink"/>
@@ -1863,7 +1933,7 @@
             <w:noProof/>
             <w:webHidden/>
           </w:rPr>
-          <w:instrText xml:space="preserve"> PAGEREF _Toc416631190 \h </w:instrText>
+          <w:instrText xml:space="preserve"> PAGEREF _Toc416696393 \h </w:instrText>
         </w:r>
         <w:r>
           <w:rPr>
@@ -1901,10 +1971,15 @@
           <w:tab w:val="right" w:leader="dot" w:pos="9061"/>
         </w:tabs>
         <w:rPr>
+          <w:rFonts w:asciiTheme="minorHAnsi" w:eastAsiaTheme="minorEastAsia" w:hAnsiTheme="minorHAnsi" w:cstheme="minorBidi"/>
           <w:noProof/>
-        </w:rPr>
-      </w:pPr>
-      <w:hyperlink w:anchor="_Toc416631191" w:history="1">
+          <w:color w:val="auto"/>
+          <w:sz w:val="22"/>
+          <w:szCs w:val="22"/>
+          <w:lang w:eastAsia="pt-BR" w:bidi="ar-SA"/>
+        </w:rPr>
+      </w:pPr>
+      <w:hyperlink w:anchor="_Toc416696394" w:history="1">
         <w:r>
           <w:rPr>
             <w:rStyle w:val="Hyperlink"/>
@@ -1931,7 +2006,7 @@
             <w:noProof/>
             <w:webHidden/>
           </w:rPr>
-          <w:instrText xml:space="preserve"> PAGEREF _Toc416631191 \h </w:instrText>
+          <w:instrText xml:space="preserve"> PAGEREF _Toc416696394 \h </w:instrText>
         </w:r>
         <w:r>
           <w:rPr>
@@ -1969,10 +2044,15 @@
           <w:tab w:val="right" w:leader="dot" w:pos="9061"/>
         </w:tabs>
         <w:rPr>
+          <w:rFonts w:asciiTheme="minorHAnsi" w:eastAsiaTheme="minorEastAsia" w:hAnsiTheme="minorHAnsi" w:cstheme="minorBidi"/>
           <w:noProof/>
-        </w:rPr>
-      </w:pPr>
-      <w:hyperlink w:anchor="_Toc416631192" w:history="1">
+          <w:color w:val="auto"/>
+          <w:sz w:val="22"/>
+          <w:szCs w:val="22"/>
+          <w:lang w:eastAsia="pt-BR" w:bidi="ar-SA"/>
+        </w:rPr>
+      </w:pPr>
+      <w:hyperlink w:anchor="_Toc416696395" w:history="1">
         <w:r>
           <w:rPr>
             <w:rStyle w:val="Hyperlink"/>
@@ -1999,7 +2079,7 @@
             <w:noProof/>
             <w:webHidden/>
           </w:rPr>
-          <w:instrText xml:space="preserve"> PAGEREF _Toc416631192 \h </w:instrText>
+          <w:instrText xml:space="preserve"> PAGEREF _Toc416696395 \h </w:instrText>
         </w:r>
         <w:r>
           <w:rPr>
@@ -2020,6 +2100,882 @@
             <w:webHidden/>
           </w:rPr>
           <w:t>34</w:t>
+        </w:r>
+        <w:r>
+          <w:rPr>
+            <w:noProof/>
+            <w:webHidden/>
+          </w:rPr>
+          <w:fldChar w:fldCharType="end"/>
+        </w:r>
+      </w:hyperlink>
+    </w:p>
+    <w:p>
+      <w:pPr>
+        <w:pStyle w:val="ndicedeilustraes"/>
+        <w:tabs>
+          <w:tab w:val="right" w:leader="dot" w:pos="9061"/>
+        </w:tabs>
+        <w:rPr>
+          <w:rFonts w:asciiTheme="minorHAnsi" w:eastAsiaTheme="minorEastAsia" w:hAnsiTheme="minorHAnsi" w:cstheme="minorBidi"/>
+          <w:noProof/>
+          <w:color w:val="auto"/>
+          <w:sz w:val="22"/>
+          <w:szCs w:val="22"/>
+          <w:lang w:eastAsia="pt-BR" w:bidi="ar-SA"/>
+        </w:rPr>
+      </w:pPr>
+      <w:hyperlink w:anchor="_Toc416696396" w:history="1">
+        <w:r>
+          <w:rPr>
+            <w:rStyle w:val="Hyperlink"/>
+            <w:noProof/>
+          </w:rPr>
+          <w:t>Figura 17: Primeiro testedo Ciclo de TDD.</w:t>
+        </w:r>
+        <w:r>
+          <w:rPr>
+            <w:noProof/>
+            <w:webHidden/>
+          </w:rPr>
+          <w:tab/>
+        </w:r>
+        <w:r>
+          <w:rPr>
+            <w:noProof/>
+            <w:webHidden/>
+          </w:rPr>
+          <w:fldChar w:fldCharType="begin"/>
+        </w:r>
+        <w:r>
+          <w:rPr>
+            <w:noProof/>
+            <w:webHidden/>
+          </w:rPr>
+          <w:instrText xml:space="preserve"> PAGEREF _Toc416696396 \h </w:instrText>
+        </w:r>
+        <w:r>
+          <w:rPr>
+            <w:noProof/>
+            <w:webHidden/>
+          </w:rPr>
+        </w:r>
+        <w:r>
+          <w:rPr>
+            <w:noProof/>
+            <w:webHidden/>
+          </w:rPr>
+          <w:fldChar w:fldCharType="separate"/>
+        </w:r>
+        <w:r>
+          <w:rPr>
+            <w:noProof/>
+            <w:webHidden/>
+          </w:rPr>
+          <w:t>35</w:t>
+        </w:r>
+        <w:r>
+          <w:rPr>
+            <w:noProof/>
+            <w:webHidden/>
+          </w:rPr>
+          <w:fldChar w:fldCharType="end"/>
+        </w:r>
+      </w:hyperlink>
+    </w:p>
+    <w:p>
+      <w:pPr>
+        <w:pStyle w:val="ndicedeilustraes"/>
+        <w:tabs>
+          <w:tab w:val="right" w:leader="dot" w:pos="9061"/>
+        </w:tabs>
+        <w:rPr>
+          <w:rFonts w:asciiTheme="minorHAnsi" w:eastAsiaTheme="minorEastAsia" w:hAnsiTheme="minorHAnsi" w:cstheme="minorBidi"/>
+          <w:noProof/>
+          <w:color w:val="auto"/>
+          <w:sz w:val="22"/>
+          <w:szCs w:val="22"/>
+          <w:lang w:eastAsia="pt-BR" w:bidi="ar-SA"/>
+        </w:rPr>
+      </w:pPr>
+      <w:hyperlink w:anchor="_Toc416696397" w:history="1">
+        <w:r>
+          <w:rPr>
+            <w:rStyle w:val="Hyperlink"/>
+            <w:noProof/>
+          </w:rPr>
+          <w:t>Figura 18: Erro de compilação</w:t>
+        </w:r>
+        <w:r>
+          <w:rPr>
+            <w:noProof/>
+            <w:webHidden/>
+          </w:rPr>
+          <w:tab/>
+        </w:r>
+        <w:r>
+          <w:rPr>
+            <w:noProof/>
+            <w:webHidden/>
+          </w:rPr>
+          <w:fldChar w:fldCharType="begin"/>
+        </w:r>
+        <w:r>
+          <w:rPr>
+            <w:noProof/>
+            <w:webHidden/>
+          </w:rPr>
+          <w:instrText xml:space="preserve"> PAGEREF _Toc416696397 \h </w:instrText>
+        </w:r>
+        <w:r>
+          <w:rPr>
+            <w:noProof/>
+            <w:webHidden/>
+          </w:rPr>
+        </w:r>
+        <w:r>
+          <w:rPr>
+            <w:noProof/>
+            <w:webHidden/>
+          </w:rPr>
+          <w:fldChar w:fldCharType="separate"/>
+        </w:r>
+        <w:r>
+          <w:rPr>
+            <w:noProof/>
+            <w:webHidden/>
+          </w:rPr>
+          <w:t>36</w:t>
+        </w:r>
+        <w:r>
+          <w:rPr>
+            <w:noProof/>
+            <w:webHidden/>
+          </w:rPr>
+          <w:fldChar w:fldCharType="end"/>
+        </w:r>
+      </w:hyperlink>
+    </w:p>
+    <w:p>
+      <w:pPr>
+        <w:pStyle w:val="ndicedeilustraes"/>
+        <w:tabs>
+          <w:tab w:val="right" w:leader="dot" w:pos="9061"/>
+        </w:tabs>
+        <w:rPr>
+          <w:rFonts w:asciiTheme="minorHAnsi" w:eastAsiaTheme="minorEastAsia" w:hAnsiTheme="minorHAnsi" w:cstheme="minorBidi"/>
+          <w:noProof/>
+          <w:color w:val="auto"/>
+          <w:sz w:val="22"/>
+          <w:szCs w:val="22"/>
+          <w:lang w:eastAsia="pt-BR" w:bidi="ar-SA"/>
+        </w:rPr>
+      </w:pPr>
+      <w:hyperlink w:anchor="_Toc416696398" w:history="1">
+        <w:r>
+          <w:rPr>
+            <w:rStyle w:val="Hyperlink"/>
+            <w:noProof/>
+          </w:rPr>
+          <w:t>Figura 19</w:t>
+        </w:r>
+        <w:r>
+          <w:rPr>
+            <w:noProof/>
+            <w:webHidden/>
+          </w:rPr>
+          <w:tab/>
+        </w:r>
+        <w:r>
+          <w:rPr>
+            <w:noProof/>
+            <w:webHidden/>
+          </w:rPr>
+          <w:fldChar w:fldCharType="begin"/>
+        </w:r>
+        <w:r>
+          <w:rPr>
+            <w:noProof/>
+            <w:webHidden/>
+          </w:rPr>
+          <w:instrText xml:space="preserve"> PAGEREF _Toc416696398 \h </w:instrText>
+        </w:r>
+        <w:r>
+          <w:rPr>
+            <w:noProof/>
+            <w:webHidden/>
+          </w:rPr>
+        </w:r>
+        <w:r>
+          <w:rPr>
+            <w:noProof/>
+            <w:webHidden/>
+          </w:rPr>
+          <w:fldChar w:fldCharType="separate"/>
+        </w:r>
+        <w:r>
+          <w:rPr>
+            <w:noProof/>
+            <w:webHidden/>
+          </w:rPr>
+          <w:t>36</w:t>
+        </w:r>
+        <w:r>
+          <w:rPr>
+            <w:noProof/>
+            <w:webHidden/>
+          </w:rPr>
+          <w:fldChar w:fldCharType="end"/>
+        </w:r>
+      </w:hyperlink>
+    </w:p>
+    <w:p>
+      <w:pPr>
+        <w:pStyle w:val="ndicedeilustraes"/>
+        <w:tabs>
+          <w:tab w:val="right" w:leader="dot" w:pos="9061"/>
+        </w:tabs>
+        <w:rPr>
+          <w:rFonts w:asciiTheme="minorHAnsi" w:eastAsiaTheme="minorEastAsia" w:hAnsiTheme="minorHAnsi" w:cstheme="minorBidi"/>
+          <w:noProof/>
+          <w:color w:val="auto"/>
+          <w:sz w:val="22"/>
+          <w:szCs w:val="22"/>
+          <w:lang w:eastAsia="pt-BR" w:bidi="ar-SA"/>
+        </w:rPr>
+      </w:pPr>
+      <w:hyperlink w:anchor="_Toc416696399" w:history="1">
+        <w:r>
+          <w:rPr>
+            <w:rStyle w:val="Hyperlink"/>
+            <w:noProof/>
+          </w:rPr>
+          <w:t>Figura 20</w:t>
+        </w:r>
+        <w:r>
+          <w:rPr>
+            <w:noProof/>
+            <w:webHidden/>
+          </w:rPr>
+          <w:tab/>
+        </w:r>
+        <w:r>
+          <w:rPr>
+            <w:noProof/>
+            <w:webHidden/>
+          </w:rPr>
+          <w:fldChar w:fldCharType="begin"/>
+        </w:r>
+        <w:r>
+          <w:rPr>
+            <w:noProof/>
+            <w:webHidden/>
+          </w:rPr>
+          <w:instrText xml:space="preserve"> PAGEREF _Toc416696399 \h </w:instrText>
+        </w:r>
+        <w:r>
+          <w:rPr>
+            <w:noProof/>
+            <w:webHidden/>
+          </w:rPr>
+        </w:r>
+        <w:r>
+          <w:rPr>
+            <w:noProof/>
+            <w:webHidden/>
+          </w:rPr>
+          <w:fldChar w:fldCharType="separate"/>
+        </w:r>
+        <w:r>
+          <w:rPr>
+            <w:noProof/>
+            <w:webHidden/>
+          </w:rPr>
+          <w:t>37</w:t>
+        </w:r>
+        <w:r>
+          <w:rPr>
+            <w:noProof/>
+            <w:webHidden/>
+          </w:rPr>
+          <w:fldChar w:fldCharType="end"/>
+        </w:r>
+      </w:hyperlink>
+    </w:p>
+    <w:p>
+      <w:pPr>
+        <w:pStyle w:val="ndicedeilustraes"/>
+        <w:tabs>
+          <w:tab w:val="right" w:leader="dot" w:pos="9061"/>
+        </w:tabs>
+        <w:rPr>
+          <w:rFonts w:asciiTheme="minorHAnsi" w:eastAsiaTheme="minorEastAsia" w:hAnsiTheme="minorHAnsi" w:cstheme="minorBidi"/>
+          <w:noProof/>
+          <w:color w:val="auto"/>
+          <w:sz w:val="22"/>
+          <w:szCs w:val="22"/>
+          <w:lang w:eastAsia="pt-BR" w:bidi="ar-SA"/>
+        </w:rPr>
+      </w:pPr>
+      <w:hyperlink w:anchor="_Toc416696400" w:history="1">
+        <w:r>
+          <w:rPr>
+            <w:rStyle w:val="Hyperlink"/>
+            <w:noProof/>
+          </w:rPr>
+          <w:t>Figura 21</w:t>
+        </w:r>
+        <w:r>
+          <w:rPr>
+            <w:noProof/>
+            <w:webHidden/>
+          </w:rPr>
+          <w:tab/>
+        </w:r>
+        <w:r>
+          <w:rPr>
+            <w:noProof/>
+            <w:webHidden/>
+          </w:rPr>
+          <w:fldChar w:fldCharType="begin"/>
+        </w:r>
+        <w:r>
+          <w:rPr>
+            <w:noProof/>
+            <w:webHidden/>
+          </w:rPr>
+          <w:instrText xml:space="preserve"> PAGEREF _Toc416696400 \h </w:instrText>
+        </w:r>
+        <w:r>
+          <w:rPr>
+            <w:noProof/>
+            <w:webHidden/>
+          </w:rPr>
+        </w:r>
+        <w:r>
+          <w:rPr>
+            <w:noProof/>
+            <w:webHidden/>
+          </w:rPr>
+          <w:fldChar w:fldCharType="separate"/>
+        </w:r>
+        <w:r>
+          <w:rPr>
+            <w:noProof/>
+            <w:webHidden/>
+          </w:rPr>
+          <w:t>37</w:t>
+        </w:r>
+        <w:r>
+          <w:rPr>
+            <w:noProof/>
+            <w:webHidden/>
+          </w:rPr>
+          <w:fldChar w:fldCharType="end"/>
+        </w:r>
+      </w:hyperlink>
+    </w:p>
+    <w:p>
+      <w:pPr>
+        <w:pStyle w:val="ndicedeilustraes"/>
+        <w:tabs>
+          <w:tab w:val="right" w:leader="dot" w:pos="9061"/>
+        </w:tabs>
+        <w:rPr>
+          <w:rFonts w:asciiTheme="minorHAnsi" w:eastAsiaTheme="minorEastAsia" w:hAnsiTheme="minorHAnsi" w:cstheme="minorBidi"/>
+          <w:noProof/>
+          <w:color w:val="auto"/>
+          <w:sz w:val="22"/>
+          <w:szCs w:val="22"/>
+          <w:lang w:eastAsia="pt-BR" w:bidi="ar-SA"/>
+        </w:rPr>
+      </w:pPr>
+      <w:hyperlink w:anchor="_Toc416696401" w:history="1">
+        <w:r>
+          <w:rPr>
+            <w:rStyle w:val="Hyperlink"/>
+            <w:noProof/>
+          </w:rPr>
+          <w:t>Figura 22</w:t>
+        </w:r>
+        <w:r>
+          <w:rPr>
+            <w:noProof/>
+            <w:webHidden/>
+          </w:rPr>
+          <w:tab/>
+        </w:r>
+        <w:r>
+          <w:rPr>
+            <w:noProof/>
+            <w:webHidden/>
+          </w:rPr>
+          <w:fldChar w:fldCharType="begin"/>
+        </w:r>
+        <w:r>
+          <w:rPr>
+            <w:noProof/>
+            <w:webHidden/>
+          </w:rPr>
+          <w:instrText xml:space="preserve"> PAGEREF _Toc416696401 \h </w:instrText>
+        </w:r>
+        <w:r>
+          <w:rPr>
+            <w:noProof/>
+            <w:webHidden/>
+          </w:rPr>
+        </w:r>
+        <w:r>
+          <w:rPr>
+            <w:noProof/>
+            <w:webHidden/>
+          </w:rPr>
+          <w:fldChar w:fldCharType="separate"/>
+        </w:r>
+        <w:r>
+          <w:rPr>
+            <w:noProof/>
+            <w:webHidden/>
+          </w:rPr>
+          <w:t>37</w:t>
+        </w:r>
+        <w:r>
+          <w:rPr>
+            <w:noProof/>
+            <w:webHidden/>
+          </w:rPr>
+          <w:fldChar w:fldCharType="end"/>
+        </w:r>
+      </w:hyperlink>
+    </w:p>
+    <w:p>
+      <w:pPr>
+        <w:pStyle w:val="ndicedeilustraes"/>
+        <w:tabs>
+          <w:tab w:val="right" w:leader="dot" w:pos="9061"/>
+        </w:tabs>
+        <w:rPr>
+          <w:rFonts w:asciiTheme="minorHAnsi" w:eastAsiaTheme="minorEastAsia" w:hAnsiTheme="minorHAnsi" w:cstheme="minorBidi"/>
+          <w:noProof/>
+          <w:color w:val="auto"/>
+          <w:sz w:val="22"/>
+          <w:szCs w:val="22"/>
+          <w:lang w:eastAsia="pt-BR" w:bidi="ar-SA"/>
+        </w:rPr>
+      </w:pPr>
+      <w:hyperlink w:anchor="_Toc416696402" w:history="1">
+        <w:r>
+          <w:rPr>
+            <w:rStyle w:val="Hyperlink"/>
+            <w:noProof/>
+          </w:rPr>
+          <w:t>Figura 23</w:t>
+        </w:r>
+        <w:r>
+          <w:rPr>
+            <w:noProof/>
+            <w:webHidden/>
+          </w:rPr>
+          <w:tab/>
+        </w:r>
+        <w:r>
+          <w:rPr>
+            <w:noProof/>
+            <w:webHidden/>
+          </w:rPr>
+          <w:fldChar w:fldCharType="begin"/>
+        </w:r>
+        <w:r>
+          <w:rPr>
+            <w:noProof/>
+            <w:webHidden/>
+          </w:rPr>
+          <w:instrText xml:space="preserve"> PAGEREF _Toc416696402 \h </w:instrText>
+        </w:r>
+        <w:r>
+          <w:rPr>
+            <w:noProof/>
+            <w:webHidden/>
+          </w:rPr>
+        </w:r>
+        <w:r>
+          <w:rPr>
+            <w:noProof/>
+            <w:webHidden/>
+          </w:rPr>
+          <w:fldChar w:fldCharType="separate"/>
+        </w:r>
+        <w:r>
+          <w:rPr>
+            <w:noProof/>
+            <w:webHidden/>
+          </w:rPr>
+          <w:t>38</w:t>
+        </w:r>
+        <w:r>
+          <w:rPr>
+            <w:noProof/>
+            <w:webHidden/>
+          </w:rPr>
+          <w:fldChar w:fldCharType="end"/>
+        </w:r>
+      </w:hyperlink>
+    </w:p>
+    <w:p>
+      <w:pPr>
+        <w:pStyle w:val="ndicedeilustraes"/>
+        <w:tabs>
+          <w:tab w:val="right" w:leader="dot" w:pos="9061"/>
+        </w:tabs>
+        <w:rPr>
+          <w:rFonts w:asciiTheme="minorHAnsi" w:eastAsiaTheme="minorEastAsia" w:hAnsiTheme="minorHAnsi" w:cstheme="minorBidi"/>
+          <w:noProof/>
+          <w:color w:val="auto"/>
+          <w:sz w:val="22"/>
+          <w:szCs w:val="22"/>
+          <w:lang w:eastAsia="pt-BR" w:bidi="ar-SA"/>
+        </w:rPr>
+      </w:pPr>
+      <w:hyperlink w:anchor="_Toc416696403" w:history="1">
+        <w:r>
+          <w:rPr>
+            <w:rStyle w:val="Hyperlink"/>
+            <w:noProof/>
+          </w:rPr>
+          <w:t>Figura 24</w:t>
+        </w:r>
+        <w:r>
+          <w:rPr>
+            <w:noProof/>
+            <w:webHidden/>
+          </w:rPr>
+          <w:tab/>
+        </w:r>
+        <w:r>
+          <w:rPr>
+            <w:noProof/>
+            <w:webHidden/>
+          </w:rPr>
+          <w:fldChar w:fldCharType="begin"/>
+        </w:r>
+        <w:r>
+          <w:rPr>
+            <w:noProof/>
+            <w:webHidden/>
+          </w:rPr>
+          <w:instrText xml:space="preserve"> PAGEREF _Toc416696403 \h </w:instrText>
+        </w:r>
+        <w:r>
+          <w:rPr>
+            <w:noProof/>
+            <w:webHidden/>
+          </w:rPr>
+        </w:r>
+        <w:r>
+          <w:rPr>
+            <w:noProof/>
+            <w:webHidden/>
+          </w:rPr>
+          <w:fldChar w:fldCharType="separate"/>
+        </w:r>
+        <w:r>
+          <w:rPr>
+            <w:noProof/>
+            <w:webHidden/>
+          </w:rPr>
+          <w:t>38</w:t>
+        </w:r>
+        <w:r>
+          <w:rPr>
+            <w:noProof/>
+            <w:webHidden/>
+          </w:rPr>
+          <w:fldChar w:fldCharType="end"/>
+        </w:r>
+      </w:hyperlink>
+    </w:p>
+    <w:p>
+      <w:pPr>
+        <w:pStyle w:val="ndicedeilustraes"/>
+        <w:tabs>
+          <w:tab w:val="right" w:leader="dot" w:pos="9061"/>
+        </w:tabs>
+        <w:rPr>
+          <w:rFonts w:asciiTheme="minorHAnsi" w:eastAsiaTheme="minorEastAsia" w:hAnsiTheme="minorHAnsi" w:cstheme="minorBidi"/>
+          <w:noProof/>
+          <w:color w:val="auto"/>
+          <w:sz w:val="22"/>
+          <w:szCs w:val="22"/>
+          <w:lang w:eastAsia="pt-BR" w:bidi="ar-SA"/>
+        </w:rPr>
+      </w:pPr>
+      <w:hyperlink w:anchor="_Toc416696404" w:history="1">
+        <w:r>
+          <w:rPr>
+            <w:rStyle w:val="Hyperlink"/>
+            <w:noProof/>
+          </w:rPr>
+          <w:t>Figura 25</w:t>
+        </w:r>
+        <w:r>
+          <w:rPr>
+            <w:noProof/>
+            <w:webHidden/>
+          </w:rPr>
+          <w:tab/>
+        </w:r>
+        <w:r>
+          <w:rPr>
+            <w:noProof/>
+            <w:webHidden/>
+          </w:rPr>
+          <w:fldChar w:fldCharType="begin"/>
+        </w:r>
+        <w:r>
+          <w:rPr>
+            <w:noProof/>
+            <w:webHidden/>
+          </w:rPr>
+          <w:instrText xml:space="preserve"> PAGEREF _Toc416696404 \h </w:instrText>
+        </w:r>
+        <w:r>
+          <w:rPr>
+            <w:noProof/>
+            <w:webHidden/>
+          </w:rPr>
+        </w:r>
+        <w:r>
+          <w:rPr>
+            <w:noProof/>
+            <w:webHidden/>
+          </w:rPr>
+          <w:fldChar w:fldCharType="separate"/>
+        </w:r>
+        <w:r>
+          <w:rPr>
+            <w:noProof/>
+            <w:webHidden/>
+          </w:rPr>
+          <w:t>38</w:t>
+        </w:r>
+        <w:r>
+          <w:rPr>
+            <w:noProof/>
+            <w:webHidden/>
+          </w:rPr>
+          <w:fldChar w:fldCharType="end"/>
+        </w:r>
+      </w:hyperlink>
+    </w:p>
+    <w:p>
+      <w:pPr>
+        <w:pStyle w:val="ndicedeilustraes"/>
+        <w:tabs>
+          <w:tab w:val="right" w:leader="dot" w:pos="9061"/>
+        </w:tabs>
+        <w:rPr>
+          <w:rFonts w:asciiTheme="minorHAnsi" w:eastAsiaTheme="minorEastAsia" w:hAnsiTheme="minorHAnsi" w:cstheme="minorBidi"/>
+          <w:noProof/>
+          <w:color w:val="auto"/>
+          <w:sz w:val="22"/>
+          <w:szCs w:val="22"/>
+          <w:lang w:eastAsia="pt-BR" w:bidi="ar-SA"/>
+        </w:rPr>
+      </w:pPr>
+      <w:hyperlink w:anchor="_Toc416696405" w:history="1">
+        <w:r>
+          <w:rPr>
+            <w:rStyle w:val="Hyperlink"/>
+            <w:noProof/>
+          </w:rPr>
+          <w:t>Figura 26</w:t>
+        </w:r>
+        <w:r>
+          <w:rPr>
+            <w:noProof/>
+            <w:webHidden/>
+          </w:rPr>
+          <w:tab/>
+        </w:r>
+        <w:r>
+          <w:rPr>
+            <w:noProof/>
+            <w:webHidden/>
+          </w:rPr>
+          <w:fldChar w:fldCharType="begin"/>
+        </w:r>
+        <w:r>
+          <w:rPr>
+            <w:noProof/>
+            <w:webHidden/>
+          </w:rPr>
+          <w:instrText xml:space="preserve"> PAGEREF _Toc416696405 \h </w:instrText>
+        </w:r>
+        <w:r>
+          <w:rPr>
+            <w:noProof/>
+            <w:webHidden/>
+          </w:rPr>
+        </w:r>
+        <w:r>
+          <w:rPr>
+            <w:noProof/>
+            <w:webHidden/>
+          </w:rPr>
+          <w:fldChar w:fldCharType="separate"/>
+        </w:r>
+        <w:r>
+          <w:rPr>
+            <w:noProof/>
+            <w:webHidden/>
+          </w:rPr>
+          <w:t>39</w:t>
+        </w:r>
+        <w:r>
+          <w:rPr>
+            <w:noProof/>
+            <w:webHidden/>
+          </w:rPr>
+          <w:fldChar w:fldCharType="end"/>
+        </w:r>
+      </w:hyperlink>
+    </w:p>
+    <w:p>
+      <w:pPr>
+        <w:pStyle w:val="ndicedeilustraes"/>
+        <w:tabs>
+          <w:tab w:val="right" w:leader="dot" w:pos="9061"/>
+        </w:tabs>
+        <w:rPr>
+          <w:rFonts w:asciiTheme="minorHAnsi" w:eastAsiaTheme="minorEastAsia" w:hAnsiTheme="minorHAnsi" w:cstheme="minorBidi"/>
+          <w:noProof/>
+          <w:color w:val="auto"/>
+          <w:sz w:val="22"/>
+          <w:szCs w:val="22"/>
+          <w:lang w:eastAsia="pt-BR" w:bidi="ar-SA"/>
+        </w:rPr>
+      </w:pPr>
+      <w:hyperlink w:anchor="_Toc416696406" w:history="1">
+        <w:r>
+          <w:rPr>
+            <w:rStyle w:val="Hyperlink"/>
+            <w:noProof/>
+          </w:rPr>
+          <w:t>Figura 27</w:t>
+        </w:r>
+        <w:r>
+          <w:rPr>
+            <w:noProof/>
+            <w:webHidden/>
+          </w:rPr>
+          <w:tab/>
+        </w:r>
+        <w:r>
+          <w:rPr>
+            <w:noProof/>
+            <w:webHidden/>
+          </w:rPr>
+          <w:fldChar w:fldCharType="begin"/>
+        </w:r>
+        <w:r>
+          <w:rPr>
+            <w:noProof/>
+            <w:webHidden/>
+          </w:rPr>
+          <w:instrText xml:space="preserve"> PAGEREF _Toc416696406 \h </w:instrText>
+        </w:r>
+        <w:r>
+          <w:rPr>
+            <w:noProof/>
+            <w:webHidden/>
+          </w:rPr>
+        </w:r>
+        <w:r>
+          <w:rPr>
+            <w:noProof/>
+            <w:webHidden/>
+          </w:rPr>
+          <w:fldChar w:fldCharType="separate"/>
+        </w:r>
+        <w:r>
+          <w:rPr>
+            <w:noProof/>
+            <w:webHidden/>
+          </w:rPr>
+          <w:t>39</w:t>
+        </w:r>
+        <w:r>
+          <w:rPr>
+            <w:noProof/>
+            <w:webHidden/>
+          </w:rPr>
+          <w:fldChar w:fldCharType="end"/>
+        </w:r>
+      </w:hyperlink>
+    </w:p>
+    <w:p>
+      <w:pPr>
+        <w:pStyle w:val="ndicedeilustraes"/>
+        <w:tabs>
+          <w:tab w:val="right" w:leader="dot" w:pos="9061"/>
+        </w:tabs>
+        <w:rPr>
+          <w:rFonts w:asciiTheme="minorHAnsi" w:eastAsiaTheme="minorEastAsia" w:hAnsiTheme="minorHAnsi" w:cstheme="minorBidi"/>
+          <w:noProof/>
+          <w:color w:val="auto"/>
+          <w:sz w:val="22"/>
+          <w:szCs w:val="22"/>
+          <w:lang w:eastAsia="pt-BR" w:bidi="ar-SA"/>
+        </w:rPr>
+      </w:pPr>
+      <w:hyperlink w:anchor="_Toc416696407" w:history="1">
+        <w:r>
+          <w:rPr>
+            <w:rStyle w:val="Hyperlink"/>
+            <w:noProof/>
+          </w:rPr>
+          <w:t>Figura 28: Diagrama de classes.</w:t>
+        </w:r>
+        <w:r>
+          <w:rPr>
+            <w:noProof/>
+            <w:webHidden/>
+          </w:rPr>
+          <w:tab/>
+        </w:r>
+        <w:r>
+          <w:rPr>
+            <w:noProof/>
+            <w:webHidden/>
+          </w:rPr>
+          <w:fldChar w:fldCharType="begin"/>
+        </w:r>
+        <w:r>
+          <w:rPr>
+            <w:noProof/>
+            <w:webHidden/>
+          </w:rPr>
+          <w:instrText xml:space="preserve"> PAGEREF _Toc416696407 \h </w:instrText>
+        </w:r>
+        <w:r>
+          <w:rPr>
+            <w:noProof/>
+            <w:webHidden/>
+          </w:rPr>
+        </w:r>
+        <w:r>
+          <w:rPr>
+            <w:noProof/>
+            <w:webHidden/>
+          </w:rPr>
+          <w:fldChar w:fldCharType="separate"/>
+        </w:r>
+        <w:r>
+          <w:rPr>
+            <w:noProof/>
+            <w:webHidden/>
+          </w:rPr>
+          <w:t>41</w:t>
         </w:r>
         <w:r>
           <w:rPr>
@@ -2211,6 +3167,8 @@
             <w:t>Sumário</w:t>
           </w:r>
         </w:p>
+        <w:bookmarkStart w:id="0" w:name="_GoBack"/>
+        <w:bookmarkEnd w:id="0"/>
         <w:p>
           <w:pPr>
             <w:pStyle w:val="Sumrio1"/>
@@ -2248,7 +3206,7 @@
             </w:rPr>
             <w:fldChar w:fldCharType="separate"/>
           </w:r>
-          <w:hyperlink w:anchor="_Toc416553461" w:history="1">
+          <w:hyperlink w:anchor="_Toc416696408" w:history="1">
             <w:r>
               <w:rPr>
                 <w:rStyle w:val="Hyperlink"/>
@@ -2293,7 +3251,7 @@
                 <w:noProof/>
                 <w:webHidden/>
               </w:rPr>
-              <w:instrText xml:space="preserve"> PAGEREF _Toc416553461 \h </w:instrText>
+              <w:instrText xml:space="preserve"> PAGEREF _Toc416696408 \h </w:instrText>
             </w:r>
             <w:r>
               <w:rPr>
@@ -2340,7 +3298,7 @@
               <w:lang w:eastAsia="pt-BR" w:bidi="ar-SA"/>
             </w:rPr>
           </w:pPr>
-          <w:hyperlink w:anchor="_Toc416553462" w:history="1">
+          <w:hyperlink w:anchor="_Toc416696409" w:history="1">
             <w:r>
               <w:rPr>
                 <w:rStyle w:val="Hyperlink"/>
@@ -2387,7 +3345,7 @@
                 <w:noProof/>
                 <w:webHidden/>
               </w:rPr>
-              <w:instrText xml:space="preserve"> PAGEREF _Toc416553462 \h </w:instrText>
+              <w:instrText xml:space="preserve"> PAGEREF _Toc416696409 \h </w:instrText>
             </w:r>
             <w:r>
               <w:rPr>
@@ -2434,7 +3392,7 @@
               <w:lang w:eastAsia="pt-BR" w:bidi="ar-SA"/>
             </w:rPr>
           </w:pPr>
-          <w:hyperlink w:anchor="_Toc416553463" w:history="1">
+          <w:hyperlink w:anchor="_Toc416696410" w:history="1">
             <w:r>
               <w:rPr>
                 <w:rStyle w:val="Hyperlink"/>
@@ -2481,7 +3439,7 @@
                 <w:noProof/>
                 <w:webHidden/>
               </w:rPr>
-              <w:instrText xml:space="preserve"> PAGEREF _Toc416553463 \h </w:instrText>
+              <w:instrText xml:space="preserve"> PAGEREF _Toc416696410 \h </w:instrText>
             </w:r>
             <w:r>
               <w:rPr>
@@ -2528,7 +3486,7 @@
               <w:lang w:eastAsia="pt-BR" w:bidi="ar-SA"/>
             </w:rPr>
           </w:pPr>
-          <w:hyperlink w:anchor="_Toc416553464" w:history="1">
+          <w:hyperlink w:anchor="_Toc416696411" w:history="1">
             <w:r>
               <w:rPr>
                 <w:rStyle w:val="Hyperlink"/>
@@ -2575,7 +3533,7 @@
                 <w:noProof/>
                 <w:webHidden/>
               </w:rPr>
-              <w:instrText xml:space="preserve"> PAGEREF _Toc416553464 \h </w:instrText>
+              <w:instrText xml:space="preserve"> PAGEREF _Toc416696411 \h </w:instrText>
             </w:r>
             <w:r>
               <w:rPr>
@@ -2622,7 +3580,7 @@
               <w:lang w:eastAsia="pt-BR" w:bidi="ar-SA"/>
             </w:rPr>
           </w:pPr>
-          <w:hyperlink w:anchor="_Toc416553465" w:history="1">
+          <w:hyperlink w:anchor="_Toc416696412" w:history="1">
             <w:r>
               <w:rPr>
                 <w:rStyle w:val="Hyperlink"/>
@@ -2671,7 +3629,7 @@
                 <w:noProof/>
                 <w:webHidden/>
               </w:rPr>
-              <w:instrText xml:space="preserve"> PAGEREF _Toc416553465 \h </w:instrText>
+              <w:instrText xml:space="preserve"> PAGEREF _Toc416696412 \h </w:instrText>
             </w:r>
             <w:r>
               <w:rPr>
@@ -2691,7 +3649,7 @@
                 <w:noProof/>
                 <w:webHidden/>
               </w:rPr>
-              <w:t>17</w:t>
+              <w:t>18</w:t>
             </w:r>
             <w:r>
               <w:rPr>
@@ -2718,7 +3676,7 @@
               <w:lang w:eastAsia="pt-BR" w:bidi="ar-SA"/>
             </w:rPr>
           </w:pPr>
-          <w:hyperlink w:anchor="_Toc416553466" w:history="1">
+          <w:hyperlink w:anchor="_Toc416696413" w:history="1">
             <w:r>
               <w:rPr>
                 <w:rStyle w:val="Hyperlink"/>
@@ -2767,7 +3725,7 @@
                 <w:noProof/>
                 <w:webHidden/>
               </w:rPr>
-              <w:instrText xml:space="preserve"> PAGEREF _Toc416553466 \h </w:instrText>
+              <w:instrText xml:space="preserve"> PAGEREF _Toc416696413 \h </w:instrText>
             </w:r>
             <w:r>
               <w:rPr>
@@ -2814,7 +3772,7 @@
               <w:lang w:eastAsia="pt-BR" w:bidi="ar-SA"/>
             </w:rPr>
           </w:pPr>
-          <w:hyperlink w:anchor="_Toc416553467" w:history="1">
+          <w:hyperlink w:anchor="_Toc416696414" w:history="1">
             <w:r>
               <w:rPr>
                 <w:rStyle w:val="Hyperlink"/>
@@ -2861,7 +3819,7 @@
                 <w:noProof/>
                 <w:webHidden/>
               </w:rPr>
-              <w:instrText xml:space="preserve"> PAGEREF _Toc416553467 \h </w:instrText>
+              <w:instrText xml:space="preserve"> PAGEREF _Toc416696414 \h </w:instrText>
             </w:r>
             <w:r>
               <w:rPr>
@@ -2881,7 +3839,7 @@
                 <w:noProof/>
                 <w:webHidden/>
               </w:rPr>
-              <w:t>19</w:t>
+              <w:t>20</w:t>
             </w:r>
             <w:r>
               <w:rPr>
@@ -2908,7 +3866,7 @@
               <w:lang w:eastAsia="pt-BR" w:bidi="ar-SA"/>
             </w:rPr>
           </w:pPr>
-          <w:hyperlink w:anchor="_Toc416553468" w:history="1">
+          <w:hyperlink w:anchor="_Toc416696415" w:history="1">
             <w:r>
               <w:rPr>
                 <w:rStyle w:val="Hyperlink"/>
@@ -2957,7 +3915,7 @@
                 <w:noProof/>
                 <w:webHidden/>
               </w:rPr>
-              <w:instrText xml:space="preserve"> PAGEREF _Toc416553468 \h </w:instrText>
+              <w:instrText xml:space="preserve"> PAGEREF _Toc416696415 \h </w:instrText>
             </w:r>
             <w:r>
               <w:rPr>
@@ -2977,7 +3935,7 @@
                 <w:noProof/>
                 <w:webHidden/>
               </w:rPr>
-              <w:t>19</w:t>
+              <w:t>21</w:t>
             </w:r>
             <w:r>
               <w:rPr>
@@ -3004,7 +3962,7 @@
               <w:lang w:eastAsia="pt-BR" w:bidi="ar-SA"/>
             </w:rPr>
           </w:pPr>
-          <w:hyperlink w:anchor="_Toc416553469" w:history="1">
+          <w:hyperlink w:anchor="_Toc416696416" w:history="1">
             <w:r>
               <w:rPr>
                 <w:rStyle w:val="Hyperlink"/>
@@ -3053,7 +4011,7 @@
                 <w:noProof/>
                 <w:webHidden/>
               </w:rPr>
-              <w:instrText xml:space="preserve"> PAGEREF _Toc416553469 \h </w:instrText>
+              <w:instrText xml:space="preserve"> PAGEREF _Toc416696416 \h </w:instrText>
             </w:r>
             <w:r>
               <w:rPr>
@@ -3073,7 +4031,7 @@
                 <w:noProof/>
                 <w:webHidden/>
               </w:rPr>
-              <w:t>20</w:t>
+              <w:t>22</w:t>
             </w:r>
             <w:r>
               <w:rPr>
@@ -3100,7 +4058,7 @@
               <w:lang w:eastAsia="pt-BR" w:bidi="ar-SA"/>
             </w:rPr>
           </w:pPr>
-          <w:hyperlink w:anchor="_Toc416553470" w:history="1">
+          <w:hyperlink w:anchor="_Toc416696417" w:history="1">
             <w:r>
               <w:rPr>
                 <w:rStyle w:val="Hyperlink"/>
@@ -3149,7 +4107,7 @@
                 <w:noProof/>
                 <w:webHidden/>
               </w:rPr>
-              <w:instrText xml:space="preserve"> PAGEREF _Toc416553470 \h </w:instrText>
+              <w:instrText xml:space="preserve"> PAGEREF _Toc416696417 \h </w:instrText>
             </w:r>
             <w:r>
               <w:rPr>
@@ -3169,7 +4127,7 @@
                 <w:noProof/>
                 <w:webHidden/>
               </w:rPr>
-              <w:t>20</w:t>
+              <w:t>22</w:t>
             </w:r>
             <w:r>
               <w:rPr>
@@ -3196,7 +4154,7 @@
               <w:lang w:eastAsia="pt-BR" w:bidi="ar-SA"/>
             </w:rPr>
           </w:pPr>
-          <w:hyperlink w:anchor="_Toc416553471" w:history="1">
+          <w:hyperlink w:anchor="_Toc416696418" w:history="1">
             <w:r>
               <w:rPr>
                 <w:rStyle w:val="Hyperlink"/>
@@ -3243,7 +4201,7 @@
                 <w:noProof/>
                 <w:webHidden/>
               </w:rPr>
-              <w:instrText xml:space="preserve"> PAGEREF _Toc416553471 \h </w:instrText>
+              <w:instrText xml:space="preserve"> PAGEREF _Toc416696418 \h </w:instrText>
             </w:r>
             <w:r>
               <w:rPr>
@@ -3263,7 +4221,7 @@
                 <w:noProof/>
                 <w:webHidden/>
               </w:rPr>
-              <w:t>23</w:t>
+              <w:t>24</w:t>
             </w:r>
             <w:r>
               <w:rPr>
@@ -3290,7 +4248,7 @@
               <w:lang w:eastAsia="pt-BR" w:bidi="ar-SA"/>
             </w:rPr>
           </w:pPr>
-          <w:hyperlink w:anchor="_Toc416553472" w:history="1">
+          <w:hyperlink w:anchor="_Toc416696419" w:history="1">
             <w:r>
               <w:rPr>
                 <w:rStyle w:val="Hyperlink"/>
@@ -3337,7 +4295,7 @@
                 <w:noProof/>
                 <w:webHidden/>
               </w:rPr>
-              <w:instrText xml:space="preserve"> PAGEREF _Toc416553472 \h </w:instrText>
+              <w:instrText xml:space="preserve"> PAGEREF _Toc416696419 \h </w:instrText>
             </w:r>
             <w:r>
               <w:rPr>
@@ -3357,7 +4315,7 @@
                 <w:noProof/>
                 <w:webHidden/>
               </w:rPr>
-              <w:t>23</w:t>
+              <w:t>24</w:t>
             </w:r>
             <w:r>
               <w:rPr>
@@ -3384,7 +4342,7 @@
               <w:lang w:eastAsia="pt-BR" w:bidi="ar-SA"/>
             </w:rPr>
           </w:pPr>
-          <w:hyperlink w:anchor="_Toc416553473" w:history="1">
+          <w:hyperlink w:anchor="_Toc416696420" w:history="1">
             <w:r>
               <w:rPr>
                 <w:rStyle w:val="Hyperlink"/>
@@ -3431,7 +4389,7 @@
                 <w:noProof/>
                 <w:webHidden/>
               </w:rPr>
-              <w:instrText xml:space="preserve"> PAGEREF _Toc416553473 \h </w:instrText>
+              <w:instrText xml:space="preserve"> PAGEREF _Toc416696420 \h </w:instrText>
             </w:r>
             <w:r>
               <w:rPr>
@@ -3451,7 +4409,7 @@
                 <w:noProof/>
                 <w:webHidden/>
               </w:rPr>
-              <w:t>24</w:t>
+              <w:t>25</w:t>
             </w:r>
             <w:r>
               <w:rPr>
@@ -3478,7 +4436,7 @@
               <w:lang w:eastAsia="pt-BR" w:bidi="ar-SA"/>
             </w:rPr>
           </w:pPr>
-          <w:hyperlink w:anchor="_Toc416553474" w:history="1">
+          <w:hyperlink w:anchor="_Toc416696421" w:history="1">
             <w:r>
               <w:rPr>
                 <w:rStyle w:val="Hyperlink"/>
@@ -3525,7 +4483,7 @@
                 <w:noProof/>
                 <w:webHidden/>
               </w:rPr>
-              <w:instrText xml:space="preserve"> PAGEREF _Toc416553474 \h </w:instrText>
+              <w:instrText xml:space="preserve"> PAGEREF _Toc416696421 \h </w:instrText>
             </w:r>
             <w:r>
               <w:rPr>
@@ -3545,7 +4503,7 @@
                 <w:noProof/>
                 <w:webHidden/>
               </w:rPr>
-              <w:t>24</w:t>
+              <w:t>26</w:t>
             </w:r>
             <w:r>
               <w:rPr>
@@ -3572,7 +4530,7 @@
               <w:lang w:eastAsia="pt-BR" w:bidi="ar-SA"/>
             </w:rPr>
           </w:pPr>
-          <w:hyperlink w:anchor="_Toc416553475" w:history="1">
+          <w:hyperlink w:anchor="_Toc416696422" w:history="1">
             <w:r>
               <w:rPr>
                 <w:rStyle w:val="Hyperlink"/>
@@ -3619,7 +4577,7 @@
                 <w:noProof/>
                 <w:webHidden/>
               </w:rPr>
-              <w:instrText xml:space="preserve"> PAGEREF _Toc416553475 \h </w:instrText>
+              <w:instrText xml:space="preserve"> PAGEREF _Toc416696422 \h </w:instrText>
             </w:r>
             <w:r>
               <w:rPr>
@@ -3666,7 +4624,7 @@
               <w:lang w:eastAsia="pt-BR" w:bidi="ar-SA"/>
             </w:rPr>
           </w:pPr>
-          <w:hyperlink w:anchor="_Toc416553476" w:history="1">
+          <w:hyperlink w:anchor="_Toc416696423" w:history="1">
             <w:r>
               <w:rPr>
                 <w:rStyle w:val="Hyperlink"/>
@@ -3713,7 +4671,7 @@
                 <w:noProof/>
                 <w:webHidden/>
               </w:rPr>
-              <w:instrText xml:space="preserve"> PAGEREF _Toc416553476 \h </w:instrText>
+              <w:instrText xml:space="preserve"> PAGEREF _Toc416696423 \h </w:instrText>
             </w:r>
             <w:r>
               <w:rPr>
@@ -3760,7 +4718,7 @@
               <w:lang w:eastAsia="pt-BR" w:bidi="ar-SA"/>
             </w:rPr>
           </w:pPr>
-          <w:hyperlink w:anchor="_Toc416553477" w:history="1">
+          <w:hyperlink w:anchor="_Toc416696424" w:history="1">
             <w:r>
               <w:rPr>
                 <w:rStyle w:val="Hyperlink"/>
@@ -3807,7 +4765,7 @@
                 <w:noProof/>
                 <w:webHidden/>
               </w:rPr>
-              <w:instrText xml:space="preserve"> PAGEREF _Toc416553477 \h </w:instrText>
+              <w:instrText xml:space="preserve"> PAGEREF _Toc416696424 \h </w:instrText>
             </w:r>
             <w:r>
               <w:rPr>
@@ -3827,7 +4785,103 @@
                 <w:noProof/>
                 <w:webHidden/>
               </w:rPr>
-              <w:t>29</w:t>
+              <w:t>30</w:t>
+            </w:r>
+            <w:r>
+              <w:rPr>
+                <w:noProof/>
+                <w:webHidden/>
+              </w:rPr>
+              <w:fldChar w:fldCharType="end"/>
+            </w:r>
+          </w:hyperlink>
+        </w:p>
+        <w:p>
+          <w:pPr>
+            <w:pStyle w:val="Sumrio2"/>
+            <w:tabs>
+              <w:tab w:val="left" w:pos="880"/>
+              <w:tab w:val="right" w:leader="dot" w:pos="9061"/>
+            </w:tabs>
+            <w:rPr>
+              <w:rFonts w:asciiTheme="minorHAnsi" w:eastAsiaTheme="minorEastAsia" w:hAnsiTheme="minorHAnsi" w:cstheme="minorBidi"/>
+              <w:noProof/>
+              <w:color w:val="auto"/>
+              <w:sz w:val="22"/>
+              <w:szCs w:val="22"/>
+              <w:lang w:eastAsia="pt-BR" w:bidi="ar-SA"/>
+            </w:rPr>
+          </w:pPr>
+          <w:hyperlink w:anchor="_Toc416696425" w:history="1">
+            <w:r>
+              <w:rPr>
+                <w:rStyle w:val="Hyperlink"/>
+                <w:rFonts w:ascii="Arial" w:hAnsi="Arial" w:cs="Arial"/>
+                <w:noProof/>
+                <w:lang w:val="en-US"/>
+              </w:rPr>
+              <w:t>3.3.</w:t>
+            </w:r>
+            <w:r>
+              <w:rPr>
+                <w:rFonts w:asciiTheme="minorHAnsi" w:eastAsiaTheme="minorEastAsia" w:hAnsiTheme="minorHAnsi" w:cstheme="minorBidi"/>
+                <w:noProof/>
+                <w:color w:val="auto"/>
+                <w:sz w:val="22"/>
+                <w:szCs w:val="22"/>
+                <w:lang w:eastAsia="pt-BR" w:bidi="ar-SA"/>
+              </w:rPr>
+              <w:tab/>
+            </w:r>
+            <w:r>
+              <w:rPr>
+                <w:rStyle w:val="Hyperlink"/>
+                <w:rFonts w:ascii="Arial" w:hAnsi="Arial" w:cs="Arial"/>
+                <w:noProof/>
+                <w:lang w:val="en-US"/>
+              </w:rPr>
+              <w:t>Baby-Staps</w:t>
+            </w:r>
+            <w:r>
+              <w:rPr>
+                <w:noProof/>
+                <w:webHidden/>
+              </w:rPr>
+              <w:tab/>
+            </w:r>
+            <w:r>
+              <w:rPr>
+                <w:noProof/>
+                <w:webHidden/>
+              </w:rPr>
+              <w:fldChar w:fldCharType="begin"/>
+            </w:r>
+            <w:r>
+              <w:rPr>
+                <w:noProof/>
+                <w:webHidden/>
+              </w:rPr>
+              <w:instrText xml:space="preserve"> PAGEREF _Toc416696425 \h </w:instrText>
+            </w:r>
+            <w:r>
+              <w:rPr>
+                <w:noProof/>
+                <w:webHidden/>
+              </w:rPr>
+            </w:r>
+            <w:r>
+              <w:rPr>
+                <w:noProof/>
+                <w:webHidden/>
+              </w:rPr>
+              <w:fldChar w:fldCharType="separate"/>
+            </w:r>
+            <w:r>
+              <w:rPr>
+                <w:noProof/>
+                <w:webHidden/>
+              </w:rPr>
+              <w:t>30</w:t>
             </w:r>
             <w:r>
               <w:rPr>
@@ -3854,7 +4908,7 @@
               <w:lang w:eastAsia="pt-BR" w:bidi="ar-SA"/>
             </w:rPr>
           </w:pPr>
-          <w:hyperlink w:anchor="_Toc416553478" w:history="1">
+          <w:hyperlink w:anchor="_Toc416696426" w:history="1">
             <w:r>
               <w:rPr>
                 <w:rStyle w:val="Hyperlink"/>
@@ -3903,7 +4957,7 @@
                 <w:noProof/>
                 <w:webHidden/>
               </w:rPr>
-              <w:instrText xml:space="preserve"> PAGEREF _Toc416553478 \h </w:instrText>
+              <w:instrText xml:space="preserve"> PAGEREF _Toc416696426 \h </w:instrText>
             </w:r>
             <w:r>
               <w:rPr>
@@ -3923,7 +4977,7 @@
                 <w:noProof/>
                 <w:webHidden/>
               </w:rPr>
-              <w:t>31</w:t>
+              <w:t>32</w:t>
             </w:r>
             <w:r>
               <w:rPr>
@@ -3950,7 +5004,7 @@
               <w:lang w:eastAsia="pt-BR" w:bidi="ar-SA"/>
             </w:rPr>
           </w:pPr>
-          <w:hyperlink w:anchor="_Toc416553479" w:history="1">
+          <w:hyperlink w:anchor="_Toc416696427" w:history="1">
             <w:r>
               <w:rPr>
                 <w:rStyle w:val="Hyperlink"/>
@@ -3997,7 +5051,7 @@
                 <w:noProof/>
                 <w:webHidden/>
               </w:rPr>
-              <w:instrText xml:space="preserve"> PAGEREF _Toc416553479 \h </w:instrText>
+              <w:instrText xml:space="preserve"> PAGEREF _Toc416696427 \h </w:instrText>
             </w:r>
             <w:r>
               <w:rPr>
@@ -4017,7 +5071,7 @@
                 <w:noProof/>
                 <w:webHidden/>
               </w:rPr>
-              <w:t>31</w:t>
+              <w:t>32</w:t>
             </w:r>
             <w:r>
               <w:rPr>
@@ -4044,7 +5098,7 @@
               <w:lang w:eastAsia="pt-BR" w:bidi="ar-SA"/>
             </w:rPr>
           </w:pPr>
-          <w:hyperlink w:anchor="_Toc416553480" w:history="1">
+          <w:hyperlink w:anchor="_Toc416696428" w:history="1">
             <w:r>
               <w:rPr>
                 <w:rStyle w:val="Hyperlink"/>
@@ -4091,7 +5145,7 @@
                 <w:noProof/>
                 <w:webHidden/>
               </w:rPr>
-              <w:instrText xml:space="preserve"> PAGEREF _Toc416553480 \h </w:instrText>
+              <w:instrText xml:space="preserve"> PAGEREF _Toc416696428 \h </w:instrText>
             </w:r>
             <w:r>
               <w:rPr>
@@ -4111,7 +5165,7 @@
                 <w:noProof/>
                 <w:webHidden/>
               </w:rPr>
-              <w:t>31</w:t>
+              <w:t>32</w:t>
             </w:r>
             <w:r>
               <w:rPr>
@@ -4138,7 +5192,7 @@
               <w:lang w:eastAsia="pt-BR" w:bidi="ar-SA"/>
             </w:rPr>
           </w:pPr>
-          <w:hyperlink w:anchor="_Toc416553481" w:history="1">
+          <w:hyperlink w:anchor="_Toc416696429" w:history="1">
             <w:r>
               <w:rPr>
                 <w:rStyle w:val="Hyperlink"/>
@@ -4185,7 +5239,7 @@
                 <w:noProof/>
                 <w:webHidden/>
               </w:rPr>
-              <w:instrText xml:space="preserve"> PAGEREF _Toc416553481 \h </w:instrText>
+              <w:instrText xml:space="preserve"> PAGEREF _Toc416696429 \h </w:instrText>
             </w:r>
             <w:r>
               <w:rPr>
@@ -4205,7 +5259,7 @@
                 <w:noProof/>
                 <w:webHidden/>
               </w:rPr>
-              <w:t>31</w:t>
+              <w:t>32</w:t>
             </w:r>
             <w:r>
               <w:rPr>
@@ -4232,7 +5286,7 @@
               <w:lang w:eastAsia="pt-BR" w:bidi="ar-SA"/>
             </w:rPr>
           </w:pPr>
-          <w:hyperlink w:anchor="_Toc416553482" w:history="1">
+          <w:hyperlink w:anchor="_Toc416696430" w:history="1">
             <w:r>
               <w:rPr>
                 <w:rStyle w:val="Hyperlink"/>
@@ -4279,7 +5333,7 @@
                 <w:noProof/>
                 <w:webHidden/>
               </w:rPr>
-              <w:instrText xml:space="preserve"> PAGEREF _Toc416553482 \h </w:instrText>
+              <w:instrText xml:space="preserve"> PAGEREF _Toc416696430 \h </w:instrText>
             </w:r>
             <w:r>
               <w:rPr>
@@ -4299,7 +5353,7 @@
                 <w:noProof/>
                 <w:webHidden/>
               </w:rPr>
-              <w:t>32</w:t>
+              <w:t>33</w:t>
             </w:r>
             <w:r>
               <w:rPr>
@@ -4326,7 +5380,7 @@
               <w:lang w:eastAsia="pt-BR" w:bidi="ar-SA"/>
             </w:rPr>
           </w:pPr>
-          <w:hyperlink w:anchor="_Toc416553483" w:history="1">
+          <w:hyperlink w:anchor="_Toc416696431" w:history="1">
             <w:r>
               <w:rPr>
                 <w:rStyle w:val="Hyperlink"/>
@@ -4373,7 +5427,7 @@
                 <w:noProof/>
                 <w:webHidden/>
               </w:rPr>
-              <w:instrText xml:space="preserve"> PAGEREF _Toc416553483 \h </w:instrText>
+              <w:instrText xml:space="preserve"> PAGEREF _Toc416696431 \h </w:instrText>
             </w:r>
             <w:r>
               <w:rPr>
@@ -4393,7 +5447,7 @@
                 <w:noProof/>
                 <w:webHidden/>
               </w:rPr>
-              <w:t>32</w:t>
+              <w:t>34</w:t>
             </w:r>
             <w:r>
               <w:rPr>
@@ -4420,7 +5474,7 @@
               <w:lang w:eastAsia="pt-BR" w:bidi="ar-SA"/>
             </w:rPr>
           </w:pPr>
-          <w:hyperlink w:anchor="_Toc416553484" w:history="1">
+          <w:hyperlink w:anchor="_Toc416696432" w:history="1">
             <w:r>
               <w:rPr>
                 <w:rStyle w:val="Hyperlink"/>
@@ -4467,7 +5521,7 @@
                 <w:noProof/>
                 <w:webHidden/>
               </w:rPr>
-              <w:instrText xml:space="preserve"> PAGEREF _Toc416553484 \h </w:instrText>
+              <w:instrText xml:space="preserve"> PAGEREF _Toc416696432 \h </w:instrText>
             </w:r>
             <w:r>
               <w:rPr>
@@ -4487,7 +5541,7 @@
                 <w:noProof/>
                 <w:webHidden/>
               </w:rPr>
-              <w:t>34</w:t>
+              <w:t>37</w:t>
             </w:r>
             <w:r>
               <w:rPr>
@@ -4514,7 +5568,7 @@
               <w:lang w:eastAsia="pt-BR" w:bidi="ar-SA"/>
             </w:rPr>
           </w:pPr>
-          <w:hyperlink w:anchor="_Toc416553485" w:history="1">
+          <w:hyperlink w:anchor="_Toc416696433" w:history="1">
             <w:r>
               <w:rPr>
                 <w:rStyle w:val="Hyperlink"/>
@@ -4561,7 +5615,7 @@
                 <w:noProof/>
                 <w:webHidden/>
               </w:rPr>
-              <w:instrText xml:space="preserve"> PAGEREF _Toc416553485 \h </w:instrText>
+              <w:instrText xml:space="preserve"> PAGEREF _Toc416696433 \h </w:instrText>
             </w:r>
             <w:r>
               <w:rPr>
@@ -4581,7 +5635,7 @@
                 <w:noProof/>
                 <w:webHidden/>
               </w:rPr>
-              <w:t>35</w:t>
+              <w:t>39</w:t>
             </w:r>
             <w:r>
               <w:rPr>
@@ -4608,7 +5662,7 @@
               <w:lang w:eastAsia="pt-BR" w:bidi="ar-SA"/>
             </w:rPr>
           </w:pPr>
-          <w:hyperlink w:anchor="_Toc416553486" w:history="1">
+          <w:hyperlink w:anchor="_Toc416696434" w:history="1">
             <w:r>
               <w:rPr>
                 <w:rStyle w:val="Hyperlink"/>
@@ -4655,7 +5709,7 @@
                 <w:noProof/>
                 <w:webHidden/>
               </w:rPr>
-              <w:instrText xml:space="preserve"> PAGEREF _Toc416553486 \h </w:instrText>
+              <w:instrText xml:space="preserve"> PAGEREF _Toc416696434 \h </w:instrText>
             </w:r>
             <w:r>
               <w:rPr>
@@ -4675,7 +5729,7 @@
                 <w:noProof/>
                 <w:webHidden/>
               </w:rPr>
-              <w:t>35</w:t>
+              <w:t>40</w:t>
             </w:r>
             <w:r>
               <w:rPr>
@@ -4702,7 +5756,7 @@
               <w:lang w:eastAsia="pt-BR" w:bidi="ar-SA"/>
             </w:rPr>
           </w:pPr>
-          <w:hyperlink w:anchor="_Toc416553487" w:history="1">
+          <w:hyperlink w:anchor="_Toc416696435" w:history="1">
             <w:r>
               <w:rPr>
                 <w:rStyle w:val="Hyperlink"/>
@@ -4749,7 +5803,7 @@
                 <w:noProof/>
                 <w:webHidden/>
               </w:rPr>
-              <w:instrText xml:space="preserve"> PAGEREF _Toc416553487 \h </w:instrText>
+              <w:instrText xml:space="preserve"> PAGEREF _Toc416696435 \h </w:instrText>
             </w:r>
             <w:r>
               <w:rPr>
@@ -4769,7 +5823,7 @@
                 <w:noProof/>
                 <w:webHidden/>
               </w:rPr>
-              <w:t>37</w:t>
+              <w:t>42</w:t>
             </w:r>
             <w:r>
               <w:rPr>
@@ -4796,7 +5850,7 @@
               <w:lang w:eastAsia="pt-BR" w:bidi="ar-SA"/>
             </w:rPr>
           </w:pPr>
-          <w:hyperlink w:anchor="_Toc416553488" w:history="1">
+          <w:hyperlink w:anchor="_Toc416696436" w:history="1">
             <w:r>
               <w:rPr>
                 <w:rStyle w:val="Hyperlink"/>
@@ -4843,7 +5897,7 @@
                 <w:noProof/>
                 <w:webHidden/>
               </w:rPr>
-              <w:instrText xml:space="preserve"> PAGEREF _Toc416553488 \h </w:instrText>
+              <w:instrText xml:space="preserve"> PAGEREF _Toc416696436 \h </w:instrText>
             </w:r>
             <w:r>
               <w:rPr>
@@ -4863,7 +5917,7 @@
                 <w:noProof/>
                 <w:webHidden/>
               </w:rPr>
-              <w:t>38</w:t>
+              <w:t>43</w:t>
             </w:r>
             <w:r>
               <w:rPr>
@@ -4922,18 +5976,18 @@
           <w:rStyle w:val="apple-converted-space"/>
         </w:rPr>
       </w:pPr>
-      <w:bookmarkStart w:id="0" w:name="_Toc413061045"/>
-      <w:bookmarkStart w:id="1" w:name="_Toc415439183"/>
-      <w:bookmarkStart w:id="2" w:name="_Toc416553461"/>
+      <w:bookmarkStart w:id="1" w:name="_Toc413061045"/>
+      <w:bookmarkStart w:id="2" w:name="_Toc415439183"/>
+      <w:bookmarkStart w:id="3" w:name="_Toc416696408"/>
       <w:r>
         <w:rPr>
           <w:rStyle w:val="apple-converted-space"/>
         </w:rPr>
         <w:t>INTRODUÇÃO</w:t>
       </w:r>
-      <w:bookmarkEnd w:id="0"/>
       <w:bookmarkEnd w:id="1"/>
       <w:bookmarkEnd w:id="2"/>
+      <w:bookmarkEnd w:id="3"/>
       <w:r>
         <w:rPr>
           <w:rStyle w:val="apple-converted-space"/>
@@ -5560,8 +6614,8 @@
         </w:rPr>
         <w:t>Para tanto, o pesquisador adota a metodologia da pesquisa quantitativa, guiando-se por autores, através de livros, artigos idôneos, e utiliza imagens e vídeos para compor a apresentação teórica e prática de sua pesquisa acadêmi</w:t>
       </w:r>
-      <w:bookmarkStart w:id="3" w:name="_Toc413061046"/>
-      <w:bookmarkEnd w:id="3"/>
+      <w:bookmarkStart w:id="4" w:name="_Toc413061046"/>
+      <w:bookmarkEnd w:id="4"/>
       <w:r>
         <w:rPr>
           <w:rStyle w:val="apple-converted-space"/>
@@ -6487,7 +7541,7 @@
           <w:sz w:val="28"/>
         </w:rPr>
       </w:pPr>
-      <w:bookmarkStart w:id="4" w:name="_Toc416553462"/>
+      <w:bookmarkStart w:id="5" w:name="_Toc416696409"/>
       <w:r>
         <w:rPr>
           <w:rFonts w:ascii="Arial" w:hAnsi="Arial" w:cs="Arial"/>
@@ -6495,7 +7549,7 @@
         </w:rPr>
         <w:t>FUNDAMENTAÇÃO TEÓRICA</w:t>
       </w:r>
-      <w:bookmarkEnd w:id="4"/>
+      <w:bookmarkEnd w:id="5"/>
     </w:p>
     <w:p>
       <w:pPr>
@@ -6536,7 +7590,7 @@
           <w:sz w:val="28"/>
         </w:rPr>
       </w:pPr>
-      <w:bookmarkStart w:id="5" w:name="_Toc416553463"/>
+      <w:bookmarkStart w:id="6" w:name="_Toc416696410"/>
       <w:r>
         <w:rPr>
           <w:rFonts w:ascii="Arial" w:hAnsi="Arial" w:cs="Arial"/>
@@ -6544,7 +7598,7 @@
         </w:rPr>
         <w:t>Qualidade</w:t>
       </w:r>
-      <w:bookmarkEnd w:id="5"/>
+      <w:bookmarkEnd w:id="6"/>
     </w:p>
     <w:p>
       <w:pPr>
@@ -7634,7 +8688,7 @@
           <w:sz w:val="28"/>
         </w:rPr>
       </w:pPr>
-      <w:bookmarkStart w:id="6" w:name="_Toc416553464"/>
+      <w:bookmarkStart w:id="7" w:name="_Toc416696411"/>
       <w:r>
         <w:rPr>
           <w:rFonts w:ascii="Arial" w:hAnsi="Arial" w:cs="Arial"/>
@@ -7642,7 +8696,7 @@
         </w:rPr>
         <w:t>Qualidade de produto de software</w:t>
       </w:r>
-      <w:bookmarkEnd w:id="6"/>
+      <w:bookmarkEnd w:id="7"/>
     </w:p>
     <w:p>
       <w:pPr>
@@ -7710,7 +8764,7 @@
         <w:lastRenderedPageBreak/>
         <w:t xml:space="preserve"> </w:t>
       </w:r>
-      <w:bookmarkStart w:id="7" w:name="_Toc416553465"/>
+      <w:bookmarkStart w:id="8" w:name="_Toc416696412"/>
       <w:r>
         <w:rPr>
           <w:rFonts w:ascii="Arial" w:hAnsi="Arial" w:cs="Arial"/>
@@ -7719,7 +8773,7 @@
         </w:rPr>
         <w:t>Qualidade de código</w:t>
       </w:r>
-      <w:bookmarkEnd w:id="7"/>
+      <w:bookmarkEnd w:id="8"/>
     </w:p>
     <w:p>
       <w:pPr>
@@ -7792,7 +8846,7 @@
         </w:rPr>
         <w:t xml:space="preserve"> </w:t>
       </w:r>
-      <w:bookmarkStart w:id="8" w:name="_Toc416553466"/>
+      <w:bookmarkStart w:id="9" w:name="_Toc416696413"/>
       <w:r>
         <w:rPr>
           <w:rFonts w:ascii="Arial" w:hAnsi="Arial" w:cs="Arial"/>
@@ -7801,7 +8855,7 @@
         </w:rPr>
         <w:t>Complexidade Ciclomática (CC)</w:t>
       </w:r>
-      <w:bookmarkEnd w:id="8"/>
+      <w:bookmarkEnd w:id="9"/>
     </w:p>
     <w:p>
       <w:pPr>
@@ -7921,31 +8975,18 @@
           <w:rFonts w:ascii="Arial" w:hAnsi="Arial" w:cs="Arial"/>
         </w:rPr>
       </w:pPr>
-      <w:bookmarkStart w:id="9" w:name="_Toc416631177"/>
+      <w:bookmarkStart w:id="10" w:name="_Toc416696380"/>
       <w:r>
         <w:t xml:space="preserve">Figura </w:t>
       </w:r>
-      <w:r>
-        <w:fldChar w:fldCharType="begin"/>
-      </w:r>
-      <w:r>
-        <w:instrText xml:space="preserve"> SEQ Figura \* ARABIC </w:instrText>
-      </w:r>
-      <w:r>
-        <w:fldChar w:fldCharType="separate"/>
-      </w:r>
-      <w:r>
-        <w:rPr>
-          <w:noProof/>
-        </w:rPr>
-        <w:t>1</w:t>
-      </w:r>
-      <w:r>
-        <w:rPr>
-          <w:noProof/>
-        </w:rPr>
-        <w:fldChar w:fldCharType="end"/>
-      </w:r>
+      <w:fldSimple w:instr=" SEQ Figura \* ARABIC ">
+        <w:r>
+          <w:rPr>
+            <w:noProof/>
+          </w:rPr>
+          <w:t>1</w:t>
+        </w:r>
+      </w:fldSimple>
       <w:r>
         <w:t>: Implementação</w:t>
       </w:r>
@@ -7955,7 +8996,7 @@
       <w:r>
         <w:t xml:space="preserve"> tradicional do algoritmo de Fibonacci</w:t>
       </w:r>
-      <w:bookmarkEnd w:id="9"/>
+      <w:bookmarkEnd w:id="10"/>
       <w:r>
         <w:fldChar w:fldCharType="begin"/>
       </w:r>
@@ -8046,35 +9087,22 @@
         <w:keepNext/>
         <w:jc w:val="center"/>
       </w:pPr>
-      <w:bookmarkStart w:id="10" w:name="_Toc416631178"/>
+      <w:bookmarkStart w:id="11" w:name="_Toc416696381"/>
       <w:r>
         <w:t xml:space="preserve">Figura </w:t>
       </w:r>
-      <w:r>
-        <w:fldChar w:fldCharType="begin"/>
-      </w:r>
-      <w:r>
-        <w:instrText xml:space="preserve"> SEQ Figura \* ARABIC </w:instrText>
-      </w:r>
-      <w:r>
-        <w:fldChar w:fldCharType="separate"/>
-      </w:r>
-      <w:r>
-        <w:rPr>
-          <w:noProof/>
-        </w:rPr>
-        <w:t>2</w:t>
-      </w:r>
-      <w:r>
-        <w:rPr>
-          <w:noProof/>
-        </w:rPr>
-        <w:fldChar w:fldCharType="end"/>
-      </w:r>
+      <w:fldSimple w:instr=" SEQ Figura \* ARABIC ">
+        <w:r>
+          <w:rPr>
+            <w:noProof/>
+          </w:rPr>
+          <w:t>2</w:t>
+        </w:r>
+      </w:fldSimple>
       <w:r>
         <w:t>: Grafo de caminhos do algoritmo interativo de Fibonacci</w:t>
       </w:r>
-      <w:bookmarkEnd w:id="10"/>
+      <w:bookmarkEnd w:id="11"/>
       <w:r>
         <w:t xml:space="preserve"> </w:t>
       </w:r>
@@ -8259,35 +9287,22 @@
         <w:keepNext/>
         <w:jc w:val="center"/>
       </w:pPr>
-      <w:bookmarkStart w:id="11" w:name="_Toc416631179"/>
+      <w:bookmarkStart w:id="12" w:name="_Toc416696382"/>
       <w:r>
         <w:t xml:space="preserve">Figura </w:t>
       </w:r>
-      <w:r>
-        <w:fldChar w:fldCharType="begin"/>
-      </w:r>
-      <w:r>
-        <w:instrText xml:space="preserve"> SEQ Figura \* ARABIC </w:instrText>
-      </w:r>
-      <w:r>
-        <w:fldChar w:fldCharType="separate"/>
-      </w:r>
-      <w:r>
-        <w:rPr>
-          <w:noProof/>
-        </w:rPr>
-        <w:t>3</w:t>
-      </w:r>
-      <w:r>
-        <w:rPr>
-          <w:noProof/>
-        </w:rPr>
-        <w:fldChar w:fldCharType="end"/>
-      </w:r>
+      <w:fldSimple w:instr=" SEQ Figura \* ARABIC ">
+        <w:r>
+          <w:rPr>
+            <w:noProof/>
+          </w:rPr>
+          <w:t>3</w:t>
+        </w:r>
+      </w:fldSimple>
       <w:r>
         <w:t>: Implementação recursiva tradicional do algoritmo de Fibonacci</w:t>
       </w:r>
-      <w:bookmarkEnd w:id="11"/>
+      <w:bookmarkEnd w:id="12"/>
     </w:p>
     <w:p>
       <w:pPr>
@@ -8376,35 +9391,22 @@
         <w:keepNext/>
         <w:jc w:val="center"/>
       </w:pPr>
-      <w:bookmarkStart w:id="12" w:name="_Toc416631180"/>
+      <w:bookmarkStart w:id="13" w:name="_Toc416696383"/>
       <w:r>
         <w:t xml:space="preserve">Figura </w:t>
       </w:r>
-      <w:r>
-        <w:fldChar w:fldCharType="begin"/>
-      </w:r>
-      <w:r>
-        <w:instrText xml:space="preserve"> SEQ Figura \* ARABIC </w:instrText>
-      </w:r>
-      <w:r>
-        <w:fldChar w:fldCharType="separate"/>
-      </w:r>
-      <w:r>
-        <w:rPr>
-          <w:noProof/>
-        </w:rPr>
-        <w:t>4</w:t>
-      </w:r>
-      <w:r>
-        <w:rPr>
-          <w:noProof/>
-        </w:rPr>
-        <w:fldChar w:fldCharType="end"/>
-      </w:r>
+      <w:fldSimple w:instr=" SEQ Figura \* ARABIC ">
+        <w:r>
+          <w:rPr>
+            <w:noProof/>
+          </w:rPr>
+          <w:t>4</w:t>
+        </w:r>
+      </w:fldSimple>
       <w:r>
         <w:t>: Grafo de caminhos do algoritmo recursivo de Fibonacci</w:t>
       </w:r>
-      <w:bookmarkEnd w:id="12"/>
+      <w:bookmarkEnd w:id="13"/>
     </w:p>
     <w:p>
       <w:pPr>
@@ -8485,14 +9487,14 @@
           <w:sz w:val="28"/>
         </w:rPr>
       </w:pPr>
-      <w:bookmarkStart w:id="13" w:name="__DdeLink__295_1293899704"/>
+      <w:bookmarkStart w:id="14" w:name="__DdeLink__295_1293899704"/>
       <w:r>
         <w:rPr>
           <w:rFonts w:ascii="Arial" w:hAnsi="Arial" w:cs="Arial"/>
         </w:rPr>
         <w:t xml:space="preserve"> </w:t>
       </w:r>
-      <w:bookmarkStart w:id="14" w:name="_Toc416553467"/>
+      <w:bookmarkStart w:id="15" w:name="_Toc416696414"/>
       <w:r>
         <w:rPr>
           <w:rFonts w:ascii="Arial" w:hAnsi="Arial" w:cs="Arial"/>
@@ -8500,7 +9502,7 @@
         </w:rPr>
         <w:t>Número de Linhas De Código</w:t>
       </w:r>
-      <w:bookmarkEnd w:id="13"/>
+      <w:bookmarkEnd w:id="14"/>
       <w:r>
         <w:rPr>
           <w:rFonts w:ascii="Arial" w:hAnsi="Arial" w:cs="Arial"/>
@@ -8508,7 +9510,7 @@
         </w:rPr>
         <w:t xml:space="preserve"> (LOC – Line of Code)</w:t>
       </w:r>
-      <w:bookmarkEnd w:id="14"/>
+      <w:bookmarkEnd w:id="15"/>
     </w:p>
     <w:p>
       <w:pPr>
@@ -8597,35 +9599,22 @@
         <w:keepNext/>
         <w:jc w:val="center"/>
       </w:pPr>
-      <w:bookmarkStart w:id="15" w:name="_Toc416631181"/>
+      <w:bookmarkStart w:id="16" w:name="_Toc416696384"/>
       <w:r>
         <w:t xml:space="preserve">Figura </w:t>
       </w:r>
-      <w:r>
-        <w:fldChar w:fldCharType="begin"/>
-      </w:r>
-      <w:r>
-        <w:instrText xml:space="preserve"> SEQ Figura \* ARABIC </w:instrText>
-      </w:r>
-      <w:r>
-        <w:fldChar w:fldCharType="separate"/>
-      </w:r>
-      <w:r>
-        <w:rPr>
-          <w:noProof/>
-        </w:rPr>
-        <w:t>5</w:t>
-      </w:r>
-      <w:r>
-        <w:rPr>
-          <w:noProof/>
-        </w:rPr>
-        <w:fldChar w:fldCharType="end"/>
-      </w:r>
+      <w:fldSimple w:instr=" SEQ Figura \* ARABIC ">
+        <w:r>
+          <w:rPr>
+            <w:noProof/>
+          </w:rPr>
+          <w:t>5</w:t>
+        </w:r>
+      </w:fldSimple>
       <w:r>
         <w:t>: Linhas de códigos de em Java</w:t>
       </w:r>
-      <w:bookmarkEnd w:id="15"/>
+      <w:bookmarkEnd w:id="16"/>
     </w:p>
     <w:p>
       <w:pPr>
@@ -8733,7 +9722,7 @@
           <w:sz w:val="28"/>
         </w:rPr>
       </w:pPr>
-      <w:bookmarkStart w:id="16" w:name="_Toc416553468"/>
+      <w:bookmarkStart w:id="17" w:name="_Toc416696415"/>
       <w:r>
         <w:rPr>
           <w:rFonts w:ascii="Arial" w:hAnsi="Arial" w:cs="Arial"/>
@@ -8742,7 +9731,7 @@
         </w:rPr>
         <w:t>Dívida Técnica (Technical Debt)</w:t>
       </w:r>
-      <w:bookmarkEnd w:id="16"/>
+      <w:bookmarkEnd w:id="17"/>
     </w:p>
     <w:p>
       <w:pPr>
@@ -8879,7 +9868,7 @@
           <w:bCs/>
         </w:rPr>
       </w:pPr>
-      <w:bookmarkStart w:id="17" w:name="_Toc416553469"/>
+      <w:bookmarkStart w:id="18" w:name="_Toc416696416"/>
       <w:r>
         <w:rPr>
           <w:rFonts w:ascii="Arial" w:hAnsi="Arial" w:cs="Arial"/>
@@ -8895,7 +9884,7 @@
         </w:rPr>
         <w:t>.</w:t>
       </w:r>
-      <w:bookmarkEnd w:id="17"/>
+      <w:bookmarkEnd w:id="18"/>
     </w:p>
     <w:p>
       <w:pPr>
@@ -8944,7 +9933,7 @@
           <w:bCs/>
         </w:rPr>
       </w:pPr>
-      <w:bookmarkStart w:id="18" w:name="_Toc416553470"/>
+      <w:bookmarkStart w:id="19" w:name="_Toc416696417"/>
       <w:r>
         <w:rPr>
           <w:rFonts w:ascii="Arial" w:hAnsi="Arial" w:cs="Arial"/>
@@ -8960,7 +9949,7 @@
         </w:rPr>
         <w:t>.</w:t>
       </w:r>
-      <w:bookmarkEnd w:id="18"/>
+      <w:bookmarkEnd w:id="19"/>
     </w:p>
     <w:p>
       <w:pPr>
@@ -9016,39 +10005,26 @@
         <w:keepNext/>
         <w:jc w:val="center"/>
       </w:pPr>
-      <w:bookmarkStart w:id="19" w:name="_Toc416631182"/>
+      <w:bookmarkStart w:id="20" w:name="_Toc416696385"/>
       <w:r>
         <w:lastRenderedPageBreak/>
         <w:t xml:space="preserve">Figura </w:t>
       </w:r>
-      <w:r>
-        <w:fldChar w:fldCharType="begin"/>
-      </w:r>
-      <w:r>
-        <w:instrText xml:space="preserve"> SEQ Figura \* ARABIC </w:instrText>
-      </w:r>
-      <w:r>
-        <w:fldChar w:fldCharType="separate"/>
-      </w:r>
-      <w:r>
-        <w:rPr>
-          <w:noProof/>
-        </w:rPr>
-        <w:t>6</w:t>
-      </w:r>
-      <w:r>
-        <w:rPr>
-          <w:noProof/>
-        </w:rPr>
-        <w:fldChar w:fldCharType="end"/>
-      </w:r>
+      <w:fldSimple w:instr=" SEQ Figura \* ARABIC ">
+        <w:r>
+          <w:rPr>
+            <w:noProof/>
+          </w:rPr>
+          <w:t>6</w:t>
+        </w:r>
+      </w:fldSimple>
       <w:r>
         <w:t xml:space="preserve">: </w:t>
       </w:r>
       <w:r>
         <w:t>Código com duplicação</w:t>
       </w:r>
-      <w:bookmarkEnd w:id="19"/>
+      <w:bookmarkEnd w:id="20"/>
     </w:p>
     <w:p>
       <w:pPr>
@@ -9173,35 +10149,22 @@
         <w:keepNext/>
         <w:jc w:val="center"/>
       </w:pPr>
-      <w:bookmarkStart w:id="20" w:name="_Toc416631183"/>
+      <w:bookmarkStart w:id="21" w:name="_Toc416696386"/>
       <w:r>
         <w:t xml:space="preserve">Figura </w:t>
       </w:r>
-      <w:r>
-        <w:fldChar w:fldCharType="begin"/>
-      </w:r>
-      <w:r>
-        <w:instrText xml:space="preserve"> SEQ Figura \* ARABIC </w:instrText>
-      </w:r>
-      <w:r>
-        <w:fldChar w:fldCharType="separate"/>
-      </w:r>
-      <w:r>
-        <w:rPr>
-          <w:noProof/>
-        </w:rPr>
-        <w:t>7</w:t>
-      </w:r>
-      <w:r>
-        <w:rPr>
-          <w:noProof/>
-        </w:rPr>
-        <w:fldChar w:fldCharType="end"/>
-      </w:r>
+      <w:fldSimple w:instr=" SEQ Figura \* ARABIC ">
+        <w:r>
+          <w:rPr>
+            <w:noProof/>
+          </w:rPr>
+          <w:t>7</w:t>
+        </w:r>
+      </w:fldSimple>
       <w:r>
         <w:t>: Código refatorados da Figura 6</w:t>
       </w:r>
-      <w:bookmarkEnd w:id="20"/>
+      <w:bookmarkEnd w:id="21"/>
     </w:p>
     <w:p>
       <w:pPr>
@@ -9328,7 +10291,7 @@
           <w:rFonts w:ascii="Arial" w:hAnsi="Arial" w:cs="Arial"/>
         </w:rPr>
       </w:pPr>
-      <w:bookmarkStart w:id="21" w:name="_Toc416553471"/>
+      <w:bookmarkStart w:id="22" w:name="_Toc416696418"/>
       <w:r>
         <w:rPr>
           <w:rFonts w:ascii="Arial" w:hAnsi="Arial" w:cs="Arial"/>
@@ -9336,7 +10299,7 @@
         </w:rPr>
         <w:t>TDD – Alternativa de garantia de qualidade no desenvolvimento de software</w:t>
       </w:r>
-      <w:bookmarkEnd w:id="21"/>
+      <w:bookmarkEnd w:id="22"/>
     </w:p>
     <w:p>
       <w:pPr>
@@ -9443,31 +10406,18 @@
         <w:keepNext/>
         <w:jc w:val="center"/>
       </w:pPr>
-      <w:bookmarkStart w:id="22" w:name="_Toc416631184"/>
+      <w:bookmarkStart w:id="23" w:name="_Toc416696387"/>
       <w:r>
         <w:t xml:space="preserve">Figura </w:t>
       </w:r>
-      <w:r>
-        <w:fldChar w:fldCharType="begin"/>
-      </w:r>
-      <w:r>
-        <w:instrText xml:space="preserve"> SEQ Figura \* ARABIC </w:instrText>
-      </w:r>
-      <w:r>
-        <w:fldChar w:fldCharType="separate"/>
-      </w:r>
-      <w:r>
-        <w:rPr>
-          <w:noProof/>
-        </w:rPr>
-        <w:t>8</w:t>
-      </w:r>
-      <w:r>
-        <w:rPr>
-          <w:noProof/>
-        </w:rPr>
-        <w:fldChar w:fldCharType="end"/>
-      </w:r>
+      <w:fldSimple w:instr=" SEQ Figura \* ARABIC ">
+        <w:r>
+          <w:rPr>
+            <w:noProof/>
+          </w:rPr>
+          <w:t>8</w:t>
+        </w:r>
+      </w:fldSimple>
       <w:r>
         <w:t>:</w:t>
       </w:r>
@@ -9483,7 +10433,7 @@
         </w:rPr>
         <w:t>Mantra do TDD</w:t>
       </w:r>
-      <w:bookmarkEnd w:id="22"/>
+      <w:bookmarkEnd w:id="23"/>
     </w:p>
     <w:p>
       <w:pPr>
@@ -9582,7 +10532,7 @@
           <w:sz w:val="28"/>
         </w:rPr>
       </w:pPr>
-      <w:bookmarkStart w:id="23" w:name="_Toc416553472"/>
+      <w:bookmarkStart w:id="24" w:name="_Toc416696419"/>
       <w:r>
         <w:rPr>
           <w:rFonts w:ascii="Arial" w:hAnsi="Arial" w:cs="Arial"/>
@@ -9590,7 +10540,7 @@
         </w:rPr>
         <w:t>JUnit: Framework para testes automáticos</w:t>
       </w:r>
-      <w:bookmarkEnd w:id="23"/>
+      <w:bookmarkEnd w:id="24"/>
     </w:p>
     <w:p>
       <w:pPr>
@@ -9772,7 +10722,7 @@
           <w:sz w:val="28"/>
         </w:rPr>
       </w:pPr>
-      <w:bookmarkStart w:id="24" w:name="_Toc416553473"/>
+      <w:bookmarkStart w:id="25" w:name="_Toc416696420"/>
       <w:r>
         <w:rPr>
           <w:rFonts w:ascii="Arial" w:hAnsi="Arial" w:cs="Arial"/>
@@ -9780,7 +10730,7 @@
         </w:rPr>
         <w:t>Passos do TDD</w:t>
       </w:r>
-      <w:bookmarkEnd w:id="24"/>
+      <w:bookmarkEnd w:id="25"/>
     </w:p>
     <w:p>
       <w:pPr>
@@ -9844,7 +10794,7 @@
         </w:rPr>
         <w:t xml:space="preserve"> </w:t>
       </w:r>
-      <w:bookmarkStart w:id="25" w:name="_Toc416553474"/>
+      <w:bookmarkStart w:id="26" w:name="_Toc416696421"/>
       <w:r>
         <w:rPr>
           <w:rFonts w:ascii="Arial" w:hAnsi="Arial" w:cs="Arial"/>
@@ -9852,7 +10802,7 @@
         </w:rPr>
         <w:t>Vermelho: Criando um novo teste</w:t>
       </w:r>
-      <w:bookmarkEnd w:id="25"/>
+      <w:bookmarkEnd w:id="26"/>
     </w:p>
     <w:p>
       <w:pPr>
@@ -9909,31 +10859,18 @@
           <w:rFonts w:ascii="Arial" w:hAnsi="Arial" w:cs="Arial"/>
         </w:rPr>
       </w:pPr>
-      <w:bookmarkStart w:id="26" w:name="_Toc416631185"/>
+      <w:bookmarkStart w:id="27" w:name="_Toc416696388"/>
       <w:r>
         <w:t xml:space="preserve">Figura </w:t>
       </w:r>
-      <w:r>
-        <w:fldChar w:fldCharType="begin"/>
-      </w:r>
-      <w:r>
-        <w:instrText xml:space="preserve"> SEQ Figura \* ARABIC </w:instrText>
-      </w:r>
-      <w:r>
-        <w:fldChar w:fldCharType="separate"/>
-      </w:r>
-      <w:r>
-        <w:rPr>
-          <w:noProof/>
-        </w:rPr>
-        <w:t>9</w:t>
-      </w:r>
-      <w:r>
-        <w:rPr>
-          <w:noProof/>
-        </w:rPr>
-        <w:fldChar w:fldCharType="end"/>
-      </w:r>
+      <w:fldSimple w:instr=" SEQ Figura \* ARABIC ">
+        <w:r>
+          <w:rPr>
+            <w:noProof/>
+          </w:rPr>
+          <w:t>9</w:t>
+        </w:r>
+      </w:fldSimple>
       <w:r>
         <w:t xml:space="preserve">: </w:t>
       </w:r>
@@ -9943,7 +10880,7 @@
         </w:rPr>
         <w:t>Teste não compila</w:t>
       </w:r>
-      <w:bookmarkEnd w:id="26"/>
+      <w:bookmarkEnd w:id="27"/>
     </w:p>
     <w:p>
       <w:pPr>
@@ -10083,31 +11020,18 @@
           <w:rFonts w:ascii="Arial" w:hAnsi="Arial" w:cs="Arial"/>
         </w:rPr>
       </w:pPr>
-      <w:bookmarkStart w:id="27" w:name="_Toc416631186"/>
+      <w:bookmarkStart w:id="28" w:name="_Toc416696389"/>
       <w:r>
         <w:t xml:space="preserve">Figura </w:t>
       </w:r>
-      <w:r>
-        <w:fldChar w:fldCharType="begin"/>
-      </w:r>
-      <w:r>
-        <w:instrText xml:space="preserve"> SEQ Figura \* ARABIC </w:instrText>
-      </w:r>
-      <w:r>
-        <w:fldChar w:fldCharType="separate"/>
-      </w:r>
-      <w:r>
-        <w:rPr>
-          <w:noProof/>
-        </w:rPr>
-        <w:t>10</w:t>
-      </w:r>
-      <w:r>
-        <w:rPr>
-          <w:noProof/>
-        </w:rPr>
-        <w:fldChar w:fldCharType="end"/>
-      </w:r>
+      <w:fldSimple w:instr=" SEQ Figura \* ARABIC ">
+        <w:r>
+          <w:rPr>
+            <w:noProof/>
+          </w:rPr>
+          <w:t>10</w:t>
+        </w:r>
+      </w:fldSimple>
       <w:r>
         <w:t xml:space="preserve">: </w:t>
       </w:r>
@@ -10117,7 +11041,7 @@
         </w:rPr>
         <w:t>JUnit em modo gráfico junto da IDE NetBeans.</w:t>
       </w:r>
-      <w:bookmarkEnd w:id="27"/>
+      <w:bookmarkEnd w:id="28"/>
     </w:p>
     <w:p>
       <w:pPr>
@@ -10197,7 +11121,6 @@
         </w:rPr>
         <w:t xml:space="preserve"> </w:t>
       </w:r>
-      <w:bookmarkStart w:id="28" w:name="_Toc416553475"/>
     </w:p>
     <w:p>
       <w:pPr>
@@ -10220,6 +11143,7 @@
           <w:sz w:val="28"/>
         </w:rPr>
       </w:pPr>
+      <w:bookmarkStart w:id="29" w:name="_Toc416696422"/>
       <w:r>
         <w:rPr>
           <w:rFonts w:ascii="Arial" w:hAnsi="Arial" w:cs="Arial"/>
@@ -10227,7 +11151,7 @@
         </w:rPr>
         <w:t>Verde: Fazendo o teste passar</w:t>
       </w:r>
-      <w:bookmarkEnd w:id="28"/>
+      <w:bookmarkEnd w:id="29"/>
     </w:p>
     <w:p>
       <w:pPr>
@@ -10281,31 +11205,18 @@
           <w:rFonts w:ascii="Arial" w:hAnsi="Arial" w:cs="Arial"/>
         </w:rPr>
       </w:pPr>
-      <w:bookmarkStart w:id="29" w:name="_Toc416631187"/>
+      <w:bookmarkStart w:id="30" w:name="_Toc416696390"/>
       <w:r>
         <w:t xml:space="preserve">Figura </w:t>
       </w:r>
-      <w:r>
-        <w:fldChar w:fldCharType="begin"/>
-      </w:r>
-      <w:r>
-        <w:instrText xml:space="preserve"> SEQ Figura \* ARABIC </w:instrText>
-      </w:r>
-      <w:r>
-        <w:fldChar w:fldCharType="separate"/>
-      </w:r>
-      <w:r>
-        <w:rPr>
-          <w:noProof/>
-        </w:rPr>
-        <w:t>11</w:t>
-      </w:r>
-      <w:r>
-        <w:rPr>
-          <w:noProof/>
-        </w:rPr>
-        <w:fldChar w:fldCharType="end"/>
-      </w:r>
+      <w:fldSimple w:instr=" SEQ Figura \* ARABIC ">
+        <w:r>
+          <w:rPr>
+            <w:noProof/>
+          </w:rPr>
+          <w:t>11</w:t>
+        </w:r>
+      </w:fldSimple>
       <w:r>
         <w:t xml:space="preserve">: </w:t>
       </w:r>
@@ -10328,7 +11239,7 @@
         </w:rPr>
         <w:t>.</w:t>
       </w:r>
-      <w:bookmarkEnd w:id="29"/>
+      <w:bookmarkEnd w:id="30"/>
     </w:p>
     <w:p>
       <w:pPr>
@@ -10450,31 +11361,18 @@
         <w:keepNext/>
         <w:jc w:val="center"/>
       </w:pPr>
-      <w:bookmarkStart w:id="30" w:name="_Toc416631188"/>
+      <w:bookmarkStart w:id="31" w:name="_Toc416696391"/>
       <w:r>
         <w:t xml:space="preserve">Figura </w:t>
       </w:r>
-      <w:r>
-        <w:fldChar w:fldCharType="begin"/>
-      </w:r>
-      <w:r>
-        <w:instrText xml:space="preserve"> SEQ Figura \* ARABIC </w:instrText>
-      </w:r>
-      <w:r>
-        <w:fldChar w:fldCharType="separate"/>
-      </w:r>
-      <w:r>
-        <w:rPr>
-          <w:noProof/>
-        </w:rPr>
-        <w:t>12</w:t>
-      </w:r>
-      <w:r>
-        <w:rPr>
-          <w:noProof/>
-        </w:rPr>
-        <w:fldChar w:fldCharType="end"/>
-      </w:r>
+      <w:fldSimple w:instr=" SEQ Figura \* ARABIC ">
+        <w:r>
+          <w:rPr>
+            <w:noProof/>
+          </w:rPr>
+          <w:t>12</w:t>
+        </w:r>
+      </w:fldSimple>
       <w:r>
         <w:t xml:space="preserve">: </w:t>
       </w:r>
@@ -10484,7 +11382,7 @@
         </w:rPr>
         <w:t>forçando o resultado de um teste</w:t>
       </w:r>
-      <w:bookmarkEnd w:id="30"/>
+      <w:bookmarkEnd w:id="31"/>
     </w:p>
     <w:p>
       <w:pPr>
@@ -10613,7 +11511,7 @@
           <w:sz w:val="28"/>
         </w:rPr>
       </w:pPr>
-      <w:bookmarkStart w:id="31" w:name="_Toc416553476"/>
+      <w:bookmarkStart w:id="32" w:name="_Toc416696423"/>
       <w:r>
         <w:rPr>
           <w:rFonts w:ascii="Arial" w:hAnsi="Arial" w:cs="Arial"/>
@@ -10621,7 +11519,7 @@
         </w:rPr>
         <w:t>Refatorar: Generalizar o método</w:t>
       </w:r>
-      <w:bookmarkEnd w:id="31"/>
+      <w:bookmarkEnd w:id="32"/>
     </w:p>
     <w:p>
       <w:pPr>
@@ -10706,31 +11604,18 @@
         <w:spacing w:line="360" w:lineRule="auto"/>
         <w:jc w:val="center"/>
       </w:pPr>
-      <w:bookmarkStart w:id="32" w:name="_Toc416631189"/>
+      <w:bookmarkStart w:id="33" w:name="_Toc416696392"/>
       <w:r>
         <w:t xml:space="preserve">Figura </w:t>
       </w:r>
-      <w:r>
-        <w:fldChar w:fldCharType="begin"/>
-      </w:r>
-      <w:r>
-        <w:instrText xml:space="preserve"> SEQ Figura \* ARABIC </w:instrText>
-      </w:r>
-      <w:r>
-        <w:fldChar w:fldCharType="separate"/>
-      </w:r>
-      <w:r>
-        <w:rPr>
-          <w:noProof/>
-        </w:rPr>
-        <w:t>13</w:t>
-      </w:r>
-      <w:r>
-        <w:rPr>
-          <w:noProof/>
-        </w:rPr>
-        <w:fldChar w:fldCharType="end"/>
-      </w:r>
+      <w:fldSimple w:instr=" SEQ Figura \* ARABIC ">
+        <w:r>
+          <w:rPr>
+            <w:noProof/>
+          </w:rPr>
+          <w:t>13</w:t>
+        </w:r>
+      </w:fldSimple>
       <w:r>
         <w:t xml:space="preserve">: </w:t>
       </w:r>
@@ -10740,7 +11625,7 @@
         </w:rPr>
         <w:t>Refatoração da classe Dollar e execução do teste.</w:t>
       </w:r>
-      <w:bookmarkEnd w:id="32"/>
+      <w:bookmarkEnd w:id="33"/>
       <w:r>
         <w:t xml:space="preserve"> </w:t>
       </w:r>
@@ -10883,7 +11768,7 @@
           <w:sz w:val="28"/>
         </w:rPr>
       </w:pPr>
-      <w:bookmarkStart w:id="33" w:name="_Toc416553477"/>
+      <w:bookmarkStart w:id="34" w:name="_Toc416696424"/>
       <w:r>
         <w:rPr>
           <w:rFonts w:ascii="Arial" w:hAnsi="Arial" w:cs="Arial"/>
@@ -10891,7 +11776,7 @@
         </w:rPr>
         <w:t>Teste</w:t>
       </w:r>
-      <w:bookmarkEnd w:id="33"/>
+      <w:bookmarkEnd w:id="34"/>
     </w:p>
     <w:p>
       <w:pPr>
@@ -10935,6 +11820,7 @@
           <w:lang w:val="en-US"/>
         </w:rPr>
       </w:pPr>
+      <w:bookmarkStart w:id="35" w:name="_Toc416696425"/>
       <w:r>
         <w:rPr>
           <w:rFonts w:ascii="Arial" w:hAnsi="Arial" w:cs="Arial"/>
@@ -10943,6 +11829,7 @@
         </w:rPr>
         <w:t>Baby-Staps</w:t>
       </w:r>
+      <w:bookmarkEnd w:id="35"/>
     </w:p>
     <w:p>
       <w:pPr>
@@ -11304,36 +12191,23 @@
         <w:keepNext/>
         <w:jc w:val="center"/>
       </w:pPr>
-      <w:bookmarkStart w:id="34" w:name="_Toc416631190"/>
+      <w:bookmarkStart w:id="36" w:name="_Toc416696393"/>
       <w:r>
         <w:lastRenderedPageBreak/>
         <w:t xml:space="preserve">Figura </w:t>
       </w:r>
-      <w:r>
-        <w:fldChar w:fldCharType="begin"/>
-      </w:r>
-      <w:r>
-        <w:instrText xml:space="preserve"> SEQ Figura \* ARABIC </w:instrText>
-      </w:r>
-      <w:r>
-        <w:fldChar w:fldCharType="separate"/>
-      </w:r>
-      <w:r>
-        <w:rPr>
-          <w:noProof/>
-        </w:rPr>
-        <w:t>14</w:t>
-      </w:r>
-      <w:r>
-        <w:rPr>
-          <w:noProof/>
-        </w:rPr>
-        <w:fldChar w:fldCharType="end"/>
-      </w:r>
+      <w:fldSimple w:instr=" SEQ Figura \* ARABIC ">
+        <w:r>
+          <w:rPr>
+            <w:noProof/>
+          </w:rPr>
+          <w:t>14</w:t>
+        </w:r>
+      </w:fldSimple>
       <w:r>
         <w:t>: Feedback dos teste em relação ao codigo</w:t>
       </w:r>
-      <w:bookmarkEnd w:id="34"/>
+      <w:bookmarkEnd w:id="36"/>
     </w:p>
     <w:p>
       <w:pPr>
@@ -11451,7 +12325,7 @@
           <w:bCs/>
         </w:rPr>
       </w:pPr>
-      <w:bookmarkStart w:id="35" w:name="_Toc416553478"/>
+      <w:bookmarkStart w:id="37" w:name="_Toc416696426"/>
       <w:r>
         <w:rPr>
           <w:rFonts w:ascii="Arial" w:hAnsi="Arial" w:cs="Arial"/>
@@ -11461,7 +12335,7 @@
         <w:lastRenderedPageBreak/>
         <w:t>Ferramenta de publicação de Livro Digital no formato e-Pub: implementação utilizando os conceitos de TDD</w:t>
       </w:r>
-      <w:bookmarkEnd w:id="35"/>
+      <w:bookmarkEnd w:id="37"/>
     </w:p>
     <w:p>
       <w:pPr>
@@ -11519,7 +12393,7 @@
           <w:sz w:val="28"/>
         </w:rPr>
       </w:pPr>
-      <w:bookmarkStart w:id="36" w:name="_Toc416553479"/>
+      <w:bookmarkStart w:id="38" w:name="_Toc416696427"/>
       <w:r>
         <w:rPr>
           <w:rFonts w:ascii="Arial" w:hAnsi="Arial" w:cs="Arial"/>
@@ -11527,7 +12401,7 @@
         </w:rPr>
         <w:t>Configuração do projeto</w:t>
       </w:r>
-      <w:bookmarkEnd w:id="36"/>
+      <w:bookmarkEnd w:id="38"/>
     </w:p>
     <w:p>
       <w:pPr>
@@ -11560,7 +12434,7 @@
           <w:sz w:val="28"/>
         </w:rPr>
       </w:pPr>
-      <w:bookmarkStart w:id="37" w:name="_Toc416553480"/>
+      <w:bookmarkStart w:id="39" w:name="_Toc416696428"/>
       <w:r>
         <w:rPr>
           <w:rFonts w:ascii="Arial" w:hAnsi="Arial" w:cs="Arial"/>
@@ -11568,7 +12442,7 @@
         </w:rPr>
         <w:t>Ferramentas utilizadas</w:t>
       </w:r>
-      <w:bookmarkEnd w:id="37"/>
+      <w:bookmarkEnd w:id="39"/>
     </w:p>
     <w:p>
       <w:pPr>
@@ -11823,7 +12697,7 @@
           <w:sz w:val="28"/>
         </w:rPr>
       </w:pPr>
-      <w:bookmarkStart w:id="38" w:name="_Toc416553481"/>
+      <w:bookmarkStart w:id="40" w:name="_Toc416696429"/>
       <w:r>
         <w:rPr>
           <w:rFonts w:ascii="Arial" w:hAnsi="Arial" w:cs="Arial"/>
@@ -11831,7 +12705,7 @@
         </w:rPr>
         <w:t>Demonstração do TDD no desenvolvimento do modulo</w:t>
       </w:r>
-      <w:bookmarkEnd w:id="38"/>
+      <w:bookmarkEnd w:id="40"/>
     </w:p>
     <w:p>
       <w:pPr>
@@ -11905,7 +12779,7 @@
         </w:rPr>
         <w:t xml:space="preserve"> </w:t>
       </w:r>
-      <w:bookmarkStart w:id="39" w:name="_Toc416553482"/>
+      <w:bookmarkStart w:id="41" w:name="_Toc416696430"/>
       <w:r>
         <w:rPr>
           <w:rFonts w:ascii="Arial" w:hAnsi="Arial" w:cs="Arial"/>
@@ -11913,7 +12787,7 @@
         </w:rPr>
         <w:t>Criar listas de apoio</w:t>
       </w:r>
-      <w:bookmarkEnd w:id="39"/>
+      <w:bookmarkEnd w:id="41"/>
     </w:p>
     <w:p>
       <w:pPr>
@@ -11947,35 +12821,22 @@
         <w:keepNext/>
         <w:jc w:val="center"/>
       </w:pPr>
-      <w:bookmarkStart w:id="40" w:name="_Toc416631191"/>
+      <w:bookmarkStart w:id="42" w:name="_Toc416696394"/>
       <w:r>
         <w:t xml:space="preserve">Figura </w:t>
       </w:r>
-      <w:r>
-        <w:fldChar w:fldCharType="begin"/>
-      </w:r>
-      <w:r>
-        <w:instrText xml:space="preserve"> SEQ Figura \* ARABIC </w:instrText>
-      </w:r>
-      <w:r>
-        <w:fldChar w:fldCharType="separate"/>
-      </w:r>
-      <w:r>
-        <w:rPr>
-          <w:noProof/>
-        </w:rPr>
-        <w:t>15</w:t>
-      </w:r>
-      <w:r>
-        <w:rPr>
-          <w:noProof/>
-        </w:rPr>
-        <w:fldChar w:fldCharType="end"/>
-      </w:r>
+      <w:fldSimple w:instr=" SEQ Figura \* ARABIC ">
+        <w:r>
+          <w:rPr>
+            <w:noProof/>
+          </w:rPr>
+          <w:t>15</w:t>
+        </w:r>
+      </w:fldSimple>
       <w:r>
         <w:t>: Lista de apoio</w:t>
       </w:r>
-      <w:bookmarkEnd w:id="40"/>
+      <w:bookmarkEnd w:id="42"/>
     </w:p>
     <w:p>
       <w:pPr>
@@ -12093,39 +12954,26 @@
         <w:keepNext/>
         <w:jc w:val="center"/>
       </w:pPr>
-      <w:bookmarkStart w:id="41" w:name="_Toc416631192"/>
+      <w:bookmarkStart w:id="43" w:name="_Toc416696395"/>
       <w:r>
         <w:lastRenderedPageBreak/>
         <w:t xml:space="preserve">Figura </w:t>
       </w:r>
-      <w:r>
-        <w:fldChar w:fldCharType="begin"/>
-      </w:r>
-      <w:r>
-        <w:instrText xml:space="preserve"> SEQ Figura \* ARABIC </w:instrText>
-      </w:r>
-      <w:r>
-        <w:fldChar w:fldCharType="separate"/>
-      </w:r>
-      <w:r>
-        <w:rPr>
-          <w:noProof/>
-        </w:rPr>
-        <w:t>16</w:t>
-      </w:r>
-      <w:r>
-        <w:rPr>
-          <w:noProof/>
-        </w:rPr>
-        <w:fldChar w:fldCharType="end"/>
-      </w:r>
+      <w:fldSimple w:instr=" SEQ Figura \* ARABIC ">
+        <w:r>
+          <w:rPr>
+            <w:noProof/>
+          </w:rPr>
+          <w:t>16</w:t>
+        </w:r>
+      </w:fldSimple>
       <w:r>
         <w:t xml:space="preserve">: </w:t>
       </w:r>
       <w:r>
         <w:t>lista sub dividida</w:t>
       </w:r>
-      <w:bookmarkEnd w:id="41"/>
+      <w:bookmarkEnd w:id="43"/>
     </w:p>
     <w:p>
       <w:pPr>
@@ -12257,7 +13105,7 @@
         </w:rPr>
         <w:t xml:space="preserve"> </w:t>
       </w:r>
-      <w:bookmarkStart w:id="42" w:name="_Toc416553483"/>
+      <w:bookmarkStart w:id="44" w:name="_Toc416696431"/>
       <w:r>
         <w:rPr>
           <w:rFonts w:ascii="Arial" w:hAnsi="Arial" w:cs="Arial"/>
@@ -12265,7 +13113,7 @@
         </w:rPr>
         <w:t>Exemplo de código mínimo de teste etapa 1</w:t>
       </w:r>
-      <w:bookmarkEnd w:id="42"/>
+      <w:bookmarkEnd w:id="44"/>
       <w:r>
         <w:rPr>
           <w:rFonts w:ascii="Arial" w:hAnsi="Arial" w:cs="Arial"/>
@@ -12375,33 +13223,22 @@
         <w:keepNext/>
         <w:jc w:val="center"/>
       </w:pPr>
+      <w:bookmarkStart w:id="45" w:name="_Toc416696396"/>
       <w:r>
         <w:t xml:space="preserve">Figura </w:t>
       </w:r>
-      <w:r>
-        <w:fldChar w:fldCharType="begin"/>
-      </w:r>
-      <w:r>
-        <w:instrText xml:space="preserve"> SEQ Figura \* ARABIC </w:instrText>
-      </w:r>
-      <w:r>
-        <w:fldChar w:fldCharType="separate"/>
-      </w:r>
-      <w:r>
-        <w:rPr>
-          <w:noProof/>
-        </w:rPr>
-        <w:t>17</w:t>
-      </w:r>
-      <w:r>
-        <w:rPr>
-          <w:noProof/>
-        </w:rPr>
-        <w:fldChar w:fldCharType="end"/>
-      </w:r>
+      <w:fldSimple w:instr=" SEQ Figura \* ARABIC ">
+        <w:r>
+          <w:rPr>
+            <w:noProof/>
+          </w:rPr>
+          <w:t>17</w:t>
+        </w:r>
+      </w:fldSimple>
       <w:r>
         <w:t>: Primeiro testedo Ciclo de TDD.</w:t>
       </w:r>
+      <w:bookmarkEnd w:id="45"/>
     </w:p>
     <w:p>
       <w:pPr>
@@ -12535,34 +13372,23 @@
         <w:keepNext/>
         <w:jc w:val="center"/>
       </w:pPr>
+      <w:bookmarkStart w:id="46" w:name="_Toc416696397"/>
       <w:r>
         <w:lastRenderedPageBreak/>
         <w:t xml:space="preserve">Figura </w:t>
       </w:r>
-      <w:r>
-        <w:fldChar w:fldCharType="begin"/>
-      </w:r>
-      <w:r>
-        <w:instrText xml:space="preserve"> SEQ Figura \* ARABIC </w:instrText>
-      </w:r>
-      <w:r>
-        <w:fldChar w:fldCharType="separate"/>
-      </w:r>
-      <w:r>
-        <w:rPr>
-          <w:noProof/>
-        </w:rPr>
-        <w:t>18</w:t>
-      </w:r>
-      <w:r>
-        <w:rPr>
-          <w:noProof/>
-        </w:rPr>
-        <w:fldChar w:fldCharType="end"/>
-      </w:r>
+      <w:fldSimple w:instr=" SEQ Figura \* ARABIC ">
+        <w:r>
+          <w:rPr>
+            <w:noProof/>
+          </w:rPr>
+          <w:t>18</w:t>
+        </w:r>
+      </w:fldSimple>
       <w:r>
         <w:t>: Erro de compilação</w:t>
       </w:r>
+      <w:bookmarkEnd w:id="46"/>
     </w:p>
     <w:p>
       <w:pPr>
@@ -12759,30 +13585,19 @@
         <w:keepNext/>
         <w:jc w:val="center"/>
       </w:pPr>
+      <w:bookmarkStart w:id="47" w:name="_Toc416696398"/>
       <w:r>
         <w:t xml:space="preserve">Figura </w:t>
       </w:r>
-      <w:r>
-        <w:fldChar w:fldCharType="begin"/>
-      </w:r>
-      <w:r>
-        <w:instrText xml:space="preserve"> SEQ Figura \* ARABIC </w:instrText>
-      </w:r>
-      <w:r>
-        <w:fldChar w:fldCharType="separate"/>
-      </w:r>
-      <w:r>
-        <w:rPr>
-          <w:noProof/>
-        </w:rPr>
-        <w:t>19</w:t>
-      </w:r>
-      <w:r>
-        <w:rPr>
-          <w:noProof/>
-        </w:rPr>
-        <w:fldChar w:fldCharType="end"/>
-      </w:r>
+      <w:fldSimple w:instr=" SEQ Figura \* ARABIC ">
+        <w:r>
+          <w:rPr>
+            <w:noProof/>
+          </w:rPr>
+          <w:t>19</w:t>
+        </w:r>
+        <w:bookmarkEnd w:id="47"/>
+      </w:fldSimple>
     </w:p>
     <w:p>
       <w:pPr>
@@ -12907,30 +13722,19 @@
         <w:keepNext/>
         <w:jc w:val="center"/>
       </w:pPr>
+      <w:bookmarkStart w:id="48" w:name="_Toc416696399"/>
       <w:r>
         <w:t xml:space="preserve">Figura </w:t>
       </w:r>
-      <w:r>
-        <w:fldChar w:fldCharType="begin"/>
-      </w:r>
-      <w:r>
-        <w:instrText xml:space="preserve"> SEQ Figura \* ARABIC </w:instrText>
-      </w:r>
-      <w:r>
-        <w:fldChar w:fldCharType="separate"/>
-      </w:r>
-      <w:r>
-        <w:rPr>
-          <w:noProof/>
-        </w:rPr>
-        <w:t>20</w:t>
-      </w:r>
-      <w:r>
-        <w:rPr>
-          <w:noProof/>
-        </w:rPr>
-        <w:fldChar w:fldCharType="end"/>
-      </w:r>
+      <w:fldSimple w:instr=" SEQ Figura \* ARABIC ">
+        <w:r>
+          <w:rPr>
+            <w:noProof/>
+          </w:rPr>
+          <w:t>20</w:t>
+        </w:r>
+        <w:bookmarkEnd w:id="48"/>
+      </w:fldSimple>
     </w:p>
     <w:p>
       <w:pPr>
@@ -13004,30 +13808,19 @@
         <w:keepNext/>
         <w:jc w:val="center"/>
       </w:pPr>
+      <w:bookmarkStart w:id="49" w:name="_Toc416696400"/>
       <w:r>
         <w:t xml:space="preserve">Figura </w:t>
       </w:r>
-      <w:r>
-        <w:fldChar w:fldCharType="begin"/>
-      </w:r>
-      <w:r>
-        <w:instrText xml:space="preserve"> SEQ Figura \* ARABIC </w:instrText>
-      </w:r>
-      <w:r>
-        <w:fldChar w:fldCharType="separate"/>
-      </w:r>
-      <w:r>
-        <w:rPr>
-          <w:noProof/>
-        </w:rPr>
-        <w:t>21</w:t>
-      </w:r>
-      <w:r>
-        <w:rPr>
-          <w:noProof/>
-        </w:rPr>
-        <w:fldChar w:fldCharType="end"/>
-      </w:r>
+      <w:fldSimple w:instr=" SEQ Figura \* ARABIC ">
+        <w:r>
+          <w:rPr>
+            <w:noProof/>
+          </w:rPr>
+          <w:t>21</w:t>
+        </w:r>
+        <w:bookmarkEnd w:id="49"/>
+      </w:fldSimple>
     </w:p>
     <w:p>
       <w:pPr>
@@ -13117,7 +13910,7 @@
         </w:rPr>
         <w:t xml:space="preserve"> </w:t>
       </w:r>
-      <w:bookmarkStart w:id="43" w:name="_Toc416553484"/>
+      <w:bookmarkStart w:id="50" w:name="_Toc416696432"/>
       <w:r>
         <w:rPr>
           <w:rFonts w:ascii="Arial" w:hAnsi="Arial" w:cs="Arial"/>
@@ -13132,7 +13925,7 @@
         </w:rPr>
         <w:t xml:space="preserve"> do código</w:t>
       </w:r>
-      <w:bookmarkEnd w:id="43"/>
+      <w:bookmarkEnd w:id="50"/>
     </w:p>
     <w:p>
       <w:pPr>
@@ -13166,30 +13959,19 @@
         <w:keepNext/>
         <w:jc w:val="center"/>
       </w:pPr>
+      <w:bookmarkStart w:id="51" w:name="_Toc416696401"/>
       <w:r>
         <w:t xml:space="preserve">Figura </w:t>
       </w:r>
-      <w:r>
-        <w:fldChar w:fldCharType="begin"/>
-      </w:r>
-      <w:r>
-        <w:instrText xml:space="preserve"> SEQ Figura \* ARABIC </w:instrText>
-      </w:r>
-      <w:r>
-        <w:fldChar w:fldCharType="separate"/>
-      </w:r>
-      <w:r>
-        <w:rPr>
-          <w:noProof/>
-        </w:rPr>
-        <w:t>22</w:t>
-      </w:r>
-      <w:r>
-        <w:rPr>
-          <w:noProof/>
-        </w:rPr>
-        <w:fldChar w:fldCharType="end"/>
-      </w:r>
+      <w:fldSimple w:instr=" SEQ Figura \* ARABIC ">
+        <w:r>
+          <w:rPr>
+            <w:noProof/>
+          </w:rPr>
+          <w:t>22</w:t>
+        </w:r>
+        <w:bookmarkEnd w:id="51"/>
+      </w:fldSimple>
     </w:p>
     <w:p>
       <w:pPr>
@@ -13275,31 +14057,20 @@
         <w:keepNext/>
         <w:jc w:val="center"/>
       </w:pPr>
+      <w:bookmarkStart w:id="52" w:name="_Toc416696402"/>
       <w:r>
         <w:lastRenderedPageBreak/>
         <w:t xml:space="preserve">Figura </w:t>
       </w:r>
-      <w:r>
-        <w:fldChar w:fldCharType="begin"/>
-      </w:r>
-      <w:r>
-        <w:instrText xml:space="preserve"> SEQ Figura \* ARABIC </w:instrText>
-      </w:r>
-      <w:r>
-        <w:fldChar w:fldCharType="separate"/>
-      </w:r>
-      <w:r>
-        <w:rPr>
-          <w:noProof/>
-        </w:rPr>
-        <w:t>23</w:t>
-      </w:r>
-      <w:r>
-        <w:rPr>
-          <w:noProof/>
-        </w:rPr>
-        <w:fldChar w:fldCharType="end"/>
-      </w:r>
+      <w:fldSimple w:instr=" SEQ Figura \* ARABIC ">
+        <w:r>
+          <w:rPr>
+            <w:noProof/>
+          </w:rPr>
+          <w:t>23</w:t>
+        </w:r>
+        <w:bookmarkEnd w:id="52"/>
+      </w:fldSimple>
     </w:p>
     <w:p>
       <w:pPr>
@@ -13481,30 +14252,19 @@
         <w:keepNext/>
         <w:jc w:val="center"/>
       </w:pPr>
+      <w:bookmarkStart w:id="53" w:name="_Toc416696403"/>
       <w:r>
         <w:t xml:space="preserve">Figura </w:t>
       </w:r>
-      <w:r>
-        <w:fldChar w:fldCharType="begin"/>
-      </w:r>
-      <w:r>
-        <w:instrText xml:space="preserve"> SEQ Figura \* ARABIC </w:instrText>
-      </w:r>
-      <w:r>
-        <w:fldChar w:fldCharType="separate"/>
-      </w:r>
-      <w:r>
-        <w:rPr>
-          <w:noProof/>
-        </w:rPr>
-        <w:t>24</w:t>
-      </w:r>
-      <w:r>
-        <w:rPr>
-          <w:noProof/>
-        </w:rPr>
-        <w:fldChar w:fldCharType="end"/>
-      </w:r>
+      <w:fldSimple w:instr=" SEQ Figura \* ARABIC ">
+        <w:r>
+          <w:rPr>
+            <w:noProof/>
+          </w:rPr>
+          <w:t>24</w:t>
+        </w:r>
+        <w:bookmarkEnd w:id="53"/>
+      </w:fldSimple>
     </w:p>
     <w:p>
       <w:pPr>
@@ -13600,30 +14360,19 @@
         <w:keepNext/>
         <w:jc w:val="center"/>
       </w:pPr>
+      <w:bookmarkStart w:id="54" w:name="_Toc416696404"/>
       <w:r>
         <w:t xml:space="preserve">Figura </w:t>
       </w:r>
-      <w:r>
-        <w:fldChar w:fldCharType="begin"/>
-      </w:r>
-      <w:r>
-        <w:instrText xml:space="preserve"> SEQ Figura \* ARABIC </w:instrText>
-      </w:r>
-      <w:r>
-        <w:fldChar w:fldCharType="separate"/>
-      </w:r>
-      <w:r>
-        <w:rPr>
-          <w:noProof/>
-        </w:rPr>
-        <w:t>25</w:t>
-      </w:r>
-      <w:r>
-        <w:rPr>
-          <w:noProof/>
-        </w:rPr>
-        <w:fldChar w:fldCharType="end"/>
-      </w:r>
+      <w:fldSimple w:instr=" SEQ Figura \* ARABIC ">
+        <w:r>
+          <w:rPr>
+            <w:noProof/>
+          </w:rPr>
+          <w:t>25</w:t>
+        </w:r>
+        <w:bookmarkEnd w:id="54"/>
+      </w:fldSimple>
     </w:p>
     <w:p>
       <w:pPr>
@@ -13753,30 +14502,19 @@
         <w:keepNext/>
         <w:jc w:val="center"/>
       </w:pPr>
+      <w:bookmarkStart w:id="55" w:name="_Toc416696405"/>
       <w:r>
         <w:t xml:space="preserve">Figura </w:t>
       </w:r>
-      <w:r>
-        <w:fldChar w:fldCharType="begin"/>
-      </w:r>
-      <w:r>
-        <w:instrText xml:space="preserve"> SEQ Figura \* ARABIC </w:instrText>
-      </w:r>
-      <w:r>
-        <w:fldChar w:fldCharType="separate"/>
-      </w:r>
-      <w:r>
-        <w:rPr>
-          <w:noProof/>
-        </w:rPr>
-        <w:t>26</w:t>
-      </w:r>
-      <w:r>
-        <w:rPr>
-          <w:noProof/>
-        </w:rPr>
-        <w:fldChar w:fldCharType="end"/>
-      </w:r>
+      <w:fldSimple w:instr=" SEQ Figura \* ARABIC ">
+        <w:r>
+          <w:rPr>
+            <w:noProof/>
+          </w:rPr>
+          <w:t>26</w:t>
+        </w:r>
+        <w:bookmarkEnd w:id="55"/>
+      </w:fldSimple>
     </w:p>
     <w:p>
       <w:pPr>
@@ -13850,30 +14588,19 @@
         <w:keepNext/>
         <w:jc w:val="center"/>
       </w:pPr>
+      <w:bookmarkStart w:id="56" w:name="_Toc416696406"/>
       <w:r>
         <w:t xml:space="preserve">Figura </w:t>
       </w:r>
-      <w:r>
-        <w:fldChar w:fldCharType="begin"/>
-      </w:r>
-      <w:r>
-        <w:instrText xml:space="preserve"> SEQ Figura \* ARABIC </w:instrText>
-      </w:r>
-      <w:r>
-        <w:fldChar w:fldCharType="separate"/>
-      </w:r>
-      <w:r>
-        <w:rPr>
-          <w:noProof/>
-        </w:rPr>
-        <w:t>27</w:t>
-      </w:r>
-      <w:r>
-        <w:rPr>
-          <w:noProof/>
-        </w:rPr>
-        <w:fldChar w:fldCharType="end"/>
-      </w:r>
+      <w:fldSimple w:instr=" SEQ Figura \* ARABIC ">
+        <w:r>
+          <w:rPr>
+            <w:noProof/>
+          </w:rPr>
+          <w:t>27</w:t>
+        </w:r>
+        <w:bookmarkEnd w:id="56"/>
+      </w:fldSimple>
     </w:p>
     <w:p>
       <w:pPr>
@@ -14042,7 +14769,7 @@
         </w:rPr>
         <w:t xml:space="preserve"> </w:t>
       </w:r>
-      <w:bookmarkStart w:id="44" w:name="_Toc416553485"/>
+      <w:bookmarkStart w:id="57" w:name="_Toc416696433"/>
       <w:r>
         <w:rPr>
           <w:rFonts w:ascii="Arial" w:hAnsi="Arial" w:cs="Arial"/>
@@ -14050,7 +14777,7 @@
         </w:rPr>
         <w:t>Refatoração</w:t>
       </w:r>
-      <w:bookmarkEnd w:id="44"/>
+      <w:bookmarkEnd w:id="57"/>
     </w:p>
     <w:p>
       <w:pPr>
@@ -14354,7 +15081,7 @@
         </w:rPr>
         <w:t xml:space="preserve"> </w:t>
       </w:r>
-      <w:bookmarkStart w:id="45" w:name="_Toc416553486"/>
+      <w:bookmarkStart w:id="58" w:name="_Toc416696434"/>
       <w:r>
         <w:rPr>
           <w:rFonts w:ascii="Arial" w:hAnsi="Arial" w:cs="Arial"/>
@@ -14362,7 +15089,7 @@
         </w:rPr>
         <w:t>Modelo de UML</w:t>
       </w:r>
-      <w:bookmarkEnd w:id="45"/>
+      <w:bookmarkEnd w:id="58"/>
     </w:p>
     <w:p>
       <w:pPr>
@@ -14440,223 +15167,100 @@
     </w:p>
     <w:p>
       <w:pPr>
+        <w:pStyle w:val="Legenda"/>
+        <w:keepNext/>
+        <w:jc w:val="center"/>
+      </w:pPr>
+      <w:bookmarkStart w:id="59" w:name="_Toc416696407"/>
+      <w:r>
+        <w:lastRenderedPageBreak/>
+        <w:t xml:space="preserve">Figura </w:t>
+      </w:r>
+      <w:fldSimple w:instr=" SEQ Figura \* ARABIC ">
+        <w:r>
+          <w:rPr>
+            <w:noProof/>
+          </w:rPr>
+          <w:t>28</w:t>
+        </w:r>
+      </w:fldSimple>
+      <w:r>
+        <w:t>: Diagrama de classes.</w:t>
+      </w:r>
+      <w:bookmarkEnd w:id="59"/>
+    </w:p>
+    <w:p>
+      <w:pPr>
         <w:widowControl/>
         <w:suppressAutoHyphens w:val="0"/>
-        <w:rPr>
-          <w:rFonts w:ascii="Arial" w:hAnsi="Arial" w:cs="Arial"/>
-        </w:rPr>
-      </w:pPr>
+        <w:jc w:val="center"/>
+        <w:rPr>
+          <w:rFonts w:ascii="Arial" w:hAnsi="Arial" w:cs="Arial"/>
+        </w:rPr>
+      </w:pPr>
+      <w:r>
+        <w:rPr>
+          <w:rFonts w:ascii="Arial" w:hAnsi="Arial" w:cs="Arial"/>
+          <w:noProof/>
+          <w:lang w:eastAsia="pt-BR" w:bidi="ar-SA"/>
+        </w:rPr>
+        <w:drawing>
+          <wp:inline distT="0" distB="0" distL="0" distR="0" wp14:anchorId="67DDA179" wp14:editId="3C888A7B">
+            <wp:extent cx="5760085" cy="5175250"/>
+            <wp:effectExtent l="0" t="0" r="0" b="0"/>
+            <wp:docPr id="29" name="Imagem 29"/>
+            <wp:cNvGraphicFramePr>
+              <a:graphicFrameLocks xmlns:a="http://schemas.openxmlformats.org/drawingml/2006/main" noChangeAspect="1"/>
+            </wp:cNvGraphicFramePr>
+            <a:graphic xmlns:a="http://schemas.openxmlformats.org/drawingml/2006/main">
+              <a:graphicData uri="http://schemas.openxmlformats.org/drawingml/2006/picture">
+                <pic:pic xmlns:pic="http://schemas.openxmlformats.org/drawingml/2006/picture">
+                  <pic:nvPicPr>
+                    <pic:cNvPr id="29" name="diagramaDeProjeto.png"/>
+                    <pic:cNvPicPr/>
+                  </pic:nvPicPr>
+                  <pic:blipFill>
+                    <a:blip r:embed="rId37">
+                      <a:extLst>
+                        <a:ext uri="{28A0092B-C50C-407E-A947-70E740481C1C}">
+                          <a14:useLocalDpi xmlns:a14="http://schemas.microsoft.com/office/drawing/2010/main" val="0"/>
+                        </a:ext>
+                      </a:extLst>
+                    </a:blip>
+                    <a:stretch>
+                      <a:fillRect/>
+                    </a:stretch>
+                  </pic:blipFill>
+                  <pic:spPr>
+                    <a:xfrm>
+                      <a:off x="0" y="0"/>
+                      <a:ext cx="5760085" cy="5175250"/>
+                    </a:xfrm>
+                    <a:prstGeom prst="rect">
+                      <a:avLst/>
+                    </a:prstGeom>
+                  </pic:spPr>
+                </pic:pic>
+              </a:graphicData>
+            </a:graphic>
+          </wp:inline>
+        </w:drawing>
+      </w:r>
     </w:p>
     <w:p>
       <w:pPr>
         <w:widowControl/>
         <w:suppressAutoHyphens w:val="0"/>
-        <w:rPr>
-          <w:rFonts w:ascii="Arial" w:hAnsi="Arial" w:cs="Arial"/>
-        </w:rPr>
-      </w:pPr>
-    </w:p>
-    <w:p>
-      <w:pPr>
-        <w:widowControl/>
-        <w:suppressAutoHyphens w:val="0"/>
-        <w:rPr>
-          <w:rFonts w:ascii="Arial" w:hAnsi="Arial" w:cs="Arial"/>
-        </w:rPr>
-      </w:pPr>
-      <w:r>
-        <w:rPr>
-          <w:rFonts w:ascii="Arial" w:hAnsi="Arial" w:cs="Arial"/>
-        </w:rPr>
-        <w:t>//img do degn de classes</w:t>
-      </w:r>
-    </w:p>
-    <w:p>
-      <w:pPr>
-        <w:widowControl/>
-        <w:suppressAutoHyphens w:val="0"/>
-        <w:rPr>
-          <w:rFonts w:ascii="Arial" w:hAnsi="Arial" w:cs="Arial"/>
-        </w:rPr>
-      </w:pPr>
-    </w:p>
-    <w:p>
-      <w:pPr>
-        <w:widowControl/>
-        <w:suppressAutoHyphens w:val="0"/>
-        <w:rPr>
-          <w:rFonts w:ascii="Arial" w:hAnsi="Arial" w:cs="Arial"/>
-        </w:rPr>
-      </w:pPr>
-    </w:p>
-    <w:p>
-      <w:pPr>
-        <w:widowControl/>
-        <w:suppressAutoHyphens w:val="0"/>
-        <w:rPr>
-          <w:rFonts w:ascii="Arial" w:hAnsi="Arial" w:cs="Arial"/>
-        </w:rPr>
-      </w:pPr>
-    </w:p>
-    <w:p>
-      <w:pPr>
-        <w:widowControl/>
-        <w:suppressAutoHyphens w:val="0"/>
-        <w:rPr>
-          <w:rFonts w:ascii="Arial" w:hAnsi="Arial" w:cs="Arial"/>
-        </w:rPr>
-      </w:pPr>
-    </w:p>
-    <w:p>
-      <w:pPr>
-        <w:widowControl/>
-        <w:suppressAutoHyphens w:val="0"/>
-        <w:rPr>
-          <w:rFonts w:ascii="Arial" w:hAnsi="Arial" w:cs="Arial"/>
-        </w:rPr>
-      </w:pPr>
-    </w:p>
-    <w:p>
-      <w:pPr>
-        <w:widowControl/>
-        <w:suppressAutoHyphens w:val="0"/>
-        <w:rPr>
-          <w:rFonts w:ascii="Arial" w:hAnsi="Arial" w:cs="Arial"/>
-        </w:rPr>
-      </w:pPr>
-    </w:p>
-    <w:p>
-      <w:pPr>
-        <w:widowControl/>
-        <w:suppressAutoHyphens w:val="0"/>
-        <w:ind w:firstLine="709"/>
-        <w:rPr>
-          <w:rFonts w:ascii="Arial" w:hAnsi="Arial" w:cs="Arial"/>
-        </w:rPr>
-      </w:pPr>
-      <w:r>
-        <w:rPr>
-          <w:rFonts w:ascii="Arial" w:hAnsi="Arial" w:cs="Arial"/>
-        </w:rPr>
-        <w:t>A</w:t>
-      </w:r>
-      <w:r>
-        <w:rPr>
-          <w:rFonts w:ascii="Arial" w:hAnsi="Arial" w:cs="Arial"/>
-        </w:rPr>
-        <w:t xml:space="preserve"> divisão dos pacotes também foram refatorados</w:t>
-      </w:r>
-    </w:p>
-    <w:p>
-      <w:pPr>
-        <w:widowControl/>
-        <w:suppressAutoHyphens w:val="0"/>
-        <w:rPr>
-          <w:rFonts w:ascii="Arial" w:hAnsi="Arial" w:cs="Arial"/>
-        </w:rPr>
-      </w:pPr>
-    </w:p>
-    <w:p>
-      <w:pPr>
-        <w:widowControl/>
-        <w:suppressAutoHyphens w:val="0"/>
-        <w:rPr>
-          <w:rFonts w:ascii="Arial" w:hAnsi="Arial" w:cs="Arial"/>
-        </w:rPr>
-      </w:pPr>
-    </w:p>
-    <w:p>
-      <w:pPr>
-        <w:widowControl/>
-        <w:suppressAutoHyphens w:val="0"/>
-        <w:rPr>
-          <w:rFonts w:ascii="Arial" w:hAnsi="Arial" w:cs="Arial"/>
-        </w:rPr>
-      </w:pPr>
-    </w:p>
-    <w:p>
-      <w:pPr>
-        <w:widowControl/>
-        <w:suppressAutoHyphens w:val="0"/>
-        <w:rPr>
-          <w:rFonts w:ascii="Arial" w:hAnsi="Arial" w:cs="Arial"/>
-        </w:rPr>
-      </w:pPr>
-    </w:p>
-    <w:p>
-      <w:pPr>
-        <w:widowControl/>
-        <w:suppressAutoHyphens w:val="0"/>
-        <w:rPr>
-          <w:rFonts w:ascii="Arial" w:hAnsi="Arial" w:cs="Arial"/>
-        </w:rPr>
-      </w:pPr>
-    </w:p>
-    <w:p>
-      <w:pPr>
-        <w:widowControl/>
-        <w:suppressAutoHyphens w:val="0"/>
-        <w:rPr>
-          <w:rFonts w:ascii="Arial" w:hAnsi="Arial" w:cs="Arial"/>
-        </w:rPr>
-      </w:pPr>
-    </w:p>
-    <w:p>
-      <w:pPr>
-        <w:widowControl/>
-        <w:suppressAutoHyphens w:val="0"/>
-        <w:rPr>
-          <w:rFonts w:ascii="Arial" w:hAnsi="Arial" w:cs="Arial"/>
-        </w:rPr>
-      </w:pPr>
-      <w:r>
-        <w:rPr>
-          <w:rFonts w:ascii="Arial" w:hAnsi="Arial" w:cs="Arial"/>
-        </w:rPr>
-        <w:t>//img pacotes</w:t>
-      </w:r>
-    </w:p>
-    <w:p>
-      <w:pPr>
-        <w:widowControl/>
-        <w:suppressAutoHyphens w:val="0"/>
-        <w:rPr>
-          <w:rFonts w:ascii="Arial" w:hAnsi="Arial" w:cs="Arial"/>
-        </w:rPr>
-      </w:pPr>
-    </w:p>
-    <w:p>
-      <w:pPr>
-        <w:widowControl/>
-        <w:suppressAutoHyphens w:val="0"/>
-        <w:rPr>
-          <w:rFonts w:ascii="Arial" w:hAnsi="Arial" w:cs="Arial"/>
-        </w:rPr>
-      </w:pPr>
-    </w:p>
-    <w:p>
-      <w:pPr>
-        <w:widowControl/>
-        <w:suppressAutoHyphens w:val="0"/>
-        <w:rPr>
-          <w:rFonts w:ascii="Arial" w:hAnsi="Arial" w:cs="Arial"/>
-        </w:rPr>
-      </w:pPr>
-    </w:p>
-    <w:p>
-      <w:pPr>
-        <w:widowControl/>
-        <w:suppressAutoHyphens w:val="0"/>
-        <w:rPr>
-          <w:rFonts w:ascii="Arial" w:hAnsi="Arial" w:cs="Arial"/>
-        </w:rPr>
-      </w:pPr>
-      <w:r>
-        <w:rPr>
-          <w:rFonts w:ascii="Arial" w:hAnsi="Arial" w:cs="Arial"/>
-          <w:highlight w:val="yellow"/>
-        </w:rPr>
-        <w:t>além de estudar as métricas de qualidade na produção da aplicação, garantir a legibilidade do código produzido, analisar a escalabilidade e a tolerância à mudança de requisitos do sistema, e também a influência do TDD no design do projeto.</w:t>
+        <w:jc w:val="center"/>
+        <w:rPr>
+          <w:rFonts w:ascii="Arial" w:hAnsi="Arial" w:cs="Arial"/>
+        </w:rPr>
+      </w:pPr>
+      <w:r>
+        <w:rPr>
+          <w:rFonts w:ascii="Arial" w:hAnsi="Arial" w:cs="Arial"/>
+        </w:rPr>
+        <w:t>Fonte: Imagem Nossa</w:t>
       </w:r>
     </w:p>
     <w:p>
@@ -14707,7 +15311,7 @@
           <w:sz w:val="28"/>
         </w:rPr>
       </w:pPr>
-      <w:bookmarkStart w:id="46" w:name="_Toc416553487"/>
+      <w:bookmarkStart w:id="60" w:name="_Toc416696435"/>
       <w:r>
         <w:rPr>
           <w:rFonts w:ascii="Arial" w:hAnsi="Arial" w:cs="Arial"/>
@@ -14716,7 +15320,7 @@
         <w:lastRenderedPageBreak/>
         <w:t>Resultados Obtidos</w:t>
       </w:r>
-      <w:bookmarkEnd w:id="46"/>
+      <w:bookmarkEnd w:id="60"/>
     </w:p>
     <w:p>
       <w:pPr>
@@ -14753,7 +15357,7 @@
           <w:sz w:val="28"/>
         </w:rPr>
       </w:pPr>
-      <w:bookmarkStart w:id="47" w:name="_Toc416553488"/>
+      <w:bookmarkStart w:id="61" w:name="_Toc416696436"/>
       <w:r>
         <w:rPr>
           <w:rFonts w:ascii="Arial" w:hAnsi="Arial" w:cs="Arial"/>
@@ -14762,7 +15366,7 @@
         <w:lastRenderedPageBreak/>
         <w:t>Bibliografia</w:t>
       </w:r>
-      <w:bookmarkEnd w:id="47"/>
+      <w:bookmarkEnd w:id="61"/>
     </w:p>
     <w:p>
       <w:pPr>
@@ -14856,19 +15460,21 @@
         <w:jc w:val="both"/>
         <w:rPr>
           <w:rFonts w:ascii="Arial" w:hAnsi="Arial" w:cs="Arial"/>
-        </w:rPr>
-      </w:pPr>
-    </w:p>
-    <w:p>
-      <w:pPr>
-        <w:jc w:val="both"/>
-        <w:rPr>
-          <w:rFonts w:ascii="Arial" w:hAnsi="Arial" w:cs="Arial"/>
-        </w:rPr>
-      </w:pPr>
-      <w:r>
-        <w:rPr>
-          <w:rFonts w:ascii="Arial" w:hAnsi="Arial" w:cs="Arial"/>
+          <w:lang w:val="en-US"/>
+        </w:rPr>
+      </w:pPr>
+    </w:p>
+    <w:p>
+      <w:pPr>
+        <w:jc w:val="both"/>
+        <w:rPr>
+          <w:rFonts w:ascii="Arial" w:hAnsi="Arial" w:cs="Arial"/>
+        </w:rPr>
+      </w:pPr>
+      <w:r>
+        <w:rPr>
+          <w:rFonts w:ascii="Arial" w:hAnsi="Arial" w:cs="Arial"/>
+          <w:lang w:val="en-US"/>
         </w:rPr>
         <w:t xml:space="preserve">BECK, Kent et al. </w:t>
       </w:r>
@@ -14926,7 +15532,6 @@
         <w:jc w:val="both"/>
         <w:rPr>
           <w:rFonts w:ascii="Arial" w:hAnsi="Arial" w:cs="Arial"/>
-          <w:lang w:val="en-US"/>
         </w:rPr>
       </w:pPr>
     </w:p>
@@ -15019,43 +15624,150 @@
         <w:jc w:val="both"/>
         <w:rPr>
           <w:rFonts w:ascii="Arial" w:hAnsi="Arial" w:cs="Arial"/>
+        </w:rPr>
+      </w:pPr>
+      <w:r>
+        <w:rPr>
+          <w:rFonts w:ascii="Arial" w:hAnsi="Arial" w:cs="Arial"/>
           <w:lang w:val="en-US"/>
         </w:rPr>
-      </w:pPr>
-      <w:r>
+        <w:t xml:space="preserve">CUNNIGHAM, Ward. </w:t>
+      </w:r>
+      <w:r>
+        <w:rPr>
+          <w:rStyle w:val="nfaseforte"/>
+          <w:rFonts w:ascii="Arial" w:hAnsi="Arial" w:cs="Arial"/>
+        </w:rPr>
+        <w:t xml:space="preserve">Technical Debt. </w:t>
+      </w:r>
+      <w:r>
+        <w:rPr>
+          <w:rFonts w:ascii="Arial" w:hAnsi="Arial" w:cs="Arial"/>
+        </w:rPr>
+        <w:t>2014. Disponível em: &lt;http://c2.com/cgi/wiki?TechnicalDebt&gt;. Acesso em: 22 mar. 2015.</w:t>
+      </w:r>
+    </w:p>
+    <w:p>
+      <w:pPr>
+        <w:jc w:val="both"/>
+        <w:rPr>
+          <w:rFonts w:ascii="Arial" w:hAnsi="Arial" w:cs="Arial"/>
+        </w:rPr>
+      </w:pPr>
+    </w:p>
+    <w:p>
+      <w:pPr>
+        <w:jc w:val="both"/>
+        <w:rPr>
+          <w:rFonts w:ascii="Arial" w:hAnsi="Arial" w:cs="Arial"/>
+        </w:rPr>
+      </w:pPr>
+      <w:r>
+        <w:rPr>
+          <w:rFonts w:ascii="Arial" w:hAnsi="Arial" w:cs="Arial"/>
+        </w:rPr>
+        <w:t xml:space="preserve">DEVMEDIA. </w:t>
+      </w:r>
+      <w:r>
+        <w:rPr>
+          <w:rStyle w:val="nfaseforte"/>
+          <w:rFonts w:ascii="Arial" w:hAnsi="Arial" w:cs="Arial"/>
+        </w:rPr>
+        <w:t xml:space="preserve">Sequência de Fibonacci em Java. </w:t>
+      </w:r>
+      <w:r>
+        <w:rPr>
+          <w:rFonts w:ascii="Arial" w:hAnsi="Arial" w:cs="Arial"/>
+        </w:rPr>
+        <w:t>Disponível em: &lt;http://www.devmedia.com.br/sequencia-de-fibonacci-em-java/23620&gt;. Acesso em: 22 mar. 2015.</w:t>
+      </w:r>
+    </w:p>
+    <w:p>
+      <w:pPr>
+        <w:jc w:val="both"/>
+        <w:rPr>
+          <w:rFonts w:ascii="Arial" w:hAnsi="Arial" w:cs="Arial"/>
+        </w:rPr>
+      </w:pPr>
+    </w:p>
+    <w:p>
+      <w:pPr>
+        <w:jc w:val="both"/>
         <w:rPr>
           <w:rFonts w:ascii="Arial" w:hAnsi="Arial" w:cs="Arial"/>
           <w:lang w:val="en-US"/>
         </w:rPr>
-        <w:t xml:space="preserve">CUNNIGHAM, Ward. </w:t>
+      </w:pPr>
+      <w:r>
+        <w:rPr>
+          <w:rFonts w:ascii="Arial" w:hAnsi="Arial" w:cs="Arial"/>
+        </w:rPr>
+        <w:t xml:space="preserve">FEATHERS, Michael C.. </w:t>
       </w:r>
       <w:r>
         <w:rPr>
           <w:rStyle w:val="nfaseforte"/>
           <w:rFonts w:ascii="Arial" w:hAnsi="Arial" w:cs="Arial"/>
+        </w:rPr>
+        <w:t xml:space="preserve">Trabalho eficaz com codigo legado. </w:t>
+      </w:r>
+      <w:r>
+        <w:rPr>
+          <w:rFonts w:ascii="Arial" w:hAnsi="Arial" w:cs="Arial"/>
           <w:lang w:val="en-US"/>
         </w:rPr>
-        <w:t xml:space="preserve">Technical Debt. </w:t>
-      </w:r>
-      <w:r>
+        <w:t>Porto Alegre: Bookman, 2013. 406 p.</w:t>
+      </w:r>
+    </w:p>
+    <w:p>
+      <w:pPr>
+        <w:jc w:val="both"/>
         <w:rPr>
           <w:rFonts w:ascii="Arial" w:hAnsi="Arial" w:cs="Arial"/>
           <w:lang w:val="en-US"/>
         </w:rPr>
-        <w:t xml:space="preserve">2014. </w:t>
-      </w:r>
-      <w:r>
+      </w:pPr>
+    </w:p>
+    <w:p>
+      <w:pPr>
+        <w:jc w:val="both"/>
         <w:rPr>
           <w:rFonts w:ascii="Arial" w:hAnsi="Arial" w:cs="Arial"/>
           <w:lang w:val="en-US"/>
         </w:rPr>
-        <w:t xml:space="preserve">Disponível em: &lt;http://c2.com/cgi/wiki?TechnicalDebt&gt;. </w:t>
-      </w:r>
+      </w:pPr>
       <w:r>
         <w:rPr>
           <w:rFonts w:ascii="Arial" w:hAnsi="Arial" w:cs="Arial"/>
           <w:lang w:val="en-US"/>
         </w:rPr>
+        <w:t xml:space="preserve">FOWLER, Martin. </w:t>
+      </w:r>
+      <w:r>
+        <w:rPr>
+          <w:rStyle w:val="nfaseforte"/>
+          <w:rFonts w:ascii="Arial" w:hAnsi="Arial" w:cs="Arial"/>
+          <w:lang w:val="en-US"/>
+        </w:rPr>
+        <w:t xml:space="preserve">TechnicalDebt. </w:t>
+      </w:r>
+      <w:r>
+        <w:rPr>
+          <w:rFonts w:ascii="Arial" w:hAnsi="Arial" w:cs="Arial"/>
+        </w:rPr>
+        <w:t xml:space="preserve">2003. </w:t>
+      </w:r>
+      <w:r>
+        <w:rPr>
+          <w:rFonts w:ascii="Arial" w:hAnsi="Arial" w:cs="Arial"/>
+        </w:rPr>
+        <w:t xml:space="preserve">Disponível em: &lt;http://martinfowler.com/bliki/TechnicalDebt.html&gt;. </w:t>
+      </w:r>
+      <w:r>
+        <w:rPr>
+          <w:rFonts w:ascii="Arial" w:hAnsi="Arial" w:cs="Arial"/>
+          <w:lang w:val="en-US"/>
+        </w:rPr>
         <w:t>Acesso em: 22 mar. 2015.</w:t>
       </w:r>
     </w:p>
@@ -15078,351 +15790,241 @@
       <w:r>
         <w:rPr>
           <w:rFonts w:ascii="Arial" w:hAnsi="Arial" w:cs="Arial"/>
-        </w:rPr>
-        <w:t xml:space="preserve">DEVMEDIA. </w:t>
+          <w:lang w:val="en-US"/>
+        </w:rPr>
+        <w:t xml:space="preserve">FOWLER, Martin et al. </w:t>
       </w:r>
       <w:r>
         <w:rPr>
           <w:rStyle w:val="nfaseforte"/>
           <w:rFonts w:ascii="Arial" w:hAnsi="Arial" w:cs="Arial"/>
-        </w:rPr>
-        <w:t xml:space="preserve">Sequência de Fibonacci em Java. </w:t>
-      </w:r>
-      <w:r>
-        <w:rPr>
-          <w:rFonts w:ascii="Arial" w:hAnsi="Arial" w:cs="Arial"/>
-        </w:rPr>
-        <w:t>Disponível em: &lt;http://www.devmedia.com.br/sequencia-de-fibonacci-em-java/23620&gt;. Acesso em: 22 mar. 2015.</w:t>
-      </w:r>
-    </w:p>
-    <w:p>
-      <w:pPr>
-        <w:jc w:val="both"/>
-        <w:rPr>
-          <w:rFonts w:ascii="Arial" w:hAnsi="Arial" w:cs="Arial"/>
           <w:lang w:val="en-US"/>
         </w:rPr>
-      </w:pPr>
-    </w:p>
-    <w:p>
-      <w:pPr>
-        <w:jc w:val="both"/>
+        <w:t xml:space="preserve">Refactoring: </w:t>
+      </w:r>
+      <w:r>
         <w:rPr>
           <w:rFonts w:ascii="Arial" w:hAnsi="Arial" w:cs="Arial"/>
           <w:lang w:val="en-US"/>
         </w:rPr>
-      </w:pPr>
-      <w:r>
-        <w:rPr>
-          <w:rFonts w:ascii="Arial" w:hAnsi="Arial" w:cs="Arial"/>
-        </w:rPr>
-        <w:t xml:space="preserve">FEATHERS, Michael C.. </w:t>
+        <w:t xml:space="preserve">Improving the Design of Existing Code. </w:t>
+      </w:r>
+      <w:r>
+        <w:rPr>
+          <w:rFonts w:ascii="Arial" w:hAnsi="Arial" w:cs="Arial"/>
+        </w:rPr>
+        <w:t>Mishawaka: Better World Books, 2007. 431 p.</w:t>
+      </w:r>
+    </w:p>
+    <w:p>
+      <w:pPr>
+        <w:jc w:val="both"/>
+        <w:rPr>
+          <w:rFonts w:ascii="Arial" w:hAnsi="Arial" w:cs="Arial"/>
+        </w:rPr>
+      </w:pPr>
+    </w:p>
+    <w:p>
+      <w:pPr>
+        <w:jc w:val="both"/>
+        <w:rPr>
+          <w:rFonts w:ascii="Arial" w:hAnsi="Arial" w:cs="Arial"/>
+        </w:rPr>
+      </w:pPr>
+      <w:r>
+        <w:rPr>
+          <w:rFonts w:ascii="Arial" w:hAnsi="Arial" w:cs="Arial"/>
+        </w:rPr>
+        <w:t xml:space="preserve">GOMES, André Faria. </w:t>
       </w:r>
       <w:r>
         <w:rPr>
           <w:rStyle w:val="nfaseforte"/>
           <w:rFonts w:ascii="Arial" w:hAnsi="Arial" w:cs="Arial"/>
         </w:rPr>
-        <w:t xml:space="preserve">Trabalho eficaz com codigo legado. </w:t>
-      </w:r>
-      <w:r>
+        <w:t xml:space="preserve">Agile: </w:t>
+      </w:r>
+      <w:r>
+        <w:rPr>
+          <w:rFonts w:ascii="Arial" w:hAnsi="Arial" w:cs="Arial"/>
+        </w:rPr>
+        <w:t>Desenvolvimento de software com entregas frequentes e foco no valor de negócio. Internet: Casa do Codigo, 2014. 176 p.</w:t>
+      </w:r>
+    </w:p>
+    <w:p>
+      <w:pPr>
+        <w:jc w:val="both"/>
+        <w:rPr>
+          <w:rFonts w:ascii="Arial" w:hAnsi="Arial" w:cs="Arial"/>
+        </w:rPr>
+      </w:pPr>
+    </w:p>
+    <w:p>
+      <w:pPr>
+        <w:jc w:val="both"/>
+        <w:rPr>
+          <w:rFonts w:ascii="Arial" w:hAnsi="Arial" w:cs="Arial"/>
+        </w:rPr>
+      </w:pPr>
+      <w:r>
+        <w:rPr>
+          <w:rFonts w:ascii="Arial" w:hAnsi="Arial" w:cs="Arial"/>
+        </w:rPr>
+        <w:t>GUERRA</w:t>
+      </w:r>
+      <w:r>
+        <w:rPr>
+          <w:rFonts w:ascii="Arial" w:hAnsi="Arial" w:cs="Arial"/>
+        </w:rPr>
+        <w:t xml:space="preserve">, </w:t>
+      </w:r>
+      <w:r>
+        <w:rPr>
+          <w:rFonts w:ascii="Arial" w:hAnsi="Arial" w:cs="Arial"/>
+        </w:rPr>
+        <w:t>Eduardo</w:t>
+      </w:r>
+      <w:r>
+        <w:rPr>
+          <w:rFonts w:ascii="Arial" w:hAnsi="Arial" w:cs="Arial"/>
+        </w:rPr>
+        <w:t xml:space="preserve">. </w:t>
+      </w:r>
+      <w:r>
+        <w:rPr>
+          <w:rStyle w:val="nfaseforte"/>
+          <w:rFonts w:ascii="Arial" w:hAnsi="Arial" w:cs="Arial"/>
+        </w:rPr>
+        <w:t>Design Patterns com Java</w:t>
+      </w:r>
+      <w:r>
+        <w:rPr>
+          <w:rStyle w:val="nfaseforte"/>
+          <w:rFonts w:ascii="Arial" w:hAnsi="Arial" w:cs="Arial"/>
+        </w:rPr>
+        <w:t xml:space="preserve">: </w:t>
+      </w:r>
+      <w:r>
+        <w:rPr>
+          <w:rFonts w:ascii="Arial" w:hAnsi="Arial" w:cs="Arial"/>
+        </w:rPr>
+        <w:t>Projeto orientado a objetos guiado por padrões</w:t>
+      </w:r>
+      <w:r>
+        <w:rPr>
+          <w:rFonts w:ascii="Arial" w:hAnsi="Arial" w:cs="Arial"/>
+        </w:rPr>
+        <w:t>. Internet:</w:t>
+      </w:r>
+      <w:r>
+        <w:rPr>
+          <w:rFonts w:ascii="Arial" w:hAnsi="Arial" w:cs="Arial"/>
+        </w:rPr>
+        <w:t xml:space="preserve"> Casa do Codigo, 2012</w:t>
+      </w:r>
+      <w:r>
+        <w:rPr>
+          <w:rFonts w:ascii="Arial" w:hAnsi="Arial" w:cs="Arial"/>
+        </w:rPr>
+        <w:t xml:space="preserve">. </w:t>
+      </w:r>
+      <w:r>
+        <w:rPr>
+          <w:rFonts w:ascii="Arial" w:hAnsi="Arial" w:cs="Arial"/>
+        </w:rPr>
+        <w:t>305</w:t>
+      </w:r>
+      <w:r>
+        <w:rPr>
+          <w:rFonts w:ascii="Arial" w:hAnsi="Arial" w:cs="Arial"/>
+        </w:rPr>
+        <w:t xml:space="preserve"> </w:t>
+      </w:r>
+      <w:r>
+        <w:rPr>
+          <w:rFonts w:ascii="Arial" w:hAnsi="Arial" w:cs="Arial"/>
+        </w:rPr>
+        <w:t>p.</w:t>
+      </w:r>
+    </w:p>
+    <w:p>
+      <w:pPr>
+        <w:jc w:val="both"/>
+        <w:rPr>
+          <w:rFonts w:ascii="Arial" w:hAnsi="Arial" w:cs="Arial"/>
+        </w:rPr>
+      </w:pPr>
+    </w:p>
+    <w:p>
+      <w:pPr>
+        <w:pStyle w:val="Corpodotexto"/>
+        <w:jc w:val="both"/>
+        <w:rPr>
+          <w:rFonts w:ascii="Arial" w:hAnsi="Arial" w:cs="Arial"/>
+        </w:rPr>
+      </w:pPr>
+      <w:r>
+        <w:rPr>
+          <w:rFonts w:ascii="Arial" w:hAnsi="Arial" w:cs="Arial"/>
+        </w:rPr>
+        <w:t xml:space="preserve">KOSCIANSKI, André; KOSCIANSKI, André. </w:t>
+      </w:r>
+      <w:r>
+        <w:rPr>
+          <w:rStyle w:val="nfaseforte"/>
+          <w:rFonts w:ascii="Arial" w:hAnsi="Arial" w:cs="Arial"/>
+        </w:rPr>
+        <w:t xml:space="preserve">Qualidade de Software: </w:t>
+      </w:r>
+      <w:r>
+        <w:rPr>
+          <w:rFonts w:ascii="Arial" w:hAnsi="Arial" w:cs="Arial"/>
+        </w:rPr>
+        <w:t>Aprenda as metoodologias e técnicas mais modernas para o desenvolvimento de doftware. 2. ed. São Paulo: Novatec, 2007. 395 p.</w:t>
+      </w:r>
+    </w:p>
+    <w:p>
+      <w:pPr>
+        <w:jc w:val="both"/>
+        <w:rPr>
+          <w:rFonts w:ascii="Arial" w:hAnsi="Arial" w:cs="Arial"/>
+        </w:rPr>
+      </w:pPr>
+      <w:r>
+        <w:rPr>
+          <w:rFonts w:ascii="Arial" w:hAnsi="Arial" w:cs="Arial"/>
+        </w:rPr>
+        <w:t xml:space="preserve">MARTIN, Robert C. et al. </w:t>
+      </w:r>
+      <w:r>
+        <w:rPr>
+          <w:rStyle w:val="nfaseforte"/>
+          <w:rFonts w:ascii="Arial" w:hAnsi="Arial" w:cs="Arial"/>
+        </w:rPr>
+        <w:t xml:space="preserve">Código Limpo: </w:t>
+      </w:r>
+      <w:r>
+        <w:rPr>
+          <w:rFonts w:ascii="Arial" w:hAnsi="Arial" w:cs="Arial"/>
+        </w:rPr>
+        <w:t xml:space="preserve">habilidade prática do Agile Software. Rio de Janeiro: Alta Books, 2011. 456 p. </w:t>
+      </w:r>
+    </w:p>
+    <w:p>
+      <w:pPr>
+        <w:pStyle w:val="Corpodotexto"/>
+        <w:jc w:val="both"/>
+        <w:rPr>
+          <w:rFonts w:ascii="Arial" w:hAnsi="Arial" w:cs="Arial"/>
+        </w:rPr>
+      </w:pPr>
+    </w:p>
+    <w:p>
+      <w:pPr>
+        <w:jc w:val="both"/>
         <w:rPr>
           <w:rFonts w:ascii="Arial" w:hAnsi="Arial" w:cs="Arial"/>
           <w:lang w:val="en-US"/>
-        </w:rPr>
-        <w:t>Porto Alegre: Bookman, 2013. 406 p.</w:t>
-      </w:r>
-    </w:p>
-    <w:p>
-      <w:pPr>
-        <w:jc w:val="both"/>
-        <w:rPr>
-          <w:rFonts w:ascii="Arial" w:hAnsi="Arial" w:cs="Arial"/>
-          <w:lang w:val="en-US"/>
-        </w:rPr>
-      </w:pPr>
-    </w:p>
-    <w:p>
-      <w:pPr>
-        <w:jc w:val="both"/>
-        <w:rPr>
-          <w:rFonts w:ascii="Arial" w:hAnsi="Arial" w:cs="Arial"/>
-        </w:rPr>
-      </w:pPr>
-      <w:r>
-        <w:rPr>
-          <w:rFonts w:ascii="Arial" w:hAnsi="Arial" w:cs="Arial"/>
-        </w:rPr>
-        <w:t xml:space="preserve">FOWLER, Martin. </w:t>
-      </w:r>
-      <w:r>
-        <w:rPr>
-          <w:rStyle w:val="nfaseforte"/>
-          <w:rFonts w:ascii="Arial" w:hAnsi="Arial" w:cs="Arial"/>
-        </w:rPr>
-        <w:t xml:space="preserve">TechnicalDebt. </w:t>
-      </w:r>
-      <w:r>
-        <w:rPr>
-          <w:rFonts w:ascii="Arial" w:hAnsi="Arial" w:cs="Arial"/>
-        </w:rPr>
-        <w:t>2003. Disponível em: &lt;http://martinfowler.com/bliki/TechnicalDebt.html&gt;. Acesso em: 22 mar. 2015.</w:t>
-      </w:r>
-    </w:p>
-    <w:p>
-      <w:pPr>
-        <w:jc w:val="both"/>
-        <w:rPr>
-          <w:rFonts w:ascii="Arial" w:hAnsi="Arial" w:cs="Arial"/>
-          <w:lang w:val="en-US"/>
-        </w:rPr>
-      </w:pPr>
-    </w:p>
-    <w:p>
-      <w:pPr>
-        <w:jc w:val="both"/>
-        <w:rPr>
-          <w:rFonts w:ascii="Arial" w:hAnsi="Arial" w:cs="Arial"/>
-        </w:rPr>
-      </w:pPr>
-      <w:r>
-        <w:rPr>
-          <w:rFonts w:ascii="Arial" w:hAnsi="Arial" w:cs="Arial"/>
-          <w:lang w:val="en-US"/>
-        </w:rPr>
-        <w:t xml:space="preserve">FOWLER, Martin et al. </w:t>
-      </w:r>
-      <w:r>
-        <w:rPr>
-          <w:rStyle w:val="nfaseforte"/>
-          <w:rFonts w:ascii="Arial" w:hAnsi="Arial" w:cs="Arial"/>
-          <w:lang w:val="en-US"/>
-        </w:rPr>
-        <w:t xml:space="preserve">Refactoring: </w:t>
-      </w:r>
-      <w:r>
-        <w:rPr>
-          <w:rFonts w:ascii="Arial" w:hAnsi="Arial" w:cs="Arial"/>
-          <w:lang w:val="en-US"/>
-        </w:rPr>
-        <w:t xml:space="preserve">Improving the Design of Existing Code. </w:t>
-      </w:r>
-      <w:r>
-        <w:rPr>
-          <w:rFonts w:ascii="Arial" w:hAnsi="Arial" w:cs="Arial"/>
-        </w:rPr>
-        <w:t>Mishawaka: Better World Books, 2007. 431 p.</w:t>
-      </w:r>
-    </w:p>
-    <w:p>
-      <w:pPr>
-        <w:jc w:val="both"/>
-        <w:rPr>
-          <w:rFonts w:ascii="Arial" w:hAnsi="Arial" w:cs="Arial"/>
-        </w:rPr>
-      </w:pPr>
-    </w:p>
-    <w:p>
-      <w:pPr>
-        <w:jc w:val="both"/>
-        <w:rPr>
-          <w:rFonts w:ascii="Arial" w:hAnsi="Arial" w:cs="Arial"/>
-        </w:rPr>
-      </w:pPr>
-      <w:r>
-        <w:rPr>
-          <w:rFonts w:ascii="Arial" w:hAnsi="Arial" w:cs="Arial"/>
-        </w:rPr>
-        <w:t xml:space="preserve">GOMES, André Faria. </w:t>
-      </w:r>
-      <w:r>
-        <w:rPr>
-          <w:rStyle w:val="nfaseforte"/>
-          <w:rFonts w:ascii="Arial" w:hAnsi="Arial" w:cs="Arial"/>
-        </w:rPr>
-        <w:t xml:space="preserve">Agile: </w:t>
-      </w:r>
-      <w:r>
-        <w:rPr>
-          <w:rFonts w:ascii="Arial" w:hAnsi="Arial" w:cs="Arial"/>
-        </w:rPr>
-        <w:t>Desenvolvimento de software com entregas frequentes e foco no valor de negócio. Internet: Casa do Codigo, 2014. 176 p.</w:t>
-      </w:r>
-    </w:p>
-    <w:p>
-      <w:pPr>
-        <w:jc w:val="both"/>
-        <w:rPr>
-          <w:rFonts w:ascii="Arial" w:hAnsi="Arial" w:cs="Arial"/>
-        </w:rPr>
-      </w:pPr>
-    </w:p>
-    <w:p>
-      <w:pPr>
-        <w:jc w:val="both"/>
-        <w:rPr>
-          <w:rFonts w:ascii="Arial" w:hAnsi="Arial" w:cs="Arial"/>
-        </w:rPr>
-      </w:pPr>
-      <w:r>
-        <w:rPr>
-          <w:rFonts w:ascii="Arial" w:hAnsi="Arial" w:cs="Arial"/>
-        </w:rPr>
-        <w:t>GUERRA</w:t>
-      </w:r>
-      <w:r>
-        <w:rPr>
-          <w:rFonts w:ascii="Arial" w:hAnsi="Arial" w:cs="Arial"/>
-        </w:rPr>
-        <w:t xml:space="preserve">, </w:t>
-      </w:r>
-      <w:r>
-        <w:rPr>
-          <w:rFonts w:ascii="Arial" w:hAnsi="Arial" w:cs="Arial"/>
-        </w:rPr>
-        <w:t>Eduardo</w:t>
-      </w:r>
-      <w:r>
-        <w:rPr>
-          <w:rFonts w:ascii="Arial" w:hAnsi="Arial" w:cs="Arial"/>
-        </w:rPr>
-        <w:t xml:space="preserve">. </w:t>
-      </w:r>
-      <w:r>
-        <w:rPr>
-          <w:rStyle w:val="nfaseforte"/>
-          <w:rFonts w:ascii="Arial" w:hAnsi="Arial" w:cs="Arial"/>
-        </w:rPr>
-        <w:t>Design Patterns com Java</w:t>
-      </w:r>
-      <w:r>
-        <w:rPr>
-          <w:rStyle w:val="nfaseforte"/>
-          <w:rFonts w:ascii="Arial" w:hAnsi="Arial" w:cs="Arial"/>
-        </w:rPr>
-        <w:t xml:space="preserve">: </w:t>
-      </w:r>
-      <w:r>
-        <w:rPr>
-          <w:rFonts w:ascii="Arial" w:hAnsi="Arial" w:cs="Arial"/>
-        </w:rPr>
-        <w:t>Projeto orientado a objetos guiado por padrões</w:t>
-      </w:r>
-      <w:r>
-        <w:rPr>
-          <w:rFonts w:ascii="Arial" w:hAnsi="Arial" w:cs="Arial"/>
-        </w:rPr>
-        <w:t>. Internet:</w:t>
-      </w:r>
-      <w:r>
-        <w:rPr>
-          <w:rFonts w:ascii="Arial" w:hAnsi="Arial" w:cs="Arial"/>
-        </w:rPr>
-        <w:t xml:space="preserve"> Casa do Codigo, 2012</w:t>
-      </w:r>
-      <w:r>
-        <w:rPr>
-          <w:rFonts w:ascii="Arial" w:hAnsi="Arial" w:cs="Arial"/>
-        </w:rPr>
-        <w:t xml:space="preserve">. </w:t>
-      </w:r>
-      <w:r>
-        <w:rPr>
-          <w:rFonts w:ascii="Arial" w:hAnsi="Arial" w:cs="Arial"/>
-        </w:rPr>
-        <w:t>305</w:t>
-      </w:r>
-      <w:r>
-        <w:rPr>
-          <w:rFonts w:ascii="Arial" w:hAnsi="Arial" w:cs="Arial"/>
-        </w:rPr>
-        <w:t xml:space="preserve"> </w:t>
-      </w:r>
-      <w:r>
-        <w:rPr>
-          <w:rFonts w:ascii="Arial" w:hAnsi="Arial" w:cs="Arial"/>
-        </w:rPr>
-        <w:t>p.</w:t>
-      </w:r>
-    </w:p>
-    <w:p>
-      <w:pPr>
-        <w:jc w:val="both"/>
-        <w:rPr>
-          <w:rFonts w:ascii="Arial" w:hAnsi="Arial" w:cs="Arial"/>
-        </w:rPr>
-      </w:pPr>
-    </w:p>
-    <w:p>
-      <w:pPr>
-        <w:pStyle w:val="Corpodotexto"/>
-        <w:jc w:val="both"/>
-        <w:rPr>
-          <w:rFonts w:ascii="Arial" w:hAnsi="Arial" w:cs="Arial"/>
-        </w:rPr>
-      </w:pPr>
-      <w:r>
-        <w:rPr>
-          <w:rFonts w:ascii="Arial" w:hAnsi="Arial" w:cs="Arial"/>
-        </w:rPr>
-        <w:t xml:space="preserve">KOSCIANSKI, André; KOSCIANSKI, André. </w:t>
-      </w:r>
-      <w:r>
-        <w:rPr>
-          <w:rStyle w:val="nfaseforte"/>
-          <w:rFonts w:ascii="Arial" w:hAnsi="Arial" w:cs="Arial"/>
-        </w:rPr>
-        <w:t xml:space="preserve">Qualidade de Software: </w:t>
-      </w:r>
-      <w:r>
-        <w:rPr>
-          <w:rFonts w:ascii="Arial" w:hAnsi="Arial" w:cs="Arial"/>
-        </w:rPr>
-        <w:t>Aprenda as metoodologias e técnicas mais modernas para o desenvolvimento de doftware. 2. ed. São Paulo: Novatec, 2007. 395 p.</w:t>
-      </w:r>
-    </w:p>
-    <w:p>
-      <w:pPr>
-        <w:jc w:val="both"/>
-        <w:rPr>
-          <w:rFonts w:ascii="Arial" w:hAnsi="Arial" w:cs="Arial"/>
-        </w:rPr>
-      </w:pPr>
-      <w:r>
-        <w:rPr>
-          <w:rFonts w:ascii="Arial" w:hAnsi="Arial" w:cs="Arial"/>
-          <w:lang w:val="en-US"/>
-        </w:rPr>
-        <w:t xml:space="preserve">MARTIN, Robert C. et al. </w:t>
-      </w:r>
-      <w:r>
-        <w:rPr>
-          <w:rStyle w:val="nfaseforte"/>
-          <w:rFonts w:ascii="Arial" w:hAnsi="Arial" w:cs="Arial"/>
-        </w:rPr>
-        <w:t xml:space="preserve">Código Limpo: </w:t>
-      </w:r>
-      <w:r>
-        <w:rPr>
-          <w:rFonts w:ascii="Arial" w:hAnsi="Arial" w:cs="Arial"/>
-        </w:rPr>
-        <w:t xml:space="preserve">habilidade prática do Agile Software. Rio de Janeiro: Alta Books, 2011. 456 p. </w:t>
-      </w:r>
-    </w:p>
-    <w:p>
-      <w:pPr>
-        <w:pStyle w:val="Corpodotexto"/>
-        <w:jc w:val="both"/>
-        <w:rPr>
-          <w:rFonts w:ascii="Arial" w:hAnsi="Arial" w:cs="Arial"/>
-        </w:rPr>
-      </w:pPr>
-    </w:p>
-    <w:p>
-      <w:pPr>
-        <w:jc w:val="both"/>
-        <w:rPr>
-          <w:rFonts w:ascii="Arial" w:hAnsi="Arial" w:cs="Arial"/>
         </w:rPr>
       </w:pPr>
       <w:r>
@@ -15443,30 +16045,44 @@
         <w:rPr>
           <w:rFonts w:ascii="Arial" w:hAnsi="Arial" w:cs="Arial"/>
         </w:rPr>
-        <w:t>. Rio de Janeiro: Ciência Moderna, 2005. 404 p.</w:t>
-      </w:r>
-    </w:p>
-    <w:p>
-      <w:pPr>
-        <w:jc w:val="both"/>
-        <w:rPr>
-          <w:rFonts w:ascii="Arial" w:hAnsi="Arial" w:cs="Arial"/>
-        </w:rPr>
-      </w:pPr>
-    </w:p>
-    <w:p>
-      <w:pPr>
-        <w:jc w:val="both"/>
+        <w:t xml:space="preserve">. </w:t>
+      </w:r>
+      <w:r>
+        <w:rPr>
+          <w:rFonts w:ascii="Arial" w:hAnsi="Arial" w:cs="Arial"/>
+        </w:rPr>
+        <w:t xml:space="preserve">Rio de Janeiro: Ciência Moderna, 2005. </w:t>
+      </w:r>
+      <w:r>
         <w:rPr>
           <w:rFonts w:ascii="Arial" w:hAnsi="Arial" w:cs="Arial"/>
           <w:lang w:val="en-US"/>
         </w:rPr>
-      </w:pPr>
-      <w:r>
+        <w:t>404 p.</w:t>
+      </w:r>
+    </w:p>
+    <w:p>
+      <w:pPr>
+        <w:jc w:val="both"/>
         <w:rPr>
           <w:rFonts w:ascii="Arial" w:hAnsi="Arial" w:cs="Arial"/>
           <w:lang w:val="en-US"/>
         </w:rPr>
+      </w:pPr>
+    </w:p>
+    <w:p>
+      <w:pPr>
+        <w:jc w:val="both"/>
+        <w:rPr>
+          <w:rFonts w:ascii="Arial" w:hAnsi="Arial" w:cs="Arial"/>
+          <w:lang w:val="en-US"/>
+        </w:rPr>
+      </w:pPr>
+      <w:r>
+        <w:rPr>
+          <w:rFonts w:ascii="Arial" w:hAnsi="Arial" w:cs="Arial"/>
+          <w:lang w:val="en-US"/>
+        </w:rPr>
         <w:t xml:space="preserve">MCCABE, Thomas J.. A Complexity Measure. </w:t>
       </w:r>
       <w:r>
@@ -15526,7 +16142,6 @@
         <w:jc w:val="both"/>
         <w:rPr>
           <w:rFonts w:ascii="Arial" w:hAnsi="Arial" w:cs="Arial"/>
-          <w:lang w:val="en-US"/>
         </w:rPr>
       </w:pPr>
     </w:p>
@@ -15556,8 +16171,6 @@
         </w:rPr>
         <w:t>: Pensando e idealizando sistemas. São Paulo: Makron Books, 1993. 387 p.</w:t>
       </w:r>
-      <w:bookmarkStart w:id="48" w:name="_GoBack"/>
-      <w:bookmarkEnd w:id="48"/>
     </w:p>
     <w:p>
       <w:pPr>
@@ -15627,7 +16240,7 @@
       </w:pPr>
     </w:p>
     <w:sectPr>
-      <w:headerReference w:type="default" r:id="rId37"/>
+      <w:headerReference w:type="default" r:id="rId38"/>
       <w:pgSz w:w="11906" w:h="16838"/>
       <w:pgMar w:top="1701" w:right="1134" w:bottom="1134" w:left="1701" w:header="709" w:footer="0" w:gutter="0"/>
       <w:cols w:space="720"/>
@@ -15696,7 +16309,7 @@
       <w:rPr>
         <w:noProof/>
       </w:rPr>
-      <w:t>42</w:t>
+      <w:t>3</w:t>
     </w:r>
     <w:r>
       <w:fldChar w:fldCharType="end"/>
@@ -17417,7 +18030,7 @@
 </file>
 
 <file path=customXml/itemProps1.xml><?xml version="1.0" encoding="utf-8"?>
-<ds:datastoreItem xmlns:ds="http://schemas.openxmlformats.org/officeDocument/2006/customXml" ds:itemID="{01937ADD-208F-4E28-997A-7B7CC9813092}">
+<ds:datastoreItem xmlns:ds="http://schemas.openxmlformats.org/officeDocument/2006/customXml" ds:itemID="{609C1366-3C36-4350-B330-92B6B2D56192}">
   <ds:schemaRefs>
     <ds:schemaRef ds:uri="http://schemas.openxmlformats.org/officeDocument/2006/bibliography"/>
   </ds:schemaRefs>

--- a/doc/vinicius temoteo ferrari 4 (3).docx
+++ b/doc/vinicius temoteo ferrari 4 (3).docx
@@ -3167,8 +3167,6 @@
             <w:t>Sumário</w:t>
           </w:r>
         </w:p>
-        <w:bookmarkStart w:id="0" w:name="_GoBack"/>
-        <w:bookmarkEnd w:id="0"/>
         <w:p>
           <w:pPr>
             <w:pStyle w:val="Sumrio1"/>
@@ -5976,18 +5974,18 @@
           <w:rStyle w:val="apple-converted-space"/>
         </w:rPr>
       </w:pPr>
-      <w:bookmarkStart w:id="1" w:name="_Toc413061045"/>
-      <w:bookmarkStart w:id="2" w:name="_Toc415439183"/>
-      <w:bookmarkStart w:id="3" w:name="_Toc416696408"/>
+      <w:bookmarkStart w:id="0" w:name="_Toc413061045"/>
+      <w:bookmarkStart w:id="1" w:name="_Toc415439183"/>
+      <w:bookmarkStart w:id="2" w:name="_Toc416696408"/>
       <w:r>
         <w:rPr>
           <w:rStyle w:val="apple-converted-space"/>
         </w:rPr>
         <w:t>INTRODUÇÃO</w:t>
       </w:r>
+      <w:bookmarkEnd w:id="0"/>
       <w:bookmarkEnd w:id="1"/>
       <w:bookmarkEnd w:id="2"/>
-      <w:bookmarkEnd w:id="3"/>
       <w:r>
         <w:rPr>
           <w:rStyle w:val="apple-converted-space"/>
@@ -6614,8 +6612,8 @@
         </w:rPr>
         <w:t>Para tanto, o pesquisador adota a metodologia da pesquisa quantitativa, guiando-se por autores, através de livros, artigos idôneos, e utiliza imagens e vídeos para compor a apresentação teórica e prática de sua pesquisa acadêmi</w:t>
       </w:r>
-      <w:bookmarkStart w:id="4" w:name="_Toc413061046"/>
-      <w:bookmarkEnd w:id="4"/>
+      <w:bookmarkStart w:id="3" w:name="_Toc413061046"/>
+      <w:bookmarkEnd w:id="3"/>
       <w:r>
         <w:rPr>
           <w:rStyle w:val="apple-converted-space"/>
@@ -7541,7 +7539,7 @@
           <w:sz w:val="28"/>
         </w:rPr>
       </w:pPr>
-      <w:bookmarkStart w:id="5" w:name="_Toc416696409"/>
+      <w:bookmarkStart w:id="4" w:name="_Toc416696409"/>
       <w:r>
         <w:rPr>
           <w:rFonts w:ascii="Arial" w:hAnsi="Arial" w:cs="Arial"/>
@@ -7549,7 +7547,7 @@
         </w:rPr>
         <w:t>FUNDAMENTAÇÃO TEÓRICA</w:t>
       </w:r>
-      <w:bookmarkEnd w:id="5"/>
+      <w:bookmarkEnd w:id="4"/>
     </w:p>
     <w:p>
       <w:pPr>
@@ -7590,7 +7588,7 @@
           <w:sz w:val="28"/>
         </w:rPr>
       </w:pPr>
-      <w:bookmarkStart w:id="6" w:name="_Toc416696410"/>
+      <w:bookmarkStart w:id="5" w:name="_Toc416696410"/>
       <w:r>
         <w:rPr>
           <w:rFonts w:ascii="Arial" w:hAnsi="Arial" w:cs="Arial"/>
@@ -7598,7 +7596,7 @@
         </w:rPr>
         <w:t>Qualidade</w:t>
       </w:r>
-      <w:bookmarkEnd w:id="6"/>
+      <w:bookmarkEnd w:id="5"/>
     </w:p>
     <w:p>
       <w:pPr>
@@ -8688,7 +8686,7 @@
           <w:sz w:val="28"/>
         </w:rPr>
       </w:pPr>
-      <w:bookmarkStart w:id="7" w:name="_Toc416696411"/>
+      <w:bookmarkStart w:id="6" w:name="_Toc416696411"/>
       <w:r>
         <w:rPr>
           <w:rFonts w:ascii="Arial" w:hAnsi="Arial" w:cs="Arial"/>
@@ -8696,7 +8694,7 @@
         </w:rPr>
         <w:t>Qualidade de produto de software</w:t>
       </w:r>
-      <w:bookmarkEnd w:id="7"/>
+      <w:bookmarkEnd w:id="6"/>
     </w:p>
     <w:p>
       <w:pPr>
@@ -8764,7 +8762,7 @@
         <w:lastRenderedPageBreak/>
         <w:t xml:space="preserve"> </w:t>
       </w:r>
-      <w:bookmarkStart w:id="8" w:name="_Toc416696412"/>
+      <w:bookmarkStart w:id="7" w:name="_Toc416696412"/>
       <w:r>
         <w:rPr>
           <w:rFonts w:ascii="Arial" w:hAnsi="Arial" w:cs="Arial"/>
@@ -8773,7 +8771,7 @@
         </w:rPr>
         <w:t>Qualidade de código</w:t>
       </w:r>
-      <w:bookmarkEnd w:id="8"/>
+      <w:bookmarkEnd w:id="7"/>
     </w:p>
     <w:p>
       <w:pPr>
@@ -8846,7 +8844,7 @@
         </w:rPr>
         <w:t xml:space="preserve"> </w:t>
       </w:r>
-      <w:bookmarkStart w:id="9" w:name="_Toc416696413"/>
+      <w:bookmarkStart w:id="8" w:name="_Toc416696413"/>
       <w:r>
         <w:rPr>
           <w:rFonts w:ascii="Arial" w:hAnsi="Arial" w:cs="Arial"/>
@@ -8855,7 +8853,7 @@
         </w:rPr>
         <w:t>Complexidade Ciclomática (CC)</w:t>
       </w:r>
-      <w:bookmarkEnd w:id="9"/>
+      <w:bookmarkEnd w:id="8"/>
     </w:p>
     <w:p>
       <w:pPr>
@@ -8975,7 +8973,7 @@
           <w:rFonts w:ascii="Arial" w:hAnsi="Arial" w:cs="Arial"/>
         </w:rPr>
       </w:pPr>
-      <w:bookmarkStart w:id="10" w:name="_Toc416696380"/>
+      <w:bookmarkStart w:id="9" w:name="_Toc416696380"/>
       <w:r>
         <w:t xml:space="preserve">Figura </w:t>
       </w:r>
@@ -8996,7 +8994,7 @@
       <w:r>
         <w:t xml:space="preserve"> tradicional do algoritmo de Fibonacci</w:t>
       </w:r>
-      <w:bookmarkEnd w:id="10"/>
+      <w:bookmarkEnd w:id="9"/>
       <w:r>
         <w:fldChar w:fldCharType="begin"/>
       </w:r>
@@ -9087,7 +9085,7 @@
         <w:keepNext/>
         <w:jc w:val="center"/>
       </w:pPr>
-      <w:bookmarkStart w:id="11" w:name="_Toc416696381"/>
+      <w:bookmarkStart w:id="10" w:name="_Toc416696381"/>
       <w:r>
         <w:t xml:space="preserve">Figura </w:t>
       </w:r>
@@ -9102,7 +9100,7 @@
       <w:r>
         <w:t>: Grafo de caminhos do algoritmo interativo de Fibonacci</w:t>
       </w:r>
-      <w:bookmarkEnd w:id="11"/>
+      <w:bookmarkEnd w:id="10"/>
       <w:r>
         <w:t xml:space="preserve"> </w:t>
       </w:r>
@@ -9287,7 +9285,7 @@
         <w:keepNext/>
         <w:jc w:val="center"/>
       </w:pPr>
-      <w:bookmarkStart w:id="12" w:name="_Toc416696382"/>
+      <w:bookmarkStart w:id="11" w:name="_Toc416696382"/>
       <w:r>
         <w:t xml:space="preserve">Figura </w:t>
       </w:r>
@@ -9302,7 +9300,7 @@
       <w:r>
         <w:t>: Implementação recursiva tradicional do algoritmo de Fibonacci</w:t>
       </w:r>
-      <w:bookmarkEnd w:id="12"/>
+      <w:bookmarkEnd w:id="11"/>
     </w:p>
     <w:p>
       <w:pPr>
@@ -9391,7 +9389,7 @@
         <w:keepNext/>
         <w:jc w:val="center"/>
       </w:pPr>
-      <w:bookmarkStart w:id="13" w:name="_Toc416696383"/>
+      <w:bookmarkStart w:id="12" w:name="_Toc416696383"/>
       <w:r>
         <w:t xml:space="preserve">Figura </w:t>
       </w:r>
@@ -9406,7 +9404,7 @@
       <w:r>
         <w:t>: Grafo de caminhos do algoritmo recursivo de Fibonacci</w:t>
       </w:r>
-      <w:bookmarkEnd w:id="13"/>
+      <w:bookmarkEnd w:id="12"/>
     </w:p>
     <w:p>
       <w:pPr>
@@ -9487,14 +9485,14 @@
           <w:sz w:val="28"/>
         </w:rPr>
       </w:pPr>
-      <w:bookmarkStart w:id="14" w:name="__DdeLink__295_1293899704"/>
+      <w:bookmarkStart w:id="13" w:name="__DdeLink__295_1293899704"/>
       <w:r>
         <w:rPr>
           <w:rFonts w:ascii="Arial" w:hAnsi="Arial" w:cs="Arial"/>
         </w:rPr>
         <w:t xml:space="preserve"> </w:t>
       </w:r>
-      <w:bookmarkStart w:id="15" w:name="_Toc416696414"/>
+      <w:bookmarkStart w:id="14" w:name="_Toc416696414"/>
       <w:r>
         <w:rPr>
           <w:rFonts w:ascii="Arial" w:hAnsi="Arial" w:cs="Arial"/>
@@ -9502,15 +9500,15 @@
         </w:rPr>
         <w:t>Número de Linhas De Código</w:t>
       </w:r>
+      <w:bookmarkEnd w:id="13"/>
+      <w:r>
+        <w:rPr>
+          <w:rFonts w:ascii="Arial" w:hAnsi="Arial" w:cs="Arial"/>
+          <w:sz w:val="28"/>
+        </w:rPr>
+        <w:t xml:space="preserve"> (LOC – Line of Code)</w:t>
+      </w:r>
       <w:bookmarkEnd w:id="14"/>
-      <w:r>
-        <w:rPr>
-          <w:rFonts w:ascii="Arial" w:hAnsi="Arial" w:cs="Arial"/>
-          <w:sz w:val="28"/>
-        </w:rPr>
-        <w:t xml:space="preserve"> (LOC – Line of Code)</w:t>
-      </w:r>
-      <w:bookmarkEnd w:id="15"/>
     </w:p>
     <w:p>
       <w:pPr>
@@ -9599,7 +9597,7 @@
         <w:keepNext/>
         <w:jc w:val="center"/>
       </w:pPr>
-      <w:bookmarkStart w:id="16" w:name="_Toc416696384"/>
+      <w:bookmarkStart w:id="15" w:name="_Toc416696384"/>
       <w:r>
         <w:t xml:space="preserve">Figura </w:t>
       </w:r>
@@ -9614,7 +9612,7 @@
       <w:r>
         <w:t>: Linhas de códigos de em Java</w:t>
       </w:r>
-      <w:bookmarkEnd w:id="16"/>
+      <w:bookmarkEnd w:id="15"/>
     </w:p>
     <w:p>
       <w:pPr>
@@ -9722,7 +9720,7 @@
           <w:sz w:val="28"/>
         </w:rPr>
       </w:pPr>
-      <w:bookmarkStart w:id="17" w:name="_Toc416696415"/>
+      <w:bookmarkStart w:id="16" w:name="_Toc416696415"/>
       <w:r>
         <w:rPr>
           <w:rFonts w:ascii="Arial" w:hAnsi="Arial" w:cs="Arial"/>
@@ -9731,7 +9729,7 @@
         </w:rPr>
         <w:t>Dívida Técnica (Technical Debt)</w:t>
       </w:r>
-      <w:bookmarkEnd w:id="17"/>
+      <w:bookmarkEnd w:id="16"/>
     </w:p>
     <w:p>
       <w:pPr>
@@ -9868,7 +9866,7 @@
           <w:bCs/>
         </w:rPr>
       </w:pPr>
-      <w:bookmarkStart w:id="18" w:name="_Toc416696416"/>
+      <w:bookmarkStart w:id="17" w:name="_Toc416696416"/>
       <w:r>
         <w:rPr>
           <w:rFonts w:ascii="Arial" w:hAnsi="Arial" w:cs="Arial"/>
@@ -9884,7 +9882,7 @@
         </w:rPr>
         <w:t>.</w:t>
       </w:r>
-      <w:bookmarkEnd w:id="18"/>
+      <w:bookmarkEnd w:id="17"/>
     </w:p>
     <w:p>
       <w:pPr>
@@ -9933,7 +9931,7 @@
           <w:bCs/>
         </w:rPr>
       </w:pPr>
-      <w:bookmarkStart w:id="19" w:name="_Toc416696417"/>
+      <w:bookmarkStart w:id="18" w:name="_Toc416696417"/>
       <w:r>
         <w:rPr>
           <w:rFonts w:ascii="Arial" w:hAnsi="Arial" w:cs="Arial"/>
@@ -9949,7 +9947,7 @@
         </w:rPr>
         <w:t>.</w:t>
       </w:r>
-      <w:bookmarkEnd w:id="19"/>
+      <w:bookmarkEnd w:id="18"/>
     </w:p>
     <w:p>
       <w:pPr>
@@ -10005,7 +10003,7 @@
         <w:keepNext/>
         <w:jc w:val="center"/>
       </w:pPr>
-      <w:bookmarkStart w:id="20" w:name="_Toc416696385"/>
+      <w:bookmarkStart w:id="19" w:name="_Toc416696385"/>
       <w:r>
         <w:lastRenderedPageBreak/>
         <w:t xml:space="preserve">Figura </w:t>
@@ -10024,7 +10022,7 @@
       <w:r>
         <w:t>Código com duplicação</w:t>
       </w:r>
-      <w:bookmarkEnd w:id="20"/>
+      <w:bookmarkEnd w:id="19"/>
     </w:p>
     <w:p>
       <w:pPr>
@@ -10149,7 +10147,7 @@
         <w:keepNext/>
         <w:jc w:val="center"/>
       </w:pPr>
-      <w:bookmarkStart w:id="21" w:name="_Toc416696386"/>
+      <w:bookmarkStart w:id="20" w:name="_Toc416696386"/>
       <w:r>
         <w:t xml:space="preserve">Figura </w:t>
       </w:r>
@@ -10164,7 +10162,7 @@
       <w:r>
         <w:t>: Código refatorados da Figura 6</w:t>
       </w:r>
-      <w:bookmarkEnd w:id="21"/>
+      <w:bookmarkEnd w:id="20"/>
     </w:p>
     <w:p>
       <w:pPr>
@@ -10291,7 +10289,7 @@
           <w:rFonts w:ascii="Arial" w:hAnsi="Arial" w:cs="Arial"/>
         </w:rPr>
       </w:pPr>
-      <w:bookmarkStart w:id="22" w:name="_Toc416696418"/>
+      <w:bookmarkStart w:id="21" w:name="_Toc416696418"/>
       <w:r>
         <w:rPr>
           <w:rFonts w:ascii="Arial" w:hAnsi="Arial" w:cs="Arial"/>
@@ -10299,7 +10297,7 @@
         </w:rPr>
         <w:t>TDD – Alternativa de garantia de qualidade no desenvolvimento de software</w:t>
       </w:r>
-      <w:bookmarkEnd w:id="22"/>
+      <w:bookmarkEnd w:id="21"/>
     </w:p>
     <w:p>
       <w:pPr>
@@ -10406,7 +10404,7 @@
         <w:keepNext/>
         <w:jc w:val="center"/>
       </w:pPr>
-      <w:bookmarkStart w:id="23" w:name="_Toc416696387"/>
+      <w:bookmarkStart w:id="22" w:name="_Toc416696387"/>
       <w:r>
         <w:t xml:space="preserve">Figura </w:t>
       </w:r>
@@ -10433,7 +10431,7 @@
         </w:rPr>
         <w:t>Mantra do TDD</w:t>
       </w:r>
-      <w:bookmarkEnd w:id="23"/>
+      <w:bookmarkEnd w:id="22"/>
     </w:p>
     <w:p>
       <w:pPr>
@@ -10532,7 +10530,7 @@
           <w:sz w:val="28"/>
         </w:rPr>
       </w:pPr>
-      <w:bookmarkStart w:id="24" w:name="_Toc416696419"/>
+      <w:bookmarkStart w:id="23" w:name="_Toc416696419"/>
       <w:r>
         <w:rPr>
           <w:rFonts w:ascii="Arial" w:hAnsi="Arial" w:cs="Arial"/>
@@ -10540,7 +10538,7 @@
         </w:rPr>
         <w:t>JUnit: Framework para testes automáticos</w:t>
       </w:r>
-      <w:bookmarkEnd w:id="24"/>
+      <w:bookmarkEnd w:id="23"/>
     </w:p>
     <w:p>
       <w:pPr>
@@ -10722,7 +10720,7 @@
           <w:sz w:val="28"/>
         </w:rPr>
       </w:pPr>
-      <w:bookmarkStart w:id="25" w:name="_Toc416696420"/>
+      <w:bookmarkStart w:id="24" w:name="_Toc416696420"/>
       <w:r>
         <w:rPr>
           <w:rFonts w:ascii="Arial" w:hAnsi="Arial" w:cs="Arial"/>
@@ -10730,7 +10728,7 @@
         </w:rPr>
         <w:t>Passos do TDD</w:t>
       </w:r>
-      <w:bookmarkEnd w:id="25"/>
+      <w:bookmarkEnd w:id="24"/>
     </w:p>
     <w:p>
       <w:pPr>
@@ -10794,7 +10792,7 @@
         </w:rPr>
         <w:t xml:space="preserve"> </w:t>
       </w:r>
-      <w:bookmarkStart w:id="26" w:name="_Toc416696421"/>
+      <w:bookmarkStart w:id="25" w:name="_Toc416696421"/>
       <w:r>
         <w:rPr>
           <w:rFonts w:ascii="Arial" w:hAnsi="Arial" w:cs="Arial"/>
@@ -10802,7 +10800,7 @@
         </w:rPr>
         <w:t>Vermelho: Criando um novo teste</w:t>
       </w:r>
-      <w:bookmarkEnd w:id="26"/>
+      <w:bookmarkEnd w:id="25"/>
     </w:p>
     <w:p>
       <w:pPr>
@@ -10859,7 +10857,7 @@
           <w:rFonts w:ascii="Arial" w:hAnsi="Arial" w:cs="Arial"/>
         </w:rPr>
       </w:pPr>
-      <w:bookmarkStart w:id="27" w:name="_Toc416696388"/>
+      <w:bookmarkStart w:id="26" w:name="_Toc416696388"/>
       <w:r>
         <w:t xml:space="preserve">Figura </w:t>
       </w:r>
@@ -10880,7 +10878,7 @@
         </w:rPr>
         <w:t>Teste não compila</w:t>
       </w:r>
-      <w:bookmarkEnd w:id="27"/>
+      <w:bookmarkEnd w:id="26"/>
     </w:p>
     <w:p>
       <w:pPr>
@@ -11020,7 +11018,7 @@
           <w:rFonts w:ascii="Arial" w:hAnsi="Arial" w:cs="Arial"/>
         </w:rPr>
       </w:pPr>
-      <w:bookmarkStart w:id="28" w:name="_Toc416696389"/>
+      <w:bookmarkStart w:id="27" w:name="_Toc416696389"/>
       <w:r>
         <w:t xml:space="preserve">Figura </w:t>
       </w:r>
@@ -11041,7 +11039,7 @@
         </w:rPr>
         <w:t>JUnit em modo gráfico junto da IDE NetBeans.</w:t>
       </w:r>
-      <w:bookmarkEnd w:id="28"/>
+      <w:bookmarkEnd w:id="27"/>
     </w:p>
     <w:p>
       <w:pPr>
@@ -11143,7 +11141,7 @@
           <w:sz w:val="28"/>
         </w:rPr>
       </w:pPr>
-      <w:bookmarkStart w:id="29" w:name="_Toc416696422"/>
+      <w:bookmarkStart w:id="28" w:name="_Toc416696422"/>
       <w:r>
         <w:rPr>
           <w:rFonts w:ascii="Arial" w:hAnsi="Arial" w:cs="Arial"/>
@@ -11151,7 +11149,7 @@
         </w:rPr>
         <w:t>Verde: Fazendo o teste passar</w:t>
       </w:r>
-      <w:bookmarkEnd w:id="29"/>
+      <w:bookmarkEnd w:id="28"/>
     </w:p>
     <w:p>
       <w:pPr>
@@ -11205,7 +11203,7 @@
           <w:rFonts w:ascii="Arial" w:hAnsi="Arial" w:cs="Arial"/>
         </w:rPr>
       </w:pPr>
-      <w:bookmarkStart w:id="30" w:name="_Toc416696390"/>
+      <w:bookmarkStart w:id="29" w:name="_Toc416696390"/>
       <w:r>
         <w:t xml:space="preserve">Figura </w:t>
       </w:r>
@@ -11239,7 +11237,7 @@
         </w:rPr>
         <w:t>.</w:t>
       </w:r>
-      <w:bookmarkEnd w:id="30"/>
+      <w:bookmarkEnd w:id="29"/>
     </w:p>
     <w:p>
       <w:pPr>
@@ -11361,7 +11359,7 @@
         <w:keepNext/>
         <w:jc w:val="center"/>
       </w:pPr>
-      <w:bookmarkStart w:id="31" w:name="_Toc416696391"/>
+      <w:bookmarkStart w:id="30" w:name="_Toc416696391"/>
       <w:r>
         <w:t xml:space="preserve">Figura </w:t>
       </w:r>
@@ -11382,7 +11380,7 @@
         </w:rPr>
         <w:t>forçando o resultado de um teste</w:t>
       </w:r>
-      <w:bookmarkEnd w:id="31"/>
+      <w:bookmarkEnd w:id="30"/>
     </w:p>
     <w:p>
       <w:pPr>
@@ -11511,7 +11509,7 @@
           <w:sz w:val="28"/>
         </w:rPr>
       </w:pPr>
-      <w:bookmarkStart w:id="32" w:name="_Toc416696423"/>
+      <w:bookmarkStart w:id="31" w:name="_Toc416696423"/>
       <w:r>
         <w:rPr>
           <w:rFonts w:ascii="Arial" w:hAnsi="Arial" w:cs="Arial"/>
@@ -11519,7 +11517,7 @@
         </w:rPr>
         <w:t>Refatorar: Generalizar o método</w:t>
       </w:r>
-      <w:bookmarkEnd w:id="32"/>
+      <w:bookmarkEnd w:id="31"/>
     </w:p>
     <w:p>
       <w:pPr>
@@ -11604,7 +11602,7 @@
         <w:spacing w:line="360" w:lineRule="auto"/>
         <w:jc w:val="center"/>
       </w:pPr>
-      <w:bookmarkStart w:id="33" w:name="_Toc416696392"/>
+      <w:bookmarkStart w:id="32" w:name="_Toc416696392"/>
       <w:r>
         <w:t xml:space="preserve">Figura </w:t>
       </w:r>
@@ -11625,7 +11623,7 @@
         </w:rPr>
         <w:t>Refatoração da classe Dollar e execução do teste.</w:t>
       </w:r>
-      <w:bookmarkEnd w:id="33"/>
+      <w:bookmarkEnd w:id="32"/>
       <w:r>
         <w:t xml:space="preserve"> </w:t>
       </w:r>
@@ -11768,7 +11766,7 @@
           <w:sz w:val="28"/>
         </w:rPr>
       </w:pPr>
-      <w:bookmarkStart w:id="34" w:name="_Toc416696424"/>
+      <w:bookmarkStart w:id="33" w:name="_Toc416696424"/>
       <w:r>
         <w:rPr>
           <w:rFonts w:ascii="Arial" w:hAnsi="Arial" w:cs="Arial"/>
@@ -11776,7 +11774,7 @@
         </w:rPr>
         <w:t>Teste</w:t>
       </w:r>
-      <w:bookmarkEnd w:id="34"/>
+      <w:bookmarkEnd w:id="33"/>
     </w:p>
     <w:p>
       <w:pPr>
@@ -11820,7 +11818,7 @@
           <w:lang w:val="en-US"/>
         </w:rPr>
       </w:pPr>
-      <w:bookmarkStart w:id="35" w:name="_Toc416696425"/>
+      <w:bookmarkStart w:id="34" w:name="_Toc416696425"/>
       <w:r>
         <w:rPr>
           <w:rFonts w:ascii="Arial" w:hAnsi="Arial" w:cs="Arial"/>
@@ -11829,7 +11827,7 @@
         </w:rPr>
         <w:t>Baby-Staps</w:t>
       </w:r>
-      <w:bookmarkEnd w:id="35"/>
+      <w:bookmarkEnd w:id="34"/>
     </w:p>
     <w:p>
       <w:pPr>
@@ -12191,7 +12189,7 @@
         <w:keepNext/>
         <w:jc w:val="center"/>
       </w:pPr>
-      <w:bookmarkStart w:id="36" w:name="_Toc416696393"/>
+      <w:bookmarkStart w:id="35" w:name="_Toc416696393"/>
       <w:r>
         <w:lastRenderedPageBreak/>
         <w:t xml:space="preserve">Figura </w:t>
@@ -12207,7 +12205,7 @@
       <w:r>
         <w:t>: Feedback dos teste em relação ao codigo</w:t>
       </w:r>
-      <w:bookmarkEnd w:id="36"/>
+      <w:bookmarkEnd w:id="35"/>
     </w:p>
     <w:p>
       <w:pPr>
@@ -12325,7 +12323,7 @@
           <w:bCs/>
         </w:rPr>
       </w:pPr>
-      <w:bookmarkStart w:id="37" w:name="_Toc416696426"/>
+      <w:bookmarkStart w:id="36" w:name="_Toc416696426"/>
       <w:r>
         <w:rPr>
           <w:rFonts w:ascii="Arial" w:hAnsi="Arial" w:cs="Arial"/>
@@ -12335,7 +12333,7 @@
         <w:lastRenderedPageBreak/>
         <w:t>Ferramenta de publicação de Livro Digital no formato e-Pub: implementação utilizando os conceitos de TDD</w:t>
       </w:r>
-      <w:bookmarkEnd w:id="37"/>
+      <w:bookmarkEnd w:id="36"/>
     </w:p>
     <w:p>
       <w:pPr>
@@ -12350,7 +12348,25 @@
           <w:rFonts w:ascii="Arial" w:hAnsi="Arial" w:cs="Arial"/>
         </w:rPr>
         <w:tab/>
-        <w:t>Esta etapa do projeto tem por objetivo exemplificar a prática do TDD, durante o processo de desenvolvimento do software, que será aplicado em uma ferramenta de publicação de livros digitais no formato ePub, porém, o processo de transformação em arquivo físico, é parte de uma API de terceiros com código fonte aberto disponível em http://www.siegmann.nl/epublib.</w:t>
+        <w:t>Este</w:t>
+      </w:r>
+      <w:r>
+        <w:rPr>
+          <w:rFonts w:ascii="Arial" w:hAnsi="Arial" w:cs="Arial"/>
+        </w:rPr>
+        <w:t xml:space="preserve"> projeto tem por objetivo exemplificar a prática do TDD, durante o processo de desenvolvimento do software, que será aplicado em uma ferramenta de publicação de livros </w:t>
+      </w:r>
+      <w:r>
+        <w:rPr>
+          <w:rFonts w:ascii="Arial" w:hAnsi="Arial" w:cs="Arial"/>
+        </w:rPr>
+        <w:t>digitais no formato ePub, porém</w:t>
+      </w:r>
+      <w:r>
+        <w:rPr>
+          <w:rFonts w:ascii="Arial" w:hAnsi="Arial" w:cs="Arial"/>
+        </w:rPr>
+        <w:t xml:space="preserve"> o processo de transformação em arquivo físico, é parte de uma API de terceiros com código fonte aberto disponível em http://www.siegmann.nl/epublib.</w:t>
       </w:r>
     </w:p>
     <w:p>
@@ -12366,7 +12382,13 @@
           <w:rFonts w:ascii="Arial" w:hAnsi="Arial" w:cs="Arial"/>
         </w:rPr>
         <w:tab/>
-        <w:t>O principal objetivo do projeto é mostrar a criação das páginas em formato texto e transformar em um formato que a API consiga interpretar e transformar no arquivo adequado para a publicação.</w:t>
+        <w:t>A principal funcionalidade da ferramenta</w:t>
+      </w:r>
+      <w:r>
+        <w:rPr>
+          <w:rFonts w:ascii="Arial" w:hAnsi="Arial" w:cs="Arial"/>
+        </w:rPr>
+        <w:t xml:space="preserve"> é mostrar a criação das páginas em formato texto e transformar em um formato que a API consiga interpretar e transformar no arquivo adequado para a publicação.</w:t>
       </w:r>
     </w:p>
     <w:p>
@@ -12393,7 +12415,7 @@
           <w:sz w:val="28"/>
         </w:rPr>
       </w:pPr>
-      <w:bookmarkStart w:id="38" w:name="_Toc416696427"/>
+      <w:bookmarkStart w:id="37" w:name="_Toc416696427"/>
       <w:r>
         <w:rPr>
           <w:rFonts w:ascii="Arial" w:hAnsi="Arial" w:cs="Arial"/>
@@ -12401,7 +12423,7 @@
         </w:rPr>
         <w:t>Configuração do projeto</w:t>
       </w:r>
-      <w:bookmarkEnd w:id="38"/>
+      <w:bookmarkEnd w:id="37"/>
     </w:p>
     <w:p>
       <w:pPr>
@@ -12416,7 +12438,29 @@
         <w:rPr>
           <w:rFonts w:ascii="Arial" w:hAnsi="Arial" w:cs="Arial"/>
         </w:rPr>
-        <w:t>É um projeto na linguagem de programação Java com a utilização de frameworks para desenvolvimento web e uma API de terceiros para publicação no arquivo físico ePub</w:t>
+        <w:t>É um projeto na linguagem de programação Java com a utilização de frameworks para desenvolvimento w</w:t>
+      </w:r>
+    </w:p>
+    <w:p>
+      <w:pPr>
+        <w:spacing w:line="360" w:lineRule="auto"/>
+        <w:ind w:firstLine="708"/>
+        <w:jc w:val="both"/>
+        <w:rPr>
+          <w:rFonts w:ascii="Arial" w:hAnsi="Arial" w:cs="Arial"/>
+        </w:rPr>
+      </w:pPr>
+      <w:r>
+        <w:rPr>
+          <w:rFonts w:ascii="Arial" w:hAnsi="Arial" w:cs="Arial"/>
+        </w:rPr>
+        <w:t>W</w:t>
+      </w:r>
+      <w:r>
+        <w:rPr>
+          <w:rFonts w:ascii="Arial" w:hAnsi="Arial" w:cs="Arial"/>
+        </w:rPr>
+        <w:t>eb e uma API de terceiros para publicação no arquivo físico ePub</w:t>
       </w:r>
     </w:p>
     <w:p>
@@ -12434,7 +12478,7 @@
           <w:sz w:val="28"/>
         </w:rPr>
       </w:pPr>
-      <w:bookmarkStart w:id="39" w:name="_Toc416696428"/>
+      <w:bookmarkStart w:id="38" w:name="_Toc416696428"/>
       <w:r>
         <w:rPr>
           <w:rFonts w:ascii="Arial" w:hAnsi="Arial" w:cs="Arial"/>
@@ -12442,7 +12486,7 @@
         </w:rPr>
         <w:t>Ferramentas utilizadas</w:t>
       </w:r>
-      <w:bookmarkEnd w:id="39"/>
+      <w:bookmarkEnd w:id="38"/>
     </w:p>
     <w:p>
       <w:pPr>
@@ -12498,7 +12542,14 @@
           <w:rFonts w:ascii="Arial" w:hAnsi="Arial" w:cs="Arial"/>
           <w:lang w:val="en-US"/>
         </w:rPr>
-        <w:t xml:space="preserve"> – Framework web </w:t>
+        <w:t xml:space="preserve"> – Framework W</w:t>
+      </w:r>
+      <w:r>
+        <w:rPr>
+          <w:rFonts w:ascii="Arial" w:hAnsi="Arial" w:cs="Arial"/>
+          <w:lang w:val="en-US"/>
+        </w:rPr>
+        <w:t xml:space="preserve">eb </w:t>
       </w:r>
     </w:p>
     <w:p>
@@ -12528,7 +12579,14 @@
           <w:rFonts w:ascii="Arial" w:hAnsi="Arial" w:cs="Arial"/>
           <w:lang w:val="en-US"/>
         </w:rPr>
-        <w:t xml:space="preserve">  – Framework web</w:t>
+        <w:t xml:space="preserve">  – Framework W</w:t>
+      </w:r>
+      <w:r>
+        <w:rPr>
+          <w:rFonts w:ascii="Arial" w:hAnsi="Arial" w:cs="Arial"/>
+          <w:lang w:val="en-US"/>
+        </w:rPr>
+        <w:t>eb</w:t>
       </w:r>
     </w:p>
     <w:p>
@@ -12697,15 +12755,29 @@
           <w:sz w:val="28"/>
         </w:rPr>
       </w:pPr>
-      <w:bookmarkStart w:id="40" w:name="_Toc416696429"/>
+      <w:bookmarkStart w:id="39" w:name="_Toc416696429"/>
       <w:r>
         <w:rPr>
           <w:rFonts w:ascii="Arial" w:hAnsi="Arial" w:cs="Arial"/>
           <w:sz w:val="28"/>
         </w:rPr>
-        <w:t>Demonstração do TDD no desenvolvimento do modulo</w:t>
-      </w:r>
-      <w:bookmarkEnd w:id="40"/>
+        <w:t>Demonstração</w:t>
+      </w:r>
+      <w:r>
+        <w:rPr>
+          <w:rFonts w:ascii="Arial" w:hAnsi="Arial" w:cs="Arial"/>
+          <w:sz w:val="28"/>
+        </w:rPr>
+        <w:t xml:space="preserve"> do TDD no desenvolvimento do mó</w:t>
+      </w:r>
+      <w:r>
+        <w:rPr>
+          <w:rFonts w:ascii="Arial" w:hAnsi="Arial" w:cs="Arial"/>
+          <w:sz w:val="28"/>
+        </w:rPr>
+        <w:t>dulo</w:t>
+      </w:r>
+      <w:bookmarkEnd w:id="39"/>
     </w:p>
     <w:p>
       <w:pPr>
@@ -12720,7 +12792,19 @@
         <w:rPr>
           <w:rFonts w:ascii="Arial" w:hAnsi="Arial" w:cs="Arial"/>
         </w:rPr>
-        <w:t>Demostrando como criar uma camada entre a API epub-lib e a camada de usuário, facilitando o processo entre entrada de texto pelo usuário e a transformação em HTML, formatado e especificado sob as regras ePub</w:t>
+        <w:t>Demostrando como criar uma camada entre a API epub-lib e a camada de usuário, facilitando o processo entre entrada de texto pelo usuário e a transform</w:t>
+      </w:r>
+      <w:r>
+        <w:rPr>
+          <w:rFonts w:ascii="Arial" w:hAnsi="Arial" w:cs="Arial"/>
+        </w:rPr>
+        <w:t>ação em HTML, formatado e especi</w:t>
+      </w:r>
+      <w:r>
+        <w:rPr>
+          <w:rFonts w:ascii="Arial" w:hAnsi="Arial" w:cs="Arial"/>
+        </w:rPr>
+        <w:t>ficado sob as regras ePub</w:t>
       </w:r>
     </w:p>
     <w:p>
@@ -12779,7 +12863,7 @@
         </w:rPr>
         <w:t xml:space="preserve"> </w:t>
       </w:r>
-      <w:bookmarkStart w:id="41" w:name="_Toc416696430"/>
+      <w:bookmarkStart w:id="40" w:name="_Toc416696430"/>
       <w:r>
         <w:rPr>
           <w:rFonts w:ascii="Arial" w:hAnsi="Arial" w:cs="Arial"/>
@@ -12787,7 +12871,7 @@
         </w:rPr>
         <w:t>Criar listas de apoio</w:t>
       </w:r>
-      <w:bookmarkEnd w:id="41"/>
+      <w:bookmarkEnd w:id="40"/>
     </w:p>
     <w:p>
       <w:pPr>
@@ -12802,7 +12886,31 @@
         <w:rPr>
           <w:rFonts w:ascii="Arial" w:hAnsi="Arial" w:cs="Arial"/>
         </w:rPr>
-        <w:t>Como sugestão para controlar o processo de TDD, é possível fazer a criação de listas para que facilite a evolução dos testes e também o alcance dos objetivos do sistema</w:t>
+        <w:t>Como sugestão para controlar o processo de TDD, é possível fazer a cri</w:t>
+      </w:r>
+      <w:r>
+        <w:rPr>
+          <w:rFonts w:ascii="Arial" w:hAnsi="Arial" w:cs="Arial"/>
+        </w:rPr>
+        <w:t>ação de listas</w:t>
+      </w:r>
+      <w:r>
+        <w:rPr>
+          <w:rFonts w:ascii="Arial" w:hAnsi="Arial" w:cs="Arial"/>
+        </w:rPr>
+        <w:t>, figura 15,</w:t>
+      </w:r>
+      <w:r>
+        <w:rPr>
+          <w:rFonts w:ascii="Arial" w:hAnsi="Arial" w:cs="Arial"/>
+        </w:rPr>
+        <w:t xml:space="preserve"> para facilitar</w:t>
+      </w:r>
+      <w:r>
+        <w:rPr>
+          <w:rFonts w:ascii="Arial" w:hAnsi="Arial" w:cs="Arial"/>
+        </w:rPr>
+        <w:t xml:space="preserve"> a evolução dos testes e também o alcance dos objetivos do sistema</w:t>
       </w:r>
     </w:p>
     <w:p>
@@ -12821,7 +12929,7 @@
         <w:keepNext/>
         <w:jc w:val="center"/>
       </w:pPr>
-      <w:bookmarkStart w:id="42" w:name="_Toc416696394"/>
+      <w:bookmarkStart w:id="41" w:name="_Toc416696394"/>
       <w:r>
         <w:t xml:space="preserve">Figura </w:t>
       </w:r>
@@ -12836,7 +12944,7 @@
       <w:r>
         <w:t>: Lista de apoio</w:t>
       </w:r>
-      <w:bookmarkEnd w:id="42"/>
+      <w:bookmarkEnd w:id="41"/>
     </w:p>
     <w:p>
       <w:pPr>
@@ -12935,7 +13043,25 @@
         <w:rPr>
           <w:rFonts w:ascii="Arial" w:hAnsi="Arial" w:cs="Arial"/>
         </w:rPr>
-        <w:t>As listas podem envolver maiores complexidades e podem ser quebradas em sub-listas para que facilite o processo</w:t>
+        <w:t xml:space="preserve">As listas podem envolver maiores complexidades e podem ser quebradas </w:t>
+      </w:r>
+      <w:r>
+        <w:rPr>
+          <w:rFonts w:ascii="Arial" w:hAnsi="Arial" w:cs="Arial"/>
+        </w:rPr>
+        <w:t xml:space="preserve">em sub-listas para facilitar </w:t>
+      </w:r>
+      <w:r>
+        <w:rPr>
+          <w:rFonts w:ascii="Arial" w:hAnsi="Arial" w:cs="Arial"/>
+        </w:rPr>
+        <w:t>o processo</w:t>
+      </w:r>
+      <w:r>
+        <w:rPr>
+          <w:rFonts w:ascii="Arial" w:hAnsi="Arial" w:cs="Arial"/>
+        </w:rPr>
+        <w:t>, como na figura 16.</w:t>
       </w:r>
     </w:p>
     <w:p>
@@ -12954,7 +13080,7 @@
         <w:keepNext/>
         <w:jc w:val="center"/>
       </w:pPr>
-      <w:bookmarkStart w:id="43" w:name="_Toc416696395"/>
+      <w:bookmarkStart w:id="42" w:name="_Toc416696395"/>
       <w:r>
         <w:lastRenderedPageBreak/>
         <w:t xml:space="preserve">Figura </w:t>
@@ -12973,7 +13099,7 @@
       <w:r>
         <w:t>lista sub dividida</w:t>
       </w:r>
-      <w:bookmarkEnd w:id="43"/>
+      <w:bookmarkEnd w:id="42"/>
     </w:p>
     <w:p>
       <w:pPr>
@@ -13052,27 +13178,34 @@
     <w:p>
       <w:pPr>
         <w:spacing w:line="360" w:lineRule="auto"/>
-        <w:ind w:firstLine="709"/>
-        <w:jc w:val="center"/>
-        <w:rPr>
-          <w:rFonts w:ascii="Arial" w:hAnsi="Arial" w:cs="Arial"/>
-        </w:rPr>
-      </w:pPr>
-    </w:p>
-    <w:p>
-      <w:pPr>
-        <w:spacing w:line="360" w:lineRule="auto"/>
-        <w:ind w:firstLine="709"/>
-        <w:jc w:val="both"/>
-        <w:rPr>
-          <w:rFonts w:ascii="Arial" w:hAnsi="Arial" w:cs="Arial"/>
-        </w:rPr>
-      </w:pPr>
-      <w:r>
-        <w:rPr>
-          <w:rFonts w:ascii="Arial" w:hAnsi="Arial" w:cs="Arial"/>
-        </w:rPr>
-        <w:t>Assim é possível evitar o problema de falta de planejamento e ajuda o início dos testes, assim o sistema não necessita de todo o processo de planejamento inicial, e não deixa o desenvolvedor sem os primeiros passos para o sistema</w:t>
+        <w:jc w:val="both"/>
+        <w:rPr>
+          <w:rFonts w:ascii="Arial" w:hAnsi="Arial" w:cs="Arial"/>
+        </w:rPr>
+      </w:pPr>
+      <w:r>
+        <w:rPr>
+          <w:rFonts w:ascii="Arial" w:hAnsi="Arial" w:cs="Arial"/>
+        </w:rPr>
+        <w:t xml:space="preserve">  É</w:t>
+      </w:r>
+      <w:r>
+        <w:rPr>
+          <w:rFonts w:ascii="Arial" w:hAnsi="Arial" w:cs="Arial"/>
+        </w:rPr>
+        <w:t xml:space="preserve"> possível evitar o problema de falta de planejamento e</w:t>
+      </w:r>
+      <w:r>
+        <w:rPr>
+          <w:rFonts w:ascii="Arial" w:hAnsi="Arial" w:cs="Arial"/>
+        </w:rPr>
+        <w:t xml:space="preserve"> ajuda o início dos testes, assim que</w:t>
+      </w:r>
+      <w:r>
+        <w:rPr>
+          <w:rFonts w:ascii="Arial" w:hAnsi="Arial" w:cs="Arial"/>
+        </w:rPr>
+        <w:t xml:space="preserve"> o sistema não necessita de todo o processo de planejamento inicial, e não deixa o desenvolvedor sem os primeiros passos para o sistema</w:t>
       </w:r>
     </w:p>
     <w:p>
@@ -13105,15 +13238,29 @@
         </w:rPr>
         <w:t xml:space="preserve"> </w:t>
       </w:r>
-      <w:bookmarkStart w:id="44" w:name="_Toc416696431"/>
+      <w:bookmarkStart w:id="43" w:name="_Toc416696431"/>
       <w:r>
         <w:rPr>
           <w:rFonts w:ascii="Arial" w:hAnsi="Arial" w:cs="Arial"/>
           <w:sz w:val="28"/>
         </w:rPr>
-        <w:t>Exemplo de código mínimo de teste etapa 1</w:t>
-      </w:r>
-      <w:bookmarkEnd w:id="44"/>
+        <w:t>Passo</w:t>
+      </w:r>
+      <w:r>
+        <w:rPr>
+          <w:rFonts w:ascii="Arial" w:hAnsi="Arial" w:cs="Arial"/>
+          <w:sz w:val="28"/>
+        </w:rPr>
+        <w:t xml:space="preserve"> 1</w:t>
+      </w:r>
+      <w:bookmarkEnd w:id="43"/>
+      <w:r>
+        <w:rPr>
+          <w:rFonts w:ascii="Arial" w:hAnsi="Arial" w:cs="Arial"/>
+          <w:sz w:val="28"/>
+        </w:rPr>
+        <w:t>: Teste falha (vermelho)</w:t>
+      </w:r>
       <w:r>
         <w:rPr>
           <w:rFonts w:ascii="Arial" w:hAnsi="Arial" w:cs="Arial"/>
@@ -13135,14 +13282,14 @@
         <w:rPr>
           <w:rFonts w:ascii="Arial" w:hAnsi="Arial" w:cs="Arial"/>
         </w:rPr>
-        <w:t xml:space="preserve">Com a lista já minimamente planejada é fácil descobrir qual tarefa é a mais simples, assim é possível começar com o menor passo e menor teste. Os item: </w:t>
+        <w:t xml:space="preserve">Com a lista já minimamente planejada é fácil descobrir qual tarefa é a mais simples, assim é possível começar com o menor passo e menor teste. Os item: transformar ** em &lt;b&gt; ; transformar __ em &lt;u&gt;; transformar // em &lt;i&gt;. Aparentam </w:t>
       </w:r>
       <w:r>
         <w:rPr>
           <w:rFonts w:ascii="Arial" w:hAnsi="Arial" w:cs="Arial"/>
         </w:rPr>
         <w:lastRenderedPageBreak/>
-        <w:t>transformar ** em &lt;b&gt; ; transformar __ em &lt;u&gt;; transformar // em &lt;i&gt;. Aparentam pertencer ao mesmo grupo</w:t>
+        <w:t>pertencer ao mesmo grupo</w:t>
       </w:r>
       <w:r>
         <w:rPr>
@@ -13160,6 +13307,7 @@
     <w:p>
       <w:pPr>
         <w:spacing w:line="360" w:lineRule="auto"/>
+        <w:ind w:firstLine="709"/>
         <w:jc w:val="both"/>
         <w:rPr>
           <w:rFonts w:ascii="Arial" w:hAnsi="Arial" w:cs="Arial"/>
@@ -13205,7 +13353,7 @@
         <w:rPr>
           <w:rFonts w:ascii="Arial" w:hAnsi="Arial" w:cs="Arial"/>
         </w:rPr>
-        <w:t>.</w:t>
+        <w:t>, como na  figura 17.</w:t>
       </w:r>
     </w:p>
     <w:p>
@@ -13223,7 +13371,7 @@
         <w:keepNext/>
         <w:jc w:val="center"/>
       </w:pPr>
-      <w:bookmarkStart w:id="45" w:name="_Toc416696396"/>
+      <w:bookmarkStart w:id="44" w:name="_Toc416696396"/>
       <w:r>
         <w:t xml:space="preserve">Figura </w:t>
       </w:r>
@@ -13238,7 +13386,7 @@
       <w:r>
         <w:t>: Primeiro testedo Ciclo de TDD.</w:t>
       </w:r>
-      <w:bookmarkEnd w:id="45"/>
+      <w:bookmarkEnd w:id="44"/>
     </w:p>
     <w:p>
       <w:pPr>
@@ -13324,22 +13472,35 @@
     <w:p>
       <w:pPr>
         <w:spacing w:line="360" w:lineRule="auto"/>
-        <w:jc w:val="both"/>
-        <w:rPr>
-          <w:rFonts w:ascii="Arial" w:hAnsi="Arial" w:cs="Arial"/>
-        </w:rPr>
-      </w:pPr>
-      <w:r>
-        <w:rPr>
-          <w:rFonts w:ascii="Arial" w:hAnsi="Arial" w:cs="Arial"/>
-        </w:rPr>
-        <w:t xml:space="preserve">Ao executar </w:t>
-      </w:r>
-      <w:r>
-        <w:rPr>
-          <w:rFonts w:ascii="Arial" w:hAnsi="Arial" w:cs="Arial"/>
-        </w:rPr>
-        <w:t>os testes</w:t>
+        <w:ind w:firstLine="709"/>
+        <w:jc w:val="both"/>
+        <w:rPr>
+          <w:rFonts w:ascii="Arial" w:hAnsi="Arial" w:cs="Arial"/>
+        </w:rPr>
+      </w:pPr>
+      <w:r>
+        <w:rPr>
+          <w:rFonts w:ascii="Arial" w:hAnsi="Arial" w:cs="Arial"/>
+        </w:rPr>
+        <w:t>A</w:t>
+      </w:r>
+      <w:r>
+        <w:rPr>
+          <w:rFonts w:ascii="Arial" w:hAnsi="Arial" w:cs="Arial"/>
+        </w:rPr>
+        <w:t xml:space="preserve"> figura 18 é executado</w:t>
+      </w:r>
+      <w:r>
+        <w:rPr>
+          <w:rFonts w:ascii="Arial" w:hAnsi="Arial" w:cs="Arial"/>
+        </w:rPr>
+        <w:t xml:space="preserve"> </w:t>
+      </w:r>
+      <w:r>
+        <w:rPr>
+          <w:rFonts w:ascii="Arial" w:hAnsi="Arial" w:cs="Arial"/>
+        </w:rPr>
+        <w:t>o teste e</w:t>
       </w:r>
       <w:r>
         <w:rPr>
@@ -13372,9 +13533,8 @@
         <w:keepNext/>
         <w:jc w:val="center"/>
       </w:pPr>
-      <w:bookmarkStart w:id="46" w:name="_Toc416696397"/>
-      <w:r>
-        <w:lastRenderedPageBreak/>
+      <w:bookmarkStart w:id="45" w:name="_Toc416696397"/>
+      <w:r>
         <w:t xml:space="preserve">Figura </w:t>
       </w:r>
       <w:fldSimple w:instr=" SEQ Figura \* ARABIC ">
@@ -13388,7 +13548,7 @@
       <w:r>
         <w:t>: Erro de compilação</w:t>
       </w:r>
-      <w:bookmarkEnd w:id="46"/>
+      <w:bookmarkEnd w:id="45"/>
     </w:p>
     <w:p>
       <w:pPr>
@@ -13406,7 +13566,7 @@
         </w:rPr>
         <w:drawing>
           <wp:inline distT="0" distB="0" distL="0" distR="0">
-            <wp:extent cx="5760085" cy="2997835"/>
+            <wp:extent cx="5648325" cy="2939670"/>
             <wp:effectExtent l="0" t="0" r="0" b="0"/>
             <wp:docPr id="19" name="Imagem 19"/>
             <wp:cNvGraphicFramePr>
@@ -13434,7 +13594,7 @@
                   <pic:spPr>
                     <a:xfrm>
                       <a:off x="0" y="0"/>
-                      <a:ext cx="5760085" cy="2997835"/>
+                      <a:ext cx="5649322" cy="2940189"/>
                     </a:xfrm>
                     <a:prstGeom prst="rect">
                       <a:avLst/>
@@ -13483,6 +13643,7 @@
     <w:p>
       <w:pPr>
         <w:spacing w:line="360" w:lineRule="auto"/>
+        <w:ind w:firstLine="709"/>
         <w:jc w:val="both"/>
         <w:rPr>
           <w:rFonts w:ascii="Arial" w:hAnsi="Arial" w:cs="Arial"/>
@@ -13558,7 +13719,47 @@
         <w:rPr>
           <w:rFonts w:ascii="Arial" w:hAnsi="Arial" w:cs="Arial"/>
         </w:rPr>
-        <w:t xml:space="preserve"> método ainda não existe, e mais uma vez criamos um método que sirva somente para consertar este erro, e por fim simplesmente retornamos o null</w:t>
+        <w:t xml:space="preserve"> método ainda não existe, e mais uma vez </w:t>
+      </w:r>
+      <w:r>
+        <w:rPr>
+          <w:rFonts w:ascii="Arial" w:hAnsi="Arial" w:cs="Arial"/>
+        </w:rPr>
+        <w:t>foi criado</w:t>
+      </w:r>
+      <w:r>
+        <w:rPr>
+          <w:rFonts w:ascii="Arial" w:hAnsi="Arial" w:cs="Arial"/>
+        </w:rPr>
+        <w:t xml:space="preserve"> um método que sirva somente para consertar este erro, e por fim simplesmente retornamos o null</w:t>
+      </w:r>
+    </w:p>
+    <w:p>
+      <w:pPr>
+        <w:spacing w:line="360" w:lineRule="auto"/>
+        <w:ind w:firstLine="709"/>
+        <w:jc w:val="both"/>
+        <w:rPr>
+          <w:rFonts w:ascii="Arial" w:hAnsi="Arial" w:cs="Arial"/>
+        </w:rPr>
+      </w:pPr>
+      <w:r>
+        <w:rPr>
+          <w:rFonts w:ascii="Arial" w:hAnsi="Arial" w:cs="Arial"/>
+        </w:rPr>
+        <w:t>A figura 19 representa a classe com retorno nulo para compilar o teste e assim prosseguir</w:t>
+      </w:r>
+      <w:r>
+        <w:rPr>
+          <w:rFonts w:ascii="Arial" w:hAnsi="Arial" w:cs="Arial"/>
+        </w:rPr>
+        <w:t xml:space="preserve"> com o TDD.</w:t>
+      </w:r>
+      <w:r>
+        <w:rPr>
+          <w:rFonts w:ascii="Arial" w:hAnsi="Arial" w:cs="Arial"/>
+        </w:rPr>
+        <w:t xml:space="preserve"> </w:t>
       </w:r>
     </w:p>
     <w:p>
@@ -13585,7 +13786,7 @@
         <w:keepNext/>
         <w:jc w:val="center"/>
       </w:pPr>
-      <w:bookmarkStart w:id="47" w:name="_Toc416696398"/>
+      <w:bookmarkStart w:id="46" w:name="_Toc416696398"/>
       <w:r>
         <w:t xml:space="preserve">Figura </w:t>
       </w:r>
@@ -13596,7 +13797,7 @@
           </w:rPr>
           <w:t>19</w:t>
         </w:r>
-        <w:bookmarkEnd w:id="47"/>
+        <w:bookmarkEnd w:id="46"/>
       </w:fldSimple>
     </w:p>
     <w:p>
@@ -13682,6 +13883,13 @@
           <w:rFonts w:ascii="Arial" w:hAnsi="Arial" w:cs="Arial"/>
         </w:rPr>
       </w:pPr>
+      <w:r>
+        <w:rPr>
+          <w:rFonts w:ascii="Arial" w:hAnsi="Arial" w:cs="Arial"/>
+        </w:rPr>
+        <w:tab/>
+        <w:t>Com a classe TransformaTag o teste passa a compilar normalmente, a figura 20 mostra a IDE sem erros de compilação.</w:t>
+      </w:r>
     </w:p>
     <w:p>
       <w:pPr>
@@ -13722,7 +13930,7 @@
         <w:keepNext/>
         <w:jc w:val="center"/>
       </w:pPr>
-      <w:bookmarkStart w:id="48" w:name="_Toc416696399"/>
+      <w:bookmarkStart w:id="47" w:name="_Toc416696399"/>
       <w:r>
         <w:t xml:space="preserve">Figura </w:t>
       </w:r>
@@ -13733,7 +13941,7 @@
           </w:rPr>
           <w:t>20</w:t>
         </w:r>
-        <w:bookmarkEnd w:id="48"/>
+        <w:bookmarkEnd w:id="47"/>
       </w:fldSimple>
     </w:p>
     <w:p>
@@ -13804,11 +14012,41 @@
     </w:p>
     <w:p>
       <w:pPr>
+        <w:spacing w:line="360" w:lineRule="auto"/>
+        <w:jc w:val="both"/>
+        <w:rPr>
+          <w:rFonts w:ascii="Arial" w:hAnsi="Arial" w:cs="Arial"/>
+        </w:rPr>
+      </w:pPr>
+      <w:r>
+        <w:rPr>
+          <w:rFonts w:ascii="Arial" w:hAnsi="Arial" w:cs="Arial"/>
+        </w:rPr>
+        <w:tab/>
+        <w:t xml:space="preserve">É quando é executado os testes através do framework o mesmo somente acusa um problema de asserção, a figura 21 mostra que era esperado </w:t>
+      </w:r>
+      <w:r>
+        <w:rPr>
+          <w:rFonts w:ascii="Arial" w:hAnsi="Arial" w:cs="Arial"/>
+        </w:rPr>
+        <w:lastRenderedPageBreak/>
+        <w:t xml:space="preserve">“&lt;b&gt;vinicius&lt;/b&gt;”, porém, encontrou null. </w:t>
+      </w:r>
+    </w:p>
+    <w:p>
+      <w:pPr>
         <w:pStyle w:val="Legenda"/>
         <w:keepNext/>
         <w:jc w:val="center"/>
       </w:pPr>
-      <w:bookmarkStart w:id="49" w:name="_Toc416696400"/>
+      <w:bookmarkStart w:id="48" w:name="_Toc416696400"/>
+    </w:p>
+    <w:p>
+      <w:pPr>
+        <w:pStyle w:val="Legenda"/>
+        <w:keepNext/>
+        <w:jc w:val="center"/>
+      </w:pPr>
       <w:r>
         <w:t xml:space="preserve">Figura </w:t>
       </w:r>
@@ -13819,7 +14057,7 @@
           </w:rPr>
           <w:t>21</w:t>
         </w:r>
-        <w:bookmarkEnd w:id="49"/>
+        <w:bookmarkEnd w:id="48"/>
       </w:fldSimple>
     </w:p>
     <w:p>
@@ -13910,22 +14148,13 @@
         </w:rPr>
         <w:t xml:space="preserve"> </w:t>
       </w:r>
-      <w:bookmarkStart w:id="50" w:name="_Toc416696432"/>
       <w:r>
         <w:rPr>
           <w:rFonts w:ascii="Arial" w:hAnsi="Arial" w:cs="Arial"/>
           <w:sz w:val="28"/>
         </w:rPr>
-        <w:t>Implementação</w:t>
-      </w:r>
-      <w:r>
-        <w:rPr>
-          <w:rFonts w:ascii="Arial" w:hAnsi="Arial" w:cs="Arial"/>
-          <w:sz w:val="28"/>
-        </w:rPr>
-        <w:t xml:space="preserve"> do código</w:t>
-      </w:r>
-      <w:bookmarkEnd w:id="50"/>
+        <w:t>Passo 2: teste passa (verde)</w:t>
+      </w:r>
     </w:p>
     <w:p>
       <w:pPr>
@@ -13940,7 +14169,35 @@
         <w:rPr>
           <w:rFonts w:ascii="Arial" w:hAnsi="Arial" w:cs="Arial"/>
         </w:rPr>
-        <w:t>O processo de implementação deve ser o mais simples possível para atender o menor caso possível.</w:t>
+        <w:t>O processo de implementação deve ser o mais simples possível para atender o menor caso possível</w:t>
+      </w:r>
+      <w:r>
+        <w:rPr>
+          <w:rFonts w:ascii="Arial" w:hAnsi="Arial" w:cs="Arial"/>
+        </w:rPr>
+        <w:t>, visando atender de forma simples o primeiro teste criado</w:t>
+      </w:r>
+      <w:r>
+        <w:rPr>
+          <w:rFonts w:ascii="Arial" w:hAnsi="Arial" w:cs="Arial"/>
+        </w:rPr>
+        <w:t>.</w:t>
+      </w:r>
+    </w:p>
+    <w:p>
+      <w:pPr>
+        <w:spacing w:line="360" w:lineRule="auto"/>
+        <w:ind w:firstLine="709"/>
+        <w:jc w:val="both"/>
+        <w:rPr>
+          <w:rFonts w:ascii="Arial" w:hAnsi="Arial" w:cs="Arial"/>
+        </w:rPr>
+      </w:pPr>
+      <w:r>
+        <w:rPr>
+          <w:rFonts w:ascii="Arial" w:hAnsi="Arial" w:cs="Arial"/>
+        </w:rPr>
+        <w:t>Na figura 22 é retornado uma String com o resultado esperado pelo teste.</w:t>
       </w:r>
     </w:p>
     <w:p>
@@ -13959,7 +14216,7 @@
         <w:keepNext/>
         <w:jc w:val="center"/>
       </w:pPr>
-      <w:bookmarkStart w:id="51" w:name="_Toc416696401"/>
+      <w:bookmarkStart w:id="49" w:name="_Toc416696401"/>
       <w:r>
         <w:t xml:space="preserve">Figura </w:t>
       </w:r>
@@ -13970,7 +14227,7 @@
           </w:rPr>
           <w:t>22</w:t>
         </w:r>
-        <w:bookmarkEnd w:id="51"/>
+        <w:bookmarkEnd w:id="49"/>
       </w:fldSimple>
     </w:p>
     <w:p>
@@ -14045,11 +14302,16 @@
       <w:pPr>
         <w:spacing w:line="360" w:lineRule="auto"/>
         <w:ind w:firstLine="709"/>
-        <w:jc w:val="center"/>
-        <w:rPr>
-          <w:rFonts w:ascii="Arial" w:hAnsi="Arial" w:cs="Arial"/>
-        </w:rPr>
-      </w:pPr>
+        <w:rPr>
+          <w:rFonts w:ascii="Arial" w:hAnsi="Arial" w:cs="Arial"/>
+        </w:rPr>
+      </w:pPr>
+      <w:r>
+        <w:rPr>
+          <w:rFonts w:ascii="Arial" w:hAnsi="Arial" w:cs="Arial"/>
+        </w:rPr>
+        <w:t>O teste é executado no framework com sucesso como na figura 23.</w:t>
+      </w:r>
     </w:p>
     <w:p>
       <w:pPr>
@@ -14057,9 +14319,8 @@
         <w:keepNext/>
         <w:jc w:val="center"/>
       </w:pPr>
-      <w:bookmarkStart w:id="52" w:name="_Toc416696402"/>
-      <w:r>
-        <w:lastRenderedPageBreak/>
+      <w:bookmarkStart w:id="50" w:name="_Toc416696402"/>
+      <w:r>
         <w:t xml:space="preserve">Figura </w:t>
       </w:r>
       <w:fldSimple w:instr=" SEQ Figura \* ARABIC ">
@@ -14069,7 +14330,7 @@
           </w:rPr>
           <w:t>23</w:t>
         </w:r>
-        <w:bookmarkEnd w:id="52"/>
+        <w:bookmarkEnd w:id="50"/>
       </w:fldSimple>
     </w:p>
     <w:p>
@@ -14133,47 +14394,78 @@
     <w:p>
       <w:pPr>
         <w:spacing w:line="360" w:lineRule="auto"/>
-        <w:ind w:firstLine="709"/>
-        <w:jc w:val="center"/>
-        <w:rPr>
-          <w:rFonts w:ascii="Arial" w:hAnsi="Arial" w:cs="Arial"/>
-        </w:rPr>
-      </w:pPr>
+        <w:jc w:val="both"/>
+        <w:rPr>
+          <w:rFonts w:ascii="Arial" w:hAnsi="Arial" w:cs="Arial"/>
+        </w:rPr>
+      </w:pPr>
+    </w:p>
+    <w:p>
+      <w:pPr>
+        <w:spacing w:line="360" w:lineRule="auto"/>
+        <w:jc w:val="both"/>
+        <w:rPr>
+          <w:rFonts w:ascii="Arial" w:hAnsi="Arial" w:cs="Arial"/>
+        </w:rPr>
+      </w:pPr>
+      <w:r>
+        <w:rPr>
+          <w:rFonts w:ascii="Arial" w:hAnsi="Arial" w:cs="Arial"/>
+        </w:rPr>
+        <w:tab/>
+        <w:t>O próximo passo no ciclo seria o de refatoração, entretanto a implementação é pequena e não gerou nenhum tipo de dívida técnica no código.</w:t>
+      </w:r>
     </w:p>
     <w:p>
       <w:pPr>
         <w:spacing w:line="360" w:lineRule="auto"/>
         <w:ind w:firstLine="709"/>
-        <w:jc w:val="center"/>
-        <w:rPr>
-          <w:rFonts w:ascii="Arial" w:hAnsi="Arial" w:cs="Arial"/>
-        </w:rPr>
-      </w:pPr>
-    </w:p>
-    <w:p>
-      <w:pPr>
-        <w:spacing w:line="360" w:lineRule="auto"/>
-        <w:ind w:firstLine="709"/>
-        <w:jc w:val="both"/>
-        <w:rPr>
-          <w:rFonts w:ascii="Arial" w:hAnsi="Arial" w:cs="Arial"/>
-        </w:rPr>
-      </w:pPr>
-    </w:p>
-    <w:p>
-      <w:pPr>
-        <w:spacing w:line="360" w:lineRule="auto"/>
-        <w:ind w:firstLine="709"/>
-        <w:jc w:val="both"/>
-        <w:rPr>
-          <w:rFonts w:ascii="Arial" w:hAnsi="Arial" w:cs="Arial"/>
-        </w:rPr>
-      </w:pPr>
-      <w:r>
-        <w:rPr>
-          <w:rFonts w:ascii="Arial" w:hAnsi="Arial" w:cs="Arial"/>
-        </w:rPr>
-        <w:t>No exemplo conseguimos fazer o primeiro teste passar por</w:t>
+        <w:jc w:val="both"/>
+        <w:rPr>
+          <w:rFonts w:ascii="Arial" w:hAnsi="Arial" w:cs="Arial"/>
+        </w:rPr>
+      </w:pPr>
+      <w:r>
+        <w:rPr>
+          <w:rFonts w:ascii="Arial" w:hAnsi="Arial" w:cs="Arial"/>
+        </w:rPr>
+        <w:t xml:space="preserve">No exemplo </w:t>
+      </w:r>
+      <w:r>
+        <w:rPr>
+          <w:rFonts w:ascii="Arial" w:hAnsi="Arial" w:cs="Arial"/>
+        </w:rPr>
+        <w:t xml:space="preserve">foi possível </w:t>
+      </w:r>
+      <w:r>
+        <w:rPr>
+          <w:rFonts w:ascii="Arial" w:hAnsi="Arial" w:cs="Arial"/>
+        </w:rPr>
+        <w:t>faze</w:t>
+      </w:r>
+      <w:r>
+        <w:rPr>
+          <w:rFonts w:ascii="Arial" w:hAnsi="Arial" w:cs="Arial"/>
+        </w:rPr>
+        <w:t>r</w:t>
+      </w:r>
+      <w:r>
+        <w:rPr>
+          <w:rFonts w:ascii="Arial" w:hAnsi="Arial" w:cs="Arial"/>
+        </w:rPr>
+        <w:t xml:space="preserve"> o primeiro teste passar</w:t>
+      </w:r>
+      <w:r>
+        <w:rPr>
+          <w:rFonts w:ascii="Arial" w:hAnsi="Arial" w:cs="Arial"/>
+        </w:rPr>
+        <w:t>,</w:t>
+      </w:r>
+      <w:r>
+        <w:rPr>
+          <w:rFonts w:ascii="Arial" w:hAnsi="Arial" w:cs="Arial"/>
+        </w:rPr>
+        <w:t xml:space="preserve"> por</w:t>
       </w:r>
       <w:r>
         <w:rPr>
@@ -14197,37 +14489,76 @@
         <w:rPr>
           <w:rFonts w:ascii="Arial" w:hAnsi="Arial" w:cs="Arial"/>
         </w:rPr>
-        <w:t xml:space="preserve"> código funcional</w:t>
-      </w:r>
-      <w:r>
-        <w:rPr>
-          <w:rFonts w:ascii="Arial" w:hAnsi="Arial" w:cs="Arial"/>
-        </w:rPr>
-        <w:t xml:space="preserve"> e</w:t>
-      </w:r>
-      <w:r>
-        <w:rPr>
-          <w:rFonts w:ascii="Arial" w:hAnsi="Arial" w:cs="Arial"/>
-        </w:rPr>
-        <w:t xml:space="preserve"> que exerce algum valor ao projeto, para isso vamos criar um novo teste que falhe e que possa nos da</w:t>
-      </w:r>
-      <w:r>
-        <w:rPr>
-          <w:rFonts w:ascii="Arial" w:hAnsi="Arial" w:cs="Arial"/>
-        </w:rPr>
-        <w:t xml:space="preserve">r um novo caminho para o código, guiando a </w:t>
-      </w:r>
-      <w:r>
-        <w:rPr>
-          <w:rFonts w:ascii="Arial" w:hAnsi="Arial" w:cs="Arial"/>
-        </w:rPr>
-        <w:t xml:space="preserve">algo mais usual e mais reaproveitável. Para isso devemos primeiro criar um novo teste que falhe e nos guie </w:t>
-      </w:r>
-      <w:r>
-        <w:rPr>
-          <w:rFonts w:ascii="Arial" w:hAnsi="Arial" w:cs="Arial"/>
-        </w:rPr>
-        <w:t>até</w:t>
+        <w:t xml:space="preserve"> código funcional que exerça </w:t>
+      </w:r>
+      <w:r>
+        <w:rPr>
+          <w:rFonts w:ascii="Arial" w:hAnsi="Arial" w:cs="Arial"/>
+        </w:rPr>
+        <w:t>algum valor a</w:t>
+      </w:r>
+      <w:r>
+        <w:rPr>
+          <w:rFonts w:ascii="Arial" w:hAnsi="Arial" w:cs="Arial"/>
+        </w:rPr>
+        <w:t xml:space="preserve">o projeto, para isso </w:t>
+      </w:r>
+      <w:r>
+        <w:rPr>
+          <w:rFonts w:ascii="Arial" w:hAnsi="Arial" w:cs="Arial"/>
+        </w:rPr>
+        <w:t xml:space="preserve">é </w:t>
+      </w:r>
+      <w:r>
+        <w:rPr>
+          <w:rFonts w:ascii="Arial" w:hAnsi="Arial" w:cs="Arial"/>
+        </w:rPr>
+        <w:lastRenderedPageBreak/>
+        <w:t xml:space="preserve">preciso criar </w:t>
+      </w:r>
+      <w:r>
+        <w:rPr>
+          <w:rFonts w:ascii="Arial" w:hAnsi="Arial" w:cs="Arial"/>
+        </w:rPr>
+        <w:t>um novo teste que falhe e que</w:t>
+      </w:r>
+      <w:r>
+        <w:rPr>
+          <w:rFonts w:ascii="Arial" w:hAnsi="Arial" w:cs="Arial"/>
+        </w:rPr>
+        <w:t xml:space="preserve"> possa dar</w:t>
+      </w:r>
+      <w:r>
+        <w:rPr>
+          <w:rFonts w:ascii="Arial" w:hAnsi="Arial" w:cs="Arial"/>
+        </w:rPr>
+        <w:t xml:space="preserve"> um novo caminho para o código, guiando a </w:t>
+      </w:r>
+      <w:r>
+        <w:rPr>
+          <w:rFonts w:ascii="Arial" w:hAnsi="Arial" w:cs="Arial"/>
+        </w:rPr>
+        <w:t>algo mais usual e mais r</w:t>
+      </w:r>
+      <w:r>
+        <w:rPr>
+          <w:rFonts w:ascii="Arial" w:hAnsi="Arial" w:cs="Arial"/>
+        </w:rPr>
+        <w:t xml:space="preserve">eaproveitável. </w:t>
+      </w:r>
+      <w:r>
+        <w:rPr>
+          <w:rFonts w:ascii="Arial" w:hAnsi="Arial" w:cs="Arial"/>
+        </w:rPr>
+        <w:t>Para isso é feito</w:t>
+      </w:r>
+      <w:bookmarkStart w:id="51" w:name="_GoBack"/>
+      <w:bookmarkEnd w:id="51"/>
+      <w:r>
+        <w:rPr>
+          <w:rFonts w:ascii="Arial" w:hAnsi="Arial" w:cs="Arial"/>
+        </w:rPr>
+        <w:t xml:space="preserve"> primeiro um novo teste que falhe guiando a</w:t>
       </w:r>
       <w:r>
         <w:rPr>
@@ -14252,7 +14583,7 @@
         <w:keepNext/>
         <w:jc w:val="center"/>
       </w:pPr>
-      <w:bookmarkStart w:id="53" w:name="_Toc416696403"/>
+      <w:bookmarkStart w:id="52" w:name="_Toc416696403"/>
       <w:r>
         <w:t xml:space="preserve">Figura </w:t>
       </w:r>
@@ -14263,7 +14594,7 @@
           </w:rPr>
           <w:t>24</w:t>
         </w:r>
-        <w:bookmarkEnd w:id="53"/>
+        <w:bookmarkEnd w:id="52"/>
       </w:fldSimple>
     </w:p>
     <w:p>
@@ -14360,7 +14691,7 @@
         <w:keepNext/>
         <w:jc w:val="center"/>
       </w:pPr>
-      <w:bookmarkStart w:id="54" w:name="_Toc416696404"/>
+      <w:bookmarkStart w:id="53" w:name="_Toc416696404"/>
       <w:r>
         <w:t xml:space="preserve">Figura </w:t>
       </w:r>
@@ -14371,7 +14702,7 @@
           </w:rPr>
           <w:t>25</w:t>
         </w:r>
-        <w:bookmarkEnd w:id="54"/>
+        <w:bookmarkEnd w:id="53"/>
       </w:fldSimple>
     </w:p>
     <w:p>
@@ -14471,14 +14802,7 @@
         <w:rPr>
           <w:rFonts w:ascii="Arial" w:hAnsi="Arial" w:cs="Arial"/>
         </w:rPr>
-        <w:t xml:space="preserve"> assim podemos criar um código simples e funcional que atenda os dois </w:t>
-      </w:r>
-      <w:r>
-        <w:rPr>
-          <w:rFonts w:ascii="Arial" w:hAnsi="Arial" w:cs="Arial"/>
-        </w:rPr>
-        <w:lastRenderedPageBreak/>
-        <w:t>casos de teste</w:t>
+        <w:t xml:space="preserve"> assim podemos criar um código simples e funcional que atenda os dois casos de teste</w:t>
       </w:r>
       <w:r>
         <w:rPr>
@@ -14502,7 +14826,7 @@
         <w:keepNext/>
         <w:jc w:val="center"/>
       </w:pPr>
-      <w:bookmarkStart w:id="55" w:name="_Toc416696405"/>
+      <w:bookmarkStart w:id="54" w:name="_Toc416696405"/>
       <w:r>
         <w:t xml:space="preserve">Figura </w:t>
       </w:r>
@@ -14513,7 +14837,7 @@
           </w:rPr>
           <w:t>26</w:t>
         </w:r>
-        <w:bookmarkEnd w:id="55"/>
+        <w:bookmarkEnd w:id="54"/>
       </w:fldSimple>
     </w:p>
     <w:p>
@@ -14588,8 +14912,9 @@
         <w:keepNext/>
         <w:jc w:val="center"/>
       </w:pPr>
-      <w:bookmarkStart w:id="56" w:name="_Toc416696406"/>
-      <w:r>
+      <w:bookmarkStart w:id="55" w:name="_Toc416696406"/>
+      <w:r>
+        <w:lastRenderedPageBreak/>
         <w:t xml:space="preserve">Figura </w:t>
       </w:r>
       <w:fldSimple w:instr=" SEQ Figura \* ARABIC ">
@@ -14599,7 +14924,7 @@
           </w:rPr>
           <w:t>27</w:t>
         </w:r>
-        <w:bookmarkEnd w:id="56"/>
+        <w:bookmarkEnd w:id="55"/>
       </w:fldSimple>
     </w:p>
     <w:p>
@@ -14769,7 +15094,7 @@
         </w:rPr>
         <w:t xml:space="preserve"> </w:t>
       </w:r>
-      <w:bookmarkStart w:id="57" w:name="_Toc416696433"/>
+      <w:bookmarkStart w:id="56" w:name="_Toc416696433"/>
       <w:r>
         <w:rPr>
           <w:rFonts w:ascii="Arial" w:hAnsi="Arial" w:cs="Arial"/>
@@ -14777,7 +15102,7 @@
         </w:rPr>
         <w:t>Refatoração</w:t>
       </w:r>
-      <w:bookmarkEnd w:id="57"/>
+      <w:bookmarkEnd w:id="56"/>
     </w:p>
     <w:p>
       <w:pPr>
@@ -15081,7 +15406,7 @@
         </w:rPr>
         <w:t xml:space="preserve"> </w:t>
       </w:r>
-      <w:bookmarkStart w:id="58" w:name="_Toc416696434"/>
+      <w:bookmarkStart w:id="57" w:name="_Toc416696434"/>
       <w:r>
         <w:rPr>
           <w:rFonts w:ascii="Arial" w:hAnsi="Arial" w:cs="Arial"/>
@@ -15089,7 +15414,7 @@
         </w:rPr>
         <w:t>Modelo de UML</w:t>
       </w:r>
-      <w:bookmarkEnd w:id="58"/>
+      <w:bookmarkEnd w:id="57"/>
     </w:p>
     <w:p>
       <w:pPr>
@@ -15171,9 +15496,8 @@
         <w:keepNext/>
         <w:jc w:val="center"/>
       </w:pPr>
-      <w:bookmarkStart w:id="59" w:name="_Toc416696407"/>
-      <w:r>
-        <w:lastRenderedPageBreak/>
+      <w:bookmarkStart w:id="58" w:name="_Toc416696407"/>
+      <w:r>
         <w:t xml:space="preserve">Figura </w:t>
       </w:r>
       <w:fldSimple w:instr=" SEQ Figura \* ARABIC ">
@@ -15187,7 +15511,7 @@
       <w:r>
         <w:t>: Diagrama de classes.</w:t>
       </w:r>
-      <w:bookmarkEnd w:id="59"/>
+      <w:bookmarkEnd w:id="58"/>
     </w:p>
     <w:p>
       <w:pPr>
@@ -15311,7 +15635,7 @@
           <w:sz w:val="28"/>
         </w:rPr>
       </w:pPr>
-      <w:bookmarkStart w:id="60" w:name="_Toc416696435"/>
+      <w:bookmarkStart w:id="59" w:name="_Toc416696435"/>
       <w:r>
         <w:rPr>
           <w:rFonts w:ascii="Arial" w:hAnsi="Arial" w:cs="Arial"/>
@@ -15320,7 +15644,7 @@
         <w:lastRenderedPageBreak/>
         <w:t>Resultados Obtidos</w:t>
       </w:r>
-      <w:bookmarkEnd w:id="60"/>
+      <w:bookmarkEnd w:id="59"/>
     </w:p>
     <w:p>
       <w:pPr>
@@ -15357,7 +15681,7 @@
           <w:sz w:val="28"/>
         </w:rPr>
       </w:pPr>
-      <w:bookmarkStart w:id="61" w:name="_Toc416696436"/>
+      <w:bookmarkStart w:id="60" w:name="_Toc416696436"/>
       <w:r>
         <w:rPr>
           <w:rFonts w:ascii="Arial" w:hAnsi="Arial" w:cs="Arial"/>
@@ -15366,7 +15690,7 @@
         <w:lastRenderedPageBreak/>
         <w:t>Bibliografia</w:t>
       </w:r>
-      <w:bookmarkEnd w:id="61"/>
+      <w:bookmarkEnd w:id="60"/>
     </w:p>
     <w:p>
       <w:pPr>
@@ -16309,7 +16633,7 @@
       <w:rPr>
         <w:noProof/>
       </w:rPr>
-      <w:t>3</w:t>
+      <w:t>41</w:t>
     </w:r>
     <w:r>
       <w:fldChar w:fldCharType="end"/>
@@ -18030,7 +18354,7 @@
 </file>
 
 <file path=customXml/itemProps1.xml><?xml version="1.0" encoding="utf-8"?>
-<ds:datastoreItem xmlns:ds="http://schemas.openxmlformats.org/officeDocument/2006/customXml" ds:itemID="{609C1366-3C36-4350-B330-92B6B2D56192}">
+<ds:datastoreItem xmlns:ds="http://schemas.openxmlformats.org/officeDocument/2006/customXml" ds:itemID="{7331A882-B3D6-404C-BCC8-982E17384D8E}">
   <ds:schemaRefs>
     <ds:schemaRef ds:uri="http://schemas.openxmlformats.org/officeDocument/2006/bibliography"/>
   </ds:schemaRefs>

--- a/doc/vinicius temoteo ferrari 4 (3).docx
+++ b/doc/vinicius temoteo ferrari 4 (3).docx
@@ -3559,9 +3559,8 @@
             <w:tabs>
               <w:tab w:val="right" w:leader="dot" w:pos="9061"/>
             </w:tabs>
-            <w:spacing w:line="360" w:lineRule="auto"/>
             <w:rPr>
-              <w:rFonts w:asciiTheme="minorHAnsi" w:eastAsiaTheme="minorEastAsia" w:hAnsiTheme="minorHAnsi" w:cstheme="minorBidi"/>
+              <w:rFonts w:ascii="Arial" w:eastAsiaTheme="minorEastAsia" w:hAnsi="Arial" w:cs="Arial"/>
               <w:noProof/>
               <w:color w:val="auto"/>
               <w:sz w:val="22"/>
@@ -3590,16 +3589,18 @@
             </w:rPr>
             <w:fldChar w:fldCharType="separate"/>
           </w:r>
-          <w:hyperlink w:anchor="_Toc418135265" w:history="1">
+          <w:hyperlink w:anchor="_Toc418339014" w:history="1">
             <w:r>
               <w:rPr>
                 <w:rStyle w:val="Hyperlink"/>
+                <w:rFonts w:ascii="Arial" w:hAnsi="Arial" w:cs="Arial"/>
                 <w:noProof/>
               </w:rPr>
               <w:t>Introdução</w:t>
             </w:r>
             <w:r>
               <w:rPr>
+                <w:rFonts w:ascii="Arial" w:hAnsi="Arial" w:cs="Arial"/>
                 <w:noProof/>
                 <w:webHidden/>
               </w:rPr>
@@ -3607,6 +3608,7 @@
             </w:r>
             <w:r>
               <w:rPr>
+                <w:rFonts w:ascii="Arial" w:hAnsi="Arial" w:cs="Arial"/>
                 <w:noProof/>
                 <w:webHidden/>
               </w:rPr>
@@ -3614,19 +3616,22 @@
             </w:r>
             <w:r>
               <w:rPr>
+                <w:rFonts w:ascii="Arial" w:hAnsi="Arial" w:cs="Arial"/>
                 <w:noProof/>
                 <w:webHidden/>
               </w:rPr>
-              <w:instrText xml:space="preserve"> PAGEREF _Toc418135265 \h </w:instrText>
-            </w:r>
-            <w:r>
-              <w:rPr>
+              <w:instrText xml:space="preserve"> PAGEREF _Toc418339014 \h </w:instrText>
+            </w:r>
+            <w:r>
+              <w:rPr>
+                <w:rFonts w:ascii="Arial" w:hAnsi="Arial" w:cs="Arial"/>
                 <w:noProof/>
                 <w:webHidden/>
               </w:rPr>
             </w:r>
             <w:r>
               <w:rPr>
+                <w:rFonts w:ascii="Arial" w:hAnsi="Arial" w:cs="Arial"/>
                 <w:noProof/>
                 <w:webHidden/>
               </w:rPr>
@@ -3634,6 +3639,7 @@
             </w:r>
             <w:r>
               <w:rPr>
+                <w:rFonts w:ascii="Arial" w:hAnsi="Arial" w:cs="Arial"/>
                 <w:noProof/>
                 <w:webHidden/>
               </w:rPr>
@@ -3641,6 +3647,7 @@
             </w:r>
             <w:r>
               <w:rPr>
+                <w:rFonts w:ascii="Arial" w:hAnsi="Arial" w:cs="Arial"/>
                 <w:noProof/>
                 <w:webHidden/>
               </w:rPr>
@@ -3656,7 +3663,7 @@
               <w:tab w:val="right" w:leader="dot" w:pos="9061"/>
             </w:tabs>
             <w:rPr>
-              <w:rFonts w:asciiTheme="minorHAnsi" w:eastAsiaTheme="minorEastAsia" w:hAnsiTheme="minorHAnsi" w:cstheme="minorBidi"/>
+              <w:rFonts w:ascii="Arial" w:eastAsiaTheme="minorEastAsia" w:hAnsi="Arial" w:cs="Arial"/>
               <w:noProof/>
               <w:color w:val="auto"/>
               <w:sz w:val="22"/>
@@ -3664,17 +3671,34 @@
               <w:lang w:eastAsia="pt-BR" w:bidi="ar-SA"/>
             </w:rPr>
           </w:pPr>
-          <w:hyperlink w:anchor="_Toc418135266" w:history="1">
+          <w:hyperlink w:anchor="_Toc418339015" w:history="1">
             <w:r>
               <w:rPr>
                 <w:rStyle w:val="Hyperlink"/>
                 <w:rFonts w:ascii="Arial" w:hAnsi="Arial" w:cs="Arial"/>
                 <w:noProof/>
               </w:rPr>
-              <w:t>1.Fundamentação teórica</w:t>
-            </w:r>
-            <w:r>
-              <w:rPr>
+              <w:t>1.</w:t>
+            </w:r>
+            <w:r>
+              <w:rPr>
+                <w:rStyle w:val="Hyperlink"/>
+                <w:rFonts w:ascii="Arial" w:hAnsi="Arial" w:cs="Arial"/>
+                <w:noProof/>
+              </w:rPr>
+              <w:t xml:space="preserve"> </w:t>
+            </w:r>
+            <w:r>
+              <w:rPr>
+                <w:rStyle w:val="Hyperlink"/>
+                <w:rFonts w:ascii="Arial" w:hAnsi="Arial" w:cs="Arial"/>
+                <w:noProof/>
+              </w:rPr>
+              <w:t>Fundamentação teórica</w:t>
+            </w:r>
+            <w:r>
+              <w:rPr>
+                <w:rFonts w:ascii="Arial" w:hAnsi="Arial" w:cs="Arial"/>
                 <w:noProof/>
                 <w:webHidden/>
               </w:rPr>
@@ -3682,6 +3706,7 @@
             </w:r>
             <w:r>
               <w:rPr>
+                <w:rFonts w:ascii="Arial" w:hAnsi="Arial" w:cs="Arial"/>
                 <w:noProof/>
                 <w:webHidden/>
               </w:rPr>
@@ -3689,19 +3714,22 @@
             </w:r>
             <w:r>
               <w:rPr>
+                <w:rFonts w:ascii="Arial" w:hAnsi="Arial" w:cs="Arial"/>
                 <w:noProof/>
                 <w:webHidden/>
               </w:rPr>
-              <w:instrText xml:space="preserve"> PAGEREF _Toc418135266 \h </w:instrText>
-            </w:r>
-            <w:r>
-              <w:rPr>
+              <w:instrText xml:space="preserve"> PAGEREF _Toc418339015 \h </w:instrText>
+            </w:r>
+            <w:r>
+              <w:rPr>
+                <w:rFonts w:ascii="Arial" w:hAnsi="Arial" w:cs="Arial"/>
                 <w:noProof/>
                 <w:webHidden/>
               </w:rPr>
             </w:r>
             <w:r>
               <w:rPr>
+                <w:rFonts w:ascii="Arial" w:hAnsi="Arial" w:cs="Arial"/>
                 <w:noProof/>
                 <w:webHidden/>
               </w:rPr>
@@ -3709,6 +3737,7 @@
             </w:r>
             <w:r>
               <w:rPr>
+                <w:rFonts w:ascii="Arial" w:hAnsi="Arial" w:cs="Arial"/>
                 <w:noProof/>
                 <w:webHidden/>
               </w:rPr>
@@ -3716,6 +3745,7 @@
             </w:r>
             <w:r>
               <w:rPr>
+                <w:rFonts w:ascii="Arial" w:hAnsi="Arial" w:cs="Arial"/>
                 <w:noProof/>
                 <w:webHidden/>
               </w:rPr>
@@ -3732,7 +3762,7 @@
             </w:tabs>
             <w:ind w:left="0"/>
             <w:rPr>
-              <w:rFonts w:asciiTheme="minorHAnsi" w:eastAsiaTheme="minorEastAsia" w:hAnsiTheme="minorHAnsi" w:cstheme="minorBidi"/>
+              <w:rFonts w:ascii="Arial" w:eastAsiaTheme="minorEastAsia" w:hAnsi="Arial" w:cs="Arial"/>
               <w:noProof/>
               <w:color w:val="auto"/>
               <w:sz w:val="22"/>
@@ -3740,17 +3770,34 @@
               <w:lang w:eastAsia="pt-BR" w:bidi="ar-SA"/>
             </w:rPr>
           </w:pPr>
-          <w:hyperlink w:anchor="_Toc418135267" w:history="1">
+          <w:hyperlink w:anchor="_Toc418339016" w:history="1">
             <w:r>
               <w:rPr>
                 <w:rStyle w:val="Hyperlink"/>
                 <w:rFonts w:ascii="Arial" w:hAnsi="Arial" w:cs="Arial"/>
                 <w:noProof/>
               </w:rPr>
-              <w:t>1.1.Qualidade</w:t>
-            </w:r>
-            <w:r>
-              <w:rPr>
+              <w:t>1.1.</w:t>
+            </w:r>
+            <w:r>
+              <w:rPr>
+                <w:rStyle w:val="Hyperlink"/>
+                <w:rFonts w:ascii="Arial" w:hAnsi="Arial" w:cs="Arial"/>
+                <w:noProof/>
+              </w:rPr>
+              <w:t xml:space="preserve"> </w:t>
+            </w:r>
+            <w:r>
+              <w:rPr>
+                <w:rStyle w:val="Hyperlink"/>
+                <w:rFonts w:ascii="Arial" w:hAnsi="Arial" w:cs="Arial"/>
+                <w:noProof/>
+              </w:rPr>
+              <w:t>Qualidade</w:t>
+            </w:r>
+            <w:r>
+              <w:rPr>
+                <w:rFonts w:ascii="Arial" w:hAnsi="Arial" w:cs="Arial"/>
                 <w:noProof/>
                 <w:webHidden/>
               </w:rPr>
@@ -3758,6 +3805,7 @@
             </w:r>
             <w:r>
               <w:rPr>
+                <w:rFonts w:ascii="Arial" w:hAnsi="Arial" w:cs="Arial"/>
                 <w:noProof/>
                 <w:webHidden/>
               </w:rPr>
@@ -3765,19 +3813,22 @@
             </w:r>
             <w:r>
               <w:rPr>
+                <w:rFonts w:ascii="Arial" w:hAnsi="Arial" w:cs="Arial"/>
                 <w:noProof/>
                 <w:webHidden/>
               </w:rPr>
-              <w:instrText xml:space="preserve"> PAGEREF _Toc418135267 \h </w:instrText>
-            </w:r>
-            <w:r>
-              <w:rPr>
+              <w:instrText xml:space="preserve"> PAGEREF _Toc418339016 \h </w:instrText>
+            </w:r>
+            <w:r>
+              <w:rPr>
+                <w:rFonts w:ascii="Arial" w:hAnsi="Arial" w:cs="Arial"/>
                 <w:noProof/>
                 <w:webHidden/>
               </w:rPr>
             </w:r>
             <w:r>
               <w:rPr>
+                <w:rFonts w:ascii="Arial" w:hAnsi="Arial" w:cs="Arial"/>
                 <w:noProof/>
                 <w:webHidden/>
               </w:rPr>
@@ -3785,6 +3836,7 @@
             </w:r>
             <w:r>
               <w:rPr>
+                <w:rFonts w:ascii="Arial" w:hAnsi="Arial" w:cs="Arial"/>
                 <w:noProof/>
                 <w:webHidden/>
               </w:rPr>
@@ -3792,6 +3844,7 @@
             </w:r>
             <w:r>
               <w:rPr>
+                <w:rFonts w:ascii="Arial" w:hAnsi="Arial" w:cs="Arial"/>
                 <w:noProof/>
                 <w:webHidden/>
               </w:rPr>
@@ -3808,7 +3861,7 @@
             </w:tabs>
             <w:ind w:left="0"/>
             <w:rPr>
-              <w:rFonts w:asciiTheme="minorHAnsi" w:eastAsiaTheme="minorEastAsia" w:hAnsiTheme="minorHAnsi" w:cstheme="minorBidi"/>
+              <w:rFonts w:ascii="Arial" w:eastAsiaTheme="minorEastAsia" w:hAnsi="Arial" w:cs="Arial"/>
               <w:noProof/>
               <w:color w:val="auto"/>
               <w:sz w:val="22"/>
@@ -3816,17 +3869,37 @@
               <w:lang w:eastAsia="pt-BR" w:bidi="ar-SA"/>
             </w:rPr>
           </w:pPr>
-          <w:hyperlink w:anchor="_Toc418135268" w:history="1">
+          <w:hyperlink w:anchor="_Toc418339017" w:history="1">
             <w:r>
               <w:rPr>
                 <w:rStyle w:val="Hyperlink"/>
                 <w:rFonts w:ascii="Arial" w:hAnsi="Arial" w:cs="Arial"/>
                 <w:noProof/>
               </w:rPr>
-              <w:t>1.2.Qualidade de produto de software</w:t>
-            </w:r>
-            <w:r>
-              <w:rPr>
+              <w:t>1.2.</w:t>
+            </w:r>
+            <w:r>
+              <w:rPr>
+                <w:rFonts w:ascii="Arial" w:eastAsiaTheme="minorEastAsia" w:hAnsi="Arial" w:cs="Arial"/>
+                <w:noProof/>
+                <w:color w:val="auto"/>
+                <w:sz w:val="22"/>
+                <w:szCs w:val="22"/>
+                <w:lang w:eastAsia="pt-BR" w:bidi="ar-SA"/>
+              </w:rPr>
+              <w:t xml:space="preserve"> </w:t>
+            </w:r>
+            <w:r>
+              <w:rPr>
+                <w:rStyle w:val="Hyperlink"/>
+                <w:rFonts w:ascii="Arial" w:hAnsi="Arial" w:cs="Arial"/>
+                <w:noProof/>
+              </w:rPr>
+              <w:t>Qualidade de produto de software</w:t>
+            </w:r>
+            <w:r>
+              <w:rPr>
+                <w:rFonts w:ascii="Arial" w:hAnsi="Arial" w:cs="Arial"/>
                 <w:noProof/>
                 <w:webHidden/>
               </w:rPr>
@@ -3834,6 +3907,7 @@
             </w:r>
             <w:r>
               <w:rPr>
+                <w:rFonts w:ascii="Arial" w:hAnsi="Arial" w:cs="Arial"/>
                 <w:noProof/>
                 <w:webHidden/>
               </w:rPr>
@@ -3841,19 +3915,22 @@
             </w:r>
             <w:r>
               <w:rPr>
+                <w:rFonts w:ascii="Arial" w:hAnsi="Arial" w:cs="Arial"/>
                 <w:noProof/>
                 <w:webHidden/>
               </w:rPr>
-              <w:instrText xml:space="preserve"> PAGEREF _Toc418135268 \h </w:instrText>
-            </w:r>
-            <w:r>
-              <w:rPr>
+              <w:instrText xml:space="preserve"> PAGEREF _Toc418339017 \h </w:instrText>
+            </w:r>
+            <w:r>
+              <w:rPr>
+                <w:rFonts w:ascii="Arial" w:hAnsi="Arial" w:cs="Arial"/>
                 <w:noProof/>
                 <w:webHidden/>
               </w:rPr>
             </w:r>
             <w:r>
               <w:rPr>
+                <w:rFonts w:ascii="Arial" w:hAnsi="Arial" w:cs="Arial"/>
                 <w:noProof/>
                 <w:webHidden/>
               </w:rPr>
@@ -3861,6 +3938,7 @@
             </w:r>
             <w:r>
               <w:rPr>
+                <w:rFonts w:ascii="Arial" w:hAnsi="Arial" w:cs="Arial"/>
                 <w:noProof/>
                 <w:webHidden/>
               </w:rPr>
@@ -3868,6 +3946,7 @@
             </w:r>
             <w:r>
               <w:rPr>
+                <w:rFonts w:ascii="Arial" w:hAnsi="Arial" w:cs="Arial"/>
                 <w:noProof/>
                 <w:webHidden/>
               </w:rPr>
@@ -3884,7 +3963,7 @@
             </w:tabs>
             <w:ind w:left="0"/>
             <w:rPr>
-              <w:rFonts w:asciiTheme="minorHAnsi" w:eastAsiaTheme="minorEastAsia" w:hAnsiTheme="minorHAnsi" w:cstheme="minorBidi"/>
+              <w:rFonts w:ascii="Arial" w:eastAsiaTheme="minorEastAsia" w:hAnsi="Arial" w:cs="Arial"/>
               <w:noProof/>
               <w:color w:val="auto"/>
               <w:sz w:val="22"/>
@@ -3892,7 +3971,7 @@
               <w:lang w:eastAsia="pt-BR" w:bidi="ar-SA"/>
             </w:rPr>
           </w:pPr>
-          <w:hyperlink w:anchor="_Toc418135269" w:history="1">
+          <w:hyperlink w:anchor="_Toc418339018" w:history="1">
             <w:r>
               <w:rPr>
                 <w:rStyle w:val="Hyperlink"/>
@@ -3900,10 +3979,31 @@
                 <w:bCs/>
                 <w:noProof/>
               </w:rPr>
-              <w:t>1.3.Qualidade de código</w:t>
-            </w:r>
-            <w:r>
-              <w:rPr>
+              <w:t>1.3.</w:t>
+            </w:r>
+            <w:r>
+              <w:rPr>
+                <w:rFonts w:ascii="Arial" w:eastAsiaTheme="minorEastAsia" w:hAnsi="Arial" w:cs="Arial"/>
+                <w:noProof/>
+                <w:color w:val="auto"/>
+                <w:sz w:val="22"/>
+                <w:szCs w:val="22"/>
+                <w:lang w:eastAsia="pt-BR" w:bidi="ar-SA"/>
+              </w:rPr>
+              <w:t xml:space="preserve"> </w:t>
+            </w:r>
+            <w:r>
+              <w:rPr>
+                <w:rStyle w:val="Hyperlink"/>
+                <w:rFonts w:ascii="Arial" w:hAnsi="Arial" w:cs="Arial"/>
+                <w:bCs/>
+                <w:noProof/>
+              </w:rPr>
+              <w:t>Qualidade de código</w:t>
+            </w:r>
+            <w:r>
+              <w:rPr>
+                <w:rFonts w:ascii="Arial" w:hAnsi="Arial" w:cs="Arial"/>
                 <w:noProof/>
                 <w:webHidden/>
               </w:rPr>
@@ -3911,6 +4011,7 @@
             </w:r>
             <w:r>
               <w:rPr>
+                <w:rFonts w:ascii="Arial" w:hAnsi="Arial" w:cs="Arial"/>
                 <w:noProof/>
                 <w:webHidden/>
               </w:rPr>
@@ -3918,19 +4019,22 @@
             </w:r>
             <w:r>
               <w:rPr>
+                <w:rFonts w:ascii="Arial" w:hAnsi="Arial" w:cs="Arial"/>
                 <w:noProof/>
                 <w:webHidden/>
               </w:rPr>
-              <w:instrText xml:space="preserve"> PAGEREF _Toc418135269 \h </w:instrText>
-            </w:r>
-            <w:r>
-              <w:rPr>
+              <w:instrText xml:space="preserve"> PAGEREF _Toc418339018 \h </w:instrText>
+            </w:r>
+            <w:r>
+              <w:rPr>
+                <w:rFonts w:ascii="Arial" w:hAnsi="Arial" w:cs="Arial"/>
                 <w:noProof/>
                 <w:webHidden/>
               </w:rPr>
             </w:r>
             <w:r>
               <w:rPr>
+                <w:rFonts w:ascii="Arial" w:hAnsi="Arial" w:cs="Arial"/>
                 <w:noProof/>
                 <w:webHidden/>
               </w:rPr>
@@ -3938,6 +4042,7 @@
             </w:r>
             <w:r>
               <w:rPr>
+                <w:rFonts w:ascii="Arial" w:hAnsi="Arial" w:cs="Arial"/>
                 <w:noProof/>
                 <w:webHidden/>
               </w:rPr>
@@ -3945,6 +4050,7 @@
             </w:r>
             <w:r>
               <w:rPr>
+                <w:rFonts w:ascii="Arial" w:hAnsi="Arial" w:cs="Arial"/>
                 <w:noProof/>
                 <w:webHidden/>
               </w:rPr>
@@ -3961,7 +4067,7 @@
             </w:tabs>
             <w:ind w:left="0"/>
             <w:rPr>
-              <w:rFonts w:asciiTheme="minorHAnsi" w:eastAsiaTheme="minorEastAsia" w:hAnsiTheme="minorHAnsi" w:cstheme="minorBidi"/>
+              <w:rFonts w:ascii="Arial" w:eastAsiaTheme="minorEastAsia" w:hAnsi="Arial" w:cs="Arial"/>
               <w:noProof/>
               <w:color w:val="auto"/>
               <w:sz w:val="22"/>
@@ -3969,7 +4075,7 @@
               <w:lang w:eastAsia="pt-BR" w:bidi="ar-SA"/>
             </w:rPr>
           </w:pPr>
-          <w:hyperlink w:anchor="_Toc418135270" w:history="1">
+          <w:hyperlink w:anchor="_Toc418339019" w:history="1">
             <w:r>
               <w:rPr>
                 <w:rStyle w:val="Hyperlink"/>
@@ -3977,10 +4083,31 @@
                 <w:bCs/>
                 <w:noProof/>
               </w:rPr>
-              <w:t>1.3.1.Complexidade Ciclomática (CC)</w:t>
-            </w:r>
-            <w:r>
-              <w:rPr>
+              <w:t>1.3.1.</w:t>
+            </w:r>
+            <w:r>
+              <w:rPr>
+                <w:rFonts w:ascii="Arial" w:eastAsiaTheme="minorEastAsia" w:hAnsi="Arial" w:cs="Arial"/>
+                <w:noProof/>
+                <w:color w:val="auto"/>
+                <w:sz w:val="22"/>
+                <w:szCs w:val="22"/>
+                <w:lang w:eastAsia="pt-BR" w:bidi="ar-SA"/>
+              </w:rPr>
+              <w:t xml:space="preserve"> </w:t>
+            </w:r>
+            <w:r>
+              <w:rPr>
+                <w:rStyle w:val="Hyperlink"/>
+                <w:rFonts w:ascii="Arial" w:hAnsi="Arial" w:cs="Arial"/>
+                <w:bCs/>
+                <w:noProof/>
+              </w:rPr>
+              <w:t>Complexidade Ciclomática (CC)</w:t>
+            </w:r>
+            <w:r>
+              <w:rPr>
+                <w:rFonts w:ascii="Arial" w:hAnsi="Arial" w:cs="Arial"/>
                 <w:noProof/>
                 <w:webHidden/>
               </w:rPr>
@@ -3988,6 +4115,7 @@
             </w:r>
             <w:r>
               <w:rPr>
+                <w:rFonts w:ascii="Arial" w:hAnsi="Arial" w:cs="Arial"/>
                 <w:noProof/>
                 <w:webHidden/>
               </w:rPr>
@@ -3995,19 +4123,22 @@
             </w:r>
             <w:r>
               <w:rPr>
+                <w:rFonts w:ascii="Arial" w:hAnsi="Arial" w:cs="Arial"/>
                 <w:noProof/>
                 <w:webHidden/>
               </w:rPr>
-              <w:instrText xml:space="preserve"> PAGEREF _Toc418135270 \h </w:instrText>
-            </w:r>
-            <w:r>
-              <w:rPr>
+              <w:instrText xml:space="preserve"> PAGEREF _Toc418339019 \h </w:instrText>
+            </w:r>
+            <w:r>
+              <w:rPr>
+                <w:rFonts w:ascii="Arial" w:hAnsi="Arial" w:cs="Arial"/>
                 <w:noProof/>
                 <w:webHidden/>
               </w:rPr>
             </w:r>
             <w:r>
               <w:rPr>
+                <w:rFonts w:ascii="Arial" w:hAnsi="Arial" w:cs="Arial"/>
                 <w:noProof/>
                 <w:webHidden/>
               </w:rPr>
@@ -4015,6 +4146,7 @@
             </w:r>
             <w:r>
               <w:rPr>
+                <w:rFonts w:ascii="Arial" w:hAnsi="Arial" w:cs="Arial"/>
                 <w:noProof/>
                 <w:webHidden/>
               </w:rPr>
@@ -4022,6 +4154,7 @@
             </w:r>
             <w:r>
               <w:rPr>
+                <w:rFonts w:ascii="Arial" w:hAnsi="Arial" w:cs="Arial"/>
                 <w:noProof/>
                 <w:webHidden/>
               </w:rPr>
@@ -4038,7 +4171,7 @@
             </w:tabs>
             <w:ind w:left="0"/>
             <w:rPr>
-              <w:rFonts w:asciiTheme="minorHAnsi" w:eastAsiaTheme="minorEastAsia" w:hAnsiTheme="minorHAnsi" w:cstheme="minorBidi"/>
+              <w:rFonts w:ascii="Arial" w:eastAsiaTheme="minorEastAsia" w:hAnsi="Arial" w:cs="Arial"/>
               <w:noProof/>
               <w:color w:val="auto"/>
               <w:sz w:val="22"/>
@@ -4046,17 +4179,37 @@
               <w:lang w:eastAsia="pt-BR" w:bidi="ar-SA"/>
             </w:rPr>
           </w:pPr>
-          <w:hyperlink w:anchor="_Toc418135271" w:history="1">
+          <w:hyperlink w:anchor="_Toc418339020" w:history="1">
             <w:r>
               <w:rPr>
                 <w:rStyle w:val="Hyperlink"/>
                 <w:rFonts w:ascii="Arial" w:hAnsi="Arial" w:cs="Arial"/>
                 <w:noProof/>
               </w:rPr>
-              <w:t>1.3.2.Número de Linhas De Código (LOC – Line of Code)</w:t>
-            </w:r>
-            <w:r>
-              <w:rPr>
+              <w:t>1.3.2.</w:t>
+            </w:r>
+            <w:r>
+              <w:rPr>
+                <w:rFonts w:ascii="Arial" w:eastAsiaTheme="minorEastAsia" w:hAnsi="Arial" w:cs="Arial"/>
+                <w:noProof/>
+                <w:color w:val="auto"/>
+                <w:sz w:val="22"/>
+                <w:szCs w:val="22"/>
+                <w:lang w:eastAsia="pt-BR" w:bidi="ar-SA"/>
+              </w:rPr>
+              <w:t xml:space="preserve"> </w:t>
+            </w:r>
+            <w:r>
+              <w:rPr>
+                <w:rStyle w:val="Hyperlink"/>
+                <w:rFonts w:ascii="Arial" w:hAnsi="Arial" w:cs="Arial"/>
+                <w:noProof/>
+              </w:rPr>
+              <w:t>Número de Linhas De Código (LOC – Line of Code)</w:t>
+            </w:r>
+            <w:r>
+              <w:rPr>
+                <w:rFonts w:ascii="Arial" w:hAnsi="Arial" w:cs="Arial"/>
                 <w:noProof/>
                 <w:webHidden/>
               </w:rPr>
@@ -4064,6 +4217,7 @@
             </w:r>
             <w:r>
               <w:rPr>
+                <w:rFonts w:ascii="Arial" w:hAnsi="Arial" w:cs="Arial"/>
                 <w:noProof/>
                 <w:webHidden/>
               </w:rPr>
@@ -4071,19 +4225,22 @@
             </w:r>
             <w:r>
               <w:rPr>
+                <w:rFonts w:ascii="Arial" w:hAnsi="Arial" w:cs="Arial"/>
                 <w:noProof/>
                 <w:webHidden/>
               </w:rPr>
-              <w:instrText xml:space="preserve"> PAGEREF _Toc418135271 \h </w:instrText>
-            </w:r>
-            <w:r>
-              <w:rPr>
+              <w:instrText xml:space="preserve"> PAGEREF _Toc418339020 \h </w:instrText>
+            </w:r>
+            <w:r>
+              <w:rPr>
+                <w:rFonts w:ascii="Arial" w:hAnsi="Arial" w:cs="Arial"/>
                 <w:noProof/>
                 <w:webHidden/>
               </w:rPr>
             </w:r>
             <w:r>
               <w:rPr>
+                <w:rFonts w:ascii="Arial" w:hAnsi="Arial" w:cs="Arial"/>
                 <w:noProof/>
                 <w:webHidden/>
               </w:rPr>
@@ -4091,6 +4248,7 @@
             </w:r>
             <w:r>
               <w:rPr>
+                <w:rFonts w:ascii="Arial" w:hAnsi="Arial" w:cs="Arial"/>
                 <w:noProof/>
                 <w:webHidden/>
               </w:rPr>
@@ -4098,6 +4256,7 @@
             </w:r>
             <w:r>
               <w:rPr>
+                <w:rFonts w:ascii="Arial" w:hAnsi="Arial" w:cs="Arial"/>
                 <w:noProof/>
                 <w:webHidden/>
               </w:rPr>
@@ -4114,7 +4273,7 @@
             </w:tabs>
             <w:ind w:left="0"/>
             <w:rPr>
-              <w:rFonts w:asciiTheme="minorHAnsi" w:eastAsiaTheme="minorEastAsia" w:hAnsiTheme="minorHAnsi" w:cstheme="minorBidi"/>
+              <w:rFonts w:ascii="Arial" w:eastAsiaTheme="minorEastAsia" w:hAnsi="Arial" w:cs="Arial"/>
               <w:noProof/>
               <w:color w:val="auto"/>
               <w:sz w:val="22"/>
@@ -4122,7 +4281,7 @@
               <w:lang w:eastAsia="pt-BR" w:bidi="ar-SA"/>
             </w:rPr>
           </w:pPr>
-          <w:hyperlink w:anchor="_Toc418135272" w:history="1">
+          <w:hyperlink w:anchor="_Toc418339021" w:history="1">
             <w:r>
               <w:rPr>
                 <w:rStyle w:val="Hyperlink"/>
@@ -4130,10 +4289,31 @@
                 <w:bCs/>
                 <w:noProof/>
               </w:rPr>
-              <w:t>1.3.3.Dívida Técnica (Technical Debt)</w:t>
-            </w:r>
-            <w:r>
-              <w:rPr>
+              <w:t>1.3.3.</w:t>
+            </w:r>
+            <w:r>
+              <w:rPr>
+                <w:rFonts w:ascii="Arial" w:eastAsiaTheme="minorEastAsia" w:hAnsi="Arial" w:cs="Arial"/>
+                <w:noProof/>
+                <w:color w:val="auto"/>
+                <w:sz w:val="22"/>
+                <w:szCs w:val="22"/>
+                <w:lang w:eastAsia="pt-BR" w:bidi="ar-SA"/>
+              </w:rPr>
+              <w:t xml:space="preserve"> </w:t>
+            </w:r>
+            <w:r>
+              <w:rPr>
+                <w:rStyle w:val="Hyperlink"/>
+                <w:rFonts w:ascii="Arial" w:hAnsi="Arial" w:cs="Arial"/>
+                <w:bCs/>
+                <w:noProof/>
+              </w:rPr>
+              <w:t>Dívida Técnica (Technical Debt)</w:t>
+            </w:r>
+            <w:r>
+              <w:rPr>
+                <w:rFonts w:ascii="Arial" w:hAnsi="Arial" w:cs="Arial"/>
                 <w:noProof/>
                 <w:webHidden/>
               </w:rPr>
@@ -4141,6 +4321,7 @@
             </w:r>
             <w:r>
               <w:rPr>
+                <w:rFonts w:ascii="Arial" w:hAnsi="Arial" w:cs="Arial"/>
                 <w:noProof/>
                 <w:webHidden/>
               </w:rPr>
@@ -4148,19 +4329,22 @@
             </w:r>
             <w:r>
               <w:rPr>
+                <w:rFonts w:ascii="Arial" w:hAnsi="Arial" w:cs="Arial"/>
                 <w:noProof/>
                 <w:webHidden/>
               </w:rPr>
-              <w:instrText xml:space="preserve"> PAGEREF _Toc418135272 \h </w:instrText>
-            </w:r>
-            <w:r>
-              <w:rPr>
+              <w:instrText xml:space="preserve"> PAGEREF _Toc418339021 \h </w:instrText>
+            </w:r>
+            <w:r>
+              <w:rPr>
+                <w:rFonts w:ascii="Arial" w:hAnsi="Arial" w:cs="Arial"/>
                 <w:noProof/>
                 <w:webHidden/>
               </w:rPr>
             </w:r>
             <w:r>
               <w:rPr>
+                <w:rFonts w:ascii="Arial" w:hAnsi="Arial" w:cs="Arial"/>
                 <w:noProof/>
                 <w:webHidden/>
               </w:rPr>
@@ -4168,6 +4352,7 @@
             </w:r>
             <w:r>
               <w:rPr>
+                <w:rFonts w:ascii="Arial" w:hAnsi="Arial" w:cs="Arial"/>
                 <w:noProof/>
                 <w:webHidden/>
               </w:rPr>
@@ -4175,6 +4360,7 @@
             </w:r>
             <w:r>
               <w:rPr>
+                <w:rFonts w:ascii="Arial" w:hAnsi="Arial" w:cs="Arial"/>
                 <w:noProof/>
                 <w:webHidden/>
               </w:rPr>
@@ -4191,7 +4377,7 @@
             </w:tabs>
             <w:ind w:left="0"/>
             <w:rPr>
-              <w:rFonts w:asciiTheme="minorHAnsi" w:eastAsiaTheme="minorEastAsia" w:hAnsiTheme="minorHAnsi" w:cstheme="minorBidi"/>
+              <w:rFonts w:ascii="Arial" w:eastAsiaTheme="minorEastAsia" w:hAnsi="Arial" w:cs="Arial"/>
               <w:noProof/>
               <w:color w:val="auto"/>
               <w:sz w:val="22"/>
@@ -4199,7 +4385,7 @@
               <w:lang w:eastAsia="pt-BR" w:bidi="ar-SA"/>
             </w:rPr>
           </w:pPr>
-          <w:hyperlink w:anchor="_Toc418135273" w:history="1">
+          <w:hyperlink w:anchor="_Toc418339022" w:history="1">
             <w:r>
               <w:rPr>
                 <w:rStyle w:val="Hyperlink"/>
@@ -4207,10 +4393,31 @@
                 <w:bCs/>
                 <w:noProof/>
               </w:rPr>
-              <w:t>1.3.4.Cobertura de código.</w:t>
-            </w:r>
-            <w:r>
-              <w:rPr>
+              <w:t>1.3.4.</w:t>
+            </w:r>
+            <w:r>
+              <w:rPr>
+                <w:rFonts w:ascii="Arial" w:eastAsiaTheme="minorEastAsia" w:hAnsi="Arial" w:cs="Arial"/>
+                <w:noProof/>
+                <w:color w:val="auto"/>
+                <w:sz w:val="22"/>
+                <w:szCs w:val="22"/>
+                <w:lang w:eastAsia="pt-BR" w:bidi="ar-SA"/>
+              </w:rPr>
+              <w:t xml:space="preserve"> </w:t>
+            </w:r>
+            <w:r>
+              <w:rPr>
+                <w:rStyle w:val="Hyperlink"/>
+                <w:rFonts w:ascii="Arial" w:hAnsi="Arial" w:cs="Arial"/>
+                <w:bCs/>
+                <w:noProof/>
+              </w:rPr>
+              <w:t>Cobertura de código.</w:t>
+            </w:r>
+            <w:r>
+              <w:rPr>
+                <w:rFonts w:ascii="Arial" w:hAnsi="Arial" w:cs="Arial"/>
                 <w:noProof/>
                 <w:webHidden/>
               </w:rPr>
@@ -4218,6 +4425,7 @@
             </w:r>
             <w:r>
               <w:rPr>
+                <w:rFonts w:ascii="Arial" w:hAnsi="Arial" w:cs="Arial"/>
                 <w:noProof/>
                 <w:webHidden/>
               </w:rPr>
@@ -4225,19 +4433,22 @@
             </w:r>
             <w:r>
               <w:rPr>
+                <w:rFonts w:ascii="Arial" w:hAnsi="Arial" w:cs="Arial"/>
                 <w:noProof/>
                 <w:webHidden/>
               </w:rPr>
-              <w:instrText xml:space="preserve"> PAGEREF _Toc418135273 \h </w:instrText>
-            </w:r>
-            <w:r>
-              <w:rPr>
+              <w:instrText xml:space="preserve"> PAGEREF _Toc418339022 \h </w:instrText>
+            </w:r>
+            <w:r>
+              <w:rPr>
+                <w:rFonts w:ascii="Arial" w:hAnsi="Arial" w:cs="Arial"/>
                 <w:noProof/>
                 <w:webHidden/>
               </w:rPr>
             </w:r>
             <w:r>
               <w:rPr>
+                <w:rFonts w:ascii="Arial" w:hAnsi="Arial" w:cs="Arial"/>
                 <w:noProof/>
                 <w:webHidden/>
               </w:rPr>
@@ -4245,6 +4456,7 @@
             </w:r>
             <w:r>
               <w:rPr>
+                <w:rFonts w:ascii="Arial" w:hAnsi="Arial" w:cs="Arial"/>
                 <w:noProof/>
                 <w:webHidden/>
               </w:rPr>
@@ -4252,6 +4464,7 @@
             </w:r>
             <w:r>
               <w:rPr>
+                <w:rFonts w:ascii="Arial" w:hAnsi="Arial" w:cs="Arial"/>
                 <w:noProof/>
                 <w:webHidden/>
               </w:rPr>
@@ -4268,7 +4481,7 @@
             </w:tabs>
             <w:ind w:left="0"/>
             <w:rPr>
-              <w:rFonts w:asciiTheme="minorHAnsi" w:eastAsiaTheme="minorEastAsia" w:hAnsiTheme="minorHAnsi" w:cstheme="minorBidi"/>
+              <w:rFonts w:ascii="Arial" w:eastAsiaTheme="minorEastAsia" w:hAnsi="Arial" w:cs="Arial"/>
               <w:noProof/>
               <w:color w:val="auto"/>
               <w:sz w:val="22"/>
@@ -4276,7 +4489,7 @@
               <w:lang w:eastAsia="pt-BR" w:bidi="ar-SA"/>
             </w:rPr>
           </w:pPr>
-          <w:hyperlink w:anchor="_Toc418135274" w:history="1">
+          <w:hyperlink w:anchor="_Toc418339023" w:history="1">
             <w:r>
               <w:rPr>
                 <w:rStyle w:val="Hyperlink"/>
@@ -4284,10 +4497,31 @@
                 <w:bCs/>
                 <w:noProof/>
               </w:rPr>
-              <w:t>1.3.5.Duplicação de código.</w:t>
-            </w:r>
-            <w:r>
-              <w:rPr>
+              <w:t>1.3.5.</w:t>
+            </w:r>
+            <w:r>
+              <w:rPr>
+                <w:rFonts w:ascii="Arial" w:eastAsiaTheme="minorEastAsia" w:hAnsi="Arial" w:cs="Arial"/>
+                <w:noProof/>
+                <w:color w:val="auto"/>
+                <w:sz w:val="22"/>
+                <w:szCs w:val="22"/>
+                <w:lang w:eastAsia="pt-BR" w:bidi="ar-SA"/>
+              </w:rPr>
+              <w:t xml:space="preserve"> </w:t>
+            </w:r>
+            <w:r>
+              <w:rPr>
+                <w:rStyle w:val="Hyperlink"/>
+                <w:rFonts w:ascii="Arial" w:hAnsi="Arial" w:cs="Arial"/>
+                <w:bCs/>
+                <w:noProof/>
+              </w:rPr>
+              <w:t>Duplicação de código.</w:t>
+            </w:r>
+            <w:r>
+              <w:rPr>
+                <w:rFonts w:ascii="Arial" w:hAnsi="Arial" w:cs="Arial"/>
                 <w:noProof/>
                 <w:webHidden/>
               </w:rPr>
@@ -4295,6 +4529,7 @@
             </w:r>
             <w:r>
               <w:rPr>
+                <w:rFonts w:ascii="Arial" w:hAnsi="Arial" w:cs="Arial"/>
                 <w:noProof/>
                 <w:webHidden/>
               </w:rPr>
@@ -4302,19 +4537,22 @@
             </w:r>
             <w:r>
               <w:rPr>
+                <w:rFonts w:ascii="Arial" w:hAnsi="Arial" w:cs="Arial"/>
                 <w:noProof/>
                 <w:webHidden/>
               </w:rPr>
-              <w:instrText xml:space="preserve"> PAGEREF _Toc418135274 \h </w:instrText>
-            </w:r>
-            <w:r>
-              <w:rPr>
+              <w:instrText xml:space="preserve"> PAGEREF _Toc418339023 \h </w:instrText>
+            </w:r>
+            <w:r>
+              <w:rPr>
+                <w:rFonts w:ascii="Arial" w:hAnsi="Arial" w:cs="Arial"/>
                 <w:noProof/>
                 <w:webHidden/>
               </w:rPr>
             </w:r>
             <w:r>
               <w:rPr>
+                <w:rFonts w:ascii="Arial" w:hAnsi="Arial" w:cs="Arial"/>
                 <w:noProof/>
                 <w:webHidden/>
               </w:rPr>
@@ -4322,6 +4560,7 @@
             </w:r>
             <w:r>
               <w:rPr>
+                <w:rFonts w:ascii="Arial" w:hAnsi="Arial" w:cs="Arial"/>
                 <w:noProof/>
                 <w:webHidden/>
               </w:rPr>
@@ -4329,6 +4568,7 @@
             </w:r>
             <w:r>
               <w:rPr>
+                <w:rFonts w:ascii="Arial" w:hAnsi="Arial" w:cs="Arial"/>
                 <w:noProof/>
                 <w:webHidden/>
               </w:rPr>
@@ -4344,7 +4584,7 @@
               <w:tab w:val="right" w:leader="dot" w:pos="9061"/>
             </w:tabs>
             <w:rPr>
-              <w:rFonts w:asciiTheme="minorHAnsi" w:eastAsiaTheme="minorEastAsia" w:hAnsiTheme="minorHAnsi" w:cstheme="minorBidi"/>
+              <w:rFonts w:ascii="Arial" w:eastAsiaTheme="minorEastAsia" w:hAnsi="Arial" w:cs="Arial"/>
               <w:noProof/>
               <w:color w:val="auto"/>
               <w:sz w:val="22"/>
@@ -4352,17 +4592,37 @@
               <w:lang w:eastAsia="pt-BR" w:bidi="ar-SA"/>
             </w:rPr>
           </w:pPr>
-          <w:hyperlink w:anchor="_Toc418135275" w:history="1">
+          <w:hyperlink w:anchor="_Toc418339024" w:history="1">
             <w:r>
               <w:rPr>
                 <w:rStyle w:val="Hyperlink"/>
                 <w:rFonts w:ascii="Arial" w:hAnsi="Arial" w:cs="Arial"/>
                 <w:noProof/>
               </w:rPr>
-              <w:t>2.TDD – Alternativa de garantia de qualidade no desenvolvimento de software</w:t>
-            </w:r>
-            <w:r>
-              <w:rPr>
+              <w:t>2.</w:t>
+            </w:r>
+            <w:r>
+              <w:rPr>
+                <w:rFonts w:ascii="Arial" w:eastAsiaTheme="minorEastAsia" w:hAnsi="Arial" w:cs="Arial"/>
+                <w:noProof/>
+                <w:color w:val="auto"/>
+                <w:sz w:val="22"/>
+                <w:szCs w:val="22"/>
+                <w:lang w:eastAsia="pt-BR" w:bidi="ar-SA"/>
+              </w:rPr>
+              <w:t xml:space="preserve"> </w:t>
+            </w:r>
+            <w:r>
+              <w:rPr>
+                <w:rStyle w:val="Hyperlink"/>
+                <w:rFonts w:ascii="Arial" w:hAnsi="Arial" w:cs="Arial"/>
+                <w:noProof/>
+              </w:rPr>
+              <w:t>TDD – Alternativa de garantia de qualidade no desenvolvimento de software</w:t>
+            </w:r>
+            <w:r>
+              <w:rPr>
+                <w:rFonts w:ascii="Arial" w:hAnsi="Arial" w:cs="Arial"/>
                 <w:noProof/>
                 <w:webHidden/>
               </w:rPr>
@@ -4370,6 +4630,7 @@
             </w:r>
             <w:r>
               <w:rPr>
+                <w:rFonts w:ascii="Arial" w:hAnsi="Arial" w:cs="Arial"/>
                 <w:noProof/>
                 <w:webHidden/>
               </w:rPr>
@@ -4377,19 +4638,22 @@
             </w:r>
             <w:r>
               <w:rPr>
+                <w:rFonts w:ascii="Arial" w:hAnsi="Arial" w:cs="Arial"/>
                 <w:noProof/>
                 <w:webHidden/>
               </w:rPr>
-              <w:instrText xml:space="preserve"> PAGEREF _Toc418135275 \h </w:instrText>
-            </w:r>
-            <w:r>
-              <w:rPr>
+              <w:instrText xml:space="preserve"> PAGEREF _Toc418339024 \h </w:instrText>
+            </w:r>
+            <w:r>
+              <w:rPr>
+                <w:rFonts w:ascii="Arial" w:hAnsi="Arial" w:cs="Arial"/>
                 <w:noProof/>
                 <w:webHidden/>
               </w:rPr>
             </w:r>
             <w:r>
               <w:rPr>
+                <w:rFonts w:ascii="Arial" w:hAnsi="Arial" w:cs="Arial"/>
                 <w:noProof/>
                 <w:webHidden/>
               </w:rPr>
@@ -4397,6 +4661,7 @@
             </w:r>
             <w:r>
               <w:rPr>
+                <w:rFonts w:ascii="Arial" w:hAnsi="Arial" w:cs="Arial"/>
                 <w:noProof/>
                 <w:webHidden/>
               </w:rPr>
@@ -4404,6 +4669,7 @@
             </w:r>
             <w:r>
               <w:rPr>
+                <w:rFonts w:ascii="Arial" w:hAnsi="Arial" w:cs="Arial"/>
                 <w:noProof/>
                 <w:webHidden/>
               </w:rPr>
@@ -4420,7 +4686,7 @@
             </w:tabs>
             <w:ind w:left="0"/>
             <w:rPr>
-              <w:rFonts w:asciiTheme="minorHAnsi" w:eastAsiaTheme="minorEastAsia" w:hAnsiTheme="minorHAnsi" w:cstheme="minorBidi"/>
+              <w:rFonts w:ascii="Arial" w:eastAsiaTheme="minorEastAsia" w:hAnsi="Arial" w:cs="Arial"/>
               <w:noProof/>
               <w:color w:val="auto"/>
               <w:sz w:val="22"/>
@@ -4428,17 +4694,37 @@
               <w:lang w:eastAsia="pt-BR" w:bidi="ar-SA"/>
             </w:rPr>
           </w:pPr>
-          <w:hyperlink w:anchor="_Toc418135276" w:history="1">
+          <w:hyperlink w:anchor="_Toc418339025" w:history="1">
             <w:r>
               <w:rPr>
                 <w:rStyle w:val="Hyperlink"/>
                 <w:rFonts w:ascii="Arial" w:hAnsi="Arial" w:cs="Arial"/>
                 <w:noProof/>
               </w:rPr>
-              <w:t>2.1.JUnit: Framework para testes automáticos</w:t>
-            </w:r>
-            <w:r>
-              <w:rPr>
+              <w:t>2.1.</w:t>
+            </w:r>
+            <w:r>
+              <w:rPr>
+                <w:rFonts w:ascii="Arial" w:eastAsiaTheme="minorEastAsia" w:hAnsi="Arial" w:cs="Arial"/>
+                <w:noProof/>
+                <w:color w:val="auto"/>
+                <w:sz w:val="22"/>
+                <w:szCs w:val="22"/>
+                <w:lang w:eastAsia="pt-BR" w:bidi="ar-SA"/>
+              </w:rPr>
+              <w:t xml:space="preserve"> </w:t>
+            </w:r>
+            <w:r>
+              <w:rPr>
+                <w:rStyle w:val="Hyperlink"/>
+                <w:rFonts w:ascii="Arial" w:hAnsi="Arial" w:cs="Arial"/>
+                <w:noProof/>
+              </w:rPr>
+              <w:t>JUnit: Framework para testes automáticos</w:t>
+            </w:r>
+            <w:r>
+              <w:rPr>
+                <w:rFonts w:ascii="Arial" w:hAnsi="Arial" w:cs="Arial"/>
                 <w:noProof/>
                 <w:webHidden/>
               </w:rPr>
@@ -4446,6 +4732,7 @@
             </w:r>
             <w:r>
               <w:rPr>
+                <w:rFonts w:ascii="Arial" w:hAnsi="Arial" w:cs="Arial"/>
                 <w:noProof/>
                 <w:webHidden/>
               </w:rPr>
@@ -4453,19 +4740,22 @@
             </w:r>
             <w:r>
               <w:rPr>
+                <w:rFonts w:ascii="Arial" w:hAnsi="Arial" w:cs="Arial"/>
                 <w:noProof/>
                 <w:webHidden/>
               </w:rPr>
-              <w:instrText xml:space="preserve"> PAGEREF _Toc418135276 \h </w:instrText>
-            </w:r>
-            <w:r>
-              <w:rPr>
+              <w:instrText xml:space="preserve"> PAGEREF _Toc418339025 \h </w:instrText>
+            </w:r>
+            <w:r>
+              <w:rPr>
+                <w:rFonts w:ascii="Arial" w:hAnsi="Arial" w:cs="Arial"/>
                 <w:noProof/>
                 <w:webHidden/>
               </w:rPr>
             </w:r>
             <w:r>
               <w:rPr>
+                <w:rFonts w:ascii="Arial" w:hAnsi="Arial" w:cs="Arial"/>
                 <w:noProof/>
                 <w:webHidden/>
               </w:rPr>
@@ -4473,6 +4763,7 @@
             </w:r>
             <w:r>
               <w:rPr>
+                <w:rFonts w:ascii="Arial" w:hAnsi="Arial" w:cs="Arial"/>
                 <w:noProof/>
                 <w:webHidden/>
               </w:rPr>
@@ -4480,6 +4771,7 @@
             </w:r>
             <w:r>
               <w:rPr>
+                <w:rFonts w:ascii="Arial" w:hAnsi="Arial" w:cs="Arial"/>
                 <w:noProof/>
                 <w:webHidden/>
               </w:rPr>
@@ -4496,7 +4788,7 @@
             </w:tabs>
             <w:ind w:left="0"/>
             <w:rPr>
-              <w:rFonts w:asciiTheme="minorHAnsi" w:eastAsiaTheme="minorEastAsia" w:hAnsiTheme="minorHAnsi" w:cstheme="minorBidi"/>
+              <w:rFonts w:ascii="Arial" w:eastAsiaTheme="minorEastAsia" w:hAnsi="Arial" w:cs="Arial"/>
               <w:noProof/>
               <w:color w:val="auto"/>
               <w:sz w:val="22"/>
@@ -4504,17 +4796,37 @@
               <w:lang w:eastAsia="pt-BR" w:bidi="ar-SA"/>
             </w:rPr>
           </w:pPr>
-          <w:hyperlink w:anchor="_Toc418135277" w:history="1">
+          <w:hyperlink w:anchor="_Toc418339026" w:history="1">
             <w:r>
               <w:rPr>
                 <w:rStyle w:val="Hyperlink"/>
                 <w:rFonts w:ascii="Arial" w:hAnsi="Arial" w:cs="Arial"/>
                 <w:noProof/>
               </w:rPr>
-              <w:t>2.2.Passos do TDD</w:t>
-            </w:r>
-            <w:r>
-              <w:rPr>
+              <w:t>2.2.</w:t>
+            </w:r>
+            <w:r>
+              <w:rPr>
+                <w:rFonts w:ascii="Arial" w:eastAsiaTheme="minorEastAsia" w:hAnsi="Arial" w:cs="Arial"/>
+                <w:noProof/>
+                <w:color w:val="auto"/>
+                <w:sz w:val="22"/>
+                <w:szCs w:val="22"/>
+                <w:lang w:eastAsia="pt-BR" w:bidi="ar-SA"/>
+              </w:rPr>
+              <w:t xml:space="preserve"> </w:t>
+            </w:r>
+            <w:r>
+              <w:rPr>
+                <w:rStyle w:val="Hyperlink"/>
+                <w:rFonts w:ascii="Arial" w:hAnsi="Arial" w:cs="Arial"/>
+                <w:noProof/>
+              </w:rPr>
+              <w:t>Passos do TDD</w:t>
+            </w:r>
+            <w:r>
+              <w:rPr>
+                <w:rFonts w:ascii="Arial" w:hAnsi="Arial" w:cs="Arial"/>
                 <w:noProof/>
                 <w:webHidden/>
               </w:rPr>
@@ -4522,6 +4834,7 @@
             </w:r>
             <w:r>
               <w:rPr>
+                <w:rFonts w:ascii="Arial" w:hAnsi="Arial" w:cs="Arial"/>
                 <w:noProof/>
                 <w:webHidden/>
               </w:rPr>
@@ -4529,19 +4842,22 @@
             </w:r>
             <w:r>
               <w:rPr>
+                <w:rFonts w:ascii="Arial" w:hAnsi="Arial" w:cs="Arial"/>
                 <w:noProof/>
                 <w:webHidden/>
               </w:rPr>
-              <w:instrText xml:space="preserve"> PAGEREF _Toc418135277 \h </w:instrText>
-            </w:r>
-            <w:r>
-              <w:rPr>
+              <w:instrText xml:space="preserve"> PAGEREF _Toc418339026 \h </w:instrText>
+            </w:r>
+            <w:r>
+              <w:rPr>
+                <w:rFonts w:ascii="Arial" w:hAnsi="Arial" w:cs="Arial"/>
                 <w:noProof/>
                 <w:webHidden/>
               </w:rPr>
             </w:r>
             <w:r>
               <w:rPr>
+                <w:rFonts w:ascii="Arial" w:hAnsi="Arial" w:cs="Arial"/>
                 <w:noProof/>
                 <w:webHidden/>
               </w:rPr>
@@ -4549,13 +4865,15 @@
             </w:r>
             <w:r>
               <w:rPr>
+                <w:rFonts w:ascii="Arial" w:hAnsi="Arial" w:cs="Arial"/>
                 <w:noProof/>
                 <w:webHidden/>
               </w:rPr>
-              <w:t>26</w:t>
-            </w:r>
-            <w:r>
-              <w:rPr>
+              <w:t>25</w:t>
+            </w:r>
+            <w:r>
+              <w:rPr>
+                <w:rFonts w:ascii="Arial" w:hAnsi="Arial" w:cs="Arial"/>
                 <w:noProof/>
                 <w:webHidden/>
               </w:rPr>
@@ -4572,7 +4890,7 @@
             </w:tabs>
             <w:ind w:left="0"/>
             <w:rPr>
-              <w:rFonts w:asciiTheme="minorHAnsi" w:eastAsiaTheme="minorEastAsia" w:hAnsiTheme="minorHAnsi" w:cstheme="minorBidi"/>
+              <w:rFonts w:ascii="Arial" w:eastAsiaTheme="minorEastAsia" w:hAnsi="Arial" w:cs="Arial"/>
               <w:noProof/>
               <w:color w:val="auto"/>
               <w:sz w:val="22"/>
@@ -4580,17 +4898,37 @@
               <w:lang w:eastAsia="pt-BR" w:bidi="ar-SA"/>
             </w:rPr>
           </w:pPr>
-          <w:hyperlink w:anchor="_Toc418135278" w:history="1">
+          <w:hyperlink w:anchor="_Toc418339027" w:history="1">
             <w:r>
               <w:rPr>
                 <w:rStyle w:val="Hyperlink"/>
                 <w:rFonts w:ascii="Arial" w:hAnsi="Arial" w:cs="Arial"/>
                 <w:noProof/>
               </w:rPr>
-              <w:t>2.2.1.Vermelho: Criando um novo teste</w:t>
-            </w:r>
-            <w:r>
-              <w:rPr>
+              <w:t>2.2.1.</w:t>
+            </w:r>
+            <w:r>
+              <w:rPr>
+                <w:rFonts w:ascii="Arial" w:eastAsiaTheme="minorEastAsia" w:hAnsi="Arial" w:cs="Arial"/>
+                <w:noProof/>
+                <w:color w:val="auto"/>
+                <w:sz w:val="22"/>
+                <w:szCs w:val="22"/>
+                <w:lang w:eastAsia="pt-BR" w:bidi="ar-SA"/>
+              </w:rPr>
+              <w:t xml:space="preserve"> </w:t>
+            </w:r>
+            <w:r>
+              <w:rPr>
+                <w:rStyle w:val="Hyperlink"/>
+                <w:rFonts w:ascii="Arial" w:hAnsi="Arial" w:cs="Arial"/>
+                <w:noProof/>
+              </w:rPr>
+              <w:t>Vermelho: Criando um novo teste</w:t>
+            </w:r>
+            <w:r>
+              <w:rPr>
+                <w:rFonts w:ascii="Arial" w:hAnsi="Arial" w:cs="Arial"/>
                 <w:noProof/>
                 <w:webHidden/>
               </w:rPr>
@@ -4598,6 +4936,7 @@
             </w:r>
             <w:r>
               <w:rPr>
+                <w:rFonts w:ascii="Arial" w:hAnsi="Arial" w:cs="Arial"/>
                 <w:noProof/>
                 <w:webHidden/>
               </w:rPr>
@@ -4605,19 +4944,22 @@
             </w:r>
             <w:r>
               <w:rPr>
+                <w:rFonts w:ascii="Arial" w:hAnsi="Arial" w:cs="Arial"/>
                 <w:noProof/>
                 <w:webHidden/>
               </w:rPr>
-              <w:instrText xml:space="preserve"> PAGEREF _Toc418135278 \h </w:instrText>
-            </w:r>
-            <w:r>
-              <w:rPr>
+              <w:instrText xml:space="preserve"> PAGEREF _Toc418339027 \h </w:instrText>
+            </w:r>
+            <w:r>
+              <w:rPr>
+                <w:rFonts w:ascii="Arial" w:hAnsi="Arial" w:cs="Arial"/>
                 <w:noProof/>
                 <w:webHidden/>
               </w:rPr>
             </w:r>
             <w:r>
               <w:rPr>
+                <w:rFonts w:ascii="Arial" w:hAnsi="Arial" w:cs="Arial"/>
                 <w:noProof/>
                 <w:webHidden/>
               </w:rPr>
@@ -4625,6 +4967,7 @@
             </w:r>
             <w:r>
               <w:rPr>
+                <w:rFonts w:ascii="Arial" w:hAnsi="Arial" w:cs="Arial"/>
                 <w:noProof/>
                 <w:webHidden/>
               </w:rPr>
@@ -4632,6 +4975,7 @@
             </w:r>
             <w:r>
               <w:rPr>
+                <w:rFonts w:ascii="Arial" w:hAnsi="Arial" w:cs="Arial"/>
                 <w:noProof/>
                 <w:webHidden/>
               </w:rPr>
@@ -4648,7 +4992,7 @@
             </w:tabs>
             <w:ind w:left="0"/>
             <w:rPr>
-              <w:rFonts w:asciiTheme="minorHAnsi" w:eastAsiaTheme="minorEastAsia" w:hAnsiTheme="minorHAnsi" w:cstheme="minorBidi"/>
+              <w:rFonts w:ascii="Arial" w:eastAsiaTheme="minorEastAsia" w:hAnsi="Arial" w:cs="Arial"/>
               <w:noProof/>
               <w:color w:val="auto"/>
               <w:sz w:val="22"/>
@@ -4656,17 +5000,37 @@
               <w:lang w:eastAsia="pt-BR" w:bidi="ar-SA"/>
             </w:rPr>
           </w:pPr>
-          <w:hyperlink w:anchor="_Toc418135279" w:history="1">
+          <w:hyperlink w:anchor="_Toc418339028" w:history="1">
             <w:r>
               <w:rPr>
                 <w:rStyle w:val="Hyperlink"/>
                 <w:rFonts w:ascii="Arial" w:hAnsi="Arial" w:cs="Arial"/>
                 <w:noProof/>
               </w:rPr>
-              <w:t>2.2.2.Verde: Fazendo o teste passar</w:t>
-            </w:r>
-            <w:r>
-              <w:rPr>
+              <w:t>2.2.2.</w:t>
+            </w:r>
+            <w:r>
+              <w:rPr>
+                <w:rFonts w:ascii="Arial" w:eastAsiaTheme="minorEastAsia" w:hAnsi="Arial" w:cs="Arial"/>
+                <w:noProof/>
+                <w:color w:val="auto"/>
+                <w:sz w:val="22"/>
+                <w:szCs w:val="22"/>
+                <w:lang w:eastAsia="pt-BR" w:bidi="ar-SA"/>
+              </w:rPr>
+              <w:t xml:space="preserve"> </w:t>
+            </w:r>
+            <w:r>
+              <w:rPr>
+                <w:rStyle w:val="Hyperlink"/>
+                <w:rFonts w:ascii="Arial" w:hAnsi="Arial" w:cs="Arial"/>
+                <w:noProof/>
+              </w:rPr>
+              <w:t>Verde: Fazendo o teste passar</w:t>
+            </w:r>
+            <w:r>
+              <w:rPr>
+                <w:rFonts w:ascii="Arial" w:hAnsi="Arial" w:cs="Arial"/>
                 <w:noProof/>
                 <w:webHidden/>
               </w:rPr>
@@ -4674,6 +5038,7 @@
             </w:r>
             <w:r>
               <w:rPr>
+                <w:rFonts w:ascii="Arial" w:hAnsi="Arial" w:cs="Arial"/>
                 <w:noProof/>
                 <w:webHidden/>
               </w:rPr>
@@ -4681,19 +5046,22 @@
             </w:r>
             <w:r>
               <w:rPr>
+                <w:rFonts w:ascii="Arial" w:hAnsi="Arial" w:cs="Arial"/>
                 <w:noProof/>
                 <w:webHidden/>
               </w:rPr>
-              <w:instrText xml:space="preserve"> PAGEREF _Toc418135279 \h </w:instrText>
-            </w:r>
-            <w:r>
-              <w:rPr>
+              <w:instrText xml:space="preserve"> PAGEREF _Toc418339028 \h </w:instrText>
+            </w:r>
+            <w:r>
+              <w:rPr>
+                <w:rFonts w:ascii="Arial" w:hAnsi="Arial" w:cs="Arial"/>
                 <w:noProof/>
                 <w:webHidden/>
               </w:rPr>
             </w:r>
             <w:r>
               <w:rPr>
+                <w:rFonts w:ascii="Arial" w:hAnsi="Arial" w:cs="Arial"/>
                 <w:noProof/>
                 <w:webHidden/>
               </w:rPr>
@@ -4701,6 +5069,7 @@
             </w:r>
             <w:r>
               <w:rPr>
+                <w:rFonts w:ascii="Arial" w:hAnsi="Arial" w:cs="Arial"/>
                 <w:noProof/>
                 <w:webHidden/>
               </w:rPr>
@@ -4708,6 +5077,7 @@
             </w:r>
             <w:r>
               <w:rPr>
+                <w:rFonts w:ascii="Arial" w:hAnsi="Arial" w:cs="Arial"/>
                 <w:noProof/>
                 <w:webHidden/>
               </w:rPr>
@@ -4724,7 +5094,7 @@
             </w:tabs>
             <w:ind w:left="0"/>
             <w:rPr>
-              <w:rFonts w:asciiTheme="minorHAnsi" w:eastAsiaTheme="minorEastAsia" w:hAnsiTheme="minorHAnsi" w:cstheme="minorBidi"/>
+              <w:rFonts w:ascii="Arial" w:eastAsiaTheme="minorEastAsia" w:hAnsi="Arial" w:cs="Arial"/>
               <w:noProof/>
               <w:color w:val="auto"/>
               <w:sz w:val="22"/>
@@ -4732,7 +5102,7 @@
               <w:lang w:eastAsia="pt-BR" w:bidi="ar-SA"/>
             </w:rPr>
           </w:pPr>
-          <w:hyperlink w:anchor="_Toc418135280" w:history="1">
+          <w:hyperlink w:anchor="_Toc418339029" w:history="1">
             <w:r>
               <w:rPr>
                 <w:rStyle w:val="Hyperlink"/>
@@ -4743,6 +5113,7 @@
             </w:r>
             <w:r>
               <w:rPr>
+                <w:rFonts w:ascii="Arial" w:hAnsi="Arial" w:cs="Arial"/>
                 <w:noProof/>
                 <w:webHidden/>
               </w:rPr>
@@ -4750,6 +5121,7 @@
             </w:r>
             <w:r>
               <w:rPr>
+                <w:rFonts w:ascii="Arial" w:hAnsi="Arial" w:cs="Arial"/>
                 <w:noProof/>
                 <w:webHidden/>
               </w:rPr>
@@ -4757,19 +5129,22 @@
             </w:r>
             <w:r>
               <w:rPr>
+                <w:rFonts w:ascii="Arial" w:hAnsi="Arial" w:cs="Arial"/>
                 <w:noProof/>
                 <w:webHidden/>
               </w:rPr>
-              <w:instrText xml:space="preserve"> PAGEREF _Toc418135280 \h </w:instrText>
-            </w:r>
-            <w:r>
-              <w:rPr>
+              <w:instrText xml:space="preserve"> PAGEREF _Toc418339029 \h </w:instrText>
+            </w:r>
+            <w:r>
+              <w:rPr>
+                <w:rFonts w:ascii="Arial" w:hAnsi="Arial" w:cs="Arial"/>
                 <w:noProof/>
                 <w:webHidden/>
               </w:rPr>
             </w:r>
             <w:r>
               <w:rPr>
+                <w:rFonts w:ascii="Arial" w:hAnsi="Arial" w:cs="Arial"/>
                 <w:noProof/>
                 <w:webHidden/>
               </w:rPr>
@@ -4777,13 +5152,15 @@
             </w:r>
             <w:r>
               <w:rPr>
+                <w:rFonts w:ascii="Arial" w:hAnsi="Arial" w:cs="Arial"/>
                 <w:noProof/>
                 <w:webHidden/>
               </w:rPr>
-              <w:t>28</w:t>
-            </w:r>
-            <w:r>
-              <w:rPr>
+              <w:t>29</w:t>
+            </w:r>
+            <w:r>
+              <w:rPr>
+                <w:rFonts w:ascii="Arial" w:hAnsi="Arial" w:cs="Arial"/>
                 <w:noProof/>
                 <w:webHidden/>
               </w:rPr>
@@ -4800,7 +5177,7 @@
             </w:tabs>
             <w:ind w:left="0"/>
             <w:rPr>
-              <w:rFonts w:asciiTheme="minorHAnsi" w:eastAsiaTheme="minorEastAsia" w:hAnsiTheme="minorHAnsi" w:cstheme="minorBidi"/>
+              <w:rFonts w:ascii="Arial" w:eastAsiaTheme="minorEastAsia" w:hAnsi="Arial" w:cs="Arial"/>
               <w:noProof/>
               <w:color w:val="auto"/>
               <w:sz w:val="22"/>
@@ -4808,17 +5185,37 @@
               <w:lang w:eastAsia="pt-BR" w:bidi="ar-SA"/>
             </w:rPr>
           </w:pPr>
-          <w:hyperlink w:anchor="_Toc418135281" w:history="1">
+          <w:hyperlink w:anchor="_Toc418339030" w:history="1">
             <w:r>
               <w:rPr>
                 <w:rStyle w:val="Hyperlink"/>
                 <w:rFonts w:ascii="Arial" w:hAnsi="Arial" w:cs="Arial"/>
                 <w:noProof/>
               </w:rPr>
-              <w:t>2.2.4.Teste</w:t>
-            </w:r>
-            <w:r>
-              <w:rPr>
+              <w:t>2.2.4.</w:t>
+            </w:r>
+            <w:r>
+              <w:rPr>
+                <w:rFonts w:ascii="Arial" w:eastAsiaTheme="minorEastAsia" w:hAnsi="Arial" w:cs="Arial"/>
+                <w:noProof/>
+                <w:color w:val="auto"/>
+                <w:sz w:val="22"/>
+                <w:szCs w:val="22"/>
+                <w:lang w:eastAsia="pt-BR" w:bidi="ar-SA"/>
+              </w:rPr>
+              <w:tab/>
+            </w:r>
+            <w:r>
+              <w:rPr>
+                <w:rStyle w:val="Hyperlink"/>
+                <w:rFonts w:ascii="Arial" w:hAnsi="Arial" w:cs="Arial"/>
+                <w:noProof/>
+              </w:rPr>
+              <w:t>Teste</w:t>
+            </w:r>
+            <w:r>
+              <w:rPr>
+                <w:rFonts w:ascii="Arial" w:hAnsi="Arial" w:cs="Arial"/>
                 <w:noProof/>
                 <w:webHidden/>
               </w:rPr>
@@ -4826,6 +5223,7 @@
             </w:r>
             <w:r>
               <w:rPr>
+                <w:rFonts w:ascii="Arial" w:hAnsi="Arial" w:cs="Arial"/>
                 <w:noProof/>
                 <w:webHidden/>
               </w:rPr>
@@ -4833,19 +5231,22 @@
             </w:r>
             <w:r>
               <w:rPr>
+                <w:rFonts w:ascii="Arial" w:hAnsi="Arial" w:cs="Arial"/>
                 <w:noProof/>
                 <w:webHidden/>
               </w:rPr>
-              <w:instrText xml:space="preserve"> PAGEREF _Toc418135281 \h </w:instrText>
-            </w:r>
-            <w:r>
-              <w:rPr>
+              <w:instrText xml:space="preserve"> PAGEREF _Toc418339030 \h </w:instrText>
+            </w:r>
+            <w:r>
+              <w:rPr>
+                <w:rFonts w:ascii="Arial" w:hAnsi="Arial" w:cs="Arial"/>
                 <w:noProof/>
                 <w:webHidden/>
               </w:rPr>
             </w:r>
             <w:r>
               <w:rPr>
+                <w:rFonts w:ascii="Arial" w:hAnsi="Arial" w:cs="Arial"/>
                 <w:noProof/>
                 <w:webHidden/>
               </w:rPr>
@@ -4853,13 +5254,15 @@
             </w:r>
             <w:r>
               <w:rPr>
+                <w:rFonts w:ascii="Arial" w:hAnsi="Arial" w:cs="Arial"/>
                 <w:noProof/>
                 <w:webHidden/>
               </w:rPr>
-              <w:t>30</w:t>
-            </w:r>
-            <w:r>
-              <w:rPr>
+              <w:t>31</w:t>
+            </w:r>
+            <w:r>
+              <w:rPr>
+                <w:rFonts w:ascii="Arial" w:hAnsi="Arial" w:cs="Arial"/>
                 <w:noProof/>
                 <w:webHidden/>
               </w:rPr>
@@ -4876,7 +5279,7 @@
             </w:tabs>
             <w:ind w:left="0"/>
             <w:rPr>
-              <w:rFonts w:asciiTheme="minorHAnsi" w:eastAsiaTheme="minorEastAsia" w:hAnsiTheme="minorHAnsi" w:cstheme="minorBidi"/>
+              <w:rFonts w:ascii="Arial" w:eastAsiaTheme="minorEastAsia" w:hAnsi="Arial" w:cs="Arial"/>
               <w:noProof/>
               <w:color w:val="auto"/>
               <w:sz w:val="22"/>
@@ -4884,7 +5287,7 @@
               <w:lang w:eastAsia="pt-BR" w:bidi="ar-SA"/>
             </w:rPr>
           </w:pPr>
-          <w:hyperlink w:anchor="_Toc418135282" w:history="1">
+          <w:hyperlink w:anchor="_Toc418339031" w:history="1">
             <w:r>
               <w:rPr>
                 <w:rStyle w:val="Hyperlink"/>
@@ -4892,10 +5295,29 @@
                 <w:noProof/>
                 <w:lang w:val="en-US"/>
               </w:rPr>
-              <w:t>2.3.Baby-Steps</w:t>
-            </w:r>
-            <w:r>
-              <w:rPr>
+              <w:t>2.3.</w:t>
+            </w:r>
+            <w:r>
+              <w:rPr>
+                <w:rStyle w:val="Hyperlink"/>
+                <w:rFonts w:ascii="Arial" w:hAnsi="Arial" w:cs="Arial"/>
+                <w:noProof/>
+                <w:lang w:val="en-US"/>
+              </w:rPr>
+              <w:t xml:space="preserve"> </w:t>
+            </w:r>
+            <w:r>
+              <w:rPr>
+                <w:rStyle w:val="Hyperlink"/>
+                <w:rFonts w:ascii="Arial" w:hAnsi="Arial" w:cs="Arial"/>
+                <w:noProof/>
+                <w:lang w:val="en-US"/>
+              </w:rPr>
+              <w:t>Baby-Steps</w:t>
+            </w:r>
+            <w:r>
+              <w:rPr>
+                <w:rFonts w:ascii="Arial" w:hAnsi="Arial" w:cs="Arial"/>
                 <w:noProof/>
                 <w:webHidden/>
               </w:rPr>
@@ -4903,6 +5325,7 @@
             </w:r>
             <w:r>
               <w:rPr>
+                <w:rFonts w:ascii="Arial" w:hAnsi="Arial" w:cs="Arial"/>
                 <w:noProof/>
                 <w:webHidden/>
               </w:rPr>
@@ -4910,19 +5333,22 @@
             </w:r>
             <w:r>
               <w:rPr>
+                <w:rFonts w:ascii="Arial" w:hAnsi="Arial" w:cs="Arial"/>
                 <w:noProof/>
                 <w:webHidden/>
               </w:rPr>
-              <w:instrText xml:space="preserve"> PAGEREF _Toc418135282 \h </w:instrText>
-            </w:r>
-            <w:r>
-              <w:rPr>
+              <w:instrText xml:space="preserve"> PAGEREF _Toc418339031 \h </w:instrText>
+            </w:r>
+            <w:r>
+              <w:rPr>
+                <w:rFonts w:ascii="Arial" w:hAnsi="Arial" w:cs="Arial"/>
                 <w:noProof/>
                 <w:webHidden/>
               </w:rPr>
             </w:r>
             <w:r>
               <w:rPr>
+                <w:rFonts w:ascii="Arial" w:hAnsi="Arial" w:cs="Arial"/>
                 <w:noProof/>
                 <w:webHidden/>
               </w:rPr>
@@ -4930,6 +5356,7 @@
             </w:r>
             <w:r>
               <w:rPr>
+                <w:rFonts w:ascii="Arial" w:hAnsi="Arial" w:cs="Arial"/>
                 <w:noProof/>
                 <w:webHidden/>
               </w:rPr>
@@ -4937,6 +5364,7 @@
             </w:r>
             <w:r>
               <w:rPr>
+                <w:rFonts w:ascii="Arial" w:hAnsi="Arial" w:cs="Arial"/>
                 <w:noProof/>
                 <w:webHidden/>
               </w:rPr>
@@ -4952,7 +5380,7 @@
               <w:tab w:val="right" w:leader="dot" w:pos="9061"/>
             </w:tabs>
             <w:rPr>
-              <w:rFonts w:asciiTheme="minorHAnsi" w:eastAsiaTheme="minorEastAsia" w:hAnsiTheme="minorHAnsi" w:cstheme="minorBidi"/>
+              <w:rFonts w:ascii="Arial" w:eastAsiaTheme="minorEastAsia" w:hAnsi="Arial" w:cs="Arial"/>
               <w:noProof/>
               <w:color w:val="auto"/>
               <w:sz w:val="22"/>
@@ -4960,7 +5388,7 @@
               <w:lang w:eastAsia="pt-BR" w:bidi="ar-SA"/>
             </w:rPr>
           </w:pPr>
-          <w:hyperlink w:anchor="_Toc418135283" w:history="1">
+          <w:hyperlink w:anchor="_Toc418339032" w:history="1">
             <w:r>
               <w:rPr>
                 <w:rStyle w:val="Hyperlink"/>
@@ -4968,10 +5396,31 @@
                 <w:bCs/>
                 <w:noProof/>
               </w:rPr>
-              <w:t>3.Ferramenta de publicação de Livro Digital no formato e-Pub: implementação utilizando os conceitos de TDD</w:t>
-            </w:r>
-            <w:r>
-              <w:rPr>
+              <w:t>3.</w:t>
+            </w:r>
+            <w:r>
+              <w:rPr>
+                <w:rFonts w:ascii="Arial" w:eastAsiaTheme="minorEastAsia" w:hAnsi="Arial" w:cs="Arial"/>
+                <w:noProof/>
+                <w:color w:val="auto"/>
+                <w:sz w:val="22"/>
+                <w:szCs w:val="22"/>
+                <w:lang w:eastAsia="pt-BR" w:bidi="ar-SA"/>
+              </w:rPr>
+              <w:t xml:space="preserve"> </w:t>
+            </w:r>
+            <w:r>
+              <w:rPr>
+                <w:rStyle w:val="Hyperlink"/>
+                <w:rFonts w:ascii="Arial" w:hAnsi="Arial" w:cs="Arial"/>
+                <w:bCs/>
+                <w:noProof/>
+              </w:rPr>
+              <w:t>Ferramenta de publicação de Livro Digital no formato e-Pub: implementação utilizando os conceitos de TDD</w:t>
+            </w:r>
+            <w:r>
+              <w:rPr>
+                <w:rFonts w:ascii="Arial" w:hAnsi="Arial" w:cs="Arial"/>
                 <w:noProof/>
                 <w:webHidden/>
               </w:rPr>
@@ -4979,6 +5428,7 @@
             </w:r>
             <w:r>
               <w:rPr>
+                <w:rFonts w:ascii="Arial" w:hAnsi="Arial" w:cs="Arial"/>
                 <w:noProof/>
                 <w:webHidden/>
               </w:rPr>
@@ -4986,19 +5436,22 @@
             </w:r>
             <w:r>
               <w:rPr>
+                <w:rFonts w:ascii="Arial" w:hAnsi="Arial" w:cs="Arial"/>
                 <w:noProof/>
                 <w:webHidden/>
               </w:rPr>
-              <w:instrText xml:space="preserve"> PAGEREF _Toc418135283 \h </w:instrText>
-            </w:r>
-            <w:r>
-              <w:rPr>
+              <w:instrText xml:space="preserve"> PAGEREF _Toc418339032 \h </w:instrText>
+            </w:r>
+            <w:r>
+              <w:rPr>
+                <w:rFonts w:ascii="Arial" w:hAnsi="Arial" w:cs="Arial"/>
                 <w:noProof/>
                 <w:webHidden/>
               </w:rPr>
             </w:r>
             <w:r>
               <w:rPr>
+                <w:rFonts w:ascii="Arial" w:hAnsi="Arial" w:cs="Arial"/>
                 <w:noProof/>
                 <w:webHidden/>
               </w:rPr>
@@ -5006,6 +5459,7 @@
             </w:r>
             <w:r>
               <w:rPr>
+                <w:rFonts w:ascii="Arial" w:hAnsi="Arial" w:cs="Arial"/>
                 <w:noProof/>
                 <w:webHidden/>
               </w:rPr>
@@ -5013,6 +5467,7 @@
             </w:r>
             <w:r>
               <w:rPr>
+                <w:rFonts w:ascii="Arial" w:hAnsi="Arial" w:cs="Arial"/>
                 <w:noProof/>
                 <w:webHidden/>
               </w:rPr>
@@ -5029,7 +5484,7 @@
             </w:tabs>
             <w:ind w:left="0"/>
             <w:rPr>
-              <w:rFonts w:asciiTheme="minorHAnsi" w:eastAsiaTheme="minorEastAsia" w:hAnsiTheme="minorHAnsi" w:cstheme="minorBidi"/>
+              <w:rFonts w:ascii="Arial" w:eastAsiaTheme="minorEastAsia" w:hAnsi="Arial" w:cs="Arial"/>
               <w:noProof/>
               <w:color w:val="auto"/>
               <w:sz w:val="22"/>
@@ -5037,17 +5492,37 @@
               <w:lang w:eastAsia="pt-BR" w:bidi="ar-SA"/>
             </w:rPr>
           </w:pPr>
-          <w:hyperlink w:anchor="_Toc418135284" w:history="1">
+          <w:hyperlink w:anchor="_Toc418339033" w:history="1">
             <w:r>
               <w:rPr>
                 <w:rStyle w:val="Hyperlink"/>
                 <w:rFonts w:ascii="Arial" w:hAnsi="Arial" w:cs="Arial"/>
                 <w:noProof/>
               </w:rPr>
-              <w:t>3.1.Configuração do projeto</w:t>
-            </w:r>
-            <w:r>
-              <w:rPr>
+              <w:t>3.1.</w:t>
+            </w:r>
+            <w:r>
+              <w:rPr>
+                <w:rFonts w:ascii="Arial" w:eastAsiaTheme="minorEastAsia" w:hAnsi="Arial" w:cs="Arial"/>
+                <w:noProof/>
+                <w:color w:val="auto"/>
+                <w:sz w:val="22"/>
+                <w:szCs w:val="22"/>
+                <w:lang w:eastAsia="pt-BR" w:bidi="ar-SA"/>
+              </w:rPr>
+              <w:t xml:space="preserve"> </w:t>
+            </w:r>
+            <w:r>
+              <w:rPr>
+                <w:rStyle w:val="Hyperlink"/>
+                <w:rFonts w:ascii="Arial" w:hAnsi="Arial" w:cs="Arial"/>
+                <w:noProof/>
+              </w:rPr>
+              <w:t>Configuração do projeto</w:t>
+            </w:r>
+            <w:r>
+              <w:rPr>
+                <w:rFonts w:ascii="Arial" w:hAnsi="Arial" w:cs="Arial"/>
                 <w:noProof/>
                 <w:webHidden/>
               </w:rPr>
@@ -5055,6 +5530,7 @@
             </w:r>
             <w:r>
               <w:rPr>
+                <w:rFonts w:ascii="Arial" w:hAnsi="Arial" w:cs="Arial"/>
                 <w:noProof/>
                 <w:webHidden/>
               </w:rPr>
@@ -5062,19 +5538,22 @@
             </w:r>
             <w:r>
               <w:rPr>
+                <w:rFonts w:ascii="Arial" w:hAnsi="Arial" w:cs="Arial"/>
                 <w:noProof/>
                 <w:webHidden/>
               </w:rPr>
-              <w:instrText xml:space="preserve"> PAGEREF _Toc418135284 \h </w:instrText>
-            </w:r>
-            <w:r>
-              <w:rPr>
+              <w:instrText xml:space="preserve"> PAGEREF _Toc418339033 \h </w:instrText>
+            </w:r>
+            <w:r>
+              <w:rPr>
+                <w:rFonts w:ascii="Arial" w:hAnsi="Arial" w:cs="Arial"/>
                 <w:noProof/>
                 <w:webHidden/>
               </w:rPr>
             </w:r>
             <w:r>
               <w:rPr>
+                <w:rFonts w:ascii="Arial" w:hAnsi="Arial" w:cs="Arial"/>
                 <w:noProof/>
                 <w:webHidden/>
               </w:rPr>
@@ -5082,6 +5561,7 @@
             </w:r>
             <w:r>
               <w:rPr>
+                <w:rFonts w:ascii="Arial" w:hAnsi="Arial" w:cs="Arial"/>
                 <w:noProof/>
                 <w:webHidden/>
               </w:rPr>
@@ -5089,6 +5569,7 @@
             </w:r>
             <w:r>
               <w:rPr>
+                <w:rFonts w:ascii="Arial" w:hAnsi="Arial" w:cs="Arial"/>
                 <w:noProof/>
                 <w:webHidden/>
               </w:rPr>
@@ -5105,7 +5586,7 @@
             </w:tabs>
             <w:ind w:left="0"/>
             <w:rPr>
-              <w:rFonts w:asciiTheme="minorHAnsi" w:eastAsiaTheme="minorEastAsia" w:hAnsiTheme="minorHAnsi" w:cstheme="minorBidi"/>
+              <w:rFonts w:ascii="Arial" w:eastAsiaTheme="minorEastAsia" w:hAnsi="Arial" w:cs="Arial"/>
               <w:noProof/>
               <w:color w:val="auto"/>
               <w:sz w:val="22"/>
@@ -5113,17 +5594,37 @@
               <w:lang w:eastAsia="pt-BR" w:bidi="ar-SA"/>
             </w:rPr>
           </w:pPr>
-          <w:hyperlink w:anchor="_Toc418135285" w:history="1">
+          <w:hyperlink w:anchor="_Toc418339034" w:history="1">
             <w:r>
               <w:rPr>
                 <w:rStyle w:val="Hyperlink"/>
                 <w:rFonts w:ascii="Arial" w:hAnsi="Arial" w:cs="Arial"/>
                 <w:noProof/>
               </w:rPr>
-              <w:t>3.2.Ferramentas utilizadas</w:t>
-            </w:r>
-            <w:r>
-              <w:rPr>
+              <w:t>3.2.</w:t>
+            </w:r>
+            <w:r>
+              <w:rPr>
+                <w:rFonts w:ascii="Arial" w:eastAsiaTheme="minorEastAsia" w:hAnsi="Arial" w:cs="Arial"/>
+                <w:noProof/>
+                <w:color w:val="auto"/>
+                <w:sz w:val="22"/>
+                <w:szCs w:val="22"/>
+                <w:lang w:eastAsia="pt-BR" w:bidi="ar-SA"/>
+              </w:rPr>
+              <w:t xml:space="preserve"> </w:t>
+            </w:r>
+            <w:r>
+              <w:rPr>
+                <w:rStyle w:val="Hyperlink"/>
+                <w:rFonts w:ascii="Arial" w:hAnsi="Arial" w:cs="Arial"/>
+                <w:noProof/>
+              </w:rPr>
+              <w:t>Ferramentas utilizadas</w:t>
+            </w:r>
+            <w:r>
+              <w:rPr>
+                <w:rFonts w:ascii="Arial" w:hAnsi="Arial" w:cs="Arial"/>
                 <w:noProof/>
                 <w:webHidden/>
               </w:rPr>
@@ -5131,6 +5632,7 @@
             </w:r>
             <w:r>
               <w:rPr>
+                <w:rFonts w:ascii="Arial" w:hAnsi="Arial" w:cs="Arial"/>
                 <w:noProof/>
                 <w:webHidden/>
               </w:rPr>
@@ -5138,19 +5640,22 @@
             </w:r>
             <w:r>
               <w:rPr>
+                <w:rFonts w:ascii="Arial" w:hAnsi="Arial" w:cs="Arial"/>
                 <w:noProof/>
                 <w:webHidden/>
               </w:rPr>
-              <w:instrText xml:space="preserve"> PAGEREF _Toc418135285 \h </w:instrText>
-            </w:r>
-            <w:r>
-              <w:rPr>
+              <w:instrText xml:space="preserve"> PAGEREF _Toc418339034 \h </w:instrText>
+            </w:r>
+            <w:r>
+              <w:rPr>
+                <w:rFonts w:ascii="Arial" w:hAnsi="Arial" w:cs="Arial"/>
                 <w:noProof/>
                 <w:webHidden/>
               </w:rPr>
             </w:r>
             <w:r>
               <w:rPr>
+                <w:rFonts w:ascii="Arial" w:hAnsi="Arial" w:cs="Arial"/>
                 <w:noProof/>
                 <w:webHidden/>
               </w:rPr>
@@ -5158,6 +5663,7 @@
             </w:r>
             <w:r>
               <w:rPr>
+                <w:rFonts w:ascii="Arial" w:hAnsi="Arial" w:cs="Arial"/>
                 <w:noProof/>
                 <w:webHidden/>
               </w:rPr>
@@ -5165,6 +5671,7 @@
             </w:r>
             <w:r>
               <w:rPr>
+                <w:rFonts w:ascii="Arial" w:hAnsi="Arial" w:cs="Arial"/>
                 <w:noProof/>
                 <w:webHidden/>
               </w:rPr>
@@ -5181,7 +5688,7 @@
             </w:tabs>
             <w:ind w:left="0"/>
             <w:rPr>
-              <w:rFonts w:asciiTheme="minorHAnsi" w:eastAsiaTheme="minorEastAsia" w:hAnsiTheme="minorHAnsi" w:cstheme="minorBidi"/>
+              <w:rFonts w:ascii="Arial" w:eastAsiaTheme="minorEastAsia" w:hAnsi="Arial" w:cs="Arial"/>
               <w:noProof/>
               <w:color w:val="auto"/>
               <w:sz w:val="22"/>
@@ -5189,17 +5696,37 @@
               <w:lang w:eastAsia="pt-BR" w:bidi="ar-SA"/>
             </w:rPr>
           </w:pPr>
-          <w:hyperlink w:anchor="_Toc418135286" w:history="1">
+          <w:hyperlink w:anchor="_Toc418339035" w:history="1">
             <w:r>
               <w:rPr>
                 <w:rStyle w:val="Hyperlink"/>
                 <w:rFonts w:ascii="Arial" w:hAnsi="Arial" w:cs="Arial"/>
                 <w:noProof/>
               </w:rPr>
-              <w:t>3.3.Demonstração do TDD no desenvolvimento do módulo</w:t>
-            </w:r>
-            <w:r>
-              <w:rPr>
+              <w:t>3.3.</w:t>
+            </w:r>
+            <w:r>
+              <w:rPr>
+                <w:rFonts w:ascii="Arial" w:eastAsiaTheme="minorEastAsia" w:hAnsi="Arial" w:cs="Arial"/>
+                <w:noProof/>
+                <w:color w:val="auto"/>
+                <w:sz w:val="22"/>
+                <w:szCs w:val="22"/>
+                <w:lang w:eastAsia="pt-BR" w:bidi="ar-SA"/>
+              </w:rPr>
+              <w:t xml:space="preserve"> </w:t>
+            </w:r>
+            <w:r>
+              <w:rPr>
+                <w:rStyle w:val="Hyperlink"/>
+                <w:rFonts w:ascii="Arial" w:hAnsi="Arial" w:cs="Arial"/>
+                <w:noProof/>
+              </w:rPr>
+              <w:t>Demonstração do TDD no desenvolvimento do módulo</w:t>
+            </w:r>
+            <w:r>
+              <w:rPr>
+                <w:rFonts w:ascii="Arial" w:hAnsi="Arial" w:cs="Arial"/>
                 <w:noProof/>
                 <w:webHidden/>
               </w:rPr>
@@ -5207,6 +5734,7 @@
             </w:r>
             <w:r>
               <w:rPr>
+                <w:rFonts w:ascii="Arial" w:hAnsi="Arial" w:cs="Arial"/>
                 <w:noProof/>
                 <w:webHidden/>
               </w:rPr>
@@ -5214,19 +5742,22 @@
             </w:r>
             <w:r>
               <w:rPr>
+                <w:rFonts w:ascii="Arial" w:hAnsi="Arial" w:cs="Arial"/>
                 <w:noProof/>
                 <w:webHidden/>
               </w:rPr>
-              <w:instrText xml:space="preserve"> PAGEREF _Toc418135286 \h </w:instrText>
-            </w:r>
-            <w:r>
-              <w:rPr>
+              <w:instrText xml:space="preserve"> PAGEREF _Toc418339035 \h </w:instrText>
+            </w:r>
+            <w:r>
+              <w:rPr>
+                <w:rFonts w:ascii="Arial" w:hAnsi="Arial" w:cs="Arial"/>
                 <w:noProof/>
                 <w:webHidden/>
               </w:rPr>
             </w:r>
             <w:r>
               <w:rPr>
+                <w:rFonts w:ascii="Arial" w:hAnsi="Arial" w:cs="Arial"/>
                 <w:noProof/>
                 <w:webHidden/>
               </w:rPr>
@@ -5234,6 +5765,7 @@
             </w:r>
             <w:r>
               <w:rPr>
+                <w:rFonts w:ascii="Arial" w:hAnsi="Arial" w:cs="Arial"/>
                 <w:noProof/>
                 <w:webHidden/>
               </w:rPr>
@@ -5241,6 +5773,7 @@
             </w:r>
             <w:r>
               <w:rPr>
+                <w:rFonts w:ascii="Arial" w:hAnsi="Arial" w:cs="Arial"/>
                 <w:noProof/>
                 <w:webHidden/>
               </w:rPr>
@@ -5257,7 +5790,7 @@
             </w:tabs>
             <w:ind w:left="0"/>
             <w:rPr>
-              <w:rFonts w:asciiTheme="minorHAnsi" w:eastAsiaTheme="minorEastAsia" w:hAnsiTheme="minorHAnsi" w:cstheme="minorBidi"/>
+              <w:rFonts w:ascii="Arial" w:eastAsiaTheme="minorEastAsia" w:hAnsi="Arial" w:cs="Arial"/>
               <w:noProof/>
               <w:color w:val="auto"/>
               <w:sz w:val="22"/>
@@ -5265,17 +5798,37 @@
               <w:lang w:eastAsia="pt-BR" w:bidi="ar-SA"/>
             </w:rPr>
           </w:pPr>
-          <w:hyperlink w:anchor="_Toc418135287" w:history="1">
+          <w:hyperlink w:anchor="_Toc418339036" w:history="1">
             <w:r>
               <w:rPr>
                 <w:rStyle w:val="Hyperlink"/>
                 <w:rFonts w:ascii="Arial" w:hAnsi="Arial" w:cs="Arial"/>
                 <w:noProof/>
               </w:rPr>
-              <w:t>3.3.1.Criar listas de apoio</w:t>
-            </w:r>
-            <w:r>
-              <w:rPr>
+              <w:t>3.3.1.</w:t>
+            </w:r>
+            <w:r>
+              <w:rPr>
+                <w:rFonts w:ascii="Arial" w:eastAsiaTheme="minorEastAsia" w:hAnsi="Arial" w:cs="Arial"/>
+                <w:noProof/>
+                <w:color w:val="auto"/>
+                <w:sz w:val="22"/>
+                <w:szCs w:val="22"/>
+                <w:lang w:eastAsia="pt-BR" w:bidi="ar-SA"/>
+              </w:rPr>
+              <w:t xml:space="preserve"> </w:t>
+            </w:r>
+            <w:r>
+              <w:rPr>
+                <w:rStyle w:val="Hyperlink"/>
+                <w:rFonts w:ascii="Arial" w:hAnsi="Arial" w:cs="Arial"/>
+                <w:noProof/>
+              </w:rPr>
+              <w:t>Criar listas de apoio</w:t>
+            </w:r>
+            <w:r>
+              <w:rPr>
+                <w:rFonts w:ascii="Arial" w:hAnsi="Arial" w:cs="Arial"/>
                 <w:noProof/>
                 <w:webHidden/>
               </w:rPr>
@@ -5283,6 +5836,7 @@
             </w:r>
             <w:r>
               <w:rPr>
+                <w:rFonts w:ascii="Arial" w:hAnsi="Arial" w:cs="Arial"/>
                 <w:noProof/>
                 <w:webHidden/>
               </w:rPr>
@@ -5290,19 +5844,22 @@
             </w:r>
             <w:r>
               <w:rPr>
+                <w:rFonts w:ascii="Arial" w:hAnsi="Arial" w:cs="Arial"/>
                 <w:noProof/>
                 <w:webHidden/>
               </w:rPr>
-              <w:instrText xml:space="preserve"> PAGEREF _Toc418135287 \h </w:instrText>
-            </w:r>
-            <w:r>
-              <w:rPr>
+              <w:instrText xml:space="preserve"> PAGEREF _Toc418339036 \h </w:instrText>
+            </w:r>
+            <w:r>
+              <w:rPr>
+                <w:rFonts w:ascii="Arial" w:hAnsi="Arial" w:cs="Arial"/>
                 <w:noProof/>
                 <w:webHidden/>
               </w:rPr>
             </w:r>
             <w:r>
               <w:rPr>
+                <w:rFonts w:ascii="Arial" w:hAnsi="Arial" w:cs="Arial"/>
                 <w:noProof/>
                 <w:webHidden/>
               </w:rPr>
@@ -5310,6 +5867,7 @@
             </w:r>
             <w:r>
               <w:rPr>
+                <w:rFonts w:ascii="Arial" w:hAnsi="Arial" w:cs="Arial"/>
                 <w:noProof/>
                 <w:webHidden/>
               </w:rPr>
@@ -5317,6 +5875,7 @@
             </w:r>
             <w:r>
               <w:rPr>
+                <w:rFonts w:ascii="Arial" w:hAnsi="Arial" w:cs="Arial"/>
                 <w:noProof/>
                 <w:webHidden/>
               </w:rPr>
@@ -5333,7 +5892,7 @@
             </w:tabs>
             <w:ind w:left="0"/>
             <w:rPr>
-              <w:rFonts w:asciiTheme="minorHAnsi" w:eastAsiaTheme="minorEastAsia" w:hAnsiTheme="minorHAnsi" w:cstheme="minorBidi"/>
+              <w:rFonts w:ascii="Arial" w:eastAsiaTheme="minorEastAsia" w:hAnsi="Arial" w:cs="Arial"/>
               <w:noProof/>
               <w:color w:val="auto"/>
               <w:sz w:val="22"/>
@@ -5341,17 +5900,37 @@
               <w:lang w:eastAsia="pt-BR" w:bidi="ar-SA"/>
             </w:rPr>
           </w:pPr>
-          <w:hyperlink w:anchor="_Toc418135288" w:history="1">
+          <w:hyperlink w:anchor="_Toc418339037" w:history="1">
             <w:r>
               <w:rPr>
                 <w:rStyle w:val="Hyperlink"/>
                 <w:rFonts w:ascii="Arial" w:hAnsi="Arial" w:cs="Arial"/>
                 <w:noProof/>
               </w:rPr>
-              <w:t>3.3.2.Passo 1: Teste falha (vermelho)</w:t>
-            </w:r>
-            <w:r>
-              <w:rPr>
+              <w:t>3.3.2.</w:t>
+            </w:r>
+            <w:r>
+              <w:rPr>
+                <w:rFonts w:ascii="Arial" w:eastAsiaTheme="minorEastAsia" w:hAnsi="Arial" w:cs="Arial"/>
+                <w:noProof/>
+                <w:color w:val="auto"/>
+                <w:sz w:val="22"/>
+                <w:szCs w:val="22"/>
+                <w:lang w:eastAsia="pt-BR" w:bidi="ar-SA"/>
+              </w:rPr>
+              <w:t xml:space="preserve"> </w:t>
+            </w:r>
+            <w:r>
+              <w:rPr>
+                <w:rStyle w:val="Hyperlink"/>
+                <w:rFonts w:ascii="Arial" w:hAnsi="Arial" w:cs="Arial"/>
+                <w:noProof/>
+              </w:rPr>
+              <w:t>Passo 1: Teste falha (vermelho)</w:t>
+            </w:r>
+            <w:r>
+              <w:rPr>
+                <w:rFonts w:ascii="Arial" w:hAnsi="Arial" w:cs="Arial"/>
                 <w:noProof/>
                 <w:webHidden/>
               </w:rPr>
@@ -5359,6 +5938,7 @@
             </w:r>
             <w:r>
               <w:rPr>
+                <w:rFonts w:ascii="Arial" w:hAnsi="Arial" w:cs="Arial"/>
                 <w:noProof/>
                 <w:webHidden/>
               </w:rPr>
@@ -5366,19 +5946,22 @@
             </w:r>
             <w:r>
               <w:rPr>
+                <w:rFonts w:ascii="Arial" w:hAnsi="Arial" w:cs="Arial"/>
                 <w:noProof/>
                 <w:webHidden/>
               </w:rPr>
-              <w:instrText xml:space="preserve"> PAGEREF _Toc418135288 \h </w:instrText>
-            </w:r>
-            <w:r>
-              <w:rPr>
+              <w:instrText xml:space="preserve"> PAGEREF _Toc418339037 \h </w:instrText>
+            </w:r>
+            <w:r>
+              <w:rPr>
+                <w:rFonts w:ascii="Arial" w:hAnsi="Arial" w:cs="Arial"/>
                 <w:noProof/>
                 <w:webHidden/>
               </w:rPr>
             </w:r>
             <w:r>
               <w:rPr>
+                <w:rFonts w:ascii="Arial" w:hAnsi="Arial" w:cs="Arial"/>
                 <w:noProof/>
                 <w:webHidden/>
               </w:rPr>
@@ -5386,6 +5969,7 @@
             </w:r>
             <w:r>
               <w:rPr>
+                <w:rFonts w:ascii="Arial" w:hAnsi="Arial" w:cs="Arial"/>
                 <w:noProof/>
                 <w:webHidden/>
               </w:rPr>
@@ -5393,6 +5977,7 @@
             </w:r>
             <w:r>
               <w:rPr>
+                <w:rFonts w:ascii="Arial" w:hAnsi="Arial" w:cs="Arial"/>
                 <w:noProof/>
                 <w:webHidden/>
               </w:rPr>
@@ -5409,7 +5994,7 @@
             </w:tabs>
             <w:ind w:left="0"/>
             <w:rPr>
-              <w:rFonts w:asciiTheme="minorHAnsi" w:eastAsiaTheme="minorEastAsia" w:hAnsiTheme="minorHAnsi" w:cstheme="minorBidi"/>
+              <w:rFonts w:ascii="Arial" w:eastAsiaTheme="minorEastAsia" w:hAnsi="Arial" w:cs="Arial"/>
               <w:noProof/>
               <w:color w:val="auto"/>
               <w:sz w:val="22"/>
@@ -5417,17 +6002,37 @@
               <w:lang w:eastAsia="pt-BR" w:bidi="ar-SA"/>
             </w:rPr>
           </w:pPr>
-          <w:hyperlink w:anchor="_Toc418135289" w:history="1">
+          <w:hyperlink w:anchor="_Toc418339038" w:history="1">
             <w:r>
               <w:rPr>
                 <w:rStyle w:val="Hyperlink"/>
                 <w:rFonts w:ascii="Arial" w:hAnsi="Arial" w:cs="Arial"/>
                 <w:noProof/>
               </w:rPr>
-              <w:t>3.3.3.Passo 2: teste passa (verde)</w:t>
-            </w:r>
-            <w:r>
-              <w:rPr>
+              <w:t>3.3.3.</w:t>
+            </w:r>
+            <w:r>
+              <w:rPr>
+                <w:rFonts w:ascii="Arial" w:eastAsiaTheme="minorEastAsia" w:hAnsi="Arial" w:cs="Arial"/>
+                <w:noProof/>
+                <w:color w:val="auto"/>
+                <w:sz w:val="22"/>
+                <w:szCs w:val="22"/>
+                <w:lang w:eastAsia="pt-BR" w:bidi="ar-SA"/>
+              </w:rPr>
+              <w:t xml:space="preserve"> </w:t>
+            </w:r>
+            <w:r>
+              <w:rPr>
+                <w:rStyle w:val="Hyperlink"/>
+                <w:rFonts w:ascii="Arial" w:hAnsi="Arial" w:cs="Arial"/>
+                <w:noProof/>
+              </w:rPr>
+              <w:t>Passo 2: teste passa (verde)</w:t>
+            </w:r>
+            <w:r>
+              <w:rPr>
+                <w:rFonts w:ascii="Arial" w:hAnsi="Arial" w:cs="Arial"/>
                 <w:noProof/>
                 <w:webHidden/>
               </w:rPr>
@@ -5435,6 +6040,7 @@
             </w:r>
             <w:r>
               <w:rPr>
+                <w:rFonts w:ascii="Arial" w:hAnsi="Arial" w:cs="Arial"/>
                 <w:noProof/>
                 <w:webHidden/>
               </w:rPr>
@@ -5442,19 +6048,22 @@
             </w:r>
             <w:r>
               <w:rPr>
+                <w:rFonts w:ascii="Arial" w:hAnsi="Arial" w:cs="Arial"/>
                 <w:noProof/>
                 <w:webHidden/>
               </w:rPr>
-              <w:instrText xml:space="preserve"> PAGEREF _Toc418135289 \h </w:instrText>
-            </w:r>
-            <w:r>
-              <w:rPr>
+              <w:instrText xml:space="preserve"> PAGEREF _Toc418339038 \h </w:instrText>
+            </w:r>
+            <w:r>
+              <w:rPr>
+                <w:rFonts w:ascii="Arial" w:hAnsi="Arial" w:cs="Arial"/>
                 <w:noProof/>
                 <w:webHidden/>
               </w:rPr>
             </w:r>
             <w:r>
               <w:rPr>
+                <w:rFonts w:ascii="Arial" w:hAnsi="Arial" w:cs="Arial"/>
                 <w:noProof/>
                 <w:webHidden/>
               </w:rPr>
@@ -5462,6 +6071,7 @@
             </w:r>
             <w:r>
               <w:rPr>
+                <w:rFonts w:ascii="Arial" w:hAnsi="Arial" w:cs="Arial"/>
                 <w:noProof/>
                 <w:webHidden/>
               </w:rPr>
@@ -5469,6 +6079,7 @@
             </w:r>
             <w:r>
               <w:rPr>
+                <w:rFonts w:ascii="Arial" w:hAnsi="Arial" w:cs="Arial"/>
                 <w:noProof/>
                 <w:webHidden/>
               </w:rPr>
@@ -5485,7 +6096,7 @@
             </w:tabs>
             <w:ind w:left="0"/>
             <w:rPr>
-              <w:rFonts w:asciiTheme="minorHAnsi" w:eastAsiaTheme="minorEastAsia" w:hAnsiTheme="minorHAnsi" w:cstheme="minorBidi"/>
+              <w:rFonts w:ascii="Arial" w:eastAsiaTheme="minorEastAsia" w:hAnsi="Arial" w:cs="Arial"/>
               <w:noProof/>
               <w:color w:val="auto"/>
               <w:sz w:val="22"/>
@@ -5493,17 +6104,37 @@
               <w:lang w:eastAsia="pt-BR" w:bidi="ar-SA"/>
             </w:rPr>
           </w:pPr>
-          <w:hyperlink w:anchor="_Toc418135290" w:history="1">
+          <w:hyperlink w:anchor="_Toc418339039" w:history="1">
             <w:r>
               <w:rPr>
                 <w:rStyle w:val="Hyperlink"/>
                 <w:rFonts w:ascii="Arial" w:hAnsi="Arial" w:cs="Arial"/>
                 <w:noProof/>
               </w:rPr>
-              <w:t>3.3.4.Refatoração</w:t>
-            </w:r>
-            <w:r>
-              <w:rPr>
+              <w:t>3.3.4.</w:t>
+            </w:r>
+            <w:r>
+              <w:rPr>
+                <w:rFonts w:ascii="Arial" w:eastAsiaTheme="minorEastAsia" w:hAnsi="Arial" w:cs="Arial"/>
+                <w:noProof/>
+                <w:color w:val="auto"/>
+                <w:sz w:val="22"/>
+                <w:szCs w:val="22"/>
+                <w:lang w:eastAsia="pt-BR" w:bidi="ar-SA"/>
+              </w:rPr>
+              <w:t xml:space="preserve"> </w:t>
+            </w:r>
+            <w:r>
+              <w:rPr>
+                <w:rStyle w:val="Hyperlink"/>
+                <w:rFonts w:ascii="Arial" w:hAnsi="Arial" w:cs="Arial"/>
+                <w:noProof/>
+              </w:rPr>
+              <w:t>Refatoração</w:t>
+            </w:r>
+            <w:r>
+              <w:rPr>
+                <w:rFonts w:ascii="Arial" w:hAnsi="Arial" w:cs="Arial"/>
                 <w:noProof/>
                 <w:webHidden/>
               </w:rPr>
@@ -5511,6 +6142,7 @@
             </w:r>
             <w:r>
               <w:rPr>
+                <w:rFonts w:ascii="Arial" w:hAnsi="Arial" w:cs="Arial"/>
                 <w:noProof/>
                 <w:webHidden/>
               </w:rPr>
@@ -5518,19 +6150,22 @@
             </w:r>
             <w:r>
               <w:rPr>
+                <w:rFonts w:ascii="Arial" w:hAnsi="Arial" w:cs="Arial"/>
                 <w:noProof/>
                 <w:webHidden/>
               </w:rPr>
-              <w:instrText xml:space="preserve"> PAGEREF _Toc418135290 \h </w:instrText>
-            </w:r>
-            <w:r>
-              <w:rPr>
+              <w:instrText xml:space="preserve"> PAGEREF _Toc418339039 \h </w:instrText>
+            </w:r>
+            <w:r>
+              <w:rPr>
+                <w:rFonts w:ascii="Arial" w:hAnsi="Arial" w:cs="Arial"/>
                 <w:noProof/>
                 <w:webHidden/>
               </w:rPr>
             </w:r>
             <w:r>
               <w:rPr>
+                <w:rFonts w:ascii="Arial" w:hAnsi="Arial" w:cs="Arial"/>
                 <w:noProof/>
                 <w:webHidden/>
               </w:rPr>
@@ -5538,6 +6173,7 @@
             </w:r>
             <w:r>
               <w:rPr>
+                <w:rFonts w:ascii="Arial" w:hAnsi="Arial" w:cs="Arial"/>
                 <w:noProof/>
                 <w:webHidden/>
               </w:rPr>
@@ -5545,6 +6181,7 @@
             </w:r>
             <w:r>
               <w:rPr>
+                <w:rFonts w:ascii="Arial" w:hAnsi="Arial" w:cs="Arial"/>
                 <w:noProof/>
                 <w:webHidden/>
               </w:rPr>
@@ -5561,7 +6198,7 @@
             </w:tabs>
             <w:ind w:left="0"/>
             <w:rPr>
-              <w:rFonts w:asciiTheme="minorHAnsi" w:eastAsiaTheme="minorEastAsia" w:hAnsiTheme="minorHAnsi" w:cstheme="minorBidi"/>
+              <w:rFonts w:ascii="Arial" w:eastAsiaTheme="minorEastAsia" w:hAnsi="Arial" w:cs="Arial"/>
               <w:noProof/>
               <w:color w:val="auto"/>
               <w:sz w:val="22"/>
@@ -5569,17 +6206,34 @@
               <w:lang w:eastAsia="pt-BR" w:bidi="ar-SA"/>
             </w:rPr>
           </w:pPr>
-          <w:hyperlink w:anchor="_Toc418135291" w:history="1">
+          <w:hyperlink w:anchor="_Toc418339040" w:history="1">
             <w:r>
               <w:rPr>
                 <w:rStyle w:val="Hyperlink"/>
                 <w:rFonts w:ascii="Arial" w:hAnsi="Arial" w:cs="Arial"/>
                 <w:noProof/>
               </w:rPr>
-              <w:t>3.3.5.Modelo de UML</w:t>
-            </w:r>
-            <w:r>
-              <w:rPr>
+              <w:t>3.3.5.</w:t>
+            </w:r>
+            <w:r>
+              <w:rPr>
+                <w:rStyle w:val="Hyperlink"/>
+                <w:rFonts w:ascii="Arial" w:hAnsi="Arial" w:cs="Arial"/>
+                <w:noProof/>
+              </w:rPr>
+              <w:t xml:space="preserve"> </w:t>
+            </w:r>
+            <w:r>
+              <w:rPr>
+                <w:rStyle w:val="Hyperlink"/>
+                <w:rFonts w:ascii="Arial" w:hAnsi="Arial" w:cs="Arial"/>
+                <w:noProof/>
+              </w:rPr>
+              <w:t>Modelo de UML</w:t>
+            </w:r>
+            <w:r>
+              <w:rPr>
+                <w:rFonts w:ascii="Arial" w:hAnsi="Arial" w:cs="Arial"/>
                 <w:noProof/>
                 <w:webHidden/>
               </w:rPr>
@@ -5587,6 +6241,7 @@
             </w:r>
             <w:r>
               <w:rPr>
+                <w:rFonts w:ascii="Arial" w:hAnsi="Arial" w:cs="Arial"/>
                 <w:noProof/>
                 <w:webHidden/>
               </w:rPr>
@@ -5594,19 +6249,22 @@
             </w:r>
             <w:r>
               <w:rPr>
+                <w:rFonts w:ascii="Arial" w:hAnsi="Arial" w:cs="Arial"/>
                 <w:noProof/>
                 <w:webHidden/>
               </w:rPr>
-              <w:instrText xml:space="preserve"> PAGEREF _Toc418135291 \h </w:instrText>
-            </w:r>
-            <w:r>
-              <w:rPr>
+              <w:instrText xml:space="preserve"> PAGEREF _Toc418339040 \h </w:instrText>
+            </w:r>
+            <w:r>
+              <w:rPr>
+                <w:rFonts w:ascii="Arial" w:hAnsi="Arial" w:cs="Arial"/>
                 <w:noProof/>
                 <w:webHidden/>
               </w:rPr>
             </w:r>
             <w:r>
               <w:rPr>
+                <w:rFonts w:ascii="Arial" w:hAnsi="Arial" w:cs="Arial"/>
                 <w:noProof/>
                 <w:webHidden/>
               </w:rPr>
@@ -5614,6 +6272,7 @@
             </w:r>
             <w:r>
               <w:rPr>
+                <w:rFonts w:ascii="Arial" w:hAnsi="Arial" w:cs="Arial"/>
                 <w:noProof/>
                 <w:webHidden/>
               </w:rPr>
@@ -5621,6 +6280,7 @@
             </w:r>
             <w:r>
               <w:rPr>
+                <w:rFonts w:ascii="Arial" w:hAnsi="Arial" w:cs="Arial"/>
                 <w:noProof/>
                 <w:webHidden/>
               </w:rPr>
@@ -5636,7 +6296,7 @@
               <w:tab w:val="right" w:leader="dot" w:pos="9061"/>
             </w:tabs>
             <w:rPr>
-              <w:rFonts w:asciiTheme="minorHAnsi" w:eastAsiaTheme="minorEastAsia" w:hAnsiTheme="minorHAnsi" w:cstheme="minorBidi"/>
+              <w:rFonts w:ascii="Arial" w:eastAsiaTheme="minorEastAsia" w:hAnsi="Arial" w:cs="Arial"/>
               <w:noProof/>
               <w:color w:val="auto"/>
               <w:sz w:val="22"/>
@@ -5644,17 +6304,34 @@
               <w:lang w:eastAsia="pt-BR" w:bidi="ar-SA"/>
             </w:rPr>
           </w:pPr>
-          <w:hyperlink w:anchor="_Toc418135292" w:history="1">
+          <w:hyperlink w:anchor="_Toc418339041" w:history="1">
             <w:r>
               <w:rPr>
                 <w:rStyle w:val="Hyperlink"/>
                 <w:rFonts w:ascii="Arial" w:hAnsi="Arial" w:cs="Arial"/>
                 <w:noProof/>
               </w:rPr>
-              <w:t>4.Resultados Obtidos</w:t>
-            </w:r>
-            <w:r>
-              <w:rPr>
+              <w:t>4.</w:t>
+            </w:r>
+            <w:r>
+              <w:rPr>
+                <w:rStyle w:val="Hyperlink"/>
+                <w:rFonts w:ascii="Arial" w:hAnsi="Arial" w:cs="Arial"/>
+                <w:noProof/>
+              </w:rPr>
+              <w:t xml:space="preserve"> </w:t>
+            </w:r>
+            <w:r>
+              <w:rPr>
+                <w:rStyle w:val="Hyperlink"/>
+                <w:rFonts w:ascii="Arial" w:hAnsi="Arial" w:cs="Arial"/>
+                <w:noProof/>
+              </w:rPr>
+              <w:t>Resultados Obtidos</w:t>
+            </w:r>
+            <w:r>
+              <w:rPr>
+                <w:rFonts w:ascii="Arial" w:hAnsi="Arial" w:cs="Arial"/>
                 <w:noProof/>
                 <w:webHidden/>
               </w:rPr>
@@ -5662,6 +6339,7 @@
             </w:r>
             <w:r>
               <w:rPr>
+                <w:rFonts w:ascii="Arial" w:hAnsi="Arial" w:cs="Arial"/>
                 <w:noProof/>
                 <w:webHidden/>
               </w:rPr>
@@ -5669,19 +6347,22 @@
             </w:r>
             <w:r>
               <w:rPr>
+                <w:rFonts w:ascii="Arial" w:hAnsi="Arial" w:cs="Arial"/>
                 <w:noProof/>
                 <w:webHidden/>
               </w:rPr>
-              <w:instrText xml:space="preserve"> PAGEREF _Toc418135292 \h </w:instrText>
-            </w:r>
-            <w:r>
-              <w:rPr>
+              <w:instrText xml:space="preserve"> PAGEREF _Toc418339041 \h </w:instrText>
+            </w:r>
+            <w:r>
+              <w:rPr>
+                <w:rFonts w:ascii="Arial" w:hAnsi="Arial" w:cs="Arial"/>
                 <w:noProof/>
                 <w:webHidden/>
               </w:rPr>
             </w:r>
             <w:r>
               <w:rPr>
+                <w:rFonts w:ascii="Arial" w:hAnsi="Arial" w:cs="Arial"/>
                 <w:noProof/>
                 <w:webHidden/>
               </w:rPr>
@@ -5689,6 +6370,7 @@
             </w:r>
             <w:r>
               <w:rPr>
+                <w:rFonts w:ascii="Arial" w:hAnsi="Arial" w:cs="Arial"/>
                 <w:noProof/>
                 <w:webHidden/>
               </w:rPr>
@@ -5696,6 +6378,7 @@
             </w:r>
             <w:r>
               <w:rPr>
+                <w:rFonts w:ascii="Arial" w:hAnsi="Arial" w:cs="Arial"/>
                 <w:noProof/>
                 <w:webHidden/>
               </w:rPr>
@@ -5710,7 +6393,7 @@
               <w:tab w:val="right" w:leader="dot" w:pos="9061"/>
             </w:tabs>
             <w:rPr>
-              <w:rFonts w:asciiTheme="minorHAnsi" w:eastAsiaTheme="minorEastAsia" w:hAnsiTheme="minorHAnsi" w:cstheme="minorBidi"/>
+              <w:rFonts w:ascii="Arial" w:eastAsiaTheme="minorEastAsia" w:hAnsi="Arial" w:cs="Arial"/>
               <w:noProof/>
               <w:color w:val="auto"/>
               <w:sz w:val="22"/>
@@ -5718,7 +6401,7 @@
               <w:lang w:eastAsia="pt-BR" w:bidi="ar-SA"/>
             </w:rPr>
           </w:pPr>
-          <w:hyperlink w:anchor="_Toc418135293" w:history="1">
+          <w:hyperlink w:anchor="_Toc418339042" w:history="1">
             <w:r>
               <w:rPr>
                 <w:rStyle w:val="Hyperlink"/>
@@ -5729,6 +6412,7 @@
             </w:r>
             <w:r>
               <w:rPr>
+                <w:rFonts w:ascii="Arial" w:hAnsi="Arial" w:cs="Arial"/>
                 <w:noProof/>
                 <w:webHidden/>
               </w:rPr>
@@ -5736,6 +6420,7 @@
             </w:r>
             <w:r>
               <w:rPr>
+                <w:rFonts w:ascii="Arial" w:hAnsi="Arial" w:cs="Arial"/>
                 <w:noProof/>
                 <w:webHidden/>
               </w:rPr>
@@ -5743,19 +6428,22 @@
             </w:r>
             <w:r>
               <w:rPr>
+                <w:rFonts w:ascii="Arial" w:hAnsi="Arial" w:cs="Arial"/>
                 <w:noProof/>
                 <w:webHidden/>
               </w:rPr>
-              <w:instrText xml:space="preserve"> PAGEREF _Toc418135293 \h </w:instrText>
-            </w:r>
-            <w:r>
-              <w:rPr>
+              <w:instrText xml:space="preserve"> PAGEREF _Toc418339042 \h </w:instrText>
+            </w:r>
+            <w:r>
+              <w:rPr>
+                <w:rFonts w:ascii="Arial" w:hAnsi="Arial" w:cs="Arial"/>
                 <w:noProof/>
                 <w:webHidden/>
               </w:rPr>
             </w:r>
             <w:r>
               <w:rPr>
+                <w:rFonts w:ascii="Arial" w:hAnsi="Arial" w:cs="Arial"/>
                 <w:noProof/>
                 <w:webHidden/>
               </w:rPr>
@@ -5763,6 +6451,7 @@
             </w:r>
             <w:r>
               <w:rPr>
+                <w:rFonts w:ascii="Arial" w:hAnsi="Arial" w:cs="Arial"/>
                 <w:noProof/>
                 <w:webHidden/>
               </w:rPr>
@@ -5770,6 +6459,7 @@
             </w:r>
             <w:r>
               <w:rPr>
+                <w:rFonts w:ascii="Arial" w:hAnsi="Arial" w:cs="Arial"/>
                 <w:noProof/>
                 <w:webHidden/>
               </w:rPr>
@@ -5781,11 +6471,10 @@
           <w:pPr>
             <w:pStyle w:val="Sumrio1"/>
             <w:tabs>
-              <w:tab w:val="left" w:pos="480"/>
               <w:tab w:val="right" w:leader="dot" w:pos="9061"/>
             </w:tabs>
             <w:rPr>
-              <w:rFonts w:asciiTheme="minorHAnsi" w:eastAsiaTheme="minorEastAsia" w:hAnsiTheme="minorHAnsi" w:cstheme="minorBidi"/>
+              <w:rFonts w:ascii="Arial" w:eastAsiaTheme="minorEastAsia" w:hAnsi="Arial" w:cs="Arial"/>
               <w:noProof/>
               <w:color w:val="auto"/>
               <w:sz w:val="22"/>
@@ -5793,119 +6482,71 @@
               <w:lang w:eastAsia="pt-BR" w:bidi="ar-SA"/>
             </w:rPr>
           </w:pPr>
-          <w:r>
-            <w:rPr>
-              <w:rStyle w:val="Hyperlink"/>
-              <w:noProof/>
-            </w:rPr>
-            <w:fldChar w:fldCharType="begin"/>
-          </w:r>
-          <w:r>
-            <w:rPr>
-              <w:rStyle w:val="Hyperlink"/>
-              <w:noProof/>
-            </w:rPr>
-            <w:instrText xml:space="preserve"> </w:instrText>
-          </w:r>
-          <w:r>
-            <w:rPr>
-              <w:noProof/>
-            </w:rPr>
-            <w:instrText>HYPERLINK \l "_Toc418135294"</w:instrText>
-          </w:r>
-          <w:r>
-            <w:rPr>
-              <w:rStyle w:val="Hyperlink"/>
-              <w:noProof/>
-            </w:rPr>
-            <w:instrText xml:space="preserve"> </w:instrText>
-          </w:r>
-          <w:r>
-            <w:rPr>
-              <w:rStyle w:val="Hyperlink"/>
-              <w:noProof/>
-            </w:rPr>
-          </w:r>
-          <w:r>
-            <w:rPr>
-              <w:rStyle w:val="Hyperlink"/>
-              <w:noProof/>
-            </w:rPr>
-            <w:fldChar w:fldCharType="separate"/>
-          </w:r>
-          <w:r>
-            <w:rPr>
-              <w:rStyle w:val="Hyperlink"/>
-              <w:rFonts w:ascii="Arial" w:hAnsi="Arial" w:cs="Arial"/>
-              <w:noProof/>
-            </w:rPr>
-            <w:t>5.</w:t>
-          </w:r>
-          <w:bookmarkStart w:id="0" w:name="_GoBack"/>
-          <w:bookmarkEnd w:id="0"/>
-          <w:r>
-            <w:rPr>
-              <w:rStyle w:val="Hyperlink"/>
-              <w:rFonts w:ascii="Arial" w:hAnsi="Arial" w:cs="Arial"/>
-              <w:noProof/>
-            </w:rPr>
-            <w:t>Bibliografia</w:t>
-          </w:r>
-          <w:r>
-            <w:rPr>
-              <w:noProof/>
-              <w:webHidden/>
-            </w:rPr>
-            <w:tab/>
-          </w:r>
-          <w:r>
-            <w:rPr>
-              <w:noProof/>
-              <w:webHidden/>
-            </w:rPr>
-            <w:fldChar w:fldCharType="begin"/>
-          </w:r>
-          <w:r>
-            <w:rPr>
-              <w:noProof/>
-              <w:webHidden/>
-            </w:rPr>
-            <w:instrText xml:space="preserve"> PAGEREF _Toc418135294 \h </w:instrText>
-          </w:r>
-          <w:r>
-            <w:rPr>
-              <w:noProof/>
-              <w:webHidden/>
-            </w:rPr>
-          </w:r>
-          <w:r>
-            <w:rPr>
-              <w:noProof/>
-              <w:webHidden/>
-            </w:rPr>
-            <w:fldChar w:fldCharType="separate"/>
-          </w:r>
-          <w:r>
-            <w:rPr>
-              <w:noProof/>
-              <w:webHidden/>
-            </w:rPr>
-            <w:t>45</w:t>
-          </w:r>
-          <w:r>
-            <w:rPr>
-              <w:noProof/>
-              <w:webHidden/>
-            </w:rPr>
-            <w:fldChar w:fldCharType="end"/>
-          </w:r>
-          <w:r>
-            <w:rPr>
-              <w:rStyle w:val="Hyperlink"/>
-              <w:noProof/>
-            </w:rPr>
-            <w:fldChar w:fldCharType="end"/>
-          </w:r>
+          <w:hyperlink w:anchor="_Toc418339043" w:history="1">
+            <w:r>
+              <w:rPr>
+                <w:rStyle w:val="Hyperlink"/>
+                <w:rFonts w:ascii="Arial" w:hAnsi="Arial" w:cs="Arial"/>
+                <w:noProof/>
+              </w:rPr>
+              <w:t>Bibliografia</w:t>
+            </w:r>
+            <w:r>
+              <w:rPr>
+                <w:rFonts w:ascii="Arial" w:hAnsi="Arial" w:cs="Arial"/>
+                <w:noProof/>
+                <w:webHidden/>
+              </w:rPr>
+              <w:tab/>
+            </w:r>
+            <w:r>
+              <w:rPr>
+                <w:rFonts w:ascii="Arial" w:hAnsi="Arial" w:cs="Arial"/>
+                <w:noProof/>
+                <w:webHidden/>
+              </w:rPr>
+              <w:fldChar w:fldCharType="begin"/>
+            </w:r>
+            <w:r>
+              <w:rPr>
+                <w:rFonts w:ascii="Arial" w:hAnsi="Arial" w:cs="Arial"/>
+                <w:noProof/>
+                <w:webHidden/>
+              </w:rPr>
+              <w:instrText xml:space="preserve"> PAGEREF _Toc418339043 \h </w:instrText>
+            </w:r>
+            <w:r>
+              <w:rPr>
+                <w:rFonts w:ascii="Arial" w:hAnsi="Arial" w:cs="Arial"/>
+                <w:noProof/>
+                <w:webHidden/>
+              </w:rPr>
+            </w:r>
+            <w:r>
+              <w:rPr>
+                <w:rFonts w:ascii="Arial" w:hAnsi="Arial" w:cs="Arial"/>
+                <w:noProof/>
+                <w:webHidden/>
+              </w:rPr>
+              <w:fldChar w:fldCharType="separate"/>
+            </w:r>
+            <w:r>
+              <w:rPr>
+                <w:rFonts w:ascii="Arial" w:hAnsi="Arial" w:cs="Arial"/>
+                <w:noProof/>
+                <w:webHidden/>
+              </w:rPr>
+              <w:t>45</w:t>
+            </w:r>
+            <w:r>
+              <w:rPr>
+                <w:rFonts w:ascii="Arial" w:hAnsi="Arial" w:cs="Arial"/>
+                <w:noProof/>
+                <w:webHidden/>
+              </w:rPr>
+              <w:fldChar w:fldCharType="end"/>
+            </w:r>
+          </w:hyperlink>
         </w:p>
         <w:p>
           <w:pPr>
@@ -5947,8 +6588,8 @@
           <w:shd w:val="clear" w:color="auto" w:fill="FFFFFF"/>
         </w:rPr>
       </w:pPr>
-      <w:bookmarkStart w:id="1" w:name="_Toc413061045"/>
-      <w:bookmarkStart w:id="2" w:name="_Toc415439183"/>
+      <w:bookmarkStart w:id="0" w:name="_Toc413061045"/>
+      <w:bookmarkStart w:id="1" w:name="_Toc415439183"/>
       <w:r>
         <w:rPr>
           <w:rStyle w:val="apple-converted-space"/>
@@ -5965,7 +6606,7 @@
           <w:rStyle w:val="apple-converted-space"/>
         </w:rPr>
       </w:pPr>
-      <w:bookmarkStart w:id="3" w:name="_Toc418135265"/>
+      <w:bookmarkStart w:id="2" w:name="_Toc418339014"/>
       <w:r>
         <w:rPr>
           <w:rStyle w:val="apple-converted-space"/>
@@ -5973,20 +6614,152 @@
         <w:lastRenderedPageBreak/>
         <w:t>I</w:t>
       </w:r>
+      <w:bookmarkEnd w:id="0"/>
       <w:bookmarkEnd w:id="1"/>
+      <w:r>
+        <w:rPr>
+          <w:rStyle w:val="apple-converted-space"/>
+        </w:rPr>
+        <w:t>ntrodução</w:t>
+      </w:r>
       <w:bookmarkEnd w:id="2"/>
       <w:r>
         <w:rPr>
           <w:rStyle w:val="apple-converted-space"/>
         </w:rPr>
-        <w:t>ntrodução</w:t>
-      </w:r>
-      <w:bookmarkEnd w:id="3"/>
-      <w:r>
+        <w:t> </w:t>
+      </w:r>
+    </w:p>
+    <w:p>
+      <w:pPr>
+        <w:spacing w:before="280" w:after="280" w:line="360" w:lineRule="auto"/>
+        <w:ind w:firstLine="709"/>
+        <w:jc w:val="both"/>
         <w:rPr>
           <w:rStyle w:val="apple-converted-space"/>
-        </w:rPr>
-        <w:t> </w:t>
+          <w:rFonts w:ascii="Arial" w:hAnsi="Arial" w:cs="Arial"/>
+          <w:shd w:val="clear" w:color="auto" w:fill="FFFFFF"/>
+        </w:rPr>
+      </w:pPr>
+      <w:r>
+        <w:rPr>
+          <w:rStyle w:val="apple-converted-space"/>
+          <w:rFonts w:ascii="Arial" w:hAnsi="Arial" w:cs="Arial"/>
+          <w:shd w:val="clear" w:color="auto" w:fill="FFFFFF"/>
+        </w:rPr>
+        <w:t xml:space="preserve">O desenvolvimento de software passou por incríveis mudanças desde o início da era da informática, o avanço de linguagens e formas de como trabalhar a favor </w:t>
+      </w:r>
+      <w:r>
+        <w:rPr>
+          <w:rStyle w:val="apple-converted-space"/>
+          <w:rFonts w:ascii="Arial" w:hAnsi="Arial" w:cs="Arial"/>
+          <w:shd w:val="clear" w:color="auto" w:fill="FFFFFF"/>
+        </w:rPr>
+        <w:t>das linguagens e as novas metodologias</w:t>
+      </w:r>
+      <w:r>
+        <w:rPr>
+          <w:rStyle w:val="apple-converted-space"/>
+          <w:rFonts w:ascii="Arial" w:hAnsi="Arial" w:cs="Arial"/>
+          <w:shd w:val="clear" w:color="auto" w:fill="FFFFFF"/>
+        </w:rPr>
+        <w:t xml:space="preserve"> </w:t>
+      </w:r>
+      <w:r>
+        <w:rPr>
+          <w:rStyle w:val="apple-converted-space"/>
+          <w:rFonts w:ascii="Arial" w:hAnsi="Arial" w:cs="Arial"/>
+          <w:shd w:val="clear" w:color="auto" w:fill="FFFFFF"/>
+        </w:rPr>
+        <w:t>trouxeram o reuso e</w:t>
+      </w:r>
+      <w:r>
+        <w:rPr>
+          <w:rStyle w:val="apple-converted-space"/>
+          <w:rFonts w:ascii="Arial" w:hAnsi="Arial" w:cs="Arial"/>
+          <w:shd w:val="clear" w:color="auto" w:fill="FFFFFF"/>
+        </w:rPr>
+        <w:t xml:space="preserve"> rea</w:t>
+      </w:r>
+      <w:r>
+        <w:rPr>
+          <w:rStyle w:val="apple-converted-space"/>
+          <w:rFonts w:ascii="Arial" w:hAnsi="Arial" w:cs="Arial"/>
+          <w:shd w:val="clear" w:color="auto" w:fill="FFFFFF"/>
+        </w:rPr>
+        <w:t>proveitamento de linhas de código</w:t>
+      </w:r>
+      <w:r>
+        <w:rPr>
+          <w:rStyle w:val="apple-converted-space"/>
+          <w:rFonts w:ascii="Arial" w:hAnsi="Arial" w:cs="Arial"/>
+          <w:shd w:val="clear" w:color="auto" w:fill="FFFFFF"/>
+        </w:rPr>
+        <w:t>, transformou a linguagem estruturada</w:t>
+      </w:r>
+      <w:r>
+        <w:rPr>
+          <w:rStyle w:val="apple-converted-space"/>
+          <w:rFonts w:ascii="Arial" w:hAnsi="Arial" w:cs="Arial"/>
+          <w:shd w:val="clear" w:color="auto" w:fill="FFFFFF"/>
+        </w:rPr>
+        <w:t>, que era difícil de compreender, e também</w:t>
+      </w:r>
+      <w:r>
+        <w:rPr>
+          <w:rStyle w:val="apple-converted-space"/>
+          <w:rFonts w:ascii="Arial" w:hAnsi="Arial" w:cs="Arial"/>
+          <w:shd w:val="clear" w:color="auto" w:fill="FFFFFF"/>
+        </w:rPr>
+        <w:t xml:space="preserve"> </w:t>
+      </w:r>
+      <w:r>
+        <w:rPr>
+          <w:rStyle w:val="apple-converted-space"/>
+          <w:rFonts w:ascii="Arial" w:hAnsi="Arial" w:cs="Arial"/>
+          <w:shd w:val="clear" w:color="auto" w:fill="FFFFFF"/>
+        </w:rPr>
+        <w:t>deu</w:t>
+      </w:r>
+      <w:r>
+        <w:rPr>
+          <w:rStyle w:val="apple-converted-space"/>
+          <w:rFonts w:ascii="Arial" w:hAnsi="Arial" w:cs="Arial"/>
+          <w:shd w:val="clear" w:color="auto" w:fill="FFFFFF"/>
+        </w:rPr>
+        <w:t xml:space="preserve"> suporte a sistemas antigos </w:t>
+      </w:r>
+      <w:r>
+        <w:rPr>
+          <w:rStyle w:val="apple-converted-space"/>
+          <w:rFonts w:ascii="Arial" w:hAnsi="Arial" w:cs="Arial"/>
+          <w:shd w:val="clear" w:color="auto" w:fill="FFFFFF"/>
+        </w:rPr>
+        <w:t>ou</w:t>
+      </w:r>
+      <w:r>
+        <w:rPr>
+          <w:rStyle w:val="apple-converted-space"/>
+          <w:rFonts w:ascii="Arial" w:hAnsi="Arial" w:cs="Arial"/>
+          <w:shd w:val="clear" w:color="auto" w:fill="FFFFFF"/>
+        </w:rPr>
+        <w:t xml:space="preserve"> sistemas de outros programadores</w:t>
+      </w:r>
+      <w:r>
+        <w:rPr>
+          <w:rStyle w:val="apple-converted-space"/>
+          <w:rFonts w:ascii="Arial" w:hAnsi="Arial" w:cs="Arial"/>
+          <w:shd w:val="clear" w:color="auto" w:fill="FFFFFF"/>
+        </w:rPr>
+        <w:t>; trazendo</w:t>
+      </w:r>
+      <w:r>
+        <w:rPr>
+          <w:rStyle w:val="apple-converted-space"/>
+          <w:rFonts w:ascii="Arial" w:hAnsi="Arial" w:cs="Arial"/>
+          <w:shd w:val="clear" w:color="auto" w:fill="FFFFFF"/>
+        </w:rPr>
+        <w:t xml:space="preserve"> ao mundo real o modelo de objetos. </w:t>
       </w:r>
     </w:p>
     <w:p>
@@ -6006,7 +6779,7 @@
           <w:rFonts w:ascii="Arial" w:hAnsi="Arial" w:cs="Arial"/>
           <w:shd w:val="clear" w:color="auto" w:fill="FFFFFF"/>
         </w:rPr>
-        <w:t xml:space="preserve">O desenvolvimento de software passou por incríveis mudanças desde o início da era da informática, o avanço de linguagens e formas de como trabalhar a favor </w:t>
+        <w:t>Os sistemas orientados a objetos deveriam ser mais fáceis de entend</w:t>
       </w:r>
       <w:r>
         <w:rPr>
@@ -6014,7 +6787,7 @@
           <w:rFonts w:ascii="Arial" w:hAnsi="Arial" w:cs="Arial"/>
           <w:shd w:val="clear" w:color="auto" w:fill="FFFFFF"/>
         </w:rPr>
-        <w:t>das linguagens e as novas metodologias</w:t>
+        <w:t>er, ler, dar manutenção, porém</w:t>
       </w:r>
       <w:r>
         <w:rPr>
@@ -6022,147 +6795,63 @@
           <w:rFonts w:ascii="Arial" w:hAnsi="Arial" w:cs="Arial"/>
           <w:shd w:val="clear" w:color="auto" w:fill="FFFFFF"/>
         </w:rPr>
+        <w:t xml:space="preserve"> problemas parecidos </w:t>
+      </w:r>
+      <w:r>
+        <w:rPr>
+          <w:rStyle w:val="apple-converted-space"/>
+          <w:rFonts w:ascii="Arial" w:hAnsi="Arial" w:cs="Arial"/>
+          <w:shd w:val="clear" w:color="auto" w:fill="FFFFFF"/>
+        </w:rPr>
+        <w:t xml:space="preserve">com o modelo estruturado </w:t>
+      </w:r>
+      <w:r>
+        <w:rPr>
+          <w:rStyle w:val="apple-converted-space"/>
+          <w:rFonts w:ascii="Arial" w:hAnsi="Arial" w:cs="Arial"/>
+          <w:shd w:val="clear" w:color="auto" w:fill="FFFFFF"/>
+        </w:rPr>
+        <w:t xml:space="preserve">tornaram a </w:t>
+      </w:r>
+      <w:r>
+        <w:rPr>
+          <w:rStyle w:val="apple-converted-space"/>
+          <w:rFonts w:ascii="Arial" w:hAnsi="Arial" w:cs="Arial"/>
+          <w:shd w:val="clear" w:color="auto" w:fill="FFFFFF"/>
+        </w:rPr>
+        <w:t>a</w:t>
+      </w:r>
+      <w:r>
+        <w:rPr>
+          <w:rStyle w:val="apple-converted-space"/>
+          <w:rFonts w:ascii="Arial" w:hAnsi="Arial" w:cs="Arial"/>
+          <w:shd w:val="clear" w:color="auto" w:fill="FFFFFF"/>
+        </w:rPr>
+        <w:t xml:space="preserve">parecer como: códigos extensos, </w:t>
+      </w:r>
+      <w:r>
+        <w:rPr>
+          <w:rStyle w:val="apple-converted-space"/>
+          <w:rFonts w:ascii="Arial" w:hAnsi="Arial" w:cs="Arial"/>
+          <w:shd w:val="clear" w:color="auto" w:fill="FFFFFF"/>
+        </w:rPr>
+        <w:t>inconsistentes e duplicado</w:t>
+      </w:r>
+      <w:r>
+        <w:rPr>
+          <w:rStyle w:val="apple-converted-space"/>
+          <w:rFonts w:ascii="Arial" w:hAnsi="Arial" w:cs="Arial"/>
+          <w:shd w:val="clear" w:color="auto" w:fill="FFFFFF"/>
+        </w:rPr>
+        <w:t>s</w:t>
+      </w:r>
+      <w:r>
+        <w:rPr>
+          <w:rStyle w:val="apple-converted-space"/>
+          <w:rFonts w:ascii="Arial" w:hAnsi="Arial" w:cs="Arial"/>
+          <w:shd w:val="clear" w:color="auto" w:fill="FFFFFF"/>
+        </w:rPr>
         <w:t>,</w:t>
-      </w:r>
-      <w:r>
-        <w:rPr>
-          <w:rStyle w:val="apple-converted-space"/>
-          <w:rFonts w:ascii="Arial" w:hAnsi="Arial" w:cs="Arial"/>
-          <w:shd w:val="clear" w:color="auto" w:fill="FFFFFF"/>
-        </w:rPr>
-        <w:t xml:space="preserve"> trouxeram o reuso e</w:t>
-      </w:r>
-      <w:r>
-        <w:rPr>
-          <w:rStyle w:val="apple-converted-space"/>
-          <w:rFonts w:ascii="Arial" w:hAnsi="Arial" w:cs="Arial"/>
-          <w:shd w:val="clear" w:color="auto" w:fill="FFFFFF"/>
-        </w:rPr>
-        <w:t xml:space="preserve"> rea</w:t>
-      </w:r>
-      <w:r>
-        <w:rPr>
-          <w:rStyle w:val="apple-converted-space"/>
-          <w:rFonts w:ascii="Arial" w:hAnsi="Arial" w:cs="Arial"/>
-          <w:shd w:val="clear" w:color="auto" w:fill="FFFFFF"/>
-        </w:rPr>
-        <w:t>proveitamento de linhas de código</w:t>
-      </w:r>
-      <w:r>
-        <w:rPr>
-          <w:rStyle w:val="apple-converted-space"/>
-          <w:rFonts w:ascii="Arial" w:hAnsi="Arial" w:cs="Arial"/>
-          <w:shd w:val="clear" w:color="auto" w:fill="FFFFFF"/>
-        </w:rPr>
-        <w:t>, transformou a linguagem estruturada</w:t>
-      </w:r>
-      <w:r>
-        <w:rPr>
-          <w:rStyle w:val="apple-converted-space"/>
-          <w:rFonts w:ascii="Arial" w:hAnsi="Arial" w:cs="Arial"/>
-          <w:shd w:val="clear" w:color="auto" w:fill="FFFFFF"/>
-        </w:rPr>
-        <w:t>, que era difícil de compreender, e também</w:t>
-      </w:r>
-      <w:r>
-        <w:rPr>
-          <w:rStyle w:val="apple-converted-space"/>
-          <w:rFonts w:ascii="Arial" w:hAnsi="Arial" w:cs="Arial"/>
-          <w:shd w:val="clear" w:color="auto" w:fill="FFFFFF"/>
-        </w:rPr>
-        <w:t xml:space="preserve"> dar suporte a sistemas antigos </w:t>
-      </w:r>
-      <w:r>
-        <w:rPr>
-          <w:rStyle w:val="apple-converted-space"/>
-          <w:rFonts w:ascii="Arial" w:hAnsi="Arial" w:cs="Arial"/>
-          <w:shd w:val="clear" w:color="auto" w:fill="FFFFFF"/>
-        </w:rPr>
-        <w:t>ou</w:t>
-      </w:r>
-      <w:r>
-        <w:rPr>
-          <w:rStyle w:val="apple-converted-space"/>
-          <w:rFonts w:ascii="Arial" w:hAnsi="Arial" w:cs="Arial"/>
-          <w:shd w:val="clear" w:color="auto" w:fill="FFFFFF"/>
-        </w:rPr>
-        <w:t xml:space="preserve"> sistemas de outros programadores</w:t>
-      </w:r>
-      <w:r>
-        <w:rPr>
-          <w:rStyle w:val="apple-converted-space"/>
-          <w:rFonts w:ascii="Arial" w:hAnsi="Arial" w:cs="Arial"/>
-          <w:shd w:val="clear" w:color="auto" w:fill="FFFFFF"/>
-        </w:rPr>
-        <w:t>; trazendo</w:t>
-      </w:r>
-      <w:r>
-        <w:rPr>
-          <w:rStyle w:val="apple-converted-space"/>
-          <w:rFonts w:ascii="Arial" w:hAnsi="Arial" w:cs="Arial"/>
-          <w:shd w:val="clear" w:color="auto" w:fill="FFFFFF"/>
-        </w:rPr>
-        <w:t xml:space="preserve"> ao mundo real o modelo de objetos. </w:t>
-      </w:r>
-    </w:p>
-    <w:p>
-      <w:pPr>
-        <w:spacing w:before="280" w:after="280" w:line="360" w:lineRule="auto"/>
-        <w:ind w:firstLine="709"/>
-        <w:jc w:val="both"/>
-        <w:rPr>
-          <w:rStyle w:val="apple-converted-space"/>
-          <w:rFonts w:ascii="Arial" w:hAnsi="Arial" w:cs="Arial"/>
-          <w:shd w:val="clear" w:color="auto" w:fill="FFFFFF"/>
-        </w:rPr>
-      </w:pPr>
-      <w:r>
-        <w:rPr>
-          <w:rStyle w:val="apple-converted-space"/>
-          <w:rFonts w:ascii="Arial" w:hAnsi="Arial" w:cs="Arial"/>
-          <w:shd w:val="clear" w:color="auto" w:fill="FFFFFF"/>
-        </w:rPr>
-        <w:t>Os sistemas orientados a objetos deveriam ser mais fáceis de entend</w:t>
-      </w:r>
-      <w:r>
-        <w:rPr>
-          <w:rStyle w:val="apple-converted-space"/>
-          <w:rFonts w:ascii="Arial" w:hAnsi="Arial" w:cs="Arial"/>
-          <w:shd w:val="clear" w:color="auto" w:fill="FFFFFF"/>
-        </w:rPr>
-        <w:t>er, ler, dar manutenção, porém</w:t>
-      </w:r>
-      <w:r>
-        <w:rPr>
-          <w:rStyle w:val="apple-converted-space"/>
-          <w:rFonts w:ascii="Arial" w:hAnsi="Arial" w:cs="Arial"/>
-          <w:shd w:val="clear" w:color="auto" w:fill="FFFFFF"/>
-        </w:rPr>
-        <w:t xml:space="preserve"> problemas parecidos </w:t>
-      </w:r>
-      <w:r>
-        <w:rPr>
-          <w:rStyle w:val="apple-converted-space"/>
-          <w:rFonts w:ascii="Arial" w:hAnsi="Arial" w:cs="Arial"/>
-          <w:shd w:val="clear" w:color="auto" w:fill="FFFFFF"/>
-        </w:rPr>
-        <w:t xml:space="preserve">com o modelo estruturado </w:t>
-      </w:r>
-      <w:r>
-        <w:rPr>
-          <w:rStyle w:val="apple-converted-space"/>
-          <w:rFonts w:ascii="Arial" w:hAnsi="Arial" w:cs="Arial"/>
-          <w:shd w:val="clear" w:color="auto" w:fill="FFFFFF"/>
-        </w:rPr>
-        <w:t xml:space="preserve">tornaram a </w:t>
-      </w:r>
-      <w:r>
-        <w:rPr>
-          <w:rStyle w:val="apple-converted-space"/>
-          <w:rFonts w:ascii="Arial" w:hAnsi="Arial" w:cs="Arial"/>
-          <w:shd w:val="clear" w:color="auto" w:fill="FFFFFF"/>
-        </w:rPr>
-        <w:t>aparecer como: códigos extensos, inconsistentes e duplicado,</w:t>
       </w:r>
       <w:r>
         <w:rPr>
@@ -6261,25 +6950,7 @@
           <w:rFonts w:ascii="Arial" w:hAnsi="Arial" w:cs="Arial"/>
           <w:shd w:val="clear" w:color="auto" w:fill="FFFFFF"/>
         </w:rPr>
-        <w:t xml:space="preserve"> e até ferramentas para melhorar a qualidade no decorrer </w:t>
-      </w:r>
-      <w:proofErr w:type="gramStart"/>
-      <w:r>
-        <w:rPr>
-          <w:rStyle w:val="apple-converted-space"/>
-          <w:rFonts w:ascii="Arial" w:hAnsi="Arial" w:cs="Arial"/>
-          <w:shd w:val="clear" w:color="auto" w:fill="FFFFFF"/>
-        </w:rPr>
-        <w:t>do</w:t>
-      </w:r>
-      <w:proofErr w:type="gramEnd"/>
-      <w:r>
-        <w:rPr>
-          <w:rStyle w:val="apple-converted-space"/>
-          <w:rFonts w:ascii="Arial" w:hAnsi="Arial" w:cs="Arial"/>
-          <w:shd w:val="clear" w:color="auto" w:fill="FFFFFF"/>
-        </w:rPr>
-        <w:t xml:space="preserve"> desenvolvimento do software. Mesmo assim o tempo, recurso</w:t>
+        <w:t xml:space="preserve"> e até ferramentas para melhorar a qualidade no decorrer do desenvolvimento do software. Mesmo assim o tempo, recurso</w:t>
       </w:r>
       <w:r>
         <w:rPr>
@@ -6742,20 +7413,12 @@
         </w:rPr>
         <w:t xml:space="preserve">Este </w:t>
       </w:r>
-      <w:proofErr w:type="gramStart"/>
-      <w:r>
-        <w:rPr>
-          <w:rFonts w:ascii="Arial" w:hAnsi="Arial" w:cs="Arial"/>
-        </w:rPr>
-        <w:t xml:space="preserve">trabalho </w:t>
-      </w:r>
-      <w:r>
-        <w:rPr>
-          <w:rFonts w:ascii="Arial" w:hAnsi="Arial" w:cs="Arial"/>
-        </w:rPr>
-        <w:t xml:space="preserve"> tem</w:t>
-      </w:r>
-      <w:proofErr w:type="gramEnd"/>
+      <w:r>
+        <w:rPr>
+          <w:rFonts w:ascii="Arial" w:hAnsi="Arial" w:cs="Arial"/>
+        </w:rPr>
+        <w:t>trabalho tem</w:t>
+      </w:r>
       <w:r>
         <w:rPr>
           <w:rFonts w:ascii="Arial" w:hAnsi="Arial" w:cs="Arial"/>
@@ -7664,83 +8327,37 @@
         <w:rPr>
           <w:rFonts w:ascii="Arial" w:hAnsi="Arial" w:cs="Arial"/>
         </w:rPr>
-        <w:t xml:space="preserve">do sistema de software. Com testes já estabelecidos pelo programador, qualquer alteração no sistema que gere falha, é imediatamente capturada pela ferramenta de teste garantindo que o software funcione completamente na entrega seja do produto final, módulo ou de um protótipo do </w:t>
-      </w:r>
-      <w:r>
-        <w:rPr>
-          <w:rFonts w:ascii="Arial" w:hAnsi="Arial" w:cs="Arial"/>
+        <w:t>do sistema de software. Com testes já estabelecidos pelo programador, qualquer alteração no sistema que gere falha, é imediatamente capturada pela ferramenta de teste garantindo que o software funcione completamente na entrega do produto final, módulo ou de um protótipo do sistema.</w:t>
+      </w:r>
+    </w:p>
+    <w:p>
+      <w:pPr>
+        <w:spacing w:before="280" w:after="280" w:line="360" w:lineRule="auto"/>
+        <w:ind w:firstLine="709"/>
+        <w:jc w:val="both"/>
+        <w:rPr>
+          <w:rFonts w:ascii="Arial" w:hAnsi="Arial" w:cs="Arial"/>
+          <w:shd w:val="clear" w:color="auto" w:fill="FFFFFF"/>
+        </w:rPr>
+      </w:pPr>
+      <w:r>
+        <w:rPr>
+          <w:rStyle w:val="apple-converted-space"/>
+          <w:rFonts w:ascii="Arial" w:hAnsi="Arial" w:cs="Arial"/>
+          <w:shd w:val="clear" w:color="auto" w:fill="FFFFFF"/>
         </w:rPr>
         <w:lastRenderedPageBreak/>
-        <w:t>sistema.</w:t>
-      </w:r>
-    </w:p>
-    <w:p>
-      <w:pPr>
-        <w:spacing w:before="280" w:after="280" w:line="360" w:lineRule="auto"/>
-        <w:ind w:firstLine="709"/>
-        <w:jc w:val="both"/>
-        <w:rPr>
+        <w:t>Para tanto, o pesquisador adota a metodologia da pesquisa quantitativa, guiando-se por autores, através de livros, artigos idôneos, e utiliza imagens e vídeos para compor a apresentação teórica e prática de sua pesquisa acadêmi</w:t>
+      </w:r>
+      <w:bookmarkStart w:id="3" w:name="_Toc413061046"/>
+      <w:bookmarkEnd w:id="3"/>
+      <w:r>
+        <w:rPr>
+          <w:rStyle w:val="apple-converted-space"/>
           <w:rFonts w:ascii="Arial" w:hAnsi="Arial" w:cs="Arial"/>
           <w:shd w:val="clear" w:color="auto" w:fill="FFFFFF"/>
         </w:rPr>
-      </w:pPr>
-      <w:r>
-        <w:rPr>
-          <w:rStyle w:val="apple-converted-space"/>
-          <w:rFonts w:ascii="Arial" w:hAnsi="Arial" w:cs="Arial"/>
-          <w:shd w:val="clear" w:color="auto" w:fill="FFFFFF"/>
-        </w:rPr>
-        <w:t>Para tanto, o pesquisador adota a metodologia da pesquisa quantitativa, guiando-se por autores, através de livros, artigos idôneos, e utiliza imagens e vídeos para compor a apresentação teórica e prática de sua pesquisa acadêmi</w:t>
-      </w:r>
-      <w:bookmarkStart w:id="4" w:name="_Toc413061046"/>
-      <w:bookmarkEnd w:id="4"/>
-      <w:r>
-        <w:rPr>
-          <w:rStyle w:val="apple-converted-space"/>
-          <w:rFonts w:ascii="Arial" w:hAnsi="Arial" w:cs="Arial"/>
-          <w:shd w:val="clear" w:color="auto" w:fill="FFFFFF"/>
-        </w:rPr>
         <w:t>ca.</w:t>
-      </w:r>
-    </w:p>
-    <w:p>
-      <w:pPr>
-        <w:spacing w:before="280" w:after="280" w:line="360" w:lineRule="auto"/>
-        <w:ind w:firstLine="709"/>
-        <w:jc w:val="both"/>
-        <w:rPr>
-          <w:rFonts w:ascii="Arial" w:hAnsi="Arial" w:cs="Arial"/>
-        </w:rPr>
-      </w:pPr>
-      <w:r>
-        <w:rPr>
-          <w:rFonts w:ascii="Arial" w:hAnsi="Arial" w:cs="Arial"/>
-        </w:rPr>
-        <w:t>Para a pesquisa serão estudadas algumas literaturas sobre o assunto</w:t>
-      </w:r>
-      <w:r>
-        <w:rPr>
-          <w:rFonts w:ascii="Arial" w:hAnsi="Arial" w:cs="Arial"/>
-        </w:rPr>
-        <w:t xml:space="preserve"> como recursos</w:t>
-      </w:r>
-      <w:r>
-        <w:rPr>
-          <w:rFonts w:ascii="Arial" w:hAnsi="Arial" w:cs="Arial"/>
-        </w:rPr>
-        <w:t xml:space="preserve"> tanto impressos (livros), </w:t>
-      </w:r>
-      <w:r>
-        <w:rPr>
-          <w:rFonts w:ascii="Arial" w:hAnsi="Arial" w:cs="Arial"/>
-        </w:rPr>
-        <w:t xml:space="preserve">quanto </w:t>
-      </w:r>
-      <w:r>
-        <w:rPr>
-          <w:rFonts w:ascii="Arial" w:hAnsi="Arial" w:cs="Arial"/>
-        </w:rPr>
-        <w:t>digitais (e-livros) encontrados em bibliotecas ou na internet. Imagens e vídeos também serão analisados para compor o estudo.</w:t>
       </w:r>
     </w:p>
     <w:p>
@@ -7990,7 +8607,7 @@
           <w:sz w:val="28"/>
         </w:rPr>
       </w:pPr>
-      <w:bookmarkStart w:id="5" w:name="_Toc418135266"/>
+      <w:bookmarkStart w:id="4" w:name="_Toc418339015"/>
       <w:r>
         <w:rPr>
           <w:rFonts w:ascii="Arial" w:hAnsi="Arial" w:cs="Arial"/>
@@ -8019,7 +8636,7 @@
         </w:rPr>
         <w:t>teórica</w:t>
       </w:r>
-      <w:bookmarkEnd w:id="5"/>
+      <w:bookmarkEnd w:id="4"/>
     </w:p>
     <w:p>
       <w:pPr>
@@ -8048,14 +8665,12 @@
         </w:rPr>
         <w:t xml:space="preserve"> </w:t>
       </w:r>
-      <w:proofErr w:type="gramStart"/>
-      <w:r>
-        <w:rPr>
-          <w:rFonts w:ascii="Arial" w:hAnsi="Arial" w:cs="Arial"/>
-        </w:rPr>
-        <w:t>utilizado</w:t>
-      </w:r>
-      <w:proofErr w:type="gramEnd"/>
+      <w:r>
+        <w:rPr>
+          <w:rFonts w:ascii="Arial" w:hAnsi="Arial" w:cs="Arial"/>
+        </w:rPr>
+        <w:t>utilizados</w:t>
+      </w:r>
       <w:r>
         <w:rPr>
           <w:rFonts w:ascii="Arial" w:hAnsi="Arial" w:cs="Arial"/>
@@ -8084,7 +8699,7 @@
           <w:sz w:val="28"/>
         </w:rPr>
       </w:pPr>
-      <w:bookmarkStart w:id="6" w:name="_Toc418135267"/>
+      <w:bookmarkStart w:id="5" w:name="_Toc418339016"/>
       <w:r>
         <w:rPr>
           <w:rFonts w:ascii="Arial" w:hAnsi="Arial" w:cs="Arial"/>
@@ -8092,7 +8707,7 @@
         </w:rPr>
         <w:t>Qualidade</w:t>
       </w:r>
-      <w:bookmarkEnd w:id="6"/>
+      <w:bookmarkEnd w:id="5"/>
     </w:p>
     <w:p>
       <w:pPr>
@@ -8543,7 +9158,19 @@
         <w:rPr>
           <w:rFonts w:ascii="Arial" w:hAnsi="Arial" w:cs="Arial"/>
         </w:rPr>
-        <w:t xml:space="preserve">Para Weinberg (1993, p. 8) a tomada de decisão nem é um negócio racional, pois geralmente a decisão tem uma base emocional, daí a “definição de qualidade é sempre política e emocional”, e se justifica exemplificando que a decisão de um gerente de projeto sobre a qualidade de um processador de texto pode ser diferente se alguém de seu círculo emocional (familiar </w:t>
+        <w:t>Para Weinberg (1993, p. 8)</w:t>
+      </w:r>
+      <w:r>
+        <w:rPr>
+          <w:rFonts w:ascii="Arial" w:hAnsi="Arial" w:cs="Arial"/>
+        </w:rPr>
+        <w:t>,</w:t>
+      </w:r>
+      <w:r>
+        <w:rPr>
+          <w:rFonts w:ascii="Arial" w:hAnsi="Arial" w:cs="Arial"/>
+        </w:rPr>
+        <w:t xml:space="preserve"> a tomada de decisão nem é um negócio racional, pois geralmente a decisão tem uma base emocional, daí a “definição de qualidade é sempre política e emocional”, e se justifica exemplificando que a decisão de um gerente de projeto sobre a qualidade de um processador de texto pode ser diferente se alguém de seu círculo emocional (familiar </w:t>
       </w:r>
       <w:r>
         <w:rPr>
@@ -8803,14 +9430,14 @@
         <w:rPr>
           <w:rFonts w:ascii="Arial" w:hAnsi="Arial" w:cs="Arial"/>
         </w:rPr>
-        <w:t xml:space="preserve">Weinberg (1993, p. 13) explica que “na medida em que uma organização começa a entender o real valor da qualidade, sua motivação para melhorar aumenta” e isso ocorre porque a partir daí isso o guiará a ter um melhor entendimento de como melhorar e quase consequentemente, o “[...] levará a um melhor entendimento </w:t>
+        <w:t xml:space="preserve">Weinberg (1993, p. 13) explica que “na medida em que uma organização começa a entender o real valor da qualidade, sua motivação para melhorar aumenta” e isso ocorre porque a partir daí isso o guiará a ter um melhor entendimento de como melhorar e quase consequentemente, o “[...] levará a um </w:t>
       </w:r>
       <w:r>
         <w:rPr>
           <w:rFonts w:ascii="Arial" w:hAnsi="Arial" w:cs="Arial"/>
         </w:rPr>
         <w:lastRenderedPageBreak/>
-        <w:t>do valor da qualidade”.</w:t>
+        <w:t>melhor entendimento do valor da qualidade”.</w:t>
       </w:r>
     </w:p>
     <w:p>
@@ -9015,32 +9642,35 @@
           <w:rFonts w:ascii="Arial" w:hAnsi="Arial" w:cs="Arial"/>
           <w:shd w:val="clear" w:color="auto" w:fill="FFFFFF"/>
         </w:rPr>
-        <w:t xml:space="preserve">Pensando muito mais nos contra que nos prós, muita pesquisa e estudos tem sido </w:t>
-      </w:r>
-      <w:proofErr w:type="gramStart"/>
+        <w:t>Pensando muito mais nos contra que nos prós, muita pe</w:t>
+      </w:r>
       <w:r>
         <w:rPr>
           <w:rFonts w:ascii="Arial" w:hAnsi="Arial" w:cs="Arial"/>
           <w:shd w:val="clear" w:color="auto" w:fill="FFFFFF"/>
         </w:rPr>
-        <w:t>feitas</w:t>
-      </w:r>
-      <w:proofErr w:type="gramEnd"/>
+        <w:t>squisa e estudos tem sido feita</w:t>
+      </w:r>
       <w:r>
         <w:rPr>
           <w:rFonts w:ascii="Arial" w:hAnsi="Arial" w:cs="Arial"/>
           <w:shd w:val="clear" w:color="auto" w:fill="FFFFFF"/>
         </w:rPr>
-        <w:t xml:space="preserve"> em busca de encontrar meios para transformar parte desse processo em algo mais agradável e seguro, e especialmente diminuir as chances de se investir tempo e recursos em algo que pode ficar obsoleto, e se possível reduzir consideravelmente o tempo de produção e erros. </w:t>
-      </w:r>
-    </w:p>
-    <w:p>
-      <w:pPr>
-        <w:shd w:val="clear" w:color="auto" w:fill="FFFFFF"/>
+        <w:t xml:space="preserve"> em busca de encontrar meios para transformar parte desse processo em algo mais agradável e seguro, e especialmente diminuir as chances de se investir tempo e recursos em algo que pode ficar obsoleto, e se possível reduzir consideravelmente o tempo de produção e erros.</w:t>
+      </w:r>
+      <w:r>
+        <w:rPr>
+          <w:rFonts w:ascii="Arial" w:hAnsi="Arial" w:cs="Arial"/>
+          <w:shd w:val="clear" w:color="auto" w:fill="FFFFFF"/>
+        </w:rPr>
+        <w:t xml:space="preserve"> </w:t>
+      </w:r>
+    </w:p>
+    <w:p>
+      <w:pPr>
         <w:spacing w:before="280" w:after="280" w:line="360" w:lineRule="auto"/>
         <w:ind w:firstLine="709"/>
         <w:jc w:val="both"/>
-        <w:outlineLvl w:val="3"/>
         <w:rPr>
           <w:rFonts w:ascii="Arial" w:eastAsia="Times New Roman" w:hAnsi="Arial" w:cs="Arial"/>
           <w:lang w:eastAsia="pt-BR"/>
@@ -9048,31 +9678,17 @@
       </w:pPr>
       <w:r>
         <w:rPr>
+          <w:rFonts w:ascii="Arial" w:hAnsi="Arial" w:cs="Arial"/>
+          <w:shd w:val="clear" w:color="auto" w:fill="FFFFFF"/>
+        </w:rPr>
+        <w:t xml:space="preserve">Martin (2011) e descreve os princípios necessários para um código legível, elegante e eficiente. </w:t>
+      </w:r>
+      <w:r>
+        <w:rPr>
           <w:rFonts w:ascii="Arial" w:eastAsia="Times New Roman" w:hAnsi="Arial" w:cs="Arial"/>
           <w:lang w:eastAsia="pt-BR"/>
         </w:rPr>
-        <w:t xml:space="preserve">Martin (2011) </w:t>
-      </w:r>
-      <w:r>
-        <w:rPr>
-          <w:rFonts w:ascii="Arial" w:eastAsia="Times New Roman" w:hAnsi="Arial" w:cs="Arial"/>
-          <w:lang w:eastAsia="pt-BR"/>
-        </w:rPr>
-        <w:t>e descreve os princípios necessários para um códig</w:t>
-      </w:r>
-      <w:r>
-        <w:rPr>
-          <w:rFonts w:ascii="Arial" w:eastAsia="Times New Roman" w:hAnsi="Arial" w:cs="Arial"/>
-          <w:lang w:eastAsia="pt-BR"/>
-        </w:rPr>
-        <w:t>o legível, elegante e eficiente</w:t>
-      </w:r>
-      <w:r>
-        <w:rPr>
-          <w:rFonts w:ascii="Arial" w:eastAsia="Times New Roman" w:hAnsi="Arial" w:cs="Arial"/>
-          <w:lang w:eastAsia="pt-BR"/>
-        </w:rPr>
-        <w:t xml:space="preserve">. </w:t>
+        <w:t xml:space="preserve"> </w:t>
       </w:r>
     </w:p>
     <w:p>
@@ -9176,7 +9792,35 @@
           <w:rFonts w:ascii="Arial" w:hAnsi="Arial" w:cs="Arial"/>
           <w:shd w:val="clear" w:color="auto" w:fill="FFFFFF"/>
         </w:rPr>
-        <w:t xml:space="preserve">Segundo Beck (2010, prefácio) há muitas razões para se investir em um </w:t>
+        <w:t xml:space="preserve">Segundo Beck (2010, </w:t>
+      </w:r>
+      <w:r>
+        <w:rPr>
+          <w:rFonts w:ascii="Arial" w:hAnsi="Arial" w:cs="Arial"/>
+          <w:shd w:val="clear" w:color="auto" w:fill="FFFFFF"/>
+        </w:rPr>
+        <w:t xml:space="preserve">p. </w:t>
+      </w:r>
+      <w:r>
+        <w:rPr>
+          <w:rFonts w:ascii="Arial" w:hAnsi="Arial" w:cs="Arial"/>
+          <w:shd w:val="clear" w:color="auto" w:fill="FFFFFF"/>
+        </w:rPr>
+        <w:t>prefácio)</w:t>
+      </w:r>
+      <w:r>
+        <w:rPr>
+          <w:rFonts w:ascii="Arial" w:hAnsi="Arial" w:cs="Arial"/>
+          <w:shd w:val="clear" w:color="auto" w:fill="FFFFFF"/>
+        </w:rPr>
+        <w:t>,</w:t>
+      </w:r>
+      <w:r>
+        <w:rPr>
+          <w:rFonts w:ascii="Arial" w:hAnsi="Arial" w:cs="Arial"/>
+          <w:shd w:val="clear" w:color="auto" w:fill="FFFFFF"/>
+        </w:rPr>
+        <w:t xml:space="preserve"> há muitas razões para se investir em um </w:t>
       </w:r>
       <w:r>
         <w:rPr>
@@ -9519,20 +10163,12 @@
         <w:lastRenderedPageBreak/>
         <w:t xml:space="preserve">poderosa </w:t>
       </w:r>
-      <w:proofErr w:type="spellStart"/>
-      <w:r>
-        <w:rPr>
-          <w:rFonts w:ascii="Arial" w:hAnsi="Arial" w:cs="Arial"/>
-        </w:rPr>
-        <w:t>tecni</w:t>
-      </w:r>
-      <w:r>
-        <w:rPr>
-          <w:rFonts w:ascii="Arial" w:hAnsi="Arial" w:cs="Arial"/>
-        </w:rPr>
-        <w:t>ca</w:t>
-      </w:r>
-      <w:proofErr w:type="spellEnd"/>
+      <w:r>
+        <w:rPr>
+          <w:rFonts w:ascii="Arial" w:hAnsi="Arial" w:cs="Arial"/>
+        </w:rPr>
+        <w:t>técnica</w:t>
+      </w:r>
       <w:r>
         <w:rPr>
           <w:rFonts w:ascii="Arial" w:hAnsi="Arial" w:cs="Arial"/>
@@ -9722,7 +10358,7 @@
           <w:sz w:val="28"/>
         </w:rPr>
       </w:pPr>
-      <w:bookmarkStart w:id="7" w:name="_Toc418135268"/>
+      <w:bookmarkStart w:id="6" w:name="_Toc418339017"/>
       <w:r>
         <w:rPr>
           <w:rFonts w:ascii="Arial" w:hAnsi="Arial" w:cs="Arial"/>
@@ -9730,7 +10366,7 @@
         </w:rPr>
         <w:t>Qualidade de produto de software</w:t>
       </w:r>
-      <w:bookmarkEnd w:id="7"/>
+      <w:bookmarkEnd w:id="6"/>
     </w:p>
     <w:p>
       <w:pPr>
@@ -9797,7 +10433,19 @@
         <w:rPr>
           <w:rFonts w:ascii="Arial" w:hAnsi="Arial" w:cs="Arial"/>
         </w:rPr>
-        <w:t>totalmente voltada para garantir qualidade em produtos de software, órgãos como ISO, ABNT, entre outros, criam norma e especificam padrões de qualidade, atingir tais padrões é o desafio da engenharia de software desde o início das linguagens de programação.</w:t>
+        <w:t>totalmente voltada para garantir qualidade em produtos de software, órgãos como ISO, ABNT, entre outros, criam norma</w:t>
+      </w:r>
+      <w:r>
+        <w:rPr>
+          <w:rFonts w:ascii="Arial" w:hAnsi="Arial" w:cs="Arial"/>
+        </w:rPr>
+        <w:t>s</w:t>
+      </w:r>
+      <w:r>
+        <w:rPr>
+          <w:rFonts w:ascii="Arial" w:hAnsi="Arial" w:cs="Arial"/>
+        </w:rPr>
+        <w:t xml:space="preserve"> e especificam padrões de qualidade, atingir tais padrões é o desafio da engenharia de software desde o início das linguagens de programação.</w:t>
       </w:r>
     </w:p>
     <w:p>
@@ -9813,7 +10461,19 @@
         <w:rPr>
           <w:rFonts w:ascii="Arial" w:hAnsi="Arial" w:cs="Arial"/>
         </w:rPr>
-        <w:t xml:space="preserve">Definir qualidade é um assunto tão difícil quanto tentar chegar nela, especialistas do mundo todo debatem formas de conseguir atingir todos os pontos de qualidade, desde o código, até o suporte do mesmo. Modelos de negócio, gestão de áreas, tudo isso entra em conta, quando se quer medir qualidade, porem quando </w:t>
+        <w:t>Definir qualidade é um assunto tão di</w:t>
+      </w:r>
+      <w:r>
+        <w:rPr>
+          <w:rFonts w:ascii="Arial" w:hAnsi="Arial" w:cs="Arial"/>
+        </w:rPr>
+        <w:t>fícil quanto tentar chegar nela. E</w:t>
+      </w:r>
+      <w:r>
+        <w:rPr>
+          <w:rFonts w:ascii="Arial" w:hAnsi="Arial" w:cs="Arial"/>
+        </w:rPr>
+        <w:t xml:space="preserve">specialistas do mundo todo debatem formas de conseguir atingir todos os pontos de qualidade, desde o código, até o suporte do mesmo. Modelos de negócio, gestão de áreas, tudo isso entra em conta, quando se quer medir qualidade, porem quando </w:t>
       </w:r>
       <w:r>
         <w:rPr>
@@ -9880,7 +10540,7 @@
           <w:sz w:val="28"/>
         </w:rPr>
       </w:pPr>
-      <w:bookmarkStart w:id="8" w:name="_Toc418135269"/>
+      <w:bookmarkStart w:id="7" w:name="_Toc418339018"/>
       <w:r>
         <w:rPr>
           <w:rFonts w:ascii="Arial" w:hAnsi="Arial" w:cs="Arial"/>
@@ -9889,7 +10549,7 @@
         </w:rPr>
         <w:t>Qualidade de código</w:t>
       </w:r>
-      <w:bookmarkEnd w:id="8"/>
+      <w:bookmarkEnd w:id="7"/>
     </w:p>
     <w:p>
       <w:pPr>
@@ -10077,7 +10737,7 @@
         </w:rPr>
         <w:t xml:space="preserve"> </w:t>
       </w:r>
-      <w:bookmarkStart w:id="9" w:name="_Toc418135270"/>
+      <w:bookmarkStart w:id="8" w:name="_Toc418339019"/>
       <w:r>
         <w:rPr>
           <w:rFonts w:ascii="Arial" w:hAnsi="Arial" w:cs="Arial"/>
@@ -10086,7 +10746,7 @@
         </w:rPr>
         <w:t>Complexidade Ciclomática (CC)</w:t>
       </w:r>
-      <w:bookmarkEnd w:id="9"/>
+      <w:bookmarkEnd w:id="8"/>
     </w:p>
     <w:p>
       <w:pPr>
@@ -10341,7 +11001,7 @@
           <w:rFonts w:ascii="Arial" w:hAnsi="Arial" w:cs="Arial"/>
         </w:rPr>
       </w:pPr>
-      <w:bookmarkStart w:id="10" w:name="_Toc418135190"/>
+      <w:bookmarkStart w:id="9" w:name="_Toc418135190"/>
       <w:r>
         <w:rPr>
           <w:rFonts w:ascii="Arial" w:hAnsi="Arial" w:cs="Arial"/>
@@ -10398,7 +11058,7 @@
         </w:rPr>
         <w:t xml:space="preserve"> tradicional do algoritmo de Fibonacci</w:t>
       </w:r>
-      <w:bookmarkEnd w:id="10"/>
+      <w:bookmarkEnd w:id="9"/>
       <w:r>
         <w:rPr>
           <w:rFonts w:ascii="Arial" w:hAnsi="Arial" w:cs="Arial"/>
@@ -10513,13 +11173,45 @@
         <w:rPr>
           <w:rFonts w:ascii="Arial" w:hAnsi="Arial" w:cs="Arial"/>
         </w:rPr>
-        <w:t xml:space="preserve"> (Figura 2)</w:t>
-      </w:r>
-      <w:r>
-        <w:rPr>
-          <w:rFonts w:ascii="Arial" w:hAnsi="Arial" w:cs="Arial"/>
-        </w:rPr>
-        <w:t xml:space="preserve"> de caminhos que o código pode seguir, </w:t>
+        <w:t xml:space="preserve"> </w:t>
+      </w:r>
+      <w:r>
+        <w:rPr>
+          <w:rFonts w:ascii="Arial" w:hAnsi="Arial" w:cs="Arial"/>
+        </w:rPr>
+        <w:t>de caminhos</w:t>
+      </w:r>
+      <w:r>
+        <w:rPr>
+          <w:rFonts w:ascii="Arial" w:hAnsi="Arial" w:cs="Arial"/>
+        </w:rPr>
+        <w:t xml:space="preserve"> </w:t>
+      </w:r>
+      <w:r>
+        <w:rPr>
+          <w:rFonts w:ascii="Arial" w:hAnsi="Arial" w:cs="Arial"/>
+        </w:rPr>
+        <w:t>(Figura 2</w:t>
+      </w:r>
+      <w:proofErr w:type="gramStart"/>
+      <w:r>
+        <w:rPr>
+          <w:rFonts w:ascii="Arial" w:hAnsi="Arial" w:cs="Arial"/>
+        </w:rPr>
+        <w:t xml:space="preserve">) </w:t>
+      </w:r>
+      <w:r>
+        <w:rPr>
+          <w:rFonts w:ascii="Arial" w:hAnsi="Arial" w:cs="Arial"/>
+        </w:rPr>
+        <w:t xml:space="preserve"> que</w:t>
+      </w:r>
+      <w:proofErr w:type="gramEnd"/>
+      <w:r>
+        <w:rPr>
+          <w:rFonts w:ascii="Arial" w:hAnsi="Arial" w:cs="Arial"/>
+        </w:rPr>
+        <w:t xml:space="preserve"> o código pode seguir, </w:t>
       </w:r>
     </w:p>
     <w:p>
@@ -10534,7 +11226,7 @@
           <w:i w:val="0"/>
         </w:rPr>
       </w:pPr>
-      <w:bookmarkStart w:id="11" w:name="_Toc418135191"/>
+      <w:bookmarkStart w:id="10" w:name="_Toc418135191"/>
       <w:r>
         <w:rPr>
           <w:rFonts w:ascii="Arial" w:hAnsi="Arial" w:cs="Arial"/>
@@ -10586,7 +11278,7 @@
         </w:rPr>
         <w:t>: Grafo de caminhos do algoritmo interativo de Fibonacci</w:t>
       </w:r>
-      <w:bookmarkEnd w:id="11"/>
+      <w:bookmarkEnd w:id="10"/>
       <w:r>
         <w:rPr>
           <w:rFonts w:ascii="Arial" w:hAnsi="Arial" w:cs="Arial"/>
@@ -10834,7 +11526,7 @@
           <w:i w:val="0"/>
         </w:rPr>
       </w:pPr>
-      <w:bookmarkStart w:id="12" w:name="_Toc418135192"/>
+      <w:bookmarkStart w:id="11" w:name="_Toc418135192"/>
       <w:r>
         <w:rPr>
           <w:rFonts w:ascii="Arial" w:hAnsi="Arial" w:cs="Arial"/>
@@ -10886,7 +11578,7 @@
         </w:rPr>
         <w:t>: Implementação recursiva tradicional do algoritmo de Fibonacci</w:t>
       </w:r>
-      <w:bookmarkEnd w:id="12"/>
+      <w:bookmarkEnd w:id="11"/>
     </w:p>
     <w:p>
       <w:pPr>
@@ -10992,7 +11684,7 @@
           <w:i w:val="0"/>
         </w:rPr>
       </w:pPr>
-      <w:bookmarkStart w:id="13" w:name="_Toc418135193"/>
+      <w:bookmarkStart w:id="12" w:name="_Toc418135193"/>
       <w:r>
         <w:rPr>
           <w:rFonts w:ascii="Arial" w:hAnsi="Arial" w:cs="Arial"/>
@@ -11044,7 +11736,7 @@
         </w:rPr>
         <w:t>: Grafo de caminhos do algoritmo recursivo de Fibonacci</w:t>
       </w:r>
-      <w:bookmarkEnd w:id="13"/>
+      <w:bookmarkEnd w:id="12"/>
     </w:p>
     <w:p>
       <w:pPr>
@@ -11167,7 +11859,7 @@
           <w:sz w:val="28"/>
         </w:rPr>
       </w:pPr>
-      <w:bookmarkStart w:id="14" w:name="__DdeLink__295_1293899704"/>
+      <w:bookmarkStart w:id="13" w:name="__DdeLink__295_1293899704"/>
       <w:r>
         <w:rPr>
           <w:rFonts w:ascii="Arial" w:hAnsi="Arial" w:cs="Arial"/>
@@ -11175,7 +11867,7 @@
         <w:lastRenderedPageBreak/>
         <w:t xml:space="preserve"> </w:t>
       </w:r>
-      <w:bookmarkStart w:id="15" w:name="_Toc418135271"/>
+      <w:bookmarkStart w:id="14" w:name="_Toc418339020"/>
       <w:r>
         <w:rPr>
           <w:rFonts w:ascii="Arial" w:hAnsi="Arial" w:cs="Arial"/>
@@ -11183,63 +11875,63 @@
         </w:rPr>
         <w:t>Número de Linhas De Código</w:t>
       </w:r>
+      <w:bookmarkEnd w:id="13"/>
+      <w:r>
+        <w:rPr>
+          <w:rFonts w:ascii="Arial" w:hAnsi="Arial" w:cs="Arial"/>
+          <w:sz w:val="28"/>
+        </w:rPr>
+        <w:t xml:space="preserve"> (LOC – </w:t>
+      </w:r>
+      <w:proofErr w:type="spellStart"/>
+      <w:r>
+        <w:rPr>
+          <w:rFonts w:ascii="Arial" w:hAnsi="Arial" w:cs="Arial"/>
+          <w:sz w:val="28"/>
+        </w:rPr>
+        <w:t>Line</w:t>
+      </w:r>
+      <w:proofErr w:type="spellEnd"/>
+      <w:r>
+        <w:rPr>
+          <w:rFonts w:ascii="Arial" w:hAnsi="Arial" w:cs="Arial"/>
+          <w:sz w:val="28"/>
+        </w:rPr>
+        <w:t xml:space="preserve"> </w:t>
+      </w:r>
+      <w:proofErr w:type="spellStart"/>
+      <w:r>
+        <w:rPr>
+          <w:rFonts w:ascii="Arial" w:hAnsi="Arial" w:cs="Arial"/>
+          <w:sz w:val="28"/>
+        </w:rPr>
+        <w:t>of</w:t>
+      </w:r>
+      <w:proofErr w:type="spellEnd"/>
+      <w:r>
+        <w:rPr>
+          <w:rFonts w:ascii="Arial" w:hAnsi="Arial" w:cs="Arial"/>
+          <w:sz w:val="28"/>
+        </w:rPr>
+        <w:t xml:space="preserve"> </w:t>
+      </w:r>
+      <w:proofErr w:type="spellStart"/>
+      <w:r>
+        <w:rPr>
+          <w:rFonts w:ascii="Arial" w:hAnsi="Arial" w:cs="Arial"/>
+          <w:sz w:val="28"/>
+        </w:rPr>
+        <w:t>Code</w:t>
+      </w:r>
+      <w:proofErr w:type="spellEnd"/>
+      <w:r>
+        <w:rPr>
+          <w:rFonts w:ascii="Arial" w:hAnsi="Arial" w:cs="Arial"/>
+          <w:sz w:val="28"/>
+        </w:rPr>
+        <w:t>)</w:t>
+      </w:r>
       <w:bookmarkEnd w:id="14"/>
-      <w:r>
-        <w:rPr>
-          <w:rFonts w:ascii="Arial" w:hAnsi="Arial" w:cs="Arial"/>
-          <w:sz w:val="28"/>
-        </w:rPr>
-        <w:t xml:space="preserve"> (LOC – </w:t>
-      </w:r>
-      <w:proofErr w:type="spellStart"/>
-      <w:r>
-        <w:rPr>
-          <w:rFonts w:ascii="Arial" w:hAnsi="Arial" w:cs="Arial"/>
-          <w:sz w:val="28"/>
-        </w:rPr>
-        <w:t>Line</w:t>
-      </w:r>
-      <w:proofErr w:type="spellEnd"/>
-      <w:r>
-        <w:rPr>
-          <w:rFonts w:ascii="Arial" w:hAnsi="Arial" w:cs="Arial"/>
-          <w:sz w:val="28"/>
-        </w:rPr>
-        <w:t xml:space="preserve"> </w:t>
-      </w:r>
-      <w:proofErr w:type="spellStart"/>
-      <w:r>
-        <w:rPr>
-          <w:rFonts w:ascii="Arial" w:hAnsi="Arial" w:cs="Arial"/>
-          <w:sz w:val="28"/>
-        </w:rPr>
-        <w:t>of</w:t>
-      </w:r>
-      <w:proofErr w:type="spellEnd"/>
-      <w:r>
-        <w:rPr>
-          <w:rFonts w:ascii="Arial" w:hAnsi="Arial" w:cs="Arial"/>
-          <w:sz w:val="28"/>
-        </w:rPr>
-        <w:t xml:space="preserve"> </w:t>
-      </w:r>
-      <w:proofErr w:type="spellStart"/>
-      <w:r>
-        <w:rPr>
-          <w:rFonts w:ascii="Arial" w:hAnsi="Arial" w:cs="Arial"/>
-          <w:sz w:val="28"/>
-        </w:rPr>
-        <w:t>Code</w:t>
-      </w:r>
-      <w:proofErr w:type="spellEnd"/>
-      <w:r>
-        <w:rPr>
-          <w:rFonts w:ascii="Arial" w:hAnsi="Arial" w:cs="Arial"/>
-          <w:sz w:val="28"/>
-        </w:rPr>
-        <w:t>)</w:t>
-      </w:r>
-      <w:bookmarkEnd w:id="15"/>
     </w:p>
     <w:p>
       <w:pPr>
@@ -11455,7 +12147,7 @@
           <w:i w:val="0"/>
         </w:rPr>
       </w:pPr>
-      <w:bookmarkStart w:id="16" w:name="_Toc418135194"/>
+      <w:bookmarkStart w:id="15" w:name="_Toc418135194"/>
       <w:r>
         <w:rPr>
           <w:rFonts w:ascii="Arial" w:hAnsi="Arial" w:cs="Arial"/>
@@ -11507,7 +12199,7 @@
         </w:rPr>
         <w:t>: Linhas de códigos de em Java</w:t>
       </w:r>
-      <w:bookmarkEnd w:id="16"/>
+      <w:bookmarkEnd w:id="15"/>
     </w:p>
     <w:p>
       <w:pPr>
@@ -11626,7 +12318,7 @@
           <w:sz w:val="28"/>
         </w:rPr>
       </w:pPr>
-      <w:bookmarkStart w:id="17" w:name="_Toc418135272"/>
+      <w:bookmarkStart w:id="16" w:name="_Toc418339021"/>
       <w:r>
         <w:rPr>
           <w:rFonts w:ascii="Arial" w:hAnsi="Arial" w:cs="Arial"/>
@@ -11671,7 +12363,7 @@
         </w:rPr>
         <w:t>)</w:t>
       </w:r>
-      <w:bookmarkEnd w:id="17"/>
+      <w:bookmarkEnd w:id="16"/>
     </w:p>
     <w:p>
       <w:pPr>
@@ -11880,7 +12572,7 @@
           <w:bCs/>
         </w:rPr>
       </w:pPr>
-      <w:bookmarkStart w:id="18" w:name="_Toc418135273"/>
+      <w:bookmarkStart w:id="17" w:name="_Toc418339022"/>
       <w:r>
         <w:rPr>
           <w:rFonts w:ascii="Arial" w:hAnsi="Arial" w:cs="Arial"/>
@@ -11896,7 +12588,7 @@
         </w:rPr>
         <w:t>.</w:t>
       </w:r>
-      <w:bookmarkEnd w:id="18"/>
+      <w:bookmarkEnd w:id="17"/>
     </w:p>
     <w:p>
       <w:pPr>
@@ -11993,7 +12685,7 @@
           <w:bCs/>
         </w:rPr>
       </w:pPr>
-      <w:bookmarkStart w:id="19" w:name="_Toc418135274"/>
+      <w:bookmarkStart w:id="18" w:name="_Toc418339023"/>
       <w:r>
         <w:rPr>
           <w:rFonts w:ascii="Arial" w:hAnsi="Arial" w:cs="Arial"/>
@@ -12009,7 +12701,7 @@
         </w:rPr>
         <w:t>.</w:t>
       </w:r>
-      <w:bookmarkEnd w:id="19"/>
+      <w:bookmarkEnd w:id="18"/>
     </w:p>
     <w:p>
       <w:pPr>
@@ -12131,7 +12823,7 @@
           <w:i w:val="0"/>
         </w:rPr>
       </w:pPr>
-      <w:bookmarkStart w:id="20" w:name="_Toc418135195"/>
+      <w:bookmarkStart w:id="19" w:name="_Toc418135195"/>
       <w:r>
         <w:rPr>
           <w:rFonts w:ascii="Arial" w:hAnsi="Arial" w:cs="Arial"/>
@@ -12191,7 +12883,7 @@
         </w:rPr>
         <w:t>Código com duplicação</w:t>
       </w:r>
-      <w:bookmarkEnd w:id="20"/>
+      <w:bookmarkEnd w:id="19"/>
     </w:p>
     <w:p>
       <w:pPr>
@@ -12320,7 +13012,19 @@
         <w:rPr>
           <w:rFonts w:ascii="Arial" w:hAnsi="Arial" w:cs="Arial"/>
         </w:rPr>
-        <w:t xml:space="preserve"> fica: </w:t>
+        <w:t xml:space="preserve"> fica</w:t>
+      </w:r>
+      <w:r>
+        <w:rPr>
+          <w:rFonts w:ascii="Arial" w:hAnsi="Arial" w:cs="Arial"/>
+        </w:rPr>
+        <w:t xml:space="preserve"> como na figura 7</w:t>
+      </w:r>
+      <w:r>
+        <w:rPr>
+          <w:rFonts w:ascii="Arial" w:hAnsi="Arial" w:cs="Arial"/>
+        </w:rPr>
+        <w:t xml:space="preserve">: </w:t>
       </w:r>
     </w:p>
     <w:p>
@@ -12335,7 +13039,7 @@
           <w:i w:val="0"/>
         </w:rPr>
       </w:pPr>
-      <w:bookmarkStart w:id="21" w:name="_Toc418135196"/>
+      <w:bookmarkStart w:id="20" w:name="_Toc418135196"/>
       <w:r>
         <w:rPr>
           <w:rFonts w:ascii="Arial" w:hAnsi="Arial" w:cs="Arial"/>
@@ -12387,7 +13091,7 @@
         </w:rPr>
         <w:t>: Código refatorados da Figura 6</w:t>
       </w:r>
-      <w:bookmarkEnd w:id="21"/>
+      <w:bookmarkEnd w:id="20"/>
     </w:p>
     <w:p>
       <w:pPr>
@@ -12503,7 +13207,7 @@
           <w:rFonts w:ascii="Arial" w:hAnsi="Arial" w:cs="Arial"/>
         </w:rPr>
       </w:pPr>
-      <w:bookmarkStart w:id="22" w:name="_Toc418135275"/>
+      <w:bookmarkStart w:id="21" w:name="_Toc418339024"/>
       <w:r>
         <w:rPr>
           <w:rFonts w:ascii="Arial" w:hAnsi="Arial" w:cs="Arial"/>
@@ -12512,7 +13216,7 @@
         <w:lastRenderedPageBreak/>
         <w:t>TDD – Alternativa de garantia de qualidade no desenvolvimento de software</w:t>
       </w:r>
-      <w:bookmarkEnd w:id="22"/>
+      <w:bookmarkEnd w:id="21"/>
     </w:p>
     <w:p>
       <w:pPr>
@@ -12641,7 +13345,7 @@
           <w:i w:val="0"/>
         </w:rPr>
       </w:pPr>
-      <w:bookmarkStart w:id="23" w:name="_Toc418135197"/>
+      <w:bookmarkStart w:id="22" w:name="_Toc418135197"/>
       <w:r>
         <w:rPr>
           <w:rFonts w:ascii="Arial" w:hAnsi="Arial" w:cs="Arial"/>
@@ -12693,7 +13397,7 @@
         </w:rPr>
         <w:t>: Mantra do TDD</w:t>
       </w:r>
-      <w:bookmarkEnd w:id="23"/>
+      <w:bookmarkEnd w:id="22"/>
     </w:p>
     <w:p>
       <w:pPr>
@@ -12812,7 +13516,7 @@
           <w:sz w:val="28"/>
         </w:rPr>
       </w:pPr>
-      <w:bookmarkStart w:id="24" w:name="_Toc418135276"/>
+      <w:bookmarkStart w:id="23" w:name="_Toc418339025"/>
       <w:proofErr w:type="spellStart"/>
       <w:r>
         <w:rPr>
@@ -12830,7 +13534,7 @@
         </w:rPr>
         <w:t>: Framework para testes automáticos</w:t>
       </w:r>
-      <w:bookmarkEnd w:id="24"/>
+      <w:bookmarkEnd w:id="23"/>
     </w:p>
     <w:p>
       <w:pPr>
@@ -12845,7 +13549,13 @@
         <w:rPr>
           <w:rFonts w:ascii="Arial" w:hAnsi="Arial" w:cs="Arial"/>
         </w:rPr>
-        <w:t>A principal ferramenta</w:t>
+        <w:t xml:space="preserve">Uma </w:t>
+      </w:r>
+      <w:r>
+        <w:rPr>
+          <w:rFonts w:ascii="Arial" w:hAnsi="Arial" w:cs="Arial"/>
+        </w:rPr>
+        <w:t>ferramenta</w:t>
       </w:r>
       <w:r>
         <w:rPr>
@@ -12871,7 +13581,19 @@
         <w:rPr>
           <w:rFonts w:ascii="Arial" w:hAnsi="Arial" w:cs="Arial"/>
         </w:rPr>
-        <w:t xml:space="preserve"> uma ferramenta para automatizar testes de unidade em softwares desenvolvidos em Java, esta ferramenta permite a execução de grandes quantidades de testes através de modo textual ou modo gráfico.</w:t>
+        <w:t xml:space="preserve"> um </w:t>
+      </w:r>
+      <w:r>
+        <w:rPr>
+          <w:rFonts w:ascii="Arial" w:hAnsi="Arial" w:cs="Arial"/>
+        </w:rPr>
+        <w:t>framework</w:t>
+      </w:r>
+      <w:r>
+        <w:rPr>
+          <w:rFonts w:ascii="Arial" w:hAnsi="Arial" w:cs="Arial"/>
+        </w:rPr>
+        <w:t xml:space="preserve"> para automatizar testes de unidade em softwares desenvolvidos em Java, esta ferramenta permite a execução de grandes quantidades de testes através de modo textual ou modo gráfico.</w:t>
       </w:r>
     </w:p>
     <w:p>
@@ -12957,7 +13679,19 @@
         <w:rPr>
           <w:rFonts w:ascii="Arial" w:hAnsi="Arial" w:cs="Arial"/>
         </w:rPr>
-        <w:t>, 2005 p.5).</w:t>
+        <w:t>, 2005</w:t>
+      </w:r>
+      <w:r>
+        <w:rPr>
+          <w:rFonts w:ascii="Arial" w:hAnsi="Arial" w:cs="Arial"/>
+        </w:rPr>
+        <w:t>,</w:t>
+      </w:r>
+      <w:r>
+        <w:rPr>
+          <w:rFonts w:ascii="Arial" w:hAnsi="Arial" w:cs="Arial"/>
+        </w:rPr>
+        <w:t xml:space="preserve"> p.5).</w:t>
       </w:r>
     </w:p>
     <w:p>
@@ -12968,11 +13702,7 @@
         <w:rPr>
           <w:rStyle w:val="apple-converted-space"/>
           <w:rFonts w:ascii="Arial" w:hAnsi="Arial" w:cs="Arial"/>
-          <w:b/>
-          <w:bCs/>
-          <w:i/>
-          <w:iCs/>
-          <w:shd w:val="clear" w:color="auto" w:fill="FFFF00"/>
+          <w:shd w:val="clear" w:color="auto" w:fill="FFFFFF"/>
         </w:rPr>
       </w:pPr>
       <w:r>
@@ -12981,16 +13711,15 @@
           <w:rFonts w:ascii="Arial" w:hAnsi="Arial" w:cs="Arial"/>
           <w:shd w:val="clear" w:color="auto" w:fill="FFFFFF"/>
         </w:rPr>
-        <w:t xml:space="preserve">Framework, segundo a definição de alguns autores, refere-se a um conjunto de classes que constitui um projeto abstrato voltado à solução de uma família de problemas; com uma arquitetura definida e desenvolvida para uma família de subsistemas, o qual oferta os construtores básicos para criá-los, e para atingir a máxima reutilização com grande potencial de especialização; e exposto </w:t>
+        <w:t xml:space="preserve">Para Guerra (2012) um framework, </w:t>
       </w:r>
       <w:r>
         <w:rPr>
           <w:rStyle w:val="apple-converted-space"/>
           <w:rFonts w:ascii="Arial" w:hAnsi="Arial" w:cs="Arial"/>
-          <w:i/>
           <w:shd w:val="clear" w:color="auto" w:fill="FFFFFF"/>
         </w:rPr>
-        <w:t>hot-spots</w:t>
+        <w:t xml:space="preserve">não </w:t>
       </w:r>
       <w:r>
         <w:rPr>
@@ -12998,124 +13727,160 @@
           <w:rFonts w:ascii="Arial" w:hAnsi="Arial" w:cs="Arial"/>
           <w:shd w:val="clear" w:color="auto" w:fill="FFFFFF"/>
         </w:rPr>
-        <w:t xml:space="preserve"> (pontos de extensão) onde devem ser feitas as adaptações do código para um funcionamento específico de certos módulos</w:t>
+        <w:t>deve somente proporcionar o reuso do código</w:t>
       </w:r>
       <w:r>
         <w:rPr>
           <w:rStyle w:val="apple-converted-space"/>
           <w:rFonts w:ascii="Arial" w:hAnsi="Arial" w:cs="Arial"/>
-          <w:shd w:val="clear" w:color="auto" w:fill="FFFF00"/>
+          <w:shd w:val="clear" w:color="auto" w:fill="FFFFFF"/>
+        </w:rPr>
+        <w:t>,</w:t>
+      </w:r>
+      <w:r>
+        <w:rPr>
+          <w:rStyle w:val="apple-converted-space"/>
+          <w:rFonts w:ascii="Arial" w:hAnsi="Arial" w:cs="Arial"/>
+          <w:shd w:val="clear" w:color="auto" w:fill="FFFFFF"/>
+        </w:rPr>
+        <w:t xml:space="preserve"> mas</w:t>
+      </w:r>
+      <w:r>
+        <w:rPr>
+          <w:rStyle w:val="apple-converted-space"/>
+          <w:rFonts w:ascii="Arial" w:hAnsi="Arial" w:cs="Arial"/>
+          <w:shd w:val="clear" w:color="auto" w:fill="FFFFFF"/>
+        </w:rPr>
+        <w:t xml:space="preserve"> também o reuso de sua estrutura</w:t>
+      </w:r>
+      <w:r>
+        <w:rPr>
+          <w:rStyle w:val="apple-converted-space"/>
+          <w:rFonts w:ascii="Arial" w:hAnsi="Arial" w:cs="Arial"/>
+          <w:shd w:val="clear" w:color="auto" w:fill="FFFFFF"/>
+        </w:rPr>
+        <w:t xml:space="preserve"> e</w:t>
+      </w:r>
+      <w:r>
+        <w:rPr>
+          <w:rStyle w:val="apple-converted-space"/>
+          <w:rFonts w:ascii="Arial" w:hAnsi="Arial" w:cs="Arial"/>
+          <w:shd w:val="clear" w:color="auto" w:fill="FFFFFF"/>
+        </w:rPr>
+        <w:t xml:space="preserve"> de seu </w:t>
+      </w:r>
+      <w:r>
+        <w:rPr>
+          <w:rStyle w:val="apple-converted-space"/>
+          <w:rFonts w:ascii="Arial" w:hAnsi="Arial" w:cs="Arial"/>
+          <w:shd w:val="clear" w:color="auto" w:fill="FFFFFF"/>
+        </w:rPr>
+        <w:t>design</w:t>
+      </w:r>
+      <w:r>
+        <w:rPr>
+          <w:rStyle w:val="apple-converted-space"/>
+          <w:rFonts w:ascii="Arial" w:hAnsi="Arial" w:cs="Arial"/>
+          <w:shd w:val="clear" w:color="auto" w:fill="FFFFFF"/>
+        </w:rPr>
+        <w:t>, provendo</w:t>
+      </w:r>
+      <w:r>
+        <w:rPr>
+          <w:rStyle w:val="apple-converted-space"/>
+          <w:rFonts w:ascii="Arial" w:hAnsi="Arial" w:cs="Arial"/>
+          <w:shd w:val="clear" w:color="auto" w:fill="FFFFFF"/>
+        </w:rPr>
+        <w:t xml:space="preserve"> o reaproveitamento de funcionalidades, assim acelerando o ritmo do desenvolvimento e direcionando o desenvolvedor a utilizar as boas práticas de programação</w:t>
+      </w:r>
+      <w:r>
+        <w:rPr>
+          <w:rStyle w:val="apple-converted-space"/>
+          <w:rFonts w:ascii="Arial" w:hAnsi="Arial" w:cs="Arial"/>
+          <w:shd w:val="clear" w:color="auto" w:fill="FFFFFF"/>
+        </w:rPr>
+        <w:t xml:space="preserve">. </w:t>
+      </w:r>
+    </w:p>
+    <w:p>
+      <w:pPr>
+        <w:spacing w:before="280" w:after="280" w:line="360" w:lineRule="auto"/>
+        <w:ind w:firstLine="709"/>
+        <w:jc w:val="both"/>
+        <w:rPr>
+          <w:rFonts w:ascii="Arial" w:hAnsi="Arial" w:cs="Arial"/>
+        </w:rPr>
+      </w:pPr>
+      <w:r>
+        <w:rPr>
+          <w:rFonts w:ascii="Arial" w:hAnsi="Arial" w:cs="Arial"/>
+        </w:rPr>
+        <w:t xml:space="preserve">Produzir enquanto roda uma bateria de teste é mais uma facilidade que o framework </w:t>
+      </w:r>
+      <w:proofErr w:type="spellStart"/>
+      <w:r>
+        <w:rPr>
+          <w:rFonts w:ascii="Arial" w:hAnsi="Arial" w:cs="Arial"/>
+        </w:rPr>
+        <w:t>JUnit</w:t>
+      </w:r>
+      <w:proofErr w:type="spellEnd"/>
+      <w:r>
+        <w:rPr>
+          <w:rFonts w:ascii="Arial" w:hAnsi="Arial" w:cs="Arial"/>
         </w:rPr>
         <w:t xml:space="preserve"> </w:t>
       </w:r>
       <w:r>
         <w:rPr>
-          <w:rStyle w:val="apple-converted-space"/>
-          <w:rFonts w:ascii="Arial" w:hAnsi="Arial" w:cs="Arial"/>
-          <w:b/>
-          <w:bCs/>
-          <w:i/>
-          <w:iCs/>
-          <w:shd w:val="clear" w:color="auto" w:fill="FFFF00"/>
-        </w:rPr>
-        <w:t xml:space="preserve">(MATTSSON, 1996; MATTSSON, 2000; JOHNSON, 1991; GAMMA et al, 1995; BUSCHMANN et al, 1996; PREE, 1995; PINTO, 2000). </w:t>
+          <w:rFonts w:ascii="Arial" w:hAnsi="Arial" w:cs="Arial"/>
+        </w:rPr>
+        <w:t>pode proporcionar, ele foi escrito em código aberto e pode ser visualizado todo o comportamento e modificado quando necessário.</w:t>
+      </w:r>
+    </w:p>
+    <w:p>
+      <w:pPr>
+        <w:spacing w:before="280" w:after="280" w:line="360" w:lineRule="auto"/>
+        <w:ind w:firstLine="709"/>
+        <w:jc w:val="both"/>
+        <w:rPr>
+          <w:rFonts w:ascii="Arial" w:hAnsi="Arial" w:cs="Arial"/>
+        </w:rPr>
+      </w:pPr>
+      <w:r>
+        <w:rPr>
+          <w:rFonts w:ascii="Arial" w:hAnsi="Arial" w:cs="Arial"/>
+        </w:rPr>
+        <w:t xml:space="preserve">Não existem dificuldades de utilização já que pode ser criado pacotes de teste em separado, a implementação de uma interface garante todas as funcionalidades de teste, coso o usuário necessite de mais funcionalidades, existem </w:t>
       </w:r>
       <w:proofErr w:type="spellStart"/>
       <w:r>
         <w:rPr>
-          <w:rStyle w:val="apple-converted-space"/>
-          <w:rFonts w:ascii="Arial" w:hAnsi="Arial" w:cs="Arial"/>
-          <w:b/>
-          <w:bCs/>
-          <w:i/>
-          <w:iCs/>
-          <w:shd w:val="clear" w:color="auto" w:fill="FFFF00"/>
-        </w:rPr>
-        <w:t>Daonde</w:t>
+          <w:rFonts w:ascii="Arial" w:hAnsi="Arial" w:cs="Arial"/>
+        </w:rPr>
+        <w:t>API’s</w:t>
       </w:r>
       <w:proofErr w:type="spellEnd"/>
       <w:r>
         <w:rPr>
-          <w:rStyle w:val="apple-converted-space"/>
-          <w:rFonts w:ascii="Arial" w:hAnsi="Arial" w:cs="Arial"/>
-          <w:b/>
-          <w:bCs/>
-          <w:i/>
-          <w:iCs/>
-          <w:shd w:val="clear" w:color="auto" w:fill="FFFF00"/>
-        </w:rPr>
-        <w:t xml:space="preserve"> saiu isso???</w:t>
-      </w:r>
-    </w:p>
-    <w:p>
-      <w:pPr>
-        <w:spacing w:before="280" w:after="280" w:line="360" w:lineRule="auto"/>
-        <w:ind w:firstLine="709"/>
-        <w:jc w:val="both"/>
-        <w:rPr>
-          <w:rFonts w:ascii="Arial" w:hAnsi="Arial" w:cs="Arial"/>
-        </w:rPr>
-      </w:pPr>
-      <w:r>
-        <w:rPr>
-          <w:rFonts w:ascii="Arial" w:hAnsi="Arial" w:cs="Arial"/>
-        </w:rPr>
-        <w:t>Produzir enquanto roda uma bateria de teste é mais uma facilidade que o framework pode proporcionar, ele foi escrito em código aberto e pode ser visualizado todo o comportamento e modificado quando necessário.</w:t>
-      </w:r>
-    </w:p>
-    <w:p>
-      <w:pPr>
-        <w:spacing w:before="280" w:after="280" w:line="360" w:lineRule="auto"/>
-        <w:ind w:firstLine="709"/>
-        <w:jc w:val="both"/>
-        <w:rPr>
-          <w:rFonts w:ascii="Arial" w:hAnsi="Arial" w:cs="Arial"/>
-        </w:rPr>
-      </w:pPr>
-      <w:r>
-        <w:rPr>
-          <w:rFonts w:ascii="Arial" w:hAnsi="Arial" w:cs="Arial"/>
-        </w:rPr>
-        <w:t xml:space="preserve">Não existem dificuldades de utilização já que pode ser criado pacotes de teste em separado, a implementação de uma interface garante todas as funcionalidades de teste, coso o usuário necessite de mais funcionalidades, existem </w:t>
+          <w:rFonts w:ascii="Arial" w:hAnsi="Arial" w:cs="Arial"/>
+        </w:rPr>
+        <w:t xml:space="preserve"> que podem criar objetos fictícios de conexão com banco ou de acesso a outros serviços, existem também ferramenta para verificar comportamento de requisições </w:t>
       </w:r>
       <w:proofErr w:type="spellStart"/>
       <w:r>
         <w:rPr>
           <w:rFonts w:ascii="Arial" w:hAnsi="Arial" w:cs="Arial"/>
         </w:rPr>
-        <w:t>API’s</w:t>
+        <w:t>HTTPs</w:t>
       </w:r>
       <w:proofErr w:type="spellEnd"/>
       <w:r>
         <w:rPr>
           <w:rFonts w:ascii="Arial" w:hAnsi="Arial" w:cs="Arial"/>
         </w:rPr>
-        <w:t xml:space="preserve"> que podem criar objetos fictícios de conexão com banco ou de acesso a outros serviços, existem também ferramenta para verificar comportamento de requisições </w:t>
-      </w:r>
-      <w:proofErr w:type="spellStart"/>
-      <w:r>
-        <w:rPr>
-          <w:rFonts w:ascii="Arial" w:hAnsi="Arial" w:cs="Arial"/>
-        </w:rPr>
-        <w:t>HTTPs</w:t>
-      </w:r>
-      <w:proofErr w:type="spellEnd"/>
-      <w:r>
-        <w:rPr>
-          <w:rFonts w:ascii="Arial" w:hAnsi="Arial" w:cs="Arial"/>
-        </w:rPr>
         <w:t>.</w:t>
       </w:r>
-    </w:p>
-    <w:p>
-      <w:pPr>
-        <w:spacing w:before="280" w:after="280" w:line="360" w:lineRule="auto"/>
-        <w:ind w:firstLine="709"/>
-        <w:jc w:val="both"/>
-        <w:rPr>
-          <w:rFonts w:ascii="Arial" w:hAnsi="Arial" w:cs="Arial"/>
-        </w:rPr>
-      </w:pPr>
     </w:p>
     <w:p>
       <w:pPr>
@@ -13132,7 +13897,7 @@
           <w:sz w:val="28"/>
         </w:rPr>
       </w:pPr>
-      <w:bookmarkStart w:id="25" w:name="_Toc418135277"/>
+      <w:bookmarkStart w:id="24" w:name="_Toc418339026"/>
       <w:r>
         <w:rPr>
           <w:rFonts w:ascii="Arial" w:hAnsi="Arial" w:cs="Arial"/>
@@ -13140,7 +13905,7 @@
         </w:rPr>
         <w:t>Passos do TDD</w:t>
       </w:r>
-      <w:bookmarkEnd w:id="25"/>
+      <w:bookmarkEnd w:id="24"/>
     </w:p>
     <w:p>
       <w:pPr>
@@ -13155,7 +13920,122 @@
         <w:rPr>
           <w:rFonts w:ascii="Arial" w:hAnsi="Arial" w:cs="Arial"/>
         </w:rPr>
-        <w:t>Texto Explicativo.</w:t>
+        <w:t>O processo de desenvolvimento do TDD sugerido por Beck (2010) envolve três passos, sendo eles:</w:t>
+      </w:r>
+    </w:p>
+    <w:p>
+      <w:pPr>
+        <w:pStyle w:val="PargrafodaLista"/>
+        <w:numPr>
+          <w:ilvl w:val="0"/>
+          <w:numId w:val="6"/>
+        </w:numPr>
+        <w:spacing w:before="280" w:after="280" w:line="360" w:lineRule="auto"/>
+        <w:jc w:val="both"/>
+        <w:rPr>
+          <w:rFonts w:ascii="Arial" w:hAnsi="Arial" w:cs="Arial"/>
+        </w:rPr>
+      </w:pPr>
+      <w:r>
+        <w:rPr>
+          <w:rFonts w:ascii="Arial" w:hAnsi="Arial" w:cs="Arial"/>
+        </w:rPr>
+        <w:lastRenderedPageBreak/>
+        <w:t>Ver</w:t>
+      </w:r>
+      <w:r>
+        <w:rPr>
+          <w:rFonts w:ascii="Arial" w:hAnsi="Arial" w:cs="Arial"/>
+        </w:rPr>
+        <w:t xml:space="preserve"> o teste falhar (Vermelho);</w:t>
+      </w:r>
+    </w:p>
+    <w:p>
+      <w:pPr>
+        <w:pStyle w:val="PargrafodaLista"/>
+        <w:numPr>
+          <w:ilvl w:val="0"/>
+          <w:numId w:val="6"/>
+        </w:numPr>
+        <w:spacing w:before="280" w:after="280" w:line="360" w:lineRule="auto"/>
+        <w:jc w:val="both"/>
+        <w:rPr>
+          <w:rFonts w:ascii="Arial" w:hAnsi="Arial" w:cs="Arial"/>
+        </w:rPr>
+      </w:pPr>
+      <w:r>
+        <w:rPr>
+          <w:rFonts w:ascii="Arial" w:hAnsi="Arial" w:cs="Arial"/>
+        </w:rPr>
+        <w:t>Ver</w:t>
+      </w:r>
+      <w:r>
+        <w:rPr>
+          <w:rFonts w:ascii="Arial" w:hAnsi="Arial" w:cs="Arial"/>
+        </w:rPr>
+        <w:t xml:space="preserve"> o teste passar (Verde)</w:t>
+      </w:r>
+      <w:r>
+        <w:rPr>
+          <w:rFonts w:ascii="Arial" w:hAnsi="Arial" w:cs="Arial"/>
+        </w:rPr>
+        <w:t>;</w:t>
+      </w:r>
+    </w:p>
+    <w:p>
+      <w:pPr>
+        <w:pStyle w:val="PargrafodaLista"/>
+        <w:numPr>
+          <w:ilvl w:val="0"/>
+          <w:numId w:val="6"/>
+        </w:numPr>
+        <w:spacing w:before="280" w:after="280" w:line="720" w:lineRule="auto"/>
+        <w:jc w:val="both"/>
+        <w:rPr>
+          <w:rFonts w:ascii="Arial" w:hAnsi="Arial" w:cs="Arial"/>
+        </w:rPr>
+      </w:pPr>
+      <w:r>
+        <w:rPr>
+          <w:rFonts w:ascii="Arial" w:hAnsi="Arial" w:cs="Arial"/>
+        </w:rPr>
+        <w:t>Ver</w:t>
+      </w:r>
+      <w:r>
+        <w:rPr>
+          <w:rFonts w:ascii="Arial" w:hAnsi="Arial" w:cs="Arial"/>
+        </w:rPr>
+        <w:t xml:space="preserve"> re</w:t>
+      </w:r>
+      <w:r>
+        <w:rPr>
+          <w:rFonts w:ascii="Arial" w:hAnsi="Arial" w:cs="Arial"/>
+        </w:rPr>
+        <w:t>f</w:t>
+      </w:r>
+      <w:r>
+        <w:rPr>
+          <w:rFonts w:ascii="Arial" w:hAnsi="Arial" w:cs="Arial"/>
+        </w:rPr>
+        <w:t>atorar tanto os testes quanto o código de produção (</w:t>
+      </w:r>
+      <w:r>
+        <w:rPr>
+          <w:rFonts w:ascii="Arial" w:hAnsi="Arial" w:cs="Arial"/>
+        </w:rPr>
+        <w:t>Refatorar</w:t>
+      </w:r>
+      <w:r>
+        <w:rPr>
+          <w:rFonts w:ascii="Arial" w:hAnsi="Arial" w:cs="Arial"/>
+        </w:rPr>
+        <w:t>)</w:t>
+      </w:r>
+      <w:r>
+        <w:rPr>
+          <w:rFonts w:ascii="Arial" w:hAnsi="Arial" w:cs="Arial"/>
+        </w:rPr>
+        <w:t>.</w:t>
       </w:r>
     </w:p>
     <w:p>
@@ -13178,7 +14058,7 @@
         </w:rPr>
         <w:t xml:space="preserve"> </w:t>
       </w:r>
-      <w:bookmarkStart w:id="26" w:name="_Toc418135278"/>
+      <w:bookmarkStart w:id="25" w:name="_Toc418339027"/>
       <w:r>
         <w:rPr>
           <w:rFonts w:ascii="Arial" w:hAnsi="Arial" w:cs="Arial"/>
@@ -13186,7 +14066,7 @@
         </w:rPr>
         <w:t>Vermelho: Criando um novo teste</w:t>
       </w:r>
-      <w:bookmarkEnd w:id="26"/>
+      <w:bookmarkEnd w:id="25"/>
     </w:p>
     <w:p>
       <w:pPr>
@@ -13235,7 +14115,7 @@
         <w:rPr>
           <w:rFonts w:ascii="Arial" w:hAnsi="Arial" w:cs="Arial"/>
         </w:rPr>
-        <w:t xml:space="preserve"> mostra o trecho de código extraído do livro de Beck (2010, p. 17) demonstrando a técnica </w:t>
+        <w:t xml:space="preserve"> mostra o trecho de código extraído de Beck (2010, p. 17) demonstrando a técnica </w:t>
       </w:r>
       <w:proofErr w:type="spellStart"/>
       <w:r>
@@ -13261,7 +14141,7 @@
           <w:rFonts w:ascii="Arial" w:hAnsi="Arial" w:cs="Arial"/>
         </w:rPr>
       </w:pPr>
-      <w:bookmarkStart w:id="27" w:name="_Toc418135198"/>
+      <w:bookmarkStart w:id="26" w:name="_Toc418135198"/>
       <w:r>
         <w:rPr>
           <w:rFonts w:ascii="Arial" w:hAnsi="Arial" w:cs="Arial"/>
@@ -13306,7 +14186,7 @@
         </w:rPr>
         <w:t>: Teste não compila</w:t>
       </w:r>
-      <w:bookmarkEnd w:id="27"/>
+      <w:bookmarkEnd w:id="26"/>
     </w:p>
     <w:p>
       <w:pPr>
@@ -13382,23 +14262,23 @@
         <w:rPr>
           <w:rFonts w:ascii="Arial" w:hAnsi="Arial" w:cs="Arial"/>
         </w:rPr>
+        <w:t>Fonte: Adaptado de Beck, 2010.</w:t>
+      </w:r>
+    </w:p>
+    <w:p>
+      <w:pPr>
+        <w:spacing w:before="280" w:after="280" w:line="360" w:lineRule="auto"/>
+        <w:ind w:firstLine="709"/>
+        <w:jc w:val="both"/>
+        <w:rPr>
+          <w:rFonts w:ascii="Arial" w:hAnsi="Arial" w:cs="Arial"/>
+        </w:rPr>
+      </w:pPr>
+      <w:r>
+        <w:rPr>
+          <w:rFonts w:ascii="Arial" w:hAnsi="Arial" w:cs="Arial"/>
+        </w:rPr>
         <w:lastRenderedPageBreak/>
-        <w:t>Fonte: Adaptado de Beck, 2010.</w:t>
-      </w:r>
-    </w:p>
-    <w:p>
-      <w:pPr>
-        <w:spacing w:before="280" w:after="280" w:line="360" w:lineRule="auto"/>
-        <w:ind w:firstLine="709"/>
-        <w:jc w:val="both"/>
-        <w:rPr>
-          <w:rFonts w:ascii="Arial" w:hAnsi="Arial" w:cs="Arial"/>
-        </w:rPr>
-      </w:pPr>
-      <w:r>
-        <w:rPr>
-          <w:rFonts w:ascii="Arial" w:hAnsi="Arial" w:cs="Arial"/>
-        </w:rPr>
         <w:t xml:space="preserve">A Figura </w:t>
       </w:r>
       <w:r>
@@ -13465,7 +14345,7 @@
           <w:rFonts w:ascii="Arial" w:hAnsi="Arial" w:cs="Arial"/>
         </w:rPr>
       </w:pPr>
-      <w:bookmarkStart w:id="28" w:name="_Toc418135199"/>
+      <w:bookmarkStart w:id="27" w:name="_Toc418135199"/>
       <w:r>
         <w:rPr>
           <w:rFonts w:ascii="Arial" w:hAnsi="Arial" w:cs="Arial"/>
@@ -13538,7 +14418,7 @@
         </w:rPr>
         <w:t>.</w:t>
       </w:r>
-      <w:bookmarkEnd w:id="28"/>
+      <w:bookmarkEnd w:id="27"/>
     </w:p>
     <w:p>
       <w:pPr>
@@ -13637,7 +14517,7 @@
           <w:sz w:val="28"/>
         </w:rPr>
       </w:pPr>
-      <w:bookmarkStart w:id="29" w:name="_Toc418135279"/>
+      <w:bookmarkStart w:id="28" w:name="_Toc418339028"/>
       <w:r>
         <w:rPr>
           <w:rFonts w:ascii="Arial" w:hAnsi="Arial" w:cs="Arial"/>
@@ -13645,7 +14525,7 @@
         </w:rPr>
         <w:t>Verde: Fazendo o teste passar</w:t>
       </w:r>
-      <w:bookmarkEnd w:id="29"/>
+      <w:bookmarkEnd w:id="28"/>
     </w:p>
     <w:p>
       <w:pPr>
@@ -13733,6 +14613,46 @@
         </w:rPr>
         <w:t xml:space="preserve"> mostra as linhas adicionadas e o resultado do teste depois da execução.</w:t>
       </w:r>
+    </w:p>
+    <w:p>
+      <w:pPr>
+        <w:spacing w:before="280" w:after="280" w:line="360" w:lineRule="auto"/>
+        <w:ind w:firstLine="709"/>
+        <w:jc w:val="both"/>
+        <w:rPr>
+          <w:rFonts w:ascii="Arial" w:hAnsi="Arial" w:cs="Arial"/>
+        </w:rPr>
+      </w:pPr>
+    </w:p>
+    <w:p>
+      <w:pPr>
+        <w:spacing w:before="280" w:after="280" w:line="360" w:lineRule="auto"/>
+        <w:ind w:firstLine="709"/>
+        <w:jc w:val="both"/>
+        <w:rPr>
+          <w:rFonts w:ascii="Arial" w:hAnsi="Arial" w:cs="Arial"/>
+        </w:rPr>
+      </w:pPr>
+    </w:p>
+    <w:p>
+      <w:pPr>
+        <w:spacing w:before="280" w:after="280" w:line="360" w:lineRule="auto"/>
+        <w:ind w:firstLine="709"/>
+        <w:jc w:val="both"/>
+        <w:rPr>
+          <w:rFonts w:ascii="Arial" w:hAnsi="Arial" w:cs="Arial"/>
+        </w:rPr>
+      </w:pPr>
+    </w:p>
+    <w:p>
+      <w:pPr>
+        <w:spacing w:before="280" w:after="280" w:line="360" w:lineRule="auto"/>
+        <w:ind w:firstLine="709"/>
+        <w:jc w:val="both"/>
+        <w:rPr>
+          <w:rFonts w:ascii="Arial" w:hAnsi="Arial" w:cs="Arial"/>
+        </w:rPr>
+      </w:pPr>
     </w:p>
     <w:p>
       <w:pPr>
@@ -13743,11 +14663,12 @@
           <w:rFonts w:ascii="Arial" w:hAnsi="Arial" w:cs="Arial"/>
         </w:rPr>
       </w:pPr>
-      <w:bookmarkStart w:id="30" w:name="_Toc418135200"/>
-      <w:r>
-        <w:rPr>
-          <w:rFonts w:ascii="Arial" w:hAnsi="Arial" w:cs="Arial"/>
-        </w:rPr>
+      <w:bookmarkStart w:id="29" w:name="_Toc418135200"/>
+      <w:r>
+        <w:rPr>
+          <w:rFonts w:ascii="Arial" w:hAnsi="Arial" w:cs="Arial"/>
+        </w:rPr>
+        <w:lastRenderedPageBreak/>
         <w:t xml:space="preserve">Figura </w:t>
       </w:r>
       <w:r>
@@ -13803,7 +14724,7 @@
         </w:rPr>
         <w:t>.</w:t>
       </w:r>
-      <w:bookmarkEnd w:id="30"/>
+      <w:bookmarkEnd w:id="29"/>
     </w:p>
     <w:p>
       <w:pPr>
@@ -13820,7 +14741,6 @@
           <w:noProof/>
           <w:lang w:eastAsia="pt-BR" w:bidi="ar-SA"/>
         </w:rPr>
-        <w:lastRenderedPageBreak/>
         <w:drawing>
           <wp:inline distT="0" distB="0" distL="0" distR="0">
             <wp:extent cx="3255671" cy="2857500"/>
@@ -13971,7 +14891,7 @@
           <w:i w:val="0"/>
         </w:rPr>
       </w:pPr>
-      <w:bookmarkStart w:id="31" w:name="_Toc418135201"/>
+      <w:bookmarkStart w:id="30" w:name="_Toc418135201"/>
       <w:r>
         <w:rPr>
           <w:rFonts w:ascii="Arial" w:hAnsi="Arial" w:cs="Arial"/>
@@ -14023,7 +14943,7 @@
         </w:rPr>
         <w:t>: forçando o resultado de um teste</w:t>
       </w:r>
-      <w:bookmarkEnd w:id="31"/>
+      <w:bookmarkEnd w:id="30"/>
     </w:p>
     <w:p>
       <w:pPr>
@@ -14120,6 +15040,16 @@
     </w:p>
     <w:p>
       <w:pPr>
+        <w:spacing w:before="280" w:after="280" w:line="360" w:lineRule="auto"/>
+        <w:ind w:firstLine="709"/>
+        <w:jc w:val="both"/>
+        <w:rPr>
+          <w:rFonts w:ascii="Arial" w:hAnsi="Arial" w:cs="Arial"/>
+        </w:rPr>
+      </w:pPr>
+    </w:p>
+    <w:p>
+      <w:pPr>
         <w:pStyle w:val="PargrafodaLista"/>
         <w:numPr>
           <w:ilvl w:val="2"/>
@@ -14133,15 +15063,16 @@
           <w:sz w:val="28"/>
         </w:rPr>
       </w:pPr>
-      <w:bookmarkStart w:id="32" w:name="_Toc418135280"/>
+      <w:bookmarkStart w:id="31" w:name="_Toc418339029"/>
       <w:r>
         <w:rPr>
           <w:rFonts w:ascii="Arial" w:hAnsi="Arial" w:cs="Arial"/>
           <w:sz w:val="28"/>
         </w:rPr>
+        <w:lastRenderedPageBreak/>
         <w:t>Refatorar: Generalizar o método</w:t>
       </w:r>
-      <w:bookmarkEnd w:id="32"/>
+      <w:bookmarkEnd w:id="31"/>
     </w:p>
     <w:p>
       <w:pPr>
@@ -14156,14 +15087,7 @@
         <w:rPr>
           <w:rFonts w:ascii="Arial" w:hAnsi="Arial" w:cs="Arial"/>
         </w:rPr>
-        <w:t xml:space="preserve">O último passo do “mantra do TDD” é a refatoração, Refatorar o código </w:t>
-      </w:r>
-      <w:r>
-        <w:rPr>
-          <w:rFonts w:ascii="Arial" w:hAnsi="Arial" w:cs="Arial"/>
-        </w:rPr>
-        <w:lastRenderedPageBreak/>
-        <w:t>produzido é um passo delicado, pois é aqui que vamos garantir a qualidade do código ou o fracasso de entendimento do mesmo, em um livro específico de refatoração</w:t>
+        <w:t>O último passo do “mantra do TDD” é a refatoração, Refatorar o código produzido é um passo delicado, pois é aqui que vamos garantir a qualidade do código ou o fracasso de entendimento do mesmo, em um livro específico de refatoração</w:t>
       </w:r>
       <w:r>
         <w:rPr>
@@ -14579,7 +15503,19 @@
         <w:rPr>
           <w:rFonts w:ascii="Arial" w:hAnsi="Arial" w:cs="Arial"/>
         </w:rPr>
-        <w:t>Esta técnica tem por objetivo melhorar, além da legibilidade e qualidade no design, como na escalabilidade, desempenho etc. Refatorar código legado é um desafio, muito comum que programadores muitas vezes passam, e com a ausência de código de teste, a chance de fracasso é muito maior. Fowler (2004, p. 82) em seu livro observa dizendo, “Se você quiser refatorar, a pré-condição essencial é ter testes sólidos.”.</w:t>
+        <w:t>Es</w:t>
+      </w:r>
+      <w:r>
+        <w:rPr>
+          <w:rFonts w:ascii="Arial" w:hAnsi="Arial" w:cs="Arial"/>
+        </w:rPr>
+        <w:t>s</w:t>
+      </w:r>
+      <w:r>
+        <w:rPr>
+          <w:rFonts w:ascii="Arial" w:hAnsi="Arial" w:cs="Arial"/>
+        </w:rPr>
+        <w:t>a técnica tem por objetivo melhorar, além da legibilidade e qualidade no design, como na escalabilidade, desempenho etc. Refatorar código legado é um desafio, muito comum que programadores muitas vezes passam, e com a ausência de código de teste, a chance de fracasso é muito maior. Fowler (2004, p. 82) em seu livro observa dizendo, “Se você quiser refatorar, a pré-condição essencial é ter testes sólidos.”.</w:t>
       </w:r>
     </w:p>
     <w:p>
@@ -14591,7 +15527,7 @@
           <w:rFonts w:ascii="Arial" w:hAnsi="Arial" w:cs="Arial"/>
         </w:rPr>
       </w:pPr>
-      <w:bookmarkStart w:id="33" w:name="_Toc418135202"/>
+      <w:bookmarkStart w:id="32" w:name="_Toc418135202"/>
       <w:r>
         <w:rPr>
           <w:rFonts w:ascii="Arial" w:hAnsi="Arial" w:cs="Arial"/>
@@ -14650,7 +15586,7 @@
         </w:rPr>
         <w:t xml:space="preserve"> e execução do teste.</w:t>
       </w:r>
-      <w:bookmarkEnd w:id="33"/>
+      <w:bookmarkEnd w:id="32"/>
       <w:r>
         <w:rPr>
           <w:rFonts w:ascii="Arial" w:hAnsi="Arial" w:cs="Arial"/>
@@ -14754,32 +15690,6 @@
     </w:p>
     <w:p>
       <w:pPr>
-        <w:spacing w:before="280" w:after="280" w:line="360" w:lineRule="auto"/>
-        <w:ind w:firstLine="709"/>
-        <w:jc w:val="both"/>
-        <w:rPr>
-          <w:rFonts w:ascii="Arial" w:hAnsi="Arial" w:cs="Arial"/>
-        </w:rPr>
-      </w:pPr>
-      <w:r>
-        <w:rPr>
-          <w:rFonts w:ascii="Arial" w:hAnsi="Arial" w:cs="Arial"/>
-        </w:rPr>
-        <w:t>Mais adiante a pesquisa irá abordar técnicas de refatoração, pois é um dos principais itens que garante a qualidade do software e permite a legibilidade e a compreensão para equipes, além de influenciar na qualidade final do software.</w:t>
-      </w:r>
-    </w:p>
-    <w:p>
-      <w:pPr>
-        <w:spacing w:before="280" w:after="280" w:line="360" w:lineRule="auto"/>
-        <w:ind w:firstLine="709"/>
-        <w:jc w:val="both"/>
-        <w:rPr>
-          <w:rFonts w:ascii="Arial" w:hAnsi="Arial" w:cs="Arial"/>
-        </w:rPr>
-      </w:pPr>
-    </w:p>
-    <w:p>
-      <w:pPr>
         <w:pStyle w:val="PargrafodaLista"/>
         <w:numPr>
           <w:ilvl w:val="2"/>
@@ -14793,7 +15703,7 @@
           <w:sz w:val="28"/>
         </w:rPr>
       </w:pPr>
-      <w:bookmarkStart w:id="34" w:name="_Toc418135281"/>
+      <w:bookmarkStart w:id="33" w:name="_Toc418339030"/>
       <w:r>
         <w:rPr>
           <w:rFonts w:ascii="Arial" w:hAnsi="Arial" w:cs="Arial"/>
@@ -14801,7 +15711,7 @@
         </w:rPr>
         <w:t>Teste</w:t>
       </w:r>
-      <w:bookmarkEnd w:id="34"/>
+      <w:bookmarkEnd w:id="33"/>
     </w:p>
     <w:p>
       <w:pPr>
@@ -14818,17 +15728,6 @@
         </w:rPr>
         <w:t>Existem várias formas de teste de sistemas variando de testes funcionais a testes estruturais, ou também conhecidos por testes de caixa preta a testes de caixa branca. Cada ambiente de teste visa garantir a captura de falha em cada etapa de desenvolvimento, os testes podem variar de testes automáticos a testes de usuários.</w:t>
       </w:r>
-    </w:p>
-    <w:p>
-      <w:pPr>
-        <w:spacing w:before="280" w:after="280" w:line="360" w:lineRule="auto"/>
-        <w:ind w:firstLine="709"/>
-        <w:jc w:val="both"/>
-        <w:rPr>
-          <w:rFonts w:ascii="Arial" w:hAnsi="Arial" w:cs="Arial"/>
-          <w:sz w:val="28"/>
-        </w:rPr>
-      </w:pPr>
     </w:p>
     <w:p>
       <w:pPr>
@@ -14846,14 +15745,13 @@
           <w:lang w:val="en-US"/>
         </w:rPr>
       </w:pPr>
-      <w:bookmarkStart w:id="35" w:name="_Toc418135282"/>
+      <w:bookmarkStart w:id="34" w:name="_Toc418339031"/>
       <w:r>
         <w:rPr>
           <w:rFonts w:ascii="Arial" w:hAnsi="Arial" w:cs="Arial"/>
           <w:sz w:val="28"/>
           <w:lang w:val="en-US"/>
         </w:rPr>
-        <w:lastRenderedPageBreak/>
         <w:t>Baby-Ste</w:t>
       </w:r>
       <w:r>
@@ -14864,7 +15762,7 @@
         </w:rPr>
         <w:t>ps</w:t>
       </w:r>
-      <w:bookmarkEnd w:id="35"/>
+      <w:bookmarkEnd w:id="34"/>
     </w:p>
     <w:p>
       <w:pPr>
@@ -15061,7 +15959,14 @@
         <w:rPr>
           <w:rFonts w:ascii="Arial" w:hAnsi="Arial" w:cs="Arial"/>
         </w:rPr>
-        <w:t xml:space="preserve">código levando a uma solução funcional e objetiva, </w:t>
+        <w:t xml:space="preserve">código </w:t>
+      </w:r>
+      <w:r>
+        <w:rPr>
+          <w:rFonts w:ascii="Arial" w:hAnsi="Arial" w:cs="Arial"/>
+        </w:rPr>
+        <w:lastRenderedPageBreak/>
+        <w:t xml:space="preserve">levando a uma solução funcional e objetiva, </w:t>
       </w:r>
       <w:r>
         <w:rPr>
@@ -15173,21 +16078,7 @@
         <w:rPr>
           <w:rFonts w:ascii="Arial" w:hAnsi="Arial" w:cs="Arial"/>
         </w:rPr>
-        <w:t xml:space="preserve">“O desenvolvedor deve buscar pela solução mais simples, e não pela modificação mais simples. Veja que a modificação mais </w:t>
-      </w:r>
-      <w:proofErr w:type="gramStart"/>
-      <w:r>
-        <w:rPr>
-          <w:rFonts w:ascii="Arial" w:hAnsi="Arial" w:cs="Arial"/>
-        </w:rPr>
-        <w:t>simples</w:t>
-      </w:r>
-      <w:proofErr w:type="gramEnd"/>
-      <w:r>
-        <w:rPr>
-          <w:rFonts w:ascii="Arial" w:hAnsi="Arial" w:cs="Arial"/>
-        </w:rPr>
-        <w:t xml:space="preserve"> não é necessariamente a solução mais simples”.</w:t>
+        <w:t>“O desenvolvedor deve buscar pela solução mais simples, e não pela modificação mais simples. Veja que a modificação mais simples não é necessariamente a solução mais simples”.</w:t>
       </w:r>
     </w:p>
     <w:p>
@@ -15249,7 +16140,55 @@
         <w:rPr>
           <w:rFonts w:ascii="Arial" w:hAnsi="Arial" w:cs="Arial"/>
         </w:rPr>
-        <w:t xml:space="preserve"> que os testes podem trazer é igual se testados ante ou depois de implementado o código, porém se usado o TDD, o desenvolvedor irá receber feedbacks antes do desenvolvimento total do código. O que é um benéfico ao desenvolvedor já que ele pode tomar medidas antes de terminar toda a codificação e reduzir o custo do tempo, pois a espera para tomada de decisão foi menor em relação a abordagem tradicional</w:t>
+        <w:t xml:space="preserve"> que os testes podem trazer é igual se testados ante</w:t>
+      </w:r>
+      <w:r>
+        <w:rPr>
+          <w:rFonts w:ascii="Arial" w:hAnsi="Arial" w:cs="Arial"/>
+        </w:rPr>
+        <w:t>s</w:t>
+      </w:r>
+      <w:r>
+        <w:rPr>
+          <w:rFonts w:ascii="Arial" w:hAnsi="Arial" w:cs="Arial"/>
+        </w:rPr>
+        <w:t xml:space="preserve"> ou depois de implementado o código, porém se usado o TDD, o desenvolvedor</w:t>
+      </w:r>
+      <w:r>
+        <w:rPr>
+          <w:rFonts w:ascii="Arial" w:hAnsi="Arial" w:cs="Arial"/>
+        </w:rPr>
+        <w:t xml:space="preserve"> irá receber feedbacks antes da implementação </w:t>
+      </w:r>
+      <w:r>
+        <w:rPr>
+          <w:rFonts w:ascii="Arial" w:hAnsi="Arial" w:cs="Arial"/>
+        </w:rPr>
+        <w:t>total do código. O que é um benéfico ao desenvolvedor já que ele pode tomar medidas antes de terminar toda a codificação e reduzir o custo do tempo</w:t>
+      </w:r>
+      <w:r>
+        <w:rPr>
+          <w:rFonts w:ascii="Arial" w:hAnsi="Arial" w:cs="Arial"/>
+        </w:rPr>
+        <w:t xml:space="preserve"> de</w:t>
+      </w:r>
+      <w:r>
+        <w:rPr>
+          <w:rFonts w:ascii="Arial" w:hAnsi="Arial" w:cs="Arial"/>
+        </w:rPr>
+        <w:t xml:space="preserve"> espera para tomada de decisão</w:t>
+      </w:r>
+      <w:r>
+        <w:rPr>
+          <w:rFonts w:ascii="Arial" w:hAnsi="Arial" w:cs="Arial"/>
+        </w:rPr>
+        <w:t>, isso por que o tempo de espera foi</w:t>
+      </w:r>
+      <w:r>
+        <w:rPr>
+          <w:rFonts w:ascii="Arial" w:hAnsi="Arial" w:cs="Arial"/>
+        </w:rPr>
+        <w:t xml:space="preserve"> menor em relação a abordagem tradicional</w:t>
       </w:r>
     </w:p>
     <w:p>
@@ -15279,12 +16218,11 @@
           <w:rFonts w:ascii="Arial" w:hAnsi="Arial" w:cs="Arial"/>
         </w:rPr>
       </w:pPr>
-      <w:bookmarkStart w:id="36" w:name="_Toc418135203"/>
-      <w:r>
-        <w:rPr>
-          <w:rFonts w:ascii="Arial" w:hAnsi="Arial" w:cs="Arial"/>
-        </w:rPr>
-        <w:lastRenderedPageBreak/>
+      <w:bookmarkStart w:id="35" w:name="_Toc418135203"/>
+      <w:r>
+        <w:rPr>
+          <w:rFonts w:ascii="Arial" w:hAnsi="Arial" w:cs="Arial"/>
+        </w:rPr>
         <w:t xml:space="preserve">Figura </w:t>
       </w:r>
       <w:r>
@@ -15345,7 +16283,7 @@
         </w:rPr>
         <w:t>código</w:t>
       </w:r>
-      <w:bookmarkEnd w:id="36"/>
+      <w:bookmarkEnd w:id="35"/>
     </w:p>
     <w:p>
       <w:pPr>
@@ -15454,7 +16392,7 @@
           <w:bCs/>
         </w:rPr>
       </w:pPr>
-      <w:bookmarkStart w:id="37" w:name="_Toc418135283"/>
+      <w:bookmarkStart w:id="36" w:name="_Toc418339032"/>
       <w:r>
         <w:rPr>
           <w:rFonts w:ascii="Arial" w:hAnsi="Arial" w:cs="Arial"/>
@@ -15464,7 +16402,7 @@
         <w:lastRenderedPageBreak/>
         <w:t>Ferramenta de publicação de Livro Digital no formato e-Pub: implementação utilizando os conceitos de TDD</w:t>
       </w:r>
-      <w:bookmarkEnd w:id="37"/>
+      <w:bookmarkEnd w:id="36"/>
     </w:p>
     <w:p>
       <w:pPr>
@@ -15553,7 +16491,7 @@
           <w:sz w:val="28"/>
         </w:rPr>
       </w:pPr>
-      <w:bookmarkStart w:id="38" w:name="_Toc418135284"/>
+      <w:bookmarkStart w:id="37" w:name="_Toc418339033"/>
       <w:r>
         <w:rPr>
           <w:rFonts w:ascii="Arial" w:hAnsi="Arial" w:cs="Arial"/>
@@ -15561,7 +16499,7 @@
         </w:rPr>
         <w:t>Configuração do projeto</w:t>
       </w:r>
-      <w:bookmarkEnd w:id="38"/>
+      <w:bookmarkEnd w:id="37"/>
     </w:p>
     <w:p>
       <w:pPr>
@@ -15576,32 +16514,14 @@
         <w:rPr>
           <w:rFonts w:ascii="Arial" w:hAnsi="Arial" w:cs="Arial"/>
         </w:rPr>
-        <w:t xml:space="preserve">É um projeto na linguagem de programação Java com a utilização de </w:t>
-      </w:r>
-      <w:proofErr w:type="gramStart"/>
-      <w:r>
-        <w:rPr>
-          <w:rFonts w:ascii="Arial" w:hAnsi="Arial" w:cs="Arial"/>
-        </w:rPr>
-        <w:t>frameworks</w:t>
-      </w:r>
-      <w:proofErr w:type="gramEnd"/>
-      <w:r>
-        <w:rPr>
-          <w:rFonts w:ascii="Arial" w:hAnsi="Arial" w:cs="Arial"/>
-        </w:rPr>
-        <w:t xml:space="preserve"> para desenvolvimento w</w:t>
-      </w:r>
-    </w:p>
-    <w:p>
-      <w:pPr>
-        <w:spacing w:before="280" w:after="280" w:line="360" w:lineRule="auto"/>
-        <w:ind w:firstLine="709"/>
-        <w:jc w:val="both"/>
-        <w:rPr>
-          <w:rFonts w:ascii="Arial" w:hAnsi="Arial" w:cs="Arial"/>
-        </w:rPr>
-      </w:pPr>
+        <w:t>É um projeto na linguagem de programação Java com a utilização de framework</w:t>
+      </w:r>
+      <w:r>
+        <w:rPr>
+          <w:rFonts w:ascii="Arial" w:hAnsi="Arial" w:cs="Arial"/>
+        </w:rPr>
+        <w:t xml:space="preserve">s para desenvolvimento </w:t>
+      </w:r>
       <w:r>
         <w:rPr>
           <w:rFonts w:ascii="Arial" w:hAnsi="Arial" w:cs="Arial"/>
@@ -15638,7 +16558,7 @@
           <w:sz w:val="28"/>
         </w:rPr>
       </w:pPr>
-      <w:bookmarkStart w:id="39" w:name="_Toc418135285"/>
+      <w:bookmarkStart w:id="38" w:name="_Toc418339034"/>
       <w:r>
         <w:rPr>
           <w:rFonts w:ascii="Arial" w:hAnsi="Arial" w:cs="Arial"/>
@@ -15646,7 +16566,7 @@
         </w:rPr>
         <w:t>Ferramentas utilizadas</w:t>
       </w:r>
-      <w:bookmarkEnd w:id="39"/>
+      <w:bookmarkEnd w:id="38"/>
     </w:p>
     <w:p>
       <w:pPr>
@@ -15677,6 +16597,12 @@
         </w:rPr>
         <w:t xml:space="preserve"> – Ambiente de desenvolvimento Java distribuído pela Oracle</w:t>
       </w:r>
+      <w:r>
+        <w:rPr>
+          <w:rFonts w:ascii="Arial" w:hAnsi="Arial" w:cs="Arial"/>
+        </w:rPr>
+        <w:t>;</w:t>
+      </w:r>
     </w:p>
     <w:p>
       <w:pPr>
@@ -15713,7 +16639,7 @@
           <w:rFonts w:ascii="Arial" w:hAnsi="Arial" w:cs="Arial"/>
           <w:lang w:val="en-US"/>
         </w:rPr>
-        <w:t xml:space="preserve">eb </w:t>
+        <w:t>eb;</w:t>
       </w:r>
     </w:p>
     <w:p>
@@ -15755,6 +16681,13 @@
         </w:rPr>
         <w:t>eb</w:t>
       </w:r>
+      <w:r>
+        <w:rPr>
+          <w:rFonts w:ascii="Arial" w:hAnsi="Arial" w:cs="Arial"/>
+          <w:lang w:val="en-US"/>
+        </w:rPr>
+        <w:t>;</w:t>
+      </w:r>
     </w:p>
     <w:p>
       <w:pPr>
@@ -15797,6 +16730,13 @@
         <w:t>ePub</w:t>
       </w:r>
       <w:proofErr w:type="spellEnd"/>
+      <w:r>
+        <w:rPr>
+          <w:rFonts w:ascii="Arial" w:hAnsi="Arial" w:cs="Arial"/>
+          <w:lang w:val="en-US"/>
+        </w:rPr>
+        <w:t>;</w:t>
+      </w:r>
     </w:p>
     <w:p>
       <w:pPr>
@@ -15828,6 +16768,13 @@
         </w:rPr>
         <w:t xml:space="preserve"> -  – Framework de testes</w:t>
       </w:r>
+      <w:r>
+        <w:rPr>
+          <w:rFonts w:ascii="Arial" w:hAnsi="Arial" w:cs="Arial"/>
+          <w:lang w:val="en-US"/>
+        </w:rPr>
+        <w:t>;</w:t>
+      </w:r>
     </w:p>
     <w:p>
       <w:pPr>
@@ -15858,6 +16805,12 @@
         </w:rPr>
         <w:t xml:space="preserve"> – Ferramenta de build</w:t>
       </w:r>
+      <w:r>
+        <w:rPr>
+          <w:rFonts w:ascii="Arial" w:hAnsi="Arial" w:cs="Arial"/>
+        </w:rPr>
+        <w:t>;</w:t>
+      </w:r>
     </w:p>
     <w:p>
       <w:pPr>
@@ -15888,6 +16841,12 @@
         </w:rPr>
         <w:t xml:space="preserve"> – Controle de versão</w:t>
       </w:r>
+      <w:r>
+        <w:rPr>
+          <w:rFonts w:ascii="Arial" w:hAnsi="Arial" w:cs="Arial"/>
+        </w:rPr>
+        <w:t>;</w:t>
+      </w:r>
     </w:p>
     <w:p>
       <w:pPr>
@@ -15896,7 +16855,7 @@
           <w:ilvl w:val="0"/>
           <w:numId w:val="3"/>
         </w:numPr>
-        <w:spacing w:before="280" w:after="280" w:line="360" w:lineRule="auto"/>
+        <w:spacing w:before="280" w:after="280" w:line="720" w:lineRule="auto"/>
         <w:ind w:firstLine="709"/>
         <w:jc w:val="both"/>
         <w:rPr>
@@ -15915,6 +16874,12 @@
           <w:rFonts w:ascii="Arial" w:hAnsi="Arial" w:cs="Arial"/>
         </w:rPr>
         <w:t xml:space="preserve"> – Ferramenta de análise de código</w:t>
+      </w:r>
+      <w:r>
+        <w:rPr>
+          <w:rFonts w:ascii="Arial" w:hAnsi="Arial" w:cs="Arial"/>
+        </w:rPr>
+        <w:t>.</w:t>
       </w:r>
     </w:p>
     <w:p>
@@ -15932,7 +16897,7 @@
           <w:sz w:val="28"/>
         </w:rPr>
       </w:pPr>
-      <w:bookmarkStart w:id="40" w:name="_Toc418135286"/>
+      <w:bookmarkStart w:id="39" w:name="_Toc418339035"/>
       <w:r>
         <w:rPr>
           <w:rFonts w:ascii="Arial" w:hAnsi="Arial" w:cs="Arial"/>
@@ -15954,7 +16919,7 @@
         </w:rPr>
         <w:t>dulo</w:t>
       </w:r>
-      <w:bookmarkEnd w:id="40"/>
+      <w:bookmarkEnd w:id="39"/>
     </w:p>
     <w:p>
       <w:pPr>
@@ -15983,27 +16948,20 @@
         <w:rPr>
           <w:rFonts w:ascii="Arial" w:hAnsi="Arial" w:cs="Arial"/>
         </w:rPr>
-        <w:t xml:space="preserve"> e a camada de </w:t>
-      </w:r>
-      <w:proofErr w:type="gramStart"/>
-      <w:r>
-        <w:rPr>
-          <w:rFonts w:ascii="Arial" w:hAnsi="Arial" w:cs="Arial"/>
-        </w:rPr>
-        <w:t>usuário</w:t>
-      </w:r>
-      <w:proofErr w:type="gramEnd"/>
-      <w:r>
-        <w:rPr>
-          <w:rFonts w:ascii="Arial" w:hAnsi="Arial" w:cs="Arial"/>
-        </w:rPr>
-        <w:t>, facilitando o processo entre entrada de texto pelo usuário e a transform</w:t>
-      </w:r>
-      <w:r>
-        <w:rPr>
-          <w:rFonts w:ascii="Arial" w:hAnsi="Arial" w:cs="Arial"/>
-        </w:rPr>
-        <w:t>ação em HTML, formatado e especi</w:t>
+        <w:t xml:space="preserve"> e a camada de usuário, facilitando o processo entre entrada de texto pelo usuário e a transform</w:t>
+      </w:r>
+      <w:r>
+        <w:rPr>
+          <w:rFonts w:ascii="Arial" w:hAnsi="Arial" w:cs="Arial"/>
+        </w:rPr>
+        <w:t xml:space="preserve">ação </w:t>
+      </w:r>
+      <w:r>
+        <w:rPr>
+          <w:rFonts w:ascii="Arial" w:hAnsi="Arial" w:cs="Arial"/>
+        </w:rPr>
+        <w:lastRenderedPageBreak/>
+        <w:t>em HTML, formatado e especi</w:t>
       </w:r>
       <w:r>
         <w:rPr>
@@ -16033,7 +16991,6 @@
         <w:rPr>
           <w:rFonts w:ascii="Arial" w:hAnsi="Arial" w:cs="Arial"/>
         </w:rPr>
-        <w:lastRenderedPageBreak/>
         <w:t>O processo de TDD na construção do módulo de transformação de texto em código e publicação do mesmo</w:t>
       </w:r>
     </w:p>
@@ -16057,7 +17014,7 @@
         </w:rPr>
         <w:t xml:space="preserve"> </w:t>
       </w:r>
-      <w:bookmarkStart w:id="41" w:name="_Toc418135287"/>
+      <w:bookmarkStart w:id="40" w:name="_Toc418339036"/>
       <w:r>
         <w:rPr>
           <w:rFonts w:ascii="Arial" w:hAnsi="Arial" w:cs="Arial"/>
@@ -16065,7 +17022,7 @@
         </w:rPr>
         <w:t>Criar listas de apoio</w:t>
       </w:r>
-      <w:bookmarkEnd w:id="41"/>
+      <w:bookmarkEnd w:id="40"/>
     </w:p>
     <w:p>
       <w:pPr>
@@ -16119,7 +17076,7 @@
           <w:i w:val="0"/>
         </w:rPr>
       </w:pPr>
-      <w:bookmarkStart w:id="42" w:name="_Toc418135204"/>
+      <w:bookmarkStart w:id="41" w:name="_Toc418135204"/>
       <w:r>
         <w:rPr>
           <w:rFonts w:ascii="Arial" w:hAnsi="Arial" w:cs="Arial"/>
@@ -16171,7 +17128,7 @@
         </w:rPr>
         <w:t>: Lista de apoio</w:t>
       </w:r>
-      <w:bookmarkEnd w:id="42"/>
+      <w:bookmarkEnd w:id="41"/>
     </w:p>
     <w:p>
       <w:pPr>
@@ -16331,7 +17288,7 @@
           <w:i w:val="0"/>
         </w:rPr>
       </w:pPr>
-      <w:bookmarkStart w:id="43" w:name="_Toc418135205"/>
+      <w:bookmarkStart w:id="42" w:name="_Toc418135205"/>
       <w:r>
         <w:rPr>
           <w:rFonts w:ascii="Arial" w:hAnsi="Arial" w:cs="Arial"/>
@@ -16391,7 +17348,7 @@
         </w:rPr>
         <w:t>lista sub dividida</w:t>
       </w:r>
-      <w:bookmarkEnd w:id="43"/>
+      <w:bookmarkEnd w:id="42"/>
     </w:p>
     <w:p>
       <w:pPr>
@@ -16512,21 +17469,7 @@
         <w:rPr>
           <w:rFonts w:ascii="Arial" w:hAnsi="Arial" w:cs="Arial"/>
         </w:rPr>
-        <w:t xml:space="preserve"> o sistema não necessita de todo o processo de planejamento </w:t>
-      </w:r>
-      <w:proofErr w:type="gramStart"/>
-      <w:r>
-        <w:rPr>
-          <w:rFonts w:ascii="Arial" w:hAnsi="Arial" w:cs="Arial"/>
-        </w:rPr>
-        <w:t>inicial</w:t>
-      </w:r>
-      <w:proofErr w:type="gramEnd"/>
-      <w:r>
-        <w:rPr>
-          <w:rFonts w:ascii="Arial" w:hAnsi="Arial" w:cs="Arial"/>
-        </w:rPr>
-        <w:t>, e não deixa o desenvolvedor sem os primeiros passos para o sistema</w:t>
+        <w:t xml:space="preserve"> o sistema não necessita de todo o processo de planejamento inicial, e não deixa o desenvolvedor sem os primeiros passos para o sistema</w:t>
       </w:r>
     </w:p>
     <w:p>
@@ -16549,7 +17492,7 @@
         </w:rPr>
         <w:t xml:space="preserve"> </w:t>
       </w:r>
-      <w:bookmarkStart w:id="44" w:name="_Toc418135288"/>
+      <w:bookmarkStart w:id="43" w:name="_Toc418339037"/>
       <w:r>
         <w:rPr>
           <w:rFonts w:ascii="Arial" w:hAnsi="Arial" w:cs="Arial"/>
@@ -16571,7 +17514,7 @@
         </w:rPr>
         <w:t>: Teste falha (vermelho)</w:t>
       </w:r>
-      <w:bookmarkEnd w:id="44"/>
+      <w:bookmarkEnd w:id="43"/>
       <w:r>
         <w:rPr>
           <w:rFonts w:ascii="Arial" w:hAnsi="Arial" w:cs="Arial"/>
@@ -16595,20 +17538,12 @@
         </w:rPr>
         <w:t xml:space="preserve">Com a lista já minimamente planejada é fácil descobrir qual tarefa é a mais </w:t>
       </w:r>
-      <w:proofErr w:type="gramStart"/>
       <w:r>
         <w:rPr>
           <w:rFonts w:ascii="Arial" w:hAnsi="Arial" w:cs="Arial"/>
         </w:rPr>
         <w:lastRenderedPageBreak/>
-        <w:t>simples</w:t>
-      </w:r>
-      <w:proofErr w:type="gramEnd"/>
-      <w:r>
-        <w:rPr>
-          <w:rFonts w:ascii="Arial" w:hAnsi="Arial" w:cs="Arial"/>
-        </w:rPr>
-        <w:t>, assim é possível começar com o menor passo e menor teste. Os item: transformar ** em &lt;b</w:t>
+        <w:t>simples, assim é possível começar com o menor passo e menor teste. Os item: transformar ** em &lt;b</w:t>
       </w:r>
       <w:proofErr w:type="gramStart"/>
       <w:r>
@@ -16729,7 +17664,7 @@
           <w:i w:val="0"/>
         </w:rPr>
       </w:pPr>
-      <w:bookmarkStart w:id="45" w:name="_Toc418135206"/>
+      <w:bookmarkStart w:id="44" w:name="_Toc418135206"/>
       <w:r>
         <w:rPr>
           <w:rFonts w:ascii="Arial" w:hAnsi="Arial" w:cs="Arial"/>
@@ -16779,25 +17714,23 @@
           <w:rFonts w:ascii="Arial" w:hAnsi="Arial" w:cs="Arial"/>
           <w:i w:val="0"/>
         </w:rPr>
-        <w:t xml:space="preserve">: Primeiro </w:t>
-      </w:r>
-      <w:proofErr w:type="spellStart"/>
+        <w:t>: Primeiro teste</w:t>
+      </w:r>
       <w:r>
         <w:rPr>
           <w:rFonts w:ascii="Arial" w:hAnsi="Arial" w:cs="Arial"/>
           <w:i w:val="0"/>
         </w:rPr>
-        <w:t>testedo</w:t>
-      </w:r>
-      <w:proofErr w:type="spellEnd"/>
+        <w:t xml:space="preserve"> </w:t>
+      </w:r>
       <w:r>
         <w:rPr>
           <w:rFonts w:ascii="Arial" w:hAnsi="Arial" w:cs="Arial"/>
           <w:i w:val="0"/>
         </w:rPr>
-        <w:t xml:space="preserve"> Ciclo de TDD.</w:t>
-      </w:r>
-      <w:bookmarkEnd w:id="45"/>
+        <w:t>do Ciclo de TDD.</w:t>
+      </w:r>
+      <w:bookmarkEnd w:id="44"/>
     </w:p>
     <w:p>
       <w:pPr>
@@ -16939,7 +17872,7 @@
           <w:i w:val="0"/>
         </w:rPr>
       </w:pPr>
-      <w:bookmarkStart w:id="46" w:name="_Toc418135207"/>
+      <w:bookmarkStart w:id="45" w:name="_Toc418135207"/>
       <w:r>
         <w:rPr>
           <w:rFonts w:ascii="Arial" w:hAnsi="Arial" w:cs="Arial"/>
@@ -16992,7 +17925,7 @@
         </w:rPr>
         <w:t>: Erro de compilação</w:t>
       </w:r>
-      <w:bookmarkEnd w:id="46"/>
+      <w:bookmarkEnd w:id="45"/>
     </w:p>
     <w:p>
       <w:pPr>
@@ -17237,7 +18170,7 @@
           <w:i w:val="0"/>
         </w:rPr>
       </w:pPr>
-      <w:bookmarkStart w:id="47" w:name="_Toc418135208"/>
+      <w:bookmarkStart w:id="46" w:name="_Toc418135208"/>
       <w:r>
         <w:rPr>
           <w:rFonts w:ascii="Arial" w:hAnsi="Arial" w:cs="Arial"/>
@@ -17312,7 +18245,7 @@
         </w:rPr>
         <w:t>com retorno nullo</w:t>
       </w:r>
-      <w:bookmarkEnd w:id="47"/>
+      <w:bookmarkEnd w:id="46"/>
     </w:p>
     <w:p>
       <w:pPr>
@@ -17446,7 +18379,7 @@
           <w:i w:val="0"/>
         </w:rPr>
       </w:pPr>
-      <w:bookmarkStart w:id="48" w:name="_Toc418135209"/>
+      <w:bookmarkStart w:id="47" w:name="_Toc418135209"/>
       <w:r>
         <w:rPr>
           <w:rFonts w:ascii="Arial" w:hAnsi="Arial" w:cs="Arial"/>
@@ -17499,7 +18432,7 @@
         </w:rPr>
         <w:t>: IDE compilando a classe corretamente</w:t>
       </w:r>
-      <w:bookmarkEnd w:id="48"/>
+      <w:bookmarkEnd w:id="47"/>
     </w:p>
     <w:p>
       <w:pPr>
@@ -17608,14 +18541,12 @@
         </w:rPr>
         <w:t xml:space="preserve"> acusa um problema de asserção, a figura </w:t>
       </w:r>
-      <w:proofErr w:type="gramStart"/>
-      <w:r>
-        <w:rPr>
-          <w:rFonts w:ascii="Arial" w:hAnsi="Arial" w:cs="Arial"/>
-        </w:rPr>
-        <w:t>21 mostra</w:t>
-      </w:r>
-      <w:proofErr w:type="gramEnd"/>
+      <w:r>
+        <w:rPr>
+          <w:rFonts w:ascii="Arial" w:hAnsi="Arial" w:cs="Arial"/>
+        </w:rPr>
+        <w:t>21, mostra</w:t>
+      </w:r>
       <w:r>
         <w:rPr>
           <w:rFonts w:ascii="Arial" w:hAnsi="Arial" w:cs="Arial"/>
@@ -17681,7 +18612,7 @@
           <w:i w:val="0"/>
         </w:rPr>
       </w:pPr>
-      <w:bookmarkStart w:id="49" w:name="_Toc418135210"/>
+      <w:bookmarkStart w:id="48" w:name="_Toc418135210"/>
       <w:r>
         <w:rPr>
           <w:rFonts w:ascii="Arial" w:hAnsi="Arial" w:cs="Arial"/>
@@ -17734,7 +18665,7 @@
         </w:rPr>
         <w:t>: Erro de asserção</w:t>
       </w:r>
-      <w:bookmarkEnd w:id="49"/>
+      <w:bookmarkEnd w:id="48"/>
     </w:p>
     <w:p>
       <w:pPr>
@@ -17832,7 +18763,7 @@
         </w:rPr>
         <w:t xml:space="preserve"> </w:t>
       </w:r>
-      <w:bookmarkStart w:id="50" w:name="_Toc418135289"/>
+      <w:bookmarkStart w:id="49" w:name="_Toc418339038"/>
       <w:r>
         <w:rPr>
           <w:rFonts w:ascii="Arial" w:hAnsi="Arial" w:cs="Arial"/>
@@ -17840,7 +18771,7 @@
         </w:rPr>
         <w:t>Passo 2: teste passa (verde)</w:t>
       </w:r>
-      <w:bookmarkEnd w:id="50"/>
+      <w:bookmarkEnd w:id="49"/>
     </w:p>
     <w:p>
       <w:pPr>
@@ -17922,7 +18853,7 @@
           <w:i w:val="0"/>
         </w:rPr>
       </w:pPr>
-      <w:bookmarkStart w:id="51" w:name="_Toc418135211"/>
+      <w:bookmarkStart w:id="50" w:name="_Toc418135211"/>
       <w:r>
         <w:rPr>
           <w:rFonts w:ascii="Arial" w:hAnsi="Arial" w:cs="Arial"/>
@@ -17976,7 +18907,7 @@
         </w:rPr>
         <w:t>: Método stub com retorno da String esperada</w:t>
       </w:r>
-      <w:bookmarkEnd w:id="51"/>
+      <w:bookmarkEnd w:id="50"/>
     </w:p>
     <w:p>
       <w:pPr>
@@ -18079,7 +19010,7 @@
           <w:i w:val="0"/>
         </w:rPr>
       </w:pPr>
-      <w:bookmarkStart w:id="52" w:name="_Toc418135212"/>
+      <w:bookmarkStart w:id="51" w:name="_Toc418135212"/>
       <w:r>
         <w:rPr>
           <w:rFonts w:ascii="Arial" w:hAnsi="Arial" w:cs="Arial"/>
@@ -18132,7 +19063,7 @@
         </w:rPr>
         <w:t>: Teste passa</w:t>
       </w:r>
-      <w:bookmarkEnd w:id="52"/>
+      <w:bookmarkEnd w:id="51"/>
       <w:r>
         <w:rPr>
           <w:rFonts w:ascii="Arial" w:hAnsi="Arial" w:cs="Arial"/>
@@ -18397,7 +19328,7 @@
           <w:i w:val="0"/>
         </w:rPr>
       </w:pPr>
-      <w:bookmarkStart w:id="53" w:name="_Toc418135213"/>
+      <w:bookmarkStart w:id="52" w:name="_Toc418135213"/>
       <w:r>
         <w:rPr>
           <w:rFonts w:ascii="Arial" w:hAnsi="Arial" w:cs="Arial"/>
@@ -18451,7 +19382,7 @@
         </w:rPr>
         <w:t>: Novo teste</w:t>
       </w:r>
-      <w:bookmarkEnd w:id="53"/>
+      <w:bookmarkEnd w:id="52"/>
     </w:p>
     <w:p>
       <w:pPr>
@@ -18540,35 +19471,57 @@
         <w:rPr>
           <w:rFonts w:ascii="Arial" w:hAnsi="Arial" w:cs="Arial"/>
         </w:rPr>
-        <w:t xml:space="preserve">Assim que executado </w:t>
+        <w:t xml:space="preserve">Assim que </w:t>
+      </w:r>
+      <w:r>
+        <w:rPr>
+          <w:rFonts w:ascii="Arial" w:hAnsi="Arial" w:cs="Arial"/>
+        </w:rPr>
+        <w:t>novamente</w:t>
+      </w:r>
+      <w:r>
+        <w:rPr>
+          <w:rFonts w:ascii="Arial" w:hAnsi="Arial" w:cs="Arial"/>
+        </w:rPr>
+        <w:t xml:space="preserve"> </w:t>
+      </w:r>
+      <w:r>
+        <w:rPr>
+          <w:rFonts w:ascii="Arial" w:hAnsi="Arial" w:cs="Arial"/>
+        </w:rPr>
+        <w:t xml:space="preserve">executado </w:t>
+      </w:r>
+      <w:r>
+        <w:rPr>
+          <w:rFonts w:ascii="Arial" w:hAnsi="Arial" w:cs="Arial"/>
+        </w:rPr>
+        <w:t>os testes, um dos métodos de teste passa e</w:t>
+      </w:r>
+      <w:r>
+        <w:rPr>
+          <w:rFonts w:ascii="Arial" w:hAnsi="Arial" w:cs="Arial"/>
+        </w:rPr>
+        <w:t xml:space="preserve"> </w:t>
       </w:r>
       <w:proofErr w:type="gramStart"/>
       <w:r>
         <w:rPr>
           <w:rFonts w:ascii="Arial" w:hAnsi="Arial" w:cs="Arial"/>
         </w:rPr>
-        <w:t>os teste</w:t>
+        <w:t xml:space="preserve">o outro </w:t>
+      </w:r>
+      <w:r>
+        <w:rPr>
+          <w:rFonts w:ascii="Arial" w:hAnsi="Arial" w:cs="Arial"/>
+        </w:rPr>
+        <w:t>falha</w:t>
       </w:r>
       <w:proofErr w:type="gramEnd"/>
       <w:r>
         <w:rPr>
           <w:rFonts w:ascii="Arial" w:hAnsi="Arial" w:cs="Arial"/>
         </w:rPr>
-        <w:t xml:space="preserve"> novamente, um dos métodos de teste passe o </w:t>
-      </w:r>
-      <w:proofErr w:type="spellStart"/>
-      <w:r>
-        <w:rPr>
-          <w:rFonts w:ascii="Arial" w:hAnsi="Arial" w:cs="Arial"/>
-        </w:rPr>
-        <w:t>o</w:t>
-      </w:r>
-      <w:proofErr w:type="spellEnd"/>
-      <w:r>
-        <w:rPr>
-          <w:rFonts w:ascii="Arial" w:hAnsi="Arial" w:cs="Arial"/>
-        </w:rPr>
-        <w:t xml:space="preserve"> outro passa, pois a implementação que foi utilizada não atende os dois casos de teste, a figura 25 mostra o erro de asserção</w:t>
+        <w:t>, pois a implementação que foi utilizada não atende os dois casos de teste, a figura 25 mostra o erro de asserção</w:t>
       </w:r>
     </w:p>
     <w:p>
@@ -18583,7 +19536,7 @@
           <w:i w:val="0"/>
         </w:rPr>
       </w:pPr>
-      <w:bookmarkStart w:id="54" w:name="_Toc418135214"/>
+      <w:bookmarkStart w:id="53" w:name="_Toc418135214"/>
       <w:r>
         <w:rPr>
           <w:rFonts w:ascii="Arial" w:hAnsi="Arial" w:cs="Arial"/>
@@ -18636,7 +19589,7 @@
         </w:rPr>
         <w:t>: Erro de asserção</w:t>
       </w:r>
-      <w:bookmarkEnd w:id="54"/>
+      <w:bookmarkEnd w:id="53"/>
       <w:r>
         <w:rPr>
           <w:rFonts w:ascii="Arial" w:hAnsi="Arial" w:cs="Arial"/>
@@ -18756,6 +19709,16 @@
     </w:p>
     <w:p>
       <w:pPr>
+        <w:spacing w:before="280" w:after="280" w:line="360" w:lineRule="auto"/>
+        <w:ind w:firstLine="709"/>
+        <w:jc w:val="both"/>
+        <w:rPr>
+          <w:rFonts w:ascii="Arial" w:hAnsi="Arial" w:cs="Arial"/>
+        </w:rPr>
+      </w:pPr>
+    </w:p>
+    <w:p>
+      <w:pPr>
         <w:pStyle w:val="Legenda"/>
         <w:keepNext/>
         <w:spacing w:before="280" w:after="280" w:line="360" w:lineRule="auto"/>
@@ -18766,12 +19729,13 @@
           <w:i w:val="0"/>
         </w:rPr>
       </w:pPr>
-      <w:bookmarkStart w:id="55" w:name="_Toc418135215"/>
+      <w:bookmarkStart w:id="54" w:name="_Toc418135215"/>
       <w:r>
         <w:rPr>
           <w:rFonts w:ascii="Arial" w:hAnsi="Arial" w:cs="Arial"/>
           <w:i w:val="0"/>
         </w:rPr>
+        <w:lastRenderedPageBreak/>
         <w:t xml:space="preserve">Figura </w:t>
       </w:r>
       <w:r>
@@ -18825,9 +19789,25 @@
           <w:i w:val="0"/>
           <w:noProof/>
         </w:rPr>
-        <w:t>Codigo funcional</w:t>
-      </w:r>
-      <w:bookmarkEnd w:id="55"/>
+        <w:t>C</w:t>
+      </w:r>
+      <w:r>
+        <w:rPr>
+          <w:rFonts w:ascii="Arial" w:hAnsi="Arial" w:cs="Arial"/>
+          <w:i w:val="0"/>
+          <w:noProof/>
+        </w:rPr>
+        <w:t>ó</w:t>
+      </w:r>
+      <w:r>
+        <w:rPr>
+          <w:rFonts w:ascii="Arial" w:hAnsi="Arial" w:cs="Arial"/>
+          <w:i w:val="0"/>
+          <w:noProof/>
+        </w:rPr>
+        <w:t>digo funcional</w:t>
+      </w:r>
+      <w:bookmarkEnd w:id="54"/>
     </w:p>
     <w:p>
       <w:pPr>
@@ -18900,7 +19880,6 @@
         <w:rPr>
           <w:rFonts w:ascii="Arial" w:hAnsi="Arial" w:cs="Arial"/>
         </w:rPr>
-        <w:lastRenderedPageBreak/>
         <w:t>Fonte: Figura nossa</w:t>
       </w:r>
     </w:p>
@@ -18930,7 +19909,7 @@
           <w:rFonts w:ascii="Arial" w:hAnsi="Arial" w:cs="Arial"/>
         </w:rPr>
       </w:pPr>
-      <w:bookmarkStart w:id="56" w:name="_Toc418135216"/>
+      <w:bookmarkStart w:id="55" w:name="_Toc418135216"/>
       <w:r>
         <w:rPr>
           <w:rFonts w:ascii="Arial" w:hAnsi="Arial" w:cs="Arial"/>
@@ -18976,7 +19955,7 @@
         </w:rPr>
         <w:t>:</w:t>
       </w:r>
-      <w:bookmarkEnd w:id="56"/>
+      <w:bookmarkEnd w:id="55"/>
     </w:p>
     <w:p>
       <w:pPr>
@@ -19095,7 +20074,19 @@
         <w:rPr>
           <w:rFonts w:ascii="Arial" w:hAnsi="Arial" w:cs="Arial"/>
         </w:rPr>
-        <w:t>m é necessário sempre iniciar com o teste falhando o processo de codificação</w:t>
+        <w:t xml:space="preserve">m é necessário sempre iniciar com o teste falhando </w:t>
+      </w:r>
+      <w:r>
+        <w:rPr>
+          <w:rFonts w:ascii="Arial" w:hAnsi="Arial" w:cs="Arial"/>
+        </w:rPr>
+        <w:t>n</w:t>
+      </w:r>
+      <w:r>
+        <w:rPr>
+          <w:rFonts w:ascii="Arial" w:hAnsi="Arial" w:cs="Arial"/>
+        </w:rPr>
+        <w:t>o processo de codificação</w:t>
       </w:r>
       <w:r>
         <w:rPr>
@@ -19118,15 +20109,224 @@
           <w:rFonts w:ascii="Arial" w:hAnsi="Arial" w:cs="Arial"/>
         </w:rPr>
       </w:pPr>
-      <w:bookmarkStart w:id="57" w:name="_Toc418135290"/>
+      <w:bookmarkStart w:id="56" w:name="_Toc418339039"/>
       <w:r>
         <w:rPr>
           <w:rFonts w:ascii="Arial" w:hAnsi="Arial" w:cs="Arial"/>
           <w:sz w:val="28"/>
         </w:rPr>
+        <w:t xml:space="preserve"> Passo3: </w:t>
+      </w:r>
+      <w:r>
+        <w:rPr>
+          <w:rFonts w:ascii="Arial" w:hAnsi="Arial" w:cs="Arial"/>
+          <w:sz w:val="28"/>
+        </w:rPr>
         <w:t>Refatoração</w:t>
       </w:r>
+      <w:bookmarkEnd w:id="56"/>
+    </w:p>
+    <w:p>
+      <w:pPr>
+        <w:pStyle w:val="PargrafodaLista"/>
+        <w:spacing w:before="280" w:after="280" w:line="360" w:lineRule="auto"/>
+        <w:ind w:left="0" w:firstLine="709"/>
+        <w:jc w:val="both"/>
+        <w:rPr>
+          <w:rFonts w:ascii="Arial" w:hAnsi="Arial" w:cs="Arial"/>
+        </w:rPr>
+      </w:pPr>
+      <w:r>
+        <w:rPr>
+          <w:rFonts w:ascii="Arial" w:hAnsi="Arial" w:cs="Arial"/>
+        </w:rPr>
+        <w:t xml:space="preserve">Durante a refatoração é importante rodar todos os testes do sistema independente da funcionalidade ou </w:t>
+      </w:r>
+      <w:r>
+        <w:rPr>
+          <w:rFonts w:ascii="Arial" w:hAnsi="Arial" w:cs="Arial"/>
+        </w:rPr>
+        <w:t>C</w:t>
+      </w:r>
+      <w:r>
+        <w:rPr>
+          <w:rFonts w:ascii="Arial" w:hAnsi="Arial" w:cs="Arial"/>
+        </w:rPr>
+        <w:t xml:space="preserve">lasse que </w:t>
+      </w:r>
+      <w:r>
+        <w:rPr>
+          <w:rFonts w:ascii="Arial" w:hAnsi="Arial" w:cs="Arial"/>
+        </w:rPr>
+        <w:t>está sendo desenvolvida</w:t>
+      </w:r>
+      <w:r>
+        <w:rPr>
+          <w:rFonts w:ascii="Arial" w:hAnsi="Arial" w:cs="Arial"/>
+        </w:rPr>
+        <w:t xml:space="preserve">, para garantir que tudo </w:t>
+      </w:r>
+      <w:r>
+        <w:rPr>
+          <w:rFonts w:ascii="Arial" w:hAnsi="Arial" w:cs="Arial"/>
+        </w:rPr>
+        <w:t>está funcionando como antes; c</w:t>
+      </w:r>
+      <w:r>
+        <w:rPr>
+          <w:rFonts w:ascii="Arial" w:hAnsi="Arial" w:cs="Arial"/>
+        </w:rPr>
+        <w:t>aso algum teste falhe é prioridade consertá-lo.</w:t>
+      </w:r>
+    </w:p>
+    <w:p>
+      <w:pPr>
+        <w:pStyle w:val="PargrafodaLista"/>
+        <w:spacing w:before="280" w:after="280" w:line="360" w:lineRule="auto"/>
+        <w:ind w:left="0" w:firstLine="709"/>
+        <w:jc w:val="both"/>
+        <w:rPr>
+          <w:rFonts w:ascii="Arial" w:hAnsi="Arial" w:cs="Arial"/>
+        </w:rPr>
+      </w:pPr>
+      <w:r>
+        <w:rPr>
+          <w:rFonts w:ascii="Arial" w:hAnsi="Arial" w:cs="Arial"/>
+        </w:rPr>
+        <w:t xml:space="preserve">A refatoração </w:t>
+      </w:r>
+      <w:r>
+        <w:rPr>
+          <w:rFonts w:ascii="Arial" w:hAnsi="Arial" w:cs="Arial"/>
+        </w:rPr>
+        <w:t>mais adequada que existe</w:t>
+      </w:r>
+      <w:r>
+        <w:rPr>
+          <w:rFonts w:ascii="Arial" w:hAnsi="Arial" w:cs="Arial"/>
+        </w:rPr>
+        <w:t xml:space="preserve"> no código </w:t>
+      </w:r>
+      <w:r>
+        <w:rPr>
+          <w:rFonts w:ascii="Arial" w:hAnsi="Arial" w:cs="Arial"/>
+        </w:rPr>
+        <w:t>a ser feita é a remoção da grande</w:t>
+      </w:r>
+      <w:r>
+        <w:rPr>
+          <w:rFonts w:ascii="Arial" w:hAnsi="Arial" w:cs="Arial"/>
+        </w:rPr>
+        <w:t xml:space="preserve"> quantidade de </w:t>
+      </w:r>
+      <w:proofErr w:type="spellStart"/>
+      <w:r>
+        <w:rPr>
+          <w:rFonts w:ascii="Arial" w:hAnsi="Arial" w:cs="Arial"/>
+        </w:rPr>
+        <w:t>if</w:t>
+      </w:r>
+      <w:r>
+        <w:rPr>
+          <w:rFonts w:ascii="Arial" w:hAnsi="Arial" w:cs="Arial"/>
+        </w:rPr>
+        <w:t>s</w:t>
+      </w:r>
+      <w:proofErr w:type="spellEnd"/>
+      <w:r>
+        <w:rPr>
+          <w:rFonts w:ascii="Arial" w:hAnsi="Arial" w:cs="Arial"/>
+        </w:rPr>
+        <w:t xml:space="preserve"> que fora</w:t>
+      </w:r>
+      <w:r>
+        <w:rPr>
+          <w:rFonts w:ascii="Arial" w:hAnsi="Arial" w:cs="Arial"/>
+        </w:rPr>
+        <w:t>m criados para atender o método.</w:t>
+      </w:r>
+    </w:p>
+    <w:p>
+      <w:pPr>
+        <w:pStyle w:val="PargrafodaLista"/>
+        <w:spacing w:before="280" w:after="280" w:line="360" w:lineRule="auto"/>
+        <w:ind w:left="0" w:firstLine="709"/>
+        <w:jc w:val="both"/>
+        <w:rPr>
+          <w:rFonts w:ascii="Arial" w:hAnsi="Arial" w:cs="Arial"/>
+        </w:rPr>
+      </w:pPr>
+      <w:r>
+        <w:rPr>
+          <w:rFonts w:ascii="Arial" w:hAnsi="Arial" w:cs="Arial"/>
+        </w:rPr>
+        <w:t>O ideal é utilizar as técnicas de Orientação a Objet</w:t>
+      </w:r>
+      <w:r>
+        <w:rPr>
+          <w:rFonts w:ascii="Arial" w:hAnsi="Arial" w:cs="Arial"/>
+        </w:rPr>
+        <w:t>o</w:t>
+      </w:r>
+      <w:r>
+        <w:rPr>
+          <w:rFonts w:ascii="Arial" w:hAnsi="Arial" w:cs="Arial"/>
+        </w:rPr>
+        <w:t>s para remover tal duplicaçã</w:t>
+      </w:r>
+      <w:r>
+        <w:rPr>
+          <w:rFonts w:ascii="Arial" w:hAnsi="Arial" w:cs="Arial"/>
+        </w:rPr>
+        <w:t xml:space="preserve">o, </w:t>
+      </w:r>
+      <w:r>
+        <w:rPr>
+          <w:rFonts w:ascii="Arial" w:hAnsi="Arial" w:cs="Arial"/>
+        </w:rPr>
+        <w:t xml:space="preserve">entretanto para o código exemplificado é fácil resolver utilizando a </w:t>
+      </w:r>
+      <w:r>
+        <w:rPr>
+          <w:rFonts w:ascii="Arial" w:hAnsi="Arial" w:cs="Arial"/>
+        </w:rPr>
+        <w:lastRenderedPageBreak/>
+        <w:t xml:space="preserve">própria </w:t>
+      </w:r>
+      <w:r>
+        <w:rPr>
+          <w:rFonts w:ascii="Arial" w:hAnsi="Arial" w:cs="Arial"/>
+        </w:rPr>
+        <w:t>API</w:t>
+      </w:r>
+      <w:r>
+        <w:rPr>
+          <w:rFonts w:ascii="Arial" w:hAnsi="Arial" w:cs="Arial"/>
+        </w:rPr>
+        <w:t xml:space="preserve"> </w:t>
+      </w:r>
+      <w:proofErr w:type="spellStart"/>
+      <w:r>
+        <w:rPr>
+          <w:rFonts w:ascii="Arial" w:hAnsi="Arial" w:cs="Arial"/>
+        </w:rPr>
+        <w:t>String</w:t>
+      </w:r>
+      <w:proofErr w:type="spellEnd"/>
+      <w:r>
+        <w:rPr>
+          <w:rFonts w:ascii="Arial" w:hAnsi="Arial" w:cs="Arial"/>
+        </w:rPr>
+        <w:t xml:space="preserve"> contida no núcle</w:t>
+      </w:r>
+      <w:bookmarkStart w:id="57" w:name="_GoBack"/>
       <w:bookmarkEnd w:id="57"/>
+      <w:r>
+        <w:rPr>
+          <w:rFonts w:ascii="Arial" w:hAnsi="Arial" w:cs="Arial"/>
+        </w:rPr>
+        <w:t>o da linguajem Java.</w:t>
+      </w:r>
     </w:p>
     <w:p>
       <w:pPr>
@@ -19142,44 +20342,16 @@
         <w:rPr>
           <w:rFonts w:ascii="Arial" w:hAnsi="Arial" w:cs="Arial"/>
         </w:rPr>
-        <w:t xml:space="preserve">Durante a refatoração é importante rodar todos os testes do sistema independente da funcionalidade ou </w:t>
-      </w:r>
-      <w:r>
-        <w:rPr>
-          <w:rFonts w:ascii="Arial" w:hAnsi="Arial" w:cs="Arial"/>
-        </w:rPr>
-        <w:t>C</w:t>
-      </w:r>
-      <w:r>
-        <w:rPr>
-          <w:rFonts w:ascii="Arial" w:hAnsi="Arial" w:cs="Arial"/>
-        </w:rPr>
-        <w:t xml:space="preserve">lasse que </w:t>
-      </w:r>
-      <w:r>
-        <w:rPr>
-          <w:rFonts w:ascii="Arial" w:hAnsi="Arial" w:cs="Arial"/>
-        </w:rPr>
-        <w:t>está sendo desenvolvida</w:t>
-      </w:r>
-      <w:r>
-        <w:rPr>
-          <w:rFonts w:ascii="Arial" w:hAnsi="Arial" w:cs="Arial"/>
-        </w:rPr>
-        <w:t xml:space="preserve">, para garantir que tudo </w:t>
-      </w:r>
-      <w:r>
-        <w:rPr>
-          <w:rFonts w:ascii="Arial" w:hAnsi="Arial" w:cs="Arial"/>
-        </w:rPr>
-        <w:t>está funcionando como antes; c</w:t>
-      </w:r>
-      <w:r>
-        <w:rPr>
-          <w:rFonts w:ascii="Arial" w:hAnsi="Arial" w:cs="Arial"/>
-        </w:rPr>
-        <w:t>aso algum teste falhe é prioridade consertá-lo.</w:t>
-      </w:r>
+        <w:t xml:space="preserve">Para uma refatoração mais adequada é necessário a introdução de dois novos </w:t>
+      </w:r>
+      <w:proofErr w:type="spellStart"/>
+      <w:r>
+        <w:rPr>
+          <w:rFonts w:ascii="Arial" w:hAnsi="Arial" w:cs="Arial"/>
+        </w:rPr>
+        <w:t>parametros</w:t>
+      </w:r>
+      <w:proofErr w:type="spellEnd"/>
     </w:p>
     <w:p>
       <w:pPr>
@@ -19191,62 +20363,31 @@
           <w:rFonts w:ascii="Arial" w:hAnsi="Arial" w:cs="Arial"/>
         </w:rPr>
       </w:pPr>
-      <w:r>
-        <w:rPr>
-          <w:rFonts w:ascii="Arial" w:hAnsi="Arial" w:cs="Arial"/>
-        </w:rPr>
-        <w:t xml:space="preserve">A refatoração </w:t>
-      </w:r>
-      <w:r>
-        <w:rPr>
-          <w:rFonts w:ascii="Arial" w:hAnsi="Arial" w:cs="Arial"/>
-        </w:rPr>
-        <w:t>mais adequada que existe</w:t>
-      </w:r>
-      <w:r>
-        <w:rPr>
-          <w:rFonts w:ascii="Arial" w:hAnsi="Arial" w:cs="Arial"/>
-        </w:rPr>
-        <w:t xml:space="preserve"> no código </w:t>
-      </w:r>
-      <w:r>
-        <w:rPr>
-          <w:rFonts w:ascii="Arial" w:hAnsi="Arial" w:cs="Arial"/>
-        </w:rPr>
-        <w:t>a ser feita é a remoção da grande</w:t>
-      </w:r>
-      <w:r>
-        <w:rPr>
-          <w:rFonts w:ascii="Arial" w:hAnsi="Arial" w:cs="Arial"/>
-        </w:rPr>
-        <w:t xml:space="preserve"> quantidade de </w:t>
+    </w:p>
+    <w:p>
+      <w:pPr>
+        <w:pStyle w:val="PargrafodaLista"/>
+        <w:spacing w:before="280" w:after="280" w:line="360" w:lineRule="auto"/>
+        <w:ind w:left="0" w:firstLine="709"/>
+        <w:jc w:val="both"/>
+        <w:rPr>
+          <w:rFonts w:ascii="Arial" w:hAnsi="Arial" w:cs="Arial"/>
+        </w:rPr>
+      </w:pPr>
+      <w:r>
+        <w:rPr>
+          <w:rFonts w:ascii="Arial" w:hAnsi="Arial" w:cs="Arial"/>
+        </w:rPr>
+        <w:t xml:space="preserve">// </w:t>
       </w:r>
       <w:proofErr w:type="spellStart"/>
       <w:r>
         <w:rPr>
           <w:rFonts w:ascii="Arial" w:hAnsi="Arial" w:cs="Arial"/>
         </w:rPr>
-        <w:t>if</w:t>
-      </w:r>
-      <w:r>
-        <w:rPr>
-          <w:rFonts w:ascii="Arial" w:hAnsi="Arial" w:cs="Arial"/>
-        </w:rPr>
-        <w:t>s</w:t>
+        <w:t>Codigo</w:t>
       </w:r>
       <w:proofErr w:type="spellEnd"/>
-      <w:r>
-        <w:rPr>
-          <w:rFonts w:ascii="Arial" w:hAnsi="Arial" w:cs="Arial"/>
-        </w:rPr>
-        <w:t xml:space="preserve"> que fora</w:t>
-      </w:r>
-      <w:r>
-        <w:rPr>
-          <w:rFonts w:ascii="Arial" w:hAnsi="Arial" w:cs="Arial"/>
-        </w:rPr>
-        <w:t>m criados para atender o método.</w:t>
-      </w:r>
     </w:p>
     <w:p>
       <w:pPr>
@@ -19258,62 +20399,6 @@
           <w:rFonts w:ascii="Arial" w:hAnsi="Arial" w:cs="Arial"/>
         </w:rPr>
       </w:pPr>
-      <w:r>
-        <w:rPr>
-          <w:rFonts w:ascii="Arial" w:hAnsi="Arial" w:cs="Arial"/>
-        </w:rPr>
-        <w:t>O ideal é utilizar as técnicas de Orientação a Objet</w:t>
-      </w:r>
-      <w:r>
-        <w:rPr>
-          <w:rFonts w:ascii="Arial" w:hAnsi="Arial" w:cs="Arial"/>
-        </w:rPr>
-        <w:t>o</w:t>
-      </w:r>
-      <w:r>
-        <w:rPr>
-          <w:rFonts w:ascii="Arial" w:hAnsi="Arial" w:cs="Arial"/>
-        </w:rPr>
-        <w:t>s para remover tal duplicaçã</w:t>
-      </w:r>
-      <w:r>
-        <w:rPr>
-          <w:rFonts w:ascii="Arial" w:hAnsi="Arial" w:cs="Arial"/>
-        </w:rPr>
-        <w:t xml:space="preserve">o, </w:t>
-      </w:r>
-      <w:r>
-        <w:rPr>
-          <w:rFonts w:ascii="Arial" w:hAnsi="Arial" w:cs="Arial"/>
-        </w:rPr>
-        <w:t xml:space="preserve">entretanto para o código exemplificado é fácil resolver utilizando a própria </w:t>
-      </w:r>
-      <w:r>
-        <w:rPr>
-          <w:rFonts w:ascii="Arial" w:hAnsi="Arial" w:cs="Arial"/>
-        </w:rPr>
-        <w:t>API</w:t>
-      </w:r>
-      <w:r>
-        <w:rPr>
-          <w:rFonts w:ascii="Arial" w:hAnsi="Arial" w:cs="Arial"/>
-        </w:rPr>
-        <w:t xml:space="preserve"> </w:t>
-      </w:r>
-      <w:proofErr w:type="spellStart"/>
-      <w:r>
-        <w:rPr>
-          <w:rFonts w:ascii="Arial" w:hAnsi="Arial" w:cs="Arial"/>
-        </w:rPr>
-        <w:t>String</w:t>
-      </w:r>
-      <w:proofErr w:type="spellEnd"/>
-      <w:r>
-        <w:rPr>
-          <w:rFonts w:ascii="Arial" w:hAnsi="Arial" w:cs="Arial"/>
-        </w:rPr>
-        <w:t xml:space="preserve"> contida no núcleo da linguajem Java.</w:t>
-      </w:r>
     </w:p>
     <w:p>
       <w:pPr>
@@ -19325,31 +20410,6 @@
           <w:rFonts w:ascii="Arial" w:hAnsi="Arial" w:cs="Arial"/>
         </w:rPr>
       </w:pPr>
-    </w:p>
-    <w:p>
-      <w:pPr>
-        <w:pStyle w:val="PargrafodaLista"/>
-        <w:spacing w:before="280" w:after="280" w:line="360" w:lineRule="auto"/>
-        <w:ind w:left="0" w:firstLine="709"/>
-        <w:jc w:val="both"/>
-        <w:rPr>
-          <w:rFonts w:ascii="Arial" w:hAnsi="Arial" w:cs="Arial"/>
-        </w:rPr>
-      </w:pPr>
-      <w:r>
-        <w:rPr>
-          <w:rFonts w:ascii="Arial" w:hAnsi="Arial" w:cs="Arial"/>
-        </w:rPr>
-        <w:t xml:space="preserve">// </w:t>
-      </w:r>
-      <w:proofErr w:type="spellStart"/>
-      <w:r>
-        <w:rPr>
-          <w:rFonts w:ascii="Arial" w:hAnsi="Arial" w:cs="Arial"/>
-        </w:rPr>
-        <w:t>Codigo</w:t>
-      </w:r>
-      <w:proofErr w:type="spellEnd"/>
     </w:p>
     <w:p>
       <w:pPr>
@@ -19372,7 +20432,7 @@
         </w:rPr>
         <w:t xml:space="preserve"> </w:t>
       </w:r>
-      <w:bookmarkStart w:id="58" w:name="_Toc418135291"/>
+      <w:bookmarkStart w:id="58" w:name="_Toc418339040"/>
       <w:r>
         <w:rPr>
           <w:rFonts w:ascii="Arial" w:hAnsi="Arial" w:cs="Arial"/>
@@ -19410,14 +20470,7 @@
         <w:rPr>
           <w:rFonts w:ascii="Arial" w:hAnsi="Arial" w:cs="Arial"/>
         </w:rPr>
-        <w:t xml:space="preserve"> do sistema de forma segura e com a garantia de que o </w:t>
-      </w:r>
-      <w:r>
-        <w:rPr>
-          <w:rFonts w:ascii="Arial" w:hAnsi="Arial" w:cs="Arial"/>
-        </w:rPr>
-        <w:lastRenderedPageBreak/>
-        <w:t xml:space="preserve">sistema mantenha seu comportamento quando o processo </w:t>
+        <w:t xml:space="preserve"> do sistema de forma segura e com a garantia de que o sistema mantenha seu comportamento quando o processo </w:t>
       </w:r>
       <w:r>
         <w:rPr>
@@ -19465,6 +20518,7 @@
         <w:rPr>
           <w:rFonts w:ascii="Arial" w:hAnsi="Arial" w:cs="Arial"/>
         </w:rPr>
+        <w:lastRenderedPageBreak/>
         <w:t xml:space="preserve">Figura </w:t>
       </w:r>
       <w:r>
@@ -19618,7 +20672,7 @@
           <w:sz w:val="28"/>
         </w:rPr>
       </w:pPr>
-      <w:bookmarkStart w:id="60" w:name="_Toc418135292"/>
+      <w:bookmarkStart w:id="60" w:name="_Toc418339041"/>
       <w:r>
         <w:rPr>
           <w:rFonts w:ascii="Arial" w:hAnsi="Arial" w:cs="Arial"/>
@@ -19673,7 +20727,7 @@
           <w:sz w:val="28"/>
         </w:rPr>
       </w:pPr>
-      <w:bookmarkStart w:id="61" w:name="_Toc418135293"/>
+      <w:bookmarkStart w:id="61" w:name="_Toc418339042"/>
       <w:proofErr w:type="spellStart"/>
       <w:r>
         <w:rPr>
@@ -19706,10 +20760,6 @@
       <w:pPr>
         <w:pStyle w:val="PargrafodaLista"/>
         <w:pageBreakBefore/>
-        <w:numPr>
-          <w:ilvl w:val="0"/>
-          <w:numId w:val="1"/>
-        </w:numPr>
         <w:tabs>
           <w:tab w:val="left" w:pos="0"/>
           <w:tab w:val="left" w:pos="2127"/>
@@ -19722,7 +20772,7 @@
           <w:sz w:val="28"/>
         </w:rPr>
       </w:pPr>
-      <w:bookmarkStart w:id="62" w:name="_Toc418135294"/>
+      <w:bookmarkStart w:id="62" w:name="_Toc418339043"/>
       <w:r>
         <w:rPr>
           <w:rFonts w:ascii="Arial" w:hAnsi="Arial" w:cs="Arial"/>
@@ -20247,14 +21297,66 @@
         <w:jc w:val="both"/>
         <w:rPr>
           <w:rFonts w:ascii="Arial" w:hAnsi="Arial" w:cs="Arial"/>
+        </w:rPr>
+      </w:pPr>
+      <w:r>
+        <w:rPr>
+          <w:rFonts w:ascii="Arial" w:hAnsi="Arial" w:cs="Arial"/>
           <w:lang w:val="en-US"/>
         </w:rPr>
-      </w:pPr>
-      <w:r>
-        <w:rPr>
+        <w:t xml:space="preserve">FOWLER, Martin. </w:t>
+      </w:r>
+      <w:proofErr w:type="spellStart"/>
+      <w:r>
+        <w:rPr>
+          <w:rStyle w:val="nfaseforte"/>
           <w:rFonts w:ascii="Arial" w:hAnsi="Arial" w:cs="Arial"/>
           <w:lang w:val="en-US"/>
         </w:rPr>
+        <w:t>TechnicalDebt</w:t>
+      </w:r>
+      <w:proofErr w:type="spellEnd"/>
+      <w:r>
+        <w:rPr>
+          <w:rStyle w:val="nfaseforte"/>
+          <w:rFonts w:ascii="Arial" w:hAnsi="Arial" w:cs="Arial"/>
+          <w:lang w:val="en-US"/>
+        </w:rPr>
+        <w:t xml:space="preserve">. </w:t>
+      </w:r>
+      <w:r>
+        <w:rPr>
+          <w:rFonts w:ascii="Arial" w:hAnsi="Arial" w:cs="Arial"/>
+        </w:rPr>
+        <w:t xml:space="preserve">2003. Disponível em: &lt;http://martinfowler.com/bliki/TechnicalDebt.html&gt;. </w:t>
+      </w:r>
+      <w:r>
+        <w:rPr>
+          <w:rFonts w:ascii="Arial" w:hAnsi="Arial" w:cs="Arial"/>
+        </w:rPr>
+        <w:t>Acesso em: 22 mar. 2015.</w:t>
+      </w:r>
+    </w:p>
+    <w:p>
+      <w:pPr>
+        <w:jc w:val="both"/>
+        <w:rPr>
+          <w:rFonts w:ascii="Arial" w:hAnsi="Arial" w:cs="Arial"/>
+        </w:rPr>
+      </w:pPr>
+    </w:p>
+    <w:p>
+      <w:pPr>
+        <w:jc w:val="both"/>
+        <w:rPr>
+          <w:rFonts w:ascii="Arial" w:hAnsi="Arial" w:cs="Arial"/>
+          <w:lang w:val="en-US"/>
+        </w:rPr>
+      </w:pPr>
+      <w:r>
+        <w:rPr>
+          <w:rFonts w:ascii="Arial" w:hAnsi="Arial" w:cs="Arial"/>
+        </w:rPr>
         <w:t xml:space="preserve">FOWLER, Martin. </w:t>
       </w:r>
       <w:proofErr w:type="spellStart"/>
@@ -20262,24 +21364,56 @@
         <w:rPr>
           <w:rStyle w:val="nfaseforte"/>
           <w:rFonts w:ascii="Arial" w:hAnsi="Arial" w:cs="Arial"/>
+        </w:rPr>
+        <w:t>Refactoring</w:t>
+      </w:r>
+      <w:proofErr w:type="spellEnd"/>
+      <w:r>
+        <w:rPr>
+          <w:rStyle w:val="nfaseforte"/>
+          <w:rFonts w:ascii="Arial" w:hAnsi="Arial" w:cs="Arial"/>
+        </w:rPr>
+        <w:t xml:space="preserve">. </w:t>
+      </w:r>
+      <w:r>
+        <w:rPr>
+          <w:rFonts w:ascii="Arial" w:hAnsi="Arial" w:cs="Arial"/>
+        </w:rPr>
+        <w:t>2013</w:t>
+      </w:r>
+      <w:r>
+        <w:rPr>
+          <w:rFonts w:ascii="Arial" w:hAnsi="Arial" w:cs="Arial"/>
+        </w:rPr>
+        <w:t>. Disponível em: &lt;</w:t>
+      </w:r>
+      <w:r>
+        <w:rPr>
+          <w:rFonts w:ascii="Arial" w:hAnsi="Arial" w:cs="Arial"/>
+        </w:rPr>
+        <w:t xml:space="preserve"> http://refactoring.com/</w:t>
+      </w:r>
+      <w:r>
+        <w:rPr>
+          <w:rFonts w:ascii="Arial" w:hAnsi="Arial" w:cs="Arial"/>
+        </w:rPr>
+        <w:t xml:space="preserve">&gt;. </w:t>
+      </w:r>
+      <w:proofErr w:type="spellStart"/>
+      <w:r>
+        <w:rPr>
+          <w:rFonts w:ascii="Arial" w:hAnsi="Arial" w:cs="Arial"/>
           <w:lang w:val="en-US"/>
         </w:rPr>
-        <w:t>TechnicalDebt</w:t>
+        <w:t>Acesso</w:t>
       </w:r>
       <w:proofErr w:type="spellEnd"/>
       <w:r>
         <w:rPr>
-          <w:rStyle w:val="nfaseforte"/>
           <w:rFonts w:ascii="Arial" w:hAnsi="Arial" w:cs="Arial"/>
           <w:lang w:val="en-US"/>
         </w:rPr>
-        <w:t xml:space="preserve">. </w:t>
-      </w:r>
-      <w:r>
-        <w:rPr>
-          <w:rFonts w:ascii="Arial" w:hAnsi="Arial" w:cs="Arial"/>
-        </w:rPr>
-        <w:t xml:space="preserve">2003. Disponível em: &lt;http://martinfowler.com/bliki/TechnicalDebt.html&gt;. </w:t>
+        <w:t xml:space="preserve"> </w:t>
       </w:r>
       <w:proofErr w:type="spellStart"/>
       <w:r>
@@ -20287,7 +21421,7 @@
           <w:rFonts w:ascii="Arial" w:hAnsi="Arial" w:cs="Arial"/>
           <w:lang w:val="en-US"/>
         </w:rPr>
-        <w:t>Acesso</w:t>
+        <w:t>em</w:t>
       </w:r>
       <w:proofErr w:type="spellEnd"/>
       <w:r>
@@ -20295,130 +21429,29 @@
           <w:rFonts w:ascii="Arial" w:hAnsi="Arial" w:cs="Arial"/>
           <w:lang w:val="en-US"/>
         </w:rPr>
-        <w:t xml:space="preserve"> </w:t>
-      </w:r>
-      <w:proofErr w:type="spellStart"/>
-      <w:r>
+        <w:t>: 30 abr. 2015.</w:t>
+      </w:r>
+    </w:p>
+    <w:p>
+      <w:pPr>
+        <w:jc w:val="both"/>
         <w:rPr>
           <w:rFonts w:ascii="Arial" w:hAnsi="Arial" w:cs="Arial"/>
           <w:lang w:val="en-US"/>
         </w:rPr>
-        <w:t>em</w:t>
-      </w:r>
-      <w:proofErr w:type="spellEnd"/>
+      </w:pPr>
+    </w:p>
+    <w:p>
+      <w:pPr>
+        <w:jc w:val="both"/>
+        <w:rPr>
+          <w:rFonts w:ascii="Arial" w:hAnsi="Arial" w:cs="Arial"/>
+        </w:rPr>
+      </w:pPr>
       <w:r>
         <w:rPr>
           <w:rFonts w:ascii="Arial" w:hAnsi="Arial" w:cs="Arial"/>
           <w:lang w:val="en-US"/>
-        </w:rPr>
-        <w:t>: 22 mar. 2015.</w:t>
-      </w:r>
-    </w:p>
-    <w:p>
-      <w:pPr>
-        <w:jc w:val="both"/>
-        <w:rPr>
-          <w:rFonts w:ascii="Arial" w:hAnsi="Arial" w:cs="Arial"/>
-          <w:lang w:val="en-US"/>
-        </w:rPr>
-      </w:pPr>
-    </w:p>
-    <w:p>
-      <w:pPr>
-        <w:jc w:val="both"/>
-        <w:rPr>
-          <w:rFonts w:ascii="Arial" w:hAnsi="Arial" w:cs="Arial"/>
-        </w:rPr>
-      </w:pPr>
-      <w:r>
-        <w:rPr>
-          <w:rFonts w:ascii="Arial" w:hAnsi="Arial" w:cs="Arial"/>
-        </w:rPr>
-        <w:t xml:space="preserve">FOWLER, Martin. </w:t>
-      </w:r>
-      <w:proofErr w:type="spellStart"/>
-      <w:r>
-        <w:rPr>
-          <w:rStyle w:val="nfaseforte"/>
-          <w:rFonts w:ascii="Arial" w:hAnsi="Arial" w:cs="Arial"/>
-        </w:rPr>
-        <w:t>Refactoring</w:t>
-      </w:r>
-      <w:proofErr w:type="spellEnd"/>
-      <w:r>
-        <w:rPr>
-          <w:rStyle w:val="nfaseforte"/>
-          <w:rFonts w:ascii="Arial" w:hAnsi="Arial" w:cs="Arial"/>
-        </w:rPr>
-        <w:t xml:space="preserve">. </w:t>
-      </w:r>
-      <w:r>
-        <w:rPr>
-          <w:rFonts w:ascii="Arial" w:hAnsi="Arial" w:cs="Arial"/>
-        </w:rPr>
-        <w:t>2013</w:t>
-      </w:r>
-      <w:r>
-        <w:rPr>
-          <w:rFonts w:ascii="Arial" w:hAnsi="Arial" w:cs="Arial"/>
-        </w:rPr>
-        <w:t>. Disponível em: &lt;</w:t>
-      </w:r>
-      <w:r>
-        <w:rPr>
-          <w:rFonts w:ascii="Arial" w:hAnsi="Arial" w:cs="Arial"/>
-        </w:rPr>
-        <w:t xml:space="preserve"> http://refactoring.com/</w:t>
-      </w:r>
-      <w:r>
-        <w:rPr>
-          <w:rFonts w:ascii="Arial" w:hAnsi="Arial" w:cs="Arial"/>
-        </w:rPr>
-        <w:t xml:space="preserve">&gt;. </w:t>
-      </w:r>
-      <w:r>
-        <w:rPr>
-          <w:rFonts w:ascii="Arial" w:hAnsi="Arial" w:cs="Arial"/>
-        </w:rPr>
-        <w:t>Acesso em: 30</w:t>
-      </w:r>
-      <w:r>
-        <w:rPr>
-          <w:rFonts w:ascii="Arial" w:hAnsi="Arial" w:cs="Arial"/>
-        </w:rPr>
-        <w:t xml:space="preserve"> </w:t>
-      </w:r>
-      <w:r>
-        <w:rPr>
-          <w:rFonts w:ascii="Arial" w:hAnsi="Arial" w:cs="Arial"/>
-        </w:rPr>
-        <w:t>abr</w:t>
-      </w:r>
-      <w:r>
-        <w:rPr>
-          <w:rFonts w:ascii="Arial" w:hAnsi="Arial" w:cs="Arial"/>
-        </w:rPr>
-        <w:t>. 2015.</w:t>
-      </w:r>
-    </w:p>
-    <w:p>
-      <w:pPr>
-        <w:jc w:val="both"/>
-        <w:rPr>
-          <w:rFonts w:ascii="Arial" w:hAnsi="Arial" w:cs="Arial"/>
-        </w:rPr>
-      </w:pPr>
-    </w:p>
-    <w:p>
-      <w:pPr>
-        <w:jc w:val="both"/>
-        <w:rPr>
-          <w:rFonts w:ascii="Arial" w:hAnsi="Arial" w:cs="Arial"/>
-        </w:rPr>
-      </w:pPr>
-      <w:r>
-        <w:rPr>
-          <w:rFonts w:ascii="Arial" w:hAnsi="Arial" w:cs="Arial"/>
         </w:rPr>
         <w:t xml:space="preserve">FOWLER, Martin et al. </w:t>
       </w:r>
@@ -21086,7 +22119,7 @@
       <w:rPr>
         <w:noProof/>
       </w:rPr>
-      <w:t>20</w:t>
+      <w:t>44</w:t>
     </w:r>
     <w:r>
       <w:fldChar w:fldCharType="end"/>
@@ -21098,6 +22131,119 @@
 <file path=word/numbering.xml><?xml version="1.0" encoding="utf-8"?>
 <w:numbering xmlns:wpc="http://schemas.microsoft.com/office/word/2010/wordprocessingCanvas" xmlns:mc="http://schemas.openxmlformats.org/markup-compatibility/2006" xmlns:o="urn:schemas-microsoft-com:office:office" xmlns:r="http://schemas.openxmlformats.org/officeDocument/2006/relationships" xmlns:m="http://schemas.openxmlformats.org/officeDocument/2006/math" xmlns:v="urn:schemas-microsoft-com:vml" xmlns:wp14="http://schemas.microsoft.com/office/word/2010/wordprocessingDrawing" xmlns:wp="http://schemas.openxmlformats.org/drawingml/2006/wordprocessingDrawing" xmlns:w10="urn:schemas-microsoft-com:office:word" xmlns:w="http://schemas.openxmlformats.org/wordprocessingml/2006/main" xmlns:w14="http://schemas.microsoft.com/office/word/2010/wordml" xmlns:w15="http://schemas.microsoft.com/office/word/2012/wordml" xmlns:wpg="http://schemas.microsoft.com/office/word/2010/wordprocessingGroup" xmlns:wpi="http://schemas.microsoft.com/office/word/2010/wordprocessingInk" xmlns:wne="http://schemas.microsoft.com/office/word/2006/wordml" xmlns:wps="http://schemas.microsoft.com/office/word/2010/wordprocessingShape" mc:Ignorable="w14 w15 wp14">
   <w:abstractNum w:abstractNumId="0">
+    <w:nsid w:val="16A559D1"/>
+    <w:multiLevelType w:val="hybridMultilevel"/>
+    <w:tmpl w:val="C838BF8E"/>
+    <w:lvl w:ilvl="0" w:tplc="0416000F">
+      <w:start w:val="1"/>
+      <w:numFmt w:val="decimal"/>
+      <w:lvlText w:val="%1."/>
+      <w:lvlJc w:val="left"/>
+      <w:pPr>
+        <w:ind w:left="1429" w:hanging="360"/>
+      </w:pPr>
+      <w:rPr>
+        <w:rFonts w:hint="default"/>
+      </w:rPr>
+    </w:lvl>
+    <w:lvl w:ilvl="1" w:tplc="04160003" w:tentative="1">
+      <w:start w:val="1"/>
+      <w:numFmt w:val="bullet"/>
+      <w:lvlText w:val="o"/>
+      <w:lvlJc w:val="left"/>
+      <w:pPr>
+        <w:ind w:left="2149" w:hanging="360"/>
+      </w:pPr>
+      <w:rPr>
+        <w:rFonts w:ascii="Courier New" w:hAnsi="Courier New" w:cs="Courier New" w:hint="default"/>
+      </w:rPr>
+    </w:lvl>
+    <w:lvl w:ilvl="2" w:tplc="04160005" w:tentative="1">
+      <w:start w:val="1"/>
+      <w:numFmt w:val="bullet"/>
+      <w:lvlText w:val=""/>
+      <w:lvlJc w:val="left"/>
+      <w:pPr>
+        <w:ind w:left="2869" w:hanging="360"/>
+      </w:pPr>
+      <w:rPr>
+        <w:rFonts w:ascii="Wingdings" w:hAnsi="Wingdings" w:hint="default"/>
+      </w:rPr>
+    </w:lvl>
+    <w:lvl w:ilvl="3" w:tplc="04160001" w:tentative="1">
+      <w:start w:val="1"/>
+      <w:numFmt w:val="bullet"/>
+      <w:lvlText w:val=""/>
+      <w:lvlJc w:val="left"/>
+      <w:pPr>
+        <w:ind w:left="3589" w:hanging="360"/>
+      </w:pPr>
+      <w:rPr>
+        <w:rFonts w:ascii="Symbol" w:hAnsi="Symbol" w:hint="default"/>
+      </w:rPr>
+    </w:lvl>
+    <w:lvl w:ilvl="4" w:tplc="04160003" w:tentative="1">
+      <w:start w:val="1"/>
+      <w:numFmt w:val="bullet"/>
+      <w:lvlText w:val="o"/>
+      <w:lvlJc w:val="left"/>
+      <w:pPr>
+        <w:ind w:left="4309" w:hanging="360"/>
+      </w:pPr>
+      <w:rPr>
+        <w:rFonts w:ascii="Courier New" w:hAnsi="Courier New" w:cs="Courier New" w:hint="default"/>
+      </w:rPr>
+    </w:lvl>
+    <w:lvl w:ilvl="5" w:tplc="04160005" w:tentative="1">
+      <w:start w:val="1"/>
+      <w:numFmt w:val="bullet"/>
+      <w:lvlText w:val=""/>
+      <w:lvlJc w:val="left"/>
+      <w:pPr>
+        <w:ind w:left="5029" w:hanging="360"/>
+      </w:pPr>
+      <w:rPr>
+        <w:rFonts w:ascii="Wingdings" w:hAnsi="Wingdings" w:hint="default"/>
+      </w:rPr>
+    </w:lvl>
+    <w:lvl w:ilvl="6" w:tplc="04160001" w:tentative="1">
+      <w:start w:val="1"/>
+      <w:numFmt w:val="bullet"/>
+      <w:lvlText w:val=""/>
+      <w:lvlJc w:val="left"/>
+      <w:pPr>
+        <w:ind w:left="5749" w:hanging="360"/>
+      </w:pPr>
+      <w:rPr>
+        <w:rFonts w:ascii="Symbol" w:hAnsi="Symbol" w:hint="default"/>
+      </w:rPr>
+    </w:lvl>
+    <w:lvl w:ilvl="7" w:tplc="04160003" w:tentative="1">
+      <w:start w:val="1"/>
+      <w:numFmt w:val="bullet"/>
+      <w:lvlText w:val="o"/>
+      <w:lvlJc w:val="left"/>
+      <w:pPr>
+        <w:ind w:left="6469" w:hanging="360"/>
+      </w:pPr>
+      <w:rPr>
+        <w:rFonts w:ascii="Courier New" w:hAnsi="Courier New" w:cs="Courier New" w:hint="default"/>
+      </w:rPr>
+    </w:lvl>
+    <w:lvl w:ilvl="8" w:tplc="04160005" w:tentative="1">
+      <w:start w:val="1"/>
+      <w:numFmt w:val="bullet"/>
+      <w:lvlText w:val=""/>
+      <w:lvlJc w:val="left"/>
+      <w:pPr>
+        <w:ind w:left="7189" w:hanging="360"/>
+      </w:pPr>
+      <w:rPr>
+        <w:rFonts w:ascii="Wingdings" w:hAnsi="Wingdings" w:hint="default"/>
+      </w:rPr>
+    </w:lvl>
+  </w:abstractNum>
+  <w:abstractNum w:abstractNumId="1">
     <w:nsid w:val="1C6F0ABD"/>
     <w:multiLevelType w:val="multilevel"/>
     <w:tmpl w:val="5CEE732A"/>
@@ -21210,7 +22356,7 @@
       </w:rPr>
     </w:lvl>
   </w:abstractNum>
-  <w:abstractNum w:abstractNumId="1">
+  <w:abstractNum w:abstractNumId="2">
     <w:nsid w:val="206A3378"/>
     <w:multiLevelType w:val="multilevel"/>
     <w:tmpl w:val="82C43A7C"/>
@@ -21296,7 +22442,7 @@
       </w:pPr>
     </w:lvl>
   </w:abstractNum>
-  <w:abstractNum w:abstractNumId="2">
+  <w:abstractNum w:abstractNumId="3">
     <w:nsid w:val="32703772"/>
     <w:multiLevelType w:val="multilevel"/>
     <w:tmpl w:val="88B4E75C"/>
@@ -21412,7 +22558,7 @@
       </w:rPr>
     </w:lvl>
   </w:abstractNum>
-  <w:abstractNum w:abstractNumId="3">
+  <w:abstractNum w:abstractNumId="4">
     <w:nsid w:val="3B835886"/>
     <w:multiLevelType w:val="multilevel"/>
     <w:tmpl w:val="CA14175A"/>
@@ -21534,7 +22680,7 @@
       </w:pPr>
     </w:lvl>
   </w:abstractNum>
-  <w:abstractNum w:abstractNumId="4">
+  <w:abstractNum w:abstractNumId="5">
     <w:nsid w:val="7D34038C"/>
     <w:multiLevelType w:val="hybridMultilevel"/>
     <w:tmpl w:val="B8F8A65A"/>
@@ -21624,19 +22770,22 @@
     </w:lvl>
   </w:abstractNum>
   <w:num w:numId="1">
+    <w:abstractNumId w:val="3"/>
+  </w:num>
+  <w:num w:numId="2">
     <w:abstractNumId w:val="2"/>
   </w:num>
-  <w:num w:numId="2">
+  <w:num w:numId="3">
     <w:abstractNumId w:val="1"/>
   </w:num>
-  <w:num w:numId="3">
-    <w:abstractNumId w:val="0"/>
-  </w:num>
   <w:num w:numId="4">
-    <w:abstractNumId w:val="3"/>
+    <w:abstractNumId w:val="4"/>
   </w:num>
   <w:num w:numId="5">
-    <w:abstractNumId w:val="4"/>
+    <w:abstractNumId w:val="5"/>
+  </w:num>
+  <w:num w:numId="6">
+    <w:abstractNumId w:val="0"/>
   </w:num>
 </w:numbering>
 </file>
@@ -22899,7 +24048,7 @@
 </file>
 
 <file path=customXml/itemProps1.xml><?xml version="1.0" encoding="utf-8"?>
-<ds:datastoreItem xmlns:ds="http://schemas.openxmlformats.org/officeDocument/2006/customXml" ds:itemID="{6CA32300-69DA-490C-A41F-100004DB5923}">
+<ds:datastoreItem xmlns:ds="http://schemas.openxmlformats.org/officeDocument/2006/customXml" ds:itemID="{D67CCDF6-D6FA-495F-B6D9-B31FF6498E64}">
   <ds:schemaRefs>
     <ds:schemaRef ds:uri="http://schemas.openxmlformats.org/officeDocument/2006/bibliography"/>
   </ds:schemaRefs>

--- a/doc/vinicius temoteo ferrari 4 (3).docx
+++ b/doc/vinicius temoteo ferrari 4 (3).docx
@@ -11036,7 +11036,6 @@
       <w:r>
         <w:rPr>
           <w:rFonts w:ascii="Arial" w:hAnsi="Arial" w:cs="Arial"/>
-          <w:noProof/>
         </w:rPr>
         <w:fldChar w:fldCharType="end"/>
       </w:r>
@@ -11185,13 +11184,7 @@
         <w:rPr>
           <w:rFonts w:ascii="Arial" w:hAnsi="Arial" w:cs="Arial"/>
         </w:rPr>
-        <w:t xml:space="preserve"> </w:t>
-      </w:r>
-      <w:r>
-        <w:rPr>
-          <w:rFonts w:ascii="Arial" w:hAnsi="Arial" w:cs="Arial"/>
-        </w:rPr>
-        <w:t>(Figura 2</w:t>
+        <w:t xml:space="preserve"> (Figura 2</w:t>
       </w:r>
       <w:proofErr w:type="gramStart"/>
       <w:r>
@@ -11267,7 +11260,6 @@
         <w:rPr>
           <w:rFonts w:ascii="Arial" w:hAnsi="Arial" w:cs="Arial"/>
           <w:i w:val="0"/>
-          <w:noProof/>
         </w:rPr>
         <w:fldChar w:fldCharType="end"/>
       </w:r>
@@ -11567,7 +11559,6 @@
         <w:rPr>
           <w:rFonts w:ascii="Arial" w:hAnsi="Arial" w:cs="Arial"/>
           <w:i w:val="0"/>
-          <w:noProof/>
         </w:rPr>
         <w:fldChar w:fldCharType="end"/>
       </w:r>
@@ -11725,7 +11716,6 @@
         <w:rPr>
           <w:rFonts w:ascii="Arial" w:hAnsi="Arial" w:cs="Arial"/>
           <w:i w:val="0"/>
-          <w:noProof/>
         </w:rPr>
         <w:fldChar w:fldCharType="end"/>
       </w:r>
@@ -12188,7 +12178,6 @@
         <w:rPr>
           <w:rFonts w:ascii="Arial" w:hAnsi="Arial" w:cs="Arial"/>
           <w:i w:val="0"/>
-          <w:noProof/>
         </w:rPr>
         <w:fldChar w:fldCharType="end"/>
       </w:r>
@@ -12865,7 +12854,6 @@
         <w:rPr>
           <w:rFonts w:ascii="Arial" w:hAnsi="Arial" w:cs="Arial"/>
           <w:i w:val="0"/>
-          <w:noProof/>
         </w:rPr>
         <w:fldChar w:fldCharType="end"/>
       </w:r>
@@ -13080,7 +13068,6 @@
         <w:rPr>
           <w:rFonts w:ascii="Arial" w:hAnsi="Arial" w:cs="Arial"/>
           <w:i w:val="0"/>
-          <w:noProof/>
         </w:rPr>
         <w:fldChar w:fldCharType="end"/>
       </w:r>
@@ -13386,7 +13373,6 @@
         <w:rPr>
           <w:rFonts w:ascii="Arial" w:hAnsi="Arial" w:cs="Arial"/>
           <w:i w:val="0"/>
-          <w:noProof/>
         </w:rPr>
         <w:fldChar w:fldCharType="end"/>
       </w:r>
@@ -14176,7 +14162,6 @@
       <w:r>
         <w:rPr>
           <w:rFonts w:ascii="Arial" w:hAnsi="Arial" w:cs="Arial"/>
-          <w:noProof/>
         </w:rPr>
         <w:fldChar w:fldCharType="end"/>
       </w:r>
@@ -14380,7 +14365,6 @@
       <w:r>
         <w:rPr>
           <w:rFonts w:ascii="Arial" w:hAnsi="Arial" w:cs="Arial"/>
-          <w:noProof/>
         </w:rPr>
         <w:fldChar w:fldCharType="end"/>
       </w:r>
@@ -14699,7 +14683,6 @@
       <w:r>
         <w:rPr>
           <w:rFonts w:ascii="Arial" w:hAnsi="Arial" w:cs="Arial"/>
-          <w:noProof/>
         </w:rPr>
         <w:fldChar w:fldCharType="end"/>
       </w:r>
@@ -14932,7 +14915,6 @@
         <w:rPr>
           <w:rFonts w:ascii="Arial" w:hAnsi="Arial" w:cs="Arial"/>
           <w:i w:val="0"/>
-          <w:noProof/>
         </w:rPr>
         <w:fldChar w:fldCharType="end"/>
       </w:r>
@@ -15562,7 +15544,6 @@
       <w:r>
         <w:rPr>
           <w:rFonts w:ascii="Arial" w:hAnsi="Arial" w:cs="Arial"/>
-          <w:noProof/>
         </w:rPr>
         <w:fldChar w:fldCharType="end"/>
       </w:r>
@@ -16253,7 +16234,6 @@
       <w:r>
         <w:rPr>
           <w:rFonts w:ascii="Arial" w:hAnsi="Arial" w:cs="Arial"/>
-          <w:noProof/>
         </w:rPr>
         <w:fldChar w:fldCharType="end"/>
       </w:r>
@@ -17117,7 +17097,6 @@
         <w:rPr>
           <w:rFonts w:ascii="Arial" w:hAnsi="Arial" w:cs="Arial"/>
           <w:i w:val="0"/>
-          <w:noProof/>
         </w:rPr>
         <w:fldChar w:fldCharType="end"/>
       </w:r>
@@ -17330,7 +17309,6 @@
         <w:rPr>
           <w:rFonts w:ascii="Arial" w:hAnsi="Arial" w:cs="Arial"/>
           <w:i w:val="0"/>
-          <w:noProof/>
         </w:rPr>
         <w:fldChar w:fldCharType="end"/>
       </w:r>
@@ -17705,7 +17683,6 @@
         <w:rPr>
           <w:rFonts w:ascii="Arial" w:hAnsi="Arial" w:cs="Arial"/>
           <w:i w:val="0"/>
-          <w:noProof/>
         </w:rPr>
         <w:fldChar w:fldCharType="end"/>
       </w:r>
@@ -17914,7 +17891,6 @@
         <w:rPr>
           <w:rFonts w:ascii="Arial" w:hAnsi="Arial" w:cs="Arial"/>
           <w:i w:val="0"/>
-          <w:noProof/>
         </w:rPr>
         <w:fldChar w:fldCharType="end"/>
       </w:r>
@@ -18211,7 +18187,6 @@
         <w:rPr>
           <w:rFonts w:ascii="Arial" w:hAnsi="Arial" w:cs="Arial"/>
           <w:i w:val="0"/>
-          <w:noProof/>
         </w:rPr>
         <w:fldChar w:fldCharType="end"/>
       </w:r>
@@ -18420,7 +18395,6 @@
         <w:rPr>
           <w:rFonts w:ascii="Arial" w:hAnsi="Arial" w:cs="Arial"/>
           <w:i w:val="0"/>
-          <w:noProof/>
         </w:rPr>
         <w:fldChar w:fldCharType="end"/>
       </w:r>
@@ -18653,7 +18627,6 @@
         <w:rPr>
           <w:rFonts w:ascii="Arial" w:hAnsi="Arial" w:cs="Arial"/>
           <w:i w:val="0"/>
-          <w:noProof/>
         </w:rPr>
         <w:fldChar w:fldCharType="end"/>
       </w:r>
@@ -18895,7 +18868,6 @@
         <w:rPr>
           <w:rFonts w:ascii="Arial" w:hAnsi="Arial" w:cs="Arial"/>
           <w:i w:val="0"/>
-          <w:noProof/>
         </w:rPr>
         <w:fldChar w:fldCharType="end"/>
       </w:r>
@@ -19051,7 +19023,6 @@
         <w:rPr>
           <w:rFonts w:ascii="Arial" w:hAnsi="Arial" w:cs="Arial"/>
           <w:i w:val="0"/>
-          <w:noProof/>
         </w:rPr>
         <w:fldChar w:fldCharType="end"/>
       </w:r>
@@ -19370,7 +19341,6 @@
         <w:rPr>
           <w:rFonts w:ascii="Arial" w:hAnsi="Arial" w:cs="Arial"/>
           <w:i w:val="0"/>
-          <w:noProof/>
         </w:rPr>
         <w:fldChar w:fldCharType="end"/>
       </w:r>
@@ -19477,13 +19447,7 @@
         <w:rPr>
           <w:rFonts w:ascii="Arial" w:hAnsi="Arial" w:cs="Arial"/>
         </w:rPr>
-        <w:t>novamente</w:t>
-      </w:r>
-      <w:r>
-        <w:rPr>
-          <w:rFonts w:ascii="Arial" w:hAnsi="Arial" w:cs="Arial"/>
-        </w:rPr>
-        <w:t xml:space="preserve"> </w:t>
+        <w:t xml:space="preserve">novamente </w:t>
       </w:r>
       <w:r>
         <w:rPr>
@@ -19577,7 +19541,6 @@
         <w:rPr>
           <w:rFonts w:ascii="Arial" w:hAnsi="Arial" w:cs="Arial"/>
           <w:i w:val="0"/>
-          <w:noProof/>
         </w:rPr>
         <w:fldChar w:fldCharType="end"/>
       </w:r>
@@ -19771,7 +19734,6 @@
         <w:rPr>
           <w:rFonts w:ascii="Arial" w:hAnsi="Arial" w:cs="Arial"/>
           <w:i w:val="0"/>
-          <w:noProof/>
         </w:rPr>
         <w:fldChar w:fldCharType="end"/>
       </w:r>
@@ -19907,36 +19869,42 @@
         <w:jc w:val="center"/>
         <w:rPr>
           <w:rFonts w:ascii="Arial" w:hAnsi="Arial" w:cs="Arial"/>
+          <w:i w:val="0"/>
         </w:rPr>
       </w:pPr>
       <w:bookmarkStart w:id="55" w:name="_Toc418135216"/>
       <w:r>
         <w:rPr>
           <w:rFonts w:ascii="Arial" w:hAnsi="Arial" w:cs="Arial"/>
+          <w:i w:val="0"/>
         </w:rPr>
         <w:t xml:space="preserve">Figura </w:t>
       </w:r>
       <w:r>
         <w:rPr>
           <w:rFonts w:ascii="Arial" w:hAnsi="Arial" w:cs="Arial"/>
+          <w:i w:val="0"/>
         </w:rPr>
         <w:fldChar w:fldCharType="begin"/>
       </w:r>
       <w:r>
         <w:rPr>
           <w:rFonts w:ascii="Arial" w:hAnsi="Arial" w:cs="Arial"/>
+          <w:i w:val="0"/>
         </w:rPr>
         <w:instrText xml:space="preserve"> SEQ Figura \* ARABIC </w:instrText>
       </w:r>
       <w:r>
         <w:rPr>
           <w:rFonts w:ascii="Arial" w:hAnsi="Arial" w:cs="Arial"/>
+          <w:i w:val="0"/>
         </w:rPr>
         <w:fldChar w:fldCharType="separate"/>
       </w:r>
       <w:r>
         <w:rPr>
           <w:rFonts w:ascii="Arial" w:hAnsi="Arial" w:cs="Arial"/>
+          <w:i w:val="0"/>
           <w:noProof/>
         </w:rPr>
         <w:t>27</w:t>
@@ -19944,18 +19912,27 @@
       <w:r>
         <w:rPr>
           <w:rFonts w:ascii="Arial" w:hAnsi="Arial" w:cs="Arial"/>
+          <w:i w:val="0"/>
+        </w:rPr>
+        <w:fldChar w:fldCharType="end"/>
+      </w:r>
+      <w:r>
+        <w:rPr>
+          <w:rFonts w:ascii="Arial" w:hAnsi="Arial" w:cs="Arial"/>
+          <w:i w:val="0"/>
           <w:noProof/>
         </w:rPr>
-        <w:fldChar w:fldCharType="end"/>
-      </w:r>
-      <w:r>
-        <w:rPr>
-          <w:rFonts w:ascii="Arial" w:hAnsi="Arial" w:cs="Arial"/>
+        <w:t>:</w:t>
+      </w:r>
+      <w:bookmarkEnd w:id="55"/>
+      <w:r>
+        <w:rPr>
+          <w:rFonts w:ascii="Arial" w:hAnsi="Arial" w:cs="Arial"/>
+          <w:i w:val="0"/>
           <w:noProof/>
         </w:rPr>
-        <w:t>:</w:t>
-      </w:r>
-      <w:bookmarkEnd w:id="55"/>
+        <w:t xml:space="preserve"> Passam todos os testes</w:t>
+      </w:r>
     </w:p>
     <w:p>
       <w:pPr>
@@ -20317,15 +20294,13 @@
         <w:rPr>
           <w:rFonts w:ascii="Arial" w:hAnsi="Arial" w:cs="Arial"/>
         </w:rPr>
-        <w:t xml:space="preserve"> contida no núcle</w:t>
-      </w:r>
-      <w:bookmarkStart w:id="57" w:name="_GoBack"/>
-      <w:bookmarkEnd w:id="57"/>
-      <w:r>
-        <w:rPr>
-          <w:rFonts w:ascii="Arial" w:hAnsi="Arial" w:cs="Arial"/>
-        </w:rPr>
-        <w:t>o da linguajem Java.</w:t>
+        <w:t xml:space="preserve"> </w:t>
+      </w:r>
+      <w:r>
+        <w:rPr>
+          <w:rFonts w:ascii="Arial" w:hAnsi="Arial" w:cs="Arial"/>
+        </w:rPr>
+        <w:t>contida no núcleo da linguajem Java.</w:t>
       </w:r>
     </w:p>
     <w:p>
@@ -20344,14 +20319,46 @@
         </w:rPr>
         <w:t xml:space="preserve">Para uma refatoração mais adequada é necessário a introdução de dois novos </w:t>
       </w:r>
+      <w:r>
+        <w:rPr>
+          <w:rFonts w:ascii="Arial" w:hAnsi="Arial" w:cs="Arial"/>
+        </w:rPr>
+        <w:t xml:space="preserve">parâmetros novos no método </w:t>
+      </w:r>
       <w:proofErr w:type="spellStart"/>
       <w:r>
         <w:rPr>
           <w:rFonts w:ascii="Arial" w:hAnsi="Arial" w:cs="Arial"/>
         </w:rPr>
-        <w:t>parametros</w:t>
+        <w:t>paraHTML</w:t>
       </w:r>
       <w:proofErr w:type="spellEnd"/>
+      <w:r>
+        <w:rPr>
+          <w:rFonts w:ascii="Arial" w:hAnsi="Arial" w:cs="Arial"/>
+        </w:rPr>
+        <w:t xml:space="preserve"> assim é evitado a necessidade do condicional </w:t>
+      </w:r>
+      <w:proofErr w:type="spellStart"/>
+      <w:r>
+        <w:rPr>
+          <w:rFonts w:ascii="Arial" w:hAnsi="Arial" w:cs="Arial"/>
+        </w:rPr>
+        <w:t>if</w:t>
+      </w:r>
+      <w:proofErr w:type="spellEnd"/>
+      <w:r>
+        <w:rPr>
+          <w:rFonts w:ascii="Arial" w:hAnsi="Arial" w:cs="Arial"/>
+        </w:rPr>
+        <w:t xml:space="preserve">, a figura </w:t>
+      </w:r>
+      <w:r>
+        <w:rPr>
+          <w:rFonts w:ascii="Arial" w:hAnsi="Arial" w:cs="Arial"/>
+        </w:rPr>
+        <w:t>28 mostra a nova implementação.</w:t>
+      </w:r>
     </w:p>
     <w:p>
       <w:pPr>
@@ -20363,144 +20370,6 @@
           <w:rFonts w:ascii="Arial" w:hAnsi="Arial" w:cs="Arial"/>
         </w:rPr>
       </w:pPr>
-    </w:p>
-    <w:p>
-      <w:pPr>
-        <w:pStyle w:val="PargrafodaLista"/>
-        <w:spacing w:before="280" w:after="280" w:line="360" w:lineRule="auto"/>
-        <w:ind w:left="0" w:firstLine="709"/>
-        <w:jc w:val="both"/>
-        <w:rPr>
-          <w:rFonts w:ascii="Arial" w:hAnsi="Arial" w:cs="Arial"/>
-        </w:rPr>
-      </w:pPr>
-      <w:r>
-        <w:rPr>
-          <w:rFonts w:ascii="Arial" w:hAnsi="Arial" w:cs="Arial"/>
-        </w:rPr>
-        <w:t xml:space="preserve">// </w:t>
-      </w:r>
-      <w:proofErr w:type="spellStart"/>
-      <w:r>
-        <w:rPr>
-          <w:rFonts w:ascii="Arial" w:hAnsi="Arial" w:cs="Arial"/>
-        </w:rPr>
-        <w:t>Codigo</w:t>
-      </w:r>
-      <w:proofErr w:type="spellEnd"/>
-    </w:p>
-    <w:p>
-      <w:pPr>
-        <w:pStyle w:val="PargrafodaLista"/>
-        <w:spacing w:before="280" w:after="280" w:line="360" w:lineRule="auto"/>
-        <w:ind w:left="0" w:firstLine="709"/>
-        <w:jc w:val="both"/>
-        <w:rPr>
-          <w:rFonts w:ascii="Arial" w:hAnsi="Arial" w:cs="Arial"/>
-        </w:rPr>
-      </w:pPr>
-    </w:p>
-    <w:p>
-      <w:pPr>
-        <w:pStyle w:val="PargrafodaLista"/>
-        <w:spacing w:before="280" w:after="280" w:line="360" w:lineRule="auto"/>
-        <w:ind w:left="0" w:firstLine="709"/>
-        <w:jc w:val="both"/>
-        <w:rPr>
-          <w:rFonts w:ascii="Arial" w:hAnsi="Arial" w:cs="Arial"/>
-        </w:rPr>
-      </w:pPr>
-    </w:p>
-    <w:p>
-      <w:pPr>
-        <w:pStyle w:val="PargrafodaLista"/>
-        <w:numPr>
-          <w:ilvl w:val="2"/>
-          <w:numId w:val="1"/>
-        </w:numPr>
-        <w:spacing w:before="280" w:after="280" w:line="360" w:lineRule="auto"/>
-        <w:ind w:firstLine="709"/>
-        <w:jc w:val="both"/>
-        <w:outlineLvl w:val="2"/>
-        <w:rPr>
-          <w:rFonts w:ascii="Arial" w:hAnsi="Arial" w:cs="Arial"/>
-        </w:rPr>
-      </w:pPr>
-      <w:r>
-        <w:rPr>
-          <w:rFonts w:ascii="Arial" w:hAnsi="Arial" w:cs="Arial"/>
-        </w:rPr>
-        <w:t xml:space="preserve"> </w:t>
-      </w:r>
-      <w:bookmarkStart w:id="58" w:name="_Toc418339040"/>
-      <w:r>
-        <w:rPr>
-          <w:rFonts w:ascii="Arial" w:hAnsi="Arial" w:cs="Arial"/>
-          <w:sz w:val="28"/>
-        </w:rPr>
-        <w:t>Modelo de UML</w:t>
-      </w:r>
-      <w:bookmarkEnd w:id="58"/>
-    </w:p>
-    <w:p>
-      <w:pPr>
-        <w:widowControl/>
-        <w:suppressAutoHyphens w:val="0"/>
-        <w:spacing w:before="280" w:after="280" w:line="360" w:lineRule="auto"/>
-        <w:ind w:firstLine="709"/>
-        <w:rPr>
-          <w:rFonts w:ascii="Arial" w:hAnsi="Arial" w:cs="Arial"/>
-        </w:rPr>
-      </w:pPr>
-      <w:r>
-        <w:rPr>
-          <w:rFonts w:ascii="Arial" w:hAnsi="Arial" w:cs="Arial"/>
-        </w:rPr>
-        <w:t xml:space="preserve">O TDD deixa o modelo de dados mais desacoplado e testável, assim é possível modificar </w:t>
-      </w:r>
-      <w:proofErr w:type="gramStart"/>
-      <w:r>
-        <w:rPr>
-          <w:rFonts w:ascii="Arial" w:hAnsi="Arial" w:cs="Arial"/>
-        </w:rPr>
-        <w:t>o designs</w:t>
-      </w:r>
-      <w:proofErr w:type="gramEnd"/>
-      <w:r>
-        <w:rPr>
-          <w:rFonts w:ascii="Arial" w:hAnsi="Arial" w:cs="Arial"/>
-        </w:rPr>
-        <w:t xml:space="preserve"> do sistema de forma segura e com a garantia de que o sistema mantenha seu comportamento quando o processo </w:t>
-      </w:r>
-      <w:r>
-        <w:rPr>
-          <w:rFonts w:ascii="Arial" w:hAnsi="Arial" w:cs="Arial"/>
-        </w:rPr>
-        <w:t>de refatoração estiver concluído</w:t>
-      </w:r>
-    </w:p>
-    <w:p>
-      <w:pPr>
-        <w:widowControl/>
-        <w:suppressAutoHyphens w:val="0"/>
-        <w:spacing w:before="280" w:after="280" w:line="360" w:lineRule="auto"/>
-        <w:ind w:firstLine="709"/>
-        <w:rPr>
-          <w:rFonts w:ascii="Arial" w:hAnsi="Arial" w:cs="Arial"/>
-        </w:rPr>
-      </w:pPr>
-      <w:r>
-        <w:rPr>
-          <w:rFonts w:ascii="Arial" w:hAnsi="Arial" w:cs="Arial"/>
-        </w:rPr>
-        <w:t>A</w:t>
-      </w:r>
-      <w:r>
-        <w:rPr>
-          <w:rFonts w:ascii="Arial" w:hAnsi="Arial" w:cs="Arial"/>
-        </w:rPr>
-        <w:t xml:space="preserve"> cada item que foi concluído da lista, foi aplicado um processo de refatoração focado no design e na remoção da duplicação de código.</w:t>
-      </w:r>
     </w:p>
     <w:p>
       <w:pPr>
@@ -20511,37 +20380,41 @@
         <w:jc w:val="center"/>
         <w:rPr>
           <w:rFonts w:ascii="Arial" w:hAnsi="Arial" w:cs="Arial"/>
-        </w:rPr>
-      </w:pPr>
-      <w:bookmarkStart w:id="59" w:name="_Toc418135217"/>
-      <w:r>
-        <w:rPr>
-          <w:rFonts w:ascii="Arial" w:hAnsi="Arial" w:cs="Arial"/>
-        </w:rPr>
-        <w:lastRenderedPageBreak/>
+          <w:i w:val="0"/>
+        </w:rPr>
+      </w:pPr>
+      <w:r>
+        <w:rPr>
+          <w:rFonts w:ascii="Arial" w:hAnsi="Arial" w:cs="Arial"/>
+          <w:i w:val="0"/>
+        </w:rPr>
         <w:t xml:space="preserve">Figura </w:t>
       </w:r>
       <w:r>
         <w:rPr>
           <w:rFonts w:ascii="Arial" w:hAnsi="Arial" w:cs="Arial"/>
+          <w:i w:val="0"/>
         </w:rPr>
         <w:fldChar w:fldCharType="begin"/>
       </w:r>
       <w:r>
         <w:rPr>
           <w:rFonts w:ascii="Arial" w:hAnsi="Arial" w:cs="Arial"/>
+          <w:i w:val="0"/>
         </w:rPr>
         <w:instrText xml:space="preserve"> SEQ Figura \* ARABIC </w:instrText>
       </w:r>
       <w:r>
         <w:rPr>
           <w:rFonts w:ascii="Arial" w:hAnsi="Arial" w:cs="Arial"/>
+          <w:i w:val="0"/>
         </w:rPr>
         <w:fldChar w:fldCharType="separate"/>
       </w:r>
       <w:r>
         <w:rPr>
           <w:rFonts w:ascii="Arial" w:hAnsi="Arial" w:cs="Arial"/>
+          <w:i w:val="0"/>
           <w:noProof/>
         </w:rPr>
         <w:t>28</w:t>
@@ -20549,24 +20422,32 @@
       <w:r>
         <w:rPr>
           <w:rFonts w:ascii="Arial" w:hAnsi="Arial" w:cs="Arial"/>
-          <w:noProof/>
+          <w:i w:val="0"/>
         </w:rPr>
         <w:fldChar w:fldCharType="end"/>
       </w:r>
       <w:r>
         <w:rPr>
           <w:rFonts w:ascii="Arial" w:hAnsi="Arial" w:cs="Arial"/>
-        </w:rPr>
-        <w:t>: Diagrama de classes.</w:t>
-      </w:r>
-      <w:bookmarkEnd w:id="59"/>
-    </w:p>
-    <w:p>
-      <w:pPr>
-        <w:widowControl/>
-        <w:suppressAutoHyphens w:val="0"/>
-        <w:spacing w:before="280" w:after="280" w:line="360" w:lineRule="auto"/>
-        <w:ind w:firstLine="709"/>
+          <w:i w:val="0"/>
+        </w:rPr>
+        <w:t xml:space="preserve">: Refatoração do método </w:t>
+      </w:r>
+      <w:proofErr w:type="spellStart"/>
+      <w:r>
+        <w:rPr>
+          <w:rFonts w:ascii="Arial" w:hAnsi="Arial" w:cs="Arial"/>
+          <w:i w:val="0"/>
+        </w:rPr>
+        <w:t>paraHTML</w:t>
+      </w:r>
+      <w:proofErr w:type="spellEnd"/>
+    </w:p>
+    <w:p>
+      <w:pPr>
+        <w:pStyle w:val="PargrafodaLista"/>
+        <w:spacing w:before="280" w:after="280" w:line="360" w:lineRule="auto"/>
+        <w:ind w:left="0" w:firstLine="709"/>
         <w:jc w:val="center"/>
         <w:rPr>
           <w:rFonts w:ascii="Arial" w:hAnsi="Arial" w:cs="Arial"/>
@@ -20579,10 +20460,10 @@
           <w:lang w:eastAsia="pt-BR" w:bidi="ar-SA"/>
         </w:rPr>
         <w:drawing>
-          <wp:inline distT="0" distB="0" distL="0" distR="0" wp14:anchorId="5945FF39" wp14:editId="6D5D2417">
-            <wp:extent cx="5760085" cy="5175250"/>
+          <wp:inline distT="0" distB="0" distL="0" distR="0" wp14:anchorId="485BCC02" wp14:editId="04AE37EE">
+            <wp:extent cx="5142015" cy="1253313"/>
             <wp:effectExtent l="0" t="0" r="0" b="0"/>
-            <wp:docPr id="29" name="Imagem 29"/>
+            <wp:docPr id="30" name="Imagem 30"/>
             <wp:cNvGraphicFramePr>
               <a:graphicFrameLocks xmlns:a="http://schemas.openxmlformats.org/drawingml/2006/main" noChangeAspect="1"/>
             </wp:cNvGraphicFramePr>
@@ -20590,7 +20471,7 @@
               <a:graphicData uri="http://schemas.openxmlformats.org/drawingml/2006/picture">
                 <pic:pic xmlns:pic="http://schemas.openxmlformats.org/drawingml/2006/picture">
                   <pic:nvPicPr>
-                    <pic:cNvPr id="29" name="diagramaDeProjeto.png"/>
+                    <pic:cNvPr id="30" name="figura27.png"/>
                     <pic:cNvPicPr/>
                   </pic:nvPicPr>
                   <pic:blipFill>
@@ -20608,7 +20489,7 @@
                   <pic:spPr>
                     <a:xfrm>
                       <a:off x="0" y="0"/>
-                      <a:ext cx="5760085" cy="5175250"/>
+                      <a:ext cx="5215231" cy="1271159"/>
                     </a:xfrm>
                     <a:prstGeom prst="rect">
                       <a:avLst/>
@@ -20623,35 +20504,427 @@
     </w:p>
     <w:p>
       <w:pPr>
+        <w:pStyle w:val="PargrafodaLista"/>
+        <w:spacing w:before="280" w:after="280" w:line="360" w:lineRule="auto"/>
+        <w:ind w:left="0" w:firstLine="709"/>
+        <w:jc w:val="center"/>
+        <w:rPr>
+          <w:rFonts w:ascii="Arial" w:hAnsi="Arial" w:cs="Arial"/>
+        </w:rPr>
+      </w:pPr>
+      <w:r>
+        <w:rPr>
+          <w:rFonts w:ascii="Arial" w:hAnsi="Arial" w:cs="Arial"/>
+        </w:rPr>
+        <w:t>Fonte: Figura nossa</w:t>
+      </w:r>
+    </w:p>
+    <w:p>
+      <w:pPr>
+        <w:pStyle w:val="PargrafodaLista"/>
+        <w:spacing w:before="280" w:after="280" w:line="360" w:lineRule="auto"/>
+        <w:ind w:left="0" w:firstLine="709"/>
+        <w:rPr>
+          <w:rFonts w:ascii="Arial" w:hAnsi="Arial" w:cs="Arial"/>
+        </w:rPr>
+      </w:pPr>
+      <w:r>
+        <w:rPr>
+          <w:rFonts w:ascii="Arial" w:hAnsi="Arial" w:cs="Arial"/>
+        </w:rPr>
+        <w:t xml:space="preserve">A refatoração do método, influenciou nas Classes de teste por esse motivo é necessário a refatoração dos testes para que eles atendam o novo design do método como </w:t>
+      </w:r>
+      <w:proofErr w:type="spellStart"/>
+      <w:r>
+        <w:rPr>
+          <w:rFonts w:ascii="Arial" w:hAnsi="Arial" w:cs="Arial"/>
+        </w:rPr>
+        <w:t>naa</w:t>
+      </w:r>
+      <w:proofErr w:type="spellEnd"/>
+      <w:r>
+        <w:rPr>
+          <w:rFonts w:ascii="Arial" w:hAnsi="Arial" w:cs="Arial"/>
+        </w:rPr>
+        <w:t xml:space="preserve"> figura 29.</w:t>
+      </w:r>
+    </w:p>
+    <w:p>
+      <w:pPr>
+        <w:pStyle w:val="Legenda"/>
+        <w:keepNext/>
+        <w:jc w:val="center"/>
+      </w:pPr>
+      <w:r>
+        <w:t xml:space="preserve">Figura </w:t>
+      </w:r>
+      <w:fldSimple w:instr=" SEQ Figura \* ARABIC ">
+        <w:r>
+          <w:rPr>
+            <w:noProof/>
+          </w:rPr>
+          <w:t>29</w:t>
+        </w:r>
+      </w:fldSimple>
+      <w:r>
+        <w:t>: Refatoração dos testes</w:t>
+      </w:r>
+    </w:p>
+    <w:p>
+      <w:pPr>
+        <w:pStyle w:val="PargrafodaLista"/>
+        <w:spacing w:before="280" w:after="280" w:line="360" w:lineRule="auto"/>
+        <w:ind w:left="0" w:firstLine="709"/>
+        <w:jc w:val="center"/>
+        <w:rPr>
+          <w:rFonts w:ascii="Arial" w:hAnsi="Arial" w:cs="Arial"/>
+        </w:rPr>
+      </w:pPr>
+      <w:r>
+        <w:rPr>
+          <w:rFonts w:ascii="Arial" w:hAnsi="Arial" w:cs="Arial"/>
+          <w:noProof/>
+          <w:lang w:eastAsia="pt-BR" w:bidi="ar-SA"/>
+        </w:rPr>
+        <w:drawing>
+          <wp:inline distT="0" distB="0" distL="0" distR="0" wp14:anchorId="589003DC" wp14:editId="27F0FD38">
+            <wp:extent cx="5005449" cy="1492088"/>
+            <wp:effectExtent l="0" t="0" r="0" b="0"/>
+            <wp:docPr id="31" name="Imagem 31"/>
+            <wp:cNvGraphicFramePr>
+              <a:graphicFrameLocks xmlns:a="http://schemas.openxmlformats.org/drawingml/2006/main" noChangeAspect="1"/>
+            </wp:cNvGraphicFramePr>
+            <a:graphic xmlns:a="http://schemas.openxmlformats.org/drawingml/2006/main">
+              <a:graphicData uri="http://schemas.openxmlformats.org/drawingml/2006/picture">
+                <pic:pic xmlns:pic="http://schemas.openxmlformats.org/drawingml/2006/picture">
+                  <pic:nvPicPr>
+                    <pic:cNvPr id="31" name="figura28.png"/>
+                    <pic:cNvPicPr/>
+                  </pic:nvPicPr>
+                  <pic:blipFill>
+                    <a:blip r:embed="rId37">
+                      <a:extLst>
+                        <a:ext uri="{28A0092B-C50C-407E-A947-70E740481C1C}">
+                          <a14:useLocalDpi xmlns:a14="http://schemas.microsoft.com/office/drawing/2010/main" val="0"/>
+                        </a:ext>
+                      </a:extLst>
+                    </a:blip>
+                    <a:stretch>
+                      <a:fillRect/>
+                    </a:stretch>
+                  </pic:blipFill>
+                  <pic:spPr>
+                    <a:xfrm>
+                      <a:off x="0" y="0"/>
+                      <a:ext cx="5043228" cy="1503350"/>
+                    </a:xfrm>
+                    <a:prstGeom prst="rect">
+                      <a:avLst/>
+                    </a:prstGeom>
+                  </pic:spPr>
+                </pic:pic>
+              </a:graphicData>
+            </a:graphic>
+          </wp:inline>
+        </w:drawing>
+      </w:r>
+    </w:p>
+    <w:p>
+      <w:pPr>
+        <w:pStyle w:val="PargrafodaLista"/>
+        <w:spacing w:before="280" w:after="280" w:line="360" w:lineRule="auto"/>
+        <w:ind w:left="0" w:firstLine="709"/>
+        <w:jc w:val="center"/>
+        <w:rPr>
+          <w:rFonts w:ascii="Arial" w:hAnsi="Arial" w:cs="Arial"/>
+        </w:rPr>
+      </w:pPr>
+      <w:r>
+        <w:rPr>
+          <w:rFonts w:ascii="Arial" w:hAnsi="Arial" w:cs="Arial"/>
+        </w:rPr>
+        <w:t>Fonte: Figura nossa</w:t>
+      </w:r>
+    </w:p>
+    <w:p>
+      <w:pPr>
+        <w:pStyle w:val="PargrafodaLista"/>
+        <w:spacing w:before="280" w:after="280" w:line="360" w:lineRule="auto"/>
+        <w:ind w:left="0" w:firstLine="709"/>
+        <w:rPr>
+          <w:rFonts w:ascii="Arial" w:hAnsi="Arial" w:cs="Arial"/>
+        </w:rPr>
+      </w:pPr>
+      <w:r>
+        <w:rPr>
+          <w:rFonts w:ascii="Arial" w:hAnsi="Arial" w:cs="Arial"/>
+        </w:rPr>
+        <w:t>Após o processo de refatoração é necessário executar todos os testes para garantir que nada tenha sido afetado durante o processo de refatoração.</w:t>
+      </w:r>
+    </w:p>
+    <w:p>
+      <w:pPr>
+        <w:pStyle w:val="PargrafodaLista"/>
+        <w:spacing w:before="280" w:after="280" w:line="360" w:lineRule="auto"/>
+        <w:ind w:left="0" w:firstLine="709"/>
+        <w:rPr>
+          <w:rFonts w:ascii="Arial" w:hAnsi="Arial" w:cs="Arial"/>
+        </w:rPr>
+      </w:pPr>
+      <w:r>
+        <w:rPr>
+          <w:rFonts w:ascii="Arial" w:hAnsi="Arial" w:cs="Arial"/>
+        </w:rPr>
+        <w:t>A figura 30 mostra todos os testes do sistema após a execução de uma quantidade considerável de ciclos de TDD, depois que projeto e</w:t>
+      </w:r>
+      <w:r>
+        <w:rPr>
+          <w:rFonts w:ascii="Arial" w:hAnsi="Arial" w:cs="Arial"/>
+        </w:rPr>
+        <w:t xml:space="preserve"> </w:t>
+      </w:r>
+      <w:r>
+        <w:rPr>
+          <w:rFonts w:ascii="Arial" w:hAnsi="Arial" w:cs="Arial"/>
+        </w:rPr>
+        <w:t xml:space="preserve">tinha atingido uma quantidade rasurável de classes e de teste foi necessário focar no passo de refatoração para que o design fosse melhorado e a </w:t>
+      </w:r>
+      <w:proofErr w:type="spellStart"/>
+      <w:r>
+        <w:rPr>
+          <w:rFonts w:ascii="Arial" w:hAnsi="Arial" w:cs="Arial"/>
+        </w:rPr>
+        <w:t>manutentabilidade</w:t>
+      </w:r>
+      <w:proofErr w:type="spellEnd"/>
+      <w:r>
+        <w:rPr>
+          <w:rFonts w:ascii="Arial" w:hAnsi="Arial" w:cs="Arial"/>
+        </w:rPr>
+        <w:t xml:space="preserve"> garantida.</w:t>
+      </w:r>
+    </w:p>
+    <w:p>
+      <w:pPr>
+        <w:pStyle w:val="Legenda"/>
+        <w:keepNext/>
+        <w:jc w:val="center"/>
+        <w:rPr>
+          <w:i w:val="0"/>
+        </w:rPr>
+      </w:pPr>
+      <w:r>
+        <w:rPr>
+          <w:i w:val="0"/>
+        </w:rPr>
+        <w:lastRenderedPageBreak/>
+        <w:t xml:space="preserve">Figura </w:t>
+      </w:r>
+      <w:r>
+        <w:rPr>
+          <w:i w:val="0"/>
+        </w:rPr>
+        <w:fldChar w:fldCharType="begin"/>
+      </w:r>
+      <w:r>
+        <w:rPr>
+          <w:i w:val="0"/>
+        </w:rPr>
+        <w:instrText xml:space="preserve"> SEQ Figura \* ARABIC </w:instrText>
+      </w:r>
+      <w:r>
+        <w:rPr>
+          <w:i w:val="0"/>
+        </w:rPr>
+        <w:fldChar w:fldCharType="separate"/>
+      </w:r>
+      <w:r>
+        <w:rPr>
+          <w:i w:val="0"/>
+          <w:noProof/>
+        </w:rPr>
+        <w:t>30</w:t>
+      </w:r>
+      <w:r>
+        <w:rPr>
+          <w:i w:val="0"/>
+        </w:rPr>
+        <w:fldChar w:fldCharType="end"/>
+      </w:r>
+      <w:r>
+        <w:rPr>
+          <w:i w:val="0"/>
+        </w:rPr>
+        <w:t>: Execução de todos os testes do sistema</w:t>
+      </w:r>
+    </w:p>
+    <w:p>
+      <w:pPr>
+        <w:pStyle w:val="PargrafodaLista"/>
+        <w:spacing w:before="280" w:after="280" w:line="360" w:lineRule="auto"/>
+        <w:ind w:left="0" w:firstLine="709"/>
+        <w:jc w:val="center"/>
+        <w:rPr>
+          <w:rFonts w:ascii="Arial" w:hAnsi="Arial" w:cs="Arial"/>
+        </w:rPr>
+      </w:pPr>
+      <w:r>
+        <w:rPr>
+          <w:rFonts w:ascii="Arial" w:hAnsi="Arial" w:cs="Arial"/>
+          <w:noProof/>
+          <w:lang w:eastAsia="pt-BR" w:bidi="ar-SA"/>
+        </w:rPr>
+        <w:drawing>
+          <wp:inline distT="0" distB="0" distL="0" distR="0" wp14:anchorId="1BC4A7F6" wp14:editId="626C5039">
+            <wp:extent cx="5158854" cy="3379331"/>
+            <wp:effectExtent l="0" t="0" r="0" b="0"/>
+            <wp:docPr id="32" name="Imagem 32"/>
+            <wp:cNvGraphicFramePr>
+              <a:graphicFrameLocks xmlns:a="http://schemas.openxmlformats.org/drawingml/2006/main" noChangeAspect="1"/>
+            </wp:cNvGraphicFramePr>
+            <a:graphic xmlns:a="http://schemas.openxmlformats.org/drawingml/2006/main">
+              <a:graphicData uri="http://schemas.openxmlformats.org/drawingml/2006/picture">
+                <pic:pic xmlns:pic="http://schemas.openxmlformats.org/drawingml/2006/picture">
+                  <pic:nvPicPr>
+                    <pic:cNvPr id="32" name="figura-29.png"/>
+                    <pic:cNvPicPr/>
+                  </pic:nvPicPr>
+                  <pic:blipFill>
+                    <a:blip r:embed="rId38">
+                      <a:extLst>
+                        <a:ext uri="{28A0092B-C50C-407E-A947-70E740481C1C}">
+                          <a14:useLocalDpi xmlns:a14="http://schemas.microsoft.com/office/drawing/2010/main" val="0"/>
+                        </a:ext>
+                      </a:extLst>
+                    </a:blip>
+                    <a:stretch>
+                      <a:fillRect/>
+                    </a:stretch>
+                  </pic:blipFill>
+                  <pic:spPr>
+                    <a:xfrm>
+                      <a:off x="0" y="0"/>
+                      <a:ext cx="5166012" cy="3384020"/>
+                    </a:xfrm>
+                    <a:prstGeom prst="rect">
+                      <a:avLst/>
+                    </a:prstGeom>
+                  </pic:spPr>
+                </pic:pic>
+              </a:graphicData>
+            </a:graphic>
+          </wp:inline>
+        </w:drawing>
+      </w:r>
+    </w:p>
+    <w:p>
+      <w:pPr>
+        <w:pStyle w:val="PargrafodaLista"/>
+        <w:spacing w:before="280" w:after="280" w:line="360" w:lineRule="auto"/>
+        <w:ind w:left="0" w:firstLine="709"/>
+        <w:jc w:val="center"/>
+        <w:rPr>
+          <w:rFonts w:ascii="Arial" w:hAnsi="Arial" w:cs="Arial"/>
+        </w:rPr>
+      </w:pPr>
+      <w:r>
+        <w:rPr>
+          <w:rFonts w:ascii="Arial" w:hAnsi="Arial" w:cs="Arial"/>
+        </w:rPr>
+        <w:t>Fonte: Figura nossa</w:t>
+      </w:r>
+    </w:p>
+    <w:p>
+      <w:pPr>
+        <w:pStyle w:val="PargrafodaLista"/>
+        <w:spacing w:before="280" w:after="280" w:line="360" w:lineRule="auto"/>
+        <w:ind w:left="0" w:firstLine="709"/>
+        <w:rPr>
+          <w:rFonts w:ascii="Arial" w:hAnsi="Arial" w:cs="Arial"/>
+        </w:rPr>
+      </w:pPr>
+      <w:r>
+        <w:rPr>
+          <w:rFonts w:ascii="Arial" w:hAnsi="Arial" w:cs="Arial"/>
+        </w:rPr>
+        <w:t xml:space="preserve">O Teste </w:t>
+      </w:r>
+      <w:proofErr w:type="spellStart"/>
+      <w:r>
+        <w:rPr>
+          <w:rFonts w:ascii="Arial" w:hAnsi="Arial" w:cs="Arial"/>
+        </w:rPr>
+        <w:t>testControledDeveProcessarOconteudoSalvaEPUB_EmC_temp</w:t>
+      </w:r>
+      <w:proofErr w:type="spellEnd"/>
+      <w:r>
+        <w:rPr>
+          <w:rFonts w:ascii="Arial" w:hAnsi="Arial" w:cs="Arial"/>
+        </w:rPr>
+        <w:t xml:space="preserve"> falha pois como sugestão de Beck (2010) no desenvolvimento usando TDD em um projeto solo é importante saber o último passo dado. </w:t>
+      </w:r>
+    </w:p>
+    <w:p>
+      <w:pPr>
+        <w:pStyle w:val="PargrafodaLista"/>
+        <w:spacing w:before="280" w:after="280" w:line="360" w:lineRule="auto"/>
+        <w:ind w:left="0" w:firstLine="709"/>
+        <w:rPr>
+          <w:rFonts w:ascii="Arial" w:hAnsi="Arial" w:cs="Arial"/>
+        </w:rPr>
+      </w:pPr>
+      <w:r>
+        <w:rPr>
+          <w:rFonts w:ascii="Arial" w:hAnsi="Arial" w:cs="Arial"/>
+        </w:rPr>
+        <w:t xml:space="preserve">Back (apud Gabriel, Richard, 2010, p. 168) adotou essa técnica, e tornou-a um </w:t>
+      </w:r>
+      <w:proofErr w:type="spellStart"/>
+      <w:r>
+        <w:rPr>
+          <w:rFonts w:ascii="Arial" w:hAnsi="Arial" w:cs="Arial"/>
+        </w:rPr>
+        <w:t>pattern</w:t>
+      </w:r>
+      <w:proofErr w:type="spellEnd"/>
+      <w:r>
+        <w:rPr>
+          <w:rFonts w:ascii="Arial" w:hAnsi="Arial" w:cs="Arial"/>
+        </w:rPr>
+        <w:t xml:space="preserve"> de TDD, nomeado </w:t>
+      </w:r>
+      <w:proofErr w:type="spellStart"/>
+      <w:r>
+        <w:rPr>
+          <w:rFonts w:ascii="Arial" w:hAnsi="Arial" w:cs="Arial"/>
+        </w:rPr>
+        <w:t>Broken</w:t>
+      </w:r>
+      <w:proofErr w:type="spellEnd"/>
+      <w:r>
+        <w:rPr>
+          <w:rFonts w:ascii="Arial" w:hAnsi="Arial" w:cs="Arial"/>
+        </w:rPr>
+        <w:t xml:space="preserve"> Test, ou teste quebrado, ajuda o desenvolvedor a localizar o último ciclo não implementado em seu projeto solo.</w:t>
+      </w:r>
+      <w:r>
+        <w:rPr>
+          <w:rFonts w:ascii="Arial" w:hAnsi="Arial" w:cs="Arial"/>
+        </w:rPr>
+        <w:br/>
+      </w:r>
+    </w:p>
+    <w:p>
+      <w:pPr>
         <w:widowControl/>
         <w:suppressAutoHyphens w:val="0"/>
-        <w:spacing w:before="280" w:after="280" w:line="360" w:lineRule="auto"/>
-        <w:ind w:firstLine="709"/>
-        <w:jc w:val="center"/>
-        <w:rPr>
-          <w:rFonts w:ascii="Arial" w:hAnsi="Arial" w:cs="Arial"/>
-        </w:rPr>
-      </w:pPr>
-      <w:r>
-        <w:rPr>
-          <w:rFonts w:ascii="Arial" w:hAnsi="Arial" w:cs="Arial"/>
-        </w:rPr>
-        <w:t>Fonte: Imagem Nossa</w:t>
-      </w:r>
-    </w:p>
-    <w:p>
-      <w:pPr>
-        <w:widowControl/>
-        <w:suppressAutoHyphens w:val="0"/>
-        <w:rPr>
-          <w:rFonts w:ascii="Arial" w:hAnsi="Arial" w:cs="Arial"/>
-          <w:sz w:val="28"/>
-        </w:rPr>
-      </w:pPr>
-      <w:r>
-        <w:rPr>
-          <w:rFonts w:ascii="Arial" w:hAnsi="Arial" w:cs="Arial"/>
-          <w:sz w:val="28"/>
+        <w:rPr>
+          <w:rFonts w:ascii="Arial" w:hAnsi="Arial" w:cs="Arial"/>
+        </w:rPr>
+      </w:pPr>
+      <w:r>
+        <w:rPr>
+          <w:rFonts w:ascii="Arial" w:hAnsi="Arial" w:cs="Arial"/>
         </w:rPr>
         <w:br w:type="page"/>
       </w:r>
@@ -20669,10 +20942,9 @@
         <w:outlineLvl w:val="0"/>
         <w:rPr>
           <w:rFonts w:ascii="Arial" w:hAnsi="Arial" w:cs="Arial"/>
-          <w:sz w:val="28"/>
-        </w:rPr>
-      </w:pPr>
-      <w:bookmarkStart w:id="60" w:name="_Toc418339041"/>
+        </w:rPr>
+      </w:pPr>
+      <w:bookmarkStart w:id="57" w:name="_Toc418339041"/>
       <w:r>
         <w:rPr>
           <w:rFonts w:ascii="Arial" w:hAnsi="Arial" w:cs="Arial"/>
@@ -20681,7 +20953,71 @@
         <w:lastRenderedPageBreak/>
         <w:t>Resultados Obtidos</w:t>
       </w:r>
-      <w:bookmarkEnd w:id="60"/>
+      <w:bookmarkEnd w:id="57"/>
+    </w:p>
+    <w:p>
+      <w:pPr>
+        <w:pStyle w:val="PargrafodaLista"/>
+        <w:spacing w:before="280" w:after="280" w:line="360" w:lineRule="auto"/>
+        <w:ind w:left="0" w:firstLine="709"/>
+        <w:rPr>
+          <w:rFonts w:ascii="Arial" w:hAnsi="Arial" w:cs="Arial"/>
+        </w:rPr>
+      </w:pPr>
+      <w:r>
+        <w:rPr>
+          <w:rFonts w:ascii="Arial" w:hAnsi="Arial" w:cs="Arial"/>
+        </w:rPr>
+        <w:t xml:space="preserve">Este capitulo mostra os resultados que o TDD forneceu no decorrer do projeto, implementando a aplicação Web capaz de transformar texto em um arquivo de livro digital </w:t>
+      </w:r>
+      <w:proofErr w:type="spellStart"/>
+      <w:r>
+        <w:rPr>
+          <w:rFonts w:ascii="Arial" w:hAnsi="Arial" w:cs="Arial"/>
+        </w:rPr>
+        <w:t>ePub</w:t>
+      </w:r>
+      <w:proofErr w:type="spellEnd"/>
+      <w:r>
+        <w:rPr>
+          <w:rFonts w:ascii="Arial" w:hAnsi="Arial" w:cs="Arial"/>
+        </w:rPr>
+        <w:t>.</w:t>
+      </w:r>
+    </w:p>
+    <w:p>
+      <w:pPr>
+        <w:pStyle w:val="PargrafodaLista"/>
+        <w:spacing w:before="280" w:after="280" w:line="360" w:lineRule="auto"/>
+        <w:ind w:left="0" w:firstLine="709"/>
+        <w:rPr>
+          <w:rFonts w:ascii="Arial" w:hAnsi="Arial" w:cs="Arial"/>
+        </w:rPr>
+      </w:pPr>
+    </w:p>
+    <w:p>
+      <w:pPr>
+        <w:pStyle w:val="PargrafodaLista"/>
+        <w:numPr>
+          <w:ilvl w:val="1"/>
+          <w:numId w:val="1"/>
+        </w:numPr>
+        <w:spacing w:before="280" w:after="280" w:line="360" w:lineRule="auto"/>
+        <w:jc w:val="both"/>
+        <w:outlineLvl w:val="2"/>
+        <w:rPr>
+          <w:rFonts w:ascii="Arial" w:hAnsi="Arial" w:cs="Arial"/>
+        </w:rPr>
+      </w:pPr>
+      <w:bookmarkStart w:id="58" w:name="_Toc418339040"/>
+      <w:r>
+        <w:rPr>
+          <w:rFonts w:ascii="Arial" w:hAnsi="Arial" w:cs="Arial"/>
+          <w:sz w:val="28"/>
+        </w:rPr>
+        <w:t>Modelo de UML</w:t>
+      </w:r>
+      <w:bookmarkEnd w:id="58"/>
     </w:p>
     <w:p>
       <w:pPr>
@@ -20697,13 +21033,220 @@
         <w:rPr>
           <w:rFonts w:ascii="Arial" w:hAnsi="Arial" w:cs="Arial"/>
         </w:rPr>
-        <w:t>Texto aqui</w:t>
+        <w:t xml:space="preserve">O TDD deixa o modelo de dados desacoplado e testável, assim é possível modificar </w:t>
+      </w:r>
+      <w:r>
+        <w:rPr>
+          <w:rFonts w:ascii="Arial" w:hAnsi="Arial" w:cs="Arial"/>
+        </w:rPr>
+        <w:t>o design</w:t>
+      </w:r>
+      <w:r>
+        <w:rPr>
+          <w:rFonts w:ascii="Arial" w:hAnsi="Arial" w:cs="Arial"/>
+        </w:rPr>
+        <w:t xml:space="preserve"> do sistema de forma segura e com a garantia de que o sistema mantenha seu comportamento quando o processo </w:t>
+      </w:r>
+      <w:r>
+        <w:rPr>
+          <w:rFonts w:ascii="Arial" w:hAnsi="Arial" w:cs="Arial"/>
+        </w:rPr>
+        <w:t>de refatoração estiver concluído</w:t>
       </w:r>
     </w:p>
     <w:p>
       <w:pPr>
         <w:widowControl/>
         <w:suppressAutoHyphens w:val="0"/>
+        <w:spacing w:before="280" w:after="280" w:line="360" w:lineRule="auto"/>
+        <w:ind w:firstLine="709"/>
+        <w:rPr>
+          <w:rFonts w:ascii="Arial" w:hAnsi="Arial" w:cs="Arial"/>
+        </w:rPr>
+      </w:pPr>
+      <w:r>
+        <w:rPr>
+          <w:rFonts w:ascii="Arial" w:hAnsi="Arial" w:cs="Arial"/>
+        </w:rPr>
+        <w:t>A</w:t>
+      </w:r>
+      <w:r>
+        <w:rPr>
+          <w:rFonts w:ascii="Arial" w:hAnsi="Arial" w:cs="Arial"/>
+        </w:rPr>
+        <w:t xml:space="preserve"> cada item que foi concluído da lista, foi aplicado um processo de refatoração focado no design e na remoção da duplicação de código.</w:t>
+      </w:r>
+    </w:p>
+    <w:p>
+      <w:pPr>
+        <w:pStyle w:val="Legenda"/>
+        <w:keepNext/>
+        <w:spacing w:before="280" w:after="280" w:line="360" w:lineRule="auto"/>
+        <w:ind w:firstLine="709"/>
+        <w:jc w:val="center"/>
+        <w:rPr>
+          <w:rFonts w:ascii="Arial" w:hAnsi="Arial" w:cs="Arial"/>
+        </w:rPr>
+      </w:pPr>
+      <w:bookmarkStart w:id="59" w:name="_Toc418135217"/>
+      <w:r>
+        <w:rPr>
+          <w:rFonts w:ascii="Arial" w:hAnsi="Arial" w:cs="Arial"/>
+        </w:rPr>
+        <w:t xml:space="preserve">Figura </w:t>
+      </w:r>
+      <w:r>
+        <w:rPr>
+          <w:rFonts w:ascii="Arial" w:hAnsi="Arial" w:cs="Arial"/>
+        </w:rPr>
+        <w:fldChar w:fldCharType="begin"/>
+      </w:r>
+      <w:r>
+        <w:rPr>
+          <w:rFonts w:ascii="Arial" w:hAnsi="Arial" w:cs="Arial"/>
+        </w:rPr>
+        <w:instrText xml:space="preserve"> SEQ Figura \* ARABIC </w:instrText>
+      </w:r>
+      <w:r>
+        <w:rPr>
+          <w:rFonts w:ascii="Arial" w:hAnsi="Arial" w:cs="Arial"/>
+        </w:rPr>
+        <w:fldChar w:fldCharType="separate"/>
+      </w:r>
+      <w:r>
+        <w:rPr>
+          <w:rFonts w:ascii="Arial" w:hAnsi="Arial" w:cs="Arial"/>
+          <w:noProof/>
+        </w:rPr>
+        <w:t>31</w:t>
+      </w:r>
+      <w:r>
+        <w:rPr>
+          <w:rFonts w:ascii="Arial" w:hAnsi="Arial" w:cs="Arial"/>
+        </w:rPr>
+        <w:fldChar w:fldCharType="end"/>
+      </w:r>
+      <w:r>
+        <w:rPr>
+          <w:rFonts w:ascii="Arial" w:hAnsi="Arial" w:cs="Arial"/>
+        </w:rPr>
+        <w:t>: Diagrama de classes.</w:t>
+      </w:r>
+      <w:bookmarkEnd w:id="59"/>
+    </w:p>
+    <w:p>
+      <w:pPr>
+        <w:widowControl/>
+        <w:suppressAutoHyphens w:val="0"/>
+        <w:spacing w:before="280" w:after="280" w:line="360" w:lineRule="auto"/>
+        <w:ind w:firstLine="709"/>
+        <w:jc w:val="center"/>
+        <w:rPr>
+          <w:rFonts w:ascii="Arial" w:hAnsi="Arial" w:cs="Arial"/>
+        </w:rPr>
+      </w:pPr>
+      <w:r>
+        <w:rPr>
+          <w:rFonts w:ascii="Arial" w:hAnsi="Arial" w:cs="Arial"/>
+          <w:noProof/>
+          <w:lang w:eastAsia="pt-BR" w:bidi="ar-SA"/>
+        </w:rPr>
+        <w:drawing>
+          <wp:inline distT="0" distB="0" distL="0" distR="0" wp14:anchorId="5945FF39" wp14:editId="6D5D2417">
+            <wp:extent cx="5005119" cy="4496937"/>
+            <wp:effectExtent l="0" t="0" r="0" b="0"/>
+            <wp:docPr id="29" name="Imagem 29"/>
+            <wp:cNvGraphicFramePr>
+              <a:graphicFrameLocks xmlns:a="http://schemas.openxmlformats.org/drawingml/2006/main" noChangeAspect="1"/>
+            </wp:cNvGraphicFramePr>
+            <a:graphic xmlns:a="http://schemas.openxmlformats.org/drawingml/2006/main">
+              <a:graphicData uri="http://schemas.openxmlformats.org/drawingml/2006/picture">
+                <pic:pic xmlns:pic="http://schemas.openxmlformats.org/drawingml/2006/picture">
+                  <pic:nvPicPr>
+                    <pic:cNvPr id="29" name="diagramaDeProjeto.png"/>
+                    <pic:cNvPicPr/>
+                  </pic:nvPicPr>
+                  <pic:blipFill>
+                    <a:blip r:embed="rId39">
+                      <a:extLst>
+                        <a:ext uri="{28A0092B-C50C-407E-A947-70E740481C1C}">
+                          <a14:useLocalDpi xmlns:a14="http://schemas.microsoft.com/office/drawing/2010/main" val="0"/>
+                        </a:ext>
+                      </a:extLst>
+                    </a:blip>
+                    <a:stretch>
+                      <a:fillRect/>
+                    </a:stretch>
+                  </pic:blipFill>
+                  <pic:spPr>
+                    <a:xfrm>
+                      <a:off x="0" y="0"/>
+                      <a:ext cx="5011509" cy="4502679"/>
+                    </a:xfrm>
+                    <a:prstGeom prst="rect">
+                      <a:avLst/>
+                    </a:prstGeom>
+                  </pic:spPr>
+                </pic:pic>
+              </a:graphicData>
+            </a:graphic>
+          </wp:inline>
+        </w:drawing>
+      </w:r>
+    </w:p>
+    <w:p>
+      <w:pPr>
+        <w:widowControl/>
+        <w:suppressAutoHyphens w:val="0"/>
+        <w:spacing w:before="280" w:after="280" w:line="360" w:lineRule="auto"/>
+        <w:ind w:firstLine="709"/>
+        <w:jc w:val="center"/>
+        <w:rPr>
+          <w:rFonts w:ascii="Arial" w:hAnsi="Arial" w:cs="Arial"/>
+        </w:rPr>
+      </w:pPr>
+      <w:r>
+        <w:rPr>
+          <w:rFonts w:ascii="Arial" w:hAnsi="Arial" w:cs="Arial"/>
+        </w:rPr>
+        <w:t>Fonte: Imagem Nossa</w:t>
+      </w:r>
+    </w:p>
+    <w:p>
+      <w:pPr>
+        <w:widowControl/>
+        <w:suppressAutoHyphens w:val="0"/>
+        <w:spacing w:before="280" w:after="280" w:line="360" w:lineRule="auto"/>
+        <w:rPr>
+          <w:rFonts w:ascii="Arial" w:hAnsi="Arial" w:cs="Arial"/>
+          <w:sz w:val="28"/>
+        </w:rPr>
+      </w:pPr>
+      <w:bookmarkStart w:id="60" w:name="_GoBack"/>
+      <w:bookmarkEnd w:id="60"/>
+    </w:p>
+    <w:p>
+      <w:pPr>
+        <w:widowControl/>
+        <w:suppressAutoHyphens w:val="0"/>
+        <w:spacing w:before="280" w:after="280" w:line="360" w:lineRule="auto"/>
+        <w:ind w:firstLine="709"/>
+        <w:rPr>
+          <w:rFonts w:ascii="Arial" w:hAnsi="Arial" w:cs="Arial"/>
+        </w:rPr>
+      </w:pPr>
+      <w:r>
+        <w:rPr>
+          <w:rFonts w:ascii="Arial" w:hAnsi="Arial" w:cs="Arial"/>
+        </w:rPr>
+        <w:t>Texto aqui</w:t>
+      </w:r>
+    </w:p>
+    <w:p>
+      <w:pPr>
+        <w:widowControl/>
+        <w:suppressAutoHyphens w:val="0"/>
+        <w:spacing w:before="280" w:after="280" w:line="360" w:lineRule="auto"/>
         <w:rPr>
           <w:rFonts w:ascii="Arial" w:hAnsi="Arial" w:cs="Arial"/>
         </w:rPr>
@@ -21470,33 +22013,18 @@
         </w:rPr>
         <w:t xml:space="preserve">Improving the Design of Existing Code. </w:t>
       </w:r>
-      <w:proofErr w:type="spellStart"/>
-      <w:r>
-        <w:rPr>
-          <w:rFonts w:ascii="Arial" w:hAnsi="Arial" w:cs="Arial"/>
-        </w:rPr>
-        <w:t>Mishawaka</w:t>
-      </w:r>
-      <w:proofErr w:type="spellEnd"/>
-      <w:r>
-        <w:rPr>
-          <w:rFonts w:ascii="Arial" w:hAnsi="Arial" w:cs="Arial"/>
-        </w:rPr>
-        <w:t xml:space="preserve">: </w:t>
-      </w:r>
-      <w:proofErr w:type="spellStart"/>
-      <w:r>
-        <w:rPr>
-          <w:rFonts w:ascii="Arial" w:hAnsi="Arial" w:cs="Arial"/>
-        </w:rPr>
-        <w:t>Better</w:t>
-      </w:r>
-      <w:proofErr w:type="spellEnd"/>
-      <w:r>
-        <w:rPr>
-          <w:rFonts w:ascii="Arial" w:hAnsi="Arial" w:cs="Arial"/>
-        </w:rPr>
-        <w:t xml:space="preserve"> World Books, 2007. 431 p.</w:t>
+      <w:r>
+        <w:rPr>
+          <w:rFonts w:ascii="Arial" w:hAnsi="Arial" w:cs="Arial"/>
+          <w:lang w:val="en-US"/>
+        </w:rPr>
+        <w:t xml:space="preserve">Mishawaka: Better World Books, 2007. </w:t>
+      </w:r>
+      <w:r>
+        <w:rPr>
+          <w:rFonts w:ascii="Arial" w:hAnsi="Arial" w:cs="Arial"/>
+        </w:rPr>
+        <w:t>431 p.</w:t>
       </w:r>
     </w:p>
     <w:p>
@@ -21762,30 +22290,58 @@
       <w:r>
         <w:rPr>
           <w:rFonts w:ascii="Arial" w:hAnsi="Arial" w:cs="Arial"/>
+          <w:lang w:val="en-US"/>
         </w:rPr>
         <w:t xml:space="preserve">MASSOL, Vincent; HUSTED, Ted. </w:t>
       </w:r>
+      <w:r>
+        <w:rPr>
+          <w:rFonts w:ascii="Arial" w:hAnsi="Arial" w:cs="Arial"/>
+          <w:b/>
+          <w:lang w:val="en-US"/>
+        </w:rPr>
+        <w:t xml:space="preserve">Junit </w:t>
+      </w:r>
       <w:proofErr w:type="spellStart"/>
       <w:r>
         <w:rPr>
           <w:rFonts w:ascii="Arial" w:hAnsi="Arial" w:cs="Arial"/>
           <w:b/>
-        </w:rPr>
-        <w:t>Junit</w:t>
+          <w:lang w:val="en-US"/>
+        </w:rPr>
+        <w:t>em</w:t>
       </w:r>
       <w:proofErr w:type="spellEnd"/>
       <w:r>
         <w:rPr>
           <w:rFonts w:ascii="Arial" w:hAnsi="Arial" w:cs="Arial"/>
           <w:b/>
-        </w:rPr>
-        <w:t xml:space="preserve"> em ação</w:t>
-      </w:r>
-      <w:r>
-        <w:rPr>
-          <w:rFonts w:ascii="Arial" w:hAnsi="Arial" w:cs="Arial"/>
-        </w:rPr>
-        <w:t xml:space="preserve">. Rio de Janeiro: Ciência Moderna, 2005. </w:t>
+          <w:lang w:val="en-US"/>
+        </w:rPr>
+        <w:t xml:space="preserve"> </w:t>
+      </w:r>
+      <w:proofErr w:type="spellStart"/>
+      <w:r>
+        <w:rPr>
+          <w:rFonts w:ascii="Arial" w:hAnsi="Arial" w:cs="Arial"/>
+          <w:b/>
+          <w:lang w:val="en-US"/>
+        </w:rPr>
+        <w:t>ação</w:t>
+      </w:r>
+      <w:proofErr w:type="spellEnd"/>
+      <w:r>
+        <w:rPr>
+          <w:rFonts w:ascii="Arial" w:hAnsi="Arial" w:cs="Arial"/>
+          <w:lang w:val="en-US"/>
+        </w:rPr>
+        <w:t xml:space="preserve">. </w:t>
+      </w:r>
+      <w:r>
+        <w:rPr>
+          <w:rFonts w:ascii="Arial" w:hAnsi="Arial" w:cs="Arial"/>
+        </w:rPr>
+        <w:t xml:space="preserve">Rio de Janeiro: Ciência Moderna, 2005. </w:t>
       </w:r>
       <w:r>
         <w:rPr>
@@ -22050,7 +22606,7 @@
       </w:pPr>
     </w:p>
     <w:sectPr>
-      <w:headerReference w:type="default" r:id="rId37"/>
+      <w:headerReference w:type="default" r:id="rId40"/>
       <w:pgSz w:w="11906" w:h="16838"/>
       <w:pgMar w:top="1701" w:right="1134" w:bottom="1134" w:left="1701" w:header="709" w:footer="0" w:gutter="0"/>
       <w:cols w:space="720"/>
@@ -22119,7 +22675,7 @@
       <w:rPr>
         <w:noProof/>
       </w:rPr>
-      <w:t>44</w:t>
+      <w:t>45</w:t>
     </w:r>
     <w:r>
       <w:fldChar w:fldCharType="end"/>
@@ -24048,7 +24604,7 @@
 </file>
 
 <file path=customXml/itemProps1.xml><?xml version="1.0" encoding="utf-8"?>
-<ds:datastoreItem xmlns:ds="http://schemas.openxmlformats.org/officeDocument/2006/customXml" ds:itemID="{D67CCDF6-D6FA-495F-B6D9-B31FF6498E64}">
+<ds:datastoreItem xmlns:ds="http://schemas.openxmlformats.org/officeDocument/2006/customXml" ds:itemID="{7624831C-9C78-44C5-8ABD-67E61B9B327B}">
   <ds:schemaRefs>
     <ds:schemaRef ds:uri="http://schemas.openxmlformats.org/officeDocument/2006/bibliography"/>
   </ds:schemaRefs>

--- a/doc/vinicius temoteo ferrari 4 (3).docx
+++ b/doc/vinicius temoteo ferrari 4 (3).docx
@@ -367,23 +367,7 @@
           <w:rFonts w:ascii="Arial" w:hAnsi="Arial" w:cs="Arial"/>
           <w:b/>
         </w:rPr>
-        <w:t xml:space="preserve">Vinícius </w:t>
-      </w:r>
-      <w:proofErr w:type="spellStart"/>
-      <w:r>
-        <w:rPr>
-          <w:rFonts w:ascii="Arial" w:hAnsi="Arial" w:cs="Arial"/>
-          <w:b/>
-        </w:rPr>
-        <w:t>Temóteo</w:t>
-      </w:r>
-      <w:proofErr w:type="spellEnd"/>
-      <w:r>
-        <w:rPr>
-          <w:rFonts w:ascii="Arial" w:hAnsi="Arial" w:cs="Arial"/>
-          <w:b/>
-        </w:rPr>
-        <w:t xml:space="preserve"> Ferrari</w:t>
+        <w:t>Vinícius Temóteo Ferrari</w:t>
       </w:r>
     </w:p>
     <w:p>
@@ -481,39 +465,7 @@
           <w:rFonts w:ascii="Arial" w:hAnsi="Arial" w:cs="Arial"/>
           <w:b/>
         </w:rPr>
-        <w:t>Test-</w:t>
-      </w:r>
-      <w:proofErr w:type="spellStart"/>
-      <w:r>
-        <w:rPr>
-          <w:rFonts w:ascii="Arial" w:hAnsi="Arial" w:cs="Arial"/>
-          <w:b/>
-        </w:rPr>
-        <w:t>Driven</w:t>
-      </w:r>
-      <w:proofErr w:type="spellEnd"/>
-      <w:r>
-        <w:rPr>
-          <w:rFonts w:ascii="Arial" w:hAnsi="Arial" w:cs="Arial"/>
-          <w:b/>
-        </w:rPr>
-        <w:t xml:space="preserve"> </w:t>
-      </w:r>
-      <w:proofErr w:type="spellStart"/>
-      <w:r>
-        <w:rPr>
-          <w:rFonts w:ascii="Arial" w:hAnsi="Arial" w:cs="Arial"/>
-          <w:b/>
-        </w:rPr>
-        <w:t>Development</w:t>
-      </w:r>
-      <w:proofErr w:type="spellEnd"/>
-      <w:r>
-        <w:rPr>
-          <w:rFonts w:ascii="Arial" w:hAnsi="Arial" w:cs="Arial"/>
-          <w:b/>
-        </w:rPr>
-        <w:t xml:space="preserve"> como alternativa de garantia de qualidade no desenvolvimento de software orientado a objeto</w:t>
+        <w:t>Test-Driven Development como alternativa de garantia de qualidade no desenvolvimento de software orientado a objeto</w:t>
       </w:r>
     </w:p>
     <w:p>
@@ -661,23 +613,7 @@
           <w:rFonts w:ascii="Arial" w:hAnsi="Arial" w:cs="Arial"/>
           <w:b/>
         </w:rPr>
-        <w:t xml:space="preserve">Vinícius </w:t>
-      </w:r>
-      <w:proofErr w:type="spellStart"/>
-      <w:r>
-        <w:rPr>
-          <w:rFonts w:ascii="Arial" w:hAnsi="Arial" w:cs="Arial"/>
-          <w:b/>
-        </w:rPr>
-        <w:t>Temóteo</w:t>
-      </w:r>
-      <w:proofErr w:type="spellEnd"/>
-      <w:r>
-        <w:rPr>
-          <w:rFonts w:ascii="Arial" w:hAnsi="Arial" w:cs="Arial"/>
-          <w:b/>
-        </w:rPr>
-        <w:t xml:space="preserve"> Ferrari</w:t>
+        <w:t>Vinícius Temóteo Ferrari</w:t>
       </w:r>
     </w:p>
     <w:p>
@@ -764,35 +700,7 @@
         <w:rPr>
           <w:rFonts w:ascii="Arial" w:hAnsi="Arial" w:cs="Arial"/>
         </w:rPr>
-        <w:t>Test-</w:t>
-      </w:r>
-      <w:proofErr w:type="spellStart"/>
-      <w:r>
-        <w:rPr>
-          <w:rFonts w:ascii="Arial" w:hAnsi="Arial" w:cs="Arial"/>
-        </w:rPr>
-        <w:t>Driven</w:t>
-      </w:r>
-      <w:proofErr w:type="spellEnd"/>
-      <w:r>
-        <w:rPr>
-          <w:rFonts w:ascii="Arial" w:hAnsi="Arial" w:cs="Arial"/>
-        </w:rPr>
-        <w:t xml:space="preserve"> </w:t>
-      </w:r>
-      <w:proofErr w:type="spellStart"/>
-      <w:r>
-        <w:rPr>
-          <w:rFonts w:ascii="Arial" w:hAnsi="Arial" w:cs="Arial"/>
-        </w:rPr>
-        <w:t>Development</w:t>
-      </w:r>
-      <w:proofErr w:type="spellEnd"/>
-      <w:r>
-        <w:rPr>
-          <w:rFonts w:ascii="Arial" w:hAnsi="Arial" w:cs="Arial"/>
-        </w:rPr>
-        <w:t xml:space="preserve"> como alternativa de garantia de qualidade no desenvolvimento de software orientado a objeto</w:t>
+        <w:t>Test-Driven Development como alternativa de garantia de qualidade no desenvolvimento de software orientado a objeto</w:t>
       </w:r>
     </w:p>
     <w:p>
@@ -834,35 +742,7 @@
         <w:rPr>
           <w:rFonts w:ascii="Arial" w:hAnsi="Arial" w:cs="Arial"/>
         </w:rPr>
-        <w:t xml:space="preserve">Trabalho de Conclusão de Curso apresentado à Faculdade de Tecnologia de São Caetano do Sul, sob a orientação do Professor </w:t>
-      </w:r>
-      <w:proofErr w:type="spellStart"/>
-      <w:r>
-        <w:rPr>
-          <w:rFonts w:ascii="Arial" w:hAnsi="Arial" w:cs="Arial"/>
-        </w:rPr>
-        <w:t>Msc</w:t>
-      </w:r>
-      <w:proofErr w:type="spellEnd"/>
-      <w:r>
-        <w:rPr>
-          <w:rFonts w:ascii="Arial" w:hAnsi="Arial" w:cs="Arial"/>
-        </w:rPr>
-        <w:t xml:space="preserve">. Wilson </w:t>
-      </w:r>
-      <w:proofErr w:type="spellStart"/>
-      <w:r>
-        <w:rPr>
-          <w:rFonts w:ascii="Arial" w:hAnsi="Arial" w:cs="Arial"/>
-        </w:rPr>
-        <w:t>Vendramel</w:t>
-      </w:r>
-      <w:proofErr w:type="spellEnd"/>
-      <w:r>
-        <w:rPr>
-          <w:rFonts w:ascii="Arial" w:hAnsi="Arial" w:cs="Arial"/>
-        </w:rPr>
-        <w:t>, como requisito parcial para a obtenção do diploma de Graduação no Curso de Analise e Desenvolvimento de Sistemas</w:t>
+        <w:t>Trabalho de Conclusão de Curso apresentado à Faculdade de Tecnologia de São Caetano do Sul, sob a orientação do Professor Msc. Wilson Vendramel, como requisito parcial para a obtenção do diploma de Graduação no Curso de Analise e Desenvolvimento de Sistemas</w:t>
       </w:r>
     </w:p>
     <w:p>
@@ -3337,7 +3217,6 @@
           <w:lang w:val="en-US"/>
         </w:rPr>
       </w:pPr>
-      <w:proofErr w:type="spellStart"/>
       <w:r>
         <w:rPr>
           <w:rFonts w:ascii="Arial" w:hAnsi="Arial" w:cs="Arial"/>
@@ -3346,148 +3225,89 @@
           <w:lang w:val="en-US"/>
         </w:rPr>
         <w:lastRenderedPageBreak/>
-        <w:t>Lista</w:t>
-      </w:r>
-      <w:proofErr w:type="spellEnd"/>
-      <w:r>
-        <w:rPr>
-          <w:rFonts w:ascii="Arial" w:hAnsi="Arial" w:cs="Arial"/>
-          <w:b/>
+        <w:t>Lista de abreviaturas e siglas</w:t>
+      </w:r>
+    </w:p>
+    <w:p>
+      <w:pPr>
+        <w:spacing w:line="360" w:lineRule="auto"/>
+        <w:jc w:val="both"/>
+        <w:rPr>
+          <w:rFonts w:ascii="Arial" w:hAnsi="Arial" w:cs="Arial"/>
           <w:bCs/>
           <w:lang w:val="en-US"/>
         </w:rPr>
-        <w:t xml:space="preserve"> de </w:t>
-      </w:r>
-      <w:proofErr w:type="spellStart"/>
-      <w:r>
-        <w:rPr>
-          <w:rFonts w:ascii="Arial" w:hAnsi="Arial" w:cs="Arial"/>
-          <w:b/>
+      </w:pPr>
+      <w:r>
+        <w:rPr>
+          <w:rFonts w:ascii="Arial" w:hAnsi="Arial" w:cs="Arial"/>
           <w:bCs/>
           <w:lang w:val="en-US"/>
         </w:rPr>
-        <w:t>abreviaturas</w:t>
-      </w:r>
-      <w:proofErr w:type="spellEnd"/>
-      <w:r>
-        <w:rPr>
-          <w:rFonts w:ascii="Arial" w:hAnsi="Arial" w:cs="Arial"/>
-          <w:b/>
+        <w:t>TDD - Test-driven development</w:t>
+      </w:r>
+    </w:p>
+    <w:p>
+      <w:pPr>
+        <w:spacing w:line="360" w:lineRule="auto"/>
+        <w:jc w:val="both"/>
+        <w:rPr>
+          <w:rFonts w:ascii="Arial" w:hAnsi="Arial" w:cs="Arial"/>
           <w:bCs/>
           <w:lang w:val="en-US"/>
         </w:rPr>
-        <w:t xml:space="preserve"> e </w:t>
-      </w:r>
-      <w:proofErr w:type="spellStart"/>
-      <w:r>
-        <w:rPr>
-          <w:rFonts w:ascii="Arial" w:hAnsi="Arial" w:cs="Arial"/>
-          <w:b/>
+      </w:pPr>
+      <w:r>
+        <w:rPr>
+          <w:rFonts w:ascii="Arial" w:hAnsi="Arial" w:cs="Arial"/>
           <w:bCs/>
           <w:lang w:val="en-US"/>
         </w:rPr>
-        <w:t>siglas</w:t>
-      </w:r>
-      <w:proofErr w:type="spellEnd"/>
+        <w:t>TF – Test First</w:t>
+      </w:r>
     </w:p>
     <w:p>
       <w:pPr>
         <w:spacing w:line="360" w:lineRule="auto"/>
         <w:jc w:val="both"/>
+        <w:rPr>
+          <w:rFonts w:ascii="Arial" w:hAnsi="Arial" w:cs="Arial"/>
+          <w:lang w:val="en-US"/>
+        </w:rPr>
+      </w:pPr>
+      <w:r>
         <w:rPr>
           <w:rFonts w:ascii="Arial" w:hAnsi="Arial" w:cs="Arial"/>
           <w:bCs/>
           <w:lang w:val="en-US"/>
         </w:rPr>
-      </w:pPr>
-      <w:r>
+        <w:t xml:space="preserve">UML </w:t>
+      </w:r>
+      <w:r>
+        <w:rPr>
+          <w:rFonts w:ascii="Arial" w:hAnsi="Arial" w:cs="Arial"/>
+          <w:lang w:val="en-US"/>
+        </w:rPr>
+        <w:t>- Unified Modeling Language</w:t>
+      </w:r>
+    </w:p>
+    <w:p>
+      <w:pPr>
+        <w:spacing w:line="360" w:lineRule="auto"/>
+        <w:jc w:val="both"/>
         <w:rPr>
           <w:rFonts w:ascii="Arial" w:hAnsi="Arial" w:cs="Arial"/>
           <w:bCs/>
           <w:lang w:val="en-US"/>
         </w:rPr>
-        <w:t>TDD - Test-driven development</w:t>
-      </w:r>
-    </w:p>
-    <w:p>
-      <w:pPr>
-        <w:spacing w:line="360" w:lineRule="auto"/>
-        <w:jc w:val="both"/>
+      </w:pPr>
+      <w:r>
         <w:rPr>
           <w:rFonts w:ascii="Arial" w:hAnsi="Arial" w:cs="Arial"/>
           <w:bCs/>
           <w:lang w:val="en-US"/>
         </w:rPr>
-      </w:pPr>
-      <w:r>
-        <w:rPr>
-          <w:rFonts w:ascii="Arial" w:hAnsi="Arial" w:cs="Arial"/>
-          <w:bCs/>
-          <w:lang w:val="en-US"/>
-        </w:rPr>
-        <w:t>TF – Test First</w:t>
-      </w:r>
-    </w:p>
-    <w:p>
-      <w:pPr>
-        <w:spacing w:line="360" w:lineRule="auto"/>
-        <w:jc w:val="both"/>
-        <w:rPr>
-          <w:rFonts w:ascii="Arial" w:hAnsi="Arial" w:cs="Arial"/>
-          <w:lang w:val="en-US"/>
-        </w:rPr>
-      </w:pPr>
-      <w:r>
-        <w:rPr>
-          <w:rFonts w:ascii="Arial" w:hAnsi="Arial" w:cs="Arial"/>
-          <w:bCs/>
-          <w:lang w:val="en-US"/>
-        </w:rPr>
-        <w:t xml:space="preserve">UML </w:t>
-      </w:r>
-      <w:r>
-        <w:rPr>
-          <w:rFonts w:ascii="Arial" w:hAnsi="Arial" w:cs="Arial"/>
-          <w:lang w:val="en-US"/>
-        </w:rPr>
-        <w:t>- Unified Modeling Language</w:t>
-      </w:r>
-    </w:p>
-    <w:p>
-      <w:pPr>
-        <w:spacing w:line="360" w:lineRule="auto"/>
-        <w:jc w:val="both"/>
-        <w:rPr>
-          <w:rFonts w:ascii="Arial" w:hAnsi="Arial" w:cs="Arial"/>
-          <w:bCs/>
-          <w:lang w:val="en-US"/>
-        </w:rPr>
-      </w:pPr>
-      <w:r>
-        <w:rPr>
-          <w:rFonts w:ascii="Arial" w:hAnsi="Arial" w:cs="Arial"/>
-          <w:bCs/>
-          <w:lang w:val="en-US"/>
-        </w:rPr>
-        <w:t xml:space="preserve">XP – </w:t>
-      </w:r>
-      <w:proofErr w:type="spellStart"/>
-      <w:r>
-        <w:rPr>
-          <w:rFonts w:ascii="Arial" w:hAnsi="Arial" w:cs="Arial"/>
-          <w:bCs/>
-          <w:lang w:val="en-US"/>
-        </w:rPr>
-        <w:t>eXtreme</w:t>
-      </w:r>
-      <w:proofErr w:type="spellEnd"/>
-      <w:r>
-        <w:rPr>
-          <w:rFonts w:ascii="Arial" w:hAnsi="Arial" w:cs="Arial"/>
-          <w:bCs/>
-          <w:lang w:val="en-US"/>
-        </w:rPr>
-        <w:t xml:space="preserve"> Programing</w:t>
+        <w:t>XP – eXtreme Programing</w:t>
       </w:r>
     </w:p>
     <w:p>
@@ -6877,7 +6697,6 @@
         </w:rPr>
         <w:t xml:space="preserve"> especialistas a criar maneiras de tornar os sistemas padrões mais fáceis de modificar e compreender, criando linguagens de modelagem como a </w:t>
       </w:r>
-      <w:proofErr w:type="spellStart"/>
       <w:r>
         <w:rPr>
           <w:rStyle w:val="apple-converted-space"/>
@@ -6885,72 +6704,67 @@
           <w:i/>
           <w:shd w:val="clear" w:color="auto" w:fill="FFFFFF"/>
         </w:rPr>
-        <w:t>Unified</w:t>
-      </w:r>
-      <w:proofErr w:type="spellEnd"/>
+        <w:t>Unified Modeling Language</w:t>
+      </w:r>
       <w:r>
         <w:rPr>
           <w:rStyle w:val="apple-converted-space"/>
           <w:rFonts w:ascii="Arial" w:hAnsi="Arial" w:cs="Arial"/>
-          <w:i/>
           <w:shd w:val="clear" w:color="auto" w:fill="FFFFFF"/>
         </w:rPr>
         <w:t xml:space="preserve"> </w:t>
       </w:r>
-      <w:proofErr w:type="spellStart"/>
       <w:r>
         <w:rPr>
           <w:rStyle w:val="apple-converted-space"/>
           <w:rFonts w:ascii="Arial" w:hAnsi="Arial" w:cs="Arial"/>
-          <w:i/>
           <w:shd w:val="clear" w:color="auto" w:fill="FFFFFF"/>
         </w:rPr>
-        <w:t>Modeling</w:t>
-      </w:r>
-      <w:proofErr w:type="spellEnd"/>
+        <w:t>(UML)</w:t>
+      </w:r>
       <w:r>
         <w:rPr>
           <w:rStyle w:val="apple-converted-space"/>
           <w:rFonts w:ascii="Arial" w:hAnsi="Arial" w:cs="Arial"/>
-          <w:i/>
           <w:shd w:val="clear" w:color="auto" w:fill="FFFFFF"/>
         </w:rPr>
-        <w:t xml:space="preserve"> </w:t>
-      </w:r>
-      <w:proofErr w:type="spellStart"/>
+        <w:t xml:space="preserve"> e até ferramentas para melhorar a qualidade no decorrer do desenvolvimento do software. Mesmo assim o tempo, recurso</w:t>
+      </w:r>
       <w:r>
         <w:rPr>
           <w:rStyle w:val="apple-converted-space"/>
           <w:rFonts w:ascii="Arial" w:hAnsi="Arial" w:cs="Arial"/>
-          <w:i/>
           <w:shd w:val="clear" w:color="auto" w:fill="FFFFFF"/>
         </w:rPr>
-        <w:t>Language</w:t>
-      </w:r>
-      <w:proofErr w:type="spellEnd"/>
+        <w:t>s e custos despendidos em direção a qualidade</w:t>
+      </w:r>
       <w:r>
         <w:rPr>
           <w:rStyle w:val="apple-converted-space"/>
           <w:rFonts w:ascii="Arial" w:hAnsi="Arial" w:cs="Arial"/>
           <w:shd w:val="clear" w:color="auto" w:fill="FFFFFF"/>
         </w:rPr>
-        <w:t xml:space="preserve"> </w:t>
-      </w:r>
-      <w:r>
+        <w:t xml:space="preserve"> ainda é grande, e há o risco de no final o projeto já se tornar obsoleto. </w:t>
+      </w:r>
+    </w:p>
+    <w:p>
+      <w:pPr>
+        <w:spacing w:before="280" w:after="280" w:line="360" w:lineRule="auto"/>
+        <w:ind w:firstLine="709"/>
+        <w:jc w:val="both"/>
         <w:rPr>
           <w:rStyle w:val="apple-converted-space"/>
           <w:rFonts w:ascii="Arial" w:hAnsi="Arial" w:cs="Arial"/>
           <w:shd w:val="clear" w:color="auto" w:fill="FFFFFF"/>
         </w:rPr>
-        <w:t>(UML)</w:t>
-      </w:r>
+      </w:pPr>
       <w:r>
         <w:rPr>
           <w:rStyle w:val="apple-converted-space"/>
           <w:rFonts w:ascii="Arial" w:hAnsi="Arial" w:cs="Arial"/>
           <w:shd w:val="clear" w:color="auto" w:fill="FFFFFF"/>
         </w:rPr>
-        <w:t xml:space="preserve"> e até ferramentas para melhorar a qualidade no decorrer do desenvolvimento do software. Mesmo assim o tempo, recurso</w:t>
+        <w:t>Os estud</w:t>
       </w:r>
       <w:r>
         <w:rPr>
@@ -6958,7 +6772,7 @@
           <w:rFonts w:ascii="Arial" w:hAnsi="Arial" w:cs="Arial"/>
           <w:shd w:val="clear" w:color="auto" w:fill="FFFFFF"/>
         </w:rPr>
-        <w:t>s e custos despendidos em direção a qualidade</w:t>
+        <w:t>iosos de engenharia de software</w:t>
       </w:r>
       <w:r>
         <w:rPr>
@@ -6966,27 +6780,23 @@
           <w:rFonts w:ascii="Arial" w:hAnsi="Arial" w:cs="Arial"/>
           <w:shd w:val="clear" w:color="auto" w:fill="FFFFFF"/>
         </w:rPr>
-        <w:t xml:space="preserve"> ainda é grande, e há o risco de no final o projeto já se tornar obsoleto. </w:t>
-      </w:r>
-    </w:p>
-    <w:p>
-      <w:pPr>
-        <w:spacing w:before="280" w:after="280" w:line="360" w:lineRule="auto"/>
-        <w:ind w:firstLine="709"/>
-        <w:jc w:val="both"/>
+        <w:t xml:space="preserve"> buscam diminuir o risco tanto da obsolescência quanto dos altos cus</w:t>
+      </w:r>
+      <w:r>
         <w:rPr>
           <w:rStyle w:val="apple-converted-space"/>
           <w:rFonts w:ascii="Arial" w:hAnsi="Arial" w:cs="Arial"/>
           <w:shd w:val="clear" w:color="auto" w:fill="FFFFFF"/>
         </w:rPr>
-      </w:pPr>
+        <w:t>tos e tempo. Pensando nisso</w:t>
+      </w:r>
       <w:r>
         <w:rPr>
           <w:rStyle w:val="apple-converted-space"/>
           <w:rFonts w:ascii="Arial" w:hAnsi="Arial" w:cs="Arial"/>
           <w:shd w:val="clear" w:color="auto" w:fill="FFFFFF"/>
         </w:rPr>
-        <w:t>Os estud</w:t>
+        <w:t>,</w:t>
       </w:r>
       <w:r>
         <w:rPr>
@@ -6994,7 +6804,7 @@
           <w:rFonts w:ascii="Arial" w:hAnsi="Arial" w:cs="Arial"/>
           <w:shd w:val="clear" w:color="auto" w:fill="FFFFFF"/>
         </w:rPr>
-        <w:t>iosos de engenharia de software</w:t>
+        <w:t xml:space="preserve"> Beck</w:t>
       </w:r>
       <w:r>
         <w:rPr>
@@ -7002,7 +6812,7 @@
           <w:rFonts w:ascii="Arial" w:hAnsi="Arial" w:cs="Arial"/>
           <w:shd w:val="clear" w:color="auto" w:fill="FFFFFF"/>
         </w:rPr>
-        <w:t xml:space="preserve"> buscam diminuir o risco tanto da obsolescência quanto dos altos cus</w:t>
+        <w:t xml:space="preserve"> (2010)</w:t>
       </w:r>
       <w:r>
         <w:rPr>
@@ -7010,7 +6820,7 @@
           <w:rFonts w:ascii="Arial" w:hAnsi="Arial" w:cs="Arial"/>
           <w:shd w:val="clear" w:color="auto" w:fill="FFFFFF"/>
         </w:rPr>
-        <w:t>tos e tempo. Pensando nisso</w:t>
+        <w:t xml:space="preserve"> defende o Desenvolvimento Guiado por Testes</w:t>
       </w:r>
       <w:r>
         <w:rPr>
@@ -7026,68 +6836,8 @@
           <w:rFonts w:ascii="Arial" w:hAnsi="Arial" w:cs="Arial"/>
           <w:shd w:val="clear" w:color="auto" w:fill="FFFFFF"/>
         </w:rPr>
-        <w:t xml:space="preserve"> Beck</w:t>
-      </w:r>
-      <w:r>
-        <w:rPr>
-          <w:rStyle w:val="apple-converted-space"/>
-          <w:rFonts w:ascii="Arial" w:hAnsi="Arial" w:cs="Arial"/>
-          <w:shd w:val="clear" w:color="auto" w:fill="FFFFFF"/>
-        </w:rPr>
-        <w:t xml:space="preserve"> (2010)</w:t>
-      </w:r>
-      <w:r>
-        <w:rPr>
-          <w:rStyle w:val="apple-converted-space"/>
-          <w:rFonts w:ascii="Arial" w:hAnsi="Arial" w:cs="Arial"/>
-          <w:shd w:val="clear" w:color="auto" w:fill="FFFFFF"/>
-        </w:rPr>
-        <w:t xml:space="preserve"> defende o Desenvolvimento Guiado por Testes</w:t>
-      </w:r>
-      <w:r>
-        <w:rPr>
-          <w:rStyle w:val="apple-converted-space"/>
-          <w:rFonts w:ascii="Arial" w:hAnsi="Arial" w:cs="Arial"/>
-          <w:shd w:val="clear" w:color="auto" w:fill="FFFFFF"/>
-        </w:rPr>
-        <w:t>,</w:t>
-      </w:r>
-      <w:r>
-        <w:rPr>
-          <w:rStyle w:val="apple-converted-space"/>
-          <w:rFonts w:ascii="Arial" w:hAnsi="Arial" w:cs="Arial"/>
-          <w:shd w:val="clear" w:color="auto" w:fill="FFFFFF"/>
-        </w:rPr>
-        <w:t xml:space="preserve"> do inglês Test-</w:t>
-      </w:r>
-      <w:proofErr w:type="spellStart"/>
-      <w:r>
-        <w:rPr>
-          <w:rStyle w:val="apple-converted-space"/>
-          <w:rFonts w:ascii="Arial" w:hAnsi="Arial" w:cs="Arial"/>
-          <w:shd w:val="clear" w:color="auto" w:fill="FFFFFF"/>
-        </w:rPr>
-        <w:t>Driven</w:t>
-      </w:r>
-      <w:proofErr w:type="spellEnd"/>
-      <w:r>
-        <w:rPr>
-          <w:rStyle w:val="apple-converted-space"/>
-          <w:rFonts w:ascii="Arial" w:hAnsi="Arial" w:cs="Arial"/>
-          <w:shd w:val="clear" w:color="auto" w:fill="FFFFFF"/>
-        </w:rPr>
-        <w:t xml:space="preserve"> </w:t>
-      </w:r>
-      <w:proofErr w:type="spellStart"/>
-      <w:r>
-        <w:rPr>
-          <w:rStyle w:val="apple-converted-space"/>
-          <w:rFonts w:ascii="Arial" w:hAnsi="Arial" w:cs="Arial"/>
-          <w:shd w:val="clear" w:color="auto" w:fill="FFFFFF"/>
-        </w:rPr>
-        <w:t>Developement</w:t>
-      </w:r>
-      <w:proofErr w:type="spellEnd"/>
+        <w:t xml:space="preserve"> do inglês Test-Driven Developement</w:t>
+      </w:r>
       <w:r>
         <w:rPr>
           <w:rStyle w:val="apple-converted-space"/>
@@ -7441,48 +7191,20 @@
         <w:rPr>
           <w:rFonts w:ascii="Arial" w:hAnsi="Arial" w:cs="Arial"/>
         </w:rPr>
-        <w:t xml:space="preserve"> Test-</w:t>
-      </w:r>
-      <w:proofErr w:type="spellStart"/>
-      <w:r>
-        <w:rPr>
-          <w:rFonts w:ascii="Arial" w:hAnsi="Arial" w:cs="Arial"/>
-        </w:rPr>
-        <w:t>Driven</w:t>
-      </w:r>
-      <w:proofErr w:type="spellEnd"/>
+        <w:t xml:space="preserve"> Test-Driven Development (TDD) como alternativa de garantia de qualidade</w:t>
+      </w:r>
+      <w:r>
+        <w:rPr>
+          <w:rFonts w:ascii="Arial" w:hAnsi="Arial" w:cs="Arial"/>
+        </w:rPr>
+        <w:t xml:space="preserve"> no desenvolvimento de software.</w:t>
+      </w:r>
       <w:r>
         <w:rPr>
           <w:rFonts w:ascii="Arial" w:hAnsi="Arial" w:cs="Arial"/>
         </w:rPr>
         <w:t xml:space="preserve"> </w:t>
       </w:r>
-      <w:proofErr w:type="spellStart"/>
-      <w:r>
-        <w:rPr>
-          <w:rFonts w:ascii="Arial" w:hAnsi="Arial" w:cs="Arial"/>
-        </w:rPr>
-        <w:t>Development</w:t>
-      </w:r>
-      <w:proofErr w:type="spellEnd"/>
-      <w:r>
-        <w:rPr>
-          <w:rFonts w:ascii="Arial" w:hAnsi="Arial" w:cs="Arial"/>
-        </w:rPr>
-        <w:t xml:space="preserve"> (TDD) como alternativa de garantia de qualidade</w:t>
-      </w:r>
-      <w:r>
-        <w:rPr>
-          <w:rFonts w:ascii="Arial" w:hAnsi="Arial" w:cs="Arial"/>
-        </w:rPr>
-        <w:t xml:space="preserve"> no desenvolvimento de software.</w:t>
-      </w:r>
-      <w:r>
-        <w:rPr>
-          <w:rFonts w:ascii="Arial" w:hAnsi="Arial" w:cs="Arial"/>
-        </w:rPr>
-        <w:t xml:space="preserve"> </w:t>
-      </w:r>
       <w:r>
         <w:rPr>
           <w:rFonts w:ascii="Arial" w:hAnsi="Arial" w:cs="Arial"/>
@@ -7619,7 +7341,6 @@
         </w:rPr>
         <w:t xml:space="preserve"> que satisfazem os </w:t>
       </w:r>
-      <w:proofErr w:type="spellStart"/>
       <w:r>
         <w:rPr>
           <w:rFonts w:ascii="Arial" w:hAnsi="Arial" w:cs="Arial"/>
@@ -7627,7 +7348,6 @@
         </w:rPr>
         <w:t>stakeholders</w:t>
       </w:r>
-      <w:proofErr w:type="spellEnd"/>
       <w:r>
         <w:rPr>
           <w:rFonts w:ascii="Arial" w:hAnsi="Arial" w:cs="Arial"/>
@@ -7660,21 +7380,7 @@
         <w:rPr>
           <w:rFonts w:ascii="Arial" w:hAnsi="Arial" w:cs="Arial"/>
         </w:rPr>
-        <w:t xml:space="preserve">de </w:t>
-      </w:r>
-      <w:proofErr w:type="spellStart"/>
-      <w:r>
-        <w:rPr>
-          <w:rFonts w:ascii="Arial" w:hAnsi="Arial" w:cs="Arial"/>
-        </w:rPr>
-        <w:t>Crispin</w:t>
-      </w:r>
-      <w:proofErr w:type="spellEnd"/>
-      <w:r>
-        <w:rPr>
-          <w:rFonts w:ascii="Arial" w:hAnsi="Arial" w:cs="Arial"/>
-        </w:rPr>
-        <w:t xml:space="preserve"> (2006)</w:t>
+        <w:t>de Crispin (2006)</w:t>
       </w:r>
       <w:r>
         <w:rPr>
@@ -7701,7 +7407,6 @@
         </w:rPr>
         <w:t xml:space="preserve"> a qualidade e a satisfação dos </w:t>
       </w:r>
-      <w:proofErr w:type="spellStart"/>
       <w:r>
         <w:rPr>
           <w:rFonts w:ascii="Arial" w:hAnsi="Arial" w:cs="Arial"/>
@@ -7709,7 +7414,6 @@
         </w:rPr>
         <w:t>stakeholders</w:t>
       </w:r>
-      <w:proofErr w:type="spellEnd"/>
       <w:r>
         <w:rPr>
           <w:rFonts w:ascii="Arial" w:hAnsi="Arial" w:cs="Arial"/>
@@ -7786,46 +7490,24 @@
         <w:rPr>
           <w:rFonts w:ascii="Arial" w:hAnsi="Arial" w:cs="Arial"/>
         </w:rPr>
-        <w:t xml:space="preserve">Claro, a taxa de defeito é apenas uma pequena medida de qualidade. Se você pudesse falar com nossos </w:t>
-      </w:r>
-      <w:proofErr w:type="spellStart"/>
-      <w:r>
-        <w:rPr>
-          <w:rFonts w:ascii="Arial" w:hAnsi="Arial" w:cs="Arial"/>
-        </w:rPr>
-        <w:t>stakeholders</w:t>
-      </w:r>
-      <w:proofErr w:type="spellEnd"/>
-      <w:r>
-        <w:rPr>
-          <w:rFonts w:ascii="Arial" w:hAnsi="Arial" w:cs="Arial"/>
-        </w:rPr>
-        <w:t xml:space="preserve"> do negócio, você acharia que eles estão satisfeitos, muitas vezes até mesmo prazer, que nós entregamos exatamente o que eles pediram para cada iteração. Nós implementamos características que as empresas concorrentes pensavam eram demasiado complexas para automatizar. Muitos fatores entram em jogo, incluindo outras práticas ágeis como iterações curtas, integração contínua e refatoração. No entanto, eu acho que a nossa capacidade de compreender e capturar os requisitos de negócio e, em seguida, o código para encontrá-los, é uma razão fundamental para o nosso sucesso. (Tradução nossa).</w:t>
-      </w:r>
-    </w:p>
-    <w:p>
-      <w:pPr>
-        <w:spacing w:before="280" w:after="280" w:line="360" w:lineRule="auto"/>
-        <w:ind w:firstLine="709"/>
-        <w:jc w:val="both"/>
-        <w:rPr>
-          <w:rFonts w:ascii="Arial" w:hAnsi="Arial" w:cs="Arial"/>
-        </w:rPr>
-      </w:pPr>
-      <w:r>
-        <w:rPr>
-          <w:rFonts w:ascii="Arial" w:hAnsi="Arial" w:cs="Arial"/>
-        </w:rPr>
-        <w:t xml:space="preserve">Após o manifesto ágil, métodos de desenvolvimento foram criados como </w:t>
-      </w:r>
-      <w:proofErr w:type="spellStart"/>
-      <w:r>
-        <w:rPr>
-          <w:rFonts w:ascii="Arial" w:hAnsi="Arial" w:cs="Arial"/>
-        </w:rPr>
-        <w:t>Scrum</w:t>
-      </w:r>
-      <w:proofErr w:type="spellEnd"/>
+        <w:t>Claro, a taxa de defeito é apenas uma pequena medida de qualidade. Se você pudesse falar com nossos stakeholders do negócio, você acharia que eles estão satisfeitos, muitas vezes até mesmo prazer, que nós entregamos exatamente o que eles pediram para cada iteração. Nós implementamos características que as empresas concorrentes pensavam eram demasiado complexas para automatizar. Muitos fatores entram em jogo, incluindo outras práticas ágeis como iterações curtas, integração contínua e refatoração. No entanto, eu acho que a nossa capacidade de compreender e capturar os requisitos de negócio e, em seguida, o código para encontrá-los, é uma razão fundamental para o nosso sucesso. (Tradução nossa).</w:t>
+      </w:r>
+    </w:p>
+    <w:p>
+      <w:pPr>
+        <w:spacing w:before="280" w:after="280" w:line="360" w:lineRule="auto"/>
+        <w:ind w:firstLine="709"/>
+        <w:jc w:val="both"/>
+        <w:rPr>
+          <w:rFonts w:ascii="Arial" w:hAnsi="Arial" w:cs="Arial"/>
+        </w:rPr>
+      </w:pPr>
+      <w:r>
+        <w:rPr>
+          <w:rFonts w:ascii="Arial" w:hAnsi="Arial" w:cs="Arial"/>
+        </w:rPr>
+        <w:t>Após o manifesto ágil, métodos de desenvolvimento foram criados como Scrum e</w:t>
+      </w:r>
       <w:r>
         <w:rPr>
           <w:rFonts w:ascii="Arial" w:hAnsi="Arial" w:cs="Arial"/>
@@ -7836,36 +7518,8 @@
         <w:rPr>
           <w:rFonts w:ascii="Arial" w:hAnsi="Arial" w:cs="Arial"/>
         </w:rPr>
-        <w:t xml:space="preserve"> </w:t>
-      </w:r>
-      <w:proofErr w:type="spellStart"/>
-      <w:r>
-        <w:rPr>
-          <w:rFonts w:ascii="Arial" w:hAnsi="Arial" w:cs="Arial"/>
-        </w:rPr>
-        <w:t>e</w:t>
-      </w:r>
-      <w:r>
-        <w:rPr>
-          <w:rFonts w:ascii="Arial" w:hAnsi="Arial" w:cs="Arial"/>
-        </w:rPr>
-        <w:t>Xtreme</w:t>
-      </w:r>
-      <w:proofErr w:type="spellEnd"/>
-      <w:r>
-        <w:rPr>
-          <w:rFonts w:ascii="Arial" w:hAnsi="Arial" w:cs="Arial"/>
-        </w:rPr>
-        <w:t xml:space="preserve"> </w:t>
-      </w:r>
-      <w:proofErr w:type="spellStart"/>
-      <w:r>
-        <w:rPr>
-          <w:rFonts w:ascii="Arial" w:hAnsi="Arial" w:cs="Arial"/>
-        </w:rPr>
-        <w:t>Programing</w:t>
-      </w:r>
-      <w:proofErr w:type="spellEnd"/>
+        <w:t>Xtreme Programing</w:t>
+      </w:r>
       <w:r>
         <w:rPr>
           <w:rFonts w:ascii="Arial" w:hAnsi="Arial" w:cs="Arial"/>
@@ -8117,77 +7771,7 @@
         <w:rPr>
           <w:rFonts w:ascii="Arial" w:hAnsi="Arial" w:cs="Arial"/>
         </w:rPr>
-        <w:t xml:space="preserve">Se você gosta de números, muitos estudos têm mostrado que TDD faz melhorar a qualidade. De acordo com o artigo de David </w:t>
-      </w:r>
-      <w:proofErr w:type="spellStart"/>
-      <w:r>
-        <w:rPr>
-          <w:rFonts w:ascii="Arial" w:hAnsi="Arial" w:cs="Arial"/>
-        </w:rPr>
-        <w:t>Janzen</w:t>
-      </w:r>
-      <w:proofErr w:type="spellEnd"/>
-      <w:r>
-        <w:rPr>
-          <w:rFonts w:ascii="Arial" w:hAnsi="Arial" w:cs="Arial"/>
-        </w:rPr>
-        <w:t xml:space="preserve">, "Software </w:t>
-      </w:r>
-      <w:proofErr w:type="spellStart"/>
-      <w:r>
-        <w:rPr>
-          <w:rFonts w:ascii="Arial" w:hAnsi="Arial" w:cs="Arial"/>
-        </w:rPr>
-        <w:t>Improvement</w:t>
-      </w:r>
-      <w:proofErr w:type="spellEnd"/>
-      <w:r>
-        <w:rPr>
-          <w:rFonts w:ascii="Arial" w:hAnsi="Arial" w:cs="Arial"/>
-        </w:rPr>
-        <w:t xml:space="preserve"> Arquitetura através de Test-</w:t>
-      </w:r>
-      <w:proofErr w:type="spellStart"/>
-      <w:r>
-        <w:rPr>
-          <w:rFonts w:ascii="Arial" w:hAnsi="Arial" w:cs="Arial"/>
-        </w:rPr>
-        <w:t>Driven</w:t>
-      </w:r>
-      <w:proofErr w:type="spellEnd"/>
-      <w:r>
-        <w:rPr>
-          <w:rFonts w:ascii="Arial" w:hAnsi="Arial" w:cs="Arial"/>
-        </w:rPr>
-        <w:t xml:space="preserve"> </w:t>
-      </w:r>
-      <w:proofErr w:type="spellStart"/>
-      <w:r>
-        <w:rPr>
-          <w:rFonts w:ascii="Arial" w:hAnsi="Arial" w:cs="Arial"/>
-        </w:rPr>
-        <w:t>Development</w:t>
-      </w:r>
-      <w:proofErr w:type="spellEnd"/>
-      <w:r>
-        <w:rPr>
-          <w:rFonts w:ascii="Arial" w:hAnsi="Arial" w:cs="Arial"/>
-        </w:rPr>
-        <w:t xml:space="preserve">" (ACM Press, 2005), os estudos da indústria mostram que os programadores que usam TDD produzido código que passou entre 18 e 50 por cento de casos de teste mais externos do que código produzido por grupos de controle não usando TDD. Além disso, os programadores TDD gastou menos tempo de depuração. </w:t>
-      </w:r>
-      <w:proofErr w:type="spellStart"/>
-      <w:r>
-        <w:rPr>
-          <w:rFonts w:ascii="Arial" w:hAnsi="Arial" w:cs="Arial"/>
-        </w:rPr>
-        <w:t>Janzen</w:t>
-      </w:r>
-      <w:proofErr w:type="spellEnd"/>
-      <w:r>
-        <w:rPr>
-          <w:rFonts w:ascii="Arial" w:hAnsi="Arial" w:cs="Arial"/>
-        </w:rPr>
-        <w:t xml:space="preserve"> também cita estudos acadêmicos que demonstraram melhorias significativas na qualidade de software externo e produtividade do programador. (Tradução nossa)</w:t>
+        <w:t>Se você gosta de números, muitos estudos têm mostrado que TDD faz melhorar a qualidade. De acordo com o artigo de David Janzen, "Software Improvement Arquitetura através de Test-Driven Development" (ACM Press, 2005), os estudos da indústria mostram que os programadores que usam TDD produzido código que passou entre 18 e 50 por cento de casos de teste mais externos do que código produzido por grupos de controle não usando TDD. Além disso, os programadores TDD gastou menos tempo de depuração. Janzen também cita estudos acadêmicos que demonstraram melhorias significativas na qualidade de software externo e produtividade do programador. (Tradução nossa)</w:t>
       </w:r>
     </w:p>
     <w:p>
@@ -8415,27 +7999,13 @@
         <w:rPr>
           <w:rFonts w:ascii="Arial" w:hAnsi="Arial" w:cs="Arial"/>
         </w:rPr>
-        <w:t xml:space="preserve">: </w:t>
-      </w:r>
-      <w:proofErr w:type="spellStart"/>
-      <w:r>
-        <w:rPr>
-          <w:rFonts w:ascii="Arial" w:hAnsi="Arial" w:cs="Arial"/>
-        </w:rPr>
-        <w:t>M</w:t>
-      </w:r>
-      <w:r>
-        <w:rPr>
-          <w:rFonts w:ascii="Arial" w:hAnsi="Arial" w:cs="Arial"/>
-        </w:rPr>
-        <w:t>aven</w:t>
-      </w:r>
-      <w:proofErr w:type="spellEnd"/>
-      <w:r>
-        <w:rPr>
-          <w:rFonts w:ascii="Arial" w:hAnsi="Arial" w:cs="Arial"/>
-        </w:rPr>
-        <w:t xml:space="preserve"> – ferramenta de build e </w:t>
+        <w:t>: M</w:t>
+      </w:r>
+      <w:r>
+        <w:rPr>
+          <w:rFonts w:ascii="Arial" w:hAnsi="Arial" w:cs="Arial"/>
+        </w:rPr>
+        <w:t xml:space="preserve">aven – ferramenta de build e </w:t>
       </w:r>
       <w:r>
         <w:rPr>
@@ -8459,27 +8029,13 @@
         <w:rPr>
           <w:rFonts w:ascii="Arial" w:hAnsi="Arial" w:cs="Arial"/>
         </w:rPr>
-        <w:t xml:space="preserve">; </w:t>
-      </w:r>
-      <w:proofErr w:type="spellStart"/>
-      <w:r>
-        <w:rPr>
-          <w:rFonts w:ascii="Arial" w:hAnsi="Arial" w:cs="Arial"/>
-        </w:rPr>
-        <w:t>N</w:t>
-      </w:r>
-      <w:r>
-        <w:rPr>
-          <w:rFonts w:ascii="Arial" w:hAnsi="Arial" w:cs="Arial"/>
-        </w:rPr>
-        <w:t>etbeans</w:t>
-      </w:r>
-      <w:proofErr w:type="spellEnd"/>
-      <w:r>
-        <w:rPr>
-          <w:rFonts w:ascii="Arial" w:hAnsi="Arial" w:cs="Arial"/>
-        </w:rPr>
-        <w:t xml:space="preserve"> – IDE para desenvolvimento de </w:t>
+        <w:t>; N</w:t>
+      </w:r>
+      <w:r>
+        <w:rPr>
+          <w:rFonts w:ascii="Arial" w:hAnsi="Arial" w:cs="Arial"/>
+        </w:rPr>
+        <w:t xml:space="preserve">etbeans – IDE para desenvolvimento de </w:t>
       </w:r>
       <w:r>
         <w:rPr>
@@ -8529,21 +8085,7 @@
         <w:rPr>
           <w:rFonts w:ascii="Arial" w:hAnsi="Arial" w:cs="Arial"/>
         </w:rPr>
-        <w:t xml:space="preserve"> para testes (</w:t>
-      </w:r>
-      <w:proofErr w:type="spellStart"/>
-      <w:r>
-        <w:rPr>
-          <w:rFonts w:ascii="Arial" w:hAnsi="Arial" w:cs="Arial"/>
-        </w:rPr>
-        <w:t>JUnit</w:t>
-      </w:r>
-      <w:proofErr w:type="spellEnd"/>
-      <w:r>
-        <w:rPr>
-          <w:rFonts w:ascii="Arial" w:hAnsi="Arial" w:cs="Arial"/>
-        </w:rPr>
-        <w:t xml:space="preserve">), próprio para linguagem Java. O </w:t>
+        <w:t xml:space="preserve"> para testes (JUnit), próprio para linguagem Java. O </w:t>
       </w:r>
       <w:r>
         <w:rPr>
@@ -8926,21 +8468,7 @@
         <w:rPr>
           <w:rFonts w:ascii="Arial" w:hAnsi="Arial" w:cs="Arial"/>
         </w:rPr>
-        <w:t xml:space="preserve">b) Para o pessoal de venda que tem de submeter seus produtos </w:t>
-      </w:r>
-      <w:proofErr w:type="gramStart"/>
-      <w:r>
-        <w:rPr>
-          <w:rFonts w:ascii="Arial" w:hAnsi="Arial" w:cs="Arial"/>
-        </w:rPr>
-        <w:t>à benchmarks</w:t>
-      </w:r>
-      <w:proofErr w:type="gramEnd"/>
-      <w:r>
-        <w:rPr>
-          <w:rFonts w:ascii="Arial" w:hAnsi="Arial" w:cs="Arial"/>
-        </w:rPr>
-        <w:t>.</w:t>
+        <w:t>b) Para o pessoal de venda que tem de submeter seus produtos à benchmarks.</w:t>
       </w:r>
     </w:p>
     <w:p>
@@ -9052,23 +8580,7 @@
           <w:rFonts w:ascii="Arial" w:hAnsi="Arial" w:cs="Arial"/>
           <w:i/>
         </w:rPr>
-        <w:t>Facilidade para o usuário (</w:t>
-      </w:r>
-      <w:proofErr w:type="spellStart"/>
-      <w:r>
-        <w:rPr>
-          <w:rFonts w:ascii="Arial" w:hAnsi="Arial" w:cs="Arial"/>
-          <w:i/>
-        </w:rPr>
-        <w:t>userfriendliness</w:t>
-      </w:r>
-      <w:proofErr w:type="spellEnd"/>
-      <w:r>
-        <w:rPr>
-          <w:rFonts w:ascii="Arial" w:hAnsi="Arial" w:cs="Arial"/>
-          <w:i/>
-        </w:rPr>
-        <w:t>) é alta qualidade</w:t>
+        <w:t>Facilidade para o usuário (userfriendliness) é alta qualidade</w:t>
       </w:r>
     </w:p>
     <w:p>
@@ -9226,35 +8738,7 @@
         <w:rPr>
           <w:rFonts w:ascii="Arial" w:hAnsi="Arial" w:cs="Arial"/>
         </w:rPr>
-        <w:t xml:space="preserve"> disposto a fazer (ou pagar) para que suas necessidades, requisitos sejam alcançados. Weinberg (1993) relata um episódio pessoal, que consistia na lembrança de seu pai jogando com ele </w:t>
-      </w:r>
-      <w:proofErr w:type="spellStart"/>
-      <w:r>
-        <w:rPr>
-          <w:rFonts w:ascii="Arial" w:hAnsi="Arial" w:cs="Arial"/>
-        </w:rPr>
-        <w:t>Cribbage</w:t>
-      </w:r>
-      <w:proofErr w:type="spellEnd"/>
-      <w:r>
-        <w:rPr>
-          <w:rFonts w:ascii="Arial" w:hAnsi="Arial" w:cs="Arial"/>
-        </w:rPr>
-        <w:t xml:space="preserve"> (do poeta sir John </w:t>
-      </w:r>
-      <w:proofErr w:type="spellStart"/>
-      <w:r>
-        <w:rPr>
-          <w:rFonts w:ascii="Arial" w:hAnsi="Arial" w:cs="Arial"/>
-        </w:rPr>
-        <w:t>Suckling</w:t>
-      </w:r>
-      <w:proofErr w:type="spellEnd"/>
-      <w:r>
-        <w:rPr>
-          <w:rFonts w:ascii="Arial" w:hAnsi="Arial" w:cs="Arial"/>
-        </w:rPr>
-        <w:t xml:space="preserve">), um jogo pouco popular em algumas regiões o </w:t>
+        <w:t xml:space="preserve"> disposto a fazer (ou pagar) para que suas necessidades, requisitos sejam alcançados. Weinberg (1993) relata um episódio pessoal, que consistia na lembrança de seu pai jogando com ele Cribbage (do poeta sir John Suckling), um jogo pouco popular em algumas regiões o </w:t>
       </w:r>
       <w:r>
         <w:rPr>
@@ -9263,7 +8747,6 @@
         <w:lastRenderedPageBreak/>
         <w:t xml:space="preserve">que dificultava encontrar parceiros para jogar. Entretanto, ficou muito feliz ao descobrir o programa de </w:t>
       </w:r>
-      <w:proofErr w:type="spellStart"/>
       <w:r>
         <w:rPr>
           <w:rFonts w:ascii="Arial" w:hAnsi="Arial" w:cs="Arial"/>
@@ -9274,42 +8757,7 @@
         <w:rPr>
           <w:rFonts w:ascii="Arial" w:hAnsi="Arial" w:cs="Arial"/>
         </w:rPr>
-        <w:t>ribbage</w:t>
-      </w:r>
-      <w:proofErr w:type="spellEnd"/>
-      <w:r>
-        <w:rPr>
-          <w:rFonts w:ascii="Arial" w:hAnsi="Arial" w:cs="Arial"/>
-        </w:rPr>
-        <w:t xml:space="preserve"> chamado </w:t>
-      </w:r>
-      <w:proofErr w:type="spellStart"/>
-      <w:r>
-        <w:rPr>
-          <w:rFonts w:ascii="Arial" w:hAnsi="Arial" w:cs="Arial"/>
-        </w:rPr>
-        <w:t>Precision</w:t>
-      </w:r>
-      <w:proofErr w:type="spellEnd"/>
-      <w:r>
-        <w:rPr>
-          <w:rFonts w:ascii="Arial" w:hAnsi="Arial" w:cs="Arial"/>
-        </w:rPr>
-        <w:t xml:space="preserve"> </w:t>
-      </w:r>
-      <w:proofErr w:type="spellStart"/>
-      <w:r>
-        <w:rPr>
-          <w:rFonts w:ascii="Arial" w:hAnsi="Arial" w:cs="Arial"/>
-        </w:rPr>
-        <w:t>Cribbage</w:t>
-      </w:r>
-      <w:proofErr w:type="spellEnd"/>
-      <w:r>
-        <w:rPr>
-          <w:rFonts w:ascii="Arial" w:hAnsi="Arial" w:cs="Arial"/>
-        </w:rPr>
-        <w:t xml:space="preserve"> (Macintosh), o qual mesmo descobrindo dois </w:t>
+        <w:t xml:space="preserve">ribbage chamado Precision Cribbage (Macintosh), o qual mesmo descobrindo dois </w:t>
       </w:r>
       <w:r>
         <w:rPr>
@@ -9740,23 +9188,7 @@
           <w:rFonts w:ascii="Arial" w:eastAsia="Times New Roman" w:hAnsi="Arial" w:cs="Arial"/>
           <w:lang w:eastAsia="pt-BR"/>
         </w:rPr>
-        <w:t xml:space="preserve">Além de seu criador, um desenvolvedor pode ler e melhorar um código limpo. Ele tem testes de unidade e de aceitação, nomes significativos; ele oferece apenas uma maneira, e não várias, de se fazer uma tarefa; possui poucas dependências, as quais são explicitamente declaradas e oferecem uma API mínima e clara. O código deve ser inteligível já que dependendo da linguagem, nem toda informação necessária pode expressar no código em si (MARTIN apud THOMAS, </w:t>
-      </w:r>
-      <w:proofErr w:type="gramStart"/>
-      <w:r>
-        <w:rPr>
-          <w:rFonts w:ascii="Arial" w:eastAsia="Times New Roman" w:hAnsi="Arial" w:cs="Arial"/>
-          <w:lang w:eastAsia="pt-BR"/>
-        </w:rPr>
-        <w:t>2011,p.</w:t>
-      </w:r>
-      <w:proofErr w:type="gramEnd"/>
-      <w:r>
-        <w:rPr>
-          <w:rFonts w:ascii="Arial" w:eastAsia="Times New Roman" w:hAnsi="Arial" w:cs="Arial"/>
-          <w:lang w:eastAsia="pt-BR"/>
-        </w:rPr>
-        <w:t xml:space="preserve"> 4)</w:t>
+        <w:t>Além de seu criador, um desenvolvedor pode ler e melhorar um código limpo. Ele tem testes de unidade e de aceitação, nomes significativos; ele oferece apenas uma maneira, e não várias, de se fazer uma tarefa; possui poucas dependências, as quais são explicitamente declaradas e oferecem uma API mínima e clara. O código deve ser inteligível já que dependendo da linguagem, nem toda informação necessária pode expressar no código em si (MARTIN apud THOMAS, 2011,p. 4)</w:t>
       </w:r>
     </w:p>
     <w:p>
@@ -9828,23 +9260,7 @@
           <w:shd w:val="clear" w:color="auto" w:fill="FFFFFF"/>
         </w:rPr>
         <w:lastRenderedPageBreak/>
-        <w:t xml:space="preserve">código limpo, por ser uma forma previsível de desenvolver; sabe-se exatamente quando acabou; a certeza de que não ficou para trás uma trilha de erros; maior oportunidade de aprender com cada código fonte; melhora-o para o usuário e consequentemente suas vidas; melhor ambiente de trabalho; mais satisfação em escrevê-lo. Ao se reduzir a densidade de defeitos então a garantia da qualidade pode mudar de trabalho reativo para </w:t>
-      </w:r>
-      <w:proofErr w:type="spellStart"/>
-      <w:r>
-        <w:rPr>
-          <w:rFonts w:ascii="Arial" w:hAnsi="Arial" w:cs="Arial"/>
-          <w:shd w:val="clear" w:color="auto" w:fill="FFFFFF"/>
-        </w:rPr>
-        <w:t>pró-ativo</w:t>
-      </w:r>
-      <w:proofErr w:type="spellEnd"/>
-      <w:r>
-        <w:rPr>
-          <w:rFonts w:ascii="Arial" w:hAnsi="Arial" w:cs="Arial"/>
-          <w:shd w:val="clear" w:color="auto" w:fill="FFFFFF"/>
-        </w:rPr>
-        <w:t>, e muitas outras boas razões.</w:t>
+        <w:t>código limpo, por ser uma forma previsível de desenvolver; sabe-se exatamente quando acabou; a certeza de que não ficou para trás uma trilha de erros; maior oportunidade de aprender com cada código fonte; melhora-o para o usuário e consequentemente suas vidas; melhor ambiente de trabalho; mais satisfação em escrevê-lo. Ao se reduzir a densidade de defeitos então a garantia da qualidade pode mudar de trabalho reativo para pró-ativo, e muitas outras boas razões.</w:t>
       </w:r>
     </w:p>
     <w:p>
@@ -10118,19 +9534,11 @@
           <w:rFonts w:ascii="Arial" w:hAnsi="Arial" w:cs="Arial"/>
         </w:rPr>
       </w:pPr>
-      <w:proofErr w:type="spellStart"/>
-      <w:r>
-        <w:rPr>
-          <w:rFonts w:ascii="Arial" w:hAnsi="Arial" w:cs="Arial"/>
-        </w:rPr>
-        <w:t>Feathers</w:t>
-      </w:r>
-      <w:proofErr w:type="spellEnd"/>
-      <w:r>
-        <w:rPr>
-          <w:rFonts w:ascii="Arial" w:hAnsi="Arial" w:cs="Arial"/>
-        </w:rPr>
-        <w:t xml:space="preserve"> (</w:t>
+      <w:r>
+        <w:rPr>
+          <w:rFonts w:ascii="Arial" w:hAnsi="Arial" w:cs="Arial"/>
+        </w:rPr>
+        <w:t>Feathers (</w:t>
       </w:r>
       <w:r>
         <w:rPr>
@@ -10399,35 +9807,7 @@
         <w:rPr>
           <w:rFonts w:ascii="Arial" w:hAnsi="Arial" w:cs="Arial"/>
         </w:rPr>
-        <w:t xml:space="preserve">, ou no inglês </w:t>
-      </w:r>
-      <w:proofErr w:type="spellStart"/>
-      <w:r>
-        <w:rPr>
-          <w:rFonts w:ascii="Arial" w:hAnsi="Arial" w:cs="Arial"/>
-        </w:rPr>
-        <w:t>Quality</w:t>
-      </w:r>
-      <w:proofErr w:type="spellEnd"/>
-      <w:r>
-        <w:rPr>
-          <w:rFonts w:ascii="Arial" w:hAnsi="Arial" w:cs="Arial"/>
-        </w:rPr>
-        <w:t xml:space="preserve"> </w:t>
-      </w:r>
-      <w:proofErr w:type="spellStart"/>
-      <w:r>
-        <w:rPr>
-          <w:rFonts w:ascii="Arial" w:hAnsi="Arial" w:cs="Arial"/>
-        </w:rPr>
-        <w:t>Assurance</w:t>
-      </w:r>
-      <w:proofErr w:type="spellEnd"/>
-      <w:r>
-        <w:rPr>
-          <w:rFonts w:ascii="Arial" w:hAnsi="Arial" w:cs="Arial"/>
-        </w:rPr>
-        <w:t xml:space="preserve"> (QA), que é </w:t>
+        <w:t xml:space="preserve">, ou no inglês Quality Assurance (QA), que é </w:t>
       </w:r>
       <w:r>
         <w:rPr>
@@ -10773,21 +10153,7 @@
         <w:rPr>
           <w:rFonts w:ascii="Arial" w:hAnsi="Arial" w:cs="Arial"/>
         </w:rPr>
-        <w:t xml:space="preserve">a métrica de qualidade de software foi formulada por Thomas J. </w:t>
-      </w:r>
-      <w:proofErr w:type="spellStart"/>
-      <w:r>
-        <w:rPr>
-          <w:rFonts w:ascii="Arial" w:hAnsi="Arial" w:cs="Arial"/>
-        </w:rPr>
-        <w:t>McCabe</w:t>
-      </w:r>
-      <w:proofErr w:type="spellEnd"/>
-      <w:r>
-        <w:rPr>
-          <w:rFonts w:ascii="Arial" w:hAnsi="Arial" w:cs="Arial"/>
-        </w:rPr>
-        <w:t xml:space="preserve"> em 1976, e mede a quantidade de caminhos possíveis que um método, uma classe ou arquivo, contém e é calculado através de um grafo direcionado.</w:t>
+        <w:t>a métrica de qualidade de software foi formulada por Thomas J. McCabe em 1976, e mede a quantidade de caminhos possíveis que um método, uma classe ou arquivo, contém e é calculado através de um grafo direcionado.</w:t>
       </w:r>
     </w:p>
     <w:p>
@@ -10805,19 +10171,11 @@
         </w:rPr>
         <w:t xml:space="preserve">Em um de seus artigos </w:t>
       </w:r>
-      <w:proofErr w:type="spellStart"/>
-      <w:r>
-        <w:rPr>
-          <w:rFonts w:ascii="Arial" w:hAnsi="Arial" w:cs="Arial"/>
-        </w:rPr>
-        <w:t>McCabe</w:t>
-      </w:r>
-      <w:proofErr w:type="spellEnd"/>
-      <w:r>
-        <w:rPr>
-          <w:rFonts w:ascii="Arial" w:hAnsi="Arial" w:cs="Arial"/>
-        </w:rPr>
-        <w:t xml:space="preserve"> (1976) </w:t>
+      <w:r>
+        <w:rPr>
+          <w:rFonts w:ascii="Arial" w:hAnsi="Arial" w:cs="Arial"/>
+        </w:rPr>
+        <w:t xml:space="preserve">McCabe (1976) </w:t>
       </w:r>
       <w:r>
         <w:rPr>
@@ -10857,21 +10215,7 @@
         <w:rPr>
           <w:rFonts w:ascii="Arial" w:hAnsi="Arial" w:cs="Arial"/>
         </w:rPr>
-        <w:t xml:space="preserve">Para isso </w:t>
-      </w:r>
-      <w:proofErr w:type="spellStart"/>
-      <w:r>
-        <w:rPr>
-          <w:rFonts w:ascii="Arial" w:hAnsi="Arial" w:cs="Arial"/>
-        </w:rPr>
-        <w:t>McCabe</w:t>
-      </w:r>
-      <w:proofErr w:type="spellEnd"/>
-      <w:r>
-        <w:rPr>
-          <w:rFonts w:ascii="Arial" w:hAnsi="Arial" w:cs="Arial"/>
-        </w:rPr>
-        <w:t xml:space="preserve"> (</w:t>
+        <w:t>Para isso McCabe (</w:t>
       </w:r>
       <w:r>
         <w:rPr>
@@ -10923,19 +10267,11 @@
           <w:rFonts w:ascii="Arial" w:hAnsi="Arial" w:cs="Arial"/>
         </w:rPr>
       </w:pPr>
-      <w:proofErr w:type="gramStart"/>
-      <w:r>
-        <w:rPr>
-          <w:rFonts w:ascii="Arial" w:hAnsi="Arial" w:cs="Arial"/>
-        </w:rPr>
-        <w:t>v</w:t>
-      </w:r>
-      <w:proofErr w:type="gramEnd"/>
-      <w:r>
-        <w:rPr>
-          <w:rFonts w:ascii="Arial" w:hAnsi="Arial" w:cs="Arial"/>
-        </w:rPr>
-        <w:t>(G) = e – n + p</w:t>
+      <w:r>
+        <w:rPr>
+          <w:rFonts w:ascii="Arial" w:hAnsi="Arial" w:cs="Arial"/>
+        </w:rPr>
+        <w:t>v(G) = e – n + p</w:t>
       </w:r>
     </w:p>
     <w:p>
@@ -11184,27 +10520,13 @@
         <w:rPr>
           <w:rFonts w:ascii="Arial" w:hAnsi="Arial" w:cs="Arial"/>
         </w:rPr>
-        <w:t xml:space="preserve"> (Figura 2</w:t>
-      </w:r>
-      <w:proofErr w:type="gramStart"/>
-      <w:r>
-        <w:rPr>
-          <w:rFonts w:ascii="Arial" w:hAnsi="Arial" w:cs="Arial"/>
-        </w:rPr>
-        <w:t xml:space="preserve">) </w:t>
-      </w:r>
-      <w:r>
-        <w:rPr>
-          <w:rFonts w:ascii="Arial" w:hAnsi="Arial" w:cs="Arial"/>
-        </w:rPr>
-        <w:t xml:space="preserve"> que</w:t>
-      </w:r>
-      <w:proofErr w:type="gramEnd"/>
-      <w:r>
-        <w:rPr>
-          <w:rFonts w:ascii="Arial" w:hAnsi="Arial" w:cs="Arial"/>
-        </w:rPr>
-        <w:t xml:space="preserve"> o código pode seguir, </w:t>
+        <w:t xml:space="preserve"> (Figura 2) </w:t>
+      </w:r>
+      <w:r>
+        <w:rPr>
+          <w:rFonts w:ascii="Arial" w:hAnsi="Arial" w:cs="Arial"/>
+        </w:rPr>
+        <w:t xml:space="preserve"> que o código pode seguir, </w:t>
       </w:r>
     </w:p>
     <w:p>
@@ -11364,16 +10686,8 @@
         <w:rPr>
           <w:rFonts w:ascii="Arial" w:hAnsi="Arial" w:cs="Arial"/>
         </w:rPr>
-        <w:t xml:space="preserve"> </w:t>
-      </w:r>
-      <w:proofErr w:type="spellStart"/>
-      <w:r>
-        <w:rPr>
-          <w:rFonts w:ascii="Arial" w:hAnsi="Arial" w:cs="Arial"/>
-        </w:rPr>
-        <w:t>devmedia</w:t>
-      </w:r>
-      <w:proofErr w:type="spellEnd"/>
+        <w:t xml:space="preserve"> devmedia</w:t>
+      </w:r>
     </w:p>
     <w:p>
       <w:pPr>
@@ -11813,16 +11127,8 @@
         <w:rPr>
           <w:rFonts w:ascii="Arial" w:hAnsi="Arial" w:cs="Arial"/>
         </w:rPr>
-        <w:t xml:space="preserve"> </w:t>
-      </w:r>
-      <w:proofErr w:type="spellStart"/>
-      <w:r>
-        <w:rPr>
-          <w:rFonts w:ascii="Arial" w:hAnsi="Arial" w:cs="Arial"/>
-        </w:rPr>
-        <w:t>devmedia</w:t>
-      </w:r>
-      <w:proofErr w:type="spellEnd"/>
+        <w:t xml:space="preserve"> devmedia</w:t>
+      </w:r>
     </w:p>
     <w:p>
       <w:pPr>
@@ -11871,151 +11177,103 @@
           <w:rFonts w:ascii="Arial" w:hAnsi="Arial" w:cs="Arial"/>
           <w:sz w:val="28"/>
         </w:rPr>
-        <w:t xml:space="preserve"> (LOC – </w:t>
-      </w:r>
-      <w:proofErr w:type="spellStart"/>
-      <w:r>
-        <w:rPr>
-          <w:rFonts w:ascii="Arial" w:hAnsi="Arial" w:cs="Arial"/>
-          <w:sz w:val="28"/>
-        </w:rPr>
-        <w:t>Line</w:t>
-      </w:r>
-      <w:proofErr w:type="spellEnd"/>
-      <w:r>
-        <w:rPr>
-          <w:rFonts w:ascii="Arial" w:hAnsi="Arial" w:cs="Arial"/>
-          <w:sz w:val="28"/>
+        <w:t xml:space="preserve"> (LOC – Line of Code)</w:t>
+      </w:r>
+      <w:bookmarkEnd w:id="14"/>
+    </w:p>
+    <w:p>
+      <w:pPr>
+        <w:spacing w:before="280" w:after="280" w:line="360" w:lineRule="auto"/>
+        <w:ind w:firstLine="709"/>
+        <w:jc w:val="both"/>
+        <w:rPr>
+          <w:rFonts w:ascii="Arial" w:hAnsi="Arial" w:cs="Arial"/>
+          <w:bCs/>
+        </w:rPr>
+      </w:pPr>
+      <w:r>
+        <w:rPr>
+          <w:rFonts w:ascii="Arial" w:hAnsi="Arial" w:cs="Arial"/>
+          <w:bCs/>
+        </w:rPr>
+        <w:t>São as Linhas de Códigos efetivas em um sistema.</w:t>
+      </w:r>
+    </w:p>
+    <w:p>
+      <w:pPr>
+        <w:spacing w:before="280" w:after="280" w:line="360" w:lineRule="auto"/>
+        <w:ind w:firstLine="709"/>
+        <w:jc w:val="both"/>
+        <w:rPr>
+          <w:rFonts w:ascii="Arial" w:hAnsi="Arial" w:cs="Arial"/>
+        </w:rPr>
+      </w:pPr>
+      <w:r>
+        <w:rPr>
+          <w:rFonts w:ascii="Arial" w:hAnsi="Arial" w:cs="Arial"/>
+        </w:rPr>
+        <w:t>Considerada a medida mais simples e também a menos precisa, já que não existem distinção de linhas em branco, comentários, e código, a métrica</w:t>
+      </w:r>
+      <w:r>
+        <w:rPr>
+          <w:rFonts w:ascii="Arial" w:hAnsi="Arial" w:cs="Arial"/>
+        </w:rPr>
+        <w:t xml:space="preserve"> de </w:t>
+      </w:r>
+      <w:r>
+        <w:rPr>
+          <w:rFonts w:ascii="Arial" w:hAnsi="Arial" w:cs="Arial"/>
+        </w:rPr>
+        <w:t>Linhas De Código</w:t>
+      </w:r>
+      <w:r>
+        <w:rPr>
+          <w:rFonts w:ascii="Arial" w:hAnsi="Arial" w:cs="Arial"/>
         </w:rPr>
         <w:t xml:space="preserve"> </w:t>
       </w:r>
-      <w:proofErr w:type="spellStart"/>
-      <w:r>
-        <w:rPr>
-          <w:rFonts w:ascii="Arial" w:hAnsi="Arial" w:cs="Arial"/>
-          <w:sz w:val="28"/>
-        </w:rPr>
-        <w:t>of</w:t>
-      </w:r>
-      <w:proofErr w:type="spellEnd"/>
-      <w:r>
-        <w:rPr>
-          <w:rFonts w:ascii="Arial" w:hAnsi="Arial" w:cs="Arial"/>
-          <w:sz w:val="28"/>
+      <w:r>
+        <w:rPr>
+          <w:rFonts w:ascii="Arial" w:hAnsi="Arial" w:cs="Arial"/>
+        </w:rPr>
+        <w:t>(</w:t>
+      </w:r>
+      <w:r>
+        <w:rPr>
+          <w:rFonts w:ascii="Arial" w:hAnsi="Arial" w:cs="Arial"/>
+        </w:rPr>
+        <w:t>LOC</w:t>
+      </w:r>
+      <w:r>
+        <w:rPr>
+          <w:rFonts w:ascii="Arial" w:hAnsi="Arial" w:cs="Arial"/>
+        </w:rPr>
+        <w:t>)</w:t>
+      </w:r>
+      <w:r>
+        <w:rPr>
+          <w:rFonts w:ascii="Arial" w:hAnsi="Arial" w:cs="Arial"/>
+        </w:rPr>
+        <w:t xml:space="preserve"> serve como referência para identificar o tamanho do projeto, pois, um programa de 4 milhões de linhas tende a ser mais complexo que um programa de 4 mil linhas. (</w:t>
+      </w:r>
+      <w:r>
+        <w:rPr>
+          <w:rFonts w:ascii="Arial" w:hAnsi="Arial" w:cs="Arial"/>
+        </w:rPr>
+        <w:t>K</w:t>
+      </w:r>
+      <w:r>
+        <w:rPr>
+          <w:rFonts w:ascii="Arial" w:hAnsi="Arial" w:cs="Arial"/>
+        </w:rPr>
+        <w:t>OSCIANSKI, 2007,</w:t>
+      </w:r>
+      <w:r>
+        <w:rPr>
+          <w:rFonts w:ascii="Arial" w:hAnsi="Arial" w:cs="Arial"/>
         </w:rPr>
         <w:t xml:space="preserve"> </w:t>
       </w:r>
-      <w:proofErr w:type="spellStart"/>
-      <w:r>
-        <w:rPr>
-          <w:rFonts w:ascii="Arial" w:hAnsi="Arial" w:cs="Arial"/>
-          <w:sz w:val="28"/>
-        </w:rPr>
-        <w:t>Code</w:t>
-      </w:r>
-      <w:proofErr w:type="spellEnd"/>
-      <w:r>
-        <w:rPr>
-          <w:rFonts w:ascii="Arial" w:hAnsi="Arial" w:cs="Arial"/>
-          <w:sz w:val="28"/>
-        </w:rPr>
-        <w:t>)</w:t>
-      </w:r>
-      <w:bookmarkEnd w:id="14"/>
-    </w:p>
-    <w:p>
-      <w:pPr>
-        <w:spacing w:before="280" w:after="280" w:line="360" w:lineRule="auto"/>
-        <w:ind w:firstLine="709"/>
-        <w:jc w:val="both"/>
-        <w:rPr>
-          <w:rFonts w:ascii="Arial" w:hAnsi="Arial" w:cs="Arial"/>
-          <w:bCs/>
-        </w:rPr>
-      </w:pPr>
-      <w:r>
-        <w:rPr>
-          <w:rFonts w:ascii="Arial" w:hAnsi="Arial" w:cs="Arial"/>
-          <w:bCs/>
-        </w:rPr>
-        <w:t>São as Linhas de Códigos efetivas em um sistema.</w:t>
-      </w:r>
-    </w:p>
-    <w:p>
-      <w:pPr>
-        <w:spacing w:before="280" w:after="280" w:line="360" w:lineRule="auto"/>
-        <w:ind w:firstLine="709"/>
-        <w:jc w:val="both"/>
-        <w:rPr>
-          <w:rFonts w:ascii="Arial" w:hAnsi="Arial" w:cs="Arial"/>
-        </w:rPr>
-      </w:pPr>
-      <w:r>
-        <w:rPr>
-          <w:rFonts w:ascii="Arial" w:hAnsi="Arial" w:cs="Arial"/>
-        </w:rPr>
-        <w:t>Considerada a medida mais simples e também a menos precisa, já que não existem distinção de linhas em branco, comentários, e código, a métrica</w:t>
-      </w:r>
-      <w:r>
-        <w:rPr>
-          <w:rFonts w:ascii="Arial" w:hAnsi="Arial" w:cs="Arial"/>
-        </w:rPr>
-        <w:t xml:space="preserve"> de </w:t>
-      </w:r>
-      <w:r>
-        <w:rPr>
-          <w:rFonts w:ascii="Arial" w:hAnsi="Arial" w:cs="Arial"/>
-        </w:rPr>
-        <w:t>Linhas De Código</w:t>
-      </w:r>
-      <w:r>
-        <w:rPr>
-          <w:rFonts w:ascii="Arial" w:hAnsi="Arial" w:cs="Arial"/>
-        </w:rPr>
-        <w:t xml:space="preserve"> </w:t>
-      </w:r>
-      <w:r>
-        <w:rPr>
-          <w:rFonts w:ascii="Arial" w:hAnsi="Arial" w:cs="Arial"/>
-        </w:rPr>
-        <w:t>(</w:t>
-      </w:r>
-      <w:r>
-        <w:rPr>
-          <w:rFonts w:ascii="Arial" w:hAnsi="Arial" w:cs="Arial"/>
-        </w:rPr>
-        <w:t>LOC</w:t>
-      </w:r>
-      <w:r>
-        <w:rPr>
-          <w:rFonts w:ascii="Arial" w:hAnsi="Arial" w:cs="Arial"/>
-        </w:rPr>
-        <w:t>)</w:t>
-      </w:r>
-      <w:r>
-        <w:rPr>
-          <w:rFonts w:ascii="Arial" w:hAnsi="Arial" w:cs="Arial"/>
-        </w:rPr>
-        <w:t xml:space="preserve"> serve como referência para identificar o tamanho do projeto, pois, um programa de 4 milhões de linhas tende a ser mais complexo que um programa de 4 mil linhas. (</w:t>
-      </w:r>
-      <w:r>
-        <w:rPr>
-          <w:rFonts w:ascii="Arial" w:hAnsi="Arial" w:cs="Arial"/>
-        </w:rPr>
-        <w:t>K</w:t>
-      </w:r>
-      <w:r>
-        <w:rPr>
-          <w:rFonts w:ascii="Arial" w:hAnsi="Arial" w:cs="Arial"/>
-        </w:rPr>
-        <w:t>OSCIANSKI, 2007,</w:t>
-      </w:r>
-      <w:r>
-        <w:rPr>
-          <w:rFonts w:ascii="Arial" w:hAnsi="Arial" w:cs="Arial"/>
-        </w:rPr>
-        <w:t xml:space="preserve"> </w:t>
-      </w:r>
       <w:r>
         <w:rPr>
           <w:rFonts w:ascii="Arial" w:hAnsi="Arial" w:cs="Arial"/>
@@ -12054,16 +11312,8 @@
         <w:rPr>
           <w:rFonts w:ascii="Arial" w:hAnsi="Arial" w:cs="Arial"/>
         </w:rPr>
-        <w:t xml:space="preserve">exemplo </w:t>
-      </w:r>
-      <w:proofErr w:type="spellStart"/>
-      <w:r>
-        <w:rPr>
-          <w:rFonts w:ascii="Arial" w:hAnsi="Arial" w:cs="Arial"/>
-        </w:rPr>
-        <w:t>Koscianski</w:t>
-      </w:r>
-      <w:proofErr w:type="spellEnd"/>
+        <w:t>exemplo Koscianski</w:t>
+      </w:r>
       <w:r>
         <w:rPr>
           <w:rFonts w:ascii="Arial" w:hAnsi="Arial" w:cs="Arial"/>
@@ -12273,16 +11523,8 @@
         <w:rPr>
           <w:rFonts w:ascii="Arial" w:hAnsi="Arial" w:cs="Arial"/>
         </w:rPr>
-        <w:t xml:space="preserve"> de </w:t>
-      </w:r>
-      <w:proofErr w:type="spellStart"/>
-      <w:r>
-        <w:rPr>
-          <w:rFonts w:ascii="Arial" w:hAnsi="Arial" w:cs="Arial"/>
-        </w:rPr>
-        <w:t>Koscianski</w:t>
-      </w:r>
-      <w:proofErr w:type="spellEnd"/>
+        <w:t xml:space="preserve"> de Koscianski</w:t>
+      </w:r>
       <w:r>
         <w:rPr>
           <w:rFonts w:ascii="Arial" w:hAnsi="Arial" w:cs="Arial"/>
@@ -12314,43 +11556,7 @@
           <w:bCs/>
           <w:sz w:val="28"/>
         </w:rPr>
-        <w:t>Dívida Técnica (</w:t>
-      </w:r>
-      <w:proofErr w:type="spellStart"/>
-      <w:r>
-        <w:rPr>
-          <w:rFonts w:ascii="Arial" w:hAnsi="Arial" w:cs="Arial"/>
-          <w:bCs/>
-          <w:sz w:val="28"/>
-        </w:rPr>
-        <w:t>Technical</w:t>
-      </w:r>
-      <w:proofErr w:type="spellEnd"/>
-      <w:r>
-        <w:rPr>
-          <w:rFonts w:ascii="Arial" w:hAnsi="Arial" w:cs="Arial"/>
-          <w:bCs/>
-          <w:sz w:val="28"/>
-        </w:rPr>
-        <w:t xml:space="preserve"> </w:t>
-      </w:r>
-      <w:proofErr w:type="spellStart"/>
-      <w:r>
-        <w:rPr>
-          <w:rFonts w:ascii="Arial" w:hAnsi="Arial" w:cs="Arial"/>
-          <w:bCs/>
-          <w:sz w:val="28"/>
-        </w:rPr>
-        <w:t>Debt</w:t>
-      </w:r>
-      <w:proofErr w:type="spellEnd"/>
-      <w:r>
-        <w:rPr>
-          <w:rFonts w:ascii="Arial" w:hAnsi="Arial" w:cs="Arial"/>
-          <w:bCs/>
-          <w:sz w:val="28"/>
-        </w:rPr>
-        <w:t>)</w:t>
+        <w:t>Dívida Técnica (Technical Debt)</w:t>
       </w:r>
       <w:bookmarkEnd w:id="16"/>
     </w:p>
@@ -13151,16 +12357,8 @@
         <w:rPr>
           <w:rFonts w:ascii="Arial" w:hAnsi="Arial" w:cs="Arial"/>
         </w:rPr>
-        <w:t xml:space="preserve">Fonte: </w:t>
-      </w:r>
-      <w:proofErr w:type="spellStart"/>
-      <w:r>
-        <w:rPr>
-          <w:rFonts w:ascii="Arial" w:hAnsi="Arial" w:cs="Arial"/>
-        </w:rPr>
-        <w:t>Wikipedia</w:t>
-      </w:r>
-      <w:proofErr w:type="spellEnd"/>
+        <w:t>Fonte: Wikipedia</w:t>
+      </w:r>
       <w:r>
         <w:rPr>
           <w:rFonts w:ascii="Arial" w:hAnsi="Arial" w:cs="Arial"/>
@@ -13214,19 +12412,11 @@
           <w:rFonts w:ascii="Arial" w:hAnsi="Arial" w:cs="Arial"/>
         </w:rPr>
       </w:pPr>
-      <w:proofErr w:type="gramStart"/>
-      <w:r>
-        <w:rPr>
-          <w:rFonts w:ascii="Arial" w:hAnsi="Arial" w:cs="Arial"/>
-        </w:rPr>
-        <w:t>TDD  é</w:t>
-      </w:r>
-      <w:proofErr w:type="gramEnd"/>
-      <w:r>
-        <w:rPr>
-          <w:rFonts w:ascii="Arial" w:hAnsi="Arial" w:cs="Arial"/>
-        </w:rPr>
-        <w:t xml:space="preserve"> uma técnica de programação criada por um membro do manifesto ágil Kent Beck, que extraiu do modelo de desenvolvimento ágil XP, também criado por ele. A técnica é simples e muitas vezes repetitiva já que são necessários somente três passos para começar a aplicar a prática. Beck (2010, p. prefácio) define os passos como sendo: </w:t>
+      <w:r>
+        <w:rPr>
+          <w:rFonts w:ascii="Arial" w:hAnsi="Arial" w:cs="Arial"/>
+        </w:rPr>
+        <w:t xml:space="preserve">TDD  é uma técnica de programação criada por um membro do manifesto ágil Kent Beck, que extraiu do modelo de desenvolvimento ágil XP, também criado por ele. A técnica é simples e muitas vezes repetitiva já que são necessários somente três passos para começar a aplicar a prática. Beck (2010, p. prefácio) define os passos como sendo: </w:t>
       </w:r>
     </w:p>
     <w:p>
@@ -13460,21 +12650,7 @@
         <w:rPr>
           <w:rFonts w:ascii="Arial" w:hAnsi="Arial" w:cs="Arial"/>
         </w:rPr>
-        <w:t xml:space="preserve">Fonte </w:t>
-      </w:r>
-      <w:proofErr w:type="spellStart"/>
-      <w:r>
-        <w:rPr>
-          <w:rFonts w:ascii="Arial" w:hAnsi="Arial" w:cs="Arial"/>
-        </w:rPr>
-        <w:t>Diogoosorio</w:t>
-      </w:r>
-      <w:proofErr w:type="spellEnd"/>
-      <w:r>
-        <w:rPr>
-          <w:rFonts w:ascii="Arial" w:hAnsi="Arial" w:cs="Arial"/>
-        </w:rPr>
-        <w:t>, 2012</w:t>
+        <w:t>Fonte Diogoosorio, 2012</w:t>
       </w:r>
     </w:p>
     <w:p>
@@ -13503,22 +12679,13 @@
         </w:rPr>
       </w:pPr>
       <w:bookmarkStart w:id="23" w:name="_Toc418339025"/>
-      <w:proofErr w:type="spellStart"/>
       <w:r>
         <w:rPr>
           <w:rFonts w:ascii="Arial" w:hAnsi="Arial" w:cs="Arial"/>
           <w:sz w:val="28"/>
         </w:rPr>
         <w:lastRenderedPageBreak/>
-        <w:t>JUnit</w:t>
-      </w:r>
-      <w:proofErr w:type="spellEnd"/>
-      <w:r>
-        <w:rPr>
-          <w:rFonts w:ascii="Arial" w:hAnsi="Arial" w:cs="Arial"/>
-          <w:sz w:val="28"/>
-        </w:rPr>
-        <w:t>: Framework para testes automáticos</w:t>
+        <w:t>JUnit: Framework para testes automáticos</w:t>
       </w:r>
       <w:bookmarkEnd w:id="23"/>
     </w:p>
@@ -13553,21 +12720,7 @@
         <w:rPr>
           <w:rFonts w:ascii="Arial" w:hAnsi="Arial" w:cs="Arial"/>
         </w:rPr>
-        <w:t xml:space="preserve"> para se desenvolver em TDD é o </w:t>
-      </w:r>
-      <w:proofErr w:type="spellStart"/>
-      <w:r>
-        <w:rPr>
-          <w:rFonts w:ascii="Arial" w:hAnsi="Arial" w:cs="Arial"/>
-        </w:rPr>
-        <w:t>JUnit</w:t>
-      </w:r>
-      <w:proofErr w:type="spellEnd"/>
-      <w:r>
-        <w:rPr>
-          <w:rFonts w:ascii="Arial" w:hAnsi="Arial" w:cs="Arial"/>
-        </w:rPr>
-        <w:t xml:space="preserve"> um </w:t>
+        <w:t xml:space="preserve"> para se desenvolver em TDD é o JUnit um </w:t>
       </w:r>
       <w:r>
         <w:rPr>
@@ -13591,33 +12744,11 @@
           <w:rFonts w:ascii="Arial" w:hAnsi="Arial" w:cs="Arial"/>
         </w:rPr>
       </w:pPr>
-      <w:proofErr w:type="spellStart"/>
-      <w:r>
-        <w:rPr>
-          <w:rFonts w:ascii="Arial" w:hAnsi="Arial" w:cs="Arial"/>
-        </w:rPr>
-        <w:t>Massol</w:t>
-      </w:r>
-      <w:proofErr w:type="spellEnd"/>
-      <w:r>
-        <w:rPr>
-          <w:rFonts w:ascii="Arial" w:hAnsi="Arial" w:cs="Arial"/>
-        </w:rPr>
-        <w:t xml:space="preserve"> (2005) tenta descrever de maneira simples o que é um framework e como o </w:t>
-      </w:r>
-      <w:proofErr w:type="spellStart"/>
-      <w:r>
-        <w:rPr>
-          <w:rFonts w:ascii="Arial" w:hAnsi="Arial" w:cs="Arial"/>
-        </w:rPr>
-        <w:t>JUnit</w:t>
-      </w:r>
-      <w:proofErr w:type="spellEnd"/>
-      <w:r>
-        <w:rPr>
-          <w:rFonts w:ascii="Arial" w:hAnsi="Arial" w:cs="Arial"/>
-        </w:rPr>
-        <w:t xml:space="preserve"> se enquadra em um framework.</w:t>
+      <w:r>
+        <w:rPr>
+          <w:rFonts w:ascii="Arial" w:hAnsi="Arial" w:cs="Arial"/>
+        </w:rPr>
+        <w:t>Massol (2005) tenta descrever de maneira simples o que é um framework e como o JUnit se enquadra em um framework.</w:t>
       </w:r>
     </w:p>
     <w:p>
@@ -13633,21 +12764,7 @@
         <w:rPr>
           <w:rFonts w:ascii="Arial" w:hAnsi="Arial" w:cs="Arial"/>
         </w:rPr>
-        <w:t xml:space="preserve">Um framework é um aplicativo </w:t>
-      </w:r>
-      <w:proofErr w:type="spellStart"/>
-      <w:r>
-        <w:rPr>
-          <w:rFonts w:ascii="Arial" w:hAnsi="Arial" w:cs="Arial"/>
-        </w:rPr>
-        <w:t>semicompleto</w:t>
-      </w:r>
-      <w:proofErr w:type="spellEnd"/>
-      <w:r>
-        <w:rPr>
-          <w:rFonts w:ascii="Arial" w:hAnsi="Arial" w:cs="Arial"/>
-        </w:rPr>
-        <w:t>. Um framework fornece uma estrutura reutilizável e comum que pode ser compartilhada entre aplicativos. Os desenvolvedores incorporam o framework em seu próprio aplicativo e o estendem até que eles cumpram suas necessidades especificas. Frameworks diferem de kits de ferramentas porque eles fornecem uma estrutura coerente, ao invés de um conjunto de classes utilitárias.</w:t>
+        <w:t>Um framework é um aplicativo semicompleto. Um framework fornece uma estrutura reutilizável e comum que pode ser compartilhada entre aplicativos. Os desenvolvedores incorporam o framework em seu próprio aplicativo e o estendem até que eles cumpram suas necessidades especificas. Frameworks diferem de kits de ferramentas porque eles fornecem uma estrutura coerente, ao invés de um conjunto de classes utilitárias.</w:t>
       </w:r>
       <w:r>
         <w:rPr>
@@ -13803,19 +12920,11 @@
         </w:rPr>
         <w:t xml:space="preserve">Produzir enquanto roda uma bateria de teste é mais uma facilidade que o framework </w:t>
       </w:r>
-      <w:proofErr w:type="spellStart"/>
-      <w:r>
-        <w:rPr>
-          <w:rFonts w:ascii="Arial" w:hAnsi="Arial" w:cs="Arial"/>
-        </w:rPr>
-        <w:t>JUnit</w:t>
-      </w:r>
-      <w:proofErr w:type="spellEnd"/>
-      <w:r>
-        <w:rPr>
-          <w:rFonts w:ascii="Arial" w:hAnsi="Arial" w:cs="Arial"/>
-        </w:rPr>
-        <w:t xml:space="preserve"> </w:t>
+      <w:r>
+        <w:rPr>
+          <w:rFonts w:ascii="Arial" w:hAnsi="Arial" w:cs="Arial"/>
+        </w:rPr>
+        <w:t xml:space="preserve">JUnit </w:t>
       </w:r>
       <w:r>
         <w:rPr>
@@ -13837,35 +12946,7 @@
         <w:rPr>
           <w:rFonts w:ascii="Arial" w:hAnsi="Arial" w:cs="Arial"/>
         </w:rPr>
-        <w:t xml:space="preserve">Não existem dificuldades de utilização já que pode ser criado pacotes de teste em separado, a implementação de uma interface garante todas as funcionalidades de teste, coso o usuário necessite de mais funcionalidades, existem </w:t>
-      </w:r>
-      <w:proofErr w:type="spellStart"/>
-      <w:r>
-        <w:rPr>
-          <w:rFonts w:ascii="Arial" w:hAnsi="Arial" w:cs="Arial"/>
-        </w:rPr>
-        <w:t>API’s</w:t>
-      </w:r>
-      <w:proofErr w:type="spellEnd"/>
-      <w:r>
-        <w:rPr>
-          <w:rFonts w:ascii="Arial" w:hAnsi="Arial" w:cs="Arial"/>
-        </w:rPr>
-        <w:t xml:space="preserve"> que podem criar objetos fictícios de conexão com banco ou de acesso a outros serviços, existem também ferramenta para verificar comportamento de requisições </w:t>
-      </w:r>
-      <w:proofErr w:type="spellStart"/>
-      <w:r>
-        <w:rPr>
-          <w:rFonts w:ascii="Arial" w:hAnsi="Arial" w:cs="Arial"/>
-        </w:rPr>
-        <w:t>HTTPs</w:t>
-      </w:r>
-      <w:proofErr w:type="spellEnd"/>
-      <w:r>
-        <w:rPr>
-          <w:rFonts w:ascii="Arial" w:hAnsi="Arial" w:cs="Arial"/>
-        </w:rPr>
-        <w:t>.</w:t>
+        <w:t>Não existem dificuldades de utilização já que pode ser criado pacotes de teste em separado, a implementação de uma interface garante todas as funcionalidades de teste, coso o usuário necessite de mais funcionalidades, existem API’s que podem criar objetos fictícios de conexão com banco ou de acesso a outros serviços, existem também ferramenta para verificar comportamento de requisições HTTPs.</w:t>
       </w:r>
     </w:p>
     <w:p>
@@ -14101,21 +13182,7 @@
         <w:rPr>
           <w:rFonts w:ascii="Arial" w:hAnsi="Arial" w:cs="Arial"/>
         </w:rPr>
-        <w:t xml:space="preserve"> mostra o trecho de código extraído de Beck (2010, p. 17) demonstrando a técnica </w:t>
-      </w:r>
-      <w:proofErr w:type="spellStart"/>
-      <w:r>
-        <w:rPr>
-          <w:rFonts w:ascii="Arial" w:hAnsi="Arial" w:cs="Arial"/>
-        </w:rPr>
-        <w:t>na</w:t>
-      </w:r>
-      <w:proofErr w:type="spellEnd"/>
-      <w:r>
-        <w:rPr>
-          <w:rFonts w:ascii="Arial" w:hAnsi="Arial" w:cs="Arial"/>
-        </w:rPr>
-        <w:t xml:space="preserve"> pratica, o exemplo que ele propõe é um sistema de gerenciamento de investimento de títulos, que uma companhia vende. Neste exemplo o sistema já existe somente as novas modificações que estão sendo feitas estão utilizando TDD.</w:t>
+        <w:t xml:space="preserve"> mostra o trecho de código extraído de Beck (2010, p. 17) demonstrando a técnica na pratica, o exemplo que ele propõe é um sistema de gerenciamento de investimento de títulos, que uma companhia vende. Neste exemplo o sistema já existe somente as novas modificações que estão sendo feitas estão utilizando TDD.</w:t>
       </w:r>
     </w:p>
     <w:p>
@@ -14276,49 +13343,7 @@
         <w:rPr>
           <w:rFonts w:ascii="Arial" w:hAnsi="Arial" w:cs="Arial"/>
         </w:rPr>
-        <w:t xml:space="preserve"> mostra o framework </w:t>
-      </w:r>
-      <w:proofErr w:type="spellStart"/>
-      <w:r>
-        <w:rPr>
-          <w:rFonts w:ascii="Arial" w:hAnsi="Arial" w:cs="Arial"/>
-        </w:rPr>
-        <w:t>JUnit</w:t>
-      </w:r>
-      <w:proofErr w:type="spellEnd"/>
-      <w:r>
-        <w:rPr>
-          <w:rFonts w:ascii="Arial" w:hAnsi="Arial" w:cs="Arial"/>
-        </w:rPr>
-        <w:t xml:space="preserve"> exibindo os resultados do teste da Figura 1 de forma gráfica, mais a frente será </w:t>
-      </w:r>
-      <w:proofErr w:type="gramStart"/>
-      <w:r>
-        <w:rPr>
-          <w:rFonts w:ascii="Arial" w:hAnsi="Arial" w:cs="Arial"/>
-        </w:rPr>
-        <w:t>abordado</w:t>
-      </w:r>
-      <w:proofErr w:type="gramEnd"/>
-      <w:r>
-        <w:rPr>
-          <w:rFonts w:ascii="Arial" w:hAnsi="Arial" w:cs="Arial"/>
-        </w:rPr>
-        <w:t xml:space="preserve"> a ferramenta de teste </w:t>
-      </w:r>
-      <w:proofErr w:type="spellStart"/>
-      <w:r>
-        <w:rPr>
-          <w:rFonts w:ascii="Arial" w:hAnsi="Arial" w:cs="Arial"/>
-        </w:rPr>
-        <w:t>JUnit</w:t>
-      </w:r>
-      <w:proofErr w:type="spellEnd"/>
-      <w:r>
-        <w:rPr>
-          <w:rFonts w:ascii="Arial" w:hAnsi="Arial" w:cs="Arial"/>
-        </w:rPr>
-        <w:t>.</w:t>
+        <w:t xml:space="preserve"> mostra o framework JUnit exibindo os resultados do teste da Figura 1 de forma gráfica, mais a frente será abordado a ferramenta de teste JUnit.</w:t>
       </w:r>
     </w:p>
     <w:p>
@@ -14372,35 +13397,7 @@
         <w:rPr>
           <w:rFonts w:ascii="Arial" w:hAnsi="Arial" w:cs="Arial"/>
         </w:rPr>
-        <w:t xml:space="preserve">: </w:t>
-      </w:r>
-      <w:proofErr w:type="spellStart"/>
-      <w:r>
-        <w:rPr>
-          <w:rFonts w:ascii="Arial" w:hAnsi="Arial" w:cs="Arial"/>
-        </w:rPr>
-        <w:t>JUnit</w:t>
-      </w:r>
-      <w:proofErr w:type="spellEnd"/>
-      <w:r>
-        <w:rPr>
-          <w:rFonts w:ascii="Arial" w:hAnsi="Arial" w:cs="Arial"/>
-        </w:rPr>
-        <w:t xml:space="preserve"> em modo gráfico junto da IDE </w:t>
-      </w:r>
-      <w:proofErr w:type="spellStart"/>
-      <w:r>
-        <w:rPr>
-          <w:rFonts w:ascii="Arial" w:hAnsi="Arial" w:cs="Arial"/>
-        </w:rPr>
-        <w:t>NetBeans</w:t>
-      </w:r>
-      <w:proofErr w:type="spellEnd"/>
-      <w:r>
-        <w:rPr>
-          <w:rFonts w:ascii="Arial" w:hAnsi="Arial" w:cs="Arial"/>
-        </w:rPr>
-        <w:t>.</w:t>
+        <w:t>: JUnit em modo gráfico junto da IDE NetBeans.</w:t>
       </w:r>
       <w:bookmarkEnd w:id="27"/>
     </w:p>
@@ -14524,37 +13521,8 @@
         <w:rPr>
           <w:rFonts w:ascii="Arial" w:hAnsi="Arial" w:cs="Arial"/>
         </w:rPr>
-        <w:t xml:space="preserve">O próximo passo é resolver o problema dos erros, o framework </w:t>
-      </w:r>
-      <w:proofErr w:type="spellStart"/>
-      <w:r>
-        <w:rPr>
-          <w:rFonts w:ascii="Arial" w:hAnsi="Arial" w:cs="Arial"/>
-        </w:rPr>
-        <w:t>JUnit</w:t>
-      </w:r>
-      <w:proofErr w:type="spellEnd"/>
-      <w:r>
-        <w:rPr>
-          <w:rFonts w:ascii="Arial" w:hAnsi="Arial" w:cs="Arial"/>
-        </w:rPr>
-        <w:t xml:space="preserve"> vai mostrar que está faltando a classe </w:t>
-      </w:r>
-      <w:proofErr w:type="spellStart"/>
-      <w:r>
-        <w:rPr>
-          <w:rFonts w:ascii="Arial" w:hAnsi="Arial" w:cs="Arial"/>
-        </w:rPr>
-        <w:t>Dollar</w:t>
-      </w:r>
-      <w:proofErr w:type="spellEnd"/>
-      <w:r>
-        <w:rPr>
-          <w:rFonts w:ascii="Arial" w:hAnsi="Arial" w:cs="Arial"/>
-        </w:rPr>
-        <w:t xml:space="preserve">, porém ainda existem mais três erros para que o teste passe a funcionar, o correto seria corrigir um erro, rodar os testes, capturar mais um erro e corrigir um de cada vez, entretanto como no exemplo de Beck o programador pode, caso esteja seguro dos próximos passos, ir um pouco além e corrigir alguns erros a mais, contudo nada além da necessidade de passar nos teste, mesmo que implique em métodos retornando valores falsos ou </w:t>
-      </w:r>
-      <w:proofErr w:type="spellStart"/>
+        <w:t xml:space="preserve">O próximo passo é resolver o problema dos erros, o framework JUnit vai mostrar que está faltando a classe Dollar, porém ainda existem mais três erros para que o teste passe a funcionar, o correto seria corrigir um erro, rodar os testes, capturar mais um erro e corrigir um de cada vez, entretanto como no exemplo de Beck o programador pode, caso esteja seguro dos próximos passos, ir um pouco além e corrigir alguns erros a mais, contudo nada além da necessidade de passar nos teste, mesmo que implique em métodos retornando valores falsos ou </w:t>
+      </w:r>
       <w:r>
         <w:rPr>
           <w:rFonts w:ascii="Arial" w:hAnsi="Arial" w:cs="Arial"/>
@@ -14562,7 +13530,6 @@
         </w:rPr>
         <w:t>stubs</w:t>
       </w:r>
-      <w:proofErr w:type="spellEnd"/>
       <w:r>
         <w:rPr>
           <w:rFonts w:ascii="Arial" w:hAnsi="Arial" w:cs="Arial"/>
@@ -14692,7 +13659,6 @@
         </w:rPr>
         <w:t xml:space="preserve">: Resultado dos testes após a implementação de </w:t>
       </w:r>
-      <w:proofErr w:type="spellStart"/>
       <w:r>
         <w:rPr>
           <w:rFonts w:ascii="Arial" w:hAnsi="Arial" w:cs="Arial"/>
@@ -14700,7 +13666,6 @@
         </w:rPr>
         <w:t>stubs</w:t>
       </w:r>
-      <w:proofErr w:type="spellEnd"/>
       <w:r>
         <w:rPr>
           <w:rFonts w:ascii="Arial" w:hAnsi="Arial" w:cs="Arial"/>
@@ -14799,49 +13764,7 @@
         <w:rPr>
           <w:rFonts w:ascii="Arial" w:hAnsi="Arial" w:cs="Arial"/>
         </w:rPr>
-        <w:t>Agora existe um programa compilando, contudo ele não devolve o retorno esperado, quando Beck roda este teste em seu livro, ele afirma que temos progresso no desenvolvimento do software, e sugere a menor implementação possível para que possa fazer o teste passar. Como alteração modifica-se a linha 3 para “</w:t>
-      </w:r>
-      <w:proofErr w:type="spellStart"/>
-      <w:r>
-        <w:rPr>
-          <w:rFonts w:ascii="Arial" w:hAnsi="Arial" w:cs="Arial"/>
-        </w:rPr>
-        <w:t>public</w:t>
-      </w:r>
-      <w:proofErr w:type="spellEnd"/>
-      <w:r>
-        <w:rPr>
-          <w:rFonts w:ascii="Arial" w:hAnsi="Arial" w:cs="Arial"/>
-        </w:rPr>
-        <w:t xml:space="preserve"> </w:t>
-      </w:r>
-      <w:proofErr w:type="spellStart"/>
-      <w:r>
-        <w:rPr>
-          <w:rFonts w:ascii="Arial" w:hAnsi="Arial" w:cs="Arial"/>
-        </w:rPr>
-        <w:t>int</w:t>
-      </w:r>
-      <w:proofErr w:type="spellEnd"/>
-      <w:r>
-        <w:rPr>
-          <w:rFonts w:ascii="Arial" w:hAnsi="Arial" w:cs="Arial"/>
-        </w:rPr>
-        <w:t xml:space="preserve"> </w:t>
-      </w:r>
-      <w:proofErr w:type="spellStart"/>
-      <w:r>
-        <w:rPr>
-          <w:rFonts w:ascii="Arial" w:hAnsi="Arial" w:cs="Arial"/>
-        </w:rPr>
-        <w:t>amount</w:t>
-      </w:r>
-      <w:proofErr w:type="spellEnd"/>
-      <w:r>
-        <w:rPr>
-          <w:rFonts w:ascii="Arial" w:hAnsi="Arial" w:cs="Arial"/>
-        </w:rPr>
-        <w:t xml:space="preserve"> = 10;” obrigando o teste a funcionar, como mostra a figura </w:t>
+        <w:t xml:space="preserve">Agora existe um programa compilando, contudo ele não devolve o retorno esperado, quando Beck roda este teste em seu livro, ele afirma que temos progresso no desenvolvimento do software, e sugere a menor implementação possível para que possa fazer o teste passar. Como alteração modifica-se a linha 3 para “public int amount = 10;” obrigando o teste a funcionar, como mostra a figura </w:t>
       </w:r>
       <w:r>
         <w:rPr>
@@ -15109,21 +14032,7 @@
         <w:rPr>
           <w:rFonts w:ascii="Arial" w:hAnsi="Arial" w:cs="Arial"/>
         </w:rPr>
-        <w:t xml:space="preserve">O problema do software </w:t>
-      </w:r>
-      <w:proofErr w:type="spellStart"/>
-      <w:r>
-        <w:rPr>
-          <w:rFonts w:ascii="Arial" w:hAnsi="Arial" w:cs="Arial"/>
-        </w:rPr>
-        <w:t>WyCash</w:t>
-      </w:r>
-      <w:proofErr w:type="spellEnd"/>
-      <w:r>
-        <w:rPr>
-          <w:rFonts w:ascii="Arial" w:hAnsi="Arial" w:cs="Arial"/>
-        </w:rPr>
-        <w:t xml:space="preserve"> consiste em que ainda existe poucas coisas a serem mudadas no novo modulo a ser implementado por isso a refatoração necessária para chegar a um design razoável requer somente mais uma execução do teste. As principais alterações são: remoção da constante 10; implementação do construtor; implementação do método times. A maneira correta de resolver os problemas de refatoração é refatorar gradualmente, porém este exemplo e simples o suficiente para dar passos maiores. A figura 6 mostra o código após a refatoração e o resultado do teste.</w:t>
+        <w:t>O problema do software WyCash consiste em que ainda existe poucas coisas a serem mudadas no novo modulo a ser implementado por isso a refatoração necessária para chegar a um design razoável requer somente mais uma execução do teste. As principais alterações são: remoção da constante 10; implementação do construtor; implementação do método times. A maneira correta de resolver os problemas de refatoração é refatorar gradualmente, porém este exemplo e simples o suficiente para dar passos maiores. A figura 6 mostra o código após a refatoração e o resultado do teste.</w:t>
       </w:r>
     </w:p>
     <w:p>
@@ -15171,305 +14080,18 @@
         </w:rPr>
         <w:t>em seu site publicou a definição de refatoração como sendo, “</w:t>
       </w:r>
-      <w:proofErr w:type="spellStart"/>
       <w:r>
         <w:rPr>
           <w:rFonts w:ascii="Arial" w:hAnsi="Arial" w:cs="Arial"/>
           <w:i/>
         </w:rPr>
-        <w:t>Refactoring</w:t>
-      </w:r>
-      <w:proofErr w:type="spellEnd"/>
-      <w:r>
-        <w:rPr>
-          <w:rFonts w:ascii="Arial" w:hAnsi="Arial" w:cs="Arial"/>
-          <w:i/>
-        </w:rPr>
-        <w:t xml:space="preserve"> </w:t>
-      </w:r>
-      <w:proofErr w:type="spellStart"/>
-      <w:r>
-        <w:rPr>
-          <w:rFonts w:ascii="Arial" w:hAnsi="Arial" w:cs="Arial"/>
-          <w:i/>
-        </w:rPr>
-        <w:t>is</w:t>
-      </w:r>
-      <w:proofErr w:type="spellEnd"/>
-      <w:r>
-        <w:rPr>
-          <w:rFonts w:ascii="Arial" w:hAnsi="Arial" w:cs="Arial"/>
-          <w:i/>
-        </w:rPr>
-        <w:t xml:space="preserve"> a </w:t>
-      </w:r>
-      <w:proofErr w:type="spellStart"/>
-      <w:r>
-        <w:rPr>
-          <w:rFonts w:ascii="Arial" w:hAnsi="Arial" w:cs="Arial"/>
-          <w:i/>
-        </w:rPr>
-        <w:t>disciplined</w:t>
-      </w:r>
-      <w:proofErr w:type="spellEnd"/>
-      <w:r>
-        <w:rPr>
-          <w:rFonts w:ascii="Arial" w:hAnsi="Arial" w:cs="Arial"/>
-          <w:i/>
-        </w:rPr>
-        <w:t xml:space="preserve"> </w:t>
-      </w:r>
-      <w:proofErr w:type="spellStart"/>
-      <w:r>
-        <w:rPr>
-          <w:rFonts w:ascii="Arial" w:hAnsi="Arial" w:cs="Arial"/>
-          <w:i/>
-        </w:rPr>
-        <w:t>technique</w:t>
-      </w:r>
-      <w:proofErr w:type="spellEnd"/>
-      <w:r>
-        <w:rPr>
-          <w:rFonts w:ascii="Arial" w:hAnsi="Arial" w:cs="Arial"/>
-          <w:i/>
-        </w:rPr>
-        <w:t xml:space="preserve"> for </w:t>
-      </w:r>
-      <w:proofErr w:type="spellStart"/>
-      <w:r>
-        <w:rPr>
-          <w:rFonts w:ascii="Arial" w:hAnsi="Arial" w:cs="Arial"/>
-          <w:i/>
-        </w:rPr>
-        <w:t>restructuring</w:t>
-      </w:r>
-      <w:proofErr w:type="spellEnd"/>
-      <w:r>
-        <w:rPr>
-          <w:rFonts w:ascii="Arial" w:hAnsi="Arial" w:cs="Arial"/>
-          <w:i/>
-        </w:rPr>
-        <w:t xml:space="preserve"> </w:t>
-      </w:r>
-      <w:proofErr w:type="spellStart"/>
-      <w:r>
-        <w:rPr>
-          <w:rFonts w:ascii="Arial" w:hAnsi="Arial" w:cs="Arial"/>
-          <w:i/>
-        </w:rPr>
-        <w:t>an</w:t>
-      </w:r>
-      <w:proofErr w:type="spellEnd"/>
-      <w:r>
-        <w:rPr>
-          <w:rFonts w:ascii="Arial" w:hAnsi="Arial" w:cs="Arial"/>
-          <w:i/>
-        </w:rPr>
-        <w:t xml:space="preserve"> </w:t>
-      </w:r>
-      <w:proofErr w:type="spellStart"/>
-      <w:r>
-        <w:rPr>
-          <w:rFonts w:ascii="Arial" w:hAnsi="Arial" w:cs="Arial"/>
-          <w:i/>
-        </w:rPr>
-        <w:t>existing</w:t>
-      </w:r>
-      <w:proofErr w:type="spellEnd"/>
-      <w:r>
-        <w:rPr>
-          <w:rFonts w:ascii="Arial" w:hAnsi="Arial" w:cs="Arial"/>
-          <w:i/>
-        </w:rPr>
-        <w:t xml:space="preserve"> </w:t>
-      </w:r>
-      <w:proofErr w:type="spellStart"/>
-      <w:r>
-        <w:rPr>
-          <w:rFonts w:ascii="Arial" w:hAnsi="Arial" w:cs="Arial"/>
-          <w:i/>
-        </w:rPr>
-        <w:t>body</w:t>
-      </w:r>
-      <w:proofErr w:type="spellEnd"/>
-      <w:r>
-        <w:rPr>
-          <w:rFonts w:ascii="Arial" w:hAnsi="Arial" w:cs="Arial"/>
-          <w:i/>
-        </w:rPr>
-        <w:t xml:space="preserve"> </w:t>
-      </w:r>
-      <w:proofErr w:type="spellStart"/>
-      <w:r>
-        <w:rPr>
-          <w:rFonts w:ascii="Arial" w:hAnsi="Arial" w:cs="Arial"/>
-          <w:i/>
-        </w:rPr>
-        <w:t>of</w:t>
-      </w:r>
-      <w:proofErr w:type="spellEnd"/>
-      <w:r>
-        <w:rPr>
-          <w:rFonts w:ascii="Arial" w:hAnsi="Arial" w:cs="Arial"/>
-          <w:i/>
-        </w:rPr>
-        <w:t xml:space="preserve"> </w:t>
-      </w:r>
-      <w:proofErr w:type="spellStart"/>
-      <w:r>
-        <w:rPr>
-          <w:rFonts w:ascii="Arial" w:hAnsi="Arial" w:cs="Arial"/>
-          <w:i/>
-        </w:rPr>
-        <w:t>code</w:t>
-      </w:r>
-      <w:proofErr w:type="spellEnd"/>
-      <w:r>
-        <w:rPr>
-          <w:rFonts w:ascii="Arial" w:hAnsi="Arial" w:cs="Arial"/>
-          <w:i/>
-        </w:rPr>
-        <w:t xml:space="preserve">, </w:t>
-      </w:r>
-      <w:proofErr w:type="spellStart"/>
-      <w:r>
-        <w:rPr>
-          <w:rFonts w:ascii="Arial" w:hAnsi="Arial" w:cs="Arial"/>
-          <w:i/>
-        </w:rPr>
-        <w:t>altering</w:t>
-      </w:r>
-      <w:proofErr w:type="spellEnd"/>
-      <w:r>
-        <w:rPr>
-          <w:rFonts w:ascii="Arial" w:hAnsi="Arial" w:cs="Arial"/>
-          <w:i/>
-        </w:rPr>
-        <w:t xml:space="preserve"> its </w:t>
-      </w:r>
-      <w:proofErr w:type="spellStart"/>
-      <w:r>
-        <w:rPr>
-          <w:rFonts w:ascii="Arial" w:hAnsi="Arial" w:cs="Arial"/>
-          <w:i/>
-        </w:rPr>
-        <w:t>internal</w:t>
-      </w:r>
-      <w:proofErr w:type="spellEnd"/>
-      <w:r>
-        <w:rPr>
-          <w:rFonts w:ascii="Arial" w:hAnsi="Arial" w:cs="Arial"/>
-          <w:i/>
-        </w:rPr>
-        <w:t xml:space="preserve"> </w:t>
-      </w:r>
-      <w:proofErr w:type="spellStart"/>
-      <w:r>
-        <w:rPr>
-          <w:rFonts w:ascii="Arial" w:hAnsi="Arial" w:cs="Arial"/>
-          <w:i/>
-        </w:rPr>
-        <w:t>structure</w:t>
-      </w:r>
-      <w:proofErr w:type="spellEnd"/>
-      <w:r>
-        <w:rPr>
-          <w:rFonts w:ascii="Arial" w:hAnsi="Arial" w:cs="Arial"/>
-          <w:i/>
-        </w:rPr>
-        <w:t xml:space="preserve"> </w:t>
-      </w:r>
-      <w:proofErr w:type="spellStart"/>
-      <w:r>
-        <w:rPr>
-          <w:rFonts w:ascii="Arial" w:hAnsi="Arial" w:cs="Arial"/>
-          <w:i/>
-        </w:rPr>
-        <w:t>without</w:t>
-      </w:r>
-      <w:proofErr w:type="spellEnd"/>
-      <w:r>
-        <w:rPr>
-          <w:rFonts w:ascii="Arial" w:hAnsi="Arial" w:cs="Arial"/>
-          <w:i/>
-        </w:rPr>
-        <w:t xml:space="preserve"> </w:t>
-      </w:r>
-      <w:proofErr w:type="spellStart"/>
-      <w:r>
-        <w:rPr>
-          <w:rFonts w:ascii="Arial" w:hAnsi="Arial" w:cs="Arial"/>
-          <w:i/>
-        </w:rPr>
-        <w:t>changing</w:t>
-      </w:r>
-      <w:proofErr w:type="spellEnd"/>
-      <w:r>
-        <w:rPr>
-          <w:rFonts w:ascii="Arial" w:hAnsi="Arial" w:cs="Arial"/>
-          <w:i/>
-        </w:rPr>
-        <w:t xml:space="preserve"> its </w:t>
-      </w:r>
-      <w:proofErr w:type="spellStart"/>
-      <w:r>
-        <w:rPr>
-          <w:rFonts w:ascii="Arial" w:hAnsi="Arial" w:cs="Arial"/>
-          <w:i/>
-        </w:rPr>
-        <w:t>external</w:t>
-      </w:r>
-      <w:proofErr w:type="spellEnd"/>
-      <w:r>
-        <w:rPr>
-          <w:rFonts w:ascii="Arial" w:hAnsi="Arial" w:cs="Arial"/>
-          <w:i/>
-        </w:rPr>
-        <w:t xml:space="preserve"> </w:t>
-      </w:r>
-      <w:proofErr w:type="spellStart"/>
-      <w:proofErr w:type="gramStart"/>
-      <w:r>
-        <w:rPr>
-          <w:rFonts w:ascii="Arial" w:hAnsi="Arial" w:cs="Arial"/>
-          <w:i/>
-        </w:rPr>
-        <w:t>behavior</w:t>
-      </w:r>
-      <w:proofErr w:type="spellEnd"/>
-      <w:r>
-        <w:rPr>
-          <w:rFonts w:ascii="Arial" w:hAnsi="Arial" w:cs="Arial"/>
-          <w:i/>
-        </w:rPr>
-        <w:t>.</w:t>
-      </w:r>
-      <w:r>
-        <w:rPr>
-          <w:rFonts w:ascii="Arial" w:hAnsi="Arial" w:cs="Arial"/>
-        </w:rPr>
-        <w:t>“</w:t>
-      </w:r>
-      <w:proofErr w:type="gramEnd"/>
-      <w:r>
-        <w:rPr>
-          <w:rFonts w:ascii="Arial" w:hAnsi="Arial" w:cs="Arial"/>
-        </w:rPr>
-        <w:t xml:space="preserve">, ou na tradução acessada pelo </w:t>
-      </w:r>
-      <w:proofErr w:type="spellStart"/>
-      <w:r>
-        <w:rPr>
-          <w:rFonts w:ascii="Arial" w:hAnsi="Arial" w:cs="Arial"/>
-        </w:rPr>
-        <w:t>wikipedia</w:t>
-      </w:r>
-      <w:proofErr w:type="spellEnd"/>
-      <w:r>
-        <w:rPr>
-          <w:rFonts w:ascii="Arial" w:hAnsi="Arial" w:cs="Arial"/>
-        </w:rPr>
-        <w:t xml:space="preserve"> “Refatoração é o processo de modificar um sistema de software para melhorar a estrutura interna do código sem alterar seu comportamento externo.”. </w:t>
+        <w:t>Refactoring is a disciplined technique for restructuring an existing body of code, altering its internal structure without changing its external behavior.</w:t>
+      </w:r>
+      <w:r>
+        <w:rPr>
+          <w:rFonts w:ascii="Arial" w:hAnsi="Arial" w:cs="Arial"/>
+        </w:rPr>
+        <w:t xml:space="preserve">“, ou na tradução acessada pelo wikipedia “Refatoração é o processo de modificar um sistema de software para melhorar a estrutura interna do código sem alterar seu comportamento externo.”. </w:t>
       </w:r>
     </w:p>
     <w:p>
@@ -15551,21 +14173,7 @@
         <w:rPr>
           <w:rFonts w:ascii="Arial" w:hAnsi="Arial" w:cs="Arial"/>
         </w:rPr>
-        <w:t xml:space="preserve">: Refatoração da classe </w:t>
-      </w:r>
-      <w:proofErr w:type="spellStart"/>
-      <w:r>
-        <w:rPr>
-          <w:rFonts w:ascii="Arial" w:hAnsi="Arial" w:cs="Arial"/>
-        </w:rPr>
-        <w:t>Dollar</w:t>
-      </w:r>
-      <w:proofErr w:type="spellEnd"/>
-      <w:r>
-        <w:rPr>
-          <w:rFonts w:ascii="Arial" w:hAnsi="Arial" w:cs="Arial"/>
-        </w:rPr>
-        <w:t xml:space="preserve"> e execução do teste.</w:t>
+        <w:t>: Refatoração da classe Dollar e execução do teste.</w:t>
       </w:r>
       <w:bookmarkEnd w:id="32"/>
       <w:r>
@@ -15758,27 +14366,13 @@
         <w:rPr>
           <w:rFonts w:ascii="Arial" w:hAnsi="Arial" w:cs="Arial"/>
         </w:rPr>
-        <w:t>Baby-</w:t>
-      </w:r>
-      <w:proofErr w:type="spellStart"/>
-      <w:r>
-        <w:rPr>
-          <w:rFonts w:ascii="Arial" w:hAnsi="Arial" w:cs="Arial"/>
-        </w:rPr>
-        <w:t>Ste</w:t>
-      </w:r>
-      <w:r>
-        <w:rPr>
-          <w:rFonts w:ascii="Arial" w:hAnsi="Arial" w:cs="Arial"/>
-        </w:rPr>
-        <w:t>ps</w:t>
-      </w:r>
-      <w:proofErr w:type="spellEnd"/>
-      <w:r>
-        <w:rPr>
-          <w:rFonts w:ascii="Arial" w:hAnsi="Arial" w:cs="Arial"/>
-        </w:rPr>
-        <w:t xml:space="preserve"> é o termo usado quando o programador é guiado pelo TDD durante a codificação, esse termo significa Passos de Bebê</w:t>
+        <w:t>Baby-Ste</w:t>
+      </w:r>
+      <w:r>
+        <w:rPr>
+          <w:rFonts w:ascii="Arial" w:hAnsi="Arial" w:cs="Arial"/>
+        </w:rPr>
+        <w:t>ps é o termo usado quando o programador é guiado pelo TDD durante a codificação, esse termo significa Passos de Bebê</w:t>
       </w:r>
       <w:r>
         <w:rPr>
@@ -15896,14 +14490,7 @@
         <w:rPr>
           <w:rFonts w:ascii="Arial" w:hAnsi="Arial" w:cs="Arial"/>
         </w:rPr>
-        <w:t>Baby-</w:t>
-      </w:r>
-      <w:proofErr w:type="spellStart"/>
-      <w:r>
-        <w:rPr>
-          <w:rFonts w:ascii="Arial" w:hAnsi="Arial" w:cs="Arial"/>
-        </w:rPr>
-        <w:t>St</w:t>
+        <w:t>Baby-St</w:t>
       </w:r>
       <w:r>
         <w:rPr>
@@ -15915,14 +14502,7 @@
         <w:rPr>
           <w:rFonts w:ascii="Arial" w:hAnsi="Arial" w:cs="Arial"/>
         </w:rPr>
-        <w:t>ps</w:t>
-      </w:r>
-      <w:proofErr w:type="spellEnd"/>
-      <w:r>
-        <w:rPr>
-          <w:rFonts w:ascii="Arial" w:hAnsi="Arial" w:cs="Arial"/>
-        </w:rPr>
-        <w:t xml:space="preserve"> </w:t>
+        <w:t xml:space="preserve">ps </w:t>
       </w:r>
       <w:r>
         <w:rPr>
@@ -16241,21 +14821,7 @@
         <w:rPr>
           <w:rFonts w:ascii="Arial" w:hAnsi="Arial" w:cs="Arial"/>
         </w:rPr>
-        <w:t xml:space="preserve">: Feedback </w:t>
-      </w:r>
-      <w:proofErr w:type="gramStart"/>
-      <w:r>
-        <w:rPr>
-          <w:rFonts w:ascii="Arial" w:hAnsi="Arial" w:cs="Arial"/>
-        </w:rPr>
-        <w:t>dos teste</w:t>
-      </w:r>
-      <w:proofErr w:type="gramEnd"/>
-      <w:r>
-        <w:rPr>
-          <w:rFonts w:ascii="Arial" w:hAnsi="Arial" w:cs="Arial"/>
-        </w:rPr>
-        <w:t xml:space="preserve"> em relação ao </w:t>
+        <w:t xml:space="preserve">: Feedback dos teste em relação ao </w:t>
       </w:r>
       <w:r>
         <w:rPr>
@@ -16410,21 +14976,7 @@
         <w:rPr>
           <w:rFonts w:ascii="Arial" w:hAnsi="Arial" w:cs="Arial"/>
         </w:rPr>
-        <w:t xml:space="preserve">digitais no formato </w:t>
-      </w:r>
-      <w:proofErr w:type="spellStart"/>
-      <w:r>
-        <w:rPr>
-          <w:rFonts w:ascii="Arial" w:hAnsi="Arial" w:cs="Arial"/>
-        </w:rPr>
-        <w:t>ePub</w:t>
-      </w:r>
-      <w:proofErr w:type="spellEnd"/>
-      <w:r>
-        <w:rPr>
-          <w:rFonts w:ascii="Arial" w:hAnsi="Arial" w:cs="Arial"/>
-        </w:rPr>
-        <w:t>, porém</w:t>
+        <w:t>digitais no formato ePub, porém</w:t>
       </w:r>
       <w:r>
         <w:rPr>
@@ -16512,16 +15064,8 @@
         <w:rPr>
           <w:rFonts w:ascii="Arial" w:hAnsi="Arial" w:cs="Arial"/>
         </w:rPr>
-        <w:t xml:space="preserve">eb e uma API de terceiros para publicação no arquivo físico </w:t>
-      </w:r>
-      <w:proofErr w:type="spellStart"/>
-      <w:r>
-        <w:rPr>
-          <w:rFonts w:ascii="Arial" w:hAnsi="Arial" w:cs="Arial"/>
-        </w:rPr>
-        <w:t>ePub</w:t>
-      </w:r>
-      <w:proofErr w:type="spellEnd"/>
+        <w:t>eb e uma API de terceiros para publicação no arquivo físico ePub</w:t>
+      </w:r>
     </w:p>
     <w:p>
       <w:pPr>
@@ -16562,7 +15106,6 @@
           <w:rFonts w:ascii="Arial" w:hAnsi="Arial" w:cs="Arial"/>
         </w:rPr>
       </w:pPr>
-      <w:proofErr w:type="spellStart"/>
       <w:r>
         <w:rPr>
           <w:rFonts w:ascii="Arial" w:hAnsi="Arial" w:cs="Arial"/>
@@ -16570,7 +15113,6 @@
         </w:rPr>
         <w:t>Netbeans</w:t>
       </w:r>
-      <w:proofErr w:type="spellEnd"/>
       <w:r>
         <w:rPr>
           <w:rFonts w:ascii="Arial" w:hAnsi="Arial" w:cs="Arial"/>
@@ -16637,7 +15179,6 @@
           <w:lang w:val="en-US"/>
         </w:rPr>
       </w:pPr>
-      <w:proofErr w:type="spellStart"/>
       <w:r>
         <w:rPr>
           <w:rFonts w:ascii="Arial" w:hAnsi="Arial" w:cs="Arial"/>
@@ -16646,7 +15187,6 @@
         </w:rPr>
         <w:t>Primefaces</w:t>
       </w:r>
-      <w:proofErr w:type="spellEnd"/>
       <w:r>
         <w:rPr>
           <w:rFonts w:ascii="Arial" w:hAnsi="Arial" w:cs="Arial"/>
@@ -16684,7 +15224,6 @@
           <w:lang w:val="en-US"/>
         </w:rPr>
       </w:pPr>
-      <w:proofErr w:type="spellStart"/>
       <w:r>
         <w:rPr>
           <w:rFonts w:ascii="Arial" w:hAnsi="Arial" w:cs="Arial"/>
@@ -16693,23 +15232,13 @@
         </w:rPr>
         <w:t>Epublib</w:t>
       </w:r>
-      <w:proofErr w:type="spellEnd"/>
       <w:r>
         <w:rPr>
           <w:rFonts w:ascii="Arial" w:hAnsi="Arial" w:cs="Arial"/>
           <w:lang w:val="en-US"/>
         </w:rPr>
-        <w:t xml:space="preserve">  – Framework </w:t>
-      </w:r>
-      <w:proofErr w:type="spellStart"/>
-      <w:r>
-        <w:rPr>
-          <w:rFonts w:ascii="Arial" w:hAnsi="Arial" w:cs="Arial"/>
-          <w:lang w:val="en-US"/>
-        </w:rPr>
-        <w:t>ePub</w:t>
-      </w:r>
-      <w:proofErr w:type="spellEnd"/>
+        <w:t xml:space="preserve">  – Framework ePub</w:t>
+      </w:r>
       <w:r>
         <w:rPr>
           <w:rFonts w:ascii="Arial" w:hAnsi="Arial" w:cs="Arial"/>
@@ -16770,7 +15299,6 @@
           <w:rFonts w:ascii="Arial" w:hAnsi="Arial" w:cs="Arial"/>
         </w:rPr>
       </w:pPr>
-      <w:proofErr w:type="spellStart"/>
       <w:r>
         <w:rPr>
           <w:rFonts w:ascii="Arial" w:hAnsi="Arial" w:cs="Arial"/>
@@ -16778,7 +15306,6 @@
         </w:rPr>
         <w:t>Maven</w:t>
       </w:r>
-      <w:proofErr w:type="spellEnd"/>
       <w:r>
         <w:rPr>
           <w:rFonts w:ascii="Arial" w:hAnsi="Arial" w:cs="Arial"/>
@@ -16806,7 +15333,6 @@
           <w:rFonts w:ascii="Arial" w:hAnsi="Arial" w:cs="Arial"/>
         </w:rPr>
       </w:pPr>
-      <w:proofErr w:type="spellStart"/>
       <w:r>
         <w:rPr>
           <w:rFonts w:ascii="Arial" w:hAnsi="Arial" w:cs="Arial"/>
@@ -16814,7 +15340,6 @@
         </w:rPr>
         <w:t>Git</w:t>
       </w:r>
-      <w:proofErr w:type="spellEnd"/>
       <w:r>
         <w:rPr>
           <w:rFonts w:ascii="Arial" w:hAnsi="Arial" w:cs="Arial"/>
@@ -16914,21 +15439,7 @@
         <w:rPr>
           <w:rFonts w:ascii="Arial" w:hAnsi="Arial" w:cs="Arial"/>
         </w:rPr>
-        <w:t xml:space="preserve">Demostrando como criar uma camada entre a API </w:t>
-      </w:r>
-      <w:proofErr w:type="spellStart"/>
-      <w:r>
-        <w:rPr>
-          <w:rFonts w:ascii="Arial" w:hAnsi="Arial" w:cs="Arial"/>
-        </w:rPr>
-        <w:t>epub-lib</w:t>
-      </w:r>
-      <w:proofErr w:type="spellEnd"/>
-      <w:r>
-        <w:rPr>
-          <w:rFonts w:ascii="Arial" w:hAnsi="Arial" w:cs="Arial"/>
-        </w:rPr>
-        <w:t xml:space="preserve"> e a camada de usuário, facilitando o processo entre entrada de texto pelo usuário e a transform</w:t>
+        <w:t>Demostrando como criar uma camada entre a API epub-lib e a camada de usuário, facilitando o processo entre entrada de texto pelo usuário e a transform</w:t>
       </w:r>
       <w:r>
         <w:rPr>
@@ -16947,16 +15458,8 @@
         <w:rPr>
           <w:rFonts w:ascii="Arial" w:hAnsi="Arial" w:cs="Arial"/>
         </w:rPr>
-        <w:t xml:space="preserve">ficado sob as regras </w:t>
-      </w:r>
-      <w:proofErr w:type="spellStart"/>
-      <w:r>
-        <w:rPr>
-          <w:rFonts w:ascii="Arial" w:hAnsi="Arial" w:cs="Arial"/>
-        </w:rPr>
-        <w:t>ePub</w:t>
-      </w:r>
-      <w:proofErr w:type="spellEnd"/>
+        <w:t>ficado sob as regras ePub</w:t>
+      </w:r>
     </w:p>
     <w:p>
       <w:pPr>
@@ -17180,21 +15683,7 @@
         <w:rPr>
           <w:rFonts w:ascii="Arial" w:hAnsi="Arial" w:cs="Arial"/>
         </w:rPr>
-        <w:t xml:space="preserve">Fonte: </w:t>
-      </w:r>
-      <w:proofErr w:type="spellStart"/>
-      <w:r>
-        <w:rPr>
-          <w:rFonts w:ascii="Arial" w:hAnsi="Arial" w:cs="Arial"/>
-        </w:rPr>
-        <w:t>Adapitado</w:t>
-      </w:r>
-      <w:proofErr w:type="spellEnd"/>
-      <w:r>
-        <w:rPr>
-          <w:rFonts w:ascii="Arial" w:hAnsi="Arial" w:cs="Arial"/>
-        </w:rPr>
-        <w:t xml:space="preserve"> de Beck, 2010</w:t>
+        <w:t>Fonte: Adapitado de Beck, 2010</w:t>
       </w:r>
     </w:p>
     <w:p>
@@ -17216,21 +15705,7 @@
         <w:rPr>
           <w:rFonts w:ascii="Arial" w:hAnsi="Arial" w:cs="Arial"/>
         </w:rPr>
-        <w:t xml:space="preserve">em </w:t>
-      </w:r>
-      <w:proofErr w:type="spellStart"/>
-      <w:r>
-        <w:rPr>
-          <w:rFonts w:ascii="Arial" w:hAnsi="Arial" w:cs="Arial"/>
-        </w:rPr>
-        <w:t>sub-listas</w:t>
-      </w:r>
-      <w:proofErr w:type="spellEnd"/>
-      <w:r>
-        <w:rPr>
-          <w:rFonts w:ascii="Arial" w:hAnsi="Arial" w:cs="Arial"/>
-        </w:rPr>
-        <w:t xml:space="preserve"> para facilitar </w:t>
+        <w:t xml:space="preserve">em sub-listas para facilitar </w:t>
       </w:r>
       <w:r>
         <w:rPr>
@@ -17399,21 +15874,7 @@
         <w:rPr>
           <w:rFonts w:ascii="Arial" w:hAnsi="Arial" w:cs="Arial"/>
         </w:rPr>
-        <w:t xml:space="preserve">Fonte: </w:t>
-      </w:r>
-      <w:proofErr w:type="spellStart"/>
-      <w:r>
-        <w:rPr>
-          <w:rFonts w:ascii="Arial" w:hAnsi="Arial" w:cs="Arial"/>
-        </w:rPr>
-        <w:t>Adapitado</w:t>
-      </w:r>
-      <w:proofErr w:type="spellEnd"/>
-      <w:r>
-        <w:rPr>
-          <w:rFonts w:ascii="Arial" w:hAnsi="Arial" w:cs="Arial"/>
-        </w:rPr>
-        <w:t xml:space="preserve"> de Beck, 2010</w:t>
+        <w:t>Fonte: Adapitado de Beck, 2010</w:t>
       </w:r>
     </w:p>
     <w:p>
@@ -17521,21 +15982,7 @@
           <w:rFonts w:ascii="Arial" w:hAnsi="Arial" w:cs="Arial"/>
         </w:rPr>
         <w:lastRenderedPageBreak/>
-        <w:t>simples, assim é possível começar com o menor passo e menor teste. Os item: transformar ** em &lt;b</w:t>
-      </w:r>
-      <w:proofErr w:type="gramStart"/>
-      <w:r>
-        <w:rPr>
-          <w:rFonts w:ascii="Arial" w:hAnsi="Arial" w:cs="Arial"/>
-        </w:rPr>
-        <w:t>&gt; ;</w:t>
-      </w:r>
-      <w:proofErr w:type="gramEnd"/>
-      <w:r>
-        <w:rPr>
-          <w:rFonts w:ascii="Arial" w:hAnsi="Arial" w:cs="Arial"/>
-        </w:rPr>
-        <w:t xml:space="preserve"> transformar __ em &lt;u&gt;; transformar // em &lt;i&gt;. Aparentam pertencer ao mesmo grupo</w:t>
+        <w:t>simples, assim é possível começar com o menor passo e menor teste. Os item: transformar ** em &lt;b&gt; ; transformar __ em &lt;u&gt;; transformar // em &lt;i&gt;. Aparentam pertencer ao mesmo grupo</w:t>
       </w:r>
       <w:r>
         <w:rPr>
@@ -17575,21 +16022,7 @@
         <w:rPr>
           <w:rFonts w:ascii="Arial" w:hAnsi="Arial" w:cs="Arial"/>
         </w:rPr>
-        <w:t xml:space="preserve"> que pode ser pensado é passar uma </w:t>
-      </w:r>
-      <w:proofErr w:type="spellStart"/>
-      <w:r>
-        <w:rPr>
-          <w:rFonts w:ascii="Arial" w:hAnsi="Arial" w:cs="Arial"/>
-        </w:rPr>
-        <w:t>String</w:t>
-      </w:r>
-      <w:proofErr w:type="spellEnd"/>
-      <w:r>
-        <w:rPr>
-          <w:rFonts w:ascii="Arial" w:hAnsi="Arial" w:cs="Arial"/>
-        </w:rPr>
-        <w:t xml:space="preserve"> por parâmetro contendo um dos símbolos</w:t>
+        <w:t xml:space="preserve"> que pode ser pensado é passar uma String por parâmetro contendo um dos símbolos</w:t>
       </w:r>
       <w:r>
         <w:rPr>
@@ -17613,21 +16046,7 @@
         <w:rPr>
           <w:rFonts w:ascii="Arial" w:hAnsi="Arial" w:cs="Arial"/>
         </w:rPr>
-        <w:t xml:space="preserve">, como </w:t>
-      </w:r>
-      <w:proofErr w:type="gramStart"/>
-      <w:r>
-        <w:rPr>
-          <w:rFonts w:ascii="Arial" w:hAnsi="Arial" w:cs="Arial"/>
-        </w:rPr>
-        <w:t>na  figura</w:t>
-      </w:r>
-      <w:proofErr w:type="gramEnd"/>
-      <w:r>
-        <w:rPr>
-          <w:rFonts w:ascii="Arial" w:hAnsi="Arial" w:cs="Arial"/>
-        </w:rPr>
-        <w:t xml:space="preserve"> 17.</w:t>
+        <w:t>, como na  figura 17.</w:t>
       </w:r>
     </w:p>
     <w:p>
@@ -17820,21 +16239,7 @@
         <w:rPr>
           <w:rFonts w:ascii="Arial" w:hAnsi="Arial" w:cs="Arial"/>
         </w:rPr>
-        <w:t xml:space="preserve"> o framework acusa um erro de compilação do sistema avisando que não existe a classe </w:t>
-      </w:r>
-      <w:proofErr w:type="spellStart"/>
-      <w:r>
-        <w:rPr>
-          <w:rFonts w:ascii="Arial" w:hAnsi="Arial" w:cs="Arial"/>
-        </w:rPr>
-        <w:t>TransformaTag</w:t>
-      </w:r>
-      <w:proofErr w:type="spellEnd"/>
-      <w:r>
-        <w:rPr>
-          <w:rFonts w:ascii="Arial" w:hAnsi="Arial" w:cs="Arial"/>
-        </w:rPr>
-        <w:t>,</w:t>
+        <w:t xml:space="preserve"> o framework acusa um erro de compilação do sistema avisando que não existe a classe TransformaTag,</w:t>
       </w:r>
     </w:p>
     <w:p>
@@ -18068,16 +16473,8 @@
         <w:rPr>
           <w:rFonts w:ascii="Arial" w:hAnsi="Arial" w:cs="Arial"/>
         </w:rPr>
-        <w:t xml:space="preserve"> um método que sirva somente para consertar este erro, e por fim simplesmente retornamos o </w:t>
-      </w:r>
-      <w:proofErr w:type="spellStart"/>
-      <w:r>
-        <w:rPr>
-          <w:rFonts w:ascii="Arial" w:hAnsi="Arial" w:cs="Arial"/>
-        </w:rPr>
-        <w:t>null</w:t>
-      </w:r>
-      <w:proofErr w:type="spellEnd"/>
+        <w:t xml:space="preserve"> um método que sirva somente para consertar este erro, e por fim simplesmente retornamos o null</w:t>
+      </w:r>
     </w:p>
     <w:p>
       <w:pPr>
@@ -18100,7 +16497,6 @@
         </w:rPr>
         <w:t xml:space="preserve">um método </w:t>
       </w:r>
-      <w:proofErr w:type="spellStart"/>
       <w:r>
         <w:rPr>
           <w:rFonts w:ascii="Arial" w:hAnsi="Arial" w:cs="Arial"/>
@@ -18108,7 +16504,6 @@
         </w:rPr>
         <w:t>stub</w:t>
       </w:r>
-      <w:proofErr w:type="spellEnd"/>
       <w:r>
         <w:rPr>
           <w:rFonts w:ascii="Arial" w:hAnsi="Arial" w:cs="Arial"/>
@@ -18325,21 +16720,7 @@
         </w:rPr>
         <w:lastRenderedPageBreak/>
         <w:tab/>
-        <w:t xml:space="preserve">Com a classe </w:t>
-      </w:r>
-      <w:proofErr w:type="spellStart"/>
-      <w:r>
-        <w:rPr>
-          <w:rFonts w:ascii="Arial" w:hAnsi="Arial" w:cs="Arial"/>
-        </w:rPr>
-        <w:t>TransformaTag</w:t>
-      </w:r>
-      <w:proofErr w:type="spellEnd"/>
-      <w:r>
-        <w:rPr>
-          <w:rFonts w:ascii="Arial" w:hAnsi="Arial" w:cs="Arial"/>
-        </w:rPr>
-        <w:t xml:space="preserve"> o teste passa a compilar normalmente, a figura 20 mostra a IDE sem erros de compilação.</w:t>
+        <w:t>Com a classe TransformaTag o teste passa a compilar normalmente, a figura 20 mostra a IDE sem erros de compilação.</w:t>
       </w:r>
     </w:p>
     <w:p>
@@ -18537,41 +16918,13 @@
         <w:rPr>
           <w:rFonts w:ascii="Arial" w:hAnsi="Arial" w:cs="Arial"/>
         </w:rPr>
-        <w:t>“&lt;b&gt;</w:t>
-      </w:r>
-      <w:proofErr w:type="spellStart"/>
-      <w:r>
-        <w:rPr>
-          <w:rFonts w:ascii="Arial" w:hAnsi="Arial" w:cs="Arial"/>
-        </w:rPr>
-        <w:t>viniciu</w:t>
-      </w:r>
-      <w:r>
-        <w:rPr>
-          <w:rFonts w:ascii="Arial" w:hAnsi="Arial" w:cs="Arial"/>
-        </w:rPr>
-        <w:t>s</w:t>
-      </w:r>
-      <w:proofErr w:type="spellEnd"/>
-      <w:r>
-        <w:rPr>
-          <w:rFonts w:ascii="Arial" w:hAnsi="Arial" w:cs="Arial"/>
-        </w:rPr>
-        <w:t xml:space="preserve">&lt;/b&gt;”, porém, encontrou </w:t>
-      </w:r>
-      <w:proofErr w:type="spellStart"/>
-      <w:r>
-        <w:rPr>
-          <w:rFonts w:ascii="Arial" w:hAnsi="Arial" w:cs="Arial"/>
-        </w:rPr>
-        <w:t>null</w:t>
-      </w:r>
-      <w:proofErr w:type="spellEnd"/>
-      <w:r>
-        <w:rPr>
-          <w:rFonts w:ascii="Arial" w:hAnsi="Arial" w:cs="Arial"/>
-        </w:rPr>
-        <w:t xml:space="preserve">. </w:t>
+        <w:t>“&lt;b&gt;viniciu</w:t>
+      </w:r>
+      <w:r>
+        <w:rPr>
+          <w:rFonts w:ascii="Arial" w:hAnsi="Arial" w:cs="Arial"/>
+        </w:rPr>
+        <w:t xml:space="preserve">s&lt;/b&gt;”, porém, encontrou null. </w:t>
       </w:r>
     </w:p>
     <w:p>
@@ -18787,21 +17140,7 @@
         <w:rPr>
           <w:rFonts w:ascii="Arial" w:hAnsi="Arial" w:cs="Arial"/>
         </w:rPr>
-        <w:t xml:space="preserve">Na figura 22 é retornado uma </w:t>
-      </w:r>
-      <w:proofErr w:type="spellStart"/>
-      <w:r>
-        <w:rPr>
-          <w:rFonts w:ascii="Arial" w:hAnsi="Arial" w:cs="Arial"/>
-        </w:rPr>
-        <w:t>String</w:t>
-      </w:r>
-      <w:proofErr w:type="spellEnd"/>
-      <w:r>
-        <w:rPr>
-          <w:rFonts w:ascii="Arial" w:hAnsi="Arial" w:cs="Arial"/>
-        </w:rPr>
-        <w:t xml:space="preserve"> com o resultado esperado pelo teste.</w:t>
+        <w:t>Na figura 22 é retornado uma String com o resultado esperado pelo teste.</w:t>
       </w:r>
     </w:p>
     <w:p>
@@ -19465,14 +17804,7 @@
         <w:rPr>
           <w:rFonts w:ascii="Arial" w:hAnsi="Arial" w:cs="Arial"/>
         </w:rPr>
-        <w:t xml:space="preserve"> </w:t>
-      </w:r>
-      <w:proofErr w:type="gramStart"/>
-      <w:r>
-        <w:rPr>
-          <w:rFonts w:ascii="Arial" w:hAnsi="Arial" w:cs="Arial"/>
-        </w:rPr>
-        <w:t xml:space="preserve">o outro </w:t>
+        <w:t xml:space="preserve"> o outro </w:t>
       </w:r>
       <w:r>
         <w:rPr>
@@ -19480,7 +17812,6 @@
         </w:rPr>
         <w:t>falha</w:t>
       </w:r>
-      <w:proofErr w:type="gramEnd"/>
       <w:r>
         <w:rPr>
           <w:rFonts w:ascii="Arial" w:hAnsi="Arial" w:cs="Arial"/>
@@ -20194,14 +18525,7 @@
         <w:rPr>
           <w:rFonts w:ascii="Arial" w:hAnsi="Arial" w:cs="Arial"/>
         </w:rPr>
-        <w:t xml:space="preserve"> quantidade de </w:t>
-      </w:r>
-      <w:proofErr w:type="spellStart"/>
-      <w:r>
-        <w:rPr>
-          <w:rFonts w:ascii="Arial" w:hAnsi="Arial" w:cs="Arial"/>
-        </w:rPr>
-        <w:t>if</w:t>
+        <w:t xml:space="preserve"> quantidade de if</w:t>
       </w:r>
       <w:r>
         <w:rPr>
@@ -20209,7 +18533,6 @@
         </w:rPr>
         <w:t>s</w:t>
       </w:r>
-      <w:proofErr w:type="spellEnd"/>
       <w:r>
         <w:rPr>
           <w:rFonts w:ascii="Arial" w:hAnsi="Arial" w:cs="Arial"/>
@@ -20280,21 +18603,7 @@
         <w:rPr>
           <w:rFonts w:ascii="Arial" w:hAnsi="Arial" w:cs="Arial"/>
         </w:rPr>
-        <w:t xml:space="preserve"> </w:t>
-      </w:r>
-      <w:proofErr w:type="spellStart"/>
-      <w:r>
-        <w:rPr>
-          <w:rFonts w:ascii="Arial" w:hAnsi="Arial" w:cs="Arial"/>
-        </w:rPr>
-        <w:t>String</w:t>
-      </w:r>
-      <w:proofErr w:type="spellEnd"/>
-      <w:r>
-        <w:rPr>
-          <w:rFonts w:ascii="Arial" w:hAnsi="Arial" w:cs="Arial"/>
-        </w:rPr>
-        <w:t xml:space="preserve"> </w:t>
+        <w:t xml:space="preserve"> String </w:t>
       </w:r>
       <w:r>
         <w:rPr>
@@ -20323,35 +18632,7 @@
         <w:rPr>
           <w:rFonts w:ascii="Arial" w:hAnsi="Arial" w:cs="Arial"/>
         </w:rPr>
-        <w:t xml:space="preserve">parâmetros novos no método </w:t>
-      </w:r>
-      <w:proofErr w:type="spellStart"/>
-      <w:r>
-        <w:rPr>
-          <w:rFonts w:ascii="Arial" w:hAnsi="Arial" w:cs="Arial"/>
-        </w:rPr>
-        <w:t>paraHTML</w:t>
-      </w:r>
-      <w:proofErr w:type="spellEnd"/>
-      <w:r>
-        <w:rPr>
-          <w:rFonts w:ascii="Arial" w:hAnsi="Arial" w:cs="Arial"/>
-        </w:rPr>
-        <w:t xml:space="preserve"> assim é evitado a necessidade do condicional </w:t>
-      </w:r>
-      <w:proofErr w:type="spellStart"/>
-      <w:r>
-        <w:rPr>
-          <w:rFonts w:ascii="Arial" w:hAnsi="Arial" w:cs="Arial"/>
-        </w:rPr>
-        <w:t>if</w:t>
-      </w:r>
-      <w:proofErr w:type="spellEnd"/>
-      <w:r>
-        <w:rPr>
-          <w:rFonts w:ascii="Arial" w:hAnsi="Arial" w:cs="Arial"/>
-        </w:rPr>
-        <w:t xml:space="preserve">, a figura </w:t>
+        <w:t xml:space="preserve">parâmetros novos no método paraHTML assim é evitado a necessidade do condicional if, a figura </w:t>
       </w:r>
       <w:r>
         <w:rPr>
@@ -20431,17 +18712,8 @@
           <w:rFonts w:ascii="Arial" w:hAnsi="Arial" w:cs="Arial"/>
           <w:i w:val="0"/>
         </w:rPr>
-        <w:t xml:space="preserve">: Refatoração do método </w:t>
-      </w:r>
-      <w:proofErr w:type="spellStart"/>
-      <w:r>
-        <w:rPr>
-          <w:rFonts w:ascii="Arial" w:hAnsi="Arial" w:cs="Arial"/>
-          <w:i w:val="0"/>
-        </w:rPr>
-        <w:t>paraHTML</w:t>
-      </w:r>
-      <w:proofErr w:type="spellEnd"/>
+        <w:t>: Refatoração do método paraHTML</w:t>
+      </w:r>
     </w:p>
     <w:p>
       <w:pPr>
@@ -20532,21 +18804,7 @@
         <w:rPr>
           <w:rFonts w:ascii="Arial" w:hAnsi="Arial" w:cs="Arial"/>
         </w:rPr>
-        <w:t xml:space="preserve">A refatoração do método, influenciou nas Classes de teste por esse motivo é necessário a refatoração dos testes para que eles atendam o novo design do método como </w:t>
-      </w:r>
-      <w:proofErr w:type="spellStart"/>
-      <w:r>
-        <w:rPr>
-          <w:rFonts w:ascii="Arial" w:hAnsi="Arial" w:cs="Arial"/>
-        </w:rPr>
-        <w:t>naa</w:t>
-      </w:r>
-      <w:proofErr w:type="spellEnd"/>
-      <w:r>
-        <w:rPr>
-          <w:rFonts w:ascii="Arial" w:hAnsi="Arial" w:cs="Arial"/>
-        </w:rPr>
-        <w:t xml:space="preserve"> figura 29.</w:t>
+        <w:t>A refatoração do método, influenciou nas Classes de teste por esse motivo é necessário a refatoração dos testes para que eles atendam o novo design do método como naa figura 29.</w:t>
       </w:r>
     </w:p>
     <w:p>
@@ -20687,21 +18945,7 @@
         <w:rPr>
           <w:rFonts w:ascii="Arial" w:hAnsi="Arial" w:cs="Arial"/>
         </w:rPr>
-        <w:t xml:space="preserve">tinha atingido uma quantidade rasurável de classes e de teste foi necessário focar no passo de refatoração para que o design fosse melhorado e a </w:t>
-      </w:r>
-      <w:proofErr w:type="spellStart"/>
-      <w:r>
-        <w:rPr>
-          <w:rFonts w:ascii="Arial" w:hAnsi="Arial" w:cs="Arial"/>
-        </w:rPr>
-        <w:t>manutentabilidade</w:t>
-      </w:r>
-      <w:proofErr w:type="spellEnd"/>
-      <w:r>
-        <w:rPr>
-          <w:rFonts w:ascii="Arial" w:hAnsi="Arial" w:cs="Arial"/>
-        </w:rPr>
-        <w:t xml:space="preserve"> garantida.</w:t>
+        <w:t>tinha atingido uma quantidade rasurável de classes e de teste foi necessário focar no passo de refatoração para que o design fosse melhorado e a manutentabilidade garantida.</w:t>
       </w:r>
     </w:p>
     <w:p>
@@ -20847,21 +19091,7 @@
         <w:rPr>
           <w:rFonts w:ascii="Arial" w:hAnsi="Arial" w:cs="Arial"/>
         </w:rPr>
-        <w:t xml:space="preserve">O Teste </w:t>
-      </w:r>
-      <w:proofErr w:type="spellStart"/>
-      <w:r>
-        <w:rPr>
-          <w:rFonts w:ascii="Arial" w:hAnsi="Arial" w:cs="Arial"/>
-        </w:rPr>
-        <w:t>testControledDeveProcessarOconteudoSalvaEPUB_EmC_temp</w:t>
-      </w:r>
-      <w:proofErr w:type="spellEnd"/>
-      <w:r>
-        <w:rPr>
-          <w:rFonts w:ascii="Arial" w:hAnsi="Arial" w:cs="Arial"/>
-        </w:rPr>
-        <w:t xml:space="preserve"> falha pois como sugestão de Beck (2010) no desenvolvimento usando TDD em um projeto solo é importante saber o último passo dado. </w:t>
+        <w:t xml:space="preserve">O Teste testControledDeveProcessarOconteudoSalvaEPUB_EmC_temp falha pois como sugestão de Beck (2010) no desenvolvimento usando TDD em um projeto solo é importante saber o último passo dado. </w:t>
       </w:r>
     </w:p>
     <w:p>
@@ -20877,35 +19107,7 @@
         <w:rPr>
           <w:rFonts w:ascii="Arial" w:hAnsi="Arial" w:cs="Arial"/>
         </w:rPr>
-        <w:t xml:space="preserve">Back (apud Gabriel, Richard, 2010, p. 168) adotou essa técnica, e tornou-a um </w:t>
-      </w:r>
-      <w:proofErr w:type="spellStart"/>
-      <w:r>
-        <w:rPr>
-          <w:rFonts w:ascii="Arial" w:hAnsi="Arial" w:cs="Arial"/>
-        </w:rPr>
-        <w:t>pattern</w:t>
-      </w:r>
-      <w:proofErr w:type="spellEnd"/>
-      <w:r>
-        <w:rPr>
-          <w:rFonts w:ascii="Arial" w:hAnsi="Arial" w:cs="Arial"/>
-        </w:rPr>
-        <w:t xml:space="preserve"> de TDD, nomeado </w:t>
-      </w:r>
-      <w:proofErr w:type="spellStart"/>
-      <w:r>
-        <w:rPr>
-          <w:rFonts w:ascii="Arial" w:hAnsi="Arial" w:cs="Arial"/>
-        </w:rPr>
-        <w:t>Broken</w:t>
-      </w:r>
-      <w:proofErr w:type="spellEnd"/>
-      <w:r>
-        <w:rPr>
-          <w:rFonts w:ascii="Arial" w:hAnsi="Arial" w:cs="Arial"/>
-        </w:rPr>
-        <w:t xml:space="preserve"> Test, ou teste quebrado, ajuda o desenvolvedor a localizar o último ciclo não implementado em seu projeto solo.</w:t>
+        <w:t>Back (apud Gabriel, Richard, 2010, p. 168) adotou essa técnica, e tornou-a um pattern de TDD, nomeado Broken Test, ou teste quebrado, ajuda o desenvolvedor a localizar o último ciclo não implementado em seu projeto solo.</w:t>
       </w:r>
       <w:r>
         <w:rPr>
@@ -20968,21 +19170,7 @@
         <w:rPr>
           <w:rFonts w:ascii="Arial" w:hAnsi="Arial" w:cs="Arial"/>
         </w:rPr>
-        <w:t xml:space="preserve">Este capitulo mostra os resultados que o TDD forneceu no decorrer do projeto, implementando a aplicação Web capaz de transformar texto em um arquivo de livro digital </w:t>
-      </w:r>
-      <w:proofErr w:type="spellStart"/>
-      <w:r>
-        <w:rPr>
-          <w:rFonts w:ascii="Arial" w:hAnsi="Arial" w:cs="Arial"/>
-        </w:rPr>
-        <w:t>ePub</w:t>
-      </w:r>
-      <w:proofErr w:type="spellEnd"/>
-      <w:r>
-        <w:rPr>
-          <w:rFonts w:ascii="Arial" w:hAnsi="Arial" w:cs="Arial"/>
-        </w:rPr>
-        <w:t>.</w:t>
+        <w:t>Este capitulo mostra os resultados que o TDD forneceu no decorrer do projeto, implementando a aplicação Web capaz de transformar texto em um arquivo de livro digital ePub.</w:t>
       </w:r>
     </w:p>
     <w:p>
@@ -21074,7 +19262,19 @@
         <w:rPr>
           <w:rFonts w:ascii="Arial" w:hAnsi="Arial" w:cs="Arial"/>
         </w:rPr>
-        <w:t xml:space="preserve"> cada item que foi concluído da lista, foi aplicado um processo de refatoração focado no design e na remoção da duplicação de código.</w:t>
+        <w:t xml:space="preserve"> cada item que foi concluído da lista, foi aplicado um processo de refatoração focado no design e na remoção da duplicação de código</w:t>
+      </w:r>
+      <w:r>
+        <w:rPr>
+          <w:rFonts w:ascii="Arial" w:hAnsi="Arial" w:cs="Arial"/>
+        </w:rPr>
+        <w:t xml:space="preserve"> a figura 31 mostra o diagrama de classes do projeto</w:t>
+      </w:r>
+      <w:r>
+        <w:rPr>
+          <w:rFonts w:ascii="Arial" w:hAnsi="Arial" w:cs="Arial"/>
+        </w:rPr>
+        <w:t>.</w:t>
       </w:r>
     </w:p>
     <w:p>
@@ -21209,7 +19409,30 @@
         <w:rPr>
           <w:rFonts w:ascii="Arial" w:hAnsi="Arial" w:cs="Arial"/>
         </w:rPr>
+        <w:lastRenderedPageBreak/>
         <w:t>Fonte: Imagem Nossa</w:t>
+      </w:r>
+    </w:p>
+    <w:p>
+      <w:pPr>
+        <w:pStyle w:val="PargrafodaLista"/>
+        <w:widowControl/>
+        <w:numPr>
+          <w:ilvl w:val="1"/>
+          <w:numId w:val="1"/>
+        </w:numPr>
+        <w:suppressAutoHyphens w:val="0"/>
+        <w:spacing w:before="280" w:after="280" w:line="360" w:lineRule="auto"/>
+        <w:rPr>
+          <w:rFonts w:ascii="Arial" w:hAnsi="Arial" w:cs="Arial"/>
+        </w:rPr>
+      </w:pPr>
+      <w:r>
+        <w:rPr>
+          <w:rFonts w:ascii="Arial" w:hAnsi="Arial" w:cs="Arial"/>
+          <w:sz w:val="28"/>
+        </w:rPr>
+        <w:t>Analise de qualidade com a ferramenta SonarQube</w:t>
       </w:r>
     </w:p>
     <w:p>
@@ -21219,27 +19442,71 @@
         <w:spacing w:before="280" w:after="280" w:line="360" w:lineRule="auto"/>
         <w:rPr>
           <w:rFonts w:ascii="Arial" w:hAnsi="Arial" w:cs="Arial"/>
-          <w:sz w:val="28"/>
-        </w:rPr>
-      </w:pPr>
-      <w:bookmarkStart w:id="60" w:name="_GoBack"/>
-      <w:bookmarkEnd w:id="60"/>
+        </w:rPr>
+      </w:pPr>
+      <w:r>
+        <w:rPr>
+          <w:rFonts w:ascii="Arial" w:hAnsi="Arial" w:cs="Arial"/>
+        </w:rPr>
+        <w:t>Com auxílio da ferramenta Sonar Qube foi feita uma análise de qualidade código do projeto, as métricas que são analisadas, são as mesmas abordadas no capitulo 1.</w:t>
+      </w:r>
     </w:p>
     <w:p>
       <w:pPr>
         <w:widowControl/>
         <w:suppressAutoHyphens w:val="0"/>
         <w:spacing w:before="280" w:after="280" w:line="360" w:lineRule="auto"/>
-        <w:ind w:firstLine="709"/>
-        <w:rPr>
-          <w:rFonts w:ascii="Arial" w:hAnsi="Arial" w:cs="Arial"/>
-        </w:rPr>
-      </w:pPr>
-      <w:r>
-        <w:rPr>
-          <w:rFonts w:ascii="Arial" w:hAnsi="Arial" w:cs="Arial"/>
-        </w:rPr>
-        <w:t>Texto aqui</w:t>
+        <w:rPr>
+          <w:rFonts w:ascii="Arial" w:hAnsi="Arial" w:cs="Arial"/>
+        </w:rPr>
+      </w:pPr>
+      <w:r>
+        <w:rPr>
+          <w:rFonts w:ascii="Arial" w:hAnsi="Arial" w:cs="Arial"/>
+          <w:noProof/>
+          <w:lang w:eastAsia="pt-BR" w:bidi="ar-SA"/>
+        </w:rPr>
+        <w:drawing>
+          <wp:inline distT="0" distB="0" distL="0" distR="0">
+            <wp:extent cx="5760085" cy="3238500"/>
+            <wp:effectExtent l="0" t="0" r="0" b="0"/>
+            <wp:docPr id="33" name="Imagem 33"/>
+            <wp:cNvGraphicFramePr>
+              <a:graphicFrameLocks xmlns:a="http://schemas.openxmlformats.org/drawingml/2006/main" noChangeAspect="1"/>
+            </wp:cNvGraphicFramePr>
+            <a:graphic xmlns:a="http://schemas.openxmlformats.org/drawingml/2006/main">
+              <a:graphicData uri="http://schemas.openxmlformats.org/drawingml/2006/picture">
+                <pic:pic xmlns:pic="http://schemas.openxmlformats.org/drawingml/2006/picture">
+                  <pic:nvPicPr>
+                    <pic:cNvPr id="33" name="Captura de tela de 2015-05-02 17_06_08.png"/>
+                    <pic:cNvPicPr/>
+                  </pic:nvPicPr>
+                  <pic:blipFill>
+                    <a:blip r:embed="rId40">
+                      <a:extLst>
+                        <a:ext uri="{28A0092B-C50C-407E-A947-70E740481C1C}">
+                          <a14:useLocalDpi xmlns:a14="http://schemas.microsoft.com/office/drawing/2010/main" val="0"/>
+                        </a:ext>
+                      </a:extLst>
+                    </a:blip>
+                    <a:stretch>
+                      <a:fillRect/>
+                    </a:stretch>
+                  </pic:blipFill>
+                  <pic:spPr>
+                    <a:xfrm>
+                      <a:off x="0" y="0"/>
+                      <a:ext cx="5760085" cy="3238500"/>
+                    </a:xfrm>
+                    <a:prstGeom prst="rect">
+                      <a:avLst/>
+                    </a:prstGeom>
+                  </pic:spPr>
+                </pic:pic>
+              </a:graphicData>
+            </a:graphic>
+          </wp:inline>
+        </w:drawing>
       </w:r>
     </w:p>
     <w:p>
@@ -21251,6 +19518,499 @@
           <w:rFonts w:ascii="Arial" w:hAnsi="Arial" w:cs="Arial"/>
         </w:rPr>
       </w:pPr>
+    </w:p>
+    <w:p>
+      <w:pPr>
+        <w:pStyle w:val="PargrafodaLista"/>
+        <w:widowControl/>
+        <w:numPr>
+          <w:ilvl w:val="2"/>
+          <w:numId w:val="1"/>
+        </w:numPr>
+        <w:suppressAutoHyphens w:val="0"/>
+        <w:spacing w:before="280" w:after="280" w:line="360" w:lineRule="auto"/>
+        <w:rPr>
+          <w:rFonts w:ascii="Arial" w:hAnsi="Arial" w:cs="Arial"/>
+        </w:rPr>
+      </w:pPr>
+      <w:r>
+        <w:rPr>
+          <w:rFonts w:ascii="Arial" w:hAnsi="Arial" w:cs="Arial"/>
+        </w:rPr>
+        <w:t>Linhas de Código (LoC)</w:t>
+      </w:r>
+    </w:p>
+    <w:p>
+      <w:pPr>
+        <w:widowControl/>
+        <w:suppressAutoHyphens w:val="0"/>
+        <w:spacing w:before="280" w:after="280" w:line="360" w:lineRule="auto"/>
+        <w:rPr>
+          <w:rFonts w:ascii="Arial" w:hAnsi="Arial" w:cs="Arial"/>
+        </w:rPr>
+      </w:pPr>
+      <w:r>
+        <w:rPr>
+          <w:rFonts w:ascii="Arial" w:hAnsi="Arial" w:cs="Arial"/>
+          <w:noProof/>
+          <w:lang w:eastAsia="pt-BR" w:bidi="ar-SA"/>
+        </w:rPr>
+        <w:drawing>
+          <wp:inline distT="0" distB="0" distL="0" distR="0">
+            <wp:extent cx="5343525" cy="1800225"/>
+            <wp:effectExtent l="0" t="0" r="0" b="0"/>
+            <wp:docPr id="34" name="Imagem 34"/>
+            <wp:cNvGraphicFramePr>
+              <a:graphicFrameLocks xmlns:a="http://schemas.openxmlformats.org/drawingml/2006/main" noChangeAspect="1"/>
+            </wp:cNvGraphicFramePr>
+            <a:graphic xmlns:a="http://schemas.openxmlformats.org/drawingml/2006/main">
+              <a:graphicData uri="http://schemas.openxmlformats.org/drawingml/2006/picture">
+                <pic:pic xmlns:pic="http://schemas.openxmlformats.org/drawingml/2006/picture">
+                  <pic:nvPicPr>
+                    <pic:cNvPr id="34" name="Untitled-1.png"/>
+                    <pic:cNvPicPr/>
+                  </pic:nvPicPr>
+                  <pic:blipFill>
+                    <a:blip r:embed="rId41">
+                      <a:extLst>
+                        <a:ext uri="{28A0092B-C50C-407E-A947-70E740481C1C}">
+                          <a14:useLocalDpi xmlns:a14="http://schemas.microsoft.com/office/drawing/2010/main" val="0"/>
+                        </a:ext>
+                      </a:extLst>
+                    </a:blip>
+                    <a:stretch>
+                      <a:fillRect/>
+                    </a:stretch>
+                  </pic:blipFill>
+                  <pic:spPr>
+                    <a:xfrm>
+                      <a:off x="0" y="0"/>
+                      <a:ext cx="5343525" cy="1800225"/>
+                    </a:xfrm>
+                    <a:prstGeom prst="rect">
+                      <a:avLst/>
+                    </a:prstGeom>
+                  </pic:spPr>
+                </pic:pic>
+              </a:graphicData>
+            </a:graphic>
+          </wp:inline>
+        </w:drawing>
+      </w:r>
+    </w:p>
+    <w:p>
+      <w:pPr>
+        <w:pStyle w:val="PargrafodaLista"/>
+        <w:widowControl/>
+        <w:numPr>
+          <w:ilvl w:val="2"/>
+          <w:numId w:val="1"/>
+        </w:numPr>
+        <w:suppressAutoHyphens w:val="0"/>
+        <w:spacing w:before="280" w:after="280" w:line="360" w:lineRule="auto"/>
+        <w:rPr>
+          <w:rFonts w:ascii="Arial" w:hAnsi="Arial" w:cs="Arial"/>
+        </w:rPr>
+      </w:pPr>
+      <w:r>
+        <w:rPr>
+          <w:rFonts w:ascii="Arial" w:hAnsi="Arial" w:cs="Arial"/>
+        </w:rPr>
+        <w:t>Divida Tecnica (Tecnical Debt)</w:t>
+      </w:r>
+    </w:p>
+    <w:p>
+      <w:pPr>
+        <w:pStyle w:val="PargrafodaLista"/>
+        <w:rPr>
+          <w:rFonts w:ascii="Arial" w:hAnsi="Arial" w:cs="Arial"/>
+        </w:rPr>
+      </w:pPr>
+    </w:p>
+    <w:p>
+      <w:pPr>
+        <w:widowControl/>
+        <w:suppressAutoHyphens w:val="0"/>
+        <w:spacing w:before="280" w:after="280" w:line="360" w:lineRule="auto"/>
+        <w:rPr>
+          <w:rFonts w:ascii="Arial" w:hAnsi="Arial" w:cs="Arial"/>
+        </w:rPr>
+      </w:pPr>
+      <w:r>
+        <w:rPr>
+          <w:rFonts w:ascii="Arial" w:hAnsi="Arial" w:cs="Arial"/>
+          <w:noProof/>
+          <w:lang w:eastAsia="pt-BR" w:bidi="ar-SA"/>
+        </w:rPr>
+        <w:lastRenderedPageBreak/>
+        <w:drawing>
+          <wp:inline distT="0" distB="0" distL="0" distR="0">
+            <wp:extent cx="5276850" cy="2362200"/>
+            <wp:effectExtent l="0" t="0" r="0" b="0"/>
+            <wp:docPr id="35" name="Imagem 35"/>
+            <wp:cNvGraphicFramePr>
+              <a:graphicFrameLocks xmlns:a="http://schemas.openxmlformats.org/drawingml/2006/main" noChangeAspect="1"/>
+            </wp:cNvGraphicFramePr>
+            <a:graphic xmlns:a="http://schemas.openxmlformats.org/drawingml/2006/main">
+              <a:graphicData uri="http://schemas.openxmlformats.org/drawingml/2006/picture">
+                <pic:pic xmlns:pic="http://schemas.openxmlformats.org/drawingml/2006/picture">
+                  <pic:nvPicPr>
+                    <pic:cNvPr id="35" name="Untitled-2.png"/>
+                    <pic:cNvPicPr/>
+                  </pic:nvPicPr>
+                  <pic:blipFill>
+                    <a:blip r:embed="rId42">
+                      <a:extLst>
+                        <a:ext uri="{28A0092B-C50C-407E-A947-70E740481C1C}">
+                          <a14:useLocalDpi xmlns:a14="http://schemas.microsoft.com/office/drawing/2010/main" val="0"/>
+                        </a:ext>
+                      </a:extLst>
+                    </a:blip>
+                    <a:stretch>
+                      <a:fillRect/>
+                    </a:stretch>
+                  </pic:blipFill>
+                  <pic:spPr>
+                    <a:xfrm>
+                      <a:off x="0" y="0"/>
+                      <a:ext cx="5276850" cy="2362200"/>
+                    </a:xfrm>
+                    <a:prstGeom prst="rect">
+                      <a:avLst/>
+                    </a:prstGeom>
+                  </pic:spPr>
+                </pic:pic>
+              </a:graphicData>
+            </a:graphic>
+          </wp:inline>
+        </w:drawing>
+      </w:r>
+    </w:p>
+    <w:p>
+      <w:pPr>
+        <w:pStyle w:val="PargrafodaLista"/>
+        <w:widowControl/>
+        <w:numPr>
+          <w:ilvl w:val="2"/>
+          <w:numId w:val="1"/>
+        </w:numPr>
+        <w:suppressAutoHyphens w:val="0"/>
+        <w:spacing w:before="280" w:after="280" w:line="360" w:lineRule="auto"/>
+        <w:rPr>
+          <w:rFonts w:ascii="Arial" w:hAnsi="Arial" w:cs="Arial"/>
+        </w:rPr>
+      </w:pPr>
+      <w:r>
+        <w:rPr>
+          <w:rFonts w:ascii="Arial" w:hAnsi="Arial" w:cs="Arial"/>
+        </w:rPr>
+        <w:t>Duplicação de Codigo</w:t>
+      </w:r>
+    </w:p>
+    <w:p>
+      <w:pPr>
+        <w:widowControl/>
+        <w:suppressAutoHyphens w:val="0"/>
+        <w:spacing w:before="280" w:after="280" w:line="360" w:lineRule="auto"/>
+        <w:rPr>
+          <w:rFonts w:ascii="Arial" w:hAnsi="Arial" w:cs="Arial"/>
+        </w:rPr>
+      </w:pPr>
+      <w:r>
+        <w:rPr>
+          <w:rFonts w:ascii="Arial" w:hAnsi="Arial" w:cs="Arial"/>
+          <w:noProof/>
+          <w:lang w:eastAsia="pt-BR" w:bidi="ar-SA"/>
+        </w:rPr>
+        <w:drawing>
+          <wp:inline distT="0" distB="0" distL="0" distR="0">
+            <wp:extent cx="5295900" cy="1504950"/>
+            <wp:effectExtent l="0" t="0" r="0" b="0"/>
+            <wp:docPr id="36" name="Imagem 36"/>
+            <wp:cNvGraphicFramePr>
+              <a:graphicFrameLocks xmlns:a="http://schemas.openxmlformats.org/drawingml/2006/main" noChangeAspect="1"/>
+            </wp:cNvGraphicFramePr>
+            <a:graphic xmlns:a="http://schemas.openxmlformats.org/drawingml/2006/main">
+              <a:graphicData uri="http://schemas.openxmlformats.org/drawingml/2006/picture">
+                <pic:pic xmlns:pic="http://schemas.openxmlformats.org/drawingml/2006/picture">
+                  <pic:nvPicPr>
+                    <pic:cNvPr id="36" name="Untitled-3.png"/>
+                    <pic:cNvPicPr/>
+                  </pic:nvPicPr>
+                  <pic:blipFill>
+                    <a:blip r:embed="rId43">
+                      <a:extLst>
+                        <a:ext uri="{28A0092B-C50C-407E-A947-70E740481C1C}">
+                          <a14:useLocalDpi xmlns:a14="http://schemas.microsoft.com/office/drawing/2010/main" val="0"/>
+                        </a:ext>
+                      </a:extLst>
+                    </a:blip>
+                    <a:stretch>
+                      <a:fillRect/>
+                    </a:stretch>
+                  </pic:blipFill>
+                  <pic:spPr>
+                    <a:xfrm>
+                      <a:off x="0" y="0"/>
+                      <a:ext cx="5295900" cy="1504950"/>
+                    </a:xfrm>
+                    <a:prstGeom prst="rect">
+                      <a:avLst/>
+                    </a:prstGeom>
+                  </pic:spPr>
+                </pic:pic>
+              </a:graphicData>
+            </a:graphic>
+          </wp:inline>
+        </w:drawing>
+      </w:r>
+    </w:p>
+    <w:p>
+      <w:pPr>
+        <w:pStyle w:val="PargrafodaLista"/>
+        <w:widowControl/>
+        <w:numPr>
+          <w:ilvl w:val="2"/>
+          <w:numId w:val="1"/>
+        </w:numPr>
+        <w:suppressAutoHyphens w:val="0"/>
+        <w:spacing w:before="280" w:after="280" w:line="360" w:lineRule="auto"/>
+        <w:rPr>
+          <w:rFonts w:ascii="Arial" w:hAnsi="Arial" w:cs="Arial"/>
+        </w:rPr>
+      </w:pPr>
+      <w:r>
+        <w:rPr>
+          <w:rFonts w:ascii="Arial" w:hAnsi="Arial" w:cs="Arial"/>
+        </w:rPr>
+        <w:t>Cobertura</w:t>
+      </w:r>
+    </w:p>
+    <w:p>
+      <w:pPr>
+        <w:pStyle w:val="PargrafodaLista"/>
+        <w:rPr>
+          <w:rFonts w:ascii="Arial" w:hAnsi="Arial" w:cs="Arial"/>
+        </w:rPr>
+      </w:pPr>
+    </w:p>
+    <w:p>
+      <w:pPr>
+        <w:widowControl/>
+        <w:suppressAutoHyphens w:val="0"/>
+        <w:spacing w:before="280" w:after="280" w:line="360" w:lineRule="auto"/>
+        <w:rPr>
+          <w:rFonts w:ascii="Arial" w:hAnsi="Arial" w:cs="Arial"/>
+        </w:rPr>
+      </w:pPr>
+      <w:r>
+        <w:rPr>
+          <w:rFonts w:ascii="Arial" w:hAnsi="Arial" w:cs="Arial"/>
+          <w:noProof/>
+          <w:lang w:eastAsia="pt-BR" w:bidi="ar-SA"/>
+        </w:rPr>
+        <w:drawing>
+          <wp:inline distT="0" distB="0" distL="0" distR="0">
+            <wp:extent cx="5295900" cy="1790700"/>
+            <wp:effectExtent l="0" t="0" r="0" b="0"/>
+            <wp:docPr id="37" name="Imagem 37"/>
+            <wp:cNvGraphicFramePr>
+              <a:graphicFrameLocks xmlns:a="http://schemas.openxmlformats.org/drawingml/2006/main" noChangeAspect="1"/>
+            </wp:cNvGraphicFramePr>
+            <a:graphic xmlns:a="http://schemas.openxmlformats.org/drawingml/2006/main">
+              <a:graphicData uri="http://schemas.openxmlformats.org/drawingml/2006/picture">
+                <pic:pic xmlns:pic="http://schemas.openxmlformats.org/drawingml/2006/picture">
+                  <pic:nvPicPr>
+                    <pic:cNvPr id="37" name="Untitled-4.png"/>
+                    <pic:cNvPicPr/>
+                  </pic:nvPicPr>
+                  <pic:blipFill>
+                    <a:blip r:embed="rId44">
+                      <a:extLst>
+                        <a:ext uri="{28A0092B-C50C-407E-A947-70E740481C1C}">
+                          <a14:useLocalDpi xmlns:a14="http://schemas.microsoft.com/office/drawing/2010/main" val="0"/>
+                        </a:ext>
+                      </a:extLst>
+                    </a:blip>
+                    <a:stretch>
+                      <a:fillRect/>
+                    </a:stretch>
+                  </pic:blipFill>
+                  <pic:spPr>
+                    <a:xfrm>
+                      <a:off x="0" y="0"/>
+                      <a:ext cx="5295900" cy="1790700"/>
+                    </a:xfrm>
+                    <a:prstGeom prst="rect">
+                      <a:avLst/>
+                    </a:prstGeom>
+                  </pic:spPr>
+                </pic:pic>
+              </a:graphicData>
+            </a:graphic>
+          </wp:inline>
+        </w:drawing>
+      </w:r>
+    </w:p>
+    <w:p>
+      <w:pPr>
+        <w:widowControl/>
+        <w:suppressAutoHyphens w:val="0"/>
+        <w:spacing w:before="280" w:after="280" w:line="360" w:lineRule="auto"/>
+        <w:rPr>
+          <w:rFonts w:ascii="Arial" w:hAnsi="Arial" w:cs="Arial"/>
+        </w:rPr>
+      </w:pPr>
+      <w:bookmarkStart w:id="60" w:name="_GoBack"/>
+      <w:r>
+        <w:rPr>
+          <w:rFonts w:ascii="Arial" w:hAnsi="Arial" w:cs="Arial"/>
+          <w:noProof/>
+          <w:lang w:eastAsia="pt-BR" w:bidi="ar-SA"/>
+        </w:rPr>
+        <w:lastRenderedPageBreak/>
+        <w:drawing>
+          <wp:inline distT="0" distB="0" distL="0" distR="0">
+            <wp:extent cx="5276850" cy="3305175"/>
+            <wp:effectExtent l="0" t="0" r="0" b="0"/>
+            <wp:docPr id="41" name="Imagem 41"/>
+            <wp:cNvGraphicFramePr>
+              <a:graphicFrameLocks xmlns:a="http://schemas.openxmlformats.org/drawingml/2006/main" noChangeAspect="1"/>
+            </wp:cNvGraphicFramePr>
+            <a:graphic xmlns:a="http://schemas.openxmlformats.org/drawingml/2006/main">
+              <a:graphicData uri="http://schemas.openxmlformats.org/drawingml/2006/picture">
+                <pic:pic xmlns:pic="http://schemas.openxmlformats.org/drawingml/2006/picture">
+                  <pic:nvPicPr>
+                    <pic:cNvPr id="41" name="Untitled-8.png"/>
+                    <pic:cNvPicPr/>
+                  </pic:nvPicPr>
+                  <pic:blipFill>
+                    <a:blip r:embed="rId45">
+                      <a:extLst>
+                        <a:ext uri="{28A0092B-C50C-407E-A947-70E740481C1C}">
+                          <a14:useLocalDpi xmlns:a14="http://schemas.microsoft.com/office/drawing/2010/main" val="0"/>
+                        </a:ext>
+                      </a:extLst>
+                    </a:blip>
+                    <a:stretch>
+                      <a:fillRect/>
+                    </a:stretch>
+                  </pic:blipFill>
+                  <pic:spPr>
+                    <a:xfrm>
+                      <a:off x="0" y="0"/>
+                      <a:ext cx="5276850" cy="3305175"/>
+                    </a:xfrm>
+                    <a:prstGeom prst="rect">
+                      <a:avLst/>
+                    </a:prstGeom>
+                  </pic:spPr>
+                </pic:pic>
+              </a:graphicData>
+            </a:graphic>
+          </wp:inline>
+        </w:drawing>
+      </w:r>
+      <w:bookmarkEnd w:id="60"/>
+    </w:p>
+    <w:p>
+      <w:pPr>
+        <w:widowControl/>
+        <w:suppressAutoHyphens w:val="0"/>
+        <w:spacing w:before="280" w:after="280" w:line="360" w:lineRule="auto"/>
+        <w:rPr>
+          <w:rFonts w:ascii="Arial" w:hAnsi="Arial" w:cs="Arial"/>
+        </w:rPr>
+      </w:pPr>
+    </w:p>
+    <w:p>
+      <w:pPr>
+        <w:pStyle w:val="PargrafodaLista"/>
+        <w:widowControl/>
+        <w:numPr>
+          <w:ilvl w:val="2"/>
+          <w:numId w:val="1"/>
+        </w:numPr>
+        <w:suppressAutoHyphens w:val="0"/>
+        <w:spacing w:before="280" w:after="280" w:line="360" w:lineRule="auto"/>
+        <w:rPr>
+          <w:rFonts w:ascii="Arial" w:hAnsi="Arial" w:cs="Arial"/>
+        </w:rPr>
+      </w:pPr>
+      <w:r>
+        <w:rPr>
+          <w:rFonts w:ascii="Arial" w:hAnsi="Arial" w:cs="Arial"/>
+        </w:rPr>
+        <w:t>Complexidade Ciclomatica (CC)</w:t>
+      </w:r>
+    </w:p>
+    <w:p>
+      <w:pPr>
+        <w:widowControl/>
+        <w:suppressAutoHyphens w:val="0"/>
+        <w:spacing w:before="280" w:after="280" w:line="360" w:lineRule="auto"/>
+        <w:rPr>
+          <w:rFonts w:ascii="Arial" w:hAnsi="Arial" w:cs="Arial"/>
+        </w:rPr>
+      </w:pPr>
+    </w:p>
+    <w:p>
+      <w:pPr>
+        <w:widowControl/>
+        <w:suppressAutoHyphens w:val="0"/>
+        <w:spacing w:before="280" w:after="280" w:line="360" w:lineRule="auto"/>
+        <w:rPr>
+          <w:rFonts w:ascii="Arial" w:hAnsi="Arial" w:cs="Arial"/>
+        </w:rPr>
+      </w:pPr>
+      <w:r>
+        <w:rPr>
+          <w:rFonts w:ascii="Arial" w:hAnsi="Arial" w:cs="Arial"/>
+          <w:noProof/>
+          <w:lang w:eastAsia="pt-BR" w:bidi="ar-SA"/>
+        </w:rPr>
+        <w:drawing>
+          <wp:inline distT="0" distB="0" distL="0" distR="0" wp14:anchorId="1225C510" wp14:editId="4E05A531">
+            <wp:extent cx="5362575" cy="1790700"/>
+            <wp:effectExtent l="0" t="0" r="0" b="0"/>
+            <wp:docPr id="39" name="Imagem 39"/>
+            <wp:cNvGraphicFramePr>
+              <a:graphicFrameLocks xmlns:a="http://schemas.openxmlformats.org/drawingml/2006/main" noChangeAspect="1"/>
+            </wp:cNvGraphicFramePr>
+            <a:graphic xmlns:a="http://schemas.openxmlformats.org/drawingml/2006/main">
+              <a:graphicData uri="http://schemas.openxmlformats.org/drawingml/2006/picture">
+                <pic:pic xmlns:pic="http://schemas.openxmlformats.org/drawingml/2006/picture">
+                  <pic:nvPicPr>
+                    <pic:cNvPr id="39" name="Untitled-6.png"/>
+                    <pic:cNvPicPr/>
+                  </pic:nvPicPr>
+                  <pic:blipFill>
+                    <a:blip r:embed="rId46">
+                      <a:extLst>
+                        <a:ext uri="{28A0092B-C50C-407E-A947-70E740481C1C}">
+                          <a14:useLocalDpi xmlns:a14="http://schemas.microsoft.com/office/drawing/2010/main" val="0"/>
+                        </a:ext>
+                      </a:extLst>
+                    </a:blip>
+                    <a:stretch>
+                      <a:fillRect/>
+                    </a:stretch>
+                  </pic:blipFill>
+                  <pic:spPr>
+                    <a:xfrm>
+                      <a:off x="0" y="0"/>
+                      <a:ext cx="5362575" cy="1790700"/>
+                    </a:xfrm>
+                    <a:prstGeom prst="rect">
+                      <a:avLst/>
+                    </a:prstGeom>
+                  </pic:spPr>
+                </pic:pic>
+              </a:graphicData>
+            </a:graphic>
+          </wp:inline>
+        </w:drawing>
+      </w:r>
       <w:r>
         <w:rPr>
           <w:rFonts w:ascii="Arial" w:hAnsi="Arial" w:cs="Arial"/>
@@ -21271,33 +20031,15 @@
         </w:rPr>
       </w:pPr>
       <w:bookmarkStart w:id="61" w:name="_Toc418339042"/>
-      <w:proofErr w:type="spellStart"/>
       <w:r>
         <w:rPr>
           <w:rFonts w:ascii="Arial" w:hAnsi="Arial" w:cs="Arial"/>
           <w:sz w:val="28"/>
         </w:rPr>
         <w:lastRenderedPageBreak/>
-        <w:t>Consideraçoes</w:t>
-      </w:r>
-      <w:proofErr w:type="spellEnd"/>
-      <w:r>
-        <w:rPr>
-          <w:rFonts w:ascii="Arial" w:hAnsi="Arial" w:cs="Arial"/>
-          <w:sz w:val="28"/>
-        </w:rPr>
-        <w:t xml:space="preserve"> </w:t>
-      </w:r>
-      <w:proofErr w:type="spellStart"/>
-      <w:r>
-        <w:rPr>
-          <w:rFonts w:ascii="Arial" w:hAnsi="Arial" w:cs="Arial"/>
-          <w:sz w:val="28"/>
-        </w:rPr>
-        <w:t>FInais</w:t>
+        <w:t>Consideraçoes FInais</w:t>
       </w:r>
       <w:bookmarkEnd w:id="61"/>
-      <w:proofErr w:type="spellEnd"/>
     </w:p>
     <w:p>
       <w:pPr>
@@ -21344,244 +20086,161 @@
       <w:r>
         <w:rPr>
           <w:rFonts w:ascii="Arial" w:hAnsi="Arial" w:cs="Arial"/>
+        </w:rPr>
+        <w:t xml:space="preserve">ANICH, Mauricio. </w:t>
+      </w:r>
+      <w:r>
+        <w:rPr>
+          <w:rStyle w:val="nfaseforte"/>
+          <w:rFonts w:ascii="Arial" w:hAnsi="Arial" w:cs="Arial"/>
+        </w:rPr>
+        <w:t xml:space="preserve">Test Driven Development: </w:t>
+      </w:r>
+      <w:r>
+        <w:rPr>
+          <w:rFonts w:ascii="Arial" w:hAnsi="Arial" w:cs="Arial"/>
+        </w:rPr>
+        <w:t xml:space="preserve">Teste e Design no Mundo Real. </w:t>
+      </w:r>
+      <w:r>
+        <w:rPr>
+          <w:rFonts w:ascii="Arial" w:hAnsi="Arial" w:cs="Arial"/>
+        </w:rPr>
+        <w:t>Internet: Casa do Codigo, 2014. 181 p.</w:t>
+      </w:r>
+    </w:p>
+    <w:p>
+      <w:pPr>
+        <w:jc w:val="both"/>
+        <w:rPr>
+          <w:rFonts w:ascii="Arial" w:hAnsi="Arial" w:cs="Arial"/>
+        </w:rPr>
+      </w:pPr>
+    </w:p>
+    <w:p>
+      <w:pPr>
+        <w:jc w:val="both"/>
+        <w:rPr>
+          <w:rFonts w:ascii="Arial" w:hAnsi="Arial" w:cs="Arial"/>
+        </w:rPr>
+      </w:pPr>
+      <w:r>
+        <w:rPr>
+          <w:rFonts w:ascii="Arial" w:hAnsi="Arial" w:cs="Arial"/>
+        </w:rPr>
+        <w:t xml:space="preserve">BECK, Kent. </w:t>
+      </w:r>
+      <w:r>
+        <w:rPr>
+          <w:rFonts w:ascii="Arial" w:hAnsi="Arial" w:cs="Arial"/>
+          <w:b/>
+        </w:rPr>
+        <w:t>TDD: Desenvolvimento Guiado Por Testes</w:t>
+      </w:r>
+      <w:r>
+        <w:rPr>
+          <w:rFonts w:ascii="Arial" w:hAnsi="Arial" w:cs="Arial"/>
+        </w:rPr>
+        <w:t xml:space="preserve">. </w:t>
+      </w:r>
+      <w:r>
+        <w:rPr>
+          <w:rFonts w:ascii="Arial" w:hAnsi="Arial" w:cs="Arial"/>
+        </w:rPr>
+        <w:t>Porto Alegre: Bookman, 2010. 240 p.</w:t>
+      </w:r>
+    </w:p>
+    <w:p>
+      <w:pPr>
+        <w:jc w:val="both"/>
+        <w:rPr>
+          <w:rFonts w:ascii="Arial" w:hAnsi="Arial" w:cs="Arial"/>
+        </w:rPr>
+      </w:pPr>
+    </w:p>
+    <w:p>
+      <w:pPr>
+        <w:jc w:val="both"/>
+        <w:rPr>
+          <w:rFonts w:ascii="Arial" w:hAnsi="Arial" w:cs="Arial"/>
+        </w:rPr>
+      </w:pPr>
+      <w:r>
+        <w:rPr>
+          <w:rFonts w:ascii="Arial" w:hAnsi="Arial" w:cs="Arial"/>
+        </w:rPr>
+        <w:t xml:space="preserve">BECK, Kent et al. </w:t>
+      </w:r>
+      <w:r>
+        <w:rPr>
+          <w:rFonts w:ascii="Arial" w:hAnsi="Arial" w:cs="Arial"/>
+          <w:b/>
+        </w:rPr>
+        <w:t>Manifesto para o desenvolvimento ágil de software</w:t>
+      </w:r>
+      <w:r>
+        <w:rPr>
+          <w:rFonts w:ascii="Arial" w:hAnsi="Arial" w:cs="Arial"/>
+        </w:rPr>
+        <w:t>. 2001. Disponível em: &lt;http://www.manifestoagil.com.br/&gt;. Acesso em: 01 jan. 2001.</w:t>
+      </w:r>
+    </w:p>
+    <w:p>
+      <w:pPr>
+        <w:jc w:val="both"/>
+        <w:rPr>
+          <w:rFonts w:ascii="Arial" w:hAnsi="Arial" w:cs="Arial"/>
+        </w:rPr>
+      </w:pPr>
+    </w:p>
+    <w:p>
+      <w:pPr>
+        <w:jc w:val="both"/>
+        <w:rPr>
+          <w:rFonts w:ascii="Arial" w:hAnsi="Arial" w:cs="Arial"/>
+        </w:rPr>
+      </w:pPr>
+      <w:r>
+        <w:rPr>
+          <w:rFonts w:ascii="Arial" w:hAnsi="Arial" w:cs="Arial"/>
+        </w:rPr>
+        <w:t xml:space="preserve">BROOKS JUNIOR, Frederick Phillips. </w:t>
+      </w:r>
+      <w:r>
+        <w:rPr>
+          <w:rStyle w:val="nfaseforte"/>
+          <w:rFonts w:ascii="Arial" w:hAnsi="Arial" w:cs="Arial"/>
+        </w:rPr>
+        <w:t xml:space="preserve">O Mitico Homem-Mes: </w:t>
+      </w:r>
+      <w:r>
+        <w:rPr>
+          <w:rFonts w:ascii="Arial" w:hAnsi="Arial" w:cs="Arial"/>
+        </w:rPr>
+        <w:t>Ensaios sobre engenharia de software. Rio de Janeiro: Campus, 2009. 300 p.</w:t>
+      </w:r>
+    </w:p>
+    <w:p>
+      <w:pPr>
+        <w:jc w:val="both"/>
+        <w:rPr>
+          <w:rFonts w:ascii="Arial" w:hAnsi="Arial" w:cs="Arial"/>
+        </w:rPr>
+      </w:pPr>
+    </w:p>
+    <w:p>
+      <w:pPr>
+        <w:jc w:val="both"/>
+        <w:rPr>
+          <w:rFonts w:ascii="Arial" w:hAnsi="Arial" w:cs="Arial"/>
           <w:lang w:val="en-US"/>
         </w:rPr>
-        <w:t xml:space="preserve">ANICH, Mauricio. </w:t>
-      </w:r>
-      <w:r>
-        <w:rPr>
-          <w:rStyle w:val="nfaseforte"/>
-          <w:rFonts w:ascii="Arial" w:hAnsi="Arial" w:cs="Arial"/>
-          <w:lang w:val="en-US"/>
-        </w:rPr>
-        <w:t xml:space="preserve">Test Driven Development: </w:t>
-      </w:r>
-      <w:r>
-        <w:rPr>
-          <w:rFonts w:ascii="Arial" w:hAnsi="Arial" w:cs="Arial"/>
-          <w:lang w:val="en-US"/>
-        </w:rPr>
-        <w:t xml:space="preserve">Teste e Design no </w:t>
-      </w:r>
-      <w:proofErr w:type="spellStart"/>
-      <w:r>
-        <w:rPr>
-          <w:rFonts w:ascii="Arial" w:hAnsi="Arial" w:cs="Arial"/>
-          <w:lang w:val="en-US"/>
-        </w:rPr>
-        <w:t>Mundo</w:t>
-      </w:r>
-      <w:proofErr w:type="spellEnd"/>
-      <w:r>
-        <w:rPr>
-          <w:rFonts w:ascii="Arial" w:hAnsi="Arial" w:cs="Arial"/>
-          <w:lang w:val="en-US"/>
-        </w:rPr>
-        <w:t xml:space="preserve"> Real. </w:t>
-      </w:r>
-      <w:r>
-        <w:rPr>
-          <w:rFonts w:ascii="Arial" w:hAnsi="Arial" w:cs="Arial"/>
-        </w:rPr>
-        <w:t xml:space="preserve">Internet: Casa do </w:t>
-      </w:r>
-      <w:proofErr w:type="spellStart"/>
-      <w:r>
-        <w:rPr>
-          <w:rFonts w:ascii="Arial" w:hAnsi="Arial" w:cs="Arial"/>
-        </w:rPr>
-        <w:t>Codigo</w:t>
-      </w:r>
-      <w:proofErr w:type="spellEnd"/>
-      <w:r>
-        <w:rPr>
-          <w:rFonts w:ascii="Arial" w:hAnsi="Arial" w:cs="Arial"/>
-        </w:rPr>
-        <w:t>, 2014. 181 p.</w:t>
-      </w:r>
-    </w:p>
-    <w:p>
-      <w:pPr>
-        <w:jc w:val="both"/>
-        <w:rPr>
-          <w:rFonts w:ascii="Arial" w:hAnsi="Arial" w:cs="Arial"/>
-        </w:rPr>
-      </w:pPr>
-    </w:p>
-    <w:p>
-      <w:pPr>
-        <w:jc w:val="both"/>
-        <w:rPr>
-          <w:rFonts w:ascii="Arial" w:hAnsi="Arial" w:cs="Arial"/>
-          <w:lang w:val="en-US"/>
-        </w:rPr>
-      </w:pPr>
-      <w:r>
-        <w:rPr>
-          <w:rFonts w:ascii="Arial" w:hAnsi="Arial" w:cs="Arial"/>
-        </w:rPr>
-        <w:t xml:space="preserve">BECK, Kent. </w:t>
-      </w:r>
-      <w:r>
-        <w:rPr>
-          <w:rFonts w:ascii="Arial" w:hAnsi="Arial" w:cs="Arial"/>
-          <w:b/>
-        </w:rPr>
-        <w:t>TDD: Desenvolvimento Guiado Por Testes</w:t>
-      </w:r>
-      <w:r>
-        <w:rPr>
-          <w:rFonts w:ascii="Arial" w:hAnsi="Arial" w:cs="Arial"/>
-        </w:rPr>
-        <w:t xml:space="preserve">. </w:t>
-      </w:r>
-      <w:r>
-        <w:rPr>
-          <w:rFonts w:ascii="Arial" w:hAnsi="Arial" w:cs="Arial"/>
-          <w:lang w:val="en-US"/>
-        </w:rPr>
-        <w:t>Porto Alegre: Bookman, 2010. 240 p.</w:t>
-      </w:r>
-    </w:p>
-    <w:p>
-      <w:pPr>
-        <w:jc w:val="both"/>
-        <w:rPr>
-          <w:rFonts w:ascii="Arial" w:hAnsi="Arial" w:cs="Arial"/>
-          <w:lang w:val="en-US"/>
-        </w:rPr>
-      </w:pPr>
-    </w:p>
-    <w:p>
-      <w:pPr>
-        <w:jc w:val="both"/>
-        <w:rPr>
-          <w:rFonts w:ascii="Arial" w:hAnsi="Arial" w:cs="Arial"/>
-        </w:rPr>
-      </w:pPr>
-      <w:r>
-        <w:rPr>
-          <w:rFonts w:ascii="Arial" w:hAnsi="Arial" w:cs="Arial"/>
-          <w:lang w:val="en-US"/>
-        </w:rPr>
-        <w:t xml:space="preserve">BECK, Kent et al. </w:t>
-      </w:r>
-      <w:r>
-        <w:rPr>
-          <w:rFonts w:ascii="Arial" w:hAnsi="Arial" w:cs="Arial"/>
-          <w:b/>
-        </w:rPr>
-        <w:t>Manifesto para o desenvolvimento ágil de software</w:t>
-      </w:r>
-      <w:r>
-        <w:rPr>
-          <w:rFonts w:ascii="Arial" w:hAnsi="Arial" w:cs="Arial"/>
-        </w:rPr>
-        <w:t>. 2001. Disponível em: &lt;http://www.manifestoagil.com.br/&gt;. Acesso em: 01 jan. 2001.</w:t>
-      </w:r>
-    </w:p>
-    <w:p>
-      <w:pPr>
-        <w:jc w:val="both"/>
-        <w:rPr>
-          <w:rFonts w:ascii="Arial" w:hAnsi="Arial" w:cs="Arial"/>
-        </w:rPr>
-      </w:pPr>
-    </w:p>
-    <w:p>
-      <w:pPr>
-        <w:jc w:val="both"/>
-        <w:rPr>
-          <w:rFonts w:ascii="Arial" w:hAnsi="Arial" w:cs="Arial"/>
-        </w:rPr>
-      </w:pPr>
-      <w:r>
-        <w:rPr>
-          <w:rFonts w:ascii="Arial" w:hAnsi="Arial" w:cs="Arial"/>
-        </w:rPr>
-        <w:t xml:space="preserve">BROOKS JUNIOR, Frederick Phillips. </w:t>
-      </w:r>
-      <w:r>
-        <w:rPr>
-          <w:rStyle w:val="nfaseforte"/>
-          <w:rFonts w:ascii="Arial" w:hAnsi="Arial" w:cs="Arial"/>
-        </w:rPr>
-        <w:t xml:space="preserve">O </w:t>
-      </w:r>
-      <w:proofErr w:type="spellStart"/>
-      <w:r>
-        <w:rPr>
-          <w:rStyle w:val="nfaseforte"/>
-          <w:rFonts w:ascii="Arial" w:hAnsi="Arial" w:cs="Arial"/>
-        </w:rPr>
-        <w:t>Mitico</w:t>
-      </w:r>
-      <w:proofErr w:type="spellEnd"/>
-      <w:r>
-        <w:rPr>
-          <w:rStyle w:val="nfaseforte"/>
-          <w:rFonts w:ascii="Arial" w:hAnsi="Arial" w:cs="Arial"/>
-        </w:rPr>
-        <w:t xml:space="preserve"> Homem-</w:t>
-      </w:r>
-      <w:proofErr w:type="spellStart"/>
-      <w:r>
-        <w:rPr>
-          <w:rStyle w:val="nfaseforte"/>
-          <w:rFonts w:ascii="Arial" w:hAnsi="Arial" w:cs="Arial"/>
-        </w:rPr>
-        <w:t>Mes</w:t>
-      </w:r>
-      <w:proofErr w:type="spellEnd"/>
-      <w:r>
-        <w:rPr>
-          <w:rStyle w:val="nfaseforte"/>
-          <w:rFonts w:ascii="Arial" w:hAnsi="Arial" w:cs="Arial"/>
-        </w:rPr>
-        <w:t xml:space="preserve">: </w:t>
-      </w:r>
-      <w:r>
-        <w:rPr>
-          <w:rFonts w:ascii="Arial" w:hAnsi="Arial" w:cs="Arial"/>
-        </w:rPr>
-        <w:t>Ensaios sobre engenharia de software. Rio de Janeiro: Campus, 2009. 300 p.</w:t>
-      </w:r>
-    </w:p>
-    <w:p>
-      <w:pPr>
-        <w:jc w:val="both"/>
-        <w:rPr>
-          <w:rFonts w:ascii="Arial" w:hAnsi="Arial" w:cs="Arial"/>
-        </w:rPr>
-      </w:pPr>
-    </w:p>
-    <w:p>
-      <w:pPr>
-        <w:jc w:val="both"/>
-        <w:rPr>
-          <w:rFonts w:ascii="Arial" w:hAnsi="Arial" w:cs="Arial"/>
-          <w:lang w:val="en-US"/>
-        </w:rPr>
-      </w:pPr>
-      <w:r>
-        <w:rPr>
-          <w:rFonts w:ascii="Arial" w:hAnsi="Arial" w:cs="Arial"/>
-        </w:rPr>
-        <w:t xml:space="preserve">CAELUM (São Paulo). </w:t>
-      </w:r>
-      <w:proofErr w:type="spellStart"/>
-      <w:r>
-        <w:rPr>
-          <w:rFonts w:ascii="Arial" w:hAnsi="Arial" w:cs="Arial"/>
-        </w:rPr>
-        <w:t>Caelum</w:t>
-      </w:r>
-      <w:proofErr w:type="spellEnd"/>
-      <w:r>
-        <w:rPr>
-          <w:rFonts w:ascii="Arial" w:hAnsi="Arial" w:cs="Arial"/>
-        </w:rPr>
-        <w:t xml:space="preserve"> Ensino e Inovação. </w:t>
+      </w:pPr>
+      <w:r>
+        <w:rPr>
+          <w:rFonts w:ascii="Arial" w:hAnsi="Arial" w:cs="Arial"/>
+        </w:rPr>
+        <w:t xml:space="preserve">CAELUM (São Paulo). Caelum Ensino e Inovação. </w:t>
       </w:r>
       <w:r>
         <w:rPr>
@@ -21641,26 +20300,88 @@
           <w:rFonts w:ascii="Arial" w:hAnsi="Arial" w:cs="Arial"/>
           <w:lang w:val="en-US"/>
         </w:rPr>
-        <w:t xml:space="preserve">: How Test-Driven Development Impacts Software Quality. In: QUALITY TIME. Quality time. </w:t>
-      </w:r>
-      <w:proofErr w:type="spellStart"/>
-      <w:proofErr w:type="gramStart"/>
-      <w:r>
+        <w:t>: How Test-Driven Development Impacts Software Quality. In: QUALITY TIME. Quality time. Ieee, 2006. v. 23, p. 70 - 71.</w:t>
+      </w:r>
+    </w:p>
+    <w:p>
+      <w:pPr>
+        <w:jc w:val="both"/>
         <w:rPr>
           <w:rFonts w:ascii="Arial" w:hAnsi="Arial" w:cs="Arial"/>
           <w:lang w:val="en-US"/>
         </w:rPr>
-        <w:t>Ieee</w:t>
-      </w:r>
-      <w:proofErr w:type="spellEnd"/>
-      <w:proofErr w:type="gramEnd"/>
+      </w:pPr>
+    </w:p>
+    <w:p>
+      <w:pPr>
+        <w:jc w:val="both"/>
+        <w:rPr>
+          <w:rFonts w:ascii="Arial" w:hAnsi="Arial" w:cs="Arial"/>
+        </w:rPr>
+      </w:pPr>
       <w:r>
         <w:rPr>
           <w:rFonts w:ascii="Arial" w:hAnsi="Arial" w:cs="Arial"/>
           <w:lang w:val="en-US"/>
         </w:rPr>
-        <w:t>, 2006. v. 23, p. 70 - 71.</w:t>
-      </w:r>
+        <w:t xml:space="preserve">CUNNIGHAM, Ward. </w:t>
+      </w:r>
+      <w:r>
+        <w:rPr>
+          <w:rStyle w:val="nfaseforte"/>
+          <w:rFonts w:ascii="Arial" w:hAnsi="Arial" w:cs="Arial"/>
+        </w:rPr>
+        <w:t xml:space="preserve">Technical Debt. </w:t>
+      </w:r>
+      <w:r>
+        <w:rPr>
+          <w:rFonts w:ascii="Arial" w:hAnsi="Arial" w:cs="Arial"/>
+        </w:rPr>
+        <w:t>2014. Disponível em: &lt;http://c2.com/cgi/wiki?TechnicalDebt&gt;. Acesso em: 22 mar. 2015.</w:t>
+      </w:r>
+    </w:p>
+    <w:p>
+      <w:pPr>
+        <w:jc w:val="both"/>
+        <w:rPr>
+          <w:rFonts w:ascii="Arial" w:hAnsi="Arial" w:cs="Arial"/>
+        </w:rPr>
+      </w:pPr>
+    </w:p>
+    <w:p>
+      <w:pPr>
+        <w:jc w:val="both"/>
+        <w:rPr>
+          <w:rFonts w:ascii="Arial" w:hAnsi="Arial" w:cs="Arial"/>
+        </w:rPr>
+      </w:pPr>
+      <w:r>
+        <w:rPr>
+          <w:rFonts w:ascii="Arial" w:hAnsi="Arial" w:cs="Arial"/>
+        </w:rPr>
+        <w:t xml:space="preserve">DEVMEDIA. </w:t>
+      </w:r>
+      <w:r>
+        <w:rPr>
+          <w:rStyle w:val="nfaseforte"/>
+          <w:rFonts w:ascii="Arial" w:hAnsi="Arial" w:cs="Arial"/>
+        </w:rPr>
+        <w:t xml:space="preserve">Sequência de Fibonacci em Java. </w:t>
+      </w:r>
+      <w:r>
+        <w:rPr>
+          <w:rFonts w:ascii="Arial" w:hAnsi="Arial" w:cs="Arial"/>
+        </w:rPr>
+        <w:t>Disponível em: &lt;http://www.devmedia.com.br/sequencia-de-fibonacci-em-java/23620&gt;. Acesso em: 22 mar. 2015.</w:t>
+      </w:r>
+    </w:p>
+    <w:p>
+      <w:pPr>
+        <w:jc w:val="both"/>
+        <w:rPr>
+          <w:rFonts w:ascii="Arial" w:hAnsi="Arial" w:cs="Arial"/>
+        </w:rPr>
+      </w:pPr>
     </w:p>
     <w:p>
       <w:pPr>
@@ -21670,562 +20391,294 @@
           <w:lang w:val="en-US"/>
         </w:rPr>
       </w:pPr>
-    </w:p>
-    <w:p>
-      <w:pPr>
-        <w:jc w:val="both"/>
-        <w:rPr>
-          <w:rFonts w:ascii="Arial" w:hAnsi="Arial" w:cs="Arial"/>
-        </w:rPr>
-      </w:pPr>
+      <w:r>
+        <w:rPr>
+          <w:rFonts w:ascii="Arial" w:hAnsi="Arial" w:cs="Arial"/>
+        </w:rPr>
+        <w:t xml:space="preserve">FEATHERS, Michael C.. </w:t>
+      </w:r>
+      <w:r>
+        <w:rPr>
+          <w:rStyle w:val="nfaseforte"/>
+          <w:rFonts w:ascii="Arial" w:hAnsi="Arial" w:cs="Arial"/>
+        </w:rPr>
+        <w:t xml:space="preserve">Trabalho eficaz com codigo legado. </w:t>
+      </w:r>
       <w:r>
         <w:rPr>
           <w:rFonts w:ascii="Arial" w:hAnsi="Arial" w:cs="Arial"/>
           <w:lang w:val="en-US"/>
         </w:rPr>
-        <w:t xml:space="preserve">CUNNIGHAM, Ward. </w:t>
-      </w:r>
-      <w:proofErr w:type="spellStart"/>
+        <w:t>Porto Alegre: Bookman, 2013. 406 p.</w:t>
+      </w:r>
+    </w:p>
+    <w:p>
+      <w:pPr>
+        <w:jc w:val="both"/>
+        <w:rPr>
+          <w:rFonts w:ascii="Arial" w:hAnsi="Arial" w:cs="Arial"/>
+          <w:lang w:val="en-US"/>
+        </w:rPr>
+      </w:pPr>
+    </w:p>
+    <w:p>
+      <w:pPr>
+        <w:jc w:val="both"/>
+        <w:rPr>
+          <w:rFonts w:ascii="Arial" w:hAnsi="Arial" w:cs="Arial"/>
+        </w:rPr>
+      </w:pPr>
+      <w:r>
+        <w:rPr>
+          <w:rFonts w:ascii="Arial" w:hAnsi="Arial" w:cs="Arial"/>
+          <w:lang w:val="en-US"/>
+        </w:rPr>
+        <w:t xml:space="preserve">FOWLER, Martin. </w:t>
+      </w:r>
       <w:r>
         <w:rPr>
           <w:rStyle w:val="nfaseforte"/>
           <w:rFonts w:ascii="Arial" w:hAnsi="Arial" w:cs="Arial"/>
-        </w:rPr>
-        <w:t>Technical</w:t>
-      </w:r>
-      <w:proofErr w:type="spellEnd"/>
+          <w:lang w:val="en-US"/>
+        </w:rPr>
+        <w:t xml:space="preserve">TechnicalDebt. </w:t>
+      </w:r>
+      <w:r>
+        <w:rPr>
+          <w:rFonts w:ascii="Arial" w:hAnsi="Arial" w:cs="Arial"/>
+        </w:rPr>
+        <w:t xml:space="preserve">2003. Disponível em: &lt;http://martinfowler.com/bliki/TechnicalDebt.html&gt;. </w:t>
+      </w:r>
+      <w:r>
+        <w:rPr>
+          <w:rFonts w:ascii="Arial" w:hAnsi="Arial" w:cs="Arial"/>
+        </w:rPr>
+        <w:t>Acesso em: 22 mar. 2015.</w:t>
+      </w:r>
+    </w:p>
+    <w:p>
+      <w:pPr>
+        <w:jc w:val="both"/>
+        <w:rPr>
+          <w:rFonts w:ascii="Arial" w:hAnsi="Arial" w:cs="Arial"/>
+        </w:rPr>
+      </w:pPr>
+    </w:p>
+    <w:p>
+      <w:pPr>
+        <w:jc w:val="both"/>
+        <w:rPr>
+          <w:rFonts w:ascii="Arial" w:hAnsi="Arial" w:cs="Arial"/>
+          <w:lang w:val="en-US"/>
+        </w:rPr>
+      </w:pPr>
+      <w:r>
+        <w:rPr>
+          <w:rFonts w:ascii="Arial" w:hAnsi="Arial" w:cs="Arial"/>
+        </w:rPr>
+        <w:t xml:space="preserve">FOWLER, Martin. </w:t>
+      </w:r>
       <w:r>
         <w:rPr>
           <w:rStyle w:val="nfaseforte"/>
           <w:rFonts w:ascii="Arial" w:hAnsi="Arial" w:cs="Arial"/>
         </w:rPr>
-        <w:t xml:space="preserve"> </w:t>
-      </w:r>
-      <w:proofErr w:type="spellStart"/>
+        <w:t>Refactoring</w:t>
+      </w:r>
       <w:r>
         <w:rPr>
           <w:rStyle w:val="nfaseforte"/>
           <w:rFonts w:ascii="Arial" w:hAnsi="Arial" w:cs="Arial"/>
         </w:rPr>
-        <w:t>Debt</w:t>
-      </w:r>
-      <w:proofErr w:type="spellEnd"/>
+        <w:t xml:space="preserve">. </w:t>
+      </w:r>
+      <w:r>
+        <w:rPr>
+          <w:rFonts w:ascii="Arial" w:hAnsi="Arial" w:cs="Arial"/>
+        </w:rPr>
+        <w:t>2013</w:t>
+      </w:r>
+      <w:r>
+        <w:rPr>
+          <w:rFonts w:ascii="Arial" w:hAnsi="Arial" w:cs="Arial"/>
+        </w:rPr>
+        <w:t>. Disponível em: &lt;</w:t>
+      </w:r>
+      <w:r>
+        <w:rPr>
+          <w:rFonts w:ascii="Arial" w:hAnsi="Arial" w:cs="Arial"/>
+        </w:rPr>
+        <w:t xml:space="preserve"> http://refactoring.com/</w:t>
+      </w:r>
+      <w:r>
+        <w:rPr>
+          <w:rFonts w:ascii="Arial" w:hAnsi="Arial" w:cs="Arial"/>
+        </w:rPr>
+        <w:t xml:space="preserve">&gt;. </w:t>
+      </w:r>
+      <w:r>
+        <w:rPr>
+          <w:rFonts w:ascii="Arial" w:hAnsi="Arial" w:cs="Arial"/>
+          <w:lang w:val="en-US"/>
+        </w:rPr>
+        <w:t>Acesso em: 30 abr. 2015.</w:t>
+      </w:r>
+    </w:p>
+    <w:p>
+      <w:pPr>
+        <w:jc w:val="both"/>
+        <w:rPr>
+          <w:rFonts w:ascii="Arial" w:hAnsi="Arial" w:cs="Arial"/>
+          <w:lang w:val="en-US"/>
+        </w:rPr>
+      </w:pPr>
+    </w:p>
+    <w:p>
+      <w:pPr>
+        <w:jc w:val="both"/>
+        <w:rPr>
+          <w:rFonts w:ascii="Arial" w:hAnsi="Arial" w:cs="Arial"/>
+        </w:rPr>
+      </w:pPr>
+      <w:r>
+        <w:rPr>
+          <w:rFonts w:ascii="Arial" w:hAnsi="Arial" w:cs="Arial"/>
+          <w:lang w:val="en-US"/>
+        </w:rPr>
+        <w:t xml:space="preserve">FOWLER, Martin et al. </w:t>
+      </w:r>
       <w:r>
         <w:rPr>
           <w:rStyle w:val="nfaseforte"/>
           <w:rFonts w:ascii="Arial" w:hAnsi="Arial" w:cs="Arial"/>
-        </w:rPr>
-        <w:t xml:space="preserve">. </w:t>
-      </w:r>
-      <w:r>
-        <w:rPr>
-          <w:rFonts w:ascii="Arial" w:hAnsi="Arial" w:cs="Arial"/>
-        </w:rPr>
-        <w:t>2014. Disponível em: &lt;http://c2.com/cgi/wiki?TechnicalDebt&gt;. Acesso em: 22 mar. 2015.</w:t>
-      </w:r>
-    </w:p>
-    <w:p>
-      <w:pPr>
-        <w:jc w:val="both"/>
-        <w:rPr>
-          <w:rFonts w:ascii="Arial" w:hAnsi="Arial" w:cs="Arial"/>
-        </w:rPr>
-      </w:pPr>
-    </w:p>
-    <w:p>
-      <w:pPr>
-        <w:jc w:val="both"/>
-        <w:rPr>
-          <w:rFonts w:ascii="Arial" w:hAnsi="Arial" w:cs="Arial"/>
-        </w:rPr>
-      </w:pPr>
-      <w:r>
-        <w:rPr>
-          <w:rFonts w:ascii="Arial" w:hAnsi="Arial" w:cs="Arial"/>
-        </w:rPr>
-        <w:t xml:space="preserve">DEVMEDIA. </w:t>
+          <w:lang w:val="en-US"/>
+        </w:rPr>
+        <w:t xml:space="preserve">Refactoring: </w:t>
+      </w:r>
+      <w:r>
+        <w:rPr>
+          <w:rFonts w:ascii="Arial" w:hAnsi="Arial" w:cs="Arial"/>
+          <w:lang w:val="en-US"/>
+        </w:rPr>
+        <w:t xml:space="preserve">Improving the Design of Existing Code. </w:t>
+      </w:r>
+      <w:r>
+        <w:rPr>
+          <w:rFonts w:ascii="Arial" w:hAnsi="Arial" w:cs="Arial"/>
+        </w:rPr>
+        <w:t xml:space="preserve">Mishawaka: Better World Books, 2007. </w:t>
+      </w:r>
+      <w:r>
+        <w:rPr>
+          <w:rFonts w:ascii="Arial" w:hAnsi="Arial" w:cs="Arial"/>
+        </w:rPr>
+        <w:t>431 p.</w:t>
+      </w:r>
+    </w:p>
+    <w:p>
+      <w:pPr>
+        <w:jc w:val="both"/>
+        <w:rPr>
+          <w:rFonts w:ascii="Arial" w:hAnsi="Arial" w:cs="Arial"/>
+        </w:rPr>
+      </w:pPr>
+    </w:p>
+    <w:p>
+      <w:pPr>
+        <w:jc w:val="both"/>
+        <w:rPr>
+          <w:rFonts w:ascii="Arial" w:hAnsi="Arial" w:cs="Arial"/>
+        </w:rPr>
+      </w:pPr>
+      <w:r>
+        <w:rPr>
+          <w:rFonts w:ascii="Arial" w:hAnsi="Arial" w:cs="Arial"/>
+        </w:rPr>
+        <w:t xml:space="preserve">GOMES, André Faria. </w:t>
       </w:r>
       <w:r>
         <w:rPr>
           <w:rStyle w:val="nfaseforte"/>
           <w:rFonts w:ascii="Arial" w:hAnsi="Arial" w:cs="Arial"/>
         </w:rPr>
-        <w:t xml:space="preserve">Sequência de Fibonacci em Java. </w:t>
-      </w:r>
-      <w:r>
-        <w:rPr>
-          <w:rFonts w:ascii="Arial" w:hAnsi="Arial" w:cs="Arial"/>
-        </w:rPr>
-        <w:t>Disponível em: &lt;http://www.devmedia.com.br/sequencia-de-fibonacci-em-java/23620&gt;. Acesso em: 22 mar. 2015.</w:t>
-      </w:r>
-    </w:p>
-    <w:p>
-      <w:pPr>
-        <w:jc w:val="both"/>
-        <w:rPr>
-          <w:rFonts w:ascii="Arial" w:hAnsi="Arial" w:cs="Arial"/>
-        </w:rPr>
-      </w:pPr>
-    </w:p>
-    <w:p>
-      <w:pPr>
-        <w:jc w:val="both"/>
-        <w:rPr>
-          <w:rFonts w:ascii="Arial" w:hAnsi="Arial" w:cs="Arial"/>
-          <w:lang w:val="en-US"/>
-        </w:rPr>
-      </w:pPr>
-      <w:r>
-        <w:rPr>
-          <w:rFonts w:ascii="Arial" w:hAnsi="Arial" w:cs="Arial"/>
-        </w:rPr>
-        <w:t xml:space="preserve">FEATHERS, Michael </w:t>
-      </w:r>
-      <w:proofErr w:type="gramStart"/>
-      <w:r>
-        <w:rPr>
-          <w:rFonts w:ascii="Arial" w:hAnsi="Arial" w:cs="Arial"/>
-        </w:rPr>
-        <w:t>C..</w:t>
-      </w:r>
-      <w:proofErr w:type="gramEnd"/>
-      <w:r>
-        <w:rPr>
-          <w:rFonts w:ascii="Arial" w:hAnsi="Arial" w:cs="Arial"/>
-        </w:rPr>
-        <w:t xml:space="preserve"> </w:t>
+        <w:t xml:space="preserve">Agile: </w:t>
+      </w:r>
+      <w:r>
+        <w:rPr>
+          <w:rFonts w:ascii="Arial" w:hAnsi="Arial" w:cs="Arial"/>
+        </w:rPr>
+        <w:t>Desenvolvimento de software com entregas frequentes e foco no valor de negócio. Internet: Casa do Codigo, 2014. 176 p.</w:t>
+      </w:r>
+    </w:p>
+    <w:p>
+      <w:pPr>
+        <w:jc w:val="both"/>
+        <w:rPr>
+          <w:rFonts w:ascii="Arial" w:hAnsi="Arial" w:cs="Arial"/>
+        </w:rPr>
+      </w:pPr>
+    </w:p>
+    <w:p>
+      <w:pPr>
+        <w:jc w:val="both"/>
+        <w:rPr>
+          <w:rFonts w:ascii="Arial" w:hAnsi="Arial" w:cs="Arial"/>
+        </w:rPr>
+      </w:pPr>
+      <w:r>
+        <w:rPr>
+          <w:rFonts w:ascii="Arial" w:hAnsi="Arial" w:cs="Arial"/>
+        </w:rPr>
+        <w:t xml:space="preserve">GUERRA, Eduardo. </w:t>
       </w:r>
       <w:r>
         <w:rPr>
           <w:rStyle w:val="nfaseforte"/>
           <w:rFonts w:ascii="Arial" w:hAnsi="Arial" w:cs="Arial"/>
         </w:rPr>
-        <w:t xml:space="preserve">Trabalho eficaz com </w:t>
-      </w:r>
-      <w:proofErr w:type="spellStart"/>
+        <w:t xml:space="preserve">Design Patterns com Java: </w:t>
+      </w:r>
+      <w:r>
+        <w:rPr>
+          <w:rFonts w:ascii="Arial" w:hAnsi="Arial" w:cs="Arial"/>
+        </w:rPr>
+        <w:t>Projeto orientado a objetos guiado por padrões. Internet: Casa do Codigo, 2012. 305 p.</w:t>
+      </w:r>
+    </w:p>
+    <w:p>
+      <w:pPr>
+        <w:jc w:val="both"/>
+        <w:rPr>
+          <w:rFonts w:ascii="Arial" w:hAnsi="Arial" w:cs="Arial"/>
+        </w:rPr>
+      </w:pPr>
+    </w:p>
+    <w:p>
+      <w:pPr>
+        <w:pStyle w:val="Corpodotexto"/>
+        <w:jc w:val="both"/>
+        <w:rPr>
+          <w:rFonts w:ascii="Arial" w:hAnsi="Arial" w:cs="Arial"/>
+        </w:rPr>
+      </w:pPr>
+      <w:r>
+        <w:rPr>
+          <w:rFonts w:ascii="Arial" w:hAnsi="Arial" w:cs="Arial"/>
+        </w:rPr>
+        <w:t xml:space="preserve">KOSCIANSKI, André; KOSCIANSKI, André. </w:t>
+      </w:r>
       <w:r>
         <w:rPr>
           <w:rStyle w:val="nfaseforte"/>
           <w:rFonts w:ascii="Arial" w:hAnsi="Arial" w:cs="Arial"/>
         </w:rPr>
-        <w:t>codigo</w:t>
-      </w:r>
-      <w:proofErr w:type="spellEnd"/>
-      <w:r>
-        <w:rPr>
-          <w:rStyle w:val="nfaseforte"/>
-          <w:rFonts w:ascii="Arial" w:hAnsi="Arial" w:cs="Arial"/>
-        </w:rPr>
-        <w:t xml:space="preserve"> legado. </w:t>
-      </w:r>
-      <w:r>
-        <w:rPr>
-          <w:rFonts w:ascii="Arial" w:hAnsi="Arial" w:cs="Arial"/>
-          <w:lang w:val="en-US"/>
-        </w:rPr>
-        <w:t>Porto Alegre: Bookman, 2013. 406 p.</w:t>
-      </w:r>
-    </w:p>
-    <w:p>
-      <w:pPr>
-        <w:jc w:val="both"/>
-        <w:rPr>
-          <w:rFonts w:ascii="Arial" w:hAnsi="Arial" w:cs="Arial"/>
-          <w:lang w:val="en-US"/>
-        </w:rPr>
-      </w:pPr>
-    </w:p>
-    <w:p>
-      <w:pPr>
-        <w:jc w:val="both"/>
-        <w:rPr>
-          <w:rFonts w:ascii="Arial" w:hAnsi="Arial" w:cs="Arial"/>
-        </w:rPr>
-      </w:pPr>
-      <w:r>
-        <w:rPr>
-          <w:rFonts w:ascii="Arial" w:hAnsi="Arial" w:cs="Arial"/>
-          <w:lang w:val="en-US"/>
-        </w:rPr>
-        <w:t xml:space="preserve">FOWLER, Martin. </w:t>
-      </w:r>
-      <w:proofErr w:type="spellStart"/>
-      <w:r>
-        <w:rPr>
-          <w:rStyle w:val="nfaseforte"/>
-          <w:rFonts w:ascii="Arial" w:hAnsi="Arial" w:cs="Arial"/>
-          <w:lang w:val="en-US"/>
-        </w:rPr>
-        <w:t>TechnicalDebt</w:t>
-      </w:r>
-      <w:proofErr w:type="spellEnd"/>
-      <w:r>
-        <w:rPr>
-          <w:rStyle w:val="nfaseforte"/>
-          <w:rFonts w:ascii="Arial" w:hAnsi="Arial" w:cs="Arial"/>
-          <w:lang w:val="en-US"/>
-        </w:rPr>
-        <w:t xml:space="preserve">. </w:t>
-      </w:r>
-      <w:r>
-        <w:rPr>
-          <w:rFonts w:ascii="Arial" w:hAnsi="Arial" w:cs="Arial"/>
-        </w:rPr>
-        <w:t xml:space="preserve">2003. Disponível em: &lt;http://martinfowler.com/bliki/TechnicalDebt.html&gt;. </w:t>
-      </w:r>
-      <w:r>
-        <w:rPr>
-          <w:rFonts w:ascii="Arial" w:hAnsi="Arial" w:cs="Arial"/>
-        </w:rPr>
-        <w:t>Acesso em: 22 mar. 2015.</w:t>
-      </w:r>
-    </w:p>
-    <w:p>
-      <w:pPr>
-        <w:jc w:val="both"/>
-        <w:rPr>
-          <w:rFonts w:ascii="Arial" w:hAnsi="Arial" w:cs="Arial"/>
-        </w:rPr>
-      </w:pPr>
-    </w:p>
-    <w:p>
-      <w:pPr>
-        <w:jc w:val="both"/>
-        <w:rPr>
-          <w:rFonts w:ascii="Arial" w:hAnsi="Arial" w:cs="Arial"/>
-          <w:lang w:val="en-US"/>
-        </w:rPr>
-      </w:pPr>
-      <w:r>
-        <w:rPr>
-          <w:rFonts w:ascii="Arial" w:hAnsi="Arial" w:cs="Arial"/>
-        </w:rPr>
-        <w:t xml:space="preserve">FOWLER, Martin. </w:t>
-      </w:r>
-      <w:proofErr w:type="spellStart"/>
-      <w:r>
-        <w:rPr>
-          <w:rStyle w:val="nfaseforte"/>
-          <w:rFonts w:ascii="Arial" w:hAnsi="Arial" w:cs="Arial"/>
-        </w:rPr>
-        <w:t>Refactoring</w:t>
-      </w:r>
-      <w:proofErr w:type="spellEnd"/>
-      <w:r>
-        <w:rPr>
-          <w:rStyle w:val="nfaseforte"/>
-          <w:rFonts w:ascii="Arial" w:hAnsi="Arial" w:cs="Arial"/>
-        </w:rPr>
-        <w:t xml:space="preserve">. </w:t>
-      </w:r>
-      <w:r>
-        <w:rPr>
-          <w:rFonts w:ascii="Arial" w:hAnsi="Arial" w:cs="Arial"/>
-        </w:rPr>
-        <w:t>2013</w:t>
-      </w:r>
-      <w:r>
-        <w:rPr>
-          <w:rFonts w:ascii="Arial" w:hAnsi="Arial" w:cs="Arial"/>
-        </w:rPr>
-        <w:t>. Disponível em: &lt;</w:t>
-      </w:r>
-      <w:r>
-        <w:rPr>
-          <w:rFonts w:ascii="Arial" w:hAnsi="Arial" w:cs="Arial"/>
-        </w:rPr>
-        <w:t xml:space="preserve"> http://refactoring.com/</w:t>
-      </w:r>
-      <w:r>
-        <w:rPr>
-          <w:rFonts w:ascii="Arial" w:hAnsi="Arial" w:cs="Arial"/>
-        </w:rPr>
-        <w:t xml:space="preserve">&gt;. </w:t>
-      </w:r>
-      <w:proofErr w:type="spellStart"/>
-      <w:r>
-        <w:rPr>
-          <w:rFonts w:ascii="Arial" w:hAnsi="Arial" w:cs="Arial"/>
-          <w:lang w:val="en-US"/>
-        </w:rPr>
-        <w:t>Acesso</w:t>
-      </w:r>
-      <w:proofErr w:type="spellEnd"/>
-      <w:r>
-        <w:rPr>
-          <w:rFonts w:ascii="Arial" w:hAnsi="Arial" w:cs="Arial"/>
-          <w:lang w:val="en-US"/>
-        </w:rPr>
-        <w:t xml:space="preserve"> </w:t>
-      </w:r>
-      <w:proofErr w:type="spellStart"/>
-      <w:r>
-        <w:rPr>
-          <w:rFonts w:ascii="Arial" w:hAnsi="Arial" w:cs="Arial"/>
-          <w:lang w:val="en-US"/>
-        </w:rPr>
-        <w:t>em</w:t>
-      </w:r>
-      <w:proofErr w:type="spellEnd"/>
-      <w:r>
-        <w:rPr>
-          <w:rFonts w:ascii="Arial" w:hAnsi="Arial" w:cs="Arial"/>
-          <w:lang w:val="en-US"/>
-        </w:rPr>
-        <w:t>: 30 abr. 2015.</w:t>
-      </w:r>
-    </w:p>
-    <w:p>
-      <w:pPr>
-        <w:jc w:val="both"/>
-        <w:rPr>
-          <w:rFonts w:ascii="Arial" w:hAnsi="Arial" w:cs="Arial"/>
-          <w:lang w:val="en-US"/>
-        </w:rPr>
-      </w:pPr>
-    </w:p>
-    <w:p>
-      <w:pPr>
-        <w:jc w:val="both"/>
-        <w:rPr>
-          <w:rFonts w:ascii="Arial" w:hAnsi="Arial" w:cs="Arial"/>
-        </w:rPr>
-      </w:pPr>
-      <w:r>
-        <w:rPr>
-          <w:rFonts w:ascii="Arial" w:hAnsi="Arial" w:cs="Arial"/>
-          <w:lang w:val="en-US"/>
-        </w:rPr>
-        <w:t xml:space="preserve">FOWLER, Martin et al. </w:t>
-      </w:r>
-      <w:r>
-        <w:rPr>
-          <w:rStyle w:val="nfaseforte"/>
-          <w:rFonts w:ascii="Arial" w:hAnsi="Arial" w:cs="Arial"/>
-          <w:lang w:val="en-US"/>
-        </w:rPr>
-        <w:t xml:space="preserve">Refactoring: </w:t>
-      </w:r>
-      <w:r>
-        <w:rPr>
-          <w:rFonts w:ascii="Arial" w:hAnsi="Arial" w:cs="Arial"/>
-          <w:lang w:val="en-US"/>
-        </w:rPr>
-        <w:t xml:space="preserve">Improving the Design of Existing Code. </w:t>
-      </w:r>
-      <w:r>
-        <w:rPr>
-          <w:rFonts w:ascii="Arial" w:hAnsi="Arial" w:cs="Arial"/>
-          <w:lang w:val="en-US"/>
-        </w:rPr>
-        <w:t xml:space="preserve">Mishawaka: Better World Books, 2007. </w:t>
-      </w:r>
-      <w:r>
-        <w:rPr>
-          <w:rFonts w:ascii="Arial" w:hAnsi="Arial" w:cs="Arial"/>
-        </w:rPr>
-        <w:t>431 p.</w:t>
-      </w:r>
-    </w:p>
-    <w:p>
-      <w:pPr>
-        <w:jc w:val="both"/>
-        <w:rPr>
-          <w:rFonts w:ascii="Arial" w:hAnsi="Arial" w:cs="Arial"/>
-        </w:rPr>
-      </w:pPr>
-    </w:p>
-    <w:p>
-      <w:pPr>
-        <w:jc w:val="both"/>
-        <w:rPr>
-          <w:rFonts w:ascii="Arial" w:hAnsi="Arial" w:cs="Arial"/>
-        </w:rPr>
-      </w:pPr>
-      <w:r>
-        <w:rPr>
-          <w:rFonts w:ascii="Arial" w:hAnsi="Arial" w:cs="Arial"/>
-        </w:rPr>
-        <w:t xml:space="preserve">GOMES, André Faria. </w:t>
-      </w:r>
-      <w:proofErr w:type="spellStart"/>
-      <w:r>
-        <w:rPr>
-          <w:rStyle w:val="nfaseforte"/>
-          <w:rFonts w:ascii="Arial" w:hAnsi="Arial" w:cs="Arial"/>
-        </w:rPr>
-        <w:t>Agile</w:t>
-      </w:r>
-      <w:proofErr w:type="spellEnd"/>
-      <w:r>
-        <w:rPr>
-          <w:rStyle w:val="nfaseforte"/>
-          <w:rFonts w:ascii="Arial" w:hAnsi="Arial" w:cs="Arial"/>
-        </w:rPr>
-        <w:t xml:space="preserve">: </w:t>
-      </w:r>
-      <w:r>
-        <w:rPr>
-          <w:rFonts w:ascii="Arial" w:hAnsi="Arial" w:cs="Arial"/>
-        </w:rPr>
-        <w:t xml:space="preserve">Desenvolvimento de software com entregas frequentes e foco no valor de negócio. Internet: Casa do </w:t>
-      </w:r>
-      <w:proofErr w:type="spellStart"/>
-      <w:r>
-        <w:rPr>
-          <w:rFonts w:ascii="Arial" w:hAnsi="Arial" w:cs="Arial"/>
-        </w:rPr>
-        <w:t>Codigo</w:t>
-      </w:r>
-      <w:proofErr w:type="spellEnd"/>
-      <w:r>
-        <w:rPr>
-          <w:rFonts w:ascii="Arial" w:hAnsi="Arial" w:cs="Arial"/>
-        </w:rPr>
-        <w:t>, 2014. 176 p.</w:t>
-      </w:r>
-    </w:p>
-    <w:p>
-      <w:pPr>
-        <w:jc w:val="both"/>
-        <w:rPr>
-          <w:rFonts w:ascii="Arial" w:hAnsi="Arial" w:cs="Arial"/>
-        </w:rPr>
-      </w:pPr>
-    </w:p>
-    <w:p>
-      <w:pPr>
-        <w:jc w:val="both"/>
-        <w:rPr>
-          <w:rFonts w:ascii="Arial" w:hAnsi="Arial" w:cs="Arial"/>
-        </w:rPr>
-      </w:pPr>
-      <w:r>
-        <w:rPr>
-          <w:rFonts w:ascii="Arial" w:hAnsi="Arial" w:cs="Arial"/>
-        </w:rPr>
-        <w:t xml:space="preserve">GUERRA, Eduardo. </w:t>
-      </w:r>
-      <w:r>
-        <w:rPr>
-          <w:rStyle w:val="nfaseforte"/>
-          <w:rFonts w:ascii="Arial" w:hAnsi="Arial" w:cs="Arial"/>
-        </w:rPr>
-        <w:t xml:space="preserve">Design </w:t>
-      </w:r>
-      <w:proofErr w:type="spellStart"/>
-      <w:r>
-        <w:rPr>
-          <w:rStyle w:val="nfaseforte"/>
-          <w:rFonts w:ascii="Arial" w:hAnsi="Arial" w:cs="Arial"/>
-        </w:rPr>
-        <w:t>Patterns</w:t>
-      </w:r>
-      <w:proofErr w:type="spellEnd"/>
-      <w:r>
-        <w:rPr>
-          <w:rStyle w:val="nfaseforte"/>
-          <w:rFonts w:ascii="Arial" w:hAnsi="Arial" w:cs="Arial"/>
-        </w:rPr>
-        <w:t xml:space="preserve"> com Java: </w:t>
-      </w:r>
-      <w:r>
-        <w:rPr>
-          <w:rFonts w:ascii="Arial" w:hAnsi="Arial" w:cs="Arial"/>
-        </w:rPr>
-        <w:t xml:space="preserve">Projeto orientado a objetos guiado por padrões. Internet: Casa do </w:t>
-      </w:r>
-      <w:proofErr w:type="spellStart"/>
-      <w:r>
-        <w:rPr>
-          <w:rFonts w:ascii="Arial" w:hAnsi="Arial" w:cs="Arial"/>
-        </w:rPr>
-        <w:t>Codigo</w:t>
-      </w:r>
-      <w:proofErr w:type="spellEnd"/>
-      <w:r>
-        <w:rPr>
-          <w:rFonts w:ascii="Arial" w:hAnsi="Arial" w:cs="Arial"/>
-        </w:rPr>
-        <w:t>, 2012. 305 p.</w:t>
-      </w:r>
-    </w:p>
-    <w:p>
-      <w:pPr>
-        <w:jc w:val="both"/>
-        <w:rPr>
-          <w:rFonts w:ascii="Arial" w:hAnsi="Arial" w:cs="Arial"/>
-        </w:rPr>
-      </w:pPr>
-    </w:p>
-    <w:p>
-      <w:pPr>
-        <w:pStyle w:val="Corpodotexto"/>
-        <w:jc w:val="both"/>
-        <w:rPr>
-          <w:rFonts w:ascii="Arial" w:hAnsi="Arial" w:cs="Arial"/>
-        </w:rPr>
-      </w:pPr>
-      <w:r>
-        <w:rPr>
-          <w:rFonts w:ascii="Arial" w:hAnsi="Arial" w:cs="Arial"/>
-        </w:rPr>
-        <w:t xml:space="preserve">KOSCIANSKI, André; KOSCIANSKI, André. </w:t>
-      </w:r>
-      <w:r>
-        <w:rPr>
-          <w:rStyle w:val="nfaseforte"/>
-          <w:rFonts w:ascii="Arial" w:hAnsi="Arial" w:cs="Arial"/>
-        </w:rPr>
         <w:t xml:space="preserve">Qualidade de Software: </w:t>
       </w:r>
       <w:r>
         <w:rPr>
           <w:rFonts w:ascii="Arial" w:hAnsi="Arial" w:cs="Arial"/>
         </w:rPr>
-        <w:t xml:space="preserve">Aprenda as </w:t>
-      </w:r>
-      <w:proofErr w:type="spellStart"/>
-      <w:r>
-        <w:rPr>
-          <w:rFonts w:ascii="Arial" w:hAnsi="Arial" w:cs="Arial"/>
-        </w:rPr>
-        <w:t>metoodologias</w:t>
-      </w:r>
-      <w:proofErr w:type="spellEnd"/>
-      <w:r>
-        <w:rPr>
-          <w:rFonts w:ascii="Arial" w:hAnsi="Arial" w:cs="Arial"/>
-        </w:rPr>
-        <w:t xml:space="preserve"> e técnicas mais modernas para o desenvolvimento de </w:t>
-      </w:r>
-      <w:proofErr w:type="spellStart"/>
-      <w:r>
-        <w:rPr>
-          <w:rFonts w:ascii="Arial" w:hAnsi="Arial" w:cs="Arial"/>
-        </w:rPr>
-        <w:t>doftware</w:t>
-      </w:r>
-      <w:proofErr w:type="spellEnd"/>
-      <w:r>
-        <w:rPr>
-          <w:rFonts w:ascii="Arial" w:hAnsi="Arial" w:cs="Arial"/>
-        </w:rPr>
-        <w:t xml:space="preserve">. 2. ed. São Paulo: </w:t>
-      </w:r>
-      <w:proofErr w:type="spellStart"/>
-      <w:r>
-        <w:rPr>
-          <w:rFonts w:ascii="Arial" w:hAnsi="Arial" w:cs="Arial"/>
-        </w:rPr>
-        <w:t>Novatec</w:t>
-      </w:r>
-      <w:proofErr w:type="spellEnd"/>
-      <w:r>
-        <w:rPr>
-          <w:rFonts w:ascii="Arial" w:hAnsi="Arial" w:cs="Arial"/>
-        </w:rPr>
-        <w:t>, 2007. 395 p.</w:t>
+        <w:t>Aprenda as metoodologias e técnicas mais modernas para o desenvolvimento de doftware. 2. ed. São Paulo: Novatec, 2007. 395 p.</w:t>
       </w:r>
     </w:p>
     <w:p>
@@ -22253,21 +20706,7 @@
         <w:rPr>
           <w:rFonts w:ascii="Arial" w:hAnsi="Arial" w:cs="Arial"/>
         </w:rPr>
-        <w:t xml:space="preserve">habilidade prática do </w:t>
-      </w:r>
-      <w:proofErr w:type="spellStart"/>
-      <w:r>
-        <w:rPr>
-          <w:rFonts w:ascii="Arial" w:hAnsi="Arial" w:cs="Arial"/>
-        </w:rPr>
-        <w:t>Agile</w:t>
-      </w:r>
-      <w:proofErr w:type="spellEnd"/>
-      <w:r>
-        <w:rPr>
-          <w:rFonts w:ascii="Arial" w:hAnsi="Arial" w:cs="Arial"/>
-        </w:rPr>
-        <w:t xml:space="preserve"> Software. Rio de Janeiro: Alta Books, 2011. 456 p. </w:t>
+        <w:t xml:space="preserve">habilidade prática do Agile Software. Rio de Janeiro: Alta Books, 2011. 456 p. </w:t>
       </w:r>
     </w:p>
     <w:p>
@@ -22290,279 +20729,172 @@
       <w:r>
         <w:rPr>
           <w:rFonts w:ascii="Arial" w:hAnsi="Arial" w:cs="Arial"/>
+        </w:rPr>
+        <w:t xml:space="preserve">MASSOL, Vincent; HUSTED, Ted. </w:t>
+      </w:r>
+      <w:r>
+        <w:rPr>
+          <w:rFonts w:ascii="Arial" w:hAnsi="Arial" w:cs="Arial"/>
+          <w:b/>
+        </w:rPr>
+        <w:t>Junit em ação</w:t>
+      </w:r>
+      <w:r>
+        <w:rPr>
+          <w:rFonts w:ascii="Arial" w:hAnsi="Arial" w:cs="Arial"/>
+        </w:rPr>
+        <w:t xml:space="preserve">. </w:t>
+      </w:r>
+      <w:r>
+        <w:rPr>
+          <w:rFonts w:ascii="Arial" w:hAnsi="Arial" w:cs="Arial"/>
+        </w:rPr>
+        <w:t xml:space="preserve">Rio de Janeiro: Ciência Moderna, 2005. </w:t>
+      </w:r>
+      <w:r>
+        <w:rPr>
+          <w:rFonts w:ascii="Arial" w:hAnsi="Arial" w:cs="Arial"/>
           <w:lang w:val="en-US"/>
         </w:rPr>
-        <w:t xml:space="preserve">MASSOL, Vincent; HUSTED, Ted. </w:t>
+        <w:t>404 p.</w:t>
+      </w:r>
+    </w:p>
+    <w:p>
+      <w:pPr>
+        <w:jc w:val="both"/>
+        <w:rPr>
+          <w:rFonts w:ascii="Arial" w:hAnsi="Arial" w:cs="Arial"/>
+          <w:lang w:val="en-US"/>
+        </w:rPr>
+      </w:pPr>
+    </w:p>
+    <w:p>
+      <w:pPr>
+        <w:jc w:val="both"/>
+        <w:rPr>
+          <w:rFonts w:ascii="Arial" w:hAnsi="Arial" w:cs="Arial"/>
+          <w:lang w:val="en-US"/>
+        </w:rPr>
+      </w:pPr>
+      <w:r>
+        <w:rPr>
+          <w:rFonts w:ascii="Arial" w:hAnsi="Arial" w:cs="Arial"/>
+          <w:lang w:val="en-US"/>
+        </w:rPr>
+        <w:t xml:space="preserve">MCCABE, Thomas J.. A Complexity Measure. </w:t>
+      </w:r>
+      <w:r>
+        <w:rPr>
+          <w:rStyle w:val="nfaseforte"/>
+          <w:rFonts w:ascii="Arial" w:hAnsi="Arial" w:cs="Arial"/>
+          <w:lang w:val="en-US"/>
+        </w:rPr>
+        <w:t xml:space="preserve">Ieee: Transactions on software engineeting, </w:t>
+      </w:r>
+      <w:r>
+        <w:rPr>
+          <w:rFonts w:ascii="Arial" w:hAnsi="Arial" w:cs="Arial"/>
+          <w:lang w:val="en-US"/>
+        </w:rPr>
+        <w:t xml:space="preserve">Fort George G. Meade, v. 4, n. 2, p.308-319, dez. 1976. </w:t>
+      </w:r>
+    </w:p>
+    <w:p>
+      <w:pPr>
+        <w:jc w:val="both"/>
+        <w:rPr>
+          <w:rFonts w:ascii="Arial" w:hAnsi="Arial" w:cs="Arial"/>
+          <w:lang w:val="en-US"/>
+        </w:rPr>
+      </w:pPr>
+    </w:p>
+    <w:p>
+      <w:pPr>
+        <w:jc w:val="both"/>
+        <w:rPr>
+          <w:rFonts w:ascii="Arial" w:hAnsi="Arial" w:cs="Arial"/>
+        </w:rPr>
+      </w:pPr>
+      <w:r>
+        <w:rPr>
+          <w:rFonts w:ascii="Arial" w:hAnsi="Arial" w:cs="Arial"/>
+        </w:rPr>
+        <w:t xml:space="preserve">SIEGMANN, Paul. </w:t>
+      </w:r>
+      <w:r>
+        <w:rPr>
+          <w:rStyle w:val="nfaseforte"/>
+          <w:rFonts w:ascii="Arial" w:hAnsi="Arial" w:cs="Arial"/>
+        </w:rPr>
+        <w:t xml:space="preserve">Download. </w:t>
+      </w:r>
+      <w:r>
+        <w:rPr>
+          <w:rFonts w:ascii="Arial" w:hAnsi="Arial" w:cs="Arial"/>
+        </w:rPr>
+        <w:t>Disponível em: &lt;http://www.siegmann.nl/epublib/download&gt;. Acesso em: 22 mar. 2015.</w:t>
+      </w:r>
+    </w:p>
+    <w:p>
+      <w:pPr>
+        <w:jc w:val="both"/>
+        <w:rPr>
+          <w:rFonts w:ascii="Arial" w:hAnsi="Arial" w:cs="Arial"/>
+        </w:rPr>
+      </w:pPr>
+    </w:p>
+    <w:p>
+      <w:pPr>
+        <w:jc w:val="both"/>
+        <w:rPr>
+          <w:rFonts w:ascii="Arial" w:hAnsi="Arial" w:cs="Arial"/>
+        </w:rPr>
+      </w:pPr>
+      <w:r>
+        <w:rPr>
+          <w:rFonts w:ascii="Arial" w:hAnsi="Arial" w:cs="Arial"/>
+        </w:rPr>
+        <w:t xml:space="preserve">WEMBERG, Gerald M.. </w:t>
       </w:r>
       <w:r>
         <w:rPr>
           <w:rFonts w:ascii="Arial" w:hAnsi="Arial" w:cs="Arial"/>
           <w:b/>
-          <w:lang w:val="en-US"/>
-        </w:rPr>
-        <w:t xml:space="preserve">Junit </w:t>
-      </w:r>
-      <w:proofErr w:type="spellStart"/>
-      <w:r>
-        <w:rPr>
-          <w:rFonts w:ascii="Arial" w:hAnsi="Arial" w:cs="Arial"/>
-          <w:b/>
-          <w:lang w:val="en-US"/>
-        </w:rPr>
-        <w:t>em</w:t>
-      </w:r>
-      <w:proofErr w:type="spellEnd"/>
-      <w:r>
-        <w:rPr>
-          <w:rFonts w:ascii="Arial" w:hAnsi="Arial" w:cs="Arial"/>
-          <w:b/>
-          <w:lang w:val="en-US"/>
-        </w:rPr>
-        <w:t xml:space="preserve"> </w:t>
-      </w:r>
-      <w:proofErr w:type="spellStart"/>
-      <w:r>
-        <w:rPr>
-          <w:rFonts w:ascii="Arial" w:hAnsi="Arial" w:cs="Arial"/>
-          <w:b/>
-          <w:lang w:val="en-US"/>
-        </w:rPr>
-        <w:t>ação</w:t>
-      </w:r>
-      <w:proofErr w:type="spellEnd"/>
-      <w:r>
-        <w:rPr>
-          <w:rFonts w:ascii="Arial" w:hAnsi="Arial" w:cs="Arial"/>
-          <w:lang w:val="en-US"/>
-        </w:rPr>
-        <w:t xml:space="preserve">. </w:t>
-      </w:r>
-      <w:r>
-        <w:rPr>
-          <w:rFonts w:ascii="Arial" w:hAnsi="Arial" w:cs="Arial"/>
-        </w:rPr>
-        <w:t xml:space="preserve">Rio de Janeiro: Ciência Moderna, 2005. </w:t>
-      </w:r>
-      <w:r>
-        <w:rPr>
-          <w:rFonts w:ascii="Arial" w:hAnsi="Arial" w:cs="Arial"/>
-          <w:lang w:val="en-US"/>
-        </w:rPr>
-        <w:t>404 p.</w:t>
-      </w:r>
-    </w:p>
-    <w:p>
-      <w:pPr>
-        <w:jc w:val="both"/>
-        <w:rPr>
-          <w:rFonts w:ascii="Arial" w:hAnsi="Arial" w:cs="Arial"/>
-          <w:lang w:val="en-US"/>
-        </w:rPr>
-      </w:pPr>
-    </w:p>
-    <w:p>
-      <w:pPr>
-        <w:jc w:val="both"/>
-        <w:rPr>
-          <w:rFonts w:ascii="Arial" w:hAnsi="Arial" w:cs="Arial"/>
-          <w:lang w:val="en-US"/>
-        </w:rPr>
-      </w:pPr>
-      <w:r>
-        <w:rPr>
-          <w:rFonts w:ascii="Arial" w:hAnsi="Arial" w:cs="Arial"/>
-          <w:lang w:val="en-US"/>
-        </w:rPr>
-        <w:t xml:space="preserve">MCCABE, Thomas </w:t>
-      </w:r>
-      <w:proofErr w:type="gramStart"/>
-      <w:r>
-        <w:rPr>
-          <w:rFonts w:ascii="Arial" w:hAnsi="Arial" w:cs="Arial"/>
-          <w:lang w:val="en-US"/>
-        </w:rPr>
-        <w:t>J..</w:t>
-      </w:r>
-      <w:proofErr w:type="gramEnd"/>
-      <w:r>
-        <w:rPr>
-          <w:rFonts w:ascii="Arial" w:hAnsi="Arial" w:cs="Arial"/>
-          <w:lang w:val="en-US"/>
-        </w:rPr>
-        <w:t xml:space="preserve"> A Complexity Measure. </w:t>
-      </w:r>
-      <w:proofErr w:type="spellStart"/>
-      <w:proofErr w:type="gramStart"/>
+        </w:rPr>
+        <w:t>Software com qualidade</w:t>
+      </w:r>
+      <w:r>
+        <w:rPr>
+          <w:rFonts w:ascii="Arial" w:hAnsi="Arial" w:cs="Arial"/>
+        </w:rPr>
+        <w:t>: Pensando e idealizando sistemas. São Paulo: Makron Books, 1993. 387 p.</w:t>
+      </w:r>
+    </w:p>
+    <w:p>
+      <w:pPr>
+        <w:jc w:val="both"/>
+        <w:rPr>
+          <w:rFonts w:ascii="Arial" w:hAnsi="Arial" w:cs="Arial"/>
+        </w:rPr>
+      </w:pPr>
+    </w:p>
+    <w:p>
+      <w:pPr>
+        <w:jc w:val="both"/>
+        <w:rPr>
+          <w:rFonts w:ascii="Arial" w:hAnsi="Arial" w:cs="Arial"/>
+        </w:rPr>
+      </w:pPr>
+      <w:r>
+        <w:rPr>
+          <w:rFonts w:ascii="Arial" w:hAnsi="Arial" w:cs="Arial"/>
+        </w:rPr>
+        <w:t xml:space="preserve">WIKIPEDIA. </w:t>
+      </w:r>
       <w:r>
         <w:rPr>
           <w:rStyle w:val="nfaseforte"/>
           <w:rFonts w:ascii="Arial" w:hAnsi="Arial" w:cs="Arial"/>
-          <w:lang w:val="en-US"/>
-        </w:rPr>
-        <w:t>Ieee</w:t>
-      </w:r>
-      <w:proofErr w:type="spellEnd"/>
-      <w:proofErr w:type="gramEnd"/>
-      <w:r>
-        <w:rPr>
-          <w:rStyle w:val="nfaseforte"/>
-          <w:rFonts w:ascii="Arial" w:hAnsi="Arial" w:cs="Arial"/>
-          <w:lang w:val="en-US"/>
-        </w:rPr>
-        <w:t xml:space="preserve">: Transactions on software </w:t>
-      </w:r>
-      <w:proofErr w:type="spellStart"/>
-      <w:r>
-        <w:rPr>
-          <w:rStyle w:val="nfaseforte"/>
-          <w:rFonts w:ascii="Arial" w:hAnsi="Arial" w:cs="Arial"/>
-          <w:lang w:val="en-US"/>
-        </w:rPr>
-        <w:t>engineeting</w:t>
-      </w:r>
-      <w:proofErr w:type="spellEnd"/>
-      <w:r>
-        <w:rPr>
-          <w:rStyle w:val="nfaseforte"/>
-          <w:rFonts w:ascii="Arial" w:hAnsi="Arial" w:cs="Arial"/>
-          <w:lang w:val="en-US"/>
-        </w:rPr>
-        <w:t xml:space="preserve">, </w:t>
-      </w:r>
-      <w:r>
-        <w:rPr>
-          <w:rFonts w:ascii="Arial" w:hAnsi="Arial" w:cs="Arial"/>
-          <w:lang w:val="en-US"/>
-        </w:rPr>
-        <w:t xml:space="preserve">Fort George G. Meade, v. 4, n. 2, p.308-319, </w:t>
-      </w:r>
-      <w:proofErr w:type="spellStart"/>
-      <w:r>
-        <w:rPr>
-          <w:rFonts w:ascii="Arial" w:hAnsi="Arial" w:cs="Arial"/>
-          <w:lang w:val="en-US"/>
-        </w:rPr>
-        <w:t>dez</w:t>
-      </w:r>
-      <w:proofErr w:type="spellEnd"/>
-      <w:r>
-        <w:rPr>
-          <w:rFonts w:ascii="Arial" w:hAnsi="Arial" w:cs="Arial"/>
-          <w:lang w:val="en-US"/>
-        </w:rPr>
-        <w:t xml:space="preserve">. 1976. </w:t>
-      </w:r>
-    </w:p>
-    <w:p>
-      <w:pPr>
-        <w:jc w:val="both"/>
-        <w:rPr>
-          <w:rFonts w:ascii="Arial" w:hAnsi="Arial" w:cs="Arial"/>
-          <w:lang w:val="en-US"/>
-        </w:rPr>
-      </w:pPr>
-    </w:p>
-    <w:p>
-      <w:pPr>
-        <w:jc w:val="both"/>
-        <w:rPr>
-          <w:rFonts w:ascii="Arial" w:hAnsi="Arial" w:cs="Arial"/>
-        </w:rPr>
-      </w:pPr>
-      <w:r>
-        <w:rPr>
-          <w:rFonts w:ascii="Arial" w:hAnsi="Arial" w:cs="Arial"/>
-        </w:rPr>
-        <w:t xml:space="preserve">SIEGMANN, Paul. </w:t>
-      </w:r>
-      <w:r>
-        <w:rPr>
-          <w:rStyle w:val="nfaseforte"/>
-          <w:rFonts w:ascii="Arial" w:hAnsi="Arial" w:cs="Arial"/>
-        </w:rPr>
-        <w:t xml:space="preserve">Download. </w:t>
-      </w:r>
-      <w:r>
-        <w:rPr>
-          <w:rFonts w:ascii="Arial" w:hAnsi="Arial" w:cs="Arial"/>
-        </w:rPr>
-        <w:t>Disponível em: &lt;http://www.siegmann.nl/epublib/download&gt;. Acesso em: 22 mar. 2015.</w:t>
-      </w:r>
-    </w:p>
-    <w:p>
-      <w:pPr>
-        <w:jc w:val="both"/>
-        <w:rPr>
-          <w:rFonts w:ascii="Arial" w:hAnsi="Arial" w:cs="Arial"/>
-        </w:rPr>
-      </w:pPr>
-    </w:p>
-    <w:p>
-      <w:pPr>
-        <w:jc w:val="both"/>
-        <w:rPr>
-          <w:rFonts w:ascii="Arial" w:hAnsi="Arial" w:cs="Arial"/>
-        </w:rPr>
-      </w:pPr>
-      <w:r>
-        <w:rPr>
-          <w:rFonts w:ascii="Arial" w:hAnsi="Arial" w:cs="Arial"/>
-        </w:rPr>
-        <w:t xml:space="preserve">WEMBERG, Gerald </w:t>
-      </w:r>
-      <w:proofErr w:type="gramStart"/>
-      <w:r>
-        <w:rPr>
-          <w:rFonts w:ascii="Arial" w:hAnsi="Arial" w:cs="Arial"/>
-        </w:rPr>
-        <w:t>M..</w:t>
-      </w:r>
-      <w:proofErr w:type="gramEnd"/>
-      <w:r>
-        <w:rPr>
-          <w:rFonts w:ascii="Arial" w:hAnsi="Arial" w:cs="Arial"/>
-        </w:rPr>
-        <w:t xml:space="preserve"> </w:t>
-      </w:r>
-      <w:r>
-        <w:rPr>
-          <w:rFonts w:ascii="Arial" w:hAnsi="Arial" w:cs="Arial"/>
-          <w:b/>
-        </w:rPr>
-        <w:t>Software com qualidade</w:t>
-      </w:r>
-      <w:r>
-        <w:rPr>
-          <w:rFonts w:ascii="Arial" w:hAnsi="Arial" w:cs="Arial"/>
-        </w:rPr>
-        <w:t>: Pensando e idealizando sistemas. São Paulo: Makron Books, 1993. 387 p.</w:t>
-      </w:r>
-    </w:p>
-    <w:p>
-      <w:pPr>
-        <w:jc w:val="both"/>
-        <w:rPr>
-          <w:rFonts w:ascii="Arial" w:hAnsi="Arial" w:cs="Arial"/>
-        </w:rPr>
-      </w:pPr>
-    </w:p>
-    <w:p>
-      <w:pPr>
-        <w:jc w:val="both"/>
-        <w:rPr>
-          <w:rFonts w:ascii="Arial" w:hAnsi="Arial" w:cs="Arial"/>
-        </w:rPr>
-      </w:pPr>
-      <w:r>
-        <w:rPr>
-          <w:rFonts w:ascii="Arial" w:hAnsi="Arial" w:cs="Arial"/>
-        </w:rPr>
-        <w:t xml:space="preserve">WIKIPEDIA. </w:t>
-      </w:r>
-      <w:r>
-        <w:rPr>
-          <w:rStyle w:val="nfaseforte"/>
-          <w:rFonts w:ascii="Arial" w:hAnsi="Arial" w:cs="Arial"/>
         </w:rPr>
         <w:t xml:space="preserve">Refatoração. </w:t>
       </w:r>
@@ -22606,7 +20938,7 @@
       </w:pPr>
     </w:p>
     <w:sectPr>
-      <w:headerReference w:type="default" r:id="rId40"/>
+      <w:headerReference w:type="default" r:id="rId47"/>
       <w:pgSz w:w="11906" w:h="16838"/>
       <w:pgMar w:top="1701" w:right="1134" w:bottom="1134" w:left="1701" w:header="709" w:footer="0" w:gutter="0"/>
       <w:cols w:space="720"/>
@@ -22675,7 +21007,7 @@
       <w:rPr>
         <w:noProof/>
       </w:rPr>
-      <w:t>45</w:t>
+      <w:t>35</w:t>
     </w:r>
     <w:r>
       <w:fldChar w:fldCharType="end"/>
@@ -24604,7 +22936,7 @@
 </file>
 
 <file path=customXml/itemProps1.xml><?xml version="1.0" encoding="utf-8"?>
-<ds:datastoreItem xmlns:ds="http://schemas.openxmlformats.org/officeDocument/2006/customXml" ds:itemID="{7624831C-9C78-44C5-8ABD-67E61B9B327B}">
+<ds:datastoreItem xmlns:ds="http://schemas.openxmlformats.org/officeDocument/2006/customXml" ds:itemID="{ADBCD1BF-ED7B-4CB2-ADC8-70679C08B43D}">
   <ds:schemaRefs>
     <ds:schemaRef ds:uri="http://schemas.openxmlformats.org/officeDocument/2006/bibliography"/>
   </ds:schemaRefs>

--- a/doc/vinicius temoteo ferrari 4 (3).docx
+++ b/doc/vinicius temoteo ferrari 4 (3).docx
@@ -367,7 +367,23 @@
           <w:rFonts w:ascii="Arial" w:hAnsi="Arial" w:cs="Arial"/>
           <w:b/>
         </w:rPr>
-        <w:t>Vinícius Temóteo Ferrari</w:t>
+        <w:t xml:space="preserve">Vinícius </w:t>
+      </w:r>
+      <w:proofErr w:type="spellStart"/>
+      <w:r>
+        <w:rPr>
+          <w:rFonts w:ascii="Arial" w:hAnsi="Arial" w:cs="Arial"/>
+          <w:b/>
+        </w:rPr>
+        <w:t>Temóteo</w:t>
+      </w:r>
+      <w:proofErr w:type="spellEnd"/>
+      <w:r>
+        <w:rPr>
+          <w:rFonts w:ascii="Arial" w:hAnsi="Arial" w:cs="Arial"/>
+          <w:b/>
+        </w:rPr>
+        <w:t xml:space="preserve"> Ferrari</w:t>
       </w:r>
     </w:p>
     <w:p>
@@ -465,7 +481,39 @@
           <w:rFonts w:ascii="Arial" w:hAnsi="Arial" w:cs="Arial"/>
           <w:b/>
         </w:rPr>
-        <w:t>Test-Driven Development como alternativa de garantia de qualidade no desenvolvimento de software orientado a objeto</w:t>
+        <w:t>Test-</w:t>
+      </w:r>
+      <w:proofErr w:type="spellStart"/>
+      <w:r>
+        <w:rPr>
+          <w:rFonts w:ascii="Arial" w:hAnsi="Arial" w:cs="Arial"/>
+          <w:b/>
+        </w:rPr>
+        <w:t>Driven</w:t>
+      </w:r>
+      <w:proofErr w:type="spellEnd"/>
+      <w:r>
+        <w:rPr>
+          <w:rFonts w:ascii="Arial" w:hAnsi="Arial" w:cs="Arial"/>
+          <w:b/>
+        </w:rPr>
+        <w:t xml:space="preserve"> </w:t>
+      </w:r>
+      <w:proofErr w:type="spellStart"/>
+      <w:r>
+        <w:rPr>
+          <w:rFonts w:ascii="Arial" w:hAnsi="Arial" w:cs="Arial"/>
+          <w:b/>
+        </w:rPr>
+        <w:t>Development</w:t>
+      </w:r>
+      <w:proofErr w:type="spellEnd"/>
+      <w:r>
+        <w:rPr>
+          <w:rFonts w:ascii="Arial" w:hAnsi="Arial" w:cs="Arial"/>
+          <w:b/>
+        </w:rPr>
+        <w:t xml:space="preserve"> como alternativa de garantia de qualidade no desenvolvimento de software orientado a objeto</w:t>
       </w:r>
     </w:p>
     <w:p>
@@ -613,7 +661,23 @@
           <w:rFonts w:ascii="Arial" w:hAnsi="Arial" w:cs="Arial"/>
           <w:b/>
         </w:rPr>
-        <w:t>Vinícius Temóteo Ferrari</w:t>
+        <w:t xml:space="preserve">Vinícius </w:t>
+      </w:r>
+      <w:proofErr w:type="spellStart"/>
+      <w:r>
+        <w:rPr>
+          <w:rFonts w:ascii="Arial" w:hAnsi="Arial" w:cs="Arial"/>
+          <w:b/>
+        </w:rPr>
+        <w:t>Temóteo</w:t>
+      </w:r>
+      <w:proofErr w:type="spellEnd"/>
+      <w:r>
+        <w:rPr>
+          <w:rFonts w:ascii="Arial" w:hAnsi="Arial" w:cs="Arial"/>
+          <w:b/>
+        </w:rPr>
+        <w:t xml:space="preserve"> Ferrari</w:t>
       </w:r>
     </w:p>
     <w:p>
@@ -700,7 +764,35 @@
         <w:rPr>
           <w:rFonts w:ascii="Arial" w:hAnsi="Arial" w:cs="Arial"/>
         </w:rPr>
-        <w:t>Test-Driven Development como alternativa de garantia de qualidade no desenvolvimento de software orientado a objeto</w:t>
+        <w:t>Test-</w:t>
+      </w:r>
+      <w:proofErr w:type="spellStart"/>
+      <w:r>
+        <w:rPr>
+          <w:rFonts w:ascii="Arial" w:hAnsi="Arial" w:cs="Arial"/>
+        </w:rPr>
+        <w:t>Driven</w:t>
+      </w:r>
+      <w:proofErr w:type="spellEnd"/>
+      <w:r>
+        <w:rPr>
+          <w:rFonts w:ascii="Arial" w:hAnsi="Arial" w:cs="Arial"/>
+        </w:rPr>
+        <w:t xml:space="preserve"> </w:t>
+      </w:r>
+      <w:proofErr w:type="spellStart"/>
+      <w:r>
+        <w:rPr>
+          <w:rFonts w:ascii="Arial" w:hAnsi="Arial" w:cs="Arial"/>
+        </w:rPr>
+        <w:t>Development</w:t>
+      </w:r>
+      <w:proofErr w:type="spellEnd"/>
+      <w:r>
+        <w:rPr>
+          <w:rFonts w:ascii="Arial" w:hAnsi="Arial" w:cs="Arial"/>
+        </w:rPr>
+        <w:t xml:space="preserve"> como alternativa de garantia de qualidade no desenvolvimento de software orientado a objeto</w:t>
       </w:r>
     </w:p>
     <w:p>
@@ -742,7 +834,35 @@
         <w:rPr>
           <w:rFonts w:ascii="Arial" w:hAnsi="Arial" w:cs="Arial"/>
         </w:rPr>
-        <w:t>Trabalho de Conclusão de Curso apresentado à Faculdade de Tecnologia de São Caetano do Sul, sob a orientação do Professor Msc. Wilson Vendramel, como requisito parcial para a obtenção do diploma de Graduação no Curso de Analise e Desenvolvimento de Sistemas</w:t>
+        <w:t xml:space="preserve">Trabalho de Conclusão de Curso apresentado à Faculdade de Tecnologia de São Caetano do Sul, sob a orientação do Professor </w:t>
+      </w:r>
+      <w:proofErr w:type="spellStart"/>
+      <w:r>
+        <w:rPr>
+          <w:rFonts w:ascii="Arial" w:hAnsi="Arial" w:cs="Arial"/>
+        </w:rPr>
+        <w:t>Msc</w:t>
+      </w:r>
+      <w:proofErr w:type="spellEnd"/>
+      <w:r>
+        <w:rPr>
+          <w:rFonts w:ascii="Arial" w:hAnsi="Arial" w:cs="Arial"/>
+        </w:rPr>
+        <w:t xml:space="preserve">. Wilson </w:t>
+      </w:r>
+      <w:proofErr w:type="spellStart"/>
+      <w:r>
+        <w:rPr>
+          <w:rFonts w:ascii="Arial" w:hAnsi="Arial" w:cs="Arial"/>
+        </w:rPr>
+        <w:t>Vendramel</w:t>
+      </w:r>
+      <w:proofErr w:type="spellEnd"/>
+      <w:r>
+        <w:rPr>
+          <w:rFonts w:ascii="Arial" w:hAnsi="Arial" w:cs="Arial"/>
+        </w:rPr>
+        <w:t>, como requisito parcial para a obtenção do diploma de Graduação no Curso de Analise e Desenvolvimento de Sistemas</w:t>
       </w:r>
     </w:p>
     <w:p>
@@ -3217,6 +3337,7 @@
           <w:lang w:val="en-US"/>
         </w:rPr>
       </w:pPr>
+      <w:proofErr w:type="spellStart"/>
       <w:r>
         <w:rPr>
           <w:rFonts w:ascii="Arial" w:hAnsi="Arial" w:cs="Arial"/>
@@ -3225,89 +3346,148 @@
           <w:lang w:val="en-US"/>
         </w:rPr>
         <w:lastRenderedPageBreak/>
-        <w:t>Lista de abreviaturas e siglas</w:t>
-      </w:r>
-    </w:p>
-    <w:p>
-      <w:pPr>
-        <w:spacing w:line="360" w:lineRule="auto"/>
-        <w:jc w:val="both"/>
-        <w:rPr>
-          <w:rFonts w:ascii="Arial" w:hAnsi="Arial" w:cs="Arial"/>
+        <w:t>Lista</w:t>
+      </w:r>
+      <w:proofErr w:type="spellEnd"/>
+      <w:r>
+        <w:rPr>
+          <w:rFonts w:ascii="Arial" w:hAnsi="Arial" w:cs="Arial"/>
+          <w:b/>
           <w:bCs/>
           <w:lang w:val="en-US"/>
         </w:rPr>
-      </w:pPr>
-      <w:r>
-        <w:rPr>
-          <w:rFonts w:ascii="Arial" w:hAnsi="Arial" w:cs="Arial"/>
+        <w:t xml:space="preserve"> de </w:t>
+      </w:r>
+      <w:proofErr w:type="spellStart"/>
+      <w:r>
+        <w:rPr>
+          <w:rFonts w:ascii="Arial" w:hAnsi="Arial" w:cs="Arial"/>
+          <w:b/>
           <w:bCs/>
           <w:lang w:val="en-US"/>
         </w:rPr>
-        <w:t>TDD - Test-driven development</w:t>
-      </w:r>
-    </w:p>
-    <w:p>
-      <w:pPr>
-        <w:spacing w:line="360" w:lineRule="auto"/>
-        <w:jc w:val="both"/>
-        <w:rPr>
-          <w:rFonts w:ascii="Arial" w:hAnsi="Arial" w:cs="Arial"/>
+        <w:t>abreviaturas</w:t>
+      </w:r>
+      <w:proofErr w:type="spellEnd"/>
+      <w:r>
+        <w:rPr>
+          <w:rFonts w:ascii="Arial" w:hAnsi="Arial" w:cs="Arial"/>
+          <w:b/>
           <w:bCs/>
           <w:lang w:val="en-US"/>
         </w:rPr>
-      </w:pPr>
-      <w:r>
-        <w:rPr>
-          <w:rFonts w:ascii="Arial" w:hAnsi="Arial" w:cs="Arial"/>
+        <w:t xml:space="preserve"> e </w:t>
+      </w:r>
+      <w:proofErr w:type="spellStart"/>
+      <w:r>
+        <w:rPr>
+          <w:rFonts w:ascii="Arial" w:hAnsi="Arial" w:cs="Arial"/>
+          <w:b/>
           <w:bCs/>
           <w:lang w:val="en-US"/>
         </w:rPr>
-        <w:t>TF – Test First</w:t>
-      </w:r>
+        <w:t>siglas</w:t>
+      </w:r>
+      <w:proofErr w:type="spellEnd"/>
     </w:p>
     <w:p>
       <w:pPr>
         <w:spacing w:line="360" w:lineRule="auto"/>
         <w:jc w:val="both"/>
-        <w:rPr>
-          <w:rFonts w:ascii="Arial" w:hAnsi="Arial" w:cs="Arial"/>
-          <w:lang w:val="en-US"/>
-        </w:rPr>
-      </w:pPr>
-      <w:r>
         <w:rPr>
           <w:rFonts w:ascii="Arial" w:hAnsi="Arial" w:cs="Arial"/>
           <w:bCs/>
           <w:lang w:val="en-US"/>
         </w:rPr>
-        <w:t xml:space="preserve">UML </w:t>
-      </w:r>
-      <w:r>
-        <w:rPr>
-          <w:rFonts w:ascii="Arial" w:hAnsi="Arial" w:cs="Arial"/>
-          <w:lang w:val="en-US"/>
-        </w:rPr>
-        <w:t>- Unified Modeling Language</w:t>
-      </w:r>
-    </w:p>
-    <w:p>
-      <w:pPr>
-        <w:spacing w:line="360" w:lineRule="auto"/>
-        <w:jc w:val="both"/>
+      </w:pPr>
+      <w:r>
         <w:rPr>
           <w:rFonts w:ascii="Arial" w:hAnsi="Arial" w:cs="Arial"/>
           <w:bCs/>
           <w:lang w:val="en-US"/>
         </w:rPr>
-      </w:pPr>
-      <w:r>
+        <w:t>TDD - Test-driven development</w:t>
+      </w:r>
+    </w:p>
+    <w:p>
+      <w:pPr>
+        <w:spacing w:line="360" w:lineRule="auto"/>
+        <w:jc w:val="both"/>
         <w:rPr>
           <w:rFonts w:ascii="Arial" w:hAnsi="Arial" w:cs="Arial"/>
           <w:bCs/>
           <w:lang w:val="en-US"/>
         </w:rPr>
-        <w:t>XP – eXtreme Programing</w:t>
+      </w:pPr>
+      <w:r>
+        <w:rPr>
+          <w:rFonts w:ascii="Arial" w:hAnsi="Arial" w:cs="Arial"/>
+          <w:bCs/>
+          <w:lang w:val="en-US"/>
+        </w:rPr>
+        <w:t>TF – Test First</w:t>
+      </w:r>
+    </w:p>
+    <w:p>
+      <w:pPr>
+        <w:spacing w:line="360" w:lineRule="auto"/>
+        <w:jc w:val="both"/>
+        <w:rPr>
+          <w:rFonts w:ascii="Arial" w:hAnsi="Arial" w:cs="Arial"/>
+          <w:lang w:val="en-US"/>
+        </w:rPr>
+      </w:pPr>
+      <w:r>
+        <w:rPr>
+          <w:rFonts w:ascii="Arial" w:hAnsi="Arial" w:cs="Arial"/>
+          <w:bCs/>
+          <w:lang w:val="en-US"/>
+        </w:rPr>
+        <w:t xml:space="preserve">UML </w:t>
+      </w:r>
+      <w:r>
+        <w:rPr>
+          <w:rFonts w:ascii="Arial" w:hAnsi="Arial" w:cs="Arial"/>
+          <w:lang w:val="en-US"/>
+        </w:rPr>
+        <w:t>- Unified Modeling Language</w:t>
+      </w:r>
+    </w:p>
+    <w:p>
+      <w:pPr>
+        <w:spacing w:line="360" w:lineRule="auto"/>
+        <w:jc w:val="both"/>
+        <w:rPr>
+          <w:rFonts w:ascii="Arial" w:hAnsi="Arial" w:cs="Arial"/>
+          <w:bCs/>
+          <w:lang w:val="en-US"/>
+        </w:rPr>
+      </w:pPr>
+      <w:r>
+        <w:rPr>
+          <w:rFonts w:ascii="Arial" w:hAnsi="Arial" w:cs="Arial"/>
+          <w:bCs/>
+          <w:lang w:val="en-US"/>
+        </w:rPr>
+        <w:t xml:space="preserve">XP – </w:t>
+      </w:r>
+      <w:proofErr w:type="spellStart"/>
+      <w:r>
+        <w:rPr>
+          <w:rFonts w:ascii="Arial" w:hAnsi="Arial" w:cs="Arial"/>
+          <w:bCs/>
+          <w:lang w:val="en-US"/>
+        </w:rPr>
+        <w:t>eXtreme</w:t>
+      </w:r>
+      <w:proofErr w:type="spellEnd"/>
+      <w:r>
+        <w:rPr>
+          <w:rFonts w:ascii="Arial" w:hAnsi="Arial" w:cs="Arial"/>
+          <w:bCs/>
+          <w:lang w:val="en-US"/>
+        </w:rPr>
+        <w:t xml:space="preserve"> Programing</w:t>
       </w:r>
     </w:p>
     <w:p>
@@ -6697,6 +6877,7 @@
         </w:rPr>
         <w:t xml:space="preserve"> especialistas a criar maneiras de tornar os sistemas padrões mais fáceis de modificar e compreender, criando linguagens de modelagem como a </w:t>
       </w:r>
+      <w:proofErr w:type="spellStart"/>
       <w:r>
         <w:rPr>
           <w:rStyle w:val="apple-converted-space"/>
@@ -6704,22 +6885,63 @@
           <w:i/>
           <w:shd w:val="clear" w:color="auto" w:fill="FFFFFF"/>
         </w:rPr>
-        <w:t>Unified Modeling Language</w:t>
-      </w:r>
+        <w:t>Unified</w:t>
+      </w:r>
+      <w:proofErr w:type="spellEnd"/>
       <w:r>
         <w:rPr>
           <w:rStyle w:val="apple-converted-space"/>
           <w:rFonts w:ascii="Arial" w:hAnsi="Arial" w:cs="Arial"/>
+          <w:i/>
           <w:shd w:val="clear" w:color="auto" w:fill="FFFFFF"/>
         </w:rPr>
         <w:t xml:space="preserve"> </w:t>
       </w:r>
+      <w:proofErr w:type="spellStart"/>
       <w:r>
         <w:rPr>
           <w:rStyle w:val="apple-converted-space"/>
           <w:rFonts w:ascii="Arial" w:hAnsi="Arial" w:cs="Arial"/>
+          <w:i/>
           <w:shd w:val="clear" w:color="auto" w:fill="FFFFFF"/>
         </w:rPr>
+        <w:t>Modeling</w:t>
+      </w:r>
+      <w:proofErr w:type="spellEnd"/>
+      <w:r>
+        <w:rPr>
+          <w:rStyle w:val="apple-converted-space"/>
+          <w:rFonts w:ascii="Arial" w:hAnsi="Arial" w:cs="Arial"/>
+          <w:i/>
+          <w:shd w:val="clear" w:color="auto" w:fill="FFFFFF"/>
+        </w:rPr>
+        <w:t xml:space="preserve"> </w:t>
+      </w:r>
+      <w:proofErr w:type="spellStart"/>
+      <w:r>
+        <w:rPr>
+          <w:rStyle w:val="apple-converted-space"/>
+          <w:rFonts w:ascii="Arial" w:hAnsi="Arial" w:cs="Arial"/>
+          <w:i/>
+          <w:shd w:val="clear" w:color="auto" w:fill="FFFFFF"/>
+        </w:rPr>
+        <w:t>Language</w:t>
+      </w:r>
+      <w:proofErr w:type="spellEnd"/>
+      <w:r>
+        <w:rPr>
+          <w:rStyle w:val="apple-converted-space"/>
+          <w:rFonts w:ascii="Arial" w:hAnsi="Arial" w:cs="Arial"/>
+          <w:shd w:val="clear" w:color="auto" w:fill="FFFFFF"/>
+        </w:rPr>
+        <w:t xml:space="preserve"> </w:t>
+      </w:r>
+      <w:r>
+        <w:rPr>
+          <w:rStyle w:val="apple-converted-space"/>
+          <w:rFonts w:ascii="Arial" w:hAnsi="Arial" w:cs="Arial"/>
+          <w:shd w:val="clear" w:color="auto" w:fill="FFFFFF"/>
+        </w:rPr>
         <w:t>(UML)</w:t>
       </w:r>
       <w:r>
@@ -6836,8 +7058,36 @@
           <w:rFonts w:ascii="Arial" w:hAnsi="Arial" w:cs="Arial"/>
           <w:shd w:val="clear" w:color="auto" w:fill="FFFFFF"/>
         </w:rPr>
-        <w:t xml:space="preserve"> do inglês Test-Driven Developement</w:t>
-      </w:r>
+        <w:t xml:space="preserve"> do inglês Test-</w:t>
+      </w:r>
+      <w:proofErr w:type="spellStart"/>
+      <w:r>
+        <w:rPr>
+          <w:rStyle w:val="apple-converted-space"/>
+          <w:rFonts w:ascii="Arial" w:hAnsi="Arial" w:cs="Arial"/>
+          <w:shd w:val="clear" w:color="auto" w:fill="FFFFFF"/>
+        </w:rPr>
+        <w:t>Driven</w:t>
+      </w:r>
+      <w:proofErr w:type="spellEnd"/>
+      <w:r>
+        <w:rPr>
+          <w:rStyle w:val="apple-converted-space"/>
+          <w:rFonts w:ascii="Arial" w:hAnsi="Arial" w:cs="Arial"/>
+          <w:shd w:val="clear" w:color="auto" w:fill="FFFFFF"/>
+        </w:rPr>
+        <w:t xml:space="preserve"> </w:t>
+      </w:r>
+      <w:proofErr w:type="spellStart"/>
+      <w:r>
+        <w:rPr>
+          <w:rStyle w:val="apple-converted-space"/>
+          <w:rFonts w:ascii="Arial" w:hAnsi="Arial" w:cs="Arial"/>
+          <w:shd w:val="clear" w:color="auto" w:fill="FFFFFF"/>
+        </w:rPr>
+        <w:t>Developement</w:t>
+      </w:r>
+      <w:proofErr w:type="spellEnd"/>
       <w:r>
         <w:rPr>
           <w:rStyle w:val="apple-converted-space"/>
@@ -7191,7 +7441,35 @@
         <w:rPr>
           <w:rFonts w:ascii="Arial" w:hAnsi="Arial" w:cs="Arial"/>
         </w:rPr>
-        <w:t xml:space="preserve"> Test-Driven Development (TDD) como alternativa de garantia de qualidade</w:t>
+        <w:t xml:space="preserve"> Test-</w:t>
+      </w:r>
+      <w:proofErr w:type="spellStart"/>
+      <w:r>
+        <w:rPr>
+          <w:rFonts w:ascii="Arial" w:hAnsi="Arial" w:cs="Arial"/>
+        </w:rPr>
+        <w:t>Driven</w:t>
+      </w:r>
+      <w:proofErr w:type="spellEnd"/>
+      <w:r>
+        <w:rPr>
+          <w:rFonts w:ascii="Arial" w:hAnsi="Arial" w:cs="Arial"/>
+        </w:rPr>
+        <w:t xml:space="preserve"> </w:t>
+      </w:r>
+      <w:proofErr w:type="spellStart"/>
+      <w:r>
+        <w:rPr>
+          <w:rFonts w:ascii="Arial" w:hAnsi="Arial" w:cs="Arial"/>
+        </w:rPr>
+        <w:t>Development</w:t>
+      </w:r>
+      <w:proofErr w:type="spellEnd"/>
+      <w:r>
+        <w:rPr>
+          <w:rFonts w:ascii="Arial" w:hAnsi="Arial" w:cs="Arial"/>
+        </w:rPr>
+        <w:t xml:space="preserve"> (TDD) como alternativa de garantia de qualidade</w:t>
       </w:r>
       <w:r>
         <w:rPr>
@@ -7341,6 +7619,7 @@
         </w:rPr>
         <w:t xml:space="preserve"> que satisfazem os </w:t>
       </w:r>
+      <w:proofErr w:type="spellStart"/>
       <w:r>
         <w:rPr>
           <w:rFonts w:ascii="Arial" w:hAnsi="Arial" w:cs="Arial"/>
@@ -7348,6 +7627,7 @@
         </w:rPr>
         <w:t>stakeholders</w:t>
       </w:r>
+      <w:proofErr w:type="spellEnd"/>
       <w:r>
         <w:rPr>
           <w:rFonts w:ascii="Arial" w:hAnsi="Arial" w:cs="Arial"/>
@@ -7380,7 +7660,21 @@
         <w:rPr>
           <w:rFonts w:ascii="Arial" w:hAnsi="Arial" w:cs="Arial"/>
         </w:rPr>
-        <w:t>de Crispin (2006)</w:t>
+        <w:t xml:space="preserve">de </w:t>
+      </w:r>
+      <w:proofErr w:type="spellStart"/>
+      <w:r>
+        <w:rPr>
+          <w:rFonts w:ascii="Arial" w:hAnsi="Arial" w:cs="Arial"/>
+        </w:rPr>
+        <w:t>Crispin</w:t>
+      </w:r>
+      <w:proofErr w:type="spellEnd"/>
+      <w:r>
+        <w:rPr>
+          <w:rFonts w:ascii="Arial" w:hAnsi="Arial" w:cs="Arial"/>
+        </w:rPr>
+        <w:t xml:space="preserve"> (2006)</w:t>
       </w:r>
       <w:r>
         <w:rPr>
@@ -7407,6 +7701,7 @@
         </w:rPr>
         <w:t xml:space="preserve"> a qualidade e a satisfação dos </w:t>
       </w:r>
+      <w:proofErr w:type="spellStart"/>
       <w:r>
         <w:rPr>
           <w:rFonts w:ascii="Arial" w:hAnsi="Arial" w:cs="Arial"/>
@@ -7414,6 +7709,7 @@
         </w:rPr>
         <w:t>stakeholders</w:t>
       </w:r>
+      <w:proofErr w:type="spellEnd"/>
       <w:r>
         <w:rPr>
           <w:rFonts w:ascii="Arial" w:hAnsi="Arial" w:cs="Arial"/>
@@ -7490,7 +7786,21 @@
         <w:rPr>
           <w:rFonts w:ascii="Arial" w:hAnsi="Arial" w:cs="Arial"/>
         </w:rPr>
-        <w:t>Claro, a taxa de defeito é apenas uma pequena medida de qualidade. Se você pudesse falar com nossos stakeholders do negócio, você acharia que eles estão satisfeitos, muitas vezes até mesmo prazer, que nós entregamos exatamente o que eles pediram para cada iteração. Nós implementamos características que as empresas concorrentes pensavam eram demasiado complexas para automatizar. Muitos fatores entram em jogo, incluindo outras práticas ágeis como iterações curtas, integração contínua e refatoração. No entanto, eu acho que a nossa capacidade de compreender e capturar os requisitos de negócio e, em seguida, o código para encontrá-los, é uma razão fundamental para o nosso sucesso. (Tradução nossa).</w:t>
+        <w:t xml:space="preserve">Claro, a taxa de defeito é apenas uma pequena medida de qualidade. Se você pudesse falar com nossos </w:t>
+      </w:r>
+      <w:proofErr w:type="spellStart"/>
+      <w:r>
+        <w:rPr>
+          <w:rFonts w:ascii="Arial" w:hAnsi="Arial" w:cs="Arial"/>
+        </w:rPr>
+        <w:t>stakeholders</w:t>
+      </w:r>
+      <w:proofErr w:type="spellEnd"/>
+      <w:r>
+        <w:rPr>
+          <w:rFonts w:ascii="Arial" w:hAnsi="Arial" w:cs="Arial"/>
+        </w:rPr>
+        <w:t xml:space="preserve"> do negócio, você acharia que eles estão satisfeitos, muitas vezes até mesmo prazer, que nós entregamos exatamente o que eles pediram para cada iteração. Nós implementamos características que as empresas concorrentes pensavam eram demasiado complexas para automatizar. Muitos fatores entram em jogo, incluindo outras práticas ágeis como iterações curtas, integração contínua e refatoração. No entanto, eu acho que a nossa capacidade de compreender e capturar os requisitos de negócio e, em seguida, o código para encontrá-los, é uma razão fundamental para o nosso sucesso. (Tradução nossa).</w:t>
       </w:r>
     </w:p>
     <w:p>
@@ -7506,8 +7816,16 @@
         <w:rPr>
           <w:rFonts w:ascii="Arial" w:hAnsi="Arial" w:cs="Arial"/>
         </w:rPr>
-        <w:t>Após o manifesto ágil, métodos de desenvolvimento foram criados como Scrum e</w:t>
-      </w:r>
+        <w:t xml:space="preserve">Após o manifesto ágil, métodos de desenvolvimento foram criados como </w:t>
+      </w:r>
+      <w:proofErr w:type="spellStart"/>
+      <w:r>
+        <w:rPr>
+          <w:rFonts w:ascii="Arial" w:hAnsi="Arial" w:cs="Arial"/>
+        </w:rPr>
+        <w:t>Scrum</w:t>
+      </w:r>
+      <w:proofErr w:type="spellEnd"/>
       <w:r>
         <w:rPr>
           <w:rFonts w:ascii="Arial" w:hAnsi="Arial" w:cs="Arial"/>
@@ -7518,8 +7836,36 @@
         <w:rPr>
           <w:rFonts w:ascii="Arial" w:hAnsi="Arial" w:cs="Arial"/>
         </w:rPr>
-        <w:t>Xtreme Programing</w:t>
-      </w:r>
+        <w:t xml:space="preserve"> </w:t>
+      </w:r>
+      <w:proofErr w:type="spellStart"/>
+      <w:r>
+        <w:rPr>
+          <w:rFonts w:ascii="Arial" w:hAnsi="Arial" w:cs="Arial"/>
+        </w:rPr>
+        <w:t>e</w:t>
+      </w:r>
+      <w:r>
+        <w:rPr>
+          <w:rFonts w:ascii="Arial" w:hAnsi="Arial" w:cs="Arial"/>
+        </w:rPr>
+        <w:t>Xtreme</w:t>
+      </w:r>
+      <w:proofErr w:type="spellEnd"/>
+      <w:r>
+        <w:rPr>
+          <w:rFonts w:ascii="Arial" w:hAnsi="Arial" w:cs="Arial"/>
+        </w:rPr>
+        <w:t xml:space="preserve"> </w:t>
+      </w:r>
+      <w:proofErr w:type="spellStart"/>
+      <w:r>
+        <w:rPr>
+          <w:rFonts w:ascii="Arial" w:hAnsi="Arial" w:cs="Arial"/>
+        </w:rPr>
+        <w:t>Programing</w:t>
+      </w:r>
+      <w:proofErr w:type="spellEnd"/>
       <w:r>
         <w:rPr>
           <w:rFonts w:ascii="Arial" w:hAnsi="Arial" w:cs="Arial"/>
@@ -7771,7 +8117,77 @@
         <w:rPr>
           <w:rFonts w:ascii="Arial" w:hAnsi="Arial" w:cs="Arial"/>
         </w:rPr>
-        <w:t>Se você gosta de números, muitos estudos têm mostrado que TDD faz melhorar a qualidade. De acordo com o artigo de David Janzen, "Software Improvement Arquitetura através de Test-Driven Development" (ACM Press, 2005), os estudos da indústria mostram que os programadores que usam TDD produzido código que passou entre 18 e 50 por cento de casos de teste mais externos do que código produzido por grupos de controle não usando TDD. Além disso, os programadores TDD gastou menos tempo de depuração. Janzen também cita estudos acadêmicos que demonstraram melhorias significativas na qualidade de software externo e produtividade do programador. (Tradução nossa)</w:t>
+        <w:t xml:space="preserve">Se você gosta de números, muitos estudos têm mostrado que TDD faz melhorar a qualidade. De acordo com o artigo de David </w:t>
+      </w:r>
+      <w:proofErr w:type="spellStart"/>
+      <w:r>
+        <w:rPr>
+          <w:rFonts w:ascii="Arial" w:hAnsi="Arial" w:cs="Arial"/>
+        </w:rPr>
+        <w:t>Janzen</w:t>
+      </w:r>
+      <w:proofErr w:type="spellEnd"/>
+      <w:r>
+        <w:rPr>
+          <w:rFonts w:ascii="Arial" w:hAnsi="Arial" w:cs="Arial"/>
+        </w:rPr>
+        <w:t xml:space="preserve">, "Software </w:t>
+      </w:r>
+      <w:proofErr w:type="spellStart"/>
+      <w:r>
+        <w:rPr>
+          <w:rFonts w:ascii="Arial" w:hAnsi="Arial" w:cs="Arial"/>
+        </w:rPr>
+        <w:t>Improvement</w:t>
+      </w:r>
+      <w:proofErr w:type="spellEnd"/>
+      <w:r>
+        <w:rPr>
+          <w:rFonts w:ascii="Arial" w:hAnsi="Arial" w:cs="Arial"/>
+        </w:rPr>
+        <w:t xml:space="preserve"> Arquitetura através de Test-</w:t>
+      </w:r>
+      <w:proofErr w:type="spellStart"/>
+      <w:r>
+        <w:rPr>
+          <w:rFonts w:ascii="Arial" w:hAnsi="Arial" w:cs="Arial"/>
+        </w:rPr>
+        <w:t>Driven</w:t>
+      </w:r>
+      <w:proofErr w:type="spellEnd"/>
+      <w:r>
+        <w:rPr>
+          <w:rFonts w:ascii="Arial" w:hAnsi="Arial" w:cs="Arial"/>
+        </w:rPr>
+        <w:t xml:space="preserve"> </w:t>
+      </w:r>
+      <w:proofErr w:type="spellStart"/>
+      <w:r>
+        <w:rPr>
+          <w:rFonts w:ascii="Arial" w:hAnsi="Arial" w:cs="Arial"/>
+        </w:rPr>
+        <w:t>Development</w:t>
+      </w:r>
+      <w:proofErr w:type="spellEnd"/>
+      <w:r>
+        <w:rPr>
+          <w:rFonts w:ascii="Arial" w:hAnsi="Arial" w:cs="Arial"/>
+        </w:rPr>
+        <w:t xml:space="preserve">" (ACM Press, 2005), os estudos da indústria mostram que os programadores que usam TDD produzido código que passou entre 18 e 50 por cento de casos de teste mais externos do que código produzido por grupos de controle não usando TDD. Além disso, os programadores TDD gastou menos tempo de depuração. </w:t>
+      </w:r>
+      <w:proofErr w:type="spellStart"/>
+      <w:r>
+        <w:rPr>
+          <w:rFonts w:ascii="Arial" w:hAnsi="Arial" w:cs="Arial"/>
+        </w:rPr>
+        <w:t>Janzen</w:t>
+      </w:r>
+      <w:proofErr w:type="spellEnd"/>
+      <w:r>
+        <w:rPr>
+          <w:rFonts w:ascii="Arial" w:hAnsi="Arial" w:cs="Arial"/>
+        </w:rPr>
+        <w:t xml:space="preserve"> também cita estudos acadêmicos que demonstraram melhorias significativas na qualidade de software externo e produtividade do programador. (Tradução nossa)</w:t>
       </w:r>
     </w:p>
     <w:p>
@@ -7999,13 +8415,27 @@
         <w:rPr>
           <w:rFonts w:ascii="Arial" w:hAnsi="Arial" w:cs="Arial"/>
         </w:rPr>
-        <w:t>: M</w:t>
-      </w:r>
-      <w:r>
-        <w:rPr>
-          <w:rFonts w:ascii="Arial" w:hAnsi="Arial" w:cs="Arial"/>
-        </w:rPr>
-        <w:t xml:space="preserve">aven – ferramenta de build e </w:t>
+        <w:t xml:space="preserve">: </w:t>
+      </w:r>
+      <w:proofErr w:type="spellStart"/>
+      <w:r>
+        <w:rPr>
+          <w:rFonts w:ascii="Arial" w:hAnsi="Arial" w:cs="Arial"/>
+        </w:rPr>
+        <w:t>M</w:t>
+      </w:r>
+      <w:r>
+        <w:rPr>
+          <w:rFonts w:ascii="Arial" w:hAnsi="Arial" w:cs="Arial"/>
+        </w:rPr>
+        <w:t>aven</w:t>
+      </w:r>
+      <w:proofErr w:type="spellEnd"/>
+      <w:r>
+        <w:rPr>
+          <w:rFonts w:ascii="Arial" w:hAnsi="Arial" w:cs="Arial"/>
+        </w:rPr>
+        <w:t xml:space="preserve"> – ferramenta de build e </w:t>
       </w:r>
       <w:r>
         <w:rPr>
@@ -8029,13 +8459,27 @@
         <w:rPr>
           <w:rFonts w:ascii="Arial" w:hAnsi="Arial" w:cs="Arial"/>
         </w:rPr>
-        <w:t>; N</w:t>
-      </w:r>
-      <w:r>
-        <w:rPr>
-          <w:rFonts w:ascii="Arial" w:hAnsi="Arial" w:cs="Arial"/>
-        </w:rPr>
-        <w:t xml:space="preserve">etbeans – IDE para desenvolvimento de </w:t>
+        <w:t xml:space="preserve">; </w:t>
+      </w:r>
+      <w:proofErr w:type="spellStart"/>
+      <w:r>
+        <w:rPr>
+          <w:rFonts w:ascii="Arial" w:hAnsi="Arial" w:cs="Arial"/>
+        </w:rPr>
+        <w:t>N</w:t>
+      </w:r>
+      <w:r>
+        <w:rPr>
+          <w:rFonts w:ascii="Arial" w:hAnsi="Arial" w:cs="Arial"/>
+        </w:rPr>
+        <w:t>etbeans</w:t>
+      </w:r>
+      <w:proofErr w:type="spellEnd"/>
+      <w:r>
+        <w:rPr>
+          <w:rFonts w:ascii="Arial" w:hAnsi="Arial" w:cs="Arial"/>
+        </w:rPr>
+        <w:t xml:space="preserve"> – IDE para desenvolvimento de </w:t>
       </w:r>
       <w:r>
         <w:rPr>
@@ -8085,7 +8529,21 @@
         <w:rPr>
           <w:rFonts w:ascii="Arial" w:hAnsi="Arial" w:cs="Arial"/>
         </w:rPr>
-        <w:t xml:space="preserve"> para testes (JUnit), próprio para linguagem Java. O </w:t>
+        <w:t xml:space="preserve"> para testes (</w:t>
+      </w:r>
+      <w:proofErr w:type="spellStart"/>
+      <w:r>
+        <w:rPr>
+          <w:rFonts w:ascii="Arial" w:hAnsi="Arial" w:cs="Arial"/>
+        </w:rPr>
+        <w:t>JUnit</w:t>
+      </w:r>
+      <w:proofErr w:type="spellEnd"/>
+      <w:r>
+        <w:rPr>
+          <w:rFonts w:ascii="Arial" w:hAnsi="Arial" w:cs="Arial"/>
+        </w:rPr>
+        <w:t xml:space="preserve">), próprio para linguagem Java. O </w:t>
       </w:r>
       <w:r>
         <w:rPr>
@@ -8468,7 +8926,21 @@
         <w:rPr>
           <w:rFonts w:ascii="Arial" w:hAnsi="Arial" w:cs="Arial"/>
         </w:rPr>
-        <w:t>b) Para o pessoal de venda que tem de submeter seus produtos à benchmarks.</w:t>
+        <w:t xml:space="preserve">b) Para o pessoal de venda que tem de submeter seus produtos </w:t>
+      </w:r>
+      <w:proofErr w:type="gramStart"/>
+      <w:r>
+        <w:rPr>
+          <w:rFonts w:ascii="Arial" w:hAnsi="Arial" w:cs="Arial"/>
+        </w:rPr>
+        <w:t>à benchmarks</w:t>
+      </w:r>
+      <w:proofErr w:type="gramEnd"/>
+      <w:r>
+        <w:rPr>
+          <w:rFonts w:ascii="Arial" w:hAnsi="Arial" w:cs="Arial"/>
+        </w:rPr>
+        <w:t>.</w:t>
       </w:r>
     </w:p>
     <w:p>
@@ -8580,7 +9052,23 @@
           <w:rFonts w:ascii="Arial" w:hAnsi="Arial" w:cs="Arial"/>
           <w:i/>
         </w:rPr>
-        <w:t>Facilidade para o usuário (userfriendliness) é alta qualidade</w:t>
+        <w:t>Facilidade para o usuário (</w:t>
+      </w:r>
+      <w:proofErr w:type="spellStart"/>
+      <w:r>
+        <w:rPr>
+          <w:rFonts w:ascii="Arial" w:hAnsi="Arial" w:cs="Arial"/>
+          <w:i/>
+        </w:rPr>
+        <w:t>userfriendliness</w:t>
+      </w:r>
+      <w:proofErr w:type="spellEnd"/>
+      <w:r>
+        <w:rPr>
+          <w:rFonts w:ascii="Arial" w:hAnsi="Arial" w:cs="Arial"/>
+          <w:i/>
+        </w:rPr>
+        <w:t>) é alta qualidade</w:t>
       </w:r>
     </w:p>
     <w:p>
@@ -8738,7 +9226,35 @@
         <w:rPr>
           <w:rFonts w:ascii="Arial" w:hAnsi="Arial" w:cs="Arial"/>
         </w:rPr>
-        <w:t xml:space="preserve"> disposto a fazer (ou pagar) para que suas necessidades, requisitos sejam alcançados. Weinberg (1993) relata um episódio pessoal, que consistia na lembrança de seu pai jogando com ele Cribbage (do poeta sir John Suckling), um jogo pouco popular em algumas regiões o </w:t>
+        <w:t xml:space="preserve"> disposto a fazer (ou pagar) para que suas necessidades, requisitos sejam alcançados. Weinberg (1993) relata um episódio pessoal, que consistia na lembrança de seu pai jogando com ele </w:t>
+      </w:r>
+      <w:proofErr w:type="spellStart"/>
+      <w:r>
+        <w:rPr>
+          <w:rFonts w:ascii="Arial" w:hAnsi="Arial" w:cs="Arial"/>
+        </w:rPr>
+        <w:t>Cribbage</w:t>
+      </w:r>
+      <w:proofErr w:type="spellEnd"/>
+      <w:r>
+        <w:rPr>
+          <w:rFonts w:ascii="Arial" w:hAnsi="Arial" w:cs="Arial"/>
+        </w:rPr>
+        <w:t xml:space="preserve"> (do poeta sir John </w:t>
+      </w:r>
+      <w:proofErr w:type="spellStart"/>
+      <w:r>
+        <w:rPr>
+          <w:rFonts w:ascii="Arial" w:hAnsi="Arial" w:cs="Arial"/>
+        </w:rPr>
+        <w:t>Suckling</w:t>
+      </w:r>
+      <w:proofErr w:type="spellEnd"/>
+      <w:r>
+        <w:rPr>
+          <w:rFonts w:ascii="Arial" w:hAnsi="Arial" w:cs="Arial"/>
+        </w:rPr>
+        <w:t xml:space="preserve">), um jogo pouco popular em algumas regiões o </w:t>
       </w:r>
       <w:r>
         <w:rPr>
@@ -8747,6 +9263,7 @@
         <w:lastRenderedPageBreak/>
         <w:t xml:space="preserve">que dificultava encontrar parceiros para jogar. Entretanto, ficou muito feliz ao descobrir o programa de </w:t>
       </w:r>
+      <w:proofErr w:type="spellStart"/>
       <w:r>
         <w:rPr>
           <w:rFonts w:ascii="Arial" w:hAnsi="Arial" w:cs="Arial"/>
@@ -8757,7 +9274,42 @@
         <w:rPr>
           <w:rFonts w:ascii="Arial" w:hAnsi="Arial" w:cs="Arial"/>
         </w:rPr>
-        <w:t xml:space="preserve">ribbage chamado Precision Cribbage (Macintosh), o qual mesmo descobrindo dois </w:t>
+        <w:t>ribbage</w:t>
+      </w:r>
+      <w:proofErr w:type="spellEnd"/>
+      <w:r>
+        <w:rPr>
+          <w:rFonts w:ascii="Arial" w:hAnsi="Arial" w:cs="Arial"/>
+        </w:rPr>
+        <w:t xml:space="preserve"> chamado </w:t>
+      </w:r>
+      <w:proofErr w:type="spellStart"/>
+      <w:r>
+        <w:rPr>
+          <w:rFonts w:ascii="Arial" w:hAnsi="Arial" w:cs="Arial"/>
+        </w:rPr>
+        <w:t>Precision</w:t>
+      </w:r>
+      <w:proofErr w:type="spellEnd"/>
+      <w:r>
+        <w:rPr>
+          <w:rFonts w:ascii="Arial" w:hAnsi="Arial" w:cs="Arial"/>
+        </w:rPr>
+        <w:t xml:space="preserve"> </w:t>
+      </w:r>
+      <w:proofErr w:type="spellStart"/>
+      <w:r>
+        <w:rPr>
+          <w:rFonts w:ascii="Arial" w:hAnsi="Arial" w:cs="Arial"/>
+        </w:rPr>
+        <w:t>Cribbage</w:t>
+      </w:r>
+      <w:proofErr w:type="spellEnd"/>
+      <w:r>
+        <w:rPr>
+          <w:rFonts w:ascii="Arial" w:hAnsi="Arial" w:cs="Arial"/>
+        </w:rPr>
+        <w:t xml:space="preserve"> (Macintosh), o qual mesmo descobrindo dois </w:t>
       </w:r>
       <w:r>
         <w:rPr>
@@ -9188,7 +9740,23 @@
           <w:rFonts w:ascii="Arial" w:eastAsia="Times New Roman" w:hAnsi="Arial" w:cs="Arial"/>
           <w:lang w:eastAsia="pt-BR"/>
         </w:rPr>
-        <w:t>Além de seu criador, um desenvolvedor pode ler e melhorar um código limpo. Ele tem testes de unidade e de aceitação, nomes significativos; ele oferece apenas uma maneira, e não várias, de se fazer uma tarefa; possui poucas dependências, as quais são explicitamente declaradas e oferecem uma API mínima e clara. O código deve ser inteligível já que dependendo da linguagem, nem toda informação necessária pode expressar no código em si (MARTIN apud THOMAS, 2011,p. 4)</w:t>
+        <w:t xml:space="preserve">Além de seu criador, um desenvolvedor pode ler e melhorar um código limpo. Ele tem testes de unidade e de aceitação, nomes significativos; ele oferece apenas uma maneira, e não várias, de se fazer uma tarefa; possui poucas dependências, as quais são explicitamente declaradas e oferecem uma API mínima e clara. O código deve ser inteligível já que dependendo da linguagem, nem toda informação necessária pode expressar no código em si (MARTIN apud THOMAS, </w:t>
+      </w:r>
+      <w:proofErr w:type="gramStart"/>
+      <w:r>
+        <w:rPr>
+          <w:rFonts w:ascii="Arial" w:eastAsia="Times New Roman" w:hAnsi="Arial" w:cs="Arial"/>
+          <w:lang w:eastAsia="pt-BR"/>
+        </w:rPr>
+        <w:t>2011,p.</w:t>
+      </w:r>
+      <w:proofErr w:type="gramEnd"/>
+      <w:r>
+        <w:rPr>
+          <w:rFonts w:ascii="Arial" w:eastAsia="Times New Roman" w:hAnsi="Arial" w:cs="Arial"/>
+          <w:lang w:eastAsia="pt-BR"/>
+        </w:rPr>
+        <w:t xml:space="preserve"> 4)</w:t>
       </w:r>
     </w:p>
     <w:p>
@@ -9260,7 +9828,23 @@
           <w:shd w:val="clear" w:color="auto" w:fill="FFFFFF"/>
         </w:rPr>
         <w:lastRenderedPageBreak/>
-        <w:t>código limpo, por ser uma forma previsível de desenvolver; sabe-se exatamente quando acabou; a certeza de que não ficou para trás uma trilha de erros; maior oportunidade de aprender com cada código fonte; melhora-o para o usuário e consequentemente suas vidas; melhor ambiente de trabalho; mais satisfação em escrevê-lo. Ao se reduzir a densidade de defeitos então a garantia da qualidade pode mudar de trabalho reativo para pró-ativo, e muitas outras boas razões.</w:t>
+        <w:t xml:space="preserve">código limpo, por ser uma forma previsível de desenvolver; sabe-se exatamente quando acabou; a certeza de que não ficou para trás uma trilha de erros; maior oportunidade de aprender com cada código fonte; melhora-o para o usuário e consequentemente suas vidas; melhor ambiente de trabalho; mais satisfação em escrevê-lo. Ao se reduzir a densidade de defeitos então a garantia da qualidade pode mudar de trabalho reativo para </w:t>
+      </w:r>
+      <w:proofErr w:type="spellStart"/>
+      <w:r>
+        <w:rPr>
+          <w:rFonts w:ascii="Arial" w:hAnsi="Arial" w:cs="Arial"/>
+          <w:shd w:val="clear" w:color="auto" w:fill="FFFFFF"/>
+        </w:rPr>
+        <w:t>pró-ativo</w:t>
+      </w:r>
+      <w:proofErr w:type="spellEnd"/>
+      <w:r>
+        <w:rPr>
+          <w:rFonts w:ascii="Arial" w:hAnsi="Arial" w:cs="Arial"/>
+          <w:shd w:val="clear" w:color="auto" w:fill="FFFFFF"/>
+        </w:rPr>
+        <w:t>, e muitas outras boas razões.</w:t>
       </w:r>
     </w:p>
     <w:p>
@@ -9534,11 +10118,19 @@
           <w:rFonts w:ascii="Arial" w:hAnsi="Arial" w:cs="Arial"/>
         </w:rPr>
       </w:pPr>
-      <w:r>
-        <w:rPr>
-          <w:rFonts w:ascii="Arial" w:hAnsi="Arial" w:cs="Arial"/>
-        </w:rPr>
-        <w:t>Feathers (</w:t>
+      <w:proofErr w:type="spellStart"/>
+      <w:r>
+        <w:rPr>
+          <w:rFonts w:ascii="Arial" w:hAnsi="Arial" w:cs="Arial"/>
+        </w:rPr>
+        <w:t>Feathers</w:t>
+      </w:r>
+      <w:proofErr w:type="spellEnd"/>
+      <w:r>
+        <w:rPr>
+          <w:rFonts w:ascii="Arial" w:hAnsi="Arial" w:cs="Arial"/>
+        </w:rPr>
+        <w:t xml:space="preserve"> (</w:t>
       </w:r>
       <w:r>
         <w:rPr>
@@ -9807,7 +10399,35 @@
         <w:rPr>
           <w:rFonts w:ascii="Arial" w:hAnsi="Arial" w:cs="Arial"/>
         </w:rPr>
-        <w:t xml:space="preserve">, ou no inglês Quality Assurance (QA), que é </w:t>
+        <w:t xml:space="preserve">, ou no inglês </w:t>
+      </w:r>
+      <w:proofErr w:type="spellStart"/>
+      <w:r>
+        <w:rPr>
+          <w:rFonts w:ascii="Arial" w:hAnsi="Arial" w:cs="Arial"/>
+        </w:rPr>
+        <w:t>Quality</w:t>
+      </w:r>
+      <w:proofErr w:type="spellEnd"/>
+      <w:r>
+        <w:rPr>
+          <w:rFonts w:ascii="Arial" w:hAnsi="Arial" w:cs="Arial"/>
+        </w:rPr>
+        <w:t xml:space="preserve"> </w:t>
+      </w:r>
+      <w:proofErr w:type="spellStart"/>
+      <w:r>
+        <w:rPr>
+          <w:rFonts w:ascii="Arial" w:hAnsi="Arial" w:cs="Arial"/>
+        </w:rPr>
+        <w:t>Assurance</w:t>
+      </w:r>
+      <w:proofErr w:type="spellEnd"/>
+      <w:r>
+        <w:rPr>
+          <w:rFonts w:ascii="Arial" w:hAnsi="Arial" w:cs="Arial"/>
+        </w:rPr>
+        <w:t xml:space="preserve"> (QA), que é </w:t>
       </w:r>
       <w:r>
         <w:rPr>
@@ -10153,7 +10773,21 @@
         <w:rPr>
           <w:rFonts w:ascii="Arial" w:hAnsi="Arial" w:cs="Arial"/>
         </w:rPr>
-        <w:t>a métrica de qualidade de software foi formulada por Thomas J. McCabe em 1976, e mede a quantidade de caminhos possíveis que um método, uma classe ou arquivo, contém e é calculado através de um grafo direcionado.</w:t>
+        <w:t xml:space="preserve">a métrica de qualidade de software foi formulada por Thomas J. </w:t>
+      </w:r>
+      <w:proofErr w:type="spellStart"/>
+      <w:r>
+        <w:rPr>
+          <w:rFonts w:ascii="Arial" w:hAnsi="Arial" w:cs="Arial"/>
+        </w:rPr>
+        <w:t>McCabe</w:t>
+      </w:r>
+      <w:proofErr w:type="spellEnd"/>
+      <w:r>
+        <w:rPr>
+          <w:rFonts w:ascii="Arial" w:hAnsi="Arial" w:cs="Arial"/>
+        </w:rPr>
+        <w:t xml:space="preserve"> em 1976, e mede a quantidade de caminhos possíveis que um método, uma classe ou arquivo, contém e é calculado através de um grafo direcionado.</w:t>
       </w:r>
     </w:p>
     <w:p>
@@ -10171,11 +10805,19 @@
         </w:rPr>
         <w:t xml:space="preserve">Em um de seus artigos </w:t>
       </w:r>
-      <w:r>
-        <w:rPr>
-          <w:rFonts w:ascii="Arial" w:hAnsi="Arial" w:cs="Arial"/>
-        </w:rPr>
-        <w:t xml:space="preserve">McCabe (1976) </w:t>
+      <w:proofErr w:type="spellStart"/>
+      <w:r>
+        <w:rPr>
+          <w:rFonts w:ascii="Arial" w:hAnsi="Arial" w:cs="Arial"/>
+        </w:rPr>
+        <w:t>McCabe</w:t>
+      </w:r>
+      <w:proofErr w:type="spellEnd"/>
+      <w:r>
+        <w:rPr>
+          <w:rFonts w:ascii="Arial" w:hAnsi="Arial" w:cs="Arial"/>
+        </w:rPr>
+        <w:t xml:space="preserve"> (1976) </w:t>
       </w:r>
       <w:r>
         <w:rPr>
@@ -10215,7 +10857,21 @@
         <w:rPr>
           <w:rFonts w:ascii="Arial" w:hAnsi="Arial" w:cs="Arial"/>
         </w:rPr>
-        <w:t>Para isso McCabe (</w:t>
+        <w:t xml:space="preserve">Para isso </w:t>
+      </w:r>
+      <w:proofErr w:type="spellStart"/>
+      <w:r>
+        <w:rPr>
+          <w:rFonts w:ascii="Arial" w:hAnsi="Arial" w:cs="Arial"/>
+        </w:rPr>
+        <w:t>McCabe</w:t>
+      </w:r>
+      <w:proofErr w:type="spellEnd"/>
+      <w:r>
+        <w:rPr>
+          <w:rFonts w:ascii="Arial" w:hAnsi="Arial" w:cs="Arial"/>
+        </w:rPr>
+        <w:t xml:space="preserve"> (</w:t>
       </w:r>
       <w:r>
         <w:rPr>
@@ -10267,11 +10923,19 @@
           <w:rFonts w:ascii="Arial" w:hAnsi="Arial" w:cs="Arial"/>
         </w:rPr>
       </w:pPr>
-      <w:r>
-        <w:rPr>
-          <w:rFonts w:ascii="Arial" w:hAnsi="Arial" w:cs="Arial"/>
-        </w:rPr>
-        <w:t>v(G) = e – n + p</w:t>
+      <w:proofErr w:type="gramStart"/>
+      <w:r>
+        <w:rPr>
+          <w:rFonts w:ascii="Arial" w:hAnsi="Arial" w:cs="Arial"/>
+        </w:rPr>
+        <w:t>v</w:t>
+      </w:r>
+      <w:proofErr w:type="gramEnd"/>
+      <w:r>
+        <w:rPr>
+          <w:rFonts w:ascii="Arial" w:hAnsi="Arial" w:cs="Arial"/>
+        </w:rPr>
+        <w:t>(G) = e – n + p</w:t>
       </w:r>
     </w:p>
     <w:p>
@@ -10520,13 +11184,27 @@
         <w:rPr>
           <w:rFonts w:ascii="Arial" w:hAnsi="Arial" w:cs="Arial"/>
         </w:rPr>
-        <w:t xml:space="preserve"> (Figura 2) </w:t>
-      </w:r>
-      <w:r>
-        <w:rPr>
-          <w:rFonts w:ascii="Arial" w:hAnsi="Arial" w:cs="Arial"/>
-        </w:rPr>
-        <w:t xml:space="preserve"> que o código pode seguir, </w:t>
+        <w:t xml:space="preserve"> (Figura 2</w:t>
+      </w:r>
+      <w:proofErr w:type="gramStart"/>
+      <w:r>
+        <w:rPr>
+          <w:rFonts w:ascii="Arial" w:hAnsi="Arial" w:cs="Arial"/>
+        </w:rPr>
+        <w:t xml:space="preserve">) </w:t>
+      </w:r>
+      <w:r>
+        <w:rPr>
+          <w:rFonts w:ascii="Arial" w:hAnsi="Arial" w:cs="Arial"/>
+        </w:rPr>
+        <w:t xml:space="preserve"> que</w:t>
+      </w:r>
+      <w:proofErr w:type="gramEnd"/>
+      <w:r>
+        <w:rPr>
+          <w:rFonts w:ascii="Arial" w:hAnsi="Arial" w:cs="Arial"/>
+        </w:rPr>
+        <w:t xml:space="preserve"> o código pode seguir, </w:t>
       </w:r>
     </w:p>
     <w:p>
@@ -10686,8 +11364,16 @@
         <w:rPr>
           <w:rFonts w:ascii="Arial" w:hAnsi="Arial" w:cs="Arial"/>
         </w:rPr>
-        <w:t xml:space="preserve"> devmedia</w:t>
-      </w:r>
+        <w:t xml:space="preserve"> </w:t>
+      </w:r>
+      <w:proofErr w:type="spellStart"/>
+      <w:r>
+        <w:rPr>
+          <w:rFonts w:ascii="Arial" w:hAnsi="Arial" w:cs="Arial"/>
+        </w:rPr>
+        <w:t>devmedia</w:t>
+      </w:r>
+      <w:proofErr w:type="spellEnd"/>
     </w:p>
     <w:p>
       <w:pPr>
@@ -11127,8 +11813,16 @@
         <w:rPr>
           <w:rFonts w:ascii="Arial" w:hAnsi="Arial" w:cs="Arial"/>
         </w:rPr>
-        <w:t xml:space="preserve"> devmedia</w:t>
-      </w:r>
+        <w:t xml:space="preserve"> </w:t>
+      </w:r>
+      <w:proofErr w:type="spellStart"/>
+      <w:r>
+        <w:rPr>
+          <w:rFonts w:ascii="Arial" w:hAnsi="Arial" w:cs="Arial"/>
+        </w:rPr>
+        <w:t>devmedia</w:t>
+      </w:r>
+      <w:proofErr w:type="spellEnd"/>
     </w:p>
     <w:p>
       <w:pPr>
@@ -11177,7 +11871,55 @@
           <w:rFonts w:ascii="Arial" w:hAnsi="Arial" w:cs="Arial"/>
           <w:sz w:val="28"/>
         </w:rPr>
-        <w:t xml:space="preserve"> (LOC – Line of Code)</w:t>
+        <w:t xml:space="preserve"> (LOC – </w:t>
+      </w:r>
+      <w:proofErr w:type="spellStart"/>
+      <w:r>
+        <w:rPr>
+          <w:rFonts w:ascii="Arial" w:hAnsi="Arial" w:cs="Arial"/>
+          <w:sz w:val="28"/>
+        </w:rPr>
+        <w:t>Line</w:t>
+      </w:r>
+      <w:proofErr w:type="spellEnd"/>
+      <w:r>
+        <w:rPr>
+          <w:rFonts w:ascii="Arial" w:hAnsi="Arial" w:cs="Arial"/>
+          <w:sz w:val="28"/>
+        </w:rPr>
+        <w:t xml:space="preserve"> </w:t>
+      </w:r>
+      <w:proofErr w:type="spellStart"/>
+      <w:r>
+        <w:rPr>
+          <w:rFonts w:ascii="Arial" w:hAnsi="Arial" w:cs="Arial"/>
+          <w:sz w:val="28"/>
+        </w:rPr>
+        <w:t>of</w:t>
+      </w:r>
+      <w:proofErr w:type="spellEnd"/>
+      <w:r>
+        <w:rPr>
+          <w:rFonts w:ascii="Arial" w:hAnsi="Arial" w:cs="Arial"/>
+          <w:sz w:val="28"/>
+        </w:rPr>
+        <w:t xml:space="preserve"> </w:t>
+      </w:r>
+      <w:proofErr w:type="spellStart"/>
+      <w:r>
+        <w:rPr>
+          <w:rFonts w:ascii="Arial" w:hAnsi="Arial" w:cs="Arial"/>
+          <w:sz w:val="28"/>
+        </w:rPr>
+        <w:t>Code</w:t>
+      </w:r>
+      <w:proofErr w:type="spellEnd"/>
+      <w:r>
+        <w:rPr>
+          <w:rFonts w:ascii="Arial" w:hAnsi="Arial" w:cs="Arial"/>
+          <w:sz w:val="28"/>
+        </w:rPr>
+        <w:t>)</w:t>
       </w:r>
       <w:bookmarkEnd w:id="14"/>
     </w:p>
@@ -11312,8 +12054,16 @@
         <w:rPr>
           <w:rFonts w:ascii="Arial" w:hAnsi="Arial" w:cs="Arial"/>
         </w:rPr>
-        <w:t>exemplo Koscianski</w:t>
-      </w:r>
+        <w:t xml:space="preserve">exemplo </w:t>
+      </w:r>
+      <w:proofErr w:type="spellStart"/>
+      <w:r>
+        <w:rPr>
+          <w:rFonts w:ascii="Arial" w:hAnsi="Arial" w:cs="Arial"/>
+        </w:rPr>
+        <w:t>Koscianski</w:t>
+      </w:r>
+      <w:proofErr w:type="spellEnd"/>
       <w:r>
         <w:rPr>
           <w:rFonts w:ascii="Arial" w:hAnsi="Arial" w:cs="Arial"/>
@@ -11523,8 +12273,16 @@
         <w:rPr>
           <w:rFonts w:ascii="Arial" w:hAnsi="Arial" w:cs="Arial"/>
         </w:rPr>
-        <w:t xml:space="preserve"> de Koscianski</w:t>
-      </w:r>
+        <w:t xml:space="preserve"> de </w:t>
+      </w:r>
+      <w:proofErr w:type="spellStart"/>
+      <w:r>
+        <w:rPr>
+          <w:rFonts w:ascii="Arial" w:hAnsi="Arial" w:cs="Arial"/>
+        </w:rPr>
+        <w:t>Koscianski</w:t>
+      </w:r>
+      <w:proofErr w:type="spellEnd"/>
       <w:r>
         <w:rPr>
           <w:rFonts w:ascii="Arial" w:hAnsi="Arial" w:cs="Arial"/>
@@ -11556,7 +12314,43 @@
           <w:bCs/>
           <w:sz w:val="28"/>
         </w:rPr>
-        <w:t>Dívida Técnica (Technical Debt)</w:t>
+        <w:t>Dívida Técnica (</w:t>
+      </w:r>
+      <w:proofErr w:type="spellStart"/>
+      <w:r>
+        <w:rPr>
+          <w:rFonts w:ascii="Arial" w:hAnsi="Arial" w:cs="Arial"/>
+          <w:bCs/>
+          <w:sz w:val="28"/>
+        </w:rPr>
+        <w:t>Technical</w:t>
+      </w:r>
+      <w:proofErr w:type="spellEnd"/>
+      <w:r>
+        <w:rPr>
+          <w:rFonts w:ascii="Arial" w:hAnsi="Arial" w:cs="Arial"/>
+          <w:bCs/>
+          <w:sz w:val="28"/>
+        </w:rPr>
+        <w:t xml:space="preserve"> </w:t>
+      </w:r>
+      <w:proofErr w:type="spellStart"/>
+      <w:r>
+        <w:rPr>
+          <w:rFonts w:ascii="Arial" w:hAnsi="Arial" w:cs="Arial"/>
+          <w:bCs/>
+          <w:sz w:val="28"/>
+        </w:rPr>
+        <w:t>Debt</w:t>
+      </w:r>
+      <w:proofErr w:type="spellEnd"/>
+      <w:r>
+        <w:rPr>
+          <w:rFonts w:ascii="Arial" w:hAnsi="Arial" w:cs="Arial"/>
+          <w:bCs/>
+          <w:sz w:val="28"/>
+        </w:rPr>
+        <w:t>)</w:t>
       </w:r>
       <w:bookmarkEnd w:id="16"/>
     </w:p>
@@ -12357,8 +13151,16 @@
         <w:rPr>
           <w:rFonts w:ascii="Arial" w:hAnsi="Arial" w:cs="Arial"/>
         </w:rPr>
-        <w:t>Fonte: Wikipedia</w:t>
-      </w:r>
+        <w:t xml:space="preserve">Fonte: </w:t>
+      </w:r>
+      <w:proofErr w:type="spellStart"/>
+      <w:r>
+        <w:rPr>
+          <w:rFonts w:ascii="Arial" w:hAnsi="Arial" w:cs="Arial"/>
+        </w:rPr>
+        <w:t>Wikipedia</w:t>
+      </w:r>
+      <w:proofErr w:type="spellEnd"/>
       <w:r>
         <w:rPr>
           <w:rFonts w:ascii="Arial" w:hAnsi="Arial" w:cs="Arial"/>
@@ -12412,11 +13214,19 @@
           <w:rFonts w:ascii="Arial" w:hAnsi="Arial" w:cs="Arial"/>
         </w:rPr>
       </w:pPr>
-      <w:r>
-        <w:rPr>
-          <w:rFonts w:ascii="Arial" w:hAnsi="Arial" w:cs="Arial"/>
-        </w:rPr>
-        <w:t xml:space="preserve">TDD  é uma técnica de programação criada por um membro do manifesto ágil Kent Beck, que extraiu do modelo de desenvolvimento ágil XP, também criado por ele. A técnica é simples e muitas vezes repetitiva já que são necessários somente três passos para começar a aplicar a prática. Beck (2010, p. prefácio) define os passos como sendo: </w:t>
+      <w:proofErr w:type="gramStart"/>
+      <w:r>
+        <w:rPr>
+          <w:rFonts w:ascii="Arial" w:hAnsi="Arial" w:cs="Arial"/>
+        </w:rPr>
+        <w:t>TDD  é</w:t>
+      </w:r>
+      <w:proofErr w:type="gramEnd"/>
+      <w:r>
+        <w:rPr>
+          <w:rFonts w:ascii="Arial" w:hAnsi="Arial" w:cs="Arial"/>
+        </w:rPr>
+        <w:t xml:space="preserve"> uma técnica de programação criada por um membro do manifesto ágil Kent Beck, que extraiu do modelo de desenvolvimento ágil XP, também criado por ele. A técnica é simples e muitas vezes repetitiva já que são necessários somente três passos para começar a aplicar a prática. Beck (2010, p. prefácio) define os passos como sendo: </w:t>
       </w:r>
     </w:p>
     <w:p>
@@ -12650,7 +13460,21 @@
         <w:rPr>
           <w:rFonts w:ascii="Arial" w:hAnsi="Arial" w:cs="Arial"/>
         </w:rPr>
-        <w:t>Fonte Diogoosorio, 2012</w:t>
+        <w:t xml:space="preserve">Fonte </w:t>
+      </w:r>
+      <w:proofErr w:type="spellStart"/>
+      <w:r>
+        <w:rPr>
+          <w:rFonts w:ascii="Arial" w:hAnsi="Arial" w:cs="Arial"/>
+        </w:rPr>
+        <w:t>Diogoosorio</w:t>
+      </w:r>
+      <w:proofErr w:type="spellEnd"/>
+      <w:r>
+        <w:rPr>
+          <w:rFonts w:ascii="Arial" w:hAnsi="Arial" w:cs="Arial"/>
+        </w:rPr>
+        <w:t>, 2012</w:t>
       </w:r>
     </w:p>
     <w:p>
@@ -12679,13 +13503,22 @@
         </w:rPr>
       </w:pPr>
       <w:bookmarkStart w:id="23" w:name="_Toc418339025"/>
+      <w:proofErr w:type="spellStart"/>
       <w:r>
         <w:rPr>
           <w:rFonts w:ascii="Arial" w:hAnsi="Arial" w:cs="Arial"/>
           <w:sz w:val="28"/>
         </w:rPr>
         <w:lastRenderedPageBreak/>
-        <w:t>JUnit: Framework para testes automáticos</w:t>
+        <w:t>JUnit</w:t>
+      </w:r>
+      <w:proofErr w:type="spellEnd"/>
+      <w:r>
+        <w:rPr>
+          <w:rFonts w:ascii="Arial" w:hAnsi="Arial" w:cs="Arial"/>
+          <w:sz w:val="28"/>
+        </w:rPr>
+        <w:t>: Framework para testes automáticos</w:t>
       </w:r>
       <w:bookmarkEnd w:id="23"/>
     </w:p>
@@ -12720,7 +13553,21 @@
         <w:rPr>
           <w:rFonts w:ascii="Arial" w:hAnsi="Arial" w:cs="Arial"/>
         </w:rPr>
-        <w:t xml:space="preserve"> para se desenvolver em TDD é o JUnit um </w:t>
+        <w:t xml:space="preserve"> para se desenvolver em TDD é o </w:t>
+      </w:r>
+      <w:proofErr w:type="spellStart"/>
+      <w:r>
+        <w:rPr>
+          <w:rFonts w:ascii="Arial" w:hAnsi="Arial" w:cs="Arial"/>
+        </w:rPr>
+        <w:t>JUnit</w:t>
+      </w:r>
+      <w:proofErr w:type="spellEnd"/>
+      <w:r>
+        <w:rPr>
+          <w:rFonts w:ascii="Arial" w:hAnsi="Arial" w:cs="Arial"/>
+        </w:rPr>
+        <w:t xml:space="preserve"> um </w:t>
       </w:r>
       <w:r>
         <w:rPr>
@@ -12744,11 +13591,33 @@
           <w:rFonts w:ascii="Arial" w:hAnsi="Arial" w:cs="Arial"/>
         </w:rPr>
       </w:pPr>
-      <w:r>
-        <w:rPr>
-          <w:rFonts w:ascii="Arial" w:hAnsi="Arial" w:cs="Arial"/>
-        </w:rPr>
-        <w:t>Massol (2005) tenta descrever de maneira simples o que é um framework e como o JUnit se enquadra em um framework.</w:t>
+      <w:proofErr w:type="spellStart"/>
+      <w:r>
+        <w:rPr>
+          <w:rFonts w:ascii="Arial" w:hAnsi="Arial" w:cs="Arial"/>
+        </w:rPr>
+        <w:t>Massol</w:t>
+      </w:r>
+      <w:proofErr w:type="spellEnd"/>
+      <w:r>
+        <w:rPr>
+          <w:rFonts w:ascii="Arial" w:hAnsi="Arial" w:cs="Arial"/>
+        </w:rPr>
+        <w:t xml:space="preserve"> (2005) tenta descrever de maneira simples o que é um framework e como o </w:t>
+      </w:r>
+      <w:proofErr w:type="spellStart"/>
+      <w:r>
+        <w:rPr>
+          <w:rFonts w:ascii="Arial" w:hAnsi="Arial" w:cs="Arial"/>
+        </w:rPr>
+        <w:t>JUnit</w:t>
+      </w:r>
+      <w:proofErr w:type="spellEnd"/>
+      <w:r>
+        <w:rPr>
+          <w:rFonts w:ascii="Arial" w:hAnsi="Arial" w:cs="Arial"/>
+        </w:rPr>
+        <w:t xml:space="preserve"> se enquadra em um framework.</w:t>
       </w:r>
     </w:p>
     <w:p>
@@ -12764,7 +13633,21 @@
         <w:rPr>
           <w:rFonts w:ascii="Arial" w:hAnsi="Arial" w:cs="Arial"/>
         </w:rPr>
-        <w:t>Um framework é um aplicativo semicompleto. Um framework fornece uma estrutura reutilizável e comum que pode ser compartilhada entre aplicativos. Os desenvolvedores incorporam o framework em seu próprio aplicativo e o estendem até que eles cumpram suas necessidades especificas. Frameworks diferem de kits de ferramentas porque eles fornecem uma estrutura coerente, ao invés de um conjunto de classes utilitárias.</w:t>
+        <w:t xml:space="preserve">Um framework é um aplicativo </w:t>
+      </w:r>
+      <w:proofErr w:type="spellStart"/>
+      <w:r>
+        <w:rPr>
+          <w:rFonts w:ascii="Arial" w:hAnsi="Arial" w:cs="Arial"/>
+        </w:rPr>
+        <w:t>semicompleto</w:t>
+      </w:r>
+      <w:proofErr w:type="spellEnd"/>
+      <w:r>
+        <w:rPr>
+          <w:rFonts w:ascii="Arial" w:hAnsi="Arial" w:cs="Arial"/>
+        </w:rPr>
+        <w:t>. Um framework fornece uma estrutura reutilizável e comum que pode ser compartilhada entre aplicativos. Os desenvolvedores incorporam o framework em seu próprio aplicativo e o estendem até que eles cumpram suas necessidades especificas. Frameworks diferem de kits de ferramentas porque eles fornecem uma estrutura coerente, ao invés de um conjunto de classes utilitárias.</w:t>
       </w:r>
       <w:r>
         <w:rPr>
@@ -12920,11 +13803,19 @@
         </w:rPr>
         <w:t xml:space="preserve">Produzir enquanto roda uma bateria de teste é mais uma facilidade que o framework </w:t>
       </w:r>
-      <w:r>
-        <w:rPr>
-          <w:rFonts w:ascii="Arial" w:hAnsi="Arial" w:cs="Arial"/>
-        </w:rPr>
-        <w:t xml:space="preserve">JUnit </w:t>
+      <w:proofErr w:type="spellStart"/>
+      <w:r>
+        <w:rPr>
+          <w:rFonts w:ascii="Arial" w:hAnsi="Arial" w:cs="Arial"/>
+        </w:rPr>
+        <w:t>JUnit</w:t>
+      </w:r>
+      <w:proofErr w:type="spellEnd"/>
+      <w:r>
+        <w:rPr>
+          <w:rFonts w:ascii="Arial" w:hAnsi="Arial" w:cs="Arial"/>
+        </w:rPr>
+        <w:t xml:space="preserve"> </w:t>
       </w:r>
       <w:r>
         <w:rPr>
@@ -12946,7 +13837,35 @@
         <w:rPr>
           <w:rFonts w:ascii="Arial" w:hAnsi="Arial" w:cs="Arial"/>
         </w:rPr>
-        <w:t>Não existem dificuldades de utilização já que pode ser criado pacotes de teste em separado, a implementação de uma interface garante todas as funcionalidades de teste, coso o usuário necessite de mais funcionalidades, existem API’s que podem criar objetos fictícios de conexão com banco ou de acesso a outros serviços, existem também ferramenta para verificar comportamento de requisições HTTPs.</w:t>
+        <w:t xml:space="preserve">Não existem dificuldades de utilização já que pode ser criado pacotes de teste em separado, a implementação de uma interface garante todas as funcionalidades de teste, coso o usuário necessite de mais funcionalidades, existem </w:t>
+      </w:r>
+      <w:proofErr w:type="spellStart"/>
+      <w:r>
+        <w:rPr>
+          <w:rFonts w:ascii="Arial" w:hAnsi="Arial" w:cs="Arial"/>
+        </w:rPr>
+        <w:t>API’s</w:t>
+      </w:r>
+      <w:proofErr w:type="spellEnd"/>
+      <w:r>
+        <w:rPr>
+          <w:rFonts w:ascii="Arial" w:hAnsi="Arial" w:cs="Arial"/>
+        </w:rPr>
+        <w:t xml:space="preserve"> que podem criar objetos fictícios de conexão com banco ou de acesso a outros serviços, existem também ferramenta para verificar comportamento de requisições </w:t>
+      </w:r>
+      <w:proofErr w:type="spellStart"/>
+      <w:r>
+        <w:rPr>
+          <w:rFonts w:ascii="Arial" w:hAnsi="Arial" w:cs="Arial"/>
+        </w:rPr>
+        <w:t>HTTPs</w:t>
+      </w:r>
+      <w:proofErr w:type="spellEnd"/>
+      <w:r>
+        <w:rPr>
+          <w:rFonts w:ascii="Arial" w:hAnsi="Arial" w:cs="Arial"/>
+        </w:rPr>
+        <w:t>.</w:t>
       </w:r>
     </w:p>
     <w:p>
@@ -13182,7 +14101,21 @@
         <w:rPr>
           <w:rFonts w:ascii="Arial" w:hAnsi="Arial" w:cs="Arial"/>
         </w:rPr>
-        <w:t xml:space="preserve"> mostra o trecho de código extraído de Beck (2010, p. 17) demonstrando a técnica na pratica, o exemplo que ele propõe é um sistema de gerenciamento de investimento de títulos, que uma companhia vende. Neste exemplo o sistema já existe somente as novas modificações que estão sendo feitas estão utilizando TDD.</w:t>
+        <w:t xml:space="preserve"> mostra o trecho de código extraído de Beck (2010, p. 17) demonstrando a técnica </w:t>
+      </w:r>
+      <w:proofErr w:type="spellStart"/>
+      <w:r>
+        <w:rPr>
+          <w:rFonts w:ascii="Arial" w:hAnsi="Arial" w:cs="Arial"/>
+        </w:rPr>
+        <w:t>na</w:t>
+      </w:r>
+      <w:proofErr w:type="spellEnd"/>
+      <w:r>
+        <w:rPr>
+          <w:rFonts w:ascii="Arial" w:hAnsi="Arial" w:cs="Arial"/>
+        </w:rPr>
+        <w:t xml:space="preserve"> pratica, o exemplo que ele propõe é um sistema de gerenciamento de investimento de títulos, que uma companhia vende. Neste exemplo o sistema já existe somente as novas modificações que estão sendo feitas estão utilizando TDD.</w:t>
       </w:r>
     </w:p>
     <w:p>
@@ -13343,7 +14276,49 @@
         <w:rPr>
           <w:rFonts w:ascii="Arial" w:hAnsi="Arial" w:cs="Arial"/>
         </w:rPr>
-        <w:t xml:space="preserve"> mostra o framework JUnit exibindo os resultados do teste da Figura 1 de forma gráfica, mais a frente será abordado a ferramenta de teste JUnit.</w:t>
+        <w:t xml:space="preserve"> mostra o framework </w:t>
+      </w:r>
+      <w:proofErr w:type="spellStart"/>
+      <w:r>
+        <w:rPr>
+          <w:rFonts w:ascii="Arial" w:hAnsi="Arial" w:cs="Arial"/>
+        </w:rPr>
+        <w:t>JUnit</w:t>
+      </w:r>
+      <w:proofErr w:type="spellEnd"/>
+      <w:r>
+        <w:rPr>
+          <w:rFonts w:ascii="Arial" w:hAnsi="Arial" w:cs="Arial"/>
+        </w:rPr>
+        <w:t xml:space="preserve"> exibindo os resultados do teste da Figura 1 de forma gráfica, mais a frente será </w:t>
+      </w:r>
+      <w:proofErr w:type="gramStart"/>
+      <w:r>
+        <w:rPr>
+          <w:rFonts w:ascii="Arial" w:hAnsi="Arial" w:cs="Arial"/>
+        </w:rPr>
+        <w:t>abordado</w:t>
+      </w:r>
+      <w:proofErr w:type="gramEnd"/>
+      <w:r>
+        <w:rPr>
+          <w:rFonts w:ascii="Arial" w:hAnsi="Arial" w:cs="Arial"/>
+        </w:rPr>
+        <w:t xml:space="preserve"> a ferramenta de teste </w:t>
+      </w:r>
+      <w:proofErr w:type="spellStart"/>
+      <w:r>
+        <w:rPr>
+          <w:rFonts w:ascii="Arial" w:hAnsi="Arial" w:cs="Arial"/>
+        </w:rPr>
+        <w:t>JUnit</w:t>
+      </w:r>
+      <w:proofErr w:type="spellEnd"/>
+      <w:r>
+        <w:rPr>
+          <w:rFonts w:ascii="Arial" w:hAnsi="Arial" w:cs="Arial"/>
+        </w:rPr>
+        <w:t>.</w:t>
       </w:r>
     </w:p>
     <w:p>
@@ -13397,7 +14372,35 @@
         <w:rPr>
           <w:rFonts w:ascii="Arial" w:hAnsi="Arial" w:cs="Arial"/>
         </w:rPr>
-        <w:t>: JUnit em modo gráfico junto da IDE NetBeans.</w:t>
+        <w:t xml:space="preserve">: </w:t>
+      </w:r>
+      <w:proofErr w:type="spellStart"/>
+      <w:r>
+        <w:rPr>
+          <w:rFonts w:ascii="Arial" w:hAnsi="Arial" w:cs="Arial"/>
+        </w:rPr>
+        <w:t>JUnit</w:t>
+      </w:r>
+      <w:proofErr w:type="spellEnd"/>
+      <w:r>
+        <w:rPr>
+          <w:rFonts w:ascii="Arial" w:hAnsi="Arial" w:cs="Arial"/>
+        </w:rPr>
+        <w:t xml:space="preserve"> em modo gráfico junto da IDE </w:t>
+      </w:r>
+      <w:proofErr w:type="spellStart"/>
+      <w:r>
+        <w:rPr>
+          <w:rFonts w:ascii="Arial" w:hAnsi="Arial" w:cs="Arial"/>
+        </w:rPr>
+        <w:t>NetBeans</w:t>
+      </w:r>
+      <w:proofErr w:type="spellEnd"/>
+      <w:r>
+        <w:rPr>
+          <w:rFonts w:ascii="Arial" w:hAnsi="Arial" w:cs="Arial"/>
+        </w:rPr>
+        <w:t>.</w:t>
       </w:r>
       <w:bookmarkEnd w:id="27"/>
     </w:p>
@@ -13521,8 +14524,37 @@
         <w:rPr>
           <w:rFonts w:ascii="Arial" w:hAnsi="Arial" w:cs="Arial"/>
         </w:rPr>
-        <w:t xml:space="preserve">O próximo passo é resolver o problema dos erros, o framework JUnit vai mostrar que está faltando a classe Dollar, porém ainda existem mais três erros para que o teste passe a funcionar, o correto seria corrigir um erro, rodar os testes, capturar mais um erro e corrigir um de cada vez, entretanto como no exemplo de Beck o programador pode, caso esteja seguro dos próximos passos, ir um pouco além e corrigir alguns erros a mais, contudo nada além da necessidade de passar nos teste, mesmo que implique em métodos retornando valores falsos ou </w:t>
-      </w:r>
+        <w:t xml:space="preserve">O próximo passo é resolver o problema dos erros, o framework </w:t>
+      </w:r>
+      <w:proofErr w:type="spellStart"/>
+      <w:r>
+        <w:rPr>
+          <w:rFonts w:ascii="Arial" w:hAnsi="Arial" w:cs="Arial"/>
+        </w:rPr>
+        <w:t>JUnit</w:t>
+      </w:r>
+      <w:proofErr w:type="spellEnd"/>
+      <w:r>
+        <w:rPr>
+          <w:rFonts w:ascii="Arial" w:hAnsi="Arial" w:cs="Arial"/>
+        </w:rPr>
+        <w:t xml:space="preserve"> vai mostrar que está faltando a classe </w:t>
+      </w:r>
+      <w:proofErr w:type="spellStart"/>
+      <w:r>
+        <w:rPr>
+          <w:rFonts w:ascii="Arial" w:hAnsi="Arial" w:cs="Arial"/>
+        </w:rPr>
+        <w:t>Dollar</w:t>
+      </w:r>
+      <w:proofErr w:type="spellEnd"/>
+      <w:r>
+        <w:rPr>
+          <w:rFonts w:ascii="Arial" w:hAnsi="Arial" w:cs="Arial"/>
+        </w:rPr>
+        <w:t xml:space="preserve">, porém ainda existem mais três erros para que o teste passe a funcionar, o correto seria corrigir um erro, rodar os testes, capturar mais um erro e corrigir um de cada vez, entretanto como no exemplo de Beck o programador pode, caso esteja seguro dos próximos passos, ir um pouco além e corrigir alguns erros a mais, contudo nada além da necessidade de passar nos teste, mesmo que implique em métodos retornando valores falsos ou </w:t>
+      </w:r>
+      <w:proofErr w:type="spellStart"/>
       <w:r>
         <w:rPr>
           <w:rFonts w:ascii="Arial" w:hAnsi="Arial" w:cs="Arial"/>
@@ -13530,6 +14562,7 @@
         </w:rPr>
         <w:t>stubs</w:t>
       </w:r>
+      <w:proofErr w:type="spellEnd"/>
       <w:r>
         <w:rPr>
           <w:rFonts w:ascii="Arial" w:hAnsi="Arial" w:cs="Arial"/>
@@ -13659,6 +14692,7 @@
         </w:rPr>
         <w:t xml:space="preserve">: Resultado dos testes após a implementação de </w:t>
       </w:r>
+      <w:proofErr w:type="spellStart"/>
       <w:r>
         <w:rPr>
           <w:rFonts w:ascii="Arial" w:hAnsi="Arial" w:cs="Arial"/>
@@ -13666,6 +14700,7 @@
         </w:rPr>
         <w:t>stubs</w:t>
       </w:r>
+      <w:proofErr w:type="spellEnd"/>
       <w:r>
         <w:rPr>
           <w:rFonts w:ascii="Arial" w:hAnsi="Arial" w:cs="Arial"/>
@@ -13764,7 +14799,49 @@
         <w:rPr>
           <w:rFonts w:ascii="Arial" w:hAnsi="Arial" w:cs="Arial"/>
         </w:rPr>
-        <w:t xml:space="preserve">Agora existe um programa compilando, contudo ele não devolve o retorno esperado, quando Beck roda este teste em seu livro, ele afirma que temos progresso no desenvolvimento do software, e sugere a menor implementação possível para que possa fazer o teste passar. Como alteração modifica-se a linha 3 para “public int amount = 10;” obrigando o teste a funcionar, como mostra a figura </w:t>
+        <w:t>Agora existe um programa compilando, contudo ele não devolve o retorno esperado, quando Beck roda este teste em seu livro, ele afirma que temos progresso no desenvolvimento do software, e sugere a menor implementação possível para que possa fazer o teste passar. Como alteração modifica-se a linha 3 para “</w:t>
+      </w:r>
+      <w:proofErr w:type="spellStart"/>
+      <w:r>
+        <w:rPr>
+          <w:rFonts w:ascii="Arial" w:hAnsi="Arial" w:cs="Arial"/>
+        </w:rPr>
+        <w:t>public</w:t>
+      </w:r>
+      <w:proofErr w:type="spellEnd"/>
+      <w:r>
+        <w:rPr>
+          <w:rFonts w:ascii="Arial" w:hAnsi="Arial" w:cs="Arial"/>
+        </w:rPr>
+        <w:t xml:space="preserve"> </w:t>
+      </w:r>
+      <w:proofErr w:type="spellStart"/>
+      <w:r>
+        <w:rPr>
+          <w:rFonts w:ascii="Arial" w:hAnsi="Arial" w:cs="Arial"/>
+        </w:rPr>
+        <w:t>int</w:t>
+      </w:r>
+      <w:proofErr w:type="spellEnd"/>
+      <w:r>
+        <w:rPr>
+          <w:rFonts w:ascii="Arial" w:hAnsi="Arial" w:cs="Arial"/>
+        </w:rPr>
+        <w:t xml:space="preserve"> </w:t>
+      </w:r>
+      <w:proofErr w:type="spellStart"/>
+      <w:r>
+        <w:rPr>
+          <w:rFonts w:ascii="Arial" w:hAnsi="Arial" w:cs="Arial"/>
+        </w:rPr>
+        <w:t>amount</w:t>
+      </w:r>
+      <w:proofErr w:type="spellEnd"/>
+      <w:r>
+        <w:rPr>
+          <w:rFonts w:ascii="Arial" w:hAnsi="Arial" w:cs="Arial"/>
+        </w:rPr>
+        <w:t xml:space="preserve"> = 10;” obrigando o teste a funcionar, como mostra a figura </w:t>
       </w:r>
       <w:r>
         <w:rPr>
@@ -14032,7 +15109,21 @@
         <w:rPr>
           <w:rFonts w:ascii="Arial" w:hAnsi="Arial" w:cs="Arial"/>
         </w:rPr>
-        <w:t>O problema do software WyCash consiste em que ainda existe poucas coisas a serem mudadas no novo modulo a ser implementado por isso a refatoração necessária para chegar a um design razoável requer somente mais uma execução do teste. As principais alterações são: remoção da constante 10; implementação do construtor; implementação do método times. A maneira correta de resolver os problemas de refatoração é refatorar gradualmente, porém este exemplo e simples o suficiente para dar passos maiores. A figura 6 mostra o código após a refatoração e o resultado do teste.</w:t>
+        <w:t xml:space="preserve">O problema do software </w:t>
+      </w:r>
+      <w:proofErr w:type="spellStart"/>
+      <w:r>
+        <w:rPr>
+          <w:rFonts w:ascii="Arial" w:hAnsi="Arial" w:cs="Arial"/>
+        </w:rPr>
+        <w:t>WyCash</w:t>
+      </w:r>
+      <w:proofErr w:type="spellEnd"/>
+      <w:r>
+        <w:rPr>
+          <w:rFonts w:ascii="Arial" w:hAnsi="Arial" w:cs="Arial"/>
+        </w:rPr>
+        <w:t xml:space="preserve"> consiste em que ainda existe poucas coisas a serem mudadas no novo modulo a ser implementado por isso a refatoração necessária para chegar a um design razoável requer somente mais uma execução do teste. As principais alterações são: remoção da constante 10; implementação do construtor; implementação do método times. A maneira correta de resolver os problemas de refatoração é refatorar gradualmente, porém este exemplo e simples o suficiente para dar passos maiores. A figura 6 mostra o código após a refatoração e o resultado do teste.</w:t>
       </w:r>
     </w:p>
     <w:p>
@@ -14080,18 +15171,305 @@
         </w:rPr>
         <w:t>em seu site publicou a definição de refatoração como sendo, “</w:t>
       </w:r>
+      <w:proofErr w:type="spellStart"/>
       <w:r>
         <w:rPr>
           <w:rFonts w:ascii="Arial" w:hAnsi="Arial" w:cs="Arial"/>
           <w:i/>
         </w:rPr>
-        <w:t>Refactoring is a disciplined technique for restructuring an existing body of code, altering its internal structure without changing its external behavior.</w:t>
-      </w:r>
-      <w:r>
-        <w:rPr>
-          <w:rFonts w:ascii="Arial" w:hAnsi="Arial" w:cs="Arial"/>
-        </w:rPr>
-        <w:t xml:space="preserve">“, ou na tradução acessada pelo wikipedia “Refatoração é o processo de modificar um sistema de software para melhorar a estrutura interna do código sem alterar seu comportamento externo.”. </w:t>
+        <w:t>Refactoring</w:t>
+      </w:r>
+      <w:proofErr w:type="spellEnd"/>
+      <w:r>
+        <w:rPr>
+          <w:rFonts w:ascii="Arial" w:hAnsi="Arial" w:cs="Arial"/>
+          <w:i/>
+        </w:rPr>
+        <w:t xml:space="preserve"> </w:t>
+      </w:r>
+      <w:proofErr w:type="spellStart"/>
+      <w:r>
+        <w:rPr>
+          <w:rFonts w:ascii="Arial" w:hAnsi="Arial" w:cs="Arial"/>
+          <w:i/>
+        </w:rPr>
+        <w:t>is</w:t>
+      </w:r>
+      <w:proofErr w:type="spellEnd"/>
+      <w:r>
+        <w:rPr>
+          <w:rFonts w:ascii="Arial" w:hAnsi="Arial" w:cs="Arial"/>
+          <w:i/>
+        </w:rPr>
+        <w:t xml:space="preserve"> a </w:t>
+      </w:r>
+      <w:proofErr w:type="spellStart"/>
+      <w:r>
+        <w:rPr>
+          <w:rFonts w:ascii="Arial" w:hAnsi="Arial" w:cs="Arial"/>
+          <w:i/>
+        </w:rPr>
+        <w:t>disciplined</w:t>
+      </w:r>
+      <w:proofErr w:type="spellEnd"/>
+      <w:r>
+        <w:rPr>
+          <w:rFonts w:ascii="Arial" w:hAnsi="Arial" w:cs="Arial"/>
+          <w:i/>
+        </w:rPr>
+        <w:t xml:space="preserve"> </w:t>
+      </w:r>
+      <w:proofErr w:type="spellStart"/>
+      <w:r>
+        <w:rPr>
+          <w:rFonts w:ascii="Arial" w:hAnsi="Arial" w:cs="Arial"/>
+          <w:i/>
+        </w:rPr>
+        <w:t>technique</w:t>
+      </w:r>
+      <w:proofErr w:type="spellEnd"/>
+      <w:r>
+        <w:rPr>
+          <w:rFonts w:ascii="Arial" w:hAnsi="Arial" w:cs="Arial"/>
+          <w:i/>
+        </w:rPr>
+        <w:t xml:space="preserve"> for </w:t>
+      </w:r>
+      <w:proofErr w:type="spellStart"/>
+      <w:r>
+        <w:rPr>
+          <w:rFonts w:ascii="Arial" w:hAnsi="Arial" w:cs="Arial"/>
+          <w:i/>
+        </w:rPr>
+        <w:t>restructuring</w:t>
+      </w:r>
+      <w:proofErr w:type="spellEnd"/>
+      <w:r>
+        <w:rPr>
+          <w:rFonts w:ascii="Arial" w:hAnsi="Arial" w:cs="Arial"/>
+          <w:i/>
+        </w:rPr>
+        <w:t xml:space="preserve"> </w:t>
+      </w:r>
+      <w:proofErr w:type="spellStart"/>
+      <w:r>
+        <w:rPr>
+          <w:rFonts w:ascii="Arial" w:hAnsi="Arial" w:cs="Arial"/>
+          <w:i/>
+        </w:rPr>
+        <w:t>an</w:t>
+      </w:r>
+      <w:proofErr w:type="spellEnd"/>
+      <w:r>
+        <w:rPr>
+          <w:rFonts w:ascii="Arial" w:hAnsi="Arial" w:cs="Arial"/>
+          <w:i/>
+        </w:rPr>
+        <w:t xml:space="preserve"> </w:t>
+      </w:r>
+      <w:proofErr w:type="spellStart"/>
+      <w:r>
+        <w:rPr>
+          <w:rFonts w:ascii="Arial" w:hAnsi="Arial" w:cs="Arial"/>
+          <w:i/>
+        </w:rPr>
+        <w:t>existing</w:t>
+      </w:r>
+      <w:proofErr w:type="spellEnd"/>
+      <w:r>
+        <w:rPr>
+          <w:rFonts w:ascii="Arial" w:hAnsi="Arial" w:cs="Arial"/>
+          <w:i/>
+        </w:rPr>
+        <w:t xml:space="preserve"> </w:t>
+      </w:r>
+      <w:proofErr w:type="spellStart"/>
+      <w:r>
+        <w:rPr>
+          <w:rFonts w:ascii="Arial" w:hAnsi="Arial" w:cs="Arial"/>
+          <w:i/>
+        </w:rPr>
+        <w:t>body</w:t>
+      </w:r>
+      <w:proofErr w:type="spellEnd"/>
+      <w:r>
+        <w:rPr>
+          <w:rFonts w:ascii="Arial" w:hAnsi="Arial" w:cs="Arial"/>
+          <w:i/>
+        </w:rPr>
+        <w:t xml:space="preserve"> </w:t>
+      </w:r>
+      <w:proofErr w:type="spellStart"/>
+      <w:r>
+        <w:rPr>
+          <w:rFonts w:ascii="Arial" w:hAnsi="Arial" w:cs="Arial"/>
+          <w:i/>
+        </w:rPr>
+        <w:t>of</w:t>
+      </w:r>
+      <w:proofErr w:type="spellEnd"/>
+      <w:r>
+        <w:rPr>
+          <w:rFonts w:ascii="Arial" w:hAnsi="Arial" w:cs="Arial"/>
+          <w:i/>
+        </w:rPr>
+        <w:t xml:space="preserve"> </w:t>
+      </w:r>
+      <w:proofErr w:type="spellStart"/>
+      <w:r>
+        <w:rPr>
+          <w:rFonts w:ascii="Arial" w:hAnsi="Arial" w:cs="Arial"/>
+          <w:i/>
+        </w:rPr>
+        <w:t>code</w:t>
+      </w:r>
+      <w:proofErr w:type="spellEnd"/>
+      <w:r>
+        <w:rPr>
+          <w:rFonts w:ascii="Arial" w:hAnsi="Arial" w:cs="Arial"/>
+          <w:i/>
+        </w:rPr>
+        <w:t xml:space="preserve">, </w:t>
+      </w:r>
+      <w:proofErr w:type="spellStart"/>
+      <w:r>
+        <w:rPr>
+          <w:rFonts w:ascii="Arial" w:hAnsi="Arial" w:cs="Arial"/>
+          <w:i/>
+        </w:rPr>
+        <w:t>altering</w:t>
+      </w:r>
+      <w:proofErr w:type="spellEnd"/>
+      <w:r>
+        <w:rPr>
+          <w:rFonts w:ascii="Arial" w:hAnsi="Arial" w:cs="Arial"/>
+          <w:i/>
+        </w:rPr>
+        <w:t xml:space="preserve"> its </w:t>
+      </w:r>
+      <w:proofErr w:type="spellStart"/>
+      <w:r>
+        <w:rPr>
+          <w:rFonts w:ascii="Arial" w:hAnsi="Arial" w:cs="Arial"/>
+          <w:i/>
+        </w:rPr>
+        <w:t>internal</w:t>
+      </w:r>
+      <w:proofErr w:type="spellEnd"/>
+      <w:r>
+        <w:rPr>
+          <w:rFonts w:ascii="Arial" w:hAnsi="Arial" w:cs="Arial"/>
+          <w:i/>
+        </w:rPr>
+        <w:t xml:space="preserve"> </w:t>
+      </w:r>
+      <w:proofErr w:type="spellStart"/>
+      <w:r>
+        <w:rPr>
+          <w:rFonts w:ascii="Arial" w:hAnsi="Arial" w:cs="Arial"/>
+          <w:i/>
+        </w:rPr>
+        <w:t>structure</w:t>
+      </w:r>
+      <w:proofErr w:type="spellEnd"/>
+      <w:r>
+        <w:rPr>
+          <w:rFonts w:ascii="Arial" w:hAnsi="Arial" w:cs="Arial"/>
+          <w:i/>
+        </w:rPr>
+        <w:t xml:space="preserve"> </w:t>
+      </w:r>
+      <w:proofErr w:type="spellStart"/>
+      <w:r>
+        <w:rPr>
+          <w:rFonts w:ascii="Arial" w:hAnsi="Arial" w:cs="Arial"/>
+          <w:i/>
+        </w:rPr>
+        <w:t>without</w:t>
+      </w:r>
+      <w:proofErr w:type="spellEnd"/>
+      <w:r>
+        <w:rPr>
+          <w:rFonts w:ascii="Arial" w:hAnsi="Arial" w:cs="Arial"/>
+          <w:i/>
+        </w:rPr>
+        <w:t xml:space="preserve"> </w:t>
+      </w:r>
+      <w:proofErr w:type="spellStart"/>
+      <w:r>
+        <w:rPr>
+          <w:rFonts w:ascii="Arial" w:hAnsi="Arial" w:cs="Arial"/>
+          <w:i/>
+        </w:rPr>
+        <w:t>changing</w:t>
+      </w:r>
+      <w:proofErr w:type="spellEnd"/>
+      <w:r>
+        <w:rPr>
+          <w:rFonts w:ascii="Arial" w:hAnsi="Arial" w:cs="Arial"/>
+          <w:i/>
+        </w:rPr>
+        <w:t xml:space="preserve"> its </w:t>
+      </w:r>
+      <w:proofErr w:type="spellStart"/>
+      <w:r>
+        <w:rPr>
+          <w:rFonts w:ascii="Arial" w:hAnsi="Arial" w:cs="Arial"/>
+          <w:i/>
+        </w:rPr>
+        <w:t>external</w:t>
+      </w:r>
+      <w:proofErr w:type="spellEnd"/>
+      <w:r>
+        <w:rPr>
+          <w:rFonts w:ascii="Arial" w:hAnsi="Arial" w:cs="Arial"/>
+          <w:i/>
+        </w:rPr>
+        <w:t xml:space="preserve"> </w:t>
+      </w:r>
+      <w:proofErr w:type="spellStart"/>
+      <w:proofErr w:type="gramStart"/>
+      <w:r>
+        <w:rPr>
+          <w:rFonts w:ascii="Arial" w:hAnsi="Arial" w:cs="Arial"/>
+          <w:i/>
+        </w:rPr>
+        <w:t>behavior</w:t>
+      </w:r>
+      <w:proofErr w:type="spellEnd"/>
+      <w:r>
+        <w:rPr>
+          <w:rFonts w:ascii="Arial" w:hAnsi="Arial" w:cs="Arial"/>
+          <w:i/>
+        </w:rPr>
+        <w:t>.</w:t>
+      </w:r>
+      <w:r>
+        <w:rPr>
+          <w:rFonts w:ascii="Arial" w:hAnsi="Arial" w:cs="Arial"/>
+        </w:rPr>
+        <w:t>“</w:t>
+      </w:r>
+      <w:proofErr w:type="gramEnd"/>
+      <w:r>
+        <w:rPr>
+          <w:rFonts w:ascii="Arial" w:hAnsi="Arial" w:cs="Arial"/>
+        </w:rPr>
+        <w:t xml:space="preserve">, ou na tradução acessada pelo </w:t>
+      </w:r>
+      <w:proofErr w:type="spellStart"/>
+      <w:r>
+        <w:rPr>
+          <w:rFonts w:ascii="Arial" w:hAnsi="Arial" w:cs="Arial"/>
+        </w:rPr>
+        <w:t>wikipedia</w:t>
+      </w:r>
+      <w:proofErr w:type="spellEnd"/>
+      <w:r>
+        <w:rPr>
+          <w:rFonts w:ascii="Arial" w:hAnsi="Arial" w:cs="Arial"/>
+        </w:rPr>
+        <w:t xml:space="preserve"> “Refatoração é o processo de modificar um sistema de software para melhorar a estrutura interna do código sem alterar seu comportamento externo.”. </w:t>
       </w:r>
     </w:p>
     <w:p>
@@ -14173,7 +15551,21 @@
         <w:rPr>
           <w:rFonts w:ascii="Arial" w:hAnsi="Arial" w:cs="Arial"/>
         </w:rPr>
-        <w:t>: Refatoração da classe Dollar e execução do teste.</w:t>
+        <w:t xml:space="preserve">: Refatoração da classe </w:t>
+      </w:r>
+      <w:proofErr w:type="spellStart"/>
+      <w:r>
+        <w:rPr>
+          <w:rFonts w:ascii="Arial" w:hAnsi="Arial" w:cs="Arial"/>
+        </w:rPr>
+        <w:t>Dollar</w:t>
+      </w:r>
+      <w:proofErr w:type="spellEnd"/>
+      <w:r>
+        <w:rPr>
+          <w:rFonts w:ascii="Arial" w:hAnsi="Arial" w:cs="Arial"/>
+        </w:rPr>
+        <w:t xml:space="preserve"> e execução do teste.</w:t>
       </w:r>
       <w:bookmarkEnd w:id="32"/>
       <w:r>
@@ -14366,13 +15758,27 @@
         <w:rPr>
           <w:rFonts w:ascii="Arial" w:hAnsi="Arial" w:cs="Arial"/>
         </w:rPr>
-        <w:t>Baby-Ste</w:t>
-      </w:r>
-      <w:r>
-        <w:rPr>
-          <w:rFonts w:ascii="Arial" w:hAnsi="Arial" w:cs="Arial"/>
-        </w:rPr>
-        <w:t>ps é o termo usado quando o programador é guiado pelo TDD durante a codificação, esse termo significa Passos de Bebê</w:t>
+        <w:t>Baby-</w:t>
+      </w:r>
+      <w:proofErr w:type="spellStart"/>
+      <w:r>
+        <w:rPr>
+          <w:rFonts w:ascii="Arial" w:hAnsi="Arial" w:cs="Arial"/>
+        </w:rPr>
+        <w:t>Ste</w:t>
+      </w:r>
+      <w:r>
+        <w:rPr>
+          <w:rFonts w:ascii="Arial" w:hAnsi="Arial" w:cs="Arial"/>
+        </w:rPr>
+        <w:t>ps</w:t>
+      </w:r>
+      <w:proofErr w:type="spellEnd"/>
+      <w:r>
+        <w:rPr>
+          <w:rFonts w:ascii="Arial" w:hAnsi="Arial" w:cs="Arial"/>
+        </w:rPr>
+        <w:t xml:space="preserve"> é o termo usado quando o programador é guiado pelo TDD durante a codificação, esse termo significa Passos de Bebê</w:t>
       </w:r>
       <w:r>
         <w:rPr>
@@ -14490,7 +15896,14 @@
         <w:rPr>
           <w:rFonts w:ascii="Arial" w:hAnsi="Arial" w:cs="Arial"/>
         </w:rPr>
-        <w:t>Baby-St</w:t>
+        <w:t>Baby-</w:t>
+      </w:r>
+      <w:proofErr w:type="spellStart"/>
+      <w:r>
+        <w:rPr>
+          <w:rFonts w:ascii="Arial" w:hAnsi="Arial" w:cs="Arial"/>
+        </w:rPr>
+        <w:t>St</w:t>
       </w:r>
       <w:r>
         <w:rPr>
@@ -14502,7 +15915,14 @@
         <w:rPr>
           <w:rFonts w:ascii="Arial" w:hAnsi="Arial" w:cs="Arial"/>
         </w:rPr>
-        <w:t xml:space="preserve">ps </w:t>
+        <w:t>ps</w:t>
+      </w:r>
+      <w:proofErr w:type="spellEnd"/>
+      <w:r>
+        <w:rPr>
+          <w:rFonts w:ascii="Arial" w:hAnsi="Arial" w:cs="Arial"/>
+        </w:rPr>
+        <w:t xml:space="preserve"> </w:t>
       </w:r>
       <w:r>
         <w:rPr>
@@ -14821,7 +16241,21 @@
         <w:rPr>
           <w:rFonts w:ascii="Arial" w:hAnsi="Arial" w:cs="Arial"/>
         </w:rPr>
-        <w:t xml:space="preserve">: Feedback dos teste em relação ao </w:t>
+        <w:t xml:space="preserve">: Feedback </w:t>
+      </w:r>
+      <w:proofErr w:type="gramStart"/>
+      <w:r>
+        <w:rPr>
+          <w:rFonts w:ascii="Arial" w:hAnsi="Arial" w:cs="Arial"/>
+        </w:rPr>
+        <w:t>dos teste</w:t>
+      </w:r>
+      <w:proofErr w:type="gramEnd"/>
+      <w:r>
+        <w:rPr>
+          <w:rFonts w:ascii="Arial" w:hAnsi="Arial" w:cs="Arial"/>
+        </w:rPr>
+        <w:t xml:space="preserve"> em relação ao </w:t>
       </w:r>
       <w:r>
         <w:rPr>
@@ -14976,7 +16410,21 @@
         <w:rPr>
           <w:rFonts w:ascii="Arial" w:hAnsi="Arial" w:cs="Arial"/>
         </w:rPr>
-        <w:t>digitais no formato ePub, porém</w:t>
+        <w:t xml:space="preserve">digitais no formato </w:t>
+      </w:r>
+      <w:proofErr w:type="spellStart"/>
+      <w:r>
+        <w:rPr>
+          <w:rFonts w:ascii="Arial" w:hAnsi="Arial" w:cs="Arial"/>
+        </w:rPr>
+        <w:t>ePub</w:t>
+      </w:r>
+      <w:proofErr w:type="spellEnd"/>
+      <w:r>
+        <w:rPr>
+          <w:rFonts w:ascii="Arial" w:hAnsi="Arial" w:cs="Arial"/>
+        </w:rPr>
+        <w:t>, porém</w:t>
       </w:r>
       <w:r>
         <w:rPr>
@@ -15064,8 +16512,16 @@
         <w:rPr>
           <w:rFonts w:ascii="Arial" w:hAnsi="Arial" w:cs="Arial"/>
         </w:rPr>
-        <w:t>eb e uma API de terceiros para publicação no arquivo físico ePub</w:t>
-      </w:r>
+        <w:t xml:space="preserve">eb e uma API de terceiros para publicação no arquivo físico </w:t>
+      </w:r>
+      <w:proofErr w:type="spellStart"/>
+      <w:r>
+        <w:rPr>
+          <w:rFonts w:ascii="Arial" w:hAnsi="Arial" w:cs="Arial"/>
+        </w:rPr>
+        <w:t>ePub</w:t>
+      </w:r>
+      <w:proofErr w:type="spellEnd"/>
     </w:p>
     <w:p>
       <w:pPr>
@@ -15106,6 +16562,7 @@
           <w:rFonts w:ascii="Arial" w:hAnsi="Arial" w:cs="Arial"/>
         </w:rPr>
       </w:pPr>
+      <w:proofErr w:type="spellStart"/>
       <w:r>
         <w:rPr>
           <w:rFonts w:ascii="Arial" w:hAnsi="Arial" w:cs="Arial"/>
@@ -15113,6 +16570,7 @@
         </w:rPr>
         <w:t>Netbeans</w:t>
       </w:r>
+      <w:proofErr w:type="spellEnd"/>
       <w:r>
         <w:rPr>
           <w:rFonts w:ascii="Arial" w:hAnsi="Arial" w:cs="Arial"/>
@@ -15179,6 +16637,7 @@
           <w:lang w:val="en-US"/>
         </w:rPr>
       </w:pPr>
+      <w:proofErr w:type="spellStart"/>
       <w:r>
         <w:rPr>
           <w:rFonts w:ascii="Arial" w:hAnsi="Arial" w:cs="Arial"/>
@@ -15187,6 +16646,7 @@
         </w:rPr>
         <w:t>Primefaces</w:t>
       </w:r>
+      <w:proofErr w:type="spellEnd"/>
       <w:r>
         <w:rPr>
           <w:rFonts w:ascii="Arial" w:hAnsi="Arial" w:cs="Arial"/>
@@ -15224,6 +16684,7 @@
           <w:lang w:val="en-US"/>
         </w:rPr>
       </w:pPr>
+      <w:proofErr w:type="spellStart"/>
       <w:r>
         <w:rPr>
           <w:rFonts w:ascii="Arial" w:hAnsi="Arial" w:cs="Arial"/>
@@ -15232,13 +16693,23 @@
         </w:rPr>
         <w:t>Epublib</w:t>
       </w:r>
+      <w:proofErr w:type="spellEnd"/>
       <w:r>
         <w:rPr>
           <w:rFonts w:ascii="Arial" w:hAnsi="Arial" w:cs="Arial"/>
           <w:lang w:val="en-US"/>
         </w:rPr>
-        <w:t xml:space="preserve">  – Framework ePub</w:t>
-      </w:r>
+        <w:t xml:space="preserve">  – Framework </w:t>
+      </w:r>
+      <w:proofErr w:type="spellStart"/>
+      <w:r>
+        <w:rPr>
+          <w:rFonts w:ascii="Arial" w:hAnsi="Arial" w:cs="Arial"/>
+          <w:lang w:val="en-US"/>
+        </w:rPr>
+        <w:t>ePub</w:t>
+      </w:r>
+      <w:proofErr w:type="spellEnd"/>
       <w:r>
         <w:rPr>
           <w:rFonts w:ascii="Arial" w:hAnsi="Arial" w:cs="Arial"/>
@@ -15299,6 +16770,7 @@
           <w:rFonts w:ascii="Arial" w:hAnsi="Arial" w:cs="Arial"/>
         </w:rPr>
       </w:pPr>
+      <w:proofErr w:type="spellStart"/>
       <w:r>
         <w:rPr>
           <w:rFonts w:ascii="Arial" w:hAnsi="Arial" w:cs="Arial"/>
@@ -15306,6 +16778,7 @@
         </w:rPr>
         <w:t>Maven</w:t>
       </w:r>
+      <w:proofErr w:type="spellEnd"/>
       <w:r>
         <w:rPr>
           <w:rFonts w:ascii="Arial" w:hAnsi="Arial" w:cs="Arial"/>
@@ -15333,6 +16806,7 @@
           <w:rFonts w:ascii="Arial" w:hAnsi="Arial" w:cs="Arial"/>
         </w:rPr>
       </w:pPr>
+      <w:proofErr w:type="spellStart"/>
       <w:r>
         <w:rPr>
           <w:rFonts w:ascii="Arial" w:hAnsi="Arial" w:cs="Arial"/>
@@ -15340,6 +16814,7 @@
         </w:rPr>
         <w:t>Git</w:t>
       </w:r>
+      <w:proofErr w:type="spellEnd"/>
       <w:r>
         <w:rPr>
           <w:rFonts w:ascii="Arial" w:hAnsi="Arial" w:cs="Arial"/>
@@ -15439,7 +16914,21 @@
         <w:rPr>
           <w:rFonts w:ascii="Arial" w:hAnsi="Arial" w:cs="Arial"/>
         </w:rPr>
-        <w:t>Demostrando como criar uma camada entre a API epub-lib e a camada de usuário, facilitando o processo entre entrada de texto pelo usuário e a transform</w:t>
+        <w:t xml:space="preserve">Demostrando como criar uma camada entre a API </w:t>
+      </w:r>
+      <w:proofErr w:type="spellStart"/>
+      <w:r>
+        <w:rPr>
+          <w:rFonts w:ascii="Arial" w:hAnsi="Arial" w:cs="Arial"/>
+        </w:rPr>
+        <w:t>epub-lib</w:t>
+      </w:r>
+      <w:proofErr w:type="spellEnd"/>
+      <w:r>
+        <w:rPr>
+          <w:rFonts w:ascii="Arial" w:hAnsi="Arial" w:cs="Arial"/>
+        </w:rPr>
+        <w:t xml:space="preserve"> e a camada de usuário, facilitando o processo entre entrada de texto pelo usuário e a transform</w:t>
       </w:r>
       <w:r>
         <w:rPr>
@@ -15458,8 +16947,16 @@
         <w:rPr>
           <w:rFonts w:ascii="Arial" w:hAnsi="Arial" w:cs="Arial"/>
         </w:rPr>
-        <w:t>ficado sob as regras ePub</w:t>
-      </w:r>
+        <w:t xml:space="preserve">ficado sob as regras </w:t>
+      </w:r>
+      <w:proofErr w:type="spellStart"/>
+      <w:r>
+        <w:rPr>
+          <w:rFonts w:ascii="Arial" w:hAnsi="Arial" w:cs="Arial"/>
+        </w:rPr>
+        <w:t>ePub</w:t>
+      </w:r>
+      <w:proofErr w:type="spellEnd"/>
     </w:p>
     <w:p>
       <w:pPr>
@@ -15683,7 +17180,21 @@
         <w:rPr>
           <w:rFonts w:ascii="Arial" w:hAnsi="Arial" w:cs="Arial"/>
         </w:rPr>
-        <w:t>Fonte: Adapitado de Beck, 2010</w:t>
+        <w:t xml:space="preserve">Fonte: </w:t>
+      </w:r>
+      <w:proofErr w:type="spellStart"/>
+      <w:r>
+        <w:rPr>
+          <w:rFonts w:ascii="Arial" w:hAnsi="Arial" w:cs="Arial"/>
+        </w:rPr>
+        <w:t>Adapitado</w:t>
+      </w:r>
+      <w:proofErr w:type="spellEnd"/>
+      <w:r>
+        <w:rPr>
+          <w:rFonts w:ascii="Arial" w:hAnsi="Arial" w:cs="Arial"/>
+        </w:rPr>
+        <w:t xml:space="preserve"> de Beck, 2010</w:t>
       </w:r>
     </w:p>
     <w:p>
@@ -15705,7 +17216,21 @@
         <w:rPr>
           <w:rFonts w:ascii="Arial" w:hAnsi="Arial" w:cs="Arial"/>
         </w:rPr>
-        <w:t xml:space="preserve">em sub-listas para facilitar </w:t>
+        <w:t xml:space="preserve">em </w:t>
+      </w:r>
+      <w:proofErr w:type="spellStart"/>
+      <w:r>
+        <w:rPr>
+          <w:rFonts w:ascii="Arial" w:hAnsi="Arial" w:cs="Arial"/>
+        </w:rPr>
+        <w:t>sub-listas</w:t>
+      </w:r>
+      <w:proofErr w:type="spellEnd"/>
+      <w:r>
+        <w:rPr>
+          <w:rFonts w:ascii="Arial" w:hAnsi="Arial" w:cs="Arial"/>
+        </w:rPr>
+        <w:t xml:space="preserve"> para facilitar </w:t>
       </w:r>
       <w:r>
         <w:rPr>
@@ -15874,7 +17399,21 @@
         <w:rPr>
           <w:rFonts w:ascii="Arial" w:hAnsi="Arial" w:cs="Arial"/>
         </w:rPr>
-        <w:t>Fonte: Adapitado de Beck, 2010</w:t>
+        <w:t xml:space="preserve">Fonte: </w:t>
+      </w:r>
+      <w:proofErr w:type="spellStart"/>
+      <w:r>
+        <w:rPr>
+          <w:rFonts w:ascii="Arial" w:hAnsi="Arial" w:cs="Arial"/>
+        </w:rPr>
+        <w:t>Adapitado</w:t>
+      </w:r>
+      <w:proofErr w:type="spellEnd"/>
+      <w:r>
+        <w:rPr>
+          <w:rFonts w:ascii="Arial" w:hAnsi="Arial" w:cs="Arial"/>
+        </w:rPr>
+        <w:t xml:space="preserve"> de Beck, 2010</w:t>
       </w:r>
     </w:p>
     <w:p>
@@ -15982,7 +17521,21 @@
           <w:rFonts w:ascii="Arial" w:hAnsi="Arial" w:cs="Arial"/>
         </w:rPr>
         <w:lastRenderedPageBreak/>
-        <w:t>simples, assim é possível começar com o menor passo e menor teste. Os item: transformar ** em &lt;b&gt; ; transformar __ em &lt;u&gt;; transformar // em &lt;i&gt;. Aparentam pertencer ao mesmo grupo</w:t>
+        <w:t>simples, assim é possível começar com o menor passo e menor teste. Os item: transformar ** em &lt;b</w:t>
+      </w:r>
+      <w:proofErr w:type="gramStart"/>
+      <w:r>
+        <w:rPr>
+          <w:rFonts w:ascii="Arial" w:hAnsi="Arial" w:cs="Arial"/>
+        </w:rPr>
+        <w:t>&gt; ;</w:t>
+      </w:r>
+      <w:proofErr w:type="gramEnd"/>
+      <w:r>
+        <w:rPr>
+          <w:rFonts w:ascii="Arial" w:hAnsi="Arial" w:cs="Arial"/>
+        </w:rPr>
+        <w:t xml:space="preserve"> transformar __ em &lt;u&gt;; transformar // em &lt;i&gt;. Aparentam pertencer ao mesmo grupo</w:t>
       </w:r>
       <w:r>
         <w:rPr>
@@ -16022,7 +17575,21 @@
         <w:rPr>
           <w:rFonts w:ascii="Arial" w:hAnsi="Arial" w:cs="Arial"/>
         </w:rPr>
-        <w:t xml:space="preserve"> que pode ser pensado é passar uma String por parâmetro contendo um dos símbolos</w:t>
+        <w:t xml:space="preserve"> que pode ser pensado é passar uma </w:t>
+      </w:r>
+      <w:proofErr w:type="spellStart"/>
+      <w:r>
+        <w:rPr>
+          <w:rFonts w:ascii="Arial" w:hAnsi="Arial" w:cs="Arial"/>
+        </w:rPr>
+        <w:t>String</w:t>
+      </w:r>
+      <w:proofErr w:type="spellEnd"/>
+      <w:r>
+        <w:rPr>
+          <w:rFonts w:ascii="Arial" w:hAnsi="Arial" w:cs="Arial"/>
+        </w:rPr>
+        <w:t xml:space="preserve"> por parâmetro contendo um dos símbolos</w:t>
       </w:r>
       <w:r>
         <w:rPr>
@@ -16046,7 +17613,21 @@
         <w:rPr>
           <w:rFonts w:ascii="Arial" w:hAnsi="Arial" w:cs="Arial"/>
         </w:rPr>
-        <w:t>, como na  figura 17.</w:t>
+        <w:t xml:space="preserve">, como </w:t>
+      </w:r>
+      <w:proofErr w:type="gramStart"/>
+      <w:r>
+        <w:rPr>
+          <w:rFonts w:ascii="Arial" w:hAnsi="Arial" w:cs="Arial"/>
+        </w:rPr>
+        <w:t>na  figura</w:t>
+      </w:r>
+      <w:proofErr w:type="gramEnd"/>
+      <w:r>
+        <w:rPr>
+          <w:rFonts w:ascii="Arial" w:hAnsi="Arial" w:cs="Arial"/>
+        </w:rPr>
+        <w:t xml:space="preserve"> 17.</w:t>
       </w:r>
     </w:p>
     <w:p>
@@ -16239,7 +17820,21 @@
         <w:rPr>
           <w:rFonts w:ascii="Arial" w:hAnsi="Arial" w:cs="Arial"/>
         </w:rPr>
-        <w:t xml:space="preserve"> o framework acusa um erro de compilação do sistema avisando que não existe a classe TransformaTag,</w:t>
+        <w:t xml:space="preserve"> o framework acusa um erro de compilação do sistema avisando que não existe a classe </w:t>
+      </w:r>
+      <w:proofErr w:type="spellStart"/>
+      <w:r>
+        <w:rPr>
+          <w:rFonts w:ascii="Arial" w:hAnsi="Arial" w:cs="Arial"/>
+        </w:rPr>
+        <w:t>TransformaTag</w:t>
+      </w:r>
+      <w:proofErr w:type="spellEnd"/>
+      <w:r>
+        <w:rPr>
+          <w:rFonts w:ascii="Arial" w:hAnsi="Arial" w:cs="Arial"/>
+        </w:rPr>
+        <w:t>,</w:t>
       </w:r>
     </w:p>
     <w:p>
@@ -16473,8 +18068,16 @@
         <w:rPr>
           <w:rFonts w:ascii="Arial" w:hAnsi="Arial" w:cs="Arial"/>
         </w:rPr>
-        <w:t xml:space="preserve"> um método que sirva somente para consertar este erro, e por fim simplesmente retornamos o null</w:t>
-      </w:r>
+        <w:t xml:space="preserve"> um método que sirva somente para consertar este erro, e por fim simplesmente retornamos o </w:t>
+      </w:r>
+      <w:proofErr w:type="spellStart"/>
+      <w:r>
+        <w:rPr>
+          <w:rFonts w:ascii="Arial" w:hAnsi="Arial" w:cs="Arial"/>
+        </w:rPr>
+        <w:t>null</w:t>
+      </w:r>
+      <w:proofErr w:type="spellEnd"/>
     </w:p>
     <w:p>
       <w:pPr>
@@ -16497,6 +18100,7 @@
         </w:rPr>
         <w:t xml:space="preserve">um método </w:t>
       </w:r>
+      <w:proofErr w:type="spellStart"/>
       <w:r>
         <w:rPr>
           <w:rFonts w:ascii="Arial" w:hAnsi="Arial" w:cs="Arial"/>
@@ -16504,6 +18108,7 @@
         </w:rPr>
         <w:t>stub</w:t>
       </w:r>
+      <w:proofErr w:type="spellEnd"/>
       <w:r>
         <w:rPr>
           <w:rFonts w:ascii="Arial" w:hAnsi="Arial" w:cs="Arial"/>
@@ -16720,7 +18325,21 @@
         </w:rPr>
         <w:lastRenderedPageBreak/>
         <w:tab/>
-        <w:t>Com a classe TransformaTag o teste passa a compilar normalmente, a figura 20 mostra a IDE sem erros de compilação.</w:t>
+        <w:t xml:space="preserve">Com a classe </w:t>
+      </w:r>
+      <w:proofErr w:type="spellStart"/>
+      <w:r>
+        <w:rPr>
+          <w:rFonts w:ascii="Arial" w:hAnsi="Arial" w:cs="Arial"/>
+        </w:rPr>
+        <w:t>TransformaTag</w:t>
+      </w:r>
+      <w:proofErr w:type="spellEnd"/>
+      <w:r>
+        <w:rPr>
+          <w:rFonts w:ascii="Arial" w:hAnsi="Arial" w:cs="Arial"/>
+        </w:rPr>
+        <w:t xml:space="preserve"> o teste passa a compilar normalmente, a figura 20 mostra a IDE sem erros de compilação.</w:t>
       </w:r>
     </w:p>
     <w:p>
@@ -16918,13 +18537,41 @@
         <w:rPr>
           <w:rFonts w:ascii="Arial" w:hAnsi="Arial" w:cs="Arial"/>
         </w:rPr>
-        <w:t>“&lt;b&gt;viniciu</w:t>
-      </w:r>
-      <w:r>
-        <w:rPr>
-          <w:rFonts w:ascii="Arial" w:hAnsi="Arial" w:cs="Arial"/>
-        </w:rPr>
-        <w:t xml:space="preserve">s&lt;/b&gt;”, porém, encontrou null. </w:t>
+        <w:t>“&lt;b&gt;</w:t>
+      </w:r>
+      <w:proofErr w:type="spellStart"/>
+      <w:r>
+        <w:rPr>
+          <w:rFonts w:ascii="Arial" w:hAnsi="Arial" w:cs="Arial"/>
+        </w:rPr>
+        <w:t>viniciu</w:t>
+      </w:r>
+      <w:r>
+        <w:rPr>
+          <w:rFonts w:ascii="Arial" w:hAnsi="Arial" w:cs="Arial"/>
+        </w:rPr>
+        <w:t>s</w:t>
+      </w:r>
+      <w:proofErr w:type="spellEnd"/>
+      <w:r>
+        <w:rPr>
+          <w:rFonts w:ascii="Arial" w:hAnsi="Arial" w:cs="Arial"/>
+        </w:rPr>
+        <w:t xml:space="preserve">&lt;/b&gt;”, porém, encontrou </w:t>
+      </w:r>
+      <w:proofErr w:type="spellStart"/>
+      <w:r>
+        <w:rPr>
+          <w:rFonts w:ascii="Arial" w:hAnsi="Arial" w:cs="Arial"/>
+        </w:rPr>
+        <w:t>null</w:t>
+      </w:r>
+      <w:proofErr w:type="spellEnd"/>
+      <w:r>
+        <w:rPr>
+          <w:rFonts w:ascii="Arial" w:hAnsi="Arial" w:cs="Arial"/>
+        </w:rPr>
+        <w:t xml:space="preserve">. </w:t>
       </w:r>
     </w:p>
     <w:p>
@@ -17140,7 +18787,21 @@
         <w:rPr>
           <w:rFonts w:ascii="Arial" w:hAnsi="Arial" w:cs="Arial"/>
         </w:rPr>
-        <w:t>Na figura 22 é retornado uma String com o resultado esperado pelo teste.</w:t>
+        <w:t xml:space="preserve">Na figura 22 é retornado uma </w:t>
+      </w:r>
+      <w:proofErr w:type="spellStart"/>
+      <w:r>
+        <w:rPr>
+          <w:rFonts w:ascii="Arial" w:hAnsi="Arial" w:cs="Arial"/>
+        </w:rPr>
+        <w:t>String</w:t>
+      </w:r>
+      <w:proofErr w:type="spellEnd"/>
+      <w:r>
+        <w:rPr>
+          <w:rFonts w:ascii="Arial" w:hAnsi="Arial" w:cs="Arial"/>
+        </w:rPr>
+        <w:t xml:space="preserve"> com o resultado esperado pelo teste.</w:t>
       </w:r>
     </w:p>
     <w:p>
@@ -17804,7 +19465,14 @@
         <w:rPr>
           <w:rFonts w:ascii="Arial" w:hAnsi="Arial" w:cs="Arial"/>
         </w:rPr>
-        <w:t xml:space="preserve"> o outro </w:t>
+        <w:t xml:space="preserve"> </w:t>
+      </w:r>
+      <w:proofErr w:type="gramStart"/>
+      <w:r>
+        <w:rPr>
+          <w:rFonts w:ascii="Arial" w:hAnsi="Arial" w:cs="Arial"/>
+        </w:rPr>
+        <w:t xml:space="preserve">o outro </w:t>
       </w:r>
       <w:r>
         <w:rPr>
@@ -17812,6 +19480,7 @@
         </w:rPr>
         <w:t>falha</w:t>
       </w:r>
+      <w:proofErr w:type="gramEnd"/>
       <w:r>
         <w:rPr>
           <w:rFonts w:ascii="Arial" w:hAnsi="Arial" w:cs="Arial"/>
@@ -18525,7 +20194,14 @@
         <w:rPr>
           <w:rFonts w:ascii="Arial" w:hAnsi="Arial" w:cs="Arial"/>
         </w:rPr>
-        <w:t xml:space="preserve"> quantidade de if</w:t>
+        <w:t xml:space="preserve"> quantidade de </w:t>
+      </w:r>
+      <w:proofErr w:type="spellStart"/>
+      <w:r>
+        <w:rPr>
+          <w:rFonts w:ascii="Arial" w:hAnsi="Arial" w:cs="Arial"/>
+        </w:rPr>
+        <w:t>if</w:t>
       </w:r>
       <w:r>
         <w:rPr>
@@ -18533,6 +20209,7 @@
         </w:rPr>
         <w:t>s</w:t>
       </w:r>
+      <w:proofErr w:type="spellEnd"/>
       <w:r>
         <w:rPr>
           <w:rFonts w:ascii="Arial" w:hAnsi="Arial" w:cs="Arial"/>
@@ -18603,7 +20280,21 @@
         <w:rPr>
           <w:rFonts w:ascii="Arial" w:hAnsi="Arial" w:cs="Arial"/>
         </w:rPr>
-        <w:t xml:space="preserve"> String </w:t>
+        <w:t xml:space="preserve"> </w:t>
+      </w:r>
+      <w:proofErr w:type="spellStart"/>
+      <w:r>
+        <w:rPr>
+          <w:rFonts w:ascii="Arial" w:hAnsi="Arial" w:cs="Arial"/>
+        </w:rPr>
+        <w:t>String</w:t>
+      </w:r>
+      <w:proofErr w:type="spellEnd"/>
+      <w:r>
+        <w:rPr>
+          <w:rFonts w:ascii="Arial" w:hAnsi="Arial" w:cs="Arial"/>
+        </w:rPr>
+        <w:t xml:space="preserve"> </w:t>
       </w:r>
       <w:r>
         <w:rPr>
@@ -18632,7 +20323,35 @@
         <w:rPr>
           <w:rFonts w:ascii="Arial" w:hAnsi="Arial" w:cs="Arial"/>
         </w:rPr>
-        <w:t xml:space="preserve">parâmetros novos no método paraHTML assim é evitado a necessidade do condicional if, a figura </w:t>
+        <w:t xml:space="preserve">parâmetros novos no método </w:t>
+      </w:r>
+      <w:proofErr w:type="spellStart"/>
+      <w:r>
+        <w:rPr>
+          <w:rFonts w:ascii="Arial" w:hAnsi="Arial" w:cs="Arial"/>
+        </w:rPr>
+        <w:t>paraHTML</w:t>
+      </w:r>
+      <w:proofErr w:type="spellEnd"/>
+      <w:r>
+        <w:rPr>
+          <w:rFonts w:ascii="Arial" w:hAnsi="Arial" w:cs="Arial"/>
+        </w:rPr>
+        <w:t xml:space="preserve"> assim é evitado a necessidade do condicional </w:t>
+      </w:r>
+      <w:proofErr w:type="spellStart"/>
+      <w:r>
+        <w:rPr>
+          <w:rFonts w:ascii="Arial" w:hAnsi="Arial" w:cs="Arial"/>
+        </w:rPr>
+        <w:t>if</w:t>
+      </w:r>
+      <w:proofErr w:type="spellEnd"/>
+      <w:r>
+        <w:rPr>
+          <w:rFonts w:ascii="Arial" w:hAnsi="Arial" w:cs="Arial"/>
+        </w:rPr>
+        <w:t xml:space="preserve">, a figura </w:t>
       </w:r>
       <w:r>
         <w:rPr>
@@ -18712,8 +20431,17 @@
           <w:rFonts w:ascii="Arial" w:hAnsi="Arial" w:cs="Arial"/>
           <w:i w:val="0"/>
         </w:rPr>
-        <w:t>: Refatoração do método paraHTML</w:t>
-      </w:r>
+        <w:t xml:space="preserve">: Refatoração do método </w:t>
+      </w:r>
+      <w:proofErr w:type="spellStart"/>
+      <w:r>
+        <w:rPr>
+          <w:rFonts w:ascii="Arial" w:hAnsi="Arial" w:cs="Arial"/>
+          <w:i w:val="0"/>
+        </w:rPr>
+        <w:t>paraHTML</w:t>
+      </w:r>
+      <w:proofErr w:type="spellEnd"/>
     </w:p>
     <w:p>
       <w:pPr>
@@ -18804,7 +20532,21 @@
         <w:rPr>
           <w:rFonts w:ascii="Arial" w:hAnsi="Arial" w:cs="Arial"/>
         </w:rPr>
-        <w:t>A refatoração do método, influenciou nas Classes de teste por esse motivo é necessário a refatoração dos testes para que eles atendam o novo design do método como naa figura 29.</w:t>
+        <w:t xml:space="preserve">A refatoração do método, influenciou nas Classes de teste por esse motivo é necessário a refatoração dos testes para que eles atendam o novo design do método como </w:t>
+      </w:r>
+      <w:proofErr w:type="spellStart"/>
+      <w:r>
+        <w:rPr>
+          <w:rFonts w:ascii="Arial" w:hAnsi="Arial" w:cs="Arial"/>
+        </w:rPr>
+        <w:t>naa</w:t>
+      </w:r>
+      <w:proofErr w:type="spellEnd"/>
+      <w:r>
+        <w:rPr>
+          <w:rFonts w:ascii="Arial" w:hAnsi="Arial" w:cs="Arial"/>
+        </w:rPr>
+        <w:t xml:space="preserve"> figura 29.</w:t>
       </w:r>
     </w:p>
     <w:p>
@@ -18945,7 +20687,21 @@
         <w:rPr>
           <w:rFonts w:ascii="Arial" w:hAnsi="Arial" w:cs="Arial"/>
         </w:rPr>
-        <w:t>tinha atingido uma quantidade rasurável de classes e de teste foi necessário focar no passo de refatoração para que o design fosse melhorado e a manutentabilidade garantida.</w:t>
+        <w:t xml:space="preserve">tinha atingido uma quantidade rasurável de classes e de teste foi necessário focar no passo de refatoração para que o design fosse melhorado e a </w:t>
+      </w:r>
+      <w:proofErr w:type="spellStart"/>
+      <w:r>
+        <w:rPr>
+          <w:rFonts w:ascii="Arial" w:hAnsi="Arial" w:cs="Arial"/>
+        </w:rPr>
+        <w:t>manutentabilidade</w:t>
+      </w:r>
+      <w:proofErr w:type="spellEnd"/>
+      <w:r>
+        <w:rPr>
+          <w:rFonts w:ascii="Arial" w:hAnsi="Arial" w:cs="Arial"/>
+        </w:rPr>
+        <w:t xml:space="preserve"> garantida.</w:t>
       </w:r>
     </w:p>
     <w:p>
@@ -19091,7 +20847,21 @@
         <w:rPr>
           <w:rFonts w:ascii="Arial" w:hAnsi="Arial" w:cs="Arial"/>
         </w:rPr>
-        <w:t xml:space="preserve">O Teste testControledDeveProcessarOconteudoSalvaEPUB_EmC_temp falha pois como sugestão de Beck (2010) no desenvolvimento usando TDD em um projeto solo é importante saber o último passo dado. </w:t>
+        <w:t xml:space="preserve">O Teste </w:t>
+      </w:r>
+      <w:proofErr w:type="spellStart"/>
+      <w:r>
+        <w:rPr>
+          <w:rFonts w:ascii="Arial" w:hAnsi="Arial" w:cs="Arial"/>
+        </w:rPr>
+        <w:t>testControledDeveProcessarOconteudoSalvaEPUB_EmC_temp</w:t>
+      </w:r>
+      <w:proofErr w:type="spellEnd"/>
+      <w:r>
+        <w:rPr>
+          <w:rFonts w:ascii="Arial" w:hAnsi="Arial" w:cs="Arial"/>
+        </w:rPr>
+        <w:t xml:space="preserve"> falha pois como sugestão de Beck (2010) no desenvolvimento usando TDD em um projeto solo é importante saber o último passo dado. </w:t>
       </w:r>
     </w:p>
     <w:p>
@@ -19107,7 +20877,35 @@
         <w:rPr>
           <w:rFonts w:ascii="Arial" w:hAnsi="Arial" w:cs="Arial"/>
         </w:rPr>
-        <w:t>Back (apud Gabriel, Richard, 2010, p. 168) adotou essa técnica, e tornou-a um pattern de TDD, nomeado Broken Test, ou teste quebrado, ajuda o desenvolvedor a localizar o último ciclo não implementado em seu projeto solo.</w:t>
+        <w:t xml:space="preserve">Back (apud Gabriel, Richard, 2010, p. 168) adotou essa técnica, e tornou-a um </w:t>
+      </w:r>
+      <w:proofErr w:type="spellStart"/>
+      <w:r>
+        <w:rPr>
+          <w:rFonts w:ascii="Arial" w:hAnsi="Arial" w:cs="Arial"/>
+        </w:rPr>
+        <w:t>pattern</w:t>
+      </w:r>
+      <w:proofErr w:type="spellEnd"/>
+      <w:r>
+        <w:rPr>
+          <w:rFonts w:ascii="Arial" w:hAnsi="Arial" w:cs="Arial"/>
+        </w:rPr>
+        <w:t xml:space="preserve"> de TDD, nomeado </w:t>
+      </w:r>
+      <w:proofErr w:type="spellStart"/>
+      <w:r>
+        <w:rPr>
+          <w:rFonts w:ascii="Arial" w:hAnsi="Arial" w:cs="Arial"/>
+        </w:rPr>
+        <w:t>Broken</w:t>
+      </w:r>
+      <w:proofErr w:type="spellEnd"/>
+      <w:r>
+        <w:rPr>
+          <w:rFonts w:ascii="Arial" w:hAnsi="Arial" w:cs="Arial"/>
+        </w:rPr>
+        <w:t xml:space="preserve"> Test, ou teste quebrado, ajuda o desenvolvedor a localizar o último ciclo não implementado em seu projeto solo.</w:t>
       </w:r>
       <w:r>
         <w:rPr>
@@ -19170,7 +20968,21 @@
         <w:rPr>
           <w:rFonts w:ascii="Arial" w:hAnsi="Arial" w:cs="Arial"/>
         </w:rPr>
-        <w:t>Este capitulo mostra os resultados que o TDD forneceu no decorrer do projeto, implementando a aplicação Web capaz de transformar texto em um arquivo de livro digital ePub.</w:t>
+        <w:t xml:space="preserve">Este capitulo mostra os resultados que o TDD forneceu no decorrer do projeto, implementando a aplicação Web capaz de transformar texto em um arquivo de livro digital </w:t>
+      </w:r>
+      <w:proofErr w:type="spellStart"/>
+      <w:r>
+        <w:rPr>
+          <w:rFonts w:ascii="Arial" w:hAnsi="Arial" w:cs="Arial"/>
+        </w:rPr>
+        <w:t>ePub</w:t>
+      </w:r>
+      <w:proofErr w:type="spellEnd"/>
+      <w:r>
+        <w:rPr>
+          <w:rFonts w:ascii="Arial" w:hAnsi="Arial" w:cs="Arial"/>
+        </w:rPr>
+        <w:t>.</w:t>
       </w:r>
     </w:p>
     <w:p>
@@ -19432,8 +21244,17 @@
           <w:rFonts w:ascii="Arial" w:hAnsi="Arial" w:cs="Arial"/>
           <w:sz w:val="28"/>
         </w:rPr>
-        <w:t>Analise de qualidade com a ferramenta SonarQube</w:t>
-      </w:r>
+        <w:t xml:space="preserve">Analise de qualidade com a ferramenta </w:t>
+      </w:r>
+      <w:proofErr w:type="spellStart"/>
+      <w:r>
+        <w:rPr>
+          <w:rFonts w:ascii="Arial" w:hAnsi="Arial" w:cs="Arial"/>
+          <w:sz w:val="28"/>
+        </w:rPr>
+        <w:t>SonarQube</w:t>
+      </w:r>
+      <w:proofErr w:type="spellEnd"/>
     </w:p>
     <w:p>
       <w:pPr>
@@ -19448,7 +21269,21 @@
         <w:rPr>
           <w:rFonts w:ascii="Arial" w:hAnsi="Arial" w:cs="Arial"/>
         </w:rPr>
-        <w:t>Com auxílio da ferramenta Sonar Qube foi feita uma análise de qualidade código do projeto, as métricas que são analisadas, são as mesmas abordadas no capitulo 1.</w:t>
+        <w:t xml:space="preserve">Com auxílio da ferramenta Sonar </w:t>
+      </w:r>
+      <w:proofErr w:type="spellStart"/>
+      <w:r>
+        <w:rPr>
+          <w:rFonts w:ascii="Arial" w:hAnsi="Arial" w:cs="Arial"/>
+        </w:rPr>
+        <w:t>Qube</w:t>
+      </w:r>
+      <w:proofErr w:type="spellEnd"/>
+      <w:r>
+        <w:rPr>
+          <w:rFonts w:ascii="Arial" w:hAnsi="Arial" w:cs="Arial"/>
+        </w:rPr>
+        <w:t xml:space="preserve"> foi feita uma análise de qualidade código do projeto, as métricas que são analisadas, são as mesmas abordadas no capitulo 1.</w:t>
       </w:r>
     </w:p>
     <w:p>
@@ -19537,7 +21372,21 @@
         <w:rPr>
           <w:rFonts w:ascii="Arial" w:hAnsi="Arial" w:cs="Arial"/>
         </w:rPr>
-        <w:t>Linhas de Código (LoC)</w:t>
+        <w:t>Linhas de Código (</w:t>
+      </w:r>
+      <w:proofErr w:type="spellStart"/>
+      <w:r>
+        <w:rPr>
+          <w:rFonts w:ascii="Arial" w:hAnsi="Arial" w:cs="Arial"/>
+        </w:rPr>
+        <w:t>LoC</w:t>
+      </w:r>
+      <w:proofErr w:type="spellEnd"/>
+      <w:r>
+        <w:rPr>
+          <w:rFonts w:ascii="Arial" w:hAnsi="Arial" w:cs="Arial"/>
+        </w:rPr>
+        <w:t>)</w:t>
       </w:r>
     </w:p>
     <w:p>
@@ -19616,7 +21465,49 @@
         <w:rPr>
           <w:rFonts w:ascii="Arial" w:hAnsi="Arial" w:cs="Arial"/>
         </w:rPr>
-        <w:t>Divida Tecnica (Tecnical Debt)</w:t>
+        <w:t xml:space="preserve">Divida </w:t>
+      </w:r>
+      <w:proofErr w:type="spellStart"/>
+      <w:r>
+        <w:rPr>
+          <w:rFonts w:ascii="Arial" w:hAnsi="Arial" w:cs="Arial"/>
+        </w:rPr>
+        <w:t>Tecnica</w:t>
+      </w:r>
+      <w:proofErr w:type="spellEnd"/>
+      <w:r>
+        <w:rPr>
+          <w:rFonts w:ascii="Arial" w:hAnsi="Arial" w:cs="Arial"/>
+        </w:rPr>
+        <w:t xml:space="preserve"> (</w:t>
+      </w:r>
+      <w:proofErr w:type="spellStart"/>
+      <w:r>
+        <w:rPr>
+          <w:rFonts w:ascii="Arial" w:hAnsi="Arial" w:cs="Arial"/>
+        </w:rPr>
+        <w:t>Tecnical</w:t>
+      </w:r>
+      <w:proofErr w:type="spellEnd"/>
+      <w:r>
+        <w:rPr>
+          <w:rFonts w:ascii="Arial" w:hAnsi="Arial" w:cs="Arial"/>
+        </w:rPr>
+        <w:t xml:space="preserve"> </w:t>
+      </w:r>
+      <w:proofErr w:type="spellStart"/>
+      <w:r>
+        <w:rPr>
+          <w:rFonts w:ascii="Arial" w:hAnsi="Arial" w:cs="Arial"/>
+        </w:rPr>
+        <w:t>Debt</w:t>
+      </w:r>
+      <w:proofErr w:type="spellEnd"/>
+      <w:r>
+        <w:rPr>
+          <w:rFonts w:ascii="Arial" w:hAnsi="Arial" w:cs="Arial"/>
+        </w:rPr>
+        <w:t>)</w:t>
       </w:r>
     </w:p>
     <w:p>
@@ -19704,8 +21595,16 @@
         <w:rPr>
           <w:rFonts w:ascii="Arial" w:hAnsi="Arial" w:cs="Arial"/>
         </w:rPr>
-        <w:t>Duplicação de Codigo</w:t>
-      </w:r>
+        <w:t xml:space="preserve">Duplicação de </w:t>
+      </w:r>
+      <w:proofErr w:type="spellStart"/>
+      <w:r>
+        <w:rPr>
+          <w:rFonts w:ascii="Arial" w:hAnsi="Arial" w:cs="Arial"/>
+        </w:rPr>
+        <w:t>Codigo</w:t>
+      </w:r>
+      <w:proofErr w:type="spellEnd"/>
     </w:p>
     <w:p>
       <w:pPr>
@@ -19861,7 +21760,6 @@
           <w:rFonts w:ascii="Arial" w:hAnsi="Arial" w:cs="Arial"/>
         </w:rPr>
       </w:pPr>
-      <w:bookmarkStart w:id="60" w:name="_GoBack"/>
       <w:r>
         <w:rPr>
           <w:rFonts w:ascii="Arial" w:hAnsi="Arial" w:cs="Arial"/>
@@ -19911,7 +21809,6 @@
           </wp:inline>
         </w:drawing>
       </w:r>
-      <w:bookmarkEnd w:id="60"/>
     </w:p>
     <w:p>
       <w:pPr>
@@ -19941,7 +21838,21 @@
         <w:rPr>
           <w:rFonts w:ascii="Arial" w:hAnsi="Arial" w:cs="Arial"/>
         </w:rPr>
-        <w:t>Complexidade Ciclomatica (CC)</w:t>
+        <w:t xml:space="preserve">Complexidade </w:t>
+      </w:r>
+      <w:proofErr w:type="spellStart"/>
+      <w:r>
+        <w:rPr>
+          <w:rFonts w:ascii="Arial" w:hAnsi="Arial" w:cs="Arial"/>
+        </w:rPr>
+        <w:t>Ciclomatica</w:t>
+      </w:r>
+      <w:proofErr w:type="spellEnd"/>
+      <w:r>
+        <w:rPr>
+          <w:rFonts w:ascii="Arial" w:hAnsi="Arial" w:cs="Arial"/>
+        </w:rPr>
+        <w:t xml:space="preserve"> (CC)</w:t>
       </w:r>
     </w:p>
     <w:p>
@@ -19963,6 +21874,7 @@
           <w:rFonts w:ascii="Arial" w:hAnsi="Arial" w:cs="Arial"/>
         </w:rPr>
       </w:pPr>
+      <w:bookmarkStart w:id="60" w:name="_GoBack"/>
       <w:r>
         <w:rPr>
           <w:rFonts w:ascii="Arial" w:hAnsi="Arial" w:cs="Arial"/>
@@ -20011,6 +21923,7 @@
           </wp:inline>
         </w:drawing>
       </w:r>
+      <w:bookmarkEnd w:id="60"/>
       <w:r>
         <w:rPr>
           <w:rFonts w:ascii="Arial" w:hAnsi="Arial" w:cs="Arial"/>
@@ -20031,15 +21944,33 @@
         </w:rPr>
       </w:pPr>
       <w:bookmarkStart w:id="61" w:name="_Toc418339042"/>
+      <w:proofErr w:type="spellStart"/>
       <w:r>
         <w:rPr>
           <w:rFonts w:ascii="Arial" w:hAnsi="Arial" w:cs="Arial"/>
           <w:sz w:val="28"/>
         </w:rPr>
         <w:lastRenderedPageBreak/>
-        <w:t>Consideraçoes FInais</w:t>
+        <w:t>Consideraçoes</w:t>
+      </w:r>
+      <w:proofErr w:type="spellEnd"/>
+      <w:r>
+        <w:rPr>
+          <w:rFonts w:ascii="Arial" w:hAnsi="Arial" w:cs="Arial"/>
+          <w:sz w:val="28"/>
+        </w:rPr>
+        <w:t xml:space="preserve"> </w:t>
+      </w:r>
+      <w:proofErr w:type="spellStart"/>
+      <w:r>
+        <w:rPr>
+          <w:rFonts w:ascii="Arial" w:hAnsi="Arial" w:cs="Arial"/>
+          <w:sz w:val="28"/>
+        </w:rPr>
+        <w:t>FInais</w:t>
       </w:r>
       <w:bookmarkEnd w:id="61"/>
+      <w:proofErr w:type="spellEnd"/>
     </w:p>
     <w:p>
       <w:pPr>
@@ -20094,7 +22025,39 @@
           <w:rStyle w:val="nfaseforte"/>
           <w:rFonts w:ascii="Arial" w:hAnsi="Arial" w:cs="Arial"/>
         </w:rPr>
-        <w:t xml:space="preserve">Test Driven Development: </w:t>
+        <w:t xml:space="preserve">Test </w:t>
+      </w:r>
+      <w:proofErr w:type="spellStart"/>
+      <w:r>
+        <w:rPr>
+          <w:rStyle w:val="nfaseforte"/>
+          <w:rFonts w:ascii="Arial" w:hAnsi="Arial" w:cs="Arial"/>
+        </w:rPr>
+        <w:t>Driven</w:t>
+      </w:r>
+      <w:proofErr w:type="spellEnd"/>
+      <w:r>
+        <w:rPr>
+          <w:rStyle w:val="nfaseforte"/>
+          <w:rFonts w:ascii="Arial" w:hAnsi="Arial" w:cs="Arial"/>
+        </w:rPr>
+        <w:t xml:space="preserve"> </w:t>
+      </w:r>
+      <w:proofErr w:type="spellStart"/>
+      <w:r>
+        <w:rPr>
+          <w:rStyle w:val="nfaseforte"/>
+          <w:rFonts w:ascii="Arial" w:hAnsi="Arial" w:cs="Arial"/>
+        </w:rPr>
+        <w:t>Development</w:t>
+      </w:r>
+      <w:proofErr w:type="spellEnd"/>
+      <w:r>
+        <w:rPr>
+          <w:rStyle w:val="nfaseforte"/>
+          <w:rFonts w:ascii="Arial" w:hAnsi="Arial" w:cs="Arial"/>
+        </w:rPr>
+        <w:t xml:space="preserve">: </w:t>
       </w:r>
       <w:r>
         <w:rPr>
@@ -20106,7 +22069,21 @@
         <w:rPr>
           <w:rFonts w:ascii="Arial" w:hAnsi="Arial" w:cs="Arial"/>
         </w:rPr>
-        <w:t>Internet: Casa do Codigo, 2014. 181 p.</w:t>
+        <w:t xml:space="preserve">Internet: Casa do </w:t>
+      </w:r>
+      <w:proofErr w:type="spellStart"/>
+      <w:r>
+        <w:rPr>
+          <w:rFonts w:ascii="Arial" w:hAnsi="Arial" w:cs="Arial"/>
+        </w:rPr>
+        <w:t>Codigo</w:t>
+      </w:r>
+      <w:proofErr w:type="spellEnd"/>
+      <w:r>
+        <w:rPr>
+          <w:rFonts w:ascii="Arial" w:hAnsi="Arial" w:cs="Arial"/>
+        </w:rPr>
+        <w:t>, 2014. 181 p.</w:t>
       </w:r>
     </w:p>
     <w:p>
@@ -20147,7 +22124,21 @@
         <w:rPr>
           <w:rFonts w:ascii="Arial" w:hAnsi="Arial" w:cs="Arial"/>
         </w:rPr>
-        <w:t>Porto Alegre: Bookman, 2010. 240 p.</w:t>
+        <w:t xml:space="preserve">Porto Alegre: </w:t>
+      </w:r>
+      <w:proofErr w:type="spellStart"/>
+      <w:r>
+        <w:rPr>
+          <w:rFonts w:ascii="Arial" w:hAnsi="Arial" w:cs="Arial"/>
+        </w:rPr>
+        <w:t>Bookman</w:t>
+      </w:r>
+      <w:proofErr w:type="spellEnd"/>
+      <w:r>
+        <w:rPr>
+          <w:rFonts w:ascii="Arial" w:hAnsi="Arial" w:cs="Arial"/>
+        </w:rPr>
+        <w:t>, 2010. 240 p.</w:t>
       </w:r>
     </w:p>
     <w:p>
@@ -20211,7 +22202,39 @@
           <w:rStyle w:val="nfaseforte"/>
           <w:rFonts w:ascii="Arial" w:hAnsi="Arial" w:cs="Arial"/>
         </w:rPr>
-        <w:t xml:space="preserve">O Mitico Homem-Mes: </w:t>
+        <w:t xml:space="preserve">O </w:t>
+      </w:r>
+      <w:proofErr w:type="spellStart"/>
+      <w:r>
+        <w:rPr>
+          <w:rStyle w:val="nfaseforte"/>
+          <w:rFonts w:ascii="Arial" w:hAnsi="Arial" w:cs="Arial"/>
+        </w:rPr>
+        <w:t>Mitico</w:t>
+      </w:r>
+      <w:proofErr w:type="spellEnd"/>
+      <w:r>
+        <w:rPr>
+          <w:rStyle w:val="nfaseforte"/>
+          <w:rFonts w:ascii="Arial" w:hAnsi="Arial" w:cs="Arial"/>
+        </w:rPr>
+        <w:t xml:space="preserve"> Homem-</w:t>
+      </w:r>
+      <w:proofErr w:type="spellStart"/>
+      <w:r>
+        <w:rPr>
+          <w:rStyle w:val="nfaseforte"/>
+          <w:rFonts w:ascii="Arial" w:hAnsi="Arial" w:cs="Arial"/>
+        </w:rPr>
+        <w:t>Mes</w:t>
+      </w:r>
+      <w:proofErr w:type="spellEnd"/>
+      <w:r>
+        <w:rPr>
+          <w:rStyle w:val="nfaseforte"/>
+          <w:rFonts w:ascii="Arial" w:hAnsi="Arial" w:cs="Arial"/>
+        </w:rPr>
+        <w:t xml:space="preserve">: </w:t>
       </w:r>
       <w:r>
         <w:rPr>
@@ -20240,7 +22263,21 @@
         <w:rPr>
           <w:rFonts w:ascii="Arial" w:hAnsi="Arial" w:cs="Arial"/>
         </w:rPr>
-        <w:t xml:space="preserve">CAELUM (São Paulo). Caelum Ensino e Inovação. </w:t>
+        <w:t xml:space="preserve">CAELUM (São Paulo). </w:t>
+      </w:r>
+      <w:proofErr w:type="spellStart"/>
+      <w:r>
+        <w:rPr>
+          <w:rFonts w:ascii="Arial" w:hAnsi="Arial" w:cs="Arial"/>
+        </w:rPr>
+        <w:t>Caelum</w:t>
+      </w:r>
+      <w:proofErr w:type="spellEnd"/>
+      <w:r>
+        <w:rPr>
+          <w:rFonts w:ascii="Arial" w:hAnsi="Arial" w:cs="Arial"/>
+        </w:rPr>
+        <w:t xml:space="preserve"> Ensino e Inovação. </w:t>
       </w:r>
       <w:r>
         <w:rPr>
@@ -20300,38 +22337,81 @@
           <w:rFonts w:ascii="Arial" w:hAnsi="Arial" w:cs="Arial"/>
           <w:lang w:val="en-US"/>
         </w:rPr>
-        <w:t>: How Test-Driven Development Impacts Software Quality. In: QUALITY TIME. Quality time. Ieee, 2006. v. 23, p. 70 - 71.</w:t>
-      </w:r>
-    </w:p>
-    <w:p>
-      <w:pPr>
-        <w:jc w:val="both"/>
+        <w:t xml:space="preserve">: How Test-Driven Development Impacts Software Quality. In: QUALITY TIME. Quality time. </w:t>
+      </w:r>
+      <w:proofErr w:type="spellStart"/>
+      <w:proofErr w:type="gramStart"/>
+      <w:r>
         <w:rPr>
           <w:rFonts w:ascii="Arial" w:hAnsi="Arial" w:cs="Arial"/>
           <w:lang w:val="en-US"/>
         </w:rPr>
-      </w:pPr>
-    </w:p>
-    <w:p>
-      <w:pPr>
-        <w:jc w:val="both"/>
-        <w:rPr>
-          <w:rFonts w:ascii="Arial" w:hAnsi="Arial" w:cs="Arial"/>
-        </w:rPr>
-      </w:pPr>
+        <w:t>Ieee</w:t>
+      </w:r>
+      <w:proofErr w:type="spellEnd"/>
+      <w:proofErr w:type="gramEnd"/>
       <w:r>
         <w:rPr>
           <w:rFonts w:ascii="Arial" w:hAnsi="Arial" w:cs="Arial"/>
           <w:lang w:val="en-US"/>
         </w:rPr>
+        <w:t>, 2006. v. 23, p. 70 - 71.</w:t>
+      </w:r>
+    </w:p>
+    <w:p>
+      <w:pPr>
+        <w:jc w:val="both"/>
+        <w:rPr>
+          <w:rFonts w:ascii="Arial" w:hAnsi="Arial" w:cs="Arial"/>
+          <w:lang w:val="en-US"/>
+        </w:rPr>
+      </w:pPr>
+    </w:p>
+    <w:p>
+      <w:pPr>
+        <w:jc w:val="both"/>
+        <w:rPr>
+          <w:rFonts w:ascii="Arial" w:hAnsi="Arial" w:cs="Arial"/>
+        </w:rPr>
+      </w:pPr>
+      <w:r>
+        <w:rPr>
+          <w:rFonts w:ascii="Arial" w:hAnsi="Arial" w:cs="Arial"/>
+          <w:lang w:val="en-US"/>
+        </w:rPr>
         <w:t xml:space="preserve">CUNNIGHAM, Ward. </w:t>
       </w:r>
+      <w:proofErr w:type="spellStart"/>
       <w:r>
         <w:rPr>
           <w:rStyle w:val="nfaseforte"/>
           <w:rFonts w:ascii="Arial" w:hAnsi="Arial" w:cs="Arial"/>
         </w:rPr>
-        <w:t xml:space="preserve">Technical Debt. </w:t>
+        <w:t>Technical</w:t>
+      </w:r>
+      <w:proofErr w:type="spellEnd"/>
+      <w:r>
+        <w:rPr>
+          <w:rStyle w:val="nfaseforte"/>
+          <w:rFonts w:ascii="Arial" w:hAnsi="Arial" w:cs="Arial"/>
+        </w:rPr>
+        <w:t xml:space="preserve"> </w:t>
+      </w:r>
+      <w:proofErr w:type="spellStart"/>
+      <w:r>
+        <w:rPr>
+          <w:rStyle w:val="nfaseforte"/>
+          <w:rFonts w:ascii="Arial" w:hAnsi="Arial" w:cs="Arial"/>
+        </w:rPr>
+        <w:t>Debt</w:t>
+      </w:r>
+      <w:proofErr w:type="spellEnd"/>
+      <w:r>
+        <w:rPr>
+          <w:rStyle w:val="nfaseforte"/>
+          <w:rFonts w:ascii="Arial" w:hAnsi="Arial" w:cs="Arial"/>
+        </w:rPr>
+        <w:t xml:space="preserve">. </w:t>
       </w:r>
       <w:r>
         <w:rPr>
@@ -20395,14 +22475,44 @@
         <w:rPr>
           <w:rFonts w:ascii="Arial" w:hAnsi="Arial" w:cs="Arial"/>
         </w:rPr>
-        <w:t xml:space="preserve">FEATHERS, Michael C.. </w:t>
+        <w:t xml:space="preserve">FEATHERS, Michael </w:t>
+      </w:r>
+      <w:proofErr w:type="gramStart"/>
+      <w:r>
+        <w:rPr>
+          <w:rFonts w:ascii="Arial" w:hAnsi="Arial" w:cs="Arial"/>
+        </w:rPr>
+        <w:t>C..</w:t>
+      </w:r>
+      <w:proofErr w:type="gramEnd"/>
+      <w:r>
+        <w:rPr>
+          <w:rFonts w:ascii="Arial" w:hAnsi="Arial" w:cs="Arial"/>
+        </w:rPr>
+        <w:t xml:space="preserve"> </w:t>
       </w:r>
       <w:r>
         <w:rPr>
           <w:rStyle w:val="nfaseforte"/>
           <w:rFonts w:ascii="Arial" w:hAnsi="Arial" w:cs="Arial"/>
         </w:rPr>
-        <w:t xml:space="preserve">Trabalho eficaz com codigo legado. </w:t>
+        <w:t xml:space="preserve">Trabalho eficaz com </w:t>
+      </w:r>
+      <w:proofErr w:type="spellStart"/>
+      <w:r>
+        <w:rPr>
+          <w:rStyle w:val="nfaseforte"/>
+          <w:rFonts w:ascii="Arial" w:hAnsi="Arial" w:cs="Arial"/>
+        </w:rPr>
+        <w:t>codigo</w:t>
+      </w:r>
+      <w:proofErr w:type="spellEnd"/>
+      <w:r>
+        <w:rPr>
+          <w:rStyle w:val="nfaseforte"/>
+          <w:rFonts w:ascii="Arial" w:hAnsi="Arial" w:cs="Arial"/>
+        </w:rPr>
+        <w:t xml:space="preserve"> legado. </w:t>
       </w:r>
       <w:r>
         <w:rPr>
@@ -20435,13 +22545,23 @@
         </w:rPr>
         <w:t xml:space="preserve">FOWLER, Martin. </w:t>
       </w:r>
+      <w:proofErr w:type="spellStart"/>
       <w:r>
         <w:rPr>
           <w:rStyle w:val="nfaseforte"/>
           <w:rFonts w:ascii="Arial" w:hAnsi="Arial" w:cs="Arial"/>
           <w:lang w:val="en-US"/>
         </w:rPr>
-        <w:t xml:space="preserve">TechnicalDebt. </w:t>
+        <w:t>TechnicalDebt</w:t>
+      </w:r>
+      <w:proofErr w:type="spellEnd"/>
+      <w:r>
+        <w:rPr>
+          <w:rStyle w:val="nfaseforte"/>
+          <w:rFonts w:ascii="Arial" w:hAnsi="Arial" w:cs="Arial"/>
+          <w:lang w:val="en-US"/>
+        </w:rPr>
+        <w:t xml:space="preserve">. </w:t>
       </w:r>
       <w:r>
         <w:rPr>
@@ -20478,6 +22598,7 @@
         </w:rPr>
         <w:t xml:space="preserve">FOWLER, Martin. </w:t>
       </w:r>
+      <w:proofErr w:type="spellStart"/>
       <w:r>
         <w:rPr>
           <w:rStyle w:val="nfaseforte"/>
@@ -20485,6 +22606,7 @@
         </w:rPr>
         <w:t>Refactoring</w:t>
       </w:r>
+      <w:proofErr w:type="spellEnd"/>
       <w:r>
         <w:rPr>
           <w:rStyle w:val="nfaseforte"/>
@@ -20516,35 +22638,60 @@
         </w:rPr>
         <w:t xml:space="preserve">&gt;. </w:t>
       </w:r>
+      <w:proofErr w:type="spellStart"/>
       <w:r>
         <w:rPr>
           <w:rFonts w:ascii="Arial" w:hAnsi="Arial" w:cs="Arial"/>
           <w:lang w:val="en-US"/>
         </w:rPr>
-        <w:t>Acesso em: 30 abr. 2015.</w:t>
-      </w:r>
-    </w:p>
-    <w:p>
-      <w:pPr>
-        <w:jc w:val="both"/>
+        <w:t>Acesso</w:t>
+      </w:r>
+      <w:proofErr w:type="spellEnd"/>
+      <w:r>
         <w:rPr>
           <w:rFonts w:ascii="Arial" w:hAnsi="Arial" w:cs="Arial"/>
           <w:lang w:val="en-US"/>
         </w:rPr>
-      </w:pPr>
-    </w:p>
-    <w:p>
-      <w:pPr>
-        <w:jc w:val="both"/>
-        <w:rPr>
-          <w:rFonts w:ascii="Arial" w:hAnsi="Arial" w:cs="Arial"/>
-        </w:rPr>
-      </w:pPr>
+        <w:t xml:space="preserve"> </w:t>
+      </w:r>
+      <w:proofErr w:type="spellStart"/>
       <w:r>
         <w:rPr>
           <w:rFonts w:ascii="Arial" w:hAnsi="Arial" w:cs="Arial"/>
           <w:lang w:val="en-US"/>
         </w:rPr>
+        <w:t>em</w:t>
+      </w:r>
+      <w:proofErr w:type="spellEnd"/>
+      <w:r>
+        <w:rPr>
+          <w:rFonts w:ascii="Arial" w:hAnsi="Arial" w:cs="Arial"/>
+          <w:lang w:val="en-US"/>
+        </w:rPr>
+        <w:t>: 30 abr. 2015.</w:t>
+      </w:r>
+    </w:p>
+    <w:p>
+      <w:pPr>
+        <w:jc w:val="both"/>
+        <w:rPr>
+          <w:rFonts w:ascii="Arial" w:hAnsi="Arial" w:cs="Arial"/>
+          <w:lang w:val="en-US"/>
+        </w:rPr>
+      </w:pPr>
+    </w:p>
+    <w:p>
+      <w:pPr>
+        <w:jc w:val="both"/>
+        <w:rPr>
+          <w:rFonts w:ascii="Arial" w:hAnsi="Arial" w:cs="Arial"/>
+        </w:rPr>
+      </w:pPr>
+      <w:r>
+        <w:rPr>
+          <w:rFonts w:ascii="Arial" w:hAnsi="Arial" w:cs="Arial"/>
+          <w:lang w:val="en-US"/>
+        </w:rPr>
         <w:t xml:space="preserve">FOWLER, Martin et al. </w:t>
       </w:r>
       <w:r>
@@ -20562,11 +22709,33 @@
         </w:rPr>
         <w:t xml:space="preserve">Improving the Design of Existing Code. </w:t>
       </w:r>
-      <w:r>
-        <w:rPr>
-          <w:rFonts w:ascii="Arial" w:hAnsi="Arial" w:cs="Arial"/>
-        </w:rPr>
-        <w:t xml:space="preserve">Mishawaka: Better World Books, 2007. </w:t>
+      <w:proofErr w:type="spellStart"/>
+      <w:r>
+        <w:rPr>
+          <w:rFonts w:ascii="Arial" w:hAnsi="Arial" w:cs="Arial"/>
+        </w:rPr>
+        <w:t>Mishawaka</w:t>
+      </w:r>
+      <w:proofErr w:type="spellEnd"/>
+      <w:r>
+        <w:rPr>
+          <w:rFonts w:ascii="Arial" w:hAnsi="Arial" w:cs="Arial"/>
+        </w:rPr>
+        <w:t xml:space="preserve">: </w:t>
+      </w:r>
+      <w:proofErr w:type="spellStart"/>
+      <w:r>
+        <w:rPr>
+          <w:rFonts w:ascii="Arial" w:hAnsi="Arial" w:cs="Arial"/>
+        </w:rPr>
+        <w:t>Better</w:t>
+      </w:r>
+      <w:proofErr w:type="spellEnd"/>
+      <w:r>
+        <w:rPr>
+          <w:rFonts w:ascii="Arial" w:hAnsi="Arial" w:cs="Arial"/>
+        </w:rPr>
+        <w:t xml:space="preserve"> World Books, 2007. </w:t>
       </w:r>
       <w:r>
         <w:rPr>
@@ -20596,18 +22765,41 @@
         </w:rPr>
         <w:t xml:space="preserve">GOMES, André Faria. </w:t>
       </w:r>
+      <w:proofErr w:type="spellStart"/>
       <w:r>
         <w:rPr>
           <w:rStyle w:val="nfaseforte"/>
           <w:rFonts w:ascii="Arial" w:hAnsi="Arial" w:cs="Arial"/>
         </w:rPr>
-        <w:t xml:space="preserve">Agile: </w:t>
-      </w:r>
-      <w:r>
-        <w:rPr>
-          <w:rFonts w:ascii="Arial" w:hAnsi="Arial" w:cs="Arial"/>
-        </w:rPr>
-        <w:t>Desenvolvimento de software com entregas frequentes e foco no valor de negócio. Internet: Casa do Codigo, 2014. 176 p.</w:t>
+        <w:t>Agile</w:t>
+      </w:r>
+      <w:proofErr w:type="spellEnd"/>
+      <w:r>
+        <w:rPr>
+          <w:rStyle w:val="nfaseforte"/>
+          <w:rFonts w:ascii="Arial" w:hAnsi="Arial" w:cs="Arial"/>
+        </w:rPr>
+        <w:t xml:space="preserve">: </w:t>
+      </w:r>
+      <w:r>
+        <w:rPr>
+          <w:rFonts w:ascii="Arial" w:hAnsi="Arial" w:cs="Arial"/>
+        </w:rPr>
+        <w:t xml:space="preserve">Desenvolvimento de software com entregas frequentes e foco no valor de negócio. Internet: Casa do </w:t>
+      </w:r>
+      <w:proofErr w:type="spellStart"/>
+      <w:r>
+        <w:rPr>
+          <w:rFonts w:ascii="Arial" w:hAnsi="Arial" w:cs="Arial"/>
+        </w:rPr>
+        <w:t>Codigo</w:t>
+      </w:r>
+      <w:proofErr w:type="spellEnd"/>
+      <w:r>
+        <w:rPr>
+          <w:rFonts w:ascii="Arial" w:hAnsi="Arial" w:cs="Arial"/>
+        </w:rPr>
+        <w:t>, 2014. 176 p.</w:t>
       </w:r>
     </w:p>
     <w:p>
@@ -20636,13 +22828,43 @@
           <w:rStyle w:val="nfaseforte"/>
           <w:rFonts w:ascii="Arial" w:hAnsi="Arial" w:cs="Arial"/>
         </w:rPr>
-        <w:t xml:space="preserve">Design Patterns com Java: </w:t>
-      </w:r>
-      <w:r>
-        <w:rPr>
-          <w:rFonts w:ascii="Arial" w:hAnsi="Arial" w:cs="Arial"/>
-        </w:rPr>
-        <w:t>Projeto orientado a objetos guiado por padrões. Internet: Casa do Codigo, 2012. 305 p.</w:t>
+        <w:t xml:space="preserve">Design </w:t>
+      </w:r>
+      <w:proofErr w:type="spellStart"/>
+      <w:r>
+        <w:rPr>
+          <w:rStyle w:val="nfaseforte"/>
+          <w:rFonts w:ascii="Arial" w:hAnsi="Arial" w:cs="Arial"/>
+        </w:rPr>
+        <w:t>Patterns</w:t>
+      </w:r>
+      <w:proofErr w:type="spellEnd"/>
+      <w:r>
+        <w:rPr>
+          <w:rStyle w:val="nfaseforte"/>
+          <w:rFonts w:ascii="Arial" w:hAnsi="Arial" w:cs="Arial"/>
+        </w:rPr>
+        <w:t xml:space="preserve"> com Java: </w:t>
+      </w:r>
+      <w:r>
+        <w:rPr>
+          <w:rFonts w:ascii="Arial" w:hAnsi="Arial" w:cs="Arial"/>
+        </w:rPr>
+        <w:t xml:space="preserve">Projeto orientado a objetos guiado por padrões. Internet: Casa do </w:t>
+      </w:r>
+      <w:proofErr w:type="spellStart"/>
+      <w:r>
+        <w:rPr>
+          <w:rFonts w:ascii="Arial" w:hAnsi="Arial" w:cs="Arial"/>
+        </w:rPr>
+        <w:t>Codigo</w:t>
+      </w:r>
+      <w:proofErr w:type="spellEnd"/>
+      <w:r>
+        <w:rPr>
+          <w:rFonts w:ascii="Arial" w:hAnsi="Arial" w:cs="Arial"/>
+        </w:rPr>
+        <w:t>, 2012. 305 p.</w:t>
       </w:r>
     </w:p>
     <w:p>
@@ -20678,7 +22900,49 @@
         <w:rPr>
           <w:rFonts w:ascii="Arial" w:hAnsi="Arial" w:cs="Arial"/>
         </w:rPr>
-        <w:t>Aprenda as metoodologias e técnicas mais modernas para o desenvolvimento de doftware. 2. ed. São Paulo: Novatec, 2007. 395 p.</w:t>
+        <w:t xml:space="preserve">Aprenda as </w:t>
+      </w:r>
+      <w:proofErr w:type="spellStart"/>
+      <w:r>
+        <w:rPr>
+          <w:rFonts w:ascii="Arial" w:hAnsi="Arial" w:cs="Arial"/>
+        </w:rPr>
+        <w:t>metoodologias</w:t>
+      </w:r>
+      <w:proofErr w:type="spellEnd"/>
+      <w:r>
+        <w:rPr>
+          <w:rFonts w:ascii="Arial" w:hAnsi="Arial" w:cs="Arial"/>
+        </w:rPr>
+        <w:t xml:space="preserve"> e técnicas mais modernas para o desenvolvimento de </w:t>
+      </w:r>
+      <w:proofErr w:type="spellStart"/>
+      <w:r>
+        <w:rPr>
+          <w:rFonts w:ascii="Arial" w:hAnsi="Arial" w:cs="Arial"/>
+        </w:rPr>
+        <w:t>doftware</w:t>
+      </w:r>
+      <w:proofErr w:type="spellEnd"/>
+      <w:r>
+        <w:rPr>
+          <w:rFonts w:ascii="Arial" w:hAnsi="Arial" w:cs="Arial"/>
+        </w:rPr>
+        <w:t xml:space="preserve">. 2. ed. São Paulo: </w:t>
+      </w:r>
+      <w:proofErr w:type="spellStart"/>
+      <w:r>
+        <w:rPr>
+          <w:rFonts w:ascii="Arial" w:hAnsi="Arial" w:cs="Arial"/>
+        </w:rPr>
+        <w:t>Novatec</w:t>
+      </w:r>
+      <w:proofErr w:type="spellEnd"/>
+      <w:r>
+        <w:rPr>
+          <w:rFonts w:ascii="Arial" w:hAnsi="Arial" w:cs="Arial"/>
+        </w:rPr>
+        <w:t>, 2007. 395 p.</w:t>
       </w:r>
     </w:p>
     <w:p>
@@ -20706,7 +22970,21 @@
         <w:rPr>
           <w:rFonts w:ascii="Arial" w:hAnsi="Arial" w:cs="Arial"/>
         </w:rPr>
-        <w:t xml:space="preserve">habilidade prática do Agile Software. Rio de Janeiro: Alta Books, 2011. 456 p. </w:t>
+        <w:t xml:space="preserve">habilidade prática do </w:t>
+      </w:r>
+      <w:proofErr w:type="spellStart"/>
+      <w:r>
+        <w:rPr>
+          <w:rFonts w:ascii="Arial" w:hAnsi="Arial" w:cs="Arial"/>
+        </w:rPr>
+        <w:t>Agile</w:t>
+      </w:r>
+      <w:proofErr w:type="spellEnd"/>
+      <w:r>
+        <w:rPr>
+          <w:rFonts w:ascii="Arial" w:hAnsi="Arial" w:cs="Arial"/>
+        </w:rPr>
+        <w:t xml:space="preserve"> Software. Rio de Janeiro: Alta Books, 2011. 456 p. </w:t>
       </w:r>
     </w:p>
     <w:p>
@@ -20732,12 +23010,21 @@
         </w:rPr>
         <w:t xml:space="preserve">MASSOL, Vincent; HUSTED, Ted. </w:t>
       </w:r>
+      <w:proofErr w:type="spellStart"/>
       <w:r>
         <w:rPr>
           <w:rFonts w:ascii="Arial" w:hAnsi="Arial" w:cs="Arial"/>
           <w:b/>
         </w:rPr>
-        <w:t>Junit em ação</w:t>
+        <w:t>Junit</w:t>
+      </w:r>
+      <w:proofErr w:type="spellEnd"/>
+      <w:r>
+        <w:rPr>
+          <w:rFonts w:ascii="Arial" w:hAnsi="Arial" w:cs="Arial"/>
+          <w:b/>
+        </w:rPr>
+        <w:t xml:space="preserve"> em ação</w:t>
       </w:r>
       <w:r>
         <w:rPr>
@@ -20781,31 +23068,93 @@
           <w:rFonts w:ascii="Arial" w:hAnsi="Arial" w:cs="Arial"/>
           <w:lang w:val="en-US"/>
         </w:rPr>
-        <w:t xml:space="preserve">MCCABE, Thomas J.. A Complexity Measure. </w:t>
-      </w:r>
+        <w:t xml:space="preserve">MCCABE, Thomas </w:t>
+      </w:r>
+      <w:proofErr w:type="gramStart"/>
+      <w:r>
+        <w:rPr>
+          <w:rFonts w:ascii="Arial" w:hAnsi="Arial" w:cs="Arial"/>
+          <w:lang w:val="en-US"/>
+        </w:rPr>
+        <w:t>J..</w:t>
+      </w:r>
+      <w:proofErr w:type="gramEnd"/>
+      <w:r>
+        <w:rPr>
+          <w:rFonts w:ascii="Arial" w:hAnsi="Arial" w:cs="Arial"/>
+          <w:lang w:val="en-US"/>
+        </w:rPr>
+        <w:t xml:space="preserve"> A Complexity Measure. </w:t>
+      </w:r>
+      <w:proofErr w:type="spellStart"/>
+      <w:proofErr w:type="gramStart"/>
       <w:r>
         <w:rPr>
           <w:rStyle w:val="nfaseforte"/>
           <w:rFonts w:ascii="Arial" w:hAnsi="Arial" w:cs="Arial"/>
           <w:lang w:val="en-US"/>
         </w:rPr>
-        <w:t xml:space="preserve">Ieee: Transactions on software engineeting, </w:t>
-      </w:r>
-      <w:r>
-        <w:rPr>
+        <w:t>Ieee</w:t>
+      </w:r>
+      <w:proofErr w:type="spellEnd"/>
+      <w:proofErr w:type="gramEnd"/>
+      <w:r>
+        <w:rPr>
+          <w:rStyle w:val="nfaseforte"/>
           <w:rFonts w:ascii="Arial" w:hAnsi="Arial" w:cs="Arial"/>
           <w:lang w:val="en-US"/>
         </w:rPr>
-        <w:t xml:space="preserve">Fort George G. Meade, v. 4, n. 2, p.308-319, dez. 1976. </w:t>
-      </w:r>
-    </w:p>
-    <w:p>
-      <w:pPr>
-        <w:jc w:val="both"/>
-        <w:rPr>
+        <w:t xml:space="preserve">: Transactions on software </w:t>
+      </w:r>
+      <w:proofErr w:type="spellStart"/>
+      <w:r>
+        <w:rPr>
+          <w:rStyle w:val="nfaseforte"/>
           <w:rFonts w:ascii="Arial" w:hAnsi="Arial" w:cs="Arial"/>
           <w:lang w:val="en-US"/>
         </w:rPr>
+        <w:t>engineeting</w:t>
+      </w:r>
+      <w:proofErr w:type="spellEnd"/>
+      <w:r>
+        <w:rPr>
+          <w:rStyle w:val="nfaseforte"/>
+          <w:rFonts w:ascii="Arial" w:hAnsi="Arial" w:cs="Arial"/>
+          <w:lang w:val="en-US"/>
+        </w:rPr>
+        <w:t xml:space="preserve">, </w:t>
+      </w:r>
+      <w:r>
+        <w:rPr>
+          <w:rFonts w:ascii="Arial" w:hAnsi="Arial" w:cs="Arial"/>
+          <w:lang w:val="en-US"/>
+        </w:rPr>
+        <w:t xml:space="preserve">Fort George G. Meade, v. 4, n. 2, p.308-319, </w:t>
+      </w:r>
+      <w:proofErr w:type="spellStart"/>
+      <w:r>
+        <w:rPr>
+          <w:rFonts w:ascii="Arial" w:hAnsi="Arial" w:cs="Arial"/>
+          <w:lang w:val="en-US"/>
+        </w:rPr>
+        <w:t>dez</w:t>
+      </w:r>
+      <w:proofErr w:type="spellEnd"/>
+      <w:r>
+        <w:rPr>
+          <w:rFonts w:ascii="Arial" w:hAnsi="Arial" w:cs="Arial"/>
+          <w:lang w:val="en-US"/>
+        </w:rPr>
+        <w:t xml:space="preserve">. 1976. </w:t>
+      </w:r>
+    </w:p>
+    <w:p>
+      <w:pPr>
+        <w:jc w:val="both"/>
+        <w:rPr>
+          <w:rFonts w:ascii="Arial" w:hAnsi="Arial" w:cs="Arial"/>
+          <w:lang w:val="en-US"/>
+        </w:rPr>
       </w:pPr>
     </w:p>
     <w:p>
@@ -20854,7 +23203,21 @@
         <w:rPr>
           <w:rFonts w:ascii="Arial" w:hAnsi="Arial" w:cs="Arial"/>
         </w:rPr>
-        <w:t xml:space="preserve">WEMBERG, Gerald M.. </w:t>
+        <w:t xml:space="preserve">WEMBERG, Gerald </w:t>
+      </w:r>
+      <w:proofErr w:type="gramStart"/>
+      <w:r>
+        <w:rPr>
+          <w:rFonts w:ascii="Arial" w:hAnsi="Arial" w:cs="Arial"/>
+        </w:rPr>
+        <w:t>M..</w:t>
+      </w:r>
+      <w:proofErr w:type="gramEnd"/>
+      <w:r>
+        <w:rPr>
+          <w:rFonts w:ascii="Arial" w:hAnsi="Arial" w:cs="Arial"/>
+        </w:rPr>
+        <w:t xml:space="preserve"> </w:t>
       </w:r>
       <w:r>
         <w:rPr>
@@ -21007,7 +23370,7 @@
       <w:rPr>
         <w:noProof/>
       </w:rPr>
-      <w:t>35</w:t>
+      <w:t>47</w:t>
     </w:r>
     <w:r>
       <w:fldChar w:fldCharType="end"/>
@@ -22936,7 +25299,7 @@
 </file>
 
 <file path=customXml/itemProps1.xml><?xml version="1.0" encoding="utf-8"?>
-<ds:datastoreItem xmlns:ds="http://schemas.openxmlformats.org/officeDocument/2006/customXml" ds:itemID="{ADBCD1BF-ED7B-4CB2-ADC8-70679C08B43D}">
+<ds:datastoreItem xmlns:ds="http://schemas.openxmlformats.org/officeDocument/2006/customXml" ds:itemID="{DB2A0C87-C053-46DA-8EEF-B3DE650D7665}">
   <ds:schemaRefs>
     <ds:schemaRef ds:uri="http://schemas.openxmlformats.org/officeDocument/2006/bibliography"/>
   </ds:schemaRefs>

--- a/doc/vinicius temoteo ferrari 4 (3).docx
+++ b/doc/vinicius temoteo ferrari 4 (3).docx
@@ -367,7 +367,23 @@
           <w:rFonts w:ascii="Arial" w:hAnsi="Arial" w:cs="Arial"/>
           <w:b/>
         </w:rPr>
-        <w:t>Vinícius Temóteo Ferrari</w:t>
+        <w:t xml:space="preserve">Vinícius </w:t>
+      </w:r>
+      <w:proofErr w:type="spellStart"/>
+      <w:r>
+        <w:rPr>
+          <w:rFonts w:ascii="Arial" w:hAnsi="Arial" w:cs="Arial"/>
+          <w:b/>
+        </w:rPr>
+        <w:t>Temóteo</w:t>
+      </w:r>
+      <w:proofErr w:type="spellEnd"/>
+      <w:r>
+        <w:rPr>
+          <w:rFonts w:ascii="Arial" w:hAnsi="Arial" w:cs="Arial"/>
+          <w:b/>
+        </w:rPr>
+        <w:t xml:space="preserve"> Ferrari</w:t>
       </w:r>
     </w:p>
     <w:p>
@@ -465,7 +481,39 @@
           <w:rFonts w:ascii="Arial" w:hAnsi="Arial" w:cs="Arial"/>
           <w:b/>
         </w:rPr>
-        <w:t>Test-Driven Development como alternativa de garantia de qualidade no desenvolvimento de software orientado a objeto</w:t>
+        <w:t>Test-</w:t>
+      </w:r>
+      <w:proofErr w:type="spellStart"/>
+      <w:r>
+        <w:rPr>
+          <w:rFonts w:ascii="Arial" w:hAnsi="Arial" w:cs="Arial"/>
+          <w:b/>
+        </w:rPr>
+        <w:t>Driven</w:t>
+      </w:r>
+      <w:proofErr w:type="spellEnd"/>
+      <w:r>
+        <w:rPr>
+          <w:rFonts w:ascii="Arial" w:hAnsi="Arial" w:cs="Arial"/>
+          <w:b/>
+        </w:rPr>
+        <w:t xml:space="preserve"> </w:t>
+      </w:r>
+      <w:proofErr w:type="spellStart"/>
+      <w:r>
+        <w:rPr>
+          <w:rFonts w:ascii="Arial" w:hAnsi="Arial" w:cs="Arial"/>
+          <w:b/>
+        </w:rPr>
+        <w:t>Development</w:t>
+      </w:r>
+      <w:proofErr w:type="spellEnd"/>
+      <w:r>
+        <w:rPr>
+          <w:rFonts w:ascii="Arial" w:hAnsi="Arial" w:cs="Arial"/>
+          <w:b/>
+        </w:rPr>
+        <w:t xml:space="preserve"> como alternativa de garantia de qualidade no desenvolvimento de software orientado a objeto</w:t>
       </w:r>
     </w:p>
     <w:p>
@@ -613,7 +661,23 @@
           <w:rFonts w:ascii="Arial" w:hAnsi="Arial" w:cs="Arial"/>
           <w:b/>
         </w:rPr>
-        <w:t>Vinícius Temóteo Ferrari</w:t>
+        <w:t xml:space="preserve">Vinícius </w:t>
+      </w:r>
+      <w:proofErr w:type="spellStart"/>
+      <w:r>
+        <w:rPr>
+          <w:rFonts w:ascii="Arial" w:hAnsi="Arial" w:cs="Arial"/>
+          <w:b/>
+        </w:rPr>
+        <w:t>Temóteo</w:t>
+      </w:r>
+      <w:proofErr w:type="spellEnd"/>
+      <w:r>
+        <w:rPr>
+          <w:rFonts w:ascii="Arial" w:hAnsi="Arial" w:cs="Arial"/>
+          <w:b/>
+        </w:rPr>
+        <w:t xml:space="preserve"> Ferrari</w:t>
       </w:r>
     </w:p>
     <w:p>
@@ -700,7 +764,35 @@
         <w:rPr>
           <w:rFonts w:ascii="Arial" w:hAnsi="Arial" w:cs="Arial"/>
         </w:rPr>
-        <w:t>Test-Driven Development como alternativa de garantia de qualidade no desenvolvimento de software orientado a objeto</w:t>
+        <w:t>Test-</w:t>
+      </w:r>
+      <w:proofErr w:type="spellStart"/>
+      <w:r>
+        <w:rPr>
+          <w:rFonts w:ascii="Arial" w:hAnsi="Arial" w:cs="Arial"/>
+        </w:rPr>
+        <w:t>Driven</w:t>
+      </w:r>
+      <w:proofErr w:type="spellEnd"/>
+      <w:r>
+        <w:rPr>
+          <w:rFonts w:ascii="Arial" w:hAnsi="Arial" w:cs="Arial"/>
+        </w:rPr>
+        <w:t xml:space="preserve"> </w:t>
+      </w:r>
+      <w:proofErr w:type="spellStart"/>
+      <w:r>
+        <w:rPr>
+          <w:rFonts w:ascii="Arial" w:hAnsi="Arial" w:cs="Arial"/>
+        </w:rPr>
+        <w:t>Development</w:t>
+      </w:r>
+      <w:proofErr w:type="spellEnd"/>
+      <w:r>
+        <w:rPr>
+          <w:rFonts w:ascii="Arial" w:hAnsi="Arial" w:cs="Arial"/>
+        </w:rPr>
+        <w:t xml:space="preserve"> como alternativa de garantia de qualidade no desenvolvimento de software orientado a objeto</w:t>
       </w:r>
     </w:p>
     <w:p>
@@ -742,7 +834,35 @@
         <w:rPr>
           <w:rFonts w:ascii="Arial" w:hAnsi="Arial" w:cs="Arial"/>
         </w:rPr>
-        <w:t>Trabalho de Conclusão de Curso apresentado à Faculdade de Tecnologia de São Caetano do Sul, sob a orientação do Professor Msc. Wilson Vendramel, como requisito parcial para a obtenção do diploma de Graduação no Curso de Analise e Desenvolvimento de Sistemas</w:t>
+        <w:t xml:space="preserve">Trabalho de Conclusão de Curso apresentado à Faculdade de Tecnologia de São Caetano do Sul, sob a orientação do Professor </w:t>
+      </w:r>
+      <w:proofErr w:type="spellStart"/>
+      <w:r>
+        <w:rPr>
+          <w:rFonts w:ascii="Arial" w:hAnsi="Arial" w:cs="Arial"/>
+        </w:rPr>
+        <w:t>Msc</w:t>
+      </w:r>
+      <w:proofErr w:type="spellEnd"/>
+      <w:r>
+        <w:rPr>
+          <w:rFonts w:ascii="Arial" w:hAnsi="Arial" w:cs="Arial"/>
+        </w:rPr>
+        <w:t xml:space="preserve">. Wilson </w:t>
+      </w:r>
+      <w:proofErr w:type="spellStart"/>
+      <w:r>
+        <w:rPr>
+          <w:rFonts w:ascii="Arial" w:hAnsi="Arial" w:cs="Arial"/>
+        </w:rPr>
+        <w:t>Vendramel</w:t>
+      </w:r>
+      <w:proofErr w:type="spellEnd"/>
+      <w:r>
+        <w:rPr>
+          <w:rFonts w:ascii="Arial" w:hAnsi="Arial" w:cs="Arial"/>
+        </w:rPr>
+        <w:t>, como requisito parcial para a obtenção do diploma de Graduação no Curso de Analise e Desenvolvimento de Sistemas</w:t>
       </w:r>
     </w:p>
     <w:p>
@@ -3803,6 +3923,7 @@
           <w:lang w:val="en-US"/>
         </w:rPr>
       </w:pPr>
+      <w:proofErr w:type="spellStart"/>
       <w:r>
         <w:rPr>
           <w:rFonts w:ascii="Arial" w:hAnsi="Arial" w:cs="Arial"/>
@@ -3811,8 +3932,49 @@
           <w:lang w:val="en-US"/>
         </w:rPr>
         <w:lastRenderedPageBreak/>
-        <w:t>Lista de abreviaturas e siglas</w:t>
-      </w:r>
+        <w:t>Lista</w:t>
+      </w:r>
+      <w:proofErr w:type="spellEnd"/>
+      <w:r>
+        <w:rPr>
+          <w:rFonts w:ascii="Arial" w:hAnsi="Arial" w:cs="Arial"/>
+          <w:b/>
+          <w:bCs/>
+          <w:lang w:val="en-US"/>
+        </w:rPr>
+        <w:t xml:space="preserve"> de </w:t>
+      </w:r>
+      <w:proofErr w:type="spellStart"/>
+      <w:r>
+        <w:rPr>
+          <w:rFonts w:ascii="Arial" w:hAnsi="Arial" w:cs="Arial"/>
+          <w:b/>
+          <w:bCs/>
+          <w:lang w:val="en-US"/>
+        </w:rPr>
+        <w:t>abreviaturas</w:t>
+      </w:r>
+      <w:proofErr w:type="spellEnd"/>
+      <w:r>
+        <w:rPr>
+          <w:rFonts w:ascii="Arial" w:hAnsi="Arial" w:cs="Arial"/>
+          <w:b/>
+          <w:bCs/>
+          <w:lang w:val="en-US"/>
+        </w:rPr>
+        <w:t xml:space="preserve"> e </w:t>
+      </w:r>
+      <w:proofErr w:type="spellStart"/>
+      <w:r>
+        <w:rPr>
+          <w:rFonts w:ascii="Arial" w:hAnsi="Arial" w:cs="Arial"/>
+          <w:b/>
+          <w:bCs/>
+          <w:lang w:val="en-US"/>
+        </w:rPr>
+        <w:t>siglas</w:t>
+      </w:r>
+      <w:proofErr w:type="spellEnd"/>
     </w:p>
     <w:p>
       <w:pPr>
@@ -3893,7 +4055,25 @@
           <w:bCs/>
           <w:lang w:val="en-US"/>
         </w:rPr>
-        <w:t>XP – eXtreme Programing</w:t>
+        <w:t xml:space="preserve">XP – </w:t>
+      </w:r>
+      <w:proofErr w:type="spellStart"/>
+      <w:r>
+        <w:rPr>
+          <w:rFonts w:ascii="Arial" w:hAnsi="Arial" w:cs="Arial"/>
+          <w:bCs/>
+          <w:lang w:val="en-US"/>
+        </w:rPr>
+        <w:t>eXtreme</w:t>
+      </w:r>
+      <w:proofErr w:type="spellEnd"/>
+      <w:r>
+        <w:rPr>
+          <w:rFonts w:ascii="Arial" w:hAnsi="Arial" w:cs="Arial"/>
+          <w:bCs/>
+          <w:lang w:val="en-US"/>
+        </w:rPr>
+        <w:t xml:space="preserve"> Programing</w:t>
       </w:r>
     </w:p>
     <w:p>
@@ -7367,8 +7547,6 @@
         </w:rPr>
         <w:br w:type="page"/>
       </w:r>
-      <w:bookmarkStart w:id="2" w:name="_GoBack"/>
-      <w:bookmarkEnd w:id="2"/>
     </w:p>
     <w:p>
       <w:pPr>
@@ -7378,7 +7556,7 @@
           <w:rStyle w:val="apple-converted-space"/>
         </w:rPr>
       </w:pPr>
-      <w:bookmarkStart w:id="3" w:name="_Toc418368867"/>
+      <w:bookmarkStart w:id="2" w:name="_Toc418368867"/>
       <w:r>
         <w:rPr>
           <w:rStyle w:val="apple-converted-space"/>
@@ -7394,7 +7572,7 @@
         </w:rPr>
         <w:t>ntrodução</w:t>
       </w:r>
-      <w:bookmarkEnd w:id="3"/>
+      <w:bookmarkEnd w:id="2"/>
       <w:r>
         <w:rPr>
           <w:rStyle w:val="apple-converted-space"/>
@@ -7649,6 +7827,7 @@
         </w:rPr>
         <w:t xml:space="preserve"> especialistas a criar maneiras de tornar os sistemas padrões mais fáceis de modificar e compreender, criando linguagens de modelagem como a </w:t>
       </w:r>
+      <w:proofErr w:type="spellStart"/>
       <w:r>
         <w:rPr>
           <w:rStyle w:val="apple-converted-space"/>
@@ -7656,8 +7835,49 @@
           <w:i/>
           <w:shd w:val="clear" w:color="auto" w:fill="FFFFFF"/>
         </w:rPr>
-        <w:t>Unified Modeling Language</w:t>
-      </w:r>
+        <w:t>Unified</w:t>
+      </w:r>
+      <w:proofErr w:type="spellEnd"/>
+      <w:r>
+        <w:rPr>
+          <w:rStyle w:val="apple-converted-space"/>
+          <w:rFonts w:ascii="Arial" w:hAnsi="Arial" w:cs="Arial"/>
+          <w:i/>
+          <w:shd w:val="clear" w:color="auto" w:fill="FFFFFF"/>
+        </w:rPr>
+        <w:t xml:space="preserve"> </w:t>
+      </w:r>
+      <w:proofErr w:type="spellStart"/>
+      <w:r>
+        <w:rPr>
+          <w:rStyle w:val="apple-converted-space"/>
+          <w:rFonts w:ascii="Arial" w:hAnsi="Arial" w:cs="Arial"/>
+          <w:i/>
+          <w:shd w:val="clear" w:color="auto" w:fill="FFFFFF"/>
+        </w:rPr>
+        <w:t>Modeling</w:t>
+      </w:r>
+      <w:proofErr w:type="spellEnd"/>
+      <w:r>
+        <w:rPr>
+          <w:rStyle w:val="apple-converted-space"/>
+          <w:rFonts w:ascii="Arial" w:hAnsi="Arial" w:cs="Arial"/>
+          <w:i/>
+          <w:shd w:val="clear" w:color="auto" w:fill="FFFFFF"/>
+        </w:rPr>
+        <w:t xml:space="preserve"> </w:t>
+      </w:r>
+      <w:proofErr w:type="spellStart"/>
+      <w:r>
+        <w:rPr>
+          <w:rStyle w:val="apple-converted-space"/>
+          <w:rFonts w:ascii="Arial" w:hAnsi="Arial" w:cs="Arial"/>
+          <w:i/>
+          <w:shd w:val="clear" w:color="auto" w:fill="FFFFFF"/>
+        </w:rPr>
+        <w:t>Language</w:t>
+      </w:r>
+      <w:proofErr w:type="spellEnd"/>
       <w:r>
         <w:rPr>
           <w:rStyle w:val="apple-converted-space"/>
@@ -7788,8 +8008,36 @@
           <w:rFonts w:ascii="Arial" w:hAnsi="Arial" w:cs="Arial"/>
           <w:shd w:val="clear" w:color="auto" w:fill="FFFFFF"/>
         </w:rPr>
-        <w:t xml:space="preserve"> do inglês Test-Driven Developement</w:t>
-      </w:r>
+        <w:t xml:space="preserve"> do inglês Test-</w:t>
+      </w:r>
+      <w:proofErr w:type="spellStart"/>
+      <w:r>
+        <w:rPr>
+          <w:rStyle w:val="apple-converted-space"/>
+          <w:rFonts w:ascii="Arial" w:hAnsi="Arial" w:cs="Arial"/>
+          <w:shd w:val="clear" w:color="auto" w:fill="FFFFFF"/>
+        </w:rPr>
+        <w:t>Driven</w:t>
+      </w:r>
+      <w:proofErr w:type="spellEnd"/>
+      <w:r>
+        <w:rPr>
+          <w:rStyle w:val="apple-converted-space"/>
+          <w:rFonts w:ascii="Arial" w:hAnsi="Arial" w:cs="Arial"/>
+          <w:shd w:val="clear" w:color="auto" w:fill="FFFFFF"/>
+        </w:rPr>
+        <w:t xml:space="preserve"> </w:t>
+      </w:r>
+      <w:proofErr w:type="spellStart"/>
+      <w:r>
+        <w:rPr>
+          <w:rStyle w:val="apple-converted-space"/>
+          <w:rFonts w:ascii="Arial" w:hAnsi="Arial" w:cs="Arial"/>
+          <w:shd w:val="clear" w:color="auto" w:fill="FFFFFF"/>
+        </w:rPr>
+        <w:t>Developement</w:t>
+      </w:r>
+      <w:proofErr w:type="spellEnd"/>
       <w:r>
         <w:rPr>
           <w:rStyle w:val="apple-converted-space"/>
@@ -8143,7 +8391,35 @@
         <w:rPr>
           <w:rFonts w:ascii="Arial" w:hAnsi="Arial" w:cs="Arial"/>
         </w:rPr>
-        <w:t xml:space="preserve"> Test-Driven Development (TDD) como alternativa de garantia de qualidade</w:t>
+        <w:t xml:space="preserve"> Test-</w:t>
+      </w:r>
+      <w:proofErr w:type="spellStart"/>
+      <w:r>
+        <w:rPr>
+          <w:rFonts w:ascii="Arial" w:hAnsi="Arial" w:cs="Arial"/>
+        </w:rPr>
+        <w:t>Driven</w:t>
+      </w:r>
+      <w:proofErr w:type="spellEnd"/>
+      <w:r>
+        <w:rPr>
+          <w:rFonts w:ascii="Arial" w:hAnsi="Arial" w:cs="Arial"/>
+        </w:rPr>
+        <w:t xml:space="preserve"> </w:t>
+      </w:r>
+      <w:proofErr w:type="spellStart"/>
+      <w:r>
+        <w:rPr>
+          <w:rFonts w:ascii="Arial" w:hAnsi="Arial" w:cs="Arial"/>
+        </w:rPr>
+        <w:t>Development</w:t>
+      </w:r>
+      <w:proofErr w:type="spellEnd"/>
+      <w:r>
+        <w:rPr>
+          <w:rFonts w:ascii="Arial" w:hAnsi="Arial" w:cs="Arial"/>
+        </w:rPr>
+        <w:t xml:space="preserve"> (TDD) como alternativa de garantia de qualidade</w:t>
       </w:r>
       <w:r>
         <w:rPr>
@@ -8293,6 +8569,7 @@
         </w:rPr>
         <w:t xml:space="preserve"> que satisfazem os </w:t>
       </w:r>
+      <w:proofErr w:type="spellStart"/>
       <w:r>
         <w:rPr>
           <w:rFonts w:ascii="Arial" w:hAnsi="Arial" w:cs="Arial"/>
@@ -8300,6 +8577,7 @@
         </w:rPr>
         <w:t>stakeholders</w:t>
       </w:r>
+      <w:proofErr w:type="spellEnd"/>
       <w:r>
         <w:rPr>
           <w:rFonts w:ascii="Arial" w:hAnsi="Arial" w:cs="Arial"/>
@@ -8332,7 +8610,21 @@
         <w:rPr>
           <w:rFonts w:ascii="Arial" w:hAnsi="Arial" w:cs="Arial"/>
         </w:rPr>
-        <w:t>de Crispin (2006)</w:t>
+        <w:t xml:space="preserve">de </w:t>
+      </w:r>
+      <w:proofErr w:type="spellStart"/>
+      <w:r>
+        <w:rPr>
+          <w:rFonts w:ascii="Arial" w:hAnsi="Arial" w:cs="Arial"/>
+        </w:rPr>
+        <w:t>Crispin</w:t>
+      </w:r>
+      <w:proofErr w:type="spellEnd"/>
+      <w:r>
+        <w:rPr>
+          <w:rFonts w:ascii="Arial" w:hAnsi="Arial" w:cs="Arial"/>
+        </w:rPr>
+        <w:t xml:space="preserve"> (2006)</w:t>
       </w:r>
       <w:r>
         <w:rPr>
@@ -8359,6 +8651,7 @@
         </w:rPr>
         <w:t xml:space="preserve"> a qualidade e a satisfação dos </w:t>
       </w:r>
+      <w:proofErr w:type="spellStart"/>
       <w:r>
         <w:rPr>
           <w:rFonts w:ascii="Arial" w:hAnsi="Arial" w:cs="Arial"/>
@@ -8366,6 +8659,7 @@
         </w:rPr>
         <w:t>stakeholders</w:t>
       </w:r>
+      <w:proofErr w:type="spellEnd"/>
       <w:r>
         <w:rPr>
           <w:rFonts w:ascii="Arial" w:hAnsi="Arial" w:cs="Arial"/>
@@ -8442,7 +8736,21 @@
         <w:rPr>
           <w:rFonts w:ascii="Arial" w:hAnsi="Arial" w:cs="Arial"/>
         </w:rPr>
-        <w:t>Claro, a taxa de defeito é apenas uma pequena medida de qualidade. Se você pudesse falar com nossos stakeholders do negócio, você acharia que eles estão satisfeitos, muitas vezes até mesmo prazer, que nós entregamos exatamente o que eles pediram para cada iteração. Nós implementamos características que as empresas concorrentes pensavam eram demasiado complexas para automatizar. Muitos fatores entram em jogo, incluindo outras práticas ágeis como iterações curtas, integração contínua e refatoração. No entanto, eu acho que a nossa capacidade de compreender e capturar os requisitos de negócio e, em seguida, o código para encontrá-los, é uma razão fundamental para o nosso sucesso. (Tradução nossa).</w:t>
+        <w:t xml:space="preserve">Claro, a taxa de defeito é apenas uma pequena medida de qualidade. Se você pudesse falar com nossos </w:t>
+      </w:r>
+      <w:proofErr w:type="spellStart"/>
+      <w:r>
+        <w:rPr>
+          <w:rFonts w:ascii="Arial" w:hAnsi="Arial" w:cs="Arial"/>
+        </w:rPr>
+        <w:t>stakeholders</w:t>
+      </w:r>
+      <w:proofErr w:type="spellEnd"/>
+      <w:r>
+        <w:rPr>
+          <w:rFonts w:ascii="Arial" w:hAnsi="Arial" w:cs="Arial"/>
+        </w:rPr>
+        <w:t xml:space="preserve"> do negócio, você acharia que eles estão satisfeitos, muitas vezes até mesmo prazer, que nós entregamos exatamente o que eles pediram para cada iteração. Nós implementamos características que as empresas concorrentes pensavam eram demasiado complexas para automatizar. Muitos fatores entram em jogo, incluindo outras práticas ágeis como iterações curtas, integração contínua e refatoração. No entanto, eu acho que a nossa capacidade de compreender e capturar os requisitos de negócio e, em seguida, o código para encontrá-los, é uma razão fundamental para o nosso sucesso. (Tradução nossa).</w:t>
       </w:r>
     </w:p>
     <w:p>
@@ -8458,8 +8766,16 @@
         <w:rPr>
           <w:rFonts w:ascii="Arial" w:hAnsi="Arial" w:cs="Arial"/>
         </w:rPr>
-        <w:t>Após o manifesto ágil, métodos de desenvolvimento foram criados como Scrum e</w:t>
-      </w:r>
+        <w:t xml:space="preserve">Após o manifesto ágil, métodos de desenvolvimento foram criados como </w:t>
+      </w:r>
+      <w:proofErr w:type="spellStart"/>
+      <w:r>
+        <w:rPr>
+          <w:rFonts w:ascii="Arial" w:hAnsi="Arial" w:cs="Arial"/>
+        </w:rPr>
+        <w:t>Scrum</w:t>
+      </w:r>
+      <w:proofErr w:type="spellEnd"/>
       <w:r>
         <w:rPr>
           <w:rFonts w:ascii="Arial" w:hAnsi="Arial" w:cs="Arial"/>
@@ -8470,8 +8786,36 @@
         <w:rPr>
           <w:rFonts w:ascii="Arial" w:hAnsi="Arial" w:cs="Arial"/>
         </w:rPr>
-        <w:t>Xtreme Programing</w:t>
-      </w:r>
+        <w:t xml:space="preserve"> </w:t>
+      </w:r>
+      <w:proofErr w:type="spellStart"/>
+      <w:r>
+        <w:rPr>
+          <w:rFonts w:ascii="Arial" w:hAnsi="Arial" w:cs="Arial"/>
+        </w:rPr>
+        <w:t>e</w:t>
+      </w:r>
+      <w:r>
+        <w:rPr>
+          <w:rFonts w:ascii="Arial" w:hAnsi="Arial" w:cs="Arial"/>
+        </w:rPr>
+        <w:t>Xtreme</w:t>
+      </w:r>
+      <w:proofErr w:type="spellEnd"/>
+      <w:r>
+        <w:rPr>
+          <w:rFonts w:ascii="Arial" w:hAnsi="Arial" w:cs="Arial"/>
+        </w:rPr>
+        <w:t xml:space="preserve"> </w:t>
+      </w:r>
+      <w:proofErr w:type="spellStart"/>
+      <w:r>
+        <w:rPr>
+          <w:rFonts w:ascii="Arial" w:hAnsi="Arial" w:cs="Arial"/>
+        </w:rPr>
+        <w:t>Programing</w:t>
+      </w:r>
+      <w:proofErr w:type="spellEnd"/>
       <w:r>
         <w:rPr>
           <w:rFonts w:ascii="Arial" w:hAnsi="Arial" w:cs="Arial"/>
@@ -8723,7 +9067,77 @@
         <w:rPr>
           <w:rFonts w:ascii="Arial" w:hAnsi="Arial" w:cs="Arial"/>
         </w:rPr>
-        <w:t>Se você gosta de números, muitos estudos têm mostrado que TDD faz melhorar a qualidade. De acordo com o artigo de David Janzen, "Software Improvement Arquitetura através de Test-Driven Development" (ACM Press, 2005), os estudos da indústria mostram que os programadores que usam TDD produzido código que passou entre 18 e 50 por cento de casos de teste mais externos do que código produzido por grupos de controle não usando TDD. Além disso, os programadores TDD gastou menos tempo de depuração. Janzen também cita estudos acadêmicos que demonstraram melhorias significativas na qualidade de software externo e produtividade do programador. (Tradução nossa)</w:t>
+        <w:t xml:space="preserve">Se você gosta de números, muitos estudos têm mostrado que TDD faz melhorar a qualidade. De acordo com o artigo de David </w:t>
+      </w:r>
+      <w:proofErr w:type="spellStart"/>
+      <w:r>
+        <w:rPr>
+          <w:rFonts w:ascii="Arial" w:hAnsi="Arial" w:cs="Arial"/>
+        </w:rPr>
+        <w:t>Janzen</w:t>
+      </w:r>
+      <w:proofErr w:type="spellEnd"/>
+      <w:r>
+        <w:rPr>
+          <w:rFonts w:ascii="Arial" w:hAnsi="Arial" w:cs="Arial"/>
+        </w:rPr>
+        <w:t xml:space="preserve">, "Software </w:t>
+      </w:r>
+      <w:proofErr w:type="spellStart"/>
+      <w:r>
+        <w:rPr>
+          <w:rFonts w:ascii="Arial" w:hAnsi="Arial" w:cs="Arial"/>
+        </w:rPr>
+        <w:t>Improvement</w:t>
+      </w:r>
+      <w:proofErr w:type="spellEnd"/>
+      <w:r>
+        <w:rPr>
+          <w:rFonts w:ascii="Arial" w:hAnsi="Arial" w:cs="Arial"/>
+        </w:rPr>
+        <w:t xml:space="preserve"> Arquitetura através de Test-</w:t>
+      </w:r>
+      <w:proofErr w:type="spellStart"/>
+      <w:r>
+        <w:rPr>
+          <w:rFonts w:ascii="Arial" w:hAnsi="Arial" w:cs="Arial"/>
+        </w:rPr>
+        <w:t>Driven</w:t>
+      </w:r>
+      <w:proofErr w:type="spellEnd"/>
+      <w:r>
+        <w:rPr>
+          <w:rFonts w:ascii="Arial" w:hAnsi="Arial" w:cs="Arial"/>
+        </w:rPr>
+        <w:t xml:space="preserve"> </w:t>
+      </w:r>
+      <w:proofErr w:type="spellStart"/>
+      <w:r>
+        <w:rPr>
+          <w:rFonts w:ascii="Arial" w:hAnsi="Arial" w:cs="Arial"/>
+        </w:rPr>
+        <w:t>Development</w:t>
+      </w:r>
+      <w:proofErr w:type="spellEnd"/>
+      <w:r>
+        <w:rPr>
+          <w:rFonts w:ascii="Arial" w:hAnsi="Arial" w:cs="Arial"/>
+        </w:rPr>
+        <w:t xml:space="preserve">" (ACM Press, 2005), os estudos da indústria mostram que os programadores que usam TDD produzido código que passou entre 18 e 50 por cento de casos de teste mais externos do que código produzido por grupos de controle não usando TDD. Além disso, os programadores TDD gastou menos tempo de depuração. </w:t>
+      </w:r>
+      <w:proofErr w:type="spellStart"/>
+      <w:r>
+        <w:rPr>
+          <w:rFonts w:ascii="Arial" w:hAnsi="Arial" w:cs="Arial"/>
+        </w:rPr>
+        <w:t>Janzen</w:t>
+      </w:r>
+      <w:proofErr w:type="spellEnd"/>
+      <w:r>
+        <w:rPr>
+          <w:rFonts w:ascii="Arial" w:hAnsi="Arial" w:cs="Arial"/>
+        </w:rPr>
+        <w:t xml:space="preserve"> também cita estudos acadêmicos que demonstraram melhorias significativas na qualidade de software externo e produtividade do programador. (Tradução nossa)</w:t>
       </w:r>
     </w:p>
     <w:p>
@@ -8885,8 +9299,8 @@
         <w:lastRenderedPageBreak/>
         <w:t>Para tanto, o pesquisador adota a metodologia da pesquisa quantitativa, guiando-se por autores, através de livros, artigos idôneos, e utiliza imagens e vídeos para compor a apresentação teórica e prática de sua pesquisa acadêmi</w:t>
       </w:r>
-      <w:bookmarkStart w:id="4" w:name="_Toc413061046"/>
-      <w:bookmarkEnd w:id="4"/>
+      <w:bookmarkStart w:id="3" w:name="_Toc413061046"/>
+      <w:bookmarkEnd w:id="3"/>
       <w:r>
         <w:rPr>
           <w:rStyle w:val="apple-converted-space"/>
@@ -8951,13 +9365,27 @@
         <w:rPr>
           <w:rFonts w:ascii="Arial" w:hAnsi="Arial" w:cs="Arial"/>
         </w:rPr>
-        <w:t>: M</w:t>
-      </w:r>
-      <w:r>
-        <w:rPr>
-          <w:rFonts w:ascii="Arial" w:hAnsi="Arial" w:cs="Arial"/>
-        </w:rPr>
-        <w:t xml:space="preserve">aven – ferramenta de build e </w:t>
+        <w:t xml:space="preserve">: </w:t>
+      </w:r>
+      <w:proofErr w:type="spellStart"/>
+      <w:r>
+        <w:rPr>
+          <w:rFonts w:ascii="Arial" w:hAnsi="Arial" w:cs="Arial"/>
+        </w:rPr>
+        <w:t>M</w:t>
+      </w:r>
+      <w:r>
+        <w:rPr>
+          <w:rFonts w:ascii="Arial" w:hAnsi="Arial" w:cs="Arial"/>
+        </w:rPr>
+        <w:t>aven</w:t>
+      </w:r>
+      <w:proofErr w:type="spellEnd"/>
+      <w:r>
+        <w:rPr>
+          <w:rFonts w:ascii="Arial" w:hAnsi="Arial" w:cs="Arial"/>
+        </w:rPr>
+        <w:t xml:space="preserve"> – ferramenta de build e </w:t>
       </w:r>
       <w:r>
         <w:rPr>
@@ -8981,13 +9409,27 @@
         <w:rPr>
           <w:rFonts w:ascii="Arial" w:hAnsi="Arial" w:cs="Arial"/>
         </w:rPr>
-        <w:t>; N</w:t>
-      </w:r>
-      <w:r>
-        <w:rPr>
-          <w:rFonts w:ascii="Arial" w:hAnsi="Arial" w:cs="Arial"/>
-        </w:rPr>
-        <w:t xml:space="preserve">etbeans – IDE para desenvolvimento de </w:t>
+        <w:t xml:space="preserve">; </w:t>
+      </w:r>
+      <w:proofErr w:type="spellStart"/>
+      <w:r>
+        <w:rPr>
+          <w:rFonts w:ascii="Arial" w:hAnsi="Arial" w:cs="Arial"/>
+        </w:rPr>
+        <w:t>N</w:t>
+      </w:r>
+      <w:r>
+        <w:rPr>
+          <w:rFonts w:ascii="Arial" w:hAnsi="Arial" w:cs="Arial"/>
+        </w:rPr>
+        <w:t>etbeans</w:t>
+      </w:r>
+      <w:proofErr w:type="spellEnd"/>
+      <w:r>
+        <w:rPr>
+          <w:rFonts w:ascii="Arial" w:hAnsi="Arial" w:cs="Arial"/>
+        </w:rPr>
+        <w:t xml:space="preserve"> – IDE para desenvolvimento de </w:t>
       </w:r>
       <w:r>
         <w:rPr>
@@ -9037,7 +9479,21 @@
         <w:rPr>
           <w:rFonts w:ascii="Arial" w:hAnsi="Arial" w:cs="Arial"/>
         </w:rPr>
-        <w:t xml:space="preserve"> para testes (JUnit), próprio para linguagem Java. O </w:t>
+        <w:t xml:space="preserve"> para testes (</w:t>
+      </w:r>
+      <w:proofErr w:type="spellStart"/>
+      <w:r>
+        <w:rPr>
+          <w:rFonts w:ascii="Arial" w:hAnsi="Arial" w:cs="Arial"/>
+        </w:rPr>
+        <w:t>JUnit</w:t>
+      </w:r>
+      <w:proofErr w:type="spellEnd"/>
+      <w:r>
+        <w:rPr>
+          <w:rFonts w:ascii="Arial" w:hAnsi="Arial" w:cs="Arial"/>
+        </w:rPr>
+        <w:t xml:space="preserve">), próprio para linguagem Java. O </w:t>
       </w:r>
       <w:r>
         <w:rPr>
@@ -9101,7 +9557,7 @@
           <w:sz w:val="28"/>
         </w:rPr>
       </w:pPr>
-      <w:bookmarkStart w:id="5" w:name="_Toc418368868"/>
+      <w:bookmarkStart w:id="4" w:name="_Toc418368868"/>
       <w:r>
         <w:rPr>
           <w:rFonts w:ascii="Arial" w:hAnsi="Arial" w:cs="Arial"/>
@@ -9130,7 +9586,7 @@
         </w:rPr>
         <w:t>teórica</w:t>
       </w:r>
-      <w:bookmarkEnd w:id="5"/>
+      <w:bookmarkEnd w:id="4"/>
     </w:p>
     <w:p>
       <w:pPr>
@@ -9193,7 +9649,7 @@
           <w:sz w:val="28"/>
         </w:rPr>
       </w:pPr>
-      <w:bookmarkStart w:id="6" w:name="_Toc418368869"/>
+      <w:bookmarkStart w:id="5" w:name="_Toc418368869"/>
       <w:r>
         <w:rPr>
           <w:rFonts w:ascii="Arial" w:hAnsi="Arial" w:cs="Arial"/>
@@ -9201,7 +9657,7 @@
         </w:rPr>
         <w:t>Qualidade</w:t>
       </w:r>
-      <w:bookmarkEnd w:id="6"/>
+      <w:bookmarkEnd w:id="5"/>
     </w:p>
     <w:p>
       <w:pPr>
@@ -9420,7 +9876,21 @@
         <w:rPr>
           <w:rFonts w:ascii="Arial" w:hAnsi="Arial" w:cs="Arial"/>
         </w:rPr>
-        <w:t>b) Para o pessoal de venda que tem de submeter seus produtos à benchmarks.</w:t>
+        <w:t xml:space="preserve">b) Para o pessoal de venda que tem de submeter seus produtos </w:t>
+      </w:r>
+      <w:proofErr w:type="gramStart"/>
+      <w:r>
+        <w:rPr>
+          <w:rFonts w:ascii="Arial" w:hAnsi="Arial" w:cs="Arial"/>
+        </w:rPr>
+        <w:t>à benchmarks</w:t>
+      </w:r>
+      <w:proofErr w:type="gramEnd"/>
+      <w:r>
+        <w:rPr>
+          <w:rFonts w:ascii="Arial" w:hAnsi="Arial" w:cs="Arial"/>
+        </w:rPr>
+        <w:t>.</w:t>
       </w:r>
     </w:p>
     <w:p>
@@ -9532,7 +10002,23 @@
           <w:rFonts w:ascii="Arial" w:hAnsi="Arial" w:cs="Arial"/>
           <w:i/>
         </w:rPr>
-        <w:t>Facilidade para o usuário (userfriendliness) é alta qualidade</w:t>
+        <w:t>Facilidade para o usuário (</w:t>
+      </w:r>
+      <w:proofErr w:type="spellStart"/>
+      <w:r>
+        <w:rPr>
+          <w:rFonts w:ascii="Arial" w:hAnsi="Arial" w:cs="Arial"/>
+          <w:i/>
+        </w:rPr>
+        <w:t>userfriendliness</w:t>
+      </w:r>
+      <w:proofErr w:type="spellEnd"/>
+      <w:r>
+        <w:rPr>
+          <w:rFonts w:ascii="Arial" w:hAnsi="Arial" w:cs="Arial"/>
+          <w:i/>
+        </w:rPr>
+        <w:t>) é alta qualidade</w:t>
       </w:r>
     </w:p>
     <w:p>
@@ -9690,7 +10176,35 @@
         <w:rPr>
           <w:rFonts w:ascii="Arial" w:hAnsi="Arial" w:cs="Arial"/>
         </w:rPr>
-        <w:t xml:space="preserve"> disposto a fazer (ou pagar) para que suas necessidades, requisitos sejam alcançados. Weinberg (1993) relata um episódio pessoal, que consistia na lembrança de seu pai jogando com ele Cribbage (do poeta sir John Suckling), um jogo pouco popular em algumas regiões o </w:t>
+        <w:t xml:space="preserve"> disposto a fazer (ou pagar) para que suas necessidades, requisitos sejam alcançados. Weinberg (1993) relata um episódio pessoal, que consistia na lembrança de seu pai jogando com ele </w:t>
+      </w:r>
+      <w:proofErr w:type="spellStart"/>
+      <w:r>
+        <w:rPr>
+          <w:rFonts w:ascii="Arial" w:hAnsi="Arial" w:cs="Arial"/>
+        </w:rPr>
+        <w:t>Cribbage</w:t>
+      </w:r>
+      <w:proofErr w:type="spellEnd"/>
+      <w:r>
+        <w:rPr>
+          <w:rFonts w:ascii="Arial" w:hAnsi="Arial" w:cs="Arial"/>
+        </w:rPr>
+        <w:t xml:space="preserve"> (do poeta sir John </w:t>
+      </w:r>
+      <w:proofErr w:type="spellStart"/>
+      <w:r>
+        <w:rPr>
+          <w:rFonts w:ascii="Arial" w:hAnsi="Arial" w:cs="Arial"/>
+        </w:rPr>
+        <w:t>Suckling</w:t>
+      </w:r>
+      <w:proofErr w:type="spellEnd"/>
+      <w:r>
+        <w:rPr>
+          <w:rFonts w:ascii="Arial" w:hAnsi="Arial" w:cs="Arial"/>
+        </w:rPr>
+        <w:t xml:space="preserve">), um jogo pouco popular em algumas regiões o </w:t>
       </w:r>
       <w:r>
         <w:rPr>
@@ -9699,6 +10213,7 @@
         <w:lastRenderedPageBreak/>
         <w:t xml:space="preserve">que dificultava encontrar parceiros para jogar. Entretanto, ficou muito feliz ao descobrir o programa de </w:t>
       </w:r>
+      <w:proofErr w:type="spellStart"/>
       <w:r>
         <w:rPr>
           <w:rFonts w:ascii="Arial" w:hAnsi="Arial" w:cs="Arial"/>
@@ -9709,7 +10224,42 @@
         <w:rPr>
           <w:rFonts w:ascii="Arial" w:hAnsi="Arial" w:cs="Arial"/>
         </w:rPr>
-        <w:t xml:space="preserve">ribbage chamado Precision Cribbage (Macintosh), o qual mesmo descobrindo dois </w:t>
+        <w:t>ribbage</w:t>
+      </w:r>
+      <w:proofErr w:type="spellEnd"/>
+      <w:r>
+        <w:rPr>
+          <w:rFonts w:ascii="Arial" w:hAnsi="Arial" w:cs="Arial"/>
+        </w:rPr>
+        <w:t xml:space="preserve"> chamado </w:t>
+      </w:r>
+      <w:proofErr w:type="spellStart"/>
+      <w:r>
+        <w:rPr>
+          <w:rFonts w:ascii="Arial" w:hAnsi="Arial" w:cs="Arial"/>
+        </w:rPr>
+        <w:t>Precision</w:t>
+      </w:r>
+      <w:proofErr w:type="spellEnd"/>
+      <w:r>
+        <w:rPr>
+          <w:rFonts w:ascii="Arial" w:hAnsi="Arial" w:cs="Arial"/>
+        </w:rPr>
+        <w:t xml:space="preserve"> </w:t>
+      </w:r>
+      <w:proofErr w:type="spellStart"/>
+      <w:r>
+        <w:rPr>
+          <w:rFonts w:ascii="Arial" w:hAnsi="Arial" w:cs="Arial"/>
+        </w:rPr>
+        <w:t>Cribbage</w:t>
+      </w:r>
+      <w:proofErr w:type="spellEnd"/>
+      <w:r>
+        <w:rPr>
+          <w:rFonts w:ascii="Arial" w:hAnsi="Arial" w:cs="Arial"/>
+        </w:rPr>
+        <w:t xml:space="preserve"> (Macintosh), o qual mesmo descobrindo dois </w:t>
       </w:r>
       <w:r>
         <w:rPr>
@@ -9830,14 +10380,14 @@
         <w:rPr>
           <w:rFonts w:ascii="Arial" w:hAnsi="Arial" w:cs="Arial"/>
         </w:rPr>
-        <w:t xml:space="preserve">Weinberg (1993, p. 13) explica que “na medida em que uma organização começa a entender o real valor da qualidade, sua motivação para melhorar aumenta” e isso ocorre porque a partir daí isso o guiará a ter um melhor entendimento de como melhorar e quase consequentemente, o “[...] levará a um melhor entendimento </w:t>
+        <w:t xml:space="preserve">Weinberg (1993, p. 13) explica que “na medida em que uma organização começa a entender o real valor da qualidade, sua motivação para melhorar aumenta” e isso ocorre porque a partir daí isso o guiará a ter um melhor entendimento de como melhorar e quase consequentemente, o “[...] levará a um </w:t>
       </w:r>
       <w:r>
         <w:rPr>
           <w:rFonts w:ascii="Arial" w:hAnsi="Arial" w:cs="Arial"/>
         </w:rPr>
         <w:lastRenderedPageBreak/>
-        <w:t>do valor da qualidade”.</w:t>
+        <w:t>melhor entendimento do valor da qualidade”.</w:t>
       </w:r>
     </w:p>
     <w:p>
@@ -10140,7 +10690,23 @@
           <w:rFonts w:ascii="Arial" w:eastAsia="Times New Roman" w:hAnsi="Arial" w:cs="Arial"/>
           <w:lang w:eastAsia="pt-BR"/>
         </w:rPr>
-        <w:t>Além de seu criador, um desenvolvedor pode ler e melhorar um código limpo. Ele tem testes de unidade e de aceitação, nomes significativos; ele oferece apenas uma maneira, e não várias, de se fazer uma tarefa; possui poucas dependências, as quais são explicitamente declaradas e oferecem uma API mínima e clara. O código deve ser inteligível já que dependendo da linguagem, nem toda informação necessária pode expressar no código em si (MARTIN apud THOMAS, 2011,p. 4)</w:t>
+        <w:t xml:space="preserve">Além de seu criador, um desenvolvedor pode ler e melhorar um código limpo. Ele tem testes de unidade e de aceitação, nomes significativos; ele oferece apenas uma maneira, e não várias, de se fazer uma tarefa; possui poucas dependências, as quais são explicitamente declaradas e oferecem uma API mínima e clara. O código deve ser inteligível já que dependendo da linguagem, nem toda informação necessária pode expressar no código em si (MARTIN apud THOMAS, </w:t>
+      </w:r>
+      <w:proofErr w:type="gramStart"/>
+      <w:r>
+        <w:rPr>
+          <w:rFonts w:ascii="Arial" w:eastAsia="Times New Roman" w:hAnsi="Arial" w:cs="Arial"/>
+          <w:lang w:eastAsia="pt-BR"/>
+        </w:rPr>
+        <w:t>2011,p.</w:t>
+      </w:r>
+      <w:proofErr w:type="gramEnd"/>
+      <w:r>
+        <w:rPr>
+          <w:rFonts w:ascii="Arial" w:eastAsia="Times New Roman" w:hAnsi="Arial" w:cs="Arial"/>
+          <w:lang w:eastAsia="pt-BR"/>
+        </w:rPr>
+        <w:t xml:space="preserve"> 4)</w:t>
       </w:r>
     </w:p>
     <w:p>
@@ -10212,7 +10778,23 @@
           <w:shd w:val="clear" w:color="auto" w:fill="FFFFFF"/>
         </w:rPr>
         <w:lastRenderedPageBreak/>
-        <w:t>código limpo, por ser uma forma previsível de desenvolver; sabe-se exatamente quando acabou; a certeza de que não ficou para trás uma trilha de erros; maior oportunidade de aprender com cada código fonte; melhora-o para o usuário e consequentemente suas vidas; melhor ambiente de trabalho; mais satisfação em escrevê-lo. Ao se reduzir a densidade de defeitos então a garantia da qualidade pode mudar de trabalho reativo para pró-ativo, e muitas outras boas razões.</w:t>
+        <w:t xml:space="preserve">código limpo, por ser uma forma previsível de desenvolver; sabe-se exatamente quando acabou; a certeza de que não ficou para trás uma trilha de erros; maior oportunidade de aprender com cada código fonte; melhora-o para o usuário e consequentemente suas vidas; melhor ambiente de trabalho; mais satisfação em escrevê-lo. Ao se reduzir a densidade de defeitos então a garantia da qualidade pode mudar de trabalho reativo para </w:t>
+      </w:r>
+      <w:proofErr w:type="spellStart"/>
+      <w:r>
+        <w:rPr>
+          <w:rFonts w:ascii="Arial" w:hAnsi="Arial" w:cs="Arial"/>
+          <w:shd w:val="clear" w:color="auto" w:fill="FFFFFF"/>
+        </w:rPr>
+        <w:t>pró-ativo</w:t>
+      </w:r>
+      <w:proofErr w:type="spellEnd"/>
+      <w:r>
+        <w:rPr>
+          <w:rFonts w:ascii="Arial" w:hAnsi="Arial" w:cs="Arial"/>
+          <w:shd w:val="clear" w:color="auto" w:fill="FFFFFF"/>
+        </w:rPr>
+        <w:t>, e muitas outras boas razões.</w:t>
       </w:r>
     </w:p>
     <w:p>
@@ -10486,11 +11068,19 @@
           <w:rFonts w:ascii="Arial" w:hAnsi="Arial" w:cs="Arial"/>
         </w:rPr>
       </w:pPr>
-      <w:r>
-        <w:rPr>
-          <w:rFonts w:ascii="Arial" w:hAnsi="Arial" w:cs="Arial"/>
-        </w:rPr>
-        <w:t>Feathers (</w:t>
+      <w:proofErr w:type="spellStart"/>
+      <w:r>
+        <w:rPr>
+          <w:rFonts w:ascii="Arial" w:hAnsi="Arial" w:cs="Arial"/>
+        </w:rPr>
+        <w:t>Feathers</w:t>
+      </w:r>
+      <w:proofErr w:type="spellEnd"/>
+      <w:r>
+        <w:rPr>
+          <w:rFonts w:ascii="Arial" w:hAnsi="Arial" w:cs="Arial"/>
+        </w:rPr>
+        <w:t xml:space="preserve"> (</w:t>
       </w:r>
       <w:r>
         <w:rPr>
@@ -10718,7 +11308,7 @@
           <w:sz w:val="28"/>
         </w:rPr>
       </w:pPr>
-      <w:bookmarkStart w:id="7" w:name="_Toc418368870"/>
+      <w:bookmarkStart w:id="6" w:name="_Toc418368870"/>
       <w:r>
         <w:rPr>
           <w:rFonts w:ascii="Arial" w:hAnsi="Arial" w:cs="Arial"/>
@@ -10726,7 +11316,7 @@
         </w:rPr>
         <w:t>Qualidade de produto de software</w:t>
       </w:r>
-      <w:bookmarkEnd w:id="7"/>
+      <w:bookmarkEnd w:id="6"/>
     </w:p>
     <w:p>
       <w:pPr>
@@ -10759,7 +11349,35 @@
         <w:rPr>
           <w:rFonts w:ascii="Arial" w:hAnsi="Arial" w:cs="Arial"/>
         </w:rPr>
-        <w:t xml:space="preserve">, ou no inglês Quality Assurance (QA), que é </w:t>
+        <w:t xml:space="preserve">, ou no inglês </w:t>
+      </w:r>
+      <w:proofErr w:type="spellStart"/>
+      <w:r>
+        <w:rPr>
+          <w:rFonts w:ascii="Arial" w:hAnsi="Arial" w:cs="Arial"/>
+        </w:rPr>
+        <w:t>Quality</w:t>
+      </w:r>
+      <w:proofErr w:type="spellEnd"/>
+      <w:r>
+        <w:rPr>
+          <w:rFonts w:ascii="Arial" w:hAnsi="Arial" w:cs="Arial"/>
+        </w:rPr>
+        <w:t xml:space="preserve"> </w:t>
+      </w:r>
+      <w:proofErr w:type="spellStart"/>
+      <w:r>
+        <w:rPr>
+          <w:rFonts w:ascii="Arial" w:hAnsi="Arial" w:cs="Arial"/>
+        </w:rPr>
+        <w:t>Assurance</w:t>
+      </w:r>
+      <w:proofErr w:type="spellEnd"/>
+      <w:r>
+        <w:rPr>
+          <w:rFonts w:ascii="Arial" w:hAnsi="Arial" w:cs="Arial"/>
+        </w:rPr>
+        <w:t xml:space="preserve"> (QA), que é </w:t>
       </w:r>
       <w:r>
         <w:rPr>
@@ -10872,7 +11490,7 @@
           <w:sz w:val="28"/>
         </w:rPr>
       </w:pPr>
-      <w:bookmarkStart w:id="8" w:name="_Toc418368871"/>
+      <w:bookmarkStart w:id="7" w:name="_Toc418368871"/>
       <w:r>
         <w:rPr>
           <w:rFonts w:ascii="Arial" w:hAnsi="Arial" w:cs="Arial"/>
@@ -10881,7 +11499,7 @@
         </w:rPr>
         <w:t>Qualidade de código</w:t>
       </w:r>
-      <w:bookmarkEnd w:id="8"/>
+      <w:bookmarkEnd w:id="7"/>
     </w:p>
     <w:p>
       <w:pPr>
@@ -11069,7 +11687,7 @@
         </w:rPr>
         <w:t xml:space="preserve"> </w:t>
       </w:r>
-      <w:bookmarkStart w:id="9" w:name="_Toc418368872"/>
+      <w:bookmarkStart w:id="8" w:name="_Toc418368872"/>
       <w:r>
         <w:rPr>
           <w:rFonts w:ascii="Arial" w:hAnsi="Arial" w:cs="Arial"/>
@@ -11078,7 +11696,7 @@
         </w:rPr>
         <w:t>Complexidade Ciclomática (CC)</w:t>
       </w:r>
-      <w:bookmarkEnd w:id="9"/>
+      <w:bookmarkEnd w:id="8"/>
     </w:p>
     <w:p>
       <w:pPr>
@@ -11105,7 +11723,21 @@
         <w:rPr>
           <w:rFonts w:ascii="Arial" w:hAnsi="Arial" w:cs="Arial"/>
         </w:rPr>
-        <w:t>a métrica de qualidade de software foi formulada por Thomas J. McCabe em 1976, e mede a quantidade de caminhos possíveis que um método, uma classe ou arquivo, contém e é calculado através de um grafo direcionado.</w:t>
+        <w:t xml:space="preserve">a métrica de qualidade de software foi formulada por Thomas J. </w:t>
+      </w:r>
+      <w:proofErr w:type="spellStart"/>
+      <w:r>
+        <w:rPr>
+          <w:rFonts w:ascii="Arial" w:hAnsi="Arial" w:cs="Arial"/>
+        </w:rPr>
+        <w:t>McCabe</w:t>
+      </w:r>
+      <w:proofErr w:type="spellEnd"/>
+      <w:r>
+        <w:rPr>
+          <w:rFonts w:ascii="Arial" w:hAnsi="Arial" w:cs="Arial"/>
+        </w:rPr>
+        <w:t xml:space="preserve"> em 1976, e mede a quantidade de caminhos possíveis que um método, uma classe ou arquivo, contém e é calculado através de um grafo direcionado.</w:t>
       </w:r>
     </w:p>
     <w:p>
@@ -11123,11 +11755,19 @@
         </w:rPr>
         <w:t xml:space="preserve">Em um de seus artigos </w:t>
       </w:r>
-      <w:r>
-        <w:rPr>
-          <w:rFonts w:ascii="Arial" w:hAnsi="Arial" w:cs="Arial"/>
-        </w:rPr>
-        <w:t xml:space="preserve">McCabe (1976) </w:t>
+      <w:proofErr w:type="spellStart"/>
+      <w:r>
+        <w:rPr>
+          <w:rFonts w:ascii="Arial" w:hAnsi="Arial" w:cs="Arial"/>
+        </w:rPr>
+        <w:t>McCabe</w:t>
+      </w:r>
+      <w:proofErr w:type="spellEnd"/>
+      <w:r>
+        <w:rPr>
+          <w:rFonts w:ascii="Arial" w:hAnsi="Arial" w:cs="Arial"/>
+        </w:rPr>
+        <w:t xml:space="preserve"> (1976) </w:t>
       </w:r>
       <w:r>
         <w:rPr>
@@ -11167,7 +11807,21 @@
         <w:rPr>
           <w:rFonts w:ascii="Arial" w:hAnsi="Arial" w:cs="Arial"/>
         </w:rPr>
-        <w:t>Para isso McCabe (</w:t>
+        <w:t xml:space="preserve">Para isso </w:t>
+      </w:r>
+      <w:proofErr w:type="spellStart"/>
+      <w:r>
+        <w:rPr>
+          <w:rFonts w:ascii="Arial" w:hAnsi="Arial" w:cs="Arial"/>
+        </w:rPr>
+        <w:t>McCabe</w:t>
+      </w:r>
+      <w:proofErr w:type="spellEnd"/>
+      <w:r>
+        <w:rPr>
+          <w:rFonts w:ascii="Arial" w:hAnsi="Arial" w:cs="Arial"/>
+        </w:rPr>
+        <w:t xml:space="preserve"> (</w:t>
       </w:r>
       <w:r>
         <w:rPr>
@@ -11219,11 +11873,19 @@
           <w:rFonts w:ascii="Arial" w:hAnsi="Arial" w:cs="Arial"/>
         </w:rPr>
       </w:pPr>
-      <w:r>
-        <w:rPr>
-          <w:rFonts w:ascii="Arial" w:hAnsi="Arial" w:cs="Arial"/>
-        </w:rPr>
-        <w:t>v(G) = e – n + p</w:t>
+      <w:proofErr w:type="gramStart"/>
+      <w:r>
+        <w:rPr>
+          <w:rFonts w:ascii="Arial" w:hAnsi="Arial" w:cs="Arial"/>
+        </w:rPr>
+        <w:t>v</w:t>
+      </w:r>
+      <w:proofErr w:type="gramEnd"/>
+      <w:r>
+        <w:rPr>
+          <w:rFonts w:ascii="Arial" w:hAnsi="Arial" w:cs="Arial"/>
+        </w:rPr>
+        <w:t>(G) = e – n + p</w:t>
       </w:r>
     </w:p>
     <w:p>
@@ -11289,7 +11951,7 @@
           <w:rFonts w:ascii="Arial" w:hAnsi="Arial" w:cs="Arial"/>
         </w:rPr>
       </w:pPr>
-      <w:bookmarkStart w:id="10" w:name="_Toc418368598"/>
+      <w:bookmarkStart w:id="9" w:name="_Toc418368598"/>
       <w:r>
         <w:rPr>
           <w:rFonts w:ascii="Arial" w:hAnsi="Arial" w:cs="Arial"/>
@@ -11345,7 +12007,7 @@
         </w:rPr>
         <w:t xml:space="preserve"> tradicional do algoritmo de Fibonacci</w:t>
       </w:r>
-      <w:bookmarkEnd w:id="10"/>
+      <w:bookmarkEnd w:id="9"/>
       <w:r>
         <w:rPr>
           <w:rFonts w:ascii="Arial" w:hAnsi="Arial" w:cs="Arial"/>
@@ -11472,13 +12134,27 @@
         <w:rPr>
           <w:rFonts w:ascii="Arial" w:hAnsi="Arial" w:cs="Arial"/>
         </w:rPr>
-        <w:t xml:space="preserve"> (Figura 2) </w:t>
-      </w:r>
-      <w:r>
-        <w:rPr>
-          <w:rFonts w:ascii="Arial" w:hAnsi="Arial" w:cs="Arial"/>
-        </w:rPr>
-        <w:t xml:space="preserve"> que o código pode seguir, </w:t>
+        <w:t xml:space="preserve"> (Figura 2</w:t>
+      </w:r>
+      <w:proofErr w:type="gramStart"/>
+      <w:r>
+        <w:rPr>
+          <w:rFonts w:ascii="Arial" w:hAnsi="Arial" w:cs="Arial"/>
+        </w:rPr>
+        <w:t xml:space="preserve">) </w:t>
+      </w:r>
+      <w:r>
+        <w:rPr>
+          <w:rFonts w:ascii="Arial" w:hAnsi="Arial" w:cs="Arial"/>
+        </w:rPr>
+        <w:t xml:space="preserve"> que</w:t>
+      </w:r>
+      <w:proofErr w:type="gramEnd"/>
+      <w:r>
+        <w:rPr>
+          <w:rFonts w:ascii="Arial" w:hAnsi="Arial" w:cs="Arial"/>
+        </w:rPr>
+        <w:t xml:space="preserve"> o código pode seguir, </w:t>
       </w:r>
     </w:p>
     <w:p>
@@ -11493,7 +12169,7 @@
           <w:i w:val="0"/>
         </w:rPr>
       </w:pPr>
-      <w:bookmarkStart w:id="11" w:name="_Toc418368599"/>
+      <w:bookmarkStart w:id="10" w:name="_Toc418368599"/>
       <w:r>
         <w:rPr>
           <w:rFonts w:ascii="Arial" w:hAnsi="Arial" w:cs="Arial"/>
@@ -11544,7 +12220,7 @@
         </w:rPr>
         <w:t>: Grafo de caminhos do algoritmo interativo de Fibonacci</w:t>
       </w:r>
-      <w:bookmarkEnd w:id="11"/>
+      <w:bookmarkEnd w:id="10"/>
       <w:r>
         <w:rPr>
           <w:rFonts w:ascii="Arial" w:hAnsi="Arial" w:cs="Arial"/>
@@ -11638,8 +12314,16 @@
         <w:rPr>
           <w:rFonts w:ascii="Arial" w:hAnsi="Arial" w:cs="Arial"/>
         </w:rPr>
-        <w:t xml:space="preserve"> devmedia</w:t>
-      </w:r>
+        <w:t xml:space="preserve"> </w:t>
+      </w:r>
+      <w:proofErr w:type="spellStart"/>
+      <w:r>
+        <w:rPr>
+          <w:rFonts w:ascii="Arial" w:hAnsi="Arial" w:cs="Arial"/>
+        </w:rPr>
+        <w:t>devmedia</w:t>
+      </w:r>
+      <w:proofErr w:type="spellEnd"/>
     </w:p>
     <w:p>
       <w:pPr>
@@ -11784,7 +12468,7 @@
           <w:i w:val="0"/>
         </w:rPr>
       </w:pPr>
-      <w:bookmarkStart w:id="12" w:name="_Toc418368600"/>
+      <w:bookmarkStart w:id="11" w:name="_Toc418368600"/>
       <w:r>
         <w:rPr>
           <w:rFonts w:ascii="Arial" w:hAnsi="Arial" w:cs="Arial"/>
@@ -11835,7 +12519,7 @@
         </w:rPr>
         <w:t>: Implementação recursiva tradicional do algoritmo de Fibonacci</w:t>
       </w:r>
-      <w:bookmarkEnd w:id="12"/>
+      <w:bookmarkEnd w:id="11"/>
     </w:p>
     <w:p>
       <w:pPr>
@@ -11941,7 +12625,7 @@
           <w:i w:val="0"/>
         </w:rPr>
       </w:pPr>
-      <w:bookmarkStart w:id="13" w:name="_Toc418368601"/>
+      <w:bookmarkStart w:id="12" w:name="_Toc418368601"/>
       <w:r>
         <w:rPr>
           <w:rFonts w:ascii="Arial" w:hAnsi="Arial" w:cs="Arial"/>
@@ -11992,7 +12676,7 @@
         </w:rPr>
         <w:t>: Grafo de caminhos do algoritmo recursivo de Fibonacci</w:t>
       </w:r>
-      <w:bookmarkEnd w:id="13"/>
+      <w:bookmarkEnd w:id="12"/>
     </w:p>
     <w:p>
       <w:pPr>
@@ -12079,8 +12763,16 @@
         <w:rPr>
           <w:rFonts w:ascii="Arial" w:hAnsi="Arial" w:cs="Arial"/>
         </w:rPr>
-        <w:t xml:space="preserve"> devmedia</w:t>
-      </w:r>
+        <w:t xml:space="preserve"> </w:t>
+      </w:r>
+      <w:proofErr w:type="spellStart"/>
+      <w:r>
+        <w:rPr>
+          <w:rFonts w:ascii="Arial" w:hAnsi="Arial" w:cs="Arial"/>
+        </w:rPr>
+        <w:t>devmedia</w:t>
+      </w:r>
+      <w:proofErr w:type="spellEnd"/>
     </w:p>
     <w:p>
       <w:pPr>
@@ -12107,7 +12799,7 @@
           <w:sz w:val="28"/>
         </w:rPr>
       </w:pPr>
-      <w:bookmarkStart w:id="14" w:name="__DdeLink__295_1293899704"/>
+      <w:bookmarkStart w:id="13" w:name="__DdeLink__295_1293899704"/>
       <w:r>
         <w:rPr>
           <w:rFonts w:ascii="Arial" w:hAnsi="Arial" w:cs="Arial"/>
@@ -12115,7 +12807,7 @@
         <w:lastRenderedPageBreak/>
         <w:t xml:space="preserve"> </w:t>
       </w:r>
-      <w:bookmarkStart w:id="15" w:name="_Toc418368873"/>
+      <w:bookmarkStart w:id="14" w:name="_Toc418368873"/>
       <w:r>
         <w:rPr>
           <w:rFonts w:ascii="Arial" w:hAnsi="Arial" w:cs="Arial"/>
@@ -12123,15 +12815,63 @@
         </w:rPr>
         <w:t>Número de Linhas De Código</w:t>
       </w:r>
+      <w:bookmarkEnd w:id="13"/>
+      <w:r>
+        <w:rPr>
+          <w:rFonts w:ascii="Arial" w:hAnsi="Arial" w:cs="Arial"/>
+          <w:sz w:val="28"/>
+        </w:rPr>
+        <w:t xml:space="preserve"> (LOC – </w:t>
+      </w:r>
+      <w:proofErr w:type="spellStart"/>
+      <w:r>
+        <w:rPr>
+          <w:rFonts w:ascii="Arial" w:hAnsi="Arial" w:cs="Arial"/>
+          <w:sz w:val="28"/>
+        </w:rPr>
+        <w:t>Line</w:t>
+      </w:r>
+      <w:proofErr w:type="spellEnd"/>
+      <w:r>
+        <w:rPr>
+          <w:rFonts w:ascii="Arial" w:hAnsi="Arial" w:cs="Arial"/>
+          <w:sz w:val="28"/>
+        </w:rPr>
+        <w:t xml:space="preserve"> </w:t>
+      </w:r>
+      <w:proofErr w:type="spellStart"/>
+      <w:r>
+        <w:rPr>
+          <w:rFonts w:ascii="Arial" w:hAnsi="Arial" w:cs="Arial"/>
+          <w:sz w:val="28"/>
+        </w:rPr>
+        <w:t>of</w:t>
+      </w:r>
+      <w:proofErr w:type="spellEnd"/>
+      <w:r>
+        <w:rPr>
+          <w:rFonts w:ascii="Arial" w:hAnsi="Arial" w:cs="Arial"/>
+          <w:sz w:val="28"/>
+        </w:rPr>
+        <w:t xml:space="preserve"> </w:t>
+      </w:r>
+      <w:proofErr w:type="spellStart"/>
+      <w:r>
+        <w:rPr>
+          <w:rFonts w:ascii="Arial" w:hAnsi="Arial" w:cs="Arial"/>
+          <w:sz w:val="28"/>
+        </w:rPr>
+        <w:t>Code</w:t>
+      </w:r>
+      <w:proofErr w:type="spellEnd"/>
+      <w:r>
+        <w:rPr>
+          <w:rFonts w:ascii="Arial" w:hAnsi="Arial" w:cs="Arial"/>
+          <w:sz w:val="28"/>
+        </w:rPr>
+        <w:t>)</w:t>
+      </w:r>
       <w:bookmarkEnd w:id="14"/>
-      <w:r>
-        <w:rPr>
-          <w:rFonts w:ascii="Arial" w:hAnsi="Arial" w:cs="Arial"/>
-          <w:sz w:val="28"/>
-        </w:rPr>
-        <w:t xml:space="preserve"> (LOC – Line of Code)</w:t>
-      </w:r>
-      <w:bookmarkEnd w:id="15"/>
     </w:p>
     <w:p>
       <w:pPr>
@@ -12264,8 +13004,16 @@
         <w:rPr>
           <w:rFonts w:ascii="Arial" w:hAnsi="Arial" w:cs="Arial"/>
         </w:rPr>
-        <w:t>exemplo Koscianski</w:t>
-      </w:r>
+        <w:t xml:space="preserve">exemplo </w:t>
+      </w:r>
+      <w:proofErr w:type="spellStart"/>
+      <w:r>
+        <w:rPr>
+          <w:rFonts w:ascii="Arial" w:hAnsi="Arial" w:cs="Arial"/>
+        </w:rPr>
+        <w:t>Koscianski</w:t>
+      </w:r>
+      <w:proofErr w:type="spellEnd"/>
       <w:r>
         <w:rPr>
           <w:rFonts w:ascii="Arial" w:hAnsi="Arial" w:cs="Arial"/>
@@ -12339,7 +13087,7 @@
           <w:i w:val="0"/>
         </w:rPr>
       </w:pPr>
-      <w:bookmarkStart w:id="16" w:name="_Toc418368602"/>
+      <w:bookmarkStart w:id="15" w:name="_Toc418368602"/>
       <w:r>
         <w:rPr>
           <w:rFonts w:ascii="Arial" w:hAnsi="Arial" w:cs="Arial"/>
@@ -12390,7 +13138,7 @@
         </w:rPr>
         <w:t>: Linhas de códigos de em Java</w:t>
       </w:r>
-      <w:bookmarkEnd w:id="16"/>
+      <w:bookmarkEnd w:id="15"/>
     </w:p>
     <w:p>
       <w:pPr>
@@ -12475,8 +13223,16 @@
         <w:rPr>
           <w:rFonts w:ascii="Arial" w:hAnsi="Arial" w:cs="Arial"/>
         </w:rPr>
-        <w:t xml:space="preserve"> de Koscianski</w:t>
-      </w:r>
+        <w:t xml:space="preserve"> de </w:t>
+      </w:r>
+      <w:proofErr w:type="spellStart"/>
+      <w:r>
+        <w:rPr>
+          <w:rFonts w:ascii="Arial" w:hAnsi="Arial" w:cs="Arial"/>
+        </w:rPr>
+        <w:t>Koscianski</w:t>
+      </w:r>
+      <w:proofErr w:type="spellEnd"/>
       <w:r>
         <w:rPr>
           <w:rFonts w:ascii="Arial" w:hAnsi="Arial" w:cs="Arial"/>
@@ -12501,16 +13257,52 @@
           <w:sz w:val="28"/>
         </w:rPr>
       </w:pPr>
-      <w:bookmarkStart w:id="17" w:name="_Toc418368874"/>
+      <w:bookmarkStart w:id="16" w:name="_Toc418368874"/>
       <w:r>
         <w:rPr>
           <w:rFonts w:ascii="Arial" w:hAnsi="Arial" w:cs="Arial"/>
           <w:bCs/>
           <w:sz w:val="28"/>
         </w:rPr>
-        <w:t>Dívida Técnica (Technical Debt)</w:t>
-      </w:r>
-      <w:bookmarkEnd w:id="17"/>
+        <w:t>Dívida Técnica (</w:t>
+      </w:r>
+      <w:proofErr w:type="spellStart"/>
+      <w:r>
+        <w:rPr>
+          <w:rFonts w:ascii="Arial" w:hAnsi="Arial" w:cs="Arial"/>
+          <w:bCs/>
+          <w:sz w:val="28"/>
+        </w:rPr>
+        <w:t>Technical</w:t>
+      </w:r>
+      <w:proofErr w:type="spellEnd"/>
+      <w:r>
+        <w:rPr>
+          <w:rFonts w:ascii="Arial" w:hAnsi="Arial" w:cs="Arial"/>
+          <w:bCs/>
+          <w:sz w:val="28"/>
+        </w:rPr>
+        <w:t xml:space="preserve"> </w:t>
+      </w:r>
+      <w:proofErr w:type="spellStart"/>
+      <w:r>
+        <w:rPr>
+          <w:rFonts w:ascii="Arial" w:hAnsi="Arial" w:cs="Arial"/>
+          <w:bCs/>
+          <w:sz w:val="28"/>
+        </w:rPr>
+        <w:t>Debt</w:t>
+      </w:r>
+      <w:proofErr w:type="spellEnd"/>
+      <w:r>
+        <w:rPr>
+          <w:rFonts w:ascii="Arial" w:hAnsi="Arial" w:cs="Arial"/>
+          <w:bCs/>
+          <w:sz w:val="28"/>
+        </w:rPr>
+        <w:t>)</w:t>
+      </w:r>
+      <w:bookmarkEnd w:id="16"/>
     </w:p>
     <w:p>
       <w:pPr>
@@ -12719,7 +13511,7 @@
           <w:bCs/>
         </w:rPr>
       </w:pPr>
-      <w:bookmarkStart w:id="18" w:name="_Toc418368875"/>
+      <w:bookmarkStart w:id="17" w:name="_Toc418368875"/>
       <w:r>
         <w:rPr>
           <w:rFonts w:ascii="Arial" w:hAnsi="Arial" w:cs="Arial"/>
@@ -12735,7 +13527,7 @@
         </w:rPr>
         <w:t>.</w:t>
       </w:r>
-      <w:bookmarkEnd w:id="18"/>
+      <w:bookmarkEnd w:id="17"/>
     </w:p>
     <w:p>
       <w:pPr>
@@ -12832,7 +13624,7 @@
           <w:bCs/>
         </w:rPr>
       </w:pPr>
-      <w:bookmarkStart w:id="19" w:name="_Toc418368876"/>
+      <w:bookmarkStart w:id="18" w:name="_Toc418368876"/>
       <w:r>
         <w:rPr>
           <w:rFonts w:ascii="Arial" w:hAnsi="Arial" w:cs="Arial"/>
@@ -12848,7 +13640,7 @@
         </w:rPr>
         <w:t>.</w:t>
       </w:r>
-      <w:bookmarkEnd w:id="19"/>
+      <w:bookmarkEnd w:id="18"/>
     </w:p>
     <w:p>
       <w:pPr>
@@ -12970,7 +13762,7 @@
           <w:i w:val="0"/>
         </w:rPr>
       </w:pPr>
-      <w:bookmarkStart w:id="20" w:name="_Toc418368603"/>
+      <w:bookmarkStart w:id="19" w:name="_Toc418368603"/>
       <w:r>
         <w:rPr>
           <w:rFonts w:ascii="Arial" w:hAnsi="Arial" w:cs="Arial"/>
@@ -13029,7 +13821,7 @@
         </w:rPr>
         <w:t>Código com duplicação</w:t>
       </w:r>
-      <w:bookmarkEnd w:id="20"/>
+      <w:bookmarkEnd w:id="19"/>
     </w:p>
     <w:p>
       <w:pPr>
@@ -13185,7 +13977,7 @@
           <w:i w:val="0"/>
         </w:rPr>
       </w:pPr>
-      <w:bookmarkStart w:id="21" w:name="_Toc418368604"/>
+      <w:bookmarkStart w:id="20" w:name="_Toc418368604"/>
       <w:r>
         <w:rPr>
           <w:rFonts w:ascii="Arial" w:hAnsi="Arial" w:cs="Arial"/>
@@ -13236,7 +14028,7 @@
         </w:rPr>
         <w:t>: Código refatorados da Figura 6</w:t>
       </w:r>
-      <w:bookmarkEnd w:id="21"/>
+      <w:bookmarkEnd w:id="20"/>
     </w:p>
     <w:p>
       <w:pPr>
@@ -13309,8 +14101,16 @@
         <w:rPr>
           <w:rFonts w:ascii="Arial" w:hAnsi="Arial" w:cs="Arial"/>
         </w:rPr>
-        <w:t>Fonte: Wikipedia</w:t>
-      </w:r>
+        <w:t xml:space="preserve">Fonte: </w:t>
+      </w:r>
+      <w:proofErr w:type="spellStart"/>
+      <w:r>
+        <w:rPr>
+          <w:rFonts w:ascii="Arial" w:hAnsi="Arial" w:cs="Arial"/>
+        </w:rPr>
+        <w:t>Wikipedia</w:t>
+      </w:r>
+      <w:proofErr w:type="spellEnd"/>
       <w:r>
         <w:rPr>
           <w:rFonts w:ascii="Arial" w:hAnsi="Arial" w:cs="Arial"/>
@@ -13344,7 +14144,7 @@
           <w:rFonts w:ascii="Arial" w:hAnsi="Arial" w:cs="Arial"/>
         </w:rPr>
       </w:pPr>
-      <w:bookmarkStart w:id="22" w:name="_Toc418368877"/>
+      <w:bookmarkStart w:id="21" w:name="_Toc418368877"/>
       <w:r>
         <w:rPr>
           <w:rFonts w:ascii="Arial" w:hAnsi="Arial" w:cs="Arial"/>
@@ -13353,7 +14153,7 @@
         <w:lastRenderedPageBreak/>
         <w:t>TDD – Alternativa de garantia de qualidade no desenvolvimento de software</w:t>
       </w:r>
-      <w:bookmarkEnd w:id="22"/>
+      <w:bookmarkEnd w:id="21"/>
     </w:p>
     <w:p>
       <w:pPr>
@@ -13364,11 +14164,19 @@
           <w:rFonts w:ascii="Arial" w:hAnsi="Arial" w:cs="Arial"/>
         </w:rPr>
       </w:pPr>
-      <w:r>
-        <w:rPr>
-          <w:rFonts w:ascii="Arial" w:hAnsi="Arial" w:cs="Arial"/>
-        </w:rPr>
-        <w:t xml:space="preserve">TDD  é uma técnica de programação criada por um membro do manifesto ágil Kent Beck, que extraiu do modelo de desenvolvimento ágil XP, também criado por ele. A técnica é simples e muitas vezes repetitiva já que são necessários somente três passos para começar a aplicar a prática. Beck (2010, p. prefácio) define os passos como sendo: </w:t>
+      <w:proofErr w:type="gramStart"/>
+      <w:r>
+        <w:rPr>
+          <w:rFonts w:ascii="Arial" w:hAnsi="Arial" w:cs="Arial"/>
+        </w:rPr>
+        <w:t>TDD  é</w:t>
+      </w:r>
+      <w:proofErr w:type="gramEnd"/>
+      <w:r>
+        <w:rPr>
+          <w:rFonts w:ascii="Arial" w:hAnsi="Arial" w:cs="Arial"/>
+        </w:rPr>
+        <w:t xml:space="preserve"> uma técnica de programação criada por um membro do manifesto ágil Kent Beck, que extraiu do modelo de desenvolvimento ágil XP, também criado por ele. A técnica é simples e muitas vezes repetitiva já que são necessários somente três passos para começar a aplicar a prática. Beck (2010, p. prefácio) define os passos como sendo: </w:t>
       </w:r>
     </w:p>
     <w:p>
@@ -13474,7 +14282,7 @@
           <w:i w:val="0"/>
         </w:rPr>
       </w:pPr>
-      <w:bookmarkStart w:id="23" w:name="_Toc418368605"/>
+      <w:bookmarkStart w:id="22" w:name="_Toc418368605"/>
       <w:r>
         <w:rPr>
           <w:rFonts w:ascii="Arial" w:hAnsi="Arial" w:cs="Arial"/>
@@ -13525,7 +14333,7 @@
         </w:rPr>
         <w:t>: Mantra do TDD</w:t>
       </w:r>
-      <w:bookmarkEnd w:id="23"/>
+      <w:bookmarkEnd w:id="22"/>
     </w:p>
     <w:p>
       <w:pPr>
@@ -13602,7 +14410,21 @@
         <w:rPr>
           <w:rFonts w:ascii="Arial" w:hAnsi="Arial" w:cs="Arial"/>
         </w:rPr>
-        <w:t>Fonte Diogoosorio, 2012</w:t>
+        <w:t xml:space="preserve">Fonte </w:t>
+      </w:r>
+      <w:proofErr w:type="spellStart"/>
+      <w:r>
+        <w:rPr>
+          <w:rFonts w:ascii="Arial" w:hAnsi="Arial" w:cs="Arial"/>
+        </w:rPr>
+        <w:t>Diogoosorio</w:t>
+      </w:r>
+      <w:proofErr w:type="spellEnd"/>
+      <w:r>
+        <w:rPr>
+          <w:rFonts w:ascii="Arial" w:hAnsi="Arial" w:cs="Arial"/>
+        </w:rPr>
+        <w:t>, 2012</w:t>
       </w:r>
     </w:p>
     <w:p>
@@ -13630,16 +14452,25 @@
           <w:sz w:val="28"/>
         </w:rPr>
       </w:pPr>
-      <w:bookmarkStart w:id="24" w:name="_Toc418368878"/>
+      <w:bookmarkStart w:id="23" w:name="_Toc418368878"/>
+      <w:proofErr w:type="spellStart"/>
       <w:r>
         <w:rPr>
           <w:rFonts w:ascii="Arial" w:hAnsi="Arial" w:cs="Arial"/>
           <w:sz w:val="28"/>
         </w:rPr>
         <w:lastRenderedPageBreak/>
-        <w:t>JUnit: Framework para testes automáticos</w:t>
-      </w:r>
-      <w:bookmarkEnd w:id="24"/>
+        <w:t>JUnit</w:t>
+      </w:r>
+      <w:proofErr w:type="spellEnd"/>
+      <w:r>
+        <w:rPr>
+          <w:rFonts w:ascii="Arial" w:hAnsi="Arial" w:cs="Arial"/>
+          <w:sz w:val="28"/>
+        </w:rPr>
+        <w:t>: Framework para testes automáticos</w:t>
+      </w:r>
+      <w:bookmarkEnd w:id="23"/>
     </w:p>
     <w:p>
       <w:pPr>
@@ -13672,7 +14503,21 @@
         <w:rPr>
           <w:rFonts w:ascii="Arial" w:hAnsi="Arial" w:cs="Arial"/>
         </w:rPr>
-        <w:t xml:space="preserve"> para se desenvolver em TDD é o JUnit um </w:t>
+        <w:t xml:space="preserve"> para se desenvolver em TDD é o </w:t>
+      </w:r>
+      <w:proofErr w:type="spellStart"/>
+      <w:r>
+        <w:rPr>
+          <w:rFonts w:ascii="Arial" w:hAnsi="Arial" w:cs="Arial"/>
+        </w:rPr>
+        <w:t>JUnit</w:t>
+      </w:r>
+      <w:proofErr w:type="spellEnd"/>
+      <w:r>
+        <w:rPr>
+          <w:rFonts w:ascii="Arial" w:hAnsi="Arial" w:cs="Arial"/>
+        </w:rPr>
+        <w:t xml:space="preserve"> um </w:t>
       </w:r>
       <w:r>
         <w:rPr>
@@ -13696,11 +14541,33 @@
           <w:rFonts w:ascii="Arial" w:hAnsi="Arial" w:cs="Arial"/>
         </w:rPr>
       </w:pPr>
-      <w:r>
-        <w:rPr>
-          <w:rFonts w:ascii="Arial" w:hAnsi="Arial" w:cs="Arial"/>
-        </w:rPr>
-        <w:t>Massol (2005) tenta descrever de maneira simples o que é um framework e como o JUnit se enquadra em um framework.</w:t>
+      <w:proofErr w:type="spellStart"/>
+      <w:r>
+        <w:rPr>
+          <w:rFonts w:ascii="Arial" w:hAnsi="Arial" w:cs="Arial"/>
+        </w:rPr>
+        <w:t>Massol</w:t>
+      </w:r>
+      <w:proofErr w:type="spellEnd"/>
+      <w:r>
+        <w:rPr>
+          <w:rFonts w:ascii="Arial" w:hAnsi="Arial" w:cs="Arial"/>
+        </w:rPr>
+        <w:t xml:space="preserve"> (2005) tenta descrever de maneira simples o que é um framework e como o </w:t>
+      </w:r>
+      <w:proofErr w:type="spellStart"/>
+      <w:r>
+        <w:rPr>
+          <w:rFonts w:ascii="Arial" w:hAnsi="Arial" w:cs="Arial"/>
+        </w:rPr>
+        <w:t>JUnit</w:t>
+      </w:r>
+      <w:proofErr w:type="spellEnd"/>
+      <w:r>
+        <w:rPr>
+          <w:rFonts w:ascii="Arial" w:hAnsi="Arial" w:cs="Arial"/>
+        </w:rPr>
+        <w:t xml:space="preserve"> se enquadra em um framework.</w:t>
       </w:r>
     </w:p>
     <w:p>
@@ -13716,7 +14583,21 @@
         <w:rPr>
           <w:rFonts w:ascii="Arial" w:hAnsi="Arial" w:cs="Arial"/>
         </w:rPr>
-        <w:t>Um framework é um aplicativo semicompleto. Um framework fornece uma estrutura reutilizável e comum que pode ser compartilhada entre aplicativos. Os desenvolvedores incorporam o framework em seu próprio aplicativo e o estendem até que eles cumpram suas necessidades especificas. Frameworks diferem de kits de ferramentas porque eles fornecem uma estrutura coerente, ao invés de um conjunto de classes utilitárias.</w:t>
+        <w:t xml:space="preserve">Um framework é um aplicativo </w:t>
+      </w:r>
+      <w:proofErr w:type="spellStart"/>
+      <w:r>
+        <w:rPr>
+          <w:rFonts w:ascii="Arial" w:hAnsi="Arial" w:cs="Arial"/>
+        </w:rPr>
+        <w:t>semicompleto</w:t>
+      </w:r>
+      <w:proofErr w:type="spellEnd"/>
+      <w:r>
+        <w:rPr>
+          <w:rFonts w:ascii="Arial" w:hAnsi="Arial" w:cs="Arial"/>
+        </w:rPr>
+        <w:t>. Um framework fornece uma estrutura reutilizável e comum que pode ser compartilhada entre aplicativos. Os desenvolvedores incorporam o framework em seu próprio aplicativo e o estendem até que eles cumpram suas necessidades especificas. Frameworks diferem de kits de ferramentas porque eles fornecem uma estrutura coerente, ao invés de um conjunto de classes utilitárias.</w:t>
       </w:r>
       <w:r>
         <w:rPr>
@@ -13872,11 +14753,19 @@
         </w:rPr>
         <w:t xml:space="preserve">Produzir enquanto roda uma bateria de teste é mais uma facilidade que o framework </w:t>
       </w:r>
-      <w:r>
-        <w:rPr>
-          <w:rFonts w:ascii="Arial" w:hAnsi="Arial" w:cs="Arial"/>
-        </w:rPr>
-        <w:t xml:space="preserve">JUnit </w:t>
+      <w:proofErr w:type="spellStart"/>
+      <w:r>
+        <w:rPr>
+          <w:rFonts w:ascii="Arial" w:hAnsi="Arial" w:cs="Arial"/>
+        </w:rPr>
+        <w:t>JUnit</w:t>
+      </w:r>
+      <w:proofErr w:type="spellEnd"/>
+      <w:r>
+        <w:rPr>
+          <w:rFonts w:ascii="Arial" w:hAnsi="Arial" w:cs="Arial"/>
+        </w:rPr>
+        <w:t xml:space="preserve"> </w:t>
       </w:r>
       <w:r>
         <w:rPr>
@@ -13898,7 +14787,35 @@
         <w:rPr>
           <w:rFonts w:ascii="Arial" w:hAnsi="Arial" w:cs="Arial"/>
         </w:rPr>
-        <w:t>Não existem dificuldades de utilização já que pode ser criado pacotes de teste em separado, a implementação de uma interface garante todas as funcionalidades de teste, coso o usuário necessite de mais funcionalidades, existem API’s que podem criar objetos fictícios de conexão com banco ou de acesso a outros serviços, existem também ferramenta para verificar comportamento de requisições HTTPs.</w:t>
+        <w:t xml:space="preserve">Não existem dificuldades de utilização já que pode ser criado pacotes de teste em separado, a implementação de uma interface garante todas as funcionalidades de teste, coso o usuário necessite de mais funcionalidades, existem </w:t>
+      </w:r>
+      <w:proofErr w:type="spellStart"/>
+      <w:r>
+        <w:rPr>
+          <w:rFonts w:ascii="Arial" w:hAnsi="Arial" w:cs="Arial"/>
+        </w:rPr>
+        <w:t>API’s</w:t>
+      </w:r>
+      <w:proofErr w:type="spellEnd"/>
+      <w:r>
+        <w:rPr>
+          <w:rFonts w:ascii="Arial" w:hAnsi="Arial" w:cs="Arial"/>
+        </w:rPr>
+        <w:t xml:space="preserve"> que podem criar objetos fictícios de conexão com banco ou de acesso a outros serviços, existem também ferramenta para verificar comportamento de requisições </w:t>
+      </w:r>
+      <w:proofErr w:type="spellStart"/>
+      <w:r>
+        <w:rPr>
+          <w:rFonts w:ascii="Arial" w:hAnsi="Arial" w:cs="Arial"/>
+        </w:rPr>
+        <w:t>HTTPs</w:t>
+      </w:r>
+      <w:proofErr w:type="spellEnd"/>
+      <w:r>
+        <w:rPr>
+          <w:rFonts w:ascii="Arial" w:hAnsi="Arial" w:cs="Arial"/>
+        </w:rPr>
+        <w:t>.</w:t>
       </w:r>
     </w:p>
     <w:p>
@@ -13916,7 +14833,7 @@
           <w:sz w:val="28"/>
         </w:rPr>
       </w:pPr>
-      <w:bookmarkStart w:id="25" w:name="_Toc418368879"/>
+      <w:bookmarkStart w:id="24" w:name="_Toc418368879"/>
       <w:r>
         <w:rPr>
           <w:rFonts w:ascii="Arial" w:hAnsi="Arial" w:cs="Arial"/>
@@ -13924,7 +14841,7 @@
         </w:rPr>
         <w:t>Passos do TDD</w:t>
       </w:r>
-      <w:bookmarkEnd w:id="25"/>
+      <w:bookmarkEnd w:id="24"/>
     </w:p>
     <w:p>
       <w:pPr>
@@ -14077,7 +14994,7 @@
         </w:rPr>
         <w:t xml:space="preserve"> </w:t>
       </w:r>
-      <w:bookmarkStart w:id="26" w:name="_Toc418368880"/>
+      <w:bookmarkStart w:id="25" w:name="_Toc418368880"/>
       <w:r>
         <w:rPr>
           <w:rFonts w:ascii="Arial" w:hAnsi="Arial" w:cs="Arial"/>
@@ -14085,7 +15002,7 @@
         </w:rPr>
         <w:t>Vermelho: Criando um novo teste</w:t>
       </w:r>
-      <w:bookmarkEnd w:id="26"/>
+      <w:bookmarkEnd w:id="25"/>
     </w:p>
     <w:p>
       <w:pPr>
@@ -14134,7 +15051,21 @@
         <w:rPr>
           <w:rFonts w:ascii="Arial" w:hAnsi="Arial" w:cs="Arial"/>
         </w:rPr>
-        <w:t xml:space="preserve"> mostra o trecho de código extraído de Beck (2010, p. 17) demonstrando a técnica na pratica, o exemplo que ele propõe é um sistema de gerenciamento de investimento de títulos, que uma companhia vende. Neste exemplo o sistema já existe somente as novas modificações que estão sendo feitas estão utilizando TDD.</w:t>
+        <w:t xml:space="preserve"> mostra o trecho de código extraído de Beck (2010, p. 17) demonstrando a técnica </w:t>
+      </w:r>
+      <w:proofErr w:type="spellStart"/>
+      <w:r>
+        <w:rPr>
+          <w:rFonts w:ascii="Arial" w:hAnsi="Arial" w:cs="Arial"/>
+        </w:rPr>
+        <w:t>na</w:t>
+      </w:r>
+      <w:proofErr w:type="spellEnd"/>
+      <w:r>
+        <w:rPr>
+          <w:rFonts w:ascii="Arial" w:hAnsi="Arial" w:cs="Arial"/>
+        </w:rPr>
+        <w:t xml:space="preserve"> pratica, o exemplo que ele propõe é um sistema de gerenciamento de investimento de títulos, que uma companhia vende. Neste exemplo o sistema já existe somente as novas modificações que estão sendo feitas estão utilizando TDD.</w:t>
       </w:r>
     </w:p>
     <w:p>
@@ -14146,7 +15077,7 @@
           <w:rFonts w:ascii="Arial" w:hAnsi="Arial" w:cs="Arial"/>
         </w:rPr>
       </w:pPr>
-      <w:bookmarkStart w:id="27" w:name="_Toc418368606"/>
+      <w:bookmarkStart w:id="26" w:name="_Toc418368606"/>
       <w:r>
         <w:rPr>
           <w:rFonts w:ascii="Arial" w:hAnsi="Arial" w:cs="Arial"/>
@@ -14190,7 +15121,7 @@
         </w:rPr>
         <w:t>: Teste não compila</w:t>
       </w:r>
-      <w:bookmarkEnd w:id="27"/>
+      <w:bookmarkEnd w:id="26"/>
     </w:p>
     <w:p>
       <w:pPr>
@@ -14295,7 +15226,49 @@
         <w:rPr>
           <w:rFonts w:ascii="Arial" w:hAnsi="Arial" w:cs="Arial"/>
         </w:rPr>
-        <w:t xml:space="preserve"> mostra o framework JUnit exibindo os resultados do teste da Figura 1 de forma gráfica, mais a frente será abordado a ferramenta de teste JUnit.</w:t>
+        <w:t xml:space="preserve"> mostra o framework </w:t>
+      </w:r>
+      <w:proofErr w:type="spellStart"/>
+      <w:r>
+        <w:rPr>
+          <w:rFonts w:ascii="Arial" w:hAnsi="Arial" w:cs="Arial"/>
+        </w:rPr>
+        <w:t>JUnit</w:t>
+      </w:r>
+      <w:proofErr w:type="spellEnd"/>
+      <w:r>
+        <w:rPr>
+          <w:rFonts w:ascii="Arial" w:hAnsi="Arial" w:cs="Arial"/>
+        </w:rPr>
+        <w:t xml:space="preserve"> exibindo os resultados do teste da Figura 1 de forma gráfica, mais a frente será </w:t>
+      </w:r>
+      <w:proofErr w:type="gramStart"/>
+      <w:r>
+        <w:rPr>
+          <w:rFonts w:ascii="Arial" w:hAnsi="Arial" w:cs="Arial"/>
+        </w:rPr>
+        <w:t>abordado</w:t>
+      </w:r>
+      <w:proofErr w:type="gramEnd"/>
+      <w:r>
+        <w:rPr>
+          <w:rFonts w:ascii="Arial" w:hAnsi="Arial" w:cs="Arial"/>
+        </w:rPr>
+        <w:t xml:space="preserve"> a ferramenta de teste </w:t>
+      </w:r>
+      <w:proofErr w:type="spellStart"/>
+      <w:r>
+        <w:rPr>
+          <w:rFonts w:ascii="Arial" w:hAnsi="Arial" w:cs="Arial"/>
+        </w:rPr>
+        <w:t>JUnit</w:t>
+      </w:r>
+      <w:proofErr w:type="spellEnd"/>
+      <w:r>
+        <w:rPr>
+          <w:rFonts w:ascii="Arial" w:hAnsi="Arial" w:cs="Arial"/>
+        </w:rPr>
+        <w:t>.</w:t>
       </w:r>
     </w:p>
     <w:p>
@@ -14307,7 +15280,7 @@
           <w:rFonts w:ascii="Arial" w:hAnsi="Arial" w:cs="Arial"/>
         </w:rPr>
       </w:pPr>
-      <w:bookmarkStart w:id="28" w:name="_Toc418368607"/>
+      <w:bookmarkStart w:id="27" w:name="_Toc418368607"/>
       <w:r>
         <w:rPr>
           <w:rFonts w:ascii="Arial" w:hAnsi="Arial" w:cs="Arial"/>
@@ -14349,9 +15322,37 @@
         <w:rPr>
           <w:rFonts w:ascii="Arial" w:hAnsi="Arial" w:cs="Arial"/>
         </w:rPr>
-        <w:t>: JUnit em modo gráfico junto da IDE NetBeans.</w:t>
-      </w:r>
-      <w:bookmarkEnd w:id="28"/>
+        <w:t xml:space="preserve">: </w:t>
+      </w:r>
+      <w:proofErr w:type="spellStart"/>
+      <w:r>
+        <w:rPr>
+          <w:rFonts w:ascii="Arial" w:hAnsi="Arial" w:cs="Arial"/>
+        </w:rPr>
+        <w:t>JUnit</w:t>
+      </w:r>
+      <w:proofErr w:type="spellEnd"/>
+      <w:r>
+        <w:rPr>
+          <w:rFonts w:ascii="Arial" w:hAnsi="Arial" w:cs="Arial"/>
+        </w:rPr>
+        <w:t xml:space="preserve"> em modo gráfico junto da IDE </w:t>
+      </w:r>
+      <w:proofErr w:type="spellStart"/>
+      <w:r>
+        <w:rPr>
+          <w:rFonts w:ascii="Arial" w:hAnsi="Arial" w:cs="Arial"/>
+        </w:rPr>
+        <w:t>NetBeans</w:t>
+      </w:r>
+      <w:proofErr w:type="spellEnd"/>
+      <w:r>
+        <w:rPr>
+          <w:rFonts w:ascii="Arial" w:hAnsi="Arial" w:cs="Arial"/>
+        </w:rPr>
+        <w:t>.</w:t>
+      </w:r>
+      <w:bookmarkEnd w:id="27"/>
     </w:p>
     <w:p>
       <w:pPr>
@@ -14450,7 +15451,7 @@
           <w:sz w:val="28"/>
         </w:rPr>
       </w:pPr>
-      <w:bookmarkStart w:id="29" w:name="_Toc418368881"/>
+      <w:bookmarkStart w:id="28" w:name="_Toc418368881"/>
       <w:r>
         <w:rPr>
           <w:rFonts w:ascii="Arial" w:hAnsi="Arial" w:cs="Arial"/>
@@ -14458,7 +15459,7 @@
         </w:rPr>
         <w:t>Verde: Fazendo o teste passar</w:t>
       </w:r>
-      <w:bookmarkEnd w:id="29"/>
+      <w:bookmarkEnd w:id="28"/>
     </w:p>
     <w:p>
       <w:pPr>
@@ -14473,8 +15474,37 @@
         <w:rPr>
           <w:rFonts w:ascii="Arial" w:hAnsi="Arial" w:cs="Arial"/>
         </w:rPr>
-        <w:t xml:space="preserve">O próximo passo é resolver o problema dos erros, o framework JUnit vai mostrar que está faltando a classe Dollar, porém ainda existem mais três erros para que o teste passe a funcionar, o correto seria corrigir um erro, rodar os testes, capturar mais um erro e corrigir um de cada vez, entretanto como no exemplo de Beck o programador pode, caso esteja seguro dos próximos passos, ir um pouco além e corrigir alguns erros a mais, contudo nada além da necessidade de passar nos teste, mesmo que implique em métodos retornando valores falsos ou </w:t>
-      </w:r>
+        <w:t xml:space="preserve">O próximo passo é resolver o problema dos erros, o framework </w:t>
+      </w:r>
+      <w:proofErr w:type="spellStart"/>
+      <w:r>
+        <w:rPr>
+          <w:rFonts w:ascii="Arial" w:hAnsi="Arial" w:cs="Arial"/>
+        </w:rPr>
+        <w:t>JUnit</w:t>
+      </w:r>
+      <w:proofErr w:type="spellEnd"/>
+      <w:r>
+        <w:rPr>
+          <w:rFonts w:ascii="Arial" w:hAnsi="Arial" w:cs="Arial"/>
+        </w:rPr>
+        <w:t xml:space="preserve"> vai mostrar que está faltando a classe </w:t>
+      </w:r>
+      <w:proofErr w:type="spellStart"/>
+      <w:r>
+        <w:rPr>
+          <w:rFonts w:ascii="Arial" w:hAnsi="Arial" w:cs="Arial"/>
+        </w:rPr>
+        <w:t>Dollar</w:t>
+      </w:r>
+      <w:proofErr w:type="spellEnd"/>
+      <w:r>
+        <w:rPr>
+          <w:rFonts w:ascii="Arial" w:hAnsi="Arial" w:cs="Arial"/>
+        </w:rPr>
+        <w:t xml:space="preserve">, porém ainda existem mais três erros para que o teste passe a funcionar, o correto seria corrigir um erro, rodar os testes, capturar mais um erro e corrigir um de cada vez, entretanto como no exemplo de Beck o programador pode, caso esteja seguro dos próximos passos, ir um pouco além e corrigir alguns erros a mais, contudo nada além da necessidade de passar nos teste, mesmo que implique em métodos retornando valores falsos ou </w:t>
+      </w:r>
+      <w:proofErr w:type="spellStart"/>
       <w:r>
         <w:rPr>
           <w:rFonts w:ascii="Arial" w:hAnsi="Arial" w:cs="Arial"/>
@@ -14482,6 +15512,7 @@
         </w:rPr>
         <w:t>stubs</w:t>
       </w:r>
+      <w:proofErr w:type="spellEnd"/>
       <w:r>
         <w:rPr>
           <w:rFonts w:ascii="Arial" w:hAnsi="Arial" w:cs="Arial"/>
@@ -14566,7 +15597,7 @@
           <w:rFonts w:ascii="Arial" w:hAnsi="Arial" w:cs="Arial"/>
         </w:rPr>
       </w:pPr>
-      <w:bookmarkStart w:id="30" w:name="_Toc418368608"/>
+      <w:bookmarkStart w:id="29" w:name="_Toc418368608"/>
       <w:r>
         <w:rPr>
           <w:rFonts w:ascii="Arial" w:hAnsi="Arial" w:cs="Arial"/>
@@ -14611,6 +15642,7 @@
         </w:rPr>
         <w:t xml:space="preserve">: Resultado dos testes após a implementação de </w:t>
       </w:r>
+      <w:proofErr w:type="spellStart"/>
       <w:r>
         <w:rPr>
           <w:rFonts w:ascii="Arial" w:hAnsi="Arial" w:cs="Arial"/>
@@ -14618,13 +15650,14 @@
         </w:rPr>
         <w:t>stubs</w:t>
       </w:r>
+      <w:proofErr w:type="spellEnd"/>
       <w:r>
         <w:rPr>
           <w:rFonts w:ascii="Arial" w:hAnsi="Arial" w:cs="Arial"/>
         </w:rPr>
         <w:t>.</w:t>
       </w:r>
-      <w:bookmarkEnd w:id="30"/>
+      <w:bookmarkEnd w:id="29"/>
     </w:p>
     <w:p>
       <w:pPr>
@@ -14716,7 +15749,49 @@
         <w:rPr>
           <w:rFonts w:ascii="Arial" w:hAnsi="Arial" w:cs="Arial"/>
         </w:rPr>
-        <w:t xml:space="preserve">Agora existe um programa compilando, contudo ele não devolve o retorno esperado, quando Beck roda este teste em seu livro, ele afirma que temos progresso no desenvolvimento do software, e sugere a menor implementação possível para que possa fazer o teste passar. Como alteração modifica-se a linha 3 para “public int amount = 10;” obrigando o teste a funcionar, como mostra a figura </w:t>
+        <w:t>Agora existe um programa compilando, contudo ele não devolve o retorno esperado, quando Beck roda este teste em seu livro, ele afirma que temos progresso no desenvolvimento do software, e sugere a menor implementação possível para que possa fazer o teste passar. Como alteração modifica-se a linha 3 para “</w:t>
+      </w:r>
+      <w:proofErr w:type="spellStart"/>
+      <w:r>
+        <w:rPr>
+          <w:rFonts w:ascii="Arial" w:hAnsi="Arial" w:cs="Arial"/>
+        </w:rPr>
+        <w:t>public</w:t>
+      </w:r>
+      <w:proofErr w:type="spellEnd"/>
+      <w:r>
+        <w:rPr>
+          <w:rFonts w:ascii="Arial" w:hAnsi="Arial" w:cs="Arial"/>
+        </w:rPr>
+        <w:t xml:space="preserve"> </w:t>
+      </w:r>
+      <w:proofErr w:type="spellStart"/>
+      <w:r>
+        <w:rPr>
+          <w:rFonts w:ascii="Arial" w:hAnsi="Arial" w:cs="Arial"/>
+        </w:rPr>
+        <w:t>int</w:t>
+      </w:r>
+      <w:proofErr w:type="spellEnd"/>
+      <w:r>
+        <w:rPr>
+          <w:rFonts w:ascii="Arial" w:hAnsi="Arial" w:cs="Arial"/>
+        </w:rPr>
+        <w:t xml:space="preserve"> </w:t>
+      </w:r>
+      <w:proofErr w:type="spellStart"/>
+      <w:r>
+        <w:rPr>
+          <w:rFonts w:ascii="Arial" w:hAnsi="Arial" w:cs="Arial"/>
+        </w:rPr>
+        <w:t>amount</w:t>
+      </w:r>
+      <w:proofErr w:type="spellEnd"/>
+      <w:r>
+        <w:rPr>
+          <w:rFonts w:ascii="Arial" w:hAnsi="Arial" w:cs="Arial"/>
+        </w:rPr>
+        <w:t xml:space="preserve"> = 10;” obrigando o teste a funcionar, como mostra a figura </w:t>
       </w:r>
       <w:r>
         <w:rPr>
@@ -14749,7 +15824,7 @@
           <w:i w:val="0"/>
         </w:rPr>
       </w:pPr>
-      <w:bookmarkStart w:id="31" w:name="_Toc418368609"/>
+      <w:bookmarkStart w:id="30" w:name="_Toc418368609"/>
       <w:r>
         <w:rPr>
           <w:rFonts w:ascii="Arial" w:hAnsi="Arial" w:cs="Arial"/>
@@ -14800,7 +15875,7 @@
         </w:rPr>
         <w:t>: forçando o resultado de um teste</w:t>
       </w:r>
-      <w:bookmarkEnd w:id="31"/>
+      <w:bookmarkEnd w:id="30"/>
     </w:p>
     <w:p>
       <w:pPr>
@@ -14920,7 +15995,7 @@
           <w:sz w:val="28"/>
         </w:rPr>
       </w:pPr>
-      <w:bookmarkStart w:id="32" w:name="_Toc418368882"/>
+      <w:bookmarkStart w:id="31" w:name="_Toc418368882"/>
       <w:r>
         <w:rPr>
           <w:rFonts w:ascii="Arial" w:hAnsi="Arial" w:cs="Arial"/>
@@ -14929,7 +16004,7 @@
         <w:lastRenderedPageBreak/>
         <w:t>Refatorar: Generalizar o método</w:t>
       </w:r>
-      <w:bookmarkEnd w:id="32"/>
+      <w:bookmarkEnd w:id="31"/>
     </w:p>
     <w:p>
       <w:pPr>
@@ -14984,7 +16059,21 @@
         <w:rPr>
           <w:rFonts w:ascii="Arial" w:hAnsi="Arial" w:cs="Arial"/>
         </w:rPr>
-        <w:t>O problema do software WyCash consiste em que ainda existe poucas coisas a serem mudadas no novo modulo a ser implementado por isso a refatoração necessária para chegar a um design razoável requer somente mais uma execução do teste. As principais alterações são: remoção da constante 10; implementação do construtor; implementação do método times. A maneira correta de resolver os problemas de refatoração é refatorar gradualmente, porém este exemplo e simples o suficiente para dar passos maiores. A figura 6 mostra o código após a refatoração e o resultado do teste.</w:t>
+        <w:t xml:space="preserve">O problema do software </w:t>
+      </w:r>
+      <w:proofErr w:type="spellStart"/>
+      <w:r>
+        <w:rPr>
+          <w:rFonts w:ascii="Arial" w:hAnsi="Arial" w:cs="Arial"/>
+        </w:rPr>
+        <w:t>WyCash</w:t>
+      </w:r>
+      <w:proofErr w:type="spellEnd"/>
+      <w:r>
+        <w:rPr>
+          <w:rFonts w:ascii="Arial" w:hAnsi="Arial" w:cs="Arial"/>
+        </w:rPr>
+        <w:t xml:space="preserve"> consiste em que ainda existe poucas coisas a serem mudadas no novo modulo a ser implementado por isso a refatoração necessária para chegar a um design razoável requer somente mais uma execução do teste. As principais alterações são: remoção da constante 10; implementação do construtor; implementação do método times. A maneira correta de resolver os problemas de refatoração é refatorar gradualmente, porém este exemplo e simples o suficiente para dar passos maiores. A figura 6 mostra o código após a refatoração e o resultado do teste.</w:t>
       </w:r>
     </w:p>
     <w:p>
@@ -15032,18 +16121,305 @@
         </w:rPr>
         <w:t>em seu site publicou a definição de refatoração como sendo, “</w:t>
       </w:r>
+      <w:proofErr w:type="spellStart"/>
       <w:r>
         <w:rPr>
           <w:rFonts w:ascii="Arial" w:hAnsi="Arial" w:cs="Arial"/>
           <w:i/>
         </w:rPr>
-        <w:t>Refactoring is a disciplined technique for restructuring an existing body of code, altering its internal structure without changing its external behavior.</w:t>
-      </w:r>
-      <w:r>
-        <w:rPr>
-          <w:rFonts w:ascii="Arial" w:hAnsi="Arial" w:cs="Arial"/>
-        </w:rPr>
-        <w:t xml:space="preserve">“, ou na tradução acessada pelo wikipedia “Refatoração é o processo de modificar um sistema de software para melhorar a estrutura interna do código sem alterar seu comportamento externo.”. </w:t>
+        <w:t>Refactoring</w:t>
+      </w:r>
+      <w:proofErr w:type="spellEnd"/>
+      <w:r>
+        <w:rPr>
+          <w:rFonts w:ascii="Arial" w:hAnsi="Arial" w:cs="Arial"/>
+          <w:i/>
+        </w:rPr>
+        <w:t xml:space="preserve"> </w:t>
+      </w:r>
+      <w:proofErr w:type="spellStart"/>
+      <w:r>
+        <w:rPr>
+          <w:rFonts w:ascii="Arial" w:hAnsi="Arial" w:cs="Arial"/>
+          <w:i/>
+        </w:rPr>
+        <w:t>is</w:t>
+      </w:r>
+      <w:proofErr w:type="spellEnd"/>
+      <w:r>
+        <w:rPr>
+          <w:rFonts w:ascii="Arial" w:hAnsi="Arial" w:cs="Arial"/>
+          <w:i/>
+        </w:rPr>
+        <w:t xml:space="preserve"> a </w:t>
+      </w:r>
+      <w:proofErr w:type="spellStart"/>
+      <w:r>
+        <w:rPr>
+          <w:rFonts w:ascii="Arial" w:hAnsi="Arial" w:cs="Arial"/>
+          <w:i/>
+        </w:rPr>
+        <w:t>disciplined</w:t>
+      </w:r>
+      <w:proofErr w:type="spellEnd"/>
+      <w:r>
+        <w:rPr>
+          <w:rFonts w:ascii="Arial" w:hAnsi="Arial" w:cs="Arial"/>
+          <w:i/>
+        </w:rPr>
+        <w:t xml:space="preserve"> </w:t>
+      </w:r>
+      <w:proofErr w:type="spellStart"/>
+      <w:r>
+        <w:rPr>
+          <w:rFonts w:ascii="Arial" w:hAnsi="Arial" w:cs="Arial"/>
+          <w:i/>
+        </w:rPr>
+        <w:t>technique</w:t>
+      </w:r>
+      <w:proofErr w:type="spellEnd"/>
+      <w:r>
+        <w:rPr>
+          <w:rFonts w:ascii="Arial" w:hAnsi="Arial" w:cs="Arial"/>
+          <w:i/>
+        </w:rPr>
+        <w:t xml:space="preserve"> for </w:t>
+      </w:r>
+      <w:proofErr w:type="spellStart"/>
+      <w:r>
+        <w:rPr>
+          <w:rFonts w:ascii="Arial" w:hAnsi="Arial" w:cs="Arial"/>
+          <w:i/>
+        </w:rPr>
+        <w:t>restructuring</w:t>
+      </w:r>
+      <w:proofErr w:type="spellEnd"/>
+      <w:r>
+        <w:rPr>
+          <w:rFonts w:ascii="Arial" w:hAnsi="Arial" w:cs="Arial"/>
+          <w:i/>
+        </w:rPr>
+        <w:t xml:space="preserve"> </w:t>
+      </w:r>
+      <w:proofErr w:type="spellStart"/>
+      <w:r>
+        <w:rPr>
+          <w:rFonts w:ascii="Arial" w:hAnsi="Arial" w:cs="Arial"/>
+          <w:i/>
+        </w:rPr>
+        <w:t>an</w:t>
+      </w:r>
+      <w:proofErr w:type="spellEnd"/>
+      <w:r>
+        <w:rPr>
+          <w:rFonts w:ascii="Arial" w:hAnsi="Arial" w:cs="Arial"/>
+          <w:i/>
+        </w:rPr>
+        <w:t xml:space="preserve"> </w:t>
+      </w:r>
+      <w:proofErr w:type="spellStart"/>
+      <w:r>
+        <w:rPr>
+          <w:rFonts w:ascii="Arial" w:hAnsi="Arial" w:cs="Arial"/>
+          <w:i/>
+        </w:rPr>
+        <w:t>existing</w:t>
+      </w:r>
+      <w:proofErr w:type="spellEnd"/>
+      <w:r>
+        <w:rPr>
+          <w:rFonts w:ascii="Arial" w:hAnsi="Arial" w:cs="Arial"/>
+          <w:i/>
+        </w:rPr>
+        <w:t xml:space="preserve"> </w:t>
+      </w:r>
+      <w:proofErr w:type="spellStart"/>
+      <w:r>
+        <w:rPr>
+          <w:rFonts w:ascii="Arial" w:hAnsi="Arial" w:cs="Arial"/>
+          <w:i/>
+        </w:rPr>
+        <w:t>body</w:t>
+      </w:r>
+      <w:proofErr w:type="spellEnd"/>
+      <w:r>
+        <w:rPr>
+          <w:rFonts w:ascii="Arial" w:hAnsi="Arial" w:cs="Arial"/>
+          <w:i/>
+        </w:rPr>
+        <w:t xml:space="preserve"> </w:t>
+      </w:r>
+      <w:proofErr w:type="spellStart"/>
+      <w:r>
+        <w:rPr>
+          <w:rFonts w:ascii="Arial" w:hAnsi="Arial" w:cs="Arial"/>
+          <w:i/>
+        </w:rPr>
+        <w:t>of</w:t>
+      </w:r>
+      <w:proofErr w:type="spellEnd"/>
+      <w:r>
+        <w:rPr>
+          <w:rFonts w:ascii="Arial" w:hAnsi="Arial" w:cs="Arial"/>
+          <w:i/>
+        </w:rPr>
+        <w:t xml:space="preserve"> </w:t>
+      </w:r>
+      <w:proofErr w:type="spellStart"/>
+      <w:r>
+        <w:rPr>
+          <w:rFonts w:ascii="Arial" w:hAnsi="Arial" w:cs="Arial"/>
+          <w:i/>
+        </w:rPr>
+        <w:t>code</w:t>
+      </w:r>
+      <w:proofErr w:type="spellEnd"/>
+      <w:r>
+        <w:rPr>
+          <w:rFonts w:ascii="Arial" w:hAnsi="Arial" w:cs="Arial"/>
+          <w:i/>
+        </w:rPr>
+        <w:t xml:space="preserve">, </w:t>
+      </w:r>
+      <w:proofErr w:type="spellStart"/>
+      <w:r>
+        <w:rPr>
+          <w:rFonts w:ascii="Arial" w:hAnsi="Arial" w:cs="Arial"/>
+          <w:i/>
+        </w:rPr>
+        <w:t>altering</w:t>
+      </w:r>
+      <w:proofErr w:type="spellEnd"/>
+      <w:r>
+        <w:rPr>
+          <w:rFonts w:ascii="Arial" w:hAnsi="Arial" w:cs="Arial"/>
+          <w:i/>
+        </w:rPr>
+        <w:t xml:space="preserve"> its </w:t>
+      </w:r>
+      <w:proofErr w:type="spellStart"/>
+      <w:r>
+        <w:rPr>
+          <w:rFonts w:ascii="Arial" w:hAnsi="Arial" w:cs="Arial"/>
+          <w:i/>
+        </w:rPr>
+        <w:t>internal</w:t>
+      </w:r>
+      <w:proofErr w:type="spellEnd"/>
+      <w:r>
+        <w:rPr>
+          <w:rFonts w:ascii="Arial" w:hAnsi="Arial" w:cs="Arial"/>
+          <w:i/>
+        </w:rPr>
+        <w:t xml:space="preserve"> </w:t>
+      </w:r>
+      <w:proofErr w:type="spellStart"/>
+      <w:r>
+        <w:rPr>
+          <w:rFonts w:ascii="Arial" w:hAnsi="Arial" w:cs="Arial"/>
+          <w:i/>
+        </w:rPr>
+        <w:t>structure</w:t>
+      </w:r>
+      <w:proofErr w:type="spellEnd"/>
+      <w:r>
+        <w:rPr>
+          <w:rFonts w:ascii="Arial" w:hAnsi="Arial" w:cs="Arial"/>
+          <w:i/>
+        </w:rPr>
+        <w:t xml:space="preserve"> </w:t>
+      </w:r>
+      <w:proofErr w:type="spellStart"/>
+      <w:r>
+        <w:rPr>
+          <w:rFonts w:ascii="Arial" w:hAnsi="Arial" w:cs="Arial"/>
+          <w:i/>
+        </w:rPr>
+        <w:t>without</w:t>
+      </w:r>
+      <w:proofErr w:type="spellEnd"/>
+      <w:r>
+        <w:rPr>
+          <w:rFonts w:ascii="Arial" w:hAnsi="Arial" w:cs="Arial"/>
+          <w:i/>
+        </w:rPr>
+        <w:t xml:space="preserve"> </w:t>
+      </w:r>
+      <w:proofErr w:type="spellStart"/>
+      <w:r>
+        <w:rPr>
+          <w:rFonts w:ascii="Arial" w:hAnsi="Arial" w:cs="Arial"/>
+          <w:i/>
+        </w:rPr>
+        <w:t>changing</w:t>
+      </w:r>
+      <w:proofErr w:type="spellEnd"/>
+      <w:r>
+        <w:rPr>
+          <w:rFonts w:ascii="Arial" w:hAnsi="Arial" w:cs="Arial"/>
+          <w:i/>
+        </w:rPr>
+        <w:t xml:space="preserve"> its </w:t>
+      </w:r>
+      <w:proofErr w:type="spellStart"/>
+      <w:r>
+        <w:rPr>
+          <w:rFonts w:ascii="Arial" w:hAnsi="Arial" w:cs="Arial"/>
+          <w:i/>
+        </w:rPr>
+        <w:t>external</w:t>
+      </w:r>
+      <w:proofErr w:type="spellEnd"/>
+      <w:r>
+        <w:rPr>
+          <w:rFonts w:ascii="Arial" w:hAnsi="Arial" w:cs="Arial"/>
+          <w:i/>
+        </w:rPr>
+        <w:t xml:space="preserve"> </w:t>
+      </w:r>
+      <w:proofErr w:type="spellStart"/>
+      <w:proofErr w:type="gramStart"/>
+      <w:r>
+        <w:rPr>
+          <w:rFonts w:ascii="Arial" w:hAnsi="Arial" w:cs="Arial"/>
+          <w:i/>
+        </w:rPr>
+        <w:t>behavior</w:t>
+      </w:r>
+      <w:proofErr w:type="spellEnd"/>
+      <w:r>
+        <w:rPr>
+          <w:rFonts w:ascii="Arial" w:hAnsi="Arial" w:cs="Arial"/>
+          <w:i/>
+        </w:rPr>
+        <w:t>.</w:t>
+      </w:r>
+      <w:r>
+        <w:rPr>
+          <w:rFonts w:ascii="Arial" w:hAnsi="Arial" w:cs="Arial"/>
+        </w:rPr>
+        <w:t>“</w:t>
+      </w:r>
+      <w:proofErr w:type="gramEnd"/>
+      <w:r>
+        <w:rPr>
+          <w:rFonts w:ascii="Arial" w:hAnsi="Arial" w:cs="Arial"/>
+        </w:rPr>
+        <w:t xml:space="preserve">, ou na tradução acessada pelo </w:t>
+      </w:r>
+      <w:proofErr w:type="spellStart"/>
+      <w:r>
+        <w:rPr>
+          <w:rFonts w:ascii="Arial" w:hAnsi="Arial" w:cs="Arial"/>
+        </w:rPr>
+        <w:t>wikipedia</w:t>
+      </w:r>
+      <w:proofErr w:type="spellEnd"/>
+      <w:r>
+        <w:rPr>
+          <w:rFonts w:ascii="Arial" w:hAnsi="Arial" w:cs="Arial"/>
+        </w:rPr>
+        <w:t xml:space="preserve"> “Refatoração é o processo de modificar um sistema de software para melhorar a estrutura interna do código sem alterar seu comportamento externo.”. </w:t>
       </w:r>
     </w:p>
     <w:p>
@@ -15083,7 +16459,7 @@
           <w:rFonts w:ascii="Arial" w:hAnsi="Arial" w:cs="Arial"/>
         </w:rPr>
       </w:pPr>
-      <w:bookmarkStart w:id="33" w:name="_Toc418368610"/>
+      <w:bookmarkStart w:id="32" w:name="_Toc418368610"/>
       <w:r>
         <w:rPr>
           <w:rFonts w:ascii="Arial" w:hAnsi="Arial" w:cs="Arial"/>
@@ -15125,9 +16501,23 @@
         <w:rPr>
           <w:rFonts w:ascii="Arial" w:hAnsi="Arial" w:cs="Arial"/>
         </w:rPr>
-        <w:t>: Refatoração da classe Dollar e execução do teste.</w:t>
-      </w:r>
-      <w:bookmarkEnd w:id="33"/>
+        <w:t xml:space="preserve">: Refatoração da classe </w:t>
+      </w:r>
+      <w:proofErr w:type="spellStart"/>
+      <w:r>
+        <w:rPr>
+          <w:rFonts w:ascii="Arial" w:hAnsi="Arial" w:cs="Arial"/>
+        </w:rPr>
+        <w:t>Dollar</w:t>
+      </w:r>
+      <w:proofErr w:type="spellEnd"/>
+      <w:r>
+        <w:rPr>
+          <w:rFonts w:ascii="Arial" w:hAnsi="Arial" w:cs="Arial"/>
+        </w:rPr>
+        <w:t xml:space="preserve"> e execução do teste.</w:t>
+      </w:r>
+      <w:bookmarkEnd w:id="32"/>
       <w:r>
         <w:rPr>
           <w:rFonts w:ascii="Arial" w:hAnsi="Arial" w:cs="Arial"/>
@@ -15244,7 +16634,7 @@
           <w:sz w:val="28"/>
         </w:rPr>
       </w:pPr>
-      <w:bookmarkStart w:id="34" w:name="_Toc418368883"/>
+      <w:bookmarkStart w:id="33" w:name="_Toc418368883"/>
       <w:r>
         <w:rPr>
           <w:rFonts w:ascii="Arial" w:hAnsi="Arial" w:cs="Arial"/>
@@ -15252,7 +16642,7 @@
         </w:rPr>
         <w:t>Teste</w:t>
       </w:r>
-      <w:bookmarkEnd w:id="34"/>
+      <w:bookmarkEnd w:id="33"/>
     </w:p>
     <w:p>
       <w:pPr>
@@ -15286,7 +16676,7 @@
           <w:lang w:val="en-US"/>
         </w:rPr>
       </w:pPr>
-      <w:bookmarkStart w:id="35" w:name="_Toc418368884"/>
+      <w:bookmarkStart w:id="34" w:name="_Toc418368884"/>
       <w:r>
         <w:rPr>
           <w:rFonts w:ascii="Arial" w:hAnsi="Arial" w:cs="Arial"/>
@@ -15303,7 +16693,7 @@
         </w:rPr>
         <w:t>ps</w:t>
       </w:r>
-      <w:bookmarkEnd w:id="35"/>
+      <w:bookmarkEnd w:id="34"/>
     </w:p>
     <w:p>
       <w:pPr>
@@ -15318,13 +16708,27 @@
         <w:rPr>
           <w:rFonts w:ascii="Arial" w:hAnsi="Arial" w:cs="Arial"/>
         </w:rPr>
-        <w:t>Baby-Ste</w:t>
-      </w:r>
-      <w:r>
-        <w:rPr>
-          <w:rFonts w:ascii="Arial" w:hAnsi="Arial" w:cs="Arial"/>
-        </w:rPr>
-        <w:t>ps é o termo usado quando o programador é guiado pelo TDD durante a codificação, esse termo significa Passos de Bebê</w:t>
+        <w:t>Baby-</w:t>
+      </w:r>
+      <w:proofErr w:type="spellStart"/>
+      <w:r>
+        <w:rPr>
+          <w:rFonts w:ascii="Arial" w:hAnsi="Arial" w:cs="Arial"/>
+        </w:rPr>
+        <w:t>Ste</w:t>
+      </w:r>
+      <w:r>
+        <w:rPr>
+          <w:rFonts w:ascii="Arial" w:hAnsi="Arial" w:cs="Arial"/>
+        </w:rPr>
+        <w:t>ps</w:t>
+      </w:r>
+      <w:proofErr w:type="spellEnd"/>
+      <w:r>
+        <w:rPr>
+          <w:rFonts w:ascii="Arial" w:hAnsi="Arial" w:cs="Arial"/>
+        </w:rPr>
+        <w:t xml:space="preserve"> é o termo usado quando o programador é guiado pelo TDD durante a codificação, esse termo significa Passos de Bebê</w:t>
       </w:r>
       <w:r>
         <w:rPr>
@@ -15442,7 +16846,14 @@
         <w:rPr>
           <w:rFonts w:ascii="Arial" w:hAnsi="Arial" w:cs="Arial"/>
         </w:rPr>
-        <w:t>Baby-St</w:t>
+        <w:t>Baby-</w:t>
+      </w:r>
+      <w:proofErr w:type="spellStart"/>
+      <w:r>
+        <w:rPr>
+          <w:rFonts w:ascii="Arial" w:hAnsi="Arial" w:cs="Arial"/>
+        </w:rPr>
+        <w:t>St</w:t>
       </w:r>
       <w:r>
         <w:rPr>
@@ -15454,7 +16865,14 @@
         <w:rPr>
           <w:rFonts w:ascii="Arial" w:hAnsi="Arial" w:cs="Arial"/>
         </w:rPr>
-        <w:t xml:space="preserve">ps </w:t>
+        <w:t>ps</w:t>
+      </w:r>
+      <w:proofErr w:type="spellEnd"/>
+      <w:r>
+        <w:rPr>
+          <w:rFonts w:ascii="Arial" w:hAnsi="Arial" w:cs="Arial"/>
+        </w:rPr>
+        <w:t xml:space="preserve"> </w:t>
       </w:r>
       <w:r>
         <w:rPr>
@@ -15731,7 +17149,7 @@
           <w:rFonts w:ascii="Arial" w:hAnsi="Arial" w:cs="Arial"/>
         </w:rPr>
       </w:pPr>
-      <w:bookmarkStart w:id="36" w:name="_Toc418368611"/>
+      <w:bookmarkStart w:id="35" w:name="_Toc418368611"/>
       <w:r>
         <w:rPr>
           <w:rFonts w:ascii="Arial" w:hAnsi="Arial" w:cs="Arial"/>
@@ -15773,7 +17191,21 @@
         <w:rPr>
           <w:rFonts w:ascii="Arial" w:hAnsi="Arial" w:cs="Arial"/>
         </w:rPr>
-        <w:t xml:space="preserve">: Feedback dos teste em relação ao </w:t>
+        <w:t xml:space="preserve">: Feedback </w:t>
+      </w:r>
+      <w:proofErr w:type="gramStart"/>
+      <w:r>
+        <w:rPr>
+          <w:rFonts w:ascii="Arial" w:hAnsi="Arial" w:cs="Arial"/>
+        </w:rPr>
+        <w:t>dos teste</w:t>
+      </w:r>
+      <w:proofErr w:type="gramEnd"/>
+      <w:r>
+        <w:rPr>
+          <w:rFonts w:ascii="Arial" w:hAnsi="Arial" w:cs="Arial"/>
+        </w:rPr>
+        <w:t xml:space="preserve"> em relação ao </w:t>
       </w:r>
       <w:r>
         <w:rPr>
@@ -15781,7 +17213,7 @@
         </w:rPr>
         <w:t>código</w:t>
       </w:r>
-      <w:bookmarkEnd w:id="36"/>
+      <w:bookmarkEnd w:id="35"/>
     </w:p>
     <w:p>
       <w:pPr>
@@ -15890,7 +17322,7 @@
           <w:bCs/>
         </w:rPr>
       </w:pPr>
-      <w:bookmarkStart w:id="37" w:name="_Toc418368885"/>
+      <w:bookmarkStart w:id="36" w:name="_Toc418368885"/>
       <w:r>
         <w:rPr>
           <w:rFonts w:ascii="Arial" w:hAnsi="Arial" w:cs="Arial"/>
@@ -15900,7 +17332,7 @@
         <w:lastRenderedPageBreak/>
         <w:t>Ferramenta de publicação de Livro Digital no formato e-Pub: implementação utilizando os conceitos de TDD</w:t>
       </w:r>
-      <w:bookmarkEnd w:id="37"/>
+      <w:bookmarkEnd w:id="36"/>
     </w:p>
     <w:p>
       <w:pPr>
@@ -15928,7 +17360,21 @@
         <w:rPr>
           <w:rFonts w:ascii="Arial" w:hAnsi="Arial" w:cs="Arial"/>
         </w:rPr>
-        <w:t>digitais no formato ePub, porém</w:t>
+        <w:t xml:space="preserve">digitais no formato </w:t>
+      </w:r>
+      <w:proofErr w:type="spellStart"/>
+      <w:r>
+        <w:rPr>
+          <w:rFonts w:ascii="Arial" w:hAnsi="Arial" w:cs="Arial"/>
+        </w:rPr>
+        <w:t>ePub</w:t>
+      </w:r>
+      <w:proofErr w:type="spellEnd"/>
+      <w:r>
+        <w:rPr>
+          <w:rFonts w:ascii="Arial" w:hAnsi="Arial" w:cs="Arial"/>
+        </w:rPr>
+        <w:t>, porém</w:t>
       </w:r>
       <w:r>
         <w:rPr>
@@ -15975,7 +17421,7 @@
           <w:sz w:val="28"/>
         </w:rPr>
       </w:pPr>
-      <w:bookmarkStart w:id="38" w:name="_Toc418368886"/>
+      <w:bookmarkStart w:id="37" w:name="_Toc418368886"/>
       <w:r>
         <w:rPr>
           <w:rFonts w:ascii="Arial" w:hAnsi="Arial" w:cs="Arial"/>
@@ -15983,7 +17429,7 @@
         </w:rPr>
         <w:t>Configuração do projeto</w:t>
       </w:r>
-      <w:bookmarkEnd w:id="38"/>
+      <w:bookmarkEnd w:id="37"/>
     </w:p>
     <w:p>
       <w:pPr>
@@ -16016,8 +17462,16 @@
         <w:rPr>
           <w:rFonts w:ascii="Arial" w:hAnsi="Arial" w:cs="Arial"/>
         </w:rPr>
-        <w:t>eb e uma API de terceiros para publicação no arquivo físico ePub</w:t>
-      </w:r>
+        <w:t xml:space="preserve">eb e uma API de terceiros para publicação no arquivo físico </w:t>
+      </w:r>
+      <w:proofErr w:type="spellStart"/>
+      <w:r>
+        <w:rPr>
+          <w:rFonts w:ascii="Arial" w:hAnsi="Arial" w:cs="Arial"/>
+        </w:rPr>
+        <w:t>ePub</w:t>
+      </w:r>
+      <w:proofErr w:type="spellEnd"/>
     </w:p>
     <w:p>
       <w:pPr>
@@ -16034,7 +17488,7 @@
           <w:sz w:val="28"/>
         </w:rPr>
       </w:pPr>
-      <w:bookmarkStart w:id="39" w:name="_Toc418368887"/>
+      <w:bookmarkStart w:id="38" w:name="_Toc418368887"/>
       <w:r>
         <w:rPr>
           <w:rFonts w:ascii="Arial" w:hAnsi="Arial" w:cs="Arial"/>
@@ -16042,7 +17496,7 @@
         </w:rPr>
         <w:t>Ferramentas utilizadas</w:t>
       </w:r>
-      <w:bookmarkEnd w:id="39"/>
+      <w:bookmarkEnd w:id="38"/>
     </w:p>
     <w:p>
       <w:pPr>
@@ -16058,6 +17512,7 @@
           <w:rFonts w:ascii="Arial" w:hAnsi="Arial" w:cs="Arial"/>
         </w:rPr>
       </w:pPr>
+      <w:proofErr w:type="spellStart"/>
       <w:r>
         <w:rPr>
           <w:rFonts w:ascii="Arial" w:hAnsi="Arial" w:cs="Arial"/>
@@ -16065,6 +17520,7 @@
         </w:rPr>
         <w:t>Netbeans</w:t>
       </w:r>
+      <w:proofErr w:type="spellEnd"/>
       <w:r>
         <w:rPr>
           <w:rFonts w:ascii="Arial" w:hAnsi="Arial" w:cs="Arial"/>
@@ -16131,6 +17587,7 @@
           <w:lang w:val="en-US"/>
         </w:rPr>
       </w:pPr>
+      <w:proofErr w:type="spellStart"/>
       <w:r>
         <w:rPr>
           <w:rFonts w:ascii="Arial" w:hAnsi="Arial" w:cs="Arial"/>
@@ -16139,6 +17596,7 @@
         </w:rPr>
         <w:t>Primefaces</w:t>
       </w:r>
+      <w:proofErr w:type="spellEnd"/>
       <w:r>
         <w:rPr>
           <w:rFonts w:ascii="Arial" w:hAnsi="Arial" w:cs="Arial"/>
@@ -16176,6 +17634,7 @@
           <w:lang w:val="en-US"/>
         </w:rPr>
       </w:pPr>
+      <w:proofErr w:type="spellStart"/>
       <w:r>
         <w:rPr>
           <w:rFonts w:ascii="Arial" w:hAnsi="Arial" w:cs="Arial"/>
@@ -16184,13 +17643,23 @@
         </w:rPr>
         <w:t>Epublib</w:t>
       </w:r>
+      <w:proofErr w:type="spellEnd"/>
       <w:r>
         <w:rPr>
           <w:rFonts w:ascii="Arial" w:hAnsi="Arial" w:cs="Arial"/>
           <w:lang w:val="en-US"/>
         </w:rPr>
-        <w:t xml:space="preserve">  – Framework ePub</w:t>
-      </w:r>
+        <w:t xml:space="preserve">  – Framework </w:t>
+      </w:r>
+      <w:proofErr w:type="spellStart"/>
+      <w:r>
+        <w:rPr>
+          <w:rFonts w:ascii="Arial" w:hAnsi="Arial" w:cs="Arial"/>
+          <w:lang w:val="en-US"/>
+        </w:rPr>
+        <w:t>ePub</w:t>
+      </w:r>
+      <w:proofErr w:type="spellEnd"/>
       <w:r>
         <w:rPr>
           <w:rFonts w:ascii="Arial" w:hAnsi="Arial" w:cs="Arial"/>
@@ -16251,6 +17720,7 @@
           <w:rFonts w:ascii="Arial" w:hAnsi="Arial" w:cs="Arial"/>
         </w:rPr>
       </w:pPr>
+      <w:proofErr w:type="spellStart"/>
       <w:r>
         <w:rPr>
           <w:rFonts w:ascii="Arial" w:hAnsi="Arial" w:cs="Arial"/>
@@ -16258,6 +17728,7 @@
         </w:rPr>
         <w:t>Maven</w:t>
       </w:r>
+      <w:proofErr w:type="spellEnd"/>
       <w:r>
         <w:rPr>
           <w:rFonts w:ascii="Arial" w:hAnsi="Arial" w:cs="Arial"/>
@@ -16285,6 +17756,7 @@
           <w:rFonts w:ascii="Arial" w:hAnsi="Arial" w:cs="Arial"/>
         </w:rPr>
       </w:pPr>
+      <w:proofErr w:type="spellStart"/>
       <w:r>
         <w:rPr>
           <w:rFonts w:ascii="Arial" w:hAnsi="Arial" w:cs="Arial"/>
@@ -16292,6 +17764,7 @@
         </w:rPr>
         <w:t>Git</w:t>
       </w:r>
+      <w:proofErr w:type="spellEnd"/>
       <w:r>
         <w:rPr>
           <w:rFonts w:ascii="Arial" w:hAnsi="Arial" w:cs="Arial"/>
@@ -16354,7 +17827,7 @@
           <w:sz w:val="28"/>
         </w:rPr>
       </w:pPr>
-      <w:bookmarkStart w:id="40" w:name="_Toc418368888"/>
+      <w:bookmarkStart w:id="39" w:name="_Toc418368888"/>
       <w:r>
         <w:rPr>
           <w:rFonts w:ascii="Arial" w:hAnsi="Arial" w:cs="Arial"/>
@@ -16376,7 +17849,7 @@
         </w:rPr>
         <w:t>dulo</w:t>
       </w:r>
-      <w:bookmarkEnd w:id="40"/>
+      <w:bookmarkEnd w:id="39"/>
     </w:p>
     <w:p>
       <w:pPr>
@@ -16391,7 +17864,21 @@
         <w:rPr>
           <w:rFonts w:ascii="Arial" w:hAnsi="Arial" w:cs="Arial"/>
         </w:rPr>
-        <w:t>Demostrando como criar uma camada entre a API epub-lib e a camada de usuário, facilitando o processo entre entrada de texto pelo usuário e a transform</w:t>
+        <w:t xml:space="preserve">Demostrando como criar uma camada entre a API </w:t>
+      </w:r>
+      <w:proofErr w:type="spellStart"/>
+      <w:r>
+        <w:rPr>
+          <w:rFonts w:ascii="Arial" w:hAnsi="Arial" w:cs="Arial"/>
+        </w:rPr>
+        <w:t>epub-lib</w:t>
+      </w:r>
+      <w:proofErr w:type="spellEnd"/>
+      <w:r>
+        <w:rPr>
+          <w:rFonts w:ascii="Arial" w:hAnsi="Arial" w:cs="Arial"/>
+        </w:rPr>
+        <w:t xml:space="preserve"> e a camada de usuário, facilitando o processo entre entrada de texto pelo usuário e a transform</w:t>
       </w:r>
       <w:r>
         <w:rPr>
@@ -16410,8 +17897,16 @@
         <w:rPr>
           <w:rFonts w:ascii="Arial" w:hAnsi="Arial" w:cs="Arial"/>
         </w:rPr>
-        <w:t>ficado sob as regras ePub</w:t>
-      </w:r>
+        <w:t xml:space="preserve">ficado sob as regras </w:t>
+      </w:r>
+      <w:proofErr w:type="spellStart"/>
+      <w:r>
+        <w:rPr>
+          <w:rFonts w:ascii="Arial" w:hAnsi="Arial" w:cs="Arial"/>
+        </w:rPr>
+        <w:t>ePub</w:t>
+      </w:r>
+      <w:proofErr w:type="spellEnd"/>
     </w:p>
     <w:p>
       <w:pPr>
@@ -16449,7 +17944,7 @@
         </w:rPr>
         <w:t xml:space="preserve"> </w:t>
       </w:r>
-      <w:bookmarkStart w:id="41" w:name="_Toc418368889"/>
+      <w:bookmarkStart w:id="40" w:name="_Toc418368889"/>
       <w:r>
         <w:rPr>
           <w:rFonts w:ascii="Arial" w:hAnsi="Arial" w:cs="Arial"/>
@@ -16457,7 +17952,7 @@
         </w:rPr>
         <w:t>Criar listas de apoio</w:t>
       </w:r>
-      <w:bookmarkEnd w:id="41"/>
+      <w:bookmarkEnd w:id="40"/>
     </w:p>
     <w:p>
       <w:pPr>
@@ -16511,7 +18006,7 @@
           <w:i w:val="0"/>
         </w:rPr>
       </w:pPr>
-      <w:bookmarkStart w:id="42" w:name="_Toc418368612"/>
+      <w:bookmarkStart w:id="41" w:name="_Toc418368612"/>
       <w:r>
         <w:rPr>
           <w:rFonts w:ascii="Arial" w:hAnsi="Arial" w:cs="Arial"/>
@@ -16562,7 +18057,7 @@
         </w:rPr>
         <w:t>: Lista de apoio</w:t>
       </w:r>
-      <w:bookmarkEnd w:id="42"/>
+      <w:bookmarkEnd w:id="41"/>
     </w:p>
     <w:p>
       <w:pPr>
@@ -16706,7 +18201,7 @@
           <w:i w:val="0"/>
         </w:rPr>
       </w:pPr>
-      <w:bookmarkStart w:id="43" w:name="_Toc418368613"/>
+      <w:bookmarkStart w:id="42" w:name="_Toc418368613"/>
       <w:r>
         <w:rPr>
           <w:rFonts w:ascii="Arial" w:hAnsi="Arial" w:cs="Arial"/>
@@ -16772,7 +18267,7 @@
         </w:rPr>
         <w:t>dida</w:t>
       </w:r>
-      <w:bookmarkEnd w:id="43"/>
+      <w:bookmarkEnd w:id="42"/>
     </w:p>
     <w:p>
       <w:pPr>
@@ -16908,7 +18403,7 @@
         </w:rPr>
         <w:t xml:space="preserve"> </w:t>
       </w:r>
-      <w:bookmarkStart w:id="44" w:name="_Toc418368890"/>
+      <w:bookmarkStart w:id="43" w:name="_Toc418368890"/>
       <w:r>
         <w:rPr>
           <w:rFonts w:ascii="Arial" w:hAnsi="Arial" w:cs="Arial"/>
@@ -16930,7 +18425,7 @@
         </w:rPr>
         <w:t>: Teste falha (vermelho)</w:t>
       </w:r>
-      <w:bookmarkEnd w:id="44"/>
+      <w:bookmarkEnd w:id="43"/>
       <w:r>
         <w:rPr>
           <w:rFonts w:ascii="Arial" w:hAnsi="Arial" w:cs="Arial"/>
@@ -16959,7 +18454,21 @@
           <w:rFonts w:ascii="Arial" w:hAnsi="Arial" w:cs="Arial"/>
         </w:rPr>
         <w:lastRenderedPageBreak/>
-        <w:t>simples, assim é possível começar com o menor passo e menor teste. Os item: transformar ** em &lt;b&gt; ; transformar __ em &lt;u&gt;; transformar // em &lt;i&gt;. Aparentam pertencer ao mesmo grupo</w:t>
+        <w:t>simples, assim é possível começar com o menor passo e menor teste. Os item: transformar ** em &lt;b</w:t>
+      </w:r>
+      <w:proofErr w:type="gramStart"/>
+      <w:r>
+        <w:rPr>
+          <w:rFonts w:ascii="Arial" w:hAnsi="Arial" w:cs="Arial"/>
+        </w:rPr>
+        <w:t>&gt; ;</w:t>
+      </w:r>
+      <w:proofErr w:type="gramEnd"/>
+      <w:r>
+        <w:rPr>
+          <w:rFonts w:ascii="Arial" w:hAnsi="Arial" w:cs="Arial"/>
+        </w:rPr>
+        <w:t xml:space="preserve"> transformar __ em &lt;u&gt;; transformar // em &lt;i&gt;. Aparentam pertencer ao mesmo grupo</w:t>
       </w:r>
       <w:r>
         <w:rPr>
@@ -16999,7 +18508,21 @@
         <w:rPr>
           <w:rFonts w:ascii="Arial" w:hAnsi="Arial" w:cs="Arial"/>
         </w:rPr>
-        <w:t xml:space="preserve"> que pode ser pensado é passar uma String por parâmetro contendo um dos símbolos</w:t>
+        <w:t xml:space="preserve"> que pode ser pensado é passar uma </w:t>
+      </w:r>
+      <w:proofErr w:type="spellStart"/>
+      <w:r>
+        <w:rPr>
+          <w:rFonts w:ascii="Arial" w:hAnsi="Arial" w:cs="Arial"/>
+        </w:rPr>
+        <w:t>String</w:t>
+      </w:r>
+      <w:proofErr w:type="spellEnd"/>
+      <w:r>
+        <w:rPr>
+          <w:rFonts w:ascii="Arial" w:hAnsi="Arial" w:cs="Arial"/>
+        </w:rPr>
+        <w:t xml:space="preserve"> por parâmetro contendo um dos símbolos</w:t>
       </w:r>
       <w:r>
         <w:rPr>
@@ -17023,7 +18546,21 @@
         <w:rPr>
           <w:rFonts w:ascii="Arial" w:hAnsi="Arial" w:cs="Arial"/>
         </w:rPr>
-        <w:t>, como na  figura 17.</w:t>
+        <w:t xml:space="preserve">, como </w:t>
+      </w:r>
+      <w:proofErr w:type="gramStart"/>
+      <w:r>
+        <w:rPr>
+          <w:rFonts w:ascii="Arial" w:hAnsi="Arial" w:cs="Arial"/>
+        </w:rPr>
+        <w:t>na  figura</w:t>
+      </w:r>
+      <w:proofErr w:type="gramEnd"/>
+      <w:r>
+        <w:rPr>
+          <w:rFonts w:ascii="Arial" w:hAnsi="Arial" w:cs="Arial"/>
+        </w:rPr>
+        <w:t xml:space="preserve"> 17.</w:t>
       </w:r>
     </w:p>
     <w:p>
@@ -17038,7 +18575,7 @@
           <w:i w:val="0"/>
         </w:rPr>
       </w:pPr>
-      <w:bookmarkStart w:id="45" w:name="_Toc418368614"/>
+      <w:bookmarkStart w:id="44" w:name="_Toc418368614"/>
       <w:r>
         <w:rPr>
           <w:rFonts w:ascii="Arial" w:hAnsi="Arial" w:cs="Arial"/>
@@ -17103,7 +18640,7 @@
         </w:rPr>
         <w:t>do Ciclo de TDD.</w:t>
       </w:r>
-      <w:bookmarkEnd w:id="45"/>
+      <w:bookmarkEnd w:id="44"/>
     </w:p>
     <w:p>
       <w:pPr>
@@ -17216,7 +18753,21 @@
         <w:rPr>
           <w:rFonts w:ascii="Arial" w:hAnsi="Arial" w:cs="Arial"/>
         </w:rPr>
-        <w:t xml:space="preserve"> o framework acusa um erro de compilação do sistema avisando que não existe a classe TransformaTag,</w:t>
+        <w:t xml:space="preserve"> o framework acusa um erro de compilação do sistema avisando que não existe a classe </w:t>
+      </w:r>
+      <w:proofErr w:type="spellStart"/>
+      <w:r>
+        <w:rPr>
+          <w:rFonts w:ascii="Arial" w:hAnsi="Arial" w:cs="Arial"/>
+        </w:rPr>
+        <w:t>TransformaTag</w:t>
+      </w:r>
+      <w:proofErr w:type="spellEnd"/>
+      <w:r>
+        <w:rPr>
+          <w:rFonts w:ascii="Arial" w:hAnsi="Arial" w:cs="Arial"/>
+        </w:rPr>
+        <w:t>,</w:t>
       </w:r>
     </w:p>
     <w:p>
@@ -17231,7 +18782,7 @@
           <w:i w:val="0"/>
         </w:rPr>
       </w:pPr>
-      <w:bookmarkStart w:id="46" w:name="_Toc418368615"/>
+      <w:bookmarkStart w:id="45" w:name="_Toc418368615"/>
       <w:r>
         <w:rPr>
           <w:rFonts w:ascii="Arial" w:hAnsi="Arial" w:cs="Arial"/>
@@ -17283,7 +18834,7 @@
         </w:rPr>
         <w:t>: Erro de compilação</w:t>
       </w:r>
-      <w:bookmarkEnd w:id="46"/>
+      <w:bookmarkEnd w:id="45"/>
     </w:p>
     <w:p>
       <w:pPr>
@@ -17450,8 +19001,16 @@
         <w:rPr>
           <w:rFonts w:ascii="Arial" w:hAnsi="Arial" w:cs="Arial"/>
         </w:rPr>
-        <w:t xml:space="preserve"> um método que sirva somente para consertar este erro, e por fim simplesmente retornamos o null</w:t>
-      </w:r>
+        <w:t xml:space="preserve"> um método que sirva somente para consertar este erro, e por fim simplesmente retornamos o </w:t>
+      </w:r>
+      <w:proofErr w:type="spellStart"/>
+      <w:r>
+        <w:rPr>
+          <w:rFonts w:ascii="Arial" w:hAnsi="Arial" w:cs="Arial"/>
+        </w:rPr>
+        <w:t>null</w:t>
+      </w:r>
+      <w:proofErr w:type="spellEnd"/>
     </w:p>
     <w:p>
       <w:pPr>
@@ -17474,6 +19033,7 @@
         </w:rPr>
         <w:t xml:space="preserve">um método </w:t>
       </w:r>
+      <w:proofErr w:type="spellStart"/>
       <w:r>
         <w:rPr>
           <w:rFonts w:ascii="Arial" w:hAnsi="Arial" w:cs="Arial"/>
@@ -17481,6 +19041,7 @@
         </w:rPr>
         <w:t>stub</w:t>
       </w:r>
+      <w:proofErr w:type="spellEnd"/>
       <w:r>
         <w:rPr>
           <w:rFonts w:ascii="Arial" w:hAnsi="Arial" w:cs="Arial"/>
@@ -17518,7 +19079,7 @@
           <w:i w:val="0"/>
         </w:rPr>
       </w:pPr>
-      <w:bookmarkStart w:id="47" w:name="_Toc418368616"/>
+      <w:bookmarkStart w:id="46" w:name="_Toc418368616"/>
       <w:r>
         <w:rPr>
           <w:rFonts w:ascii="Arial" w:hAnsi="Arial" w:cs="Arial"/>
@@ -17592,7 +19153,7 @@
         </w:rPr>
         <w:t>com retorno nullo</w:t>
       </w:r>
-      <w:bookmarkEnd w:id="47"/>
+      <w:bookmarkEnd w:id="46"/>
     </w:p>
     <w:p>
       <w:pPr>
@@ -17705,11 +19266,19 @@
         </w:rPr>
         <w:t xml:space="preserve"> </w:t>
       </w:r>
-      <w:r>
-        <w:rPr>
-          <w:rFonts w:ascii="Arial" w:hAnsi="Arial" w:cs="Arial"/>
-        </w:rPr>
-        <w:t>Tag o teste passa a compilar normalmente, a figura 20 mostra a IDE sem erros de compilação.</w:t>
+      <w:proofErr w:type="spellStart"/>
+      <w:r>
+        <w:rPr>
+          <w:rFonts w:ascii="Arial" w:hAnsi="Arial" w:cs="Arial"/>
+        </w:rPr>
+        <w:t>Tag</w:t>
+      </w:r>
+      <w:proofErr w:type="spellEnd"/>
+      <w:r>
+        <w:rPr>
+          <w:rFonts w:ascii="Arial" w:hAnsi="Arial" w:cs="Arial"/>
+        </w:rPr>
+        <w:t xml:space="preserve"> o teste passa a compilar normalmente, a figura 20 mostra a IDE sem erros de compilação.</w:t>
       </w:r>
     </w:p>
     <w:p>
@@ -17724,7 +19293,7 @@
           <w:i w:val="0"/>
         </w:rPr>
       </w:pPr>
-      <w:bookmarkStart w:id="48" w:name="_Toc418368617"/>
+      <w:bookmarkStart w:id="47" w:name="_Toc418368617"/>
       <w:r>
         <w:rPr>
           <w:rFonts w:ascii="Arial" w:hAnsi="Arial" w:cs="Arial"/>
@@ -17776,7 +19345,7 @@
         </w:rPr>
         <w:t>: IDE compilando a classe corretamente</w:t>
       </w:r>
-      <w:bookmarkEnd w:id="48"/>
+      <w:bookmarkEnd w:id="47"/>
     </w:p>
     <w:p>
       <w:pPr>
@@ -17907,13 +19476,41 @@
         <w:rPr>
           <w:rFonts w:ascii="Arial" w:hAnsi="Arial" w:cs="Arial"/>
         </w:rPr>
-        <w:t>“&lt;b&gt;viniciu</w:t>
-      </w:r>
-      <w:r>
-        <w:rPr>
-          <w:rFonts w:ascii="Arial" w:hAnsi="Arial" w:cs="Arial"/>
-        </w:rPr>
-        <w:t xml:space="preserve">s&lt;/b&gt;”, porém, encontrou null. </w:t>
+        <w:t>“&lt;b&gt;</w:t>
+      </w:r>
+      <w:proofErr w:type="spellStart"/>
+      <w:r>
+        <w:rPr>
+          <w:rFonts w:ascii="Arial" w:hAnsi="Arial" w:cs="Arial"/>
+        </w:rPr>
+        <w:t>viniciu</w:t>
+      </w:r>
+      <w:r>
+        <w:rPr>
+          <w:rFonts w:ascii="Arial" w:hAnsi="Arial" w:cs="Arial"/>
+        </w:rPr>
+        <w:t>s</w:t>
+      </w:r>
+      <w:proofErr w:type="spellEnd"/>
+      <w:r>
+        <w:rPr>
+          <w:rFonts w:ascii="Arial" w:hAnsi="Arial" w:cs="Arial"/>
+        </w:rPr>
+        <w:t xml:space="preserve">&lt;/b&gt;”, porém, encontrou </w:t>
+      </w:r>
+      <w:proofErr w:type="spellStart"/>
+      <w:r>
+        <w:rPr>
+          <w:rFonts w:ascii="Arial" w:hAnsi="Arial" w:cs="Arial"/>
+        </w:rPr>
+        <w:t>null</w:t>
+      </w:r>
+      <w:proofErr w:type="spellEnd"/>
+      <w:r>
+        <w:rPr>
+          <w:rFonts w:ascii="Arial" w:hAnsi="Arial" w:cs="Arial"/>
+        </w:rPr>
+        <w:t xml:space="preserve">. </w:t>
       </w:r>
     </w:p>
     <w:p>
@@ -17928,7 +19525,7 @@
           <w:i w:val="0"/>
         </w:rPr>
       </w:pPr>
-      <w:bookmarkStart w:id="49" w:name="_Toc418368618"/>
+      <w:bookmarkStart w:id="48" w:name="_Toc418368618"/>
       <w:r>
         <w:rPr>
           <w:rFonts w:ascii="Arial" w:hAnsi="Arial" w:cs="Arial"/>
@@ -17980,7 +19577,7 @@
         </w:rPr>
         <w:t>: Erro de asserção</w:t>
       </w:r>
-      <w:bookmarkEnd w:id="49"/>
+      <w:bookmarkEnd w:id="48"/>
     </w:p>
     <w:p>
       <w:pPr>
@@ -18078,7 +19675,7 @@
         </w:rPr>
         <w:t xml:space="preserve"> </w:t>
       </w:r>
-      <w:bookmarkStart w:id="50" w:name="_Toc418368891"/>
+      <w:bookmarkStart w:id="49" w:name="_Toc418368891"/>
       <w:r>
         <w:rPr>
           <w:rFonts w:ascii="Arial" w:hAnsi="Arial" w:cs="Arial"/>
@@ -18086,7 +19683,7 @@
         </w:rPr>
         <w:t>Passo 2: teste passa (verde)</w:t>
       </w:r>
-      <w:bookmarkEnd w:id="50"/>
+      <w:bookmarkEnd w:id="49"/>
     </w:p>
     <w:p>
       <w:pPr>
@@ -18129,7 +19726,21 @@
         <w:rPr>
           <w:rFonts w:ascii="Arial" w:hAnsi="Arial" w:cs="Arial"/>
         </w:rPr>
-        <w:t>Na figura 22 é retornado uma String com o resultado esperado pelo teste.</w:t>
+        <w:t xml:space="preserve">Na figura 22 é retornado uma </w:t>
+      </w:r>
+      <w:proofErr w:type="spellStart"/>
+      <w:r>
+        <w:rPr>
+          <w:rFonts w:ascii="Arial" w:hAnsi="Arial" w:cs="Arial"/>
+        </w:rPr>
+        <w:t>String</w:t>
+      </w:r>
+      <w:proofErr w:type="spellEnd"/>
+      <w:r>
+        <w:rPr>
+          <w:rFonts w:ascii="Arial" w:hAnsi="Arial" w:cs="Arial"/>
+        </w:rPr>
+        <w:t xml:space="preserve"> com o resultado esperado pelo teste.</w:t>
       </w:r>
     </w:p>
     <w:p>
@@ -18154,7 +19765,7 @@
           <w:i w:val="0"/>
         </w:rPr>
       </w:pPr>
-      <w:bookmarkStart w:id="51" w:name="_Toc418368619"/>
+      <w:bookmarkStart w:id="50" w:name="_Toc418368619"/>
       <w:r>
         <w:rPr>
           <w:rFonts w:ascii="Arial" w:hAnsi="Arial" w:cs="Arial"/>
@@ -18207,7 +19818,7 @@
         </w:rPr>
         <w:t>: Método stub com retorno da String esperada</w:t>
       </w:r>
-      <w:bookmarkEnd w:id="51"/>
+      <w:bookmarkEnd w:id="50"/>
     </w:p>
     <w:p>
       <w:pPr>
@@ -18310,7 +19921,7 @@
           <w:i w:val="0"/>
         </w:rPr>
       </w:pPr>
-      <w:bookmarkStart w:id="52" w:name="_Toc418368620"/>
+      <w:bookmarkStart w:id="51" w:name="_Toc418368620"/>
       <w:r>
         <w:rPr>
           <w:rFonts w:ascii="Arial" w:hAnsi="Arial" w:cs="Arial"/>
@@ -18362,7 +19973,7 @@
         </w:rPr>
         <w:t>: Teste passa</w:t>
       </w:r>
-      <w:bookmarkEnd w:id="52"/>
+      <w:bookmarkEnd w:id="51"/>
       <w:r>
         <w:rPr>
           <w:rFonts w:ascii="Arial" w:hAnsi="Arial" w:cs="Arial"/>
@@ -18639,7 +20250,7 @@
           <w:i w:val="0"/>
         </w:rPr>
       </w:pPr>
-      <w:bookmarkStart w:id="53" w:name="_Toc418368621"/>
+      <w:bookmarkStart w:id="52" w:name="_Toc418368621"/>
       <w:r>
         <w:rPr>
           <w:rFonts w:ascii="Arial" w:hAnsi="Arial" w:cs="Arial"/>
@@ -18692,7 +20303,7 @@
         </w:rPr>
         <w:t>: Novo teste</w:t>
       </w:r>
-      <w:bookmarkEnd w:id="53"/>
+      <w:bookmarkEnd w:id="52"/>
     </w:p>
     <w:p>
       <w:pPr>
@@ -18805,7 +20416,14 @@
         <w:rPr>
           <w:rFonts w:ascii="Arial" w:hAnsi="Arial" w:cs="Arial"/>
         </w:rPr>
-        <w:t xml:space="preserve"> um dos métodos de teste passa </w:t>
+        <w:t xml:space="preserve"> um dos métodos de teste </w:t>
+      </w:r>
+      <w:proofErr w:type="gramStart"/>
+      <w:r>
+        <w:rPr>
+          <w:rFonts w:ascii="Arial" w:hAnsi="Arial" w:cs="Arial"/>
+        </w:rPr>
+        <w:t xml:space="preserve">passa </w:t>
       </w:r>
       <w:r>
         <w:rPr>
@@ -18819,6 +20437,7 @@
         </w:rPr>
         <w:t>o</w:t>
       </w:r>
+      <w:proofErr w:type="gramEnd"/>
       <w:r>
         <w:rPr>
           <w:rFonts w:ascii="Arial" w:hAnsi="Arial" w:cs="Arial"/>
@@ -18850,7 +20469,7 @@
           <w:i w:val="0"/>
         </w:rPr>
       </w:pPr>
-      <w:bookmarkStart w:id="54" w:name="_Toc418368622"/>
+      <w:bookmarkStart w:id="53" w:name="_Toc418368622"/>
       <w:r>
         <w:rPr>
           <w:rFonts w:ascii="Arial" w:hAnsi="Arial" w:cs="Arial"/>
@@ -18902,7 +20521,7 @@
         </w:rPr>
         <w:t>: Erro de asserção</w:t>
       </w:r>
-      <w:bookmarkEnd w:id="54"/>
+      <w:bookmarkEnd w:id="53"/>
       <w:r>
         <w:rPr>
           <w:rFonts w:ascii="Arial" w:hAnsi="Arial" w:cs="Arial"/>
@@ -19042,7 +20661,7 @@
           <w:i w:val="0"/>
         </w:rPr>
       </w:pPr>
-      <w:bookmarkStart w:id="55" w:name="_Toc418368623"/>
+      <w:bookmarkStart w:id="54" w:name="_Toc418368623"/>
       <w:r>
         <w:rPr>
           <w:rFonts w:ascii="Arial" w:hAnsi="Arial" w:cs="Arial"/>
@@ -19119,7 +20738,7 @@
         </w:rPr>
         <w:t>digo funcional</w:t>
       </w:r>
-      <w:bookmarkEnd w:id="55"/>
+      <w:bookmarkEnd w:id="54"/>
     </w:p>
     <w:p>
       <w:pPr>
@@ -19222,7 +20841,7 @@
           <w:i w:val="0"/>
         </w:rPr>
       </w:pPr>
-      <w:bookmarkStart w:id="56" w:name="_Toc418368624"/>
+      <w:bookmarkStart w:id="55" w:name="_Toc418368624"/>
       <w:r>
         <w:rPr>
           <w:rFonts w:ascii="Arial" w:hAnsi="Arial" w:cs="Arial"/>
@@ -19282,7 +20901,7 @@
         </w:rPr>
         <w:t xml:space="preserve"> Passam todos os testes</w:t>
       </w:r>
-      <w:bookmarkEnd w:id="56"/>
+      <w:bookmarkEnd w:id="55"/>
     </w:p>
     <w:p>
       <w:pPr>
@@ -19443,7 +21062,7 @@
         </w:rPr>
         <w:t xml:space="preserve"> </w:t>
       </w:r>
-      <w:bookmarkStart w:id="57" w:name="_Toc418368892"/>
+      <w:bookmarkStart w:id="56" w:name="_Toc418368892"/>
       <w:r>
         <w:rPr>
           <w:rFonts w:ascii="Arial" w:hAnsi="Arial" w:cs="Arial"/>
@@ -19472,7 +21091,7 @@
         </w:rPr>
         <w:t>Refatoração</w:t>
       </w:r>
-      <w:bookmarkEnd w:id="57"/>
+      <w:bookmarkEnd w:id="56"/>
     </w:p>
     <w:p>
       <w:pPr>
@@ -19565,7 +21184,14 @@
         <w:rPr>
           <w:rFonts w:ascii="Arial" w:hAnsi="Arial" w:cs="Arial"/>
         </w:rPr>
-        <w:t xml:space="preserve"> quantidade de if</w:t>
+        <w:t xml:space="preserve"> quantidade de </w:t>
+      </w:r>
+      <w:proofErr w:type="spellStart"/>
+      <w:r>
+        <w:rPr>
+          <w:rFonts w:ascii="Arial" w:hAnsi="Arial" w:cs="Arial"/>
+        </w:rPr>
+        <w:t>if</w:t>
       </w:r>
       <w:r>
         <w:rPr>
@@ -19573,6 +21199,7 @@
         </w:rPr>
         <w:t>s</w:t>
       </w:r>
+      <w:proofErr w:type="spellEnd"/>
       <w:r>
         <w:rPr>
           <w:rFonts w:ascii="Arial" w:hAnsi="Arial" w:cs="Arial"/>
@@ -19643,7 +21270,21 @@
         <w:rPr>
           <w:rFonts w:ascii="Arial" w:hAnsi="Arial" w:cs="Arial"/>
         </w:rPr>
-        <w:t xml:space="preserve"> String </w:t>
+        <w:t xml:space="preserve"> </w:t>
+      </w:r>
+      <w:proofErr w:type="spellStart"/>
+      <w:r>
+        <w:rPr>
+          <w:rFonts w:ascii="Arial" w:hAnsi="Arial" w:cs="Arial"/>
+        </w:rPr>
+        <w:t>String</w:t>
+      </w:r>
+      <w:proofErr w:type="spellEnd"/>
+      <w:r>
+        <w:rPr>
+          <w:rFonts w:ascii="Arial" w:hAnsi="Arial" w:cs="Arial"/>
+        </w:rPr>
+        <w:t xml:space="preserve"> </w:t>
       </w:r>
       <w:r>
         <w:rPr>
@@ -19702,7 +21343,21 @@
         <w:rPr>
           <w:rFonts w:ascii="Arial" w:hAnsi="Arial" w:cs="Arial"/>
         </w:rPr>
-        <w:t xml:space="preserve"> assim é evitado a necessidade do condicional if, a figura </w:t>
+        <w:t xml:space="preserve"> assim é evitado a necessidade do condicional </w:t>
+      </w:r>
+      <w:proofErr w:type="spellStart"/>
+      <w:r>
+        <w:rPr>
+          <w:rFonts w:ascii="Arial" w:hAnsi="Arial" w:cs="Arial"/>
+        </w:rPr>
+        <w:t>if</w:t>
+      </w:r>
+      <w:proofErr w:type="spellEnd"/>
+      <w:r>
+        <w:rPr>
+          <w:rFonts w:ascii="Arial" w:hAnsi="Arial" w:cs="Arial"/>
+        </w:rPr>
+        <w:t xml:space="preserve">, a figura </w:t>
       </w:r>
       <w:r>
         <w:rPr>
@@ -19734,7 +21389,7 @@
           <w:i w:val="0"/>
         </w:rPr>
       </w:pPr>
-      <w:bookmarkStart w:id="58" w:name="_Toc418368625"/>
+      <w:bookmarkStart w:id="57" w:name="_Toc418368625"/>
       <w:r>
         <w:rPr>
           <w:rFonts w:ascii="Arial" w:hAnsi="Arial" w:cs="Arial"/>
@@ -19799,7 +21454,7 @@
         </w:rPr>
         <w:t>HTML</w:t>
       </w:r>
-      <w:bookmarkEnd w:id="58"/>
+      <w:bookmarkEnd w:id="57"/>
     </w:p>
     <w:p>
       <w:pPr>
@@ -19911,7 +21566,7 @@
         <w:keepNext/>
         <w:jc w:val="center"/>
       </w:pPr>
-      <w:bookmarkStart w:id="59" w:name="_Toc418368626"/>
+      <w:bookmarkStart w:id="58" w:name="_Toc418368626"/>
       <w:r>
         <w:t xml:space="preserve">Figura </w:t>
       </w:r>
@@ -19926,7 +21581,7 @@
       <w:r>
         <w:t>: Refatoração dos testes</w:t>
       </w:r>
-      <w:bookmarkEnd w:id="59"/>
+      <w:bookmarkEnd w:id="58"/>
     </w:p>
     <w:p>
       <w:pPr>
@@ -20039,7 +21694,14 @@
         <w:rPr>
           <w:rFonts w:ascii="Arial" w:hAnsi="Arial" w:cs="Arial"/>
         </w:rPr>
-        <w:t xml:space="preserve"> o projeto </w:t>
+        <w:t xml:space="preserve"> o </w:t>
+      </w:r>
+      <w:proofErr w:type="gramStart"/>
+      <w:r>
+        <w:rPr>
+          <w:rFonts w:ascii="Arial" w:hAnsi="Arial" w:cs="Arial"/>
+        </w:rPr>
+        <w:t xml:space="preserve">projeto </w:t>
       </w:r>
       <w:r>
         <w:rPr>
@@ -20057,7 +21719,21 @@
         <w:rPr>
           <w:rFonts w:ascii="Arial" w:hAnsi="Arial" w:cs="Arial"/>
         </w:rPr>
-        <w:t>ha atingido uma quantidade ras</w:t>
+        <w:t>ha</w:t>
+      </w:r>
+      <w:proofErr w:type="gramEnd"/>
+      <w:r>
+        <w:rPr>
+          <w:rFonts w:ascii="Arial" w:hAnsi="Arial" w:cs="Arial"/>
+        </w:rPr>
+        <w:t xml:space="preserve"> atingido uma quantidade </w:t>
+      </w:r>
+      <w:proofErr w:type="spellStart"/>
+      <w:r>
+        <w:rPr>
+          <w:rFonts w:ascii="Arial" w:hAnsi="Arial" w:cs="Arial"/>
+        </w:rPr>
+        <w:t>ras</w:t>
       </w:r>
       <w:r>
         <w:rPr>
@@ -20075,7 +21751,28 @@
         <w:rPr>
           <w:rFonts w:ascii="Arial" w:hAnsi="Arial" w:cs="Arial"/>
         </w:rPr>
-        <w:t>vel de classes e de teste foi necessário focar no passo de refatoração para que o design fosse melhorado e a manutentabilidade garantida.</w:t>
+        <w:t>vel</w:t>
+      </w:r>
+      <w:proofErr w:type="spellEnd"/>
+      <w:r>
+        <w:rPr>
+          <w:rFonts w:ascii="Arial" w:hAnsi="Arial" w:cs="Arial"/>
+        </w:rPr>
+        <w:t xml:space="preserve"> de classes e de teste foi necessário focar no passo de refatoração para que o design fosse melhorado e a </w:t>
+      </w:r>
+      <w:proofErr w:type="spellStart"/>
+      <w:r>
+        <w:rPr>
+          <w:rFonts w:ascii="Arial" w:hAnsi="Arial" w:cs="Arial"/>
+        </w:rPr>
+        <w:t>manutentabilidade</w:t>
+      </w:r>
+      <w:proofErr w:type="spellEnd"/>
+      <w:r>
+        <w:rPr>
+          <w:rFonts w:ascii="Arial" w:hAnsi="Arial" w:cs="Arial"/>
+        </w:rPr>
+        <w:t xml:space="preserve"> garantida.</w:t>
       </w:r>
     </w:p>
     <w:p>
@@ -20087,7 +21784,7 @@
           <w:i w:val="0"/>
         </w:rPr>
       </w:pPr>
-      <w:bookmarkStart w:id="60" w:name="_Toc418368627"/>
+      <w:bookmarkStart w:id="59" w:name="_Toc418368627"/>
       <w:r>
         <w:rPr>
           <w:i w:val="0"/>
@@ -20132,7 +21829,7 @@
         </w:rPr>
         <w:t>: Execução de todos os testes do sistema</w:t>
       </w:r>
-      <w:bookmarkEnd w:id="60"/>
+      <w:bookmarkEnd w:id="59"/>
     </w:p>
     <w:p>
       <w:pPr>
@@ -20223,13 +21920,27 @@
         <w:rPr>
           <w:rFonts w:ascii="Arial" w:hAnsi="Arial" w:cs="Arial"/>
         </w:rPr>
-        <w:t>O Teste testControledDeveProcessarOc</w:t>
-      </w:r>
-      <w:r>
-        <w:rPr>
-          <w:rFonts w:ascii="Arial" w:hAnsi="Arial" w:cs="Arial"/>
-        </w:rPr>
-        <w:t xml:space="preserve">onteudoSalvaEPUB_EmC_temp falha, </w:t>
+        <w:t xml:space="preserve">O Teste </w:t>
+      </w:r>
+      <w:proofErr w:type="spellStart"/>
+      <w:r>
+        <w:rPr>
+          <w:rFonts w:ascii="Arial" w:hAnsi="Arial" w:cs="Arial"/>
+        </w:rPr>
+        <w:t>testControledDeveProcessarOc</w:t>
+      </w:r>
+      <w:r>
+        <w:rPr>
+          <w:rFonts w:ascii="Arial" w:hAnsi="Arial" w:cs="Arial"/>
+        </w:rPr>
+        <w:t>onteudoSalvaEPUB_EmC_temp</w:t>
+      </w:r>
+      <w:proofErr w:type="spellEnd"/>
+      <w:r>
+        <w:rPr>
+          <w:rFonts w:ascii="Arial" w:hAnsi="Arial" w:cs="Arial"/>
+        </w:rPr>
+        <w:t xml:space="preserve"> falha, </w:t>
       </w:r>
       <w:r>
         <w:rPr>
@@ -20251,7 +21962,35 @@
         <w:rPr>
           <w:rFonts w:ascii="Arial" w:hAnsi="Arial" w:cs="Arial"/>
         </w:rPr>
-        <w:t>Back (apud Gabriel, Richard, 2010, p. 168) adotou essa técnica, e tornou-a um pattern de TDD, nomeado Broken Test, ou teste quebrado, ajuda o desenvolvedor a localizar o último ciclo não implementado em seu projeto solo.</w:t>
+        <w:t xml:space="preserve">Back (apud Gabriel, Richard, 2010, p. 168) adotou essa técnica, e tornou-a um </w:t>
+      </w:r>
+      <w:proofErr w:type="spellStart"/>
+      <w:r>
+        <w:rPr>
+          <w:rFonts w:ascii="Arial" w:hAnsi="Arial" w:cs="Arial"/>
+        </w:rPr>
+        <w:t>pattern</w:t>
+      </w:r>
+      <w:proofErr w:type="spellEnd"/>
+      <w:r>
+        <w:rPr>
+          <w:rFonts w:ascii="Arial" w:hAnsi="Arial" w:cs="Arial"/>
+        </w:rPr>
+        <w:t xml:space="preserve"> de TDD, nomeado </w:t>
+      </w:r>
+      <w:proofErr w:type="spellStart"/>
+      <w:r>
+        <w:rPr>
+          <w:rFonts w:ascii="Arial" w:hAnsi="Arial" w:cs="Arial"/>
+        </w:rPr>
+        <w:t>Broken</w:t>
+      </w:r>
+      <w:proofErr w:type="spellEnd"/>
+      <w:r>
+        <w:rPr>
+          <w:rFonts w:ascii="Arial" w:hAnsi="Arial" w:cs="Arial"/>
+        </w:rPr>
+        <w:t xml:space="preserve"> Test, ou teste quebrado, ajuda o desenvolvedor a localizar o último ciclo não implementado em seu projeto solo.</w:t>
       </w:r>
       <w:r>
         <w:rPr>
@@ -20290,7 +22029,7 @@
           <w:rFonts w:ascii="Arial" w:hAnsi="Arial" w:cs="Arial"/>
         </w:rPr>
       </w:pPr>
-      <w:bookmarkStart w:id="61" w:name="_Toc418368893"/>
+      <w:bookmarkStart w:id="60" w:name="_Toc418368893"/>
       <w:r>
         <w:rPr>
           <w:rFonts w:ascii="Arial" w:hAnsi="Arial" w:cs="Arial"/>
@@ -20299,7 +22038,7 @@
         <w:lastRenderedPageBreak/>
         <w:t>Resultados Obtidos</w:t>
       </w:r>
-      <w:bookmarkEnd w:id="61"/>
+      <w:bookmarkEnd w:id="60"/>
     </w:p>
     <w:p>
       <w:pPr>
@@ -20320,7 +22059,45 @@
         <w:rPr>
           <w:rFonts w:ascii="Arial" w:hAnsi="Arial" w:cs="Arial"/>
         </w:rPr>
-        <w:t>tulo mostra os resultados que o TDD forneceu no decorrer do projeto, implementando a aplicação Web capaz de transformar texto em um arquivo de livro digital ePub.</w:t>
+        <w:t xml:space="preserve">tulo mostra os resultados que </w:t>
+      </w:r>
+      <w:r>
+        <w:rPr>
+          <w:rFonts w:ascii="Arial" w:hAnsi="Arial" w:cs="Arial"/>
+        </w:rPr>
+        <w:t xml:space="preserve">o uso </w:t>
+      </w:r>
+      <w:r>
+        <w:rPr>
+          <w:rFonts w:ascii="Arial" w:hAnsi="Arial" w:cs="Arial"/>
+        </w:rPr>
+        <w:t xml:space="preserve">da </w:t>
+      </w:r>
+      <w:r>
+        <w:rPr>
+          <w:rFonts w:ascii="Arial" w:hAnsi="Arial" w:cs="Arial"/>
+        </w:rPr>
+        <w:t>técnica do</w:t>
+      </w:r>
+      <w:r>
+        <w:rPr>
+          <w:rFonts w:ascii="Arial" w:hAnsi="Arial" w:cs="Arial"/>
+        </w:rPr>
+        <w:t xml:space="preserve"> TDD forneceu no decorrer do projeto, implementando a aplicação Web capaz de transformar texto em um arquivo de livro digital </w:t>
+      </w:r>
+      <w:proofErr w:type="spellStart"/>
+      <w:r>
+        <w:rPr>
+          <w:rFonts w:ascii="Arial" w:hAnsi="Arial" w:cs="Arial"/>
+        </w:rPr>
+        <w:t>ePub</w:t>
+      </w:r>
+      <w:proofErr w:type="spellEnd"/>
+      <w:r>
+        <w:rPr>
+          <w:rFonts w:ascii="Arial" w:hAnsi="Arial" w:cs="Arial"/>
+        </w:rPr>
+        <w:t>.</w:t>
       </w:r>
     </w:p>
     <w:p>
@@ -20347,7 +22124,7 @@
           <w:rFonts w:ascii="Arial" w:hAnsi="Arial" w:cs="Arial"/>
         </w:rPr>
       </w:pPr>
-      <w:bookmarkStart w:id="62" w:name="_Toc418368894"/>
+      <w:bookmarkStart w:id="61" w:name="_Toc418368894"/>
       <w:r>
         <w:rPr>
           <w:rFonts w:ascii="Arial" w:hAnsi="Arial" w:cs="Arial"/>
@@ -20355,7 +22132,7 @@
         </w:rPr>
         <w:t>Modelo de UML</w:t>
       </w:r>
-      <w:bookmarkEnd w:id="62"/>
+      <w:bookmarkEnd w:id="61"/>
     </w:p>
     <w:p>
       <w:pPr>
@@ -20444,7 +22221,7 @@
           <w:rFonts w:ascii="Arial" w:hAnsi="Arial" w:cs="Arial"/>
         </w:rPr>
       </w:pPr>
-      <w:bookmarkStart w:id="63" w:name="_Toc418368628"/>
+      <w:bookmarkStart w:id="62" w:name="_Toc418368628"/>
       <w:r>
         <w:rPr>
           <w:rFonts w:ascii="Arial" w:hAnsi="Arial" w:cs="Arial"/>
@@ -20488,7 +22265,7 @@
         </w:rPr>
         <w:t>: Diagrama de classes.</w:t>
       </w:r>
-      <w:bookmarkEnd w:id="63"/>
+      <w:bookmarkEnd w:id="62"/>
     </w:p>
     <w:p>
       <w:pPr>
@@ -20509,7 +22286,7 @@
         </w:rPr>
         <w:drawing>
           <wp:inline distT="0" distB="0" distL="0" distR="0" wp14:anchorId="5945FF39" wp14:editId="6D5D2417">
-            <wp:extent cx="5005119" cy="4496937"/>
+            <wp:extent cx="4676126" cy="4201269"/>
             <wp:effectExtent l="0" t="0" r="0" b="0"/>
             <wp:docPr id="29" name="Imagem 29"/>
             <wp:cNvGraphicFramePr>
@@ -20523,7 +22300,7 @@
                     <pic:cNvPicPr/>
                   </pic:nvPicPr>
                   <pic:blipFill>
-                    <a:blip r:embed="rId39">
+                    <a:blip r:embed="rId39" cstate="print">
                       <a:extLst>
                         <a:ext uri="{28A0092B-C50C-407E-A947-70E740481C1C}">
                           <a14:useLocalDpi xmlns:a14="http://schemas.microsoft.com/office/drawing/2010/main" val="0"/>
@@ -20537,7 +22314,7 @@
                   <pic:spPr>
                     <a:xfrm>
                       <a:off x="0" y="0"/>
-                      <a:ext cx="5011509" cy="4502679"/>
+                      <a:ext cx="4676126" cy="4201269"/>
                     </a:xfrm>
                     <a:prstGeom prst="rect">
                       <a:avLst/>
@@ -20565,8 +22342,443 @@
         <w:rPr>
           <w:rFonts w:ascii="Arial" w:hAnsi="Arial" w:cs="Arial"/>
         </w:rPr>
+        <w:t>Fonte: Imagem Nossa</w:t>
+      </w:r>
+    </w:p>
+    <w:p>
+      <w:pPr>
+        <w:widowControl/>
+        <w:suppressAutoHyphens w:val="0"/>
+        <w:spacing w:before="280" w:after="280" w:line="360" w:lineRule="auto"/>
+        <w:ind w:firstLine="709"/>
+        <w:rPr>
+          <w:rFonts w:ascii="Arial" w:hAnsi="Arial" w:cs="Arial"/>
+        </w:rPr>
+      </w:pPr>
+      <w:r>
+        <w:rPr>
+          <w:rFonts w:ascii="Arial" w:hAnsi="Arial" w:cs="Arial"/>
+        </w:rPr>
         <w:lastRenderedPageBreak/>
-        <w:t>Fonte: Imagem Nossa</w:t>
+        <w:t xml:space="preserve">Com o auxílio do TDD e do processo de refatoração o design do projeto pôde ser melhorado a ponto da inclusão de um Design </w:t>
+      </w:r>
+      <w:proofErr w:type="spellStart"/>
+      <w:r>
+        <w:rPr>
+          <w:rFonts w:ascii="Arial" w:hAnsi="Arial" w:cs="Arial"/>
+        </w:rPr>
+        <w:t>Patterns</w:t>
+      </w:r>
+      <w:proofErr w:type="spellEnd"/>
+      <w:r>
+        <w:rPr>
+          <w:rFonts w:ascii="Arial" w:hAnsi="Arial" w:cs="Arial"/>
+        </w:rPr>
+        <w:t xml:space="preserve">, o Chain </w:t>
+      </w:r>
+      <w:proofErr w:type="spellStart"/>
+      <w:r>
+        <w:rPr>
+          <w:rFonts w:ascii="Arial" w:hAnsi="Arial" w:cs="Arial"/>
+        </w:rPr>
+        <w:t>of</w:t>
+      </w:r>
+      <w:proofErr w:type="spellEnd"/>
+      <w:r>
+        <w:rPr>
+          <w:rFonts w:ascii="Arial" w:hAnsi="Arial" w:cs="Arial"/>
+        </w:rPr>
+        <w:t xml:space="preserve"> </w:t>
+      </w:r>
+      <w:proofErr w:type="spellStart"/>
+      <w:r>
+        <w:rPr>
+          <w:rFonts w:ascii="Arial" w:hAnsi="Arial" w:cs="Arial"/>
+        </w:rPr>
+        <w:t>R</w:t>
+      </w:r>
+      <w:r>
+        <w:rPr>
+          <w:rFonts w:ascii="Arial" w:hAnsi="Arial" w:cs="Arial"/>
+        </w:rPr>
+        <w:t>esponsibility</w:t>
+      </w:r>
+      <w:proofErr w:type="spellEnd"/>
+      <w:r>
+        <w:rPr>
+          <w:rFonts w:ascii="Arial" w:hAnsi="Arial" w:cs="Arial"/>
+        </w:rPr>
+        <w:t>, responsável por desacoplar o processamento de funcionalidades do processador de texto para HTML</w:t>
+      </w:r>
+    </w:p>
+    <w:p>
+      <w:pPr>
+        <w:widowControl/>
+        <w:suppressAutoHyphens w:val="0"/>
+        <w:spacing w:before="280" w:after="280" w:line="360" w:lineRule="auto"/>
+        <w:ind w:firstLine="709"/>
+        <w:rPr>
+          <w:rFonts w:ascii="Arial" w:hAnsi="Arial" w:cs="Arial"/>
+        </w:rPr>
+      </w:pPr>
+      <w:r>
+        <w:rPr>
+          <w:rFonts w:ascii="Arial" w:hAnsi="Arial" w:cs="Arial"/>
+        </w:rPr>
+        <w:t xml:space="preserve">Com o Design </w:t>
+      </w:r>
+      <w:proofErr w:type="spellStart"/>
+      <w:r>
+        <w:rPr>
+          <w:rFonts w:ascii="Arial" w:hAnsi="Arial" w:cs="Arial"/>
+        </w:rPr>
+        <w:t>Pattern</w:t>
+      </w:r>
+      <w:proofErr w:type="spellEnd"/>
+      <w:r>
+        <w:rPr>
+          <w:rFonts w:ascii="Arial" w:hAnsi="Arial" w:cs="Arial"/>
+        </w:rPr>
+        <w:t xml:space="preserve"> </w:t>
+      </w:r>
+      <w:r>
+        <w:rPr>
+          <w:rFonts w:ascii="Arial" w:hAnsi="Arial" w:cs="Arial"/>
+        </w:rPr>
+        <w:t xml:space="preserve">Chain </w:t>
+      </w:r>
+      <w:proofErr w:type="spellStart"/>
+      <w:r>
+        <w:rPr>
+          <w:rFonts w:ascii="Arial" w:hAnsi="Arial" w:cs="Arial"/>
+        </w:rPr>
+        <w:t>of</w:t>
+      </w:r>
+      <w:proofErr w:type="spellEnd"/>
+      <w:r>
+        <w:rPr>
+          <w:rFonts w:ascii="Arial" w:hAnsi="Arial" w:cs="Arial"/>
+        </w:rPr>
+        <w:t xml:space="preserve"> </w:t>
+      </w:r>
+      <w:proofErr w:type="spellStart"/>
+      <w:r>
+        <w:rPr>
+          <w:rFonts w:ascii="Arial" w:hAnsi="Arial" w:cs="Arial"/>
+        </w:rPr>
+        <w:t>R</w:t>
+      </w:r>
+      <w:r>
+        <w:rPr>
+          <w:rFonts w:ascii="Arial" w:hAnsi="Arial" w:cs="Arial"/>
+        </w:rPr>
+        <w:t>esponsibility</w:t>
+      </w:r>
+      <w:proofErr w:type="spellEnd"/>
+      <w:r>
+        <w:rPr>
+          <w:rFonts w:ascii="Arial" w:hAnsi="Arial" w:cs="Arial"/>
+        </w:rPr>
+        <w:t xml:space="preserve">, é </w:t>
+      </w:r>
+      <w:r>
+        <w:rPr>
+          <w:rFonts w:ascii="Arial" w:hAnsi="Arial" w:cs="Arial"/>
+        </w:rPr>
+        <w:t>possível</w:t>
+      </w:r>
+      <w:r>
+        <w:rPr>
+          <w:rFonts w:ascii="Arial" w:hAnsi="Arial" w:cs="Arial"/>
+        </w:rPr>
+        <w:t xml:space="preserve"> </w:t>
+      </w:r>
+      <w:r>
+        <w:rPr>
+          <w:rFonts w:ascii="Arial" w:hAnsi="Arial" w:cs="Arial"/>
+        </w:rPr>
+        <w:t>incluir</w:t>
+      </w:r>
+      <w:r>
+        <w:rPr>
+          <w:rFonts w:ascii="Arial" w:hAnsi="Arial" w:cs="Arial"/>
+        </w:rPr>
+        <w:t xml:space="preserve"> novos tipos de processadores de textos sem a necessidade de grandes alteraç</w:t>
+      </w:r>
+      <w:r>
+        <w:rPr>
+          <w:rFonts w:ascii="Arial" w:hAnsi="Arial" w:cs="Arial"/>
+        </w:rPr>
+        <w:t xml:space="preserve">ões na estrutura do código, </w:t>
+      </w:r>
+      <w:r>
+        <w:rPr>
+          <w:rFonts w:ascii="Arial" w:hAnsi="Arial" w:cs="Arial"/>
+        </w:rPr>
+        <w:t>tornando</w:t>
+      </w:r>
+      <w:r>
+        <w:rPr>
+          <w:rFonts w:ascii="Arial" w:hAnsi="Arial" w:cs="Arial"/>
+        </w:rPr>
+        <w:t xml:space="preserve"> o fácil de utilizar, a interface</w:t>
+      </w:r>
+      <w:r>
+        <w:rPr>
+          <w:rFonts w:ascii="Arial" w:hAnsi="Arial" w:cs="Arial"/>
+        </w:rPr>
+        <w:t xml:space="preserve"> Mark</w:t>
+      </w:r>
+      <w:r>
+        <w:rPr>
+          <w:rFonts w:ascii="Arial" w:hAnsi="Arial" w:cs="Arial"/>
+        </w:rPr>
+        <w:t xml:space="preserve"> </w:t>
+      </w:r>
+      <w:r>
+        <w:rPr>
+          <w:rFonts w:ascii="Arial" w:hAnsi="Arial" w:cs="Arial"/>
+        </w:rPr>
+        <w:t>fornece a assinatura para a correta utilização</w:t>
+      </w:r>
+    </w:p>
+    <w:p>
+      <w:pPr>
+        <w:widowControl/>
+        <w:suppressAutoHyphens w:val="0"/>
+        <w:spacing w:before="280" w:after="280" w:line="360" w:lineRule="auto"/>
+        <w:ind w:firstLine="709"/>
+        <w:rPr>
+          <w:rFonts w:ascii="Arial" w:hAnsi="Arial" w:cs="Arial"/>
+        </w:rPr>
+      </w:pPr>
+      <w:r>
+        <w:rPr>
+          <w:rFonts w:ascii="Arial" w:hAnsi="Arial" w:cs="Arial"/>
+        </w:rPr>
+        <w:t xml:space="preserve">A figura </w:t>
+      </w:r>
+      <w:proofErr w:type="spellStart"/>
+      <w:r>
+        <w:rPr>
+          <w:rFonts w:ascii="Arial" w:hAnsi="Arial" w:cs="Arial"/>
+        </w:rPr>
+        <w:t>figura</w:t>
+      </w:r>
+      <w:proofErr w:type="spellEnd"/>
+      <w:r>
+        <w:rPr>
+          <w:rFonts w:ascii="Arial" w:hAnsi="Arial" w:cs="Arial"/>
+        </w:rPr>
+        <w:t xml:space="preserve"> 32 mostra o diagrama do Design </w:t>
+      </w:r>
+      <w:proofErr w:type="spellStart"/>
+      <w:r>
+        <w:rPr>
+          <w:rFonts w:ascii="Arial" w:hAnsi="Arial" w:cs="Arial"/>
+        </w:rPr>
+        <w:t>Patter</w:t>
+      </w:r>
+      <w:proofErr w:type="spellEnd"/>
+      <w:r>
+        <w:rPr>
+          <w:rFonts w:ascii="Arial" w:hAnsi="Arial" w:cs="Arial"/>
+        </w:rPr>
+        <w:t xml:space="preserve"> </w:t>
+      </w:r>
+      <w:r>
+        <w:rPr>
+          <w:rFonts w:ascii="Arial" w:hAnsi="Arial" w:cs="Arial"/>
+        </w:rPr>
+        <w:t xml:space="preserve">Chain </w:t>
+      </w:r>
+      <w:proofErr w:type="spellStart"/>
+      <w:r>
+        <w:rPr>
+          <w:rFonts w:ascii="Arial" w:hAnsi="Arial" w:cs="Arial"/>
+        </w:rPr>
+        <w:t>of</w:t>
+      </w:r>
+      <w:proofErr w:type="spellEnd"/>
+      <w:r>
+        <w:rPr>
+          <w:rFonts w:ascii="Arial" w:hAnsi="Arial" w:cs="Arial"/>
+        </w:rPr>
+        <w:t xml:space="preserve"> </w:t>
+      </w:r>
+      <w:proofErr w:type="spellStart"/>
+      <w:r>
+        <w:rPr>
+          <w:rFonts w:ascii="Arial" w:hAnsi="Arial" w:cs="Arial"/>
+        </w:rPr>
+        <w:t>R</w:t>
+      </w:r>
+      <w:r>
+        <w:rPr>
+          <w:rFonts w:ascii="Arial" w:hAnsi="Arial" w:cs="Arial"/>
+        </w:rPr>
+        <w:t>esponsibility</w:t>
+      </w:r>
+      <w:proofErr w:type="spellEnd"/>
+    </w:p>
+    <w:p>
+      <w:pPr>
+        <w:widowControl/>
+        <w:suppressAutoHyphens w:val="0"/>
+        <w:spacing w:before="280" w:after="280" w:line="360" w:lineRule="auto"/>
+        <w:ind w:firstLine="709"/>
+        <w:jc w:val="center"/>
+        <w:rPr>
+          <w:rFonts w:ascii="Arial" w:hAnsi="Arial" w:cs="Arial"/>
+        </w:rPr>
+      </w:pPr>
+      <w:r>
+        <w:rPr>
+          <w:rFonts w:ascii="Arial" w:hAnsi="Arial" w:cs="Arial"/>
+        </w:rPr>
+        <w:t xml:space="preserve">Figura </w:t>
+      </w:r>
+      <w:r>
+        <w:rPr>
+          <w:rFonts w:ascii="Arial" w:hAnsi="Arial" w:cs="Arial"/>
+        </w:rPr>
+        <w:fldChar w:fldCharType="begin"/>
+      </w:r>
+      <w:r>
+        <w:rPr>
+          <w:rFonts w:ascii="Arial" w:hAnsi="Arial" w:cs="Arial"/>
+        </w:rPr>
+        <w:instrText xml:space="preserve"> SEQ Figura \* ARABIC </w:instrText>
+      </w:r>
+      <w:r>
+        <w:rPr>
+          <w:rFonts w:ascii="Arial" w:hAnsi="Arial" w:cs="Arial"/>
+        </w:rPr>
+        <w:fldChar w:fldCharType="separate"/>
+      </w:r>
+      <w:r>
+        <w:rPr>
+          <w:rFonts w:ascii="Arial" w:hAnsi="Arial" w:cs="Arial"/>
+          <w:noProof/>
+        </w:rPr>
+        <w:t>32</w:t>
+      </w:r>
+      <w:r>
+        <w:rPr>
+          <w:rFonts w:ascii="Arial" w:hAnsi="Arial" w:cs="Arial"/>
+        </w:rPr>
+        <w:fldChar w:fldCharType="end"/>
+      </w:r>
+      <w:r>
+        <w:rPr>
+          <w:rFonts w:ascii="Arial" w:hAnsi="Arial" w:cs="Arial"/>
+        </w:rPr>
+        <w:t xml:space="preserve">: Implementação do </w:t>
+      </w:r>
+      <w:r>
+        <w:rPr>
+          <w:rFonts w:ascii="Arial" w:hAnsi="Arial" w:cs="Arial"/>
+        </w:rPr>
+        <w:t xml:space="preserve">Chain </w:t>
+      </w:r>
+      <w:proofErr w:type="spellStart"/>
+      <w:r>
+        <w:rPr>
+          <w:rFonts w:ascii="Arial" w:hAnsi="Arial" w:cs="Arial"/>
+        </w:rPr>
+        <w:t>of</w:t>
+      </w:r>
+      <w:proofErr w:type="spellEnd"/>
+      <w:r>
+        <w:rPr>
+          <w:rFonts w:ascii="Arial" w:hAnsi="Arial" w:cs="Arial"/>
+        </w:rPr>
+        <w:t xml:space="preserve"> </w:t>
+      </w:r>
+      <w:proofErr w:type="spellStart"/>
+      <w:r>
+        <w:rPr>
+          <w:rFonts w:ascii="Arial" w:hAnsi="Arial" w:cs="Arial"/>
+        </w:rPr>
+        <w:t>Responsibility</w:t>
+      </w:r>
+      <w:proofErr w:type="spellEnd"/>
+    </w:p>
+    <w:p>
+      <w:pPr>
+        <w:widowControl/>
+        <w:suppressAutoHyphens w:val="0"/>
+        <w:spacing w:before="280" w:after="280" w:line="360" w:lineRule="auto"/>
+        <w:ind w:firstLine="709"/>
+        <w:rPr>
+          <w:rFonts w:ascii="Arial" w:hAnsi="Arial" w:cs="Arial"/>
+        </w:rPr>
+      </w:pPr>
+      <w:r>
+        <w:rPr>
+          <w:rFonts w:ascii="Arial" w:hAnsi="Arial" w:cs="Arial"/>
+          <w:noProof/>
+          <w:lang w:eastAsia="pt-BR" w:bidi="ar-SA"/>
+        </w:rPr>
+        <w:drawing>
+          <wp:inline distT="0" distB="0" distL="0" distR="0" wp14:anchorId="5FC18B0A" wp14:editId="1EFFF4B9">
+            <wp:extent cx="5162550" cy="2018693"/>
+            <wp:effectExtent l="0" t="0" r="0" b="0"/>
+            <wp:docPr id="40" name="Imagem 40"/>
+            <wp:cNvGraphicFramePr>
+              <a:graphicFrameLocks xmlns:a="http://schemas.openxmlformats.org/drawingml/2006/main" noChangeAspect="1"/>
+            </wp:cNvGraphicFramePr>
+            <a:graphic xmlns:a="http://schemas.openxmlformats.org/drawingml/2006/main">
+              <a:graphicData uri="http://schemas.openxmlformats.org/drawingml/2006/picture">
+                <pic:pic xmlns:pic="http://schemas.openxmlformats.org/drawingml/2006/picture">
+                  <pic:nvPicPr>
+                    <pic:cNvPr id="40" name="Diagrama2 (1).png"/>
+                    <pic:cNvPicPr/>
+                  </pic:nvPicPr>
+                  <pic:blipFill>
+                    <a:blip r:embed="rId40">
+                      <a:extLst>
+                        <a:ext uri="{28A0092B-C50C-407E-A947-70E740481C1C}">
+                          <a14:useLocalDpi xmlns:a14="http://schemas.microsoft.com/office/drawing/2010/main" val="0"/>
+                        </a:ext>
+                      </a:extLst>
+                    </a:blip>
+                    <a:stretch>
+                      <a:fillRect/>
+                    </a:stretch>
+                  </pic:blipFill>
+                  <pic:spPr>
+                    <a:xfrm>
+                      <a:off x="0" y="0"/>
+                      <a:ext cx="5169240" cy="2021309"/>
+                    </a:xfrm>
+                    <a:prstGeom prst="rect">
+                      <a:avLst/>
+                    </a:prstGeom>
+                  </pic:spPr>
+                </pic:pic>
+              </a:graphicData>
+            </a:graphic>
+          </wp:inline>
+        </w:drawing>
+      </w:r>
+    </w:p>
+    <w:p>
+      <w:pPr>
+        <w:widowControl/>
+        <w:suppressAutoHyphens w:val="0"/>
+        <w:spacing w:before="280" w:after="280" w:line="360" w:lineRule="auto"/>
+        <w:ind w:firstLine="709"/>
+        <w:jc w:val="center"/>
+        <w:rPr>
+          <w:rFonts w:ascii="Arial" w:hAnsi="Arial" w:cs="Arial"/>
+        </w:rPr>
+      </w:pPr>
+      <w:r>
+        <w:rPr>
+          <w:rFonts w:ascii="Arial" w:hAnsi="Arial" w:cs="Arial"/>
+        </w:rPr>
+        <w:t>Fonte: Figura nossa</w:t>
       </w:r>
     </w:p>
     <w:p>
@@ -20584,7 +22796,7 @@
           <w:rFonts w:ascii="Arial" w:hAnsi="Arial" w:cs="Arial"/>
         </w:rPr>
       </w:pPr>
-      <w:bookmarkStart w:id="64" w:name="_Toc418368895"/>
+      <w:bookmarkStart w:id="63" w:name="_Toc418368895"/>
       <w:r>
         <w:rPr>
           <w:rFonts w:ascii="Arial" w:hAnsi="Arial" w:cs="Arial"/>
@@ -20597,30 +22809,54 @@
           <w:rFonts w:ascii="Arial" w:hAnsi="Arial" w:cs="Arial"/>
           <w:sz w:val="28"/>
         </w:rPr>
-        <w:t>lise de qualidade com a ferramenta SonarQube</w:t>
-      </w:r>
-      <w:bookmarkEnd w:id="64"/>
+        <w:t xml:space="preserve">lise de qualidade com a ferramenta </w:t>
+      </w:r>
+      <w:proofErr w:type="spellStart"/>
+      <w:r>
+        <w:rPr>
+          <w:rFonts w:ascii="Arial" w:hAnsi="Arial" w:cs="Arial"/>
+          <w:sz w:val="28"/>
+        </w:rPr>
+        <w:t>SonarQube</w:t>
+      </w:r>
+      <w:bookmarkEnd w:id="63"/>
+      <w:proofErr w:type="spellEnd"/>
     </w:p>
     <w:p>
       <w:pPr>
         <w:widowControl/>
         <w:suppressAutoHyphens w:val="0"/>
         <w:spacing w:before="280" w:after="280" w:line="360" w:lineRule="auto"/>
-        <w:rPr>
-          <w:rFonts w:ascii="Arial" w:hAnsi="Arial" w:cs="Arial"/>
-        </w:rPr>
-      </w:pPr>
-      <w:r>
-        <w:rPr>
-          <w:rFonts w:ascii="Arial" w:hAnsi="Arial" w:cs="Arial"/>
-        </w:rPr>
-        <w:t>Com auxílio da ferramenta Sonar</w:t>
-      </w:r>
-      <w:r>
-        <w:rPr>
-          <w:rFonts w:ascii="Arial" w:hAnsi="Arial" w:cs="Arial"/>
-        </w:rPr>
-        <w:t xml:space="preserve">Qube foi feita uma análise de qualidade </w:t>
+        <w:ind w:firstLine="360"/>
+        <w:rPr>
+          <w:rFonts w:ascii="Arial" w:hAnsi="Arial" w:cs="Arial"/>
+        </w:rPr>
+      </w:pPr>
+      <w:r>
+        <w:rPr>
+          <w:rFonts w:ascii="Arial" w:hAnsi="Arial" w:cs="Arial"/>
+        </w:rPr>
+        <w:t xml:space="preserve">Com auxílio da ferramenta </w:t>
+      </w:r>
+      <w:proofErr w:type="spellStart"/>
+      <w:r>
+        <w:rPr>
+          <w:rFonts w:ascii="Arial" w:hAnsi="Arial" w:cs="Arial"/>
+        </w:rPr>
+        <w:t>Sonar</w:t>
+      </w:r>
+      <w:r>
+        <w:rPr>
+          <w:rFonts w:ascii="Arial" w:hAnsi="Arial" w:cs="Arial"/>
+        </w:rPr>
+        <w:t>Qube</w:t>
+      </w:r>
+      <w:proofErr w:type="spellEnd"/>
+      <w:r>
+        <w:rPr>
+          <w:rFonts w:ascii="Arial" w:hAnsi="Arial" w:cs="Arial"/>
+        </w:rPr>
+        <w:t xml:space="preserve"> foi feita uma análise de qualidade </w:t>
       </w:r>
       <w:r>
         <w:rPr>
@@ -20644,19 +22880,7 @@
         <w:rPr>
           <w:rFonts w:ascii="Arial" w:hAnsi="Arial" w:cs="Arial"/>
         </w:rPr>
-        <w:t xml:space="preserve"> </w:t>
-      </w:r>
-      <w:r>
-        <w:rPr>
-          <w:rFonts w:ascii="Arial" w:hAnsi="Arial" w:cs="Arial"/>
-        </w:rPr>
-        <w:t>capítulo 1</w:t>
-      </w:r>
-      <w:r>
-        <w:rPr>
-          <w:rFonts w:ascii="Arial" w:hAnsi="Arial" w:cs="Arial"/>
-        </w:rPr>
-        <w:t xml:space="preserve"> sobre qualidade</w:t>
+        <w:t xml:space="preserve"> capítulo 1 sobre qualidade</w:t>
       </w:r>
       <w:r>
         <w:rPr>
@@ -20670,15 +22894,56 @@
         <w:widowControl/>
         <w:suppressAutoHyphens w:val="0"/>
         <w:spacing w:before="280" w:after="280" w:line="360" w:lineRule="auto"/>
-        <w:rPr>
-          <w:rFonts w:ascii="Arial" w:hAnsi="Arial" w:cs="Arial"/>
-        </w:rPr>
-      </w:pPr>
-      <w:r>
-        <w:rPr>
-          <w:rFonts w:ascii="Arial" w:hAnsi="Arial" w:cs="Arial"/>
-        </w:rPr>
-        <w:t xml:space="preserve">A figura 32 exibe a dashboard do SonarQube </w:t>
+        <w:ind w:firstLine="360"/>
+        <w:rPr>
+          <w:rFonts w:ascii="Arial" w:hAnsi="Arial" w:cs="Arial"/>
+        </w:rPr>
+      </w:pPr>
+      <w:r>
+        <w:rPr>
+          <w:rFonts w:ascii="Arial" w:hAnsi="Arial" w:cs="Arial"/>
+        </w:rPr>
+        <w:t>A figura 33</w:t>
+      </w:r>
+      <w:r>
+        <w:rPr>
+          <w:rFonts w:ascii="Arial" w:hAnsi="Arial" w:cs="Arial"/>
+        </w:rPr>
+        <w:t xml:space="preserve"> exibe a </w:t>
+      </w:r>
+      <w:proofErr w:type="spellStart"/>
+      <w:r>
+        <w:rPr>
+          <w:rFonts w:ascii="Arial" w:hAnsi="Arial" w:cs="Arial"/>
+        </w:rPr>
+        <w:t>D</w:t>
+      </w:r>
+      <w:r>
+        <w:rPr>
+          <w:rFonts w:ascii="Arial" w:hAnsi="Arial" w:cs="Arial"/>
+        </w:rPr>
+        <w:t>ashboard</w:t>
+      </w:r>
+      <w:proofErr w:type="spellEnd"/>
+      <w:r>
+        <w:rPr>
+          <w:rFonts w:ascii="Arial" w:hAnsi="Arial" w:cs="Arial"/>
+        </w:rPr>
+        <w:t xml:space="preserve"> do </w:t>
+      </w:r>
+      <w:proofErr w:type="spellStart"/>
+      <w:r>
+        <w:rPr>
+          <w:rFonts w:ascii="Arial" w:hAnsi="Arial" w:cs="Arial"/>
+        </w:rPr>
+        <w:t>SonarQube</w:t>
+      </w:r>
+      <w:proofErr w:type="spellEnd"/>
+      <w:r>
+        <w:rPr>
+          <w:rFonts w:ascii="Arial" w:hAnsi="Arial" w:cs="Arial"/>
+        </w:rPr>
+        <w:t xml:space="preserve"> </w:t>
       </w:r>
     </w:p>
     <w:p>
@@ -20691,12 +22956,13 @@
           <w:i w:val="0"/>
         </w:rPr>
       </w:pPr>
-      <w:bookmarkStart w:id="65" w:name="_Toc418368629"/>
+      <w:bookmarkStart w:id="64" w:name="_Toc418368629"/>
       <w:r>
         <w:rPr>
           <w:rFonts w:ascii="Arial" w:hAnsi="Arial" w:cs="Arial"/>
           <w:i w:val="0"/>
         </w:rPr>
+        <w:lastRenderedPageBreak/>
         <w:t xml:space="preserve">Figura </w:t>
       </w:r>
       <w:r>
@@ -20726,7 +22992,7 @@
           <w:i w:val="0"/>
           <w:noProof/>
         </w:rPr>
-        <w:t>32</w:t>
+        <w:t>33</w:t>
       </w:r>
       <w:r>
         <w:rPr>
@@ -20740,9 +23006,34 @@
           <w:rFonts w:ascii="Arial" w:hAnsi="Arial" w:cs="Arial"/>
           <w:i w:val="0"/>
         </w:rPr>
-        <w:t>: Dashboard da ferramenta de qualidade SonarQube</w:t>
-      </w:r>
-      <w:bookmarkEnd w:id="65"/>
+        <w:t xml:space="preserve">: </w:t>
+      </w:r>
+      <w:proofErr w:type="spellStart"/>
+      <w:r>
+        <w:rPr>
+          <w:rFonts w:ascii="Arial" w:hAnsi="Arial" w:cs="Arial"/>
+          <w:i w:val="0"/>
+        </w:rPr>
+        <w:t>Dashboard</w:t>
+      </w:r>
+      <w:proofErr w:type="spellEnd"/>
+      <w:r>
+        <w:rPr>
+          <w:rFonts w:ascii="Arial" w:hAnsi="Arial" w:cs="Arial"/>
+          <w:i w:val="0"/>
+        </w:rPr>
+        <w:t xml:space="preserve"> da ferramenta de qualidade </w:t>
+      </w:r>
+      <w:proofErr w:type="spellStart"/>
+      <w:r>
+        <w:rPr>
+          <w:rFonts w:ascii="Arial" w:hAnsi="Arial" w:cs="Arial"/>
+          <w:i w:val="0"/>
+        </w:rPr>
+        <w:t>SonarQube</w:t>
+      </w:r>
+      <w:bookmarkEnd w:id="64"/>
+      <w:proofErr w:type="spellEnd"/>
     </w:p>
     <w:p>
       <w:pPr>
@@ -20761,7 +23052,7 @@
           <w:lang w:eastAsia="pt-BR" w:bidi="ar-SA"/>
         </w:rPr>
         <w:drawing>
-          <wp:inline distT="0" distB="0" distL="0" distR="0">
+          <wp:inline distT="0" distB="0" distL="0" distR="0" wp14:anchorId="5C5C1ADF" wp14:editId="547FC9A8">
             <wp:extent cx="5760085" cy="3238500"/>
             <wp:effectExtent l="0" t="0" r="0" b="0"/>
             <wp:docPr id="33" name="Imagem 33"/>
@@ -20776,7 +23067,7 @@
                     <pic:cNvPicPr/>
                   </pic:nvPicPr>
                   <pic:blipFill>
-                    <a:blip r:embed="rId40">
+                    <a:blip r:embed="rId41">
                       <a:extLst>
                         <a:ext uri="{28A0092B-C50C-407E-A947-70E740481C1C}">
                           <a14:useLocalDpi xmlns:a14="http://schemas.microsoft.com/office/drawing/2010/main" val="0"/>
@@ -20825,10 +23116,70 @@
         <w:widowControl/>
         <w:suppressAutoHyphens w:val="0"/>
         <w:spacing w:before="280" w:after="280" w:line="360" w:lineRule="auto"/>
-        <w:rPr>
-          <w:rFonts w:ascii="Arial" w:hAnsi="Arial" w:cs="Arial"/>
-        </w:rPr>
-      </w:pPr>
+        <w:ind w:firstLine="360"/>
+        <w:rPr>
+          <w:rFonts w:ascii="Arial" w:hAnsi="Arial" w:cs="Arial"/>
+        </w:rPr>
+      </w:pPr>
+      <w:r>
+        <w:rPr>
+          <w:rFonts w:ascii="Arial" w:hAnsi="Arial" w:cs="Arial"/>
+        </w:rPr>
+        <w:t xml:space="preserve">A </w:t>
+      </w:r>
+      <w:proofErr w:type="spellStart"/>
+      <w:r>
+        <w:rPr>
+          <w:rFonts w:ascii="Arial" w:hAnsi="Arial" w:cs="Arial"/>
+        </w:rPr>
+        <w:t>Dashboard</w:t>
+      </w:r>
+      <w:proofErr w:type="spellEnd"/>
+      <w:r>
+        <w:rPr>
+          <w:rFonts w:ascii="Arial" w:hAnsi="Arial" w:cs="Arial"/>
+        </w:rPr>
+        <w:t xml:space="preserve"> do </w:t>
+      </w:r>
+      <w:proofErr w:type="spellStart"/>
+      <w:r>
+        <w:rPr>
+          <w:rFonts w:ascii="Arial" w:hAnsi="Arial" w:cs="Arial"/>
+        </w:rPr>
+        <w:t>SonarQube</w:t>
+      </w:r>
+      <w:proofErr w:type="spellEnd"/>
+      <w:r>
+        <w:rPr>
+          <w:rFonts w:ascii="Arial" w:hAnsi="Arial" w:cs="Arial"/>
+        </w:rPr>
+        <w:t xml:space="preserve"> é simples é exibe de forma clara e sucinta as principais métricas de qualidade usadas no dia-a-dia do desenvolvimento de software, para o trabalho foi mantida a configuração de métricas de qualidade padrão do </w:t>
+      </w:r>
+      <w:proofErr w:type="spellStart"/>
+      <w:r>
+        <w:rPr>
+          <w:rFonts w:ascii="Arial" w:hAnsi="Arial" w:cs="Arial"/>
+        </w:rPr>
+        <w:t>SonarQube</w:t>
+      </w:r>
+      <w:proofErr w:type="spellEnd"/>
+    </w:p>
+    <w:p>
+      <w:pPr>
+        <w:widowControl/>
+        <w:suppressAutoHyphens w:val="0"/>
+        <w:spacing w:before="280" w:after="280" w:line="360" w:lineRule="auto"/>
+        <w:ind w:firstLine="360"/>
+        <w:rPr>
+          <w:rFonts w:ascii="Arial" w:hAnsi="Arial" w:cs="Arial"/>
+        </w:rPr>
+      </w:pPr>
+      <w:r>
+        <w:rPr>
+          <w:rFonts w:ascii="Arial" w:hAnsi="Arial" w:cs="Arial"/>
+        </w:rPr>
+        <w:t>A ferramenta possibilita a edição das métricas para o uso conforme o necessário.</w:t>
+      </w:r>
     </w:p>
     <w:p>
       <w:pPr>
@@ -20840,7 +23191,6 @@
         </w:numPr>
         <w:suppressAutoHyphens w:val="0"/>
         <w:spacing w:before="280" w:after="280" w:line="360" w:lineRule="auto"/>
-        <w:outlineLvl w:val="2"/>
         <w:rPr>
           <w:rFonts w:ascii="Arial" w:hAnsi="Arial" w:cs="Arial"/>
           <w:sz w:val="28"/>
@@ -20853,15 +23203,106 @@
         </w:rPr>
         <w:t xml:space="preserve"> </w:t>
       </w:r>
-      <w:bookmarkStart w:id="66" w:name="_Toc418368896"/>
       <w:r>
         <w:rPr>
           <w:rFonts w:ascii="Arial" w:hAnsi="Arial" w:cs="Arial"/>
           <w:sz w:val="28"/>
         </w:rPr>
-        <w:t>Linhas de Código (LoC)</w:t>
-      </w:r>
-      <w:bookmarkEnd w:id="66"/>
+        <w:t>Linhas de Código (</w:t>
+      </w:r>
+      <w:proofErr w:type="spellStart"/>
+      <w:r>
+        <w:rPr>
+          <w:rFonts w:ascii="Arial" w:hAnsi="Arial" w:cs="Arial"/>
+          <w:sz w:val="28"/>
+        </w:rPr>
+        <w:t>LoC</w:t>
+      </w:r>
+      <w:proofErr w:type="spellEnd"/>
+      <w:r>
+        <w:rPr>
+          <w:rFonts w:ascii="Arial" w:hAnsi="Arial" w:cs="Arial"/>
+          <w:sz w:val="28"/>
+        </w:rPr>
+        <w:t>)</w:t>
+      </w:r>
+    </w:p>
+    <w:p>
+      <w:pPr>
+        <w:widowControl/>
+        <w:suppressAutoHyphens w:val="0"/>
+        <w:spacing w:before="280" w:after="280" w:line="360" w:lineRule="auto"/>
+        <w:ind w:firstLine="360"/>
+        <w:rPr>
+          <w:rFonts w:ascii="Arial" w:hAnsi="Arial" w:cs="Arial"/>
+        </w:rPr>
+      </w:pPr>
+      <w:bookmarkStart w:id="65" w:name="_Toc418368630"/>
+      <w:r>
+        <w:rPr>
+          <w:rFonts w:ascii="Arial" w:hAnsi="Arial" w:cs="Arial"/>
+        </w:rPr>
+        <w:t xml:space="preserve">O primeiro quadro exposto na </w:t>
+      </w:r>
+      <w:proofErr w:type="spellStart"/>
+      <w:r>
+        <w:rPr>
+          <w:rFonts w:ascii="Arial" w:hAnsi="Arial" w:cs="Arial"/>
+        </w:rPr>
+        <w:t>Dashboard</w:t>
+      </w:r>
+      <w:proofErr w:type="spellEnd"/>
+      <w:r>
+        <w:rPr>
+          <w:rFonts w:ascii="Arial" w:hAnsi="Arial" w:cs="Arial"/>
+        </w:rPr>
+        <w:t xml:space="preserve"> é o de </w:t>
+      </w:r>
+      <w:proofErr w:type="spellStart"/>
+      <w:r>
+        <w:rPr>
+          <w:rFonts w:ascii="Arial" w:hAnsi="Arial" w:cs="Arial"/>
+        </w:rPr>
+        <w:t>LoC</w:t>
+      </w:r>
+      <w:proofErr w:type="spellEnd"/>
+      <w:r>
+        <w:rPr>
+          <w:rFonts w:ascii="Arial" w:hAnsi="Arial" w:cs="Arial"/>
+        </w:rPr>
+        <w:t xml:space="preserve"> que mesmo não sendo o maior fator de qualidade</w:t>
+      </w:r>
+      <w:r>
+        <w:rPr>
+          <w:rFonts w:ascii="Arial" w:hAnsi="Arial" w:cs="Arial"/>
+        </w:rPr>
+        <w:t xml:space="preserve"> é um importante sinalizador do tamanho do projeto. </w:t>
+      </w:r>
+    </w:p>
+    <w:p>
+      <w:pPr>
+        <w:widowControl/>
+        <w:suppressAutoHyphens w:val="0"/>
+        <w:spacing w:before="280" w:after="280" w:line="360" w:lineRule="auto"/>
+        <w:ind w:firstLine="360"/>
+        <w:rPr>
+          <w:rFonts w:ascii="Arial" w:hAnsi="Arial" w:cs="Arial"/>
+        </w:rPr>
+      </w:pPr>
+      <w:r>
+        <w:rPr>
+          <w:rFonts w:ascii="Arial" w:hAnsi="Arial" w:cs="Arial"/>
+        </w:rPr>
+        <w:t xml:space="preserve">A figura 34 destaca o quadro de </w:t>
+      </w:r>
+      <w:proofErr w:type="spellStart"/>
+      <w:r>
+        <w:rPr>
+          <w:rFonts w:ascii="Arial" w:hAnsi="Arial" w:cs="Arial"/>
+        </w:rPr>
+        <w:t>LoC.</w:t>
+      </w:r>
+      <w:proofErr w:type="spellEnd"/>
     </w:p>
     <w:p>
       <w:pPr>
@@ -20873,7 +23314,6 @@
           <w:i w:val="0"/>
         </w:rPr>
       </w:pPr>
-      <w:bookmarkStart w:id="67" w:name="_Toc418368630"/>
       <w:r>
         <w:rPr>
           <w:rFonts w:ascii="Arial" w:hAnsi="Arial" w:cs="Arial"/>
@@ -20909,7 +23349,7 @@
           <w:i w:val="0"/>
           <w:noProof/>
         </w:rPr>
-        <w:t>33</w:t>
+        <w:t>34</w:t>
       </w:r>
       <w:r>
         <w:rPr>
@@ -20925,7 +23365,7 @@
         </w:rPr>
         <w:t>: Linhas de código do projeto</w:t>
       </w:r>
-      <w:bookmarkEnd w:id="67"/>
+      <w:bookmarkEnd w:id="65"/>
     </w:p>
     <w:p>
       <w:pPr>
@@ -20944,7 +23384,7 @@
           <w:lang w:eastAsia="pt-BR" w:bidi="ar-SA"/>
         </w:rPr>
         <w:drawing>
-          <wp:inline distT="0" distB="0" distL="0" distR="0">
+          <wp:inline distT="0" distB="0" distL="0" distR="0" wp14:anchorId="45681A68" wp14:editId="45C9E298">
             <wp:extent cx="5343525" cy="1800225"/>
             <wp:effectExtent l="0" t="0" r="0" b="0"/>
             <wp:docPr id="34" name="Imagem 34"/>
@@ -20959,7 +23399,7 @@
                     <pic:cNvPicPr/>
                   </pic:nvPicPr>
                   <pic:blipFill>
-                    <a:blip r:embed="rId41">
+                    <a:blip r:embed="rId42">
                       <a:extLst>
                         <a:ext uri="{28A0092B-C50C-407E-A947-70E740481C1C}">
                           <a14:useLocalDpi xmlns:a14="http://schemas.microsoft.com/office/drawing/2010/main" val="0"/>
@@ -21005,6 +23445,251 @@
     </w:p>
     <w:p>
       <w:pPr>
+        <w:widowControl/>
+        <w:suppressAutoHyphens w:val="0"/>
+        <w:spacing w:before="280" w:after="280" w:line="360" w:lineRule="auto"/>
+        <w:rPr>
+          <w:rFonts w:ascii="Arial" w:hAnsi="Arial" w:cs="Arial"/>
+        </w:rPr>
+      </w:pPr>
+      <w:r>
+        <w:rPr>
+          <w:rFonts w:ascii="Arial" w:hAnsi="Arial" w:cs="Arial"/>
+        </w:rPr>
+        <w:tab/>
+        <w:t xml:space="preserve">Para o </w:t>
+      </w:r>
+      <w:proofErr w:type="spellStart"/>
+      <w:r>
+        <w:rPr>
+          <w:rFonts w:ascii="Arial" w:hAnsi="Arial" w:cs="Arial"/>
+        </w:rPr>
+        <w:t>SonarQube</w:t>
+      </w:r>
+      <w:proofErr w:type="spellEnd"/>
+      <w:r>
+        <w:rPr>
+          <w:rFonts w:ascii="Arial" w:hAnsi="Arial" w:cs="Arial"/>
+        </w:rPr>
+        <w:t xml:space="preserve"> existem dois tipos de </w:t>
+      </w:r>
+      <w:proofErr w:type="spellStart"/>
+      <w:r>
+        <w:rPr>
+          <w:rFonts w:ascii="Arial" w:hAnsi="Arial" w:cs="Arial"/>
+        </w:rPr>
+        <w:t>LoC</w:t>
+      </w:r>
+      <w:proofErr w:type="spellEnd"/>
+      <w:r>
+        <w:rPr>
+          <w:rFonts w:ascii="Arial" w:hAnsi="Arial" w:cs="Arial"/>
+        </w:rPr>
+        <w:t>, um é analisando somente o código Java excluindo comentários e linhas em branco,</w:t>
+      </w:r>
+      <w:r>
+        <w:rPr>
+          <w:rFonts w:ascii="Arial" w:hAnsi="Arial" w:cs="Arial"/>
+        </w:rPr>
+        <w:t xml:space="preserve"> o outro que no quadro é sinalizado como Linhas</w:t>
+      </w:r>
+      <w:r>
+        <w:rPr>
+          <w:rFonts w:ascii="Arial" w:hAnsi="Arial" w:cs="Arial"/>
+        </w:rPr>
+        <w:t xml:space="preserve"> considera tanto comentário</w:t>
+      </w:r>
+      <w:r>
+        <w:rPr>
+          <w:rFonts w:ascii="Arial" w:hAnsi="Arial" w:cs="Arial"/>
+        </w:rPr>
+        <w:t>s</w:t>
+      </w:r>
+      <w:r>
+        <w:rPr>
+          <w:rFonts w:ascii="Arial" w:hAnsi="Arial" w:cs="Arial"/>
+        </w:rPr>
+        <w:t xml:space="preserve"> como também os </w:t>
+      </w:r>
+      <w:r>
+        <w:rPr>
+          <w:rFonts w:ascii="Arial" w:hAnsi="Arial" w:cs="Arial"/>
+        </w:rPr>
+        <w:t>espaço</w:t>
+      </w:r>
+      <w:r>
+        <w:rPr>
+          <w:rFonts w:ascii="Arial" w:hAnsi="Arial" w:cs="Arial"/>
+        </w:rPr>
+        <w:t>s em branco</w:t>
+      </w:r>
+      <w:r>
+        <w:rPr>
+          <w:rFonts w:ascii="Arial" w:hAnsi="Arial" w:cs="Arial"/>
+        </w:rPr>
+        <w:t>, além do próprio código Java.</w:t>
+      </w:r>
+    </w:p>
+    <w:p>
+      <w:pPr>
+        <w:widowControl/>
+        <w:suppressAutoHyphens w:val="0"/>
+        <w:spacing w:before="280" w:after="280" w:line="360" w:lineRule="auto"/>
+        <w:rPr>
+          <w:rFonts w:ascii="Arial" w:hAnsi="Arial" w:cs="Arial"/>
+        </w:rPr>
+      </w:pPr>
+      <w:r>
+        <w:rPr>
+          <w:rFonts w:ascii="Arial" w:hAnsi="Arial" w:cs="Arial"/>
+        </w:rPr>
+        <w:tab/>
+        <w:t>O projeto quando analisado</w:t>
+      </w:r>
+      <w:r>
+        <w:rPr>
+          <w:rFonts w:ascii="Arial" w:hAnsi="Arial" w:cs="Arial"/>
+        </w:rPr>
+        <w:t xml:space="preserve"> pela ferramenta informa a quantidade</w:t>
+      </w:r>
+      <w:r>
+        <w:rPr>
+          <w:rFonts w:ascii="Arial" w:hAnsi="Arial" w:cs="Arial"/>
+        </w:rPr>
+        <w:t xml:space="preserve"> de </w:t>
+      </w:r>
+      <w:proofErr w:type="spellStart"/>
+      <w:r>
+        <w:rPr>
+          <w:rFonts w:ascii="Arial" w:hAnsi="Arial" w:cs="Arial"/>
+        </w:rPr>
+        <w:t>LoC</w:t>
+      </w:r>
+      <w:proofErr w:type="spellEnd"/>
+      <w:r>
+        <w:rPr>
+          <w:rFonts w:ascii="Arial" w:hAnsi="Arial" w:cs="Arial"/>
+        </w:rPr>
+        <w:t xml:space="preserve"> </w:t>
+      </w:r>
+      <w:r>
+        <w:rPr>
+          <w:rFonts w:ascii="Arial" w:hAnsi="Arial" w:cs="Arial"/>
+        </w:rPr>
+        <w:t>efetivas</w:t>
+      </w:r>
+      <w:r>
+        <w:rPr>
+          <w:rFonts w:ascii="Arial" w:hAnsi="Arial" w:cs="Arial"/>
+        </w:rPr>
+        <w:t xml:space="preserve"> de código, sendo, 296 em código Java, e o projeto </w:t>
+      </w:r>
+      <w:r>
+        <w:rPr>
+          <w:rFonts w:ascii="Arial" w:hAnsi="Arial" w:cs="Arial"/>
+        </w:rPr>
+        <w:t>contém</w:t>
+      </w:r>
+      <w:r>
+        <w:rPr>
+          <w:rFonts w:ascii="Arial" w:hAnsi="Arial" w:cs="Arial"/>
+        </w:rPr>
+        <w:t xml:space="preserve"> 14 arquivos</w:t>
+      </w:r>
+      <w:r>
+        <w:rPr>
+          <w:rFonts w:ascii="Arial" w:hAnsi="Arial" w:cs="Arial"/>
+        </w:rPr>
+        <w:t>, 14 classes</w:t>
+      </w:r>
+      <w:r>
+        <w:rPr>
+          <w:rFonts w:ascii="Arial" w:hAnsi="Arial" w:cs="Arial"/>
+        </w:rPr>
+        <w:t xml:space="preserve"> e 10 </w:t>
+      </w:r>
+      <w:r>
+        <w:rPr>
+          <w:rFonts w:ascii="Arial" w:hAnsi="Arial" w:cs="Arial"/>
+        </w:rPr>
+        <w:t>diretórios</w:t>
+      </w:r>
+      <w:r>
+        <w:rPr>
+          <w:rFonts w:ascii="Arial" w:hAnsi="Arial" w:cs="Arial"/>
+        </w:rPr>
+        <w:t xml:space="preserve"> </w:t>
+      </w:r>
+      <w:r>
+        <w:rPr>
+          <w:rFonts w:ascii="Arial" w:hAnsi="Arial" w:cs="Arial"/>
+        </w:rPr>
+        <w:t>sendo o total de</w:t>
+      </w:r>
+      <w:r>
+        <w:rPr>
+          <w:rFonts w:ascii="Arial" w:hAnsi="Arial" w:cs="Arial"/>
+        </w:rPr>
+        <w:t xml:space="preserve"> </w:t>
+      </w:r>
+      <w:r>
+        <w:rPr>
+          <w:rFonts w:ascii="Arial" w:hAnsi="Arial" w:cs="Arial"/>
+        </w:rPr>
+        <w:t>Linhas</w:t>
+      </w:r>
+      <w:r>
+        <w:rPr>
+          <w:rFonts w:ascii="Arial" w:hAnsi="Arial" w:cs="Arial"/>
+        </w:rPr>
+        <w:t xml:space="preserve"> 394</w:t>
+      </w:r>
+      <w:r>
+        <w:rPr>
+          <w:rFonts w:ascii="Arial" w:hAnsi="Arial" w:cs="Arial"/>
+        </w:rPr>
+        <w:t>.</w:t>
+      </w:r>
+    </w:p>
+    <w:p>
+      <w:pPr>
+        <w:widowControl/>
+        <w:suppressAutoHyphens w:val="0"/>
+        <w:spacing w:before="280" w:after="280" w:line="360" w:lineRule="auto"/>
+        <w:rPr>
+          <w:rFonts w:ascii="Arial" w:hAnsi="Arial" w:cs="Arial"/>
+        </w:rPr>
+      </w:pPr>
+      <w:r>
+        <w:rPr>
+          <w:rFonts w:ascii="Arial" w:hAnsi="Arial" w:cs="Arial"/>
+        </w:rPr>
+        <w:tab/>
+        <w:t xml:space="preserve">A quantidade de métodos, instruções e </w:t>
+      </w:r>
+      <w:proofErr w:type="spellStart"/>
+      <w:r>
+        <w:rPr>
+          <w:rFonts w:ascii="Arial" w:hAnsi="Arial" w:cs="Arial"/>
+        </w:rPr>
+        <w:t>Acessores</w:t>
+      </w:r>
+      <w:proofErr w:type="spellEnd"/>
+      <w:r>
+        <w:rPr>
+          <w:rFonts w:ascii="Arial" w:hAnsi="Arial" w:cs="Arial"/>
+        </w:rPr>
+        <w:t xml:space="preserve"> não estão sendo levados em consideração neste trabalho</w:t>
+      </w:r>
+      <w:r>
+        <w:rPr>
+          <w:rFonts w:ascii="Arial" w:hAnsi="Arial" w:cs="Arial"/>
+        </w:rPr>
+        <w:t>, as linhas de código de testes não entra na análise.</w:t>
+      </w:r>
+    </w:p>
+    <w:p>
+      <w:pPr>
         <w:pStyle w:val="PargrafodaLista"/>
         <w:widowControl/>
         <w:numPr>
@@ -21013,38 +23698,110 @@
         </w:numPr>
         <w:suppressAutoHyphens w:val="0"/>
         <w:spacing w:before="280" w:after="280" w:line="360" w:lineRule="auto"/>
-        <w:outlineLvl w:val="2"/>
-        <w:rPr>
-          <w:rFonts w:ascii="Arial" w:hAnsi="Arial" w:cs="Arial"/>
-          <w:sz w:val="28"/>
-        </w:rPr>
-      </w:pPr>
+        <w:rPr>
+          <w:rFonts w:ascii="Arial" w:hAnsi="Arial" w:cs="Arial"/>
+        </w:rPr>
+      </w:pPr>
+      <w:r>
+        <w:rPr>
+          <w:rFonts w:ascii="Arial" w:hAnsi="Arial" w:cs="Arial"/>
+        </w:rPr>
+        <w:t>Dívida Técnica (</w:t>
+      </w:r>
+      <w:proofErr w:type="spellStart"/>
+      <w:r>
+        <w:rPr>
+          <w:rFonts w:ascii="Arial" w:hAnsi="Arial" w:cs="Arial"/>
+        </w:rPr>
+        <w:t>Tecnical</w:t>
+      </w:r>
+      <w:proofErr w:type="spellEnd"/>
       <w:r>
         <w:rPr>
           <w:rFonts w:ascii="Arial" w:hAnsi="Arial" w:cs="Arial"/>
         </w:rPr>
         <w:t xml:space="preserve"> </w:t>
       </w:r>
-      <w:bookmarkStart w:id="68" w:name="_Toc418368897"/>
-      <w:r>
-        <w:rPr>
-          <w:rFonts w:ascii="Arial" w:hAnsi="Arial" w:cs="Arial"/>
-          <w:sz w:val="28"/>
-        </w:rPr>
-        <w:t>Dívida Té</w:t>
-      </w:r>
-      <w:r>
-        <w:rPr>
-          <w:rFonts w:ascii="Arial" w:hAnsi="Arial" w:cs="Arial"/>
-          <w:sz w:val="28"/>
-        </w:rPr>
-        <w:t>cnica (Tecnical Debt)</w:t>
-      </w:r>
-      <w:bookmarkEnd w:id="68"/>
-    </w:p>
-    <w:p>
-      <w:pPr>
-        <w:pStyle w:val="PargrafodaLista"/>
+      <w:proofErr w:type="spellStart"/>
+      <w:r>
+        <w:rPr>
+          <w:rFonts w:ascii="Arial" w:hAnsi="Arial" w:cs="Arial"/>
+        </w:rPr>
+        <w:t>Debt</w:t>
+      </w:r>
+      <w:proofErr w:type="spellEnd"/>
+      <w:r>
+        <w:rPr>
+          <w:rFonts w:ascii="Arial" w:hAnsi="Arial" w:cs="Arial"/>
+        </w:rPr>
+        <w:t>)</w:t>
+      </w:r>
+    </w:p>
+    <w:p>
+      <w:pPr>
+        <w:widowControl/>
+        <w:suppressAutoHyphens w:val="0"/>
+        <w:spacing w:before="280" w:after="280" w:line="360" w:lineRule="auto"/>
+        <w:ind w:firstLine="709"/>
+        <w:rPr>
+          <w:rFonts w:ascii="Arial" w:hAnsi="Arial" w:cs="Arial"/>
+        </w:rPr>
+      </w:pPr>
+      <w:r>
+        <w:rPr>
+          <w:rFonts w:ascii="Arial" w:hAnsi="Arial" w:cs="Arial"/>
+        </w:rPr>
+        <w:t xml:space="preserve">A ferramenta de qualidade </w:t>
+      </w:r>
+      <w:proofErr w:type="spellStart"/>
+      <w:r>
+        <w:rPr>
+          <w:rFonts w:ascii="Arial" w:hAnsi="Arial" w:cs="Arial"/>
+        </w:rPr>
+        <w:t>SonarQube</w:t>
+      </w:r>
+      <w:proofErr w:type="spellEnd"/>
+      <w:r>
+        <w:rPr>
+          <w:rFonts w:ascii="Arial" w:hAnsi="Arial" w:cs="Arial"/>
+        </w:rPr>
+        <w:t xml:space="preserve"> faz uma verificação do código e identifica os possíveis pontos de dívida técnica e informa em dois quadros separados</w:t>
+      </w:r>
+      <w:bookmarkStart w:id="66" w:name="_GoBack"/>
+      <w:bookmarkEnd w:id="66"/>
+      <w:r>
+        <w:rPr>
+          <w:rFonts w:ascii="Arial" w:hAnsi="Arial" w:cs="Arial"/>
+        </w:rPr>
+        <w:t xml:space="preserve">, um classificando </w:t>
+      </w:r>
+      <w:r>
+        <w:rPr>
+          <w:rFonts w:ascii="Arial" w:hAnsi="Arial" w:cs="Arial"/>
+        </w:rPr>
+        <w:t xml:space="preserve">a pontuação total do projeto SQALE Rating de A à F, a porcentagem de </w:t>
+      </w:r>
+      <w:proofErr w:type="spellStart"/>
+      <w:r>
+        <w:rPr>
+          <w:rFonts w:ascii="Arial" w:hAnsi="Arial" w:cs="Arial"/>
+        </w:rPr>
+        <w:t>divida</w:t>
+      </w:r>
+      <w:proofErr w:type="spellEnd"/>
+      <w:r>
+        <w:rPr>
+          <w:rFonts w:ascii="Arial" w:hAnsi="Arial" w:cs="Arial"/>
+        </w:rPr>
+        <w:t xml:space="preserve"> técnica total do projeto.</w:t>
+      </w:r>
+    </w:p>
+    <w:p>
+      <w:pPr>
+        <w:widowControl/>
+        <w:suppressAutoHyphens w:val="0"/>
+        <w:spacing w:before="280" w:after="280" w:line="360" w:lineRule="auto"/>
+        <w:ind w:firstLine="709"/>
         <w:rPr>
           <w:rFonts w:ascii="Arial" w:hAnsi="Arial" w:cs="Arial"/>
         </w:rPr>
@@ -21060,12 +23817,13 @@
           <w:i w:val="0"/>
         </w:rPr>
       </w:pPr>
-      <w:bookmarkStart w:id="69" w:name="_Toc418368631"/>
+      <w:bookmarkStart w:id="67" w:name="_Toc418368631"/>
       <w:r>
         <w:rPr>
           <w:rFonts w:ascii="Arial" w:hAnsi="Arial" w:cs="Arial"/>
           <w:i w:val="0"/>
         </w:rPr>
+        <w:lastRenderedPageBreak/>
         <w:t xml:space="preserve">Figura </w:t>
       </w:r>
       <w:r>
@@ -21095,7 +23853,7 @@
           <w:i w:val="0"/>
           <w:noProof/>
         </w:rPr>
-        <w:t>34</w:t>
+        <w:t>35</w:t>
       </w:r>
       <w:r>
         <w:rPr>
@@ -21109,9 +23867,23 @@
           <w:rFonts w:ascii="Arial" w:hAnsi="Arial" w:cs="Arial"/>
           <w:i w:val="0"/>
         </w:rPr>
-        <w:t>: Divida Tecnica do projeto</w:t>
-      </w:r>
-      <w:bookmarkEnd w:id="69"/>
+        <w:t xml:space="preserve">: Divida </w:t>
+      </w:r>
+      <w:r>
+        <w:rPr>
+          <w:rFonts w:ascii="Arial" w:hAnsi="Arial" w:cs="Arial"/>
+          <w:i w:val="0"/>
+        </w:rPr>
+        <w:t>Técnica</w:t>
+      </w:r>
+      <w:r>
+        <w:rPr>
+          <w:rFonts w:ascii="Arial" w:hAnsi="Arial" w:cs="Arial"/>
+          <w:i w:val="0"/>
+        </w:rPr>
+        <w:t xml:space="preserve"> do projeto</w:t>
+      </w:r>
+      <w:bookmarkEnd w:id="67"/>
     </w:p>
     <w:p>
       <w:pPr>
@@ -21130,7 +23902,7 @@
           <w:lang w:eastAsia="pt-BR" w:bidi="ar-SA"/>
         </w:rPr>
         <w:drawing>
-          <wp:inline distT="0" distB="0" distL="0" distR="0">
+          <wp:inline distT="0" distB="0" distL="0" distR="0" wp14:anchorId="6D06C0C0" wp14:editId="371D764B">
             <wp:extent cx="5276850" cy="2362200"/>
             <wp:effectExtent l="0" t="0" r="0" b="0"/>
             <wp:docPr id="35" name="Imagem 35"/>
@@ -21145,7 +23917,7 @@
                     <pic:cNvPicPr/>
                   </pic:nvPicPr>
                   <pic:blipFill>
-                    <a:blip r:embed="rId42">
+                    <a:blip r:embed="rId43">
                       <a:extLst>
                         <a:ext uri="{28A0092B-C50C-407E-A947-70E740481C1C}">
                           <a14:useLocalDpi xmlns:a14="http://schemas.microsoft.com/office/drawing/2010/main" val="0"/>
@@ -21211,7 +23983,7 @@
         </w:rPr>
         <w:t xml:space="preserve"> </w:t>
       </w:r>
-      <w:bookmarkStart w:id="70" w:name="_Toc418368898"/>
+      <w:bookmarkStart w:id="68" w:name="_Toc418368898"/>
       <w:r>
         <w:rPr>
           <w:rFonts w:ascii="Arial" w:hAnsi="Arial" w:cs="Arial"/>
@@ -21226,7 +23998,7 @@
         </w:rPr>
         <w:t>digo</w:t>
       </w:r>
-      <w:bookmarkEnd w:id="70"/>
+      <w:bookmarkEnd w:id="68"/>
     </w:p>
     <w:p>
       <w:pPr>
@@ -21238,13 +24010,12 @@
           <w:i w:val="0"/>
         </w:rPr>
       </w:pPr>
-      <w:bookmarkStart w:id="71" w:name="_Toc418368632"/>
+      <w:bookmarkStart w:id="69" w:name="_Toc418368632"/>
       <w:r>
         <w:rPr>
           <w:rFonts w:ascii="Arial" w:hAnsi="Arial" w:cs="Arial"/>
           <w:i w:val="0"/>
         </w:rPr>
-        <w:lastRenderedPageBreak/>
         <w:t xml:space="preserve">Figura </w:t>
       </w:r>
       <w:r>
@@ -21274,7 +24045,7 @@
           <w:i w:val="0"/>
           <w:noProof/>
         </w:rPr>
-        <w:t>35</w:t>
+        <w:t>36</w:t>
       </w:r>
       <w:r>
         <w:rPr>
@@ -21290,7 +24061,7 @@
         </w:rPr>
         <w:t>: Duplicidade de código no projeto</w:t>
       </w:r>
-      <w:bookmarkEnd w:id="71"/>
+      <w:bookmarkEnd w:id="69"/>
     </w:p>
     <w:p>
       <w:pPr>
@@ -21309,7 +24080,7 @@
           <w:lang w:eastAsia="pt-BR" w:bidi="ar-SA"/>
         </w:rPr>
         <w:drawing>
-          <wp:inline distT="0" distB="0" distL="0" distR="0">
+          <wp:inline distT="0" distB="0" distL="0" distR="0" wp14:anchorId="004FEE7F" wp14:editId="157D2A0C">
             <wp:extent cx="5295900" cy="1504950"/>
             <wp:effectExtent l="0" t="0" r="0" b="0"/>
             <wp:docPr id="36" name="Imagem 36"/>
@@ -21324,7 +24095,7 @@
                     <pic:cNvPicPr/>
                   </pic:nvPicPr>
                   <pic:blipFill>
-                    <a:blip r:embed="rId43">
+                    <a:blip r:embed="rId44">
                       <a:extLst>
                         <a:ext uri="{28A0092B-C50C-407E-A947-70E740481C1C}">
                           <a14:useLocalDpi xmlns:a14="http://schemas.microsoft.com/office/drawing/2010/main" val="0"/>
@@ -21391,7 +24162,7 @@
         </w:rPr>
         <w:t xml:space="preserve"> </w:t>
       </w:r>
-      <w:bookmarkStart w:id="72" w:name="_Toc418368899"/>
+      <w:bookmarkStart w:id="70" w:name="_Toc418368899"/>
       <w:r>
         <w:rPr>
           <w:rFonts w:ascii="Arial" w:hAnsi="Arial" w:cs="Arial"/>
@@ -21399,7 +24170,7 @@
         </w:rPr>
         <w:t>Cobertura</w:t>
       </w:r>
-      <w:bookmarkEnd w:id="72"/>
+      <w:bookmarkEnd w:id="70"/>
     </w:p>
     <w:p>
       <w:pPr>
@@ -21414,8 +24185,9 @@
         <w:pStyle w:val="Legenda"/>
         <w:keepNext/>
       </w:pPr>
-      <w:bookmarkStart w:id="73" w:name="_Toc418368633"/>
-      <w:r>
+      <w:bookmarkStart w:id="71" w:name="_Toc418368633"/>
+      <w:r>
+        <w:lastRenderedPageBreak/>
         <w:t xml:space="preserve">Figura </w:t>
       </w:r>
       <w:fldSimple w:instr=" SEQ Figura \* ARABIC ">
@@ -21423,10 +24195,10 @@
           <w:rPr>
             <w:noProof/>
           </w:rPr>
-          <w:t>36</w:t>
-        </w:r>
-        <w:bookmarkEnd w:id="73"/>
+          <w:t>37</w:t>
+        </w:r>
       </w:fldSimple>
+      <w:bookmarkEnd w:id="71"/>
     </w:p>
     <w:p>
       <w:pPr>
@@ -21444,7 +24216,7 @@
           <w:lang w:eastAsia="pt-BR" w:bidi="ar-SA"/>
         </w:rPr>
         <w:drawing>
-          <wp:inline distT="0" distB="0" distL="0" distR="0">
+          <wp:inline distT="0" distB="0" distL="0" distR="0" wp14:anchorId="7DC2D2C4" wp14:editId="361CB18E">
             <wp:extent cx="5295900" cy="1790700"/>
             <wp:effectExtent l="0" t="0" r="0" b="0"/>
             <wp:docPr id="37" name="Imagem 37"/>
@@ -21459,7 +24231,7 @@
                     <pic:cNvPicPr/>
                   </pic:nvPicPr>
                   <pic:blipFill>
-                    <a:blip r:embed="rId44">
+                    <a:blip r:embed="rId45">
                       <a:extLst>
                         <a:ext uri="{28A0092B-C50C-407E-A947-70E740481C1C}">
                           <a14:useLocalDpi xmlns:a14="http://schemas.microsoft.com/office/drawing/2010/main" val="0"/>
@@ -21491,9 +24263,8 @@
         <w:pStyle w:val="Legenda"/>
         <w:keepNext/>
       </w:pPr>
-      <w:bookmarkStart w:id="74" w:name="_Toc418368634"/>
-      <w:r>
-        <w:lastRenderedPageBreak/>
+      <w:bookmarkStart w:id="72" w:name="_Toc418368634"/>
+      <w:r>
         <w:t xml:space="preserve">Figura </w:t>
       </w:r>
       <w:fldSimple w:instr=" SEQ Figura \* ARABIC ">
@@ -21501,10 +24272,10 @@
           <w:rPr>
             <w:noProof/>
           </w:rPr>
-          <w:t>37</w:t>
-        </w:r>
-        <w:bookmarkEnd w:id="74"/>
+          <w:t>38</w:t>
+        </w:r>
       </w:fldSimple>
+      <w:bookmarkEnd w:id="72"/>
     </w:p>
     <w:p>
       <w:pPr>
@@ -21522,7 +24293,7 @@
           <w:lang w:eastAsia="pt-BR" w:bidi="ar-SA"/>
         </w:rPr>
         <w:drawing>
-          <wp:inline distT="0" distB="0" distL="0" distR="0">
+          <wp:inline distT="0" distB="0" distL="0" distR="0" wp14:anchorId="05D4667D" wp14:editId="406C6AFA">
             <wp:extent cx="5276850" cy="3305175"/>
             <wp:effectExtent l="0" t="0" r="0" b="0"/>
             <wp:docPr id="41" name="Imagem 41"/>
@@ -21537,7 +24308,7 @@
                     <pic:cNvPicPr/>
                   </pic:nvPicPr>
                   <pic:blipFill>
-                    <a:blip r:embed="rId45">
+                    <a:blip r:embed="rId46">
                       <a:extLst>
                         <a:ext uri="{28A0092B-C50C-407E-A947-70E740481C1C}">
                           <a14:useLocalDpi xmlns:a14="http://schemas.microsoft.com/office/drawing/2010/main" val="0"/>
@@ -21597,7 +24368,7 @@
         </w:rPr>
         <w:t xml:space="preserve"> </w:t>
       </w:r>
-      <w:bookmarkStart w:id="75" w:name="_Toc418368900"/>
+      <w:bookmarkStart w:id="73" w:name="_Toc418368900"/>
       <w:r>
         <w:rPr>
           <w:rFonts w:ascii="Arial" w:hAnsi="Arial" w:cs="Arial"/>
@@ -21612,7 +24383,7 @@
         </w:rPr>
         <w:t>tica (CC)</w:t>
       </w:r>
-      <w:bookmarkEnd w:id="75"/>
+      <w:bookmarkEnd w:id="73"/>
     </w:p>
     <w:p>
       <w:pPr>
@@ -21629,8 +24400,9 @@
         <w:pStyle w:val="Legenda"/>
         <w:keepNext/>
       </w:pPr>
-      <w:bookmarkStart w:id="76" w:name="_Toc418368635"/>
-      <w:r>
+      <w:bookmarkStart w:id="74" w:name="_Toc418368635"/>
+      <w:r>
+        <w:lastRenderedPageBreak/>
         <w:t xml:space="preserve">Figura </w:t>
       </w:r>
       <w:fldSimple w:instr=" SEQ Figura \* ARABIC ">
@@ -21638,10 +24410,10 @@
           <w:rPr>
             <w:noProof/>
           </w:rPr>
-          <w:t>38</w:t>
-        </w:r>
-        <w:bookmarkEnd w:id="76"/>
+          <w:t>39</w:t>
+        </w:r>
       </w:fldSimple>
+      <w:bookmarkEnd w:id="74"/>
     </w:p>
     <w:p>
       <w:pPr>
@@ -21674,7 +24446,7 @@
                     <pic:cNvPicPr/>
                   </pic:nvPicPr>
                   <pic:blipFill>
-                    <a:blip r:embed="rId46">
+                    <a:blip r:embed="rId47">
                       <a:extLst>
                         <a:ext uri="{28A0092B-C50C-407E-A947-70E740481C1C}">
                           <a14:useLocalDpi xmlns:a14="http://schemas.microsoft.com/office/drawing/2010/main" val="0"/>
@@ -21719,7 +24491,7 @@
           <w:sz w:val="28"/>
         </w:rPr>
       </w:pPr>
-      <w:bookmarkStart w:id="77" w:name="_Toc418368901"/>
+      <w:bookmarkStart w:id="75" w:name="_Toc418368901"/>
       <w:r>
         <w:rPr>
           <w:rFonts w:ascii="Arial" w:hAnsi="Arial" w:cs="Arial"/>
@@ -21735,7 +24507,7 @@
         </w:rPr>
         <w:t>nais</w:t>
       </w:r>
-      <w:bookmarkEnd w:id="77"/>
+      <w:bookmarkEnd w:id="75"/>
     </w:p>
     <w:p>
       <w:pPr>
@@ -21753,7 +24525,7 @@
           <w:sz w:val="28"/>
         </w:rPr>
       </w:pPr>
-      <w:bookmarkStart w:id="78" w:name="_Toc418368902"/>
+      <w:bookmarkStart w:id="76" w:name="_Toc418368902"/>
       <w:r>
         <w:rPr>
           <w:rFonts w:ascii="Arial" w:hAnsi="Arial" w:cs="Arial"/>
@@ -21762,7 +24534,7 @@
         <w:lastRenderedPageBreak/>
         <w:t>Bibliografia</w:t>
       </w:r>
-      <w:bookmarkEnd w:id="78"/>
+      <w:bookmarkEnd w:id="76"/>
     </w:p>
     <w:p>
       <w:pPr>
@@ -21798,13 +24570,43 @@
           <w:rFonts w:ascii="Arial" w:hAnsi="Arial" w:cs="Arial"/>
           <w:lang w:val="en-US"/>
         </w:rPr>
-        <w:t xml:space="preserve">Teste e Design no Mundo Real. </w:t>
-      </w:r>
-      <w:r>
-        <w:rPr>
-          <w:rFonts w:ascii="Arial" w:hAnsi="Arial" w:cs="Arial"/>
-        </w:rPr>
-        <w:t>Internet: Casa do Codigo, 2014. 181 p.</w:t>
+        <w:t xml:space="preserve">Teste e Design no </w:t>
+      </w:r>
+      <w:proofErr w:type="spellStart"/>
+      <w:r>
+        <w:rPr>
+          <w:rFonts w:ascii="Arial" w:hAnsi="Arial" w:cs="Arial"/>
+          <w:lang w:val="en-US"/>
+        </w:rPr>
+        <w:t>Mundo</w:t>
+      </w:r>
+      <w:proofErr w:type="spellEnd"/>
+      <w:r>
+        <w:rPr>
+          <w:rFonts w:ascii="Arial" w:hAnsi="Arial" w:cs="Arial"/>
+          <w:lang w:val="en-US"/>
+        </w:rPr>
+        <w:t xml:space="preserve"> Real. </w:t>
+      </w:r>
+      <w:r>
+        <w:rPr>
+          <w:rFonts w:ascii="Arial" w:hAnsi="Arial" w:cs="Arial"/>
+        </w:rPr>
+        <w:t xml:space="preserve">Internet: Casa do </w:t>
+      </w:r>
+      <w:proofErr w:type="spellStart"/>
+      <w:r>
+        <w:rPr>
+          <w:rFonts w:ascii="Arial" w:hAnsi="Arial" w:cs="Arial"/>
+        </w:rPr>
+        <w:t>Codigo</w:t>
+      </w:r>
+      <w:proofErr w:type="spellEnd"/>
+      <w:r>
+        <w:rPr>
+          <w:rFonts w:ascii="Arial" w:hAnsi="Arial" w:cs="Arial"/>
+        </w:rPr>
+        <w:t>, 2014. 181 p.</w:t>
       </w:r>
     </w:p>
     <w:p>
@@ -21913,7 +24715,39 @@
           <w:rStyle w:val="nfaseforte"/>
           <w:rFonts w:ascii="Arial" w:hAnsi="Arial" w:cs="Arial"/>
         </w:rPr>
-        <w:t xml:space="preserve">O Mitico Homem-Mes: </w:t>
+        <w:t xml:space="preserve">O </w:t>
+      </w:r>
+      <w:proofErr w:type="spellStart"/>
+      <w:r>
+        <w:rPr>
+          <w:rStyle w:val="nfaseforte"/>
+          <w:rFonts w:ascii="Arial" w:hAnsi="Arial" w:cs="Arial"/>
+        </w:rPr>
+        <w:t>Mitico</w:t>
+      </w:r>
+      <w:proofErr w:type="spellEnd"/>
+      <w:r>
+        <w:rPr>
+          <w:rStyle w:val="nfaseforte"/>
+          <w:rFonts w:ascii="Arial" w:hAnsi="Arial" w:cs="Arial"/>
+        </w:rPr>
+        <w:t xml:space="preserve"> Homem-</w:t>
+      </w:r>
+      <w:proofErr w:type="spellStart"/>
+      <w:r>
+        <w:rPr>
+          <w:rStyle w:val="nfaseforte"/>
+          <w:rFonts w:ascii="Arial" w:hAnsi="Arial" w:cs="Arial"/>
+        </w:rPr>
+        <w:t>Mes</w:t>
+      </w:r>
+      <w:proofErr w:type="spellEnd"/>
+      <w:r>
+        <w:rPr>
+          <w:rStyle w:val="nfaseforte"/>
+          <w:rFonts w:ascii="Arial" w:hAnsi="Arial" w:cs="Arial"/>
+        </w:rPr>
+        <w:t xml:space="preserve">: </w:t>
       </w:r>
       <w:r>
         <w:rPr>
@@ -21942,7 +24776,21 @@
         <w:rPr>
           <w:rFonts w:ascii="Arial" w:hAnsi="Arial" w:cs="Arial"/>
         </w:rPr>
-        <w:t xml:space="preserve">CAELUM (São Paulo). Caelum Ensino e Inovação. </w:t>
+        <w:t xml:space="preserve">CAELUM (São Paulo). </w:t>
+      </w:r>
+      <w:proofErr w:type="spellStart"/>
+      <w:r>
+        <w:rPr>
+          <w:rFonts w:ascii="Arial" w:hAnsi="Arial" w:cs="Arial"/>
+        </w:rPr>
+        <w:t>Caelum</w:t>
+      </w:r>
+      <w:proofErr w:type="spellEnd"/>
+      <w:r>
+        <w:rPr>
+          <w:rFonts w:ascii="Arial" w:hAnsi="Arial" w:cs="Arial"/>
+        </w:rPr>
+        <w:t xml:space="preserve"> Ensino e Inovação. </w:t>
       </w:r>
       <w:r>
         <w:rPr>
@@ -22002,7 +24850,25 @@
           <w:rFonts w:ascii="Arial" w:hAnsi="Arial" w:cs="Arial"/>
           <w:lang w:val="en-US"/>
         </w:rPr>
-        <w:t>: How Test-Driven Development Impacts Software Quality. In: QUALITY TIME. Quality time. Ieee, 2006. v. 23, p. 70 - 71.</w:t>
+        <w:t xml:space="preserve">: How Test-Driven Development Impacts Software Quality. In: QUALITY TIME. Quality time. </w:t>
+      </w:r>
+      <w:proofErr w:type="spellStart"/>
+      <w:proofErr w:type="gramStart"/>
+      <w:r>
+        <w:rPr>
+          <w:rFonts w:ascii="Arial" w:hAnsi="Arial" w:cs="Arial"/>
+          <w:lang w:val="en-US"/>
+        </w:rPr>
+        <w:t>Ieee</w:t>
+      </w:r>
+      <w:proofErr w:type="spellEnd"/>
+      <w:proofErr w:type="gramEnd"/>
+      <w:r>
+        <w:rPr>
+          <w:rFonts w:ascii="Arial" w:hAnsi="Arial" w:cs="Arial"/>
+          <w:lang w:val="en-US"/>
+        </w:rPr>
+        <w:t>, 2006. v. 23, p. 70 - 71.</w:t>
       </w:r>
     </w:p>
     <w:p>
@@ -22028,12 +24894,37 @@
         </w:rPr>
         <w:t xml:space="preserve">CUNNIGHAM, Ward. </w:t>
       </w:r>
+      <w:proofErr w:type="spellStart"/>
       <w:r>
         <w:rPr>
           <w:rStyle w:val="nfaseforte"/>
           <w:rFonts w:ascii="Arial" w:hAnsi="Arial" w:cs="Arial"/>
         </w:rPr>
-        <w:t xml:space="preserve">Technical Debt. </w:t>
+        <w:t>Technical</w:t>
+      </w:r>
+      <w:proofErr w:type="spellEnd"/>
+      <w:r>
+        <w:rPr>
+          <w:rStyle w:val="nfaseforte"/>
+          <w:rFonts w:ascii="Arial" w:hAnsi="Arial" w:cs="Arial"/>
+        </w:rPr>
+        <w:t xml:space="preserve"> </w:t>
+      </w:r>
+      <w:proofErr w:type="spellStart"/>
+      <w:r>
+        <w:rPr>
+          <w:rStyle w:val="nfaseforte"/>
+          <w:rFonts w:ascii="Arial" w:hAnsi="Arial" w:cs="Arial"/>
+        </w:rPr>
+        <w:t>Debt</w:t>
+      </w:r>
+      <w:proofErr w:type="spellEnd"/>
+      <w:r>
+        <w:rPr>
+          <w:rStyle w:val="nfaseforte"/>
+          <w:rFonts w:ascii="Arial" w:hAnsi="Arial" w:cs="Arial"/>
+        </w:rPr>
+        <w:t xml:space="preserve">. </w:t>
       </w:r>
       <w:r>
         <w:rPr>
@@ -22097,14 +24988,44 @@
         <w:rPr>
           <w:rFonts w:ascii="Arial" w:hAnsi="Arial" w:cs="Arial"/>
         </w:rPr>
-        <w:t xml:space="preserve">FEATHERS, Michael C.. </w:t>
+        <w:t xml:space="preserve">FEATHERS, Michael </w:t>
+      </w:r>
+      <w:proofErr w:type="gramStart"/>
+      <w:r>
+        <w:rPr>
+          <w:rFonts w:ascii="Arial" w:hAnsi="Arial" w:cs="Arial"/>
+        </w:rPr>
+        <w:t>C..</w:t>
+      </w:r>
+      <w:proofErr w:type="gramEnd"/>
+      <w:r>
+        <w:rPr>
+          <w:rFonts w:ascii="Arial" w:hAnsi="Arial" w:cs="Arial"/>
+        </w:rPr>
+        <w:t xml:space="preserve"> </w:t>
       </w:r>
       <w:r>
         <w:rPr>
           <w:rStyle w:val="nfaseforte"/>
           <w:rFonts w:ascii="Arial" w:hAnsi="Arial" w:cs="Arial"/>
         </w:rPr>
-        <w:t xml:space="preserve">Trabalho eficaz com codigo legado. </w:t>
+        <w:t xml:space="preserve">Trabalho eficaz com </w:t>
+      </w:r>
+      <w:proofErr w:type="spellStart"/>
+      <w:r>
+        <w:rPr>
+          <w:rStyle w:val="nfaseforte"/>
+          <w:rFonts w:ascii="Arial" w:hAnsi="Arial" w:cs="Arial"/>
+        </w:rPr>
+        <w:t>codigo</w:t>
+      </w:r>
+      <w:proofErr w:type="spellEnd"/>
+      <w:r>
+        <w:rPr>
+          <w:rStyle w:val="nfaseforte"/>
+          <w:rFonts w:ascii="Arial" w:hAnsi="Arial" w:cs="Arial"/>
+        </w:rPr>
+        <w:t xml:space="preserve"> legado. </w:t>
       </w:r>
       <w:r>
         <w:rPr>
@@ -22137,13 +25058,23 @@
         </w:rPr>
         <w:t xml:space="preserve">FOWLER, Martin. </w:t>
       </w:r>
+      <w:proofErr w:type="spellStart"/>
       <w:r>
         <w:rPr>
           <w:rStyle w:val="nfaseforte"/>
           <w:rFonts w:ascii="Arial" w:hAnsi="Arial" w:cs="Arial"/>
           <w:lang w:val="en-US"/>
         </w:rPr>
-        <w:t xml:space="preserve">TechnicalDebt. </w:t>
+        <w:t>TechnicalDebt</w:t>
+      </w:r>
+      <w:proofErr w:type="spellEnd"/>
+      <w:r>
+        <w:rPr>
+          <w:rStyle w:val="nfaseforte"/>
+          <w:rFonts w:ascii="Arial" w:hAnsi="Arial" w:cs="Arial"/>
+          <w:lang w:val="en-US"/>
+        </w:rPr>
+        <w:t xml:space="preserve">. </w:t>
       </w:r>
       <w:r>
         <w:rPr>
@@ -22171,6 +25102,7 @@
         <w:jc w:val="both"/>
         <w:rPr>
           <w:rFonts w:ascii="Arial" w:hAnsi="Arial" w:cs="Arial"/>
+          <w:lang w:val="en-US"/>
         </w:rPr>
       </w:pPr>
       <w:r>
@@ -22179,6 +25111,7 @@
         </w:rPr>
         <w:t xml:space="preserve">FOWLER, Martin. </w:t>
       </w:r>
+      <w:proofErr w:type="spellStart"/>
       <w:r>
         <w:rPr>
           <w:rStyle w:val="nfaseforte"/>
@@ -22186,6 +25119,7 @@
         </w:rPr>
         <w:t>Refactoring</w:t>
       </w:r>
+      <w:proofErr w:type="spellEnd"/>
       <w:r>
         <w:rPr>
           <w:rStyle w:val="nfaseforte"/>
@@ -22217,11 +25151,37 @@
         </w:rPr>
         <w:t xml:space="preserve">&gt;. </w:t>
       </w:r>
-      <w:r>
-        <w:rPr>
-          <w:rFonts w:ascii="Arial" w:hAnsi="Arial" w:cs="Arial"/>
-        </w:rPr>
-        <w:t>Acesso em: 30 abr. 2015.</w:t>
+      <w:proofErr w:type="spellStart"/>
+      <w:r>
+        <w:rPr>
+          <w:rFonts w:ascii="Arial" w:hAnsi="Arial" w:cs="Arial"/>
+          <w:lang w:val="en-US"/>
+        </w:rPr>
+        <w:t>Acesso</w:t>
+      </w:r>
+      <w:proofErr w:type="spellEnd"/>
+      <w:r>
+        <w:rPr>
+          <w:rFonts w:ascii="Arial" w:hAnsi="Arial" w:cs="Arial"/>
+          <w:lang w:val="en-US"/>
+        </w:rPr>
+        <w:t xml:space="preserve"> </w:t>
+      </w:r>
+      <w:proofErr w:type="spellStart"/>
+      <w:r>
+        <w:rPr>
+          <w:rFonts w:ascii="Arial" w:hAnsi="Arial" w:cs="Arial"/>
+          <w:lang w:val="en-US"/>
+        </w:rPr>
+        <w:t>em</w:t>
+      </w:r>
+      <w:proofErr w:type="spellEnd"/>
+      <w:r>
+        <w:rPr>
+          <w:rFonts w:ascii="Arial" w:hAnsi="Arial" w:cs="Arial"/>
+          <w:lang w:val="en-US"/>
+        </w:rPr>
+        <w:t>: 30 abr. 2015.</w:t>
       </w:r>
     </w:p>
     <w:p>
@@ -22229,6 +25189,7 @@
         <w:jc w:val="both"/>
         <w:rPr>
           <w:rFonts w:ascii="Arial" w:hAnsi="Arial" w:cs="Arial"/>
+          <w:lang w:val="en-US"/>
         </w:rPr>
       </w:pPr>
     </w:p>
@@ -22264,6 +25225,7 @@
       <w:r>
         <w:rPr>
           <w:rFonts w:ascii="Arial" w:hAnsi="Arial" w:cs="Arial"/>
+          <w:lang w:val="en-US"/>
         </w:rPr>
         <w:t xml:space="preserve">Mishawaka: Better World Books, 2007. </w:t>
       </w:r>
@@ -22295,18 +25257,41 @@
         </w:rPr>
         <w:t xml:space="preserve">GOMES, André Faria. </w:t>
       </w:r>
+      <w:proofErr w:type="spellStart"/>
       <w:r>
         <w:rPr>
           <w:rStyle w:val="nfaseforte"/>
           <w:rFonts w:ascii="Arial" w:hAnsi="Arial" w:cs="Arial"/>
         </w:rPr>
-        <w:t xml:space="preserve">Agile: </w:t>
-      </w:r>
-      <w:r>
-        <w:rPr>
-          <w:rFonts w:ascii="Arial" w:hAnsi="Arial" w:cs="Arial"/>
-        </w:rPr>
-        <w:t>Desenvolvimento de software com entregas frequentes e foco no valor de negócio. Internet: Casa do Codigo, 2014. 176 p.</w:t>
+        <w:t>Agile</w:t>
+      </w:r>
+      <w:proofErr w:type="spellEnd"/>
+      <w:r>
+        <w:rPr>
+          <w:rStyle w:val="nfaseforte"/>
+          <w:rFonts w:ascii="Arial" w:hAnsi="Arial" w:cs="Arial"/>
+        </w:rPr>
+        <w:t xml:space="preserve">: </w:t>
+      </w:r>
+      <w:r>
+        <w:rPr>
+          <w:rFonts w:ascii="Arial" w:hAnsi="Arial" w:cs="Arial"/>
+        </w:rPr>
+        <w:t xml:space="preserve">Desenvolvimento de software com entregas frequentes e foco no valor de negócio. Internet: Casa do </w:t>
+      </w:r>
+      <w:proofErr w:type="spellStart"/>
+      <w:r>
+        <w:rPr>
+          <w:rFonts w:ascii="Arial" w:hAnsi="Arial" w:cs="Arial"/>
+        </w:rPr>
+        <w:t>Codigo</w:t>
+      </w:r>
+      <w:proofErr w:type="spellEnd"/>
+      <w:r>
+        <w:rPr>
+          <w:rFonts w:ascii="Arial" w:hAnsi="Arial" w:cs="Arial"/>
+        </w:rPr>
+        <w:t>, 2014. 176 p.</w:t>
       </w:r>
     </w:p>
     <w:p>
@@ -22335,13 +25320,43 @@
           <w:rStyle w:val="nfaseforte"/>
           <w:rFonts w:ascii="Arial" w:hAnsi="Arial" w:cs="Arial"/>
         </w:rPr>
-        <w:t xml:space="preserve">Design Patterns com Java: </w:t>
-      </w:r>
-      <w:r>
-        <w:rPr>
-          <w:rFonts w:ascii="Arial" w:hAnsi="Arial" w:cs="Arial"/>
-        </w:rPr>
-        <w:t>Projeto orientado a objetos guiado por padrões. Internet: Casa do Codigo, 2012. 305 p.</w:t>
+        <w:t xml:space="preserve">Design </w:t>
+      </w:r>
+      <w:proofErr w:type="spellStart"/>
+      <w:r>
+        <w:rPr>
+          <w:rStyle w:val="nfaseforte"/>
+          <w:rFonts w:ascii="Arial" w:hAnsi="Arial" w:cs="Arial"/>
+        </w:rPr>
+        <w:t>Patterns</w:t>
+      </w:r>
+      <w:proofErr w:type="spellEnd"/>
+      <w:r>
+        <w:rPr>
+          <w:rStyle w:val="nfaseforte"/>
+          <w:rFonts w:ascii="Arial" w:hAnsi="Arial" w:cs="Arial"/>
+        </w:rPr>
+        <w:t xml:space="preserve"> com Java: </w:t>
+      </w:r>
+      <w:r>
+        <w:rPr>
+          <w:rFonts w:ascii="Arial" w:hAnsi="Arial" w:cs="Arial"/>
+        </w:rPr>
+        <w:t xml:space="preserve">Projeto orientado a objetos guiado por padrões. Internet: Casa do </w:t>
+      </w:r>
+      <w:proofErr w:type="spellStart"/>
+      <w:r>
+        <w:rPr>
+          <w:rFonts w:ascii="Arial" w:hAnsi="Arial" w:cs="Arial"/>
+        </w:rPr>
+        <w:t>Codigo</w:t>
+      </w:r>
+      <w:proofErr w:type="spellEnd"/>
+      <w:r>
+        <w:rPr>
+          <w:rFonts w:ascii="Arial" w:hAnsi="Arial" w:cs="Arial"/>
+        </w:rPr>
+        <w:t>, 2012. 305 p.</w:t>
       </w:r>
     </w:p>
     <w:p>
@@ -22377,7 +25392,49 @@
         <w:rPr>
           <w:rFonts w:ascii="Arial" w:hAnsi="Arial" w:cs="Arial"/>
         </w:rPr>
-        <w:t>Aprenda as metoodologias e técnicas mais modernas para o desenvolvimento de doftware. 2. ed. São Paulo: Novatec, 2007. 395 p.</w:t>
+        <w:t xml:space="preserve">Aprenda as </w:t>
+      </w:r>
+      <w:proofErr w:type="spellStart"/>
+      <w:r>
+        <w:rPr>
+          <w:rFonts w:ascii="Arial" w:hAnsi="Arial" w:cs="Arial"/>
+        </w:rPr>
+        <w:t>metoodologias</w:t>
+      </w:r>
+      <w:proofErr w:type="spellEnd"/>
+      <w:r>
+        <w:rPr>
+          <w:rFonts w:ascii="Arial" w:hAnsi="Arial" w:cs="Arial"/>
+        </w:rPr>
+        <w:t xml:space="preserve"> e técnicas mais modernas para o desenvolvimento de </w:t>
+      </w:r>
+      <w:proofErr w:type="spellStart"/>
+      <w:r>
+        <w:rPr>
+          <w:rFonts w:ascii="Arial" w:hAnsi="Arial" w:cs="Arial"/>
+        </w:rPr>
+        <w:t>doftware</w:t>
+      </w:r>
+      <w:proofErr w:type="spellEnd"/>
+      <w:r>
+        <w:rPr>
+          <w:rFonts w:ascii="Arial" w:hAnsi="Arial" w:cs="Arial"/>
+        </w:rPr>
+        <w:t xml:space="preserve">. 2. ed. São Paulo: </w:t>
+      </w:r>
+      <w:proofErr w:type="spellStart"/>
+      <w:r>
+        <w:rPr>
+          <w:rFonts w:ascii="Arial" w:hAnsi="Arial" w:cs="Arial"/>
+        </w:rPr>
+        <w:t>Novatec</w:t>
+      </w:r>
+      <w:proofErr w:type="spellEnd"/>
+      <w:r>
+        <w:rPr>
+          <w:rFonts w:ascii="Arial" w:hAnsi="Arial" w:cs="Arial"/>
+        </w:rPr>
+        <w:t>, 2007. 395 p.</w:t>
       </w:r>
     </w:p>
     <w:p>
@@ -22405,7 +25462,21 @@
         <w:rPr>
           <w:rFonts w:ascii="Arial" w:hAnsi="Arial" w:cs="Arial"/>
         </w:rPr>
-        <w:t xml:space="preserve">habilidade prática do Agile Software. Rio de Janeiro: Alta Books, 2011. 456 p. </w:t>
+        <w:t xml:space="preserve">habilidade prática do </w:t>
+      </w:r>
+      <w:proofErr w:type="spellStart"/>
+      <w:r>
+        <w:rPr>
+          <w:rFonts w:ascii="Arial" w:hAnsi="Arial" w:cs="Arial"/>
+        </w:rPr>
+        <w:t>Agile</w:t>
+      </w:r>
+      <w:proofErr w:type="spellEnd"/>
+      <w:r>
+        <w:rPr>
+          <w:rFonts w:ascii="Arial" w:hAnsi="Arial" w:cs="Arial"/>
+        </w:rPr>
+        <w:t xml:space="preserve"> Software. Rio de Janeiro: Alta Books, 2011. 456 p. </w:t>
       </w:r>
     </w:p>
     <w:p>
@@ -22428,6 +25499,7 @@
       <w:r>
         <w:rPr>
           <w:rFonts w:ascii="Arial" w:hAnsi="Arial" w:cs="Arial"/>
+          <w:lang w:val="en-US"/>
         </w:rPr>
         <w:t xml:space="preserve">MASSOL, Vincent; HUSTED, Ted. </w:t>
       </w:r>
@@ -22435,12 +25507,42 @@
         <w:rPr>
           <w:rFonts w:ascii="Arial" w:hAnsi="Arial" w:cs="Arial"/>
           <w:b/>
-        </w:rPr>
-        <w:t>Junit em ação</w:t>
-      </w:r>
-      <w:r>
-        <w:rPr>
-          <w:rFonts w:ascii="Arial" w:hAnsi="Arial" w:cs="Arial"/>
+          <w:lang w:val="en-US"/>
+        </w:rPr>
+        <w:t xml:space="preserve">Junit </w:t>
+      </w:r>
+      <w:proofErr w:type="spellStart"/>
+      <w:r>
+        <w:rPr>
+          <w:rFonts w:ascii="Arial" w:hAnsi="Arial" w:cs="Arial"/>
+          <w:b/>
+          <w:lang w:val="en-US"/>
+        </w:rPr>
+        <w:t>em</w:t>
+      </w:r>
+      <w:proofErr w:type="spellEnd"/>
+      <w:r>
+        <w:rPr>
+          <w:rFonts w:ascii="Arial" w:hAnsi="Arial" w:cs="Arial"/>
+          <w:b/>
+          <w:lang w:val="en-US"/>
+        </w:rPr>
+        <w:t xml:space="preserve"> </w:t>
+      </w:r>
+      <w:proofErr w:type="spellStart"/>
+      <w:r>
+        <w:rPr>
+          <w:rFonts w:ascii="Arial" w:hAnsi="Arial" w:cs="Arial"/>
+          <w:b/>
+          <w:lang w:val="en-US"/>
+        </w:rPr>
+        <w:t>ação</w:t>
+      </w:r>
+      <w:proofErr w:type="spellEnd"/>
+      <w:r>
+        <w:rPr>
+          <w:rFonts w:ascii="Arial" w:hAnsi="Arial" w:cs="Arial"/>
+          <w:lang w:val="en-US"/>
         </w:rPr>
         <w:t xml:space="preserve">. </w:t>
       </w:r>
@@ -22480,22 +25582,84 @@
           <w:rFonts w:ascii="Arial" w:hAnsi="Arial" w:cs="Arial"/>
           <w:lang w:val="en-US"/>
         </w:rPr>
-        <w:t xml:space="preserve">MCCABE, Thomas J.. A Complexity Measure. </w:t>
-      </w:r>
+        <w:t xml:space="preserve">MCCABE, Thomas </w:t>
+      </w:r>
+      <w:proofErr w:type="gramStart"/>
+      <w:r>
+        <w:rPr>
+          <w:rFonts w:ascii="Arial" w:hAnsi="Arial" w:cs="Arial"/>
+          <w:lang w:val="en-US"/>
+        </w:rPr>
+        <w:t>J..</w:t>
+      </w:r>
+      <w:proofErr w:type="gramEnd"/>
+      <w:r>
+        <w:rPr>
+          <w:rFonts w:ascii="Arial" w:hAnsi="Arial" w:cs="Arial"/>
+          <w:lang w:val="en-US"/>
+        </w:rPr>
+        <w:t xml:space="preserve"> A Complexity Measure. </w:t>
+      </w:r>
+      <w:proofErr w:type="spellStart"/>
+      <w:proofErr w:type="gramStart"/>
       <w:r>
         <w:rPr>
           <w:rStyle w:val="nfaseforte"/>
           <w:rFonts w:ascii="Arial" w:hAnsi="Arial" w:cs="Arial"/>
           <w:lang w:val="en-US"/>
         </w:rPr>
-        <w:t xml:space="preserve">Ieee: Transactions on software engineeting, </w:t>
-      </w:r>
-      <w:r>
-        <w:rPr>
+        <w:t>Ieee</w:t>
+      </w:r>
+      <w:proofErr w:type="spellEnd"/>
+      <w:proofErr w:type="gramEnd"/>
+      <w:r>
+        <w:rPr>
+          <w:rStyle w:val="nfaseforte"/>
           <w:rFonts w:ascii="Arial" w:hAnsi="Arial" w:cs="Arial"/>
           <w:lang w:val="en-US"/>
         </w:rPr>
-        <w:t xml:space="preserve">Fort George G. Meade, v. 4, n. 2, p.308-319, dez. 1976. </w:t>
+        <w:t xml:space="preserve">: Transactions on software </w:t>
+      </w:r>
+      <w:proofErr w:type="spellStart"/>
+      <w:r>
+        <w:rPr>
+          <w:rStyle w:val="nfaseforte"/>
+          <w:rFonts w:ascii="Arial" w:hAnsi="Arial" w:cs="Arial"/>
+          <w:lang w:val="en-US"/>
+        </w:rPr>
+        <w:t>engineeting</w:t>
+      </w:r>
+      <w:proofErr w:type="spellEnd"/>
+      <w:r>
+        <w:rPr>
+          <w:rStyle w:val="nfaseforte"/>
+          <w:rFonts w:ascii="Arial" w:hAnsi="Arial" w:cs="Arial"/>
+          <w:lang w:val="en-US"/>
+        </w:rPr>
+        <w:t xml:space="preserve">, </w:t>
+      </w:r>
+      <w:r>
+        <w:rPr>
+          <w:rFonts w:ascii="Arial" w:hAnsi="Arial" w:cs="Arial"/>
+          <w:lang w:val="en-US"/>
+        </w:rPr>
+        <w:t xml:space="preserve">Fort George G. Meade, v. 4, n. 2, p.308-319, </w:t>
+      </w:r>
+      <w:proofErr w:type="spellStart"/>
+      <w:r>
+        <w:rPr>
+          <w:rFonts w:ascii="Arial" w:hAnsi="Arial" w:cs="Arial"/>
+          <w:lang w:val="en-US"/>
+        </w:rPr>
+        <w:t>dez</w:t>
+      </w:r>
+      <w:proofErr w:type="spellEnd"/>
+      <w:r>
+        <w:rPr>
+          <w:rFonts w:ascii="Arial" w:hAnsi="Arial" w:cs="Arial"/>
+          <w:lang w:val="en-US"/>
+        </w:rPr>
+        <w:t xml:space="preserve">. 1976. </w:t>
       </w:r>
     </w:p>
     <w:p>
@@ -22553,7 +25717,21 @@
         <w:rPr>
           <w:rFonts w:ascii="Arial" w:hAnsi="Arial" w:cs="Arial"/>
         </w:rPr>
-        <w:t xml:space="preserve">WEMBERG, Gerald M.. </w:t>
+        <w:t xml:space="preserve">WEMBERG, Gerald </w:t>
+      </w:r>
+      <w:proofErr w:type="gramStart"/>
+      <w:r>
+        <w:rPr>
+          <w:rFonts w:ascii="Arial" w:hAnsi="Arial" w:cs="Arial"/>
+        </w:rPr>
+        <w:t>M..</w:t>
+      </w:r>
+      <w:proofErr w:type="gramEnd"/>
+      <w:r>
+        <w:rPr>
+          <w:rFonts w:ascii="Arial" w:hAnsi="Arial" w:cs="Arial"/>
+        </w:rPr>
+        <w:t xml:space="preserve"> </w:t>
       </w:r>
       <w:r>
         <w:rPr>
@@ -22637,7 +25815,7 @@
       </w:pPr>
     </w:p>
     <w:sectPr>
-      <w:headerReference w:type="default" r:id="rId47"/>
+      <w:headerReference w:type="default" r:id="rId48"/>
       <w:pgSz w:w="11906" w:h="16838"/>
       <w:pgMar w:top="1701" w:right="1134" w:bottom="1134" w:left="1701" w:header="709" w:footer="0" w:gutter="0"/>
       <w:cols w:space="720"/>
@@ -22706,7 +25884,7 @@
       <w:rPr>
         <w:noProof/>
       </w:rPr>
-      <w:t>21</w:t>
+      <w:t>52</w:t>
     </w:r>
     <w:r>
       <w:fldChar w:fldCharType="end"/>
@@ -24674,7 +27852,7 @@
 </file>
 
 <file path=customXml/itemProps1.xml><?xml version="1.0" encoding="utf-8"?>
-<ds:datastoreItem xmlns:ds="http://schemas.openxmlformats.org/officeDocument/2006/customXml" ds:itemID="{9FE1730F-A139-409F-BE52-4F8C9514F6E9}">
+<ds:datastoreItem xmlns:ds="http://schemas.openxmlformats.org/officeDocument/2006/customXml" ds:itemID="{FF2A7695-D901-48EE-A999-65976A58271A}">
   <ds:schemaRefs>
     <ds:schemaRef ds:uri="http://schemas.openxmlformats.org/officeDocument/2006/bibliography"/>
   </ds:schemaRefs>

--- a/doc/vinicius temoteo ferrari 4 (3).docx
+++ b/doc/vinicius temoteo ferrari 4 (3).docx
@@ -23765,30 +23765,22 @@
         <w:rPr>
           <w:rFonts w:ascii="Arial" w:hAnsi="Arial" w:cs="Arial"/>
         </w:rPr>
-        <w:t xml:space="preserve"> faz uma verificação do código e identifica os possíveis pontos de dívida técnica e informa em dois quadros separados</w:t>
+        <w:t xml:space="preserve"> faz uma verificação do código e identifica os possíveis pontos de dívida técnica e informa em dois quadros separados, um classificando </w:t>
+      </w:r>
+      <w:r>
+        <w:rPr>
+          <w:rFonts w:ascii="Arial" w:hAnsi="Arial" w:cs="Arial"/>
+        </w:rPr>
+        <w:t xml:space="preserve">a pontuação total do projeto SQALE Rating de A à F, a porcentagem de </w:t>
+      </w:r>
+      <w:r>
+        <w:rPr>
+          <w:rFonts w:ascii="Arial" w:hAnsi="Arial" w:cs="Arial"/>
+        </w:rPr>
+        <w:t>dívida</w:t>
       </w:r>
       <w:bookmarkStart w:id="66" w:name="_GoBack"/>
       <w:bookmarkEnd w:id="66"/>
-      <w:r>
-        <w:rPr>
-          <w:rFonts w:ascii="Arial" w:hAnsi="Arial" w:cs="Arial"/>
-        </w:rPr>
-        <w:t xml:space="preserve">, um classificando </w:t>
-      </w:r>
-      <w:r>
-        <w:rPr>
-          <w:rFonts w:ascii="Arial" w:hAnsi="Arial" w:cs="Arial"/>
-        </w:rPr>
-        <w:t xml:space="preserve">a pontuação total do projeto SQALE Rating de A à F, a porcentagem de </w:t>
-      </w:r>
-      <w:proofErr w:type="spellStart"/>
-      <w:r>
-        <w:rPr>
-          <w:rFonts w:ascii="Arial" w:hAnsi="Arial" w:cs="Arial"/>
-        </w:rPr>
-        <w:t>divida</w:t>
-      </w:r>
-      <w:proofErr w:type="spellEnd"/>
       <w:r>
         <w:rPr>
           <w:rFonts w:ascii="Arial" w:hAnsi="Arial" w:cs="Arial"/>
@@ -27852,7 +27844,7 @@
 </file>
 
 <file path=customXml/itemProps1.xml><?xml version="1.0" encoding="utf-8"?>
-<ds:datastoreItem xmlns:ds="http://schemas.openxmlformats.org/officeDocument/2006/customXml" ds:itemID="{FF2A7695-D901-48EE-A999-65976A58271A}">
+<ds:datastoreItem xmlns:ds="http://schemas.openxmlformats.org/officeDocument/2006/customXml" ds:itemID="{A5CFE282-8E69-4B22-88A5-1B8ACC923D5C}">
   <ds:schemaRefs>
     <ds:schemaRef ds:uri="http://schemas.openxmlformats.org/officeDocument/2006/bibliography"/>
   </ds:schemaRefs>

--- a/doc/vinicius temoteo ferrari 4 (3).docx
+++ b/doc/vinicius temoteo ferrari 4 (3).docx
@@ -22195,7 +22195,19 @@
         <w:rPr>
           <w:rFonts w:ascii="Arial" w:hAnsi="Arial" w:cs="Arial"/>
         </w:rPr>
-        <w:t>tem que foi concluído da lista, foi aplicado um processo de refatoração focado no design e na remoção da duplicação de código</w:t>
+        <w:t>tem que foi concluído da lista</w:t>
+      </w:r>
+      <w:r>
+        <w:rPr>
+          <w:rFonts w:ascii="Arial" w:hAnsi="Arial" w:cs="Arial"/>
+        </w:rPr>
+        <w:t xml:space="preserve"> (Figura 16)</w:t>
+      </w:r>
+      <w:r>
+        <w:rPr>
+          <w:rFonts w:ascii="Arial" w:hAnsi="Arial" w:cs="Arial"/>
+        </w:rPr>
+        <w:t>, foi aplicado um processo de refatoração focado no design e na remoção da duplicação de código</w:t>
       </w:r>
       <w:r>
         <w:rPr>
@@ -22439,60 +22451,54 @@
         <w:rPr>
           <w:rFonts w:ascii="Arial" w:hAnsi="Arial" w:cs="Arial"/>
         </w:rPr>
+        <w:t xml:space="preserve"> Chain </w:t>
+      </w:r>
+      <w:proofErr w:type="spellStart"/>
+      <w:r>
+        <w:rPr>
+          <w:rFonts w:ascii="Arial" w:hAnsi="Arial" w:cs="Arial"/>
+        </w:rPr>
+        <w:t>of</w:t>
+      </w:r>
+      <w:proofErr w:type="spellEnd"/>
+      <w:r>
+        <w:rPr>
+          <w:rFonts w:ascii="Arial" w:hAnsi="Arial" w:cs="Arial"/>
+        </w:rPr>
         <w:t xml:space="preserve"> </w:t>
       </w:r>
-      <w:r>
-        <w:rPr>
-          <w:rFonts w:ascii="Arial" w:hAnsi="Arial" w:cs="Arial"/>
-        </w:rPr>
-        <w:t xml:space="preserve">Chain </w:t>
-      </w:r>
       <w:proofErr w:type="spellStart"/>
       <w:r>
         <w:rPr>
           <w:rFonts w:ascii="Arial" w:hAnsi="Arial" w:cs="Arial"/>
         </w:rPr>
-        <w:t>of</w:t>
+        <w:t>R</w:t>
+      </w:r>
+      <w:r>
+        <w:rPr>
+          <w:rFonts w:ascii="Arial" w:hAnsi="Arial" w:cs="Arial"/>
+        </w:rPr>
+        <w:t>esponsibility</w:t>
       </w:r>
       <w:proofErr w:type="spellEnd"/>
       <w:r>
         <w:rPr>
           <w:rFonts w:ascii="Arial" w:hAnsi="Arial" w:cs="Arial"/>
         </w:rPr>
+        <w:t xml:space="preserve">, é </w:t>
+      </w:r>
+      <w:r>
+        <w:rPr>
+          <w:rFonts w:ascii="Arial" w:hAnsi="Arial" w:cs="Arial"/>
+        </w:rPr>
+        <w:t>possível</w:t>
+      </w:r>
+      <w:r>
+        <w:rPr>
+          <w:rFonts w:ascii="Arial" w:hAnsi="Arial" w:cs="Arial"/>
+        </w:rPr>
         <w:t xml:space="preserve"> </w:t>
       </w:r>
-      <w:proofErr w:type="spellStart"/>
-      <w:r>
-        <w:rPr>
-          <w:rFonts w:ascii="Arial" w:hAnsi="Arial" w:cs="Arial"/>
-        </w:rPr>
-        <w:t>R</w:t>
-      </w:r>
-      <w:r>
-        <w:rPr>
-          <w:rFonts w:ascii="Arial" w:hAnsi="Arial" w:cs="Arial"/>
-        </w:rPr>
-        <w:t>esponsibility</w:t>
-      </w:r>
-      <w:proofErr w:type="spellEnd"/>
-      <w:r>
-        <w:rPr>
-          <w:rFonts w:ascii="Arial" w:hAnsi="Arial" w:cs="Arial"/>
-        </w:rPr>
-        <w:t xml:space="preserve">, é </w:t>
-      </w:r>
-      <w:r>
-        <w:rPr>
-          <w:rFonts w:ascii="Arial" w:hAnsi="Arial" w:cs="Arial"/>
-        </w:rPr>
-        <w:t>possível</w:t>
-      </w:r>
-      <w:r>
-        <w:rPr>
-          <w:rFonts w:ascii="Arial" w:hAnsi="Arial" w:cs="Arial"/>
-        </w:rPr>
-        <w:t xml:space="preserve"> </w:t>
-      </w:r>
       <w:r>
         <w:rPr>
           <w:rFonts w:ascii="Arial" w:hAnsi="Arial" w:cs="Arial"/>
@@ -22521,7 +22527,13 @@
         <w:rPr>
           <w:rFonts w:ascii="Arial" w:hAnsi="Arial" w:cs="Arial"/>
         </w:rPr>
-        <w:t xml:space="preserve"> o fácil de utilizar, a interface</w:t>
+        <w:t>-</w:t>
+      </w:r>
+      <w:r>
+        <w:rPr>
+          <w:rFonts w:ascii="Arial" w:hAnsi="Arial" w:cs="Arial"/>
+        </w:rPr>
+        <w:t>o fácil de utilizar, a interface</w:t>
       </w:r>
       <w:r>
         <w:rPr>
@@ -22673,13 +22685,7 @@
         <w:rPr>
           <w:rFonts w:ascii="Arial" w:hAnsi="Arial" w:cs="Arial"/>
         </w:rPr>
-        <w:t xml:space="preserve">: Implementação do </w:t>
-      </w:r>
-      <w:r>
-        <w:rPr>
-          <w:rFonts w:ascii="Arial" w:hAnsi="Arial" w:cs="Arial"/>
-        </w:rPr>
-        <w:t xml:space="preserve">Chain </w:t>
+        <w:t xml:space="preserve">: Implementação do Chain </w:t>
       </w:r>
       <w:proofErr w:type="spellStart"/>
       <w:r>
@@ -23497,6 +23503,12 @@
         <w:rPr>
           <w:rFonts w:ascii="Arial" w:hAnsi="Arial" w:cs="Arial"/>
         </w:rPr>
+        <w:t>,</w:t>
+      </w:r>
+      <w:r>
+        <w:rPr>
+          <w:rFonts w:ascii="Arial" w:hAnsi="Arial" w:cs="Arial"/>
+        </w:rPr>
         <w:t xml:space="preserve"> considera tanto comentário</w:t>
       </w:r>
       <w:r>
@@ -23613,6 +23625,12 @@
           <w:rFonts w:ascii="Arial" w:hAnsi="Arial" w:cs="Arial"/>
         </w:rPr>
         <w:t>diretórios</w:t>
+      </w:r>
+      <w:r>
+        <w:rPr>
+          <w:rFonts w:ascii="Arial" w:hAnsi="Arial" w:cs="Arial"/>
+        </w:rPr>
+        <w:t>,</w:t>
       </w:r>
       <w:r>
         <w:rPr>
@@ -23765,27 +23783,19 @@
         <w:rPr>
           <w:rFonts w:ascii="Arial" w:hAnsi="Arial" w:cs="Arial"/>
         </w:rPr>
-        <w:t xml:space="preserve"> faz uma verificação do código e identifica os possíveis pontos de dívida técnica e informa em dois quadros separados, um classificando </w:t>
-      </w:r>
-      <w:r>
-        <w:rPr>
-          <w:rFonts w:ascii="Arial" w:hAnsi="Arial" w:cs="Arial"/>
-        </w:rPr>
-        <w:t xml:space="preserve">a pontuação total do projeto SQALE Rating de A à F, a porcentagem de </w:t>
-      </w:r>
-      <w:r>
-        <w:rPr>
-          <w:rFonts w:ascii="Arial" w:hAnsi="Arial" w:cs="Arial"/>
-        </w:rPr>
-        <w:t>dívida</w:t>
-      </w:r>
-      <w:bookmarkStart w:id="66" w:name="_GoBack"/>
-      <w:bookmarkEnd w:id="66"/>
-      <w:r>
-        <w:rPr>
-          <w:rFonts w:ascii="Arial" w:hAnsi="Arial" w:cs="Arial"/>
-        </w:rPr>
-        <w:t xml:space="preserve"> técnica total do projeto.</w:t>
+        <w:t xml:space="preserve"> faz uma verificação do código e identifica os possíveis pontos de dívida técnica e informa em dois quadros separados</w:t>
+      </w:r>
+      <w:r>
+        <w:rPr>
+          <w:rFonts w:ascii="Arial" w:hAnsi="Arial" w:cs="Arial"/>
+        </w:rPr>
+        <w:t>.</w:t>
+      </w:r>
+      <w:r>
+        <w:rPr>
+          <w:rFonts w:ascii="Arial" w:hAnsi="Arial" w:cs="Arial"/>
+        </w:rPr>
+        <w:t xml:space="preserve"> </w:t>
       </w:r>
     </w:p>
     <w:p>
@@ -23798,6 +23808,149 @@
           <w:rFonts w:ascii="Arial" w:hAnsi="Arial" w:cs="Arial"/>
         </w:rPr>
       </w:pPr>
+      <w:r>
+        <w:rPr>
+          <w:rFonts w:ascii="Arial" w:hAnsi="Arial" w:cs="Arial"/>
+        </w:rPr>
+        <w:t>O</w:t>
+      </w:r>
+      <w:r>
+        <w:rPr>
+          <w:rFonts w:ascii="Arial" w:hAnsi="Arial" w:cs="Arial"/>
+        </w:rPr>
+        <w:t xml:space="preserve"> primeiro </w:t>
+      </w:r>
+      <w:r>
+        <w:rPr>
+          <w:rFonts w:ascii="Arial" w:hAnsi="Arial" w:cs="Arial"/>
+        </w:rPr>
+        <w:t xml:space="preserve">classifica </w:t>
+      </w:r>
+      <w:r>
+        <w:rPr>
+          <w:rFonts w:ascii="Arial" w:hAnsi="Arial" w:cs="Arial"/>
+        </w:rPr>
+        <w:t>a pontuação total do projeto SQALE Rating de A à F</w:t>
+      </w:r>
+      <w:r>
+        <w:rPr>
+          <w:rFonts w:ascii="Arial" w:hAnsi="Arial" w:cs="Arial"/>
+        </w:rPr>
+        <w:t xml:space="preserve"> e</w:t>
+      </w:r>
+      <w:r>
+        <w:rPr>
+          <w:rFonts w:ascii="Arial" w:hAnsi="Arial" w:cs="Arial"/>
+        </w:rPr>
+        <w:t xml:space="preserve"> a porcentagem de </w:t>
+      </w:r>
+      <w:r>
+        <w:rPr>
+          <w:rFonts w:ascii="Arial" w:hAnsi="Arial" w:cs="Arial"/>
+        </w:rPr>
+        <w:t>dívida</w:t>
+      </w:r>
+      <w:r>
+        <w:rPr>
+          <w:rFonts w:ascii="Arial" w:hAnsi="Arial" w:cs="Arial"/>
+        </w:rPr>
+        <w:t xml:space="preserve"> técnica total do projeto.</w:t>
+      </w:r>
+    </w:p>
+    <w:p>
+      <w:pPr>
+        <w:widowControl/>
+        <w:suppressAutoHyphens w:val="0"/>
+        <w:spacing w:before="280" w:after="280" w:line="360" w:lineRule="auto"/>
+        <w:ind w:firstLine="709"/>
+        <w:rPr>
+          <w:rFonts w:ascii="Arial" w:hAnsi="Arial" w:cs="Arial"/>
+        </w:rPr>
+      </w:pPr>
+      <w:r>
+        <w:rPr>
+          <w:rFonts w:ascii="Arial" w:hAnsi="Arial" w:cs="Arial"/>
+        </w:rPr>
+        <w:t xml:space="preserve">No segundo quadro </w:t>
+      </w:r>
+      <w:r>
+        <w:rPr>
+          <w:rFonts w:ascii="Arial" w:hAnsi="Arial" w:cs="Arial"/>
+        </w:rPr>
+        <w:t xml:space="preserve">o </w:t>
+      </w:r>
+      <w:proofErr w:type="spellStart"/>
+      <w:r>
+        <w:rPr>
+          <w:rFonts w:ascii="Arial" w:hAnsi="Arial" w:cs="Arial"/>
+        </w:rPr>
+        <w:t>SonarQube</w:t>
+      </w:r>
+      <w:proofErr w:type="spellEnd"/>
+      <w:r>
+        <w:rPr>
+          <w:rFonts w:ascii="Arial" w:hAnsi="Arial" w:cs="Arial"/>
+        </w:rPr>
+        <w:t xml:space="preserve"> mostra com mais detalhes a Dívida Técnica e o tempo necessário para pagá-la, que normalmente exposta em minutos “m</w:t>
+      </w:r>
+      <w:r>
+        <w:rPr>
+          <w:rFonts w:ascii="Arial" w:hAnsi="Arial" w:cs="Arial"/>
+        </w:rPr>
+        <w:t>in</w:t>
+      </w:r>
+      <w:r>
+        <w:rPr>
+          <w:rFonts w:ascii="Arial" w:hAnsi="Arial" w:cs="Arial"/>
+        </w:rPr>
+        <w:t xml:space="preserve">”, horas “h”, ou dias “d”. O </w:t>
+      </w:r>
+      <w:proofErr w:type="spellStart"/>
+      <w:r>
+        <w:rPr>
+          <w:rFonts w:ascii="Arial" w:hAnsi="Arial" w:cs="Arial"/>
+        </w:rPr>
+        <w:t>SonarQube</w:t>
+      </w:r>
+      <w:proofErr w:type="spellEnd"/>
+      <w:r>
+        <w:rPr>
+          <w:rFonts w:ascii="Arial" w:hAnsi="Arial" w:cs="Arial"/>
+        </w:rPr>
+        <w:t xml:space="preserve"> sugere também os pontos de melhora, </w:t>
+      </w:r>
+      <w:proofErr w:type="spellStart"/>
+      <w:r>
+        <w:rPr>
+          <w:rFonts w:ascii="Arial" w:hAnsi="Arial" w:cs="Arial"/>
+        </w:rPr>
+        <w:t>issues</w:t>
+      </w:r>
+      <w:proofErr w:type="spellEnd"/>
+      <w:r>
+        <w:rPr>
+          <w:rFonts w:ascii="Arial" w:hAnsi="Arial" w:cs="Arial"/>
+        </w:rPr>
+        <w:t>, que estão divididas em Muito alta, Alta, Média, Baixa e Muito baixa.</w:t>
+      </w:r>
+    </w:p>
+    <w:p>
+      <w:pPr>
+        <w:widowControl/>
+        <w:suppressAutoHyphens w:val="0"/>
+        <w:spacing w:before="280" w:after="280" w:line="360" w:lineRule="auto"/>
+        <w:ind w:firstLine="709"/>
+        <w:rPr>
+          <w:rFonts w:ascii="Arial" w:hAnsi="Arial" w:cs="Arial"/>
+        </w:rPr>
+      </w:pPr>
+      <w:r>
+        <w:rPr>
+          <w:rFonts w:ascii="Arial" w:hAnsi="Arial" w:cs="Arial"/>
+        </w:rPr>
+        <w:lastRenderedPageBreak/>
+        <w:t>Na figura 35 estão expostos os dois quadros explicados.</w:t>
+      </w:r>
     </w:p>
     <w:p>
       <w:pPr>
@@ -23809,13 +23962,12 @@
           <w:i w:val="0"/>
         </w:rPr>
       </w:pPr>
-      <w:bookmarkStart w:id="67" w:name="_Toc418368631"/>
+      <w:bookmarkStart w:id="66" w:name="_Toc418368631"/>
       <w:r>
         <w:rPr>
           <w:rFonts w:ascii="Arial" w:hAnsi="Arial" w:cs="Arial"/>
           <w:i w:val="0"/>
         </w:rPr>
-        <w:lastRenderedPageBreak/>
         <w:t xml:space="preserve">Figura </w:t>
       </w:r>
       <w:r>
@@ -23875,7 +24027,7 @@
         </w:rPr>
         <w:t xml:space="preserve"> do projeto</w:t>
       </w:r>
-      <w:bookmarkEnd w:id="67"/>
+      <w:bookmarkEnd w:id="66"/>
     </w:p>
     <w:p>
       <w:pPr>
@@ -23955,6 +24107,558 @@
     </w:p>
     <w:p>
       <w:pPr>
+        <w:widowControl/>
+        <w:suppressAutoHyphens w:val="0"/>
+        <w:spacing w:before="280" w:after="280" w:line="360" w:lineRule="auto"/>
+        <w:rPr>
+          <w:rFonts w:ascii="Arial" w:hAnsi="Arial" w:cs="Arial"/>
+        </w:rPr>
+      </w:pPr>
+      <w:r>
+        <w:rPr>
+          <w:rFonts w:ascii="Arial" w:hAnsi="Arial" w:cs="Arial"/>
+        </w:rPr>
+        <w:tab/>
+        <w:t>SQALE Rating</w:t>
+      </w:r>
+      <w:r>
+        <w:rPr>
+          <w:rFonts w:ascii="Arial" w:hAnsi="Arial" w:cs="Arial"/>
+        </w:rPr>
+        <w:t xml:space="preserve"> é métrica desenvolvida por terceiros que ajuda na avaliação da qualidade no decorrer da evolução do projeto, esta métrica junta vários fatores da dívida técnica para avaliar uma nota de A à F.</w:t>
+      </w:r>
+    </w:p>
+    <w:p>
+      <w:pPr>
+        <w:widowControl/>
+        <w:suppressAutoHyphens w:val="0"/>
+        <w:spacing w:before="280" w:after="280" w:line="360" w:lineRule="auto"/>
+        <w:rPr>
+          <w:rFonts w:ascii="Arial" w:hAnsi="Arial" w:cs="Arial"/>
+        </w:rPr>
+      </w:pPr>
+      <w:r>
+        <w:rPr>
+          <w:rFonts w:ascii="Arial" w:hAnsi="Arial" w:cs="Arial"/>
+        </w:rPr>
+        <w:tab/>
+      </w:r>
+      <w:proofErr w:type="spellStart"/>
+      <w:r>
+        <w:rPr>
+          <w:rFonts w:ascii="Arial" w:hAnsi="Arial" w:cs="Arial"/>
+        </w:rPr>
+        <w:t>Technical</w:t>
+      </w:r>
+      <w:proofErr w:type="spellEnd"/>
+      <w:r>
+        <w:rPr>
+          <w:rFonts w:ascii="Arial" w:hAnsi="Arial" w:cs="Arial"/>
+        </w:rPr>
+        <w:t xml:space="preserve"> </w:t>
+      </w:r>
+      <w:proofErr w:type="spellStart"/>
+      <w:r>
+        <w:rPr>
+          <w:rFonts w:ascii="Arial" w:hAnsi="Arial" w:cs="Arial"/>
+        </w:rPr>
+        <w:t>Debt</w:t>
+      </w:r>
+      <w:proofErr w:type="spellEnd"/>
+      <w:r>
+        <w:rPr>
+          <w:rFonts w:ascii="Arial" w:hAnsi="Arial" w:cs="Arial"/>
+        </w:rPr>
+        <w:t xml:space="preserve"> </w:t>
+      </w:r>
+      <w:proofErr w:type="spellStart"/>
+      <w:r>
+        <w:rPr>
+          <w:rFonts w:ascii="Arial" w:hAnsi="Arial" w:cs="Arial"/>
+        </w:rPr>
+        <w:t>Ratio</w:t>
+      </w:r>
+      <w:proofErr w:type="spellEnd"/>
+      <w:r>
+        <w:rPr>
+          <w:rFonts w:ascii="Arial" w:hAnsi="Arial" w:cs="Arial"/>
+        </w:rPr>
+        <w:t xml:space="preserve"> é a porcentagem geral de dívida técnica que o projeto analisado tem, quanto mais alta a porcentagem maiores são os problemas de design de código, Cobertura de código, entre outros.</w:t>
+      </w:r>
+    </w:p>
+    <w:p>
+      <w:pPr>
+        <w:widowControl/>
+        <w:suppressAutoHyphens w:val="0"/>
+        <w:spacing w:before="280" w:after="280" w:line="360" w:lineRule="auto"/>
+        <w:rPr>
+          <w:rFonts w:ascii="Arial" w:hAnsi="Arial" w:cs="Arial"/>
+        </w:rPr>
+      </w:pPr>
+      <w:r>
+        <w:rPr>
+          <w:rFonts w:ascii="Arial" w:hAnsi="Arial" w:cs="Arial"/>
+        </w:rPr>
+        <w:tab/>
+      </w:r>
+      <w:proofErr w:type="spellStart"/>
+      <w:r>
+        <w:rPr>
+          <w:rFonts w:ascii="Arial" w:hAnsi="Arial" w:cs="Arial"/>
+        </w:rPr>
+        <w:t>Technical</w:t>
+      </w:r>
+      <w:proofErr w:type="spellEnd"/>
+      <w:r>
+        <w:rPr>
+          <w:rFonts w:ascii="Arial" w:hAnsi="Arial" w:cs="Arial"/>
+        </w:rPr>
+        <w:t xml:space="preserve"> </w:t>
+      </w:r>
+      <w:proofErr w:type="spellStart"/>
+      <w:r>
+        <w:rPr>
+          <w:rFonts w:ascii="Arial" w:hAnsi="Arial" w:cs="Arial"/>
+        </w:rPr>
+        <w:t>Debt</w:t>
+      </w:r>
+      <w:proofErr w:type="spellEnd"/>
+      <w:r>
+        <w:rPr>
+          <w:rFonts w:ascii="Arial" w:hAnsi="Arial" w:cs="Arial"/>
+        </w:rPr>
+        <w:t xml:space="preserve"> é a quantidade de tempo aproximado para solucionar os problemas de design do projeto</w:t>
+      </w:r>
+      <w:r>
+        <w:rPr>
+          <w:rFonts w:ascii="Arial" w:hAnsi="Arial" w:cs="Arial"/>
+        </w:rPr>
+        <w:t>, Cobertura de código, entre outros</w:t>
+      </w:r>
+      <w:r>
+        <w:rPr>
+          <w:rFonts w:ascii="Arial" w:hAnsi="Arial" w:cs="Arial"/>
+        </w:rPr>
+        <w:t>.</w:t>
+      </w:r>
+    </w:p>
+    <w:p>
+      <w:pPr>
+        <w:widowControl/>
+        <w:suppressAutoHyphens w:val="0"/>
+        <w:spacing w:before="280" w:after="280" w:line="360" w:lineRule="auto"/>
+        <w:rPr>
+          <w:rFonts w:ascii="Arial" w:hAnsi="Arial" w:cs="Arial"/>
+        </w:rPr>
+      </w:pPr>
+      <w:r>
+        <w:rPr>
+          <w:rFonts w:ascii="Arial" w:hAnsi="Arial" w:cs="Arial"/>
+        </w:rPr>
+        <w:tab/>
+      </w:r>
+      <w:proofErr w:type="spellStart"/>
+      <w:r>
+        <w:rPr>
+          <w:rFonts w:ascii="Arial" w:hAnsi="Arial" w:cs="Arial"/>
+        </w:rPr>
+        <w:t>Issues</w:t>
+      </w:r>
+      <w:proofErr w:type="spellEnd"/>
+      <w:r>
+        <w:rPr>
+          <w:rFonts w:ascii="Arial" w:hAnsi="Arial" w:cs="Arial"/>
+        </w:rPr>
+        <w:t xml:space="preserve"> são os problemas encontrados pela ferramenta de qualidade e </w:t>
+      </w:r>
+      <w:r>
+        <w:rPr>
+          <w:rFonts w:ascii="Arial" w:hAnsi="Arial" w:cs="Arial"/>
+        </w:rPr>
+        <w:t xml:space="preserve">indica principalmente os problemas relacionados a padronização do código, </w:t>
+      </w:r>
+      <w:r>
+        <w:rPr>
+          <w:rFonts w:ascii="Arial" w:hAnsi="Arial" w:cs="Arial"/>
+        </w:rPr>
+        <w:t xml:space="preserve">as </w:t>
+      </w:r>
+      <w:proofErr w:type="spellStart"/>
+      <w:r>
+        <w:rPr>
+          <w:rFonts w:ascii="Arial" w:hAnsi="Arial" w:cs="Arial"/>
+        </w:rPr>
+        <w:t>issues</w:t>
+      </w:r>
+      <w:proofErr w:type="spellEnd"/>
+      <w:r>
+        <w:rPr>
+          <w:rFonts w:ascii="Arial" w:hAnsi="Arial" w:cs="Arial"/>
+        </w:rPr>
+        <w:t xml:space="preserve"> </w:t>
+      </w:r>
+      <w:r>
+        <w:rPr>
+          <w:rFonts w:ascii="Arial" w:hAnsi="Arial" w:cs="Arial"/>
+        </w:rPr>
+        <w:t>pode</w:t>
+      </w:r>
+      <w:r>
+        <w:rPr>
+          <w:rFonts w:ascii="Arial" w:hAnsi="Arial" w:cs="Arial"/>
+        </w:rPr>
+        <w:t>m</w:t>
+      </w:r>
+      <w:r>
+        <w:rPr>
+          <w:rFonts w:ascii="Arial" w:hAnsi="Arial" w:cs="Arial"/>
+        </w:rPr>
+        <w:t xml:space="preserve"> ser </w:t>
+      </w:r>
+      <w:r>
+        <w:rPr>
+          <w:rFonts w:ascii="Arial" w:hAnsi="Arial" w:cs="Arial"/>
+        </w:rPr>
+        <w:t>configurados</w:t>
+      </w:r>
+      <w:r>
+        <w:rPr>
+          <w:rFonts w:ascii="Arial" w:hAnsi="Arial" w:cs="Arial"/>
+        </w:rPr>
+        <w:t xml:space="preserve"> para aceitar outras normas de codificação. </w:t>
+      </w:r>
+      <w:r>
+        <w:rPr>
+          <w:rFonts w:ascii="Arial" w:hAnsi="Arial" w:cs="Arial"/>
+        </w:rPr>
+        <w:t>Elas</w:t>
+      </w:r>
+      <w:r>
+        <w:rPr>
+          <w:rFonts w:ascii="Arial" w:hAnsi="Arial" w:cs="Arial"/>
+        </w:rPr>
+        <w:t xml:space="preserve"> são classificadas entre mais críticas e menos críticas, sendo as mais críticas aquelas que violam um design de código a ponto de causar um comportamento inesperado, e as menos críticas as que </w:t>
+      </w:r>
+      <w:r>
+        <w:rPr>
+          <w:rFonts w:ascii="Arial" w:hAnsi="Arial" w:cs="Arial"/>
+        </w:rPr>
+        <w:t xml:space="preserve">somente </w:t>
+      </w:r>
+      <w:r>
+        <w:rPr>
+          <w:rFonts w:ascii="Arial" w:hAnsi="Arial" w:cs="Arial"/>
+        </w:rPr>
+        <w:t>dificultam a legibilidade do código.</w:t>
+      </w:r>
+    </w:p>
+    <w:p>
+      <w:pPr>
+        <w:widowControl/>
+        <w:suppressAutoHyphens w:val="0"/>
+        <w:spacing w:before="280" w:after="280" w:line="360" w:lineRule="auto"/>
+        <w:rPr>
+          <w:rFonts w:ascii="Arial" w:hAnsi="Arial" w:cs="Arial"/>
+        </w:rPr>
+      </w:pPr>
+      <w:r>
+        <w:rPr>
+          <w:rFonts w:ascii="Arial" w:hAnsi="Arial" w:cs="Arial"/>
+        </w:rPr>
+        <w:tab/>
+        <w:t xml:space="preserve">O projeto </w:t>
+      </w:r>
+      <w:r>
+        <w:rPr>
+          <w:rFonts w:ascii="Arial" w:hAnsi="Arial" w:cs="Arial"/>
+        </w:rPr>
+        <w:t xml:space="preserve">do trabalho quando analisado pelo </w:t>
+      </w:r>
+      <w:proofErr w:type="spellStart"/>
+      <w:r>
+        <w:rPr>
+          <w:rFonts w:ascii="Arial" w:hAnsi="Arial" w:cs="Arial"/>
+        </w:rPr>
+        <w:t>SonarQube</w:t>
+      </w:r>
+      <w:proofErr w:type="spellEnd"/>
+      <w:r>
+        <w:rPr>
+          <w:rFonts w:ascii="Arial" w:hAnsi="Arial" w:cs="Arial"/>
+        </w:rPr>
+        <w:t xml:space="preserve"> tem uma </w:t>
+      </w:r>
+      <w:r>
+        <w:rPr>
+          <w:rFonts w:ascii="Arial" w:hAnsi="Arial" w:cs="Arial"/>
+        </w:rPr>
+        <w:t>SQALE Rating</w:t>
+      </w:r>
+      <w:r>
+        <w:rPr>
+          <w:rFonts w:ascii="Arial" w:hAnsi="Arial" w:cs="Arial"/>
+        </w:rPr>
+        <w:t xml:space="preserve"> A, com </w:t>
+      </w:r>
+      <w:proofErr w:type="spellStart"/>
+      <w:r>
+        <w:rPr>
+          <w:rFonts w:ascii="Arial" w:hAnsi="Arial" w:cs="Arial"/>
+        </w:rPr>
+        <w:t>Technical</w:t>
+      </w:r>
+      <w:proofErr w:type="spellEnd"/>
+      <w:r>
+        <w:rPr>
+          <w:rFonts w:ascii="Arial" w:hAnsi="Arial" w:cs="Arial"/>
+        </w:rPr>
+        <w:t xml:space="preserve"> </w:t>
+      </w:r>
+      <w:proofErr w:type="spellStart"/>
+      <w:r>
+        <w:rPr>
+          <w:rFonts w:ascii="Arial" w:hAnsi="Arial" w:cs="Arial"/>
+        </w:rPr>
+        <w:t>Debt</w:t>
+      </w:r>
+      <w:proofErr w:type="spellEnd"/>
+      <w:r>
+        <w:rPr>
+          <w:rFonts w:ascii="Arial" w:hAnsi="Arial" w:cs="Arial"/>
+        </w:rPr>
+        <w:t xml:space="preserve"> </w:t>
+      </w:r>
+      <w:proofErr w:type="spellStart"/>
+      <w:r>
+        <w:rPr>
+          <w:rFonts w:ascii="Arial" w:hAnsi="Arial" w:cs="Arial"/>
+        </w:rPr>
+        <w:t>Ratio</w:t>
+      </w:r>
+      <w:proofErr w:type="spellEnd"/>
+      <w:r>
+        <w:rPr>
+          <w:rFonts w:ascii="Arial" w:hAnsi="Arial" w:cs="Arial"/>
+        </w:rPr>
+        <w:t xml:space="preserve"> de 0,3%, totalizando o tempo de 30 minutos</w:t>
+      </w:r>
+      <w:r>
+        <w:rPr>
+          <w:rFonts w:ascii="Arial" w:hAnsi="Arial" w:cs="Arial"/>
+        </w:rPr>
+        <w:t xml:space="preserve"> </w:t>
+      </w:r>
+      <w:r>
+        <w:rPr>
+          <w:rFonts w:ascii="Arial" w:hAnsi="Arial" w:cs="Arial"/>
+        </w:rPr>
+        <w:lastRenderedPageBreak/>
+        <w:t xml:space="preserve">para pagar a dívida técnica, existe apenas uma </w:t>
+      </w:r>
+      <w:proofErr w:type="spellStart"/>
+      <w:r>
+        <w:rPr>
+          <w:rFonts w:ascii="Arial" w:hAnsi="Arial" w:cs="Arial"/>
+        </w:rPr>
+        <w:t>issue</w:t>
+      </w:r>
+      <w:proofErr w:type="spellEnd"/>
+      <w:r>
+        <w:rPr>
+          <w:rFonts w:ascii="Arial" w:hAnsi="Arial" w:cs="Arial"/>
+        </w:rPr>
+        <w:t xml:space="preserve"> em aberto de nível médio, que a ferramenta sugere a correção de uma exceção redundante no código, </w:t>
+      </w:r>
+      <w:r>
+        <w:rPr>
+          <w:rFonts w:ascii="Arial" w:hAnsi="Arial" w:cs="Arial"/>
+        </w:rPr>
+        <w:t>onde</w:t>
+      </w:r>
+      <w:r>
+        <w:rPr>
+          <w:rFonts w:ascii="Arial" w:hAnsi="Arial" w:cs="Arial"/>
+        </w:rPr>
+        <w:t xml:space="preserve"> é ideal ter uma só exceção passada</w:t>
+      </w:r>
+      <w:r>
+        <w:rPr>
+          <w:rFonts w:ascii="Arial" w:hAnsi="Arial" w:cs="Arial"/>
+        </w:rPr>
+        <w:t xml:space="preserve"> em um método público</w:t>
+      </w:r>
+      <w:r>
+        <w:rPr>
+          <w:rFonts w:ascii="Arial" w:hAnsi="Arial" w:cs="Arial"/>
+        </w:rPr>
+        <w:t>, a figura 36 mostra a sugestão da ferramenta.</w:t>
+      </w:r>
+    </w:p>
+    <w:p>
+      <w:pPr>
+        <w:pStyle w:val="Legenda"/>
+        <w:keepNext/>
+        <w:jc w:val="center"/>
+        <w:rPr>
+          <w:rFonts w:ascii="Arial" w:hAnsi="Arial" w:cs="Arial"/>
+          <w:i w:val="0"/>
+        </w:rPr>
+      </w:pPr>
+      <w:r>
+        <w:rPr>
+          <w:rFonts w:ascii="Arial" w:hAnsi="Arial" w:cs="Arial"/>
+          <w:i w:val="0"/>
+        </w:rPr>
+        <w:t xml:space="preserve">Figura </w:t>
+      </w:r>
+      <w:r>
+        <w:rPr>
+          <w:rFonts w:ascii="Arial" w:hAnsi="Arial" w:cs="Arial"/>
+          <w:i w:val="0"/>
+        </w:rPr>
+        <w:fldChar w:fldCharType="begin"/>
+      </w:r>
+      <w:r>
+        <w:rPr>
+          <w:rFonts w:ascii="Arial" w:hAnsi="Arial" w:cs="Arial"/>
+          <w:i w:val="0"/>
+        </w:rPr>
+        <w:instrText xml:space="preserve"> SEQ Figura \* ARABIC </w:instrText>
+      </w:r>
+      <w:r>
+        <w:rPr>
+          <w:rFonts w:ascii="Arial" w:hAnsi="Arial" w:cs="Arial"/>
+          <w:i w:val="0"/>
+        </w:rPr>
+        <w:fldChar w:fldCharType="separate"/>
+      </w:r>
+      <w:r>
+        <w:rPr>
+          <w:rFonts w:ascii="Arial" w:hAnsi="Arial" w:cs="Arial"/>
+          <w:i w:val="0"/>
+          <w:noProof/>
+        </w:rPr>
+        <w:t>36</w:t>
+      </w:r>
+      <w:r>
+        <w:rPr>
+          <w:rFonts w:ascii="Arial" w:hAnsi="Arial" w:cs="Arial"/>
+          <w:i w:val="0"/>
+        </w:rPr>
+        <w:fldChar w:fldCharType="end"/>
+      </w:r>
+      <w:r>
+        <w:rPr>
+          <w:rFonts w:ascii="Arial" w:hAnsi="Arial" w:cs="Arial"/>
+          <w:i w:val="0"/>
+        </w:rPr>
+        <w:t xml:space="preserve">:Sugestão de </w:t>
+      </w:r>
+      <w:proofErr w:type="spellStart"/>
+      <w:r>
+        <w:rPr>
+          <w:rFonts w:ascii="Arial" w:hAnsi="Arial" w:cs="Arial"/>
+          <w:i w:val="0"/>
+        </w:rPr>
+        <w:t>issue</w:t>
+      </w:r>
+      <w:proofErr w:type="spellEnd"/>
+      <w:r>
+        <w:rPr>
+          <w:rFonts w:ascii="Arial" w:hAnsi="Arial" w:cs="Arial"/>
+          <w:i w:val="0"/>
+        </w:rPr>
+        <w:t xml:space="preserve">. </w:t>
+      </w:r>
+    </w:p>
+    <w:p>
+      <w:pPr>
+        <w:widowControl/>
+        <w:suppressAutoHyphens w:val="0"/>
+        <w:spacing w:before="280" w:after="280" w:line="360" w:lineRule="auto"/>
+        <w:jc w:val="center"/>
+        <w:rPr>
+          <w:rFonts w:ascii="Arial" w:hAnsi="Arial" w:cs="Arial"/>
+        </w:rPr>
+      </w:pPr>
+      <w:r>
+        <w:rPr>
+          <w:rFonts w:ascii="Arial" w:hAnsi="Arial" w:cs="Arial"/>
+          <w:noProof/>
+          <w:lang w:eastAsia="pt-BR" w:bidi="ar-SA"/>
+        </w:rPr>
+        <w:drawing>
+          <wp:inline distT="0" distB="0" distL="0" distR="0" wp14:anchorId="32ABAE30" wp14:editId="7F462819">
+            <wp:extent cx="5760085" cy="1510665"/>
+            <wp:effectExtent l="0" t="0" r="0" b="0"/>
+            <wp:docPr id="38" name="Imagem 38"/>
+            <wp:cNvGraphicFramePr>
+              <a:graphicFrameLocks xmlns:a="http://schemas.openxmlformats.org/drawingml/2006/main" noChangeAspect="1"/>
+            </wp:cNvGraphicFramePr>
+            <a:graphic xmlns:a="http://schemas.openxmlformats.org/drawingml/2006/main">
+              <a:graphicData uri="http://schemas.openxmlformats.org/drawingml/2006/picture">
+                <pic:pic xmlns:pic="http://schemas.openxmlformats.org/drawingml/2006/picture">
+                  <pic:nvPicPr>
+                    <pic:cNvPr id="38" name="Untitled-9.png"/>
+                    <pic:cNvPicPr/>
+                  </pic:nvPicPr>
+                  <pic:blipFill>
+                    <a:blip r:embed="rId44">
+                      <a:extLst>
+                        <a:ext uri="{28A0092B-C50C-407E-A947-70E740481C1C}">
+                          <a14:useLocalDpi xmlns:a14="http://schemas.microsoft.com/office/drawing/2010/main" val="0"/>
+                        </a:ext>
+                      </a:extLst>
+                    </a:blip>
+                    <a:stretch>
+                      <a:fillRect/>
+                    </a:stretch>
+                  </pic:blipFill>
+                  <pic:spPr>
+                    <a:xfrm>
+                      <a:off x="0" y="0"/>
+                      <a:ext cx="5760085" cy="1510665"/>
+                    </a:xfrm>
+                    <a:prstGeom prst="rect">
+                      <a:avLst/>
+                    </a:prstGeom>
+                  </pic:spPr>
+                </pic:pic>
+              </a:graphicData>
+            </a:graphic>
+          </wp:inline>
+        </w:drawing>
+      </w:r>
+    </w:p>
+    <w:p>
+      <w:pPr>
+        <w:widowControl/>
+        <w:suppressAutoHyphens w:val="0"/>
+        <w:spacing w:before="280" w:after="280" w:line="360" w:lineRule="auto"/>
+        <w:jc w:val="center"/>
+        <w:rPr>
+          <w:rFonts w:ascii="Arial" w:hAnsi="Arial" w:cs="Arial"/>
+        </w:rPr>
+      </w:pPr>
+      <w:r>
+        <w:rPr>
+          <w:rFonts w:ascii="Arial" w:hAnsi="Arial" w:cs="Arial"/>
+        </w:rPr>
+        <w:t>Fonte: Figura nossa</w:t>
+      </w:r>
+    </w:p>
+    <w:p>
+      <w:pPr>
+        <w:widowControl/>
+        <w:suppressAutoHyphens w:val="0"/>
+        <w:spacing w:before="280" w:after="280" w:line="360" w:lineRule="auto"/>
+        <w:rPr>
+          <w:rFonts w:ascii="Arial" w:hAnsi="Arial" w:cs="Arial"/>
+        </w:rPr>
+      </w:pPr>
+    </w:p>
+    <w:p>
+      <w:pPr>
         <w:pStyle w:val="PargrafodaLista"/>
         <w:widowControl/>
         <w:numPr>
@@ -23963,7 +24667,6 @@
         </w:numPr>
         <w:suppressAutoHyphens w:val="0"/>
         <w:spacing w:before="280" w:after="280" w:line="360" w:lineRule="auto"/>
-        <w:outlineLvl w:val="2"/>
         <w:rPr>
           <w:rFonts w:ascii="Arial" w:hAnsi="Arial" w:cs="Arial"/>
           <w:sz w:val="28"/>
@@ -23972,25 +24675,47 @@
       <w:r>
         <w:rPr>
           <w:rFonts w:ascii="Arial" w:hAnsi="Arial" w:cs="Arial"/>
-        </w:rPr>
-        <w:t xml:space="preserve"> </w:t>
-      </w:r>
-      <w:bookmarkStart w:id="68" w:name="_Toc418368898"/>
-      <w:r>
-        <w:rPr>
-          <w:rFonts w:ascii="Arial" w:hAnsi="Arial" w:cs="Arial"/>
           <w:sz w:val="28"/>
         </w:rPr>
-        <w:t>Duplicação de Có</w:t>
-      </w:r>
-      <w:r>
-        <w:rPr>
-          <w:rFonts w:ascii="Arial" w:hAnsi="Arial" w:cs="Arial"/>
-          <w:sz w:val="28"/>
-        </w:rPr>
-        <w:t>digo</w:t>
-      </w:r>
-      <w:bookmarkEnd w:id="68"/>
+        <w:t>Duplicação de Código</w:t>
+      </w:r>
+    </w:p>
+    <w:p>
+      <w:pPr>
+        <w:widowControl/>
+        <w:suppressAutoHyphens w:val="0"/>
+        <w:spacing w:before="280" w:after="280" w:line="360" w:lineRule="auto"/>
+        <w:rPr>
+          <w:rFonts w:ascii="Arial" w:hAnsi="Arial" w:cs="Arial"/>
+        </w:rPr>
+      </w:pPr>
+      <w:r>
+        <w:rPr>
+          <w:rFonts w:ascii="Arial" w:hAnsi="Arial" w:cs="Arial"/>
+        </w:rPr>
+        <w:tab/>
+        <w:t>A</w:t>
+      </w:r>
+      <w:r>
+        <w:rPr>
+          <w:rFonts w:ascii="Arial" w:hAnsi="Arial" w:cs="Arial"/>
+        </w:rPr>
+        <w:t xml:space="preserve"> ferramenta </w:t>
+      </w:r>
+      <w:proofErr w:type="spellStart"/>
+      <w:r>
+        <w:rPr>
+          <w:rFonts w:ascii="Arial" w:hAnsi="Arial" w:cs="Arial"/>
+        </w:rPr>
+        <w:t>SonarQube</w:t>
+      </w:r>
+      <w:proofErr w:type="spellEnd"/>
+      <w:r>
+        <w:rPr>
+          <w:rFonts w:ascii="Arial" w:hAnsi="Arial" w:cs="Arial"/>
+        </w:rPr>
+        <w:t xml:space="preserve"> faz uma validação do código utilizando algumas normas para identificar código duplicado, quando analisado o código, a ferramenta procura por linhas de códigos repetidas ou muito parecidas, blocos completos com comportamento próximos ou arquivos que aparentam ser iguais</w:t>
+      </w:r>
     </w:p>
     <w:p>
       <w:pPr>
@@ -24002,7 +24727,7 @@
           <w:i w:val="0"/>
         </w:rPr>
       </w:pPr>
-      <w:bookmarkStart w:id="69" w:name="_Toc418368632"/>
+      <w:bookmarkStart w:id="67" w:name="_Toc418368632"/>
       <w:r>
         <w:rPr>
           <w:rFonts w:ascii="Arial" w:hAnsi="Arial" w:cs="Arial"/>
@@ -24037,7 +24762,7 @@
           <w:i w:val="0"/>
           <w:noProof/>
         </w:rPr>
-        <w:t>36</w:t>
+        <w:t>37</w:t>
       </w:r>
       <w:r>
         <w:rPr>
@@ -24053,7 +24778,7 @@
         </w:rPr>
         <w:t>: Duplicidade de código no projeto</w:t>
       </w:r>
-      <w:bookmarkEnd w:id="69"/>
+      <w:bookmarkEnd w:id="67"/>
     </w:p>
     <w:p>
       <w:pPr>
@@ -24072,7 +24797,7 @@
           <w:lang w:eastAsia="pt-BR" w:bidi="ar-SA"/>
         </w:rPr>
         <w:drawing>
-          <wp:inline distT="0" distB="0" distL="0" distR="0" wp14:anchorId="004FEE7F" wp14:editId="157D2A0C">
+          <wp:inline distT="0" distB="0" distL="0" distR="0" wp14:anchorId="417D3DEB" wp14:editId="7CBD3D81">
             <wp:extent cx="5295900" cy="1504950"/>
             <wp:effectExtent l="0" t="0" r="0" b="0"/>
             <wp:docPr id="36" name="Imagem 36"/>
@@ -24087,7 +24812,7 @@
                     <pic:cNvPicPr/>
                   </pic:nvPicPr>
                   <pic:blipFill>
-                    <a:blip r:embed="rId44">
+                    <a:blip r:embed="rId45">
                       <a:extLst>
                         <a:ext uri="{28A0092B-C50C-407E-A947-70E740481C1C}">
                           <a14:useLocalDpi xmlns:a14="http://schemas.microsoft.com/office/drawing/2010/main" val="0"/>
@@ -24133,6 +24858,24 @@
     </w:p>
     <w:p>
       <w:pPr>
+        <w:widowControl/>
+        <w:suppressAutoHyphens w:val="0"/>
+        <w:spacing w:before="280" w:after="280" w:line="360" w:lineRule="auto"/>
+        <w:rPr>
+          <w:rFonts w:ascii="Arial" w:hAnsi="Arial" w:cs="Arial"/>
+        </w:rPr>
+      </w:pPr>
+      <w:r>
+        <w:rPr>
+          <w:rFonts w:ascii="Arial" w:hAnsi="Arial" w:cs="Arial"/>
+        </w:rPr>
+        <w:lastRenderedPageBreak/>
+        <w:tab/>
+        <w:t>No trabalho, a ferramenta não encontrou nenhum código duplicado o mesmo ocorre por conta do processo de refatoração e por não ser considerado um projeto grande.</w:t>
+      </w:r>
+    </w:p>
+    <w:p>
+      <w:pPr>
         <w:pStyle w:val="PargrafodaLista"/>
         <w:widowControl/>
         <w:numPr>
@@ -24154,7 +24897,7 @@
         </w:rPr>
         <w:t xml:space="preserve"> </w:t>
       </w:r>
-      <w:bookmarkStart w:id="70" w:name="_Toc418368899"/>
+      <w:bookmarkStart w:id="68" w:name="_Toc418368899"/>
       <w:r>
         <w:rPr>
           <w:rFonts w:ascii="Arial" w:hAnsi="Arial" w:cs="Arial"/>
@@ -24162,7 +24905,7 @@
         </w:rPr>
         <w:t>Cobertura</w:t>
       </w:r>
-      <w:bookmarkEnd w:id="70"/>
+      <w:bookmarkEnd w:id="68"/>
     </w:p>
     <w:p>
       <w:pPr>
@@ -24177,9 +24920,8 @@
         <w:pStyle w:val="Legenda"/>
         <w:keepNext/>
       </w:pPr>
-      <w:bookmarkStart w:id="71" w:name="_Toc418368633"/>
-      <w:r>
-        <w:lastRenderedPageBreak/>
+      <w:bookmarkStart w:id="69" w:name="_Toc418368633"/>
+      <w:r>
         <w:t xml:space="preserve">Figura </w:t>
       </w:r>
       <w:fldSimple w:instr=" SEQ Figura \* ARABIC ">
@@ -24187,10 +24929,12 @@
           <w:rPr>
             <w:noProof/>
           </w:rPr>
-          <w:t>37</w:t>
+          <w:t>38</w:t>
         </w:r>
       </w:fldSimple>
-      <w:bookmarkEnd w:id="71"/>
+      <w:bookmarkStart w:id="70" w:name="_GoBack"/>
+      <w:bookmarkEnd w:id="69"/>
+      <w:bookmarkEnd w:id="70"/>
     </w:p>
     <w:p>
       <w:pPr>
@@ -24208,7 +24952,7 @@
           <w:lang w:eastAsia="pt-BR" w:bidi="ar-SA"/>
         </w:rPr>
         <w:drawing>
-          <wp:inline distT="0" distB="0" distL="0" distR="0" wp14:anchorId="7DC2D2C4" wp14:editId="361CB18E">
+          <wp:inline distT="0" distB="0" distL="0" distR="0" wp14:anchorId="02ED759A" wp14:editId="6AC5529C">
             <wp:extent cx="5295900" cy="1790700"/>
             <wp:effectExtent l="0" t="0" r="0" b="0"/>
             <wp:docPr id="37" name="Imagem 37"/>
@@ -24223,7 +24967,7 @@
                     <pic:cNvPicPr/>
                   </pic:nvPicPr>
                   <pic:blipFill>
-                    <a:blip r:embed="rId45">
+                    <a:blip r:embed="rId46">
                       <a:extLst>
                         <a:ext uri="{28A0092B-C50C-407E-A947-70E740481C1C}">
                           <a14:useLocalDpi xmlns:a14="http://schemas.microsoft.com/office/drawing/2010/main" val="0"/>
@@ -24255,7 +24999,7 @@
         <w:pStyle w:val="Legenda"/>
         <w:keepNext/>
       </w:pPr>
-      <w:bookmarkStart w:id="72" w:name="_Toc418368634"/>
+      <w:bookmarkStart w:id="71" w:name="_Toc418368634"/>
       <w:r>
         <w:t xml:space="preserve">Figura </w:t>
       </w:r>
@@ -24264,10 +25008,10 @@
           <w:rPr>
             <w:noProof/>
           </w:rPr>
-          <w:t>38</w:t>
+          <w:t>39</w:t>
         </w:r>
       </w:fldSimple>
-      <w:bookmarkEnd w:id="72"/>
+      <w:bookmarkEnd w:id="71"/>
     </w:p>
     <w:p>
       <w:pPr>
@@ -24285,7 +25029,7 @@
           <w:lang w:eastAsia="pt-BR" w:bidi="ar-SA"/>
         </w:rPr>
         <w:drawing>
-          <wp:inline distT="0" distB="0" distL="0" distR="0" wp14:anchorId="05D4667D" wp14:editId="406C6AFA">
+          <wp:inline distT="0" distB="0" distL="0" distR="0" wp14:anchorId="2EFF1752" wp14:editId="0B2E7DE2">
             <wp:extent cx="5276850" cy="3305175"/>
             <wp:effectExtent l="0" t="0" r="0" b="0"/>
             <wp:docPr id="41" name="Imagem 41"/>
@@ -24300,7 +25044,7 @@
                     <pic:cNvPicPr/>
                   </pic:nvPicPr>
                   <pic:blipFill>
-                    <a:blip r:embed="rId46">
+                    <a:blip r:embed="rId47">
                       <a:extLst>
                         <a:ext uri="{28A0092B-C50C-407E-A947-70E740481C1C}">
                           <a14:useLocalDpi xmlns:a14="http://schemas.microsoft.com/office/drawing/2010/main" val="0"/>
@@ -24360,7 +25104,7 @@
         </w:rPr>
         <w:t xml:space="preserve"> </w:t>
       </w:r>
-      <w:bookmarkStart w:id="73" w:name="_Toc418368900"/>
+      <w:bookmarkStart w:id="72" w:name="_Toc418368900"/>
       <w:r>
         <w:rPr>
           <w:rFonts w:ascii="Arial" w:hAnsi="Arial" w:cs="Arial"/>
@@ -24375,7 +25119,7 @@
         </w:rPr>
         <w:t>tica (CC)</w:t>
       </w:r>
-      <w:bookmarkEnd w:id="73"/>
+      <w:bookmarkEnd w:id="72"/>
     </w:p>
     <w:p>
       <w:pPr>
@@ -24392,9 +25136,8 @@
         <w:pStyle w:val="Legenda"/>
         <w:keepNext/>
       </w:pPr>
-      <w:bookmarkStart w:id="74" w:name="_Toc418368635"/>
-      <w:r>
-        <w:lastRenderedPageBreak/>
+      <w:bookmarkStart w:id="73" w:name="_Toc418368635"/>
+      <w:r>
         <w:t xml:space="preserve">Figura </w:t>
       </w:r>
       <w:fldSimple w:instr=" SEQ Figura \* ARABIC ">
@@ -24402,10 +25145,10 @@
           <w:rPr>
             <w:noProof/>
           </w:rPr>
-          <w:t>39</w:t>
+          <w:t>40</w:t>
         </w:r>
       </w:fldSimple>
-      <w:bookmarkEnd w:id="74"/>
+      <w:bookmarkEnd w:id="73"/>
     </w:p>
     <w:p>
       <w:pPr>
@@ -24438,7 +25181,7 @@
                     <pic:cNvPicPr/>
                   </pic:nvPicPr>
                   <pic:blipFill>
-                    <a:blip r:embed="rId47">
+                    <a:blip r:embed="rId48">
                       <a:extLst>
                         <a:ext uri="{28A0092B-C50C-407E-A947-70E740481C1C}">
                           <a14:useLocalDpi xmlns:a14="http://schemas.microsoft.com/office/drawing/2010/main" val="0"/>
@@ -24483,7 +25226,7 @@
           <w:sz w:val="28"/>
         </w:rPr>
       </w:pPr>
-      <w:bookmarkStart w:id="75" w:name="_Toc418368901"/>
+      <w:bookmarkStart w:id="74" w:name="_Toc418368901"/>
       <w:r>
         <w:rPr>
           <w:rFonts w:ascii="Arial" w:hAnsi="Arial" w:cs="Arial"/>
@@ -24499,7 +25242,7 @@
         </w:rPr>
         <w:t>nais</w:t>
       </w:r>
-      <w:bookmarkEnd w:id="75"/>
+      <w:bookmarkEnd w:id="74"/>
     </w:p>
     <w:p>
       <w:pPr>
@@ -24517,7 +25260,7 @@
           <w:sz w:val="28"/>
         </w:rPr>
       </w:pPr>
-      <w:bookmarkStart w:id="76" w:name="_Toc418368902"/>
+      <w:bookmarkStart w:id="75" w:name="_Toc418368902"/>
       <w:r>
         <w:rPr>
           <w:rFonts w:ascii="Arial" w:hAnsi="Arial" w:cs="Arial"/>
@@ -24526,7 +25269,7 @@
         <w:lastRenderedPageBreak/>
         <w:t>Bibliografia</w:t>
       </w:r>
-      <w:bookmarkEnd w:id="76"/>
+      <w:bookmarkEnd w:id="75"/>
     </w:p>
     <w:p>
       <w:pPr>
@@ -25214,12 +25957,33 @@
         </w:rPr>
         <w:t xml:space="preserve">Improving the Design of Existing Code. </w:t>
       </w:r>
-      <w:r>
-        <w:rPr>
-          <w:rFonts w:ascii="Arial" w:hAnsi="Arial" w:cs="Arial"/>
-          <w:lang w:val="en-US"/>
-        </w:rPr>
-        <w:t xml:space="preserve">Mishawaka: Better World Books, 2007. </w:t>
+      <w:proofErr w:type="spellStart"/>
+      <w:r>
+        <w:rPr>
+          <w:rFonts w:ascii="Arial" w:hAnsi="Arial" w:cs="Arial"/>
+        </w:rPr>
+        <w:t>Mishawaka</w:t>
+      </w:r>
+      <w:proofErr w:type="spellEnd"/>
+      <w:r>
+        <w:rPr>
+          <w:rFonts w:ascii="Arial" w:hAnsi="Arial" w:cs="Arial"/>
+        </w:rPr>
+        <w:t xml:space="preserve">: </w:t>
+      </w:r>
+      <w:proofErr w:type="spellStart"/>
+      <w:r>
+        <w:rPr>
+          <w:rFonts w:ascii="Arial" w:hAnsi="Arial" w:cs="Arial"/>
+        </w:rPr>
+        <w:t>Better</w:t>
+      </w:r>
+      <w:proofErr w:type="spellEnd"/>
+      <w:r>
+        <w:rPr>
+          <w:rFonts w:ascii="Arial" w:hAnsi="Arial" w:cs="Arial"/>
+        </w:rPr>
+        <w:t xml:space="preserve"> World Books, 2007. </w:t>
       </w:r>
       <w:r>
         <w:rPr>
@@ -25807,7 +26571,7 @@
       </w:pPr>
     </w:p>
     <w:sectPr>
-      <w:headerReference w:type="default" r:id="rId48"/>
+      <w:headerReference w:type="default" r:id="rId49"/>
       <w:pgSz w:w="11906" w:h="16838"/>
       <w:pgMar w:top="1701" w:right="1134" w:bottom="1134" w:left="1701" w:header="709" w:footer="0" w:gutter="0"/>
       <w:cols w:space="720"/>
@@ -25876,7 +26640,7 @@
       <w:rPr>
         <w:noProof/>
       </w:rPr>
-      <w:t>52</w:t>
+      <w:t>51</w:t>
     </w:r>
     <w:r>
       <w:fldChar w:fldCharType="end"/>
@@ -27844,7 +28608,7 @@
 </file>
 
 <file path=customXml/itemProps1.xml><?xml version="1.0" encoding="utf-8"?>
-<ds:datastoreItem xmlns:ds="http://schemas.openxmlformats.org/officeDocument/2006/customXml" ds:itemID="{A5CFE282-8E69-4B22-88A5-1B8ACC923D5C}">
+<ds:datastoreItem xmlns:ds="http://schemas.openxmlformats.org/officeDocument/2006/customXml" ds:itemID="{4A7A69F2-9C44-4533-B416-2FF9033BD896}">
   <ds:schemaRefs>
     <ds:schemaRef ds:uri="http://schemas.openxmlformats.org/officeDocument/2006/bibliography"/>
   </ds:schemaRefs>

--- a/doc/vinicius temoteo ferrari 4 (3).docx
+++ b/doc/vinicius temoteo ferrari 4 (3).docx
@@ -367,23 +367,7 @@
           <w:rFonts w:ascii="Arial" w:hAnsi="Arial" w:cs="Arial"/>
           <w:b/>
         </w:rPr>
-        <w:t xml:space="preserve">Vinícius </w:t>
-      </w:r>
-      <w:proofErr w:type="spellStart"/>
-      <w:r>
-        <w:rPr>
-          <w:rFonts w:ascii="Arial" w:hAnsi="Arial" w:cs="Arial"/>
-          <w:b/>
-        </w:rPr>
-        <w:t>Temóteo</w:t>
-      </w:r>
-      <w:proofErr w:type="spellEnd"/>
-      <w:r>
-        <w:rPr>
-          <w:rFonts w:ascii="Arial" w:hAnsi="Arial" w:cs="Arial"/>
-          <w:b/>
-        </w:rPr>
-        <w:t xml:space="preserve"> Ferrari</w:t>
+        <w:t>Vinícius Temóteo Ferrari</w:t>
       </w:r>
     </w:p>
     <w:p>
@@ -481,39 +465,7 @@
           <w:rFonts w:ascii="Arial" w:hAnsi="Arial" w:cs="Arial"/>
           <w:b/>
         </w:rPr>
-        <w:t>Test-</w:t>
-      </w:r>
-      <w:proofErr w:type="spellStart"/>
-      <w:r>
-        <w:rPr>
-          <w:rFonts w:ascii="Arial" w:hAnsi="Arial" w:cs="Arial"/>
-          <w:b/>
-        </w:rPr>
-        <w:t>Driven</w:t>
-      </w:r>
-      <w:proofErr w:type="spellEnd"/>
-      <w:r>
-        <w:rPr>
-          <w:rFonts w:ascii="Arial" w:hAnsi="Arial" w:cs="Arial"/>
-          <w:b/>
-        </w:rPr>
-        <w:t xml:space="preserve"> </w:t>
-      </w:r>
-      <w:proofErr w:type="spellStart"/>
-      <w:r>
-        <w:rPr>
-          <w:rFonts w:ascii="Arial" w:hAnsi="Arial" w:cs="Arial"/>
-          <w:b/>
-        </w:rPr>
-        <w:t>Development</w:t>
-      </w:r>
-      <w:proofErr w:type="spellEnd"/>
-      <w:r>
-        <w:rPr>
-          <w:rFonts w:ascii="Arial" w:hAnsi="Arial" w:cs="Arial"/>
-          <w:b/>
-        </w:rPr>
-        <w:t xml:space="preserve"> como alternativa de garantia de qualidade no desenvolvimento de software orientado a objeto</w:t>
+        <w:t>Test-Driven Development como alternativa de garantia de qualidade no desenvolvimento de software orientado a objeto</w:t>
       </w:r>
     </w:p>
     <w:p>
@@ -661,23 +613,7 @@
           <w:rFonts w:ascii="Arial" w:hAnsi="Arial" w:cs="Arial"/>
           <w:b/>
         </w:rPr>
-        <w:t xml:space="preserve">Vinícius </w:t>
-      </w:r>
-      <w:proofErr w:type="spellStart"/>
-      <w:r>
-        <w:rPr>
-          <w:rFonts w:ascii="Arial" w:hAnsi="Arial" w:cs="Arial"/>
-          <w:b/>
-        </w:rPr>
-        <w:t>Temóteo</w:t>
-      </w:r>
-      <w:proofErr w:type="spellEnd"/>
-      <w:r>
-        <w:rPr>
-          <w:rFonts w:ascii="Arial" w:hAnsi="Arial" w:cs="Arial"/>
-          <w:b/>
-        </w:rPr>
-        <w:t xml:space="preserve"> Ferrari</w:t>
+        <w:t>Vinícius Temóteo Ferrari</w:t>
       </w:r>
     </w:p>
     <w:p>
@@ -764,35 +700,7 @@
         <w:rPr>
           <w:rFonts w:ascii="Arial" w:hAnsi="Arial" w:cs="Arial"/>
         </w:rPr>
-        <w:t>Test-</w:t>
-      </w:r>
-      <w:proofErr w:type="spellStart"/>
-      <w:r>
-        <w:rPr>
-          <w:rFonts w:ascii="Arial" w:hAnsi="Arial" w:cs="Arial"/>
-        </w:rPr>
-        <w:t>Driven</w:t>
-      </w:r>
-      <w:proofErr w:type="spellEnd"/>
-      <w:r>
-        <w:rPr>
-          <w:rFonts w:ascii="Arial" w:hAnsi="Arial" w:cs="Arial"/>
-        </w:rPr>
-        <w:t xml:space="preserve"> </w:t>
-      </w:r>
-      <w:proofErr w:type="spellStart"/>
-      <w:r>
-        <w:rPr>
-          <w:rFonts w:ascii="Arial" w:hAnsi="Arial" w:cs="Arial"/>
-        </w:rPr>
-        <w:t>Development</w:t>
-      </w:r>
-      <w:proofErr w:type="spellEnd"/>
-      <w:r>
-        <w:rPr>
-          <w:rFonts w:ascii="Arial" w:hAnsi="Arial" w:cs="Arial"/>
-        </w:rPr>
-        <w:t xml:space="preserve"> como alternativa de garantia de qualidade no desenvolvimento de software orientado a objeto</w:t>
+        <w:t>Test-Driven Development como alternativa de garantia de qualidade no desenvolvimento de software orientado a objeto</w:t>
       </w:r>
     </w:p>
     <w:p>
@@ -834,35 +742,7 @@
         <w:rPr>
           <w:rFonts w:ascii="Arial" w:hAnsi="Arial" w:cs="Arial"/>
         </w:rPr>
-        <w:t xml:space="preserve">Trabalho de Conclusão de Curso apresentado à Faculdade de Tecnologia de São Caetano do Sul, sob a orientação do Professor </w:t>
-      </w:r>
-      <w:proofErr w:type="spellStart"/>
-      <w:r>
-        <w:rPr>
-          <w:rFonts w:ascii="Arial" w:hAnsi="Arial" w:cs="Arial"/>
-        </w:rPr>
-        <w:t>Msc</w:t>
-      </w:r>
-      <w:proofErr w:type="spellEnd"/>
-      <w:r>
-        <w:rPr>
-          <w:rFonts w:ascii="Arial" w:hAnsi="Arial" w:cs="Arial"/>
-        </w:rPr>
-        <w:t xml:space="preserve">. Wilson </w:t>
-      </w:r>
-      <w:proofErr w:type="spellStart"/>
-      <w:r>
-        <w:rPr>
-          <w:rFonts w:ascii="Arial" w:hAnsi="Arial" w:cs="Arial"/>
-        </w:rPr>
-        <w:t>Vendramel</w:t>
-      </w:r>
-      <w:proofErr w:type="spellEnd"/>
-      <w:r>
-        <w:rPr>
-          <w:rFonts w:ascii="Arial" w:hAnsi="Arial" w:cs="Arial"/>
-        </w:rPr>
-        <w:t>, como requisito parcial para a obtenção do diploma de Graduação no Curso de Analise e Desenvolvimento de Sistemas</w:t>
+        <w:t>Trabalho de Conclusão de Curso apresentado à Faculdade de Tecnologia de São Caetano do Sul, sob a orientação do Professor Msc. Wilson Vendramel, como requisito parcial para a obtenção do diploma de Graduação no Curso de Analise e Desenvolvimento de Sistemas</w:t>
       </w:r>
     </w:p>
     <w:p>
@@ -4320,7 +4200,6 @@
           <w:lang w:val="en-US"/>
         </w:rPr>
       </w:pPr>
-      <w:proofErr w:type="spellStart"/>
       <w:r>
         <w:rPr>
           <w:rFonts w:ascii="Arial" w:hAnsi="Arial" w:cs="Arial"/>
@@ -4329,49 +4208,46 @@
           <w:lang w:val="en-US"/>
         </w:rPr>
         <w:lastRenderedPageBreak/>
-        <w:t>Lista</w:t>
-      </w:r>
-      <w:proofErr w:type="spellEnd"/>
-      <w:r>
-        <w:rPr>
-          <w:rFonts w:ascii="Arial" w:hAnsi="Arial" w:cs="Arial"/>
-          <w:b/>
+        <w:t>Lista de abreviaturas e siglas</w:t>
+      </w:r>
+    </w:p>
+    <w:p>
+      <w:pPr>
+        <w:spacing w:line="360" w:lineRule="auto"/>
+        <w:jc w:val="both"/>
+        <w:rPr>
+          <w:rFonts w:ascii="Arial" w:hAnsi="Arial" w:cs="Arial"/>
           <w:bCs/>
           <w:lang w:val="en-US"/>
         </w:rPr>
-        <w:t xml:space="preserve"> de </w:t>
-      </w:r>
-      <w:proofErr w:type="spellStart"/>
-      <w:r>
-        <w:rPr>
-          <w:rFonts w:ascii="Arial" w:hAnsi="Arial" w:cs="Arial"/>
-          <w:b/>
+      </w:pPr>
+      <w:r>
+        <w:rPr>
+          <w:rFonts w:ascii="Arial" w:hAnsi="Arial" w:cs="Arial"/>
           <w:bCs/>
           <w:lang w:val="en-US"/>
         </w:rPr>
-        <w:t>abreviaturas</w:t>
-      </w:r>
-      <w:proofErr w:type="spellEnd"/>
-      <w:r>
-        <w:rPr>
-          <w:rFonts w:ascii="Arial" w:hAnsi="Arial" w:cs="Arial"/>
-          <w:b/>
+        <w:t>TDD - Test-driven development</w:t>
+      </w:r>
+    </w:p>
+    <w:p>
+      <w:pPr>
+        <w:spacing w:line="360" w:lineRule="auto"/>
+        <w:jc w:val="both"/>
+        <w:rPr>
+          <w:rFonts w:ascii="Arial" w:hAnsi="Arial" w:cs="Arial"/>
           <w:bCs/>
           <w:lang w:val="en-US"/>
         </w:rPr>
-        <w:t xml:space="preserve"> e </w:t>
-      </w:r>
-      <w:proofErr w:type="spellStart"/>
-      <w:r>
-        <w:rPr>
-          <w:rFonts w:ascii="Arial" w:hAnsi="Arial" w:cs="Arial"/>
-          <w:b/>
+      </w:pPr>
+      <w:r>
+        <w:rPr>
+          <w:rFonts w:ascii="Arial" w:hAnsi="Arial" w:cs="Arial"/>
           <w:bCs/>
           <w:lang w:val="en-US"/>
         </w:rPr>
-        <w:t>siglas</w:t>
-      </w:r>
-      <w:proofErr w:type="spellEnd"/>
+        <w:t>TF – Test First</w:t>
+      </w:r>
     </w:p>
     <w:p>
       <w:pPr>
@@ -4379,98 +4255,42 @@
         <w:jc w:val="both"/>
         <w:rPr>
           <w:rFonts w:ascii="Arial" w:hAnsi="Arial" w:cs="Arial"/>
+          <w:lang w:val="en-US"/>
+        </w:rPr>
+      </w:pPr>
+      <w:r>
+        <w:rPr>
+          <w:rFonts w:ascii="Arial" w:hAnsi="Arial" w:cs="Arial"/>
           <w:bCs/>
           <w:lang w:val="en-US"/>
         </w:rPr>
-      </w:pPr>
-      <w:r>
+        <w:t xml:space="preserve">UML </w:t>
+      </w:r>
+      <w:r>
+        <w:rPr>
+          <w:rFonts w:ascii="Arial" w:hAnsi="Arial" w:cs="Arial"/>
+          <w:lang w:val="en-US"/>
+        </w:rPr>
+        <w:t>- Unified Modeling Language</w:t>
+      </w:r>
+    </w:p>
+    <w:p>
+      <w:pPr>
+        <w:spacing w:line="360" w:lineRule="auto"/>
+        <w:jc w:val="both"/>
         <w:rPr>
           <w:rFonts w:ascii="Arial" w:hAnsi="Arial" w:cs="Arial"/>
           <w:bCs/>
           <w:lang w:val="en-US"/>
         </w:rPr>
-        <w:t>TDD - Test-driven development</w:t>
-      </w:r>
-    </w:p>
-    <w:p>
-      <w:pPr>
-        <w:spacing w:line="360" w:lineRule="auto"/>
-        <w:jc w:val="both"/>
+      </w:pPr>
+      <w:r>
         <w:rPr>
           <w:rFonts w:ascii="Arial" w:hAnsi="Arial" w:cs="Arial"/>
           <w:bCs/>
           <w:lang w:val="en-US"/>
         </w:rPr>
-      </w:pPr>
-      <w:r>
-        <w:rPr>
-          <w:rFonts w:ascii="Arial" w:hAnsi="Arial" w:cs="Arial"/>
-          <w:bCs/>
-          <w:lang w:val="en-US"/>
-        </w:rPr>
-        <w:t>TF – Test First</w:t>
-      </w:r>
-    </w:p>
-    <w:p>
-      <w:pPr>
-        <w:spacing w:line="360" w:lineRule="auto"/>
-        <w:jc w:val="both"/>
-        <w:rPr>
-          <w:rFonts w:ascii="Arial" w:hAnsi="Arial" w:cs="Arial"/>
-          <w:lang w:val="en-US"/>
-        </w:rPr>
-      </w:pPr>
-      <w:r>
-        <w:rPr>
-          <w:rFonts w:ascii="Arial" w:hAnsi="Arial" w:cs="Arial"/>
-          <w:bCs/>
-          <w:lang w:val="en-US"/>
-        </w:rPr>
-        <w:t xml:space="preserve">UML </w:t>
-      </w:r>
-      <w:r>
-        <w:rPr>
-          <w:rFonts w:ascii="Arial" w:hAnsi="Arial" w:cs="Arial"/>
-          <w:lang w:val="en-US"/>
-        </w:rPr>
-        <w:t>- Unified Modeling Language</w:t>
-      </w:r>
-    </w:p>
-    <w:p>
-      <w:pPr>
-        <w:spacing w:line="360" w:lineRule="auto"/>
-        <w:jc w:val="both"/>
-        <w:rPr>
-          <w:rFonts w:ascii="Arial" w:hAnsi="Arial" w:cs="Arial"/>
-          <w:bCs/>
-          <w:lang w:val="en-US"/>
-        </w:rPr>
-      </w:pPr>
-      <w:r>
-        <w:rPr>
-          <w:rFonts w:ascii="Arial" w:hAnsi="Arial" w:cs="Arial"/>
-          <w:bCs/>
-          <w:lang w:val="en-US"/>
-        </w:rPr>
-        <w:t xml:space="preserve">XP – </w:t>
-      </w:r>
-      <w:proofErr w:type="spellStart"/>
-      <w:r>
-        <w:rPr>
-          <w:rFonts w:ascii="Arial" w:hAnsi="Arial" w:cs="Arial"/>
-          <w:bCs/>
-          <w:lang w:val="en-US"/>
-        </w:rPr>
-        <w:t>eXtreme</w:t>
-      </w:r>
-      <w:proofErr w:type="spellEnd"/>
-      <w:r>
-        <w:rPr>
-          <w:rFonts w:ascii="Arial" w:hAnsi="Arial" w:cs="Arial"/>
-          <w:bCs/>
-          <w:lang w:val="en-US"/>
-        </w:rPr>
-        <w:t xml:space="preserve"> Programing</w:t>
+        <w:t>XP – eXtreme Programing</w:t>
       </w:r>
     </w:p>
     <w:p>
@@ -8476,7 +8296,6 @@
         </w:rPr>
         <w:t xml:space="preserve"> especialistas a criar maneiras de tornar os sistemas padrões mais fáceis de modificar e compreender, criando linguagens de modelagem como a </w:t>
       </w:r>
-      <w:proofErr w:type="spellStart"/>
       <w:r>
         <w:rPr>
           <w:rStyle w:val="apple-converted-space"/>
@@ -8484,49 +8303,8 @@
           <w:i/>
           <w:shd w:val="clear" w:color="auto" w:fill="FFFFFF"/>
         </w:rPr>
-        <w:t>Unified</w:t>
-      </w:r>
-      <w:proofErr w:type="spellEnd"/>
-      <w:r>
-        <w:rPr>
-          <w:rStyle w:val="apple-converted-space"/>
-          <w:rFonts w:ascii="Arial" w:hAnsi="Arial" w:cs="Arial"/>
-          <w:i/>
-          <w:shd w:val="clear" w:color="auto" w:fill="FFFFFF"/>
-        </w:rPr>
-        <w:t xml:space="preserve"> </w:t>
-      </w:r>
-      <w:proofErr w:type="spellStart"/>
-      <w:r>
-        <w:rPr>
-          <w:rStyle w:val="apple-converted-space"/>
-          <w:rFonts w:ascii="Arial" w:hAnsi="Arial" w:cs="Arial"/>
-          <w:i/>
-          <w:shd w:val="clear" w:color="auto" w:fill="FFFFFF"/>
-        </w:rPr>
-        <w:t>Modeling</w:t>
-      </w:r>
-      <w:proofErr w:type="spellEnd"/>
-      <w:r>
-        <w:rPr>
-          <w:rStyle w:val="apple-converted-space"/>
-          <w:rFonts w:ascii="Arial" w:hAnsi="Arial" w:cs="Arial"/>
-          <w:i/>
-          <w:shd w:val="clear" w:color="auto" w:fill="FFFFFF"/>
-        </w:rPr>
-        <w:t xml:space="preserve"> </w:t>
-      </w:r>
-      <w:proofErr w:type="spellStart"/>
-      <w:r>
-        <w:rPr>
-          <w:rStyle w:val="apple-converted-space"/>
-          <w:rFonts w:ascii="Arial" w:hAnsi="Arial" w:cs="Arial"/>
-          <w:i/>
-          <w:shd w:val="clear" w:color="auto" w:fill="FFFFFF"/>
-        </w:rPr>
-        <w:t>Language</w:t>
-      </w:r>
-      <w:proofErr w:type="spellEnd"/>
+        <w:t>Unified Modeling Language</w:t>
+      </w:r>
       <w:r>
         <w:rPr>
           <w:rStyle w:val="apple-converted-space"/>
@@ -8657,36 +8435,8 @@
           <w:rFonts w:ascii="Arial" w:hAnsi="Arial" w:cs="Arial"/>
           <w:shd w:val="clear" w:color="auto" w:fill="FFFFFF"/>
         </w:rPr>
-        <w:t xml:space="preserve"> do inglês Test-</w:t>
-      </w:r>
-      <w:proofErr w:type="spellStart"/>
-      <w:r>
-        <w:rPr>
-          <w:rStyle w:val="apple-converted-space"/>
-          <w:rFonts w:ascii="Arial" w:hAnsi="Arial" w:cs="Arial"/>
-          <w:shd w:val="clear" w:color="auto" w:fill="FFFFFF"/>
-        </w:rPr>
-        <w:t>Driven</w:t>
-      </w:r>
-      <w:proofErr w:type="spellEnd"/>
-      <w:r>
-        <w:rPr>
-          <w:rStyle w:val="apple-converted-space"/>
-          <w:rFonts w:ascii="Arial" w:hAnsi="Arial" w:cs="Arial"/>
-          <w:shd w:val="clear" w:color="auto" w:fill="FFFFFF"/>
-        </w:rPr>
-        <w:t xml:space="preserve"> </w:t>
-      </w:r>
-      <w:proofErr w:type="spellStart"/>
-      <w:r>
-        <w:rPr>
-          <w:rStyle w:val="apple-converted-space"/>
-          <w:rFonts w:ascii="Arial" w:hAnsi="Arial" w:cs="Arial"/>
-          <w:shd w:val="clear" w:color="auto" w:fill="FFFFFF"/>
-        </w:rPr>
-        <w:t>Developement</w:t>
-      </w:r>
-      <w:proofErr w:type="spellEnd"/>
+        <w:t xml:space="preserve"> do inglês Test-Driven Developement</w:t>
+      </w:r>
       <w:r>
         <w:rPr>
           <w:rStyle w:val="apple-converted-space"/>
@@ -9040,35 +8790,7 @@
         <w:rPr>
           <w:rFonts w:ascii="Arial" w:hAnsi="Arial" w:cs="Arial"/>
         </w:rPr>
-        <w:t xml:space="preserve"> Test-</w:t>
-      </w:r>
-      <w:proofErr w:type="spellStart"/>
-      <w:r>
-        <w:rPr>
-          <w:rFonts w:ascii="Arial" w:hAnsi="Arial" w:cs="Arial"/>
-        </w:rPr>
-        <w:t>Driven</w:t>
-      </w:r>
-      <w:proofErr w:type="spellEnd"/>
-      <w:r>
-        <w:rPr>
-          <w:rFonts w:ascii="Arial" w:hAnsi="Arial" w:cs="Arial"/>
-        </w:rPr>
-        <w:t xml:space="preserve"> </w:t>
-      </w:r>
-      <w:proofErr w:type="spellStart"/>
-      <w:r>
-        <w:rPr>
-          <w:rFonts w:ascii="Arial" w:hAnsi="Arial" w:cs="Arial"/>
-        </w:rPr>
-        <w:t>Development</w:t>
-      </w:r>
-      <w:proofErr w:type="spellEnd"/>
-      <w:r>
-        <w:rPr>
-          <w:rFonts w:ascii="Arial" w:hAnsi="Arial" w:cs="Arial"/>
-        </w:rPr>
-        <w:t xml:space="preserve"> (TDD) como alternativa de garantia de qualidade</w:t>
+        <w:t xml:space="preserve"> Test-Driven Development (TDD) como alternativa de garantia de qualidade</w:t>
       </w:r>
       <w:r>
         <w:rPr>
@@ -9218,7 +8940,6 @@
         </w:rPr>
         <w:t xml:space="preserve"> que satisfazem os </w:t>
       </w:r>
-      <w:proofErr w:type="spellStart"/>
       <w:r>
         <w:rPr>
           <w:rFonts w:ascii="Arial" w:hAnsi="Arial" w:cs="Arial"/>
@@ -9226,7 +8947,6 @@
         </w:rPr>
         <w:t>stakeholders</w:t>
       </w:r>
-      <w:proofErr w:type="spellEnd"/>
       <w:r>
         <w:rPr>
           <w:rFonts w:ascii="Arial" w:hAnsi="Arial" w:cs="Arial"/>
@@ -9259,21 +8979,7 @@
         <w:rPr>
           <w:rFonts w:ascii="Arial" w:hAnsi="Arial" w:cs="Arial"/>
         </w:rPr>
-        <w:t xml:space="preserve">de </w:t>
-      </w:r>
-      <w:proofErr w:type="spellStart"/>
-      <w:r>
-        <w:rPr>
-          <w:rFonts w:ascii="Arial" w:hAnsi="Arial" w:cs="Arial"/>
-        </w:rPr>
-        <w:t>Crispin</w:t>
-      </w:r>
-      <w:proofErr w:type="spellEnd"/>
-      <w:r>
-        <w:rPr>
-          <w:rFonts w:ascii="Arial" w:hAnsi="Arial" w:cs="Arial"/>
-        </w:rPr>
-        <w:t xml:space="preserve"> (2006)</w:t>
+        <w:t>de Crispin (2006)</w:t>
       </w:r>
       <w:r>
         <w:rPr>
@@ -9300,7 +9006,6 @@
         </w:rPr>
         <w:t xml:space="preserve"> a qualidade e a satisfação dos </w:t>
       </w:r>
-      <w:proofErr w:type="spellStart"/>
       <w:r>
         <w:rPr>
           <w:rFonts w:ascii="Arial" w:hAnsi="Arial" w:cs="Arial"/>
@@ -9308,7 +9013,6 @@
         </w:rPr>
         <w:t>stakeholders</w:t>
       </w:r>
-      <w:proofErr w:type="spellEnd"/>
       <w:r>
         <w:rPr>
           <w:rFonts w:ascii="Arial" w:hAnsi="Arial" w:cs="Arial"/>
@@ -9385,21 +9089,7 @@
         <w:rPr>
           <w:rFonts w:ascii="Arial" w:hAnsi="Arial" w:cs="Arial"/>
         </w:rPr>
-        <w:t xml:space="preserve">Claro, a taxa de defeito é apenas uma pequena medida de qualidade. Se você pudesse falar com nossos </w:t>
-      </w:r>
-      <w:proofErr w:type="spellStart"/>
-      <w:r>
-        <w:rPr>
-          <w:rFonts w:ascii="Arial" w:hAnsi="Arial" w:cs="Arial"/>
-        </w:rPr>
-        <w:t>stakeholders</w:t>
-      </w:r>
-      <w:proofErr w:type="spellEnd"/>
-      <w:r>
-        <w:rPr>
-          <w:rFonts w:ascii="Arial" w:hAnsi="Arial" w:cs="Arial"/>
-        </w:rPr>
-        <w:t xml:space="preserve"> do negócio, você acharia que eles estão satisfeitos, muitas vezes até mesmo prazer, que nós entregamos exatamente o que eles pediram para cada iteração. Nós implementamos características que as empresas concorrentes pensavam eram demasiado complexas para automatizar. Muitos fatores entram em jogo, incluindo outras práticas ágeis como iterações curtas, integração contínua e refatoração. No entanto, eu acho que a nossa capacidade de compreender e capturar os requisitos de negócio e, em seguida, o código para encontrá-los, é uma razão fundamental para o nosso sucesso. (Tradução nossa).</w:t>
+        <w:t>Claro, a taxa de defeito é apenas uma pequena medida de qualidade. Se você pudesse falar com nossos stakeholders do negócio, você acharia que eles estão satisfeitos, muitas vezes até mesmo prazer, que nós entregamos exatamente o que eles pediram para cada iteração. Nós implementamos características que as empresas concorrentes pensavam eram demasiado complexas para automatizar. Muitos fatores entram em jogo, incluindo outras práticas ágeis como iterações curtas, integração contínua e refatoração. No entanto, eu acho que a nossa capacidade de compreender e capturar os requisitos de negócio e, em seguida, o código para encontrá-los, é uma razão fundamental para o nosso sucesso. (Tradução nossa).</w:t>
       </w:r>
     </w:p>
     <w:p>
@@ -9415,16 +9105,8 @@
         <w:rPr>
           <w:rFonts w:ascii="Arial" w:hAnsi="Arial" w:cs="Arial"/>
         </w:rPr>
-        <w:t xml:space="preserve">Após o manifesto ágil, métodos de desenvolvimento foram criados como </w:t>
-      </w:r>
-      <w:proofErr w:type="spellStart"/>
-      <w:r>
-        <w:rPr>
-          <w:rFonts w:ascii="Arial" w:hAnsi="Arial" w:cs="Arial"/>
-        </w:rPr>
-        <w:t>Scrum</w:t>
-      </w:r>
-      <w:proofErr w:type="spellEnd"/>
+        <w:t>Após o manifesto ágil, métodos de desenvolvimento foram criados como Scrum e</w:t>
+      </w:r>
       <w:r>
         <w:rPr>
           <w:rFonts w:ascii="Arial" w:hAnsi="Arial" w:cs="Arial"/>
@@ -9435,36 +9117,8 @@
         <w:rPr>
           <w:rFonts w:ascii="Arial" w:hAnsi="Arial" w:cs="Arial"/>
         </w:rPr>
-        <w:t xml:space="preserve"> </w:t>
-      </w:r>
-      <w:proofErr w:type="spellStart"/>
-      <w:r>
-        <w:rPr>
-          <w:rFonts w:ascii="Arial" w:hAnsi="Arial" w:cs="Arial"/>
-        </w:rPr>
-        <w:t>e</w:t>
-      </w:r>
-      <w:r>
-        <w:rPr>
-          <w:rFonts w:ascii="Arial" w:hAnsi="Arial" w:cs="Arial"/>
-        </w:rPr>
-        <w:t>Xtreme</w:t>
-      </w:r>
-      <w:proofErr w:type="spellEnd"/>
-      <w:r>
-        <w:rPr>
-          <w:rFonts w:ascii="Arial" w:hAnsi="Arial" w:cs="Arial"/>
-        </w:rPr>
-        <w:t xml:space="preserve"> </w:t>
-      </w:r>
-      <w:proofErr w:type="spellStart"/>
-      <w:r>
-        <w:rPr>
-          <w:rFonts w:ascii="Arial" w:hAnsi="Arial" w:cs="Arial"/>
-        </w:rPr>
-        <w:t>Programing</w:t>
-      </w:r>
-      <w:proofErr w:type="spellEnd"/>
+        <w:t>Xtreme Programing</w:t>
+      </w:r>
       <w:r>
         <w:rPr>
           <w:rFonts w:ascii="Arial" w:hAnsi="Arial" w:cs="Arial"/>
@@ -9716,77 +9370,7 @@
         <w:rPr>
           <w:rFonts w:ascii="Arial" w:hAnsi="Arial" w:cs="Arial"/>
         </w:rPr>
-        <w:t xml:space="preserve">Se você gosta de números, muitos estudos têm mostrado que TDD faz melhorar a qualidade. De acordo com o artigo de David </w:t>
-      </w:r>
-      <w:proofErr w:type="spellStart"/>
-      <w:r>
-        <w:rPr>
-          <w:rFonts w:ascii="Arial" w:hAnsi="Arial" w:cs="Arial"/>
-        </w:rPr>
-        <w:t>Janzen</w:t>
-      </w:r>
-      <w:proofErr w:type="spellEnd"/>
-      <w:r>
-        <w:rPr>
-          <w:rFonts w:ascii="Arial" w:hAnsi="Arial" w:cs="Arial"/>
-        </w:rPr>
-        <w:t xml:space="preserve">, "Software </w:t>
-      </w:r>
-      <w:proofErr w:type="spellStart"/>
-      <w:r>
-        <w:rPr>
-          <w:rFonts w:ascii="Arial" w:hAnsi="Arial" w:cs="Arial"/>
-        </w:rPr>
-        <w:t>Improvement</w:t>
-      </w:r>
-      <w:proofErr w:type="spellEnd"/>
-      <w:r>
-        <w:rPr>
-          <w:rFonts w:ascii="Arial" w:hAnsi="Arial" w:cs="Arial"/>
-        </w:rPr>
-        <w:t xml:space="preserve"> Arquitetura através de Test-</w:t>
-      </w:r>
-      <w:proofErr w:type="spellStart"/>
-      <w:r>
-        <w:rPr>
-          <w:rFonts w:ascii="Arial" w:hAnsi="Arial" w:cs="Arial"/>
-        </w:rPr>
-        <w:t>Driven</w:t>
-      </w:r>
-      <w:proofErr w:type="spellEnd"/>
-      <w:r>
-        <w:rPr>
-          <w:rFonts w:ascii="Arial" w:hAnsi="Arial" w:cs="Arial"/>
-        </w:rPr>
-        <w:t xml:space="preserve"> </w:t>
-      </w:r>
-      <w:proofErr w:type="spellStart"/>
-      <w:r>
-        <w:rPr>
-          <w:rFonts w:ascii="Arial" w:hAnsi="Arial" w:cs="Arial"/>
-        </w:rPr>
-        <w:t>Development</w:t>
-      </w:r>
-      <w:proofErr w:type="spellEnd"/>
-      <w:r>
-        <w:rPr>
-          <w:rFonts w:ascii="Arial" w:hAnsi="Arial" w:cs="Arial"/>
-        </w:rPr>
-        <w:t xml:space="preserve">" (ACM Press, 2005), os estudos da indústria mostram que os programadores que usam TDD produzido código que passou entre 18 e 50 por cento de casos de teste mais externos do que código produzido por grupos de controle não usando TDD. Além disso, os programadores TDD gastou menos tempo de depuração. </w:t>
-      </w:r>
-      <w:proofErr w:type="spellStart"/>
-      <w:r>
-        <w:rPr>
-          <w:rFonts w:ascii="Arial" w:hAnsi="Arial" w:cs="Arial"/>
-        </w:rPr>
-        <w:t>Janzen</w:t>
-      </w:r>
-      <w:proofErr w:type="spellEnd"/>
-      <w:r>
-        <w:rPr>
-          <w:rFonts w:ascii="Arial" w:hAnsi="Arial" w:cs="Arial"/>
-        </w:rPr>
-        <w:t xml:space="preserve"> também cita estudos acadêmicos que demonstraram melhorias significativas na qualidade de software externo e produtividade do programador. (Tradução nossa)</w:t>
+        <w:t>Se você gosta de números, muitos estudos têm mostrado que TDD faz melhorar a qualidade. De acordo com o artigo de David Janzen, "Software Improvement Arquitetura através de Test-Driven Development" (ACM Press, 2005), os estudos da indústria mostram que os programadores que usam TDD produzido código que passou entre 18 e 50 por cento de casos de teste mais externos do que código produzido por grupos de controle não usando TDD. Além disso, os programadores TDD gastou menos tempo de depuração. Janzen também cita estudos acadêmicos que demonstraram melhorias significativas na qualidade de software externo e produtividade do programador. (Tradução nossa)</w:t>
       </w:r>
     </w:p>
     <w:p>
@@ -10014,27 +9598,13 @@
         <w:rPr>
           <w:rFonts w:ascii="Arial" w:hAnsi="Arial" w:cs="Arial"/>
         </w:rPr>
-        <w:t xml:space="preserve">: </w:t>
-      </w:r>
-      <w:proofErr w:type="spellStart"/>
-      <w:r>
-        <w:rPr>
-          <w:rFonts w:ascii="Arial" w:hAnsi="Arial" w:cs="Arial"/>
-        </w:rPr>
-        <w:t>M</w:t>
-      </w:r>
-      <w:r>
-        <w:rPr>
-          <w:rFonts w:ascii="Arial" w:hAnsi="Arial" w:cs="Arial"/>
-        </w:rPr>
-        <w:t>aven</w:t>
-      </w:r>
-      <w:proofErr w:type="spellEnd"/>
-      <w:r>
-        <w:rPr>
-          <w:rFonts w:ascii="Arial" w:hAnsi="Arial" w:cs="Arial"/>
-        </w:rPr>
-        <w:t xml:space="preserve"> – ferramenta de build e </w:t>
+        <w:t>: M</w:t>
+      </w:r>
+      <w:r>
+        <w:rPr>
+          <w:rFonts w:ascii="Arial" w:hAnsi="Arial" w:cs="Arial"/>
+        </w:rPr>
+        <w:t xml:space="preserve">aven – ferramenta de build e </w:t>
       </w:r>
       <w:r>
         <w:rPr>
@@ -10058,27 +9628,13 @@
         <w:rPr>
           <w:rFonts w:ascii="Arial" w:hAnsi="Arial" w:cs="Arial"/>
         </w:rPr>
-        <w:t xml:space="preserve">; </w:t>
-      </w:r>
-      <w:proofErr w:type="spellStart"/>
-      <w:r>
-        <w:rPr>
-          <w:rFonts w:ascii="Arial" w:hAnsi="Arial" w:cs="Arial"/>
-        </w:rPr>
-        <w:t>N</w:t>
-      </w:r>
-      <w:r>
-        <w:rPr>
-          <w:rFonts w:ascii="Arial" w:hAnsi="Arial" w:cs="Arial"/>
-        </w:rPr>
-        <w:t>etbeans</w:t>
-      </w:r>
-      <w:proofErr w:type="spellEnd"/>
-      <w:r>
-        <w:rPr>
-          <w:rFonts w:ascii="Arial" w:hAnsi="Arial" w:cs="Arial"/>
-        </w:rPr>
-        <w:t xml:space="preserve"> – IDE para desenvolvimento de </w:t>
+        <w:t>; N</w:t>
+      </w:r>
+      <w:r>
+        <w:rPr>
+          <w:rFonts w:ascii="Arial" w:hAnsi="Arial" w:cs="Arial"/>
+        </w:rPr>
+        <w:t xml:space="preserve">etbeans – IDE para desenvolvimento de </w:t>
       </w:r>
       <w:r>
         <w:rPr>
@@ -10128,21 +9684,7 @@
         <w:rPr>
           <w:rFonts w:ascii="Arial" w:hAnsi="Arial" w:cs="Arial"/>
         </w:rPr>
-        <w:t xml:space="preserve"> para testes (</w:t>
-      </w:r>
-      <w:proofErr w:type="spellStart"/>
-      <w:r>
-        <w:rPr>
-          <w:rFonts w:ascii="Arial" w:hAnsi="Arial" w:cs="Arial"/>
-        </w:rPr>
-        <w:t>JUnit</w:t>
-      </w:r>
-      <w:proofErr w:type="spellEnd"/>
-      <w:r>
-        <w:rPr>
-          <w:rFonts w:ascii="Arial" w:hAnsi="Arial" w:cs="Arial"/>
-        </w:rPr>
-        <w:t xml:space="preserve">), próprio para linguagem Java. O </w:t>
+        <w:t xml:space="preserve"> para testes (JUnit), próprio para linguagem Java. O </w:t>
       </w:r>
       <w:r>
         <w:rPr>
@@ -10525,21 +10067,7 @@
         <w:rPr>
           <w:rFonts w:ascii="Arial" w:hAnsi="Arial" w:cs="Arial"/>
         </w:rPr>
-        <w:t xml:space="preserve">b) Para o pessoal de venda que tem de submeter seus produtos </w:t>
-      </w:r>
-      <w:proofErr w:type="gramStart"/>
-      <w:r>
-        <w:rPr>
-          <w:rFonts w:ascii="Arial" w:hAnsi="Arial" w:cs="Arial"/>
-        </w:rPr>
-        <w:t>à benchmarks</w:t>
-      </w:r>
-      <w:proofErr w:type="gramEnd"/>
-      <w:r>
-        <w:rPr>
-          <w:rFonts w:ascii="Arial" w:hAnsi="Arial" w:cs="Arial"/>
-        </w:rPr>
-        <w:t>.</w:t>
+        <w:t>b) Para o pessoal de venda que tem de submeter seus produtos à benchmarks.</w:t>
       </w:r>
     </w:p>
     <w:p>
@@ -10651,23 +10179,7 @@
           <w:rFonts w:ascii="Arial" w:hAnsi="Arial" w:cs="Arial"/>
           <w:i/>
         </w:rPr>
-        <w:t>Facilidade para o usuário (</w:t>
-      </w:r>
-      <w:proofErr w:type="spellStart"/>
-      <w:r>
-        <w:rPr>
-          <w:rFonts w:ascii="Arial" w:hAnsi="Arial" w:cs="Arial"/>
-          <w:i/>
-        </w:rPr>
-        <w:t>userfriendliness</w:t>
-      </w:r>
-      <w:proofErr w:type="spellEnd"/>
-      <w:r>
-        <w:rPr>
-          <w:rFonts w:ascii="Arial" w:hAnsi="Arial" w:cs="Arial"/>
-          <w:i/>
-        </w:rPr>
-        <w:t>) é alta qualidade</w:t>
+        <w:t>Facilidade para o usuário (userfriendliness) é alta qualidade</w:t>
       </w:r>
     </w:p>
     <w:p>
@@ -10825,35 +10337,7 @@
         <w:rPr>
           <w:rFonts w:ascii="Arial" w:hAnsi="Arial" w:cs="Arial"/>
         </w:rPr>
-        <w:t xml:space="preserve"> disposto a fazer (ou pagar) para que suas necessidades, requisitos sejam alcançados. Weinberg (1993) relata um episódio pessoal, que consistia na lembrança de seu pai jogando com ele </w:t>
-      </w:r>
-      <w:proofErr w:type="spellStart"/>
-      <w:r>
-        <w:rPr>
-          <w:rFonts w:ascii="Arial" w:hAnsi="Arial" w:cs="Arial"/>
-        </w:rPr>
-        <w:t>Cribbage</w:t>
-      </w:r>
-      <w:proofErr w:type="spellEnd"/>
-      <w:r>
-        <w:rPr>
-          <w:rFonts w:ascii="Arial" w:hAnsi="Arial" w:cs="Arial"/>
-        </w:rPr>
-        <w:t xml:space="preserve"> (do poeta sir John </w:t>
-      </w:r>
-      <w:proofErr w:type="spellStart"/>
-      <w:r>
-        <w:rPr>
-          <w:rFonts w:ascii="Arial" w:hAnsi="Arial" w:cs="Arial"/>
-        </w:rPr>
-        <w:t>Suckling</w:t>
-      </w:r>
-      <w:proofErr w:type="spellEnd"/>
-      <w:r>
-        <w:rPr>
-          <w:rFonts w:ascii="Arial" w:hAnsi="Arial" w:cs="Arial"/>
-        </w:rPr>
-        <w:t xml:space="preserve">), um jogo pouco popular em algumas regiões o </w:t>
+        <w:t xml:space="preserve"> disposto a fazer (ou pagar) para que suas necessidades, requisitos sejam alcançados. Weinberg (1993) relata um episódio pessoal, que consistia na lembrança de seu pai jogando com ele Cribbage (do poeta sir John Suckling), um jogo pouco popular em algumas regiões o </w:t>
       </w:r>
       <w:r>
         <w:rPr>
@@ -10862,7 +10346,6 @@
         <w:lastRenderedPageBreak/>
         <w:t xml:space="preserve">que dificultava encontrar parceiros para jogar. Entretanto, ficou muito feliz ao descobrir o programa de </w:t>
       </w:r>
-      <w:proofErr w:type="spellStart"/>
       <w:r>
         <w:rPr>
           <w:rFonts w:ascii="Arial" w:hAnsi="Arial" w:cs="Arial"/>
@@ -10873,42 +10356,7 @@
         <w:rPr>
           <w:rFonts w:ascii="Arial" w:hAnsi="Arial" w:cs="Arial"/>
         </w:rPr>
-        <w:t>ribbage</w:t>
-      </w:r>
-      <w:proofErr w:type="spellEnd"/>
-      <w:r>
-        <w:rPr>
-          <w:rFonts w:ascii="Arial" w:hAnsi="Arial" w:cs="Arial"/>
-        </w:rPr>
-        <w:t xml:space="preserve"> chamado </w:t>
-      </w:r>
-      <w:proofErr w:type="spellStart"/>
-      <w:r>
-        <w:rPr>
-          <w:rFonts w:ascii="Arial" w:hAnsi="Arial" w:cs="Arial"/>
-        </w:rPr>
-        <w:t>Precision</w:t>
-      </w:r>
-      <w:proofErr w:type="spellEnd"/>
-      <w:r>
-        <w:rPr>
-          <w:rFonts w:ascii="Arial" w:hAnsi="Arial" w:cs="Arial"/>
-        </w:rPr>
-        <w:t xml:space="preserve"> </w:t>
-      </w:r>
-      <w:proofErr w:type="spellStart"/>
-      <w:r>
-        <w:rPr>
-          <w:rFonts w:ascii="Arial" w:hAnsi="Arial" w:cs="Arial"/>
-        </w:rPr>
-        <w:t>Cribbage</w:t>
-      </w:r>
-      <w:proofErr w:type="spellEnd"/>
-      <w:r>
-        <w:rPr>
-          <w:rFonts w:ascii="Arial" w:hAnsi="Arial" w:cs="Arial"/>
-        </w:rPr>
-        <w:t xml:space="preserve"> (Macintosh), o qual mesmo descobrindo dois </w:t>
+        <w:t xml:space="preserve">ribbage chamado Precision Cribbage (Macintosh), o qual mesmo descobrindo dois </w:t>
       </w:r>
       <w:r>
         <w:rPr>
@@ -11339,23 +10787,7 @@
           <w:rFonts w:ascii="Arial" w:eastAsia="Times New Roman" w:hAnsi="Arial" w:cs="Arial"/>
           <w:lang w:eastAsia="pt-BR"/>
         </w:rPr>
-        <w:t xml:space="preserve">Além de seu criador, um desenvolvedor pode ler e melhorar um código limpo. Ele tem testes de unidade e de aceitação, nomes significativos; ele oferece apenas uma maneira, e não várias, de se fazer uma tarefa; possui poucas dependências, as quais são explicitamente declaradas e oferecem uma API mínima e clara. O código deve ser inteligível já que dependendo da linguagem, nem toda informação necessária pode expressar no código em si (MARTIN apud THOMAS, </w:t>
-      </w:r>
-      <w:proofErr w:type="gramStart"/>
-      <w:r>
-        <w:rPr>
-          <w:rFonts w:ascii="Arial" w:eastAsia="Times New Roman" w:hAnsi="Arial" w:cs="Arial"/>
-          <w:lang w:eastAsia="pt-BR"/>
-        </w:rPr>
-        <w:t>2011,p.</w:t>
-      </w:r>
-      <w:proofErr w:type="gramEnd"/>
-      <w:r>
-        <w:rPr>
-          <w:rFonts w:ascii="Arial" w:eastAsia="Times New Roman" w:hAnsi="Arial" w:cs="Arial"/>
-          <w:lang w:eastAsia="pt-BR"/>
-        </w:rPr>
-        <w:t xml:space="preserve"> 4)</w:t>
+        <w:t>Além de seu criador, um desenvolvedor pode ler e melhorar um código limpo. Ele tem testes de unidade e de aceitação, nomes significativos; ele oferece apenas uma maneira, e não várias, de se fazer uma tarefa; possui poucas dependências, as quais são explicitamente declaradas e oferecem uma API mínima e clara. O código deve ser inteligível já que dependendo da linguagem, nem toda informação necessária pode expressar no código em si (MARTIN apud THOMAS, 2011,p. 4)</w:t>
       </w:r>
     </w:p>
     <w:p>
@@ -11427,23 +10859,7 @@
           <w:shd w:val="clear" w:color="auto" w:fill="FFFFFF"/>
         </w:rPr>
         <w:lastRenderedPageBreak/>
-        <w:t xml:space="preserve">código limpo, por ser uma forma previsível de desenvolver; sabe-se exatamente quando acabou; a certeza de que não ficou para trás uma trilha de erros; maior oportunidade de aprender com cada código fonte; melhora-o para o usuário e consequentemente suas vidas; melhor ambiente de trabalho; mais satisfação em escrevê-lo. Ao se reduzir a densidade de defeitos então a garantia da qualidade pode mudar de trabalho reativo para </w:t>
-      </w:r>
-      <w:proofErr w:type="spellStart"/>
-      <w:r>
-        <w:rPr>
-          <w:rFonts w:ascii="Arial" w:hAnsi="Arial" w:cs="Arial"/>
-          <w:shd w:val="clear" w:color="auto" w:fill="FFFFFF"/>
-        </w:rPr>
-        <w:t>pró-ativo</w:t>
-      </w:r>
-      <w:proofErr w:type="spellEnd"/>
-      <w:r>
-        <w:rPr>
-          <w:rFonts w:ascii="Arial" w:hAnsi="Arial" w:cs="Arial"/>
-          <w:shd w:val="clear" w:color="auto" w:fill="FFFFFF"/>
-        </w:rPr>
-        <w:t>, e muitas outras boas razões.</w:t>
+        <w:t>código limpo, por ser uma forma previsível de desenvolver; sabe-se exatamente quando acabou; a certeza de que não ficou para trás uma trilha de erros; maior oportunidade de aprender com cada código fonte; melhora-o para o usuário e consequentemente suas vidas; melhor ambiente de trabalho; mais satisfação em escrevê-lo. Ao se reduzir a densidade de defeitos então a garantia da qualidade pode mudar de trabalho reativo para pró-ativo, e muitas outras boas razões.</w:t>
       </w:r>
     </w:p>
     <w:p>
@@ -11717,19 +11133,11 @@
           <w:rFonts w:ascii="Arial" w:hAnsi="Arial" w:cs="Arial"/>
         </w:rPr>
       </w:pPr>
-      <w:proofErr w:type="spellStart"/>
-      <w:r>
-        <w:rPr>
-          <w:rFonts w:ascii="Arial" w:hAnsi="Arial" w:cs="Arial"/>
-        </w:rPr>
-        <w:t>Feathers</w:t>
-      </w:r>
-      <w:proofErr w:type="spellEnd"/>
-      <w:r>
-        <w:rPr>
-          <w:rFonts w:ascii="Arial" w:hAnsi="Arial" w:cs="Arial"/>
-        </w:rPr>
-        <w:t xml:space="preserve"> (</w:t>
+      <w:r>
+        <w:rPr>
+          <w:rFonts w:ascii="Arial" w:hAnsi="Arial" w:cs="Arial"/>
+        </w:rPr>
+        <w:t>Feathers (</w:t>
       </w:r>
       <w:r>
         <w:rPr>
@@ -11998,35 +11406,7 @@
         <w:rPr>
           <w:rFonts w:ascii="Arial" w:hAnsi="Arial" w:cs="Arial"/>
         </w:rPr>
-        <w:t xml:space="preserve">, ou no inglês </w:t>
-      </w:r>
-      <w:proofErr w:type="spellStart"/>
-      <w:r>
-        <w:rPr>
-          <w:rFonts w:ascii="Arial" w:hAnsi="Arial" w:cs="Arial"/>
-        </w:rPr>
-        <w:t>Quality</w:t>
-      </w:r>
-      <w:proofErr w:type="spellEnd"/>
-      <w:r>
-        <w:rPr>
-          <w:rFonts w:ascii="Arial" w:hAnsi="Arial" w:cs="Arial"/>
-        </w:rPr>
-        <w:t xml:space="preserve"> </w:t>
-      </w:r>
-      <w:proofErr w:type="spellStart"/>
-      <w:r>
-        <w:rPr>
-          <w:rFonts w:ascii="Arial" w:hAnsi="Arial" w:cs="Arial"/>
-        </w:rPr>
-        <w:t>Assurance</w:t>
-      </w:r>
-      <w:proofErr w:type="spellEnd"/>
-      <w:r>
-        <w:rPr>
-          <w:rFonts w:ascii="Arial" w:hAnsi="Arial" w:cs="Arial"/>
-        </w:rPr>
-        <w:t xml:space="preserve"> (QA), que é </w:t>
+        <w:t xml:space="preserve">, ou no inglês Quality Assurance (QA), que é </w:t>
       </w:r>
       <w:r>
         <w:rPr>
@@ -12372,21 +11752,7 @@
         <w:rPr>
           <w:rFonts w:ascii="Arial" w:hAnsi="Arial" w:cs="Arial"/>
         </w:rPr>
-        <w:t xml:space="preserve">a métrica de qualidade de software foi formulada por Thomas J. </w:t>
-      </w:r>
-      <w:proofErr w:type="spellStart"/>
-      <w:r>
-        <w:rPr>
-          <w:rFonts w:ascii="Arial" w:hAnsi="Arial" w:cs="Arial"/>
-        </w:rPr>
-        <w:t>McCabe</w:t>
-      </w:r>
-      <w:proofErr w:type="spellEnd"/>
-      <w:r>
-        <w:rPr>
-          <w:rFonts w:ascii="Arial" w:hAnsi="Arial" w:cs="Arial"/>
-        </w:rPr>
-        <w:t xml:space="preserve"> em 1976, e mede a quantidade de caminhos possíveis que um método, uma classe ou arquivo, contém e é calculado através de um grafo direcionado.</w:t>
+        <w:t>a métrica de qualidade de software foi formulada por Thomas J. McCabe em 1976, e mede a quantidade de caminhos possíveis que um método, uma classe ou arquivo, contém e é calculado através de um grafo direcionado.</w:t>
       </w:r>
     </w:p>
     <w:p>
@@ -12404,19 +11770,11 @@
         </w:rPr>
         <w:t xml:space="preserve">Em um de seus artigos </w:t>
       </w:r>
-      <w:proofErr w:type="spellStart"/>
-      <w:r>
-        <w:rPr>
-          <w:rFonts w:ascii="Arial" w:hAnsi="Arial" w:cs="Arial"/>
-        </w:rPr>
-        <w:t>McCabe</w:t>
-      </w:r>
-      <w:proofErr w:type="spellEnd"/>
-      <w:r>
-        <w:rPr>
-          <w:rFonts w:ascii="Arial" w:hAnsi="Arial" w:cs="Arial"/>
-        </w:rPr>
-        <w:t xml:space="preserve"> (1976) </w:t>
+      <w:r>
+        <w:rPr>
+          <w:rFonts w:ascii="Arial" w:hAnsi="Arial" w:cs="Arial"/>
+        </w:rPr>
+        <w:t xml:space="preserve">McCabe (1976) </w:t>
       </w:r>
       <w:r>
         <w:rPr>
@@ -12456,21 +11814,7 @@
         <w:rPr>
           <w:rFonts w:ascii="Arial" w:hAnsi="Arial" w:cs="Arial"/>
         </w:rPr>
-        <w:t xml:space="preserve">Para isso </w:t>
-      </w:r>
-      <w:proofErr w:type="spellStart"/>
-      <w:r>
-        <w:rPr>
-          <w:rFonts w:ascii="Arial" w:hAnsi="Arial" w:cs="Arial"/>
-        </w:rPr>
-        <w:t>McCabe</w:t>
-      </w:r>
-      <w:proofErr w:type="spellEnd"/>
-      <w:r>
-        <w:rPr>
-          <w:rFonts w:ascii="Arial" w:hAnsi="Arial" w:cs="Arial"/>
-        </w:rPr>
-        <w:t xml:space="preserve"> (</w:t>
+        <w:t>Para isso McCabe (</w:t>
       </w:r>
       <w:r>
         <w:rPr>
@@ -12522,19 +11866,11 @@
           <w:rFonts w:ascii="Arial" w:hAnsi="Arial" w:cs="Arial"/>
         </w:rPr>
       </w:pPr>
-      <w:proofErr w:type="gramStart"/>
-      <w:r>
-        <w:rPr>
-          <w:rFonts w:ascii="Arial" w:hAnsi="Arial" w:cs="Arial"/>
-        </w:rPr>
-        <w:t>v</w:t>
-      </w:r>
-      <w:proofErr w:type="gramEnd"/>
-      <w:r>
-        <w:rPr>
-          <w:rFonts w:ascii="Arial" w:hAnsi="Arial" w:cs="Arial"/>
-        </w:rPr>
-        <w:t>(G) = e – n + p</w:t>
+      <w:r>
+        <w:rPr>
+          <w:rFonts w:ascii="Arial" w:hAnsi="Arial" w:cs="Arial"/>
+        </w:rPr>
+        <w:t>v(G) = e – n + p</w:t>
       </w:r>
     </w:p>
     <w:p>
@@ -12783,27 +12119,13 @@
         <w:rPr>
           <w:rFonts w:ascii="Arial" w:hAnsi="Arial" w:cs="Arial"/>
         </w:rPr>
-        <w:t xml:space="preserve"> (Figura 2</w:t>
-      </w:r>
-      <w:proofErr w:type="gramStart"/>
-      <w:r>
-        <w:rPr>
-          <w:rFonts w:ascii="Arial" w:hAnsi="Arial" w:cs="Arial"/>
-        </w:rPr>
-        <w:t xml:space="preserve">) </w:t>
-      </w:r>
-      <w:r>
-        <w:rPr>
-          <w:rFonts w:ascii="Arial" w:hAnsi="Arial" w:cs="Arial"/>
-        </w:rPr>
-        <w:t xml:space="preserve"> que</w:t>
-      </w:r>
-      <w:proofErr w:type="gramEnd"/>
-      <w:r>
-        <w:rPr>
-          <w:rFonts w:ascii="Arial" w:hAnsi="Arial" w:cs="Arial"/>
-        </w:rPr>
-        <w:t xml:space="preserve"> o código pode seguir, </w:t>
+        <w:t xml:space="preserve"> (Figura 2) </w:t>
+      </w:r>
+      <w:r>
+        <w:rPr>
+          <w:rFonts w:ascii="Arial" w:hAnsi="Arial" w:cs="Arial"/>
+        </w:rPr>
+        <w:t xml:space="preserve"> que o código pode seguir, </w:t>
       </w:r>
     </w:p>
     <w:p>
@@ -12951,16 +12273,8 @@
         <w:rPr>
           <w:rFonts w:ascii="Arial" w:hAnsi="Arial" w:cs="Arial"/>
         </w:rPr>
-        <w:t xml:space="preserve">Fonte: Adaptado de </w:t>
-      </w:r>
-      <w:proofErr w:type="spellStart"/>
-      <w:r>
-        <w:rPr>
-          <w:rFonts w:ascii="Arial" w:hAnsi="Arial" w:cs="Arial"/>
-        </w:rPr>
-        <w:t>devmedia</w:t>
-      </w:r>
-      <w:proofErr w:type="spellEnd"/>
+        <w:t>Fonte: Adaptado de devmedia</w:t>
+      </w:r>
     </w:p>
     <w:p>
       <w:pPr>
@@ -13388,16 +12702,8 @@
         <w:rPr>
           <w:rFonts w:ascii="Arial" w:hAnsi="Arial" w:cs="Arial"/>
         </w:rPr>
-        <w:t xml:space="preserve">Fonte: Adaptado de </w:t>
-      </w:r>
-      <w:proofErr w:type="spellStart"/>
-      <w:r>
-        <w:rPr>
-          <w:rFonts w:ascii="Arial" w:hAnsi="Arial" w:cs="Arial"/>
-        </w:rPr>
-        <w:t>devmedia</w:t>
-      </w:r>
-      <w:proofErr w:type="spellEnd"/>
+        <w:t>Fonte: Adaptado de devmedia</w:t>
+      </w:r>
     </w:p>
     <w:p>
       <w:pPr>
@@ -13446,55 +12752,7 @@
           <w:rFonts w:ascii="Arial" w:hAnsi="Arial" w:cs="Arial"/>
           <w:sz w:val="28"/>
         </w:rPr>
-        <w:t xml:space="preserve"> (LOC – </w:t>
-      </w:r>
-      <w:proofErr w:type="spellStart"/>
-      <w:r>
-        <w:rPr>
-          <w:rFonts w:ascii="Arial" w:hAnsi="Arial" w:cs="Arial"/>
-          <w:sz w:val="28"/>
-        </w:rPr>
-        <w:t>Line</w:t>
-      </w:r>
-      <w:proofErr w:type="spellEnd"/>
-      <w:r>
-        <w:rPr>
-          <w:rFonts w:ascii="Arial" w:hAnsi="Arial" w:cs="Arial"/>
-          <w:sz w:val="28"/>
-        </w:rPr>
-        <w:t xml:space="preserve"> </w:t>
-      </w:r>
-      <w:proofErr w:type="spellStart"/>
-      <w:r>
-        <w:rPr>
-          <w:rFonts w:ascii="Arial" w:hAnsi="Arial" w:cs="Arial"/>
-          <w:sz w:val="28"/>
-        </w:rPr>
-        <w:t>of</w:t>
-      </w:r>
-      <w:proofErr w:type="spellEnd"/>
-      <w:r>
-        <w:rPr>
-          <w:rFonts w:ascii="Arial" w:hAnsi="Arial" w:cs="Arial"/>
-          <w:sz w:val="28"/>
-        </w:rPr>
-        <w:t xml:space="preserve"> </w:t>
-      </w:r>
-      <w:proofErr w:type="spellStart"/>
-      <w:r>
-        <w:rPr>
-          <w:rFonts w:ascii="Arial" w:hAnsi="Arial" w:cs="Arial"/>
-          <w:sz w:val="28"/>
-        </w:rPr>
-        <w:t>Code</w:t>
-      </w:r>
-      <w:proofErr w:type="spellEnd"/>
-      <w:r>
-        <w:rPr>
-          <w:rFonts w:ascii="Arial" w:hAnsi="Arial" w:cs="Arial"/>
-          <w:sz w:val="28"/>
-        </w:rPr>
-        <w:t>)</w:t>
+        <w:t xml:space="preserve"> (LOC – Line of Code)</w:t>
       </w:r>
       <w:bookmarkEnd w:id="14"/>
     </w:p>
@@ -13605,16 +12863,8 @@
         <w:rPr>
           <w:rFonts w:ascii="Arial" w:hAnsi="Arial" w:cs="Arial"/>
         </w:rPr>
-        <w:t xml:space="preserve">exemplo </w:t>
-      </w:r>
-      <w:proofErr w:type="spellStart"/>
-      <w:r>
-        <w:rPr>
-          <w:rFonts w:ascii="Arial" w:hAnsi="Arial" w:cs="Arial"/>
-        </w:rPr>
-        <w:t>Koscianski</w:t>
-      </w:r>
-      <w:proofErr w:type="spellEnd"/>
+        <w:t>exemplo Koscianski</w:t>
+      </w:r>
       <w:r>
         <w:rPr>
           <w:rFonts w:ascii="Arial" w:hAnsi="Arial" w:cs="Arial"/>
@@ -13824,16 +13074,8 @@
         <w:rPr>
           <w:rFonts w:ascii="Arial" w:hAnsi="Arial" w:cs="Arial"/>
         </w:rPr>
-        <w:t xml:space="preserve"> de </w:t>
-      </w:r>
-      <w:proofErr w:type="spellStart"/>
-      <w:r>
-        <w:rPr>
-          <w:rFonts w:ascii="Arial" w:hAnsi="Arial" w:cs="Arial"/>
-        </w:rPr>
-        <w:t>Koscianski</w:t>
-      </w:r>
-      <w:proofErr w:type="spellEnd"/>
+        <w:t xml:space="preserve"> de Koscianski</w:t>
+      </w:r>
       <w:r>
         <w:rPr>
           <w:rFonts w:ascii="Arial" w:hAnsi="Arial" w:cs="Arial"/>
@@ -13865,43 +13107,7 @@
           <w:bCs/>
           <w:sz w:val="28"/>
         </w:rPr>
-        <w:t>Dívida Técnica (</w:t>
-      </w:r>
-      <w:proofErr w:type="spellStart"/>
-      <w:r>
-        <w:rPr>
-          <w:rFonts w:ascii="Arial" w:hAnsi="Arial" w:cs="Arial"/>
-          <w:bCs/>
-          <w:sz w:val="28"/>
-        </w:rPr>
-        <w:t>Technical</w:t>
-      </w:r>
-      <w:proofErr w:type="spellEnd"/>
-      <w:r>
-        <w:rPr>
-          <w:rFonts w:ascii="Arial" w:hAnsi="Arial" w:cs="Arial"/>
-          <w:bCs/>
-          <w:sz w:val="28"/>
-        </w:rPr>
-        <w:t xml:space="preserve"> </w:t>
-      </w:r>
-      <w:proofErr w:type="spellStart"/>
-      <w:r>
-        <w:rPr>
-          <w:rFonts w:ascii="Arial" w:hAnsi="Arial" w:cs="Arial"/>
-          <w:bCs/>
-          <w:sz w:val="28"/>
-        </w:rPr>
-        <w:t>Debt</w:t>
-      </w:r>
-      <w:proofErr w:type="spellEnd"/>
-      <w:r>
-        <w:rPr>
-          <w:rFonts w:ascii="Arial" w:hAnsi="Arial" w:cs="Arial"/>
-          <w:bCs/>
-          <w:sz w:val="28"/>
-        </w:rPr>
-        <w:t>)</w:t>
+        <w:t>Dívida Técnica (Technical Debt)</w:t>
       </w:r>
       <w:bookmarkEnd w:id="16"/>
     </w:p>
@@ -14657,16 +13863,8 @@
         <w:rPr>
           <w:rFonts w:ascii="Arial" w:hAnsi="Arial" w:cs="Arial"/>
         </w:rPr>
-        <w:t xml:space="preserve">Fonte: </w:t>
-      </w:r>
-      <w:proofErr w:type="spellStart"/>
-      <w:r>
-        <w:rPr>
-          <w:rFonts w:ascii="Arial" w:hAnsi="Arial" w:cs="Arial"/>
-        </w:rPr>
-        <w:t>Wikipedia</w:t>
-      </w:r>
-      <w:proofErr w:type="spellEnd"/>
+        <w:t>Fonte: Wikipedia</w:t>
+      </w:r>
       <w:r>
         <w:rPr>
           <w:rFonts w:ascii="Arial" w:hAnsi="Arial" w:cs="Arial"/>
@@ -14720,19 +13918,11 @@
           <w:rFonts w:ascii="Arial" w:hAnsi="Arial" w:cs="Arial"/>
         </w:rPr>
       </w:pPr>
-      <w:proofErr w:type="gramStart"/>
-      <w:r>
-        <w:rPr>
-          <w:rFonts w:ascii="Arial" w:hAnsi="Arial" w:cs="Arial"/>
-        </w:rPr>
-        <w:t>TDD  é</w:t>
-      </w:r>
-      <w:proofErr w:type="gramEnd"/>
-      <w:r>
-        <w:rPr>
-          <w:rFonts w:ascii="Arial" w:hAnsi="Arial" w:cs="Arial"/>
-        </w:rPr>
-        <w:t xml:space="preserve"> uma técnica de programação criada por um membro do manifesto ágil Kent Beck, que extraiu do modelo de desenvolvimento ágil XP, também criado por ele. A técnica é simples e muitas vezes repetitiva já que são necessários somente três passos para começar a aplicar a prática. Beck (2010, p. prefácio) define os passos como sendo: </w:t>
+      <w:r>
+        <w:rPr>
+          <w:rFonts w:ascii="Arial" w:hAnsi="Arial" w:cs="Arial"/>
+        </w:rPr>
+        <w:t xml:space="preserve">TDD  é uma técnica de programação criada por um membro do manifesto ágil Kent Beck, que extraiu do modelo de desenvolvimento ágil XP, também criado por ele. A técnica é simples e muitas vezes repetitiva já que são necessários somente três passos para começar a aplicar a prática. Beck (2010, p. prefácio) define os passos como sendo: </w:t>
       </w:r>
     </w:p>
     <w:p>
@@ -14936,21 +14126,7 @@
         <w:rPr>
           <w:rFonts w:ascii="Arial" w:hAnsi="Arial" w:cs="Arial"/>
         </w:rPr>
-        <w:t xml:space="preserve">Fonte </w:t>
-      </w:r>
-      <w:proofErr w:type="spellStart"/>
-      <w:r>
-        <w:rPr>
-          <w:rFonts w:ascii="Arial" w:hAnsi="Arial" w:cs="Arial"/>
-        </w:rPr>
-        <w:t>Diogoosorio</w:t>
-      </w:r>
-      <w:proofErr w:type="spellEnd"/>
-      <w:r>
-        <w:rPr>
-          <w:rFonts w:ascii="Arial" w:hAnsi="Arial" w:cs="Arial"/>
-        </w:rPr>
-        <w:t>, 2012</w:t>
+        <w:t>Fonte Diogoosorio, 2012</w:t>
       </w:r>
     </w:p>
     <w:p>
@@ -14979,22 +14155,13 @@
         </w:rPr>
       </w:pPr>
       <w:bookmarkStart w:id="23" w:name="_Toc418368878"/>
-      <w:proofErr w:type="spellStart"/>
       <w:r>
         <w:rPr>
           <w:rFonts w:ascii="Arial" w:hAnsi="Arial" w:cs="Arial"/>
           <w:sz w:val="28"/>
         </w:rPr>
         <w:lastRenderedPageBreak/>
-        <w:t>JUnit</w:t>
-      </w:r>
-      <w:proofErr w:type="spellEnd"/>
-      <w:r>
-        <w:rPr>
-          <w:rFonts w:ascii="Arial" w:hAnsi="Arial" w:cs="Arial"/>
-          <w:sz w:val="28"/>
-        </w:rPr>
-        <w:t>: Framework para testes automáticos</w:t>
+        <w:t>JUnit: Framework para testes automáticos</w:t>
       </w:r>
       <w:bookmarkEnd w:id="23"/>
     </w:p>
@@ -15029,21 +14196,7 @@
         <w:rPr>
           <w:rFonts w:ascii="Arial" w:hAnsi="Arial" w:cs="Arial"/>
         </w:rPr>
-        <w:t xml:space="preserve"> para se desenvolver em TDD é o </w:t>
-      </w:r>
-      <w:proofErr w:type="spellStart"/>
-      <w:r>
-        <w:rPr>
-          <w:rFonts w:ascii="Arial" w:hAnsi="Arial" w:cs="Arial"/>
-        </w:rPr>
-        <w:t>JUnit</w:t>
-      </w:r>
-      <w:proofErr w:type="spellEnd"/>
-      <w:r>
-        <w:rPr>
-          <w:rFonts w:ascii="Arial" w:hAnsi="Arial" w:cs="Arial"/>
-        </w:rPr>
-        <w:t xml:space="preserve"> um </w:t>
+        <w:t xml:space="preserve"> para se desenvolver em TDD é o JUnit um </w:t>
       </w:r>
       <w:r>
         <w:rPr>
@@ -15067,33 +14220,11 @@
           <w:rFonts w:ascii="Arial" w:hAnsi="Arial" w:cs="Arial"/>
         </w:rPr>
       </w:pPr>
-      <w:proofErr w:type="spellStart"/>
-      <w:r>
-        <w:rPr>
-          <w:rFonts w:ascii="Arial" w:hAnsi="Arial" w:cs="Arial"/>
-        </w:rPr>
-        <w:t>Massol</w:t>
-      </w:r>
-      <w:proofErr w:type="spellEnd"/>
-      <w:r>
-        <w:rPr>
-          <w:rFonts w:ascii="Arial" w:hAnsi="Arial" w:cs="Arial"/>
-        </w:rPr>
-        <w:t xml:space="preserve"> (2005) tenta descrever de maneira simples o que é um framework e como o </w:t>
-      </w:r>
-      <w:proofErr w:type="spellStart"/>
-      <w:r>
-        <w:rPr>
-          <w:rFonts w:ascii="Arial" w:hAnsi="Arial" w:cs="Arial"/>
-        </w:rPr>
-        <w:t>JUnit</w:t>
-      </w:r>
-      <w:proofErr w:type="spellEnd"/>
-      <w:r>
-        <w:rPr>
-          <w:rFonts w:ascii="Arial" w:hAnsi="Arial" w:cs="Arial"/>
-        </w:rPr>
-        <w:t xml:space="preserve"> se enquadra em um framework.</w:t>
+      <w:r>
+        <w:rPr>
+          <w:rFonts w:ascii="Arial" w:hAnsi="Arial" w:cs="Arial"/>
+        </w:rPr>
+        <w:t>Massol (2005) tenta descrever de maneira simples o que é um framework e como o JUnit se enquadra em um framework.</w:t>
       </w:r>
     </w:p>
     <w:p>
@@ -15109,21 +14240,7 @@
         <w:rPr>
           <w:rFonts w:ascii="Arial" w:hAnsi="Arial" w:cs="Arial"/>
         </w:rPr>
-        <w:t xml:space="preserve">Um framework é um aplicativo </w:t>
-      </w:r>
-      <w:proofErr w:type="spellStart"/>
-      <w:r>
-        <w:rPr>
-          <w:rFonts w:ascii="Arial" w:hAnsi="Arial" w:cs="Arial"/>
-        </w:rPr>
-        <w:t>semicompleto</w:t>
-      </w:r>
-      <w:proofErr w:type="spellEnd"/>
-      <w:r>
-        <w:rPr>
-          <w:rFonts w:ascii="Arial" w:hAnsi="Arial" w:cs="Arial"/>
-        </w:rPr>
-        <w:t>. Um framework fornece uma estrutura reutilizável e comum que pode ser compartilhada entre aplicativos. Os desenvolvedores incorporam o framework em seu próprio aplicativo e o estendem até que eles cumpram suas necessidades especificas. Frameworks diferem de kits de ferramentas porque eles fornecem uma estrutura coerente, ao invés de um conjunto de classes utilitárias.</w:t>
+        <w:t>Um framework é um aplicativo semicompleto. Um framework fornece uma estrutura reutilizável e comum que pode ser compartilhada entre aplicativos. Os desenvolvedores incorporam o framework em seu próprio aplicativo e o estendem até que eles cumpram suas necessidades especificas. Frameworks diferem de kits de ferramentas porque eles fornecem uma estrutura coerente, ao invés de um conjunto de classes utilitárias.</w:t>
       </w:r>
       <w:r>
         <w:rPr>
@@ -15201,19 +14318,11 @@
         </w:rPr>
         <w:t xml:space="preserve">Produzir enquanto roda uma bateria de teste é mais uma facilidade que o framework </w:t>
       </w:r>
-      <w:proofErr w:type="spellStart"/>
-      <w:r>
-        <w:rPr>
-          <w:rFonts w:ascii="Arial" w:hAnsi="Arial" w:cs="Arial"/>
-        </w:rPr>
-        <w:t>JUnit</w:t>
-      </w:r>
-      <w:proofErr w:type="spellEnd"/>
-      <w:r>
-        <w:rPr>
-          <w:rFonts w:ascii="Arial" w:hAnsi="Arial" w:cs="Arial"/>
-        </w:rPr>
-        <w:t xml:space="preserve"> </w:t>
+      <w:r>
+        <w:rPr>
+          <w:rFonts w:ascii="Arial" w:hAnsi="Arial" w:cs="Arial"/>
+        </w:rPr>
+        <w:t xml:space="preserve">JUnit </w:t>
       </w:r>
       <w:r>
         <w:rPr>
@@ -15235,35 +14344,7 @@
         <w:rPr>
           <w:rFonts w:ascii="Arial" w:hAnsi="Arial" w:cs="Arial"/>
         </w:rPr>
-        <w:t xml:space="preserve">Não existem dificuldades de utilização já que pode ser criado pacotes de teste em separado, a implementação de uma interface garante todas as funcionalidades de teste, coso o usuário necessite de mais funcionalidades, existem </w:t>
-      </w:r>
-      <w:proofErr w:type="spellStart"/>
-      <w:r>
-        <w:rPr>
-          <w:rFonts w:ascii="Arial" w:hAnsi="Arial" w:cs="Arial"/>
-        </w:rPr>
-        <w:t>API’s</w:t>
-      </w:r>
-      <w:proofErr w:type="spellEnd"/>
-      <w:r>
-        <w:rPr>
-          <w:rFonts w:ascii="Arial" w:hAnsi="Arial" w:cs="Arial"/>
-        </w:rPr>
-        <w:t xml:space="preserve"> que podem criar objetos fictícios de conexão com banco ou de acesso a outros serviços, existem também ferramenta para verificar comportamento de requisições </w:t>
-      </w:r>
-      <w:proofErr w:type="spellStart"/>
-      <w:r>
-        <w:rPr>
-          <w:rFonts w:ascii="Arial" w:hAnsi="Arial" w:cs="Arial"/>
-        </w:rPr>
-        <w:t>HTTPs</w:t>
-      </w:r>
-      <w:proofErr w:type="spellEnd"/>
-      <w:r>
-        <w:rPr>
-          <w:rFonts w:ascii="Arial" w:hAnsi="Arial" w:cs="Arial"/>
-        </w:rPr>
-        <w:t>.</w:t>
+        <w:t>Não existem dificuldades de utilização já que pode ser criado pacotes de teste em separado, a implementação de uma interface garante todas as funcionalidades de teste, coso o usuário necessite de mais funcionalidades, existem API’s que podem criar objetos fictícios de conexão com banco ou de acesso a outros serviços, existem também ferramenta para verificar comportamento de requisições HTTPs.</w:t>
       </w:r>
     </w:p>
     <w:p>
@@ -15499,21 +14580,7 @@
         <w:rPr>
           <w:rFonts w:ascii="Arial" w:hAnsi="Arial" w:cs="Arial"/>
         </w:rPr>
-        <w:t xml:space="preserve"> mostra o trecho de código extraído de Beck (2010, p. 17) demonstrando a técnica </w:t>
-      </w:r>
-      <w:proofErr w:type="spellStart"/>
-      <w:r>
-        <w:rPr>
-          <w:rFonts w:ascii="Arial" w:hAnsi="Arial" w:cs="Arial"/>
-        </w:rPr>
-        <w:t>na</w:t>
-      </w:r>
-      <w:proofErr w:type="spellEnd"/>
-      <w:r>
-        <w:rPr>
-          <w:rFonts w:ascii="Arial" w:hAnsi="Arial" w:cs="Arial"/>
-        </w:rPr>
-        <w:t xml:space="preserve"> pratica, o exemplo que ele propõe é um sistema de gerenciamento de investimento de títulos, que uma companhia vende. Neste exemplo o sistema já existe somente as novas modificações que estão sendo feitas estão utilizando TDD.</w:t>
+        <w:t xml:space="preserve"> mostra o trecho de código extraído de Beck (2010, p. 17) demonstrando a técnica na pratica, o exemplo que ele propõe é um sistema de gerenciamento de investimento de títulos, que uma companhia vende. Neste exemplo o sistema já existe somente as novas modificações que estão sendo feitas estão utilizando TDD.</w:t>
       </w:r>
     </w:p>
     <w:p>
@@ -15674,49 +14741,7 @@
         <w:rPr>
           <w:rFonts w:ascii="Arial" w:hAnsi="Arial" w:cs="Arial"/>
         </w:rPr>
-        <w:t xml:space="preserve"> mostra o framework </w:t>
-      </w:r>
-      <w:proofErr w:type="spellStart"/>
-      <w:r>
-        <w:rPr>
-          <w:rFonts w:ascii="Arial" w:hAnsi="Arial" w:cs="Arial"/>
-        </w:rPr>
-        <w:t>JUnit</w:t>
-      </w:r>
-      <w:proofErr w:type="spellEnd"/>
-      <w:r>
-        <w:rPr>
-          <w:rFonts w:ascii="Arial" w:hAnsi="Arial" w:cs="Arial"/>
-        </w:rPr>
-        <w:t xml:space="preserve"> exibindo os resultados do teste da Figura 1 de forma gráfica, mais a frente será </w:t>
-      </w:r>
-      <w:proofErr w:type="gramStart"/>
-      <w:r>
-        <w:rPr>
-          <w:rFonts w:ascii="Arial" w:hAnsi="Arial" w:cs="Arial"/>
-        </w:rPr>
-        <w:t>abordado</w:t>
-      </w:r>
-      <w:proofErr w:type="gramEnd"/>
-      <w:r>
-        <w:rPr>
-          <w:rFonts w:ascii="Arial" w:hAnsi="Arial" w:cs="Arial"/>
-        </w:rPr>
-        <w:t xml:space="preserve"> a ferramenta de teste </w:t>
-      </w:r>
-      <w:proofErr w:type="spellStart"/>
-      <w:r>
-        <w:rPr>
-          <w:rFonts w:ascii="Arial" w:hAnsi="Arial" w:cs="Arial"/>
-        </w:rPr>
-        <w:t>JUnit</w:t>
-      </w:r>
-      <w:proofErr w:type="spellEnd"/>
-      <w:r>
-        <w:rPr>
-          <w:rFonts w:ascii="Arial" w:hAnsi="Arial" w:cs="Arial"/>
-        </w:rPr>
-        <w:t>.</w:t>
+        <w:t xml:space="preserve"> mostra o framework JUnit exibindo os resultados do teste da Figura 1 de forma gráfica, mais a frente será abordado a ferramenta de teste JUnit.</w:t>
       </w:r>
     </w:p>
     <w:p>
@@ -15770,35 +14795,7 @@
         <w:rPr>
           <w:rFonts w:ascii="Arial" w:hAnsi="Arial" w:cs="Arial"/>
         </w:rPr>
-        <w:t xml:space="preserve">: </w:t>
-      </w:r>
-      <w:proofErr w:type="spellStart"/>
-      <w:r>
-        <w:rPr>
-          <w:rFonts w:ascii="Arial" w:hAnsi="Arial" w:cs="Arial"/>
-        </w:rPr>
-        <w:t>JUnit</w:t>
-      </w:r>
-      <w:proofErr w:type="spellEnd"/>
-      <w:r>
-        <w:rPr>
-          <w:rFonts w:ascii="Arial" w:hAnsi="Arial" w:cs="Arial"/>
-        </w:rPr>
-        <w:t xml:space="preserve"> em modo gráfico junto da IDE </w:t>
-      </w:r>
-      <w:proofErr w:type="spellStart"/>
-      <w:r>
-        <w:rPr>
-          <w:rFonts w:ascii="Arial" w:hAnsi="Arial" w:cs="Arial"/>
-        </w:rPr>
-        <w:t>NetBeans</w:t>
-      </w:r>
-      <w:proofErr w:type="spellEnd"/>
-      <w:r>
-        <w:rPr>
-          <w:rFonts w:ascii="Arial" w:hAnsi="Arial" w:cs="Arial"/>
-        </w:rPr>
-        <w:t>.</w:t>
+        <w:t>: JUnit em modo gráfico junto da IDE NetBeans.</w:t>
       </w:r>
       <w:bookmarkEnd w:id="27"/>
     </w:p>
@@ -15922,37 +14919,8 @@
         <w:rPr>
           <w:rFonts w:ascii="Arial" w:hAnsi="Arial" w:cs="Arial"/>
         </w:rPr>
-        <w:t xml:space="preserve">O próximo passo é resolver o problema dos erros, o framework </w:t>
-      </w:r>
-      <w:proofErr w:type="spellStart"/>
-      <w:r>
-        <w:rPr>
-          <w:rFonts w:ascii="Arial" w:hAnsi="Arial" w:cs="Arial"/>
-        </w:rPr>
-        <w:t>JUnit</w:t>
-      </w:r>
-      <w:proofErr w:type="spellEnd"/>
-      <w:r>
-        <w:rPr>
-          <w:rFonts w:ascii="Arial" w:hAnsi="Arial" w:cs="Arial"/>
-        </w:rPr>
-        <w:t xml:space="preserve"> vai mostrar que está faltando a classe </w:t>
-      </w:r>
-      <w:proofErr w:type="spellStart"/>
-      <w:r>
-        <w:rPr>
-          <w:rFonts w:ascii="Arial" w:hAnsi="Arial" w:cs="Arial"/>
-        </w:rPr>
-        <w:t>Dollar</w:t>
-      </w:r>
-      <w:proofErr w:type="spellEnd"/>
-      <w:r>
-        <w:rPr>
-          <w:rFonts w:ascii="Arial" w:hAnsi="Arial" w:cs="Arial"/>
-        </w:rPr>
-        <w:t xml:space="preserve">, porém ainda existem mais três erros para que o teste passe a funcionar, o correto seria corrigir um erro, rodar os testes, capturar mais um erro e corrigir um de cada vez, entretanto como no exemplo de Beck o programador pode, caso esteja seguro dos próximos passos, ir um pouco além e corrigir alguns erros a mais, contudo nada além da necessidade de passar nos teste, mesmo que implique em métodos retornando valores falsos ou </w:t>
-      </w:r>
-      <w:proofErr w:type="spellStart"/>
+        <w:t xml:space="preserve">O próximo passo é resolver o problema dos erros, o framework JUnit vai mostrar que está faltando a classe Dollar, porém ainda existem mais três erros para que o teste passe a funcionar, o correto seria corrigir um erro, rodar os testes, capturar mais um erro e corrigir um de cada vez, entretanto como no exemplo de Beck o programador pode, caso esteja seguro dos próximos passos, ir um pouco além e corrigir alguns erros a mais, contudo nada além da necessidade de passar nos teste, mesmo que implique em métodos retornando valores falsos ou </w:t>
+      </w:r>
       <w:r>
         <w:rPr>
           <w:rFonts w:ascii="Arial" w:hAnsi="Arial" w:cs="Arial"/>
@@ -15960,7 +14928,6 @@
         </w:rPr>
         <w:t>stubs</w:t>
       </w:r>
-      <w:proofErr w:type="spellEnd"/>
       <w:r>
         <w:rPr>
           <w:rFonts w:ascii="Arial" w:hAnsi="Arial" w:cs="Arial"/>
@@ -16090,7 +15057,6 @@
         </w:rPr>
         <w:t xml:space="preserve">: Resultado dos testes após a implementação de </w:t>
       </w:r>
-      <w:proofErr w:type="spellStart"/>
       <w:r>
         <w:rPr>
           <w:rFonts w:ascii="Arial" w:hAnsi="Arial" w:cs="Arial"/>
@@ -16098,7 +15064,6 @@
         </w:rPr>
         <w:t>stubs</w:t>
       </w:r>
-      <w:proofErr w:type="spellEnd"/>
       <w:r>
         <w:rPr>
           <w:rFonts w:ascii="Arial" w:hAnsi="Arial" w:cs="Arial"/>
@@ -16197,49 +15162,7 @@
         <w:rPr>
           <w:rFonts w:ascii="Arial" w:hAnsi="Arial" w:cs="Arial"/>
         </w:rPr>
-        <w:t>Agora existe um programa compilando, contudo ele não devolve o retorno esperado, quando Beck roda este teste em seu livro, ele afirma que temos progresso no desenvolvimento do software, e sugere a menor implementação possível para que possa fazer o teste passar. Como alteração modifica-se a linha 3 para “</w:t>
-      </w:r>
-      <w:proofErr w:type="spellStart"/>
-      <w:r>
-        <w:rPr>
-          <w:rFonts w:ascii="Arial" w:hAnsi="Arial" w:cs="Arial"/>
-        </w:rPr>
-        <w:t>public</w:t>
-      </w:r>
-      <w:proofErr w:type="spellEnd"/>
-      <w:r>
-        <w:rPr>
-          <w:rFonts w:ascii="Arial" w:hAnsi="Arial" w:cs="Arial"/>
-        </w:rPr>
-        <w:t xml:space="preserve"> </w:t>
-      </w:r>
-      <w:proofErr w:type="spellStart"/>
-      <w:r>
-        <w:rPr>
-          <w:rFonts w:ascii="Arial" w:hAnsi="Arial" w:cs="Arial"/>
-        </w:rPr>
-        <w:t>int</w:t>
-      </w:r>
-      <w:proofErr w:type="spellEnd"/>
-      <w:r>
-        <w:rPr>
-          <w:rFonts w:ascii="Arial" w:hAnsi="Arial" w:cs="Arial"/>
-        </w:rPr>
-        <w:t xml:space="preserve"> </w:t>
-      </w:r>
-      <w:proofErr w:type="spellStart"/>
-      <w:r>
-        <w:rPr>
-          <w:rFonts w:ascii="Arial" w:hAnsi="Arial" w:cs="Arial"/>
-        </w:rPr>
-        <w:t>amount</w:t>
-      </w:r>
-      <w:proofErr w:type="spellEnd"/>
-      <w:r>
-        <w:rPr>
-          <w:rFonts w:ascii="Arial" w:hAnsi="Arial" w:cs="Arial"/>
-        </w:rPr>
-        <w:t xml:space="preserve"> = 10;” obrigando o teste a funcionar, como mostra a figura </w:t>
+        <w:t xml:space="preserve">Agora existe um programa compilando, contudo ele não devolve o retorno esperado, quando Beck roda este teste em seu livro, ele afirma que temos progresso no desenvolvimento do software, e sugere a menor implementação possível para que possa fazer o teste passar. Como alteração modifica-se a linha 3 para “public int amount = 10;” obrigando o teste a funcionar, como mostra a figura </w:t>
       </w:r>
       <w:r>
         <w:rPr>
@@ -16507,21 +15430,7 @@
         <w:rPr>
           <w:rFonts w:ascii="Arial" w:hAnsi="Arial" w:cs="Arial"/>
         </w:rPr>
-        <w:t xml:space="preserve">O problema do software </w:t>
-      </w:r>
-      <w:proofErr w:type="spellStart"/>
-      <w:r>
-        <w:rPr>
-          <w:rFonts w:ascii="Arial" w:hAnsi="Arial" w:cs="Arial"/>
-        </w:rPr>
-        <w:t>WyCash</w:t>
-      </w:r>
-      <w:proofErr w:type="spellEnd"/>
-      <w:r>
-        <w:rPr>
-          <w:rFonts w:ascii="Arial" w:hAnsi="Arial" w:cs="Arial"/>
-        </w:rPr>
-        <w:t xml:space="preserve"> consiste em que ainda existe poucas coisas a serem mudadas no novo modulo a ser implementado por isso a refatoração necessária para chegar a um design razoável requer somente mais uma execução do teste. As principais alterações são: remoção da constante 10; implementação do construtor; implementação do método times. A maneira correta de resolver os problemas de refatoração é refatorar gradualmente, porém este exemplo e simples o suficiente para dar passos maiores. A figura 6 mostra o código após a refatoração e o resultado do teste.</w:t>
+        <w:t>O problema do software WyCash consiste em que ainda existe poucas coisas a serem mudadas no novo modulo a ser implementado por isso a refatoração necessária para chegar a um design razoável requer somente mais uma execução do teste. As principais alterações são: remoção da constante 10; implementação do construtor; implementação do método times. A maneira correta de resolver os problemas de refatoração é refatorar gradualmente, porém este exemplo e simples o suficiente para dar passos maiores. A figura 6 mostra o código após a refatoração e o resultado do teste.</w:t>
       </w:r>
     </w:p>
     <w:p>
@@ -16569,305 +15478,18 @@
         </w:rPr>
         <w:t>em seu site publicou a definição de refatoração como sendo, “</w:t>
       </w:r>
-      <w:proofErr w:type="spellStart"/>
       <w:r>
         <w:rPr>
           <w:rFonts w:ascii="Arial" w:hAnsi="Arial" w:cs="Arial"/>
           <w:i/>
         </w:rPr>
-        <w:t>Refactoring</w:t>
-      </w:r>
-      <w:proofErr w:type="spellEnd"/>
-      <w:r>
-        <w:rPr>
-          <w:rFonts w:ascii="Arial" w:hAnsi="Arial" w:cs="Arial"/>
-          <w:i/>
-        </w:rPr>
-        <w:t xml:space="preserve"> </w:t>
-      </w:r>
-      <w:proofErr w:type="spellStart"/>
-      <w:r>
-        <w:rPr>
-          <w:rFonts w:ascii="Arial" w:hAnsi="Arial" w:cs="Arial"/>
-          <w:i/>
-        </w:rPr>
-        <w:t>is</w:t>
-      </w:r>
-      <w:proofErr w:type="spellEnd"/>
-      <w:r>
-        <w:rPr>
-          <w:rFonts w:ascii="Arial" w:hAnsi="Arial" w:cs="Arial"/>
-          <w:i/>
-        </w:rPr>
-        <w:t xml:space="preserve"> a </w:t>
-      </w:r>
-      <w:proofErr w:type="spellStart"/>
-      <w:r>
-        <w:rPr>
-          <w:rFonts w:ascii="Arial" w:hAnsi="Arial" w:cs="Arial"/>
-          <w:i/>
-        </w:rPr>
-        <w:t>disciplined</w:t>
-      </w:r>
-      <w:proofErr w:type="spellEnd"/>
-      <w:r>
-        <w:rPr>
-          <w:rFonts w:ascii="Arial" w:hAnsi="Arial" w:cs="Arial"/>
-          <w:i/>
-        </w:rPr>
-        <w:t xml:space="preserve"> </w:t>
-      </w:r>
-      <w:proofErr w:type="spellStart"/>
-      <w:r>
-        <w:rPr>
-          <w:rFonts w:ascii="Arial" w:hAnsi="Arial" w:cs="Arial"/>
-          <w:i/>
-        </w:rPr>
-        <w:t>technique</w:t>
-      </w:r>
-      <w:proofErr w:type="spellEnd"/>
-      <w:r>
-        <w:rPr>
-          <w:rFonts w:ascii="Arial" w:hAnsi="Arial" w:cs="Arial"/>
-          <w:i/>
-        </w:rPr>
-        <w:t xml:space="preserve"> for </w:t>
-      </w:r>
-      <w:proofErr w:type="spellStart"/>
-      <w:r>
-        <w:rPr>
-          <w:rFonts w:ascii="Arial" w:hAnsi="Arial" w:cs="Arial"/>
-          <w:i/>
-        </w:rPr>
-        <w:t>restructuring</w:t>
-      </w:r>
-      <w:proofErr w:type="spellEnd"/>
-      <w:r>
-        <w:rPr>
-          <w:rFonts w:ascii="Arial" w:hAnsi="Arial" w:cs="Arial"/>
-          <w:i/>
-        </w:rPr>
-        <w:t xml:space="preserve"> </w:t>
-      </w:r>
-      <w:proofErr w:type="spellStart"/>
-      <w:r>
-        <w:rPr>
-          <w:rFonts w:ascii="Arial" w:hAnsi="Arial" w:cs="Arial"/>
-          <w:i/>
-        </w:rPr>
-        <w:t>an</w:t>
-      </w:r>
-      <w:proofErr w:type="spellEnd"/>
-      <w:r>
-        <w:rPr>
-          <w:rFonts w:ascii="Arial" w:hAnsi="Arial" w:cs="Arial"/>
-          <w:i/>
-        </w:rPr>
-        <w:t xml:space="preserve"> </w:t>
-      </w:r>
-      <w:proofErr w:type="spellStart"/>
-      <w:r>
-        <w:rPr>
-          <w:rFonts w:ascii="Arial" w:hAnsi="Arial" w:cs="Arial"/>
-          <w:i/>
-        </w:rPr>
-        <w:t>existing</w:t>
-      </w:r>
-      <w:proofErr w:type="spellEnd"/>
-      <w:r>
-        <w:rPr>
-          <w:rFonts w:ascii="Arial" w:hAnsi="Arial" w:cs="Arial"/>
-          <w:i/>
-        </w:rPr>
-        <w:t xml:space="preserve"> </w:t>
-      </w:r>
-      <w:proofErr w:type="spellStart"/>
-      <w:r>
-        <w:rPr>
-          <w:rFonts w:ascii="Arial" w:hAnsi="Arial" w:cs="Arial"/>
-          <w:i/>
-        </w:rPr>
-        <w:t>body</w:t>
-      </w:r>
-      <w:proofErr w:type="spellEnd"/>
-      <w:r>
-        <w:rPr>
-          <w:rFonts w:ascii="Arial" w:hAnsi="Arial" w:cs="Arial"/>
-          <w:i/>
-        </w:rPr>
-        <w:t xml:space="preserve"> </w:t>
-      </w:r>
-      <w:proofErr w:type="spellStart"/>
-      <w:r>
-        <w:rPr>
-          <w:rFonts w:ascii="Arial" w:hAnsi="Arial" w:cs="Arial"/>
-          <w:i/>
-        </w:rPr>
-        <w:t>of</w:t>
-      </w:r>
-      <w:proofErr w:type="spellEnd"/>
-      <w:r>
-        <w:rPr>
-          <w:rFonts w:ascii="Arial" w:hAnsi="Arial" w:cs="Arial"/>
-          <w:i/>
-        </w:rPr>
-        <w:t xml:space="preserve"> </w:t>
-      </w:r>
-      <w:proofErr w:type="spellStart"/>
-      <w:r>
-        <w:rPr>
-          <w:rFonts w:ascii="Arial" w:hAnsi="Arial" w:cs="Arial"/>
-          <w:i/>
-        </w:rPr>
-        <w:t>code</w:t>
-      </w:r>
-      <w:proofErr w:type="spellEnd"/>
-      <w:r>
-        <w:rPr>
-          <w:rFonts w:ascii="Arial" w:hAnsi="Arial" w:cs="Arial"/>
-          <w:i/>
-        </w:rPr>
-        <w:t xml:space="preserve">, </w:t>
-      </w:r>
-      <w:proofErr w:type="spellStart"/>
-      <w:r>
-        <w:rPr>
-          <w:rFonts w:ascii="Arial" w:hAnsi="Arial" w:cs="Arial"/>
-          <w:i/>
-        </w:rPr>
-        <w:t>altering</w:t>
-      </w:r>
-      <w:proofErr w:type="spellEnd"/>
-      <w:r>
-        <w:rPr>
-          <w:rFonts w:ascii="Arial" w:hAnsi="Arial" w:cs="Arial"/>
-          <w:i/>
-        </w:rPr>
-        <w:t xml:space="preserve"> its </w:t>
-      </w:r>
-      <w:proofErr w:type="spellStart"/>
-      <w:r>
-        <w:rPr>
-          <w:rFonts w:ascii="Arial" w:hAnsi="Arial" w:cs="Arial"/>
-          <w:i/>
-        </w:rPr>
-        <w:t>internal</w:t>
-      </w:r>
-      <w:proofErr w:type="spellEnd"/>
-      <w:r>
-        <w:rPr>
-          <w:rFonts w:ascii="Arial" w:hAnsi="Arial" w:cs="Arial"/>
-          <w:i/>
-        </w:rPr>
-        <w:t xml:space="preserve"> </w:t>
-      </w:r>
-      <w:proofErr w:type="spellStart"/>
-      <w:r>
-        <w:rPr>
-          <w:rFonts w:ascii="Arial" w:hAnsi="Arial" w:cs="Arial"/>
-          <w:i/>
-        </w:rPr>
-        <w:t>structure</w:t>
-      </w:r>
-      <w:proofErr w:type="spellEnd"/>
-      <w:r>
-        <w:rPr>
-          <w:rFonts w:ascii="Arial" w:hAnsi="Arial" w:cs="Arial"/>
-          <w:i/>
-        </w:rPr>
-        <w:t xml:space="preserve"> </w:t>
-      </w:r>
-      <w:proofErr w:type="spellStart"/>
-      <w:r>
-        <w:rPr>
-          <w:rFonts w:ascii="Arial" w:hAnsi="Arial" w:cs="Arial"/>
-          <w:i/>
-        </w:rPr>
-        <w:t>without</w:t>
-      </w:r>
-      <w:proofErr w:type="spellEnd"/>
-      <w:r>
-        <w:rPr>
-          <w:rFonts w:ascii="Arial" w:hAnsi="Arial" w:cs="Arial"/>
-          <w:i/>
-        </w:rPr>
-        <w:t xml:space="preserve"> </w:t>
-      </w:r>
-      <w:proofErr w:type="spellStart"/>
-      <w:r>
-        <w:rPr>
-          <w:rFonts w:ascii="Arial" w:hAnsi="Arial" w:cs="Arial"/>
-          <w:i/>
-        </w:rPr>
-        <w:t>changing</w:t>
-      </w:r>
-      <w:proofErr w:type="spellEnd"/>
-      <w:r>
-        <w:rPr>
-          <w:rFonts w:ascii="Arial" w:hAnsi="Arial" w:cs="Arial"/>
-          <w:i/>
-        </w:rPr>
-        <w:t xml:space="preserve"> its </w:t>
-      </w:r>
-      <w:proofErr w:type="spellStart"/>
-      <w:r>
-        <w:rPr>
-          <w:rFonts w:ascii="Arial" w:hAnsi="Arial" w:cs="Arial"/>
-          <w:i/>
-        </w:rPr>
-        <w:t>external</w:t>
-      </w:r>
-      <w:proofErr w:type="spellEnd"/>
-      <w:r>
-        <w:rPr>
-          <w:rFonts w:ascii="Arial" w:hAnsi="Arial" w:cs="Arial"/>
-          <w:i/>
-        </w:rPr>
-        <w:t xml:space="preserve"> </w:t>
-      </w:r>
-      <w:proofErr w:type="spellStart"/>
-      <w:proofErr w:type="gramStart"/>
-      <w:r>
-        <w:rPr>
-          <w:rFonts w:ascii="Arial" w:hAnsi="Arial" w:cs="Arial"/>
-          <w:i/>
-        </w:rPr>
-        <w:t>behavior</w:t>
-      </w:r>
-      <w:proofErr w:type="spellEnd"/>
-      <w:r>
-        <w:rPr>
-          <w:rFonts w:ascii="Arial" w:hAnsi="Arial" w:cs="Arial"/>
-          <w:i/>
-        </w:rPr>
-        <w:t>.</w:t>
-      </w:r>
-      <w:r>
-        <w:rPr>
-          <w:rFonts w:ascii="Arial" w:hAnsi="Arial" w:cs="Arial"/>
-        </w:rPr>
-        <w:t>“</w:t>
-      </w:r>
-      <w:proofErr w:type="gramEnd"/>
-      <w:r>
-        <w:rPr>
-          <w:rFonts w:ascii="Arial" w:hAnsi="Arial" w:cs="Arial"/>
-        </w:rPr>
-        <w:t xml:space="preserve">, ou na tradução acessada pelo </w:t>
-      </w:r>
-      <w:proofErr w:type="spellStart"/>
-      <w:r>
-        <w:rPr>
-          <w:rFonts w:ascii="Arial" w:hAnsi="Arial" w:cs="Arial"/>
-        </w:rPr>
-        <w:t>wikipedia</w:t>
-      </w:r>
-      <w:proofErr w:type="spellEnd"/>
-      <w:r>
-        <w:rPr>
-          <w:rFonts w:ascii="Arial" w:hAnsi="Arial" w:cs="Arial"/>
-        </w:rPr>
-        <w:t xml:space="preserve"> “Refatoração é o processo de modificar um sistema de software para melhorar a estrutura interna do código sem alterar seu comportamento externo.”. </w:t>
+        <w:t>Refactoring is a disciplined technique for restructuring an existing body of code, altering its internal structure without changing its external behavior.</w:t>
+      </w:r>
+      <w:r>
+        <w:rPr>
+          <w:rFonts w:ascii="Arial" w:hAnsi="Arial" w:cs="Arial"/>
+        </w:rPr>
+        <w:t xml:space="preserve">“, ou na tradução acessada pelo wikipedia “Refatoração é o processo de modificar um sistema de software para melhorar a estrutura interna do código sem alterar seu comportamento externo.”. </w:t>
       </w:r>
     </w:p>
     <w:p>
@@ -16949,21 +15571,7 @@
         <w:rPr>
           <w:rFonts w:ascii="Arial" w:hAnsi="Arial" w:cs="Arial"/>
         </w:rPr>
-        <w:t xml:space="preserve">: Refatoração da classe </w:t>
-      </w:r>
-      <w:proofErr w:type="spellStart"/>
-      <w:r>
-        <w:rPr>
-          <w:rFonts w:ascii="Arial" w:hAnsi="Arial" w:cs="Arial"/>
-        </w:rPr>
-        <w:t>Dollar</w:t>
-      </w:r>
-      <w:proofErr w:type="spellEnd"/>
-      <w:r>
-        <w:rPr>
-          <w:rFonts w:ascii="Arial" w:hAnsi="Arial" w:cs="Arial"/>
-        </w:rPr>
-        <w:t xml:space="preserve"> e execução do teste.</w:t>
+        <w:t>: Refatoração da classe Dollar e execução do teste.</w:t>
       </w:r>
       <w:bookmarkEnd w:id="32"/>
       <w:r>
@@ -17156,27 +15764,13 @@
         <w:rPr>
           <w:rFonts w:ascii="Arial" w:hAnsi="Arial" w:cs="Arial"/>
         </w:rPr>
-        <w:t>Baby-</w:t>
-      </w:r>
-      <w:proofErr w:type="spellStart"/>
-      <w:r>
-        <w:rPr>
-          <w:rFonts w:ascii="Arial" w:hAnsi="Arial" w:cs="Arial"/>
-        </w:rPr>
-        <w:t>Ste</w:t>
-      </w:r>
-      <w:r>
-        <w:rPr>
-          <w:rFonts w:ascii="Arial" w:hAnsi="Arial" w:cs="Arial"/>
-        </w:rPr>
-        <w:t>ps</w:t>
-      </w:r>
-      <w:proofErr w:type="spellEnd"/>
-      <w:r>
-        <w:rPr>
-          <w:rFonts w:ascii="Arial" w:hAnsi="Arial" w:cs="Arial"/>
-        </w:rPr>
-        <w:t xml:space="preserve"> é o termo usado quando o programador é guiado pelo TDD durante a codificação, esse termo significa Passos de Bebê</w:t>
+        <w:t>Baby-Ste</w:t>
+      </w:r>
+      <w:r>
+        <w:rPr>
+          <w:rFonts w:ascii="Arial" w:hAnsi="Arial" w:cs="Arial"/>
+        </w:rPr>
+        <w:t>ps é o termo usado quando o programador é guiado pelo TDD durante a codificação, esse termo significa Passos de Bebê</w:t>
       </w:r>
       <w:r>
         <w:rPr>
@@ -17294,14 +15888,7 @@
         <w:rPr>
           <w:rFonts w:ascii="Arial" w:hAnsi="Arial" w:cs="Arial"/>
         </w:rPr>
-        <w:t>Baby-</w:t>
-      </w:r>
-      <w:proofErr w:type="spellStart"/>
-      <w:r>
-        <w:rPr>
-          <w:rFonts w:ascii="Arial" w:hAnsi="Arial" w:cs="Arial"/>
-        </w:rPr>
-        <w:t>St</w:t>
+        <w:t>Baby-St</w:t>
       </w:r>
       <w:r>
         <w:rPr>
@@ -17313,14 +15900,7 @@
         <w:rPr>
           <w:rFonts w:ascii="Arial" w:hAnsi="Arial" w:cs="Arial"/>
         </w:rPr>
-        <w:t>ps</w:t>
-      </w:r>
-      <w:proofErr w:type="spellEnd"/>
-      <w:r>
-        <w:rPr>
-          <w:rFonts w:ascii="Arial" w:hAnsi="Arial" w:cs="Arial"/>
-        </w:rPr>
-        <w:t xml:space="preserve"> </w:t>
+        <w:t xml:space="preserve">ps </w:t>
       </w:r>
       <w:r>
         <w:rPr>
@@ -17621,21 +16201,7 @@
         <w:rPr>
           <w:rFonts w:ascii="Arial" w:hAnsi="Arial" w:cs="Arial"/>
         </w:rPr>
-        <w:t xml:space="preserve">: Feedback </w:t>
-      </w:r>
-      <w:proofErr w:type="gramStart"/>
-      <w:r>
-        <w:rPr>
-          <w:rFonts w:ascii="Arial" w:hAnsi="Arial" w:cs="Arial"/>
-        </w:rPr>
-        <w:t>dos teste</w:t>
-      </w:r>
-      <w:proofErr w:type="gramEnd"/>
-      <w:r>
-        <w:rPr>
-          <w:rFonts w:ascii="Arial" w:hAnsi="Arial" w:cs="Arial"/>
-        </w:rPr>
-        <w:t xml:space="preserve"> em relação ao </w:t>
+        <w:t xml:space="preserve">: Feedback dos teste em relação ao </w:t>
       </w:r>
       <w:r>
         <w:rPr>
@@ -17790,21 +16356,7 @@
         <w:rPr>
           <w:rFonts w:ascii="Arial" w:hAnsi="Arial" w:cs="Arial"/>
         </w:rPr>
-        <w:t xml:space="preserve">digitais no formato </w:t>
-      </w:r>
-      <w:proofErr w:type="spellStart"/>
-      <w:r>
-        <w:rPr>
-          <w:rFonts w:ascii="Arial" w:hAnsi="Arial" w:cs="Arial"/>
-        </w:rPr>
-        <w:t>ePub</w:t>
-      </w:r>
-      <w:proofErr w:type="spellEnd"/>
-      <w:r>
-        <w:rPr>
-          <w:rFonts w:ascii="Arial" w:hAnsi="Arial" w:cs="Arial"/>
-        </w:rPr>
-        <w:t>, porém</w:t>
+        <w:t>digitais no formato ePub, porém</w:t>
       </w:r>
       <w:r>
         <w:rPr>
@@ -17892,16 +16444,8 @@
         <w:rPr>
           <w:rFonts w:ascii="Arial" w:hAnsi="Arial" w:cs="Arial"/>
         </w:rPr>
-        <w:t xml:space="preserve">eb e uma API de terceiros para publicação no arquivo físico </w:t>
-      </w:r>
-      <w:proofErr w:type="spellStart"/>
-      <w:r>
-        <w:rPr>
-          <w:rFonts w:ascii="Arial" w:hAnsi="Arial" w:cs="Arial"/>
-        </w:rPr>
-        <w:t>ePub</w:t>
-      </w:r>
-      <w:proofErr w:type="spellEnd"/>
+        <w:t>eb e uma API de terceiros para publicação no arquivo físico ePub</w:t>
+      </w:r>
     </w:p>
     <w:p>
       <w:pPr>
@@ -17942,7 +16486,6 @@
           <w:rFonts w:ascii="Arial" w:hAnsi="Arial" w:cs="Arial"/>
         </w:rPr>
       </w:pPr>
-      <w:proofErr w:type="spellStart"/>
       <w:r>
         <w:rPr>
           <w:rFonts w:ascii="Arial" w:hAnsi="Arial" w:cs="Arial"/>
@@ -17950,7 +16493,6 @@
         </w:rPr>
         <w:t>Netbeans</w:t>
       </w:r>
-      <w:proofErr w:type="spellEnd"/>
       <w:r>
         <w:rPr>
           <w:rFonts w:ascii="Arial" w:hAnsi="Arial" w:cs="Arial"/>
@@ -18017,7 +16559,6 @@
           <w:lang w:val="en-US"/>
         </w:rPr>
       </w:pPr>
-      <w:proofErr w:type="spellStart"/>
       <w:r>
         <w:rPr>
           <w:rFonts w:ascii="Arial" w:hAnsi="Arial" w:cs="Arial"/>
@@ -18026,7 +16567,6 @@
         </w:rPr>
         <w:t>Primefaces</w:t>
       </w:r>
-      <w:proofErr w:type="spellEnd"/>
       <w:r>
         <w:rPr>
           <w:rFonts w:ascii="Arial" w:hAnsi="Arial" w:cs="Arial"/>
@@ -18064,7 +16604,6 @@
           <w:lang w:val="en-US"/>
         </w:rPr>
       </w:pPr>
-      <w:proofErr w:type="spellStart"/>
       <w:r>
         <w:rPr>
           <w:rFonts w:ascii="Arial" w:hAnsi="Arial" w:cs="Arial"/>
@@ -18073,23 +16612,13 @@
         </w:rPr>
         <w:t>Epublib</w:t>
       </w:r>
-      <w:proofErr w:type="spellEnd"/>
       <w:r>
         <w:rPr>
           <w:rFonts w:ascii="Arial" w:hAnsi="Arial" w:cs="Arial"/>
           <w:lang w:val="en-US"/>
         </w:rPr>
-        <w:t xml:space="preserve">  – Framework </w:t>
-      </w:r>
-      <w:proofErr w:type="spellStart"/>
-      <w:r>
-        <w:rPr>
-          <w:rFonts w:ascii="Arial" w:hAnsi="Arial" w:cs="Arial"/>
-          <w:lang w:val="en-US"/>
-        </w:rPr>
-        <w:t>ePub</w:t>
-      </w:r>
-      <w:proofErr w:type="spellEnd"/>
+        <w:t xml:space="preserve">  – Framework ePub</w:t>
+      </w:r>
       <w:r>
         <w:rPr>
           <w:rFonts w:ascii="Arial" w:hAnsi="Arial" w:cs="Arial"/>
@@ -18150,7 +16679,6 @@
           <w:rFonts w:ascii="Arial" w:hAnsi="Arial" w:cs="Arial"/>
         </w:rPr>
       </w:pPr>
-      <w:proofErr w:type="spellStart"/>
       <w:r>
         <w:rPr>
           <w:rFonts w:ascii="Arial" w:hAnsi="Arial" w:cs="Arial"/>
@@ -18158,7 +16686,6 @@
         </w:rPr>
         <w:t>Maven</w:t>
       </w:r>
-      <w:proofErr w:type="spellEnd"/>
       <w:r>
         <w:rPr>
           <w:rFonts w:ascii="Arial" w:hAnsi="Arial" w:cs="Arial"/>
@@ -18186,7 +16713,6 @@
           <w:rFonts w:ascii="Arial" w:hAnsi="Arial" w:cs="Arial"/>
         </w:rPr>
       </w:pPr>
-      <w:proofErr w:type="spellStart"/>
       <w:r>
         <w:rPr>
           <w:rFonts w:ascii="Arial" w:hAnsi="Arial" w:cs="Arial"/>
@@ -18194,7 +16720,6 @@
         </w:rPr>
         <w:t>Git</w:t>
       </w:r>
-      <w:proofErr w:type="spellEnd"/>
       <w:r>
         <w:rPr>
           <w:rFonts w:ascii="Arial" w:hAnsi="Arial" w:cs="Arial"/>
@@ -18294,21 +16819,7 @@
         <w:rPr>
           <w:rFonts w:ascii="Arial" w:hAnsi="Arial" w:cs="Arial"/>
         </w:rPr>
-        <w:t xml:space="preserve">Demostrando como criar uma camada entre a API </w:t>
-      </w:r>
-      <w:proofErr w:type="spellStart"/>
-      <w:r>
-        <w:rPr>
-          <w:rFonts w:ascii="Arial" w:hAnsi="Arial" w:cs="Arial"/>
-        </w:rPr>
-        <w:t>epub-lib</w:t>
-      </w:r>
-      <w:proofErr w:type="spellEnd"/>
-      <w:r>
-        <w:rPr>
-          <w:rFonts w:ascii="Arial" w:hAnsi="Arial" w:cs="Arial"/>
-        </w:rPr>
-        <w:t xml:space="preserve"> e a camada de usuário, facilitando o processo entre entrada de texto pelo usuário e a transform</w:t>
+        <w:t>Demostrando como criar uma camada entre a API epub-lib e a camada de usuário, facilitando o processo entre entrada de texto pelo usuário e a transform</w:t>
       </w:r>
       <w:r>
         <w:rPr>
@@ -18327,16 +16838,8 @@
         <w:rPr>
           <w:rFonts w:ascii="Arial" w:hAnsi="Arial" w:cs="Arial"/>
         </w:rPr>
-        <w:t xml:space="preserve">ficado sob as regras </w:t>
-      </w:r>
-      <w:proofErr w:type="spellStart"/>
-      <w:r>
-        <w:rPr>
-          <w:rFonts w:ascii="Arial" w:hAnsi="Arial" w:cs="Arial"/>
-        </w:rPr>
-        <w:t>ePub</w:t>
-      </w:r>
-      <w:proofErr w:type="spellEnd"/>
+        <w:t>ficado sob as regras ePub</w:t>
+      </w:r>
     </w:p>
     <w:p>
       <w:pPr>
@@ -18884,21 +17387,7 @@
           <w:rFonts w:ascii="Arial" w:hAnsi="Arial" w:cs="Arial"/>
         </w:rPr>
         <w:lastRenderedPageBreak/>
-        <w:t>simples, assim é possível começar com o menor passo e menor teste. Os item: transformar ** em &lt;b</w:t>
-      </w:r>
-      <w:proofErr w:type="gramStart"/>
-      <w:r>
-        <w:rPr>
-          <w:rFonts w:ascii="Arial" w:hAnsi="Arial" w:cs="Arial"/>
-        </w:rPr>
-        <w:t>&gt; ;</w:t>
-      </w:r>
-      <w:proofErr w:type="gramEnd"/>
-      <w:r>
-        <w:rPr>
-          <w:rFonts w:ascii="Arial" w:hAnsi="Arial" w:cs="Arial"/>
-        </w:rPr>
-        <w:t xml:space="preserve"> transformar __ em &lt;u&gt;; transformar // em &lt;i&gt;. Aparentam pertencer ao mesmo grupo</w:t>
+        <w:t>simples, assim é possível começar com o menor passo e menor teste. Os item: transformar ** em &lt;b&gt; ; transformar __ em &lt;u&gt;; transformar // em &lt;i&gt;. Aparentam pertencer ao mesmo grupo</w:t>
       </w:r>
       <w:r>
         <w:rPr>
@@ -18938,21 +17427,7 @@
         <w:rPr>
           <w:rFonts w:ascii="Arial" w:hAnsi="Arial" w:cs="Arial"/>
         </w:rPr>
-        <w:t xml:space="preserve"> que pode ser pensado é passar uma </w:t>
-      </w:r>
-      <w:proofErr w:type="spellStart"/>
-      <w:r>
-        <w:rPr>
-          <w:rFonts w:ascii="Arial" w:hAnsi="Arial" w:cs="Arial"/>
-        </w:rPr>
-        <w:t>String</w:t>
-      </w:r>
-      <w:proofErr w:type="spellEnd"/>
-      <w:r>
-        <w:rPr>
-          <w:rFonts w:ascii="Arial" w:hAnsi="Arial" w:cs="Arial"/>
-        </w:rPr>
-        <w:t xml:space="preserve"> por parâmetro contendo um dos símbolos</w:t>
+        <w:t xml:space="preserve"> que pode ser pensado é passar uma String por parâmetro contendo um dos símbolos</w:t>
       </w:r>
       <w:r>
         <w:rPr>
@@ -18976,21 +17451,7 @@
         <w:rPr>
           <w:rFonts w:ascii="Arial" w:hAnsi="Arial" w:cs="Arial"/>
         </w:rPr>
-        <w:t xml:space="preserve">, como </w:t>
-      </w:r>
-      <w:proofErr w:type="gramStart"/>
-      <w:r>
-        <w:rPr>
-          <w:rFonts w:ascii="Arial" w:hAnsi="Arial" w:cs="Arial"/>
-        </w:rPr>
-        <w:t>na  figura</w:t>
-      </w:r>
-      <w:proofErr w:type="gramEnd"/>
-      <w:r>
-        <w:rPr>
-          <w:rFonts w:ascii="Arial" w:hAnsi="Arial" w:cs="Arial"/>
-        </w:rPr>
-        <w:t xml:space="preserve"> 17.</w:t>
+        <w:t>, como na  figura 17.</w:t>
       </w:r>
     </w:p>
     <w:p>
@@ -19183,21 +17644,7 @@
         <w:rPr>
           <w:rFonts w:ascii="Arial" w:hAnsi="Arial" w:cs="Arial"/>
         </w:rPr>
-        <w:t xml:space="preserve"> o framework acusa um erro de compilação do sistema avisando que não existe a classe </w:t>
-      </w:r>
-      <w:proofErr w:type="spellStart"/>
-      <w:r>
-        <w:rPr>
-          <w:rFonts w:ascii="Arial" w:hAnsi="Arial" w:cs="Arial"/>
-        </w:rPr>
-        <w:t>TransformaTag</w:t>
-      </w:r>
-      <w:proofErr w:type="spellEnd"/>
-      <w:r>
-        <w:rPr>
-          <w:rFonts w:ascii="Arial" w:hAnsi="Arial" w:cs="Arial"/>
-        </w:rPr>
-        <w:t>,</w:t>
+        <w:t xml:space="preserve"> o framework acusa um erro de compilação do sistema avisando que não existe a classe TransformaTag,</w:t>
       </w:r>
     </w:p>
     <w:p>
@@ -19431,16 +17878,8 @@
         <w:rPr>
           <w:rFonts w:ascii="Arial" w:hAnsi="Arial" w:cs="Arial"/>
         </w:rPr>
-        <w:t xml:space="preserve"> um método que sirva somente para consertar este erro, e por fim simplesmente retornamos o </w:t>
-      </w:r>
-      <w:proofErr w:type="spellStart"/>
-      <w:r>
-        <w:rPr>
-          <w:rFonts w:ascii="Arial" w:hAnsi="Arial" w:cs="Arial"/>
-        </w:rPr>
-        <w:t>null</w:t>
-      </w:r>
-      <w:proofErr w:type="spellEnd"/>
+        <w:t xml:space="preserve"> um método que sirva somente para consertar este erro, e por fim simplesmente retornamos o null</w:t>
+      </w:r>
     </w:p>
     <w:p>
       <w:pPr>
@@ -19463,7 +17902,6 @@
         </w:rPr>
         <w:t xml:space="preserve">um método </w:t>
       </w:r>
-      <w:proofErr w:type="spellStart"/>
       <w:r>
         <w:rPr>
           <w:rFonts w:ascii="Arial" w:hAnsi="Arial" w:cs="Arial"/>
@@ -19471,7 +17909,6 @@
         </w:rPr>
         <w:t>stub</w:t>
       </w:r>
-      <w:proofErr w:type="spellEnd"/>
       <w:r>
         <w:rPr>
           <w:rFonts w:ascii="Arial" w:hAnsi="Arial" w:cs="Arial"/>
@@ -19682,19 +18119,11 @@
         </w:rPr>
         <w:t xml:space="preserve"> </w:t>
       </w:r>
-      <w:proofErr w:type="spellStart"/>
-      <w:r>
-        <w:rPr>
-          <w:rFonts w:ascii="Arial" w:hAnsi="Arial" w:cs="Arial"/>
-        </w:rPr>
-        <w:t>Tag</w:t>
-      </w:r>
-      <w:proofErr w:type="spellEnd"/>
-      <w:r>
-        <w:rPr>
-          <w:rFonts w:ascii="Arial" w:hAnsi="Arial" w:cs="Arial"/>
-        </w:rPr>
-        <w:t xml:space="preserve"> o teste passa a compilar normalmente, a figura 20 mostra a IDE sem erros de compilação.</w:t>
+      <w:r>
+        <w:rPr>
+          <w:rFonts w:ascii="Arial" w:hAnsi="Arial" w:cs="Arial"/>
+        </w:rPr>
+        <w:t>Tag o teste passa a compilar normalmente, a figura 20 mostra a IDE sem erros de compilação.</w:t>
       </w:r>
     </w:p>
     <w:p>
@@ -19892,41 +18321,13 @@
         <w:rPr>
           <w:rFonts w:ascii="Arial" w:hAnsi="Arial" w:cs="Arial"/>
         </w:rPr>
-        <w:t>“&lt;b&gt;</w:t>
-      </w:r>
-      <w:proofErr w:type="spellStart"/>
-      <w:r>
-        <w:rPr>
-          <w:rFonts w:ascii="Arial" w:hAnsi="Arial" w:cs="Arial"/>
-        </w:rPr>
-        <w:t>viniciu</w:t>
-      </w:r>
-      <w:r>
-        <w:rPr>
-          <w:rFonts w:ascii="Arial" w:hAnsi="Arial" w:cs="Arial"/>
-        </w:rPr>
-        <w:t>s</w:t>
-      </w:r>
-      <w:proofErr w:type="spellEnd"/>
-      <w:r>
-        <w:rPr>
-          <w:rFonts w:ascii="Arial" w:hAnsi="Arial" w:cs="Arial"/>
-        </w:rPr>
-        <w:t xml:space="preserve">&lt;/b&gt;”, porém, encontrou </w:t>
-      </w:r>
-      <w:proofErr w:type="spellStart"/>
-      <w:r>
-        <w:rPr>
-          <w:rFonts w:ascii="Arial" w:hAnsi="Arial" w:cs="Arial"/>
-        </w:rPr>
-        <w:t>null</w:t>
-      </w:r>
-      <w:proofErr w:type="spellEnd"/>
-      <w:r>
-        <w:rPr>
-          <w:rFonts w:ascii="Arial" w:hAnsi="Arial" w:cs="Arial"/>
-        </w:rPr>
-        <w:t xml:space="preserve">. </w:t>
+        <w:t>“&lt;b&gt;viniciu</w:t>
+      </w:r>
+      <w:r>
+        <w:rPr>
+          <w:rFonts w:ascii="Arial" w:hAnsi="Arial" w:cs="Arial"/>
+        </w:rPr>
+        <w:t xml:space="preserve">s&lt;/b&gt;”, porém, encontrou null. </w:t>
       </w:r>
     </w:p>
     <w:p>
@@ -20142,21 +18543,7 @@
         <w:rPr>
           <w:rFonts w:ascii="Arial" w:hAnsi="Arial" w:cs="Arial"/>
         </w:rPr>
-        <w:t xml:space="preserve">Na figura 22 é retornado uma </w:t>
-      </w:r>
-      <w:proofErr w:type="spellStart"/>
-      <w:r>
-        <w:rPr>
-          <w:rFonts w:ascii="Arial" w:hAnsi="Arial" w:cs="Arial"/>
-        </w:rPr>
-        <w:t>String</w:t>
-      </w:r>
-      <w:proofErr w:type="spellEnd"/>
-      <w:r>
-        <w:rPr>
-          <w:rFonts w:ascii="Arial" w:hAnsi="Arial" w:cs="Arial"/>
-        </w:rPr>
-        <w:t xml:space="preserve"> com o resultado esperado pelo teste.</w:t>
+        <w:t>Na figura 22 é retornado uma String com o resultado esperado pelo teste.</w:t>
       </w:r>
     </w:p>
     <w:p>
@@ -20832,14 +19219,7 @@
         <w:rPr>
           <w:rFonts w:ascii="Arial" w:hAnsi="Arial" w:cs="Arial"/>
         </w:rPr>
-        <w:t xml:space="preserve"> um dos métodos de teste </w:t>
-      </w:r>
-      <w:proofErr w:type="gramStart"/>
-      <w:r>
-        <w:rPr>
-          <w:rFonts w:ascii="Arial" w:hAnsi="Arial" w:cs="Arial"/>
-        </w:rPr>
-        <w:t xml:space="preserve">passa </w:t>
+        <w:t xml:space="preserve"> um dos métodos de teste passa </w:t>
       </w:r>
       <w:r>
         <w:rPr>
@@ -20853,7 +19233,6 @@
         </w:rPr>
         <w:t>o</w:t>
       </w:r>
-      <w:proofErr w:type="gramEnd"/>
       <w:r>
         <w:rPr>
           <w:rFonts w:ascii="Arial" w:hAnsi="Arial" w:cs="Arial"/>
@@ -21600,14 +19979,7 @@
         <w:rPr>
           <w:rFonts w:ascii="Arial" w:hAnsi="Arial" w:cs="Arial"/>
         </w:rPr>
-        <w:t xml:space="preserve"> quantidade de </w:t>
-      </w:r>
-      <w:proofErr w:type="spellStart"/>
-      <w:r>
-        <w:rPr>
-          <w:rFonts w:ascii="Arial" w:hAnsi="Arial" w:cs="Arial"/>
-        </w:rPr>
-        <w:t>if</w:t>
+        <w:t xml:space="preserve"> quantidade de if</w:t>
       </w:r>
       <w:r>
         <w:rPr>
@@ -21615,7 +19987,6 @@
         </w:rPr>
         <w:t>s</w:t>
       </w:r>
-      <w:proofErr w:type="spellEnd"/>
       <w:r>
         <w:rPr>
           <w:rFonts w:ascii="Arial" w:hAnsi="Arial" w:cs="Arial"/>
@@ -21686,21 +20057,7 @@
         <w:rPr>
           <w:rFonts w:ascii="Arial" w:hAnsi="Arial" w:cs="Arial"/>
         </w:rPr>
-        <w:t xml:space="preserve"> </w:t>
-      </w:r>
-      <w:proofErr w:type="spellStart"/>
-      <w:r>
-        <w:rPr>
-          <w:rFonts w:ascii="Arial" w:hAnsi="Arial" w:cs="Arial"/>
-        </w:rPr>
-        <w:t>String</w:t>
-      </w:r>
-      <w:proofErr w:type="spellEnd"/>
-      <w:r>
-        <w:rPr>
-          <w:rFonts w:ascii="Arial" w:hAnsi="Arial" w:cs="Arial"/>
-        </w:rPr>
-        <w:t xml:space="preserve"> contida no núcleo da linguajem Java.</w:t>
+        <w:t xml:space="preserve"> String contida no núcleo da linguajem Java.</w:t>
       </w:r>
     </w:p>
     <w:p>
@@ -21753,21 +20110,7 @@
         <w:rPr>
           <w:rFonts w:ascii="Arial" w:hAnsi="Arial" w:cs="Arial"/>
         </w:rPr>
-        <w:t xml:space="preserve"> assim é evitado a necessidade do condicional </w:t>
-      </w:r>
-      <w:proofErr w:type="spellStart"/>
-      <w:r>
-        <w:rPr>
-          <w:rFonts w:ascii="Arial" w:hAnsi="Arial" w:cs="Arial"/>
-        </w:rPr>
-        <w:t>if</w:t>
-      </w:r>
-      <w:proofErr w:type="spellEnd"/>
-      <w:r>
-        <w:rPr>
-          <w:rFonts w:ascii="Arial" w:hAnsi="Arial" w:cs="Arial"/>
-        </w:rPr>
-        <w:t>, a figura 28 mostra a nova implementação.</w:t>
+        <w:t xml:space="preserve"> assim é evitado a necessidade do condicional if, a figura 28 mostra a nova implementação.</w:t>
       </w:r>
     </w:p>
     <w:p>
@@ -22139,14 +20482,7 @@
         <w:rPr>
           <w:rFonts w:ascii="Arial" w:hAnsi="Arial" w:cs="Arial"/>
         </w:rPr>
-        <w:t xml:space="preserve"> o </w:t>
-      </w:r>
-      <w:proofErr w:type="gramStart"/>
-      <w:r>
-        <w:rPr>
-          <w:rFonts w:ascii="Arial" w:hAnsi="Arial" w:cs="Arial"/>
-        </w:rPr>
-        <w:t xml:space="preserve">projeto </w:t>
+        <w:t xml:space="preserve"> o projeto </w:t>
       </w:r>
       <w:r>
         <w:rPr>
@@ -22164,21 +20500,7 @@
         <w:rPr>
           <w:rFonts w:ascii="Arial" w:hAnsi="Arial" w:cs="Arial"/>
         </w:rPr>
-        <w:t>ha</w:t>
-      </w:r>
-      <w:proofErr w:type="gramEnd"/>
-      <w:r>
-        <w:rPr>
-          <w:rFonts w:ascii="Arial" w:hAnsi="Arial" w:cs="Arial"/>
-        </w:rPr>
-        <w:t xml:space="preserve"> atingido uma quantidade </w:t>
-      </w:r>
-      <w:proofErr w:type="spellStart"/>
-      <w:r>
-        <w:rPr>
-          <w:rFonts w:ascii="Arial" w:hAnsi="Arial" w:cs="Arial"/>
-        </w:rPr>
-        <w:t>ras</w:t>
+        <w:t>ha atingido uma quantidade ras</w:t>
       </w:r>
       <w:r>
         <w:rPr>
@@ -22196,28 +20518,7 @@
         <w:rPr>
           <w:rFonts w:ascii="Arial" w:hAnsi="Arial" w:cs="Arial"/>
         </w:rPr>
-        <w:t>vel</w:t>
-      </w:r>
-      <w:proofErr w:type="spellEnd"/>
-      <w:r>
-        <w:rPr>
-          <w:rFonts w:ascii="Arial" w:hAnsi="Arial" w:cs="Arial"/>
-        </w:rPr>
-        <w:t xml:space="preserve"> de classes e de teste foi necessário focar no passo de refatoração para que o design fosse melhorado e a </w:t>
-      </w:r>
-      <w:proofErr w:type="spellStart"/>
-      <w:r>
-        <w:rPr>
-          <w:rFonts w:ascii="Arial" w:hAnsi="Arial" w:cs="Arial"/>
-        </w:rPr>
-        <w:t>manutentabilidade</w:t>
-      </w:r>
-      <w:proofErr w:type="spellEnd"/>
-      <w:r>
-        <w:rPr>
-          <w:rFonts w:ascii="Arial" w:hAnsi="Arial" w:cs="Arial"/>
-        </w:rPr>
-        <w:t xml:space="preserve"> garantida.</w:t>
+        <w:t>vel de classes e de teste foi necessário focar no passo de refatoração para que o design fosse melhorado e a manutentabilidade garantida.</w:t>
       </w:r>
     </w:p>
     <w:p>
@@ -22373,27 +20674,13 @@
         <w:rPr>
           <w:rFonts w:ascii="Arial" w:hAnsi="Arial" w:cs="Arial"/>
         </w:rPr>
-        <w:t xml:space="preserve">O Teste </w:t>
-      </w:r>
-      <w:proofErr w:type="spellStart"/>
-      <w:r>
-        <w:rPr>
-          <w:rFonts w:ascii="Arial" w:hAnsi="Arial" w:cs="Arial"/>
-        </w:rPr>
-        <w:t>testControledDeveProcessarOc</w:t>
-      </w:r>
-      <w:r>
-        <w:rPr>
-          <w:rFonts w:ascii="Arial" w:hAnsi="Arial" w:cs="Arial"/>
-        </w:rPr>
-        <w:t>onteudoSalvaEPUB_EmC_temp</w:t>
-      </w:r>
-      <w:proofErr w:type="spellEnd"/>
-      <w:r>
-        <w:rPr>
-          <w:rFonts w:ascii="Arial" w:hAnsi="Arial" w:cs="Arial"/>
-        </w:rPr>
-        <w:t xml:space="preserve"> falha, </w:t>
+        <w:t>O Teste testControledDeveProcessarOc</w:t>
+      </w:r>
+      <w:r>
+        <w:rPr>
+          <w:rFonts w:ascii="Arial" w:hAnsi="Arial" w:cs="Arial"/>
+        </w:rPr>
+        <w:t xml:space="preserve">onteudoSalvaEPUB_EmC_temp falha, </w:t>
       </w:r>
       <w:r>
         <w:rPr>
@@ -22415,35 +20702,7 @@
         <w:rPr>
           <w:rFonts w:ascii="Arial" w:hAnsi="Arial" w:cs="Arial"/>
         </w:rPr>
-        <w:t xml:space="preserve">Back (apud Gabriel, Richard, 2010, p. 168) adotou essa técnica, e tornou-a um </w:t>
-      </w:r>
-      <w:proofErr w:type="spellStart"/>
-      <w:r>
-        <w:rPr>
-          <w:rFonts w:ascii="Arial" w:hAnsi="Arial" w:cs="Arial"/>
-        </w:rPr>
-        <w:t>pattern</w:t>
-      </w:r>
-      <w:proofErr w:type="spellEnd"/>
-      <w:r>
-        <w:rPr>
-          <w:rFonts w:ascii="Arial" w:hAnsi="Arial" w:cs="Arial"/>
-        </w:rPr>
-        <w:t xml:space="preserve"> de TDD, nomeado </w:t>
-      </w:r>
-      <w:proofErr w:type="spellStart"/>
-      <w:r>
-        <w:rPr>
-          <w:rFonts w:ascii="Arial" w:hAnsi="Arial" w:cs="Arial"/>
-        </w:rPr>
-        <w:t>Broken</w:t>
-      </w:r>
-      <w:proofErr w:type="spellEnd"/>
-      <w:r>
-        <w:rPr>
-          <w:rFonts w:ascii="Arial" w:hAnsi="Arial" w:cs="Arial"/>
-        </w:rPr>
-        <w:t xml:space="preserve"> Test, ou teste quebrado, ajuda o desenvolvedor a localizar o último ciclo não implementado em seu projeto solo.</w:t>
+        <w:t>Back (apud Gabriel, Richard, 2010, p. 168) adotou essa técnica, e tornou-a um pattern de TDD, nomeado Broken Test, ou teste quebrado, ajuda o desenvolvedor a localizar o último ciclo não implementado em seu projeto solo.</w:t>
       </w:r>
       <w:r>
         <w:rPr>
@@ -22536,21 +20795,7 @@
         <w:rPr>
           <w:rFonts w:ascii="Arial" w:hAnsi="Arial" w:cs="Arial"/>
         </w:rPr>
-        <w:t xml:space="preserve"> TDD forneceu no decorrer do projeto, implementando a aplicação Web capaz de transformar texto em um arquivo de livro digital </w:t>
-      </w:r>
-      <w:proofErr w:type="spellStart"/>
-      <w:r>
-        <w:rPr>
-          <w:rFonts w:ascii="Arial" w:hAnsi="Arial" w:cs="Arial"/>
-        </w:rPr>
-        <w:t>ePub</w:t>
-      </w:r>
-      <w:proofErr w:type="spellEnd"/>
-      <w:r>
-        <w:rPr>
-          <w:rFonts w:ascii="Arial" w:hAnsi="Arial" w:cs="Arial"/>
-        </w:rPr>
-        <w:t>.</w:t>
+        <w:t xml:space="preserve"> TDD forneceu no decorrer do projeto, implementando a aplicação Web capaz de transformar texto em um arquivo de livro digital ePub.</w:t>
       </w:r>
     </w:p>
     <w:p>
@@ -22833,37 +21078,8 @@
           <w:rFonts w:ascii="Arial" w:hAnsi="Arial" w:cs="Arial"/>
         </w:rPr>
         <w:lastRenderedPageBreak/>
-        <w:t xml:space="preserve">Com o auxílio do TDD e do processo de refatoração o design do projeto pôde ser melhorado a ponto da inclusão de um Design </w:t>
-      </w:r>
-      <w:proofErr w:type="spellStart"/>
-      <w:r>
-        <w:rPr>
-          <w:rFonts w:ascii="Arial" w:hAnsi="Arial" w:cs="Arial"/>
-        </w:rPr>
-        <w:t>Patterns</w:t>
-      </w:r>
-      <w:proofErr w:type="spellEnd"/>
-      <w:r>
-        <w:rPr>
-          <w:rFonts w:ascii="Arial" w:hAnsi="Arial" w:cs="Arial"/>
-        </w:rPr>
-        <w:t xml:space="preserve">, o Chain </w:t>
-      </w:r>
-      <w:proofErr w:type="spellStart"/>
-      <w:r>
-        <w:rPr>
-          <w:rFonts w:ascii="Arial" w:hAnsi="Arial" w:cs="Arial"/>
-        </w:rPr>
-        <w:t>of</w:t>
-      </w:r>
-      <w:proofErr w:type="spellEnd"/>
-      <w:r>
-        <w:rPr>
-          <w:rFonts w:ascii="Arial" w:hAnsi="Arial" w:cs="Arial"/>
-        </w:rPr>
-        <w:t xml:space="preserve"> </w:t>
-      </w:r>
-      <w:proofErr w:type="spellStart"/>
+        <w:t xml:space="preserve">Com o auxílio do TDD e do processo de refatoração o design do projeto pôde ser melhorado a ponto da inclusão de um Design Patterns, o Chain of </w:t>
+      </w:r>
       <w:r>
         <w:rPr>
           <w:rFonts w:ascii="Arial" w:hAnsi="Arial" w:cs="Arial"/>
@@ -22874,14 +21090,7 @@
         <w:rPr>
           <w:rFonts w:ascii="Arial" w:hAnsi="Arial" w:cs="Arial"/>
         </w:rPr>
-        <w:t>esponsibility</w:t>
-      </w:r>
-      <w:proofErr w:type="spellEnd"/>
-      <w:r>
-        <w:rPr>
-          <w:rFonts w:ascii="Arial" w:hAnsi="Arial" w:cs="Arial"/>
-        </w:rPr>
-        <w:t>, responsável por desacoplar o processamento de funcionalidades do processador de texto para HTML</w:t>
+        <w:t>esponsibility, responsável por desacoplar o processamento de funcionalidades do processador de texto para HTML</w:t>
       </w:r>
     </w:p>
     <w:p>
@@ -22898,37 +21107,8 @@
         <w:rPr>
           <w:rFonts w:ascii="Arial" w:hAnsi="Arial" w:cs="Arial"/>
         </w:rPr>
-        <w:t xml:space="preserve">Com o Design </w:t>
-      </w:r>
-      <w:proofErr w:type="spellStart"/>
-      <w:r>
-        <w:rPr>
-          <w:rFonts w:ascii="Arial" w:hAnsi="Arial" w:cs="Arial"/>
-        </w:rPr>
-        <w:t>Pattern</w:t>
-      </w:r>
-      <w:proofErr w:type="spellEnd"/>
-      <w:r>
-        <w:rPr>
-          <w:rFonts w:ascii="Arial" w:hAnsi="Arial" w:cs="Arial"/>
-        </w:rPr>
-        <w:t xml:space="preserve"> Chain </w:t>
-      </w:r>
-      <w:proofErr w:type="spellStart"/>
-      <w:r>
-        <w:rPr>
-          <w:rFonts w:ascii="Arial" w:hAnsi="Arial" w:cs="Arial"/>
-        </w:rPr>
-        <w:t>of</w:t>
-      </w:r>
-      <w:proofErr w:type="spellEnd"/>
-      <w:r>
-        <w:rPr>
-          <w:rFonts w:ascii="Arial" w:hAnsi="Arial" w:cs="Arial"/>
-        </w:rPr>
-        <w:t xml:space="preserve"> </w:t>
-      </w:r>
-      <w:proofErr w:type="spellStart"/>
+        <w:t xml:space="preserve">Com o Design Pattern Chain of </w:t>
+      </w:r>
       <w:r>
         <w:rPr>
           <w:rFonts w:ascii="Arial" w:hAnsi="Arial" w:cs="Arial"/>
@@ -22939,14 +21119,7 @@
         <w:rPr>
           <w:rFonts w:ascii="Arial" w:hAnsi="Arial" w:cs="Arial"/>
         </w:rPr>
-        <w:t>esponsibility</w:t>
-      </w:r>
-      <w:proofErr w:type="spellEnd"/>
-      <w:r>
-        <w:rPr>
-          <w:rFonts w:ascii="Arial" w:hAnsi="Arial" w:cs="Arial"/>
-        </w:rPr>
-        <w:t xml:space="preserve">, é </w:t>
+        <w:t xml:space="preserve">esponsibility, é </w:t>
       </w:r>
       <w:r>
         <w:rPr>
@@ -23023,58 +21196,8 @@
         <w:rPr>
           <w:rFonts w:ascii="Arial" w:hAnsi="Arial" w:cs="Arial"/>
         </w:rPr>
-        <w:t xml:space="preserve">A figura </w:t>
-      </w:r>
-      <w:proofErr w:type="spellStart"/>
-      <w:r>
-        <w:rPr>
-          <w:rFonts w:ascii="Arial" w:hAnsi="Arial" w:cs="Arial"/>
-        </w:rPr>
-        <w:t>figura</w:t>
-      </w:r>
-      <w:proofErr w:type="spellEnd"/>
-      <w:r>
-        <w:rPr>
-          <w:rFonts w:ascii="Arial" w:hAnsi="Arial" w:cs="Arial"/>
-        </w:rPr>
-        <w:t xml:space="preserve"> 32 mostra o diagrama do Design </w:t>
-      </w:r>
-      <w:proofErr w:type="spellStart"/>
-      <w:r>
-        <w:rPr>
-          <w:rFonts w:ascii="Arial" w:hAnsi="Arial" w:cs="Arial"/>
-        </w:rPr>
-        <w:t>Patter</w:t>
-      </w:r>
-      <w:proofErr w:type="spellEnd"/>
-      <w:r>
-        <w:rPr>
-          <w:rFonts w:ascii="Arial" w:hAnsi="Arial" w:cs="Arial"/>
-        </w:rPr>
-        <w:t xml:space="preserve"> Chain </w:t>
-      </w:r>
-      <w:proofErr w:type="spellStart"/>
-      <w:r>
-        <w:rPr>
-          <w:rFonts w:ascii="Arial" w:hAnsi="Arial" w:cs="Arial"/>
-        </w:rPr>
-        <w:t>of</w:t>
-      </w:r>
-      <w:proofErr w:type="spellEnd"/>
-      <w:r>
-        <w:rPr>
-          <w:rFonts w:ascii="Arial" w:hAnsi="Arial" w:cs="Arial"/>
-        </w:rPr>
-        <w:t xml:space="preserve"> </w:t>
-      </w:r>
-      <w:proofErr w:type="spellStart"/>
-      <w:r>
-        <w:rPr>
-          <w:rFonts w:ascii="Arial" w:hAnsi="Arial" w:cs="Arial"/>
-        </w:rPr>
-        <w:t>Responsibility</w:t>
-      </w:r>
-      <w:proofErr w:type="spellEnd"/>
+        <w:t>A figura figura 32 mostra o diagrama do Design Patter Chain of Responsibility</w:t>
+      </w:r>
     </w:p>
     <w:p>
       <w:pPr>
@@ -23129,31 +21252,9 @@
         <w:rPr>
           <w:rFonts w:ascii="Arial" w:hAnsi="Arial" w:cs="Arial"/>
         </w:rPr>
-        <w:t xml:space="preserve">: Implementação do Chain </w:t>
-      </w:r>
-      <w:proofErr w:type="spellStart"/>
-      <w:r>
-        <w:rPr>
-          <w:rFonts w:ascii="Arial" w:hAnsi="Arial" w:cs="Arial"/>
-        </w:rPr>
-        <w:t>of</w:t>
-      </w:r>
-      <w:proofErr w:type="spellEnd"/>
-      <w:r>
-        <w:rPr>
-          <w:rFonts w:ascii="Arial" w:hAnsi="Arial" w:cs="Arial"/>
-        </w:rPr>
-        <w:t xml:space="preserve"> </w:t>
-      </w:r>
-      <w:proofErr w:type="spellStart"/>
-      <w:r>
-        <w:rPr>
-          <w:rFonts w:ascii="Arial" w:hAnsi="Arial" w:cs="Arial"/>
-        </w:rPr>
-        <w:t>Responsibility</w:t>
+        <w:t>: Implementação do Chain of Responsibility</w:t>
       </w:r>
       <w:bookmarkEnd w:id="63"/>
-      <w:proofErr w:type="spellEnd"/>
     </w:p>
     <w:p>
       <w:pPr>
@@ -23260,18 +21361,9 @@
           <w:rFonts w:ascii="Arial" w:hAnsi="Arial" w:cs="Arial"/>
           <w:sz w:val="28"/>
         </w:rPr>
-        <w:t xml:space="preserve">lise de qualidade com a ferramenta </w:t>
-      </w:r>
-      <w:proofErr w:type="spellStart"/>
-      <w:r>
-        <w:rPr>
-          <w:rFonts w:ascii="Arial" w:hAnsi="Arial" w:cs="Arial"/>
-          <w:sz w:val="28"/>
-        </w:rPr>
-        <w:t>SonarQube</w:t>
+        <w:t>lise de qualidade com a ferramenta SonarQube</w:t>
       </w:r>
       <w:bookmarkEnd w:id="64"/>
-      <w:proofErr w:type="spellEnd"/>
     </w:p>
     <w:p>
       <w:pPr>
@@ -23287,27 +21379,13 @@
         <w:rPr>
           <w:rFonts w:ascii="Arial" w:hAnsi="Arial" w:cs="Arial"/>
         </w:rPr>
-        <w:t xml:space="preserve">Com auxílio da ferramenta </w:t>
-      </w:r>
-      <w:proofErr w:type="spellStart"/>
-      <w:r>
-        <w:rPr>
-          <w:rFonts w:ascii="Arial" w:hAnsi="Arial" w:cs="Arial"/>
-        </w:rPr>
-        <w:t>Sonar</w:t>
-      </w:r>
-      <w:r>
-        <w:rPr>
-          <w:rFonts w:ascii="Arial" w:hAnsi="Arial" w:cs="Arial"/>
-        </w:rPr>
-        <w:t>Qube</w:t>
-      </w:r>
-      <w:proofErr w:type="spellEnd"/>
-      <w:r>
-        <w:rPr>
-          <w:rFonts w:ascii="Arial" w:hAnsi="Arial" w:cs="Arial"/>
-        </w:rPr>
-        <w:t xml:space="preserve"> foi feita uma análise de qualidade </w:t>
+        <w:t>Com auxílio da ferramenta Sonar</w:t>
+      </w:r>
+      <w:r>
+        <w:rPr>
+          <w:rFonts w:ascii="Arial" w:hAnsi="Arial" w:cs="Arial"/>
+        </w:rPr>
+        <w:t xml:space="preserve">Qube foi feita uma análise de qualidade </w:t>
       </w:r>
       <w:r>
         <w:rPr>
@@ -23362,7 +21440,6 @@
         </w:rPr>
         <w:t xml:space="preserve"> exibe a </w:t>
       </w:r>
-      <w:proofErr w:type="spellStart"/>
       <w:r>
         <w:rPr>
           <w:rFonts w:ascii="Arial" w:hAnsi="Arial" w:cs="Arial"/>
@@ -23373,28 +21450,7 @@
         <w:rPr>
           <w:rFonts w:ascii="Arial" w:hAnsi="Arial" w:cs="Arial"/>
         </w:rPr>
-        <w:t>ashboard</w:t>
-      </w:r>
-      <w:proofErr w:type="spellEnd"/>
-      <w:r>
-        <w:rPr>
-          <w:rFonts w:ascii="Arial" w:hAnsi="Arial" w:cs="Arial"/>
-        </w:rPr>
-        <w:t xml:space="preserve"> do </w:t>
-      </w:r>
-      <w:proofErr w:type="spellStart"/>
-      <w:r>
-        <w:rPr>
-          <w:rFonts w:ascii="Arial" w:hAnsi="Arial" w:cs="Arial"/>
-        </w:rPr>
-        <w:t>SonarQube</w:t>
-      </w:r>
-      <w:proofErr w:type="spellEnd"/>
-      <w:r>
-        <w:rPr>
-          <w:rFonts w:ascii="Arial" w:hAnsi="Arial" w:cs="Arial"/>
-        </w:rPr>
-        <w:t xml:space="preserve"> </w:t>
+        <w:t xml:space="preserve">ashboard do SonarQube </w:t>
       </w:r>
     </w:p>
     <w:p>
@@ -23457,34 +21513,9 @@
           <w:rFonts w:ascii="Arial" w:hAnsi="Arial" w:cs="Arial"/>
           <w:i w:val="0"/>
         </w:rPr>
-        <w:t xml:space="preserve">: </w:t>
-      </w:r>
-      <w:proofErr w:type="spellStart"/>
-      <w:r>
-        <w:rPr>
-          <w:rFonts w:ascii="Arial" w:hAnsi="Arial" w:cs="Arial"/>
-          <w:i w:val="0"/>
-        </w:rPr>
-        <w:t>Dashboard</w:t>
-      </w:r>
-      <w:proofErr w:type="spellEnd"/>
-      <w:r>
-        <w:rPr>
-          <w:rFonts w:ascii="Arial" w:hAnsi="Arial" w:cs="Arial"/>
-          <w:i w:val="0"/>
-        </w:rPr>
-        <w:t xml:space="preserve"> da ferramenta de qualidade </w:t>
-      </w:r>
-      <w:proofErr w:type="spellStart"/>
-      <w:r>
-        <w:rPr>
-          <w:rFonts w:ascii="Arial" w:hAnsi="Arial" w:cs="Arial"/>
-          <w:i w:val="0"/>
-        </w:rPr>
-        <w:t>SonarQube</w:t>
+        <w:t>: Dashboard da ferramenta de qualidade SonarQube</w:t>
       </w:r>
       <w:bookmarkEnd w:id="65"/>
-      <w:proofErr w:type="spellEnd"/>
     </w:p>
     <w:p>
       <w:pPr>
@@ -23576,44 +21607,8 @@
         <w:rPr>
           <w:rFonts w:ascii="Arial" w:hAnsi="Arial" w:cs="Arial"/>
         </w:rPr>
-        <w:t xml:space="preserve">A </w:t>
-      </w:r>
-      <w:proofErr w:type="spellStart"/>
-      <w:r>
-        <w:rPr>
-          <w:rFonts w:ascii="Arial" w:hAnsi="Arial" w:cs="Arial"/>
-        </w:rPr>
-        <w:t>Dashboard</w:t>
-      </w:r>
-      <w:proofErr w:type="spellEnd"/>
-      <w:r>
-        <w:rPr>
-          <w:rFonts w:ascii="Arial" w:hAnsi="Arial" w:cs="Arial"/>
-        </w:rPr>
-        <w:t xml:space="preserve"> do </w:t>
-      </w:r>
-      <w:proofErr w:type="spellStart"/>
-      <w:r>
-        <w:rPr>
-          <w:rFonts w:ascii="Arial" w:hAnsi="Arial" w:cs="Arial"/>
-        </w:rPr>
-        <w:t>SonarQube</w:t>
-      </w:r>
-      <w:proofErr w:type="spellEnd"/>
-      <w:r>
-        <w:rPr>
-          <w:rFonts w:ascii="Arial" w:hAnsi="Arial" w:cs="Arial"/>
-        </w:rPr>
-        <w:t xml:space="preserve"> é simples é exibe de forma clara e sucinta as principais métricas de qualidade usadas no dia-a-dia do desenvolvimento de software, para o trabalho foi mantida a configuração de métricas de qualidade padrão do </w:t>
-      </w:r>
-      <w:proofErr w:type="spellStart"/>
-      <w:r>
-        <w:rPr>
-          <w:rFonts w:ascii="Arial" w:hAnsi="Arial" w:cs="Arial"/>
-        </w:rPr>
-        <w:t>SonarQube</w:t>
-      </w:r>
-      <w:proofErr w:type="spellEnd"/>
+        <w:t>A Dashboard do SonarQube é simples é exibe de forma clara e sucinta as principais métricas de qualidade usadas no dia-a-dia do desenvolvimento de software, para o trabalho foi mantida a configuração de métricas de qualidade padrão do SonarQube</w:t>
+      </w:r>
     </w:p>
     <w:p>
       <w:pPr>
@@ -23652,23 +21647,7 @@
           <w:rFonts w:ascii="Arial" w:hAnsi="Arial" w:cs="Arial"/>
           <w:sz w:val="28"/>
         </w:rPr>
-        <w:t xml:space="preserve"> Linhas de Código (</w:t>
-      </w:r>
-      <w:proofErr w:type="spellStart"/>
-      <w:r>
-        <w:rPr>
-          <w:rFonts w:ascii="Arial" w:hAnsi="Arial" w:cs="Arial"/>
-          <w:sz w:val="28"/>
-        </w:rPr>
-        <w:t>LoC</w:t>
-      </w:r>
-      <w:proofErr w:type="spellEnd"/>
-      <w:r>
-        <w:rPr>
-          <w:rFonts w:ascii="Arial" w:hAnsi="Arial" w:cs="Arial"/>
-          <w:sz w:val="28"/>
-        </w:rPr>
-        <w:t>)</w:t>
+        <w:t xml:space="preserve"> Linhas de Código (LoC)</w:t>
       </w:r>
     </w:p>
     <w:p>
@@ -23685,35 +21664,7 @@
         <w:rPr>
           <w:rFonts w:ascii="Arial" w:hAnsi="Arial" w:cs="Arial"/>
         </w:rPr>
-        <w:t xml:space="preserve">O primeiro quadro exposto na </w:t>
-      </w:r>
-      <w:proofErr w:type="spellStart"/>
-      <w:r>
-        <w:rPr>
-          <w:rFonts w:ascii="Arial" w:hAnsi="Arial" w:cs="Arial"/>
-        </w:rPr>
-        <w:t>Dashboard</w:t>
-      </w:r>
-      <w:proofErr w:type="spellEnd"/>
-      <w:r>
-        <w:rPr>
-          <w:rFonts w:ascii="Arial" w:hAnsi="Arial" w:cs="Arial"/>
-        </w:rPr>
-        <w:t xml:space="preserve"> é o de </w:t>
-      </w:r>
-      <w:proofErr w:type="spellStart"/>
-      <w:r>
-        <w:rPr>
-          <w:rFonts w:ascii="Arial" w:hAnsi="Arial" w:cs="Arial"/>
-        </w:rPr>
-        <w:t>LoC</w:t>
-      </w:r>
-      <w:proofErr w:type="spellEnd"/>
-      <w:r>
-        <w:rPr>
-          <w:rFonts w:ascii="Arial" w:hAnsi="Arial" w:cs="Arial"/>
-        </w:rPr>
-        <w:t xml:space="preserve"> que mesmo não sendo o maior fator de qualidade</w:t>
+        <w:t>O primeiro quadro exposto na Dashboard é o de LoC que mesmo não sendo o maior fator de qualidade</w:t>
       </w:r>
       <w:r>
         <w:rPr>
@@ -23736,16 +21687,8 @@
         <w:rPr>
           <w:rFonts w:ascii="Arial" w:hAnsi="Arial" w:cs="Arial"/>
         </w:rPr>
-        <w:t xml:space="preserve">A figura 34 destaca o quadro de </w:t>
-      </w:r>
-      <w:proofErr w:type="spellStart"/>
-      <w:r>
-        <w:rPr>
-          <w:rFonts w:ascii="Arial" w:hAnsi="Arial" w:cs="Arial"/>
-        </w:rPr>
-        <w:t>LoC.</w:t>
-      </w:r>
-      <w:proofErr w:type="spellEnd"/>
+        <w:t>A figura 34 destaca o quadro de LoC.</w:t>
+      </w:r>
     </w:p>
     <w:p>
       <w:pPr>
@@ -23901,35 +21844,7 @@
           <w:rFonts w:ascii="Arial" w:hAnsi="Arial" w:cs="Arial"/>
         </w:rPr>
         <w:tab/>
-        <w:t xml:space="preserve">Para o </w:t>
-      </w:r>
-      <w:proofErr w:type="spellStart"/>
-      <w:r>
-        <w:rPr>
-          <w:rFonts w:ascii="Arial" w:hAnsi="Arial" w:cs="Arial"/>
-        </w:rPr>
-        <w:t>SonarQube</w:t>
-      </w:r>
-      <w:proofErr w:type="spellEnd"/>
-      <w:r>
-        <w:rPr>
-          <w:rFonts w:ascii="Arial" w:hAnsi="Arial" w:cs="Arial"/>
-        </w:rPr>
-        <w:t xml:space="preserve"> existem dois tipos de </w:t>
-      </w:r>
-      <w:proofErr w:type="spellStart"/>
-      <w:r>
-        <w:rPr>
-          <w:rFonts w:ascii="Arial" w:hAnsi="Arial" w:cs="Arial"/>
-        </w:rPr>
-        <w:t>LoC</w:t>
-      </w:r>
-      <w:proofErr w:type="spellEnd"/>
-      <w:r>
-        <w:rPr>
-          <w:rFonts w:ascii="Arial" w:hAnsi="Arial" w:cs="Arial"/>
-        </w:rPr>
-        <w:t>, um é analisando somente o código Java excluindo comentários e linhas em branco,</w:t>
+        <w:t>Para o SonarQube existem dois tipos de LoC, um é analisando somente o código Java excluindo comentários e linhas em branco,</w:t>
       </w:r>
       <w:r>
         <w:rPr>
@@ -24006,21 +21921,7 @@
         <w:rPr>
           <w:rFonts w:ascii="Arial" w:hAnsi="Arial" w:cs="Arial"/>
         </w:rPr>
-        <w:t xml:space="preserve"> de </w:t>
-      </w:r>
-      <w:proofErr w:type="spellStart"/>
-      <w:r>
-        <w:rPr>
-          <w:rFonts w:ascii="Arial" w:hAnsi="Arial" w:cs="Arial"/>
-        </w:rPr>
-        <w:t>LoC</w:t>
-      </w:r>
-      <w:proofErr w:type="spellEnd"/>
-      <w:r>
-        <w:rPr>
-          <w:rFonts w:ascii="Arial" w:hAnsi="Arial" w:cs="Arial"/>
-        </w:rPr>
-        <w:t xml:space="preserve"> </w:t>
+        <w:t xml:space="preserve"> de LoC </w:t>
       </w:r>
       <w:r>
         <w:rPr>
@@ -24121,21 +22022,7 @@
           <w:rFonts w:ascii="Arial" w:hAnsi="Arial" w:cs="Arial"/>
         </w:rPr>
         <w:tab/>
-        <w:t xml:space="preserve">A quantidade de métodos, instruções e </w:t>
-      </w:r>
-      <w:proofErr w:type="spellStart"/>
-      <w:r>
-        <w:rPr>
-          <w:rFonts w:ascii="Arial" w:hAnsi="Arial" w:cs="Arial"/>
-        </w:rPr>
-        <w:t>Acessores</w:t>
-      </w:r>
-      <w:proofErr w:type="spellEnd"/>
-      <w:r>
-        <w:rPr>
-          <w:rFonts w:ascii="Arial" w:hAnsi="Arial" w:cs="Arial"/>
-        </w:rPr>
-        <w:t xml:space="preserve"> não estão sendo levados em consideração neste trabalho</w:t>
+        <w:t>A quantidade de métodos, instruções e Acessores não estão sendo levados em consideração neste trabalho</w:t>
       </w:r>
       <w:r>
         <w:rPr>
@@ -24162,35 +22049,7 @@
         <w:rPr>
           <w:rFonts w:ascii="Arial" w:hAnsi="Arial" w:cs="Arial"/>
         </w:rPr>
-        <w:t>Dívida Técnica (</w:t>
-      </w:r>
-      <w:proofErr w:type="spellStart"/>
-      <w:r>
-        <w:rPr>
-          <w:rFonts w:ascii="Arial" w:hAnsi="Arial" w:cs="Arial"/>
-        </w:rPr>
-        <w:t>Tecnical</w:t>
-      </w:r>
-      <w:proofErr w:type="spellEnd"/>
-      <w:r>
-        <w:rPr>
-          <w:rFonts w:ascii="Arial" w:hAnsi="Arial" w:cs="Arial"/>
-        </w:rPr>
-        <w:t xml:space="preserve"> </w:t>
-      </w:r>
-      <w:proofErr w:type="spellStart"/>
-      <w:r>
-        <w:rPr>
-          <w:rFonts w:ascii="Arial" w:hAnsi="Arial" w:cs="Arial"/>
-        </w:rPr>
-        <w:t>Debt</w:t>
-      </w:r>
-      <w:proofErr w:type="spellEnd"/>
-      <w:r>
-        <w:rPr>
-          <w:rFonts w:ascii="Arial" w:hAnsi="Arial" w:cs="Arial"/>
-        </w:rPr>
-        <w:t>)</w:t>
+        <w:t>Dívida Técnica (Tecnical Debt)</w:t>
       </w:r>
     </w:p>
     <w:p>
@@ -24207,21 +22066,7 @@
         <w:rPr>
           <w:rFonts w:ascii="Arial" w:hAnsi="Arial" w:cs="Arial"/>
         </w:rPr>
-        <w:t xml:space="preserve">A ferramenta de qualidade </w:t>
-      </w:r>
-      <w:proofErr w:type="spellStart"/>
-      <w:r>
-        <w:rPr>
-          <w:rFonts w:ascii="Arial" w:hAnsi="Arial" w:cs="Arial"/>
-        </w:rPr>
-        <w:t>SonarQube</w:t>
-      </w:r>
-      <w:proofErr w:type="spellEnd"/>
-      <w:r>
-        <w:rPr>
-          <w:rFonts w:ascii="Arial" w:hAnsi="Arial" w:cs="Arial"/>
-        </w:rPr>
-        <w:t xml:space="preserve"> faz uma verificação do código e identifica os possíveis pontos de dívida técnica e informa em dois quadros separados</w:t>
+        <w:t>A ferramenta de qualidade SonarQube faz uma verificação do código e identifica os possíveis pontos de dívida técnica e informa em dois quadros separados</w:t>
       </w:r>
       <w:r>
         <w:rPr>
@@ -24315,21 +22160,7 @@
         <w:rPr>
           <w:rFonts w:ascii="Arial" w:hAnsi="Arial" w:cs="Arial"/>
         </w:rPr>
-        <w:t xml:space="preserve">o </w:t>
-      </w:r>
-      <w:proofErr w:type="spellStart"/>
-      <w:r>
-        <w:rPr>
-          <w:rFonts w:ascii="Arial" w:hAnsi="Arial" w:cs="Arial"/>
-        </w:rPr>
-        <w:t>SonarQube</w:t>
-      </w:r>
-      <w:proofErr w:type="spellEnd"/>
-      <w:r>
-        <w:rPr>
-          <w:rFonts w:ascii="Arial" w:hAnsi="Arial" w:cs="Arial"/>
-        </w:rPr>
-        <w:t xml:space="preserve"> mostra com mais detalhes a Dívida Técnica e o tempo necessário para pagá-la, que normalmente exposta em minutos “m</w:t>
+        <w:t>o SonarQube mostra com mais detalhes a Dívida Técnica e o tempo necessário para pagá-la, que normalmente exposta em minutos “m</w:t>
       </w:r>
       <w:r>
         <w:rPr>
@@ -24341,35 +22172,7 @@
         <w:rPr>
           <w:rFonts w:ascii="Arial" w:hAnsi="Arial" w:cs="Arial"/>
         </w:rPr>
-        <w:t xml:space="preserve">”, horas “h”, ou dias “d”. O </w:t>
-      </w:r>
-      <w:proofErr w:type="spellStart"/>
-      <w:r>
-        <w:rPr>
-          <w:rFonts w:ascii="Arial" w:hAnsi="Arial" w:cs="Arial"/>
-        </w:rPr>
-        <w:t>SonarQube</w:t>
-      </w:r>
-      <w:proofErr w:type="spellEnd"/>
-      <w:r>
-        <w:rPr>
-          <w:rFonts w:ascii="Arial" w:hAnsi="Arial" w:cs="Arial"/>
-        </w:rPr>
-        <w:t xml:space="preserve"> sugere também os pontos de melhora, </w:t>
-      </w:r>
-      <w:proofErr w:type="spellStart"/>
-      <w:r>
-        <w:rPr>
-          <w:rFonts w:ascii="Arial" w:hAnsi="Arial" w:cs="Arial"/>
-        </w:rPr>
-        <w:t>issues</w:t>
-      </w:r>
-      <w:proofErr w:type="spellEnd"/>
-      <w:r>
-        <w:rPr>
-          <w:rFonts w:ascii="Arial" w:hAnsi="Arial" w:cs="Arial"/>
-        </w:rPr>
-        <w:t>, que estão divididas em Muito alta, Alta, Média, Baixa e Muito baixa.</w:t>
+        <w:t>”, horas “h”, ou dias “d”. O SonarQube sugere também os pontos de melhora, issues, que estão divididas em Muito alta, Alta, Média, Baixa e Muito baixa.</w:t>
       </w:r>
     </w:p>
     <w:p>
@@ -24580,48 +22383,7 @@
           <w:rFonts w:ascii="Arial" w:hAnsi="Arial" w:cs="Arial"/>
         </w:rPr>
         <w:tab/>
-      </w:r>
-      <w:proofErr w:type="spellStart"/>
-      <w:r>
-        <w:rPr>
-          <w:rFonts w:ascii="Arial" w:hAnsi="Arial" w:cs="Arial"/>
-        </w:rPr>
-        <w:t>Technical</w:t>
-      </w:r>
-      <w:proofErr w:type="spellEnd"/>
-      <w:r>
-        <w:rPr>
-          <w:rFonts w:ascii="Arial" w:hAnsi="Arial" w:cs="Arial"/>
-        </w:rPr>
-        <w:t xml:space="preserve"> </w:t>
-      </w:r>
-      <w:proofErr w:type="spellStart"/>
-      <w:r>
-        <w:rPr>
-          <w:rFonts w:ascii="Arial" w:hAnsi="Arial" w:cs="Arial"/>
-        </w:rPr>
-        <w:t>Debt</w:t>
-      </w:r>
-      <w:proofErr w:type="spellEnd"/>
-      <w:r>
-        <w:rPr>
-          <w:rFonts w:ascii="Arial" w:hAnsi="Arial" w:cs="Arial"/>
-        </w:rPr>
-        <w:t xml:space="preserve"> </w:t>
-      </w:r>
-      <w:proofErr w:type="spellStart"/>
-      <w:r>
-        <w:rPr>
-          <w:rFonts w:ascii="Arial" w:hAnsi="Arial" w:cs="Arial"/>
-        </w:rPr>
-        <w:t>Ratio</w:t>
-      </w:r>
-      <w:proofErr w:type="spellEnd"/>
-      <w:r>
-        <w:rPr>
-          <w:rFonts w:ascii="Arial" w:hAnsi="Arial" w:cs="Arial"/>
-        </w:rPr>
-        <w:t xml:space="preserve"> é a porcentagem geral de dívida técnica que o projeto analisado tem, quanto mais alta a porcentagem maiores são os problemas de design de código, Cobertura de código, entre outros.</w:t>
+        <w:t>Technical Debt Ratio é a porcentagem geral de dívida técnica que o projeto analisado tem, quanto mais alta a porcentagem maiores são os problemas de design de código, Cobertura de código, entre outros.</w:t>
       </w:r>
     </w:p>
     <w:p>
@@ -24638,34 +22400,7 @@
           <w:rFonts w:ascii="Arial" w:hAnsi="Arial" w:cs="Arial"/>
         </w:rPr>
         <w:tab/>
-      </w:r>
-      <w:proofErr w:type="spellStart"/>
-      <w:r>
-        <w:rPr>
-          <w:rFonts w:ascii="Arial" w:hAnsi="Arial" w:cs="Arial"/>
-        </w:rPr>
-        <w:t>Technical</w:t>
-      </w:r>
-      <w:proofErr w:type="spellEnd"/>
-      <w:r>
-        <w:rPr>
-          <w:rFonts w:ascii="Arial" w:hAnsi="Arial" w:cs="Arial"/>
-        </w:rPr>
-        <w:t xml:space="preserve"> </w:t>
-      </w:r>
-      <w:proofErr w:type="spellStart"/>
-      <w:r>
-        <w:rPr>
-          <w:rFonts w:ascii="Arial" w:hAnsi="Arial" w:cs="Arial"/>
-        </w:rPr>
-        <w:t>Debt</w:t>
-      </w:r>
-      <w:proofErr w:type="spellEnd"/>
-      <w:r>
-        <w:rPr>
-          <w:rFonts w:ascii="Arial" w:hAnsi="Arial" w:cs="Arial"/>
-        </w:rPr>
-        <w:t xml:space="preserve"> é a quantidade de tempo aproximado para solucionar os problemas de design do projeto, Cobertura de código, entre outros.</w:t>
+        <w:t>Technical Debt é a quantidade de tempo aproximado para solucionar os problemas de design do projeto, Cobertura de código, entre outros.</w:t>
       </w:r>
     </w:p>
     <w:p>
@@ -24682,20 +22417,7 @@
           <w:rFonts w:ascii="Arial" w:hAnsi="Arial" w:cs="Arial"/>
         </w:rPr>
         <w:tab/>
-      </w:r>
-      <w:proofErr w:type="spellStart"/>
-      <w:r>
-        <w:rPr>
-          <w:rFonts w:ascii="Arial" w:hAnsi="Arial" w:cs="Arial"/>
-        </w:rPr>
-        <w:t>Issues</w:t>
-      </w:r>
-      <w:proofErr w:type="spellEnd"/>
-      <w:r>
-        <w:rPr>
-          <w:rFonts w:ascii="Arial" w:hAnsi="Arial" w:cs="Arial"/>
-        </w:rPr>
-        <w:t xml:space="preserve"> são os problemas encontrados pela ferramenta de qualidade e </w:t>
+        <w:t xml:space="preserve">Issues são os problemas encontrados pela ferramenta de qualidade e </w:t>
       </w:r>
       <w:r>
         <w:rPr>
@@ -24707,21 +22429,7 @@
         <w:rPr>
           <w:rFonts w:ascii="Arial" w:hAnsi="Arial" w:cs="Arial"/>
         </w:rPr>
-        <w:t xml:space="preserve">as </w:t>
-      </w:r>
-      <w:proofErr w:type="spellStart"/>
-      <w:r>
-        <w:rPr>
-          <w:rFonts w:ascii="Arial" w:hAnsi="Arial" w:cs="Arial"/>
-        </w:rPr>
-        <w:t>issues</w:t>
-      </w:r>
-      <w:proofErr w:type="spellEnd"/>
-      <w:r>
-        <w:rPr>
-          <w:rFonts w:ascii="Arial" w:hAnsi="Arial" w:cs="Arial"/>
-        </w:rPr>
-        <w:t xml:space="preserve"> </w:t>
+        <w:t xml:space="preserve">as issues </w:t>
       </w:r>
       <w:r>
         <w:rPr>
@@ -24798,90 +22506,26 @@
         <w:rPr>
           <w:rFonts w:ascii="Arial" w:hAnsi="Arial" w:cs="Arial"/>
         </w:rPr>
-        <w:t xml:space="preserve">do trabalho quando analisado pelo </w:t>
-      </w:r>
-      <w:proofErr w:type="spellStart"/>
-      <w:r>
-        <w:rPr>
-          <w:rFonts w:ascii="Arial" w:hAnsi="Arial" w:cs="Arial"/>
-        </w:rPr>
-        <w:t>SonarQube</w:t>
-      </w:r>
-      <w:proofErr w:type="spellEnd"/>
-      <w:r>
-        <w:rPr>
-          <w:rFonts w:ascii="Arial" w:hAnsi="Arial" w:cs="Arial"/>
-        </w:rPr>
-        <w:t xml:space="preserve"> tem uma SQALE Rating A, com </w:t>
-      </w:r>
-      <w:proofErr w:type="spellStart"/>
-      <w:r>
-        <w:rPr>
-          <w:rFonts w:ascii="Arial" w:hAnsi="Arial" w:cs="Arial"/>
-        </w:rPr>
-        <w:t>Technical</w:t>
-      </w:r>
-      <w:proofErr w:type="spellEnd"/>
+        <w:t>do trabalho quando analisado pelo SonarQube</w:t>
+      </w:r>
+      <w:r>
+        <w:rPr>
+          <w:rFonts w:ascii="Arial" w:hAnsi="Arial" w:cs="Arial"/>
+        </w:rPr>
+        <w:t xml:space="preserve"> tem uma SQALE Rating A, com Technical Debt Ratio de 0,3%, totalizando o tempo de 30 minutos</w:t>
+      </w:r>
       <w:r>
         <w:rPr>
           <w:rFonts w:ascii="Arial" w:hAnsi="Arial" w:cs="Arial"/>
         </w:rPr>
         <w:t xml:space="preserve"> </w:t>
       </w:r>
-      <w:proofErr w:type="spellStart"/>
-      <w:r>
-        <w:rPr>
-          <w:rFonts w:ascii="Arial" w:hAnsi="Arial" w:cs="Arial"/>
-        </w:rPr>
-        <w:t>Debt</w:t>
-      </w:r>
-      <w:proofErr w:type="spellEnd"/>
-      <w:r>
-        <w:rPr>
-          <w:rFonts w:ascii="Arial" w:hAnsi="Arial" w:cs="Arial"/>
-        </w:rPr>
-        <w:t xml:space="preserve"> </w:t>
-      </w:r>
-      <w:proofErr w:type="spellStart"/>
-      <w:r>
-        <w:rPr>
-          <w:rFonts w:ascii="Arial" w:hAnsi="Arial" w:cs="Arial"/>
-        </w:rPr>
-        <w:t>Ratio</w:t>
-      </w:r>
-      <w:proofErr w:type="spellEnd"/>
-      <w:r>
-        <w:rPr>
-          <w:rFonts w:ascii="Arial" w:hAnsi="Arial" w:cs="Arial"/>
-        </w:rPr>
-        <w:t xml:space="preserve"> de 0,3%, totalizando o tempo de 30 minutos</w:t>
-      </w:r>
-      <w:r>
-        <w:rPr>
-          <w:rFonts w:ascii="Arial" w:hAnsi="Arial" w:cs="Arial"/>
-        </w:rPr>
-        <w:t xml:space="preserve"> </w:t>
-      </w:r>
       <w:r>
         <w:rPr>
           <w:rFonts w:ascii="Arial" w:hAnsi="Arial" w:cs="Arial"/>
         </w:rPr>
         <w:lastRenderedPageBreak/>
-        <w:t xml:space="preserve">para pagar a dívida técnica, existe apenas uma </w:t>
-      </w:r>
-      <w:proofErr w:type="spellStart"/>
-      <w:r>
-        <w:rPr>
-          <w:rFonts w:ascii="Arial" w:hAnsi="Arial" w:cs="Arial"/>
-        </w:rPr>
-        <w:t>issue</w:t>
-      </w:r>
-      <w:proofErr w:type="spellEnd"/>
-      <w:r>
-        <w:rPr>
-          <w:rFonts w:ascii="Arial" w:hAnsi="Arial" w:cs="Arial"/>
-        </w:rPr>
-        <w:t xml:space="preserve"> em aberto de nível médio, que a ferramenta sugere a correção de uma exceção redundante no código, </w:t>
+        <w:t xml:space="preserve">para pagar a dívida técnica, existe apenas uma issue em aberto de nível médio, que a ferramenta sugere a correção de uma exceção redundante no código, </w:t>
       </w:r>
       <w:r>
         <w:rPr>
@@ -24967,23 +22611,7 @@
           <w:rFonts w:ascii="Arial" w:hAnsi="Arial" w:cs="Arial"/>
           <w:i w:val="0"/>
         </w:rPr>
-        <w:t xml:space="preserve">:Sugestão de </w:t>
-      </w:r>
-      <w:proofErr w:type="spellStart"/>
-      <w:r>
-        <w:rPr>
-          <w:rFonts w:ascii="Arial" w:hAnsi="Arial" w:cs="Arial"/>
-          <w:i w:val="0"/>
-        </w:rPr>
-        <w:t>issue</w:t>
-      </w:r>
-      <w:proofErr w:type="spellEnd"/>
-      <w:r>
-        <w:rPr>
-          <w:rFonts w:ascii="Arial" w:hAnsi="Arial" w:cs="Arial"/>
-          <w:i w:val="0"/>
-        </w:rPr>
-        <w:t>.</w:t>
+        <w:t>:Sugestão de issue.</w:t>
       </w:r>
       <w:bookmarkEnd w:id="68"/>
       <w:r>
@@ -25123,21 +22751,7 @@
         <w:rPr>
           <w:rFonts w:ascii="Arial" w:hAnsi="Arial" w:cs="Arial"/>
         </w:rPr>
-        <w:t xml:space="preserve"> ferramenta </w:t>
-      </w:r>
-      <w:proofErr w:type="spellStart"/>
-      <w:r>
-        <w:rPr>
-          <w:rFonts w:ascii="Arial" w:hAnsi="Arial" w:cs="Arial"/>
-        </w:rPr>
-        <w:t>SonarQube</w:t>
-      </w:r>
-      <w:proofErr w:type="spellEnd"/>
-      <w:r>
-        <w:rPr>
-          <w:rFonts w:ascii="Arial" w:hAnsi="Arial" w:cs="Arial"/>
-        </w:rPr>
-        <w:t xml:space="preserve"> faz uma validação do código utilizando algumas normas para identificar código duplicado, quando analisado o código, a ferramenta procura por linhas de códigos repetidas ou muito parecidas, blocos completos com comportamento próximos ou arquivos que aparentam ser iguais</w:t>
+        <w:t xml:space="preserve"> ferramenta SonarQube faz uma validação do código utilizando algumas normas para identificar código duplicado, quando analisado o código, a ferramenta procura por linhas de códigos repetidas ou muito parecidas, blocos completos com comportamento próximos ou arquivos que aparentam ser iguais</w:t>
       </w:r>
       <w:r>
         <w:rPr>
@@ -25352,75 +22966,25 @@
         <w:rPr>
           <w:rFonts w:ascii="Arial" w:hAnsi="Arial" w:cs="Arial"/>
         </w:rPr>
-        <w:t xml:space="preserve">A análise de cobertura de código é feita através do </w:t>
-      </w:r>
-      <w:proofErr w:type="spellStart"/>
-      <w:r>
-        <w:rPr>
-          <w:rFonts w:ascii="Arial" w:hAnsi="Arial" w:cs="Arial"/>
-        </w:rPr>
-        <w:t>SonarQ</w:t>
-      </w:r>
-      <w:r>
-        <w:rPr>
-          <w:rFonts w:ascii="Arial" w:hAnsi="Arial" w:cs="Arial"/>
-        </w:rPr>
-        <w:t>ube</w:t>
-      </w:r>
-      <w:proofErr w:type="spellEnd"/>
-      <w:r>
-        <w:rPr>
-          <w:rFonts w:ascii="Arial" w:hAnsi="Arial" w:cs="Arial"/>
-        </w:rPr>
-        <w:t xml:space="preserve"> com ajuda de um plug-in do </w:t>
-      </w:r>
-      <w:proofErr w:type="spellStart"/>
-      <w:r>
-        <w:rPr>
-          <w:rFonts w:ascii="Arial" w:hAnsi="Arial" w:cs="Arial"/>
-        </w:rPr>
-        <w:t>Maven</w:t>
-      </w:r>
-      <w:proofErr w:type="spellEnd"/>
-      <w:r>
-        <w:rPr>
-          <w:rFonts w:ascii="Arial" w:hAnsi="Arial" w:cs="Arial"/>
-        </w:rPr>
-        <w:t xml:space="preserve"> chamado Cobertura, esse </w:t>
-      </w:r>
-      <w:r>
-        <w:rPr>
-          <w:rFonts w:ascii="Arial" w:hAnsi="Arial" w:cs="Arial"/>
-        </w:rPr>
-        <w:t xml:space="preserve">é um projeto open </w:t>
-      </w:r>
-      <w:proofErr w:type="spellStart"/>
-      <w:r>
-        <w:rPr>
-          <w:rFonts w:ascii="Arial" w:hAnsi="Arial" w:cs="Arial"/>
-        </w:rPr>
-        <w:t>sourse</w:t>
-      </w:r>
-      <w:proofErr w:type="spellEnd"/>
-      <w:r>
-        <w:rPr>
-          <w:rFonts w:ascii="Arial" w:hAnsi="Arial" w:cs="Arial"/>
-        </w:rPr>
-        <w:t xml:space="preserve">. O plug-in Cobertura fornece um relatório em XML para o </w:t>
-      </w:r>
-      <w:proofErr w:type="spellStart"/>
-      <w:r>
-        <w:rPr>
-          <w:rFonts w:ascii="Arial" w:hAnsi="Arial" w:cs="Arial"/>
-        </w:rPr>
-        <w:t>SonarQube</w:t>
-      </w:r>
-      <w:proofErr w:type="spellEnd"/>
-      <w:r>
-        <w:rPr>
-          <w:rFonts w:ascii="Arial" w:hAnsi="Arial" w:cs="Arial"/>
-        </w:rPr>
-        <w:t xml:space="preserve"> que expõem os dados de forma sucinta tornando as informações fáceis de serem analisadas.</w:t>
+        <w:t>A análise de cobertura de código é feita através do SonarQ</w:t>
+      </w:r>
+      <w:r>
+        <w:rPr>
+          <w:rFonts w:ascii="Arial" w:hAnsi="Arial" w:cs="Arial"/>
+        </w:rPr>
+        <w:t xml:space="preserve">ube com ajuda de um plug-in do Maven chamado Cobertura, esse </w:t>
+      </w:r>
+      <w:r>
+        <w:rPr>
+          <w:rFonts w:ascii="Arial" w:hAnsi="Arial" w:cs="Arial"/>
+        </w:rPr>
+        <w:t>é um projeto open sourse</w:t>
+      </w:r>
+      <w:r>
+        <w:rPr>
+          <w:rFonts w:ascii="Arial" w:hAnsi="Arial" w:cs="Arial"/>
+        </w:rPr>
+        <w:t>. O plug-in Cobertura fornece um relatório em XML para o SonarQube que expõem os dados de forma sucinta tornando as informações fáceis de serem analisadas.</w:t>
       </w:r>
     </w:p>
     <w:p>
@@ -25468,33 +23032,11 @@
         </w:rPr>
         <w:t xml:space="preserve"> com </w:t>
       </w:r>
-      <w:proofErr w:type="spellStart"/>
-      <w:r>
-        <w:rPr>
-          <w:rFonts w:ascii="Arial" w:hAnsi="Arial" w:cs="Arial"/>
-        </w:rPr>
-        <w:t>Condition</w:t>
-      </w:r>
-      <w:proofErr w:type="spellEnd"/>
-      <w:r>
-        <w:rPr>
-          <w:rFonts w:ascii="Arial" w:hAnsi="Arial" w:cs="Arial"/>
-        </w:rPr>
-        <w:t xml:space="preserve"> </w:t>
-      </w:r>
-      <w:proofErr w:type="spellStart"/>
-      <w:r>
-        <w:rPr>
-          <w:rFonts w:ascii="Arial" w:hAnsi="Arial" w:cs="Arial"/>
-        </w:rPr>
-        <w:t>Coverage</w:t>
-      </w:r>
-      <w:proofErr w:type="spellEnd"/>
-      <w:r>
-        <w:rPr>
-          <w:rFonts w:ascii="Arial" w:hAnsi="Arial" w:cs="Arial"/>
-        </w:rPr>
-        <w:t xml:space="preserve"> que são </w:t>
+      <w:r>
+        <w:rPr>
+          <w:rFonts w:ascii="Arial" w:hAnsi="Arial" w:cs="Arial"/>
+        </w:rPr>
+        <w:t xml:space="preserve">Condition Coverage que são </w:t>
       </w:r>
       <w:r>
         <w:rPr>
@@ -25542,75 +23084,11 @@
           <w:rFonts w:ascii="Arial" w:hAnsi="Arial" w:cs="Arial"/>
         </w:rPr>
       </w:pPr>
-      <w:proofErr w:type="spellStart"/>
-      <w:r>
-        <w:rPr>
-          <w:rFonts w:ascii="Arial" w:hAnsi="Arial" w:cs="Arial"/>
-        </w:rPr>
-        <w:t>Condition</w:t>
-      </w:r>
-      <w:proofErr w:type="spellEnd"/>
-      <w:r>
-        <w:rPr>
-          <w:rFonts w:ascii="Arial" w:hAnsi="Arial" w:cs="Arial"/>
-        </w:rPr>
-        <w:t xml:space="preserve"> </w:t>
-      </w:r>
-      <w:proofErr w:type="spellStart"/>
-      <w:r>
-        <w:rPr>
-          <w:rFonts w:ascii="Arial" w:hAnsi="Arial" w:cs="Arial"/>
-        </w:rPr>
-        <w:t>Coverage</w:t>
-      </w:r>
-      <w:proofErr w:type="spellEnd"/>
-      <w:r>
-        <w:rPr>
-          <w:rFonts w:ascii="Arial" w:hAnsi="Arial" w:cs="Arial"/>
-        </w:rPr>
-        <w:t xml:space="preserve"> são as condições, </w:t>
-      </w:r>
-      <w:proofErr w:type="spellStart"/>
-      <w:r>
-        <w:rPr>
-          <w:rFonts w:ascii="Arial" w:hAnsi="Arial" w:cs="Arial"/>
-        </w:rPr>
-        <w:t>if</w:t>
-      </w:r>
-      <w:proofErr w:type="spellEnd"/>
-      <w:r>
-        <w:rPr>
-          <w:rFonts w:ascii="Arial" w:hAnsi="Arial" w:cs="Arial"/>
-        </w:rPr>
-        <w:t xml:space="preserve">, </w:t>
-      </w:r>
-      <w:proofErr w:type="spellStart"/>
-      <w:r>
-        <w:rPr>
-          <w:rFonts w:ascii="Arial" w:hAnsi="Arial" w:cs="Arial"/>
-        </w:rPr>
-        <w:t>while</w:t>
-      </w:r>
-      <w:proofErr w:type="spellEnd"/>
-      <w:r>
-        <w:rPr>
-          <w:rFonts w:ascii="Arial" w:hAnsi="Arial" w:cs="Arial"/>
-        </w:rPr>
-        <w:t xml:space="preserve">, for </w:t>
-      </w:r>
-      <w:proofErr w:type="spellStart"/>
-      <w:r>
-        <w:rPr>
-          <w:rFonts w:ascii="Arial" w:hAnsi="Arial" w:cs="Arial"/>
-        </w:rPr>
-        <w:t>etc</w:t>
-      </w:r>
-      <w:proofErr w:type="spellEnd"/>
-      <w:r>
-        <w:rPr>
-          <w:rFonts w:ascii="Arial" w:hAnsi="Arial" w:cs="Arial"/>
-        </w:rPr>
-        <w:t xml:space="preserve"> que tem mais de um caminho a ser coberto</w:t>
+      <w:r>
+        <w:rPr>
+          <w:rFonts w:ascii="Arial" w:hAnsi="Arial" w:cs="Arial"/>
+        </w:rPr>
+        <w:t>Condition Coverage são as condições, if, while, for etc que tem mais de um caminho a ser coberto</w:t>
       </w:r>
       <w:r>
         <w:rPr>
@@ -25662,21 +23140,7 @@
         <w:rPr>
           <w:rFonts w:ascii="Arial" w:hAnsi="Arial" w:cs="Arial"/>
         </w:rPr>
-        <w:t xml:space="preserve">A figura 38 mostra o quadro de análise de testes do </w:t>
-      </w:r>
-      <w:proofErr w:type="spellStart"/>
-      <w:r>
-        <w:rPr>
-          <w:rFonts w:ascii="Arial" w:hAnsi="Arial" w:cs="Arial"/>
-        </w:rPr>
-        <w:t>SonarQube</w:t>
-      </w:r>
-      <w:proofErr w:type="spellEnd"/>
-      <w:r>
-        <w:rPr>
-          <w:rFonts w:ascii="Arial" w:hAnsi="Arial" w:cs="Arial"/>
-        </w:rPr>
-        <w:t>.</w:t>
+        <w:t>A figura 38 mostra o quadro de análise de testes do SonarQube.</w:t>
       </w:r>
     </w:p>
     <w:p>
@@ -25854,21 +23318,7 @@
           <w:rFonts w:ascii="Arial" w:hAnsi="Arial" w:cs="Arial"/>
         </w:rPr>
         <w:tab/>
-        <w:t xml:space="preserve">A figura 39 mostra a forma gráfica da cobertura de código do projeto, o </w:t>
-      </w:r>
-      <w:proofErr w:type="spellStart"/>
-      <w:r>
-        <w:rPr>
-          <w:rFonts w:ascii="Arial" w:hAnsi="Arial" w:cs="Arial"/>
-        </w:rPr>
-        <w:t>SonarQube</w:t>
-      </w:r>
-      <w:proofErr w:type="spellEnd"/>
-      <w:r>
-        <w:rPr>
-          <w:rFonts w:ascii="Arial" w:hAnsi="Arial" w:cs="Arial"/>
-        </w:rPr>
-        <w:t xml:space="preserve"> colore em escala de vermelho a amarelo os pacotes ou classes que tem cobertura inferior a 50%, de amarelo a verde-claro os pacotes ou classes com cobertura entre 50 e 80%, e em escala de verde-claro a verde-escuro aqueles que forem superiores a 80%</w:t>
+        <w:t>A figura 39 mostra a forma gráfica da cobertura de código do projeto, o SonarQube colore em escala de vermelho a amarelo os pacotes ou classes que tem cobertura inferior a 50%, de amarelo a verde-claro os pacotes ou classes com cobertura entre 50 e 80%, e em escala de verde-claro a verde-escuro aqueles que forem superiores a 80%</w:t>
       </w:r>
     </w:p>
     <w:p>
@@ -26010,26 +23460,8 @@
         <w:rPr>
           <w:rFonts w:ascii="Arial" w:hAnsi="Arial" w:cs="Arial"/>
         </w:rPr>
-        <w:t xml:space="preserve">Fonte: </w:t>
-      </w:r>
-      <w:bookmarkStart w:id="72" w:name="_GoBack"/>
-      <w:bookmarkEnd w:id="72"/>
-      <w:r>
-        <w:rPr>
-          <w:rFonts w:ascii="Arial" w:hAnsi="Arial" w:cs="Arial"/>
-        </w:rPr>
-        <w:t>Figura nossa</w:t>
-      </w:r>
-    </w:p>
-    <w:p>
-      <w:pPr>
-        <w:widowControl/>
-        <w:suppressAutoHyphens w:val="0"/>
-        <w:spacing w:before="280" w:after="280" w:line="360" w:lineRule="auto"/>
-        <w:rPr>
-          <w:rFonts w:ascii="Arial" w:hAnsi="Arial" w:cs="Arial"/>
-        </w:rPr>
-      </w:pPr>
+        <w:t>Fonte: Figura nossa</w:t>
+      </w:r>
     </w:p>
     <w:p>
       <w:pPr>
@@ -26041,93 +23473,140 @@
         </w:numPr>
         <w:suppressAutoHyphens w:val="0"/>
         <w:spacing w:before="280" w:after="280" w:line="360" w:lineRule="auto"/>
-        <w:outlineLvl w:val="2"/>
+        <w:rPr>
+          <w:rFonts w:ascii="Arial" w:hAnsi="Arial" w:cs="Arial"/>
+        </w:rPr>
+      </w:pPr>
+      <w:bookmarkStart w:id="72" w:name="_Toc418368900"/>
+      <w:r>
         <w:rPr>
           <w:rFonts w:ascii="Arial" w:hAnsi="Arial" w:cs="Arial"/>
           <w:sz w:val="28"/>
         </w:rPr>
-      </w:pPr>
-      <w:r>
-        <w:rPr>
-          <w:rFonts w:ascii="Arial" w:hAnsi="Arial" w:cs="Arial"/>
-          <w:sz w:val="28"/>
-        </w:rPr>
-        <w:t xml:space="preserve"> </w:t>
-      </w:r>
-      <w:bookmarkStart w:id="73" w:name="_Toc418368900"/>
-      <w:r>
-        <w:rPr>
-          <w:rFonts w:ascii="Arial" w:hAnsi="Arial" w:cs="Arial"/>
-          <w:sz w:val="28"/>
-        </w:rPr>
-        <w:t>Complexidade Ciclomá</w:t>
-      </w:r>
-      <w:r>
-        <w:rPr>
-          <w:rFonts w:ascii="Arial" w:hAnsi="Arial" w:cs="Arial"/>
-          <w:sz w:val="28"/>
-        </w:rPr>
-        <w:t>tica (CC)</w:t>
-      </w:r>
-      <w:bookmarkEnd w:id="73"/>
+        <w:t>Complexidade Ciclomática (CC)</w:t>
+      </w:r>
+      <w:bookmarkEnd w:id="72"/>
     </w:p>
     <w:p>
       <w:pPr>
         <w:widowControl/>
         <w:suppressAutoHyphens w:val="0"/>
         <w:spacing w:before="280" w:after="280" w:line="360" w:lineRule="auto"/>
-        <w:rPr>
-          <w:rFonts w:ascii="Arial" w:hAnsi="Arial" w:cs="Arial"/>
-        </w:rPr>
-      </w:pPr>
+        <w:ind w:firstLine="360"/>
+        <w:rPr>
+          <w:rFonts w:ascii="Arial" w:hAnsi="Arial" w:cs="Arial"/>
+        </w:rPr>
+      </w:pPr>
+      <w:r>
+        <w:rPr>
+          <w:rFonts w:ascii="Arial" w:hAnsi="Arial" w:cs="Arial"/>
+        </w:rPr>
+        <w:t>O SonarQube faz uma análise da complexidade total do projeto,</w:t>
+      </w:r>
+      <w:r>
+        <w:rPr>
+          <w:rFonts w:ascii="Arial" w:hAnsi="Arial" w:cs="Arial"/>
+        </w:rPr>
+        <w:t xml:space="preserve"> e a média</w:t>
+      </w:r>
+      <w:r>
+        <w:rPr>
+          <w:rFonts w:ascii="Arial" w:hAnsi="Arial" w:cs="Arial"/>
+        </w:rPr>
+        <w:t xml:space="preserve"> por método, por Classe e por arquivo, além de expor um gráfico de colunas com a complexidade ou por método ou por arquivo se selecionado. A figura 40 mostra o quadro de análise de complexidade.</w:t>
+      </w:r>
+    </w:p>
+    <w:p>
+      <w:pPr>
+        <w:widowControl/>
+        <w:suppressAutoHyphens w:val="0"/>
+        <w:spacing w:before="280" w:after="280" w:line="360" w:lineRule="auto"/>
+        <w:ind w:firstLine="360"/>
+        <w:rPr>
+          <w:rFonts w:ascii="Arial" w:hAnsi="Arial" w:cs="Arial"/>
+        </w:rPr>
+      </w:pPr>
+    </w:p>
+    <w:p>
+      <w:pPr>
+        <w:widowControl/>
+        <w:suppressAutoHyphens w:val="0"/>
+        <w:spacing w:before="280" w:after="280" w:line="360" w:lineRule="auto"/>
+        <w:rPr>
+          <w:rFonts w:ascii="Arial" w:hAnsi="Arial" w:cs="Arial"/>
+        </w:rPr>
+      </w:pPr>
+      <w:r>
+        <w:rPr>
+          <w:rFonts w:ascii="Arial" w:hAnsi="Arial" w:cs="Arial"/>
+        </w:rPr>
+        <w:tab/>
+      </w:r>
     </w:p>
     <w:p>
       <w:pPr>
         <w:pStyle w:val="Legenda"/>
         <w:keepNext/>
-        <w:rPr>
-          <w:rFonts w:ascii="Arial" w:hAnsi="Arial" w:cs="Arial"/>
-        </w:rPr>
-      </w:pPr>
-      <w:bookmarkStart w:id="74" w:name="_Toc418558962"/>
-      <w:r>
-        <w:rPr>
-          <w:rFonts w:ascii="Arial" w:hAnsi="Arial" w:cs="Arial"/>
-        </w:rPr>
+        <w:jc w:val="center"/>
+        <w:rPr>
+          <w:rFonts w:ascii="Arial" w:hAnsi="Arial" w:cs="Arial"/>
+          <w:i w:val="0"/>
+        </w:rPr>
+      </w:pPr>
+      <w:bookmarkStart w:id="73" w:name="_Toc418558962"/>
+      <w:r>
+        <w:rPr>
+          <w:rFonts w:ascii="Arial" w:hAnsi="Arial" w:cs="Arial"/>
+          <w:i w:val="0"/>
+        </w:rPr>
+        <w:lastRenderedPageBreak/>
         <w:t xml:space="preserve">Figura </w:t>
       </w:r>
       <w:r>
         <w:rPr>
           <w:rFonts w:ascii="Arial" w:hAnsi="Arial" w:cs="Arial"/>
+          <w:i w:val="0"/>
         </w:rPr>
         <w:fldChar w:fldCharType="begin"/>
       </w:r>
       <w:r>
         <w:rPr>
           <w:rFonts w:ascii="Arial" w:hAnsi="Arial" w:cs="Arial"/>
+          <w:i w:val="0"/>
         </w:rPr>
         <w:instrText xml:space="preserve"> SEQ Figura \* ARABIC </w:instrText>
       </w:r>
       <w:r>
         <w:rPr>
           <w:rFonts w:ascii="Arial" w:hAnsi="Arial" w:cs="Arial"/>
+          <w:i w:val="0"/>
         </w:rPr>
         <w:fldChar w:fldCharType="separate"/>
       </w:r>
       <w:r>
         <w:rPr>
           <w:rFonts w:ascii="Arial" w:hAnsi="Arial" w:cs="Arial"/>
+          <w:i w:val="0"/>
           <w:noProof/>
         </w:rPr>
         <w:t>40</w:t>
       </w:r>
-      <w:bookmarkEnd w:id="74"/>
-      <w:r>
-        <w:rPr>
-          <w:rFonts w:ascii="Arial" w:hAnsi="Arial" w:cs="Arial"/>
+      <w:bookmarkEnd w:id="73"/>
+      <w:r>
+        <w:rPr>
+          <w:rFonts w:ascii="Arial" w:hAnsi="Arial" w:cs="Arial"/>
+          <w:i w:val="0"/>
           <w:noProof/>
         </w:rPr>
         <w:fldChar w:fldCharType="end"/>
+      </w:r>
+      <w:r>
+        <w:rPr>
+          <w:rFonts w:ascii="Arial" w:hAnsi="Arial" w:cs="Arial"/>
+          <w:i w:val="0"/>
+          <w:noProof/>
+        </w:rPr>
+        <w:t>: quandro de complxidade</w:t>
       </w:r>
     </w:p>
     <w:p>
@@ -26135,6 +23614,7 @@
         <w:widowControl/>
         <w:suppressAutoHyphens w:val="0"/>
         <w:spacing w:before="280" w:after="280" w:line="360" w:lineRule="auto"/>
+        <w:jc w:val="center"/>
         <w:rPr>
           <w:rFonts w:ascii="Arial" w:hAnsi="Arial" w:cs="Arial"/>
         </w:rPr>
@@ -26187,6 +23667,90 @@
           </wp:inline>
         </w:drawing>
       </w:r>
+    </w:p>
+    <w:p>
+      <w:pPr>
+        <w:widowControl/>
+        <w:suppressAutoHyphens w:val="0"/>
+        <w:spacing w:before="280" w:after="280" w:line="360" w:lineRule="auto"/>
+        <w:jc w:val="center"/>
+        <w:rPr>
+          <w:rFonts w:ascii="Arial" w:hAnsi="Arial" w:cs="Arial"/>
+        </w:rPr>
+      </w:pPr>
+      <w:r>
+        <w:rPr>
+          <w:rFonts w:ascii="Arial" w:hAnsi="Arial" w:cs="Arial"/>
+        </w:rPr>
+        <w:t>Fonte: Figura nossa.</w:t>
+      </w:r>
+    </w:p>
+    <w:p>
+      <w:pPr>
+        <w:widowControl/>
+        <w:suppressAutoHyphens w:val="0"/>
+        <w:spacing w:before="280" w:after="280" w:line="360" w:lineRule="auto"/>
+        <w:rPr>
+          <w:rFonts w:ascii="Arial" w:hAnsi="Arial" w:cs="Arial"/>
+        </w:rPr>
+      </w:pPr>
+      <w:r>
+        <w:rPr>
+          <w:rFonts w:ascii="Arial" w:hAnsi="Arial" w:cs="Arial"/>
+        </w:rPr>
+        <w:tab/>
+        <w:t xml:space="preserve">O trabalho </w:t>
+      </w:r>
+      <w:r>
+        <w:rPr>
+          <w:rFonts w:ascii="Arial" w:hAnsi="Arial" w:cs="Arial"/>
+        </w:rPr>
+        <w:t>irá</w:t>
+      </w:r>
+      <w:r>
+        <w:rPr>
+          <w:rFonts w:ascii="Arial" w:hAnsi="Arial" w:cs="Arial"/>
+        </w:rPr>
+        <w:t xml:space="preserve"> levar em consideração somente a </w:t>
+      </w:r>
+      <w:r>
+        <w:rPr>
+          <w:rFonts w:ascii="Arial" w:hAnsi="Arial" w:cs="Arial"/>
+        </w:rPr>
+        <w:t xml:space="preserve">média de complexidade </w:t>
+      </w:r>
+      <w:r>
+        <w:rPr>
+          <w:rFonts w:ascii="Arial" w:hAnsi="Arial" w:cs="Arial"/>
+        </w:rPr>
+        <w:t>p</w:t>
+      </w:r>
+      <w:r>
+        <w:rPr>
+          <w:rFonts w:ascii="Arial" w:hAnsi="Arial" w:cs="Arial"/>
+        </w:rPr>
+        <w:t xml:space="preserve">or </w:t>
+      </w:r>
+      <w:r>
+        <w:rPr>
+          <w:rFonts w:ascii="Arial" w:hAnsi="Arial" w:cs="Arial"/>
+        </w:rPr>
+        <w:t>m</w:t>
+      </w:r>
+      <w:r>
+        <w:rPr>
+          <w:rFonts w:ascii="Arial" w:hAnsi="Arial" w:cs="Arial"/>
+        </w:rPr>
+        <w:t>étodo, pois ela se enquadra na classificação de CC, o projeto do trabalho tem uma CC médio de 1,4</w:t>
+      </w:r>
+      <w:r>
+        <w:rPr>
+          <w:rFonts w:ascii="Arial" w:hAnsi="Arial" w:cs="Arial"/>
+        </w:rPr>
+        <w:t>. O gráfico de colunas mostra que a maior parte das classes tem CC 1 e o restante e de 2, sendo o máximo de 4 em CC.</w:t>
+      </w:r>
+      <w:bookmarkStart w:id="74" w:name="_GoBack"/>
+      <w:bookmarkEnd w:id="74"/>
       <w:r>
         <w:rPr>
           <w:rFonts w:ascii="Arial" w:hAnsi="Arial" w:cs="Arial"/>
@@ -26285,43 +23849,56 @@
           <w:rFonts w:ascii="Arial" w:hAnsi="Arial" w:cs="Arial"/>
           <w:lang w:val="en-US"/>
         </w:rPr>
-        <w:t xml:space="preserve">Teste e Design no </w:t>
-      </w:r>
-      <w:proofErr w:type="spellStart"/>
-      <w:r>
+        <w:t xml:space="preserve">Teste e Design no Mundo Real. </w:t>
+      </w:r>
+      <w:r>
+        <w:rPr>
+          <w:rFonts w:ascii="Arial" w:hAnsi="Arial" w:cs="Arial"/>
+        </w:rPr>
+        <w:t>Internet: Casa do Codigo, 2014. 181 p.</w:t>
+      </w:r>
+    </w:p>
+    <w:p>
+      <w:pPr>
+        <w:jc w:val="both"/>
+        <w:rPr>
+          <w:rFonts w:ascii="Arial" w:hAnsi="Arial" w:cs="Arial"/>
+        </w:rPr>
+      </w:pPr>
+    </w:p>
+    <w:p>
+      <w:pPr>
+        <w:jc w:val="both"/>
         <w:rPr>
           <w:rFonts w:ascii="Arial" w:hAnsi="Arial" w:cs="Arial"/>
           <w:lang w:val="en-US"/>
         </w:rPr>
-        <w:t>Mundo</w:t>
-      </w:r>
-      <w:proofErr w:type="spellEnd"/>
+      </w:pPr>
+      <w:r>
+        <w:rPr>
+          <w:rFonts w:ascii="Arial" w:hAnsi="Arial" w:cs="Arial"/>
+        </w:rPr>
+        <w:t xml:space="preserve">BECK, Kent. </w:t>
+      </w:r>
+      <w:r>
+        <w:rPr>
+          <w:rFonts w:ascii="Arial" w:hAnsi="Arial" w:cs="Arial"/>
+          <w:b/>
+        </w:rPr>
+        <w:t>TDD: Desenvolvimento Guiado Por Testes</w:t>
+      </w:r>
+      <w:r>
+        <w:rPr>
+          <w:rFonts w:ascii="Arial" w:hAnsi="Arial" w:cs="Arial"/>
+        </w:rPr>
+        <w:t xml:space="preserve">. </w:t>
+      </w:r>
       <w:r>
         <w:rPr>
           <w:rFonts w:ascii="Arial" w:hAnsi="Arial" w:cs="Arial"/>
           <w:lang w:val="en-US"/>
         </w:rPr>
-        <w:t xml:space="preserve"> Real. </w:t>
-      </w:r>
-      <w:r>
-        <w:rPr>
-          <w:rFonts w:ascii="Arial" w:hAnsi="Arial" w:cs="Arial"/>
-        </w:rPr>
-        <w:t xml:space="preserve">Internet: Casa do </w:t>
-      </w:r>
-      <w:proofErr w:type="spellStart"/>
-      <w:r>
-        <w:rPr>
-          <w:rFonts w:ascii="Arial" w:hAnsi="Arial" w:cs="Arial"/>
-        </w:rPr>
-        <w:t>Codigo</w:t>
-      </w:r>
-      <w:proofErr w:type="spellEnd"/>
-      <w:r>
-        <w:rPr>
-          <w:rFonts w:ascii="Arial" w:hAnsi="Arial" w:cs="Arial"/>
-        </w:rPr>
-        <w:t>, 2014. 181 p.</w:t>
+        <w:t>Porto Alegre: Bookman, 2010. 240 p.</w:t>
       </w:r>
     </w:p>
     <w:p>
@@ -26329,6 +23906,7 @@
         <w:jc w:val="both"/>
         <w:rPr>
           <w:rFonts w:ascii="Arial" w:hAnsi="Arial" w:cs="Arial"/>
+          <w:lang w:val="en-US"/>
         </w:rPr>
       </w:pPr>
     </w:p>
@@ -26337,175 +23915,85 @@
         <w:jc w:val="both"/>
         <w:rPr>
           <w:rFonts w:ascii="Arial" w:hAnsi="Arial" w:cs="Arial"/>
+        </w:rPr>
+      </w:pPr>
+      <w:r>
+        <w:rPr>
+          <w:rFonts w:ascii="Arial" w:hAnsi="Arial" w:cs="Arial"/>
           <w:lang w:val="en-US"/>
         </w:rPr>
-      </w:pPr>
-      <w:r>
-        <w:rPr>
-          <w:rFonts w:ascii="Arial" w:hAnsi="Arial" w:cs="Arial"/>
-        </w:rPr>
-        <w:t xml:space="preserve">BECK, Kent. </w:t>
+        <w:t xml:space="preserve">BECK, Kent et al. </w:t>
       </w:r>
       <w:r>
         <w:rPr>
           <w:rFonts w:ascii="Arial" w:hAnsi="Arial" w:cs="Arial"/>
           <w:b/>
         </w:rPr>
-        <w:t>TDD: Desenvolvimento Guiado Por Testes</w:t>
-      </w:r>
-      <w:r>
-        <w:rPr>
-          <w:rFonts w:ascii="Arial" w:hAnsi="Arial" w:cs="Arial"/>
-        </w:rPr>
-        <w:t xml:space="preserve">. </w:t>
-      </w:r>
-      <w:r>
+        <w:t>Manifesto para o desenvolvimento ágil de software</w:t>
+      </w:r>
+      <w:r>
+        <w:rPr>
+          <w:rFonts w:ascii="Arial" w:hAnsi="Arial" w:cs="Arial"/>
+        </w:rPr>
+        <w:t>. 2001. Disponível em: &lt;http://www.manifestoagil.com.br/&gt;. Acesso em: 01 jan. 2001.</w:t>
+      </w:r>
+    </w:p>
+    <w:p>
+      <w:pPr>
+        <w:jc w:val="both"/>
+        <w:rPr>
+          <w:rFonts w:ascii="Arial" w:hAnsi="Arial" w:cs="Arial"/>
+        </w:rPr>
+      </w:pPr>
+    </w:p>
+    <w:p>
+      <w:pPr>
+        <w:jc w:val="both"/>
+        <w:rPr>
+          <w:rFonts w:ascii="Arial" w:hAnsi="Arial" w:cs="Arial"/>
+        </w:rPr>
+      </w:pPr>
+      <w:r>
+        <w:rPr>
+          <w:rFonts w:ascii="Arial" w:hAnsi="Arial" w:cs="Arial"/>
+        </w:rPr>
+        <w:t xml:space="preserve">BROOKS JUNIOR, Frederick Phillips. </w:t>
+      </w:r>
+      <w:r>
+        <w:rPr>
+          <w:rStyle w:val="nfaseforte"/>
+          <w:rFonts w:ascii="Arial" w:hAnsi="Arial" w:cs="Arial"/>
+        </w:rPr>
+        <w:t xml:space="preserve">O Mitico Homem-Mes: </w:t>
+      </w:r>
+      <w:r>
+        <w:rPr>
+          <w:rFonts w:ascii="Arial" w:hAnsi="Arial" w:cs="Arial"/>
+        </w:rPr>
+        <w:t>Ensaios sobre engenharia de software. Rio de Janeiro: Campus, 2009. 300 p.</w:t>
+      </w:r>
+    </w:p>
+    <w:p>
+      <w:pPr>
+        <w:jc w:val="both"/>
+        <w:rPr>
+          <w:rFonts w:ascii="Arial" w:hAnsi="Arial" w:cs="Arial"/>
+        </w:rPr>
+      </w:pPr>
+    </w:p>
+    <w:p>
+      <w:pPr>
+        <w:jc w:val="both"/>
         <w:rPr>
           <w:rFonts w:ascii="Arial" w:hAnsi="Arial" w:cs="Arial"/>
           <w:lang w:val="en-US"/>
         </w:rPr>
-        <w:t>Porto Alegre: Bookman, 2010. 240 p.</w:t>
-      </w:r>
-    </w:p>
-    <w:p>
-      <w:pPr>
-        <w:jc w:val="both"/>
-        <w:rPr>
-          <w:rFonts w:ascii="Arial" w:hAnsi="Arial" w:cs="Arial"/>
-          <w:lang w:val="en-US"/>
-        </w:rPr>
-      </w:pPr>
-    </w:p>
-    <w:p>
-      <w:pPr>
-        <w:jc w:val="both"/>
-        <w:rPr>
-          <w:rFonts w:ascii="Arial" w:hAnsi="Arial" w:cs="Arial"/>
-        </w:rPr>
-      </w:pPr>
-      <w:r>
-        <w:rPr>
-          <w:rFonts w:ascii="Arial" w:hAnsi="Arial" w:cs="Arial"/>
-          <w:lang w:val="en-US"/>
-        </w:rPr>
-        <w:t xml:space="preserve">BECK, Kent et al. </w:t>
-      </w:r>
-      <w:r>
-        <w:rPr>
-          <w:rFonts w:ascii="Arial" w:hAnsi="Arial" w:cs="Arial"/>
-          <w:b/>
-        </w:rPr>
-        <w:t>Manifesto para o desenvolvimento ágil de software</w:t>
-      </w:r>
-      <w:r>
-        <w:rPr>
-          <w:rFonts w:ascii="Arial" w:hAnsi="Arial" w:cs="Arial"/>
-        </w:rPr>
-        <w:t>. 2001. Disponível em: &lt;http://www.manifestoagil.com.br/&gt;. Acesso em: 01 jan. 2001.</w:t>
-      </w:r>
-    </w:p>
-    <w:p>
-      <w:pPr>
-        <w:jc w:val="both"/>
-        <w:rPr>
-          <w:rFonts w:ascii="Arial" w:hAnsi="Arial" w:cs="Arial"/>
-        </w:rPr>
-      </w:pPr>
-    </w:p>
-    <w:p>
-      <w:pPr>
-        <w:jc w:val="both"/>
-        <w:rPr>
-          <w:rFonts w:ascii="Arial" w:hAnsi="Arial" w:cs="Arial"/>
-        </w:rPr>
-      </w:pPr>
-      <w:r>
-        <w:rPr>
-          <w:rFonts w:ascii="Arial" w:hAnsi="Arial" w:cs="Arial"/>
-        </w:rPr>
-        <w:t xml:space="preserve">BROOKS JUNIOR, Frederick Phillips. </w:t>
-      </w:r>
-      <w:r>
-        <w:rPr>
-          <w:rStyle w:val="nfaseforte"/>
-          <w:rFonts w:ascii="Arial" w:hAnsi="Arial" w:cs="Arial"/>
-        </w:rPr>
-        <w:t xml:space="preserve">O </w:t>
-      </w:r>
-      <w:proofErr w:type="spellStart"/>
-      <w:r>
-        <w:rPr>
-          <w:rStyle w:val="nfaseforte"/>
-          <w:rFonts w:ascii="Arial" w:hAnsi="Arial" w:cs="Arial"/>
-        </w:rPr>
-        <w:t>Mitico</w:t>
-      </w:r>
-      <w:proofErr w:type="spellEnd"/>
-      <w:r>
-        <w:rPr>
-          <w:rStyle w:val="nfaseforte"/>
-          <w:rFonts w:ascii="Arial" w:hAnsi="Arial" w:cs="Arial"/>
-        </w:rPr>
-        <w:t xml:space="preserve"> Homem-</w:t>
-      </w:r>
-      <w:proofErr w:type="spellStart"/>
-      <w:r>
-        <w:rPr>
-          <w:rStyle w:val="nfaseforte"/>
-          <w:rFonts w:ascii="Arial" w:hAnsi="Arial" w:cs="Arial"/>
-        </w:rPr>
-        <w:t>Mes</w:t>
-      </w:r>
-      <w:proofErr w:type="spellEnd"/>
-      <w:r>
-        <w:rPr>
-          <w:rStyle w:val="nfaseforte"/>
-          <w:rFonts w:ascii="Arial" w:hAnsi="Arial" w:cs="Arial"/>
-        </w:rPr>
-        <w:t xml:space="preserve">: </w:t>
-      </w:r>
-      <w:r>
-        <w:rPr>
-          <w:rFonts w:ascii="Arial" w:hAnsi="Arial" w:cs="Arial"/>
-        </w:rPr>
-        <w:t>Ensaios sobre engenharia de software. Rio de Janeiro: Campus, 2009. 300 p.</w:t>
-      </w:r>
-    </w:p>
-    <w:p>
-      <w:pPr>
-        <w:jc w:val="both"/>
-        <w:rPr>
-          <w:rFonts w:ascii="Arial" w:hAnsi="Arial" w:cs="Arial"/>
-        </w:rPr>
-      </w:pPr>
-    </w:p>
-    <w:p>
-      <w:pPr>
-        <w:jc w:val="both"/>
-        <w:rPr>
-          <w:rFonts w:ascii="Arial" w:hAnsi="Arial" w:cs="Arial"/>
-          <w:lang w:val="en-US"/>
-        </w:rPr>
-      </w:pPr>
-      <w:r>
-        <w:rPr>
-          <w:rFonts w:ascii="Arial" w:hAnsi="Arial" w:cs="Arial"/>
-        </w:rPr>
-        <w:t xml:space="preserve">CAELUM (São Paulo). </w:t>
-      </w:r>
-      <w:proofErr w:type="spellStart"/>
-      <w:r>
-        <w:rPr>
-          <w:rFonts w:ascii="Arial" w:hAnsi="Arial" w:cs="Arial"/>
-        </w:rPr>
-        <w:t>Caelum</w:t>
-      </w:r>
-      <w:proofErr w:type="spellEnd"/>
-      <w:r>
-        <w:rPr>
-          <w:rFonts w:ascii="Arial" w:hAnsi="Arial" w:cs="Arial"/>
-        </w:rPr>
-        <w:t xml:space="preserve"> Ensino e Inovação. </w:t>
+      </w:pPr>
+      <w:r>
+        <w:rPr>
+          <w:rFonts w:ascii="Arial" w:hAnsi="Arial" w:cs="Arial"/>
+        </w:rPr>
+        <w:t xml:space="preserve">CAELUM (São Paulo). Caelum Ensino e Inovação. </w:t>
       </w:r>
       <w:r>
         <w:rPr>
@@ -26565,25 +24053,44 @@
           <w:rFonts w:ascii="Arial" w:hAnsi="Arial" w:cs="Arial"/>
           <w:lang w:val="en-US"/>
         </w:rPr>
-        <w:t xml:space="preserve">: How Test-Driven Development Impacts Software Quality. In: QUALITY TIME. Quality time. </w:t>
-      </w:r>
-      <w:proofErr w:type="spellStart"/>
-      <w:proofErr w:type="gramStart"/>
-      <w:r>
+        <w:t>: How Test-Driven Development Impacts Software Quality. In: QUALITY TIME. Quality time. Ieee, 2006. v. 23, p. 70 - 71.</w:t>
+      </w:r>
+    </w:p>
+    <w:p>
+      <w:pPr>
+        <w:jc w:val="both"/>
         <w:rPr>
           <w:rFonts w:ascii="Arial" w:hAnsi="Arial" w:cs="Arial"/>
           <w:lang w:val="en-US"/>
         </w:rPr>
-        <w:t>Ieee</w:t>
-      </w:r>
-      <w:proofErr w:type="spellEnd"/>
-      <w:proofErr w:type="gramEnd"/>
+      </w:pPr>
+    </w:p>
+    <w:p>
+      <w:pPr>
+        <w:jc w:val="both"/>
+        <w:rPr>
+          <w:rFonts w:ascii="Arial" w:hAnsi="Arial" w:cs="Arial"/>
+        </w:rPr>
+      </w:pPr>
       <w:r>
         <w:rPr>
           <w:rFonts w:ascii="Arial" w:hAnsi="Arial" w:cs="Arial"/>
           <w:lang w:val="en-US"/>
         </w:rPr>
-        <w:t>, 2006. v. 23, p. 70 - 71.</w:t>
+        <w:t xml:space="preserve">CUNNIGHAM, Ward. </w:t>
+      </w:r>
+      <w:r>
+        <w:rPr>
+          <w:rStyle w:val="nfaseforte"/>
+          <w:rFonts w:ascii="Arial" w:hAnsi="Arial" w:cs="Arial"/>
+        </w:rPr>
+        <w:t xml:space="preserve">Technical Debt. </w:t>
+      </w:r>
+      <w:r>
+        <w:rPr>
+          <w:rFonts w:ascii="Arial" w:hAnsi="Arial" w:cs="Arial"/>
+        </w:rPr>
+        <w:t>2014. Disponível em: &lt;http://c2.com/cgi/wiki?TechnicalDebt&gt;. Acesso em: 22 mar. 2015.</w:t>
       </w:r>
     </w:p>
     <w:p>
@@ -26591,61 +24098,238 @@
         <w:jc w:val="both"/>
         <w:rPr>
           <w:rFonts w:ascii="Arial" w:hAnsi="Arial" w:cs="Arial"/>
+        </w:rPr>
+      </w:pPr>
+    </w:p>
+    <w:p>
+      <w:pPr>
+        <w:jc w:val="both"/>
+        <w:rPr>
+          <w:rFonts w:ascii="Arial" w:hAnsi="Arial" w:cs="Arial"/>
+        </w:rPr>
+      </w:pPr>
+      <w:r>
+        <w:rPr>
+          <w:rFonts w:ascii="Arial" w:hAnsi="Arial" w:cs="Arial"/>
+        </w:rPr>
+        <w:t xml:space="preserve">DEVMEDIA. </w:t>
+      </w:r>
+      <w:r>
+        <w:rPr>
+          <w:rStyle w:val="nfaseforte"/>
+          <w:rFonts w:ascii="Arial" w:hAnsi="Arial" w:cs="Arial"/>
+        </w:rPr>
+        <w:t xml:space="preserve">Sequência de Fibonacci em Java. </w:t>
+      </w:r>
+      <w:r>
+        <w:rPr>
+          <w:rFonts w:ascii="Arial" w:hAnsi="Arial" w:cs="Arial"/>
+        </w:rPr>
+        <w:t>Disponível em: &lt;http://www.devmedia.com.br/sequencia-de-fibonacci-em-java/23620&gt;. Acesso em: 22 mar. 2015.</w:t>
+      </w:r>
+    </w:p>
+    <w:p>
+      <w:pPr>
+        <w:jc w:val="both"/>
+        <w:rPr>
+          <w:rFonts w:ascii="Arial" w:hAnsi="Arial" w:cs="Arial"/>
+        </w:rPr>
+      </w:pPr>
+    </w:p>
+    <w:p>
+      <w:pPr>
+        <w:jc w:val="both"/>
+        <w:rPr>
+          <w:rFonts w:ascii="Arial" w:hAnsi="Arial" w:cs="Arial"/>
           <w:lang w:val="en-US"/>
         </w:rPr>
       </w:pPr>
+      <w:r>
+        <w:rPr>
+          <w:rFonts w:ascii="Arial" w:hAnsi="Arial" w:cs="Arial"/>
+        </w:rPr>
+        <w:t xml:space="preserve">FEATHERS, Michael C.. </w:t>
+      </w:r>
+      <w:r>
+        <w:rPr>
+          <w:rStyle w:val="nfaseforte"/>
+          <w:rFonts w:ascii="Arial" w:hAnsi="Arial" w:cs="Arial"/>
+        </w:rPr>
+        <w:t xml:space="preserve">Trabalho eficaz com codigo legado. </w:t>
+      </w:r>
+      <w:r>
+        <w:rPr>
+          <w:rFonts w:ascii="Arial" w:hAnsi="Arial" w:cs="Arial"/>
+          <w:lang w:val="en-US"/>
+        </w:rPr>
+        <w:t>Porto Alegre: Bookman, 2013. 406 p.</w:t>
+      </w:r>
     </w:p>
     <w:p>
       <w:pPr>
         <w:jc w:val="both"/>
         <w:rPr>
           <w:rFonts w:ascii="Arial" w:hAnsi="Arial" w:cs="Arial"/>
-        </w:rPr>
-      </w:pPr>
-      <w:r>
-        <w:rPr>
-          <w:rFonts w:ascii="Arial" w:hAnsi="Arial" w:cs="Arial"/>
           <w:lang w:val="en-US"/>
         </w:rPr>
-        <w:t xml:space="preserve">CUNNIGHAM, Ward. </w:t>
-      </w:r>
-      <w:proofErr w:type="spellStart"/>
+      </w:pPr>
+    </w:p>
+    <w:p>
+      <w:pPr>
+        <w:jc w:val="both"/>
+        <w:rPr>
+          <w:rFonts w:ascii="Arial" w:hAnsi="Arial" w:cs="Arial"/>
+        </w:rPr>
+      </w:pPr>
+      <w:r>
+        <w:rPr>
+          <w:rFonts w:ascii="Arial" w:hAnsi="Arial" w:cs="Arial"/>
+          <w:lang w:val="en-US"/>
+        </w:rPr>
+        <w:t xml:space="preserve">FOWLER, Martin. </w:t>
+      </w:r>
       <w:r>
         <w:rPr>
           <w:rStyle w:val="nfaseforte"/>
           <w:rFonts w:ascii="Arial" w:hAnsi="Arial" w:cs="Arial"/>
-        </w:rPr>
-        <w:t>Technical</w:t>
-      </w:r>
-      <w:proofErr w:type="spellEnd"/>
+          <w:lang w:val="en-US"/>
+        </w:rPr>
+        <w:t xml:space="preserve">TechnicalDebt. </w:t>
+      </w:r>
+      <w:r>
+        <w:rPr>
+          <w:rFonts w:ascii="Arial" w:hAnsi="Arial" w:cs="Arial"/>
+        </w:rPr>
+        <w:t>2003. Disponível em: &lt;http://martinfowler.com/bliki/TechnicalDebt.html&gt;. Acesso em: 22 mar. 2015.</w:t>
+      </w:r>
+    </w:p>
+    <w:p>
+      <w:pPr>
+        <w:jc w:val="both"/>
+        <w:rPr>
+          <w:rFonts w:ascii="Arial" w:hAnsi="Arial" w:cs="Arial"/>
+        </w:rPr>
+      </w:pPr>
+    </w:p>
+    <w:p>
+      <w:pPr>
+        <w:jc w:val="both"/>
+        <w:rPr>
+          <w:rFonts w:ascii="Arial" w:hAnsi="Arial" w:cs="Arial"/>
+          <w:lang w:val="en-US"/>
+        </w:rPr>
+      </w:pPr>
+      <w:r>
+        <w:rPr>
+          <w:rFonts w:ascii="Arial" w:hAnsi="Arial" w:cs="Arial"/>
+        </w:rPr>
+        <w:t xml:space="preserve">FOWLER, Martin. </w:t>
+      </w:r>
       <w:r>
         <w:rPr>
           <w:rStyle w:val="nfaseforte"/>
           <w:rFonts w:ascii="Arial" w:hAnsi="Arial" w:cs="Arial"/>
         </w:rPr>
-        <w:t xml:space="preserve"> </w:t>
-      </w:r>
-      <w:proofErr w:type="spellStart"/>
+        <w:t xml:space="preserve">Refactoring. </w:t>
+      </w:r>
+      <w:r>
+        <w:rPr>
+          <w:rFonts w:ascii="Arial" w:hAnsi="Arial" w:cs="Arial"/>
+        </w:rPr>
+        <w:t>2013</w:t>
+      </w:r>
+      <w:r>
+        <w:rPr>
+          <w:rFonts w:ascii="Arial" w:hAnsi="Arial" w:cs="Arial"/>
+        </w:rPr>
+        <w:t xml:space="preserve">. Disponível em: &lt; http://refactoring.com/&gt;. </w:t>
+      </w:r>
+      <w:r>
+        <w:rPr>
+          <w:rFonts w:ascii="Arial" w:hAnsi="Arial" w:cs="Arial"/>
+          <w:lang w:val="en-US"/>
+        </w:rPr>
+        <w:t>Acesso em: 30 abr. 2015.</w:t>
+      </w:r>
+    </w:p>
+    <w:p>
+      <w:pPr>
+        <w:jc w:val="both"/>
+        <w:rPr>
+          <w:rFonts w:ascii="Arial" w:hAnsi="Arial" w:cs="Arial"/>
+          <w:lang w:val="en-US"/>
+        </w:rPr>
+      </w:pPr>
+    </w:p>
+    <w:p>
+      <w:pPr>
+        <w:jc w:val="both"/>
+        <w:rPr>
+          <w:rFonts w:ascii="Arial" w:hAnsi="Arial" w:cs="Arial"/>
+        </w:rPr>
+      </w:pPr>
+      <w:r>
+        <w:rPr>
+          <w:rFonts w:ascii="Arial" w:hAnsi="Arial" w:cs="Arial"/>
+          <w:lang w:val="en-US"/>
+        </w:rPr>
+        <w:t xml:space="preserve">FOWLER, Martin et al. </w:t>
+      </w:r>
       <w:r>
         <w:rPr>
           <w:rStyle w:val="nfaseforte"/>
           <w:rFonts w:ascii="Arial" w:hAnsi="Arial" w:cs="Arial"/>
-        </w:rPr>
-        <w:t>Debt</w:t>
-      </w:r>
-      <w:proofErr w:type="spellEnd"/>
+          <w:lang w:val="en-US"/>
+        </w:rPr>
+        <w:t xml:space="preserve">Refactoring: </w:t>
+      </w:r>
+      <w:r>
+        <w:rPr>
+          <w:rFonts w:ascii="Arial" w:hAnsi="Arial" w:cs="Arial"/>
+          <w:lang w:val="en-US"/>
+        </w:rPr>
+        <w:t xml:space="preserve">Improving the Design of Existing Code. </w:t>
+      </w:r>
+      <w:r>
+        <w:rPr>
+          <w:rFonts w:ascii="Arial" w:hAnsi="Arial" w:cs="Arial"/>
+        </w:rPr>
+        <w:t>Mishawaka: Better World Books, 2007. 431 p.</w:t>
+      </w:r>
+    </w:p>
+    <w:p>
+      <w:pPr>
+        <w:jc w:val="both"/>
+        <w:rPr>
+          <w:rFonts w:ascii="Arial" w:hAnsi="Arial" w:cs="Arial"/>
+        </w:rPr>
+      </w:pPr>
+    </w:p>
+    <w:p>
+      <w:pPr>
+        <w:jc w:val="both"/>
+        <w:rPr>
+          <w:rFonts w:ascii="Arial" w:hAnsi="Arial" w:cs="Arial"/>
+        </w:rPr>
+      </w:pPr>
+      <w:r>
+        <w:rPr>
+          <w:rFonts w:ascii="Arial" w:hAnsi="Arial" w:cs="Arial"/>
+        </w:rPr>
+        <w:t xml:space="preserve">GOMES, André Faria. </w:t>
+      </w:r>
       <w:r>
         <w:rPr>
           <w:rStyle w:val="nfaseforte"/>
           <w:rFonts w:ascii="Arial" w:hAnsi="Arial" w:cs="Arial"/>
         </w:rPr>
-        <w:t xml:space="preserve">. </w:t>
-      </w:r>
-      <w:r>
-        <w:rPr>
-          <w:rFonts w:ascii="Arial" w:hAnsi="Arial" w:cs="Arial"/>
-        </w:rPr>
-        <w:t>2014. Disponível em: &lt;http://c2.com/cgi/wiki?TechnicalDebt&gt;. Acesso em: 22 mar. 2015.</w:t>
+        <w:t xml:space="preserve">Agile: </w:t>
+      </w:r>
+      <w:r>
+        <w:rPr>
+          <w:rFonts w:ascii="Arial" w:hAnsi="Arial" w:cs="Arial"/>
+        </w:rPr>
+        <w:t>Desenvolvimento de software com entregas frequentes e foco no valor de negócio. Internet: Casa do Codigo, 2014. 176 p.</w:t>
       </w:r>
     </w:p>
     <w:p>
@@ -26667,408 +24351,20 @@
         <w:rPr>
           <w:rFonts w:ascii="Arial" w:hAnsi="Arial" w:cs="Arial"/>
         </w:rPr>
-        <w:t xml:space="preserve">DEVMEDIA. </w:t>
+        <w:t xml:space="preserve">GUERRA, Eduardo. </w:t>
       </w:r>
       <w:r>
         <w:rPr>
           <w:rStyle w:val="nfaseforte"/>
           <w:rFonts w:ascii="Arial" w:hAnsi="Arial" w:cs="Arial"/>
         </w:rPr>
-        <w:t xml:space="preserve">Sequência de Fibonacci em Java. </w:t>
-      </w:r>
-      <w:r>
-        <w:rPr>
-          <w:rFonts w:ascii="Arial" w:hAnsi="Arial" w:cs="Arial"/>
-        </w:rPr>
-        <w:t>Disponível em: &lt;http://www.devmedia.com.br/sequencia-de-fibonacci-em-java/23620&gt;. Acesso em: 22 mar. 2015.</w:t>
-      </w:r>
-    </w:p>
-    <w:p>
-      <w:pPr>
-        <w:jc w:val="both"/>
-        <w:rPr>
-          <w:rFonts w:ascii="Arial" w:hAnsi="Arial" w:cs="Arial"/>
-        </w:rPr>
-      </w:pPr>
-    </w:p>
-    <w:p>
-      <w:pPr>
-        <w:jc w:val="both"/>
-        <w:rPr>
-          <w:rFonts w:ascii="Arial" w:hAnsi="Arial" w:cs="Arial"/>
-          <w:lang w:val="en-US"/>
-        </w:rPr>
-      </w:pPr>
-      <w:r>
-        <w:rPr>
-          <w:rFonts w:ascii="Arial" w:hAnsi="Arial" w:cs="Arial"/>
-        </w:rPr>
-        <w:t xml:space="preserve">FEATHERS, Michael </w:t>
-      </w:r>
-      <w:proofErr w:type="gramStart"/>
-      <w:r>
-        <w:rPr>
-          <w:rFonts w:ascii="Arial" w:hAnsi="Arial" w:cs="Arial"/>
-        </w:rPr>
-        <w:t>C..</w:t>
-      </w:r>
-      <w:proofErr w:type="gramEnd"/>
-      <w:r>
-        <w:rPr>
-          <w:rFonts w:ascii="Arial" w:hAnsi="Arial" w:cs="Arial"/>
-        </w:rPr>
-        <w:t xml:space="preserve"> </w:t>
-      </w:r>
-      <w:r>
-        <w:rPr>
-          <w:rStyle w:val="nfaseforte"/>
-          <w:rFonts w:ascii="Arial" w:hAnsi="Arial" w:cs="Arial"/>
-        </w:rPr>
-        <w:t xml:space="preserve">Trabalho eficaz com </w:t>
-      </w:r>
-      <w:proofErr w:type="spellStart"/>
-      <w:r>
-        <w:rPr>
-          <w:rStyle w:val="nfaseforte"/>
-          <w:rFonts w:ascii="Arial" w:hAnsi="Arial" w:cs="Arial"/>
-        </w:rPr>
-        <w:t>codigo</w:t>
-      </w:r>
-      <w:proofErr w:type="spellEnd"/>
-      <w:r>
-        <w:rPr>
-          <w:rStyle w:val="nfaseforte"/>
-          <w:rFonts w:ascii="Arial" w:hAnsi="Arial" w:cs="Arial"/>
-        </w:rPr>
-        <w:t xml:space="preserve"> legado. </w:t>
-      </w:r>
-      <w:r>
-        <w:rPr>
-          <w:rFonts w:ascii="Arial" w:hAnsi="Arial" w:cs="Arial"/>
-          <w:lang w:val="en-US"/>
-        </w:rPr>
-        <w:t>Porto Alegre: Bookman, 2013. 406 p.</w:t>
-      </w:r>
-    </w:p>
-    <w:p>
-      <w:pPr>
-        <w:jc w:val="both"/>
-        <w:rPr>
-          <w:rFonts w:ascii="Arial" w:hAnsi="Arial" w:cs="Arial"/>
-          <w:lang w:val="en-US"/>
-        </w:rPr>
-      </w:pPr>
-    </w:p>
-    <w:p>
-      <w:pPr>
-        <w:jc w:val="both"/>
-        <w:rPr>
-          <w:rFonts w:ascii="Arial" w:hAnsi="Arial" w:cs="Arial"/>
-        </w:rPr>
-      </w:pPr>
-      <w:r>
-        <w:rPr>
-          <w:rFonts w:ascii="Arial" w:hAnsi="Arial" w:cs="Arial"/>
-          <w:lang w:val="en-US"/>
-        </w:rPr>
-        <w:t xml:space="preserve">FOWLER, Martin. </w:t>
-      </w:r>
-      <w:proofErr w:type="spellStart"/>
-      <w:r>
-        <w:rPr>
-          <w:rStyle w:val="nfaseforte"/>
-          <w:rFonts w:ascii="Arial" w:hAnsi="Arial" w:cs="Arial"/>
-          <w:lang w:val="en-US"/>
-        </w:rPr>
-        <w:t>TechnicalDebt</w:t>
-      </w:r>
-      <w:proofErr w:type="spellEnd"/>
-      <w:r>
-        <w:rPr>
-          <w:rStyle w:val="nfaseforte"/>
-          <w:rFonts w:ascii="Arial" w:hAnsi="Arial" w:cs="Arial"/>
-          <w:lang w:val="en-US"/>
-        </w:rPr>
-        <w:t xml:space="preserve">. </w:t>
-      </w:r>
-      <w:r>
-        <w:rPr>
-          <w:rFonts w:ascii="Arial" w:hAnsi="Arial" w:cs="Arial"/>
-        </w:rPr>
-        <w:t>2003. Disponível em: &lt;http://martinfowler.com/bliki/TechnicalDebt.html&gt;. Acesso em: 22 mar. 2015.</w:t>
-      </w:r>
-    </w:p>
-    <w:p>
-      <w:pPr>
-        <w:jc w:val="both"/>
-        <w:rPr>
-          <w:rFonts w:ascii="Arial" w:hAnsi="Arial" w:cs="Arial"/>
-        </w:rPr>
-      </w:pPr>
-    </w:p>
-    <w:p>
-      <w:pPr>
-        <w:jc w:val="both"/>
-        <w:rPr>
-          <w:rFonts w:ascii="Arial" w:hAnsi="Arial" w:cs="Arial"/>
-          <w:lang w:val="en-US"/>
-        </w:rPr>
-      </w:pPr>
-      <w:r>
-        <w:rPr>
-          <w:rFonts w:ascii="Arial" w:hAnsi="Arial" w:cs="Arial"/>
-        </w:rPr>
-        <w:t xml:space="preserve">FOWLER, Martin. </w:t>
-      </w:r>
-      <w:proofErr w:type="spellStart"/>
-      <w:r>
-        <w:rPr>
-          <w:rStyle w:val="nfaseforte"/>
-          <w:rFonts w:ascii="Arial" w:hAnsi="Arial" w:cs="Arial"/>
-        </w:rPr>
-        <w:t>Refactoring</w:t>
-      </w:r>
-      <w:proofErr w:type="spellEnd"/>
-      <w:r>
-        <w:rPr>
-          <w:rStyle w:val="nfaseforte"/>
-          <w:rFonts w:ascii="Arial" w:hAnsi="Arial" w:cs="Arial"/>
-        </w:rPr>
-        <w:t xml:space="preserve">. </w:t>
-      </w:r>
-      <w:r>
-        <w:rPr>
-          <w:rFonts w:ascii="Arial" w:hAnsi="Arial" w:cs="Arial"/>
-        </w:rPr>
-        <w:t>2013</w:t>
-      </w:r>
-      <w:r>
-        <w:rPr>
-          <w:rFonts w:ascii="Arial" w:hAnsi="Arial" w:cs="Arial"/>
-        </w:rPr>
-        <w:t xml:space="preserve">. Disponível em: &lt; http://refactoring.com/&gt;. </w:t>
-      </w:r>
-      <w:proofErr w:type="spellStart"/>
-      <w:r>
-        <w:rPr>
-          <w:rFonts w:ascii="Arial" w:hAnsi="Arial" w:cs="Arial"/>
-          <w:lang w:val="en-US"/>
-        </w:rPr>
-        <w:t>Acesso</w:t>
-      </w:r>
-      <w:proofErr w:type="spellEnd"/>
-      <w:r>
-        <w:rPr>
-          <w:rFonts w:ascii="Arial" w:hAnsi="Arial" w:cs="Arial"/>
-          <w:lang w:val="en-US"/>
-        </w:rPr>
-        <w:t xml:space="preserve"> </w:t>
-      </w:r>
-      <w:proofErr w:type="spellStart"/>
-      <w:r>
-        <w:rPr>
-          <w:rFonts w:ascii="Arial" w:hAnsi="Arial" w:cs="Arial"/>
-          <w:lang w:val="en-US"/>
-        </w:rPr>
-        <w:t>em</w:t>
-      </w:r>
-      <w:proofErr w:type="spellEnd"/>
-      <w:r>
-        <w:rPr>
-          <w:rFonts w:ascii="Arial" w:hAnsi="Arial" w:cs="Arial"/>
-          <w:lang w:val="en-US"/>
-        </w:rPr>
-        <w:t>: 30 abr. 2015.</w:t>
-      </w:r>
-    </w:p>
-    <w:p>
-      <w:pPr>
-        <w:jc w:val="both"/>
-        <w:rPr>
-          <w:rFonts w:ascii="Arial" w:hAnsi="Arial" w:cs="Arial"/>
-          <w:lang w:val="en-US"/>
-        </w:rPr>
-      </w:pPr>
-    </w:p>
-    <w:p>
-      <w:pPr>
-        <w:jc w:val="both"/>
-        <w:rPr>
-          <w:rFonts w:ascii="Arial" w:hAnsi="Arial" w:cs="Arial"/>
-        </w:rPr>
-      </w:pPr>
-      <w:r>
-        <w:rPr>
-          <w:rFonts w:ascii="Arial" w:hAnsi="Arial" w:cs="Arial"/>
-          <w:lang w:val="en-US"/>
-        </w:rPr>
-        <w:t xml:space="preserve">FOWLER, Martin et al. </w:t>
-      </w:r>
-      <w:r>
-        <w:rPr>
-          <w:rStyle w:val="nfaseforte"/>
-          <w:rFonts w:ascii="Arial" w:hAnsi="Arial" w:cs="Arial"/>
-          <w:lang w:val="en-US"/>
-        </w:rPr>
-        <w:t xml:space="preserve">Refactoring: </w:t>
-      </w:r>
-      <w:r>
-        <w:rPr>
-          <w:rFonts w:ascii="Arial" w:hAnsi="Arial" w:cs="Arial"/>
-          <w:lang w:val="en-US"/>
-        </w:rPr>
-        <w:t xml:space="preserve">Improving the Design of Existing Code. </w:t>
-      </w:r>
-      <w:proofErr w:type="spellStart"/>
-      <w:r>
-        <w:rPr>
-          <w:rFonts w:ascii="Arial" w:hAnsi="Arial" w:cs="Arial"/>
-        </w:rPr>
-        <w:t>Mishawaka</w:t>
-      </w:r>
-      <w:proofErr w:type="spellEnd"/>
-      <w:r>
-        <w:rPr>
-          <w:rFonts w:ascii="Arial" w:hAnsi="Arial" w:cs="Arial"/>
-        </w:rPr>
-        <w:t xml:space="preserve">: </w:t>
-      </w:r>
-      <w:proofErr w:type="spellStart"/>
-      <w:r>
-        <w:rPr>
-          <w:rFonts w:ascii="Arial" w:hAnsi="Arial" w:cs="Arial"/>
-        </w:rPr>
-        <w:t>Better</w:t>
-      </w:r>
-      <w:proofErr w:type="spellEnd"/>
-      <w:r>
-        <w:rPr>
-          <w:rFonts w:ascii="Arial" w:hAnsi="Arial" w:cs="Arial"/>
-        </w:rPr>
-        <w:t xml:space="preserve"> World Books, 2007. 431 p.</w:t>
-      </w:r>
-    </w:p>
-    <w:p>
-      <w:pPr>
-        <w:jc w:val="both"/>
-        <w:rPr>
-          <w:rFonts w:ascii="Arial" w:hAnsi="Arial" w:cs="Arial"/>
-        </w:rPr>
-      </w:pPr>
-    </w:p>
-    <w:p>
-      <w:pPr>
-        <w:jc w:val="both"/>
-        <w:rPr>
-          <w:rFonts w:ascii="Arial" w:hAnsi="Arial" w:cs="Arial"/>
-        </w:rPr>
-      </w:pPr>
-      <w:r>
-        <w:rPr>
-          <w:rFonts w:ascii="Arial" w:hAnsi="Arial" w:cs="Arial"/>
-        </w:rPr>
-        <w:t xml:space="preserve">GOMES, André Faria. </w:t>
-      </w:r>
-      <w:proofErr w:type="spellStart"/>
-      <w:r>
-        <w:rPr>
-          <w:rStyle w:val="nfaseforte"/>
-          <w:rFonts w:ascii="Arial" w:hAnsi="Arial" w:cs="Arial"/>
-        </w:rPr>
-        <w:t>Agile</w:t>
-      </w:r>
-      <w:proofErr w:type="spellEnd"/>
-      <w:r>
-        <w:rPr>
-          <w:rStyle w:val="nfaseforte"/>
-          <w:rFonts w:ascii="Arial" w:hAnsi="Arial" w:cs="Arial"/>
-        </w:rPr>
-        <w:t xml:space="preserve">: </w:t>
-      </w:r>
-      <w:r>
-        <w:rPr>
-          <w:rFonts w:ascii="Arial" w:hAnsi="Arial" w:cs="Arial"/>
-        </w:rPr>
-        <w:t xml:space="preserve">Desenvolvimento de software com entregas frequentes e foco no valor de negócio. Internet: Casa do </w:t>
-      </w:r>
-      <w:proofErr w:type="spellStart"/>
-      <w:r>
-        <w:rPr>
-          <w:rFonts w:ascii="Arial" w:hAnsi="Arial" w:cs="Arial"/>
-        </w:rPr>
-        <w:t>Codigo</w:t>
-      </w:r>
-      <w:proofErr w:type="spellEnd"/>
-      <w:r>
-        <w:rPr>
-          <w:rFonts w:ascii="Arial" w:hAnsi="Arial" w:cs="Arial"/>
-        </w:rPr>
-        <w:t>, 2014. 176 p.</w:t>
-      </w:r>
-    </w:p>
-    <w:p>
-      <w:pPr>
-        <w:jc w:val="both"/>
-        <w:rPr>
-          <w:rFonts w:ascii="Arial" w:hAnsi="Arial" w:cs="Arial"/>
-        </w:rPr>
-      </w:pPr>
-    </w:p>
-    <w:p>
-      <w:pPr>
-        <w:jc w:val="both"/>
-        <w:rPr>
-          <w:rFonts w:ascii="Arial" w:hAnsi="Arial" w:cs="Arial"/>
-        </w:rPr>
-      </w:pPr>
-      <w:r>
-        <w:rPr>
-          <w:rFonts w:ascii="Arial" w:hAnsi="Arial" w:cs="Arial"/>
-        </w:rPr>
-        <w:t xml:space="preserve">GUERRA, Eduardo. </w:t>
-      </w:r>
-      <w:r>
-        <w:rPr>
-          <w:rStyle w:val="nfaseforte"/>
-          <w:rFonts w:ascii="Arial" w:hAnsi="Arial" w:cs="Arial"/>
-        </w:rPr>
-        <w:t xml:space="preserve">Design </w:t>
-      </w:r>
-      <w:proofErr w:type="spellStart"/>
-      <w:r>
-        <w:rPr>
-          <w:rStyle w:val="nfaseforte"/>
-          <w:rFonts w:ascii="Arial" w:hAnsi="Arial" w:cs="Arial"/>
-        </w:rPr>
-        <w:t>Patterns</w:t>
-      </w:r>
-      <w:proofErr w:type="spellEnd"/>
-      <w:r>
-        <w:rPr>
-          <w:rStyle w:val="nfaseforte"/>
-          <w:rFonts w:ascii="Arial" w:hAnsi="Arial" w:cs="Arial"/>
-        </w:rPr>
-        <w:t xml:space="preserve"> com Java: </w:t>
-      </w:r>
-      <w:r>
-        <w:rPr>
-          <w:rFonts w:ascii="Arial" w:hAnsi="Arial" w:cs="Arial"/>
-        </w:rPr>
-        <w:t xml:space="preserve">Projeto orientado a objetos guiado por padrões. Internet: Casa do </w:t>
-      </w:r>
-      <w:proofErr w:type="spellStart"/>
-      <w:r>
-        <w:rPr>
-          <w:rFonts w:ascii="Arial" w:hAnsi="Arial" w:cs="Arial"/>
-        </w:rPr>
-        <w:t>Codigo</w:t>
-      </w:r>
-      <w:proofErr w:type="spellEnd"/>
-      <w:r>
-        <w:rPr>
-          <w:rFonts w:ascii="Arial" w:hAnsi="Arial" w:cs="Arial"/>
-        </w:rPr>
-        <w:t>, 2012. 305 p.</w:t>
+        <w:t xml:space="preserve">Design Patterns com Java: </w:t>
+      </w:r>
+      <w:r>
+        <w:rPr>
+          <w:rFonts w:ascii="Arial" w:hAnsi="Arial" w:cs="Arial"/>
+        </w:rPr>
+        <w:t>Projeto orientado a objetos guiado por padrões. Internet: Casa do Codigo, 2012. 305 p.</w:t>
       </w:r>
     </w:p>
     <w:p>
@@ -27104,49 +24400,7 @@
         <w:rPr>
           <w:rFonts w:ascii="Arial" w:hAnsi="Arial" w:cs="Arial"/>
         </w:rPr>
-        <w:t xml:space="preserve">Aprenda as </w:t>
-      </w:r>
-      <w:proofErr w:type="spellStart"/>
-      <w:r>
-        <w:rPr>
-          <w:rFonts w:ascii="Arial" w:hAnsi="Arial" w:cs="Arial"/>
-        </w:rPr>
-        <w:t>metoodologias</w:t>
-      </w:r>
-      <w:proofErr w:type="spellEnd"/>
-      <w:r>
-        <w:rPr>
-          <w:rFonts w:ascii="Arial" w:hAnsi="Arial" w:cs="Arial"/>
-        </w:rPr>
-        <w:t xml:space="preserve"> e técnicas mais modernas para o desenvolvimento de </w:t>
-      </w:r>
-      <w:proofErr w:type="spellStart"/>
-      <w:r>
-        <w:rPr>
-          <w:rFonts w:ascii="Arial" w:hAnsi="Arial" w:cs="Arial"/>
-        </w:rPr>
-        <w:t>doftware</w:t>
-      </w:r>
-      <w:proofErr w:type="spellEnd"/>
-      <w:r>
-        <w:rPr>
-          <w:rFonts w:ascii="Arial" w:hAnsi="Arial" w:cs="Arial"/>
-        </w:rPr>
-        <w:t xml:space="preserve">. 2. ed. São Paulo: </w:t>
-      </w:r>
-      <w:proofErr w:type="spellStart"/>
-      <w:r>
-        <w:rPr>
-          <w:rFonts w:ascii="Arial" w:hAnsi="Arial" w:cs="Arial"/>
-        </w:rPr>
-        <w:t>Novatec</w:t>
-      </w:r>
-      <w:proofErr w:type="spellEnd"/>
-      <w:r>
-        <w:rPr>
-          <w:rFonts w:ascii="Arial" w:hAnsi="Arial" w:cs="Arial"/>
-        </w:rPr>
-        <w:t>, 2007. 395 p.</w:t>
+        <w:t>Aprenda as metoodologias e técnicas mais modernas para o desenvolvimento de doftware. 2. ed. São Paulo: Novatec, 2007. 395 p.</w:t>
       </w:r>
     </w:p>
     <w:p>
@@ -27174,21 +24428,7 @@
         <w:rPr>
           <w:rFonts w:ascii="Arial" w:hAnsi="Arial" w:cs="Arial"/>
         </w:rPr>
-        <w:t xml:space="preserve">habilidade prática do </w:t>
-      </w:r>
-      <w:proofErr w:type="spellStart"/>
-      <w:r>
-        <w:rPr>
-          <w:rFonts w:ascii="Arial" w:hAnsi="Arial" w:cs="Arial"/>
-        </w:rPr>
-        <w:t>Agile</w:t>
-      </w:r>
-      <w:proofErr w:type="spellEnd"/>
-      <w:r>
-        <w:rPr>
-          <w:rFonts w:ascii="Arial" w:hAnsi="Arial" w:cs="Arial"/>
-        </w:rPr>
-        <w:t xml:space="preserve"> Software. Rio de Janeiro: Alta Books, 2011. 456 p. </w:t>
+        <w:t xml:space="preserve">habilidade prática do Agile Software. Rio de Janeiro: Alta Books, 2011. 456 p. </w:t>
       </w:r>
     </w:p>
     <w:p>
@@ -27214,21 +24454,12 @@
         </w:rPr>
         <w:t xml:space="preserve">MASSOL, Vincent; HUSTED, Ted. </w:t>
       </w:r>
-      <w:proofErr w:type="spellStart"/>
       <w:r>
         <w:rPr>
           <w:rFonts w:ascii="Arial" w:hAnsi="Arial" w:cs="Arial"/>
           <w:b/>
         </w:rPr>
-        <w:t>Junit</w:t>
-      </w:r>
-      <w:proofErr w:type="spellEnd"/>
-      <w:r>
-        <w:rPr>
-          <w:rFonts w:ascii="Arial" w:hAnsi="Arial" w:cs="Arial"/>
-          <w:b/>
-        </w:rPr>
-        <w:t xml:space="preserve"> em ação</w:t>
+        <w:t>Junit em ação</w:t>
       </w:r>
       <w:r>
         <w:rPr>
@@ -27266,84 +24497,58 @@
           <w:rFonts w:ascii="Arial" w:hAnsi="Arial" w:cs="Arial"/>
           <w:lang w:val="en-US"/>
         </w:rPr>
-        <w:t xml:space="preserve">MCCABE, Thomas </w:t>
-      </w:r>
-      <w:proofErr w:type="gramStart"/>
-      <w:r>
-        <w:rPr>
+        <w:t xml:space="preserve">MCCABE, Thomas J.. A Complexity Measure. </w:t>
+      </w:r>
+      <w:r>
+        <w:rPr>
+          <w:rStyle w:val="nfaseforte"/>
           <w:rFonts w:ascii="Arial" w:hAnsi="Arial" w:cs="Arial"/>
           <w:lang w:val="en-US"/>
         </w:rPr>
-        <w:t>J..</w:t>
-      </w:r>
-      <w:proofErr w:type="gramEnd"/>
+        <w:t xml:space="preserve">Ieee: Transactions on software engineeting, </w:t>
+      </w:r>
       <w:r>
         <w:rPr>
           <w:rFonts w:ascii="Arial" w:hAnsi="Arial" w:cs="Arial"/>
           <w:lang w:val="en-US"/>
         </w:rPr>
-        <w:t xml:space="preserve"> A Complexity Measure. </w:t>
-      </w:r>
-      <w:proofErr w:type="spellStart"/>
-      <w:proofErr w:type="gramStart"/>
+        <w:t xml:space="preserve">Fort George G. Meade, v. 4, n. 2, p.308-319, dez. 1976. </w:t>
+      </w:r>
+    </w:p>
+    <w:p>
+      <w:pPr>
+        <w:jc w:val="both"/>
+        <w:rPr>
+          <w:rFonts w:ascii="Arial" w:hAnsi="Arial" w:cs="Arial"/>
+          <w:lang w:val="en-US"/>
+        </w:rPr>
+      </w:pPr>
+    </w:p>
+    <w:p>
+      <w:pPr>
+        <w:jc w:val="both"/>
+        <w:rPr>
+          <w:rFonts w:ascii="Arial" w:hAnsi="Arial" w:cs="Arial"/>
+        </w:rPr>
+      </w:pPr>
+      <w:r>
+        <w:rPr>
+          <w:rFonts w:ascii="Arial" w:hAnsi="Arial" w:cs="Arial"/>
+        </w:rPr>
+        <w:t xml:space="preserve">SIEGMANN, Paul. </w:t>
+      </w:r>
       <w:r>
         <w:rPr>
           <w:rStyle w:val="nfaseforte"/>
           <w:rFonts w:ascii="Arial" w:hAnsi="Arial" w:cs="Arial"/>
-          <w:lang w:val="en-US"/>
-        </w:rPr>
-        <w:t>Ieee</w:t>
-      </w:r>
-      <w:proofErr w:type="spellEnd"/>
-      <w:proofErr w:type="gramEnd"/>
-      <w:r>
-        <w:rPr>
-          <w:rStyle w:val="nfaseforte"/>
-          <w:rFonts w:ascii="Arial" w:hAnsi="Arial" w:cs="Arial"/>
-          <w:lang w:val="en-US"/>
-        </w:rPr>
-        <w:t xml:space="preserve">: Transactions on software </w:t>
-      </w:r>
-      <w:proofErr w:type="spellStart"/>
-      <w:r>
-        <w:rPr>
-          <w:rStyle w:val="nfaseforte"/>
-          <w:rFonts w:ascii="Arial" w:hAnsi="Arial" w:cs="Arial"/>
-          <w:lang w:val="en-US"/>
-        </w:rPr>
-        <w:t>engineeting</w:t>
-      </w:r>
-      <w:proofErr w:type="spellEnd"/>
-      <w:r>
-        <w:rPr>
-          <w:rStyle w:val="nfaseforte"/>
-          <w:rFonts w:ascii="Arial" w:hAnsi="Arial" w:cs="Arial"/>
-          <w:lang w:val="en-US"/>
-        </w:rPr>
-        <w:t xml:space="preserve">, </w:t>
-      </w:r>
-      <w:r>
-        <w:rPr>
-          <w:rFonts w:ascii="Arial" w:hAnsi="Arial" w:cs="Arial"/>
-          <w:lang w:val="en-US"/>
-        </w:rPr>
-        <w:t xml:space="preserve">Fort George G. Meade, v. 4, n. 2, p.308-319, </w:t>
-      </w:r>
-      <w:proofErr w:type="spellStart"/>
-      <w:r>
-        <w:rPr>
-          <w:rFonts w:ascii="Arial" w:hAnsi="Arial" w:cs="Arial"/>
-          <w:lang w:val="en-US"/>
-        </w:rPr>
-        <w:t>dez</w:t>
-      </w:r>
-      <w:proofErr w:type="spellEnd"/>
-      <w:r>
-        <w:rPr>
-          <w:rFonts w:ascii="Arial" w:hAnsi="Arial" w:cs="Arial"/>
-          <w:lang w:val="en-US"/>
-        </w:rPr>
-        <w:t xml:space="preserve">. 1976. </w:t>
+        </w:rPr>
+        <w:t xml:space="preserve">Download. </w:t>
+      </w:r>
+      <w:r>
+        <w:rPr>
+          <w:rFonts w:ascii="Arial" w:hAnsi="Arial" w:cs="Arial"/>
+        </w:rPr>
+        <w:t>Disponível em: &lt;http://www.siegmann.nl/epublib/download&gt;. Acesso em: 22 mar. 2015.</w:t>
       </w:r>
     </w:p>
     <w:p>
@@ -27351,7 +24556,6 @@
         <w:jc w:val="both"/>
         <w:rPr>
           <w:rFonts w:ascii="Arial" w:hAnsi="Arial" w:cs="Arial"/>
-          <w:lang w:val="en-US"/>
         </w:rPr>
       </w:pPr>
     </w:p>
@@ -27366,56 +24570,7 @@
         <w:rPr>
           <w:rFonts w:ascii="Arial" w:hAnsi="Arial" w:cs="Arial"/>
         </w:rPr>
-        <w:t xml:space="preserve">SIEGMANN, Paul. </w:t>
-      </w:r>
-      <w:r>
-        <w:rPr>
-          <w:rStyle w:val="nfaseforte"/>
-          <w:rFonts w:ascii="Arial" w:hAnsi="Arial" w:cs="Arial"/>
-        </w:rPr>
-        <w:t xml:space="preserve">Download. </w:t>
-      </w:r>
-      <w:r>
-        <w:rPr>
-          <w:rFonts w:ascii="Arial" w:hAnsi="Arial" w:cs="Arial"/>
-        </w:rPr>
-        <w:t>Disponível em: &lt;http://www.siegmann.nl/epublib/download&gt;. Acesso em: 22 mar. 2015.</w:t>
-      </w:r>
-    </w:p>
-    <w:p>
-      <w:pPr>
-        <w:jc w:val="both"/>
-        <w:rPr>
-          <w:rFonts w:ascii="Arial" w:hAnsi="Arial" w:cs="Arial"/>
-        </w:rPr>
-      </w:pPr>
-    </w:p>
-    <w:p>
-      <w:pPr>
-        <w:jc w:val="both"/>
-        <w:rPr>
-          <w:rFonts w:ascii="Arial" w:hAnsi="Arial" w:cs="Arial"/>
-        </w:rPr>
-      </w:pPr>
-      <w:r>
-        <w:rPr>
-          <w:rFonts w:ascii="Arial" w:hAnsi="Arial" w:cs="Arial"/>
-        </w:rPr>
-        <w:t xml:space="preserve">WEMBERG, Gerald </w:t>
-      </w:r>
-      <w:proofErr w:type="gramStart"/>
-      <w:r>
-        <w:rPr>
-          <w:rFonts w:ascii="Arial" w:hAnsi="Arial" w:cs="Arial"/>
-        </w:rPr>
-        <w:t>M..</w:t>
-      </w:r>
-      <w:proofErr w:type="gramEnd"/>
-      <w:r>
-        <w:rPr>
-          <w:rFonts w:ascii="Arial" w:hAnsi="Arial" w:cs="Arial"/>
-        </w:rPr>
-        <w:t xml:space="preserve"> </w:t>
+        <w:t xml:space="preserve">WEMBERG, Gerald M.. </w:t>
       </w:r>
       <w:r>
         <w:rPr>
@@ -27568,7 +24723,7 @@
       <w:rPr>
         <w:noProof/>
       </w:rPr>
-      <w:t>53</w:t>
+      <w:t>56</w:t>
     </w:r>
     <w:r>
       <w:fldChar w:fldCharType="end"/>
@@ -29536,7 +26691,7 @@
 </file>
 
 <file path=customXml/itemProps1.xml><?xml version="1.0" encoding="utf-8"?>
-<ds:datastoreItem xmlns:ds="http://schemas.openxmlformats.org/officeDocument/2006/customXml" ds:itemID="{9432D141-BE96-4F0D-B90B-5E05285D4CE0}">
+<ds:datastoreItem xmlns:ds="http://schemas.openxmlformats.org/officeDocument/2006/customXml" ds:itemID="{3E530FA4-5BAD-4288-8882-BA05692D920A}">
   <ds:schemaRefs>
     <ds:schemaRef ds:uri="http://schemas.openxmlformats.org/officeDocument/2006/bibliography"/>
   </ds:schemaRefs>
